--- a/other/NEA.docx
+++ b/other/NEA.docx
@@ -1687,19 +1687,7 @@
               <w:rPr>
                 <w:rStyle w:val="Hyperlink"/>
               </w:rPr>
-              <w:t>De</w:t>
-            </w:r>
-            <w:r>
-              <w:rPr>
-                <w:rStyle w:val="Hyperlink"/>
-              </w:rPr>
-              <w:t>s</w:t>
-            </w:r>
-            <w:r>
-              <w:rPr>
-                <w:rStyle w:val="Hyperlink"/>
-              </w:rPr>
-              <w:t>ign</w:t>
+              <w:t>Design</w:t>
             </w:r>
             <w:r>
               <w:rPr>
@@ -4707,14 +4695,27 @@
                             <w:r>
                               <w:t xml:space="preserve">Figure </w:t>
                             </w:r>
-                            <w:fldSimple w:instr=" SEQ Figure \* ARABIC ">
-                              <w:r>
-                                <w:rPr>
-                                  <w:noProof/>
-                                </w:rPr>
-                                <w:t>1</w:t>
-                              </w:r>
-                            </w:fldSimple>
+                            <w:r>
+                              <w:fldChar w:fldCharType="begin"/>
+                            </w:r>
+                            <w:r>
+                              <w:instrText xml:space="preserve"> SEQ Figure \* ARABIC </w:instrText>
+                            </w:r>
+                            <w:r>
+                              <w:fldChar w:fldCharType="separate"/>
+                            </w:r>
+                            <w:r>
+                              <w:rPr>
+                                <w:noProof/>
+                              </w:rPr>
+                              <w:t>1</w:t>
+                            </w:r>
+                            <w:r>
+                              <w:rPr>
+                                <w:noProof/>
+                              </w:rPr>
+                              <w:fldChar w:fldCharType="end"/>
+                            </w:r>
                           </w:p>
                         </w:txbxContent>
                       </wps:txbx>
@@ -4752,14 +4753,27 @@
                       <w:r>
                         <w:t xml:space="preserve">Figure </w:t>
                       </w:r>
-                      <w:fldSimple w:instr=" SEQ Figure \* ARABIC ">
-                        <w:r>
-                          <w:rPr>
-                            <w:noProof/>
-                          </w:rPr>
-                          <w:t>1</w:t>
-                        </w:r>
-                      </w:fldSimple>
+                      <w:r>
+                        <w:fldChar w:fldCharType="begin"/>
+                      </w:r>
+                      <w:r>
+                        <w:instrText xml:space="preserve"> SEQ Figure \* ARABIC </w:instrText>
+                      </w:r>
+                      <w:r>
+                        <w:fldChar w:fldCharType="separate"/>
+                      </w:r>
+                      <w:r>
+                        <w:rPr>
+                          <w:noProof/>
+                        </w:rPr>
+                        <w:t>1</w:t>
+                      </w:r>
+                      <w:r>
+                        <w:rPr>
+                          <w:noProof/>
+                        </w:rPr>
+                        <w:fldChar w:fldCharType="end"/>
+                      </w:r>
                     </w:p>
                   </w:txbxContent>
                 </v:textbox>
@@ -4926,14 +4940,27 @@
                             <w:r>
                               <w:t xml:space="preserve">Figure </w:t>
                             </w:r>
-                            <w:fldSimple w:instr=" SEQ Figure \* ARABIC ">
-                              <w:r>
-                                <w:rPr>
-                                  <w:noProof/>
-                                </w:rPr>
-                                <w:t>2</w:t>
-                              </w:r>
-                            </w:fldSimple>
+                            <w:r>
+                              <w:fldChar w:fldCharType="begin"/>
+                            </w:r>
+                            <w:r>
+                              <w:instrText xml:space="preserve"> SEQ Figure \* ARABIC </w:instrText>
+                            </w:r>
+                            <w:r>
+                              <w:fldChar w:fldCharType="separate"/>
+                            </w:r>
+                            <w:r>
+                              <w:rPr>
+                                <w:noProof/>
+                              </w:rPr>
+                              <w:t>2</w:t>
+                            </w:r>
+                            <w:r>
+                              <w:rPr>
+                                <w:noProof/>
+                              </w:rPr>
+                              <w:fldChar w:fldCharType="end"/>
+                            </w:r>
                             <w:bookmarkEnd w:id="13"/>
                           </w:p>
                         </w:txbxContent>
@@ -4969,14 +4996,27 @@
                       <w:r>
                         <w:t xml:space="preserve">Figure </w:t>
                       </w:r>
-                      <w:fldSimple w:instr=" SEQ Figure \* ARABIC ">
-                        <w:r>
-                          <w:rPr>
-                            <w:noProof/>
-                          </w:rPr>
-                          <w:t>2</w:t>
-                        </w:r>
-                      </w:fldSimple>
+                      <w:r>
+                        <w:fldChar w:fldCharType="begin"/>
+                      </w:r>
+                      <w:r>
+                        <w:instrText xml:space="preserve"> SEQ Figure \* ARABIC </w:instrText>
+                      </w:r>
+                      <w:r>
+                        <w:fldChar w:fldCharType="separate"/>
+                      </w:r>
+                      <w:r>
+                        <w:rPr>
+                          <w:noProof/>
+                        </w:rPr>
+                        <w:t>2</w:t>
+                      </w:r>
+                      <w:r>
+                        <w:rPr>
+                          <w:noProof/>
+                        </w:rPr>
+                        <w:fldChar w:fldCharType="end"/>
+                      </w:r>
                       <w:bookmarkEnd w:id="14"/>
                     </w:p>
                   </w:txbxContent>
@@ -5325,14 +5365,27 @@
                             <w:r>
                               <w:t xml:space="preserve">Figure </w:t>
                             </w:r>
-                            <w:fldSimple w:instr=" SEQ Figure \* ARABIC ">
-                              <w:r>
-                                <w:rPr>
-                                  <w:noProof/>
-                                </w:rPr>
-                                <w:t>3</w:t>
-                              </w:r>
-                            </w:fldSimple>
+                            <w:r>
+                              <w:fldChar w:fldCharType="begin"/>
+                            </w:r>
+                            <w:r>
+                              <w:instrText xml:space="preserve"> SEQ Figure \* ARABIC </w:instrText>
+                            </w:r>
+                            <w:r>
+                              <w:fldChar w:fldCharType="separate"/>
+                            </w:r>
+                            <w:r>
+                              <w:rPr>
+                                <w:noProof/>
+                              </w:rPr>
+                              <w:t>3</w:t>
+                            </w:r>
+                            <w:r>
+                              <w:rPr>
+                                <w:noProof/>
+                              </w:rPr>
+                              <w:fldChar w:fldCharType="end"/>
+                            </w:r>
                             <w:bookmarkEnd w:id="15"/>
                           </w:p>
                         </w:txbxContent>
@@ -5368,14 +5421,27 @@
                       <w:r>
                         <w:t xml:space="preserve">Figure </w:t>
                       </w:r>
-                      <w:fldSimple w:instr=" SEQ Figure \* ARABIC ">
-                        <w:r>
-                          <w:rPr>
-                            <w:noProof/>
-                          </w:rPr>
-                          <w:t>3</w:t>
-                        </w:r>
-                      </w:fldSimple>
+                      <w:r>
+                        <w:fldChar w:fldCharType="begin"/>
+                      </w:r>
+                      <w:r>
+                        <w:instrText xml:space="preserve"> SEQ Figure \* ARABIC </w:instrText>
+                      </w:r>
+                      <w:r>
+                        <w:fldChar w:fldCharType="separate"/>
+                      </w:r>
+                      <w:r>
+                        <w:rPr>
+                          <w:noProof/>
+                        </w:rPr>
+                        <w:t>3</w:t>
+                      </w:r>
+                      <w:r>
+                        <w:rPr>
+                          <w:noProof/>
+                        </w:rPr>
+                        <w:fldChar w:fldCharType="end"/>
+                      </w:r>
                       <w:bookmarkEnd w:id="16"/>
                     </w:p>
                   </w:txbxContent>
@@ -5571,14 +5637,27 @@
                             <w:r>
                               <w:t xml:space="preserve">Figure </w:t>
                             </w:r>
-                            <w:fldSimple w:instr=" SEQ Figure \* ARABIC ">
-                              <w:r>
-                                <w:rPr>
-                                  <w:noProof/>
-                                </w:rPr>
-                                <w:t>4</w:t>
-                              </w:r>
-                            </w:fldSimple>
+                            <w:r>
+                              <w:fldChar w:fldCharType="begin"/>
+                            </w:r>
+                            <w:r>
+                              <w:instrText xml:space="preserve"> SEQ Figure \* ARABIC </w:instrText>
+                            </w:r>
+                            <w:r>
+                              <w:fldChar w:fldCharType="separate"/>
+                            </w:r>
+                            <w:r>
+                              <w:rPr>
+                                <w:noProof/>
+                              </w:rPr>
+                              <w:t>4</w:t>
+                            </w:r>
+                            <w:r>
+                              <w:rPr>
+                                <w:noProof/>
+                              </w:rPr>
+                              <w:fldChar w:fldCharType="end"/>
+                            </w:r>
                             <w:bookmarkEnd w:id="18"/>
                           </w:p>
                         </w:txbxContent>
@@ -5608,14 +5687,27 @@
                       <w:r>
                         <w:t xml:space="preserve">Figure </w:t>
                       </w:r>
-                      <w:fldSimple w:instr=" SEQ Figure \* ARABIC ">
-                        <w:r>
-                          <w:rPr>
-                            <w:noProof/>
-                          </w:rPr>
-                          <w:t>4</w:t>
-                        </w:r>
-                      </w:fldSimple>
+                      <w:r>
+                        <w:fldChar w:fldCharType="begin"/>
+                      </w:r>
+                      <w:r>
+                        <w:instrText xml:space="preserve"> SEQ Figure \* ARABIC </w:instrText>
+                      </w:r>
+                      <w:r>
+                        <w:fldChar w:fldCharType="separate"/>
+                      </w:r>
+                      <w:r>
+                        <w:rPr>
+                          <w:noProof/>
+                        </w:rPr>
+                        <w:t>4</w:t>
+                      </w:r>
+                      <w:r>
+                        <w:rPr>
+                          <w:noProof/>
+                        </w:rPr>
+                        <w:fldChar w:fldCharType="end"/>
+                      </w:r>
                       <w:bookmarkEnd w:id="19"/>
                     </w:p>
                   </w:txbxContent>
@@ -5758,14 +5850,27 @@
                             <w:r>
                               <w:t xml:space="preserve">Figure </w:t>
                             </w:r>
-                            <w:fldSimple w:instr=" SEQ Figure \* ARABIC ">
-                              <w:r>
-                                <w:rPr>
-                                  <w:noProof/>
-                                </w:rPr>
-                                <w:t>5</w:t>
-                              </w:r>
-                            </w:fldSimple>
+                            <w:r>
+                              <w:fldChar w:fldCharType="begin"/>
+                            </w:r>
+                            <w:r>
+                              <w:instrText xml:space="preserve"> SEQ Figure \* ARABIC </w:instrText>
+                            </w:r>
+                            <w:r>
+                              <w:fldChar w:fldCharType="separate"/>
+                            </w:r>
+                            <w:r>
+                              <w:rPr>
+                                <w:noProof/>
+                              </w:rPr>
+                              <w:t>5</w:t>
+                            </w:r>
+                            <w:r>
+                              <w:rPr>
+                                <w:noProof/>
+                              </w:rPr>
+                              <w:fldChar w:fldCharType="end"/>
+                            </w:r>
                             <w:bookmarkEnd w:id="20"/>
                           </w:p>
                         </w:txbxContent>
@@ -5798,14 +5903,27 @@
                       <w:r>
                         <w:t xml:space="preserve">Figure </w:t>
                       </w:r>
-                      <w:fldSimple w:instr=" SEQ Figure \* ARABIC ">
-                        <w:r>
-                          <w:rPr>
-                            <w:noProof/>
-                          </w:rPr>
-                          <w:t>5</w:t>
-                        </w:r>
-                      </w:fldSimple>
+                      <w:r>
+                        <w:fldChar w:fldCharType="begin"/>
+                      </w:r>
+                      <w:r>
+                        <w:instrText xml:space="preserve"> SEQ Figure \* ARABIC </w:instrText>
+                      </w:r>
+                      <w:r>
+                        <w:fldChar w:fldCharType="separate"/>
+                      </w:r>
+                      <w:r>
+                        <w:rPr>
+                          <w:noProof/>
+                        </w:rPr>
+                        <w:t>5</w:t>
+                      </w:r>
+                      <w:r>
+                        <w:rPr>
+                          <w:noProof/>
+                        </w:rPr>
+                        <w:fldChar w:fldCharType="end"/>
+                      </w:r>
                       <w:bookmarkEnd w:id="21"/>
                     </w:p>
                   </w:txbxContent>
@@ -6023,14 +6141,27 @@
                             <w:r>
                               <w:t xml:space="preserve">Figure </w:t>
                             </w:r>
-                            <w:fldSimple w:instr=" SEQ Figure \* ARABIC ">
-                              <w:r>
-                                <w:rPr>
-                                  <w:noProof/>
-                                </w:rPr>
-                                <w:t>6</w:t>
-                              </w:r>
-                            </w:fldSimple>
+                            <w:r>
+                              <w:fldChar w:fldCharType="begin"/>
+                            </w:r>
+                            <w:r>
+                              <w:instrText xml:space="preserve"> SEQ Figure \* ARABIC </w:instrText>
+                            </w:r>
+                            <w:r>
+                              <w:fldChar w:fldCharType="separate"/>
+                            </w:r>
+                            <w:r>
+                              <w:rPr>
+                                <w:noProof/>
+                              </w:rPr>
+                              <w:t>6</w:t>
+                            </w:r>
+                            <w:r>
+                              <w:rPr>
+                                <w:noProof/>
+                              </w:rPr>
+                              <w:fldChar w:fldCharType="end"/>
+                            </w:r>
                             <w:bookmarkEnd w:id="22"/>
                           </w:p>
                         </w:txbxContent>
@@ -6063,14 +6194,27 @@
                       <w:r>
                         <w:t xml:space="preserve">Figure </w:t>
                       </w:r>
-                      <w:fldSimple w:instr=" SEQ Figure \* ARABIC ">
-                        <w:r>
-                          <w:rPr>
-                            <w:noProof/>
-                          </w:rPr>
-                          <w:t>6</w:t>
-                        </w:r>
-                      </w:fldSimple>
+                      <w:r>
+                        <w:fldChar w:fldCharType="begin"/>
+                      </w:r>
+                      <w:r>
+                        <w:instrText xml:space="preserve"> SEQ Figure \* ARABIC </w:instrText>
+                      </w:r>
+                      <w:r>
+                        <w:fldChar w:fldCharType="separate"/>
+                      </w:r>
+                      <w:r>
+                        <w:rPr>
+                          <w:noProof/>
+                        </w:rPr>
+                        <w:t>6</w:t>
+                      </w:r>
+                      <w:r>
+                        <w:rPr>
+                          <w:noProof/>
+                        </w:rPr>
+                        <w:fldChar w:fldCharType="end"/>
+                      </w:r>
                       <w:bookmarkEnd w:id="23"/>
                     </w:p>
                   </w:txbxContent>
@@ -6425,14 +6569,27 @@
                             <w:r>
                               <w:t xml:space="preserve">Figure </w:t>
                             </w:r>
-                            <w:fldSimple w:instr=" SEQ Figure \* ARABIC ">
-                              <w:r>
-                                <w:rPr>
-                                  <w:noProof/>
-                                </w:rPr>
-                                <w:t>7</w:t>
-                              </w:r>
-                            </w:fldSimple>
+                            <w:r>
+                              <w:fldChar w:fldCharType="begin"/>
+                            </w:r>
+                            <w:r>
+                              <w:instrText xml:space="preserve"> SEQ Figure \* ARABIC </w:instrText>
+                            </w:r>
+                            <w:r>
+                              <w:fldChar w:fldCharType="separate"/>
+                            </w:r>
+                            <w:r>
+                              <w:rPr>
+                                <w:noProof/>
+                              </w:rPr>
+                              <w:t>7</w:t>
+                            </w:r>
+                            <w:r>
+                              <w:rPr>
+                                <w:noProof/>
+                              </w:rPr>
+                              <w:fldChar w:fldCharType="end"/>
+                            </w:r>
                           </w:p>
                         </w:txbxContent>
                       </wps:txbx>
@@ -6463,14 +6620,27 @@
                       <w:r>
                         <w:t xml:space="preserve">Figure </w:t>
                       </w:r>
-                      <w:fldSimple w:instr=" SEQ Figure \* ARABIC ">
-                        <w:r>
-                          <w:rPr>
-                            <w:noProof/>
-                          </w:rPr>
-                          <w:t>7</w:t>
-                        </w:r>
-                      </w:fldSimple>
+                      <w:r>
+                        <w:fldChar w:fldCharType="begin"/>
+                      </w:r>
+                      <w:r>
+                        <w:instrText xml:space="preserve"> SEQ Figure \* ARABIC </w:instrText>
+                      </w:r>
+                      <w:r>
+                        <w:fldChar w:fldCharType="separate"/>
+                      </w:r>
+                      <w:r>
+                        <w:rPr>
+                          <w:noProof/>
+                        </w:rPr>
+                        <w:t>7</w:t>
+                      </w:r>
+                      <w:r>
+                        <w:rPr>
+                          <w:noProof/>
+                        </w:rPr>
+                        <w:fldChar w:fldCharType="end"/>
+                      </w:r>
                     </w:p>
                   </w:txbxContent>
                 </v:textbox>
@@ -7228,26 +7398,32 @@
           <w:b/>
           <w:bCs/>
         </w:rPr>
-        <w:t>Pandas</w:t>
+        <w:t>NumPy</w:t>
       </w:r>
       <w:r>
         <w:rPr>
           <w:b/>
           <w:bCs/>
         </w:rPr>
-        <w:t xml:space="preserve">. </w:t>
-      </w:r>
-      <w:r>
-        <w:t xml:space="preserve">This is a </w:t>
-      </w:r>
-      <w:r>
-        <w:t xml:space="preserve">library for python which can be used for </w:t>
-      </w:r>
-      <w:r>
-        <w:t xml:space="preserve">data analysis and data manipulation. I will need it for </w:t>
-      </w:r>
-      <w:r>
-        <w:t>reading in and filtering the data from the dataset</w:t>
+        <w:t>.</w:t>
+      </w:r>
+      <w:r>
+        <w:t xml:space="preserve"> </w:t>
+      </w:r>
+      <w:r>
+        <w:t xml:space="preserve">This is a python library for doing complex mathematical </w:t>
+      </w:r>
+      <w:r>
+        <w:t>operations and</w:t>
+      </w:r>
+      <w:r>
+        <w:t xml:space="preserve"> is also a pre-requisite</w:t>
+      </w:r>
+      <w:r>
+        <w:t xml:space="preserve"> for </w:t>
+      </w:r>
+      <w:r>
+        <w:t>all of the other libraries used</w:t>
       </w:r>
       <w:r>
         <w:t>.</w:t>
@@ -7271,32 +7447,16 @@
           <w:b/>
           <w:bCs/>
         </w:rPr>
-        <w:t>NumPy</w:t>
-      </w:r>
-      <w:r>
-        <w:rPr>
-          <w:b/>
-          <w:bCs/>
-        </w:rPr>
-        <w:t>.</w:t>
-      </w:r>
-      <w:r>
-        <w:t xml:space="preserve"> </w:t>
-      </w:r>
-      <w:r>
-        <w:t xml:space="preserve">This is a python library for doing complex mathematical </w:t>
-      </w:r>
-      <w:r>
-        <w:t>operations and</w:t>
-      </w:r>
-      <w:r>
-        <w:t xml:space="preserve"> is also a pre-requisite</w:t>
-      </w:r>
-      <w:r>
-        <w:t xml:space="preserve"> for </w:t>
-      </w:r>
-      <w:r>
-        <w:t>all of the other libraries used</w:t>
+        <w:t xml:space="preserve">External Datasets. </w:t>
+      </w:r>
+      <w:r>
+        <w:t>Appropriate d</w:t>
+      </w:r>
+      <w:r>
+        <w:t xml:space="preserve">atasets of conversations </w:t>
+      </w:r>
+      <w:r>
+        <w:t>are needed to train the model</w:t>
       </w:r>
       <w:r>
         <w:t>.</w:t>
@@ -7320,16 +7480,34 @@
           <w:b/>
           <w:bCs/>
         </w:rPr>
-        <w:t xml:space="preserve">External Datasets. </w:t>
-      </w:r>
-      <w:r>
-        <w:t>Appropriate d</w:t>
-      </w:r>
-      <w:r>
-        <w:t xml:space="preserve">atasets of conversations </w:t>
-      </w:r>
-      <w:r>
-        <w:t>are needed to train the model</w:t>
+        <w:t>Flask.</w:t>
+      </w:r>
+      <w:r>
+        <w:t xml:space="preserve"> </w:t>
+      </w:r>
+      <w:r>
+        <w:t>A web application framework for python</w:t>
+      </w:r>
+      <w:r>
+        <w:t xml:space="preserve"> that can be used to create the web app for the chatbot. It allows the html files for the website to interact with the python</w:t>
+      </w:r>
+      <w:r>
+        <w:t xml:space="preserve"> code for the chatbot</w:t>
+      </w:r>
+      <w:r>
+        <w:t xml:space="preserve">, sending data </w:t>
+      </w:r>
+      <w:r>
+        <w:t>in between</w:t>
+      </w:r>
+      <w:r>
+        <w:t xml:space="preserve">. This will allow users to enter </w:t>
+      </w:r>
+      <w:r>
+        <w:t xml:space="preserve">messages into a html form, which will be processed by the python code, the output from which will be </w:t>
+      </w:r>
+      <w:r>
+        <w:t>displayed on a new html page</w:t>
       </w:r>
       <w:r>
         <w:t>.</w:t>
@@ -7353,57 +7531,7 @@
           <w:b/>
           <w:bCs/>
         </w:rPr>
-        <w:t>Flask.</w:t>
-      </w:r>
-      <w:r>
-        <w:t xml:space="preserve"> </w:t>
-      </w:r>
-      <w:r>
-        <w:t>A web application framework for python</w:t>
-      </w:r>
-      <w:r>
-        <w:t xml:space="preserve"> that can be used to create the web app for the chatbot. It allows the html files for the website to interact with the python</w:t>
-      </w:r>
-      <w:r>
-        <w:t xml:space="preserve"> code for the chatbot</w:t>
-      </w:r>
-      <w:r>
-        <w:t xml:space="preserve">, sending data </w:t>
-      </w:r>
-      <w:r>
-        <w:t>in between</w:t>
-      </w:r>
-      <w:r>
-        <w:t xml:space="preserve">. This will allow users to enter </w:t>
-      </w:r>
-      <w:r>
-        <w:t xml:space="preserve">messages into a html form, which will be processed by the python code, the output from which will be </w:t>
-      </w:r>
-      <w:r>
-        <w:t>displayed on a new html page</w:t>
-      </w:r>
-      <w:r>
-        <w:t>.</w:t>
-      </w:r>
-    </w:p>
-    <w:p>
-      <w:pPr>
-        <w:pStyle w:val="ListParagraph"/>
-      </w:pPr>
-    </w:p>
-    <w:p>
-      <w:pPr>
-        <w:pStyle w:val="ListParagraph"/>
-        <w:numPr>
-          <w:ilvl w:val="0"/>
-          <w:numId w:val="6"/>
-        </w:numPr>
-      </w:pPr>
-      <w:r>
-        <w:rPr>
-          <w:b/>
-          <w:bCs/>
-        </w:rPr>
+        <w:lastRenderedPageBreak/>
         <w:t>Any oth</w:t>
       </w:r>
       <w:r>
@@ -7615,7 +7743,23 @@
           <w:b/>
           <w:bCs/>
         </w:rPr>
-        <w:t xml:space="preserve">A working AI model. </w:t>
+        <w:t xml:space="preserve">A working AI </w:t>
+      </w:r>
+      <w:proofErr w:type="gramStart"/>
+      <w:r>
+        <w:rPr>
+          <w:b/>
+          <w:bCs/>
+        </w:rPr>
+        <w:t>model</w:t>
+      </w:r>
+      <w:proofErr w:type="gramEnd"/>
+      <w:r>
+        <w:rPr>
+          <w:b/>
+          <w:bCs/>
+        </w:rPr>
+        <w:t xml:space="preserve">. </w:t>
       </w:r>
       <w:r>
         <w:t>The mo</w:t>
@@ -8709,7 +8853,15 @@
         </w:drawing>
       </w:r>
       <w:r>
-        <w:t>The model needs to be called and then is used to generate the ids for the reply tokens</w:t>
+        <w:t xml:space="preserve">The model needs to be called and then is used to generate the ids for the </w:t>
+      </w:r>
+      <w:proofErr w:type="gramStart"/>
+      <w:r>
+        <w:t>reply</w:t>
+      </w:r>
+      <w:proofErr w:type="gramEnd"/>
+      <w:r>
+        <w:t xml:space="preserve"> tokens</w:t>
       </w:r>
     </w:p>
     <w:p/>
@@ -8723,7 +8875,15 @@
     </w:p>
     <w:p>
       <w:r>
-        <w:t xml:space="preserve">The reply tokens then need to be decoded into </w:t>
+        <w:t xml:space="preserve">The </w:t>
+      </w:r>
+      <w:proofErr w:type="gramStart"/>
+      <w:r>
+        <w:t>reply</w:t>
+      </w:r>
+      <w:proofErr w:type="gramEnd"/>
+      <w:r>
+        <w:t xml:space="preserve"> tokens then need to be decoded into </w:t>
       </w:r>
       <w:r>
         <w:t>a string of text that is readable for humans.</w:t>
@@ -8941,14 +9101,27 @@
                             <w:r>
                               <w:t xml:space="preserve">Figure </w:t>
                             </w:r>
-                            <w:fldSimple w:instr=" SEQ Figure \* ARABIC ">
-                              <w:r>
-                                <w:rPr>
-                                  <w:noProof/>
-                                </w:rPr>
-                                <w:t>11</w:t>
-                              </w:r>
-                            </w:fldSimple>
+                            <w:r>
+                              <w:fldChar w:fldCharType="begin"/>
+                            </w:r>
+                            <w:r>
+                              <w:instrText xml:space="preserve"> SEQ Figure \* ARABIC </w:instrText>
+                            </w:r>
+                            <w:r>
+                              <w:fldChar w:fldCharType="separate"/>
+                            </w:r>
+                            <w:r>
+                              <w:rPr>
+                                <w:noProof/>
+                              </w:rPr>
+                              <w:t>11</w:t>
+                            </w:r>
+                            <w:r>
+                              <w:rPr>
+                                <w:noProof/>
+                              </w:rPr>
+                              <w:fldChar w:fldCharType="end"/>
+                            </w:r>
                             <w:bookmarkEnd w:id="40"/>
                           </w:p>
                         </w:txbxContent>
@@ -8978,14 +9151,27 @@
                       <w:r>
                         <w:t xml:space="preserve">Figure </w:t>
                       </w:r>
-                      <w:fldSimple w:instr=" SEQ Figure \* ARABIC ">
-                        <w:r>
-                          <w:rPr>
-                            <w:noProof/>
-                          </w:rPr>
-                          <w:t>11</w:t>
-                        </w:r>
-                      </w:fldSimple>
+                      <w:r>
+                        <w:fldChar w:fldCharType="begin"/>
+                      </w:r>
+                      <w:r>
+                        <w:instrText xml:space="preserve"> SEQ Figure \* ARABIC </w:instrText>
+                      </w:r>
+                      <w:r>
+                        <w:fldChar w:fldCharType="separate"/>
+                      </w:r>
+                      <w:r>
+                        <w:rPr>
+                          <w:noProof/>
+                        </w:rPr>
+                        <w:t>11</w:t>
+                      </w:r>
+                      <w:r>
+                        <w:rPr>
+                          <w:noProof/>
+                        </w:rPr>
+                        <w:fldChar w:fldCharType="end"/>
+                      </w:r>
                       <w:bookmarkEnd w:id="41"/>
                     </w:p>
                   </w:txbxContent>
@@ -9281,14 +9467,27 @@
                             <w:r>
                               <w:t xml:space="preserve">Figure </w:t>
                             </w:r>
-                            <w:fldSimple w:instr=" SEQ Figure \* ARABIC ">
-                              <w:r>
-                                <w:rPr>
-                                  <w:noProof/>
-                                </w:rPr>
-                                <w:t>12</w:t>
-                              </w:r>
-                            </w:fldSimple>
+                            <w:r>
+                              <w:fldChar w:fldCharType="begin"/>
+                            </w:r>
+                            <w:r>
+                              <w:instrText xml:space="preserve"> SEQ Figure \* ARABIC </w:instrText>
+                            </w:r>
+                            <w:r>
+                              <w:fldChar w:fldCharType="separate"/>
+                            </w:r>
+                            <w:r>
+                              <w:rPr>
+                                <w:noProof/>
+                              </w:rPr>
+                              <w:t>12</w:t>
+                            </w:r>
+                            <w:r>
+                              <w:rPr>
+                                <w:noProof/>
+                              </w:rPr>
+                              <w:fldChar w:fldCharType="end"/>
+                            </w:r>
                             <w:bookmarkEnd w:id="44"/>
                           </w:p>
                         </w:txbxContent>
@@ -9321,14 +9520,27 @@
                       <w:r>
                         <w:t xml:space="preserve">Figure </w:t>
                       </w:r>
-                      <w:fldSimple w:instr=" SEQ Figure \* ARABIC ">
-                        <w:r>
-                          <w:rPr>
-                            <w:noProof/>
-                          </w:rPr>
-                          <w:t>12</w:t>
-                        </w:r>
-                      </w:fldSimple>
+                      <w:r>
+                        <w:fldChar w:fldCharType="begin"/>
+                      </w:r>
+                      <w:r>
+                        <w:instrText xml:space="preserve"> SEQ Figure \* ARABIC </w:instrText>
+                      </w:r>
+                      <w:r>
+                        <w:fldChar w:fldCharType="separate"/>
+                      </w:r>
+                      <w:r>
+                        <w:rPr>
+                          <w:noProof/>
+                        </w:rPr>
+                        <w:t>12</w:t>
+                      </w:r>
+                      <w:r>
+                        <w:rPr>
+                          <w:noProof/>
+                        </w:rPr>
+                        <w:fldChar w:fldCharType="end"/>
+                      </w:r>
                       <w:bookmarkEnd w:id="45"/>
                     </w:p>
                   </w:txbxContent>
@@ -9492,14 +9704,27 @@
                             <w:r>
                               <w:t xml:space="preserve">Figure </w:t>
                             </w:r>
-                            <w:fldSimple w:instr=" SEQ Figure \* ARABIC ">
-                              <w:r>
-                                <w:rPr>
-                                  <w:noProof/>
-                                </w:rPr>
-                                <w:t>13</w:t>
-                              </w:r>
-                            </w:fldSimple>
+                            <w:r>
+                              <w:fldChar w:fldCharType="begin"/>
+                            </w:r>
+                            <w:r>
+                              <w:instrText xml:space="preserve"> SEQ Figure \* ARABIC </w:instrText>
+                            </w:r>
+                            <w:r>
+                              <w:fldChar w:fldCharType="separate"/>
+                            </w:r>
+                            <w:r>
+                              <w:rPr>
+                                <w:noProof/>
+                              </w:rPr>
+                              <w:t>13</w:t>
+                            </w:r>
+                            <w:r>
+                              <w:rPr>
+                                <w:noProof/>
+                              </w:rPr>
+                              <w:fldChar w:fldCharType="end"/>
+                            </w:r>
                             <w:bookmarkEnd w:id="46"/>
                           </w:p>
                         </w:txbxContent>
@@ -9532,14 +9757,27 @@
                       <w:r>
                         <w:t xml:space="preserve">Figure </w:t>
                       </w:r>
-                      <w:fldSimple w:instr=" SEQ Figure \* ARABIC ">
-                        <w:r>
-                          <w:rPr>
-                            <w:noProof/>
-                          </w:rPr>
-                          <w:t>13</w:t>
-                        </w:r>
-                      </w:fldSimple>
+                      <w:r>
+                        <w:fldChar w:fldCharType="begin"/>
+                      </w:r>
+                      <w:r>
+                        <w:instrText xml:space="preserve"> SEQ Figure \* ARABIC </w:instrText>
+                      </w:r>
+                      <w:r>
+                        <w:fldChar w:fldCharType="separate"/>
+                      </w:r>
+                      <w:r>
+                        <w:rPr>
+                          <w:noProof/>
+                        </w:rPr>
+                        <w:t>13</w:t>
+                      </w:r>
+                      <w:r>
+                        <w:rPr>
+                          <w:noProof/>
+                        </w:rPr>
+                        <w:fldChar w:fldCharType="end"/>
+                      </w:r>
                       <w:bookmarkEnd w:id="47"/>
                     </w:p>
                   </w:txbxContent>
@@ -10126,9 +10364,13 @@
       <w:r>
         <w:t>‘</w:t>
       </w:r>
+      <w:proofErr w:type="spellStart"/>
+      <w:proofErr w:type="gramStart"/>
       <w:r>
         <w:t>request.json</w:t>
       </w:r>
+      <w:proofErr w:type="spellEnd"/>
+      <w:proofErr w:type="gramEnd"/>
       <w:r>
         <w:t>’</w:t>
       </w:r>
@@ -10139,13 +10381,39 @@
         <w:t>parses JSON data</w:t>
       </w:r>
       <w:r>
-        <w:t>, ‘request.args’ parses data from the URL query and</w:t>
-      </w:r>
-      <w:r>
-        <w:t xml:space="preserve"> ‘request.files’ parses in uploaded files. As my html files will contain input forms for the user to enter their message into, </w:t>
-      </w:r>
-      <w:r>
-        <w:t>‘request.form’ is the best way to do this. It requires you to specify the name of the</w:t>
+        <w:t>, ‘</w:t>
+      </w:r>
+      <w:proofErr w:type="spellStart"/>
+      <w:r>
+        <w:t>request.args</w:t>
+      </w:r>
+      <w:proofErr w:type="spellEnd"/>
+      <w:r>
+        <w:t>’ parses data from the URL query and</w:t>
+      </w:r>
+      <w:r>
+        <w:t xml:space="preserve"> ‘</w:t>
+      </w:r>
+      <w:proofErr w:type="spellStart"/>
+      <w:r>
+        <w:t>request.files</w:t>
+      </w:r>
+      <w:proofErr w:type="spellEnd"/>
+      <w:r>
+        <w:t xml:space="preserve">’ parses in uploaded files. As my html files will contain input forms for the user to enter their message into, </w:t>
+      </w:r>
+      <w:r>
+        <w:t>‘</w:t>
+      </w:r>
+      <w:proofErr w:type="spellStart"/>
+      <w:proofErr w:type="gramStart"/>
+      <w:r>
+        <w:t>request.form</w:t>
+      </w:r>
+      <w:proofErr w:type="spellEnd"/>
+      <w:proofErr w:type="gramEnd"/>
+      <w:r>
+        <w:t>’ is the best way to do this. It requires you to specify the name of the</w:t>
       </w:r>
       <w:r>
         <w:t xml:space="preserve"> form you are getting the data from, allowing multiple forms to be used.</w:t>
@@ -10154,7 +10422,17 @@
         <w:t xml:space="preserve"> When using this, the </w:t>
       </w:r>
       <w:r>
-        <w:t>type of requests used need to be put into the methods parameter in ‘@app.route’.</w:t>
+        <w:t>type of requests used need to be put into the methods parameter in ‘@</w:t>
+      </w:r>
+      <w:proofErr w:type="spellStart"/>
+      <w:proofErr w:type="gramStart"/>
+      <w:r>
+        <w:t>app.route</w:t>
+      </w:r>
+      <w:proofErr w:type="spellEnd"/>
+      <w:proofErr w:type="gramEnd"/>
+      <w:r>
+        <w:t>’.</w:t>
       </w:r>
       <w:r>
         <w:t xml:space="preserve"> ‘GET’ is the default </w:t>
@@ -10265,7 +10543,15 @@
     </w:p>
     <w:p>
       <w:r>
-        <w:t>Flask uses the ‘render_template’ method to render HTML pages</w:t>
+        <w:t>Flask uses the ‘</w:t>
+      </w:r>
+      <w:proofErr w:type="spellStart"/>
+      <w:r>
+        <w:t>render_template</w:t>
+      </w:r>
+      <w:proofErr w:type="spellEnd"/>
+      <w:r>
+        <w:t>’ method to render HTML pages</w:t>
       </w:r>
       <w:r>
         <w:t xml:space="preserve"> stored in the templates folder</w:t>
@@ -10280,7 +10566,15 @@
         <w:t xml:space="preserve">The </w:t>
       </w:r>
       <w:r>
-        <w:t xml:space="preserve">‘render_template’ </w:t>
+        <w:t>‘</w:t>
+      </w:r>
+      <w:proofErr w:type="spellStart"/>
+      <w:r>
+        <w:t>render_template</w:t>
+      </w:r>
+      <w:proofErr w:type="spellEnd"/>
+      <w:r>
+        <w:t xml:space="preserve">’ </w:t>
       </w:r>
       <w:r>
         <w:t xml:space="preserve">method </w:t>
@@ -11078,10 +11372,42 @@
         <w:t xml:space="preserve">This diagram shows the data collator class will have a number of attributes. Firstly, </w:t>
       </w:r>
       <w:r>
-        <w:t>padding will specify to the collator whether or not the returned sequences should be padded. Max_length sets the maximum length of the input values of the returned data, and max_length_labels sets the maximum length of the labels of the returned data.</w:t>
-      </w:r>
-      <w:r>
-        <w:t xml:space="preserve"> Finally, pad_to_multiple will pad the sequences to a multiple of the given value.</w:t>
+        <w:t xml:space="preserve">padding will specify to the collator whether or not the returned sequences should be padded. </w:t>
+      </w:r>
+      <w:proofErr w:type="spellStart"/>
+      <w:r>
+        <w:t>Max_length</w:t>
+      </w:r>
+      <w:proofErr w:type="spellEnd"/>
+      <w:r>
+        <w:t xml:space="preserve"> sets the maximum length of the input values of the returned data, and </w:t>
+      </w:r>
+      <w:proofErr w:type="spellStart"/>
+      <w:r>
+        <w:t>max_length_labels</w:t>
+      </w:r>
+      <w:proofErr w:type="spellEnd"/>
+      <w:r>
+        <w:t xml:space="preserve"> </w:t>
+      </w:r>
+      <w:proofErr w:type="gramStart"/>
+      <w:r>
+        <w:t>sets</w:t>
+      </w:r>
+      <w:proofErr w:type="gramEnd"/>
+      <w:r>
+        <w:t xml:space="preserve"> the maximum length of the labels of the returned data.</w:t>
+      </w:r>
+      <w:r>
+        <w:t xml:space="preserve"> Finally, </w:t>
+      </w:r>
+      <w:proofErr w:type="spellStart"/>
+      <w:r>
+        <w:t>pad_to_multiple</w:t>
+      </w:r>
+      <w:proofErr w:type="spellEnd"/>
+      <w:r>
+        <w:t xml:space="preserve"> will pad the sequences to a multiple of the given value.</w:t>
       </w:r>
     </w:p>
     <w:p>
@@ -11450,7 +11776,15 @@
         <w:t xml:space="preserve"> Setting the evaluation strategy to ‘steps’ means that the evaluation is done </w:t>
       </w:r>
       <w:r>
-        <w:t>at a set rate (set by the eval_steps) parameter.</w:t>
+        <w:t xml:space="preserve">at a set rate (set by the </w:t>
+      </w:r>
+      <w:proofErr w:type="spellStart"/>
+      <w:r>
+        <w:t>eval_steps</w:t>
+      </w:r>
+      <w:proofErr w:type="spellEnd"/>
+      <w:r>
+        <w:t>) parameter.</w:t>
       </w:r>
       <w:r>
         <w:t xml:space="preserve"> Gradient checkpointing is used to</w:t>
@@ -11477,7 +11811,15 @@
         <w:t xml:space="preserve">training reduces the </w:t>
       </w:r>
       <w:r>
-        <w:t>also saves memory, with the trade-off of having a lower precision. This is a trade off I feel is necessary to ensure the algorithm can run smoothly on the lower computing power</w:t>
+        <w:t xml:space="preserve">also saves memory, with the trade-off of having a lower precision. This is a </w:t>
+      </w:r>
+      <w:proofErr w:type="spellStart"/>
+      <w:r>
+        <w:t>trade off</w:t>
+      </w:r>
+      <w:proofErr w:type="spellEnd"/>
+      <w:r>
+        <w:t xml:space="preserve"> I feel is necessary to ensure the algorithm can run smoothly on the lower computing power</w:t>
       </w:r>
       <w:r>
         <w:t>.</w:t>
@@ -11587,7 +11929,17 @@
     <w:p/>
     <w:p>
       <w:r>
-        <w:t xml:space="preserve">This trainer can then be run using trainer.train() to </w:t>
+        <w:t xml:space="preserve">This trainer can then be run using </w:t>
+      </w:r>
+      <w:proofErr w:type="spellStart"/>
+      <w:proofErr w:type="gramStart"/>
+      <w:r>
+        <w:t>trainer.train</w:t>
+      </w:r>
+      <w:proofErr w:type="spellEnd"/>
+      <w:proofErr w:type="gramEnd"/>
+      <w:r>
+        <w:t xml:space="preserve">() to </w:t>
       </w:r>
       <w:r>
         <w:t>run the training algorithm on the model</w:t>
@@ -11661,6 +12013,9 @@
         <w:t xml:space="preserve"> </w:t>
       </w:r>
       <w:r>
+        <w:rPr>
+          <w:noProof/>
+        </w:rPr>
         <w:drawing>
           <wp:anchor distT="0" distB="0" distL="114300" distR="114300" simplePos="0" relativeHeight="251695128" behindDoc="0" locked="0" layoutInCell="1" allowOverlap="1" wp14:anchorId="63BFE537" wp14:editId="4D902A01">
             <wp:simplePos x="0" y="0"/>

--- a/other/NEA.docx
+++ b/other/NEA.docx
@@ -12195,6 +12195,22 @@
       </w:pPr>
       <w:r>
         <w:t>Development</w:t>
+      </w:r>
+    </w:p>
+    <w:p>
+      <w:pPr>
+        <w:pStyle w:val="Heading2"/>
+      </w:pPr>
+      <w:r>
+        <w:t>Central Flask algorithm</w:t>
+      </w:r>
+    </w:p>
+    <w:p>
+      <w:pPr>
+        <w:pStyle w:val="Heading3"/>
+      </w:pPr>
+      <w:r>
+        <w:t>Basic flask setup code</w:t>
       </w:r>
     </w:p>
     <w:p/>

--- a/other/NEA.docx
+++ b/other/NEA.docx
@@ -152,7 +152,7 @@
             </w:rPr>
             <w:fldChar w:fldCharType="separate"/>
           </w:r>
-          <w:hyperlink w:anchor="_Toc120700477" w:history="1">
+          <w:hyperlink w:anchor="_Toc120729979" w:history="1">
             <w:r>
               <w:rPr>
                 <w:rStyle w:val="Hyperlink"/>
@@ -175,7 +175,7 @@
               <w:rPr>
                 <w:webHidden/>
               </w:rPr>
-              <w:instrText xml:space="preserve"> PAGEREF _Toc120700477 \h </w:instrText>
+              <w:instrText xml:space="preserve"> PAGEREF _Toc120729979 \h </w:instrText>
             </w:r>
             <w:r>
               <w:rPr>
@@ -214,7 +214,7 @@
               <w:lang w:eastAsia="en-GB"/>
             </w:rPr>
           </w:pPr>
-          <w:hyperlink w:anchor="_Toc120700478" w:history="1">
+          <w:hyperlink w:anchor="_Toc120729980" w:history="1">
             <w:r>
               <w:rPr>
                 <w:rStyle w:val="Hyperlink"/>
@@ -241,7 +241,7 @@
                 <w:noProof/>
                 <w:webHidden/>
               </w:rPr>
-              <w:instrText xml:space="preserve"> PAGEREF _Toc120700478 \h </w:instrText>
+              <w:instrText xml:space="preserve"> PAGEREF _Toc120729980 \h </w:instrText>
             </w:r>
             <w:r>
               <w:rPr>
@@ -284,7 +284,7 @@
               <w:lang w:eastAsia="en-GB"/>
             </w:rPr>
           </w:pPr>
-          <w:hyperlink w:anchor="_Toc120700479" w:history="1">
+          <w:hyperlink w:anchor="_Toc120729981" w:history="1">
             <w:r>
               <w:rPr>
                 <w:rStyle w:val="Hyperlink"/>
@@ -311,7 +311,7 @@
                 <w:noProof/>
                 <w:webHidden/>
               </w:rPr>
-              <w:instrText xml:space="preserve"> PAGEREF _Toc120700479 \h </w:instrText>
+              <w:instrText xml:space="preserve"> PAGEREF _Toc120729981 \h </w:instrText>
             </w:r>
             <w:r>
               <w:rPr>
@@ -354,7 +354,7 @@
               <w:lang w:eastAsia="en-GB"/>
             </w:rPr>
           </w:pPr>
-          <w:hyperlink w:anchor="_Toc120700480" w:history="1">
+          <w:hyperlink w:anchor="_Toc120729982" w:history="1">
             <w:r>
               <w:rPr>
                 <w:rStyle w:val="Hyperlink"/>
@@ -381,7 +381,7 @@
                 <w:noProof/>
                 <w:webHidden/>
               </w:rPr>
-              <w:instrText xml:space="preserve"> PAGEREF _Toc120700480 \h </w:instrText>
+              <w:instrText xml:space="preserve"> PAGEREF _Toc120729982 \h </w:instrText>
             </w:r>
             <w:r>
               <w:rPr>
@@ -424,7 +424,7 @@
               <w:lang w:eastAsia="en-GB"/>
             </w:rPr>
           </w:pPr>
-          <w:hyperlink w:anchor="_Toc120700481" w:history="1">
+          <w:hyperlink w:anchor="_Toc120729983" w:history="1">
             <w:r>
               <w:rPr>
                 <w:rStyle w:val="Hyperlink"/>
@@ -451,7 +451,7 @@
                 <w:noProof/>
                 <w:webHidden/>
               </w:rPr>
-              <w:instrText xml:space="preserve"> PAGEREF _Toc120700481 \h </w:instrText>
+              <w:instrText xml:space="preserve"> PAGEREF _Toc120729983 \h </w:instrText>
             </w:r>
             <w:r>
               <w:rPr>
@@ -494,7 +494,7 @@
               <w:lang w:eastAsia="en-GB"/>
             </w:rPr>
           </w:pPr>
-          <w:hyperlink w:anchor="_Toc120700482" w:history="1">
+          <w:hyperlink w:anchor="_Toc120729984" w:history="1">
             <w:r>
               <w:rPr>
                 <w:rStyle w:val="Hyperlink"/>
@@ -521,7 +521,7 @@
                 <w:noProof/>
                 <w:webHidden/>
               </w:rPr>
-              <w:instrText xml:space="preserve"> PAGEREF _Toc120700482 \h </w:instrText>
+              <w:instrText xml:space="preserve"> PAGEREF _Toc120729984 \h </w:instrText>
             </w:r>
             <w:r>
               <w:rPr>
@@ -564,7 +564,7 @@
               <w:lang w:eastAsia="en-GB"/>
             </w:rPr>
           </w:pPr>
-          <w:hyperlink w:anchor="_Toc120700483" w:history="1">
+          <w:hyperlink w:anchor="_Toc120729985" w:history="1">
             <w:r>
               <w:rPr>
                 <w:rStyle w:val="Hyperlink"/>
@@ -591,7 +591,7 @@
                 <w:noProof/>
                 <w:webHidden/>
               </w:rPr>
-              <w:instrText xml:space="preserve"> PAGEREF _Toc120700483 \h </w:instrText>
+              <w:instrText xml:space="preserve"> PAGEREF _Toc120729985 \h </w:instrText>
             </w:r>
             <w:r>
               <w:rPr>
@@ -634,7 +634,7 @@
               <w:lang w:eastAsia="en-GB"/>
             </w:rPr>
           </w:pPr>
-          <w:hyperlink w:anchor="_Toc120700484" w:history="1">
+          <w:hyperlink w:anchor="_Toc120729986" w:history="1">
             <w:r>
               <w:rPr>
                 <w:rStyle w:val="Hyperlink"/>
@@ -661,7 +661,7 @@
                 <w:noProof/>
                 <w:webHidden/>
               </w:rPr>
-              <w:instrText xml:space="preserve"> PAGEREF _Toc120700484 \h </w:instrText>
+              <w:instrText xml:space="preserve"> PAGEREF _Toc120729986 \h </w:instrText>
             </w:r>
             <w:r>
               <w:rPr>
@@ -704,7 +704,7 @@
               <w:lang w:eastAsia="en-GB"/>
             </w:rPr>
           </w:pPr>
-          <w:hyperlink w:anchor="_Toc120700485" w:history="1">
+          <w:hyperlink w:anchor="_Toc120729987" w:history="1">
             <w:r>
               <w:rPr>
                 <w:rStyle w:val="Hyperlink"/>
@@ -731,7 +731,7 @@
                 <w:noProof/>
                 <w:webHidden/>
               </w:rPr>
-              <w:instrText xml:space="preserve"> PAGEREF _Toc120700485 \h </w:instrText>
+              <w:instrText xml:space="preserve"> PAGEREF _Toc120729987 \h </w:instrText>
             </w:r>
             <w:r>
               <w:rPr>
@@ -774,7 +774,7 @@
               <w:lang w:eastAsia="en-GB"/>
             </w:rPr>
           </w:pPr>
-          <w:hyperlink w:anchor="_Toc120700486" w:history="1">
+          <w:hyperlink w:anchor="_Toc120729988" w:history="1">
             <w:r>
               <w:rPr>
                 <w:rStyle w:val="Hyperlink"/>
@@ -801,7 +801,7 @@
                 <w:noProof/>
                 <w:webHidden/>
               </w:rPr>
-              <w:instrText xml:space="preserve"> PAGEREF _Toc120700486 \h </w:instrText>
+              <w:instrText xml:space="preserve"> PAGEREF _Toc120729988 \h </w:instrText>
             </w:r>
             <w:r>
               <w:rPr>
@@ -844,7 +844,7 @@
               <w:lang w:eastAsia="en-GB"/>
             </w:rPr>
           </w:pPr>
-          <w:hyperlink w:anchor="_Toc120700487" w:history="1">
+          <w:hyperlink w:anchor="_Toc120729989" w:history="1">
             <w:r>
               <w:rPr>
                 <w:rStyle w:val="Hyperlink"/>
@@ -871,7 +871,7 @@
                 <w:noProof/>
                 <w:webHidden/>
               </w:rPr>
-              <w:instrText xml:space="preserve"> PAGEREF _Toc120700487 \h </w:instrText>
+              <w:instrText xml:space="preserve"> PAGEREF _Toc120729989 \h </w:instrText>
             </w:r>
             <w:r>
               <w:rPr>
@@ -914,7 +914,7 @@
               <w:lang w:eastAsia="en-GB"/>
             </w:rPr>
           </w:pPr>
-          <w:hyperlink w:anchor="_Toc120700488" w:history="1">
+          <w:hyperlink w:anchor="_Toc120729990" w:history="1">
             <w:r>
               <w:rPr>
                 <w:rStyle w:val="Hyperlink"/>
@@ -941,7 +941,7 @@
                 <w:noProof/>
                 <w:webHidden/>
               </w:rPr>
-              <w:instrText xml:space="preserve"> PAGEREF _Toc120700488 \h </w:instrText>
+              <w:instrText xml:space="preserve"> PAGEREF _Toc120729990 \h </w:instrText>
             </w:r>
             <w:r>
               <w:rPr>
@@ -984,7 +984,7 @@
               <w:lang w:eastAsia="en-GB"/>
             </w:rPr>
           </w:pPr>
-          <w:hyperlink w:anchor="_Toc120700489" w:history="1">
+          <w:hyperlink w:anchor="_Toc120729991" w:history="1">
             <w:r>
               <w:rPr>
                 <w:rStyle w:val="Hyperlink"/>
@@ -1011,7 +1011,7 @@
                 <w:noProof/>
                 <w:webHidden/>
               </w:rPr>
-              <w:instrText xml:space="preserve"> PAGEREF _Toc120700489 \h </w:instrText>
+              <w:instrText xml:space="preserve"> PAGEREF _Toc120729991 \h </w:instrText>
             </w:r>
             <w:r>
               <w:rPr>
@@ -1054,7 +1054,7 @@
               <w:lang w:eastAsia="en-GB"/>
             </w:rPr>
           </w:pPr>
-          <w:hyperlink w:anchor="_Toc120700490" w:history="1">
+          <w:hyperlink w:anchor="_Toc120729992" w:history="1">
             <w:r>
               <w:rPr>
                 <w:rStyle w:val="Hyperlink"/>
@@ -1081,7 +1081,7 @@
                 <w:noProof/>
                 <w:webHidden/>
               </w:rPr>
-              <w:instrText xml:space="preserve"> PAGEREF _Toc120700490 \h </w:instrText>
+              <w:instrText xml:space="preserve"> PAGEREF _Toc120729992 \h </w:instrText>
             </w:r>
             <w:r>
               <w:rPr>
@@ -1124,7 +1124,7 @@
               <w:lang w:eastAsia="en-GB"/>
             </w:rPr>
           </w:pPr>
-          <w:hyperlink w:anchor="_Toc120700491" w:history="1">
+          <w:hyperlink w:anchor="_Toc120729993" w:history="1">
             <w:r>
               <w:rPr>
                 <w:rStyle w:val="Hyperlink"/>
@@ -1151,7 +1151,7 @@
                 <w:noProof/>
                 <w:webHidden/>
               </w:rPr>
-              <w:instrText xml:space="preserve"> PAGEREF _Toc120700491 \h </w:instrText>
+              <w:instrText xml:space="preserve"> PAGEREF _Toc120729993 \h </w:instrText>
             </w:r>
             <w:r>
               <w:rPr>
@@ -1194,7 +1194,7 @@
               <w:lang w:eastAsia="en-GB"/>
             </w:rPr>
           </w:pPr>
-          <w:hyperlink w:anchor="_Toc120700492" w:history="1">
+          <w:hyperlink w:anchor="_Toc120729994" w:history="1">
             <w:r>
               <w:rPr>
                 <w:rStyle w:val="Hyperlink"/>
@@ -1221,7 +1221,7 @@
                 <w:noProof/>
                 <w:webHidden/>
               </w:rPr>
-              <w:instrText xml:space="preserve"> PAGEREF _Toc120700492 \h </w:instrText>
+              <w:instrText xml:space="preserve"> PAGEREF _Toc120729994 \h </w:instrText>
             </w:r>
             <w:r>
               <w:rPr>
@@ -1264,7 +1264,7 @@
               <w:lang w:eastAsia="en-GB"/>
             </w:rPr>
           </w:pPr>
-          <w:hyperlink w:anchor="_Toc120700493" w:history="1">
+          <w:hyperlink w:anchor="_Toc120729995" w:history="1">
             <w:r>
               <w:rPr>
                 <w:rStyle w:val="Hyperlink"/>
@@ -1291,7 +1291,7 @@
                 <w:noProof/>
                 <w:webHidden/>
               </w:rPr>
-              <w:instrText xml:space="preserve"> PAGEREF _Toc120700493 \h </w:instrText>
+              <w:instrText xml:space="preserve"> PAGEREF _Toc120729995 \h </w:instrText>
             </w:r>
             <w:r>
               <w:rPr>
@@ -1334,7 +1334,7 @@
               <w:lang w:eastAsia="en-GB"/>
             </w:rPr>
           </w:pPr>
-          <w:hyperlink w:anchor="_Toc120700494" w:history="1">
+          <w:hyperlink w:anchor="_Toc120729996" w:history="1">
             <w:r>
               <w:rPr>
                 <w:rStyle w:val="Hyperlink"/>
@@ -1361,7 +1361,7 @@
                 <w:noProof/>
                 <w:webHidden/>
               </w:rPr>
-              <w:instrText xml:space="preserve"> PAGEREF _Toc120700494 \h </w:instrText>
+              <w:instrText xml:space="preserve"> PAGEREF _Toc120729996 \h </w:instrText>
             </w:r>
             <w:r>
               <w:rPr>
@@ -1404,7 +1404,7 @@
               <w:lang w:eastAsia="en-GB"/>
             </w:rPr>
           </w:pPr>
-          <w:hyperlink w:anchor="_Toc120700495" w:history="1">
+          <w:hyperlink w:anchor="_Toc120729997" w:history="1">
             <w:r>
               <w:rPr>
                 <w:rStyle w:val="Hyperlink"/>
@@ -1431,7 +1431,7 @@
                 <w:noProof/>
                 <w:webHidden/>
               </w:rPr>
-              <w:instrText xml:space="preserve"> PAGEREF _Toc120700495 \h </w:instrText>
+              <w:instrText xml:space="preserve"> PAGEREF _Toc120729997 \h </w:instrText>
             </w:r>
             <w:r>
               <w:rPr>
@@ -1474,7 +1474,7 @@
               <w:lang w:eastAsia="en-GB"/>
             </w:rPr>
           </w:pPr>
-          <w:hyperlink w:anchor="_Toc120700496" w:history="1">
+          <w:hyperlink w:anchor="_Toc120729998" w:history="1">
             <w:r>
               <w:rPr>
                 <w:rStyle w:val="Hyperlink"/>
@@ -1501,7 +1501,7 @@
                 <w:noProof/>
                 <w:webHidden/>
               </w:rPr>
-              <w:instrText xml:space="preserve"> PAGEREF _Toc120700496 \h </w:instrText>
+              <w:instrText xml:space="preserve"> PAGEREF _Toc120729998 \h </w:instrText>
             </w:r>
             <w:r>
               <w:rPr>
@@ -1544,7 +1544,7 @@
               <w:lang w:eastAsia="en-GB"/>
             </w:rPr>
           </w:pPr>
-          <w:hyperlink w:anchor="_Toc120700497" w:history="1">
+          <w:hyperlink w:anchor="_Toc120729999" w:history="1">
             <w:r>
               <w:rPr>
                 <w:rStyle w:val="Hyperlink"/>
@@ -1571,7 +1571,7 @@
                 <w:noProof/>
                 <w:webHidden/>
               </w:rPr>
-              <w:instrText xml:space="preserve"> PAGEREF _Toc120700497 \h </w:instrText>
+              <w:instrText xml:space="preserve"> PAGEREF _Toc120729999 \h </w:instrText>
             </w:r>
             <w:r>
               <w:rPr>
@@ -1614,7 +1614,7 @@
               <w:lang w:eastAsia="en-GB"/>
             </w:rPr>
           </w:pPr>
-          <w:hyperlink w:anchor="_Toc120700498" w:history="1">
+          <w:hyperlink w:anchor="_Toc120730000" w:history="1">
             <w:r>
               <w:rPr>
                 <w:rStyle w:val="Hyperlink"/>
@@ -1641,7 +1641,7 @@
                 <w:noProof/>
                 <w:webHidden/>
               </w:rPr>
-              <w:instrText xml:space="preserve"> PAGEREF _Toc120700498 \h </w:instrText>
+              <w:instrText xml:space="preserve"> PAGEREF _Toc120730000 \h </w:instrText>
             </w:r>
             <w:r>
               <w:rPr>
@@ -1682,7 +1682,7 @@
               <w:lang w:eastAsia="en-GB"/>
             </w:rPr>
           </w:pPr>
-          <w:hyperlink w:anchor="_Toc120700499" w:history="1">
+          <w:hyperlink w:anchor="_Toc120730001" w:history="1">
             <w:r>
               <w:rPr>
                 <w:rStyle w:val="Hyperlink"/>
@@ -1705,7 +1705,7 @@
               <w:rPr>
                 <w:webHidden/>
               </w:rPr>
-              <w:instrText xml:space="preserve"> PAGEREF _Toc120700499 \h </w:instrText>
+              <w:instrText xml:space="preserve"> PAGEREF _Toc120730001 \h </w:instrText>
             </w:r>
             <w:r>
               <w:rPr>
@@ -1744,7 +1744,7 @@
               <w:lang w:eastAsia="en-GB"/>
             </w:rPr>
           </w:pPr>
-          <w:hyperlink w:anchor="_Toc120700500" w:history="1">
+          <w:hyperlink w:anchor="_Toc120730002" w:history="1">
             <w:r>
               <w:rPr>
                 <w:rStyle w:val="Hyperlink"/>
@@ -1771,7 +1771,7 @@
                 <w:noProof/>
                 <w:webHidden/>
               </w:rPr>
-              <w:instrText xml:space="preserve"> PAGEREF _Toc120700500 \h </w:instrText>
+              <w:instrText xml:space="preserve"> PAGEREF _Toc120730002 \h </w:instrText>
             </w:r>
             <w:r>
               <w:rPr>
@@ -1814,7 +1814,7 @@
               <w:lang w:eastAsia="en-GB"/>
             </w:rPr>
           </w:pPr>
-          <w:hyperlink w:anchor="_Toc120700501" w:history="1">
+          <w:hyperlink w:anchor="_Toc120730003" w:history="1">
             <w:r>
               <w:rPr>
                 <w:rStyle w:val="Hyperlink"/>
@@ -1841,7 +1841,7 @@
                 <w:noProof/>
                 <w:webHidden/>
               </w:rPr>
-              <w:instrText xml:space="preserve"> PAGEREF _Toc120700501 \h </w:instrText>
+              <w:instrText xml:space="preserve"> PAGEREF _Toc120730003 \h </w:instrText>
             </w:r>
             <w:r>
               <w:rPr>
@@ -1884,7 +1884,7 @@
               <w:lang w:eastAsia="en-GB"/>
             </w:rPr>
           </w:pPr>
-          <w:hyperlink w:anchor="_Toc120700502" w:history="1">
+          <w:hyperlink w:anchor="_Toc120730004" w:history="1">
             <w:r>
               <w:rPr>
                 <w:rStyle w:val="Hyperlink"/>
@@ -1911,7 +1911,7 @@
                 <w:noProof/>
                 <w:webHidden/>
               </w:rPr>
-              <w:instrText xml:space="preserve"> PAGEREF _Toc120700502 \h </w:instrText>
+              <w:instrText xml:space="preserve"> PAGEREF _Toc120730004 \h </w:instrText>
             </w:r>
             <w:r>
               <w:rPr>
@@ -1954,7 +1954,7 @@
               <w:lang w:eastAsia="en-GB"/>
             </w:rPr>
           </w:pPr>
-          <w:hyperlink w:anchor="_Toc120700503" w:history="1">
+          <w:hyperlink w:anchor="_Toc120730005" w:history="1">
             <w:r>
               <w:rPr>
                 <w:rStyle w:val="Hyperlink"/>
@@ -1981,7 +1981,7 @@
                 <w:noProof/>
                 <w:webHidden/>
               </w:rPr>
-              <w:instrText xml:space="preserve"> PAGEREF _Toc120700503 \h </w:instrText>
+              <w:instrText xml:space="preserve"> PAGEREF _Toc120730005 \h </w:instrText>
             </w:r>
             <w:r>
               <w:rPr>
@@ -2024,7 +2024,7 @@
               <w:lang w:eastAsia="en-GB"/>
             </w:rPr>
           </w:pPr>
-          <w:hyperlink w:anchor="_Toc120700504" w:history="1">
+          <w:hyperlink w:anchor="_Toc120730006" w:history="1">
             <w:r>
               <w:rPr>
                 <w:rStyle w:val="Hyperlink"/>
@@ -2051,7 +2051,7 @@
                 <w:noProof/>
                 <w:webHidden/>
               </w:rPr>
-              <w:instrText xml:space="preserve"> PAGEREF _Toc120700504 \h </w:instrText>
+              <w:instrText xml:space="preserve"> PAGEREF _Toc120730006 \h </w:instrText>
             </w:r>
             <w:r>
               <w:rPr>
@@ -2094,7 +2094,7 @@
               <w:lang w:eastAsia="en-GB"/>
             </w:rPr>
           </w:pPr>
-          <w:hyperlink w:anchor="_Toc120700505" w:history="1">
+          <w:hyperlink w:anchor="_Toc120730007" w:history="1">
             <w:r>
               <w:rPr>
                 <w:rStyle w:val="Hyperlink"/>
@@ -2121,7 +2121,7 @@
                 <w:noProof/>
                 <w:webHidden/>
               </w:rPr>
-              <w:instrText xml:space="preserve"> PAGEREF _Toc120700505 \h </w:instrText>
+              <w:instrText xml:space="preserve"> PAGEREF _Toc120730007 \h </w:instrText>
             </w:r>
             <w:r>
               <w:rPr>
@@ -2164,7 +2164,7 @@
               <w:lang w:eastAsia="en-GB"/>
             </w:rPr>
           </w:pPr>
-          <w:hyperlink w:anchor="_Toc120700506" w:history="1">
+          <w:hyperlink w:anchor="_Toc120730008" w:history="1">
             <w:r>
               <w:rPr>
                 <w:rStyle w:val="Hyperlink"/>
@@ -2191,7 +2191,7 @@
                 <w:noProof/>
                 <w:webHidden/>
               </w:rPr>
-              <w:instrText xml:space="preserve"> PAGEREF _Toc120700506 \h </w:instrText>
+              <w:instrText xml:space="preserve"> PAGEREF _Toc120730008 \h </w:instrText>
             </w:r>
             <w:r>
               <w:rPr>
@@ -2234,7 +2234,7 @@
               <w:lang w:eastAsia="en-GB"/>
             </w:rPr>
           </w:pPr>
-          <w:hyperlink w:anchor="_Toc120700507" w:history="1">
+          <w:hyperlink w:anchor="_Toc120730009" w:history="1">
             <w:r>
               <w:rPr>
                 <w:rStyle w:val="Hyperlink"/>
@@ -2261,7 +2261,7 @@
                 <w:noProof/>
                 <w:webHidden/>
               </w:rPr>
-              <w:instrText xml:space="preserve"> PAGEREF _Toc120700507 \h </w:instrText>
+              <w:instrText xml:space="preserve"> PAGEREF _Toc120730009 \h </w:instrText>
             </w:r>
             <w:r>
               <w:rPr>
@@ -2304,7 +2304,7 @@
               <w:lang w:eastAsia="en-GB"/>
             </w:rPr>
           </w:pPr>
-          <w:hyperlink w:anchor="_Toc120700508" w:history="1">
+          <w:hyperlink w:anchor="_Toc120730010" w:history="1">
             <w:r>
               <w:rPr>
                 <w:rStyle w:val="Hyperlink"/>
@@ -2331,7 +2331,7 @@
                 <w:noProof/>
                 <w:webHidden/>
               </w:rPr>
-              <w:instrText xml:space="preserve"> PAGEREF _Toc120700508 \h </w:instrText>
+              <w:instrText xml:space="preserve"> PAGEREF _Toc120730010 \h </w:instrText>
             </w:r>
             <w:r>
               <w:rPr>
@@ -2374,7 +2374,7 @@
               <w:lang w:eastAsia="en-GB"/>
             </w:rPr>
           </w:pPr>
-          <w:hyperlink w:anchor="_Toc120700509" w:history="1">
+          <w:hyperlink w:anchor="_Toc120730011" w:history="1">
             <w:r>
               <w:rPr>
                 <w:rStyle w:val="Hyperlink"/>
@@ -2401,7 +2401,7 @@
                 <w:noProof/>
                 <w:webHidden/>
               </w:rPr>
-              <w:instrText xml:space="preserve"> PAGEREF _Toc120700509 \h </w:instrText>
+              <w:instrText xml:space="preserve"> PAGEREF _Toc120730011 \h </w:instrText>
             </w:r>
             <w:r>
               <w:rPr>
@@ -2444,7 +2444,7 @@
               <w:lang w:eastAsia="en-GB"/>
             </w:rPr>
           </w:pPr>
-          <w:hyperlink w:anchor="_Toc120700510" w:history="1">
+          <w:hyperlink w:anchor="_Toc120730012" w:history="1">
             <w:r>
               <w:rPr>
                 <w:rStyle w:val="Hyperlink"/>
@@ -2471,7 +2471,7 @@
                 <w:noProof/>
                 <w:webHidden/>
               </w:rPr>
-              <w:instrText xml:space="preserve"> PAGEREF _Toc120700510 \h </w:instrText>
+              <w:instrText xml:space="preserve"> PAGEREF _Toc120730012 \h </w:instrText>
             </w:r>
             <w:r>
               <w:rPr>
@@ -2514,7 +2514,7 @@
               <w:lang w:eastAsia="en-GB"/>
             </w:rPr>
           </w:pPr>
-          <w:hyperlink w:anchor="_Toc120700511" w:history="1">
+          <w:hyperlink w:anchor="_Toc120730013" w:history="1">
             <w:r>
               <w:rPr>
                 <w:rStyle w:val="Hyperlink"/>
@@ -2541,7 +2541,7 @@
                 <w:noProof/>
                 <w:webHidden/>
               </w:rPr>
-              <w:instrText xml:space="preserve"> PAGEREF _Toc120700511 \h </w:instrText>
+              <w:instrText xml:space="preserve"> PAGEREF _Toc120730013 \h </w:instrText>
             </w:r>
             <w:r>
               <w:rPr>
@@ -2584,7 +2584,7 @@
               <w:lang w:eastAsia="en-GB"/>
             </w:rPr>
           </w:pPr>
-          <w:hyperlink w:anchor="_Toc120700512" w:history="1">
+          <w:hyperlink w:anchor="_Toc120730014" w:history="1">
             <w:r>
               <w:rPr>
                 <w:rStyle w:val="Hyperlink"/>
@@ -2611,7 +2611,7 @@
                 <w:noProof/>
                 <w:webHidden/>
               </w:rPr>
-              <w:instrText xml:space="preserve"> PAGEREF _Toc120700512 \h </w:instrText>
+              <w:instrText xml:space="preserve"> PAGEREF _Toc120730014 \h </w:instrText>
             </w:r>
             <w:r>
               <w:rPr>
@@ -2654,7 +2654,7 @@
               <w:lang w:eastAsia="en-GB"/>
             </w:rPr>
           </w:pPr>
-          <w:hyperlink w:anchor="_Toc120700513" w:history="1">
+          <w:hyperlink w:anchor="_Toc120730015" w:history="1">
             <w:r>
               <w:rPr>
                 <w:rStyle w:val="Hyperlink"/>
@@ -2681,7 +2681,7 @@
                 <w:noProof/>
                 <w:webHidden/>
               </w:rPr>
-              <w:instrText xml:space="preserve"> PAGEREF _Toc120700513 \h </w:instrText>
+              <w:instrText xml:space="preserve"> PAGEREF _Toc120730015 \h </w:instrText>
             </w:r>
             <w:r>
               <w:rPr>
@@ -2724,7 +2724,7 @@
               <w:lang w:eastAsia="en-GB"/>
             </w:rPr>
           </w:pPr>
-          <w:hyperlink w:anchor="_Toc120700514" w:history="1">
+          <w:hyperlink w:anchor="_Toc120730016" w:history="1">
             <w:r>
               <w:rPr>
                 <w:rStyle w:val="Hyperlink"/>
@@ -2751,7 +2751,7 @@
                 <w:noProof/>
                 <w:webHidden/>
               </w:rPr>
-              <w:instrText xml:space="preserve"> PAGEREF _Toc120700514 \h </w:instrText>
+              <w:instrText xml:space="preserve"> PAGEREF _Toc120730016 \h </w:instrText>
             </w:r>
             <w:r>
               <w:rPr>
@@ -2794,7 +2794,7 @@
               <w:lang w:eastAsia="en-GB"/>
             </w:rPr>
           </w:pPr>
-          <w:hyperlink w:anchor="_Toc120700515" w:history="1">
+          <w:hyperlink w:anchor="_Toc120730017" w:history="1">
             <w:r>
               <w:rPr>
                 <w:rStyle w:val="Hyperlink"/>
@@ -2821,7 +2821,7 @@
                 <w:noProof/>
                 <w:webHidden/>
               </w:rPr>
-              <w:instrText xml:space="preserve"> PAGEREF _Toc120700515 \h </w:instrText>
+              <w:instrText xml:space="preserve"> PAGEREF _Toc120730017 \h </w:instrText>
             </w:r>
             <w:r>
               <w:rPr>
@@ -2864,7 +2864,7 @@
               <w:lang w:eastAsia="en-GB"/>
             </w:rPr>
           </w:pPr>
-          <w:hyperlink w:anchor="_Toc120700516" w:history="1">
+          <w:hyperlink w:anchor="_Toc120730018" w:history="1">
             <w:r>
               <w:rPr>
                 <w:rStyle w:val="Hyperlink"/>
@@ -2891,7 +2891,7 @@
                 <w:noProof/>
                 <w:webHidden/>
               </w:rPr>
-              <w:instrText xml:space="preserve"> PAGEREF _Toc120700516 \h </w:instrText>
+              <w:instrText xml:space="preserve"> PAGEREF _Toc120730018 \h </w:instrText>
             </w:r>
             <w:r>
               <w:rPr>
@@ -2934,7 +2934,7 @@
               <w:lang w:eastAsia="en-GB"/>
             </w:rPr>
           </w:pPr>
-          <w:hyperlink w:anchor="_Toc120700517" w:history="1">
+          <w:hyperlink w:anchor="_Toc120730019" w:history="1">
             <w:r>
               <w:rPr>
                 <w:rStyle w:val="Hyperlink"/>
@@ -2961,7 +2961,7 @@
                 <w:noProof/>
                 <w:webHidden/>
               </w:rPr>
-              <w:instrText xml:space="preserve"> PAGEREF _Toc120700517 \h </w:instrText>
+              <w:instrText xml:space="preserve"> PAGEREF _Toc120730019 \h </w:instrText>
             </w:r>
             <w:r>
               <w:rPr>
@@ -3004,7 +3004,7 @@
               <w:lang w:eastAsia="en-GB"/>
             </w:rPr>
           </w:pPr>
-          <w:hyperlink w:anchor="_Toc120700518" w:history="1">
+          <w:hyperlink w:anchor="_Toc120730020" w:history="1">
             <w:r>
               <w:rPr>
                 <w:rStyle w:val="Hyperlink"/>
@@ -3031,7 +3031,7 @@
                 <w:noProof/>
                 <w:webHidden/>
               </w:rPr>
-              <w:instrText xml:space="preserve"> PAGEREF _Toc120700518 \h </w:instrText>
+              <w:instrText xml:space="preserve"> PAGEREF _Toc120730020 \h </w:instrText>
             </w:r>
             <w:r>
               <w:rPr>
@@ -3074,7 +3074,7 @@
               <w:lang w:eastAsia="en-GB"/>
             </w:rPr>
           </w:pPr>
-          <w:hyperlink w:anchor="_Toc120700519" w:history="1">
+          <w:hyperlink w:anchor="_Toc120730021" w:history="1">
             <w:r>
               <w:rPr>
                 <w:rStyle w:val="Hyperlink"/>
@@ -3101,7 +3101,221 @@
                 <w:noProof/>
                 <w:webHidden/>
               </w:rPr>
-              <w:instrText xml:space="preserve"> PAGEREF _Toc120700519 \h </w:instrText>
+              <w:instrText xml:space="preserve"> PAGEREF _Toc120730021 \h </w:instrText>
+            </w:r>
+            <w:r>
+              <w:rPr>
+                <w:noProof/>
+                <w:webHidden/>
+              </w:rPr>
+            </w:r>
+            <w:r>
+              <w:rPr>
+                <w:noProof/>
+                <w:webHidden/>
+              </w:rPr>
+              <w:fldChar w:fldCharType="separate"/>
+            </w:r>
+            <w:r>
+              <w:rPr>
+                <w:noProof/>
+                <w:webHidden/>
+              </w:rPr>
+              <w:t>30</w:t>
+            </w:r>
+            <w:r>
+              <w:rPr>
+                <w:noProof/>
+                <w:webHidden/>
+              </w:rPr>
+              <w:fldChar w:fldCharType="end"/>
+            </w:r>
+          </w:hyperlink>
+        </w:p>
+        <w:p>
+          <w:pPr>
+            <w:pStyle w:val="TOC1"/>
+            <w:rPr>
+              <w:rFonts w:eastAsiaTheme="minorEastAsia"/>
+              <w:i w:val="0"/>
+              <w:iCs w:val="0"/>
+              <w:lang w:eastAsia="en-GB"/>
+            </w:rPr>
+          </w:pPr>
+          <w:hyperlink w:anchor="_Toc120730022" w:history="1">
+            <w:r>
+              <w:rPr>
+                <w:rStyle w:val="Hyperlink"/>
+              </w:rPr>
+              <w:t>Development</w:t>
+            </w:r>
+            <w:r>
+              <w:rPr>
+                <w:webHidden/>
+              </w:rPr>
+              <w:tab/>
+            </w:r>
+            <w:r>
+              <w:rPr>
+                <w:webHidden/>
+              </w:rPr>
+              <w:fldChar w:fldCharType="begin"/>
+            </w:r>
+            <w:r>
+              <w:rPr>
+                <w:webHidden/>
+              </w:rPr>
+              <w:instrText xml:space="preserve"> PAGEREF _Toc120730022 \h </w:instrText>
+            </w:r>
+            <w:r>
+              <w:rPr>
+                <w:webHidden/>
+              </w:rPr>
+            </w:r>
+            <w:r>
+              <w:rPr>
+                <w:webHidden/>
+              </w:rPr>
+              <w:fldChar w:fldCharType="separate"/>
+            </w:r>
+            <w:r>
+              <w:rPr>
+                <w:webHidden/>
+              </w:rPr>
+              <w:t>30</w:t>
+            </w:r>
+            <w:r>
+              <w:rPr>
+                <w:webHidden/>
+              </w:rPr>
+              <w:fldChar w:fldCharType="end"/>
+            </w:r>
+          </w:hyperlink>
+        </w:p>
+        <w:p>
+          <w:pPr>
+            <w:pStyle w:val="TOC2"/>
+            <w:tabs>
+              <w:tab w:val="right" w:leader="dot" w:pos="9016"/>
+            </w:tabs>
+            <w:rPr>
+              <w:rFonts w:eastAsiaTheme="minorEastAsia"/>
+              <w:noProof/>
+              <w:lang w:eastAsia="en-GB"/>
+            </w:rPr>
+          </w:pPr>
+          <w:hyperlink w:anchor="_Toc120730023" w:history="1">
+            <w:r>
+              <w:rPr>
+                <w:rStyle w:val="Hyperlink"/>
+                <w:noProof/>
+              </w:rPr>
+              <w:t>Central Flask algorithm</w:t>
+            </w:r>
+            <w:r>
+              <w:rPr>
+                <w:noProof/>
+                <w:webHidden/>
+              </w:rPr>
+              <w:tab/>
+            </w:r>
+            <w:r>
+              <w:rPr>
+                <w:noProof/>
+                <w:webHidden/>
+              </w:rPr>
+              <w:fldChar w:fldCharType="begin"/>
+            </w:r>
+            <w:r>
+              <w:rPr>
+                <w:noProof/>
+                <w:webHidden/>
+              </w:rPr>
+              <w:instrText xml:space="preserve"> PAGEREF _Toc120730023 \h </w:instrText>
+            </w:r>
+            <w:r>
+              <w:rPr>
+                <w:noProof/>
+                <w:webHidden/>
+              </w:rPr>
+            </w:r>
+            <w:r>
+              <w:rPr>
+                <w:noProof/>
+                <w:webHidden/>
+              </w:rPr>
+              <w:fldChar w:fldCharType="separate"/>
+            </w:r>
+            <w:r>
+              <w:rPr>
+                <w:noProof/>
+                <w:webHidden/>
+              </w:rPr>
+              <w:t>30</w:t>
+            </w:r>
+            <w:r>
+              <w:rPr>
+                <w:noProof/>
+                <w:webHidden/>
+              </w:rPr>
+              <w:fldChar w:fldCharType="end"/>
+            </w:r>
+          </w:hyperlink>
+        </w:p>
+        <w:p>
+          <w:pPr>
+            <w:pStyle w:val="TOC3"/>
+            <w:tabs>
+              <w:tab w:val="right" w:leader="dot" w:pos="9016"/>
+            </w:tabs>
+            <w:rPr>
+              <w:rFonts w:eastAsiaTheme="minorEastAsia"/>
+              <w:noProof/>
+              <w:lang w:eastAsia="en-GB"/>
+            </w:rPr>
+          </w:pPr>
+          <w:hyperlink w:anchor="_Toc120730024" w:history="1">
+            <w:r>
+              <w:rPr>
+                <w:rStyle w:val="Hyperlink"/>
+                <w:noProof/>
+              </w:rPr>
+              <w:t>B</w:t>
+            </w:r>
+            <w:r>
+              <w:rPr>
+                <w:rStyle w:val="Hyperlink"/>
+                <w:noProof/>
+              </w:rPr>
+              <w:t>a</w:t>
+            </w:r>
+            <w:r>
+              <w:rPr>
+                <w:rStyle w:val="Hyperlink"/>
+                <w:noProof/>
+              </w:rPr>
+              <w:t>sic flask setup code</w:t>
+            </w:r>
+            <w:r>
+              <w:rPr>
+                <w:noProof/>
+                <w:webHidden/>
+              </w:rPr>
+              <w:tab/>
+            </w:r>
+            <w:r>
+              <w:rPr>
+                <w:noProof/>
+                <w:webHidden/>
+              </w:rPr>
+              <w:fldChar w:fldCharType="begin"/>
+            </w:r>
+            <w:r>
+              <w:rPr>
+                <w:noProof/>
+                <w:webHidden/>
+              </w:rPr>
+              <w:instrText xml:space="preserve"> PAGEREF _Toc120730024 \h </w:instrText>
             </w:r>
             <w:r>
               <w:rPr>
@@ -3186,7 +3400,7 @@
         <w:pStyle w:val="Heading1"/>
         <w:jc w:val="center"/>
       </w:pPr>
-      <w:bookmarkStart w:id="0" w:name="_Toc120700477"/>
+      <w:bookmarkStart w:id="0" w:name="_Toc120729979"/>
       <w:r>
         <w:t>Analysis</w:t>
       </w:r>
@@ -3202,7 +3416,7 @@
           <w:szCs w:val="24"/>
         </w:rPr>
       </w:pPr>
-      <w:bookmarkStart w:id="1" w:name="_Toc120700478"/>
+      <w:bookmarkStart w:id="1" w:name="_Toc120729980"/>
       <w:r>
         <w:rPr>
           <w:sz w:val="24"/>
@@ -3283,7 +3497,7 @@
           <w:szCs w:val="24"/>
         </w:rPr>
       </w:pPr>
-      <w:bookmarkStart w:id="2" w:name="_Toc120700479"/>
+      <w:bookmarkStart w:id="2" w:name="_Toc120729981"/>
       <w:r>
         <w:rPr>
           <w:sz w:val="24"/>
@@ -3362,7 +3576,7 @@
           <w:szCs w:val="24"/>
         </w:rPr>
       </w:pPr>
-      <w:bookmarkStart w:id="3" w:name="_Toc120700480"/>
+      <w:bookmarkStart w:id="3" w:name="_Toc120729982"/>
       <w:r>
         <w:rPr>
           <w:sz w:val="24"/>
@@ -3705,11 +3919,7 @@
         <w:t xml:space="preserve">Whether the bot should be starting off and controlling the conversation in a way, or if </w:t>
       </w:r>
       <w:r>
-        <w:t xml:space="preserve">the users want to be able to enter </w:t>
-      </w:r>
-      <w:r>
-        <w:lastRenderedPageBreak/>
-        <w:t xml:space="preserve">things about any topic, and have the bot react to what I am saying. Each method would require a different approach to creating the artificial intelligence, </w:t>
+        <w:t xml:space="preserve">the users want to be able to enter things about any topic, and have the bot react to what I am saying. Each method would require a different approach to creating the artificial intelligence, </w:t>
       </w:r>
       <w:r>
         <w:t xml:space="preserve">so it would be useful to get a second opinion on which one </w:t>
@@ -3733,7 +3943,7 @@
         <w:pStyle w:val="Heading3"/>
         <w:jc w:val="center"/>
       </w:pPr>
-      <w:bookmarkStart w:id="6" w:name="_Toc120700481"/>
+      <w:bookmarkStart w:id="6" w:name="_Toc120729983"/>
       <w:r>
         <w:t xml:space="preserve">Interview: </w:t>
       </w:r>
@@ -4043,6 +4253,7 @@
     </w:p>
     <w:p>
       <w:r>
+        <w:lastRenderedPageBreak/>
         <w:t>The suggestion to have the user</w:t>
       </w:r>
       <w:r>
@@ -4055,11 +4266,7 @@
         <w:t xml:space="preserve"> would </w:t>
       </w:r>
       <w:r>
-        <w:t xml:space="preserve">allow more interesting conversations. Conversations lead by the bot would have a risk of all being very similar, so this would help to add some variety and make the conversations feel more natural, and less repetitive. This would however mean the AI model would have to be more complex, as it would have </w:t>
-      </w:r>
-      <w:r>
-        <w:lastRenderedPageBreak/>
-        <w:t xml:space="preserve">to </w:t>
+        <w:t xml:space="preserve">allow more interesting conversations. Conversations lead by the bot would have a risk of all being very similar, so this would help to add some variety and make the conversations feel more natural, and less repetitive. This would however mean the AI model would have to be more complex, as it would have to </w:t>
       </w:r>
       <w:r>
         <w:t>be able to understand a wider variety of topics and user inputs, more of which could be unexpected.</w:t>
@@ -4094,7 +4301,7 @@
           <w:szCs w:val="24"/>
         </w:rPr>
       </w:pPr>
-      <w:bookmarkStart w:id="7" w:name="_Toc120700482"/>
+      <w:bookmarkStart w:id="7" w:name="_Toc120729984"/>
       <w:r>
         <w:rPr>
           <w:sz w:val="24"/>
@@ -4202,7 +4409,7 @@
           <w:szCs w:val="24"/>
         </w:rPr>
       </w:pPr>
-      <w:bookmarkStart w:id="8" w:name="_Toc120700483"/>
+      <w:bookmarkStart w:id="8" w:name="_Toc120729985"/>
       <w:r>
         <w:rPr>
           <w:sz w:val="24"/>
@@ -4224,7 +4431,7 @@
         <w:pStyle w:val="Heading3"/>
         <w:jc w:val="center"/>
       </w:pPr>
-      <w:bookmarkStart w:id="9" w:name="_Toc120700484"/>
+      <w:bookmarkStart w:id="9" w:name="_Toc120729986"/>
       <w:r>
         <w:t>Decomposition</w:t>
       </w:r>
@@ -4297,6 +4504,7 @@
         </w:numPr>
       </w:pPr>
       <w:r>
+        <w:lastRenderedPageBreak/>
         <w:t xml:space="preserve">Take in user input, either through them typing it into a box or </w:t>
       </w:r>
       <w:r>
@@ -4329,7 +4537,6 @@
     </w:p>
     <w:p>
       <w:r>
-        <w:lastRenderedPageBreak/>
         <w:t>This should happen smoothly, and as quickly as possibl</w:t>
       </w:r>
       <w:r>
@@ -4406,7 +4613,7 @@
         <w:pStyle w:val="Heading3"/>
         <w:jc w:val="center"/>
       </w:pPr>
-      <w:bookmarkStart w:id="10" w:name="_Toc120700485"/>
+      <w:bookmarkStart w:id="10" w:name="_Toc120729987"/>
       <w:r>
         <w:t>Abstraction</w:t>
       </w:r>
@@ -4488,7 +4695,7 @@
           <w:szCs w:val="24"/>
         </w:rPr>
       </w:pPr>
-      <w:bookmarkStart w:id="11" w:name="_Toc120700486"/>
+      <w:bookmarkStart w:id="11" w:name="_Toc120729988"/>
       <w:r>
         <w:rPr>
           <w:sz w:val="24"/>
@@ -4503,7 +4710,7 @@
         <w:pStyle w:val="Heading3"/>
         <w:jc w:val="center"/>
       </w:pPr>
-      <w:bookmarkStart w:id="12" w:name="_Toc120700487"/>
+      <w:bookmarkStart w:id="12" w:name="_Toc120729989"/>
       <w:r>
         <w:t>Chirpy Cardinal</w:t>
       </w:r>
@@ -4695,27 +4902,14 @@
                             <w:r>
                               <w:t xml:space="preserve">Figure </w:t>
                             </w:r>
-                            <w:r>
-                              <w:fldChar w:fldCharType="begin"/>
-                            </w:r>
-                            <w:r>
-                              <w:instrText xml:space="preserve"> SEQ Figure \* ARABIC </w:instrText>
-                            </w:r>
-                            <w:r>
-                              <w:fldChar w:fldCharType="separate"/>
-                            </w:r>
-                            <w:r>
-                              <w:rPr>
-                                <w:noProof/>
-                              </w:rPr>
-                              <w:t>1</w:t>
-                            </w:r>
-                            <w:r>
-                              <w:rPr>
-                                <w:noProof/>
-                              </w:rPr>
-                              <w:fldChar w:fldCharType="end"/>
-                            </w:r>
+                            <w:fldSimple w:instr=" SEQ Figure \* ARABIC ">
+                              <w:r>
+                                <w:rPr>
+                                  <w:noProof/>
+                                </w:rPr>
+                                <w:t>1</w:t>
+                              </w:r>
+                            </w:fldSimple>
                           </w:p>
                         </w:txbxContent>
                       </wps:txbx>
@@ -4753,27 +4947,14 @@
                       <w:r>
                         <w:t xml:space="preserve">Figure </w:t>
                       </w:r>
-                      <w:r>
-                        <w:fldChar w:fldCharType="begin"/>
-                      </w:r>
-                      <w:r>
-                        <w:instrText xml:space="preserve"> SEQ Figure \* ARABIC </w:instrText>
-                      </w:r>
-                      <w:r>
-                        <w:fldChar w:fldCharType="separate"/>
-                      </w:r>
-                      <w:r>
-                        <w:rPr>
-                          <w:noProof/>
-                        </w:rPr>
-                        <w:t>1</w:t>
-                      </w:r>
-                      <w:r>
-                        <w:rPr>
-                          <w:noProof/>
-                        </w:rPr>
-                        <w:fldChar w:fldCharType="end"/>
-                      </w:r>
+                      <w:fldSimple w:instr=" SEQ Figure \* ARABIC ">
+                        <w:r>
+                          <w:rPr>
+                            <w:noProof/>
+                          </w:rPr>
+                          <w:t>1</w:t>
+                        </w:r>
+                      </w:fldSimple>
                     </w:p>
                   </w:txbxContent>
                 </v:textbox>
@@ -4940,27 +5121,14 @@
                             <w:r>
                               <w:t xml:space="preserve">Figure </w:t>
                             </w:r>
-                            <w:r>
-                              <w:fldChar w:fldCharType="begin"/>
-                            </w:r>
-                            <w:r>
-                              <w:instrText xml:space="preserve"> SEQ Figure \* ARABIC </w:instrText>
-                            </w:r>
-                            <w:r>
-                              <w:fldChar w:fldCharType="separate"/>
-                            </w:r>
-                            <w:r>
-                              <w:rPr>
-                                <w:noProof/>
-                              </w:rPr>
-                              <w:t>2</w:t>
-                            </w:r>
-                            <w:r>
-                              <w:rPr>
-                                <w:noProof/>
-                              </w:rPr>
-                              <w:fldChar w:fldCharType="end"/>
-                            </w:r>
+                            <w:fldSimple w:instr=" SEQ Figure \* ARABIC ">
+                              <w:r>
+                                <w:rPr>
+                                  <w:noProof/>
+                                </w:rPr>
+                                <w:t>2</w:t>
+                              </w:r>
+                            </w:fldSimple>
                             <w:bookmarkEnd w:id="13"/>
                           </w:p>
                         </w:txbxContent>
@@ -4996,27 +5164,14 @@
                       <w:r>
                         <w:t xml:space="preserve">Figure </w:t>
                       </w:r>
-                      <w:r>
-                        <w:fldChar w:fldCharType="begin"/>
-                      </w:r>
-                      <w:r>
-                        <w:instrText xml:space="preserve"> SEQ Figure \* ARABIC </w:instrText>
-                      </w:r>
-                      <w:r>
-                        <w:fldChar w:fldCharType="separate"/>
-                      </w:r>
-                      <w:r>
-                        <w:rPr>
-                          <w:noProof/>
-                        </w:rPr>
-                        <w:t>2</w:t>
-                      </w:r>
-                      <w:r>
-                        <w:rPr>
-                          <w:noProof/>
-                        </w:rPr>
-                        <w:fldChar w:fldCharType="end"/>
-                      </w:r>
+                      <w:fldSimple w:instr=" SEQ Figure \* ARABIC ">
+                        <w:r>
+                          <w:rPr>
+                            <w:noProof/>
+                          </w:rPr>
+                          <w:t>2</w:t>
+                        </w:r>
+                      </w:fldSimple>
                       <w:bookmarkEnd w:id="14"/>
                     </w:p>
                   </w:txbxContent>
@@ -5129,7 +5284,14 @@
         <w:rPr>
           <w:noProof/>
         </w:rPr>
-        <w:t>tarian”, is “Oh okay, I’m actually vegetarian”. This is a clever response, as the “Oh, okay”</w:t>
+        <w:t xml:space="preserve">tarian”, is “Oh okay, I’m actually vegetarian”. This is a clever response, as </w:t>
+      </w:r>
+      <w:r>
+        <w:rPr>
+          <w:noProof/>
+        </w:rPr>
+        <w:lastRenderedPageBreak/>
+        <w:t>the “Oh, okay”</w:t>
       </w:r>
       <w:r>
         <w:rPr>
@@ -5365,27 +5527,14 @@
                             <w:r>
                               <w:t xml:space="preserve">Figure </w:t>
                             </w:r>
-                            <w:r>
-                              <w:fldChar w:fldCharType="begin"/>
-                            </w:r>
-                            <w:r>
-                              <w:instrText xml:space="preserve"> SEQ Figure \* ARABIC </w:instrText>
-                            </w:r>
-                            <w:r>
-                              <w:fldChar w:fldCharType="separate"/>
-                            </w:r>
-                            <w:r>
-                              <w:rPr>
-                                <w:noProof/>
-                              </w:rPr>
-                              <w:t>3</w:t>
-                            </w:r>
-                            <w:r>
-                              <w:rPr>
-                                <w:noProof/>
-                              </w:rPr>
-                              <w:fldChar w:fldCharType="end"/>
-                            </w:r>
+                            <w:fldSimple w:instr=" SEQ Figure \* ARABIC ">
+                              <w:r>
+                                <w:rPr>
+                                  <w:noProof/>
+                                </w:rPr>
+                                <w:t>3</w:t>
+                              </w:r>
+                            </w:fldSimple>
                             <w:bookmarkEnd w:id="15"/>
                           </w:p>
                         </w:txbxContent>
@@ -5421,27 +5570,14 @@
                       <w:r>
                         <w:t xml:space="preserve">Figure </w:t>
                       </w:r>
-                      <w:r>
-                        <w:fldChar w:fldCharType="begin"/>
-                      </w:r>
-                      <w:r>
-                        <w:instrText xml:space="preserve"> SEQ Figure \* ARABIC </w:instrText>
-                      </w:r>
-                      <w:r>
-                        <w:fldChar w:fldCharType="separate"/>
-                      </w:r>
-                      <w:r>
-                        <w:rPr>
-                          <w:noProof/>
-                        </w:rPr>
-                        <w:t>3</w:t>
-                      </w:r>
-                      <w:r>
-                        <w:rPr>
-                          <w:noProof/>
-                        </w:rPr>
-                        <w:fldChar w:fldCharType="end"/>
-                      </w:r>
+                      <w:fldSimple w:instr=" SEQ Figure \* ARABIC ">
+                        <w:r>
+                          <w:rPr>
+                            <w:noProof/>
+                          </w:rPr>
+                          <w:t>3</w:t>
+                        </w:r>
+                      </w:fldSimple>
                       <w:bookmarkEnd w:id="16"/>
                     </w:p>
                   </w:txbxContent>
@@ -5556,7 +5692,7 @@
         <w:pStyle w:val="Heading3"/>
         <w:jc w:val="center"/>
       </w:pPr>
-      <w:bookmarkStart w:id="17" w:name="_Toc120700488"/>
+      <w:bookmarkStart w:id="17" w:name="_Toc120729990"/>
       <w:r>
         <w:lastRenderedPageBreak/>
         <w:t>Kuki</w:t>
@@ -5637,27 +5773,14 @@
                             <w:r>
                               <w:t xml:space="preserve">Figure </w:t>
                             </w:r>
-                            <w:r>
-                              <w:fldChar w:fldCharType="begin"/>
-                            </w:r>
-                            <w:r>
-                              <w:instrText xml:space="preserve"> SEQ Figure \* ARABIC </w:instrText>
-                            </w:r>
-                            <w:r>
-                              <w:fldChar w:fldCharType="separate"/>
-                            </w:r>
-                            <w:r>
-                              <w:rPr>
-                                <w:noProof/>
-                              </w:rPr>
-                              <w:t>4</w:t>
-                            </w:r>
-                            <w:r>
-                              <w:rPr>
-                                <w:noProof/>
-                              </w:rPr>
-                              <w:fldChar w:fldCharType="end"/>
-                            </w:r>
+                            <w:fldSimple w:instr=" SEQ Figure \* ARABIC ">
+                              <w:r>
+                                <w:rPr>
+                                  <w:noProof/>
+                                </w:rPr>
+                                <w:t>4</w:t>
+                              </w:r>
+                            </w:fldSimple>
                             <w:bookmarkEnd w:id="18"/>
                           </w:p>
                         </w:txbxContent>
@@ -5687,27 +5810,14 @@
                       <w:r>
                         <w:t xml:space="preserve">Figure </w:t>
                       </w:r>
-                      <w:r>
-                        <w:fldChar w:fldCharType="begin"/>
-                      </w:r>
-                      <w:r>
-                        <w:instrText xml:space="preserve"> SEQ Figure \* ARABIC </w:instrText>
-                      </w:r>
-                      <w:r>
-                        <w:fldChar w:fldCharType="separate"/>
-                      </w:r>
-                      <w:r>
-                        <w:rPr>
-                          <w:noProof/>
-                        </w:rPr>
-                        <w:t>4</w:t>
-                      </w:r>
-                      <w:r>
-                        <w:rPr>
-                          <w:noProof/>
-                        </w:rPr>
-                        <w:fldChar w:fldCharType="end"/>
-                      </w:r>
+                      <w:fldSimple w:instr=" SEQ Figure \* ARABIC ">
+                        <w:r>
+                          <w:rPr>
+                            <w:noProof/>
+                          </w:rPr>
+                          <w:t>4</w:t>
+                        </w:r>
+                      </w:fldSimple>
                       <w:bookmarkEnd w:id="19"/>
                     </w:p>
                   </w:txbxContent>
@@ -5850,27 +5960,14 @@
                             <w:r>
                               <w:t xml:space="preserve">Figure </w:t>
                             </w:r>
-                            <w:r>
-                              <w:fldChar w:fldCharType="begin"/>
-                            </w:r>
-                            <w:r>
-                              <w:instrText xml:space="preserve"> SEQ Figure \* ARABIC </w:instrText>
-                            </w:r>
-                            <w:r>
-                              <w:fldChar w:fldCharType="separate"/>
-                            </w:r>
-                            <w:r>
-                              <w:rPr>
-                                <w:noProof/>
-                              </w:rPr>
-                              <w:t>5</w:t>
-                            </w:r>
-                            <w:r>
-                              <w:rPr>
-                                <w:noProof/>
-                              </w:rPr>
-                              <w:fldChar w:fldCharType="end"/>
-                            </w:r>
+                            <w:fldSimple w:instr=" SEQ Figure \* ARABIC ">
+                              <w:r>
+                                <w:rPr>
+                                  <w:noProof/>
+                                </w:rPr>
+                                <w:t>5</w:t>
+                              </w:r>
+                            </w:fldSimple>
                             <w:bookmarkEnd w:id="20"/>
                           </w:p>
                         </w:txbxContent>
@@ -5903,27 +6000,14 @@
                       <w:r>
                         <w:t xml:space="preserve">Figure </w:t>
                       </w:r>
-                      <w:r>
-                        <w:fldChar w:fldCharType="begin"/>
-                      </w:r>
-                      <w:r>
-                        <w:instrText xml:space="preserve"> SEQ Figure \* ARABIC </w:instrText>
-                      </w:r>
-                      <w:r>
-                        <w:fldChar w:fldCharType="separate"/>
-                      </w:r>
-                      <w:r>
-                        <w:rPr>
-                          <w:noProof/>
-                        </w:rPr>
-                        <w:t>5</w:t>
-                      </w:r>
-                      <w:r>
-                        <w:rPr>
-                          <w:noProof/>
-                        </w:rPr>
-                        <w:fldChar w:fldCharType="end"/>
-                      </w:r>
+                      <w:fldSimple w:instr=" SEQ Figure \* ARABIC ">
+                        <w:r>
+                          <w:rPr>
+                            <w:noProof/>
+                          </w:rPr>
+                          <w:t>5</w:t>
+                        </w:r>
+                      </w:fldSimple>
                       <w:bookmarkEnd w:id="21"/>
                     </w:p>
                   </w:txbxContent>
@@ -6141,27 +6225,14 @@
                             <w:r>
                               <w:t xml:space="preserve">Figure </w:t>
                             </w:r>
-                            <w:r>
-                              <w:fldChar w:fldCharType="begin"/>
-                            </w:r>
-                            <w:r>
-                              <w:instrText xml:space="preserve"> SEQ Figure \* ARABIC </w:instrText>
-                            </w:r>
-                            <w:r>
-                              <w:fldChar w:fldCharType="separate"/>
-                            </w:r>
-                            <w:r>
-                              <w:rPr>
-                                <w:noProof/>
-                              </w:rPr>
-                              <w:t>6</w:t>
-                            </w:r>
-                            <w:r>
-                              <w:rPr>
-                                <w:noProof/>
-                              </w:rPr>
-                              <w:fldChar w:fldCharType="end"/>
-                            </w:r>
+                            <w:fldSimple w:instr=" SEQ Figure \* ARABIC ">
+                              <w:r>
+                                <w:rPr>
+                                  <w:noProof/>
+                                </w:rPr>
+                                <w:t>6</w:t>
+                              </w:r>
+                            </w:fldSimple>
                             <w:bookmarkEnd w:id="22"/>
                           </w:p>
                         </w:txbxContent>
@@ -6194,27 +6265,14 @@
                       <w:r>
                         <w:t xml:space="preserve">Figure </w:t>
                       </w:r>
-                      <w:r>
-                        <w:fldChar w:fldCharType="begin"/>
-                      </w:r>
-                      <w:r>
-                        <w:instrText xml:space="preserve"> SEQ Figure \* ARABIC </w:instrText>
-                      </w:r>
-                      <w:r>
-                        <w:fldChar w:fldCharType="separate"/>
-                      </w:r>
-                      <w:r>
-                        <w:rPr>
-                          <w:noProof/>
-                        </w:rPr>
-                        <w:t>6</w:t>
-                      </w:r>
-                      <w:r>
-                        <w:rPr>
-                          <w:noProof/>
-                        </w:rPr>
-                        <w:fldChar w:fldCharType="end"/>
-                      </w:r>
+                      <w:fldSimple w:instr=" SEQ Figure \* ARABIC ">
+                        <w:r>
+                          <w:rPr>
+                            <w:noProof/>
+                          </w:rPr>
+                          <w:t>6</w:t>
+                        </w:r>
+                      </w:fldSimple>
                       <w:bookmarkEnd w:id="23"/>
                     </w:p>
                   </w:txbxContent>
@@ -6569,27 +6627,14 @@
                             <w:r>
                               <w:t xml:space="preserve">Figure </w:t>
                             </w:r>
-                            <w:r>
-                              <w:fldChar w:fldCharType="begin"/>
-                            </w:r>
-                            <w:r>
-                              <w:instrText xml:space="preserve"> SEQ Figure \* ARABIC </w:instrText>
-                            </w:r>
-                            <w:r>
-                              <w:fldChar w:fldCharType="separate"/>
-                            </w:r>
-                            <w:r>
-                              <w:rPr>
-                                <w:noProof/>
-                              </w:rPr>
-                              <w:t>7</w:t>
-                            </w:r>
-                            <w:r>
-                              <w:rPr>
-                                <w:noProof/>
-                              </w:rPr>
-                              <w:fldChar w:fldCharType="end"/>
-                            </w:r>
+                            <w:fldSimple w:instr=" SEQ Figure \* ARABIC ">
+                              <w:r>
+                                <w:rPr>
+                                  <w:noProof/>
+                                </w:rPr>
+                                <w:t>7</w:t>
+                              </w:r>
+                            </w:fldSimple>
                           </w:p>
                         </w:txbxContent>
                       </wps:txbx>
@@ -6620,27 +6665,14 @@
                       <w:r>
                         <w:t xml:space="preserve">Figure </w:t>
                       </w:r>
-                      <w:r>
-                        <w:fldChar w:fldCharType="begin"/>
-                      </w:r>
-                      <w:r>
-                        <w:instrText xml:space="preserve"> SEQ Figure \* ARABIC </w:instrText>
-                      </w:r>
-                      <w:r>
-                        <w:fldChar w:fldCharType="separate"/>
-                      </w:r>
-                      <w:r>
-                        <w:rPr>
-                          <w:noProof/>
-                        </w:rPr>
-                        <w:t>7</w:t>
-                      </w:r>
-                      <w:r>
-                        <w:rPr>
-                          <w:noProof/>
-                        </w:rPr>
-                        <w:fldChar w:fldCharType="end"/>
-                      </w:r>
+                      <w:fldSimple w:instr=" SEQ Figure \* ARABIC ">
+                        <w:r>
+                          <w:rPr>
+                            <w:noProof/>
+                          </w:rPr>
+                          <w:t>7</w:t>
+                        </w:r>
+                      </w:fldSimple>
                     </w:p>
                   </w:txbxContent>
                 </v:textbox>
@@ -6846,7 +6878,7 @@
           <w:szCs w:val="24"/>
         </w:rPr>
       </w:pPr>
-      <w:bookmarkStart w:id="24" w:name="_Toc120700489"/>
+      <w:bookmarkStart w:id="24" w:name="_Toc120729991"/>
       <w:r>
         <w:rPr>
           <w:sz w:val="24"/>
@@ -6962,7 +6994,7 @@
       <w:pPr>
         <w:pStyle w:val="Heading3"/>
       </w:pPr>
-      <w:bookmarkStart w:id="25" w:name="_Toc120700490"/>
+      <w:bookmarkStart w:id="25" w:name="_Toc120729992"/>
       <w:r>
         <w:t>Limitations</w:t>
       </w:r>
@@ -7005,7 +7037,7 @@
           <w:szCs w:val="24"/>
         </w:rPr>
       </w:pPr>
-      <w:bookmarkStart w:id="26" w:name="_Toc120700491"/>
+      <w:bookmarkStart w:id="26" w:name="_Toc120729993"/>
       <w:r>
         <w:rPr>
           <w:sz w:val="24"/>
@@ -7021,7 +7053,7 @@
       <w:pPr>
         <w:pStyle w:val="Heading3"/>
       </w:pPr>
-      <w:bookmarkStart w:id="27" w:name="_Toc120700492"/>
+      <w:bookmarkStart w:id="27" w:name="_Toc120729994"/>
       <w:r>
         <w:t>Hardware</w:t>
       </w:r>
@@ -7138,7 +7170,7 @@
       <w:pPr>
         <w:pStyle w:val="Heading3"/>
       </w:pPr>
-      <w:bookmarkStart w:id="28" w:name="_Toc120700493"/>
+      <w:bookmarkStart w:id="28" w:name="_Toc120729995"/>
       <w:r>
         <w:t>Software</w:t>
       </w:r>
@@ -7593,7 +7625,7 @@
           <w:szCs w:val="24"/>
         </w:rPr>
       </w:pPr>
-      <w:bookmarkStart w:id="29" w:name="_Toc120700494"/>
+      <w:bookmarkStart w:id="29" w:name="_Toc120729996"/>
       <w:r>
         <w:rPr>
           <w:sz w:val="24"/>
@@ -7608,7 +7640,7 @@
       <w:pPr>
         <w:pStyle w:val="Heading3"/>
       </w:pPr>
-      <w:bookmarkStart w:id="30" w:name="_Toc120700495"/>
+      <w:bookmarkStart w:id="30" w:name="_Toc120729997"/>
       <w:r>
         <w:t>Design</w:t>
       </w:r>
@@ -7724,7 +7756,7 @@
       <w:pPr>
         <w:pStyle w:val="Heading3"/>
       </w:pPr>
-      <w:bookmarkStart w:id="31" w:name="_Toc120700496"/>
+      <w:bookmarkStart w:id="31" w:name="_Toc120729998"/>
       <w:r>
         <w:t>Functionality</w:t>
       </w:r>
@@ -7743,23 +7775,7 @@
           <w:b/>
           <w:bCs/>
         </w:rPr>
-        <w:t xml:space="preserve">A working AI </w:t>
-      </w:r>
-      <w:proofErr w:type="gramStart"/>
-      <w:r>
-        <w:rPr>
-          <w:b/>
-          <w:bCs/>
-        </w:rPr>
-        <w:t>model</w:t>
-      </w:r>
-      <w:proofErr w:type="gramEnd"/>
-      <w:r>
-        <w:rPr>
-          <w:b/>
-          <w:bCs/>
-        </w:rPr>
-        <w:t xml:space="preserve">. </w:t>
+        <w:t xml:space="preserve">A working AI model. </w:t>
       </w:r>
       <w:r>
         <w:t>The mo</w:t>
@@ -7902,7 +7918,7 @@
       <w:pPr>
         <w:pStyle w:val="Heading3"/>
       </w:pPr>
-      <w:bookmarkStart w:id="32" w:name="_Toc120700497"/>
+      <w:bookmarkStart w:id="32" w:name="_Toc120729999"/>
       <w:r>
         <w:t>Hardware</w:t>
       </w:r>
@@ -7964,7 +7980,7 @@
       <w:pPr>
         <w:pStyle w:val="Heading3"/>
       </w:pPr>
-      <w:bookmarkStart w:id="33" w:name="_Toc120700498"/>
+      <w:bookmarkStart w:id="33" w:name="_Toc120730000"/>
       <w:r>
         <w:t>Software</w:t>
       </w:r>
@@ -8179,7 +8195,7 @@
         <w:pStyle w:val="Heading1"/>
         <w:jc w:val="center"/>
       </w:pPr>
-      <w:bookmarkStart w:id="34" w:name="_Toc120700499"/>
+      <w:bookmarkStart w:id="34" w:name="_Toc120730001"/>
       <w:r>
         <w:rPr>
           <w:noProof/>
@@ -8271,7 +8287,7 @@
         <w:pStyle w:val="Heading2"/>
         <w:jc w:val="center"/>
       </w:pPr>
-      <w:bookmarkStart w:id="35" w:name="_Toc120700500"/>
+      <w:bookmarkStart w:id="35" w:name="_Toc120730002"/>
       <w:r>
         <w:t>Create Venv</w:t>
       </w:r>
@@ -8377,7 +8393,7 @@
         <w:pStyle w:val="Heading2"/>
         <w:jc w:val="center"/>
       </w:pPr>
-      <w:bookmarkStart w:id="36" w:name="_Toc120700501"/>
+      <w:bookmarkStart w:id="36" w:name="_Toc120730003"/>
       <w:r>
         <w:t>ML model</w:t>
       </w:r>
@@ -8388,7 +8404,7 @@
       <w:pPr>
         <w:pStyle w:val="Heading3"/>
       </w:pPr>
-      <w:bookmarkStart w:id="37" w:name="_Toc120700502"/>
+      <w:bookmarkStart w:id="37" w:name="_Toc120730004"/>
       <w:r>
         <w:lastRenderedPageBreak/>
         <w:t>Choosing model</w:t>
@@ -8605,7 +8621,7 @@
       <w:pPr>
         <w:pStyle w:val="Heading3"/>
       </w:pPr>
-      <w:bookmarkStart w:id="38" w:name="_Toc120700503"/>
+      <w:bookmarkStart w:id="38" w:name="_Toc120730005"/>
       <w:r>
         <w:lastRenderedPageBreak/>
         <w:t>Implementing model</w:t>
@@ -8853,15 +8869,7 @@
         </w:drawing>
       </w:r>
       <w:r>
-        <w:t xml:space="preserve">The model needs to be called and then is used to generate the ids for the </w:t>
-      </w:r>
-      <w:proofErr w:type="gramStart"/>
-      <w:r>
-        <w:t>reply</w:t>
-      </w:r>
-      <w:proofErr w:type="gramEnd"/>
-      <w:r>
-        <w:t xml:space="preserve"> tokens</w:t>
+        <w:t>The model needs to be called and then is used to generate the ids for the reply tokens</w:t>
       </w:r>
     </w:p>
     <w:p/>
@@ -8875,15 +8883,7 @@
     </w:p>
     <w:p>
       <w:r>
-        <w:t xml:space="preserve">The </w:t>
-      </w:r>
-      <w:proofErr w:type="gramStart"/>
-      <w:r>
-        <w:t>reply</w:t>
-      </w:r>
-      <w:proofErr w:type="gramEnd"/>
-      <w:r>
-        <w:t xml:space="preserve"> tokens then need to be decoded into </w:t>
+        <w:t xml:space="preserve">The reply tokens then need to be decoded into </w:t>
       </w:r>
       <w:r>
         <w:t>a string of text that is readable for humans.</w:t>
@@ -9043,7 +9043,7 @@
         <w:pStyle w:val="Heading2"/>
         <w:jc w:val="center"/>
       </w:pPr>
-      <w:bookmarkStart w:id="39" w:name="_Toc120700504"/>
+      <w:bookmarkStart w:id="39" w:name="_Toc120730006"/>
       <w:r>
         <w:rPr>
           <w:noProof/>
@@ -9101,27 +9101,14 @@
                             <w:r>
                               <w:t xml:space="preserve">Figure </w:t>
                             </w:r>
-                            <w:r>
-                              <w:fldChar w:fldCharType="begin"/>
-                            </w:r>
-                            <w:r>
-                              <w:instrText xml:space="preserve"> SEQ Figure \* ARABIC </w:instrText>
-                            </w:r>
-                            <w:r>
-                              <w:fldChar w:fldCharType="separate"/>
-                            </w:r>
-                            <w:r>
-                              <w:rPr>
-                                <w:noProof/>
-                              </w:rPr>
-                              <w:t>11</w:t>
-                            </w:r>
-                            <w:r>
-                              <w:rPr>
-                                <w:noProof/>
-                              </w:rPr>
-                              <w:fldChar w:fldCharType="end"/>
-                            </w:r>
+                            <w:fldSimple w:instr=" SEQ Figure \* ARABIC ">
+                              <w:r>
+                                <w:rPr>
+                                  <w:noProof/>
+                                </w:rPr>
+                                <w:t>11</w:t>
+                              </w:r>
+                            </w:fldSimple>
                             <w:bookmarkEnd w:id="40"/>
                           </w:p>
                         </w:txbxContent>
@@ -9151,27 +9138,14 @@
                       <w:r>
                         <w:t xml:space="preserve">Figure </w:t>
                       </w:r>
-                      <w:r>
-                        <w:fldChar w:fldCharType="begin"/>
-                      </w:r>
-                      <w:r>
-                        <w:instrText xml:space="preserve"> SEQ Figure \* ARABIC </w:instrText>
-                      </w:r>
-                      <w:r>
-                        <w:fldChar w:fldCharType="separate"/>
-                      </w:r>
-                      <w:r>
-                        <w:rPr>
-                          <w:noProof/>
-                        </w:rPr>
-                        <w:t>11</w:t>
-                      </w:r>
-                      <w:r>
-                        <w:rPr>
-                          <w:noProof/>
-                        </w:rPr>
-                        <w:fldChar w:fldCharType="end"/>
-                      </w:r>
+                      <w:fldSimple w:instr=" SEQ Figure \* ARABIC ">
+                        <w:r>
+                          <w:rPr>
+                            <w:noProof/>
+                          </w:rPr>
+                          <w:t>11</w:t>
+                        </w:r>
+                      </w:fldSimple>
                       <w:bookmarkEnd w:id="41"/>
                     </w:p>
                   </w:txbxContent>
@@ -9391,7 +9365,7 @@
       <w:pPr>
         <w:pStyle w:val="Heading3"/>
       </w:pPr>
-      <w:bookmarkStart w:id="42" w:name="_Toc120700505"/>
+      <w:bookmarkStart w:id="42" w:name="_Toc120730007"/>
       <w:r>
         <w:t>Create HTML web pages</w:t>
       </w:r>
@@ -9403,7 +9377,7 @@
       <w:pPr>
         <w:pStyle w:val="Heading3"/>
       </w:pPr>
-      <w:bookmarkStart w:id="43" w:name="_Toc120700506"/>
+      <w:bookmarkStart w:id="43" w:name="_Toc120730008"/>
       <w:r>
         <w:t>Use CSS styling for the web pages</w:t>
       </w:r>
@@ -9467,27 +9441,14 @@
                             <w:r>
                               <w:t xml:space="preserve">Figure </w:t>
                             </w:r>
-                            <w:r>
-                              <w:fldChar w:fldCharType="begin"/>
-                            </w:r>
-                            <w:r>
-                              <w:instrText xml:space="preserve"> SEQ Figure \* ARABIC </w:instrText>
-                            </w:r>
-                            <w:r>
-                              <w:fldChar w:fldCharType="separate"/>
-                            </w:r>
-                            <w:r>
-                              <w:rPr>
-                                <w:noProof/>
-                              </w:rPr>
-                              <w:t>12</w:t>
-                            </w:r>
-                            <w:r>
-                              <w:rPr>
-                                <w:noProof/>
-                              </w:rPr>
-                              <w:fldChar w:fldCharType="end"/>
-                            </w:r>
+                            <w:fldSimple w:instr=" SEQ Figure \* ARABIC ">
+                              <w:r>
+                                <w:rPr>
+                                  <w:noProof/>
+                                </w:rPr>
+                                <w:t>12</w:t>
+                              </w:r>
+                            </w:fldSimple>
                             <w:bookmarkEnd w:id="44"/>
                           </w:p>
                         </w:txbxContent>
@@ -9520,27 +9481,14 @@
                       <w:r>
                         <w:t xml:space="preserve">Figure </w:t>
                       </w:r>
-                      <w:r>
-                        <w:fldChar w:fldCharType="begin"/>
-                      </w:r>
-                      <w:r>
-                        <w:instrText xml:space="preserve"> SEQ Figure \* ARABIC </w:instrText>
-                      </w:r>
-                      <w:r>
-                        <w:fldChar w:fldCharType="separate"/>
-                      </w:r>
-                      <w:r>
-                        <w:rPr>
-                          <w:noProof/>
-                        </w:rPr>
-                        <w:t>12</w:t>
-                      </w:r>
-                      <w:r>
-                        <w:rPr>
-                          <w:noProof/>
-                        </w:rPr>
-                        <w:fldChar w:fldCharType="end"/>
-                      </w:r>
+                      <w:fldSimple w:instr=" SEQ Figure \* ARABIC ">
+                        <w:r>
+                          <w:rPr>
+                            <w:noProof/>
+                          </w:rPr>
+                          <w:t>12</w:t>
+                        </w:r>
+                      </w:fldSimple>
                       <w:bookmarkEnd w:id="45"/>
                     </w:p>
                   </w:txbxContent>
@@ -9704,27 +9652,14 @@
                             <w:r>
                               <w:t xml:space="preserve">Figure </w:t>
                             </w:r>
-                            <w:r>
-                              <w:fldChar w:fldCharType="begin"/>
-                            </w:r>
-                            <w:r>
-                              <w:instrText xml:space="preserve"> SEQ Figure \* ARABIC </w:instrText>
-                            </w:r>
-                            <w:r>
-                              <w:fldChar w:fldCharType="separate"/>
-                            </w:r>
-                            <w:r>
-                              <w:rPr>
-                                <w:noProof/>
-                              </w:rPr>
-                              <w:t>13</w:t>
-                            </w:r>
-                            <w:r>
-                              <w:rPr>
-                                <w:noProof/>
-                              </w:rPr>
-                              <w:fldChar w:fldCharType="end"/>
-                            </w:r>
+                            <w:fldSimple w:instr=" SEQ Figure \* ARABIC ">
+                              <w:r>
+                                <w:rPr>
+                                  <w:noProof/>
+                                </w:rPr>
+                                <w:t>13</w:t>
+                              </w:r>
+                            </w:fldSimple>
                             <w:bookmarkEnd w:id="46"/>
                           </w:p>
                         </w:txbxContent>
@@ -9757,27 +9692,14 @@
                       <w:r>
                         <w:t xml:space="preserve">Figure </w:t>
                       </w:r>
-                      <w:r>
-                        <w:fldChar w:fldCharType="begin"/>
-                      </w:r>
-                      <w:r>
-                        <w:instrText xml:space="preserve"> SEQ Figure \* ARABIC </w:instrText>
-                      </w:r>
-                      <w:r>
-                        <w:fldChar w:fldCharType="separate"/>
-                      </w:r>
-                      <w:r>
-                        <w:rPr>
-                          <w:noProof/>
-                        </w:rPr>
-                        <w:t>13</w:t>
-                      </w:r>
-                      <w:r>
-                        <w:rPr>
-                          <w:noProof/>
-                        </w:rPr>
-                        <w:fldChar w:fldCharType="end"/>
-                      </w:r>
+                      <w:fldSimple w:instr=" SEQ Figure \* ARABIC ">
+                        <w:r>
+                          <w:rPr>
+                            <w:noProof/>
+                          </w:rPr>
+                          <w:t>13</w:t>
+                        </w:r>
+                      </w:fldSimple>
                       <w:bookmarkEnd w:id="47"/>
                     </w:p>
                   </w:txbxContent>
@@ -10042,7 +9964,7 @@
       <w:pPr>
         <w:pStyle w:val="Heading3"/>
       </w:pPr>
-      <w:bookmarkStart w:id="48" w:name="_Toc120700507"/>
+      <w:bookmarkStart w:id="48" w:name="_Toc120730009"/>
       <w:r>
         <w:t>Create HTML forms for users to input text</w:t>
       </w:r>
@@ -10069,7 +9991,7 @@
       <w:pPr>
         <w:pStyle w:val="Heading3"/>
       </w:pPr>
-      <w:bookmarkStart w:id="49" w:name="_Toc120700508"/>
+      <w:bookmarkStart w:id="49" w:name="_Toc120730010"/>
       <w:r>
         <w:lastRenderedPageBreak/>
         <w:t>Link to python backend using Flask</w:t>
@@ -10333,7 +10255,7 @@
         <w:pStyle w:val="Heading2"/>
         <w:jc w:val="center"/>
       </w:pPr>
-      <w:bookmarkStart w:id="50" w:name="_Toc120700509"/>
+      <w:bookmarkStart w:id="50" w:name="_Toc120730011"/>
       <w:r>
         <w:lastRenderedPageBreak/>
         <w:t>User interaction</w:t>
@@ -10345,7 +10267,7 @@
       <w:pPr>
         <w:pStyle w:val="Heading3"/>
       </w:pPr>
-      <w:bookmarkStart w:id="51" w:name="_Toc120700510"/>
+      <w:bookmarkStart w:id="51" w:name="_Toc120730012"/>
       <w:r>
         <w:t>Text from user should be read by the model</w:t>
       </w:r>
@@ -10365,12 +10287,10 @@
         <w:t>‘</w:t>
       </w:r>
       <w:proofErr w:type="spellStart"/>
-      <w:proofErr w:type="gramStart"/>
       <w:r>
         <w:t>request.json</w:t>
       </w:r>
       <w:proofErr w:type="spellEnd"/>
-      <w:proofErr w:type="gramEnd"/>
       <w:r>
         <w:t>’</w:t>
       </w:r>
@@ -10406,12 +10326,10 @@
         <w:t>‘</w:t>
       </w:r>
       <w:proofErr w:type="spellStart"/>
-      <w:proofErr w:type="gramStart"/>
       <w:r>
         <w:t>request.form</w:t>
       </w:r>
       <w:proofErr w:type="spellEnd"/>
-      <w:proofErr w:type="gramEnd"/>
       <w:r>
         <w:t>’ is the best way to do this. It requires you to specify the name of the</w:t>
       </w:r>
@@ -10425,12 +10343,10 @@
         <w:t>type of requests used need to be put into the methods parameter in ‘@</w:t>
       </w:r>
       <w:proofErr w:type="spellStart"/>
-      <w:proofErr w:type="gramStart"/>
       <w:r>
         <w:t>app.route</w:t>
       </w:r>
       <w:proofErr w:type="spellEnd"/>
-      <w:proofErr w:type="gramEnd"/>
       <w:r>
         <w:t>’.</w:t>
       </w:r>
@@ -10527,7 +10443,7 @@
       <w:pPr>
         <w:pStyle w:val="Heading3"/>
       </w:pPr>
-      <w:bookmarkStart w:id="52" w:name="_Toc120700511"/>
+      <w:bookmarkStart w:id="52" w:name="_Toc120730013"/>
       <w:r>
         <w:t>Response from model outputted to user</w:t>
       </w:r>
@@ -10660,7 +10576,7 @@
       <w:pPr>
         <w:pStyle w:val="Heading3"/>
       </w:pPr>
-      <w:bookmarkStart w:id="53" w:name="_Toc120700512"/>
+      <w:bookmarkStart w:id="53" w:name="_Toc120730014"/>
       <w:r>
         <w:t>Allow user to enter message using microphone</w:t>
       </w:r>
@@ -10678,7 +10594,7 @@
       <w:pPr>
         <w:pStyle w:val="Heading3"/>
       </w:pPr>
-      <w:bookmarkStart w:id="54" w:name="_Toc120700513"/>
+      <w:bookmarkStart w:id="54" w:name="_Toc120730015"/>
       <w:r>
         <w:t>Record Audio</w:t>
       </w:r>
@@ -10805,7 +10721,7 @@
       <w:pPr>
         <w:pStyle w:val="Heading3"/>
       </w:pPr>
-      <w:bookmarkStart w:id="55" w:name="_Toc120700514"/>
+      <w:bookmarkStart w:id="55" w:name="_Toc120730016"/>
       <w:r>
         <w:t>Decide on model to convert text to speech</w:t>
       </w:r>
@@ -10992,7 +10908,7 @@
       <w:pPr>
         <w:pStyle w:val="Heading3"/>
       </w:pPr>
-      <w:bookmarkStart w:id="56" w:name="_Toc120700515"/>
+      <w:bookmarkStart w:id="56" w:name="_Toc120730017"/>
       <w:r>
         <w:t>Fine-tune</w:t>
       </w:r>
@@ -11388,15 +11304,7 @@
       </w:r>
       <w:proofErr w:type="spellEnd"/>
       <w:r>
-        <w:t xml:space="preserve"> </w:t>
-      </w:r>
-      <w:proofErr w:type="gramStart"/>
-      <w:r>
-        <w:t>sets</w:t>
-      </w:r>
-      <w:proofErr w:type="gramEnd"/>
-      <w:r>
-        <w:t xml:space="preserve"> the maximum length of the labels of the returned data.</w:t>
+        <w:t xml:space="preserve"> sets the maximum length of the labels of the returned data.</w:t>
       </w:r>
       <w:r>
         <w:t xml:space="preserve"> Finally, </w:t>
@@ -11932,12 +11840,10 @@
         <w:t xml:space="preserve">This trainer can then be run using </w:t>
       </w:r>
       <w:proofErr w:type="spellStart"/>
-      <w:proofErr w:type="gramStart"/>
       <w:r>
         <w:t>trainer.train</w:t>
       </w:r>
       <w:proofErr w:type="spellEnd"/>
-      <w:proofErr w:type="gramEnd"/>
       <w:r>
         <w:t xml:space="preserve">() to </w:t>
       </w:r>
@@ -11950,7 +11856,7 @@
       <w:pPr>
         <w:pStyle w:val="Heading3"/>
       </w:pPr>
-      <w:bookmarkStart w:id="57" w:name="_Toc120700516"/>
+      <w:bookmarkStart w:id="57" w:name="_Toc120730018"/>
       <w:r>
         <w:t>Implement model</w:t>
       </w:r>
@@ -12075,7 +11981,7 @@
       <w:pPr>
         <w:pStyle w:val="Heading3"/>
       </w:pPr>
-      <w:bookmarkStart w:id="58" w:name="_Toc120700517"/>
+      <w:bookmarkStart w:id="58" w:name="_Toc120730019"/>
       <w:r>
         <w:t>Allow users to report messages</w:t>
       </w:r>
@@ -12145,7 +12051,7 @@
       <w:pPr>
         <w:pStyle w:val="Heading3"/>
       </w:pPr>
-      <w:bookmarkStart w:id="59" w:name="_Toc120700518"/>
+      <w:bookmarkStart w:id="59" w:name="_Toc120730020"/>
       <w:r>
         <w:t>Reported messages and the report reason should be logged</w:t>
       </w:r>
@@ -12179,7 +12085,7 @@
       <w:pPr>
         <w:pStyle w:val="Heading2"/>
       </w:pPr>
-      <w:bookmarkStart w:id="60" w:name="_Toc120700519"/>
+      <w:bookmarkStart w:id="60" w:name="_Toc120730021"/>
       <w:r>
         <w:t>Testing</w:t>
       </w:r>
@@ -12193,29 +12099,558 @@
       <w:pPr>
         <w:pStyle w:val="Heading1"/>
       </w:pPr>
+      <w:bookmarkStart w:id="61" w:name="_Toc120730022"/>
       <w:r>
         <w:t>Development</w:t>
       </w:r>
+      <w:bookmarkEnd w:id="61"/>
     </w:p>
     <w:p>
       <w:pPr>
         <w:pStyle w:val="Heading2"/>
       </w:pPr>
+      <w:bookmarkStart w:id="62" w:name="_Toc120730023"/>
       <w:r>
         <w:t>Central Flask algorithm</w:t>
       </w:r>
+      <w:bookmarkEnd w:id="62"/>
     </w:p>
     <w:p>
       <w:pPr>
         <w:pStyle w:val="Heading3"/>
       </w:pPr>
+      <w:bookmarkStart w:id="63" w:name="_Toc120730024"/>
       <w:r>
         <w:t>Basic flask setup code</w:t>
       </w:r>
+      <w:bookmarkEnd w:id="63"/>
+    </w:p>
+    <w:p>
+      <w:r>
+        <w:t>Here I have created the first part of the main python script, which shows the format the main script will take.</w:t>
+      </w:r>
+      <w:r>
+        <w:t xml:space="preserve"> For now, I have set up a basic html template with an input form which should display the inputted text on a second html page, which should load when the user clicks the submit button. This is temporary but serves the purpose of testing to ensure the basic Flask algorithm works.</w:t>
+      </w:r>
+    </w:p>
+    <w:p>
+      <w:pPr>
+        <w:rPr>
+          <w:noProof/>
+        </w:rPr>
+      </w:pPr>
+      <w:r>
+        <w:drawing>
+          <wp:anchor distT="0" distB="0" distL="114300" distR="114300" simplePos="0" relativeHeight="251697176" behindDoc="1" locked="0" layoutInCell="1" allowOverlap="1" wp14:anchorId="49B33253" wp14:editId="4CF3EDD5">
+            <wp:simplePos x="0" y="0"/>
+            <wp:positionH relativeFrom="margin">
+              <wp:align>left</wp:align>
+            </wp:positionH>
+            <wp:positionV relativeFrom="paragraph">
+              <wp:posOffset>208280</wp:posOffset>
+            </wp:positionV>
+            <wp:extent cx="4663440" cy="2879090"/>
+            <wp:effectExtent l="0" t="0" r="3810" b="0"/>
+            <wp:wrapTight wrapText="bothSides">
+              <wp:wrapPolygon edited="0">
+                <wp:start x="0" y="0"/>
+                <wp:lineTo x="0" y="21438"/>
+                <wp:lineTo x="21529" y="21438"/>
+                <wp:lineTo x="21529" y="0"/>
+                <wp:lineTo x="0" y="0"/>
+              </wp:wrapPolygon>
+            </wp:wrapTight>
+            <wp:docPr id="46" name="Picture 46" descr="Text&#10;&#10;Description automatically generated"/>
+            <wp:cNvGraphicFramePr>
+              <a:graphicFrameLocks xmlns:a="http://schemas.openxmlformats.org/drawingml/2006/main" noChangeAspect="1"/>
+            </wp:cNvGraphicFramePr>
+            <a:graphic xmlns:a="http://schemas.openxmlformats.org/drawingml/2006/main">
+              <a:graphicData uri="http://schemas.openxmlformats.org/drawingml/2006/picture">
+                <pic:pic xmlns:pic="http://schemas.openxmlformats.org/drawingml/2006/picture">
+                  <pic:nvPicPr>
+                    <pic:cNvPr id="46" name="Picture 46" descr="Text&#10;&#10;Description automatically generated"/>
+                    <pic:cNvPicPr/>
+                  </pic:nvPicPr>
+                  <pic:blipFill>
+                    <a:blip r:embed="rId42"/>
+                    <a:stretch>
+                      <a:fillRect/>
+                    </a:stretch>
+                  </pic:blipFill>
+                  <pic:spPr>
+                    <a:xfrm>
+                      <a:off x="0" y="0"/>
+                      <a:ext cx="4663440" cy="2879090"/>
+                    </a:xfrm>
+                    <a:prstGeom prst="rect">
+                      <a:avLst/>
+                    </a:prstGeom>
+                  </pic:spPr>
+                </pic:pic>
+              </a:graphicData>
+            </a:graphic>
+            <wp14:sizeRelH relativeFrom="margin">
+              <wp14:pctWidth>0</wp14:pctWidth>
+            </wp14:sizeRelH>
+            <wp14:sizeRelV relativeFrom="margin">
+              <wp14:pctHeight>0</wp14:pctHeight>
+            </wp14:sizeRelV>
+          </wp:anchor>
+        </w:drawing>
+      </w:r>
+      <w:r>
+        <w:t>Python script:</w:t>
+      </w:r>
+      <w:r>
+        <w:rPr>
+          <w:noProof/>
+        </w:rPr>
+        <w:t xml:space="preserve"> </w:t>
+      </w:r>
     </w:p>
     <w:p/>
+    <w:p/>
+    <w:p/>
+    <w:p/>
+    <w:p/>
+    <w:p/>
+    <w:p>
+      <w:pPr>
+        <w:rPr>
+          <w:noProof/>
+        </w:rPr>
+      </w:pPr>
+    </w:p>
+    <w:p/>
+    <w:p/>
+    <w:p/>
+    <w:p>
+      <w:pPr>
+        <w:rPr>
+          <w:noProof/>
+        </w:rPr>
+      </w:pPr>
+      <w:r>
+        <w:lastRenderedPageBreak/>
+        <w:drawing>
+          <wp:anchor distT="0" distB="0" distL="114300" distR="114300" simplePos="0" relativeHeight="251699224" behindDoc="1" locked="0" layoutInCell="1" allowOverlap="1" wp14:anchorId="7CC96FD3" wp14:editId="19DF35D2">
+            <wp:simplePos x="0" y="0"/>
+            <wp:positionH relativeFrom="margin">
+              <wp:align>left</wp:align>
+            </wp:positionH>
+            <wp:positionV relativeFrom="paragraph">
+              <wp:posOffset>205740</wp:posOffset>
+            </wp:positionV>
+            <wp:extent cx="5372100" cy="2581275"/>
+            <wp:effectExtent l="0" t="0" r="0" b="9525"/>
+            <wp:wrapTight wrapText="bothSides">
+              <wp:wrapPolygon edited="0">
+                <wp:start x="0" y="0"/>
+                <wp:lineTo x="0" y="21520"/>
+                <wp:lineTo x="21523" y="21520"/>
+                <wp:lineTo x="21523" y="0"/>
+                <wp:lineTo x="0" y="0"/>
+              </wp:wrapPolygon>
+            </wp:wrapTight>
+            <wp:docPr id="47" name="Picture 47" descr="Text&#10;&#10;Description automatically generated"/>
+            <wp:cNvGraphicFramePr>
+              <a:graphicFrameLocks xmlns:a="http://schemas.openxmlformats.org/drawingml/2006/main" noChangeAspect="1"/>
+            </wp:cNvGraphicFramePr>
+            <a:graphic xmlns:a="http://schemas.openxmlformats.org/drawingml/2006/main">
+              <a:graphicData uri="http://schemas.openxmlformats.org/drawingml/2006/picture">
+                <pic:pic xmlns:pic="http://schemas.openxmlformats.org/drawingml/2006/picture">
+                  <pic:nvPicPr>
+                    <pic:cNvPr id="47" name="Picture 47" descr="Text&#10;&#10;Description automatically generated"/>
+                    <pic:cNvPicPr/>
+                  </pic:nvPicPr>
+                  <pic:blipFill>
+                    <a:blip r:embed="rId43"/>
+                    <a:stretch>
+                      <a:fillRect/>
+                    </a:stretch>
+                  </pic:blipFill>
+                  <pic:spPr>
+                    <a:xfrm>
+                      <a:off x="0" y="0"/>
+                      <a:ext cx="5372100" cy="2581275"/>
+                    </a:xfrm>
+                    <a:prstGeom prst="rect">
+                      <a:avLst/>
+                    </a:prstGeom>
+                  </pic:spPr>
+                </pic:pic>
+              </a:graphicData>
+            </a:graphic>
+            <wp14:sizeRelH relativeFrom="margin">
+              <wp14:pctWidth>0</wp14:pctWidth>
+            </wp14:sizeRelH>
+            <wp14:sizeRelV relativeFrom="margin">
+              <wp14:pctHeight>0</wp14:pctHeight>
+            </wp14:sizeRelV>
+          </wp:anchor>
+        </w:drawing>
+      </w:r>
+      <w:r>
+        <w:t>Index html file:</w:t>
+      </w:r>
+      <w:r>
+        <w:rPr>
+          <w:noProof/>
+        </w:rPr>
+        <w:t xml:space="preserve"> </w:t>
+      </w:r>
+    </w:p>
+    <w:p>
+      <w:pPr>
+        <w:rPr>
+          <w:noProof/>
+        </w:rPr>
+      </w:pPr>
+    </w:p>
+    <w:p>
+      <w:pPr>
+        <w:rPr>
+          <w:noProof/>
+        </w:rPr>
+      </w:pPr>
+    </w:p>
+    <w:p>
+      <w:pPr>
+        <w:rPr>
+          <w:noProof/>
+        </w:rPr>
+      </w:pPr>
+    </w:p>
+    <w:p>
+      <w:pPr>
+        <w:rPr>
+          <w:noProof/>
+        </w:rPr>
+      </w:pPr>
+    </w:p>
+    <w:p>
+      <w:pPr>
+        <w:rPr>
+          <w:noProof/>
+        </w:rPr>
+      </w:pPr>
+    </w:p>
+    <w:p>
+      <w:pPr>
+        <w:rPr>
+          <w:noProof/>
+        </w:rPr>
+      </w:pPr>
+    </w:p>
+    <w:p>
+      <w:pPr>
+        <w:rPr>
+          <w:noProof/>
+        </w:rPr>
+      </w:pPr>
+    </w:p>
+    <w:p>
+      <w:pPr>
+        <w:rPr>
+          <w:noProof/>
+        </w:rPr>
+      </w:pPr>
+    </w:p>
+    <w:p>
+      <w:pPr>
+        <w:rPr>
+          <w:noProof/>
+        </w:rPr>
+      </w:pPr>
+    </w:p>
+    <w:p>
+      <w:pPr>
+        <w:rPr>
+          <w:noProof/>
+        </w:rPr>
+      </w:pPr>
+      <w:r>
+        <w:rPr>
+          <w:noProof/>
+        </w:rPr>
+        <w:drawing>
+          <wp:anchor distT="0" distB="0" distL="114300" distR="114300" simplePos="0" relativeHeight="251701272" behindDoc="0" locked="0" layoutInCell="1" allowOverlap="1" wp14:anchorId="0A252616" wp14:editId="3DC597F7">
+            <wp:simplePos x="0" y="0"/>
+            <wp:positionH relativeFrom="margin">
+              <wp:align>left</wp:align>
+            </wp:positionH>
+            <wp:positionV relativeFrom="paragraph">
+              <wp:posOffset>283210</wp:posOffset>
+            </wp:positionV>
+            <wp:extent cx="2796540" cy="1729740"/>
+            <wp:effectExtent l="0" t="0" r="3810" b="3810"/>
+            <wp:wrapTight wrapText="bothSides">
+              <wp:wrapPolygon edited="0">
+                <wp:start x="0" y="0"/>
+                <wp:lineTo x="0" y="21410"/>
+                <wp:lineTo x="21482" y="21410"/>
+                <wp:lineTo x="21482" y="0"/>
+                <wp:lineTo x="0" y="0"/>
+              </wp:wrapPolygon>
+            </wp:wrapTight>
+            <wp:docPr id="48" name="Picture 48" descr="Text&#10;&#10;Description automatically generated"/>
+            <wp:cNvGraphicFramePr>
+              <a:graphicFrameLocks xmlns:a="http://schemas.openxmlformats.org/drawingml/2006/main" noChangeAspect="1"/>
+            </wp:cNvGraphicFramePr>
+            <a:graphic xmlns:a="http://schemas.openxmlformats.org/drawingml/2006/main">
+              <a:graphicData uri="http://schemas.openxmlformats.org/drawingml/2006/picture">
+                <pic:pic xmlns:pic="http://schemas.openxmlformats.org/drawingml/2006/picture">
+                  <pic:nvPicPr>
+                    <pic:cNvPr id="48" name="Picture 48" descr="Text&#10;&#10;Description automatically generated"/>
+                    <pic:cNvPicPr/>
+                  </pic:nvPicPr>
+                  <pic:blipFill rotWithShape="1">
+                    <a:blip r:embed="rId44"/>
+                    <a:srcRect b="15848"/>
+                    <a:stretch/>
+                  </pic:blipFill>
+                  <pic:spPr bwMode="auto">
+                    <a:xfrm>
+                      <a:off x="0" y="0"/>
+                      <a:ext cx="2796540" cy="1729740"/>
+                    </a:xfrm>
+                    <a:prstGeom prst="rect">
+                      <a:avLst/>
+                    </a:prstGeom>
+                    <a:ln>
+                      <a:noFill/>
+                    </a:ln>
+                    <a:extLst>
+                      <a:ext uri="{53640926-AAD7-44D8-BBD7-CCE9431645EC}">
+                        <a14:shadowObscured xmlns:a14="http://schemas.microsoft.com/office/drawing/2010/main"/>
+                      </a:ext>
+                    </a:extLst>
+                  </pic:spPr>
+                </pic:pic>
+              </a:graphicData>
+            </a:graphic>
+            <wp14:sizeRelH relativeFrom="margin">
+              <wp14:pctWidth>0</wp14:pctWidth>
+            </wp14:sizeRelH>
+            <wp14:sizeRelV relativeFrom="margin">
+              <wp14:pctHeight>0</wp14:pctHeight>
+            </wp14:sizeRelV>
+          </wp:anchor>
+        </w:drawing>
+      </w:r>
+      <w:r>
+        <w:rPr>
+          <w:noProof/>
+        </w:rPr>
+        <w:t>Messages HTML file:</w:t>
+      </w:r>
+      <w:r>
+        <w:rPr>
+          <w:noProof/>
+        </w:rPr>
+        <w:t xml:space="preserve"> </w:t>
+      </w:r>
+    </w:p>
+    <w:p>
+      <w:pPr>
+        <w:rPr>
+          <w:noProof/>
+        </w:rPr>
+      </w:pPr>
+    </w:p>
+    <w:p>
+      <w:pPr>
+        <w:rPr>
+          <w:noProof/>
+        </w:rPr>
+      </w:pPr>
+    </w:p>
+    <w:p>
+      <w:pPr>
+        <w:rPr>
+          <w:noProof/>
+        </w:rPr>
+      </w:pPr>
+    </w:p>
+    <w:p>
+      <w:pPr>
+        <w:rPr>
+          <w:noProof/>
+        </w:rPr>
+      </w:pPr>
+    </w:p>
+    <w:p>
+      <w:pPr>
+        <w:rPr>
+          <w:noProof/>
+        </w:rPr>
+      </w:pPr>
+    </w:p>
+    <w:p>
+      <w:pPr>
+        <w:rPr>
+          <w:noProof/>
+        </w:rPr>
+      </w:pPr>
+    </w:p>
+    <w:p>
+      <w:pPr>
+        <w:rPr>
+          <w:noProof/>
+        </w:rPr>
+      </w:pPr>
+    </w:p>
+    <w:p>
+      <w:pPr>
+        <w:rPr>
+          <w:noProof/>
+        </w:rPr>
+      </w:pPr>
+      <w:r>
+        <w:rPr>
+          <w:noProof/>
+        </w:rPr>
+        <w:t>The index page contains a HTML form which sends data</w:t>
+      </w:r>
+      <w:r>
+        <w:rPr>
+          <w:noProof/>
+        </w:rPr>
+        <w:t>,</w:t>
+      </w:r>
+      <w:r>
+        <w:rPr>
+          <w:noProof/>
+        </w:rPr>
+        <w:t xml:space="preserve"> using the post method</w:t>
+      </w:r>
+      <w:r>
+        <w:rPr>
+          <w:noProof/>
+        </w:rPr>
+        <w:t>, to the ‘/message’ function in the python script.</w:t>
+      </w:r>
+      <w:r>
+        <w:rPr>
+          <w:noProof/>
+        </w:rPr>
+        <w:t xml:space="preserve"> The python script then requests the data inputted to the form titles ‘message’, and renders the messages page, with the data from the form as a Jinja variable, displayed inside the {{ }}. </w:t>
+      </w:r>
+    </w:p>
+    <w:p>
+      <w:pPr>
+        <w:pStyle w:val="Heading4"/>
+        <w:rPr>
+          <w:noProof/>
+        </w:rPr>
+      </w:pPr>
+      <w:r>
+        <w:rPr>
+          <w:noProof/>
+        </w:rPr>
+        <w:t>Testing</w:t>
+      </w:r>
+    </w:p>
+    <w:tbl>
+      <w:tblPr>
+        <w:tblStyle w:val="TableGrid"/>
+        <w:tblW w:w="0" w:type="auto"/>
+        <w:tblLook w:val="04A0" w:firstRow="1" w:lastRow="0" w:firstColumn="1" w:lastColumn="0" w:noHBand="0" w:noVBand="1"/>
+      </w:tblPr>
+      <w:tblGrid>
+        <w:gridCol w:w="3005"/>
+        <w:gridCol w:w="3005"/>
+        <w:gridCol w:w="3006"/>
+      </w:tblGrid>
+      <w:tr>
+        <w:tc>
+          <w:tcPr>
+            <w:tcW w:w="3005" w:type="dxa"/>
+          </w:tcPr>
+          <w:p>
+            <w:r>
+              <w:t>Test number</w:t>
+            </w:r>
+          </w:p>
+        </w:tc>
+        <w:tc>
+          <w:tcPr>
+            <w:tcW w:w="3005" w:type="dxa"/>
+          </w:tcPr>
+          <w:p>
+            <w:r>
+              <w:t>Test description</w:t>
+            </w:r>
+          </w:p>
+        </w:tc>
+        <w:tc>
+          <w:tcPr>
+            <w:tcW w:w="3006" w:type="dxa"/>
+          </w:tcPr>
+          <w:p>
+            <w:r>
+              <w:t>Expected result</w:t>
+            </w:r>
+          </w:p>
+        </w:tc>
+      </w:tr>
+      <w:tr>
+        <w:tc>
+          <w:tcPr>
+            <w:tcW w:w="3005" w:type="dxa"/>
+          </w:tcPr>
+          <w:p>
+            <w:r>
+              <w:t>1</w:t>
+            </w:r>
+          </w:p>
+        </w:tc>
+        <w:tc>
+          <w:tcPr>
+            <w:tcW w:w="3005" w:type="dxa"/>
+          </w:tcPr>
+          <w:p>
+            <w:r>
+              <w:t>Check data can be received from input form and displayed on other page</w:t>
+            </w:r>
+          </w:p>
+        </w:tc>
+        <w:tc>
+          <w:tcPr>
+            <w:tcW w:w="3006" w:type="dxa"/>
+          </w:tcPr>
+          <w:p>
+            <w:r>
+              <w:t>Any text inputted into input form in first page should be displayed on new page once submit button is clicked</w:t>
+            </w:r>
+          </w:p>
+        </w:tc>
+      </w:tr>
+    </w:tbl>
+    <w:p>
+      <w:pPr>
+        <w:pStyle w:val="Heading5"/>
+        <w:rPr>
+          <w:noProof/>
+        </w:rPr>
+      </w:pPr>
+      <w:r>
+        <w:rPr>
+          <w:noProof/>
+        </w:rPr>
+        <w:t>First test:</w:t>
+      </w:r>
+    </w:p>
+    <w:p/>
+    <w:p>
+      <w:pPr>
+        <w:rPr>
+          <w:noProof/>
+        </w:rPr>
+      </w:pPr>
+    </w:p>
     <w:sectPr>
-      <w:footerReference w:type="default" r:id="rId42"/>
+      <w:footerReference w:type="default" r:id="rId45"/>
       <w:pgSz w:w="11906" w:h="16838"/>
       <w:pgMar w:top="1440" w:right="1440" w:bottom="1440" w:left="1440" w:header="708" w:footer="708" w:gutter="0"/>
       <w:cols w:space="708"/>
@@ -14384,6 +14819,25 @@
       <w:rFonts w:asciiTheme="majorHAnsi" w:eastAsiaTheme="majorEastAsia" w:hAnsiTheme="majorHAnsi" w:cstheme="majorBidi"/>
       <w:color w:val="2F5496" w:themeColor="accent1" w:themeShade="BF"/>
     </w:rPr>
+  </w:style>
+  <w:style w:type="table" w:styleId="TableGrid">
+    <w:name w:val="Table Grid"/>
+    <w:basedOn w:val="TableNormal"/>
+    <w:uiPriority w:val="39"/>
+    <w:rsid w:val="008E3D61"/>
+    <w:pPr>
+      <w:spacing w:after="0" w:line="240" w:lineRule="auto"/>
+    </w:pPr>
+    <w:tblPr>
+      <w:tblBorders>
+        <w:top w:val="single" w:sz="4" w:space="0" w:color="auto"/>
+        <w:left w:val="single" w:sz="4" w:space="0" w:color="auto"/>
+        <w:bottom w:val="single" w:sz="4" w:space="0" w:color="auto"/>
+        <w:right w:val="single" w:sz="4" w:space="0" w:color="auto"/>
+        <w:insideH w:val="single" w:sz="4" w:space="0" w:color="auto"/>
+        <w:insideV w:val="single" w:sz="4" w:space="0" w:color="auto"/>
+      </w:tblBorders>
+    </w:tblPr>
   </w:style>
 </w:styles>
 </file>

--- a/other/NEA.docx
+++ b/other/NEA.docx
@@ -3280,21 +3280,7 @@
                 <w:rStyle w:val="Hyperlink"/>
                 <w:noProof/>
               </w:rPr>
-              <w:t>B</w:t>
-            </w:r>
-            <w:r>
-              <w:rPr>
-                <w:rStyle w:val="Hyperlink"/>
-                <w:noProof/>
-              </w:rPr>
-              <w:t>a</w:t>
-            </w:r>
-            <w:r>
-              <w:rPr>
-                <w:rStyle w:val="Hyperlink"/>
-                <w:noProof/>
-              </w:rPr>
-              <w:t>sic flask setup code</w:t>
+              <w:t>Basic flask setup code</w:t>
             </w:r>
             <w:r>
               <w:rPr>
@@ -7775,7 +7761,23 @@
           <w:b/>
           <w:bCs/>
         </w:rPr>
-        <w:t xml:space="preserve">A working AI model. </w:t>
+        <w:t xml:space="preserve">A working AI </w:t>
+      </w:r>
+      <w:proofErr w:type="gramStart"/>
+      <w:r>
+        <w:rPr>
+          <w:b/>
+          <w:bCs/>
+        </w:rPr>
+        <w:t>model</w:t>
+      </w:r>
+      <w:proofErr w:type="gramEnd"/>
+      <w:r>
+        <w:rPr>
+          <w:b/>
+          <w:bCs/>
+        </w:rPr>
+        <w:t xml:space="preserve">. </w:t>
       </w:r>
       <w:r>
         <w:t>The mo</w:t>
@@ -8869,7 +8871,15 @@
         </w:drawing>
       </w:r>
       <w:r>
-        <w:t>The model needs to be called and then is used to generate the ids for the reply tokens</w:t>
+        <w:t xml:space="preserve">The model needs to be called and then is used to generate the ids for the </w:t>
+      </w:r>
+      <w:proofErr w:type="gramStart"/>
+      <w:r>
+        <w:t>reply</w:t>
+      </w:r>
+      <w:proofErr w:type="gramEnd"/>
+      <w:r>
+        <w:t xml:space="preserve"> tokens</w:t>
       </w:r>
     </w:p>
     <w:p/>
@@ -8883,7 +8893,15 @@
     </w:p>
     <w:p>
       <w:r>
-        <w:t xml:space="preserve">The reply tokens then need to be decoded into </w:t>
+        <w:t xml:space="preserve">The </w:t>
+      </w:r>
+      <w:proofErr w:type="gramStart"/>
+      <w:r>
+        <w:t>reply</w:t>
+      </w:r>
+      <w:proofErr w:type="gramEnd"/>
+      <w:r>
+        <w:t xml:space="preserve"> tokens then need to be decoded into </w:t>
       </w:r>
       <w:r>
         <w:t>a string of text that is readable for humans.</w:t>
@@ -10287,10 +10305,12 @@
         <w:t>‘</w:t>
       </w:r>
       <w:proofErr w:type="spellStart"/>
+      <w:proofErr w:type="gramStart"/>
       <w:r>
         <w:t>request.json</w:t>
       </w:r>
       <w:proofErr w:type="spellEnd"/>
+      <w:proofErr w:type="gramEnd"/>
       <w:r>
         <w:t>’</w:t>
       </w:r>
@@ -10326,10 +10346,12 @@
         <w:t>‘</w:t>
       </w:r>
       <w:proofErr w:type="spellStart"/>
+      <w:proofErr w:type="gramStart"/>
       <w:r>
         <w:t>request.form</w:t>
       </w:r>
       <w:proofErr w:type="spellEnd"/>
+      <w:proofErr w:type="gramEnd"/>
       <w:r>
         <w:t>’ is the best way to do this. It requires you to specify the name of the</w:t>
       </w:r>
@@ -10343,10 +10365,12 @@
         <w:t>type of requests used need to be put into the methods parameter in ‘@</w:t>
       </w:r>
       <w:proofErr w:type="spellStart"/>
+      <w:proofErr w:type="gramStart"/>
       <w:r>
         <w:t>app.route</w:t>
       </w:r>
       <w:proofErr w:type="spellEnd"/>
+      <w:proofErr w:type="gramEnd"/>
       <w:r>
         <w:t>’.</w:t>
       </w:r>
@@ -11304,7 +11328,15 @@
       </w:r>
       <w:proofErr w:type="spellEnd"/>
       <w:r>
-        <w:t xml:space="preserve"> sets the maximum length of the labels of the returned data.</w:t>
+        <w:t xml:space="preserve"> </w:t>
+      </w:r>
+      <w:proofErr w:type="gramStart"/>
+      <w:r>
+        <w:t>sets</w:t>
+      </w:r>
+      <w:proofErr w:type="gramEnd"/>
+      <w:r>
+        <w:t xml:space="preserve"> the maximum length of the labels of the returned data.</w:t>
       </w:r>
       <w:r>
         <w:t xml:space="preserve"> Finally, </w:t>
@@ -11840,10 +11872,12 @@
         <w:t xml:space="preserve">This trainer can then be run using </w:t>
       </w:r>
       <w:proofErr w:type="spellStart"/>
+      <w:proofErr w:type="gramStart"/>
       <w:r>
         <w:t>trainer.train</w:t>
       </w:r>
       <w:proofErr w:type="spellEnd"/>
+      <w:proofErr w:type="gramEnd"/>
       <w:r>
         <w:t xml:space="preserve">() to </w:t>
       </w:r>
@@ -12140,6 +12174,9 @@
         </w:rPr>
       </w:pPr>
       <w:r>
+        <w:rPr>
+          <w:noProof/>
+        </w:rPr>
         <w:drawing>
           <wp:anchor distT="0" distB="0" distL="114300" distR="114300" simplePos="0" relativeHeight="251697176" behindDoc="1" locked="0" layoutInCell="1" allowOverlap="1" wp14:anchorId="49B33253" wp14:editId="4CF3EDD5">
             <wp:simplePos x="0" y="0"/>
@@ -12231,6 +12268,9 @@
         </w:rPr>
       </w:pPr>
       <w:r>
+        <w:rPr>
+          <w:noProof/>
+        </w:rPr>
         <w:lastRenderedPageBreak/>
         <w:drawing>
           <wp:anchor distT="0" distB="0" distL="114300" distR="114300" simplePos="0" relativeHeight="251699224" behindDoc="1" locked="0" layoutInCell="1" allowOverlap="1" wp14:anchorId="7CC96FD3" wp14:editId="19DF35D2">
@@ -12374,7 +12414,7 @@
           <w:noProof/>
         </w:rPr>
         <w:drawing>
-          <wp:anchor distT="0" distB="0" distL="114300" distR="114300" simplePos="0" relativeHeight="251701272" behindDoc="0" locked="0" layoutInCell="1" allowOverlap="1" wp14:anchorId="0A252616" wp14:editId="3DC597F7">
+          <wp:anchor distT="0" distB="0" distL="114300" distR="114300" simplePos="0" relativeHeight="251701272" behindDoc="0" locked="0" layoutInCell="1" allowOverlap="1" wp14:anchorId="0A252616" wp14:editId="0FA026E0">
             <wp:simplePos x="0" y="0"/>
             <wp:positionH relativeFrom="margin">
               <wp:align>left</wp:align>
@@ -12382,14 +12422,14 @@
             <wp:positionV relativeFrom="paragraph">
               <wp:posOffset>283210</wp:posOffset>
             </wp:positionV>
-            <wp:extent cx="2796540" cy="1729740"/>
-            <wp:effectExtent l="0" t="0" r="3810" b="3810"/>
+            <wp:extent cx="3634740" cy="2247900"/>
+            <wp:effectExtent l="0" t="0" r="3810" b="0"/>
             <wp:wrapTight wrapText="bothSides">
               <wp:wrapPolygon edited="0">
                 <wp:start x="0" y="0"/>
-                <wp:lineTo x="0" y="21410"/>
-                <wp:lineTo x="21482" y="21410"/>
-                <wp:lineTo x="21482" y="0"/>
+                <wp:lineTo x="0" y="21417"/>
+                <wp:lineTo x="21509" y="21417"/>
+                <wp:lineTo x="21509" y="0"/>
                 <wp:lineTo x="0" y="0"/>
               </wp:wrapPolygon>
             </wp:wrapTight>
@@ -12412,7 +12452,7 @@
                   <pic:spPr bwMode="auto">
                     <a:xfrm>
                       <a:off x="0" y="0"/>
-                      <a:ext cx="2796540" cy="1729740"/>
+                      <a:ext cx="3676703" cy="2274146"/>
                     </a:xfrm>
                     <a:prstGeom prst="rect">
                       <a:avLst/>
@@ -12638,19 +12678,690 @@
         <w:rPr>
           <w:noProof/>
         </w:rPr>
-        <w:t>First test:</w:t>
+        <w:t xml:space="preserve">First </w:t>
+      </w:r>
+      <w:r>
+        <w:rPr>
+          <w:noProof/>
+        </w:rPr>
+        <w:t xml:space="preserve">iteration (first </w:t>
+      </w:r>
+      <w:r>
+        <w:rPr>
+          <w:noProof/>
+        </w:rPr>
+        <w:t>test</w:t>
+      </w:r>
+      <w:r>
+        <w:rPr>
+          <w:noProof/>
+        </w:rPr>
+        <w:t>)</w:t>
+      </w:r>
+      <w:r>
+        <w:rPr>
+          <w:noProof/>
+        </w:rPr>
+        <w:t>:</w:t>
+      </w:r>
+    </w:p>
+    <w:p>
+      <w:r>
+        <w:t>Index page display</w:t>
+      </w:r>
+      <w:r>
+        <w:t>:</w:t>
+      </w:r>
+      <w:r>
+        <w:rPr>
+          <w:noProof/>
+        </w:rPr>
+        <w:t xml:space="preserve"> </w:t>
+      </w:r>
+    </w:p>
+    <w:p>
+      <w:pPr>
+        <w:rPr>
+          <w:noProof/>
+        </w:rPr>
+      </w:pPr>
+    </w:p>
+    <w:p>
+      <w:pPr>
+        <w:rPr>
+          <w:noProof/>
+        </w:rPr>
+      </w:pPr>
+    </w:p>
+    <w:p>
+      <w:pPr>
+        <w:rPr>
+          <w:noProof/>
+        </w:rPr>
+      </w:pPr>
+      <w:r>
+        <w:lastRenderedPageBreak/>
+        <w:drawing>
+          <wp:anchor distT="0" distB="0" distL="114300" distR="114300" simplePos="0" relativeHeight="251707416" behindDoc="0" locked="0" layoutInCell="1" allowOverlap="1" wp14:anchorId="556A9021" wp14:editId="56455D40">
+            <wp:simplePos x="0" y="0"/>
+            <wp:positionH relativeFrom="margin">
+              <wp:align>left</wp:align>
+            </wp:positionH>
+            <wp:positionV relativeFrom="paragraph">
+              <wp:posOffset>-631825</wp:posOffset>
+            </wp:positionV>
+            <wp:extent cx="2796540" cy="1389380"/>
+            <wp:effectExtent l="0" t="0" r="3810" b="1270"/>
+            <wp:wrapTight wrapText="bothSides">
+              <wp:wrapPolygon edited="0">
+                <wp:start x="0" y="0"/>
+                <wp:lineTo x="0" y="21324"/>
+                <wp:lineTo x="21482" y="21324"/>
+                <wp:lineTo x="21482" y="0"/>
+                <wp:lineTo x="0" y="0"/>
+              </wp:wrapPolygon>
+            </wp:wrapTight>
+            <wp:docPr id="44" name="Picture 44" descr="Graphical user interface, text, application&#10;&#10;Description automatically generated"/>
+            <wp:cNvGraphicFramePr>
+              <a:graphicFrameLocks xmlns:a="http://schemas.openxmlformats.org/drawingml/2006/main" noChangeAspect="1"/>
+            </wp:cNvGraphicFramePr>
+            <a:graphic xmlns:a="http://schemas.openxmlformats.org/drawingml/2006/main">
+              <a:graphicData uri="http://schemas.openxmlformats.org/drawingml/2006/picture">
+                <pic:pic xmlns:pic="http://schemas.openxmlformats.org/drawingml/2006/picture">
+                  <pic:nvPicPr>
+                    <pic:cNvPr id="44" name="Picture 44" descr="Graphical user interface, text, application&#10;&#10;Description automatically generated"/>
+                    <pic:cNvPicPr/>
+                  </pic:nvPicPr>
+                  <pic:blipFill>
+                    <a:blip r:embed="rId45"/>
+                    <a:stretch>
+                      <a:fillRect/>
+                    </a:stretch>
+                  </pic:blipFill>
+                  <pic:spPr>
+                    <a:xfrm>
+                      <a:off x="0" y="0"/>
+                      <a:ext cx="2796540" cy="1389380"/>
+                    </a:xfrm>
+                    <a:prstGeom prst="rect">
+                      <a:avLst/>
+                    </a:prstGeom>
+                  </pic:spPr>
+                </pic:pic>
+              </a:graphicData>
+            </a:graphic>
+            <wp14:sizeRelH relativeFrom="margin">
+              <wp14:pctWidth>0</wp14:pctWidth>
+            </wp14:sizeRelH>
+            <wp14:sizeRelV relativeFrom="margin">
+              <wp14:pctHeight>0</wp14:pctHeight>
+            </wp14:sizeRelV>
+          </wp:anchor>
+        </w:drawing>
+      </w:r>
+    </w:p>
+    <w:p>
+      <w:pPr>
+        <w:rPr>
+          <w:noProof/>
+        </w:rPr>
+      </w:pPr>
+    </w:p>
+    <w:p>
+      <w:pPr>
+        <w:rPr>
+          <w:noProof/>
+        </w:rPr>
+      </w:pPr>
+      <w:r>
+        <w:rPr>
+          <w:noProof/>
+        </w:rPr>
+        <w:t xml:space="preserve">Once I entered ‘test’ into the </w:t>
+      </w:r>
+      <w:r>
+        <w:rPr>
+          <w:noProof/>
+        </w:rPr>
+        <w:t>text box and pressed submit, a new page loaded that simply displayed the word ‘test’:</w:t>
+      </w:r>
+      <w:r>
+        <w:rPr>
+          <w:noProof/>
+        </w:rPr>
+        <w:t xml:space="preserve"> </w:t>
+      </w:r>
+      <w:r>
+        <w:rPr>
+          <w:noProof/>
+        </w:rPr>
+        <w:drawing>
+          <wp:anchor distT="0" distB="0" distL="114300" distR="114300" simplePos="0" relativeHeight="251709464" behindDoc="1" locked="0" layoutInCell="1" allowOverlap="1" wp14:anchorId="02D9BB66" wp14:editId="75F6F03F">
+            <wp:simplePos x="0" y="0"/>
+            <wp:positionH relativeFrom="column">
+              <wp:posOffset>0</wp:posOffset>
+            </wp:positionH>
+            <wp:positionV relativeFrom="paragraph">
+              <wp:posOffset>473075</wp:posOffset>
+            </wp:positionV>
+            <wp:extent cx="5731510" cy="1592580"/>
+            <wp:effectExtent l="0" t="0" r="2540" b="7620"/>
+            <wp:wrapTight wrapText="bothSides">
+              <wp:wrapPolygon edited="0">
+                <wp:start x="0" y="0"/>
+                <wp:lineTo x="0" y="21445"/>
+                <wp:lineTo x="21538" y="21445"/>
+                <wp:lineTo x="21538" y="0"/>
+                <wp:lineTo x="0" y="0"/>
+              </wp:wrapPolygon>
+            </wp:wrapTight>
+            <wp:docPr id="37" name="Picture 37" descr="Graphical user interface, text, application&#10;&#10;Description automatically generated"/>
+            <wp:cNvGraphicFramePr>
+              <a:graphicFrameLocks xmlns:a="http://schemas.openxmlformats.org/drawingml/2006/main" noChangeAspect="1"/>
+            </wp:cNvGraphicFramePr>
+            <a:graphic xmlns:a="http://schemas.openxmlformats.org/drawingml/2006/main">
+              <a:graphicData uri="http://schemas.openxmlformats.org/drawingml/2006/picture">
+                <pic:pic xmlns:pic="http://schemas.openxmlformats.org/drawingml/2006/picture">
+                  <pic:nvPicPr>
+                    <pic:cNvPr id="37" name="Picture 37" descr="Graphical user interface, text, application&#10;&#10;Description automatically generated"/>
+                    <pic:cNvPicPr/>
+                  </pic:nvPicPr>
+                  <pic:blipFill>
+                    <a:blip r:embed="rId46"/>
+                    <a:stretch>
+                      <a:fillRect/>
+                    </a:stretch>
+                  </pic:blipFill>
+                  <pic:spPr>
+                    <a:xfrm>
+                      <a:off x="0" y="0"/>
+                      <a:ext cx="5731510" cy="1592580"/>
+                    </a:xfrm>
+                    <a:prstGeom prst="rect">
+                      <a:avLst/>
+                    </a:prstGeom>
+                  </pic:spPr>
+                </pic:pic>
+              </a:graphicData>
+            </a:graphic>
+          </wp:anchor>
+        </w:drawing>
+      </w:r>
+    </w:p>
+    <w:p>
+      <w:r>
+        <w:t>This shows that the program worked, as the page correctly displayed the text inputted.</w:t>
       </w:r>
     </w:p>
     <w:p/>
-    <w:p>
-      <w:pPr>
+    <w:p/>
+    <w:p/>
+    <w:p/>
+    <w:p/>
+    <w:p/>
+    <w:p/>
+    <w:p/>
+    <w:p/>
+    <w:p/>
+    <w:p/>
+    <w:p/>
+    <w:p/>
+    <w:p/>
+    <w:p/>
+    <w:p/>
+    <w:p/>
+    <w:p>
+      <w:pPr>
+        <w:pStyle w:val="Heading2"/>
+      </w:pPr>
+      <w:r>
+        <w:lastRenderedPageBreak/>
+        <w:t>HTML pages</w:t>
+      </w:r>
+    </w:p>
+    <w:p>
+      <w:pPr>
+        <w:pStyle w:val="Heading3"/>
+      </w:pPr>
+      <w:r>
+        <w:t>Home page</w:t>
+      </w:r>
+      <w:r>
+        <w:t xml:space="preserve"> – CSS grid</w:t>
+      </w:r>
+    </w:p>
+    <w:p>
+      <w:r>
+        <w:t xml:space="preserve">Here I have created the CSS grid that shows the layout of </w:t>
+      </w:r>
+      <w:r>
+        <w:t xml:space="preserve">the home page. </w:t>
+      </w:r>
+      <w:r>
+        <w:t xml:space="preserve">This </w:t>
+      </w:r>
+      <w:r>
+        <w:t xml:space="preserve">fits the structure of the </w:t>
+      </w:r>
+      <w:r>
+        <w:t>mock-up</w:t>
+      </w:r>
+      <w:r>
+        <w:t xml:space="preserve"> </w:t>
+      </w:r>
+      <w:r>
+        <w:t xml:space="preserve">I created in the design section. </w:t>
+      </w:r>
+    </w:p>
+    <w:p>
+      <w:r>
+        <w:drawing>
+          <wp:anchor distT="0" distB="0" distL="114300" distR="114300" simplePos="0" relativeHeight="251712536" behindDoc="0" locked="0" layoutInCell="1" allowOverlap="1" wp14:anchorId="319E39DC" wp14:editId="1E1E72D5">
+            <wp:simplePos x="0" y="0"/>
+            <wp:positionH relativeFrom="margin">
+              <wp:posOffset>-662940</wp:posOffset>
+            </wp:positionH>
+            <wp:positionV relativeFrom="paragraph">
+              <wp:posOffset>250825</wp:posOffset>
+            </wp:positionV>
+            <wp:extent cx="2930525" cy="4577715"/>
+            <wp:effectExtent l="0" t="0" r="3175" b="0"/>
+            <wp:wrapTight wrapText="bothSides">
+              <wp:wrapPolygon edited="0">
+                <wp:start x="0" y="0"/>
+                <wp:lineTo x="0" y="21483"/>
+                <wp:lineTo x="21483" y="21483"/>
+                <wp:lineTo x="21483" y="0"/>
+                <wp:lineTo x="0" y="0"/>
+              </wp:wrapPolygon>
+            </wp:wrapTight>
+            <wp:docPr id="50" name="Picture 50" descr="Text&#10;&#10;Description automatically generated"/>
+            <wp:cNvGraphicFramePr>
+              <a:graphicFrameLocks xmlns:a="http://schemas.openxmlformats.org/drawingml/2006/main" noChangeAspect="1"/>
+            </wp:cNvGraphicFramePr>
+            <a:graphic xmlns:a="http://schemas.openxmlformats.org/drawingml/2006/main">
+              <a:graphicData uri="http://schemas.openxmlformats.org/drawingml/2006/picture">
+                <pic:pic xmlns:pic="http://schemas.openxmlformats.org/drawingml/2006/picture">
+                  <pic:nvPicPr>
+                    <pic:cNvPr id="50" name="Picture 50" descr="Text&#10;&#10;Description automatically generated"/>
+                    <pic:cNvPicPr/>
+                  </pic:nvPicPr>
+                  <pic:blipFill>
+                    <a:blip r:embed="rId47"/>
+                    <a:stretch>
+                      <a:fillRect/>
+                    </a:stretch>
+                  </pic:blipFill>
+                  <pic:spPr>
+                    <a:xfrm>
+                      <a:off x="0" y="0"/>
+                      <a:ext cx="2930525" cy="4577715"/>
+                    </a:xfrm>
+                    <a:prstGeom prst="rect">
+                      <a:avLst/>
+                    </a:prstGeom>
+                  </pic:spPr>
+                </pic:pic>
+              </a:graphicData>
+            </a:graphic>
+            <wp14:sizeRelH relativeFrom="margin">
+              <wp14:pctWidth>0</wp14:pctWidth>
+            </wp14:sizeRelH>
+            <wp14:sizeRelV relativeFrom="margin">
+              <wp14:pctHeight>0</wp14:pctHeight>
+            </wp14:sizeRelV>
+          </wp:anchor>
+        </w:drawing>
+      </w:r>
+      <w:r>
+        <w:drawing>
+          <wp:anchor distT="0" distB="0" distL="114300" distR="114300" simplePos="0" relativeHeight="251711512" behindDoc="0" locked="0" layoutInCell="1" allowOverlap="1" wp14:anchorId="11281AEA" wp14:editId="4A9D4C10">
+            <wp:simplePos x="0" y="0"/>
+            <wp:positionH relativeFrom="margin">
+              <wp:posOffset>2313940</wp:posOffset>
+            </wp:positionH>
+            <wp:positionV relativeFrom="paragraph">
+              <wp:posOffset>251460</wp:posOffset>
+            </wp:positionV>
+            <wp:extent cx="4091940" cy="2531110"/>
+            <wp:effectExtent l="0" t="0" r="3810" b="2540"/>
+            <wp:wrapTight wrapText="bothSides">
+              <wp:wrapPolygon edited="0">
+                <wp:start x="0" y="0"/>
+                <wp:lineTo x="0" y="21459"/>
+                <wp:lineTo x="21520" y="21459"/>
+                <wp:lineTo x="21520" y="0"/>
+                <wp:lineTo x="0" y="0"/>
+              </wp:wrapPolygon>
+            </wp:wrapTight>
+            <wp:docPr id="45" name="Picture 45" descr="A screenshot of a computer&#10;&#10;Description automatically generated with medium confidence"/>
+            <wp:cNvGraphicFramePr>
+              <a:graphicFrameLocks xmlns:a="http://schemas.openxmlformats.org/drawingml/2006/main" noChangeAspect="1"/>
+            </wp:cNvGraphicFramePr>
+            <a:graphic xmlns:a="http://schemas.openxmlformats.org/drawingml/2006/main">
+              <a:graphicData uri="http://schemas.openxmlformats.org/drawingml/2006/picture">
+                <pic:pic xmlns:pic="http://schemas.openxmlformats.org/drawingml/2006/picture">
+                  <pic:nvPicPr>
+                    <pic:cNvPr id="45" name="Picture 45" descr="A screenshot of a computer&#10;&#10;Description automatically generated with medium confidence"/>
+                    <pic:cNvPicPr/>
+                  </pic:nvPicPr>
+                  <pic:blipFill>
+                    <a:blip r:embed="rId48"/>
+                    <a:stretch>
+                      <a:fillRect/>
+                    </a:stretch>
+                  </pic:blipFill>
+                  <pic:spPr>
+                    <a:xfrm>
+                      <a:off x="0" y="0"/>
+                      <a:ext cx="4091940" cy="2531110"/>
+                    </a:xfrm>
+                    <a:prstGeom prst="rect">
+                      <a:avLst/>
+                    </a:prstGeom>
+                  </pic:spPr>
+                </pic:pic>
+              </a:graphicData>
+            </a:graphic>
+            <wp14:sizeRelH relativeFrom="margin">
+              <wp14:pctWidth>0</wp14:pctWidth>
+            </wp14:sizeRelH>
+            <wp14:sizeRelV relativeFrom="margin">
+              <wp14:pctHeight>0</wp14:pctHeight>
+            </wp14:sizeRelV>
+          </wp:anchor>
+        </w:drawing>
+      </w:r>
+      <w:r>
+        <w:t>Styles.css:</w:t>
+      </w:r>
+      <w:r>
         <w:rPr>
           <w:noProof/>
         </w:rPr>
-      </w:pPr>
-    </w:p>
+        <w:t xml:space="preserve"> </w:t>
+      </w:r>
+      <w:r>
+        <w:rPr>
+          <w:noProof/>
+        </w:rPr>
+        <w:tab/>
+      </w:r>
+      <w:r>
+        <w:rPr>
+          <w:noProof/>
+        </w:rPr>
+        <w:tab/>
+      </w:r>
+      <w:r>
+        <w:rPr>
+          <w:noProof/>
+        </w:rPr>
+        <w:tab/>
+      </w:r>
+      <w:r>
+        <w:rPr>
+          <w:noProof/>
+        </w:rPr>
+        <w:tab/>
+        <w:t xml:space="preserve"> index.html:</w:t>
+      </w:r>
+    </w:p>
+    <w:p/>
+    <w:p/>
+    <w:p/>
+    <w:p/>
+    <w:p/>
+    <w:p/>
+    <w:p/>
+    <w:p>
+      <w:r>
+        <w:t xml:space="preserve">I have created a div called grid-container, which contains </w:t>
+      </w:r>
+      <w:r>
+        <w:t xml:space="preserve">all the items that will be contained in the grid. I have set the exact size of each row and column inside the grid-container element, using </w:t>
+      </w:r>
+      <w:r>
+        <w:t>responsive units</w:t>
+      </w:r>
+      <w:r>
+        <w:t xml:space="preserve"> (</w:t>
+      </w:r>
+      <w:proofErr w:type="spellStart"/>
+      <w:r>
+        <w:t>vw</w:t>
+      </w:r>
+      <w:proofErr w:type="spellEnd"/>
+      <w:r>
+        <w:t xml:space="preserve"> and </w:t>
+      </w:r>
+      <w:proofErr w:type="spellStart"/>
+      <w:r>
+        <w:t>vh</w:t>
+      </w:r>
+      <w:proofErr w:type="spellEnd"/>
+      <w:r>
+        <w:t xml:space="preserve">). This means that </w:t>
+      </w:r>
+      <w:r>
+        <w:t>the left</w:t>
+      </w:r>
+      <w:r>
+        <w:t xml:space="preserve"> and right</w:t>
+      </w:r>
+      <w:r>
+        <w:t xml:space="preserve"> column</w:t>
+      </w:r>
+      <w:r>
+        <w:t>s</w:t>
+      </w:r>
+      <w:r>
+        <w:t xml:space="preserve"> will take up </w:t>
+      </w:r>
+      <w:r>
+        <w:t xml:space="preserve">15% of the page, and therefore the middle column take up 70% of the page. </w:t>
+      </w:r>
+      <w:r>
+        <w:t xml:space="preserve">The rows work in the same way, except with the top row taking up 9% of the page, the middle 81% and the </w:t>
+      </w:r>
+      <w:r>
+        <w:t>bottom 10%. I then specify how many columns and rows each grid item should take up. For example, the sidebar</w:t>
+      </w:r>
+      <w:r>
+        <w:t xml:space="preserve"> </w:t>
+      </w:r>
+      <w:r>
+        <w:t xml:space="preserve">panel </w:t>
+      </w:r>
+      <w:r>
+        <w:t>is in column 1, and rows 1 to 3</w:t>
+      </w:r>
+      <w:r>
+        <w:t xml:space="preserve"> and the settings panel</w:t>
+      </w:r>
+      <w:r>
+        <w:t xml:space="preserve"> is in column 1 and row 3.</w:t>
+      </w:r>
+      <w:r>
+        <w:t xml:space="preserve"> As I have set the width and height of the </w:t>
+      </w:r>
+      <w:r>
+        <w:t xml:space="preserve">grid container to 100vw and 100vh respectively, </w:t>
+      </w:r>
+      <w:r>
+        <w:t>the grid container should take up the entire page</w:t>
+      </w:r>
+      <w:r>
+        <w:t xml:space="preserve">. </w:t>
+      </w:r>
+    </w:p>
+    <w:p>
+      <w:r>
+        <w:t xml:space="preserve">Whilst I could have </w:t>
+      </w:r>
+      <w:r>
+        <w:t xml:space="preserve">used a different measurement for sizes, such as pixels, instead of </w:t>
+      </w:r>
+      <w:proofErr w:type="spellStart"/>
+      <w:r>
+        <w:t>vw</w:t>
+      </w:r>
+      <w:proofErr w:type="spellEnd"/>
+      <w:r>
+        <w:t xml:space="preserve"> and </w:t>
+      </w:r>
+      <w:proofErr w:type="spellStart"/>
+      <w:r>
+        <w:t>v</w:t>
+      </w:r>
+      <w:r>
+        <w:t>h</w:t>
+      </w:r>
+      <w:proofErr w:type="spellEnd"/>
+      <w:r>
+        <w:t>, the page would not have been responsive. Whilst I could fine-tune the pixel values so that it works on my computer screen, with a 1920x1080 resolution, anyone viewing it with a different resolution</w:t>
+      </w:r>
+      <w:r>
+        <w:t xml:space="preserve"> monitor, or </w:t>
+      </w:r>
+      <w:r>
+        <w:t xml:space="preserve">anyone that may have simply resized their browser window, </w:t>
+      </w:r>
+      <w:r>
+        <w:t>would see a jumbled up,</w:t>
+      </w:r>
+      <w:r>
+        <w:t xml:space="preserve"> poorly arranged page. Therefore, I have used </w:t>
+      </w:r>
+      <w:proofErr w:type="spellStart"/>
+      <w:r>
+        <w:t>vw</w:t>
+      </w:r>
+      <w:proofErr w:type="spellEnd"/>
+      <w:r>
+        <w:t xml:space="preserve"> and </w:t>
+      </w:r>
+      <w:proofErr w:type="spellStart"/>
+      <w:r>
+        <w:t>vh</w:t>
+      </w:r>
+      <w:proofErr w:type="spellEnd"/>
+      <w:r>
+        <w:t xml:space="preserve"> to ensure the elements in the page scale in accordance with the page’s dimensions.</w:t>
+      </w:r>
+    </w:p>
+    <w:p>
+      <w:r>
+        <w:lastRenderedPageBreak/>
+        <w:t xml:space="preserve">Instead of using padding, I was originally going to make use of the ‘gap’ property of </w:t>
+      </w:r>
+      <w:proofErr w:type="spellStart"/>
+      <w:r>
+        <w:t>css</w:t>
+      </w:r>
+      <w:proofErr w:type="spellEnd"/>
+      <w:r>
+        <w:t xml:space="preserve"> grids. </w:t>
+      </w:r>
+      <w:r>
+        <w:t>‘gap’ allows me to set a universal spacing between grid elements</w:t>
+      </w:r>
+      <w:r>
+        <w:t xml:space="preserve"> giving a more visual seperation between parts of the page. Whilst I want this effect, I found that using the ‘gap’ </w:t>
+      </w:r>
+      <w:r>
+        <w:t xml:space="preserve">property didn’t work, as it made the grid would be bigger than the page, </w:t>
+      </w:r>
+      <w:r>
+        <w:t>meaning the user would have to scroll down to see the whole page. This happened because</w:t>
+      </w:r>
+      <w:r>
+        <w:t xml:space="preserve"> the grid element’s sizes added up to 100% of the page, so adding gaps between them </w:t>
+      </w:r>
+      <w:r>
+        <w:t xml:space="preserve">made the grid size more than 100% of the page. I fixed this problem by using padding. Each of the grid elements has 5px of padding, meaning that there is still a visible separator between the grid elements, but </w:t>
+      </w:r>
+      <w:r>
+        <w:t xml:space="preserve">the separator is inside the elements, and so doesn’t add to the size of the page. </w:t>
+      </w:r>
+    </w:p>
+    <w:p>
+      <w:r>
+        <w:t>Output:</w:t>
+      </w:r>
+      <w:r>
+        <w:rPr>
+          <w:noProof/>
+        </w:rPr>
+        <w:t xml:space="preserve"> </w:t>
+      </w:r>
+      <w:r>
+        <w:drawing>
+          <wp:anchor distT="0" distB="0" distL="114300" distR="114300" simplePos="0" relativeHeight="251714584" behindDoc="0" locked="0" layoutInCell="1" allowOverlap="1" wp14:anchorId="2F1E236F" wp14:editId="64AB5F9F">
+            <wp:simplePos x="0" y="0"/>
+            <wp:positionH relativeFrom="column">
+              <wp:posOffset>0</wp:posOffset>
+            </wp:positionH>
+            <wp:positionV relativeFrom="paragraph">
+              <wp:posOffset>281940</wp:posOffset>
+            </wp:positionV>
+            <wp:extent cx="5731510" cy="2702560"/>
+            <wp:effectExtent l="0" t="0" r="2540" b="2540"/>
+            <wp:wrapTight wrapText="bothSides">
+              <wp:wrapPolygon edited="0">
+                <wp:start x="0" y="0"/>
+                <wp:lineTo x="0" y="21468"/>
+                <wp:lineTo x="21538" y="21468"/>
+                <wp:lineTo x="21538" y="0"/>
+                <wp:lineTo x="0" y="0"/>
+              </wp:wrapPolygon>
+            </wp:wrapTight>
+            <wp:docPr id="52" name="Picture 52" descr="Graphical user interface&#10;&#10;Description automatically generated"/>
+            <wp:cNvGraphicFramePr>
+              <a:graphicFrameLocks xmlns:a="http://schemas.openxmlformats.org/drawingml/2006/main" noChangeAspect="1"/>
+            </wp:cNvGraphicFramePr>
+            <a:graphic xmlns:a="http://schemas.openxmlformats.org/drawingml/2006/main">
+              <a:graphicData uri="http://schemas.openxmlformats.org/drawingml/2006/picture">
+                <pic:pic xmlns:pic="http://schemas.openxmlformats.org/drawingml/2006/picture">
+                  <pic:nvPicPr>
+                    <pic:cNvPr id="52" name="Picture 52" descr="Graphical user interface&#10;&#10;Description automatically generated"/>
+                    <pic:cNvPicPr/>
+                  </pic:nvPicPr>
+                  <pic:blipFill>
+                    <a:blip r:embed="rId49"/>
+                    <a:stretch>
+                      <a:fillRect/>
+                    </a:stretch>
+                  </pic:blipFill>
+                  <pic:spPr>
+                    <a:xfrm>
+                      <a:off x="0" y="0"/>
+                      <a:ext cx="5731510" cy="2702560"/>
+                    </a:xfrm>
+                    <a:prstGeom prst="rect">
+                      <a:avLst/>
+                    </a:prstGeom>
+                  </pic:spPr>
+                </pic:pic>
+              </a:graphicData>
+            </a:graphic>
+          </wp:anchor>
+        </w:drawing>
+      </w:r>
+    </w:p>
+    <w:p/>
+    <w:p/>
+    <w:p/>
+    <w:p/>
+    <w:p/>
+    <w:p/>
+    <w:p/>
+    <w:p/>
+    <w:p/>
+    <w:p/>
+    <w:p/>
     <w:sectPr>
-      <w:footerReference w:type="default" r:id="rId45"/>
+      <w:footerReference w:type="default" r:id="rId50"/>
       <w:pgSz w:w="11906" w:h="16838"/>
       <w:pgMar w:top="1440" w:right="1440" w:bottom="1440" w:left="1440" w:header="708" w:footer="708" w:gutter="0"/>
       <w:cols w:space="708"/>

--- a/other/NEA.docx
+++ b/other/NEA.docx
@@ -12669,6 +12669,48 @@
     </w:tbl>
     <w:p>
       <w:pPr>
+        <w:rPr>
+          <w:noProof/>
+        </w:rPr>
+      </w:pPr>
+    </w:p>
+    <w:p>
+      <w:pPr>
+        <w:rPr>
+          <w:noProof/>
+        </w:rPr>
+      </w:pPr>
+    </w:p>
+    <w:p>
+      <w:pPr>
+        <w:rPr>
+          <w:noProof/>
+        </w:rPr>
+      </w:pPr>
+    </w:p>
+    <w:p>
+      <w:pPr>
+        <w:rPr>
+          <w:noProof/>
+        </w:rPr>
+      </w:pPr>
+    </w:p>
+    <w:p>
+      <w:pPr>
+        <w:rPr>
+          <w:noProof/>
+        </w:rPr>
+      </w:pPr>
+    </w:p>
+    <w:p>
+      <w:pPr>
+        <w:rPr>
+          <w:noProof/>
+        </w:rPr>
+      </w:pPr>
+    </w:p>
+    <w:p>
+      <w:pPr>
         <w:pStyle w:val="Heading5"/>
         <w:rPr>
           <w:noProof/>
@@ -12678,6 +12720,7 @@
         <w:rPr>
           <w:noProof/>
         </w:rPr>
+        <w:lastRenderedPageBreak/>
         <w:t xml:space="preserve">First </w:t>
       </w:r>
       <w:r>
@@ -12740,7 +12783,9 @@
         </w:rPr>
       </w:pPr>
       <w:r>
-        <w:lastRenderedPageBreak/>
+        <w:rPr>
+          <w:noProof/>
+        </w:rPr>
         <w:drawing>
           <wp:anchor distT="0" distB="0" distL="114300" distR="114300" simplePos="0" relativeHeight="251707416" behindDoc="0" locked="0" layoutInCell="1" allowOverlap="1" wp14:anchorId="556A9021" wp14:editId="56455D40">
             <wp:simplePos x="0" y="0"/>
@@ -12813,36 +12858,39 @@
           <w:noProof/>
         </w:rPr>
       </w:pPr>
-      <w:r>
+    </w:p>
+    <w:p>
+      <w:pPr>
         <w:rPr>
           <w:noProof/>
         </w:rPr>
-        <w:t xml:space="preserve">Once I entered ‘test’ into the </w:t>
-      </w:r>
-      <w:r>
+      </w:pPr>
+    </w:p>
+    <w:p>
+      <w:pPr>
         <w:rPr>
           <w:noProof/>
         </w:rPr>
-        <w:t>text box and pressed submit, a new page loaded that simply displayed the word ‘test’:</w:t>
-      </w:r>
-      <w:r>
+      </w:pPr>
+    </w:p>
+    <w:p>
+      <w:pPr>
         <w:rPr>
           <w:noProof/>
         </w:rPr>
-        <w:t xml:space="preserve"> </w:t>
-      </w:r>
+      </w:pPr>
       <w:r>
         <w:rPr>
           <w:noProof/>
         </w:rPr>
         <w:drawing>
-          <wp:anchor distT="0" distB="0" distL="114300" distR="114300" simplePos="0" relativeHeight="251709464" behindDoc="1" locked="0" layoutInCell="1" allowOverlap="1" wp14:anchorId="02D9BB66" wp14:editId="75F6F03F">
+          <wp:anchor distT="0" distB="0" distL="114300" distR="114300" simplePos="0" relativeHeight="251709464" behindDoc="1" locked="0" layoutInCell="1" allowOverlap="1" wp14:anchorId="02D9BB66" wp14:editId="2922957D">
             <wp:simplePos x="0" y="0"/>
-            <wp:positionH relativeFrom="column">
-              <wp:posOffset>0</wp:posOffset>
+            <wp:positionH relativeFrom="margin">
+              <wp:align>left</wp:align>
             </wp:positionH>
             <wp:positionV relativeFrom="paragraph">
-              <wp:posOffset>473075</wp:posOffset>
+              <wp:posOffset>434975</wp:posOffset>
             </wp:positionV>
             <wp:extent cx="5731510" cy="1592580"/>
             <wp:effectExtent l="0" t="0" r="2540" b="7620"/>
@@ -12887,6 +12935,18 @@
           </wp:anchor>
         </w:drawing>
       </w:r>
+      <w:r>
+        <w:rPr>
+          <w:noProof/>
+        </w:rPr>
+        <w:t xml:space="preserve">Once I entered ‘test’ into the </w:t>
+      </w:r>
+      <w:r>
+        <w:rPr>
+          <w:noProof/>
+        </w:rPr>
+        <w:t>text box and pressed submit, a new page loaded that simply displayed the word ‘test’:</w:t>
+      </w:r>
     </w:p>
     <w:p>
       <w:r>
@@ -12909,13 +12969,11 @@
     <w:p/>
     <w:p/>
     <w:p/>
-    <w:p/>
     <w:p>
       <w:pPr>
         <w:pStyle w:val="Heading2"/>
       </w:pPr>
       <w:r>
-        <w:lastRenderedPageBreak/>
         <w:t>HTML pages</w:t>
       </w:r>
     </w:p>
@@ -12931,6 +12989,23 @@
       </w:r>
     </w:p>
     <w:p>
+      <w:pPr>
+        <w:pStyle w:val="Heading4"/>
+      </w:pPr>
+      <w:r>
+        <w:t>1</w:t>
+      </w:r>
+      <w:r>
+        <w:rPr>
+          <w:vertAlign w:val="superscript"/>
+        </w:rPr>
+        <w:t>st</w:t>
+      </w:r>
+      <w:r>
+        <w:t xml:space="preserve"> iteration</w:t>
+      </w:r>
+    </w:p>
+    <w:p>
       <w:r>
         <w:t xml:space="preserve">Here I have created the CSS grid that shows the layout of </w:t>
       </w:r>
@@ -12955,6 +13030,9 @@
     </w:p>
     <w:p>
       <w:r>
+        <w:rPr>
+          <w:noProof/>
+        </w:rPr>
         <w:drawing>
           <wp:anchor distT="0" distB="0" distL="114300" distR="114300" simplePos="0" relativeHeight="251712536" behindDoc="0" locked="0" layoutInCell="1" allowOverlap="1" wp14:anchorId="319E39DC" wp14:editId="1E1E72D5">
             <wp:simplePos x="0" y="0"/>
@@ -13014,6 +13092,9 @@
         </w:drawing>
       </w:r>
       <w:r>
+        <w:rPr>
+          <w:noProof/>
+        </w:rPr>
         <w:drawing>
           <wp:anchor distT="0" distB="0" distL="114300" distR="114300" simplePos="0" relativeHeight="251711512" behindDoc="0" locked="0" layoutInCell="1" allowOverlap="1" wp14:anchorId="11281AEA" wp14:editId="4A9D4C10">
             <wp:simplePos x="0" y="0"/>
@@ -13222,7 +13303,11 @@
         <w:t>, the page would not have been responsive. Whilst I could fine-tune the pixel values so that it works on my computer screen, with a 1920x1080 resolution, anyone viewing it with a different resolution</w:t>
       </w:r>
       <w:r>
-        <w:t xml:space="preserve"> monitor, or </w:t>
+        <w:t xml:space="preserve"> </w:t>
+      </w:r>
+      <w:r>
+        <w:lastRenderedPageBreak/>
+        <w:t xml:space="preserve">monitor, or </w:t>
       </w:r>
       <w:r>
         <w:t xml:space="preserve">anyone that may have simply resized their browser window, </w:t>
@@ -13252,7 +13337,6 @@
     </w:p>
     <w:p>
       <w:r>
-        <w:lastRenderedPageBreak/>
         <w:t xml:space="preserve">Instead of using padding, I was originally going to make use of the ‘gap’ property of </w:t>
       </w:r>
       <w:proofErr w:type="spellStart"/>
@@ -13296,6 +13380,9 @@
         <w:t xml:space="preserve"> </w:t>
       </w:r>
       <w:r>
+        <w:rPr>
+          <w:noProof/>
+        </w:rPr>
         <w:drawing>
           <wp:anchor distT="0" distB="0" distL="114300" distR="114300" simplePos="0" relativeHeight="251714584" behindDoc="0" locked="0" layoutInCell="1" allowOverlap="1" wp14:anchorId="2F1E236F" wp14:editId="64AB5F9F">
             <wp:simplePos x="0" y="0"/>
@@ -13352,16 +13439,247 @@
     <w:p/>
     <w:p/>
     <w:p/>
+    <w:p>
+      <w:pPr>
+        <w:pStyle w:val="Heading4"/>
+      </w:pPr>
+      <w:r>
+        <w:lastRenderedPageBreak/>
+        <w:drawing>
+          <wp:anchor distT="0" distB="0" distL="114300" distR="114300" simplePos="0" relativeHeight="251720728" behindDoc="0" locked="0" layoutInCell="1" allowOverlap="1" wp14:anchorId="40648933" wp14:editId="5B4506D0">
+            <wp:simplePos x="0" y="0"/>
+            <wp:positionH relativeFrom="column">
+              <wp:posOffset>-396240</wp:posOffset>
+            </wp:positionH>
+            <wp:positionV relativeFrom="paragraph">
+              <wp:posOffset>200025</wp:posOffset>
+            </wp:positionV>
+            <wp:extent cx="3886200" cy="2662555"/>
+            <wp:effectExtent l="0" t="0" r="0" b="4445"/>
+            <wp:wrapTight wrapText="bothSides">
+              <wp:wrapPolygon edited="0">
+                <wp:start x="0" y="0"/>
+                <wp:lineTo x="0" y="21482"/>
+                <wp:lineTo x="21494" y="21482"/>
+                <wp:lineTo x="21494" y="0"/>
+                <wp:lineTo x="0" y="0"/>
+              </wp:wrapPolygon>
+            </wp:wrapTight>
+            <wp:docPr id="49" name="Picture 49" descr="Text&#10;&#10;Description automatically generated"/>
+            <wp:cNvGraphicFramePr>
+              <a:graphicFrameLocks xmlns:a="http://schemas.openxmlformats.org/drawingml/2006/main" noChangeAspect="1"/>
+            </wp:cNvGraphicFramePr>
+            <a:graphic xmlns:a="http://schemas.openxmlformats.org/drawingml/2006/main">
+              <a:graphicData uri="http://schemas.openxmlformats.org/drawingml/2006/picture">
+                <pic:pic xmlns:pic="http://schemas.openxmlformats.org/drawingml/2006/picture">
+                  <pic:nvPicPr>
+                    <pic:cNvPr id="49" name="Picture 49" descr="Text&#10;&#10;Description automatically generated"/>
+                    <pic:cNvPicPr/>
+                  </pic:nvPicPr>
+                  <pic:blipFill>
+                    <a:blip r:embed="rId50"/>
+                    <a:stretch>
+                      <a:fillRect/>
+                    </a:stretch>
+                  </pic:blipFill>
+                  <pic:spPr>
+                    <a:xfrm>
+                      <a:off x="0" y="0"/>
+                      <a:ext cx="3886200" cy="2662555"/>
+                    </a:xfrm>
+                    <a:prstGeom prst="rect">
+                      <a:avLst/>
+                    </a:prstGeom>
+                  </pic:spPr>
+                </pic:pic>
+              </a:graphicData>
+            </a:graphic>
+            <wp14:sizeRelH relativeFrom="margin">
+              <wp14:pctWidth>0</wp14:pctWidth>
+            </wp14:sizeRelH>
+            <wp14:sizeRelV relativeFrom="margin">
+              <wp14:pctHeight>0</wp14:pctHeight>
+            </wp14:sizeRelV>
+          </wp:anchor>
+        </w:drawing>
+      </w:r>
+      <w:r>
+        <w:drawing>
+          <wp:anchor distT="0" distB="0" distL="114300" distR="114300" simplePos="0" relativeHeight="251722776" behindDoc="0" locked="0" layoutInCell="1" allowOverlap="1" wp14:anchorId="381C39FA" wp14:editId="67446B32">
+            <wp:simplePos x="0" y="0"/>
+            <wp:positionH relativeFrom="margin">
+              <wp:posOffset>3642360</wp:posOffset>
+            </wp:positionH>
+            <wp:positionV relativeFrom="paragraph">
+              <wp:posOffset>0</wp:posOffset>
+            </wp:positionV>
+            <wp:extent cx="2442845" cy="3810000"/>
+            <wp:effectExtent l="0" t="0" r="0" b="0"/>
+            <wp:wrapTight wrapText="bothSides">
+              <wp:wrapPolygon edited="0">
+                <wp:start x="0" y="0"/>
+                <wp:lineTo x="0" y="21492"/>
+                <wp:lineTo x="21392" y="21492"/>
+                <wp:lineTo x="21392" y="0"/>
+                <wp:lineTo x="0" y="0"/>
+              </wp:wrapPolygon>
+            </wp:wrapTight>
+            <wp:docPr id="51" name="Picture 51" descr="Text&#10;&#10;Description automatically generated"/>
+            <wp:cNvGraphicFramePr>
+              <a:graphicFrameLocks xmlns:a="http://schemas.openxmlformats.org/drawingml/2006/main" noChangeAspect="1"/>
+            </wp:cNvGraphicFramePr>
+            <a:graphic xmlns:a="http://schemas.openxmlformats.org/drawingml/2006/main">
+              <a:graphicData uri="http://schemas.openxmlformats.org/drawingml/2006/picture">
+                <pic:pic xmlns:pic="http://schemas.openxmlformats.org/drawingml/2006/picture">
+                  <pic:nvPicPr>
+                    <pic:cNvPr id="51" name="Picture 51" descr="Text&#10;&#10;Description automatically generated"/>
+                    <pic:cNvPicPr/>
+                  </pic:nvPicPr>
+                  <pic:blipFill>
+                    <a:blip r:embed="rId51"/>
+                    <a:stretch>
+                      <a:fillRect/>
+                    </a:stretch>
+                  </pic:blipFill>
+                  <pic:spPr>
+                    <a:xfrm>
+                      <a:off x="0" y="0"/>
+                      <a:ext cx="2442845" cy="3810000"/>
+                    </a:xfrm>
+                    <a:prstGeom prst="rect">
+                      <a:avLst/>
+                    </a:prstGeom>
+                  </pic:spPr>
+                </pic:pic>
+              </a:graphicData>
+            </a:graphic>
+            <wp14:sizeRelH relativeFrom="margin">
+              <wp14:pctWidth>0</wp14:pctWidth>
+            </wp14:sizeRelH>
+            <wp14:sizeRelV relativeFrom="margin">
+              <wp14:pctHeight>0</wp14:pctHeight>
+            </wp14:sizeRelV>
+          </wp:anchor>
+        </w:drawing>
+      </w:r>
+      <w:r>
+        <w:t>2</w:t>
+      </w:r>
+      <w:r>
+        <w:rPr>
+          <w:vertAlign w:val="superscript"/>
+        </w:rPr>
+        <w:t>nd</w:t>
+      </w:r>
+      <w:r>
+        <w:t xml:space="preserve"> iteration</w:t>
+      </w:r>
+    </w:p>
     <w:p/>
     <w:p/>
     <w:p/>
     <w:p/>
-    <w:p/>
-    <w:p/>
-    <w:p/>
+    <w:p>
+      <w:r>
+        <w:t xml:space="preserve">Firstly, I have now added </w:t>
+      </w:r>
+      <w:r>
+        <w:t xml:space="preserve">a background to the webpage, making use of the ‘background-image’ property to add a linear gradient the same as that in the mock-up. </w:t>
+      </w:r>
+    </w:p>
+    <w:p>
+      <w:r>
+        <w:t xml:space="preserve">I have also changed from using </w:t>
+      </w:r>
+      <w:r>
+        <w:t xml:space="preserve">padding as a separator to using a border. </w:t>
+      </w:r>
+      <w:r>
+        <w:t>Whilst I could have stayed with padding, as it fit the purpose it was needed for before, as shown above, using a border brings a number of advantages</w:t>
+      </w:r>
+      <w:r>
+        <w:t xml:space="preserve">. Firstly, </w:t>
+      </w:r>
+      <w:r>
+        <w:t xml:space="preserve">the border property </w:t>
+      </w:r>
+      <w:r>
+        <w:t>gives you more specific control, allowing me to set borders only on certain sides of the page elements</w:t>
+      </w:r>
+      <w:r>
+        <w:t>. This has allowed me to only give a border to the inside edges of elements, leaving the edges of the page free of borders.</w:t>
+      </w:r>
+      <w:r>
+        <w:t xml:space="preserve"> It is also easier to give borders a colour independent of the rest of the page, unlike with padding.</w:t>
+      </w:r>
+    </w:p>
+    <w:p>
+      <w:r>
+        <w:t>Output:</w:t>
+      </w:r>
+      <w:r>
+        <w:rPr>
+          <w:noProof/>
+        </w:rPr>
+        <w:t xml:space="preserve"> </w:t>
+      </w:r>
+      <w:r>
+        <w:drawing>
+          <wp:anchor distT="0" distB="0" distL="114300" distR="114300" simplePos="0" relativeHeight="251724824" behindDoc="0" locked="0" layoutInCell="1" allowOverlap="1" wp14:anchorId="6D392402" wp14:editId="23901F4D">
+            <wp:simplePos x="0" y="0"/>
+            <wp:positionH relativeFrom="column">
+              <wp:posOffset>0</wp:posOffset>
+            </wp:positionH>
+            <wp:positionV relativeFrom="paragraph">
+              <wp:posOffset>288925</wp:posOffset>
+            </wp:positionV>
+            <wp:extent cx="5731510" cy="2686685"/>
+            <wp:effectExtent l="0" t="0" r="2540" b="0"/>
+            <wp:wrapTight wrapText="bothSides">
+              <wp:wrapPolygon edited="0">
+                <wp:start x="0" y="0"/>
+                <wp:lineTo x="0" y="21442"/>
+                <wp:lineTo x="21538" y="21442"/>
+                <wp:lineTo x="21538" y="0"/>
+                <wp:lineTo x="0" y="0"/>
+              </wp:wrapPolygon>
+            </wp:wrapTight>
+            <wp:docPr id="53" name="Picture 53" descr="A picture containing shape&#10;&#10;Description automatically generated"/>
+            <wp:cNvGraphicFramePr>
+              <a:graphicFrameLocks xmlns:a="http://schemas.openxmlformats.org/drawingml/2006/main" noChangeAspect="1"/>
+            </wp:cNvGraphicFramePr>
+            <a:graphic xmlns:a="http://schemas.openxmlformats.org/drawingml/2006/main">
+              <a:graphicData uri="http://schemas.openxmlformats.org/drawingml/2006/picture">
+                <pic:pic xmlns:pic="http://schemas.openxmlformats.org/drawingml/2006/picture">
+                  <pic:nvPicPr>
+                    <pic:cNvPr id="53" name="Picture 53" descr="A picture containing shape&#10;&#10;Description automatically generated"/>
+                    <pic:cNvPicPr/>
+                  </pic:nvPicPr>
+                  <pic:blipFill>
+                    <a:blip r:embed="rId52"/>
+                    <a:stretch>
+                      <a:fillRect/>
+                    </a:stretch>
+                  </pic:blipFill>
+                  <pic:spPr>
+                    <a:xfrm>
+                      <a:off x="0" y="0"/>
+                      <a:ext cx="5731510" cy="2686685"/>
+                    </a:xfrm>
+                    <a:prstGeom prst="rect">
+                      <a:avLst/>
+                    </a:prstGeom>
+                  </pic:spPr>
+                </pic:pic>
+              </a:graphicData>
+            </a:graphic>
+          </wp:anchor>
+        </w:drawing>
+      </w:r>
+    </w:p>
     <w:p/>
     <w:sectPr>
-      <w:footerReference w:type="default" r:id="rId50"/>
+      <w:footerReference w:type="default" r:id="rId53"/>
       <w:pgSz w:w="11906" w:h="16838"/>
       <w:pgMar w:top="1440" w:right="1440" w:bottom="1440" w:left="1440" w:header="708" w:footer="708" w:gutter="0"/>
       <w:cols w:space="708"/>

--- a/other/NEA.docx
+++ b/other/NEA.docx
@@ -152,7 +152,7 @@
             </w:rPr>
             <w:fldChar w:fldCharType="separate"/>
           </w:r>
-          <w:hyperlink w:anchor="_Toc120729979" w:history="1">
+          <w:hyperlink w:anchor="_Toc121473334" w:history="1">
             <w:r>
               <w:rPr>
                 <w:rStyle w:val="Hyperlink"/>
@@ -175,7 +175,7 @@
               <w:rPr>
                 <w:webHidden/>
               </w:rPr>
-              <w:instrText xml:space="preserve"> PAGEREF _Toc120729979 \h </w:instrText>
+              <w:instrText xml:space="preserve"> PAGEREF _Toc121473334 \h </w:instrText>
             </w:r>
             <w:r>
               <w:rPr>
@@ -214,7 +214,7 @@
               <w:lang w:eastAsia="en-GB"/>
             </w:rPr>
           </w:pPr>
-          <w:hyperlink w:anchor="_Toc120729980" w:history="1">
+          <w:hyperlink w:anchor="_Toc121473335" w:history="1">
             <w:r>
               <w:rPr>
                 <w:rStyle w:val="Hyperlink"/>
@@ -241,7 +241,7 @@
                 <w:noProof/>
                 <w:webHidden/>
               </w:rPr>
-              <w:instrText xml:space="preserve"> PAGEREF _Toc120729980 \h </w:instrText>
+              <w:instrText xml:space="preserve"> PAGEREF _Toc121473335 \h </w:instrText>
             </w:r>
             <w:r>
               <w:rPr>
@@ -284,7 +284,7 @@
               <w:lang w:eastAsia="en-GB"/>
             </w:rPr>
           </w:pPr>
-          <w:hyperlink w:anchor="_Toc120729981" w:history="1">
+          <w:hyperlink w:anchor="_Toc121473336" w:history="1">
             <w:r>
               <w:rPr>
                 <w:rStyle w:val="Hyperlink"/>
@@ -311,7 +311,7 @@
                 <w:noProof/>
                 <w:webHidden/>
               </w:rPr>
-              <w:instrText xml:space="preserve"> PAGEREF _Toc120729981 \h </w:instrText>
+              <w:instrText xml:space="preserve"> PAGEREF _Toc121473336 \h </w:instrText>
             </w:r>
             <w:r>
               <w:rPr>
@@ -354,7 +354,7 @@
               <w:lang w:eastAsia="en-GB"/>
             </w:rPr>
           </w:pPr>
-          <w:hyperlink w:anchor="_Toc120729982" w:history="1">
+          <w:hyperlink w:anchor="_Toc121473337" w:history="1">
             <w:r>
               <w:rPr>
                 <w:rStyle w:val="Hyperlink"/>
@@ -381,7 +381,7 @@
                 <w:noProof/>
                 <w:webHidden/>
               </w:rPr>
-              <w:instrText xml:space="preserve"> PAGEREF _Toc120729982 \h </w:instrText>
+              <w:instrText xml:space="preserve"> PAGEREF _Toc121473337 \h </w:instrText>
             </w:r>
             <w:r>
               <w:rPr>
@@ -424,7 +424,7 @@
               <w:lang w:eastAsia="en-GB"/>
             </w:rPr>
           </w:pPr>
-          <w:hyperlink w:anchor="_Toc120729983" w:history="1">
+          <w:hyperlink w:anchor="_Toc121473338" w:history="1">
             <w:r>
               <w:rPr>
                 <w:rStyle w:val="Hyperlink"/>
@@ -451,7 +451,7 @@
                 <w:noProof/>
                 <w:webHidden/>
               </w:rPr>
-              <w:instrText xml:space="preserve"> PAGEREF _Toc120729983 \h </w:instrText>
+              <w:instrText xml:space="preserve"> PAGEREF _Toc121473338 \h </w:instrText>
             </w:r>
             <w:r>
               <w:rPr>
@@ -494,7 +494,7 @@
               <w:lang w:eastAsia="en-GB"/>
             </w:rPr>
           </w:pPr>
-          <w:hyperlink w:anchor="_Toc120729984" w:history="1">
+          <w:hyperlink w:anchor="_Toc121473339" w:history="1">
             <w:r>
               <w:rPr>
                 <w:rStyle w:val="Hyperlink"/>
@@ -521,7 +521,7 @@
                 <w:noProof/>
                 <w:webHidden/>
               </w:rPr>
-              <w:instrText xml:space="preserve"> PAGEREF _Toc120729984 \h </w:instrText>
+              <w:instrText xml:space="preserve"> PAGEREF _Toc121473339 \h </w:instrText>
             </w:r>
             <w:r>
               <w:rPr>
@@ -564,7 +564,7 @@
               <w:lang w:eastAsia="en-GB"/>
             </w:rPr>
           </w:pPr>
-          <w:hyperlink w:anchor="_Toc120729985" w:history="1">
+          <w:hyperlink w:anchor="_Toc121473340" w:history="1">
             <w:r>
               <w:rPr>
                 <w:rStyle w:val="Hyperlink"/>
@@ -591,7 +591,7 @@
                 <w:noProof/>
                 <w:webHidden/>
               </w:rPr>
-              <w:instrText xml:space="preserve"> PAGEREF _Toc120729985 \h </w:instrText>
+              <w:instrText xml:space="preserve"> PAGEREF _Toc121473340 \h </w:instrText>
             </w:r>
             <w:r>
               <w:rPr>
@@ -634,7 +634,7 @@
               <w:lang w:eastAsia="en-GB"/>
             </w:rPr>
           </w:pPr>
-          <w:hyperlink w:anchor="_Toc120729986" w:history="1">
+          <w:hyperlink w:anchor="_Toc121473341" w:history="1">
             <w:r>
               <w:rPr>
                 <w:rStyle w:val="Hyperlink"/>
@@ -661,7 +661,7 @@
                 <w:noProof/>
                 <w:webHidden/>
               </w:rPr>
-              <w:instrText xml:space="preserve"> PAGEREF _Toc120729986 \h </w:instrText>
+              <w:instrText xml:space="preserve"> PAGEREF _Toc121473341 \h </w:instrText>
             </w:r>
             <w:r>
               <w:rPr>
@@ -704,7 +704,7 @@
               <w:lang w:eastAsia="en-GB"/>
             </w:rPr>
           </w:pPr>
-          <w:hyperlink w:anchor="_Toc120729987" w:history="1">
+          <w:hyperlink w:anchor="_Toc121473342" w:history="1">
             <w:r>
               <w:rPr>
                 <w:rStyle w:val="Hyperlink"/>
@@ -731,7 +731,7 @@
                 <w:noProof/>
                 <w:webHidden/>
               </w:rPr>
-              <w:instrText xml:space="preserve"> PAGEREF _Toc120729987 \h </w:instrText>
+              <w:instrText xml:space="preserve"> PAGEREF _Toc121473342 \h </w:instrText>
             </w:r>
             <w:r>
               <w:rPr>
@@ -774,7 +774,7 @@
               <w:lang w:eastAsia="en-GB"/>
             </w:rPr>
           </w:pPr>
-          <w:hyperlink w:anchor="_Toc120729988" w:history="1">
+          <w:hyperlink w:anchor="_Toc121473343" w:history="1">
             <w:r>
               <w:rPr>
                 <w:rStyle w:val="Hyperlink"/>
@@ -801,7 +801,7 @@
                 <w:noProof/>
                 <w:webHidden/>
               </w:rPr>
-              <w:instrText xml:space="preserve"> PAGEREF _Toc120729988 \h </w:instrText>
+              <w:instrText xml:space="preserve"> PAGEREF _Toc121473343 \h </w:instrText>
             </w:r>
             <w:r>
               <w:rPr>
@@ -844,7 +844,7 @@
               <w:lang w:eastAsia="en-GB"/>
             </w:rPr>
           </w:pPr>
-          <w:hyperlink w:anchor="_Toc120729989" w:history="1">
+          <w:hyperlink w:anchor="_Toc121473344" w:history="1">
             <w:r>
               <w:rPr>
                 <w:rStyle w:val="Hyperlink"/>
@@ -871,7 +871,7 @@
                 <w:noProof/>
                 <w:webHidden/>
               </w:rPr>
-              <w:instrText xml:space="preserve"> PAGEREF _Toc120729989 \h </w:instrText>
+              <w:instrText xml:space="preserve"> PAGEREF _Toc121473344 \h </w:instrText>
             </w:r>
             <w:r>
               <w:rPr>
@@ -914,7 +914,7 @@
               <w:lang w:eastAsia="en-GB"/>
             </w:rPr>
           </w:pPr>
-          <w:hyperlink w:anchor="_Toc120729990" w:history="1">
+          <w:hyperlink w:anchor="_Toc121473345" w:history="1">
             <w:r>
               <w:rPr>
                 <w:rStyle w:val="Hyperlink"/>
@@ -941,7 +941,7 @@
                 <w:noProof/>
                 <w:webHidden/>
               </w:rPr>
-              <w:instrText xml:space="preserve"> PAGEREF _Toc120729990 \h </w:instrText>
+              <w:instrText xml:space="preserve"> PAGEREF _Toc121473345 \h </w:instrText>
             </w:r>
             <w:r>
               <w:rPr>
@@ -984,7 +984,7 @@
               <w:lang w:eastAsia="en-GB"/>
             </w:rPr>
           </w:pPr>
-          <w:hyperlink w:anchor="_Toc120729991" w:history="1">
+          <w:hyperlink w:anchor="_Toc121473346" w:history="1">
             <w:r>
               <w:rPr>
                 <w:rStyle w:val="Hyperlink"/>
@@ -1011,7 +1011,7 @@
                 <w:noProof/>
                 <w:webHidden/>
               </w:rPr>
-              <w:instrText xml:space="preserve"> PAGEREF _Toc120729991 \h </w:instrText>
+              <w:instrText xml:space="preserve"> PAGEREF _Toc121473346 \h </w:instrText>
             </w:r>
             <w:r>
               <w:rPr>
@@ -1054,7 +1054,7 @@
               <w:lang w:eastAsia="en-GB"/>
             </w:rPr>
           </w:pPr>
-          <w:hyperlink w:anchor="_Toc120729992" w:history="1">
+          <w:hyperlink w:anchor="_Toc121473347" w:history="1">
             <w:r>
               <w:rPr>
                 <w:rStyle w:val="Hyperlink"/>
@@ -1081,7 +1081,7 @@
                 <w:noProof/>
                 <w:webHidden/>
               </w:rPr>
-              <w:instrText xml:space="preserve"> PAGEREF _Toc120729992 \h </w:instrText>
+              <w:instrText xml:space="preserve"> PAGEREF _Toc121473347 \h </w:instrText>
             </w:r>
             <w:r>
               <w:rPr>
@@ -1124,7 +1124,7 @@
               <w:lang w:eastAsia="en-GB"/>
             </w:rPr>
           </w:pPr>
-          <w:hyperlink w:anchor="_Toc120729993" w:history="1">
+          <w:hyperlink w:anchor="_Toc121473348" w:history="1">
             <w:r>
               <w:rPr>
                 <w:rStyle w:val="Hyperlink"/>
@@ -1151,7 +1151,7 @@
                 <w:noProof/>
                 <w:webHidden/>
               </w:rPr>
-              <w:instrText xml:space="preserve"> PAGEREF _Toc120729993 \h </w:instrText>
+              <w:instrText xml:space="preserve"> PAGEREF _Toc121473348 \h </w:instrText>
             </w:r>
             <w:r>
               <w:rPr>
@@ -1194,7 +1194,7 @@
               <w:lang w:eastAsia="en-GB"/>
             </w:rPr>
           </w:pPr>
-          <w:hyperlink w:anchor="_Toc120729994" w:history="1">
+          <w:hyperlink w:anchor="_Toc121473349" w:history="1">
             <w:r>
               <w:rPr>
                 <w:rStyle w:val="Hyperlink"/>
@@ -1221,7 +1221,7 @@
                 <w:noProof/>
                 <w:webHidden/>
               </w:rPr>
-              <w:instrText xml:space="preserve"> PAGEREF _Toc120729994 \h </w:instrText>
+              <w:instrText xml:space="preserve"> PAGEREF _Toc121473349 \h </w:instrText>
             </w:r>
             <w:r>
               <w:rPr>
@@ -1264,7 +1264,7 @@
               <w:lang w:eastAsia="en-GB"/>
             </w:rPr>
           </w:pPr>
-          <w:hyperlink w:anchor="_Toc120729995" w:history="1">
+          <w:hyperlink w:anchor="_Toc121473350" w:history="1">
             <w:r>
               <w:rPr>
                 <w:rStyle w:val="Hyperlink"/>
@@ -1291,7 +1291,7 @@
                 <w:noProof/>
                 <w:webHidden/>
               </w:rPr>
-              <w:instrText xml:space="preserve"> PAGEREF _Toc120729995 \h </w:instrText>
+              <w:instrText xml:space="preserve"> PAGEREF _Toc121473350 \h </w:instrText>
             </w:r>
             <w:r>
               <w:rPr>
@@ -1334,7 +1334,7 @@
               <w:lang w:eastAsia="en-GB"/>
             </w:rPr>
           </w:pPr>
-          <w:hyperlink w:anchor="_Toc120729996" w:history="1">
+          <w:hyperlink w:anchor="_Toc121473351" w:history="1">
             <w:r>
               <w:rPr>
                 <w:rStyle w:val="Hyperlink"/>
@@ -1361,7 +1361,7 @@
                 <w:noProof/>
                 <w:webHidden/>
               </w:rPr>
-              <w:instrText xml:space="preserve"> PAGEREF _Toc120729996 \h </w:instrText>
+              <w:instrText xml:space="preserve"> PAGEREF _Toc121473351 \h </w:instrText>
             </w:r>
             <w:r>
               <w:rPr>
@@ -1404,7 +1404,7 @@
               <w:lang w:eastAsia="en-GB"/>
             </w:rPr>
           </w:pPr>
-          <w:hyperlink w:anchor="_Toc120729997" w:history="1">
+          <w:hyperlink w:anchor="_Toc121473352" w:history="1">
             <w:r>
               <w:rPr>
                 <w:rStyle w:val="Hyperlink"/>
@@ -1431,7 +1431,7 @@
                 <w:noProof/>
                 <w:webHidden/>
               </w:rPr>
-              <w:instrText xml:space="preserve"> PAGEREF _Toc120729997 \h </w:instrText>
+              <w:instrText xml:space="preserve"> PAGEREF _Toc121473352 \h </w:instrText>
             </w:r>
             <w:r>
               <w:rPr>
@@ -1474,7 +1474,7 @@
               <w:lang w:eastAsia="en-GB"/>
             </w:rPr>
           </w:pPr>
-          <w:hyperlink w:anchor="_Toc120729998" w:history="1">
+          <w:hyperlink w:anchor="_Toc121473353" w:history="1">
             <w:r>
               <w:rPr>
                 <w:rStyle w:val="Hyperlink"/>
@@ -1501,7 +1501,7 @@
                 <w:noProof/>
                 <w:webHidden/>
               </w:rPr>
-              <w:instrText xml:space="preserve"> PAGEREF _Toc120729998 \h </w:instrText>
+              <w:instrText xml:space="preserve"> PAGEREF _Toc121473353 \h </w:instrText>
             </w:r>
             <w:r>
               <w:rPr>
@@ -1544,7 +1544,7 @@
               <w:lang w:eastAsia="en-GB"/>
             </w:rPr>
           </w:pPr>
-          <w:hyperlink w:anchor="_Toc120729999" w:history="1">
+          <w:hyperlink w:anchor="_Toc121473354" w:history="1">
             <w:r>
               <w:rPr>
                 <w:rStyle w:val="Hyperlink"/>
@@ -1571,7 +1571,7 @@
                 <w:noProof/>
                 <w:webHidden/>
               </w:rPr>
-              <w:instrText xml:space="preserve"> PAGEREF _Toc120729999 \h </w:instrText>
+              <w:instrText xml:space="preserve"> PAGEREF _Toc121473354 \h </w:instrText>
             </w:r>
             <w:r>
               <w:rPr>
@@ -1614,7 +1614,7 @@
               <w:lang w:eastAsia="en-GB"/>
             </w:rPr>
           </w:pPr>
-          <w:hyperlink w:anchor="_Toc120730000" w:history="1">
+          <w:hyperlink w:anchor="_Toc121473355" w:history="1">
             <w:r>
               <w:rPr>
                 <w:rStyle w:val="Hyperlink"/>
@@ -1641,7 +1641,7 @@
                 <w:noProof/>
                 <w:webHidden/>
               </w:rPr>
-              <w:instrText xml:space="preserve"> PAGEREF _Toc120730000 \h </w:instrText>
+              <w:instrText xml:space="preserve"> PAGEREF _Toc121473355 \h </w:instrText>
             </w:r>
             <w:r>
               <w:rPr>
@@ -1682,12 +1682,24 @@
               <w:lang w:eastAsia="en-GB"/>
             </w:rPr>
           </w:pPr>
-          <w:hyperlink w:anchor="_Toc120730001" w:history="1">
+          <w:hyperlink w:anchor="_Toc121473356" w:history="1">
             <w:r>
               <w:rPr>
                 <w:rStyle w:val="Hyperlink"/>
               </w:rPr>
-              <w:t>Design</w:t>
+              <w:t>De</w:t>
+            </w:r>
+            <w:r>
+              <w:rPr>
+                <w:rStyle w:val="Hyperlink"/>
+              </w:rPr>
+              <w:t>s</w:t>
+            </w:r>
+            <w:r>
+              <w:rPr>
+                <w:rStyle w:val="Hyperlink"/>
+              </w:rPr>
+              <w:t>ign</w:t>
             </w:r>
             <w:r>
               <w:rPr>
@@ -1705,7 +1717,7 @@
               <w:rPr>
                 <w:webHidden/>
               </w:rPr>
-              <w:instrText xml:space="preserve"> PAGEREF _Toc120730001 \h </w:instrText>
+              <w:instrText xml:space="preserve"> PAGEREF _Toc121473356 \h </w:instrText>
             </w:r>
             <w:r>
               <w:rPr>
@@ -1744,7 +1756,7 @@
               <w:lang w:eastAsia="en-GB"/>
             </w:rPr>
           </w:pPr>
-          <w:hyperlink w:anchor="_Toc120730002" w:history="1">
+          <w:hyperlink w:anchor="_Toc121473357" w:history="1">
             <w:r>
               <w:rPr>
                 <w:rStyle w:val="Hyperlink"/>
@@ -1771,7 +1783,7 @@
                 <w:noProof/>
                 <w:webHidden/>
               </w:rPr>
-              <w:instrText xml:space="preserve"> PAGEREF _Toc120730002 \h </w:instrText>
+              <w:instrText xml:space="preserve"> PAGEREF _Toc121473357 \h </w:instrText>
             </w:r>
             <w:r>
               <w:rPr>
@@ -1814,7 +1826,7 @@
               <w:lang w:eastAsia="en-GB"/>
             </w:rPr>
           </w:pPr>
-          <w:hyperlink w:anchor="_Toc120730003" w:history="1">
+          <w:hyperlink w:anchor="_Toc121473358" w:history="1">
             <w:r>
               <w:rPr>
                 <w:rStyle w:val="Hyperlink"/>
@@ -1841,7 +1853,7 @@
                 <w:noProof/>
                 <w:webHidden/>
               </w:rPr>
-              <w:instrText xml:space="preserve"> PAGEREF _Toc120730003 \h </w:instrText>
+              <w:instrText xml:space="preserve"> PAGEREF _Toc121473358 \h </w:instrText>
             </w:r>
             <w:r>
               <w:rPr>
@@ -1884,7 +1896,7 @@
               <w:lang w:eastAsia="en-GB"/>
             </w:rPr>
           </w:pPr>
-          <w:hyperlink w:anchor="_Toc120730004" w:history="1">
+          <w:hyperlink w:anchor="_Toc121473359" w:history="1">
             <w:r>
               <w:rPr>
                 <w:rStyle w:val="Hyperlink"/>
@@ -1911,7 +1923,7 @@
                 <w:noProof/>
                 <w:webHidden/>
               </w:rPr>
-              <w:instrText xml:space="preserve"> PAGEREF _Toc120730004 \h </w:instrText>
+              <w:instrText xml:space="preserve"> PAGEREF _Toc121473359 \h </w:instrText>
             </w:r>
             <w:r>
               <w:rPr>
@@ -1954,7 +1966,7 @@
               <w:lang w:eastAsia="en-GB"/>
             </w:rPr>
           </w:pPr>
-          <w:hyperlink w:anchor="_Toc120730005" w:history="1">
+          <w:hyperlink w:anchor="_Toc121473360" w:history="1">
             <w:r>
               <w:rPr>
                 <w:rStyle w:val="Hyperlink"/>
@@ -1981,7 +1993,7 @@
                 <w:noProof/>
                 <w:webHidden/>
               </w:rPr>
-              <w:instrText xml:space="preserve"> PAGEREF _Toc120730005 \h </w:instrText>
+              <w:instrText xml:space="preserve"> PAGEREF _Toc121473360 \h </w:instrText>
             </w:r>
             <w:r>
               <w:rPr>
@@ -2024,7 +2036,7 @@
               <w:lang w:eastAsia="en-GB"/>
             </w:rPr>
           </w:pPr>
-          <w:hyperlink w:anchor="_Toc120730006" w:history="1">
+          <w:hyperlink w:anchor="_Toc121473361" w:history="1">
             <w:r>
               <w:rPr>
                 <w:rStyle w:val="Hyperlink"/>
@@ -2051,7 +2063,7 @@
                 <w:noProof/>
                 <w:webHidden/>
               </w:rPr>
-              <w:instrText xml:space="preserve"> PAGEREF _Toc120730006 \h </w:instrText>
+              <w:instrText xml:space="preserve"> PAGEREF _Toc121473361 \h </w:instrText>
             </w:r>
             <w:r>
               <w:rPr>
@@ -2094,7 +2106,7 @@
               <w:lang w:eastAsia="en-GB"/>
             </w:rPr>
           </w:pPr>
-          <w:hyperlink w:anchor="_Toc120730007" w:history="1">
+          <w:hyperlink w:anchor="_Toc121473362" w:history="1">
             <w:r>
               <w:rPr>
                 <w:rStyle w:val="Hyperlink"/>
@@ -2121,7 +2133,7 @@
                 <w:noProof/>
                 <w:webHidden/>
               </w:rPr>
-              <w:instrText xml:space="preserve"> PAGEREF _Toc120730007 \h </w:instrText>
+              <w:instrText xml:space="preserve"> PAGEREF _Toc121473362 \h </w:instrText>
             </w:r>
             <w:r>
               <w:rPr>
@@ -2164,7 +2176,7 @@
               <w:lang w:eastAsia="en-GB"/>
             </w:rPr>
           </w:pPr>
-          <w:hyperlink w:anchor="_Toc120730008" w:history="1">
+          <w:hyperlink w:anchor="_Toc121473363" w:history="1">
             <w:r>
               <w:rPr>
                 <w:rStyle w:val="Hyperlink"/>
@@ -2191,7 +2203,7 @@
                 <w:noProof/>
                 <w:webHidden/>
               </w:rPr>
-              <w:instrText xml:space="preserve"> PAGEREF _Toc120730008 \h </w:instrText>
+              <w:instrText xml:space="preserve"> PAGEREF _Toc121473363 \h </w:instrText>
             </w:r>
             <w:r>
               <w:rPr>
@@ -2234,7 +2246,7 @@
               <w:lang w:eastAsia="en-GB"/>
             </w:rPr>
           </w:pPr>
-          <w:hyperlink w:anchor="_Toc120730009" w:history="1">
+          <w:hyperlink w:anchor="_Toc121473364" w:history="1">
             <w:r>
               <w:rPr>
                 <w:rStyle w:val="Hyperlink"/>
@@ -2261,7 +2273,7 @@
                 <w:noProof/>
                 <w:webHidden/>
               </w:rPr>
-              <w:instrText xml:space="preserve"> PAGEREF _Toc120730009 \h </w:instrText>
+              <w:instrText xml:space="preserve"> PAGEREF _Toc121473364 \h </w:instrText>
             </w:r>
             <w:r>
               <w:rPr>
@@ -2304,7 +2316,7 @@
               <w:lang w:eastAsia="en-GB"/>
             </w:rPr>
           </w:pPr>
-          <w:hyperlink w:anchor="_Toc120730010" w:history="1">
+          <w:hyperlink w:anchor="_Toc121473365" w:history="1">
             <w:r>
               <w:rPr>
                 <w:rStyle w:val="Hyperlink"/>
@@ -2331,7 +2343,7 @@
                 <w:noProof/>
                 <w:webHidden/>
               </w:rPr>
-              <w:instrText xml:space="preserve"> PAGEREF _Toc120730010 \h </w:instrText>
+              <w:instrText xml:space="preserve"> PAGEREF _Toc121473365 \h </w:instrText>
             </w:r>
             <w:r>
               <w:rPr>
@@ -2374,7 +2386,7 @@
               <w:lang w:eastAsia="en-GB"/>
             </w:rPr>
           </w:pPr>
-          <w:hyperlink w:anchor="_Toc120730011" w:history="1">
+          <w:hyperlink w:anchor="_Toc121473366" w:history="1">
             <w:r>
               <w:rPr>
                 <w:rStyle w:val="Hyperlink"/>
@@ -2401,7 +2413,7 @@
                 <w:noProof/>
                 <w:webHidden/>
               </w:rPr>
-              <w:instrText xml:space="preserve"> PAGEREF _Toc120730011 \h </w:instrText>
+              <w:instrText xml:space="preserve"> PAGEREF _Toc121473366 \h </w:instrText>
             </w:r>
             <w:r>
               <w:rPr>
@@ -2444,7 +2456,7 @@
               <w:lang w:eastAsia="en-GB"/>
             </w:rPr>
           </w:pPr>
-          <w:hyperlink w:anchor="_Toc120730012" w:history="1">
+          <w:hyperlink w:anchor="_Toc121473367" w:history="1">
             <w:r>
               <w:rPr>
                 <w:rStyle w:val="Hyperlink"/>
@@ -2471,7 +2483,7 @@
                 <w:noProof/>
                 <w:webHidden/>
               </w:rPr>
-              <w:instrText xml:space="preserve"> PAGEREF _Toc120730012 \h </w:instrText>
+              <w:instrText xml:space="preserve"> PAGEREF _Toc121473367 \h </w:instrText>
             </w:r>
             <w:r>
               <w:rPr>
@@ -2514,7 +2526,7 @@
               <w:lang w:eastAsia="en-GB"/>
             </w:rPr>
           </w:pPr>
-          <w:hyperlink w:anchor="_Toc120730013" w:history="1">
+          <w:hyperlink w:anchor="_Toc121473368" w:history="1">
             <w:r>
               <w:rPr>
                 <w:rStyle w:val="Hyperlink"/>
@@ -2541,7 +2553,7 @@
                 <w:noProof/>
                 <w:webHidden/>
               </w:rPr>
-              <w:instrText xml:space="preserve"> PAGEREF _Toc120730013 \h </w:instrText>
+              <w:instrText xml:space="preserve"> PAGEREF _Toc121473368 \h </w:instrText>
             </w:r>
             <w:r>
               <w:rPr>
@@ -2584,7 +2596,7 @@
               <w:lang w:eastAsia="en-GB"/>
             </w:rPr>
           </w:pPr>
-          <w:hyperlink w:anchor="_Toc120730014" w:history="1">
+          <w:hyperlink w:anchor="_Toc121473369" w:history="1">
             <w:r>
               <w:rPr>
                 <w:rStyle w:val="Hyperlink"/>
@@ -2611,7 +2623,7 @@
                 <w:noProof/>
                 <w:webHidden/>
               </w:rPr>
-              <w:instrText xml:space="preserve"> PAGEREF _Toc120730014 \h </w:instrText>
+              <w:instrText xml:space="preserve"> PAGEREF _Toc121473369 \h </w:instrText>
             </w:r>
             <w:r>
               <w:rPr>
@@ -2654,7 +2666,7 @@
               <w:lang w:eastAsia="en-GB"/>
             </w:rPr>
           </w:pPr>
-          <w:hyperlink w:anchor="_Toc120730015" w:history="1">
+          <w:hyperlink w:anchor="_Toc121473370" w:history="1">
             <w:r>
               <w:rPr>
                 <w:rStyle w:val="Hyperlink"/>
@@ -2681,7 +2693,7 @@
                 <w:noProof/>
                 <w:webHidden/>
               </w:rPr>
-              <w:instrText xml:space="preserve"> PAGEREF _Toc120730015 \h </w:instrText>
+              <w:instrText xml:space="preserve"> PAGEREF _Toc121473370 \h </w:instrText>
             </w:r>
             <w:r>
               <w:rPr>
@@ -2724,7 +2736,7 @@
               <w:lang w:eastAsia="en-GB"/>
             </w:rPr>
           </w:pPr>
-          <w:hyperlink w:anchor="_Toc120730016" w:history="1">
+          <w:hyperlink w:anchor="_Toc121473371" w:history="1">
             <w:r>
               <w:rPr>
                 <w:rStyle w:val="Hyperlink"/>
@@ -2751,7 +2763,7 @@
                 <w:noProof/>
                 <w:webHidden/>
               </w:rPr>
-              <w:instrText xml:space="preserve"> PAGEREF _Toc120730016 \h </w:instrText>
+              <w:instrText xml:space="preserve"> PAGEREF _Toc121473371 \h </w:instrText>
             </w:r>
             <w:r>
               <w:rPr>
@@ -2794,7 +2806,7 @@
               <w:lang w:eastAsia="en-GB"/>
             </w:rPr>
           </w:pPr>
-          <w:hyperlink w:anchor="_Toc120730017" w:history="1">
+          <w:hyperlink w:anchor="_Toc121473372" w:history="1">
             <w:r>
               <w:rPr>
                 <w:rStyle w:val="Hyperlink"/>
@@ -2821,7 +2833,7 @@
                 <w:noProof/>
                 <w:webHidden/>
               </w:rPr>
-              <w:instrText xml:space="preserve"> PAGEREF _Toc120730017 \h </w:instrText>
+              <w:instrText xml:space="preserve"> PAGEREF _Toc121473372 \h </w:instrText>
             </w:r>
             <w:r>
               <w:rPr>
@@ -2864,7 +2876,7 @@
               <w:lang w:eastAsia="en-GB"/>
             </w:rPr>
           </w:pPr>
-          <w:hyperlink w:anchor="_Toc120730018" w:history="1">
+          <w:hyperlink w:anchor="_Toc121473373" w:history="1">
             <w:r>
               <w:rPr>
                 <w:rStyle w:val="Hyperlink"/>
@@ -2891,7 +2903,7 @@
                 <w:noProof/>
                 <w:webHidden/>
               </w:rPr>
-              <w:instrText xml:space="preserve"> PAGEREF _Toc120730018 \h </w:instrText>
+              <w:instrText xml:space="preserve"> PAGEREF _Toc121473373 \h </w:instrText>
             </w:r>
             <w:r>
               <w:rPr>
@@ -2934,7 +2946,7 @@
               <w:lang w:eastAsia="en-GB"/>
             </w:rPr>
           </w:pPr>
-          <w:hyperlink w:anchor="_Toc120730019" w:history="1">
+          <w:hyperlink w:anchor="_Toc121473374" w:history="1">
             <w:r>
               <w:rPr>
                 <w:rStyle w:val="Hyperlink"/>
@@ -2961,7 +2973,7 @@
                 <w:noProof/>
                 <w:webHidden/>
               </w:rPr>
-              <w:instrText xml:space="preserve"> PAGEREF _Toc120730019 \h </w:instrText>
+              <w:instrText xml:space="preserve"> PAGEREF _Toc121473374 \h </w:instrText>
             </w:r>
             <w:r>
               <w:rPr>
@@ -3004,7 +3016,7 @@
               <w:lang w:eastAsia="en-GB"/>
             </w:rPr>
           </w:pPr>
-          <w:hyperlink w:anchor="_Toc120730020" w:history="1">
+          <w:hyperlink w:anchor="_Toc121473375" w:history="1">
             <w:r>
               <w:rPr>
                 <w:rStyle w:val="Hyperlink"/>
@@ -3031,7 +3043,7 @@
                 <w:noProof/>
                 <w:webHidden/>
               </w:rPr>
-              <w:instrText xml:space="preserve"> PAGEREF _Toc120730020 \h </w:instrText>
+              <w:instrText xml:space="preserve"> PAGEREF _Toc121473375 \h </w:instrText>
             </w:r>
             <w:r>
               <w:rPr>
@@ -3074,7 +3086,7 @@
               <w:lang w:eastAsia="en-GB"/>
             </w:rPr>
           </w:pPr>
-          <w:hyperlink w:anchor="_Toc120730021" w:history="1">
+          <w:hyperlink w:anchor="_Toc121473376" w:history="1">
             <w:r>
               <w:rPr>
                 <w:rStyle w:val="Hyperlink"/>
@@ -3101,7 +3113,7 @@
                 <w:noProof/>
                 <w:webHidden/>
               </w:rPr>
-              <w:instrText xml:space="preserve"> PAGEREF _Toc120730021 \h </w:instrText>
+              <w:instrText xml:space="preserve"> PAGEREF _Toc121473376 \h </w:instrText>
             </w:r>
             <w:r>
               <w:rPr>
@@ -3142,7 +3154,7 @@
               <w:lang w:eastAsia="en-GB"/>
             </w:rPr>
           </w:pPr>
-          <w:hyperlink w:anchor="_Toc120730022" w:history="1">
+          <w:hyperlink w:anchor="_Toc121473377" w:history="1">
             <w:r>
               <w:rPr>
                 <w:rStyle w:val="Hyperlink"/>
@@ -3165,7 +3177,7 @@
               <w:rPr>
                 <w:webHidden/>
               </w:rPr>
-              <w:instrText xml:space="preserve"> PAGEREF _Toc120730022 \h </w:instrText>
+              <w:instrText xml:space="preserve"> PAGEREF _Toc121473377 \h </w:instrText>
             </w:r>
             <w:r>
               <w:rPr>
@@ -3204,7 +3216,7 @@
               <w:lang w:eastAsia="en-GB"/>
             </w:rPr>
           </w:pPr>
-          <w:hyperlink w:anchor="_Toc120730023" w:history="1">
+          <w:hyperlink w:anchor="_Toc121473378" w:history="1">
             <w:r>
               <w:rPr>
                 <w:rStyle w:val="Hyperlink"/>
@@ -3231,7 +3243,7 @@
                 <w:noProof/>
                 <w:webHidden/>
               </w:rPr>
-              <w:instrText xml:space="preserve"> PAGEREF _Toc120730023 \h </w:instrText>
+              <w:instrText xml:space="preserve"> PAGEREF _Toc121473378 \h </w:instrText>
             </w:r>
             <w:r>
               <w:rPr>
@@ -3274,7 +3286,7 @@
               <w:lang w:eastAsia="en-GB"/>
             </w:rPr>
           </w:pPr>
-          <w:hyperlink w:anchor="_Toc120730024" w:history="1">
+          <w:hyperlink w:anchor="_Toc121473379" w:history="1">
             <w:r>
               <w:rPr>
                 <w:rStyle w:val="Hyperlink"/>
@@ -3301,7 +3313,7 @@
                 <w:noProof/>
                 <w:webHidden/>
               </w:rPr>
-              <w:instrText xml:space="preserve"> PAGEREF _Toc120730024 \h </w:instrText>
+              <w:instrText xml:space="preserve"> PAGEREF _Toc121473379 \h </w:instrText>
             </w:r>
             <w:r>
               <w:rPr>
@@ -3322,6 +3334,216 @@
                 <w:webHidden/>
               </w:rPr>
               <w:t>30</w:t>
+            </w:r>
+            <w:r>
+              <w:rPr>
+                <w:noProof/>
+                <w:webHidden/>
+              </w:rPr>
+              <w:fldChar w:fldCharType="end"/>
+            </w:r>
+          </w:hyperlink>
+        </w:p>
+        <w:p>
+          <w:pPr>
+            <w:pStyle w:val="TOC2"/>
+            <w:tabs>
+              <w:tab w:val="right" w:leader="dot" w:pos="9016"/>
+            </w:tabs>
+            <w:rPr>
+              <w:rFonts w:eastAsiaTheme="minorEastAsia"/>
+              <w:noProof/>
+              <w:lang w:eastAsia="en-GB"/>
+            </w:rPr>
+          </w:pPr>
+          <w:hyperlink w:anchor="_Toc121473380" w:history="1">
+            <w:r>
+              <w:rPr>
+                <w:rStyle w:val="Hyperlink"/>
+                <w:noProof/>
+              </w:rPr>
+              <w:t>HTML pages</w:t>
+            </w:r>
+            <w:r>
+              <w:rPr>
+                <w:noProof/>
+                <w:webHidden/>
+              </w:rPr>
+              <w:tab/>
+            </w:r>
+            <w:r>
+              <w:rPr>
+                <w:noProof/>
+                <w:webHidden/>
+              </w:rPr>
+              <w:fldChar w:fldCharType="begin"/>
+            </w:r>
+            <w:r>
+              <w:rPr>
+                <w:noProof/>
+                <w:webHidden/>
+              </w:rPr>
+              <w:instrText xml:space="preserve"> PAGEREF _Toc121473380 \h </w:instrText>
+            </w:r>
+            <w:r>
+              <w:rPr>
+                <w:noProof/>
+                <w:webHidden/>
+              </w:rPr>
+            </w:r>
+            <w:r>
+              <w:rPr>
+                <w:noProof/>
+                <w:webHidden/>
+              </w:rPr>
+              <w:fldChar w:fldCharType="separate"/>
+            </w:r>
+            <w:r>
+              <w:rPr>
+                <w:noProof/>
+                <w:webHidden/>
+              </w:rPr>
+              <w:t>33</w:t>
+            </w:r>
+            <w:r>
+              <w:rPr>
+                <w:noProof/>
+                <w:webHidden/>
+              </w:rPr>
+              <w:fldChar w:fldCharType="end"/>
+            </w:r>
+          </w:hyperlink>
+        </w:p>
+        <w:p>
+          <w:pPr>
+            <w:pStyle w:val="TOC3"/>
+            <w:tabs>
+              <w:tab w:val="right" w:leader="dot" w:pos="9016"/>
+            </w:tabs>
+            <w:rPr>
+              <w:rFonts w:eastAsiaTheme="minorEastAsia"/>
+              <w:noProof/>
+              <w:lang w:eastAsia="en-GB"/>
+            </w:rPr>
+          </w:pPr>
+          <w:hyperlink w:anchor="_Toc121473381" w:history="1">
+            <w:r>
+              <w:rPr>
+                <w:rStyle w:val="Hyperlink"/>
+                <w:noProof/>
+              </w:rPr>
+              <w:t>Home page – CSS grid</w:t>
+            </w:r>
+            <w:r>
+              <w:rPr>
+                <w:noProof/>
+                <w:webHidden/>
+              </w:rPr>
+              <w:tab/>
+            </w:r>
+            <w:r>
+              <w:rPr>
+                <w:noProof/>
+                <w:webHidden/>
+              </w:rPr>
+              <w:fldChar w:fldCharType="begin"/>
+            </w:r>
+            <w:r>
+              <w:rPr>
+                <w:noProof/>
+                <w:webHidden/>
+              </w:rPr>
+              <w:instrText xml:space="preserve"> PAGEREF _Toc121473381 \h </w:instrText>
+            </w:r>
+            <w:r>
+              <w:rPr>
+                <w:noProof/>
+                <w:webHidden/>
+              </w:rPr>
+            </w:r>
+            <w:r>
+              <w:rPr>
+                <w:noProof/>
+                <w:webHidden/>
+              </w:rPr>
+              <w:fldChar w:fldCharType="separate"/>
+            </w:r>
+            <w:r>
+              <w:rPr>
+                <w:noProof/>
+                <w:webHidden/>
+              </w:rPr>
+              <w:t>33</w:t>
+            </w:r>
+            <w:r>
+              <w:rPr>
+                <w:noProof/>
+                <w:webHidden/>
+              </w:rPr>
+              <w:fldChar w:fldCharType="end"/>
+            </w:r>
+          </w:hyperlink>
+        </w:p>
+        <w:p>
+          <w:pPr>
+            <w:pStyle w:val="TOC3"/>
+            <w:tabs>
+              <w:tab w:val="right" w:leader="dot" w:pos="9016"/>
+            </w:tabs>
+            <w:rPr>
+              <w:rFonts w:eastAsiaTheme="minorEastAsia"/>
+              <w:noProof/>
+              <w:lang w:eastAsia="en-GB"/>
+            </w:rPr>
+          </w:pPr>
+          <w:hyperlink w:anchor="_Toc121473382" w:history="1">
+            <w:r>
+              <w:rPr>
+                <w:rStyle w:val="Hyperlink"/>
+                <w:noProof/>
+              </w:rPr>
+              <w:t>Home page – adding elements</w:t>
+            </w:r>
+            <w:r>
+              <w:rPr>
+                <w:noProof/>
+                <w:webHidden/>
+              </w:rPr>
+              <w:tab/>
+            </w:r>
+            <w:r>
+              <w:rPr>
+                <w:noProof/>
+                <w:webHidden/>
+              </w:rPr>
+              <w:fldChar w:fldCharType="begin"/>
+            </w:r>
+            <w:r>
+              <w:rPr>
+                <w:noProof/>
+                <w:webHidden/>
+              </w:rPr>
+              <w:instrText xml:space="preserve"> PAGEREF _Toc121473382 \h </w:instrText>
+            </w:r>
+            <w:r>
+              <w:rPr>
+                <w:noProof/>
+                <w:webHidden/>
+              </w:rPr>
+            </w:r>
+            <w:r>
+              <w:rPr>
+                <w:noProof/>
+                <w:webHidden/>
+              </w:rPr>
+              <w:fldChar w:fldCharType="separate"/>
+            </w:r>
+            <w:r>
+              <w:rPr>
+                <w:noProof/>
+                <w:webHidden/>
+              </w:rPr>
+              <w:t>36</w:t>
             </w:r>
             <w:r>
               <w:rPr>
@@ -3386,7 +3608,7 @@
         <w:pStyle w:val="Heading1"/>
         <w:jc w:val="center"/>
       </w:pPr>
-      <w:bookmarkStart w:id="0" w:name="_Toc120729979"/>
+      <w:bookmarkStart w:id="0" w:name="_Toc121473334"/>
       <w:r>
         <w:t>Analysis</w:t>
       </w:r>
@@ -3402,7 +3624,7 @@
           <w:szCs w:val="24"/>
         </w:rPr>
       </w:pPr>
-      <w:bookmarkStart w:id="1" w:name="_Toc120729980"/>
+      <w:bookmarkStart w:id="1" w:name="_Toc121473335"/>
       <w:r>
         <w:rPr>
           <w:sz w:val="24"/>
@@ -3483,7 +3705,7 @@
           <w:szCs w:val="24"/>
         </w:rPr>
       </w:pPr>
-      <w:bookmarkStart w:id="2" w:name="_Toc120729981"/>
+      <w:bookmarkStart w:id="2" w:name="_Toc121473336"/>
       <w:r>
         <w:rPr>
           <w:sz w:val="24"/>
@@ -3562,7 +3784,7 @@
           <w:szCs w:val="24"/>
         </w:rPr>
       </w:pPr>
-      <w:bookmarkStart w:id="3" w:name="_Toc120729982"/>
+      <w:bookmarkStart w:id="3" w:name="_Toc121473337"/>
       <w:r>
         <w:rPr>
           <w:sz w:val="24"/>
@@ -3845,6 +4067,7 @@
         </w:numPr>
       </w:pPr>
       <w:r>
+        <w:lastRenderedPageBreak/>
         <w:t xml:space="preserve">This will give me a good idea of what features users would want to message with. For example, some users (particularly those with disabilities) may find </w:t>
       </w:r>
       <w:r>
@@ -3929,7 +4152,7 @@
         <w:pStyle w:val="Heading3"/>
         <w:jc w:val="center"/>
       </w:pPr>
-      <w:bookmarkStart w:id="6" w:name="_Toc120729983"/>
+      <w:bookmarkStart w:id="6" w:name="_Toc121473338"/>
       <w:r>
         <w:t xml:space="preserve">Interview: </w:t>
       </w:r>
@@ -4226,6 +4449,7 @@
         <w:jc w:val="center"/>
       </w:pPr>
       <w:r>
+        <w:lastRenderedPageBreak/>
         <w:t>Analysis</w:t>
       </w:r>
     </w:p>
@@ -4239,7 +4463,6 @@
     </w:p>
     <w:p>
       <w:r>
-        <w:lastRenderedPageBreak/>
         <w:t>The suggestion to have the user</w:t>
       </w:r>
       <w:r>
@@ -4287,7 +4510,7 @@
           <w:szCs w:val="24"/>
         </w:rPr>
       </w:pPr>
-      <w:bookmarkStart w:id="7" w:name="_Toc120729984"/>
+      <w:bookmarkStart w:id="7" w:name="_Toc121473339"/>
       <w:r>
         <w:rPr>
           <w:sz w:val="24"/>
@@ -4395,7 +4618,7 @@
           <w:szCs w:val="24"/>
         </w:rPr>
       </w:pPr>
-      <w:bookmarkStart w:id="8" w:name="_Toc120729985"/>
+      <w:bookmarkStart w:id="8" w:name="_Toc121473340"/>
       <w:r>
         <w:rPr>
           <w:sz w:val="24"/>
@@ -4417,7 +4640,7 @@
         <w:pStyle w:val="Heading3"/>
         <w:jc w:val="center"/>
       </w:pPr>
-      <w:bookmarkStart w:id="9" w:name="_Toc120729986"/>
+      <w:bookmarkStart w:id="9" w:name="_Toc121473341"/>
       <w:r>
         <w:t>Decomposition</w:t>
       </w:r>
@@ -4436,6 +4659,7 @@
     </w:p>
     <w:p>
       <w:r>
+        <w:lastRenderedPageBreak/>
         <w:t xml:space="preserve">The </w:t>
       </w:r>
       <w:r>
@@ -4490,7 +4714,6 @@
         </w:numPr>
       </w:pPr>
       <w:r>
-        <w:lastRenderedPageBreak/>
         <w:t xml:space="preserve">Take in user input, either through them typing it into a box or </w:t>
       </w:r>
       <w:r>
@@ -4599,7 +4822,7 @@
         <w:pStyle w:val="Heading3"/>
         <w:jc w:val="center"/>
       </w:pPr>
-      <w:bookmarkStart w:id="10" w:name="_Toc120729987"/>
+      <w:bookmarkStart w:id="10" w:name="_Toc121473342"/>
       <w:r>
         <w:t>Abstraction</w:t>
       </w:r>
@@ -4681,7 +4904,7 @@
           <w:szCs w:val="24"/>
         </w:rPr>
       </w:pPr>
-      <w:bookmarkStart w:id="11" w:name="_Toc120729988"/>
+      <w:bookmarkStart w:id="11" w:name="_Toc121473343"/>
       <w:r>
         <w:rPr>
           <w:sz w:val="24"/>
@@ -4696,7 +4919,7 @@
         <w:pStyle w:val="Heading3"/>
         <w:jc w:val="center"/>
       </w:pPr>
-      <w:bookmarkStart w:id="12" w:name="_Toc120729989"/>
+      <w:bookmarkStart w:id="12" w:name="_Toc121473344"/>
       <w:r>
         <w:t>Chirpy Cardinal</w:t>
       </w:r>
@@ -5054,6 +5277,7 @@
         <w:rPr>
           <w:noProof/>
         </w:rPr>
+        <w:lastRenderedPageBreak/>
         <mc:AlternateContent>
           <mc:Choice Requires="wps">
             <w:drawing>
@@ -5270,14 +5494,7 @@
         <w:rPr>
           <w:noProof/>
         </w:rPr>
-        <w:t xml:space="preserve">tarian”, is “Oh okay, I’m actually vegetarian”. This is a clever response, as </w:t>
-      </w:r>
-      <w:r>
-        <w:rPr>
-          <w:noProof/>
-        </w:rPr>
-        <w:lastRenderedPageBreak/>
-        <w:t>the “Oh, okay”</w:t>
+        <w:t>tarian”, is “Oh okay, I’m actually vegetarian”. This is a clever response, as the “Oh, okay”</w:t>
       </w:r>
       <w:r>
         <w:rPr>
@@ -5678,9 +5895,8 @@
         <w:pStyle w:val="Heading3"/>
         <w:jc w:val="center"/>
       </w:pPr>
-      <w:bookmarkStart w:id="17" w:name="_Toc120729990"/>
-      <w:r>
-        <w:lastRenderedPageBreak/>
+      <w:bookmarkStart w:id="17" w:name="_Toc121473345"/>
+      <w:r>
         <w:t>Kuki</w:t>
       </w:r>
       <w:r>
@@ -6156,6 +6372,7 @@
         <w:rPr>
           <w:noProof/>
         </w:rPr>
+        <w:lastRenderedPageBreak/>
         <mc:AlternateContent>
           <mc:Choice Requires="wps">
             <w:drawing>
@@ -6350,11 +6567,7 @@
         <w:t xml:space="preserve"> are a lot more open ended</w:t>
       </w:r>
       <w:r>
-        <w:t xml:space="preserve"> allowing for a wider range </w:t>
-      </w:r>
-      <w:r>
-        <w:lastRenderedPageBreak/>
-        <w:t xml:space="preserve">of </w:t>
+        <w:t xml:space="preserve"> allowing for a wider range of </w:t>
       </w:r>
       <w:r>
         <w:t>user respon</w:t>
@@ -6864,7 +7077,7 @@
           <w:szCs w:val="24"/>
         </w:rPr>
       </w:pPr>
-      <w:bookmarkStart w:id="24" w:name="_Toc120729991"/>
+      <w:bookmarkStart w:id="24" w:name="_Toc121473346"/>
       <w:r>
         <w:rPr>
           <w:sz w:val="24"/>
@@ -6980,7 +7193,7 @@
       <w:pPr>
         <w:pStyle w:val="Heading3"/>
       </w:pPr>
-      <w:bookmarkStart w:id="25" w:name="_Toc120729992"/>
+      <w:bookmarkStart w:id="25" w:name="_Toc121473347"/>
       <w:r>
         <w:t>Limitations</w:t>
       </w:r>
@@ -7023,7 +7236,7 @@
           <w:szCs w:val="24"/>
         </w:rPr>
       </w:pPr>
-      <w:bookmarkStart w:id="26" w:name="_Toc120729993"/>
+      <w:bookmarkStart w:id="26" w:name="_Toc121473348"/>
       <w:r>
         <w:rPr>
           <w:sz w:val="24"/>
@@ -7039,7 +7252,7 @@
       <w:pPr>
         <w:pStyle w:val="Heading3"/>
       </w:pPr>
-      <w:bookmarkStart w:id="27" w:name="_Toc120729994"/>
+      <w:bookmarkStart w:id="27" w:name="_Toc121473349"/>
       <w:r>
         <w:t>Hardware</w:t>
       </w:r>
@@ -7156,7 +7369,7 @@
       <w:pPr>
         <w:pStyle w:val="Heading3"/>
       </w:pPr>
-      <w:bookmarkStart w:id="28" w:name="_Toc120729995"/>
+      <w:bookmarkStart w:id="28" w:name="_Toc121473350"/>
       <w:r>
         <w:t>Software</w:t>
       </w:r>
@@ -7611,7 +7824,7 @@
           <w:szCs w:val="24"/>
         </w:rPr>
       </w:pPr>
-      <w:bookmarkStart w:id="29" w:name="_Toc120729996"/>
+      <w:bookmarkStart w:id="29" w:name="_Toc121473351"/>
       <w:r>
         <w:rPr>
           <w:sz w:val="24"/>
@@ -7626,7 +7839,7 @@
       <w:pPr>
         <w:pStyle w:val="Heading3"/>
       </w:pPr>
-      <w:bookmarkStart w:id="30" w:name="_Toc120729997"/>
+      <w:bookmarkStart w:id="30" w:name="_Toc121473352"/>
       <w:r>
         <w:t>Design</w:t>
       </w:r>
@@ -7742,7 +7955,7 @@
       <w:pPr>
         <w:pStyle w:val="Heading3"/>
       </w:pPr>
-      <w:bookmarkStart w:id="31" w:name="_Toc120729998"/>
+      <w:bookmarkStart w:id="31" w:name="_Toc121473353"/>
       <w:r>
         <w:t>Functionality</w:t>
       </w:r>
@@ -7920,7 +8133,7 @@
       <w:pPr>
         <w:pStyle w:val="Heading3"/>
       </w:pPr>
-      <w:bookmarkStart w:id="32" w:name="_Toc120729999"/>
+      <w:bookmarkStart w:id="32" w:name="_Toc121473354"/>
       <w:r>
         <w:t>Hardware</w:t>
       </w:r>
@@ -7982,7 +8195,7 @@
       <w:pPr>
         <w:pStyle w:val="Heading3"/>
       </w:pPr>
-      <w:bookmarkStart w:id="33" w:name="_Toc120730000"/>
+      <w:bookmarkStart w:id="33" w:name="_Toc121473355"/>
       <w:r>
         <w:t>Software</w:t>
       </w:r>
@@ -8197,7 +8410,7 @@
         <w:pStyle w:val="Heading1"/>
         <w:jc w:val="center"/>
       </w:pPr>
-      <w:bookmarkStart w:id="34" w:name="_Toc120730001"/>
+      <w:bookmarkStart w:id="34" w:name="_Toc121473356"/>
       <w:r>
         <w:rPr>
           <w:noProof/>
@@ -8289,7 +8502,7 @@
         <w:pStyle w:val="Heading2"/>
         <w:jc w:val="center"/>
       </w:pPr>
-      <w:bookmarkStart w:id="35" w:name="_Toc120730002"/>
+      <w:bookmarkStart w:id="35" w:name="_Toc121473357"/>
       <w:r>
         <w:t>Create Venv</w:t>
       </w:r>
@@ -8395,7 +8608,7 @@
         <w:pStyle w:val="Heading2"/>
         <w:jc w:val="center"/>
       </w:pPr>
-      <w:bookmarkStart w:id="36" w:name="_Toc120730003"/>
+      <w:bookmarkStart w:id="36" w:name="_Toc121473358"/>
       <w:r>
         <w:t>ML model</w:t>
       </w:r>
@@ -8406,7 +8619,7 @@
       <w:pPr>
         <w:pStyle w:val="Heading3"/>
       </w:pPr>
-      <w:bookmarkStart w:id="37" w:name="_Toc120730004"/>
+      <w:bookmarkStart w:id="37" w:name="_Toc121473359"/>
       <w:r>
         <w:lastRenderedPageBreak/>
         <w:t>Choosing model</w:t>
@@ -8623,7 +8836,7 @@
       <w:pPr>
         <w:pStyle w:val="Heading3"/>
       </w:pPr>
-      <w:bookmarkStart w:id="38" w:name="_Toc120730005"/>
+      <w:bookmarkStart w:id="38" w:name="_Toc121473360"/>
       <w:r>
         <w:lastRenderedPageBreak/>
         <w:t>Implementing model</w:t>
@@ -9061,7 +9274,7 @@
         <w:pStyle w:val="Heading2"/>
         <w:jc w:val="center"/>
       </w:pPr>
-      <w:bookmarkStart w:id="39" w:name="_Toc120730006"/>
+      <w:bookmarkStart w:id="39" w:name="_Toc121473361"/>
       <w:r>
         <w:rPr>
           <w:noProof/>
@@ -9383,7 +9596,7 @@
       <w:pPr>
         <w:pStyle w:val="Heading3"/>
       </w:pPr>
-      <w:bookmarkStart w:id="42" w:name="_Toc120730007"/>
+      <w:bookmarkStart w:id="42" w:name="_Toc121473362"/>
       <w:r>
         <w:t>Create HTML web pages</w:t>
       </w:r>
@@ -9395,7 +9608,7 @@
       <w:pPr>
         <w:pStyle w:val="Heading3"/>
       </w:pPr>
-      <w:bookmarkStart w:id="43" w:name="_Toc120730008"/>
+      <w:bookmarkStart w:id="43" w:name="_Toc121473363"/>
       <w:r>
         <w:t>Use CSS styling for the web pages</w:t>
       </w:r>
@@ -9982,7 +10195,7 @@
       <w:pPr>
         <w:pStyle w:val="Heading3"/>
       </w:pPr>
-      <w:bookmarkStart w:id="48" w:name="_Toc120730009"/>
+      <w:bookmarkStart w:id="48" w:name="_Toc121473364"/>
       <w:r>
         <w:t>Create HTML forms for users to input text</w:t>
       </w:r>
@@ -10009,7 +10222,7 @@
       <w:pPr>
         <w:pStyle w:val="Heading3"/>
       </w:pPr>
-      <w:bookmarkStart w:id="49" w:name="_Toc120730010"/>
+      <w:bookmarkStart w:id="49" w:name="_Toc121473365"/>
       <w:r>
         <w:lastRenderedPageBreak/>
         <w:t>Link to python backend using Flask</w:t>
@@ -10273,7 +10486,7 @@
         <w:pStyle w:val="Heading2"/>
         <w:jc w:val="center"/>
       </w:pPr>
-      <w:bookmarkStart w:id="50" w:name="_Toc120730011"/>
+      <w:bookmarkStart w:id="50" w:name="_Toc121473366"/>
       <w:r>
         <w:lastRenderedPageBreak/>
         <w:t>User interaction</w:t>
@@ -10285,7 +10498,7 @@
       <w:pPr>
         <w:pStyle w:val="Heading3"/>
       </w:pPr>
-      <w:bookmarkStart w:id="51" w:name="_Toc120730012"/>
+      <w:bookmarkStart w:id="51" w:name="_Toc121473367"/>
       <w:r>
         <w:t>Text from user should be read by the model</w:t>
       </w:r>
@@ -10467,7 +10680,7 @@
       <w:pPr>
         <w:pStyle w:val="Heading3"/>
       </w:pPr>
-      <w:bookmarkStart w:id="52" w:name="_Toc120730013"/>
+      <w:bookmarkStart w:id="52" w:name="_Toc121473368"/>
       <w:r>
         <w:t>Response from model outputted to user</w:t>
       </w:r>
@@ -10600,7 +10813,7 @@
       <w:pPr>
         <w:pStyle w:val="Heading3"/>
       </w:pPr>
-      <w:bookmarkStart w:id="53" w:name="_Toc120730014"/>
+      <w:bookmarkStart w:id="53" w:name="_Toc121473369"/>
       <w:r>
         <w:t>Allow user to enter message using microphone</w:t>
       </w:r>
@@ -10618,7 +10831,7 @@
       <w:pPr>
         <w:pStyle w:val="Heading3"/>
       </w:pPr>
-      <w:bookmarkStart w:id="54" w:name="_Toc120730015"/>
+      <w:bookmarkStart w:id="54" w:name="_Toc121473370"/>
       <w:r>
         <w:t>Record Audio</w:t>
       </w:r>
@@ -10745,7 +10958,7 @@
       <w:pPr>
         <w:pStyle w:val="Heading3"/>
       </w:pPr>
-      <w:bookmarkStart w:id="55" w:name="_Toc120730016"/>
+      <w:bookmarkStart w:id="55" w:name="_Toc121473371"/>
       <w:r>
         <w:t>Decide on model to convert text to speech</w:t>
       </w:r>
@@ -10932,7 +11145,7 @@
       <w:pPr>
         <w:pStyle w:val="Heading3"/>
       </w:pPr>
-      <w:bookmarkStart w:id="56" w:name="_Toc120730017"/>
+      <w:bookmarkStart w:id="56" w:name="_Toc121473372"/>
       <w:r>
         <w:t>Fine-tune</w:t>
       </w:r>
@@ -11890,7 +12103,7 @@
       <w:pPr>
         <w:pStyle w:val="Heading3"/>
       </w:pPr>
-      <w:bookmarkStart w:id="57" w:name="_Toc120730018"/>
+      <w:bookmarkStart w:id="57" w:name="_Toc121473373"/>
       <w:r>
         <w:t>Implement model</w:t>
       </w:r>
@@ -12015,7 +12228,7 @@
       <w:pPr>
         <w:pStyle w:val="Heading3"/>
       </w:pPr>
-      <w:bookmarkStart w:id="58" w:name="_Toc120730019"/>
+      <w:bookmarkStart w:id="58" w:name="_Toc121473374"/>
       <w:r>
         <w:t>Allow users to report messages</w:t>
       </w:r>
@@ -12085,7 +12298,7 @@
       <w:pPr>
         <w:pStyle w:val="Heading3"/>
       </w:pPr>
-      <w:bookmarkStart w:id="59" w:name="_Toc120730020"/>
+      <w:bookmarkStart w:id="59" w:name="_Toc121473375"/>
       <w:r>
         <w:t>Reported messages and the report reason should be logged</w:t>
       </w:r>
@@ -12119,7 +12332,7 @@
       <w:pPr>
         <w:pStyle w:val="Heading2"/>
       </w:pPr>
-      <w:bookmarkStart w:id="60" w:name="_Toc120730021"/>
+      <w:bookmarkStart w:id="60" w:name="_Toc121473376"/>
       <w:r>
         <w:t>Testing</w:t>
       </w:r>
@@ -12133,7 +12346,7 @@
       <w:pPr>
         <w:pStyle w:val="Heading1"/>
       </w:pPr>
-      <w:bookmarkStart w:id="61" w:name="_Toc120730022"/>
+      <w:bookmarkStart w:id="61" w:name="_Toc121473377"/>
       <w:r>
         <w:t>Development</w:t>
       </w:r>
@@ -12143,7 +12356,7 @@
       <w:pPr>
         <w:pStyle w:val="Heading2"/>
       </w:pPr>
-      <w:bookmarkStart w:id="62" w:name="_Toc120730023"/>
+      <w:bookmarkStart w:id="62" w:name="_Toc121473378"/>
       <w:r>
         <w:t>Central Flask algorithm</w:t>
       </w:r>
@@ -12153,7 +12366,7 @@
       <w:pPr>
         <w:pStyle w:val="Heading3"/>
       </w:pPr>
-      <w:bookmarkStart w:id="63" w:name="_Toc120730024"/>
+      <w:bookmarkStart w:id="63" w:name="_Toc121473379"/>
       <w:r>
         <w:t>Basic flask setup code</w:t>
       </w:r>
@@ -12973,20 +13186,24 @@
       <w:pPr>
         <w:pStyle w:val="Heading2"/>
       </w:pPr>
+      <w:bookmarkStart w:id="64" w:name="_Toc121473380"/>
       <w:r>
         <w:t>HTML pages</w:t>
       </w:r>
+      <w:bookmarkEnd w:id="64"/>
     </w:p>
     <w:p>
       <w:pPr>
         <w:pStyle w:val="Heading3"/>
       </w:pPr>
+      <w:bookmarkStart w:id="65" w:name="_Toc121473381"/>
       <w:r>
         <w:t>Home page</w:t>
       </w:r>
       <w:r>
         <w:t xml:space="preserve"> – CSS grid</w:t>
       </w:r>
+      <w:bookmarkEnd w:id="65"/>
     </w:p>
     <w:p>
       <w:pPr>
@@ -13444,6 +13661,9 @@
         <w:pStyle w:val="Heading4"/>
       </w:pPr>
       <w:r>
+        <w:rPr>
+          <w:noProof/>
+        </w:rPr>
         <w:lastRenderedPageBreak/>
         <w:drawing>
           <wp:anchor distT="0" distB="0" distL="114300" distR="114300" simplePos="0" relativeHeight="251720728" behindDoc="0" locked="0" layoutInCell="1" allowOverlap="1" wp14:anchorId="40648933" wp14:editId="5B4506D0">
@@ -13504,6 +13724,9 @@
         </w:drawing>
       </w:r>
       <w:r>
+        <w:rPr>
+          <w:noProof/>
+        </w:rPr>
         <w:drawing>
           <wp:anchor distT="0" distB="0" distL="114300" distR="114300" simplePos="0" relativeHeight="251722776" behindDoc="0" locked="0" layoutInCell="1" allowOverlap="1" wp14:anchorId="381C39FA" wp14:editId="67446B32">
             <wp:simplePos x="0" y="0"/>
@@ -13624,6 +13847,9 @@
         <w:t xml:space="preserve"> </w:t>
       </w:r>
       <w:r>
+        <w:rPr>
+          <w:noProof/>
+        </w:rPr>
         <w:drawing>
           <wp:anchor distT="0" distB="0" distL="114300" distR="114300" simplePos="0" relativeHeight="251724824" behindDoc="0" locked="0" layoutInCell="1" allowOverlap="1" wp14:anchorId="6D392402" wp14:editId="23901F4D">
             <wp:simplePos x="0" y="0"/>
@@ -13677,9 +13903,1615 @@
         </w:drawing>
       </w:r>
     </w:p>
+    <w:p>
+      <w:pPr>
+        <w:pStyle w:val="Heading3"/>
+      </w:pPr>
+      <w:bookmarkStart w:id="66" w:name="_Toc121473382"/>
+      <w:r>
+        <w:lastRenderedPageBreak/>
+        <w:t>Home page – adding elements</w:t>
+      </w:r>
+      <w:r>
+        <w:drawing>
+          <wp:anchor distT="0" distB="0" distL="114300" distR="114300" simplePos="0" relativeHeight="251749400" behindDoc="0" locked="0" layoutInCell="1" allowOverlap="1" wp14:anchorId="439F48E2" wp14:editId="411CDF86">
+            <wp:simplePos x="0" y="0"/>
+            <wp:positionH relativeFrom="column">
+              <wp:posOffset>0</wp:posOffset>
+            </wp:positionH>
+            <wp:positionV relativeFrom="paragraph">
+              <wp:posOffset>198120</wp:posOffset>
+            </wp:positionV>
+            <wp:extent cx="5731510" cy="2692400"/>
+            <wp:effectExtent l="0" t="0" r="2540" b="0"/>
+            <wp:wrapTight wrapText="bothSides">
+              <wp:wrapPolygon edited="0">
+                <wp:start x="0" y="0"/>
+                <wp:lineTo x="0" y="21396"/>
+                <wp:lineTo x="21538" y="21396"/>
+                <wp:lineTo x="21538" y="0"/>
+                <wp:lineTo x="0" y="0"/>
+              </wp:wrapPolygon>
+            </wp:wrapTight>
+            <wp:docPr id="64" name="Picture 64" descr="Shape, rectangle&#10;&#10;Description automatically generated"/>
+            <wp:cNvGraphicFramePr>
+              <a:graphicFrameLocks xmlns:a="http://schemas.openxmlformats.org/drawingml/2006/main" noChangeAspect="1"/>
+            </wp:cNvGraphicFramePr>
+            <a:graphic xmlns:a="http://schemas.openxmlformats.org/drawingml/2006/main">
+              <a:graphicData uri="http://schemas.openxmlformats.org/drawingml/2006/picture">
+                <pic:pic xmlns:pic="http://schemas.openxmlformats.org/drawingml/2006/picture">
+                  <pic:nvPicPr>
+                    <pic:cNvPr id="64" name="Picture 64" descr="Shape, rectangle&#10;&#10;Description automatically generated"/>
+                    <pic:cNvPicPr/>
+                  </pic:nvPicPr>
+                  <pic:blipFill>
+                    <a:blip r:embed="rId53"/>
+                    <a:stretch>
+                      <a:fillRect/>
+                    </a:stretch>
+                  </pic:blipFill>
+                  <pic:spPr>
+                    <a:xfrm>
+                      <a:off x="0" y="0"/>
+                      <a:ext cx="5731510" cy="2692400"/>
+                    </a:xfrm>
+                    <a:prstGeom prst="rect">
+                      <a:avLst/>
+                    </a:prstGeom>
+                  </pic:spPr>
+                </pic:pic>
+              </a:graphicData>
+            </a:graphic>
+          </wp:anchor>
+        </w:drawing>
+      </w:r>
+      <w:bookmarkEnd w:id="66"/>
+    </w:p>
+    <w:p/>
+    <w:p>
+      <w:r>
+        <w:rPr>
+          <w:noProof/>
+        </w:rPr>
+        <w:drawing>
+          <wp:anchor distT="0" distB="0" distL="114300" distR="114300" simplePos="0" relativeHeight="251728920" behindDoc="0" locked="0" layoutInCell="1" allowOverlap="1" wp14:anchorId="64AB4941" wp14:editId="24A95C7A">
+            <wp:simplePos x="0" y="0"/>
+            <wp:positionH relativeFrom="margin">
+              <wp:align>right</wp:align>
+            </wp:positionH>
+            <wp:positionV relativeFrom="paragraph">
+              <wp:posOffset>231775</wp:posOffset>
+            </wp:positionV>
+            <wp:extent cx="5731510" cy="802005"/>
+            <wp:effectExtent l="0" t="0" r="2540" b="0"/>
+            <wp:wrapTight wrapText="bothSides">
+              <wp:wrapPolygon edited="0">
+                <wp:start x="0" y="0"/>
+                <wp:lineTo x="0" y="21036"/>
+                <wp:lineTo x="21538" y="21036"/>
+                <wp:lineTo x="21538" y="0"/>
+                <wp:lineTo x="0" y="0"/>
+              </wp:wrapPolygon>
+            </wp:wrapTight>
+            <wp:docPr id="54" name="Picture 54" descr="Text&#10;&#10;Description automatically generated"/>
+            <wp:cNvGraphicFramePr>
+              <a:graphicFrameLocks xmlns:a="http://schemas.openxmlformats.org/drawingml/2006/main" noChangeAspect="1"/>
+            </wp:cNvGraphicFramePr>
+            <a:graphic xmlns:a="http://schemas.openxmlformats.org/drawingml/2006/main">
+              <a:graphicData uri="http://schemas.openxmlformats.org/drawingml/2006/picture">
+                <pic:pic xmlns:pic="http://schemas.openxmlformats.org/drawingml/2006/picture">
+                  <pic:nvPicPr>
+                    <pic:cNvPr id="54" name="Picture 54" descr="Text&#10;&#10;Description automatically generated"/>
+                    <pic:cNvPicPr/>
+                  </pic:nvPicPr>
+                  <pic:blipFill>
+                    <a:blip r:embed="rId54"/>
+                    <a:stretch>
+                      <a:fillRect/>
+                    </a:stretch>
+                  </pic:blipFill>
+                  <pic:spPr>
+                    <a:xfrm>
+                      <a:off x="0" y="0"/>
+                      <a:ext cx="5731510" cy="802005"/>
+                    </a:xfrm>
+                    <a:prstGeom prst="rect">
+                      <a:avLst/>
+                    </a:prstGeom>
+                  </pic:spPr>
+                </pic:pic>
+              </a:graphicData>
+            </a:graphic>
+          </wp:anchor>
+        </w:drawing>
+      </w:r>
+      <w:r>
+        <w:t>I have added a message input bar along the bottom using the following HTML code:</w:t>
+      </w:r>
+      <w:r>
+        <w:rPr>
+          <w:noProof/>
+        </w:rPr>
+        <w:t xml:space="preserve"> </w:t>
+      </w:r>
+    </w:p>
+    <w:p>
+      <w:r>
+        <w:t xml:space="preserve">Here I </w:t>
+      </w:r>
+      <w:r>
+        <w:t>create a HTML form with the ‘/message’</w:t>
+      </w:r>
+      <w:r>
+        <w:t xml:space="preserve"> action, so it will send</w:t>
+      </w:r>
+      <w:r>
+        <w:t xml:space="preserve"> the input to the </w:t>
+      </w:r>
+      <w:r>
+        <w:t xml:space="preserve">/message page, which is </w:t>
+      </w:r>
+      <w:r>
+        <w:t>read by the Flask code in main.py</w:t>
+      </w:r>
+      <w:r>
+        <w:t xml:space="preserve"> and is expected to display a page with the /message extension. </w:t>
+      </w:r>
+      <w:r>
+        <w:t>The input form will send the input using the post method</w:t>
+      </w:r>
+      <w:r>
+        <w:t>, and the form consists of two elements – a text box and a submit button. The submit bu</w:t>
+      </w:r>
+      <w:r>
+        <w:t xml:space="preserve">tton contains an image, and CSS is used to make the </w:t>
+      </w:r>
+      <w:r>
+        <w:t xml:space="preserve">button only take up the image. </w:t>
+      </w:r>
+      <w:r>
+        <w:t xml:space="preserve">I have also used alternative text for the </w:t>
+      </w:r>
+      <w:r>
+        <w:t>image and</w:t>
+      </w:r>
+      <w:r>
+        <w:t xml:space="preserve"> will do this with every image used. This helps with accessibility, as it means that </w:t>
+      </w:r>
+      <w:r>
+        <w:t>for those with screen readers, their screen readers will be able to describe the image, therefore meaning they won’t miss out on any information they may need from the image</w:t>
+      </w:r>
+      <w:r>
+        <w:t>.</w:t>
+      </w:r>
+    </w:p>
+    <w:p>
+      <w:r>
+        <w:t>CSS:</w:t>
+      </w:r>
+    </w:p>
+    <w:p>
+      <w:pPr>
+        <w:rPr>
+          <w:noProof/>
+        </w:rPr>
+      </w:pPr>
+      <w:r>
+        <w:t xml:space="preserve">Firstly, I added the ‘display: flex’ property to the </w:t>
+      </w:r>
+      <w:r>
+        <w:t>main div, turning it into a flex container, with the message input form as a flexbox inside. I use the following CSS to style the message form:</w:t>
+      </w:r>
+      <w:r>
+        <w:rPr>
+          <w:noProof/>
+        </w:rPr>
+        <w:t xml:space="preserve"> </w:t>
+      </w:r>
+    </w:p>
+    <w:p>
+      <w:r>
+        <w:drawing>
+          <wp:anchor distT="0" distB="0" distL="114300" distR="114300" simplePos="0" relativeHeight="251741208" behindDoc="0" locked="0" layoutInCell="1" allowOverlap="1" wp14:anchorId="12BA823A" wp14:editId="1DEDE2C1">
+            <wp:simplePos x="0" y="0"/>
+            <wp:positionH relativeFrom="margin">
+              <wp:align>left</wp:align>
+            </wp:positionH>
+            <wp:positionV relativeFrom="paragraph">
+              <wp:posOffset>130810</wp:posOffset>
+            </wp:positionV>
+            <wp:extent cx="2773045" cy="2026920"/>
+            <wp:effectExtent l="0" t="0" r="8255" b="0"/>
+            <wp:wrapTight wrapText="bothSides">
+              <wp:wrapPolygon edited="0">
+                <wp:start x="0" y="0"/>
+                <wp:lineTo x="0" y="21316"/>
+                <wp:lineTo x="21516" y="21316"/>
+                <wp:lineTo x="21516" y="0"/>
+                <wp:lineTo x="0" y="0"/>
+              </wp:wrapPolygon>
+            </wp:wrapTight>
+            <wp:docPr id="60" name="Picture 60" descr="Text&#10;&#10;Description automatically generated"/>
+            <wp:cNvGraphicFramePr>
+              <a:graphicFrameLocks xmlns:a="http://schemas.openxmlformats.org/drawingml/2006/main" noChangeAspect="1"/>
+            </wp:cNvGraphicFramePr>
+            <a:graphic xmlns:a="http://schemas.openxmlformats.org/drawingml/2006/main">
+              <a:graphicData uri="http://schemas.openxmlformats.org/drawingml/2006/picture">
+                <pic:pic xmlns:pic="http://schemas.openxmlformats.org/drawingml/2006/picture">
+                  <pic:nvPicPr>
+                    <pic:cNvPr id="60" name="Picture 60" descr="Text&#10;&#10;Description automatically generated"/>
+                    <pic:cNvPicPr/>
+                  </pic:nvPicPr>
+                  <pic:blipFill>
+                    <a:blip r:embed="rId55"/>
+                    <a:stretch>
+                      <a:fillRect/>
+                    </a:stretch>
+                  </pic:blipFill>
+                  <pic:spPr>
+                    <a:xfrm>
+                      <a:off x="0" y="0"/>
+                      <a:ext cx="2773045" cy="2026920"/>
+                    </a:xfrm>
+                    <a:prstGeom prst="rect">
+                      <a:avLst/>
+                    </a:prstGeom>
+                  </pic:spPr>
+                </pic:pic>
+              </a:graphicData>
+            </a:graphic>
+            <wp14:sizeRelH relativeFrom="margin">
+              <wp14:pctWidth>0</wp14:pctWidth>
+            </wp14:sizeRelH>
+            <wp14:sizeRelV relativeFrom="margin">
+              <wp14:pctHeight>0</wp14:pctHeight>
+            </wp14:sizeRelV>
+          </wp:anchor>
+        </w:drawing>
+      </w:r>
+      <w:r>
+        <w:t xml:space="preserve">As I </w:t>
+      </w:r>
+      <w:r>
+        <w:t xml:space="preserve">have specified the flex direction as row, </w:t>
+      </w:r>
+      <w:r>
+        <w:t xml:space="preserve">the form flex box will be a row inside </w:t>
+      </w:r>
+      <w:r>
+        <w:t xml:space="preserve">the main div. As margin-top is set to auto, the rows will </w:t>
+      </w:r>
+      <w:r>
+        <w:t>be arranged from bottom up, therefore</w:t>
+      </w:r>
+      <w:r>
+        <w:t xml:space="preserve"> meaning that the form will be a row on the bottom of the page. </w:t>
+      </w:r>
+      <w:r>
+        <w:t xml:space="preserve">I have then set the message-form div to be a grid container. I have used relative units </w:t>
+      </w:r>
+      <w:r>
+        <w:t>(</w:t>
+      </w:r>
+      <w:proofErr w:type="spellStart"/>
+      <w:r>
+        <w:t>vw</w:t>
+      </w:r>
+      <w:proofErr w:type="spellEnd"/>
+      <w:r>
+        <w:t xml:space="preserve"> and </w:t>
+      </w:r>
+      <w:proofErr w:type="spellStart"/>
+      <w:r>
+        <w:t>vh</w:t>
+      </w:r>
+      <w:proofErr w:type="spellEnd"/>
+      <w:r>
+        <w:t xml:space="preserve">) to create a grid with 2 columns and 1 row, each with set (relative) sizes. </w:t>
+      </w:r>
+      <w:r>
+        <w:t>I use the ‘grid-auto-flow</w:t>
+      </w:r>
+      <w:r>
+        <w:t xml:space="preserve">: column’ property to </w:t>
+      </w:r>
+      <w:r>
+        <w:t xml:space="preserve">ensure that the grid only takes up one row. This works because this </w:t>
+      </w:r>
+      <w:r>
+        <w:lastRenderedPageBreak/>
+        <w:t xml:space="preserve">property </w:t>
+      </w:r>
+      <w:r>
+        <w:t xml:space="preserve">makes items flow across a single column, instead of going down in rows. </w:t>
+      </w:r>
+      <w:r>
+        <w:t xml:space="preserve">Finally, I </w:t>
+      </w:r>
+      <w:r>
+        <w:t>specify</w:t>
+      </w:r>
+      <w:r>
+        <w:t xml:space="preserve"> ‘text-</w:t>
+      </w:r>
+      <w:proofErr w:type="gramStart"/>
+      <w:r>
+        <w:t>align:</w:t>
+      </w:r>
+      <w:proofErr w:type="gramEnd"/>
+      <w:r>
+        <w:t xml:space="preserve"> </w:t>
+      </w:r>
+      <w:proofErr w:type="spellStart"/>
+      <w:r>
+        <w:t>center</w:t>
+      </w:r>
+      <w:proofErr w:type="spellEnd"/>
+      <w:r>
+        <w:t>’ to ensure that the message input and submit buttons are in the centre of their grid boxes.</w:t>
+      </w:r>
+    </w:p>
+    <w:p>
+      <w:r>
+        <w:t>The following CSS is for the text input</w:t>
+      </w:r>
+      <w:r>
+        <w:t xml:space="preserve"> and submit button</w:t>
+      </w:r>
+      <w:r>
+        <w:t>:</w:t>
+      </w:r>
+      <w:r>
+        <w:rPr>
+          <w:noProof/>
+        </w:rPr>
+        <w:t xml:space="preserve"> </w:t>
+      </w:r>
+      <w:r>
+        <w:rPr>
+          <w:noProof/>
+        </w:rPr>
+        <w:drawing>
+          <wp:anchor distT="0" distB="0" distL="114300" distR="114300" simplePos="0" relativeHeight="251743256" behindDoc="0" locked="0" layoutInCell="1" allowOverlap="1" wp14:anchorId="0013DC0A" wp14:editId="029A90AA">
+            <wp:simplePos x="0" y="0"/>
+            <wp:positionH relativeFrom="column">
+              <wp:posOffset>0</wp:posOffset>
+            </wp:positionH>
+            <wp:positionV relativeFrom="paragraph">
+              <wp:posOffset>281940</wp:posOffset>
+            </wp:positionV>
+            <wp:extent cx="2981741" cy="2267266"/>
+            <wp:effectExtent l="0" t="0" r="9525" b="0"/>
+            <wp:wrapTight wrapText="bothSides">
+              <wp:wrapPolygon edited="0">
+                <wp:start x="0" y="0"/>
+                <wp:lineTo x="0" y="21418"/>
+                <wp:lineTo x="21531" y="21418"/>
+                <wp:lineTo x="21531" y="0"/>
+                <wp:lineTo x="0" y="0"/>
+              </wp:wrapPolygon>
+            </wp:wrapTight>
+            <wp:docPr id="61" name="Picture 61" descr="Text&#10;&#10;Description automatically generated"/>
+            <wp:cNvGraphicFramePr>
+              <a:graphicFrameLocks xmlns:a="http://schemas.openxmlformats.org/drawingml/2006/main" noChangeAspect="1"/>
+            </wp:cNvGraphicFramePr>
+            <a:graphic xmlns:a="http://schemas.openxmlformats.org/drawingml/2006/main">
+              <a:graphicData uri="http://schemas.openxmlformats.org/drawingml/2006/picture">
+                <pic:pic xmlns:pic="http://schemas.openxmlformats.org/drawingml/2006/picture">
+                  <pic:nvPicPr>
+                    <pic:cNvPr id="61" name="Picture 61" descr="Text&#10;&#10;Description automatically generated"/>
+                    <pic:cNvPicPr/>
+                  </pic:nvPicPr>
+                  <pic:blipFill>
+                    <a:blip r:embed="rId56"/>
+                    <a:stretch>
+                      <a:fillRect/>
+                    </a:stretch>
+                  </pic:blipFill>
+                  <pic:spPr>
+                    <a:xfrm>
+                      <a:off x="0" y="0"/>
+                      <a:ext cx="2981741" cy="2267266"/>
+                    </a:xfrm>
+                    <a:prstGeom prst="rect">
+                      <a:avLst/>
+                    </a:prstGeom>
+                  </pic:spPr>
+                </pic:pic>
+              </a:graphicData>
+            </a:graphic>
+          </wp:anchor>
+        </w:drawing>
+      </w:r>
+    </w:p>
+    <w:p>
+      <w:r>
+        <w:drawing>
+          <wp:anchor distT="0" distB="0" distL="114300" distR="114300" simplePos="0" relativeHeight="251745304" behindDoc="0" locked="0" layoutInCell="1" allowOverlap="1" wp14:anchorId="16073B1B" wp14:editId="66CDD0F4">
+            <wp:simplePos x="0" y="0"/>
+            <wp:positionH relativeFrom="column">
+              <wp:posOffset>3086100</wp:posOffset>
+            </wp:positionH>
+            <wp:positionV relativeFrom="paragraph">
+              <wp:posOffset>296545</wp:posOffset>
+            </wp:positionV>
+            <wp:extent cx="2610214" cy="1981477"/>
+            <wp:effectExtent l="0" t="0" r="0" b="0"/>
+            <wp:wrapTight wrapText="bothSides">
+              <wp:wrapPolygon edited="0">
+                <wp:start x="0" y="0"/>
+                <wp:lineTo x="0" y="21392"/>
+                <wp:lineTo x="21442" y="21392"/>
+                <wp:lineTo x="21442" y="0"/>
+                <wp:lineTo x="0" y="0"/>
+              </wp:wrapPolygon>
+            </wp:wrapTight>
+            <wp:docPr id="62" name="Picture 62" descr="Text&#10;&#10;Description automatically generated"/>
+            <wp:cNvGraphicFramePr>
+              <a:graphicFrameLocks xmlns:a="http://schemas.openxmlformats.org/drawingml/2006/main" noChangeAspect="1"/>
+            </wp:cNvGraphicFramePr>
+            <a:graphic xmlns:a="http://schemas.openxmlformats.org/drawingml/2006/main">
+              <a:graphicData uri="http://schemas.openxmlformats.org/drawingml/2006/picture">
+                <pic:pic xmlns:pic="http://schemas.openxmlformats.org/drawingml/2006/picture">
+                  <pic:nvPicPr>
+                    <pic:cNvPr id="62" name="Picture 62" descr="Text&#10;&#10;Description automatically generated"/>
+                    <pic:cNvPicPr/>
+                  </pic:nvPicPr>
+                  <pic:blipFill>
+                    <a:blip r:embed="rId57"/>
+                    <a:stretch>
+                      <a:fillRect/>
+                    </a:stretch>
+                  </pic:blipFill>
+                  <pic:spPr>
+                    <a:xfrm>
+                      <a:off x="0" y="0"/>
+                      <a:ext cx="2610214" cy="1981477"/>
+                    </a:xfrm>
+                    <a:prstGeom prst="rect">
+                      <a:avLst/>
+                    </a:prstGeom>
+                  </pic:spPr>
+                </pic:pic>
+              </a:graphicData>
+            </a:graphic>
+          </wp:anchor>
+        </w:drawing>
+      </w:r>
+    </w:p>
+    <w:p>
+      <w:pPr>
+        <w:rPr>
+          <w:noProof/>
+        </w:rPr>
+      </w:pPr>
+      <w:r>
+        <w:t xml:space="preserve">The </w:t>
+      </w:r>
+      <w:r>
+        <w:t>text box is given a border</w:t>
+      </w:r>
+      <w:r>
+        <w:t>, with the radius creating curved corners, giving a smoother look.</w:t>
+      </w:r>
+      <w:r>
+        <w:rPr>
+          <w:noProof/>
+        </w:rPr>
+        <w:t xml:space="preserve"> </w:t>
+      </w:r>
+      <w:r>
+        <w:rPr>
+          <w:noProof/>
+        </w:rPr>
+        <w:t xml:space="preserve">It is given a separate background colour, to allow it to </w:t>
+      </w:r>
+      <w:r>
+        <w:rPr>
+          <w:noProof/>
+        </w:rPr>
+        <w:t xml:space="preserve">be set out from the rest of the page, and easily visible, with </w:t>
+      </w:r>
+      <w:r>
+        <w:rPr>
+          <w:noProof/>
+        </w:rPr>
+        <w:t xml:space="preserve">good </w:t>
+      </w:r>
+      <w:r>
+        <w:rPr>
+          <w:noProof/>
+        </w:rPr>
+        <w:t>contrast</w:t>
+      </w:r>
+      <w:r>
+        <w:rPr>
+          <w:noProof/>
+        </w:rPr>
+        <w:t>. This allows those with</w:t>
+      </w:r>
+      <w:r>
+        <w:rPr>
+          <w:noProof/>
+        </w:rPr>
+        <w:t xml:space="preserve"> accessability concerns to still be able to easily separate the message box, and other elements on the page, from each other and </w:t>
+      </w:r>
+      <w:r>
+        <w:rPr>
+          <w:noProof/>
+        </w:rPr>
+        <w:t>the rest of the page.</w:t>
+      </w:r>
+      <w:r>
+        <w:rPr>
+          <w:noProof/>
+        </w:rPr>
+        <w:t xml:space="preserve"> </w:t>
+      </w:r>
+      <w:r>
+        <w:rPr>
+          <w:noProof/>
+        </w:rPr>
+        <w:t xml:space="preserve"> I have used relative units to set the size of the font used, meaning that the font will shrink when the page shrinks, therefore meaning that the element should stay (somewhat) consistantly sized in respect to the rest of the page</w:t>
+      </w:r>
+    </w:p>
+    <w:p>
+      <w:pPr>
+        <w:rPr>
+          <w:noProof/>
+        </w:rPr>
+      </w:pPr>
+      <w:r>
+        <w:rPr>
+          <w:noProof/>
+        </w:rPr>
+        <w:t xml:space="preserve">For the </w:t>
+      </w:r>
+      <w:r>
+        <w:rPr>
+          <w:noProof/>
+        </w:rPr>
+        <w:t>submit button</w:t>
+      </w:r>
+      <w:r>
+        <w:rPr>
+          <w:noProof/>
+        </w:rPr>
+        <w:t>, I have set the background of the but</w:t>
+      </w:r>
+      <w:r>
+        <w:rPr>
+          <w:noProof/>
+        </w:rPr>
+        <w:t xml:space="preserve">ton to be transparent, meaning that the only part of the button that can be seen </w:t>
+      </w:r>
+      <w:r>
+        <w:rPr>
+          <w:noProof/>
+        </w:rPr>
+        <w:t>is the message icon. This approach isn’t perfect, as the button itse</w:t>
+      </w:r>
+      <w:r>
+        <w:rPr>
+          <w:noProof/>
+        </w:rPr>
+        <w:t xml:space="preserve">lf is still </w:t>
+      </w:r>
+      <w:r>
+        <w:rPr>
+          <w:noProof/>
+        </w:rPr>
+        <w:t>a square, the user could click slight</w:t>
+      </w:r>
+      <w:r>
+        <w:rPr>
+          <w:noProof/>
+        </w:rPr>
+        <w:t>ly</w:t>
+      </w:r>
+      <w:r>
+        <w:rPr>
+          <w:noProof/>
+        </w:rPr>
+        <w:t xml:space="preserve"> to the side of the</w:t>
+      </w:r>
+      <w:r>
+        <w:rPr>
+          <w:noProof/>
+        </w:rPr>
+        <w:t xml:space="preserve"> icon and still be pressing the button, however I couldn’t find a better way to do it.</w:t>
+      </w:r>
+    </w:p>
+    <w:p>
+      <w:pPr>
+        <w:rPr>
+          <w:noProof/>
+        </w:rPr>
+      </w:pPr>
+      <w:r>
+        <w:rPr>
+          <w:noProof/>
+        </w:rPr>
+        <w:t xml:space="preserve">I have also set the height of the icon image itself to 100%, so it should completely fit </w:t>
+      </w:r>
+      <w:r>
+        <w:rPr>
+          <w:noProof/>
+        </w:rPr>
+        <w:t>the dimensions of the button. Without doing that, the image would revert to its original dimensions</w:t>
+      </w:r>
+      <w:r>
+        <w:rPr>
+          <w:noProof/>
+        </w:rPr>
+        <w:t xml:space="preserve"> with no relation to the overall size of the button, which would make it look hilariously oversized, taking up a large portion of the page.</w:t>
+      </w:r>
+    </w:p>
+    <w:p>
+      <w:pPr>
+        <w:rPr>
+          <w:noProof/>
+        </w:rPr>
+      </w:pPr>
+      <w:r>
+        <w:rPr>
+          <w:noProof/>
+        </w:rPr>
+        <w:t xml:space="preserve">The submit button isn’t strictly necessary, as the user can submit any text entered into the text box </w:t>
+      </w:r>
+      <w:r>
+        <w:rPr>
+          <w:noProof/>
+        </w:rPr>
+        <w:t>simply by pressing the enter key, however the submit icon gives a more explicit way to submit text</w:t>
+      </w:r>
+      <w:r>
+        <w:rPr>
+          <w:noProof/>
+        </w:rPr>
+        <w:t>, and makes it clear the function of the message bar.</w:t>
+      </w:r>
+    </w:p>
+    <w:p>
+      <w:pPr>
+        <w:rPr>
+          <w:noProof/>
+        </w:rPr>
+      </w:pPr>
+    </w:p>
+    <w:p>
+      <w:pPr>
+        <w:rPr>
+          <w:noProof/>
+        </w:rPr>
+      </w:pPr>
+      <w:r>
+        <w:rPr>
+          <w:noProof/>
+        </w:rPr>
+        <w:lastRenderedPageBreak/>
+        <w:t>I have also added a message search bar</w:t>
+      </w:r>
+      <w:r>
+        <w:rPr>
+          <w:noProof/>
+        </w:rPr>
+        <w:t xml:space="preserve"> using the following HTML code:</w:t>
+      </w:r>
+      <w:r>
+        <w:rPr>
+          <w:noProof/>
+        </w:rPr>
+        <w:t xml:space="preserve"> </w:t>
+      </w:r>
+      <w:r>
+        <w:rPr>
+          <w:noProof/>
+        </w:rPr>
+        <w:drawing>
+          <wp:anchor distT="0" distB="0" distL="114300" distR="114300" simplePos="0" relativeHeight="251737112" behindDoc="0" locked="0" layoutInCell="1" allowOverlap="1" wp14:anchorId="15122E3C" wp14:editId="0A16804E">
+            <wp:simplePos x="0" y="0"/>
+            <wp:positionH relativeFrom="column">
+              <wp:posOffset>0</wp:posOffset>
+            </wp:positionH>
+            <wp:positionV relativeFrom="paragraph">
+              <wp:posOffset>289560</wp:posOffset>
+            </wp:positionV>
+            <wp:extent cx="5731510" cy="1358265"/>
+            <wp:effectExtent l="0" t="0" r="2540" b="0"/>
+            <wp:wrapTight wrapText="bothSides">
+              <wp:wrapPolygon edited="0">
+                <wp:start x="0" y="0"/>
+                <wp:lineTo x="0" y="21206"/>
+                <wp:lineTo x="21538" y="21206"/>
+                <wp:lineTo x="21538" y="0"/>
+                <wp:lineTo x="0" y="0"/>
+              </wp:wrapPolygon>
+            </wp:wrapTight>
+            <wp:docPr id="58" name="Picture 58" descr="Text&#10;&#10;Description automatically generated"/>
+            <wp:cNvGraphicFramePr>
+              <a:graphicFrameLocks xmlns:a="http://schemas.openxmlformats.org/drawingml/2006/main" noChangeAspect="1"/>
+            </wp:cNvGraphicFramePr>
+            <a:graphic xmlns:a="http://schemas.openxmlformats.org/drawingml/2006/main">
+              <a:graphicData uri="http://schemas.openxmlformats.org/drawingml/2006/picture">
+                <pic:pic xmlns:pic="http://schemas.openxmlformats.org/drawingml/2006/picture">
+                  <pic:nvPicPr>
+                    <pic:cNvPr id="58" name="Picture 58" descr="Text&#10;&#10;Description automatically generated"/>
+                    <pic:cNvPicPr/>
+                  </pic:nvPicPr>
+                  <pic:blipFill>
+                    <a:blip r:embed="rId58"/>
+                    <a:stretch>
+                      <a:fillRect/>
+                    </a:stretch>
+                  </pic:blipFill>
+                  <pic:spPr>
+                    <a:xfrm>
+                      <a:off x="0" y="0"/>
+                      <a:ext cx="5731510" cy="1358265"/>
+                    </a:xfrm>
+                    <a:prstGeom prst="rect">
+                      <a:avLst/>
+                    </a:prstGeom>
+                  </pic:spPr>
+                </pic:pic>
+              </a:graphicData>
+            </a:graphic>
+          </wp:anchor>
+        </w:drawing>
+      </w:r>
+      <w:r>
+        <w:rPr>
+          <w:noProof/>
+        </w:rPr>
+        <w:t>.</w:t>
+      </w:r>
+    </w:p>
+    <w:p>
+      <w:r>
+        <w:drawing>
+          <wp:anchor distT="0" distB="0" distL="114300" distR="114300" simplePos="0" relativeHeight="251747352" behindDoc="0" locked="0" layoutInCell="1" allowOverlap="1" wp14:anchorId="4B88C0E9" wp14:editId="5F97DE2B">
+            <wp:simplePos x="0" y="0"/>
+            <wp:positionH relativeFrom="margin">
+              <wp:align>right</wp:align>
+            </wp:positionH>
+            <wp:positionV relativeFrom="paragraph">
+              <wp:posOffset>2888864</wp:posOffset>
+            </wp:positionV>
+            <wp:extent cx="5731510" cy="2853055"/>
+            <wp:effectExtent l="0" t="0" r="2540" b="4445"/>
+            <wp:wrapTight wrapText="bothSides">
+              <wp:wrapPolygon edited="0">
+                <wp:start x="0" y="0"/>
+                <wp:lineTo x="0" y="21489"/>
+                <wp:lineTo x="21538" y="21489"/>
+                <wp:lineTo x="21538" y="0"/>
+                <wp:lineTo x="0" y="0"/>
+              </wp:wrapPolygon>
+            </wp:wrapTight>
+            <wp:docPr id="63" name="Picture 63" descr="Text&#10;&#10;Description automatically generated"/>
+            <wp:cNvGraphicFramePr>
+              <a:graphicFrameLocks xmlns:a="http://schemas.openxmlformats.org/drawingml/2006/main" noChangeAspect="1"/>
+            </wp:cNvGraphicFramePr>
+            <a:graphic xmlns:a="http://schemas.openxmlformats.org/drawingml/2006/main">
+              <a:graphicData uri="http://schemas.openxmlformats.org/drawingml/2006/picture">
+                <pic:pic xmlns:pic="http://schemas.openxmlformats.org/drawingml/2006/picture">
+                  <pic:nvPicPr>
+                    <pic:cNvPr id="63" name="Picture 63" descr="Text&#10;&#10;Description automatically generated"/>
+                    <pic:cNvPicPr/>
+                  </pic:nvPicPr>
+                  <pic:blipFill>
+                    <a:blip r:embed="rId59"/>
+                    <a:stretch>
+                      <a:fillRect/>
+                    </a:stretch>
+                  </pic:blipFill>
+                  <pic:spPr>
+                    <a:xfrm>
+                      <a:off x="0" y="0"/>
+                      <a:ext cx="5731510" cy="2853055"/>
+                    </a:xfrm>
+                    <a:prstGeom prst="rect">
+                      <a:avLst/>
+                    </a:prstGeom>
+                  </pic:spPr>
+                </pic:pic>
+              </a:graphicData>
+            </a:graphic>
+          </wp:anchor>
+        </w:drawing>
+      </w:r>
+      <w:r>
+        <w:t xml:space="preserve">The form has the ‘/search’ action and the post method, so it will use that method to send the input to the </w:t>
+      </w:r>
+      <w:r>
+        <w:t>Flask code, which</w:t>
+      </w:r>
+      <w:r>
+        <w:t xml:space="preserve"> is expected to display a page on the /search extension.</w:t>
+      </w:r>
+      <w:r>
+        <w:t xml:space="preserve"> The input form </w:t>
+      </w:r>
+      <w:r>
+        <w:t xml:space="preserve">contains two elements – a text input and a Datalist. The text input works in the same way to the message input above, </w:t>
+      </w:r>
+      <w:r>
+        <w:t>except that as there is no submit button</w:t>
+      </w:r>
+      <w:r>
+        <w:t xml:space="preserve">. Whilst I could have </w:t>
+      </w:r>
+      <w:r>
+        <w:t>added a submit button</w:t>
+      </w:r>
+      <w:r>
+        <w:t xml:space="preserve"> for the same reason that </w:t>
+      </w:r>
+      <w:r>
+        <w:t xml:space="preserve">I added a submit button for the message bar (added clarity), I </w:t>
+      </w:r>
+      <w:r>
+        <w:t xml:space="preserve">felt like that would have </w:t>
+      </w:r>
+      <w:r>
+        <w:t xml:space="preserve">added unnecessary clutter to the header, and I added </w:t>
+      </w:r>
+      <w:r>
+        <w:t>a (not clickable) search icon inside the search bar</w:t>
+      </w:r>
+      <w:r>
+        <w:t xml:space="preserve"> which should make the function clear enough. </w:t>
+      </w:r>
+      <w:r>
+        <w:t>I used the following CSS to create the search bar:</w:t>
+      </w:r>
+      <w:r>
+        <w:rPr>
+          <w:noProof/>
+        </w:rPr>
+        <w:t xml:space="preserve"> </w:t>
+      </w:r>
+    </w:p>
+    <w:p>
+      <w:r>
+        <w:t xml:space="preserve">I added a search icon to the </w:t>
+      </w:r>
+      <w:r>
+        <w:t>left of the search bar</w:t>
+      </w:r>
+      <w:r>
+        <w:t xml:space="preserve"> by adding it as a background image. I could then position it </w:t>
+      </w:r>
+      <w:r>
+        <w:t>10px from the left edge of the search bar, whilst centring</w:t>
+      </w:r>
+      <w:r>
+        <w:t xml:space="preserve"> it vertically. I then specify the property ‘</w:t>
+      </w:r>
+      <w:r>
+        <w:t xml:space="preserve">background-repeat: no-repeat’ as otherwise the </w:t>
+      </w:r>
+      <w:r>
+        <w:t xml:space="preserve">background image would repeat as many times as it can fit inside the element. </w:t>
+      </w:r>
+    </w:p>
+    <w:p>
+      <w:r>
+        <w:t xml:space="preserve">Similarly </w:t>
+      </w:r>
+      <w:r>
+        <w:t xml:space="preserve">to the message input, I use a different colour to the page background, as well as a </w:t>
+      </w:r>
+      <w:r>
+        <w:t xml:space="preserve">rounded border, to separate it from the rest of the page, partially for aesthetic reasons and partially for </w:t>
+      </w:r>
+      <w:r>
+        <w:t>accessibility reasons.</w:t>
+      </w:r>
+    </w:p>
+    <w:p/>
+    <w:p>
+      <w:r>
+        <w:t>I added a sidebar</w:t>
+      </w:r>
+      <w:r>
+        <w:t xml:space="preserve"> to the left-hand-side of the page, which is set out so that it could show a list of other chatbots that the user could communicate with. Whilst now, there will only be one, setting the page out like this means that in the future adding selection boxes for other chatbots</w:t>
+      </w:r>
+      <w:r>
+        <w:t>.</w:t>
+      </w:r>
+      <w:r>
+        <w:t xml:space="preserve"> </w:t>
+      </w:r>
+    </w:p>
+    <w:p>
+      <w:r>
+        <w:lastRenderedPageBreak/>
+        <w:t>To do this, I used the following HTML code:</w:t>
+      </w:r>
+      <w:r>
+        <w:rPr>
+          <w:noProof/>
+        </w:rPr>
+        <w:t xml:space="preserve"> </w:t>
+      </w:r>
+      <w:r>
+        <w:drawing>
+          <wp:anchor distT="0" distB="0" distL="114300" distR="114300" simplePos="0" relativeHeight="251751448" behindDoc="0" locked="0" layoutInCell="1" allowOverlap="1" wp14:anchorId="3E8152B2" wp14:editId="691B3467">
+            <wp:simplePos x="0" y="0"/>
+            <wp:positionH relativeFrom="column">
+              <wp:posOffset>0</wp:posOffset>
+            </wp:positionH>
+            <wp:positionV relativeFrom="paragraph">
+              <wp:posOffset>289560</wp:posOffset>
+            </wp:positionV>
+            <wp:extent cx="5731510" cy="1037590"/>
+            <wp:effectExtent l="0" t="0" r="2540" b="0"/>
+            <wp:wrapTight wrapText="bothSides">
+              <wp:wrapPolygon edited="0">
+                <wp:start x="0" y="0"/>
+                <wp:lineTo x="0" y="21018"/>
+                <wp:lineTo x="21538" y="21018"/>
+                <wp:lineTo x="21538" y="0"/>
+                <wp:lineTo x="0" y="0"/>
+              </wp:wrapPolygon>
+            </wp:wrapTight>
+            <wp:docPr id="66" name="Picture 66" descr="Graphical user interface, text&#10;&#10;Description automatically generated"/>
+            <wp:cNvGraphicFramePr>
+              <a:graphicFrameLocks xmlns:a="http://schemas.openxmlformats.org/drawingml/2006/main" noChangeAspect="1"/>
+            </wp:cNvGraphicFramePr>
+            <a:graphic xmlns:a="http://schemas.openxmlformats.org/drawingml/2006/main">
+              <a:graphicData uri="http://schemas.openxmlformats.org/drawingml/2006/picture">
+                <pic:pic xmlns:pic="http://schemas.openxmlformats.org/drawingml/2006/picture">
+                  <pic:nvPicPr>
+                    <pic:cNvPr id="66" name="Picture 66" descr="Graphical user interface, text&#10;&#10;Description automatically generated"/>
+                    <pic:cNvPicPr/>
+                  </pic:nvPicPr>
+                  <pic:blipFill>
+                    <a:blip r:embed="rId60"/>
+                    <a:stretch>
+                      <a:fillRect/>
+                    </a:stretch>
+                  </pic:blipFill>
+                  <pic:spPr>
+                    <a:xfrm>
+                      <a:off x="0" y="0"/>
+                      <a:ext cx="5731510" cy="1037590"/>
+                    </a:xfrm>
+                    <a:prstGeom prst="rect">
+                      <a:avLst/>
+                    </a:prstGeom>
+                  </pic:spPr>
+                </pic:pic>
+              </a:graphicData>
+            </a:graphic>
+          </wp:anchor>
+        </w:drawing>
+      </w:r>
+    </w:p>
+    <w:p>
+      <w:r>
+        <w:t>This creates a div, which itself contains an image (the chatbot icon) and the chatbot’s name (currently just chatbot)</w:t>
+      </w:r>
+      <w:r>
+        <w:t>.</w:t>
+      </w:r>
+    </w:p>
+    <w:p>
+      <w:r>
+        <w:drawing>
+          <wp:anchor distT="0" distB="0" distL="114300" distR="114300" simplePos="0" relativeHeight="251755544" behindDoc="0" locked="0" layoutInCell="1" allowOverlap="1" wp14:anchorId="0B7FEC72" wp14:editId="483E249D">
+            <wp:simplePos x="0" y="0"/>
+            <wp:positionH relativeFrom="column">
+              <wp:posOffset>3992880</wp:posOffset>
+            </wp:positionH>
+            <wp:positionV relativeFrom="paragraph">
+              <wp:posOffset>269875</wp:posOffset>
+            </wp:positionV>
+            <wp:extent cx="2305372" cy="2934109"/>
+            <wp:effectExtent l="0" t="0" r="0" b="0"/>
+            <wp:wrapTight wrapText="bothSides">
+              <wp:wrapPolygon edited="0">
+                <wp:start x="0" y="0"/>
+                <wp:lineTo x="0" y="21460"/>
+                <wp:lineTo x="21421" y="21460"/>
+                <wp:lineTo x="21421" y="0"/>
+                <wp:lineTo x="0" y="0"/>
+              </wp:wrapPolygon>
+            </wp:wrapTight>
+            <wp:docPr id="68" name="Picture 68" descr="Text&#10;&#10;Description automatically generated"/>
+            <wp:cNvGraphicFramePr>
+              <a:graphicFrameLocks xmlns:a="http://schemas.openxmlformats.org/drawingml/2006/main" noChangeAspect="1"/>
+            </wp:cNvGraphicFramePr>
+            <a:graphic xmlns:a="http://schemas.openxmlformats.org/drawingml/2006/main">
+              <a:graphicData uri="http://schemas.openxmlformats.org/drawingml/2006/picture">
+                <pic:pic xmlns:pic="http://schemas.openxmlformats.org/drawingml/2006/picture">
+                  <pic:nvPicPr>
+                    <pic:cNvPr id="68" name="Picture 68" descr="Text&#10;&#10;Description automatically generated"/>
+                    <pic:cNvPicPr/>
+                  </pic:nvPicPr>
+                  <pic:blipFill>
+                    <a:blip r:embed="rId61"/>
+                    <a:stretch>
+                      <a:fillRect/>
+                    </a:stretch>
+                  </pic:blipFill>
+                  <pic:spPr>
+                    <a:xfrm>
+                      <a:off x="0" y="0"/>
+                      <a:ext cx="2305372" cy="2934109"/>
+                    </a:xfrm>
+                    <a:prstGeom prst="rect">
+                      <a:avLst/>
+                    </a:prstGeom>
+                  </pic:spPr>
+                </pic:pic>
+              </a:graphicData>
+            </a:graphic>
+          </wp:anchor>
+        </w:drawing>
+      </w:r>
+      <w:r>
+        <w:t>I then styled it with the following CSS code:</w:t>
+      </w:r>
+      <w:r>
+        <w:rPr>
+          <w:noProof/>
+        </w:rPr>
+        <w:t xml:space="preserve"> </w:t>
+      </w:r>
+      <w:r>
+        <w:drawing>
+          <wp:anchor distT="0" distB="0" distL="114300" distR="114300" simplePos="0" relativeHeight="251753496" behindDoc="0" locked="0" layoutInCell="1" allowOverlap="1" wp14:anchorId="0F57E350" wp14:editId="363B6E75">
+            <wp:simplePos x="0" y="0"/>
+            <wp:positionH relativeFrom="column">
+              <wp:posOffset>0</wp:posOffset>
+            </wp:positionH>
+            <wp:positionV relativeFrom="paragraph">
+              <wp:posOffset>281940</wp:posOffset>
+            </wp:positionV>
+            <wp:extent cx="3905795" cy="2467319"/>
+            <wp:effectExtent l="0" t="0" r="0" b="9525"/>
+            <wp:wrapTight wrapText="bothSides">
+              <wp:wrapPolygon edited="0">
+                <wp:start x="0" y="0"/>
+                <wp:lineTo x="0" y="21517"/>
+                <wp:lineTo x="21495" y="21517"/>
+                <wp:lineTo x="21495" y="0"/>
+                <wp:lineTo x="0" y="0"/>
+              </wp:wrapPolygon>
+            </wp:wrapTight>
+            <wp:docPr id="67" name="Picture 67" descr="Text&#10;&#10;Description automatically generated"/>
+            <wp:cNvGraphicFramePr>
+              <a:graphicFrameLocks xmlns:a="http://schemas.openxmlformats.org/drawingml/2006/main" noChangeAspect="1"/>
+            </wp:cNvGraphicFramePr>
+            <a:graphic xmlns:a="http://schemas.openxmlformats.org/drawingml/2006/main">
+              <a:graphicData uri="http://schemas.openxmlformats.org/drawingml/2006/picture">
+                <pic:pic xmlns:pic="http://schemas.openxmlformats.org/drawingml/2006/picture">
+                  <pic:nvPicPr>
+                    <pic:cNvPr id="67" name="Picture 67" descr="Text&#10;&#10;Description automatically generated"/>
+                    <pic:cNvPicPr/>
+                  </pic:nvPicPr>
+                  <pic:blipFill>
+                    <a:blip r:embed="rId62"/>
+                    <a:stretch>
+                      <a:fillRect/>
+                    </a:stretch>
+                  </pic:blipFill>
+                  <pic:spPr>
+                    <a:xfrm>
+                      <a:off x="0" y="0"/>
+                      <a:ext cx="3905795" cy="2467319"/>
+                    </a:xfrm>
+                    <a:prstGeom prst="rect">
+                      <a:avLst/>
+                    </a:prstGeom>
+                  </pic:spPr>
+                </pic:pic>
+              </a:graphicData>
+            </a:graphic>
+          </wp:anchor>
+        </w:drawing>
+      </w:r>
+    </w:p>
+    <w:p>
+      <w:pPr>
+        <w:rPr>
+          <w:noProof/>
+        </w:rPr>
+      </w:pPr>
+      <w:r>
+        <w:drawing>
+          <wp:anchor distT="0" distB="0" distL="114300" distR="114300" simplePos="0" relativeHeight="251757592" behindDoc="0" locked="0" layoutInCell="1" allowOverlap="1" wp14:anchorId="24DE876A" wp14:editId="12A3542F">
+            <wp:simplePos x="0" y="0"/>
+            <wp:positionH relativeFrom="margin">
+              <wp:posOffset>-46104</wp:posOffset>
+            </wp:positionH>
+            <wp:positionV relativeFrom="paragraph">
+              <wp:posOffset>3507836</wp:posOffset>
+            </wp:positionV>
+            <wp:extent cx="1783080" cy="834390"/>
+            <wp:effectExtent l="0" t="0" r="7620" b="3810"/>
+            <wp:wrapTight wrapText="bothSides">
+              <wp:wrapPolygon edited="0">
+                <wp:start x="0" y="0"/>
+                <wp:lineTo x="0" y="21205"/>
+                <wp:lineTo x="21462" y="21205"/>
+                <wp:lineTo x="21462" y="0"/>
+                <wp:lineTo x="0" y="0"/>
+              </wp:wrapPolygon>
+            </wp:wrapTight>
+            <wp:docPr id="69" name="Picture 69" descr="A picture containing logo&#10;&#10;Description automatically generated"/>
+            <wp:cNvGraphicFramePr>
+              <a:graphicFrameLocks xmlns:a="http://schemas.openxmlformats.org/drawingml/2006/main" noChangeAspect="1"/>
+            </wp:cNvGraphicFramePr>
+            <a:graphic xmlns:a="http://schemas.openxmlformats.org/drawingml/2006/main">
+              <a:graphicData uri="http://schemas.openxmlformats.org/drawingml/2006/picture">
+                <pic:pic xmlns:pic="http://schemas.openxmlformats.org/drawingml/2006/picture">
+                  <pic:nvPicPr>
+                    <pic:cNvPr id="69" name="Picture 69" descr="A picture containing logo&#10;&#10;Description automatically generated"/>
+                    <pic:cNvPicPr/>
+                  </pic:nvPicPr>
+                  <pic:blipFill>
+                    <a:blip r:embed="rId63"/>
+                    <a:stretch>
+                      <a:fillRect/>
+                    </a:stretch>
+                  </pic:blipFill>
+                  <pic:spPr>
+                    <a:xfrm>
+                      <a:off x="0" y="0"/>
+                      <a:ext cx="1783080" cy="834390"/>
+                    </a:xfrm>
+                    <a:prstGeom prst="rect">
+                      <a:avLst/>
+                    </a:prstGeom>
+                  </pic:spPr>
+                </pic:pic>
+              </a:graphicData>
+            </a:graphic>
+            <wp14:sizeRelH relativeFrom="margin">
+              <wp14:pctWidth>0</wp14:pctWidth>
+            </wp14:sizeRelH>
+            <wp14:sizeRelV relativeFrom="margin">
+              <wp14:pctHeight>0</wp14:pctHeight>
+            </wp14:sizeRelV>
+          </wp:anchor>
+        </w:drawing>
+      </w:r>
+      <w:r>
+        <w:t>I added a border to separate that chatbot select</w:t>
+      </w:r>
+      <w:r>
+        <w:t xml:space="preserve"> section from the rest of the page, as well as any other options that may be added in the future. </w:t>
+      </w:r>
+      <w:r>
+        <w:t xml:space="preserve">I set the chatbot-select div to </w:t>
+      </w:r>
+      <w:r>
+        <w:t>take up the entire width of the sidebar using the property ‘width: 100%’, as otherwise there is a small gap</w:t>
+      </w:r>
+      <w:r>
+        <w:t xml:space="preserve"> between the </w:t>
+      </w:r>
+      <w:r>
+        <w:t xml:space="preserve">chatbot-select div and the border of the sidebar, as seen below. </w:t>
+      </w:r>
+      <w:r>
+        <w:rPr>
+          <w:noProof/>
+        </w:rPr>
+        <w:t xml:space="preserve"> </w:t>
+      </w:r>
+      <w:r>
+        <w:rPr>
+          <w:noProof/>
+        </w:rPr>
+        <w:t>I then se</w:t>
+      </w:r>
+      <w:r>
+        <w:rPr>
+          <w:noProof/>
+        </w:rPr>
+        <w:t xml:space="preserve">t the div to be a grid container, with the chatbot icon and name being grid boxes inside. </w:t>
+      </w:r>
+      <w:r>
+        <w:rPr>
+          <w:noProof/>
+        </w:rPr>
+        <w:t xml:space="preserve">The container consists of </w:t>
+      </w:r>
+      <w:r>
+        <w:rPr>
+          <w:noProof/>
+        </w:rPr>
+        <w:t>two columns and one row, with their dimensions</w:t>
+      </w:r>
+      <w:r>
+        <w:rPr>
+          <w:noProof/>
+        </w:rPr>
+        <w:t xml:space="preserve"> relative to the size of the con</w:t>
+      </w:r>
+      <w:r>
+        <w:rPr>
+          <w:noProof/>
+        </w:rPr>
+        <w:t>tainer</w:t>
+      </w:r>
+      <w:r>
+        <w:rPr>
+          <w:noProof/>
+        </w:rPr>
+        <w:t>.</w:t>
+      </w:r>
+      <w:r>
+        <w:rPr>
+          <w:noProof/>
+        </w:rPr>
+        <w:t xml:space="preserve"> I have also given it a different background colour, allowing it to stand out from the rest of the page and showing that it is the chatbot that has been ‘selected’.</w:t>
+      </w:r>
+    </w:p>
+    <w:p>
+      <w:r>
+        <w:rPr>
+          <w:noProof/>
+        </w:rPr>
+        <w:t xml:space="preserve">I set the icon to </w:t>
+      </w:r>
+      <w:r>
+        <w:rPr>
+          <w:noProof/>
+        </w:rPr>
+        <w:t>take up 80% of the width of its grid box</w:t>
+      </w:r>
+      <w:r>
+        <w:rPr>
+          <w:noProof/>
+        </w:rPr>
+        <w:t>, which I felt was a good size that didn’t make the chatbot take up too much space height-wise</w:t>
+      </w:r>
+      <w:r>
+        <w:rPr>
+          <w:noProof/>
+        </w:rPr>
+        <w:t xml:space="preserve">. This is because, as I have set the </w:t>
+      </w:r>
+      <w:r>
+        <w:rPr>
+          <w:noProof/>
+        </w:rPr>
+        <w:t xml:space="preserve">height of the image to auto, allowing it to scale proportionally to the width to prevent image distortion, using a larger width would have meant </w:t>
+      </w:r>
+      <w:r>
+        <w:rPr>
+          <w:noProof/>
+        </w:rPr>
+        <w:t>the height would have been bigger as well, taking up too much of the page.</w:t>
+      </w:r>
+      <w:r>
+        <w:t xml:space="preserve"> I use the ‘margin: auto’ property to centre the icon inside its grid box</w:t>
+      </w:r>
+      <w:r>
+        <w:t xml:space="preserve">, however for this to work I also need to include the ‘display: block’ property, </w:t>
+      </w:r>
+      <w:r>
+        <w:t>which converts the image (which is an inline element by default) to a block</w:t>
+      </w:r>
+      <w:r>
+        <w:t>-</w:t>
+      </w:r>
+      <w:r>
+        <w:t>level element</w:t>
+      </w:r>
+      <w:r>
+        <w:t xml:space="preserve">. Also, a width needs to have been set so that the left and right margins can take the remaining space and auto-align themselves. </w:t>
+      </w:r>
+    </w:p>
+    <w:p>
+      <w:r>
+        <w:t>For the chatbot’s name, I use a relative font size, the same as in the message input box</w:t>
+      </w:r>
+      <w:r>
+        <w:t xml:space="preserve">. I set the bottom and top margins to auto to centre it vertically, and then </w:t>
+      </w:r>
+      <w:r>
+        <w:t>align the text so that it starts from the left edge of its grid box.</w:t>
+      </w:r>
+    </w:p>
+    <w:p>
+      <w:r>
+        <w:lastRenderedPageBreak/>
+        <w:t xml:space="preserve">I have also added a settings panel, which for now just includes a dark mode icon, using </w:t>
+      </w:r>
+      <w:r>
+        <w:t>the following HTML code:</w:t>
+      </w:r>
+      <w:r>
+        <w:rPr>
+          <w:noProof/>
+        </w:rPr>
+        <w:t xml:space="preserve"> </w:t>
+      </w:r>
+      <w:r>
+        <w:rPr>
+          <w:noProof/>
+        </w:rPr>
+        <w:drawing>
+          <wp:anchor distT="0" distB="0" distL="114300" distR="114300" simplePos="0" relativeHeight="251759640" behindDoc="0" locked="0" layoutInCell="1" allowOverlap="1" wp14:anchorId="17BD966F" wp14:editId="5F40EB67">
+            <wp:simplePos x="0" y="0"/>
+            <wp:positionH relativeFrom="column">
+              <wp:posOffset>0</wp:posOffset>
+            </wp:positionH>
+            <wp:positionV relativeFrom="paragraph">
+              <wp:posOffset>465455</wp:posOffset>
+            </wp:positionV>
+            <wp:extent cx="5731510" cy="613410"/>
+            <wp:effectExtent l="0" t="0" r="2540" b="0"/>
+            <wp:wrapTight wrapText="bothSides">
+              <wp:wrapPolygon edited="0">
+                <wp:start x="0" y="0"/>
+                <wp:lineTo x="0" y="20795"/>
+                <wp:lineTo x="21538" y="20795"/>
+                <wp:lineTo x="21538" y="0"/>
+                <wp:lineTo x="0" y="0"/>
+              </wp:wrapPolygon>
+            </wp:wrapTight>
+            <wp:docPr id="71" name="Picture 71"/>
+            <wp:cNvGraphicFramePr>
+              <a:graphicFrameLocks xmlns:a="http://schemas.openxmlformats.org/drawingml/2006/main" noChangeAspect="1"/>
+            </wp:cNvGraphicFramePr>
+            <a:graphic xmlns:a="http://schemas.openxmlformats.org/drawingml/2006/main">
+              <a:graphicData uri="http://schemas.openxmlformats.org/drawingml/2006/picture">
+                <pic:pic xmlns:pic="http://schemas.openxmlformats.org/drawingml/2006/picture">
+                  <pic:nvPicPr>
+                    <pic:cNvPr id="1" name=""/>
+                    <pic:cNvPicPr/>
+                  </pic:nvPicPr>
+                  <pic:blipFill>
+                    <a:blip r:embed="rId64"/>
+                    <a:stretch>
+                      <a:fillRect/>
+                    </a:stretch>
+                  </pic:blipFill>
+                  <pic:spPr>
+                    <a:xfrm>
+                      <a:off x="0" y="0"/>
+                      <a:ext cx="5731510" cy="613410"/>
+                    </a:xfrm>
+                    <a:prstGeom prst="rect">
+                      <a:avLst/>
+                    </a:prstGeom>
+                  </pic:spPr>
+                </pic:pic>
+              </a:graphicData>
+            </a:graphic>
+          </wp:anchor>
+        </w:drawing>
+      </w:r>
+    </w:p>
+    <w:p>
+      <w:r>
+        <w:t xml:space="preserve">The settings div contains a form </w:t>
+      </w:r>
+      <w:r>
+        <w:t>that uses the ‘/dark’</w:t>
+      </w:r>
+      <w:r>
+        <w:t xml:space="preserve"> action</w:t>
+      </w:r>
+      <w:r>
+        <w:t xml:space="preserve">, however, </w:t>
+      </w:r>
+      <w:r>
+        <w:t>it doesn’t use</w:t>
+      </w:r>
+      <w:r>
+        <w:t xml:space="preserve"> any method to send data as no data is sent. It simply triggers </w:t>
+      </w:r>
+      <w:r>
+        <w:t xml:space="preserve">a function in the flask program which should display a different page, without the need to send any data. The form only contains a single element </w:t>
+      </w:r>
+      <w:r>
+        <w:t>–</w:t>
+      </w:r>
+      <w:r>
+        <w:t xml:space="preserve"> </w:t>
+      </w:r>
+      <w:r>
+        <w:t>a submit button that contains an image – the dark mode icon.</w:t>
+      </w:r>
+    </w:p>
+    <w:p>
+      <w:r>
+        <w:drawing>
+          <wp:anchor distT="0" distB="0" distL="114300" distR="114300" simplePos="0" relativeHeight="251761688" behindDoc="0" locked="0" layoutInCell="1" allowOverlap="1" wp14:anchorId="3ACB1A11" wp14:editId="4600049D">
+            <wp:simplePos x="0" y="0"/>
+            <wp:positionH relativeFrom="margin">
+              <wp:align>left</wp:align>
+            </wp:positionH>
+            <wp:positionV relativeFrom="paragraph">
+              <wp:posOffset>283210</wp:posOffset>
+            </wp:positionV>
+            <wp:extent cx="2931160" cy="1843405"/>
+            <wp:effectExtent l="0" t="0" r="2540" b="4445"/>
+            <wp:wrapTight wrapText="bothSides">
+              <wp:wrapPolygon edited="0">
+                <wp:start x="0" y="0"/>
+                <wp:lineTo x="0" y="21429"/>
+                <wp:lineTo x="21478" y="21429"/>
+                <wp:lineTo x="21478" y="0"/>
+                <wp:lineTo x="0" y="0"/>
+              </wp:wrapPolygon>
+            </wp:wrapTight>
+            <wp:docPr id="72" name="Picture 72" descr="Text&#10;&#10;Description automatically generated"/>
+            <wp:cNvGraphicFramePr>
+              <a:graphicFrameLocks xmlns:a="http://schemas.openxmlformats.org/drawingml/2006/main" noChangeAspect="1"/>
+            </wp:cNvGraphicFramePr>
+            <a:graphic xmlns:a="http://schemas.openxmlformats.org/drawingml/2006/main">
+              <a:graphicData uri="http://schemas.openxmlformats.org/drawingml/2006/picture">
+                <pic:pic xmlns:pic="http://schemas.openxmlformats.org/drawingml/2006/picture">
+                  <pic:nvPicPr>
+                    <pic:cNvPr id="72" name="Picture 72" descr="Text&#10;&#10;Description automatically generated"/>
+                    <pic:cNvPicPr/>
+                  </pic:nvPicPr>
+                  <pic:blipFill>
+                    <a:blip r:embed="rId65"/>
+                    <a:stretch>
+                      <a:fillRect/>
+                    </a:stretch>
+                  </pic:blipFill>
+                  <pic:spPr>
+                    <a:xfrm>
+                      <a:off x="0" y="0"/>
+                      <a:ext cx="2931160" cy="1843405"/>
+                    </a:xfrm>
+                    <a:prstGeom prst="rect">
+                      <a:avLst/>
+                    </a:prstGeom>
+                  </pic:spPr>
+                </pic:pic>
+              </a:graphicData>
+            </a:graphic>
+            <wp14:sizeRelH relativeFrom="margin">
+              <wp14:pctWidth>0</wp14:pctWidth>
+            </wp14:sizeRelH>
+            <wp14:sizeRelV relativeFrom="margin">
+              <wp14:pctHeight>0</wp14:pctHeight>
+            </wp14:sizeRelV>
+          </wp:anchor>
+        </w:drawing>
+      </w:r>
+      <w:r>
+        <w:t>I use the following CSS to style the button:</w:t>
+      </w:r>
+      <w:r>
+        <w:rPr>
+          <w:noProof/>
+        </w:rPr>
+        <w:t xml:space="preserve"> </w:t>
+      </w:r>
+    </w:p>
+    <w:p>
+      <w:r>
+        <w:t>The settings div becomes a flex container, which uses the ‘justify-</w:t>
+      </w:r>
+      <w:proofErr w:type="gramStart"/>
+      <w:r>
+        <w:t>content:</w:t>
+      </w:r>
+      <w:proofErr w:type="gramEnd"/>
+      <w:r>
+        <w:t xml:space="preserve"> left’ </w:t>
+      </w:r>
+      <w:r>
+        <w:t xml:space="preserve">property to ensure that the flex boxes go across the container from left to right, and ‘align-items: </w:t>
+      </w:r>
+      <w:proofErr w:type="spellStart"/>
+      <w:r>
+        <w:t>center</w:t>
+      </w:r>
+      <w:proofErr w:type="spellEnd"/>
+      <w:r>
+        <w:t xml:space="preserve">’ to </w:t>
+      </w:r>
+      <w:r>
+        <w:t xml:space="preserve">ensure that the items are vertically centred. As there is only one element, it </w:t>
+      </w:r>
+      <w:r>
+        <w:t>is situated on the left side of the container.</w:t>
+      </w:r>
+    </w:p>
+    <w:p>
+      <w:r>
+        <w:drawing>
+          <wp:anchor distT="0" distB="0" distL="114300" distR="114300" simplePos="0" relativeHeight="251763736" behindDoc="0" locked="0" layoutInCell="1" allowOverlap="1" wp14:anchorId="433619A7" wp14:editId="1DB9EA76">
+            <wp:simplePos x="0" y="0"/>
+            <wp:positionH relativeFrom="margin">
+              <wp:align>left</wp:align>
+            </wp:positionH>
+            <wp:positionV relativeFrom="paragraph">
+              <wp:posOffset>494796</wp:posOffset>
+            </wp:positionV>
+            <wp:extent cx="3219899" cy="1800476"/>
+            <wp:effectExtent l="0" t="0" r="0" b="9525"/>
+            <wp:wrapTight wrapText="bothSides">
+              <wp:wrapPolygon edited="0">
+                <wp:start x="0" y="0"/>
+                <wp:lineTo x="0" y="21486"/>
+                <wp:lineTo x="21472" y="21486"/>
+                <wp:lineTo x="21472" y="0"/>
+                <wp:lineTo x="0" y="0"/>
+              </wp:wrapPolygon>
+            </wp:wrapTight>
+            <wp:docPr id="74" name="Picture 74" descr="Text&#10;&#10;Description automatically generated"/>
+            <wp:cNvGraphicFramePr>
+              <a:graphicFrameLocks xmlns:a="http://schemas.openxmlformats.org/drawingml/2006/main" noChangeAspect="1"/>
+            </wp:cNvGraphicFramePr>
+            <a:graphic xmlns:a="http://schemas.openxmlformats.org/drawingml/2006/main">
+              <a:graphicData uri="http://schemas.openxmlformats.org/drawingml/2006/picture">
+                <pic:pic xmlns:pic="http://schemas.openxmlformats.org/drawingml/2006/picture">
+                  <pic:nvPicPr>
+                    <pic:cNvPr id="74" name="Picture 74" descr="Text&#10;&#10;Description automatically generated"/>
+                    <pic:cNvPicPr/>
+                  </pic:nvPicPr>
+                  <pic:blipFill>
+                    <a:blip r:embed="rId66"/>
+                    <a:stretch>
+                      <a:fillRect/>
+                    </a:stretch>
+                  </pic:blipFill>
+                  <pic:spPr>
+                    <a:xfrm>
+                      <a:off x="0" y="0"/>
+                      <a:ext cx="3219899" cy="1800476"/>
+                    </a:xfrm>
+                    <a:prstGeom prst="rect">
+                      <a:avLst/>
+                    </a:prstGeom>
+                  </pic:spPr>
+                </pic:pic>
+              </a:graphicData>
+            </a:graphic>
+          </wp:anchor>
+        </w:drawing>
+      </w:r>
+      <w:r>
+        <w:t>As with the message submit button, I set the background to be transparent</w:t>
+      </w:r>
+      <w:r>
+        <w:t xml:space="preserve"> and remove the </w:t>
+      </w:r>
+      <w:proofErr w:type="gramStart"/>
+      <w:r>
+        <w:t>border</w:t>
+      </w:r>
+      <w:proofErr w:type="gramEnd"/>
+      <w:r>
+        <w:t xml:space="preserve"> so it appears that the button is simply just the </w:t>
+      </w:r>
+      <w:r>
+        <w:t xml:space="preserve">image. I then give the image a height relative to the size of the </w:t>
+      </w:r>
+      <w:proofErr w:type="gramStart"/>
+      <w:r>
+        <w:t>page</w:t>
+      </w:r>
+      <w:r>
+        <w:t>, and</w:t>
+      </w:r>
+      <w:proofErr w:type="gramEnd"/>
+      <w:r>
+        <w:t xml:space="preserve"> set the width to </w:t>
+      </w:r>
+      <w:r>
+        <w:t>auto to scale the image properly.</w:t>
+      </w:r>
+    </w:p>
     <w:p/>
     <w:sectPr>
-      <w:footerReference w:type="default" r:id="rId53"/>
+      <w:footerReference w:type="default" r:id="rId67"/>
       <w:pgSz w:w="11906" w:h="16838"/>
       <w:pgMar w:top="1440" w:right="1440" w:bottom="1440" w:left="1440" w:header="708" w:footer="708" w:gutter="0"/>
       <w:cols w:space="708"/>

--- a/other/NEA.docx
+++ b/other/NEA.docx
@@ -1687,19 +1687,7 @@
               <w:rPr>
                 <w:rStyle w:val="Hyperlink"/>
               </w:rPr>
-              <w:t>De</w:t>
-            </w:r>
-            <w:r>
-              <w:rPr>
-                <w:rStyle w:val="Hyperlink"/>
-              </w:rPr>
-              <w:t>s</w:t>
-            </w:r>
-            <w:r>
-              <w:rPr>
-                <w:rStyle w:val="Hyperlink"/>
-              </w:rPr>
-              <w:t>ign</w:t>
+              <w:t>Design</w:t>
             </w:r>
             <w:r>
               <w:rPr>
@@ -13912,28 +13900,29 @@
         <w:lastRenderedPageBreak/>
         <w:t>Home page – adding elements</w:t>
       </w:r>
+      <w:bookmarkEnd w:id="66"/>
       <w:r>
         <w:drawing>
-          <wp:anchor distT="0" distB="0" distL="114300" distR="114300" simplePos="0" relativeHeight="251749400" behindDoc="0" locked="0" layoutInCell="1" allowOverlap="1" wp14:anchorId="439F48E2" wp14:editId="411CDF86">
+          <wp:anchor distT="0" distB="0" distL="114300" distR="114300" simplePos="0" relativeHeight="251773976" behindDoc="0" locked="0" layoutInCell="1" allowOverlap="1" wp14:anchorId="53B8F689" wp14:editId="79D6BCAF">
             <wp:simplePos x="0" y="0"/>
             <wp:positionH relativeFrom="column">
               <wp:posOffset>0</wp:posOffset>
             </wp:positionH>
             <wp:positionV relativeFrom="paragraph">
-              <wp:posOffset>198120</wp:posOffset>
+              <wp:posOffset>196850</wp:posOffset>
             </wp:positionV>
-            <wp:extent cx="5731510" cy="2692400"/>
-            <wp:effectExtent l="0" t="0" r="2540" b="0"/>
+            <wp:extent cx="5731510" cy="2790825"/>
+            <wp:effectExtent l="0" t="0" r="2540" b="9525"/>
             <wp:wrapTight wrapText="bothSides">
               <wp:wrapPolygon edited="0">
                 <wp:start x="0" y="0"/>
-                <wp:lineTo x="0" y="21396"/>
-                <wp:lineTo x="21538" y="21396"/>
+                <wp:lineTo x="0" y="21526"/>
+                <wp:lineTo x="21538" y="21526"/>
                 <wp:lineTo x="21538" y="0"/>
                 <wp:lineTo x="0" y="0"/>
               </wp:wrapPolygon>
             </wp:wrapTight>
-            <wp:docPr id="64" name="Picture 64" descr="Shape, rectangle&#10;&#10;Description automatically generated"/>
+            <wp:docPr id="57" name="Picture 57" descr="Shape, rectangle&#10;&#10;Description automatically generated"/>
             <wp:cNvGraphicFramePr>
               <a:graphicFrameLocks xmlns:a="http://schemas.openxmlformats.org/drawingml/2006/main" noChangeAspect="1"/>
             </wp:cNvGraphicFramePr>
@@ -13941,7 +13930,7 @@
               <a:graphicData uri="http://schemas.openxmlformats.org/drawingml/2006/picture">
                 <pic:pic xmlns:pic="http://schemas.openxmlformats.org/drawingml/2006/picture">
                   <pic:nvPicPr>
-                    <pic:cNvPr id="64" name="Picture 64" descr="Shape, rectangle&#10;&#10;Description automatically generated"/>
+                    <pic:cNvPr id="57" name="Picture 57" descr="Shape, rectangle&#10;&#10;Description automatically generated"/>
                     <pic:cNvPicPr/>
                   </pic:nvPicPr>
                   <pic:blipFill>
@@ -13953,7 +13942,7 @@
                   <pic:spPr>
                     <a:xfrm>
                       <a:off x="0" y="0"/>
-                      <a:ext cx="5731510" cy="2692400"/>
+                      <a:ext cx="5731510" cy="2790825"/>
                     </a:xfrm>
                     <a:prstGeom prst="rect">
                       <a:avLst/>
@@ -13965,35 +13954,43 @@
           </wp:anchor>
         </w:drawing>
       </w:r>
-      <w:bookmarkEnd w:id="66"/>
     </w:p>
     <w:p/>
     <w:p>
       <w:r>
+        <w:t>I have added a message input bar along the bottom using the following HTML code:</w:t>
+      </w:r>
+      <w:r>
+        <w:rPr>
+          <w:noProof/>
+        </w:rPr>
+        <w:t xml:space="preserve"> </w:t>
+      </w:r>
+      <w:r>
         <w:rPr>
           <w:noProof/>
         </w:rPr>
         <w:drawing>
-          <wp:anchor distT="0" distB="0" distL="114300" distR="114300" simplePos="0" relativeHeight="251728920" behindDoc="0" locked="0" layoutInCell="1" allowOverlap="1" wp14:anchorId="64AB4941" wp14:editId="24A95C7A">
+          <wp:anchor distT="0" distB="0" distL="114300" distR="114300" simplePos="0" relativeHeight="251767832" behindDoc="0" locked="0" layoutInCell="1" allowOverlap="1" wp14:anchorId="55AAD624" wp14:editId="5887087A">
             <wp:simplePos x="0" y="0"/>
-            <wp:positionH relativeFrom="margin">
-              <wp:align>right</wp:align>
+            <wp:positionH relativeFrom="column">
+              <wp:posOffset>0</wp:posOffset>
             </wp:positionH>
             <wp:positionV relativeFrom="paragraph">
-              <wp:posOffset>231775</wp:posOffset>
+              <wp:posOffset>290830</wp:posOffset>
             </wp:positionV>
-            <wp:extent cx="5731510" cy="802005"/>
+            <wp:extent cx="5731510" cy="1068070"/>
             <wp:effectExtent l="0" t="0" r="2540" b="0"/>
             <wp:wrapTight wrapText="bothSides">
               <wp:wrapPolygon edited="0">
                 <wp:start x="0" y="0"/>
-                <wp:lineTo x="0" y="21036"/>
-                <wp:lineTo x="21538" y="21036"/>
+                <wp:lineTo x="0" y="21189"/>
+                <wp:lineTo x="21538" y="21189"/>
                 <wp:lineTo x="21538" y="0"/>
                 <wp:lineTo x="0" y="0"/>
               </wp:wrapPolygon>
             </wp:wrapTight>
-            <wp:docPr id="54" name="Picture 54" descr="Text&#10;&#10;Description automatically generated"/>
+            <wp:docPr id="34" name="Picture 34" descr="A screenshot of a computer screen&#10;&#10;Description automatically generated with medium confidence"/>
             <wp:cNvGraphicFramePr>
               <a:graphicFrameLocks xmlns:a="http://schemas.openxmlformats.org/drawingml/2006/main" noChangeAspect="1"/>
             </wp:cNvGraphicFramePr>
@@ -14001,7 +13998,7 @@
               <a:graphicData uri="http://schemas.openxmlformats.org/drawingml/2006/picture">
                 <pic:pic xmlns:pic="http://schemas.openxmlformats.org/drawingml/2006/picture">
                   <pic:nvPicPr>
-                    <pic:cNvPr id="54" name="Picture 54" descr="Text&#10;&#10;Description automatically generated"/>
+                    <pic:cNvPr id="34" name="Picture 34" descr="A screenshot of a computer screen&#10;&#10;Description automatically generated with medium confidence"/>
                     <pic:cNvPicPr/>
                   </pic:nvPicPr>
                   <pic:blipFill>
@@ -14013,7 +14010,7 @@
                   <pic:spPr>
                     <a:xfrm>
                       <a:off x="0" y="0"/>
-                      <a:ext cx="5731510" cy="802005"/>
+                      <a:ext cx="5731510" cy="1068070"/>
                     </a:xfrm>
                     <a:prstGeom prst="rect">
                       <a:avLst/>
@@ -14022,11 +14019,122 @@
                 </pic:pic>
               </a:graphicData>
             </a:graphic>
+            <wp14:sizeRelV relativeFrom="margin">
+              <wp14:pctHeight>0</wp14:pctHeight>
+            </wp14:sizeRelV>
           </wp:anchor>
         </w:drawing>
       </w:r>
-      <w:r>
-        <w:t>I have added a message input bar along the bottom using the following HTML code:</w:t>
+    </w:p>
+    <w:p>
+      <w:r>
+        <w:t xml:space="preserve">Here I </w:t>
+      </w:r>
+      <w:r>
+        <w:t>create a HTML form with the ‘/message’</w:t>
+      </w:r>
+      <w:r>
+        <w:t xml:space="preserve"> action, so it will send</w:t>
+      </w:r>
+      <w:r>
+        <w:t xml:space="preserve"> the input to the </w:t>
+      </w:r>
+      <w:r>
+        <w:t xml:space="preserve">/message page, which is </w:t>
+      </w:r>
+      <w:r>
+        <w:t>read by the Flask code in main.py</w:t>
+      </w:r>
+      <w:r>
+        <w:t xml:space="preserve"> and is expected to display a page with the /message extension. </w:t>
+      </w:r>
+      <w:r>
+        <w:t>The input form will send the input using the post method</w:t>
+      </w:r>
+      <w:r>
+        <w:t xml:space="preserve">, and the form consists of </w:t>
+      </w:r>
+      <w:r>
+        <w:t>three</w:t>
+      </w:r>
+      <w:r>
+        <w:t xml:space="preserve"> elements – a text box</w:t>
+      </w:r>
+      <w:r>
+        <w:t>, a</w:t>
+      </w:r>
+      <w:r>
+        <w:t xml:space="preserve"> submit button</w:t>
+      </w:r>
+      <w:r>
+        <w:t xml:space="preserve"> and a microphone button</w:t>
+      </w:r>
+      <w:r>
+        <w:t>. The submit bu</w:t>
+      </w:r>
+      <w:r>
+        <w:t xml:space="preserve">tton contains an image, and CSS is used to make the </w:t>
+      </w:r>
+      <w:r>
+        <w:t xml:space="preserve">button only take up the image. </w:t>
+      </w:r>
+      <w:r>
+        <w:t xml:space="preserve">I have also used alternative text for the </w:t>
+      </w:r>
+      <w:r>
+        <w:t>image and</w:t>
+      </w:r>
+      <w:r>
+        <w:t xml:space="preserve"> will do this with every image used. This helps with accessibility, as it means that </w:t>
+      </w:r>
+      <w:r>
+        <w:t>for those with screen readers, their screen readers will be able to describe the image, therefore meaning they won’t miss out on any information they may need from the image</w:t>
+      </w:r>
+      <w:r>
+        <w:t>.</w:t>
+      </w:r>
+      <w:r>
+        <w:t xml:space="preserve"> The microphone </w:t>
+      </w:r>
+      <w:r>
+        <w:t xml:space="preserve">is also a submit button, but this time it will not send </w:t>
+      </w:r>
+      <w:r>
+        <w:t>any data to the flask app instead just triggering one of the functions to display a page</w:t>
+      </w:r>
+      <w:r>
+        <w:t>. The button contains</w:t>
+      </w:r>
+      <w:r>
+        <w:t xml:space="preserve"> an image, and again CSS has been used to </w:t>
+      </w:r>
+      <w:r>
+        <w:t>ensure the button appears to only be the image. Again, for accessibility reasons, the image makes use of alternative text.</w:t>
+      </w:r>
+    </w:p>
+    <w:p/>
+    <w:p/>
+    <w:p/>
+    <w:p/>
+    <w:p/>
+    <w:p/>
+    <w:p>
+      <w:r>
+        <w:lastRenderedPageBreak/>
+        <w:t>CSS:</w:t>
+      </w:r>
+    </w:p>
+    <w:p>
+      <w:pPr>
+        <w:rPr>
+          <w:noProof/>
+        </w:rPr>
+      </w:pPr>
+      <w:r>
+        <w:t xml:space="preserve">Firstly, I added the ‘display: flex’ property to the </w:t>
+      </w:r>
+      <w:r>
+        <w:t>main div, turning it into a flex container, with the message input form as a flexbox inside. I use the following CSS to style the message form:</w:t>
       </w:r>
       <w:r>
         <w:rPr>
@@ -14037,101 +14145,30 @@
     </w:p>
     <w:p>
       <w:r>
-        <w:t xml:space="preserve">Here I </w:t>
-      </w:r>
-      <w:r>
-        <w:t>create a HTML form with the ‘/message’</w:t>
-      </w:r>
-      <w:r>
-        <w:t xml:space="preserve"> action, so it will send</w:t>
-      </w:r>
-      <w:r>
-        <w:t xml:space="preserve"> the input to the </w:t>
-      </w:r>
-      <w:r>
-        <w:t xml:space="preserve">/message page, which is </w:t>
-      </w:r>
-      <w:r>
-        <w:t>read by the Flask code in main.py</w:t>
-      </w:r>
-      <w:r>
-        <w:t xml:space="preserve"> and is expected to display a page with the /message extension. </w:t>
-      </w:r>
-      <w:r>
-        <w:t>The input form will send the input using the post method</w:t>
-      </w:r>
-      <w:r>
-        <w:t>, and the form consists of two elements – a text box and a submit button. The submit bu</w:t>
-      </w:r>
-      <w:r>
-        <w:t xml:space="preserve">tton contains an image, and CSS is used to make the </w:t>
-      </w:r>
-      <w:r>
-        <w:t xml:space="preserve">button only take up the image. </w:t>
-      </w:r>
-      <w:r>
-        <w:t xml:space="preserve">I have also used alternative text for the </w:t>
-      </w:r>
-      <w:r>
-        <w:t>image and</w:t>
-      </w:r>
-      <w:r>
-        <w:t xml:space="preserve"> will do this with every image used. This helps with accessibility, as it means that </w:t>
-      </w:r>
-      <w:r>
-        <w:t>for those with screen readers, their screen readers will be able to describe the image, therefore meaning they won’t miss out on any information they may need from the image</w:t>
-      </w:r>
-      <w:r>
-        <w:t>.</w:t>
-      </w:r>
-    </w:p>
-    <w:p>
-      <w:r>
-        <w:t>CSS:</w:t>
-      </w:r>
-    </w:p>
-    <w:p>
-      <w:pPr>
-        <w:rPr>
-          <w:noProof/>
-        </w:rPr>
-      </w:pPr>
-      <w:r>
-        <w:t xml:space="preserve">Firstly, I added the ‘display: flex’ property to the </w:t>
-      </w:r>
-      <w:r>
-        <w:t>main div, turning it into a flex container, with the message input form as a flexbox inside. I use the following CSS to style the message form:</w:t>
-      </w:r>
-      <w:r>
-        <w:rPr>
-          <w:noProof/>
-        </w:rPr>
-        <w:t xml:space="preserve"> </w:t>
-      </w:r>
-    </w:p>
-    <w:p>
-      <w:r>
+        <w:rPr>
+          <w:noProof/>
+        </w:rPr>
         <w:drawing>
-          <wp:anchor distT="0" distB="0" distL="114300" distR="114300" simplePos="0" relativeHeight="251741208" behindDoc="0" locked="0" layoutInCell="1" allowOverlap="1" wp14:anchorId="12BA823A" wp14:editId="1DEDE2C1">
+          <wp:anchor distT="0" distB="0" distL="114300" distR="114300" simplePos="0" relativeHeight="251776024" behindDoc="0" locked="0" layoutInCell="1" allowOverlap="1" wp14:anchorId="274C055B" wp14:editId="33505AC3">
             <wp:simplePos x="0" y="0"/>
             <wp:positionH relativeFrom="margin">
               <wp:align>left</wp:align>
             </wp:positionH>
             <wp:positionV relativeFrom="paragraph">
-              <wp:posOffset>130810</wp:posOffset>
+              <wp:posOffset>-3175</wp:posOffset>
             </wp:positionV>
-            <wp:extent cx="2773045" cy="2026920"/>
-            <wp:effectExtent l="0" t="0" r="8255" b="0"/>
+            <wp:extent cx="3502660" cy="2546350"/>
+            <wp:effectExtent l="0" t="0" r="2540" b="6350"/>
             <wp:wrapTight wrapText="bothSides">
               <wp:wrapPolygon edited="0">
                 <wp:start x="0" y="0"/>
-                <wp:lineTo x="0" y="21316"/>
-                <wp:lineTo x="21516" y="21316"/>
-                <wp:lineTo x="21516" y="0"/>
+                <wp:lineTo x="0" y="21492"/>
+                <wp:lineTo x="21498" y="21492"/>
+                <wp:lineTo x="21498" y="0"/>
                 <wp:lineTo x="0" y="0"/>
               </wp:wrapPolygon>
             </wp:wrapTight>
-            <wp:docPr id="60" name="Picture 60" descr="Text&#10;&#10;Description automatically generated"/>
+            <wp:docPr id="59" name="Picture 59" descr="Text&#10;&#10;Description automatically generated"/>
             <wp:cNvGraphicFramePr>
               <a:graphicFrameLocks xmlns:a="http://schemas.openxmlformats.org/drawingml/2006/main" noChangeAspect="1"/>
             </wp:cNvGraphicFramePr>
@@ -14139,7 +14176,7 @@
               <a:graphicData uri="http://schemas.openxmlformats.org/drawingml/2006/picture">
                 <pic:pic xmlns:pic="http://schemas.openxmlformats.org/drawingml/2006/picture">
                   <pic:nvPicPr>
-                    <pic:cNvPr id="60" name="Picture 60" descr="Text&#10;&#10;Description automatically generated"/>
+                    <pic:cNvPr id="59" name="Picture 59" descr="Text&#10;&#10;Description automatically generated"/>
                     <pic:cNvPicPr/>
                   </pic:nvPicPr>
                   <pic:blipFill>
@@ -14151,7 +14188,7 @@
                   <pic:spPr>
                     <a:xfrm>
                       <a:off x="0" y="0"/>
-                      <a:ext cx="2773045" cy="2026920"/>
+                      <a:ext cx="3502660" cy="2546350"/>
                     </a:xfrm>
                     <a:prstGeom prst="rect">
                       <a:avLst/>
@@ -14207,7 +14244,13 @@
       </w:r>
       <w:proofErr w:type="spellEnd"/>
       <w:r>
-        <w:t xml:space="preserve">) to create a grid with 2 columns and 1 row, each with set (relative) sizes. </w:t>
+        <w:t xml:space="preserve">) to create a grid with </w:t>
+      </w:r>
+      <w:r>
+        <w:t>3</w:t>
+      </w:r>
+      <w:r>
+        <w:t xml:space="preserve"> columns and 1 row, each with set (relative) sizes. </w:t>
       </w:r>
       <w:r>
         <w:t>I use the ‘grid-auto-flow</w:t>
@@ -14216,17 +14259,13 @@
         <w:t xml:space="preserve">: column’ property to </w:t>
       </w:r>
       <w:r>
-        <w:t xml:space="preserve">ensure that the grid only takes up one row. This works because this </w:t>
-      </w:r>
-      <w:r>
-        <w:lastRenderedPageBreak/>
-        <w:t xml:space="preserve">property </w:t>
-      </w:r>
-      <w:r>
-        <w:t xml:space="preserve">makes items flow across a single column, instead of going down in rows. </w:t>
-      </w:r>
-      <w:r>
-        <w:t xml:space="preserve">Finally, I </w:t>
+        <w:t xml:space="preserve">ensure that the grid only takes up one row. This works because this property </w:t>
+      </w:r>
+      <w:r>
+        <w:t>makes items flow across a single column, instead of going down in rows.</w:t>
+      </w:r>
+      <w:r>
+        <w:t xml:space="preserve"> I </w:t>
       </w:r>
       <w:r>
         <w:t>specify</w:t>
@@ -14250,48 +14289,37 @@
       <w:r>
         <w:t>’ to ensure that the message input and submit buttons are in the centre of their grid boxes.</w:t>
       </w:r>
-    </w:p>
-    <w:p>
-      <w:r>
-        <w:t>The following CSS is for the text input</w:t>
-      </w:r>
-      <w:r>
-        <w:t xml:space="preserve"> and submit button</w:t>
-      </w:r>
-      <w:r>
-        <w:t>:</w:t>
-      </w:r>
-      <w:r>
-        <w:rPr>
-          <w:noProof/>
-        </w:rPr>
-        <w:t xml:space="preserve"> </w:t>
-      </w:r>
-      <w:r>
-        <w:rPr>
-          <w:noProof/>
-        </w:rPr>
+      <w:r>
+        <w:t xml:space="preserve"> I also used the gap property to add a small gap (again using relative units)</w:t>
+      </w:r>
+      <w:r>
+        <w:t xml:space="preserve"> between the grid boxes.</w:t>
+      </w:r>
+    </w:p>
+    <w:p/>
+    <w:p>
+      <w:r>
         <w:drawing>
-          <wp:anchor distT="0" distB="0" distL="114300" distR="114300" simplePos="0" relativeHeight="251743256" behindDoc="0" locked="0" layoutInCell="1" allowOverlap="1" wp14:anchorId="0013DC0A" wp14:editId="029A90AA">
+          <wp:anchor distT="0" distB="0" distL="114300" distR="114300" simplePos="0" relativeHeight="251780120" behindDoc="0" locked="0" layoutInCell="1" allowOverlap="1" wp14:anchorId="084B6B9D" wp14:editId="34543496">
             <wp:simplePos x="0" y="0"/>
             <wp:positionH relativeFrom="column">
-              <wp:posOffset>0</wp:posOffset>
+              <wp:posOffset>3077554</wp:posOffset>
             </wp:positionH>
             <wp:positionV relativeFrom="paragraph">
-              <wp:posOffset>281940</wp:posOffset>
+              <wp:posOffset>396139</wp:posOffset>
             </wp:positionV>
-            <wp:extent cx="2981741" cy="2267266"/>
-            <wp:effectExtent l="0" t="0" r="9525" b="0"/>
+            <wp:extent cx="2591162" cy="1790950"/>
+            <wp:effectExtent l="0" t="0" r="0" b="0"/>
             <wp:wrapTight wrapText="bothSides">
               <wp:wrapPolygon edited="0">
                 <wp:start x="0" y="0"/>
-                <wp:lineTo x="0" y="21418"/>
-                <wp:lineTo x="21531" y="21418"/>
-                <wp:lineTo x="21531" y="0"/>
+                <wp:lineTo x="0" y="21370"/>
+                <wp:lineTo x="21441" y="21370"/>
+                <wp:lineTo x="21441" y="0"/>
                 <wp:lineTo x="0" y="0"/>
               </wp:wrapPolygon>
             </wp:wrapTight>
-            <wp:docPr id="61" name="Picture 61" descr="Text&#10;&#10;Description automatically generated"/>
+            <wp:docPr id="70" name="Picture 70" descr="Text&#10;&#10;Description automatically generated"/>
             <wp:cNvGraphicFramePr>
               <a:graphicFrameLocks xmlns:a="http://schemas.openxmlformats.org/drawingml/2006/main" noChangeAspect="1"/>
             </wp:cNvGraphicFramePr>
@@ -14299,7 +14327,7 @@
               <a:graphicData uri="http://schemas.openxmlformats.org/drawingml/2006/picture">
                 <pic:pic xmlns:pic="http://schemas.openxmlformats.org/drawingml/2006/picture">
                   <pic:nvPicPr>
-                    <pic:cNvPr id="61" name="Picture 61" descr="Text&#10;&#10;Description automatically generated"/>
+                    <pic:cNvPr id="70" name="Picture 70" descr="Text&#10;&#10;Description automatically generated"/>
                     <pic:cNvPicPr/>
                   </pic:nvPicPr>
                   <pic:blipFill>
@@ -14311,7 +14339,7 @@
                   <pic:spPr>
                     <a:xfrm>
                       <a:off x="0" y="0"/>
-                      <a:ext cx="2981741" cy="2267266"/>
+                      <a:ext cx="2591162" cy="1790950"/>
                     </a:xfrm>
                     <a:prstGeom prst="rect">
                       <a:avLst/>
@@ -14323,30 +14351,46 @@
           </wp:anchor>
         </w:drawing>
       </w:r>
-    </w:p>
-    <w:p>
-      <w:r>
+      <w:r>
+        <w:t>The following CSS is for the text input</w:t>
+      </w:r>
+      <w:r>
+        <w:t xml:space="preserve"> and submit button</w:t>
+      </w:r>
+      <w:r>
+        <w:t>:</w:t>
+      </w:r>
+      <w:r>
+        <w:rPr>
+          <w:noProof/>
+        </w:rPr>
+        <w:t xml:space="preserve"> </w:t>
+      </w:r>
+      <w:r>
+        <w:rPr>
+          <w:noProof/>
+        </w:rPr>
         <w:drawing>
-          <wp:anchor distT="0" distB="0" distL="114300" distR="114300" simplePos="0" relativeHeight="251745304" behindDoc="0" locked="0" layoutInCell="1" allowOverlap="1" wp14:anchorId="16073B1B" wp14:editId="66CDD0F4">
+          <wp:anchor distT="0" distB="0" distL="114300" distR="114300" simplePos="0" relativeHeight="251778072" behindDoc="0" locked="0" layoutInCell="1" allowOverlap="1" wp14:anchorId="7C3B8B48" wp14:editId="61F191E3">
             <wp:simplePos x="0" y="0"/>
             <wp:positionH relativeFrom="column">
-              <wp:posOffset>3086100</wp:posOffset>
+              <wp:posOffset>0</wp:posOffset>
             </wp:positionH>
             <wp:positionV relativeFrom="paragraph">
-              <wp:posOffset>296545</wp:posOffset>
+              <wp:posOffset>290195</wp:posOffset>
             </wp:positionV>
-            <wp:extent cx="2610214" cy="1981477"/>
-            <wp:effectExtent l="0" t="0" r="0" b="0"/>
+            <wp:extent cx="2981741" cy="1991003"/>
+            <wp:effectExtent l="0" t="0" r="9525" b="9525"/>
             <wp:wrapTight wrapText="bothSides">
               <wp:wrapPolygon edited="0">
                 <wp:start x="0" y="0"/>
-                <wp:lineTo x="0" y="21392"/>
-                <wp:lineTo x="21442" y="21392"/>
-                <wp:lineTo x="21442" y="0"/>
+                <wp:lineTo x="0" y="21497"/>
+                <wp:lineTo x="21531" y="21497"/>
+                <wp:lineTo x="21531" y="0"/>
                 <wp:lineTo x="0" y="0"/>
               </wp:wrapPolygon>
             </wp:wrapTight>
-            <wp:docPr id="62" name="Picture 62" descr="Text&#10;&#10;Description automatically generated"/>
+            <wp:docPr id="65" name="Picture 65" descr="Text&#10;&#10;Description automatically generated"/>
             <wp:cNvGraphicFramePr>
               <a:graphicFrameLocks xmlns:a="http://schemas.openxmlformats.org/drawingml/2006/main" noChangeAspect="1"/>
             </wp:cNvGraphicFramePr>
@@ -14354,7 +14398,7 @@
               <a:graphicData uri="http://schemas.openxmlformats.org/drawingml/2006/picture">
                 <pic:pic xmlns:pic="http://schemas.openxmlformats.org/drawingml/2006/picture">
                   <pic:nvPicPr>
-                    <pic:cNvPr id="62" name="Picture 62" descr="Text&#10;&#10;Description automatically generated"/>
+                    <pic:cNvPr id="65" name="Picture 65" descr="Text&#10;&#10;Description automatically generated"/>
                     <pic:cNvPicPr/>
                   </pic:nvPicPr>
                   <pic:blipFill>
@@ -14366,7 +14410,7 @@
                   <pic:spPr>
                     <a:xfrm>
                       <a:off x="0" y="0"/>
-                      <a:ext cx="2610214" cy="1981477"/>
+                      <a:ext cx="2981741" cy="1991003"/>
                     </a:xfrm>
                     <a:prstGeom prst="rect">
                       <a:avLst/>
@@ -14379,6 +14423,7 @@
         </w:drawing>
       </w:r>
     </w:p>
+    <w:p/>
     <w:p>
       <w:pPr>
         <w:rPr>
@@ -14489,7 +14534,14 @@
         <w:rPr>
           <w:noProof/>
         </w:rPr>
-        <w:t>is the message icon. This approach isn’t perfect, as the button itse</w:t>
+        <w:t xml:space="preserve">is the message icon. This approach isn’t perfect, as the </w:t>
+      </w:r>
+      <w:r>
+        <w:rPr>
+          <w:noProof/>
+        </w:rPr>
+        <w:lastRenderedPageBreak/>
+        <w:t>button itse</w:t>
       </w:r>
       <w:r>
         <w:rPr>
@@ -14578,44 +14630,311 @@
           <w:noProof/>
         </w:rPr>
       </w:pPr>
-    </w:p>
-    <w:p>
-      <w:pPr>
-        <w:rPr>
-          <w:noProof/>
-        </w:rPr>
-      </w:pPr>
-      <w:r>
-        <w:rPr>
-          <w:noProof/>
-        </w:rPr>
-        <w:lastRenderedPageBreak/>
-        <w:t>I have also added a message search bar</w:t>
-      </w:r>
-      <w:r>
-        <w:rPr>
-          <w:noProof/>
-        </w:rPr>
-        <w:t xml:space="preserve"> using the following HTML code:</w:t>
-      </w:r>
-      <w:r>
-        <w:rPr>
-          <w:noProof/>
-        </w:rPr>
-        <w:t xml:space="preserve"> </w:t>
-      </w:r>
       <w:r>
         <w:rPr>
           <w:noProof/>
         </w:rPr>
         <w:drawing>
-          <wp:anchor distT="0" distB="0" distL="114300" distR="114300" simplePos="0" relativeHeight="251737112" behindDoc="0" locked="0" layoutInCell="1" allowOverlap="1" wp14:anchorId="15122E3C" wp14:editId="0A16804E">
+          <wp:anchor distT="0" distB="0" distL="114300" distR="114300" simplePos="0" relativeHeight="251782168" behindDoc="0" locked="0" layoutInCell="1" allowOverlap="1" wp14:anchorId="4D71A10E" wp14:editId="48DAE12F">
             <wp:simplePos x="0" y="0"/>
             <wp:positionH relativeFrom="column">
               <wp:posOffset>0</wp:posOffset>
             </wp:positionH>
             <wp:positionV relativeFrom="paragraph">
-              <wp:posOffset>289560</wp:posOffset>
+              <wp:posOffset>286385</wp:posOffset>
+            </wp:positionV>
+            <wp:extent cx="2648320" cy="2257740"/>
+            <wp:effectExtent l="0" t="0" r="0" b="9525"/>
+            <wp:wrapTight wrapText="bothSides">
+              <wp:wrapPolygon edited="0">
+                <wp:start x="0" y="0"/>
+                <wp:lineTo x="0" y="21509"/>
+                <wp:lineTo x="21445" y="21509"/>
+                <wp:lineTo x="21445" y="0"/>
+                <wp:lineTo x="0" y="0"/>
+              </wp:wrapPolygon>
+            </wp:wrapTight>
+            <wp:docPr id="73" name="Picture 73" descr="Text&#10;&#10;Description automatically generated"/>
+            <wp:cNvGraphicFramePr>
+              <a:graphicFrameLocks xmlns:a="http://schemas.openxmlformats.org/drawingml/2006/main" noChangeAspect="1"/>
+            </wp:cNvGraphicFramePr>
+            <a:graphic xmlns:a="http://schemas.openxmlformats.org/drawingml/2006/main">
+              <a:graphicData uri="http://schemas.openxmlformats.org/drawingml/2006/picture">
+                <pic:pic xmlns:pic="http://schemas.openxmlformats.org/drawingml/2006/picture">
+                  <pic:nvPicPr>
+                    <pic:cNvPr id="73" name="Picture 73" descr="Text&#10;&#10;Description automatically generated"/>
+                    <pic:cNvPicPr/>
+                  </pic:nvPicPr>
+                  <pic:blipFill>
+                    <a:blip r:embed="rId58"/>
+                    <a:stretch>
+                      <a:fillRect/>
+                    </a:stretch>
+                  </pic:blipFill>
+                  <pic:spPr>
+                    <a:xfrm>
+                      <a:off x="0" y="0"/>
+                      <a:ext cx="2648320" cy="2257740"/>
+                    </a:xfrm>
+                    <a:prstGeom prst="rect">
+                      <a:avLst/>
+                    </a:prstGeom>
+                  </pic:spPr>
+                </pic:pic>
+              </a:graphicData>
+            </a:graphic>
+          </wp:anchor>
+        </w:drawing>
+      </w:r>
+      <w:r>
+        <w:rPr>
+          <w:noProof/>
+        </w:rPr>
+        <w:t xml:space="preserve">I have used the following CSS to style the </w:t>
+      </w:r>
+      <w:r>
+        <w:rPr>
+          <w:noProof/>
+        </w:rPr>
+        <w:t>microphone button:</w:t>
+      </w:r>
+      <w:r>
+        <w:rPr>
+          <w:noProof/>
+        </w:rPr>
+        <w:t xml:space="preserve"> </w:t>
+      </w:r>
+    </w:p>
+    <w:p>
+      <w:pPr>
+        <w:rPr>
+          <w:noProof/>
+        </w:rPr>
+      </w:pPr>
+      <w:r>
+        <w:rPr>
+          <w:noProof/>
+        </w:rPr>
+        <w:t xml:space="preserve">Similarly to the submit button, I made the background transparent and removed the border so that it appears as if </w:t>
+      </w:r>
+      <w:r>
+        <w:rPr>
+          <w:noProof/>
+        </w:rPr>
+        <w:t>the button is only the microphone icon, and not in fact a box surrounding it</w:t>
+      </w:r>
+      <w:r>
+        <w:rPr>
+          <w:noProof/>
+        </w:rPr>
+        <w:t>. I have also removed any margins and</w:t>
+      </w:r>
+      <w:r>
+        <w:rPr>
+          <w:noProof/>
+        </w:rPr>
+        <w:t>, t</w:t>
+      </w:r>
+      <w:r>
+        <w:rPr>
+          <w:noProof/>
+        </w:rPr>
+        <w:t xml:space="preserve">his is to allow the </w:t>
+      </w:r>
+      <w:r>
+        <w:rPr>
+          <w:noProof/>
+        </w:rPr>
+        <w:t xml:space="preserve">icon to be centred, taking up the same vertical space as the message input bar and submit button. </w:t>
+      </w:r>
+      <w:r>
+        <w:rPr>
+          <w:noProof/>
+        </w:rPr>
+        <w:t xml:space="preserve">This hasn’t worked perfectly, as you can see in the image below. When the page is shrunk, </w:t>
+      </w:r>
+      <w:r>
+        <w:rPr>
+          <w:noProof/>
+        </w:rPr>
+        <w:t>the submit button stays centred but the microphone button appears to be a bit too high up. However I couldn’t find a wa</w:t>
+      </w:r>
+      <w:r>
+        <w:rPr>
+          <w:noProof/>
+        </w:rPr>
+        <w:t>y</w:t>
+      </w:r>
+      <w:r>
+        <w:rPr>
+          <w:noProof/>
+        </w:rPr>
+        <w:t xml:space="preserve"> to fix this</w:t>
+      </w:r>
+      <w:r>
+        <w:rPr>
+          <w:noProof/>
+        </w:rPr>
+        <w:t>, and I feel as though users drastically resizing the</w:t>
+      </w:r>
+      <w:r>
+        <w:rPr>
+          <w:noProof/>
+        </w:rPr>
+        <w:t xml:space="preserve"> height of the page is an rare enough scenario that this shouldn’t be significantly noticed by users.</w:t>
+      </w:r>
+      <w:r>
+        <w:rPr>
+          <w:noProof/>
+        </w:rPr>
+        <w:t xml:space="preserve"> </w:t>
+      </w:r>
+    </w:p>
+    <w:p>
+      <w:pPr>
+        <w:rPr>
+          <w:noProof/>
+        </w:rPr>
+      </w:pPr>
+      <w:r>
+        <w:rPr>
+          <w:noProof/>
+        </w:rPr>
+        <w:drawing>
+          <wp:anchor distT="0" distB="0" distL="114300" distR="114300" simplePos="0" relativeHeight="251784216" behindDoc="0" locked="0" layoutInCell="1" allowOverlap="1" wp14:anchorId="517C23CF" wp14:editId="02043EBC">
+            <wp:simplePos x="0" y="0"/>
+            <wp:positionH relativeFrom="margin">
+              <wp:posOffset>-40388</wp:posOffset>
+            </wp:positionH>
+            <wp:positionV relativeFrom="paragraph">
+              <wp:posOffset>6946</wp:posOffset>
+            </wp:positionV>
+            <wp:extent cx="5087060" cy="333422"/>
+            <wp:effectExtent l="0" t="0" r="0" b="9525"/>
+            <wp:wrapTight wrapText="bothSides">
+              <wp:wrapPolygon edited="0">
+                <wp:start x="0" y="0"/>
+                <wp:lineTo x="0" y="20983"/>
+                <wp:lineTo x="21516" y="20983"/>
+                <wp:lineTo x="21516" y="0"/>
+                <wp:lineTo x="0" y="0"/>
+              </wp:wrapPolygon>
+            </wp:wrapTight>
+            <wp:docPr id="75" name="Picture 75"/>
+            <wp:cNvGraphicFramePr>
+              <a:graphicFrameLocks xmlns:a="http://schemas.openxmlformats.org/drawingml/2006/main" noChangeAspect="1"/>
+            </wp:cNvGraphicFramePr>
+            <a:graphic xmlns:a="http://schemas.openxmlformats.org/drawingml/2006/main">
+              <a:graphicData uri="http://schemas.openxmlformats.org/drawingml/2006/picture">
+                <pic:pic xmlns:pic="http://schemas.openxmlformats.org/drawingml/2006/picture">
+                  <pic:nvPicPr>
+                    <pic:cNvPr id="1" name=""/>
+                    <pic:cNvPicPr/>
+                  </pic:nvPicPr>
+                  <pic:blipFill>
+                    <a:blip r:embed="rId59"/>
+                    <a:stretch>
+                      <a:fillRect/>
+                    </a:stretch>
+                  </pic:blipFill>
+                  <pic:spPr>
+                    <a:xfrm>
+                      <a:off x="0" y="0"/>
+                      <a:ext cx="5087060" cy="333422"/>
+                    </a:xfrm>
+                    <a:prstGeom prst="rect">
+                      <a:avLst/>
+                    </a:prstGeom>
+                  </pic:spPr>
+                </pic:pic>
+              </a:graphicData>
+            </a:graphic>
+          </wp:anchor>
+        </w:drawing>
+      </w:r>
+    </w:p>
+    <w:p>
+      <w:pPr>
+        <w:rPr>
+          <w:noProof/>
+        </w:rPr>
+      </w:pPr>
+    </w:p>
+    <w:p>
+      <w:pPr>
+        <w:rPr>
+          <w:noProof/>
+        </w:rPr>
+      </w:pPr>
+    </w:p>
+    <w:p>
+      <w:pPr>
+        <w:rPr>
+          <w:noProof/>
+        </w:rPr>
+      </w:pPr>
+    </w:p>
+    <w:p>
+      <w:pPr>
+        <w:rPr>
+          <w:noProof/>
+        </w:rPr>
+      </w:pPr>
+    </w:p>
+    <w:p>
+      <w:pPr>
+        <w:rPr>
+          <w:noProof/>
+        </w:rPr>
+      </w:pPr>
+    </w:p>
+    <w:p>
+      <w:pPr>
+        <w:rPr>
+          <w:noProof/>
+        </w:rPr>
+      </w:pPr>
+    </w:p>
+    <w:p>
+      <w:pPr>
+        <w:rPr>
+          <w:noProof/>
+        </w:rPr>
+      </w:pPr>
+    </w:p>
+    <w:p>
+      <w:pPr>
+        <w:rPr>
+          <w:noProof/>
+        </w:rPr>
+      </w:pPr>
+    </w:p>
+    <w:p>
+      <w:pPr>
+        <w:rPr>
+          <w:noProof/>
+        </w:rPr>
+      </w:pPr>
+    </w:p>
+    <w:p>
+      <w:pPr>
+        <w:rPr>
+          <w:noProof/>
+        </w:rPr>
+      </w:pPr>
+      <w:r>
+        <w:rPr>
+          <w:noProof/>
+        </w:rPr>
+        <w:lastRenderedPageBreak/>
+        <w:drawing>
+          <wp:anchor distT="0" distB="0" distL="114300" distR="114300" simplePos="0" relativeHeight="251737112" behindDoc="0" locked="0" layoutInCell="1" allowOverlap="1" wp14:anchorId="15122E3C" wp14:editId="1DAC8E35">
+            <wp:simplePos x="0" y="0"/>
+            <wp:positionH relativeFrom="margin">
+              <wp:align>right</wp:align>
+            </wp:positionH>
+            <wp:positionV relativeFrom="paragraph">
+              <wp:posOffset>281014</wp:posOffset>
             </wp:positionV>
             <wp:extent cx="5731510" cy="1358265"/>
             <wp:effectExtent l="0" t="0" r="2540" b="0"/>
@@ -14640,7 +14959,7 @@
                     <pic:cNvPicPr/>
                   </pic:nvPicPr>
                   <pic:blipFill>
-                    <a:blip r:embed="rId58"/>
+                    <a:blip r:embed="rId60"/>
                     <a:stretch>
                       <a:fillRect/>
                     </a:stretch>
@@ -14664,11 +14983,32 @@
         <w:rPr>
           <w:noProof/>
         </w:rPr>
+        <w:t>I have also added a message search bar</w:t>
+      </w:r>
+      <w:r>
+        <w:rPr>
+          <w:noProof/>
+        </w:rPr>
+        <w:t xml:space="preserve"> using the following HTML code:</w:t>
+      </w:r>
+      <w:r>
+        <w:rPr>
+          <w:noProof/>
+        </w:rPr>
+        <w:t xml:space="preserve"> </w:t>
+      </w:r>
+      <w:r>
+        <w:rPr>
+          <w:noProof/>
+        </w:rPr>
         <w:t>.</w:t>
       </w:r>
     </w:p>
     <w:p>
       <w:r>
+        <w:rPr>
+          <w:noProof/>
+        </w:rPr>
         <w:drawing>
           <wp:anchor distT="0" distB="0" distL="114300" distR="114300" simplePos="0" relativeHeight="251747352" behindDoc="0" locked="0" layoutInCell="1" allowOverlap="1" wp14:anchorId="4B88C0E9" wp14:editId="5F97DE2B">
             <wp:simplePos x="0" y="0"/>
@@ -14701,7 +15041,7 @@
                     <pic:cNvPicPr/>
                   </pic:nvPicPr>
                   <pic:blipFill>
-                    <a:blip r:embed="rId59"/>
+                    <a:blip r:embed="rId61"/>
                     <a:stretch>
                       <a:fillRect/>
                     </a:stretch>
@@ -14837,6 +15177,9 @@
         <w:t xml:space="preserve"> </w:t>
       </w:r>
       <w:r>
+        <w:rPr>
+          <w:noProof/>
+        </w:rPr>
         <w:drawing>
           <wp:anchor distT="0" distB="0" distL="114300" distR="114300" simplePos="0" relativeHeight="251751448" behindDoc="0" locked="0" layoutInCell="1" allowOverlap="1" wp14:anchorId="3E8152B2" wp14:editId="691B3467">
             <wp:simplePos x="0" y="0"/>
@@ -14869,7 +15212,7 @@
                     <pic:cNvPicPr/>
                   </pic:nvPicPr>
                   <pic:blipFill>
-                    <a:blip r:embed="rId60"/>
+                    <a:blip r:embed="rId62"/>
                     <a:stretch>
                       <a:fillRect/>
                     </a:stretch>
@@ -14900,6 +15243,9 @@
     </w:p>
     <w:p>
       <w:r>
+        <w:rPr>
+          <w:noProof/>
+        </w:rPr>
         <w:drawing>
           <wp:anchor distT="0" distB="0" distL="114300" distR="114300" simplePos="0" relativeHeight="251755544" behindDoc="0" locked="0" layoutInCell="1" allowOverlap="1" wp14:anchorId="0B7FEC72" wp14:editId="483E249D">
             <wp:simplePos x="0" y="0"/>
@@ -14932,7 +15278,7 @@
                     <pic:cNvPicPr/>
                   </pic:nvPicPr>
                   <pic:blipFill>
-                    <a:blip r:embed="rId61"/>
+                    <a:blip r:embed="rId63"/>
                     <a:stretch>
                       <a:fillRect/>
                     </a:stretch>
@@ -14962,6 +15308,9 @@
         <w:t xml:space="preserve"> </w:t>
       </w:r>
       <w:r>
+        <w:rPr>
+          <w:noProof/>
+        </w:rPr>
         <w:drawing>
           <wp:anchor distT="0" distB="0" distL="114300" distR="114300" simplePos="0" relativeHeight="251753496" behindDoc="0" locked="0" layoutInCell="1" allowOverlap="1" wp14:anchorId="0F57E350" wp14:editId="363B6E75">
             <wp:simplePos x="0" y="0"/>
@@ -14994,7 +15343,7 @@
                     <pic:cNvPicPr/>
                   </pic:nvPicPr>
                   <pic:blipFill>
-                    <a:blip r:embed="rId62"/>
+                    <a:blip r:embed="rId64"/>
                     <a:stretch>
                       <a:fillRect/>
                     </a:stretch>
@@ -15022,6 +15371,9 @@
         </w:rPr>
       </w:pPr>
       <w:r>
+        <w:rPr>
+          <w:noProof/>
+        </w:rPr>
         <w:drawing>
           <wp:anchor distT="0" distB="0" distL="114300" distR="114300" simplePos="0" relativeHeight="251757592" behindDoc="0" locked="0" layoutInCell="1" allowOverlap="1" wp14:anchorId="24DE876A" wp14:editId="12A3542F">
             <wp:simplePos x="0" y="0"/>
@@ -15054,7 +15406,7 @@
                     <pic:cNvPicPr/>
                   </pic:nvPicPr>
                   <pic:blipFill>
-                    <a:blip r:embed="rId63"/>
+                    <a:blip r:embed="rId65"/>
                     <a:stretch>
                       <a:fillRect/>
                     </a:stretch>
@@ -15270,7 +15622,7 @@
                     <pic:cNvPicPr/>
                   </pic:nvPicPr>
                   <pic:blipFill>
-                    <a:blip r:embed="rId64"/>
+                    <a:blip r:embed="rId66"/>
                     <a:stretch>
                       <a:fillRect/>
                     </a:stretch>
@@ -15325,6 +15677,9 @@
     </w:p>
     <w:p>
       <w:r>
+        <w:rPr>
+          <w:noProof/>
+        </w:rPr>
         <w:drawing>
           <wp:anchor distT="0" distB="0" distL="114300" distR="114300" simplePos="0" relativeHeight="251761688" behindDoc="0" locked="0" layoutInCell="1" allowOverlap="1" wp14:anchorId="3ACB1A11" wp14:editId="4600049D">
             <wp:simplePos x="0" y="0"/>
@@ -15357,7 +15712,7 @@
                     <pic:cNvPicPr/>
                   </pic:nvPicPr>
                   <pic:blipFill>
-                    <a:blip r:embed="rId65"/>
+                    <a:blip r:embed="rId67"/>
                     <a:stretch>
                       <a:fillRect/>
                     </a:stretch>
@@ -15425,6 +15780,9 @@
     </w:p>
     <w:p>
       <w:r>
+        <w:rPr>
+          <w:noProof/>
+        </w:rPr>
         <w:drawing>
           <wp:anchor distT="0" distB="0" distL="114300" distR="114300" simplePos="0" relativeHeight="251763736" behindDoc="0" locked="0" layoutInCell="1" allowOverlap="1" wp14:anchorId="433619A7" wp14:editId="1DB9EA76">
             <wp:simplePos x="0" y="0"/>
@@ -15457,7 +15815,7 @@
                     <pic:cNvPicPr/>
                   </pic:nvPicPr>
                   <pic:blipFill>
-                    <a:blip r:embed="rId66"/>
+                    <a:blip r:embed="rId68"/>
                     <a:stretch>
                       <a:fillRect/>
                     </a:stretch>
@@ -15483,25 +15841,18 @@
       <w:r>
         <w:t xml:space="preserve"> and remove the </w:t>
       </w:r>
-      <w:proofErr w:type="gramStart"/>
-      <w:r>
-        <w:t>border</w:t>
-      </w:r>
-      <w:proofErr w:type="gramEnd"/>
+      <w:r>
+        <w:t>border,</w:t>
+      </w:r>
       <w:r>
         <w:t xml:space="preserve"> so it appears that the button is simply just the </w:t>
       </w:r>
       <w:r>
         <w:t xml:space="preserve">image. I then give the image a height relative to the size of the </w:t>
       </w:r>
-      <w:proofErr w:type="gramStart"/>
-      <w:r>
-        <w:t>page</w:t>
-      </w:r>
-      <w:r>
-        <w:t>, and</w:t>
-      </w:r>
-      <w:proofErr w:type="gramEnd"/>
+      <w:r>
+        <w:t>page and</w:t>
+      </w:r>
       <w:r>
         <w:t xml:space="preserve"> set the width to </w:t>
       </w:r>
@@ -15511,7 +15862,7 @@
     </w:p>
     <w:p/>
     <w:sectPr>
-      <w:footerReference w:type="default" r:id="rId67"/>
+      <w:footerReference w:type="default" r:id="rId69"/>
       <w:pgSz w:w="11906" w:h="16838"/>
       <w:pgMar w:top="1440" w:right="1440" w:bottom="1440" w:left="1440" w:header="708" w:footer="708" w:gutter="0"/>
       <w:cols w:space="708"/>

--- a/other/NEA.docx
+++ b/other/NEA.docx
@@ -152,7 +152,7 @@
             </w:rPr>
             <w:fldChar w:fldCharType="separate"/>
           </w:r>
-          <w:hyperlink w:anchor="_Toc121473334" w:history="1">
+          <w:hyperlink w:anchor="_Toc121837582" w:history="1">
             <w:r>
               <w:rPr>
                 <w:rStyle w:val="Hyperlink"/>
@@ -175,7 +175,7 @@
               <w:rPr>
                 <w:webHidden/>
               </w:rPr>
-              <w:instrText xml:space="preserve"> PAGEREF _Toc121473334 \h </w:instrText>
+              <w:instrText xml:space="preserve"> PAGEREF _Toc121837582 \h </w:instrText>
             </w:r>
             <w:r>
               <w:rPr>
@@ -214,7 +214,7 @@
               <w:lang w:eastAsia="en-GB"/>
             </w:rPr>
           </w:pPr>
-          <w:hyperlink w:anchor="_Toc121473335" w:history="1">
+          <w:hyperlink w:anchor="_Toc121837583" w:history="1">
             <w:r>
               <w:rPr>
                 <w:rStyle w:val="Hyperlink"/>
@@ -241,7 +241,7 @@
                 <w:noProof/>
                 <w:webHidden/>
               </w:rPr>
-              <w:instrText xml:space="preserve"> PAGEREF _Toc121473335 \h </w:instrText>
+              <w:instrText xml:space="preserve"> PAGEREF _Toc121837583 \h </w:instrText>
             </w:r>
             <w:r>
               <w:rPr>
@@ -284,7 +284,7 @@
               <w:lang w:eastAsia="en-GB"/>
             </w:rPr>
           </w:pPr>
-          <w:hyperlink w:anchor="_Toc121473336" w:history="1">
+          <w:hyperlink w:anchor="_Toc121837584" w:history="1">
             <w:r>
               <w:rPr>
                 <w:rStyle w:val="Hyperlink"/>
@@ -311,7 +311,7 @@
                 <w:noProof/>
                 <w:webHidden/>
               </w:rPr>
-              <w:instrText xml:space="preserve"> PAGEREF _Toc121473336 \h </w:instrText>
+              <w:instrText xml:space="preserve"> PAGEREF _Toc121837584 \h </w:instrText>
             </w:r>
             <w:r>
               <w:rPr>
@@ -354,7 +354,7 @@
               <w:lang w:eastAsia="en-GB"/>
             </w:rPr>
           </w:pPr>
-          <w:hyperlink w:anchor="_Toc121473337" w:history="1">
+          <w:hyperlink w:anchor="_Toc121837585" w:history="1">
             <w:r>
               <w:rPr>
                 <w:rStyle w:val="Hyperlink"/>
@@ -381,7 +381,7 @@
                 <w:noProof/>
                 <w:webHidden/>
               </w:rPr>
-              <w:instrText xml:space="preserve"> PAGEREF _Toc121473337 \h </w:instrText>
+              <w:instrText xml:space="preserve"> PAGEREF _Toc121837585 \h </w:instrText>
             </w:r>
             <w:r>
               <w:rPr>
@@ -424,7 +424,7 @@
               <w:lang w:eastAsia="en-GB"/>
             </w:rPr>
           </w:pPr>
-          <w:hyperlink w:anchor="_Toc121473338" w:history="1">
+          <w:hyperlink w:anchor="_Toc121837586" w:history="1">
             <w:r>
               <w:rPr>
                 <w:rStyle w:val="Hyperlink"/>
@@ -451,7 +451,7 @@
                 <w:noProof/>
                 <w:webHidden/>
               </w:rPr>
-              <w:instrText xml:space="preserve"> PAGEREF _Toc121473338 \h </w:instrText>
+              <w:instrText xml:space="preserve"> PAGEREF _Toc121837586 \h </w:instrText>
             </w:r>
             <w:r>
               <w:rPr>
@@ -494,7 +494,7 @@
               <w:lang w:eastAsia="en-GB"/>
             </w:rPr>
           </w:pPr>
-          <w:hyperlink w:anchor="_Toc121473339" w:history="1">
+          <w:hyperlink w:anchor="_Toc121837587" w:history="1">
             <w:r>
               <w:rPr>
                 <w:rStyle w:val="Hyperlink"/>
@@ -521,7 +521,7 @@
                 <w:noProof/>
                 <w:webHidden/>
               </w:rPr>
-              <w:instrText xml:space="preserve"> PAGEREF _Toc121473339 \h </w:instrText>
+              <w:instrText xml:space="preserve"> PAGEREF _Toc121837587 \h </w:instrText>
             </w:r>
             <w:r>
               <w:rPr>
@@ -564,7 +564,7 @@
               <w:lang w:eastAsia="en-GB"/>
             </w:rPr>
           </w:pPr>
-          <w:hyperlink w:anchor="_Toc121473340" w:history="1">
+          <w:hyperlink w:anchor="_Toc121837588" w:history="1">
             <w:r>
               <w:rPr>
                 <w:rStyle w:val="Hyperlink"/>
@@ -591,7 +591,7 @@
                 <w:noProof/>
                 <w:webHidden/>
               </w:rPr>
-              <w:instrText xml:space="preserve"> PAGEREF _Toc121473340 \h </w:instrText>
+              <w:instrText xml:space="preserve"> PAGEREF _Toc121837588 \h </w:instrText>
             </w:r>
             <w:r>
               <w:rPr>
@@ -634,7 +634,7 @@
               <w:lang w:eastAsia="en-GB"/>
             </w:rPr>
           </w:pPr>
-          <w:hyperlink w:anchor="_Toc121473341" w:history="1">
+          <w:hyperlink w:anchor="_Toc121837589" w:history="1">
             <w:r>
               <w:rPr>
                 <w:rStyle w:val="Hyperlink"/>
@@ -661,7 +661,7 @@
                 <w:noProof/>
                 <w:webHidden/>
               </w:rPr>
-              <w:instrText xml:space="preserve"> PAGEREF _Toc121473341 \h </w:instrText>
+              <w:instrText xml:space="preserve"> PAGEREF _Toc121837589 \h </w:instrText>
             </w:r>
             <w:r>
               <w:rPr>
@@ -704,7 +704,7 @@
               <w:lang w:eastAsia="en-GB"/>
             </w:rPr>
           </w:pPr>
-          <w:hyperlink w:anchor="_Toc121473342" w:history="1">
+          <w:hyperlink w:anchor="_Toc121837590" w:history="1">
             <w:r>
               <w:rPr>
                 <w:rStyle w:val="Hyperlink"/>
@@ -731,7 +731,7 @@
                 <w:noProof/>
                 <w:webHidden/>
               </w:rPr>
-              <w:instrText xml:space="preserve"> PAGEREF _Toc121473342 \h </w:instrText>
+              <w:instrText xml:space="preserve"> PAGEREF _Toc121837590 \h </w:instrText>
             </w:r>
             <w:r>
               <w:rPr>
@@ -774,7 +774,7 @@
               <w:lang w:eastAsia="en-GB"/>
             </w:rPr>
           </w:pPr>
-          <w:hyperlink w:anchor="_Toc121473343" w:history="1">
+          <w:hyperlink w:anchor="_Toc121837591" w:history="1">
             <w:r>
               <w:rPr>
                 <w:rStyle w:val="Hyperlink"/>
@@ -801,7 +801,7 @@
                 <w:noProof/>
                 <w:webHidden/>
               </w:rPr>
-              <w:instrText xml:space="preserve"> PAGEREF _Toc121473343 \h </w:instrText>
+              <w:instrText xml:space="preserve"> PAGEREF _Toc121837591 \h </w:instrText>
             </w:r>
             <w:r>
               <w:rPr>
@@ -844,7 +844,7 @@
               <w:lang w:eastAsia="en-GB"/>
             </w:rPr>
           </w:pPr>
-          <w:hyperlink w:anchor="_Toc121473344" w:history="1">
+          <w:hyperlink w:anchor="_Toc121837592" w:history="1">
             <w:r>
               <w:rPr>
                 <w:rStyle w:val="Hyperlink"/>
@@ -871,7 +871,7 @@
                 <w:noProof/>
                 <w:webHidden/>
               </w:rPr>
-              <w:instrText xml:space="preserve"> PAGEREF _Toc121473344 \h </w:instrText>
+              <w:instrText xml:space="preserve"> PAGEREF _Toc121837592 \h </w:instrText>
             </w:r>
             <w:r>
               <w:rPr>
@@ -914,7 +914,7 @@
               <w:lang w:eastAsia="en-GB"/>
             </w:rPr>
           </w:pPr>
-          <w:hyperlink w:anchor="_Toc121473345" w:history="1">
+          <w:hyperlink w:anchor="_Toc121837593" w:history="1">
             <w:r>
               <w:rPr>
                 <w:rStyle w:val="Hyperlink"/>
@@ -941,7 +941,7 @@
                 <w:noProof/>
                 <w:webHidden/>
               </w:rPr>
-              <w:instrText xml:space="preserve"> PAGEREF _Toc121473345 \h </w:instrText>
+              <w:instrText xml:space="preserve"> PAGEREF _Toc121837593 \h </w:instrText>
             </w:r>
             <w:r>
               <w:rPr>
@@ -984,7 +984,7 @@
               <w:lang w:eastAsia="en-GB"/>
             </w:rPr>
           </w:pPr>
-          <w:hyperlink w:anchor="_Toc121473346" w:history="1">
+          <w:hyperlink w:anchor="_Toc121837594" w:history="1">
             <w:r>
               <w:rPr>
                 <w:rStyle w:val="Hyperlink"/>
@@ -1011,7 +1011,7 @@
                 <w:noProof/>
                 <w:webHidden/>
               </w:rPr>
-              <w:instrText xml:space="preserve"> PAGEREF _Toc121473346 \h </w:instrText>
+              <w:instrText xml:space="preserve"> PAGEREF _Toc121837594 \h </w:instrText>
             </w:r>
             <w:r>
               <w:rPr>
@@ -1054,7 +1054,7 @@
               <w:lang w:eastAsia="en-GB"/>
             </w:rPr>
           </w:pPr>
-          <w:hyperlink w:anchor="_Toc121473347" w:history="1">
+          <w:hyperlink w:anchor="_Toc121837595" w:history="1">
             <w:r>
               <w:rPr>
                 <w:rStyle w:val="Hyperlink"/>
@@ -1081,7 +1081,7 @@
                 <w:noProof/>
                 <w:webHidden/>
               </w:rPr>
-              <w:instrText xml:space="preserve"> PAGEREF _Toc121473347 \h </w:instrText>
+              <w:instrText xml:space="preserve"> PAGEREF _Toc121837595 \h </w:instrText>
             </w:r>
             <w:r>
               <w:rPr>
@@ -1124,7 +1124,7 @@
               <w:lang w:eastAsia="en-GB"/>
             </w:rPr>
           </w:pPr>
-          <w:hyperlink w:anchor="_Toc121473348" w:history="1">
+          <w:hyperlink w:anchor="_Toc121837596" w:history="1">
             <w:r>
               <w:rPr>
                 <w:rStyle w:val="Hyperlink"/>
@@ -1151,7 +1151,7 @@
                 <w:noProof/>
                 <w:webHidden/>
               </w:rPr>
-              <w:instrText xml:space="preserve"> PAGEREF _Toc121473348 \h </w:instrText>
+              <w:instrText xml:space="preserve"> PAGEREF _Toc121837596 \h </w:instrText>
             </w:r>
             <w:r>
               <w:rPr>
@@ -1194,7 +1194,7 @@
               <w:lang w:eastAsia="en-GB"/>
             </w:rPr>
           </w:pPr>
-          <w:hyperlink w:anchor="_Toc121473349" w:history="1">
+          <w:hyperlink w:anchor="_Toc121837597" w:history="1">
             <w:r>
               <w:rPr>
                 <w:rStyle w:val="Hyperlink"/>
@@ -1221,7 +1221,7 @@
                 <w:noProof/>
                 <w:webHidden/>
               </w:rPr>
-              <w:instrText xml:space="preserve"> PAGEREF _Toc121473349 \h </w:instrText>
+              <w:instrText xml:space="preserve"> PAGEREF _Toc121837597 \h </w:instrText>
             </w:r>
             <w:r>
               <w:rPr>
@@ -1264,7 +1264,7 @@
               <w:lang w:eastAsia="en-GB"/>
             </w:rPr>
           </w:pPr>
-          <w:hyperlink w:anchor="_Toc121473350" w:history="1">
+          <w:hyperlink w:anchor="_Toc121837598" w:history="1">
             <w:r>
               <w:rPr>
                 <w:rStyle w:val="Hyperlink"/>
@@ -1291,7 +1291,7 @@
                 <w:noProof/>
                 <w:webHidden/>
               </w:rPr>
-              <w:instrText xml:space="preserve"> PAGEREF _Toc121473350 \h </w:instrText>
+              <w:instrText xml:space="preserve"> PAGEREF _Toc121837598 \h </w:instrText>
             </w:r>
             <w:r>
               <w:rPr>
@@ -1334,7 +1334,7 @@
               <w:lang w:eastAsia="en-GB"/>
             </w:rPr>
           </w:pPr>
-          <w:hyperlink w:anchor="_Toc121473351" w:history="1">
+          <w:hyperlink w:anchor="_Toc121837599" w:history="1">
             <w:r>
               <w:rPr>
                 <w:rStyle w:val="Hyperlink"/>
@@ -1361,7 +1361,7 @@
                 <w:noProof/>
                 <w:webHidden/>
               </w:rPr>
-              <w:instrText xml:space="preserve"> PAGEREF _Toc121473351 \h </w:instrText>
+              <w:instrText xml:space="preserve"> PAGEREF _Toc121837599 \h </w:instrText>
             </w:r>
             <w:r>
               <w:rPr>
@@ -1404,7 +1404,7 @@
               <w:lang w:eastAsia="en-GB"/>
             </w:rPr>
           </w:pPr>
-          <w:hyperlink w:anchor="_Toc121473352" w:history="1">
+          <w:hyperlink w:anchor="_Toc121837600" w:history="1">
             <w:r>
               <w:rPr>
                 <w:rStyle w:val="Hyperlink"/>
@@ -1431,7 +1431,7 @@
                 <w:noProof/>
                 <w:webHidden/>
               </w:rPr>
-              <w:instrText xml:space="preserve"> PAGEREF _Toc121473352 \h </w:instrText>
+              <w:instrText xml:space="preserve"> PAGEREF _Toc121837600 \h </w:instrText>
             </w:r>
             <w:r>
               <w:rPr>
@@ -1474,7 +1474,7 @@
               <w:lang w:eastAsia="en-GB"/>
             </w:rPr>
           </w:pPr>
-          <w:hyperlink w:anchor="_Toc121473353" w:history="1">
+          <w:hyperlink w:anchor="_Toc121837601" w:history="1">
             <w:r>
               <w:rPr>
                 <w:rStyle w:val="Hyperlink"/>
@@ -1501,7 +1501,7 @@
                 <w:noProof/>
                 <w:webHidden/>
               </w:rPr>
-              <w:instrText xml:space="preserve"> PAGEREF _Toc121473353 \h </w:instrText>
+              <w:instrText xml:space="preserve"> PAGEREF _Toc121837601 \h </w:instrText>
             </w:r>
             <w:r>
               <w:rPr>
@@ -1544,7 +1544,7 @@
               <w:lang w:eastAsia="en-GB"/>
             </w:rPr>
           </w:pPr>
-          <w:hyperlink w:anchor="_Toc121473354" w:history="1">
+          <w:hyperlink w:anchor="_Toc121837602" w:history="1">
             <w:r>
               <w:rPr>
                 <w:rStyle w:val="Hyperlink"/>
@@ -1571,7 +1571,7 @@
                 <w:noProof/>
                 <w:webHidden/>
               </w:rPr>
-              <w:instrText xml:space="preserve"> PAGEREF _Toc121473354 \h </w:instrText>
+              <w:instrText xml:space="preserve"> PAGEREF _Toc121837602 \h </w:instrText>
             </w:r>
             <w:r>
               <w:rPr>
@@ -1614,7 +1614,7 @@
               <w:lang w:eastAsia="en-GB"/>
             </w:rPr>
           </w:pPr>
-          <w:hyperlink w:anchor="_Toc121473355" w:history="1">
+          <w:hyperlink w:anchor="_Toc121837603" w:history="1">
             <w:r>
               <w:rPr>
                 <w:rStyle w:val="Hyperlink"/>
@@ -1641,7 +1641,7 @@
                 <w:noProof/>
                 <w:webHidden/>
               </w:rPr>
-              <w:instrText xml:space="preserve"> PAGEREF _Toc121473355 \h </w:instrText>
+              <w:instrText xml:space="preserve"> PAGEREF _Toc121837603 \h </w:instrText>
             </w:r>
             <w:r>
               <w:rPr>
@@ -1682,7 +1682,7 @@
               <w:lang w:eastAsia="en-GB"/>
             </w:rPr>
           </w:pPr>
-          <w:hyperlink w:anchor="_Toc121473356" w:history="1">
+          <w:hyperlink w:anchor="_Toc121837604" w:history="1">
             <w:r>
               <w:rPr>
                 <w:rStyle w:val="Hyperlink"/>
@@ -1705,7 +1705,7 @@
               <w:rPr>
                 <w:webHidden/>
               </w:rPr>
-              <w:instrText xml:space="preserve"> PAGEREF _Toc121473356 \h </w:instrText>
+              <w:instrText xml:space="preserve"> PAGEREF _Toc121837604 \h </w:instrText>
             </w:r>
             <w:r>
               <w:rPr>
@@ -1744,7 +1744,7 @@
               <w:lang w:eastAsia="en-GB"/>
             </w:rPr>
           </w:pPr>
-          <w:hyperlink w:anchor="_Toc121473357" w:history="1">
+          <w:hyperlink w:anchor="_Toc121837605" w:history="1">
             <w:r>
               <w:rPr>
                 <w:rStyle w:val="Hyperlink"/>
@@ -1771,7 +1771,7 @@
                 <w:noProof/>
                 <w:webHidden/>
               </w:rPr>
-              <w:instrText xml:space="preserve"> PAGEREF _Toc121473357 \h </w:instrText>
+              <w:instrText xml:space="preserve"> PAGEREF _Toc121837605 \h </w:instrText>
             </w:r>
             <w:r>
               <w:rPr>
@@ -1814,7 +1814,7 @@
               <w:lang w:eastAsia="en-GB"/>
             </w:rPr>
           </w:pPr>
-          <w:hyperlink w:anchor="_Toc121473358" w:history="1">
+          <w:hyperlink w:anchor="_Toc121837606" w:history="1">
             <w:r>
               <w:rPr>
                 <w:rStyle w:val="Hyperlink"/>
@@ -1841,7 +1841,7 @@
                 <w:noProof/>
                 <w:webHidden/>
               </w:rPr>
-              <w:instrText xml:space="preserve"> PAGEREF _Toc121473358 \h </w:instrText>
+              <w:instrText xml:space="preserve"> PAGEREF _Toc121837606 \h </w:instrText>
             </w:r>
             <w:r>
               <w:rPr>
@@ -1884,7 +1884,7 @@
               <w:lang w:eastAsia="en-GB"/>
             </w:rPr>
           </w:pPr>
-          <w:hyperlink w:anchor="_Toc121473359" w:history="1">
+          <w:hyperlink w:anchor="_Toc121837607" w:history="1">
             <w:r>
               <w:rPr>
                 <w:rStyle w:val="Hyperlink"/>
@@ -1911,7 +1911,7 @@
                 <w:noProof/>
                 <w:webHidden/>
               </w:rPr>
-              <w:instrText xml:space="preserve"> PAGEREF _Toc121473359 \h </w:instrText>
+              <w:instrText xml:space="preserve"> PAGEREF _Toc121837607 \h </w:instrText>
             </w:r>
             <w:r>
               <w:rPr>
@@ -1954,7 +1954,7 @@
               <w:lang w:eastAsia="en-GB"/>
             </w:rPr>
           </w:pPr>
-          <w:hyperlink w:anchor="_Toc121473360" w:history="1">
+          <w:hyperlink w:anchor="_Toc121837608" w:history="1">
             <w:r>
               <w:rPr>
                 <w:rStyle w:val="Hyperlink"/>
@@ -1981,7 +1981,7 @@
                 <w:noProof/>
                 <w:webHidden/>
               </w:rPr>
-              <w:instrText xml:space="preserve"> PAGEREF _Toc121473360 \h </w:instrText>
+              <w:instrText xml:space="preserve"> PAGEREF _Toc121837608 \h </w:instrText>
             </w:r>
             <w:r>
               <w:rPr>
@@ -2024,7 +2024,7 @@
               <w:lang w:eastAsia="en-GB"/>
             </w:rPr>
           </w:pPr>
-          <w:hyperlink w:anchor="_Toc121473361" w:history="1">
+          <w:hyperlink w:anchor="_Toc121837609" w:history="1">
             <w:r>
               <w:rPr>
                 <w:rStyle w:val="Hyperlink"/>
@@ -2051,7 +2051,7 @@
                 <w:noProof/>
                 <w:webHidden/>
               </w:rPr>
-              <w:instrText xml:space="preserve"> PAGEREF _Toc121473361 \h </w:instrText>
+              <w:instrText xml:space="preserve"> PAGEREF _Toc121837609 \h </w:instrText>
             </w:r>
             <w:r>
               <w:rPr>
@@ -2094,7 +2094,7 @@
               <w:lang w:eastAsia="en-GB"/>
             </w:rPr>
           </w:pPr>
-          <w:hyperlink w:anchor="_Toc121473362" w:history="1">
+          <w:hyperlink w:anchor="_Toc121837610" w:history="1">
             <w:r>
               <w:rPr>
                 <w:rStyle w:val="Hyperlink"/>
@@ -2121,7 +2121,7 @@
                 <w:noProof/>
                 <w:webHidden/>
               </w:rPr>
-              <w:instrText xml:space="preserve"> PAGEREF _Toc121473362 \h </w:instrText>
+              <w:instrText xml:space="preserve"> PAGEREF _Toc121837610 \h </w:instrText>
             </w:r>
             <w:r>
               <w:rPr>
@@ -2164,7 +2164,7 @@
               <w:lang w:eastAsia="en-GB"/>
             </w:rPr>
           </w:pPr>
-          <w:hyperlink w:anchor="_Toc121473363" w:history="1">
+          <w:hyperlink w:anchor="_Toc121837611" w:history="1">
             <w:r>
               <w:rPr>
                 <w:rStyle w:val="Hyperlink"/>
@@ -2191,7 +2191,7 @@
                 <w:noProof/>
                 <w:webHidden/>
               </w:rPr>
-              <w:instrText xml:space="preserve"> PAGEREF _Toc121473363 \h </w:instrText>
+              <w:instrText xml:space="preserve"> PAGEREF _Toc121837611 \h </w:instrText>
             </w:r>
             <w:r>
               <w:rPr>
@@ -2234,7 +2234,7 @@
               <w:lang w:eastAsia="en-GB"/>
             </w:rPr>
           </w:pPr>
-          <w:hyperlink w:anchor="_Toc121473364" w:history="1">
+          <w:hyperlink w:anchor="_Toc121837612" w:history="1">
             <w:r>
               <w:rPr>
                 <w:rStyle w:val="Hyperlink"/>
@@ -2261,7 +2261,7 @@
                 <w:noProof/>
                 <w:webHidden/>
               </w:rPr>
-              <w:instrText xml:space="preserve"> PAGEREF _Toc121473364 \h </w:instrText>
+              <w:instrText xml:space="preserve"> PAGEREF _Toc121837612 \h </w:instrText>
             </w:r>
             <w:r>
               <w:rPr>
@@ -2304,7 +2304,7 @@
               <w:lang w:eastAsia="en-GB"/>
             </w:rPr>
           </w:pPr>
-          <w:hyperlink w:anchor="_Toc121473365" w:history="1">
+          <w:hyperlink w:anchor="_Toc121837613" w:history="1">
             <w:r>
               <w:rPr>
                 <w:rStyle w:val="Hyperlink"/>
@@ -2331,7 +2331,7 @@
                 <w:noProof/>
                 <w:webHidden/>
               </w:rPr>
-              <w:instrText xml:space="preserve"> PAGEREF _Toc121473365 \h </w:instrText>
+              <w:instrText xml:space="preserve"> PAGEREF _Toc121837613 \h </w:instrText>
             </w:r>
             <w:r>
               <w:rPr>
@@ -2374,7 +2374,7 @@
               <w:lang w:eastAsia="en-GB"/>
             </w:rPr>
           </w:pPr>
-          <w:hyperlink w:anchor="_Toc121473366" w:history="1">
+          <w:hyperlink w:anchor="_Toc121837614" w:history="1">
             <w:r>
               <w:rPr>
                 <w:rStyle w:val="Hyperlink"/>
@@ -2401,7 +2401,7 @@
                 <w:noProof/>
                 <w:webHidden/>
               </w:rPr>
-              <w:instrText xml:space="preserve"> PAGEREF _Toc121473366 \h </w:instrText>
+              <w:instrText xml:space="preserve"> PAGEREF _Toc121837614 \h </w:instrText>
             </w:r>
             <w:r>
               <w:rPr>
@@ -2444,7 +2444,7 @@
               <w:lang w:eastAsia="en-GB"/>
             </w:rPr>
           </w:pPr>
-          <w:hyperlink w:anchor="_Toc121473367" w:history="1">
+          <w:hyperlink w:anchor="_Toc121837615" w:history="1">
             <w:r>
               <w:rPr>
                 <w:rStyle w:val="Hyperlink"/>
@@ -2471,7 +2471,7 @@
                 <w:noProof/>
                 <w:webHidden/>
               </w:rPr>
-              <w:instrText xml:space="preserve"> PAGEREF _Toc121473367 \h </w:instrText>
+              <w:instrText xml:space="preserve"> PAGEREF _Toc121837615 \h </w:instrText>
             </w:r>
             <w:r>
               <w:rPr>
@@ -2514,7 +2514,7 @@
               <w:lang w:eastAsia="en-GB"/>
             </w:rPr>
           </w:pPr>
-          <w:hyperlink w:anchor="_Toc121473368" w:history="1">
+          <w:hyperlink w:anchor="_Toc121837616" w:history="1">
             <w:r>
               <w:rPr>
                 <w:rStyle w:val="Hyperlink"/>
@@ -2541,7 +2541,7 @@
                 <w:noProof/>
                 <w:webHidden/>
               </w:rPr>
-              <w:instrText xml:space="preserve"> PAGEREF _Toc121473368 \h </w:instrText>
+              <w:instrText xml:space="preserve"> PAGEREF _Toc121837616 \h </w:instrText>
             </w:r>
             <w:r>
               <w:rPr>
@@ -2584,7 +2584,7 @@
               <w:lang w:eastAsia="en-GB"/>
             </w:rPr>
           </w:pPr>
-          <w:hyperlink w:anchor="_Toc121473369" w:history="1">
+          <w:hyperlink w:anchor="_Toc121837617" w:history="1">
             <w:r>
               <w:rPr>
                 <w:rStyle w:val="Hyperlink"/>
@@ -2611,7 +2611,7 @@
                 <w:noProof/>
                 <w:webHidden/>
               </w:rPr>
-              <w:instrText xml:space="preserve"> PAGEREF _Toc121473369 \h </w:instrText>
+              <w:instrText xml:space="preserve"> PAGEREF _Toc121837617 \h </w:instrText>
             </w:r>
             <w:r>
               <w:rPr>
@@ -2654,7 +2654,7 @@
               <w:lang w:eastAsia="en-GB"/>
             </w:rPr>
           </w:pPr>
-          <w:hyperlink w:anchor="_Toc121473370" w:history="1">
+          <w:hyperlink w:anchor="_Toc121837618" w:history="1">
             <w:r>
               <w:rPr>
                 <w:rStyle w:val="Hyperlink"/>
@@ -2681,7 +2681,7 @@
                 <w:noProof/>
                 <w:webHidden/>
               </w:rPr>
-              <w:instrText xml:space="preserve"> PAGEREF _Toc121473370 \h </w:instrText>
+              <w:instrText xml:space="preserve"> PAGEREF _Toc121837618 \h </w:instrText>
             </w:r>
             <w:r>
               <w:rPr>
@@ -2724,7 +2724,7 @@
               <w:lang w:eastAsia="en-GB"/>
             </w:rPr>
           </w:pPr>
-          <w:hyperlink w:anchor="_Toc121473371" w:history="1">
+          <w:hyperlink w:anchor="_Toc121837619" w:history="1">
             <w:r>
               <w:rPr>
                 <w:rStyle w:val="Hyperlink"/>
@@ -2751,7 +2751,7 @@
                 <w:noProof/>
                 <w:webHidden/>
               </w:rPr>
-              <w:instrText xml:space="preserve"> PAGEREF _Toc121473371 \h </w:instrText>
+              <w:instrText xml:space="preserve"> PAGEREF _Toc121837619 \h </w:instrText>
             </w:r>
             <w:r>
               <w:rPr>
@@ -2794,7 +2794,7 @@
               <w:lang w:eastAsia="en-GB"/>
             </w:rPr>
           </w:pPr>
-          <w:hyperlink w:anchor="_Toc121473372" w:history="1">
+          <w:hyperlink w:anchor="_Toc121837620" w:history="1">
             <w:r>
               <w:rPr>
                 <w:rStyle w:val="Hyperlink"/>
@@ -2821,7 +2821,7 @@
                 <w:noProof/>
                 <w:webHidden/>
               </w:rPr>
-              <w:instrText xml:space="preserve"> PAGEREF _Toc121473372 \h </w:instrText>
+              <w:instrText xml:space="preserve"> PAGEREF _Toc121837620 \h </w:instrText>
             </w:r>
             <w:r>
               <w:rPr>
@@ -2864,7 +2864,7 @@
               <w:lang w:eastAsia="en-GB"/>
             </w:rPr>
           </w:pPr>
-          <w:hyperlink w:anchor="_Toc121473373" w:history="1">
+          <w:hyperlink w:anchor="_Toc121837621" w:history="1">
             <w:r>
               <w:rPr>
                 <w:rStyle w:val="Hyperlink"/>
@@ -2891,7 +2891,7 @@
                 <w:noProof/>
                 <w:webHidden/>
               </w:rPr>
-              <w:instrText xml:space="preserve"> PAGEREF _Toc121473373 \h </w:instrText>
+              <w:instrText xml:space="preserve"> PAGEREF _Toc121837621 \h </w:instrText>
             </w:r>
             <w:r>
               <w:rPr>
@@ -2934,7 +2934,7 @@
               <w:lang w:eastAsia="en-GB"/>
             </w:rPr>
           </w:pPr>
-          <w:hyperlink w:anchor="_Toc121473374" w:history="1">
+          <w:hyperlink w:anchor="_Toc121837622" w:history="1">
             <w:r>
               <w:rPr>
                 <w:rStyle w:val="Hyperlink"/>
@@ -2961,7 +2961,7 @@
                 <w:noProof/>
                 <w:webHidden/>
               </w:rPr>
-              <w:instrText xml:space="preserve"> PAGEREF _Toc121473374 \h </w:instrText>
+              <w:instrText xml:space="preserve"> PAGEREF _Toc121837622 \h </w:instrText>
             </w:r>
             <w:r>
               <w:rPr>
@@ -3004,7 +3004,7 @@
               <w:lang w:eastAsia="en-GB"/>
             </w:rPr>
           </w:pPr>
-          <w:hyperlink w:anchor="_Toc121473375" w:history="1">
+          <w:hyperlink w:anchor="_Toc121837623" w:history="1">
             <w:r>
               <w:rPr>
                 <w:rStyle w:val="Hyperlink"/>
@@ -3031,7 +3031,7 @@
                 <w:noProof/>
                 <w:webHidden/>
               </w:rPr>
-              <w:instrText xml:space="preserve"> PAGEREF _Toc121473375 \h </w:instrText>
+              <w:instrText xml:space="preserve"> PAGEREF _Toc121837623 \h </w:instrText>
             </w:r>
             <w:r>
               <w:rPr>
@@ -3074,7 +3074,7 @@
               <w:lang w:eastAsia="en-GB"/>
             </w:rPr>
           </w:pPr>
-          <w:hyperlink w:anchor="_Toc121473376" w:history="1">
+          <w:hyperlink w:anchor="_Toc121837624" w:history="1">
             <w:r>
               <w:rPr>
                 <w:rStyle w:val="Hyperlink"/>
@@ -3101,7 +3101,7 @@
                 <w:noProof/>
                 <w:webHidden/>
               </w:rPr>
-              <w:instrText xml:space="preserve"> PAGEREF _Toc121473376 \h </w:instrText>
+              <w:instrText xml:space="preserve"> PAGEREF _Toc121837624 \h </w:instrText>
             </w:r>
             <w:r>
               <w:rPr>
@@ -3142,7 +3142,7 @@
               <w:lang w:eastAsia="en-GB"/>
             </w:rPr>
           </w:pPr>
-          <w:hyperlink w:anchor="_Toc121473377" w:history="1">
+          <w:hyperlink w:anchor="_Toc121837625" w:history="1">
             <w:r>
               <w:rPr>
                 <w:rStyle w:val="Hyperlink"/>
@@ -3165,7 +3165,7 @@
               <w:rPr>
                 <w:webHidden/>
               </w:rPr>
-              <w:instrText xml:space="preserve"> PAGEREF _Toc121473377 \h </w:instrText>
+              <w:instrText xml:space="preserve"> PAGEREF _Toc121837625 \h </w:instrText>
             </w:r>
             <w:r>
               <w:rPr>
@@ -3204,7 +3204,7 @@
               <w:lang w:eastAsia="en-GB"/>
             </w:rPr>
           </w:pPr>
-          <w:hyperlink w:anchor="_Toc121473378" w:history="1">
+          <w:hyperlink w:anchor="_Toc121837626" w:history="1">
             <w:r>
               <w:rPr>
                 <w:rStyle w:val="Hyperlink"/>
@@ -3231,7 +3231,7 @@
                 <w:noProof/>
                 <w:webHidden/>
               </w:rPr>
-              <w:instrText xml:space="preserve"> PAGEREF _Toc121473378 \h </w:instrText>
+              <w:instrText xml:space="preserve"> PAGEREF _Toc121837626 \h </w:instrText>
             </w:r>
             <w:r>
               <w:rPr>
@@ -3274,7 +3274,7 @@
               <w:lang w:eastAsia="en-GB"/>
             </w:rPr>
           </w:pPr>
-          <w:hyperlink w:anchor="_Toc121473379" w:history="1">
+          <w:hyperlink w:anchor="_Toc121837627" w:history="1">
             <w:r>
               <w:rPr>
                 <w:rStyle w:val="Hyperlink"/>
@@ -3301,7 +3301,7 @@
                 <w:noProof/>
                 <w:webHidden/>
               </w:rPr>
-              <w:instrText xml:space="preserve"> PAGEREF _Toc121473379 \h </w:instrText>
+              <w:instrText xml:space="preserve"> PAGEREF _Toc121837627 \h </w:instrText>
             </w:r>
             <w:r>
               <w:rPr>
@@ -3344,7 +3344,7 @@
               <w:lang w:eastAsia="en-GB"/>
             </w:rPr>
           </w:pPr>
-          <w:hyperlink w:anchor="_Toc121473380" w:history="1">
+          <w:hyperlink w:anchor="_Toc121837628" w:history="1">
             <w:r>
               <w:rPr>
                 <w:rStyle w:val="Hyperlink"/>
@@ -3371,7 +3371,7 @@
                 <w:noProof/>
                 <w:webHidden/>
               </w:rPr>
-              <w:instrText xml:space="preserve"> PAGEREF _Toc121473380 \h </w:instrText>
+              <w:instrText xml:space="preserve"> PAGEREF _Toc121837628 \h </w:instrText>
             </w:r>
             <w:r>
               <w:rPr>
@@ -3414,7 +3414,7 @@
               <w:lang w:eastAsia="en-GB"/>
             </w:rPr>
           </w:pPr>
-          <w:hyperlink w:anchor="_Toc121473381" w:history="1">
+          <w:hyperlink w:anchor="_Toc121837629" w:history="1">
             <w:r>
               <w:rPr>
                 <w:rStyle w:val="Hyperlink"/>
@@ -3441,7 +3441,7 @@
                 <w:noProof/>
                 <w:webHidden/>
               </w:rPr>
-              <w:instrText xml:space="preserve"> PAGEREF _Toc121473381 \h </w:instrText>
+              <w:instrText xml:space="preserve"> PAGEREF _Toc121837629 \h </w:instrText>
             </w:r>
             <w:r>
               <w:rPr>
@@ -3484,7 +3484,7 @@
               <w:lang w:eastAsia="en-GB"/>
             </w:rPr>
           </w:pPr>
-          <w:hyperlink w:anchor="_Toc121473382" w:history="1">
+          <w:hyperlink w:anchor="_Toc121837630" w:history="1">
             <w:r>
               <w:rPr>
                 <w:rStyle w:val="Hyperlink"/>
@@ -3511,7 +3511,7 @@
                 <w:noProof/>
                 <w:webHidden/>
               </w:rPr>
-              <w:instrText xml:space="preserve"> PAGEREF _Toc121473382 \h </w:instrText>
+              <w:instrText xml:space="preserve"> PAGEREF _Toc121837630 \h </w:instrText>
             </w:r>
             <w:r>
               <w:rPr>
@@ -3532,6 +3532,76 @@
                 <w:webHidden/>
               </w:rPr>
               <w:t>36</w:t>
+            </w:r>
+            <w:r>
+              <w:rPr>
+                <w:noProof/>
+                <w:webHidden/>
+              </w:rPr>
+              <w:fldChar w:fldCharType="end"/>
+            </w:r>
+          </w:hyperlink>
+        </w:p>
+        <w:p>
+          <w:pPr>
+            <w:pStyle w:val="TOC3"/>
+            <w:tabs>
+              <w:tab w:val="right" w:leader="dot" w:pos="9016"/>
+            </w:tabs>
+            <w:rPr>
+              <w:rFonts w:eastAsiaTheme="minorEastAsia"/>
+              <w:noProof/>
+              <w:lang w:eastAsia="en-GB"/>
+            </w:rPr>
+          </w:pPr>
+          <w:hyperlink w:anchor="_Toc121837631" w:history="1">
+            <w:r>
+              <w:rPr>
+                <w:rStyle w:val="Hyperlink"/>
+                <w:noProof/>
+              </w:rPr>
+              <w:t>Creating dark mode page</w:t>
+            </w:r>
+            <w:r>
+              <w:rPr>
+                <w:noProof/>
+                <w:webHidden/>
+              </w:rPr>
+              <w:tab/>
+            </w:r>
+            <w:r>
+              <w:rPr>
+                <w:noProof/>
+                <w:webHidden/>
+              </w:rPr>
+              <w:fldChar w:fldCharType="begin"/>
+            </w:r>
+            <w:r>
+              <w:rPr>
+                <w:noProof/>
+                <w:webHidden/>
+              </w:rPr>
+              <w:instrText xml:space="preserve"> PAGEREF _Toc121837631 \h </w:instrText>
+            </w:r>
+            <w:r>
+              <w:rPr>
+                <w:noProof/>
+                <w:webHidden/>
+              </w:rPr>
+            </w:r>
+            <w:r>
+              <w:rPr>
+                <w:noProof/>
+                <w:webHidden/>
+              </w:rPr>
+              <w:fldChar w:fldCharType="separate"/>
+            </w:r>
+            <w:r>
+              <w:rPr>
+                <w:noProof/>
+                <w:webHidden/>
+              </w:rPr>
+              <w:t>41</w:t>
             </w:r>
             <w:r>
               <w:rPr>
@@ -3565,11 +3635,6 @@
     <w:p/>
     <w:p/>
     <w:p/>
-    <w:p>
-      <w:pPr>
-        <w:pStyle w:val="Heading1"/>
-      </w:pPr>
-    </w:p>
     <w:p/>
     <w:p/>
     <w:p/>
@@ -3588,15 +3653,12 @@
     <w:p/>
     <w:p/>
     <w:p/>
-    <w:p/>
-    <w:p/>
-    <w:p/>
     <w:p>
       <w:pPr>
         <w:pStyle w:val="Heading1"/>
         <w:jc w:val="center"/>
       </w:pPr>
-      <w:bookmarkStart w:id="0" w:name="_Toc121473334"/>
+      <w:bookmarkStart w:id="0" w:name="_Toc121837582"/>
       <w:r>
         <w:t>Analysis</w:t>
       </w:r>
@@ -3612,7 +3674,7 @@
           <w:szCs w:val="24"/>
         </w:rPr>
       </w:pPr>
-      <w:bookmarkStart w:id="1" w:name="_Toc121473335"/>
+      <w:bookmarkStart w:id="1" w:name="_Toc121837583"/>
       <w:r>
         <w:rPr>
           <w:sz w:val="24"/>
@@ -3693,7 +3755,7 @@
           <w:szCs w:val="24"/>
         </w:rPr>
       </w:pPr>
-      <w:bookmarkStart w:id="2" w:name="_Toc121473336"/>
+      <w:bookmarkStart w:id="2" w:name="_Toc121837584"/>
       <w:r>
         <w:rPr>
           <w:sz w:val="24"/>
@@ -3772,7 +3834,7 @@
           <w:szCs w:val="24"/>
         </w:rPr>
       </w:pPr>
-      <w:bookmarkStart w:id="3" w:name="_Toc121473337"/>
+      <w:bookmarkStart w:id="3" w:name="_Toc121837585"/>
       <w:r>
         <w:rPr>
           <w:sz w:val="24"/>
@@ -4055,7 +4117,6 @@
         </w:numPr>
       </w:pPr>
       <w:r>
-        <w:lastRenderedPageBreak/>
         <w:t xml:space="preserve">This will give me a good idea of what features users would want to message with. For example, some users (particularly those with disabilities) may find </w:t>
       </w:r>
       <w:r>
@@ -4092,6 +4153,7 @@
         </w:numPr>
       </w:pPr>
       <w:r>
+        <w:lastRenderedPageBreak/>
         <w:t>If you</w:t>
       </w:r>
       <w:r>
@@ -4140,7 +4202,7 @@
         <w:pStyle w:val="Heading3"/>
         <w:jc w:val="center"/>
       </w:pPr>
-      <w:bookmarkStart w:id="6" w:name="_Toc121473338"/>
+      <w:bookmarkStart w:id="6" w:name="_Toc121837586"/>
       <w:r>
         <w:t xml:space="preserve">Interview: </w:t>
       </w:r>
@@ -4437,20 +4499,20 @@
         <w:jc w:val="center"/>
       </w:pPr>
       <w:r>
+        <w:t>Analysis</w:t>
+      </w:r>
+    </w:p>
+    <w:p>
+      <w:r>
+        <w:t>This interview shows that there would be interest in an AI chatbot, however that interest is strongly dependent on the quality of the chatbot</w:t>
+      </w:r>
+      <w:r>
+        <w:t xml:space="preserve">. Poor, unintelligible chatbots would quickly lose the user’s interest. </w:t>
+      </w:r>
+    </w:p>
+    <w:p>
+      <w:r>
         <w:lastRenderedPageBreak/>
-        <w:t>Analysis</w:t>
-      </w:r>
-    </w:p>
-    <w:p>
-      <w:r>
-        <w:t>This interview shows that there would be interest in an AI chatbot, however that interest is strongly dependent on the quality of the chatbot</w:t>
-      </w:r>
-      <w:r>
-        <w:t xml:space="preserve">. Poor, unintelligible chatbots would quickly lose the user’s interest. </w:t>
-      </w:r>
-    </w:p>
-    <w:p>
-      <w:r>
         <w:t>The suggestion to have the user</w:t>
       </w:r>
       <w:r>
@@ -4498,7 +4560,7 @@
           <w:szCs w:val="24"/>
         </w:rPr>
       </w:pPr>
-      <w:bookmarkStart w:id="7" w:name="_Toc121473339"/>
+      <w:bookmarkStart w:id="7" w:name="_Toc121837587"/>
       <w:r>
         <w:rPr>
           <w:sz w:val="24"/>
@@ -4606,7 +4668,7 @@
           <w:szCs w:val="24"/>
         </w:rPr>
       </w:pPr>
-      <w:bookmarkStart w:id="8" w:name="_Toc121473340"/>
+      <w:bookmarkStart w:id="8" w:name="_Toc121837588"/>
       <w:r>
         <w:rPr>
           <w:sz w:val="24"/>
@@ -4628,7 +4690,7 @@
         <w:pStyle w:val="Heading3"/>
         <w:jc w:val="center"/>
       </w:pPr>
-      <w:bookmarkStart w:id="9" w:name="_Toc121473341"/>
+      <w:bookmarkStart w:id="9" w:name="_Toc121837589"/>
       <w:r>
         <w:t>Decomposition</w:t>
       </w:r>
@@ -4647,7 +4709,6 @@
     </w:p>
     <w:p>
       <w:r>
-        <w:lastRenderedPageBreak/>
         <w:t xml:space="preserve">The </w:t>
       </w:r>
       <w:r>
@@ -4702,6 +4763,7 @@
         </w:numPr>
       </w:pPr>
       <w:r>
+        <w:lastRenderedPageBreak/>
         <w:t xml:space="preserve">Take in user input, either through them typing it into a box or </w:t>
       </w:r>
       <w:r>
@@ -4810,7 +4872,7 @@
         <w:pStyle w:val="Heading3"/>
         <w:jc w:val="center"/>
       </w:pPr>
-      <w:bookmarkStart w:id="10" w:name="_Toc121473342"/>
+      <w:bookmarkStart w:id="10" w:name="_Toc121837590"/>
       <w:r>
         <w:t>Abstraction</w:t>
       </w:r>
@@ -4892,7 +4954,7 @@
           <w:szCs w:val="24"/>
         </w:rPr>
       </w:pPr>
-      <w:bookmarkStart w:id="11" w:name="_Toc121473343"/>
+      <w:bookmarkStart w:id="11" w:name="_Toc121837591"/>
       <w:r>
         <w:rPr>
           <w:sz w:val="24"/>
@@ -4907,7 +4969,7 @@
         <w:pStyle w:val="Heading3"/>
         <w:jc w:val="center"/>
       </w:pPr>
-      <w:bookmarkStart w:id="12" w:name="_Toc121473344"/>
+      <w:bookmarkStart w:id="12" w:name="_Toc121837592"/>
       <w:r>
         <w:t>Chirpy Cardinal</w:t>
       </w:r>
@@ -5265,7 +5327,6 @@
         <w:rPr>
           <w:noProof/>
         </w:rPr>
-        <w:lastRenderedPageBreak/>
         <mc:AlternateContent>
           <mc:Choice Requires="wps">
             <w:drawing>
@@ -5482,7 +5543,14 @@
         <w:rPr>
           <w:noProof/>
         </w:rPr>
-        <w:t>tarian”, is “Oh okay, I’m actually vegetarian”. This is a clever response, as the “Oh, okay”</w:t>
+        <w:t xml:space="preserve">tarian”, is “Oh okay, I’m actually vegetarian”. This is a clever response, as </w:t>
+      </w:r>
+      <w:r>
+        <w:rPr>
+          <w:noProof/>
+        </w:rPr>
+        <w:lastRenderedPageBreak/>
+        <w:t>the “Oh, okay”</w:t>
       </w:r>
       <w:r>
         <w:rPr>
@@ -5883,8 +5951,9 @@
         <w:pStyle w:val="Heading3"/>
         <w:jc w:val="center"/>
       </w:pPr>
-      <w:bookmarkStart w:id="17" w:name="_Toc121473345"/>
-      <w:r>
+      <w:bookmarkStart w:id="17" w:name="_Toc121837593"/>
+      <w:r>
+        <w:lastRenderedPageBreak/>
         <w:t>Kuki</w:t>
       </w:r>
       <w:r>
@@ -6360,7 +6429,6 @@
         <w:rPr>
           <w:noProof/>
         </w:rPr>
-        <w:lastRenderedPageBreak/>
         <mc:AlternateContent>
           <mc:Choice Requires="wps">
             <w:drawing>
@@ -6555,7 +6623,11 @@
         <w:t xml:space="preserve"> are a lot more open ended</w:t>
       </w:r>
       <w:r>
-        <w:t xml:space="preserve"> allowing for a wider range of </w:t>
+        <w:t xml:space="preserve"> allowing for a wider range </w:t>
+      </w:r>
+      <w:r>
+        <w:lastRenderedPageBreak/>
+        <w:t xml:space="preserve">of </w:t>
       </w:r>
       <w:r>
         <w:t>user respon</w:t>
@@ -7065,7 +7137,7 @@
           <w:szCs w:val="24"/>
         </w:rPr>
       </w:pPr>
-      <w:bookmarkStart w:id="24" w:name="_Toc121473346"/>
+      <w:bookmarkStart w:id="24" w:name="_Toc121837594"/>
       <w:r>
         <w:rPr>
           <w:sz w:val="24"/>
@@ -7181,7 +7253,7 @@
       <w:pPr>
         <w:pStyle w:val="Heading3"/>
       </w:pPr>
-      <w:bookmarkStart w:id="25" w:name="_Toc121473347"/>
+      <w:bookmarkStart w:id="25" w:name="_Toc121837595"/>
       <w:r>
         <w:t>Limitations</w:t>
       </w:r>
@@ -7224,7 +7296,7 @@
           <w:szCs w:val="24"/>
         </w:rPr>
       </w:pPr>
-      <w:bookmarkStart w:id="26" w:name="_Toc121473348"/>
+      <w:bookmarkStart w:id="26" w:name="_Toc121837596"/>
       <w:r>
         <w:rPr>
           <w:sz w:val="24"/>
@@ -7240,7 +7312,7 @@
       <w:pPr>
         <w:pStyle w:val="Heading3"/>
       </w:pPr>
-      <w:bookmarkStart w:id="27" w:name="_Toc121473349"/>
+      <w:bookmarkStart w:id="27" w:name="_Toc121837597"/>
       <w:r>
         <w:t>Hardware</w:t>
       </w:r>
@@ -7357,7 +7429,7 @@
       <w:pPr>
         <w:pStyle w:val="Heading3"/>
       </w:pPr>
-      <w:bookmarkStart w:id="28" w:name="_Toc121473350"/>
+      <w:bookmarkStart w:id="28" w:name="_Toc121837598"/>
       <w:r>
         <w:t>Software</w:t>
       </w:r>
@@ -7812,7 +7884,7 @@
           <w:szCs w:val="24"/>
         </w:rPr>
       </w:pPr>
-      <w:bookmarkStart w:id="29" w:name="_Toc121473351"/>
+      <w:bookmarkStart w:id="29" w:name="_Toc121837599"/>
       <w:r>
         <w:rPr>
           <w:sz w:val="24"/>
@@ -7827,7 +7899,7 @@
       <w:pPr>
         <w:pStyle w:val="Heading3"/>
       </w:pPr>
-      <w:bookmarkStart w:id="30" w:name="_Toc121473352"/>
+      <w:bookmarkStart w:id="30" w:name="_Toc121837600"/>
       <w:r>
         <w:t>Design</w:t>
       </w:r>
@@ -7943,7 +8015,7 @@
       <w:pPr>
         <w:pStyle w:val="Heading3"/>
       </w:pPr>
-      <w:bookmarkStart w:id="31" w:name="_Toc121473353"/>
+      <w:bookmarkStart w:id="31" w:name="_Toc121837601"/>
       <w:r>
         <w:t>Functionality</w:t>
       </w:r>
@@ -8121,7 +8193,7 @@
       <w:pPr>
         <w:pStyle w:val="Heading3"/>
       </w:pPr>
-      <w:bookmarkStart w:id="32" w:name="_Toc121473354"/>
+      <w:bookmarkStart w:id="32" w:name="_Toc121837602"/>
       <w:r>
         <w:t>Hardware</w:t>
       </w:r>
@@ -8183,7 +8255,7 @@
       <w:pPr>
         <w:pStyle w:val="Heading3"/>
       </w:pPr>
-      <w:bookmarkStart w:id="33" w:name="_Toc121473355"/>
+      <w:bookmarkStart w:id="33" w:name="_Toc121837603"/>
       <w:r>
         <w:t>Software</w:t>
       </w:r>
@@ -8398,7 +8470,7 @@
         <w:pStyle w:val="Heading1"/>
         <w:jc w:val="center"/>
       </w:pPr>
-      <w:bookmarkStart w:id="34" w:name="_Toc121473356"/>
+      <w:bookmarkStart w:id="34" w:name="_Toc121837604"/>
       <w:r>
         <w:rPr>
           <w:noProof/>
@@ -8490,7 +8562,7 @@
         <w:pStyle w:val="Heading2"/>
         <w:jc w:val="center"/>
       </w:pPr>
-      <w:bookmarkStart w:id="35" w:name="_Toc121473357"/>
+      <w:bookmarkStart w:id="35" w:name="_Toc121837605"/>
       <w:r>
         <w:t>Create Venv</w:t>
       </w:r>
@@ -8596,7 +8668,7 @@
         <w:pStyle w:val="Heading2"/>
         <w:jc w:val="center"/>
       </w:pPr>
-      <w:bookmarkStart w:id="36" w:name="_Toc121473358"/>
+      <w:bookmarkStart w:id="36" w:name="_Toc121837606"/>
       <w:r>
         <w:t>ML model</w:t>
       </w:r>
@@ -8607,7 +8679,7 @@
       <w:pPr>
         <w:pStyle w:val="Heading3"/>
       </w:pPr>
-      <w:bookmarkStart w:id="37" w:name="_Toc121473359"/>
+      <w:bookmarkStart w:id="37" w:name="_Toc121837607"/>
       <w:r>
         <w:lastRenderedPageBreak/>
         <w:t>Choosing model</w:t>
@@ -8824,7 +8896,7 @@
       <w:pPr>
         <w:pStyle w:val="Heading3"/>
       </w:pPr>
-      <w:bookmarkStart w:id="38" w:name="_Toc121473360"/>
+      <w:bookmarkStart w:id="38" w:name="_Toc121837608"/>
       <w:r>
         <w:lastRenderedPageBreak/>
         <w:t>Implementing model</w:t>
@@ -9262,7 +9334,7 @@
         <w:pStyle w:val="Heading2"/>
         <w:jc w:val="center"/>
       </w:pPr>
-      <w:bookmarkStart w:id="39" w:name="_Toc121473361"/>
+      <w:bookmarkStart w:id="39" w:name="_Toc121837609"/>
       <w:r>
         <w:rPr>
           <w:noProof/>
@@ -9584,7 +9656,7 @@
       <w:pPr>
         <w:pStyle w:val="Heading3"/>
       </w:pPr>
-      <w:bookmarkStart w:id="42" w:name="_Toc121473362"/>
+      <w:bookmarkStart w:id="42" w:name="_Toc121837610"/>
       <w:r>
         <w:t>Create HTML web pages</w:t>
       </w:r>
@@ -9596,7 +9668,7 @@
       <w:pPr>
         <w:pStyle w:val="Heading3"/>
       </w:pPr>
-      <w:bookmarkStart w:id="43" w:name="_Toc121473363"/>
+      <w:bookmarkStart w:id="43" w:name="_Toc121837611"/>
       <w:r>
         <w:t>Use CSS styling for the web pages</w:t>
       </w:r>
@@ -10183,7 +10255,7 @@
       <w:pPr>
         <w:pStyle w:val="Heading3"/>
       </w:pPr>
-      <w:bookmarkStart w:id="48" w:name="_Toc121473364"/>
+      <w:bookmarkStart w:id="48" w:name="_Toc121837612"/>
       <w:r>
         <w:t>Create HTML forms for users to input text</w:t>
       </w:r>
@@ -10210,7 +10282,7 @@
       <w:pPr>
         <w:pStyle w:val="Heading3"/>
       </w:pPr>
-      <w:bookmarkStart w:id="49" w:name="_Toc121473365"/>
+      <w:bookmarkStart w:id="49" w:name="_Toc121837613"/>
       <w:r>
         <w:lastRenderedPageBreak/>
         <w:t>Link to python backend using Flask</w:t>
@@ -10474,7 +10546,7 @@
         <w:pStyle w:val="Heading2"/>
         <w:jc w:val="center"/>
       </w:pPr>
-      <w:bookmarkStart w:id="50" w:name="_Toc121473366"/>
+      <w:bookmarkStart w:id="50" w:name="_Toc121837614"/>
       <w:r>
         <w:lastRenderedPageBreak/>
         <w:t>User interaction</w:t>
@@ -10486,7 +10558,7 @@
       <w:pPr>
         <w:pStyle w:val="Heading3"/>
       </w:pPr>
-      <w:bookmarkStart w:id="51" w:name="_Toc121473367"/>
+      <w:bookmarkStart w:id="51" w:name="_Toc121837615"/>
       <w:r>
         <w:t>Text from user should be read by the model</w:t>
       </w:r>
@@ -10668,7 +10740,7 @@
       <w:pPr>
         <w:pStyle w:val="Heading3"/>
       </w:pPr>
-      <w:bookmarkStart w:id="52" w:name="_Toc121473368"/>
+      <w:bookmarkStart w:id="52" w:name="_Toc121837616"/>
       <w:r>
         <w:t>Response from model outputted to user</w:t>
       </w:r>
@@ -10801,7 +10873,7 @@
       <w:pPr>
         <w:pStyle w:val="Heading3"/>
       </w:pPr>
-      <w:bookmarkStart w:id="53" w:name="_Toc121473369"/>
+      <w:bookmarkStart w:id="53" w:name="_Toc121837617"/>
       <w:r>
         <w:t>Allow user to enter message using microphone</w:t>
       </w:r>
@@ -10819,7 +10891,7 @@
       <w:pPr>
         <w:pStyle w:val="Heading3"/>
       </w:pPr>
-      <w:bookmarkStart w:id="54" w:name="_Toc121473370"/>
+      <w:bookmarkStart w:id="54" w:name="_Toc121837618"/>
       <w:r>
         <w:t>Record Audio</w:t>
       </w:r>
@@ -10946,7 +11018,7 @@
       <w:pPr>
         <w:pStyle w:val="Heading3"/>
       </w:pPr>
-      <w:bookmarkStart w:id="55" w:name="_Toc121473371"/>
+      <w:bookmarkStart w:id="55" w:name="_Toc121837619"/>
       <w:r>
         <w:t>Decide on model to convert text to speech</w:t>
       </w:r>
@@ -11133,7 +11205,7 @@
       <w:pPr>
         <w:pStyle w:val="Heading3"/>
       </w:pPr>
-      <w:bookmarkStart w:id="56" w:name="_Toc121473372"/>
+      <w:bookmarkStart w:id="56" w:name="_Toc121837620"/>
       <w:r>
         <w:t>Fine-tune</w:t>
       </w:r>
@@ -12091,7 +12163,7 @@
       <w:pPr>
         <w:pStyle w:val="Heading3"/>
       </w:pPr>
-      <w:bookmarkStart w:id="57" w:name="_Toc121473373"/>
+      <w:bookmarkStart w:id="57" w:name="_Toc121837621"/>
       <w:r>
         <w:t>Implement model</w:t>
       </w:r>
@@ -12216,7 +12288,7 @@
       <w:pPr>
         <w:pStyle w:val="Heading3"/>
       </w:pPr>
-      <w:bookmarkStart w:id="58" w:name="_Toc121473374"/>
+      <w:bookmarkStart w:id="58" w:name="_Toc121837622"/>
       <w:r>
         <w:t>Allow users to report messages</w:t>
       </w:r>
@@ -12286,7 +12358,7 @@
       <w:pPr>
         <w:pStyle w:val="Heading3"/>
       </w:pPr>
-      <w:bookmarkStart w:id="59" w:name="_Toc121473375"/>
+      <w:bookmarkStart w:id="59" w:name="_Toc121837623"/>
       <w:r>
         <w:t>Reported messages and the report reason should be logged</w:t>
       </w:r>
@@ -12320,7 +12392,7 @@
       <w:pPr>
         <w:pStyle w:val="Heading2"/>
       </w:pPr>
-      <w:bookmarkStart w:id="60" w:name="_Toc121473376"/>
+      <w:bookmarkStart w:id="60" w:name="_Toc121837624"/>
       <w:r>
         <w:t>Testing</w:t>
       </w:r>
@@ -12334,7 +12406,7 @@
       <w:pPr>
         <w:pStyle w:val="Heading1"/>
       </w:pPr>
-      <w:bookmarkStart w:id="61" w:name="_Toc121473377"/>
+      <w:bookmarkStart w:id="61" w:name="_Toc121837625"/>
       <w:r>
         <w:t>Development</w:t>
       </w:r>
@@ -12344,7 +12416,7 @@
       <w:pPr>
         <w:pStyle w:val="Heading2"/>
       </w:pPr>
-      <w:bookmarkStart w:id="62" w:name="_Toc121473378"/>
+      <w:bookmarkStart w:id="62" w:name="_Toc121837626"/>
       <w:r>
         <w:t>Central Flask algorithm</w:t>
       </w:r>
@@ -12354,7 +12426,7 @@
       <w:pPr>
         <w:pStyle w:val="Heading3"/>
       </w:pPr>
-      <w:bookmarkStart w:id="63" w:name="_Toc121473379"/>
+      <w:bookmarkStart w:id="63" w:name="_Toc121837627"/>
       <w:r>
         <w:t>Basic flask setup code</w:t>
       </w:r>
@@ -13174,7 +13246,7 @@
       <w:pPr>
         <w:pStyle w:val="Heading2"/>
       </w:pPr>
-      <w:bookmarkStart w:id="64" w:name="_Toc121473380"/>
+      <w:bookmarkStart w:id="64" w:name="_Toc121837628"/>
       <w:r>
         <w:t>HTML pages</w:t>
       </w:r>
@@ -13184,7 +13256,7 @@
       <w:pPr>
         <w:pStyle w:val="Heading3"/>
       </w:pPr>
-      <w:bookmarkStart w:id="65" w:name="_Toc121473381"/>
+      <w:bookmarkStart w:id="65" w:name="_Toc121837629"/>
       <w:r>
         <w:t>Home page</w:t>
       </w:r>
@@ -13895,13 +13967,15 @@
       <w:pPr>
         <w:pStyle w:val="Heading3"/>
       </w:pPr>
-      <w:bookmarkStart w:id="66" w:name="_Toc121473382"/>
+      <w:bookmarkStart w:id="66" w:name="_Toc121837630"/>
       <w:r>
         <w:lastRenderedPageBreak/>
         <w:t>Home page – adding elements</w:t>
       </w:r>
-      <w:bookmarkEnd w:id="66"/>
-      <w:r>
+      <w:r>
+        <w:rPr>
+          <w:noProof/>
+        </w:rPr>
         <w:drawing>
           <wp:anchor distT="0" distB="0" distL="114300" distR="114300" simplePos="0" relativeHeight="251773976" behindDoc="0" locked="0" layoutInCell="1" allowOverlap="1" wp14:anchorId="53B8F689" wp14:editId="79D6BCAF">
             <wp:simplePos x="0" y="0"/>
@@ -13954,6 +14028,7 @@
           </wp:anchor>
         </w:drawing>
       </w:r>
+      <w:bookmarkEnd w:id="66"/>
     </w:p>
     <w:p/>
     <w:p>
@@ -14299,6 +14374,9 @@
     <w:p/>
     <w:p>
       <w:r>
+        <w:rPr>
+          <w:noProof/>
+        </w:rPr>
         <w:drawing>
           <wp:anchor distT="0" distB="0" distL="114300" distR="114300" simplePos="0" relativeHeight="251780120" behindDoc="0" locked="0" layoutInCell="1" allowOverlap="1" wp14:anchorId="084B6B9D" wp14:editId="34543496">
             <wp:simplePos x="0" y="0"/>
@@ -15861,6 +15939,20 @@
       </w:r>
     </w:p>
     <w:p/>
+    <w:p/>
+    <w:p/>
+    <w:p/>
+    <w:p/>
+    <w:p>
+      <w:pPr>
+        <w:pStyle w:val="Heading3"/>
+      </w:pPr>
+      <w:bookmarkStart w:id="67" w:name="_Toc121837631"/>
+      <w:r>
+        <w:t>Creating dark mode page</w:t>
+      </w:r>
+      <w:bookmarkEnd w:id="67"/>
+    </w:p>
     <w:sectPr>
       <w:footerReference w:type="default" r:id="rId69"/>
       <w:pgSz w:w="11906" w:h="16838"/>

--- a/other/NEA.docx
+++ b/other/NEA.docx
@@ -152,7 +152,7 @@
             </w:rPr>
             <w:fldChar w:fldCharType="separate"/>
           </w:r>
-          <w:hyperlink w:anchor="_Toc121837582" w:history="1">
+          <w:hyperlink w:anchor="_Toc124935226" w:history="1">
             <w:r>
               <w:rPr>
                 <w:rStyle w:val="Hyperlink"/>
@@ -175,7 +175,7 @@
               <w:rPr>
                 <w:webHidden/>
               </w:rPr>
-              <w:instrText xml:space="preserve"> PAGEREF _Toc121837582 \h </w:instrText>
+              <w:instrText xml:space="preserve"> PAGEREF _Toc124935226 \h </w:instrText>
             </w:r>
             <w:r>
               <w:rPr>
@@ -214,7 +214,7 @@
               <w:lang w:eastAsia="en-GB"/>
             </w:rPr>
           </w:pPr>
-          <w:hyperlink w:anchor="_Toc121837583" w:history="1">
+          <w:hyperlink w:anchor="_Toc124935227" w:history="1">
             <w:r>
               <w:rPr>
                 <w:rStyle w:val="Hyperlink"/>
@@ -241,7 +241,7 @@
                 <w:noProof/>
                 <w:webHidden/>
               </w:rPr>
-              <w:instrText xml:space="preserve"> PAGEREF _Toc121837583 \h </w:instrText>
+              <w:instrText xml:space="preserve"> PAGEREF _Toc124935227 \h </w:instrText>
             </w:r>
             <w:r>
               <w:rPr>
@@ -284,7 +284,7 @@
               <w:lang w:eastAsia="en-GB"/>
             </w:rPr>
           </w:pPr>
-          <w:hyperlink w:anchor="_Toc121837584" w:history="1">
+          <w:hyperlink w:anchor="_Toc124935228" w:history="1">
             <w:r>
               <w:rPr>
                 <w:rStyle w:val="Hyperlink"/>
@@ -311,7 +311,7 @@
                 <w:noProof/>
                 <w:webHidden/>
               </w:rPr>
-              <w:instrText xml:space="preserve"> PAGEREF _Toc121837584 \h </w:instrText>
+              <w:instrText xml:space="preserve"> PAGEREF _Toc124935228 \h </w:instrText>
             </w:r>
             <w:r>
               <w:rPr>
@@ -354,7 +354,7 @@
               <w:lang w:eastAsia="en-GB"/>
             </w:rPr>
           </w:pPr>
-          <w:hyperlink w:anchor="_Toc121837585" w:history="1">
+          <w:hyperlink w:anchor="_Toc124935229" w:history="1">
             <w:r>
               <w:rPr>
                 <w:rStyle w:val="Hyperlink"/>
@@ -381,7 +381,7 @@
                 <w:noProof/>
                 <w:webHidden/>
               </w:rPr>
-              <w:instrText xml:space="preserve"> PAGEREF _Toc121837585 \h </w:instrText>
+              <w:instrText xml:space="preserve"> PAGEREF _Toc124935229 \h </w:instrText>
             </w:r>
             <w:r>
               <w:rPr>
@@ -424,7 +424,7 @@
               <w:lang w:eastAsia="en-GB"/>
             </w:rPr>
           </w:pPr>
-          <w:hyperlink w:anchor="_Toc121837586" w:history="1">
+          <w:hyperlink w:anchor="_Toc124935230" w:history="1">
             <w:r>
               <w:rPr>
                 <w:rStyle w:val="Hyperlink"/>
@@ -451,7 +451,7 @@
                 <w:noProof/>
                 <w:webHidden/>
               </w:rPr>
-              <w:instrText xml:space="preserve"> PAGEREF _Toc121837586 \h </w:instrText>
+              <w:instrText xml:space="preserve"> PAGEREF _Toc124935230 \h </w:instrText>
             </w:r>
             <w:r>
               <w:rPr>
@@ -494,7 +494,7 @@
               <w:lang w:eastAsia="en-GB"/>
             </w:rPr>
           </w:pPr>
-          <w:hyperlink w:anchor="_Toc121837587" w:history="1">
+          <w:hyperlink w:anchor="_Toc124935231" w:history="1">
             <w:r>
               <w:rPr>
                 <w:rStyle w:val="Hyperlink"/>
@@ -521,7 +521,7 @@
                 <w:noProof/>
                 <w:webHidden/>
               </w:rPr>
-              <w:instrText xml:space="preserve"> PAGEREF _Toc121837587 \h </w:instrText>
+              <w:instrText xml:space="preserve"> PAGEREF _Toc124935231 \h </w:instrText>
             </w:r>
             <w:r>
               <w:rPr>
@@ -564,7 +564,7 @@
               <w:lang w:eastAsia="en-GB"/>
             </w:rPr>
           </w:pPr>
-          <w:hyperlink w:anchor="_Toc121837588" w:history="1">
+          <w:hyperlink w:anchor="_Toc124935232" w:history="1">
             <w:r>
               <w:rPr>
                 <w:rStyle w:val="Hyperlink"/>
@@ -591,7 +591,7 @@
                 <w:noProof/>
                 <w:webHidden/>
               </w:rPr>
-              <w:instrText xml:space="preserve"> PAGEREF _Toc121837588 \h </w:instrText>
+              <w:instrText xml:space="preserve"> PAGEREF _Toc124935232 \h </w:instrText>
             </w:r>
             <w:r>
               <w:rPr>
@@ -634,7 +634,7 @@
               <w:lang w:eastAsia="en-GB"/>
             </w:rPr>
           </w:pPr>
-          <w:hyperlink w:anchor="_Toc121837589" w:history="1">
+          <w:hyperlink w:anchor="_Toc124935233" w:history="1">
             <w:r>
               <w:rPr>
                 <w:rStyle w:val="Hyperlink"/>
@@ -661,7 +661,7 @@
                 <w:noProof/>
                 <w:webHidden/>
               </w:rPr>
-              <w:instrText xml:space="preserve"> PAGEREF _Toc121837589 \h </w:instrText>
+              <w:instrText xml:space="preserve"> PAGEREF _Toc124935233 \h </w:instrText>
             </w:r>
             <w:r>
               <w:rPr>
@@ -704,7 +704,7 @@
               <w:lang w:eastAsia="en-GB"/>
             </w:rPr>
           </w:pPr>
-          <w:hyperlink w:anchor="_Toc121837590" w:history="1">
+          <w:hyperlink w:anchor="_Toc124935234" w:history="1">
             <w:r>
               <w:rPr>
                 <w:rStyle w:val="Hyperlink"/>
@@ -731,7 +731,7 @@
                 <w:noProof/>
                 <w:webHidden/>
               </w:rPr>
-              <w:instrText xml:space="preserve"> PAGEREF _Toc121837590 \h </w:instrText>
+              <w:instrText xml:space="preserve"> PAGEREF _Toc124935234 \h </w:instrText>
             </w:r>
             <w:r>
               <w:rPr>
@@ -774,7 +774,7 @@
               <w:lang w:eastAsia="en-GB"/>
             </w:rPr>
           </w:pPr>
-          <w:hyperlink w:anchor="_Toc121837591" w:history="1">
+          <w:hyperlink w:anchor="_Toc124935235" w:history="1">
             <w:r>
               <w:rPr>
                 <w:rStyle w:val="Hyperlink"/>
@@ -801,7 +801,7 @@
                 <w:noProof/>
                 <w:webHidden/>
               </w:rPr>
-              <w:instrText xml:space="preserve"> PAGEREF _Toc121837591 \h </w:instrText>
+              <w:instrText xml:space="preserve"> PAGEREF _Toc124935235 \h </w:instrText>
             </w:r>
             <w:r>
               <w:rPr>
@@ -844,7 +844,7 @@
               <w:lang w:eastAsia="en-GB"/>
             </w:rPr>
           </w:pPr>
-          <w:hyperlink w:anchor="_Toc121837592" w:history="1">
+          <w:hyperlink w:anchor="_Toc124935236" w:history="1">
             <w:r>
               <w:rPr>
                 <w:rStyle w:val="Hyperlink"/>
@@ -871,7 +871,7 @@
                 <w:noProof/>
                 <w:webHidden/>
               </w:rPr>
-              <w:instrText xml:space="preserve"> PAGEREF _Toc121837592 \h </w:instrText>
+              <w:instrText xml:space="preserve"> PAGEREF _Toc124935236 \h </w:instrText>
             </w:r>
             <w:r>
               <w:rPr>
@@ -914,7 +914,7 @@
               <w:lang w:eastAsia="en-GB"/>
             </w:rPr>
           </w:pPr>
-          <w:hyperlink w:anchor="_Toc121837593" w:history="1">
+          <w:hyperlink w:anchor="_Toc124935237" w:history="1">
             <w:r>
               <w:rPr>
                 <w:rStyle w:val="Hyperlink"/>
@@ -941,7 +941,7 @@
                 <w:noProof/>
                 <w:webHidden/>
               </w:rPr>
-              <w:instrText xml:space="preserve"> PAGEREF _Toc121837593 \h </w:instrText>
+              <w:instrText xml:space="preserve"> PAGEREF _Toc124935237 \h </w:instrText>
             </w:r>
             <w:r>
               <w:rPr>
@@ -984,7 +984,7 @@
               <w:lang w:eastAsia="en-GB"/>
             </w:rPr>
           </w:pPr>
-          <w:hyperlink w:anchor="_Toc121837594" w:history="1">
+          <w:hyperlink w:anchor="_Toc124935238" w:history="1">
             <w:r>
               <w:rPr>
                 <w:rStyle w:val="Hyperlink"/>
@@ -1011,7 +1011,7 @@
                 <w:noProof/>
                 <w:webHidden/>
               </w:rPr>
-              <w:instrText xml:space="preserve"> PAGEREF _Toc121837594 \h </w:instrText>
+              <w:instrText xml:space="preserve"> PAGEREF _Toc124935238 \h </w:instrText>
             </w:r>
             <w:r>
               <w:rPr>
@@ -1054,7 +1054,7 @@
               <w:lang w:eastAsia="en-GB"/>
             </w:rPr>
           </w:pPr>
-          <w:hyperlink w:anchor="_Toc121837595" w:history="1">
+          <w:hyperlink w:anchor="_Toc124935239" w:history="1">
             <w:r>
               <w:rPr>
                 <w:rStyle w:val="Hyperlink"/>
@@ -1081,7 +1081,7 @@
                 <w:noProof/>
                 <w:webHidden/>
               </w:rPr>
-              <w:instrText xml:space="preserve"> PAGEREF _Toc121837595 \h </w:instrText>
+              <w:instrText xml:space="preserve"> PAGEREF _Toc124935239 \h </w:instrText>
             </w:r>
             <w:r>
               <w:rPr>
@@ -1124,7 +1124,7 @@
               <w:lang w:eastAsia="en-GB"/>
             </w:rPr>
           </w:pPr>
-          <w:hyperlink w:anchor="_Toc121837596" w:history="1">
+          <w:hyperlink w:anchor="_Toc124935240" w:history="1">
             <w:r>
               <w:rPr>
                 <w:rStyle w:val="Hyperlink"/>
@@ -1151,7 +1151,7 @@
                 <w:noProof/>
                 <w:webHidden/>
               </w:rPr>
-              <w:instrText xml:space="preserve"> PAGEREF _Toc121837596 \h </w:instrText>
+              <w:instrText xml:space="preserve"> PAGEREF _Toc124935240 \h </w:instrText>
             </w:r>
             <w:r>
               <w:rPr>
@@ -1194,7 +1194,7 @@
               <w:lang w:eastAsia="en-GB"/>
             </w:rPr>
           </w:pPr>
-          <w:hyperlink w:anchor="_Toc121837597" w:history="1">
+          <w:hyperlink w:anchor="_Toc124935241" w:history="1">
             <w:r>
               <w:rPr>
                 <w:rStyle w:val="Hyperlink"/>
@@ -1221,7 +1221,7 @@
                 <w:noProof/>
                 <w:webHidden/>
               </w:rPr>
-              <w:instrText xml:space="preserve"> PAGEREF _Toc121837597 \h </w:instrText>
+              <w:instrText xml:space="preserve"> PAGEREF _Toc124935241 \h </w:instrText>
             </w:r>
             <w:r>
               <w:rPr>
@@ -1264,7 +1264,7 @@
               <w:lang w:eastAsia="en-GB"/>
             </w:rPr>
           </w:pPr>
-          <w:hyperlink w:anchor="_Toc121837598" w:history="1">
+          <w:hyperlink w:anchor="_Toc124935242" w:history="1">
             <w:r>
               <w:rPr>
                 <w:rStyle w:val="Hyperlink"/>
@@ -1291,7 +1291,7 @@
                 <w:noProof/>
                 <w:webHidden/>
               </w:rPr>
-              <w:instrText xml:space="preserve"> PAGEREF _Toc121837598 \h </w:instrText>
+              <w:instrText xml:space="preserve"> PAGEREF _Toc124935242 \h </w:instrText>
             </w:r>
             <w:r>
               <w:rPr>
@@ -1334,7 +1334,7 @@
               <w:lang w:eastAsia="en-GB"/>
             </w:rPr>
           </w:pPr>
-          <w:hyperlink w:anchor="_Toc121837599" w:history="1">
+          <w:hyperlink w:anchor="_Toc124935243" w:history="1">
             <w:r>
               <w:rPr>
                 <w:rStyle w:val="Hyperlink"/>
@@ -1361,7 +1361,7 @@
                 <w:noProof/>
                 <w:webHidden/>
               </w:rPr>
-              <w:instrText xml:space="preserve"> PAGEREF _Toc121837599 \h </w:instrText>
+              <w:instrText xml:space="preserve"> PAGEREF _Toc124935243 \h </w:instrText>
             </w:r>
             <w:r>
               <w:rPr>
@@ -1404,7 +1404,7 @@
               <w:lang w:eastAsia="en-GB"/>
             </w:rPr>
           </w:pPr>
-          <w:hyperlink w:anchor="_Toc121837600" w:history="1">
+          <w:hyperlink w:anchor="_Toc124935244" w:history="1">
             <w:r>
               <w:rPr>
                 <w:rStyle w:val="Hyperlink"/>
@@ -1431,7 +1431,7 @@
                 <w:noProof/>
                 <w:webHidden/>
               </w:rPr>
-              <w:instrText xml:space="preserve"> PAGEREF _Toc121837600 \h </w:instrText>
+              <w:instrText xml:space="preserve"> PAGEREF _Toc124935244 \h </w:instrText>
             </w:r>
             <w:r>
               <w:rPr>
@@ -1474,7 +1474,7 @@
               <w:lang w:eastAsia="en-GB"/>
             </w:rPr>
           </w:pPr>
-          <w:hyperlink w:anchor="_Toc121837601" w:history="1">
+          <w:hyperlink w:anchor="_Toc124935245" w:history="1">
             <w:r>
               <w:rPr>
                 <w:rStyle w:val="Hyperlink"/>
@@ -1501,7 +1501,7 @@
                 <w:noProof/>
                 <w:webHidden/>
               </w:rPr>
-              <w:instrText xml:space="preserve"> PAGEREF _Toc121837601 \h </w:instrText>
+              <w:instrText xml:space="preserve"> PAGEREF _Toc124935245 \h </w:instrText>
             </w:r>
             <w:r>
               <w:rPr>
@@ -1544,7 +1544,7 @@
               <w:lang w:eastAsia="en-GB"/>
             </w:rPr>
           </w:pPr>
-          <w:hyperlink w:anchor="_Toc121837602" w:history="1">
+          <w:hyperlink w:anchor="_Toc124935246" w:history="1">
             <w:r>
               <w:rPr>
                 <w:rStyle w:val="Hyperlink"/>
@@ -1571,7 +1571,7 @@
                 <w:noProof/>
                 <w:webHidden/>
               </w:rPr>
-              <w:instrText xml:space="preserve"> PAGEREF _Toc121837602 \h </w:instrText>
+              <w:instrText xml:space="preserve"> PAGEREF _Toc124935246 \h </w:instrText>
             </w:r>
             <w:r>
               <w:rPr>
@@ -1614,7 +1614,7 @@
               <w:lang w:eastAsia="en-GB"/>
             </w:rPr>
           </w:pPr>
-          <w:hyperlink w:anchor="_Toc121837603" w:history="1">
+          <w:hyperlink w:anchor="_Toc124935247" w:history="1">
             <w:r>
               <w:rPr>
                 <w:rStyle w:val="Hyperlink"/>
@@ -1641,7 +1641,7 @@
                 <w:noProof/>
                 <w:webHidden/>
               </w:rPr>
-              <w:instrText xml:space="preserve"> PAGEREF _Toc121837603 \h </w:instrText>
+              <w:instrText xml:space="preserve"> PAGEREF _Toc124935247 \h </w:instrText>
             </w:r>
             <w:r>
               <w:rPr>
@@ -1682,7 +1682,7 @@
               <w:lang w:eastAsia="en-GB"/>
             </w:rPr>
           </w:pPr>
-          <w:hyperlink w:anchor="_Toc121837604" w:history="1">
+          <w:hyperlink w:anchor="_Toc124935248" w:history="1">
             <w:r>
               <w:rPr>
                 <w:rStyle w:val="Hyperlink"/>
@@ -1705,7 +1705,7 @@
               <w:rPr>
                 <w:webHidden/>
               </w:rPr>
-              <w:instrText xml:space="preserve"> PAGEREF _Toc121837604 \h </w:instrText>
+              <w:instrText xml:space="preserve"> PAGEREF _Toc124935248 \h </w:instrText>
             </w:r>
             <w:r>
               <w:rPr>
@@ -1744,7 +1744,7 @@
               <w:lang w:eastAsia="en-GB"/>
             </w:rPr>
           </w:pPr>
-          <w:hyperlink w:anchor="_Toc121837605" w:history="1">
+          <w:hyperlink w:anchor="_Toc124935249" w:history="1">
             <w:r>
               <w:rPr>
                 <w:rStyle w:val="Hyperlink"/>
@@ -1771,7 +1771,7 @@
                 <w:noProof/>
                 <w:webHidden/>
               </w:rPr>
-              <w:instrText xml:space="preserve"> PAGEREF _Toc121837605 \h </w:instrText>
+              <w:instrText xml:space="preserve"> PAGEREF _Toc124935249 \h </w:instrText>
             </w:r>
             <w:r>
               <w:rPr>
@@ -1814,7 +1814,7 @@
               <w:lang w:eastAsia="en-GB"/>
             </w:rPr>
           </w:pPr>
-          <w:hyperlink w:anchor="_Toc121837606" w:history="1">
+          <w:hyperlink w:anchor="_Toc124935250" w:history="1">
             <w:r>
               <w:rPr>
                 <w:rStyle w:val="Hyperlink"/>
@@ -1841,7 +1841,7 @@
                 <w:noProof/>
                 <w:webHidden/>
               </w:rPr>
-              <w:instrText xml:space="preserve"> PAGEREF _Toc121837606 \h </w:instrText>
+              <w:instrText xml:space="preserve"> PAGEREF _Toc124935250 \h </w:instrText>
             </w:r>
             <w:r>
               <w:rPr>
@@ -1884,7 +1884,7 @@
               <w:lang w:eastAsia="en-GB"/>
             </w:rPr>
           </w:pPr>
-          <w:hyperlink w:anchor="_Toc121837607" w:history="1">
+          <w:hyperlink w:anchor="_Toc124935251" w:history="1">
             <w:r>
               <w:rPr>
                 <w:rStyle w:val="Hyperlink"/>
@@ -1911,7 +1911,7 @@
                 <w:noProof/>
                 <w:webHidden/>
               </w:rPr>
-              <w:instrText xml:space="preserve"> PAGEREF _Toc121837607 \h </w:instrText>
+              <w:instrText xml:space="preserve"> PAGEREF _Toc124935251 \h </w:instrText>
             </w:r>
             <w:r>
               <w:rPr>
@@ -1954,7 +1954,7 @@
               <w:lang w:eastAsia="en-GB"/>
             </w:rPr>
           </w:pPr>
-          <w:hyperlink w:anchor="_Toc121837608" w:history="1">
+          <w:hyperlink w:anchor="_Toc124935252" w:history="1">
             <w:r>
               <w:rPr>
                 <w:rStyle w:val="Hyperlink"/>
@@ -1981,7 +1981,7 @@
                 <w:noProof/>
                 <w:webHidden/>
               </w:rPr>
-              <w:instrText xml:space="preserve"> PAGEREF _Toc121837608 \h </w:instrText>
+              <w:instrText xml:space="preserve"> PAGEREF _Toc124935252 \h </w:instrText>
             </w:r>
             <w:r>
               <w:rPr>
@@ -2024,7 +2024,7 @@
               <w:lang w:eastAsia="en-GB"/>
             </w:rPr>
           </w:pPr>
-          <w:hyperlink w:anchor="_Toc121837609" w:history="1">
+          <w:hyperlink w:anchor="_Toc124935253" w:history="1">
             <w:r>
               <w:rPr>
                 <w:rStyle w:val="Hyperlink"/>
@@ -2051,7 +2051,7 @@
                 <w:noProof/>
                 <w:webHidden/>
               </w:rPr>
-              <w:instrText xml:space="preserve"> PAGEREF _Toc121837609 \h </w:instrText>
+              <w:instrText xml:space="preserve"> PAGEREF _Toc124935253 \h </w:instrText>
             </w:r>
             <w:r>
               <w:rPr>
@@ -2094,7 +2094,7 @@
               <w:lang w:eastAsia="en-GB"/>
             </w:rPr>
           </w:pPr>
-          <w:hyperlink w:anchor="_Toc121837610" w:history="1">
+          <w:hyperlink w:anchor="_Toc124935254" w:history="1">
             <w:r>
               <w:rPr>
                 <w:rStyle w:val="Hyperlink"/>
@@ -2121,7 +2121,7 @@
                 <w:noProof/>
                 <w:webHidden/>
               </w:rPr>
-              <w:instrText xml:space="preserve"> PAGEREF _Toc121837610 \h </w:instrText>
+              <w:instrText xml:space="preserve"> PAGEREF _Toc124935254 \h </w:instrText>
             </w:r>
             <w:r>
               <w:rPr>
@@ -2164,7 +2164,7 @@
               <w:lang w:eastAsia="en-GB"/>
             </w:rPr>
           </w:pPr>
-          <w:hyperlink w:anchor="_Toc121837611" w:history="1">
+          <w:hyperlink w:anchor="_Toc124935255" w:history="1">
             <w:r>
               <w:rPr>
                 <w:rStyle w:val="Hyperlink"/>
@@ -2191,7 +2191,7 @@
                 <w:noProof/>
                 <w:webHidden/>
               </w:rPr>
-              <w:instrText xml:space="preserve"> PAGEREF _Toc121837611 \h </w:instrText>
+              <w:instrText xml:space="preserve"> PAGEREF _Toc124935255 \h </w:instrText>
             </w:r>
             <w:r>
               <w:rPr>
@@ -2234,7 +2234,7 @@
               <w:lang w:eastAsia="en-GB"/>
             </w:rPr>
           </w:pPr>
-          <w:hyperlink w:anchor="_Toc121837612" w:history="1">
+          <w:hyperlink w:anchor="_Toc124935256" w:history="1">
             <w:r>
               <w:rPr>
                 <w:rStyle w:val="Hyperlink"/>
@@ -2261,7 +2261,7 @@
                 <w:noProof/>
                 <w:webHidden/>
               </w:rPr>
-              <w:instrText xml:space="preserve"> PAGEREF _Toc121837612 \h </w:instrText>
+              <w:instrText xml:space="preserve"> PAGEREF _Toc124935256 \h </w:instrText>
             </w:r>
             <w:r>
               <w:rPr>
@@ -2304,7 +2304,7 @@
               <w:lang w:eastAsia="en-GB"/>
             </w:rPr>
           </w:pPr>
-          <w:hyperlink w:anchor="_Toc121837613" w:history="1">
+          <w:hyperlink w:anchor="_Toc124935257" w:history="1">
             <w:r>
               <w:rPr>
                 <w:rStyle w:val="Hyperlink"/>
@@ -2331,7 +2331,7 @@
                 <w:noProof/>
                 <w:webHidden/>
               </w:rPr>
-              <w:instrText xml:space="preserve"> PAGEREF _Toc121837613 \h </w:instrText>
+              <w:instrText xml:space="preserve"> PAGEREF _Toc124935257 \h </w:instrText>
             </w:r>
             <w:r>
               <w:rPr>
@@ -2374,7 +2374,7 @@
               <w:lang w:eastAsia="en-GB"/>
             </w:rPr>
           </w:pPr>
-          <w:hyperlink w:anchor="_Toc121837614" w:history="1">
+          <w:hyperlink w:anchor="_Toc124935258" w:history="1">
             <w:r>
               <w:rPr>
                 <w:rStyle w:val="Hyperlink"/>
@@ -2401,7 +2401,7 @@
                 <w:noProof/>
                 <w:webHidden/>
               </w:rPr>
-              <w:instrText xml:space="preserve"> PAGEREF _Toc121837614 \h </w:instrText>
+              <w:instrText xml:space="preserve"> PAGEREF _Toc124935258 \h </w:instrText>
             </w:r>
             <w:r>
               <w:rPr>
@@ -2444,7 +2444,7 @@
               <w:lang w:eastAsia="en-GB"/>
             </w:rPr>
           </w:pPr>
-          <w:hyperlink w:anchor="_Toc121837615" w:history="1">
+          <w:hyperlink w:anchor="_Toc124935259" w:history="1">
             <w:r>
               <w:rPr>
                 <w:rStyle w:val="Hyperlink"/>
@@ -2471,7 +2471,7 @@
                 <w:noProof/>
                 <w:webHidden/>
               </w:rPr>
-              <w:instrText xml:space="preserve"> PAGEREF _Toc121837615 \h </w:instrText>
+              <w:instrText xml:space="preserve"> PAGEREF _Toc124935259 \h </w:instrText>
             </w:r>
             <w:r>
               <w:rPr>
@@ -2514,7 +2514,7 @@
               <w:lang w:eastAsia="en-GB"/>
             </w:rPr>
           </w:pPr>
-          <w:hyperlink w:anchor="_Toc121837616" w:history="1">
+          <w:hyperlink w:anchor="_Toc124935260" w:history="1">
             <w:r>
               <w:rPr>
                 <w:rStyle w:val="Hyperlink"/>
@@ -2541,7 +2541,7 @@
                 <w:noProof/>
                 <w:webHidden/>
               </w:rPr>
-              <w:instrText xml:space="preserve"> PAGEREF _Toc121837616 \h </w:instrText>
+              <w:instrText xml:space="preserve"> PAGEREF _Toc124935260 \h </w:instrText>
             </w:r>
             <w:r>
               <w:rPr>
@@ -2584,7 +2584,7 @@
               <w:lang w:eastAsia="en-GB"/>
             </w:rPr>
           </w:pPr>
-          <w:hyperlink w:anchor="_Toc121837617" w:history="1">
+          <w:hyperlink w:anchor="_Toc124935261" w:history="1">
             <w:r>
               <w:rPr>
                 <w:rStyle w:val="Hyperlink"/>
@@ -2611,7 +2611,7 @@
                 <w:noProof/>
                 <w:webHidden/>
               </w:rPr>
-              <w:instrText xml:space="preserve"> PAGEREF _Toc121837617 \h </w:instrText>
+              <w:instrText xml:space="preserve"> PAGEREF _Toc124935261 \h </w:instrText>
             </w:r>
             <w:r>
               <w:rPr>
@@ -2654,7 +2654,7 @@
               <w:lang w:eastAsia="en-GB"/>
             </w:rPr>
           </w:pPr>
-          <w:hyperlink w:anchor="_Toc121837618" w:history="1">
+          <w:hyperlink w:anchor="_Toc124935262" w:history="1">
             <w:r>
               <w:rPr>
                 <w:rStyle w:val="Hyperlink"/>
@@ -2681,7 +2681,7 @@
                 <w:noProof/>
                 <w:webHidden/>
               </w:rPr>
-              <w:instrText xml:space="preserve"> PAGEREF _Toc121837618 \h </w:instrText>
+              <w:instrText xml:space="preserve"> PAGEREF _Toc124935262 \h </w:instrText>
             </w:r>
             <w:r>
               <w:rPr>
@@ -2724,7 +2724,7 @@
               <w:lang w:eastAsia="en-GB"/>
             </w:rPr>
           </w:pPr>
-          <w:hyperlink w:anchor="_Toc121837619" w:history="1">
+          <w:hyperlink w:anchor="_Toc124935263" w:history="1">
             <w:r>
               <w:rPr>
                 <w:rStyle w:val="Hyperlink"/>
@@ -2751,7 +2751,7 @@
                 <w:noProof/>
                 <w:webHidden/>
               </w:rPr>
-              <w:instrText xml:space="preserve"> PAGEREF _Toc121837619 \h </w:instrText>
+              <w:instrText xml:space="preserve"> PAGEREF _Toc124935263 \h </w:instrText>
             </w:r>
             <w:r>
               <w:rPr>
@@ -2794,7 +2794,7 @@
               <w:lang w:eastAsia="en-GB"/>
             </w:rPr>
           </w:pPr>
-          <w:hyperlink w:anchor="_Toc121837620" w:history="1">
+          <w:hyperlink w:anchor="_Toc124935264" w:history="1">
             <w:r>
               <w:rPr>
                 <w:rStyle w:val="Hyperlink"/>
@@ -2821,7 +2821,7 @@
                 <w:noProof/>
                 <w:webHidden/>
               </w:rPr>
-              <w:instrText xml:space="preserve"> PAGEREF _Toc121837620 \h </w:instrText>
+              <w:instrText xml:space="preserve"> PAGEREF _Toc124935264 \h </w:instrText>
             </w:r>
             <w:r>
               <w:rPr>
@@ -2864,7 +2864,7 @@
               <w:lang w:eastAsia="en-GB"/>
             </w:rPr>
           </w:pPr>
-          <w:hyperlink w:anchor="_Toc121837621" w:history="1">
+          <w:hyperlink w:anchor="_Toc124935265" w:history="1">
             <w:r>
               <w:rPr>
                 <w:rStyle w:val="Hyperlink"/>
@@ -2891,7 +2891,7 @@
                 <w:noProof/>
                 <w:webHidden/>
               </w:rPr>
-              <w:instrText xml:space="preserve"> PAGEREF _Toc121837621 \h </w:instrText>
+              <w:instrText xml:space="preserve"> PAGEREF _Toc124935265 \h </w:instrText>
             </w:r>
             <w:r>
               <w:rPr>
@@ -2934,7 +2934,7 @@
               <w:lang w:eastAsia="en-GB"/>
             </w:rPr>
           </w:pPr>
-          <w:hyperlink w:anchor="_Toc121837622" w:history="1">
+          <w:hyperlink w:anchor="_Toc124935266" w:history="1">
             <w:r>
               <w:rPr>
                 <w:rStyle w:val="Hyperlink"/>
@@ -2961,7 +2961,7 @@
                 <w:noProof/>
                 <w:webHidden/>
               </w:rPr>
-              <w:instrText xml:space="preserve"> PAGEREF _Toc121837622 \h </w:instrText>
+              <w:instrText xml:space="preserve"> PAGEREF _Toc124935266 \h </w:instrText>
             </w:r>
             <w:r>
               <w:rPr>
@@ -3004,7 +3004,7 @@
               <w:lang w:eastAsia="en-GB"/>
             </w:rPr>
           </w:pPr>
-          <w:hyperlink w:anchor="_Toc121837623" w:history="1">
+          <w:hyperlink w:anchor="_Toc124935267" w:history="1">
             <w:r>
               <w:rPr>
                 <w:rStyle w:val="Hyperlink"/>
@@ -3031,7 +3031,7 @@
                 <w:noProof/>
                 <w:webHidden/>
               </w:rPr>
-              <w:instrText xml:space="preserve"> PAGEREF _Toc121837623 \h </w:instrText>
+              <w:instrText xml:space="preserve"> PAGEREF _Toc124935267 \h </w:instrText>
             </w:r>
             <w:r>
               <w:rPr>
@@ -3074,7 +3074,7 @@
               <w:lang w:eastAsia="en-GB"/>
             </w:rPr>
           </w:pPr>
-          <w:hyperlink w:anchor="_Toc121837624" w:history="1">
+          <w:hyperlink w:anchor="_Toc124935268" w:history="1">
             <w:r>
               <w:rPr>
                 <w:rStyle w:val="Hyperlink"/>
@@ -3101,7 +3101,7 @@
                 <w:noProof/>
                 <w:webHidden/>
               </w:rPr>
-              <w:instrText xml:space="preserve"> PAGEREF _Toc121837624 \h </w:instrText>
+              <w:instrText xml:space="preserve"> PAGEREF _Toc124935268 \h </w:instrText>
             </w:r>
             <w:r>
               <w:rPr>
@@ -3142,7 +3142,7 @@
               <w:lang w:eastAsia="en-GB"/>
             </w:rPr>
           </w:pPr>
-          <w:hyperlink w:anchor="_Toc121837625" w:history="1">
+          <w:hyperlink w:anchor="_Toc124935269" w:history="1">
             <w:r>
               <w:rPr>
                 <w:rStyle w:val="Hyperlink"/>
@@ -3165,7 +3165,7 @@
               <w:rPr>
                 <w:webHidden/>
               </w:rPr>
-              <w:instrText xml:space="preserve"> PAGEREF _Toc121837625 \h </w:instrText>
+              <w:instrText xml:space="preserve"> PAGEREF _Toc124935269 \h </w:instrText>
             </w:r>
             <w:r>
               <w:rPr>
@@ -3182,7 +3182,7 @@
               <w:rPr>
                 <w:webHidden/>
               </w:rPr>
-              <w:t>30</w:t>
+              <w:t>31</w:t>
             </w:r>
             <w:r>
               <w:rPr>
@@ -3204,13 +3204,13 @@
               <w:lang w:eastAsia="en-GB"/>
             </w:rPr>
           </w:pPr>
-          <w:hyperlink w:anchor="_Toc121837626" w:history="1">
+          <w:hyperlink w:anchor="_Toc124935270" w:history="1">
             <w:r>
               <w:rPr>
                 <w:rStyle w:val="Hyperlink"/>
                 <w:noProof/>
               </w:rPr>
-              <w:t>Central Flask algorithm</w:t>
+              <w:t>HTML pages</w:t>
             </w:r>
             <w:r>
               <w:rPr>
@@ -3231,7 +3231,7 @@
                 <w:noProof/>
                 <w:webHidden/>
               </w:rPr>
-              <w:instrText xml:space="preserve"> PAGEREF _Toc121837626 \h </w:instrText>
+              <w:instrText xml:space="preserve"> PAGEREF _Toc124935270 \h </w:instrText>
             </w:r>
             <w:r>
               <w:rPr>
@@ -3251,7 +3251,7 @@
                 <w:noProof/>
                 <w:webHidden/>
               </w:rPr>
-              <w:t>30</w:t>
+              <w:t>31</w:t>
             </w:r>
             <w:r>
               <w:rPr>
@@ -3274,13 +3274,13 @@
               <w:lang w:eastAsia="en-GB"/>
             </w:rPr>
           </w:pPr>
-          <w:hyperlink w:anchor="_Toc121837627" w:history="1">
+          <w:hyperlink w:anchor="_Toc124935271" w:history="1">
             <w:r>
               <w:rPr>
                 <w:rStyle w:val="Hyperlink"/>
                 <w:noProof/>
               </w:rPr>
-              <w:t>Basic flask setup code</w:t>
+              <w:t>Home page – CSS grid</w:t>
             </w:r>
             <w:r>
               <w:rPr>
@@ -3301,7 +3301,7 @@
                 <w:noProof/>
                 <w:webHidden/>
               </w:rPr>
-              <w:instrText xml:space="preserve"> PAGEREF _Toc121837627 \h </w:instrText>
+              <w:instrText xml:space="preserve"> PAGEREF _Toc124935271 \h </w:instrText>
             </w:r>
             <w:r>
               <w:rPr>
@@ -3321,7 +3321,217 @@
                 <w:noProof/>
                 <w:webHidden/>
               </w:rPr>
-              <w:t>30</w:t>
+              <w:t>31</w:t>
+            </w:r>
+            <w:r>
+              <w:rPr>
+                <w:noProof/>
+                <w:webHidden/>
+              </w:rPr>
+              <w:fldChar w:fldCharType="end"/>
+            </w:r>
+          </w:hyperlink>
+        </w:p>
+        <w:p>
+          <w:pPr>
+            <w:pStyle w:val="TOC3"/>
+            <w:tabs>
+              <w:tab w:val="right" w:leader="dot" w:pos="9016"/>
+            </w:tabs>
+            <w:rPr>
+              <w:rFonts w:eastAsiaTheme="minorEastAsia"/>
+              <w:noProof/>
+              <w:lang w:eastAsia="en-GB"/>
+            </w:rPr>
+          </w:pPr>
+          <w:hyperlink w:anchor="_Toc124935272" w:history="1">
+            <w:r>
+              <w:rPr>
+                <w:rStyle w:val="Hyperlink"/>
+                <w:noProof/>
+              </w:rPr>
+              <w:t>Home page – adding elements</w:t>
+            </w:r>
+            <w:r>
+              <w:rPr>
+                <w:noProof/>
+                <w:webHidden/>
+              </w:rPr>
+              <w:tab/>
+            </w:r>
+            <w:r>
+              <w:rPr>
+                <w:noProof/>
+                <w:webHidden/>
+              </w:rPr>
+              <w:fldChar w:fldCharType="begin"/>
+            </w:r>
+            <w:r>
+              <w:rPr>
+                <w:noProof/>
+                <w:webHidden/>
+              </w:rPr>
+              <w:instrText xml:space="preserve"> PAGEREF _Toc124935272 \h </w:instrText>
+            </w:r>
+            <w:r>
+              <w:rPr>
+                <w:noProof/>
+                <w:webHidden/>
+              </w:rPr>
+            </w:r>
+            <w:r>
+              <w:rPr>
+                <w:noProof/>
+                <w:webHidden/>
+              </w:rPr>
+              <w:fldChar w:fldCharType="separate"/>
+            </w:r>
+            <w:r>
+              <w:rPr>
+                <w:noProof/>
+                <w:webHidden/>
+              </w:rPr>
+              <w:t>34</w:t>
+            </w:r>
+            <w:r>
+              <w:rPr>
+                <w:noProof/>
+                <w:webHidden/>
+              </w:rPr>
+              <w:fldChar w:fldCharType="end"/>
+            </w:r>
+          </w:hyperlink>
+        </w:p>
+        <w:p>
+          <w:pPr>
+            <w:pStyle w:val="TOC3"/>
+            <w:tabs>
+              <w:tab w:val="right" w:leader="dot" w:pos="9016"/>
+            </w:tabs>
+            <w:rPr>
+              <w:rFonts w:eastAsiaTheme="minorEastAsia"/>
+              <w:noProof/>
+              <w:lang w:eastAsia="en-GB"/>
+            </w:rPr>
+          </w:pPr>
+          <w:hyperlink w:anchor="_Toc124935273" w:history="1">
+            <w:r>
+              <w:rPr>
+                <w:rStyle w:val="Hyperlink"/>
+                <w:noProof/>
+              </w:rPr>
+              <w:t>Creating dark mode page</w:t>
+            </w:r>
+            <w:r>
+              <w:rPr>
+                <w:noProof/>
+                <w:webHidden/>
+              </w:rPr>
+              <w:tab/>
+            </w:r>
+            <w:r>
+              <w:rPr>
+                <w:noProof/>
+                <w:webHidden/>
+              </w:rPr>
+              <w:fldChar w:fldCharType="begin"/>
+            </w:r>
+            <w:r>
+              <w:rPr>
+                <w:noProof/>
+                <w:webHidden/>
+              </w:rPr>
+              <w:instrText xml:space="preserve"> PAGEREF _Toc124935273 \h </w:instrText>
+            </w:r>
+            <w:r>
+              <w:rPr>
+                <w:noProof/>
+                <w:webHidden/>
+              </w:rPr>
+            </w:r>
+            <w:r>
+              <w:rPr>
+                <w:noProof/>
+                <w:webHidden/>
+              </w:rPr>
+              <w:fldChar w:fldCharType="separate"/>
+            </w:r>
+            <w:r>
+              <w:rPr>
+                <w:noProof/>
+                <w:webHidden/>
+              </w:rPr>
+              <w:t>39</w:t>
+            </w:r>
+            <w:r>
+              <w:rPr>
+                <w:noProof/>
+                <w:webHidden/>
+              </w:rPr>
+              <w:fldChar w:fldCharType="end"/>
+            </w:r>
+          </w:hyperlink>
+        </w:p>
+        <w:p>
+          <w:pPr>
+            <w:pStyle w:val="TOC3"/>
+            <w:tabs>
+              <w:tab w:val="right" w:leader="dot" w:pos="9016"/>
+            </w:tabs>
+            <w:rPr>
+              <w:rFonts w:eastAsiaTheme="minorEastAsia"/>
+              <w:noProof/>
+              <w:lang w:eastAsia="en-GB"/>
+            </w:rPr>
+          </w:pPr>
+          <w:hyperlink w:anchor="_Toc124935274" w:history="1">
+            <w:r>
+              <w:rPr>
+                <w:rStyle w:val="Hyperlink"/>
+                <w:noProof/>
+              </w:rPr>
+              <w:t>Creating the messages page</w:t>
+            </w:r>
+            <w:r>
+              <w:rPr>
+                <w:noProof/>
+                <w:webHidden/>
+              </w:rPr>
+              <w:tab/>
+            </w:r>
+            <w:r>
+              <w:rPr>
+                <w:noProof/>
+                <w:webHidden/>
+              </w:rPr>
+              <w:fldChar w:fldCharType="begin"/>
+            </w:r>
+            <w:r>
+              <w:rPr>
+                <w:noProof/>
+                <w:webHidden/>
+              </w:rPr>
+              <w:instrText xml:space="preserve"> PAGEREF _Toc124935274 \h </w:instrText>
+            </w:r>
+            <w:r>
+              <w:rPr>
+                <w:noProof/>
+                <w:webHidden/>
+              </w:rPr>
+            </w:r>
+            <w:r>
+              <w:rPr>
+                <w:noProof/>
+                <w:webHidden/>
+              </w:rPr>
+              <w:fldChar w:fldCharType="separate"/>
+            </w:r>
+            <w:r>
+              <w:rPr>
+                <w:noProof/>
+                <w:webHidden/>
+              </w:rPr>
+              <w:t>39</w:t>
             </w:r>
             <w:r>
               <w:rPr>
@@ -3344,13 +3554,13 @@
               <w:lang w:eastAsia="en-GB"/>
             </w:rPr>
           </w:pPr>
-          <w:hyperlink w:anchor="_Toc121837628" w:history="1">
+          <w:hyperlink w:anchor="_Toc124935275" w:history="1">
             <w:r>
               <w:rPr>
                 <w:rStyle w:val="Hyperlink"/>
                 <w:noProof/>
               </w:rPr>
-              <w:t>HTML pages</w:t>
+              <w:t>Flask algorithm</w:t>
             </w:r>
             <w:r>
               <w:rPr>
@@ -3371,7 +3581,7 @@
                 <w:noProof/>
                 <w:webHidden/>
               </w:rPr>
-              <w:instrText xml:space="preserve"> PAGEREF _Toc121837628 \h </w:instrText>
+              <w:instrText xml:space="preserve"> PAGEREF _Toc124935275 \h </w:instrText>
             </w:r>
             <w:r>
               <w:rPr>
@@ -3391,7 +3601,7 @@
                 <w:noProof/>
                 <w:webHidden/>
               </w:rPr>
-              <w:t>33</w:t>
+              <w:t>41</w:t>
             </w:r>
             <w:r>
               <w:rPr>
@@ -3414,13 +3624,13 @@
               <w:lang w:eastAsia="en-GB"/>
             </w:rPr>
           </w:pPr>
-          <w:hyperlink w:anchor="_Toc121837629" w:history="1">
+          <w:hyperlink w:anchor="_Toc124935276" w:history="1">
             <w:r>
               <w:rPr>
                 <w:rStyle w:val="Hyperlink"/>
                 <w:noProof/>
               </w:rPr>
-              <w:t>Home page – CSS grid</w:t>
+              <w:t>Base structure</w:t>
             </w:r>
             <w:r>
               <w:rPr>
@@ -3441,7 +3651,7 @@
                 <w:noProof/>
                 <w:webHidden/>
               </w:rPr>
-              <w:instrText xml:space="preserve"> PAGEREF _Toc121837629 \h </w:instrText>
+              <w:instrText xml:space="preserve"> PAGEREF _Toc124935276 \h </w:instrText>
             </w:r>
             <w:r>
               <w:rPr>
@@ -3461,147 +3671,7 @@
                 <w:noProof/>
                 <w:webHidden/>
               </w:rPr>
-              <w:t>33</w:t>
-            </w:r>
-            <w:r>
-              <w:rPr>
-                <w:noProof/>
-                <w:webHidden/>
-              </w:rPr>
-              <w:fldChar w:fldCharType="end"/>
-            </w:r>
-          </w:hyperlink>
-        </w:p>
-        <w:p>
-          <w:pPr>
-            <w:pStyle w:val="TOC3"/>
-            <w:tabs>
-              <w:tab w:val="right" w:leader="dot" w:pos="9016"/>
-            </w:tabs>
-            <w:rPr>
-              <w:rFonts w:eastAsiaTheme="minorEastAsia"/>
-              <w:noProof/>
-              <w:lang w:eastAsia="en-GB"/>
-            </w:rPr>
-          </w:pPr>
-          <w:hyperlink w:anchor="_Toc121837630" w:history="1">
-            <w:r>
-              <w:rPr>
-                <w:rStyle w:val="Hyperlink"/>
-                <w:noProof/>
-              </w:rPr>
-              <w:t>Home page – adding elements</w:t>
-            </w:r>
-            <w:r>
-              <w:rPr>
-                <w:noProof/>
-                <w:webHidden/>
-              </w:rPr>
-              <w:tab/>
-            </w:r>
-            <w:r>
-              <w:rPr>
-                <w:noProof/>
-                <w:webHidden/>
-              </w:rPr>
-              <w:fldChar w:fldCharType="begin"/>
-            </w:r>
-            <w:r>
-              <w:rPr>
-                <w:noProof/>
-                <w:webHidden/>
-              </w:rPr>
-              <w:instrText xml:space="preserve"> PAGEREF _Toc121837630 \h </w:instrText>
-            </w:r>
-            <w:r>
-              <w:rPr>
-                <w:noProof/>
-                <w:webHidden/>
-              </w:rPr>
-            </w:r>
-            <w:r>
-              <w:rPr>
-                <w:noProof/>
-                <w:webHidden/>
-              </w:rPr>
-              <w:fldChar w:fldCharType="separate"/>
-            </w:r>
-            <w:r>
-              <w:rPr>
-                <w:noProof/>
-                <w:webHidden/>
-              </w:rPr>
-              <w:t>36</w:t>
-            </w:r>
-            <w:r>
-              <w:rPr>
-                <w:noProof/>
-                <w:webHidden/>
-              </w:rPr>
-              <w:fldChar w:fldCharType="end"/>
-            </w:r>
-          </w:hyperlink>
-        </w:p>
-        <w:p>
-          <w:pPr>
-            <w:pStyle w:val="TOC3"/>
-            <w:tabs>
-              <w:tab w:val="right" w:leader="dot" w:pos="9016"/>
-            </w:tabs>
-            <w:rPr>
-              <w:rFonts w:eastAsiaTheme="minorEastAsia"/>
-              <w:noProof/>
-              <w:lang w:eastAsia="en-GB"/>
-            </w:rPr>
-          </w:pPr>
-          <w:hyperlink w:anchor="_Toc121837631" w:history="1">
-            <w:r>
-              <w:rPr>
-                <w:rStyle w:val="Hyperlink"/>
-                <w:noProof/>
-              </w:rPr>
-              <w:t>Creating dark mode page</w:t>
-            </w:r>
-            <w:r>
-              <w:rPr>
-                <w:noProof/>
-                <w:webHidden/>
-              </w:rPr>
-              <w:tab/>
-            </w:r>
-            <w:r>
-              <w:rPr>
-                <w:noProof/>
-                <w:webHidden/>
-              </w:rPr>
-              <w:fldChar w:fldCharType="begin"/>
-            </w:r>
-            <w:r>
-              <w:rPr>
-                <w:noProof/>
-                <w:webHidden/>
-              </w:rPr>
-              <w:instrText xml:space="preserve"> PAGEREF _Toc121837631 \h </w:instrText>
-            </w:r>
-            <w:r>
-              <w:rPr>
-                <w:noProof/>
-                <w:webHidden/>
-              </w:rPr>
-            </w:r>
-            <w:r>
-              <w:rPr>
-                <w:noProof/>
-                <w:webHidden/>
-              </w:rPr>
-              <w:fldChar w:fldCharType="separate"/>
-            </w:r>
-            <w:r>
-              <w:rPr>
-                <w:noProof/>
-                <w:webHidden/>
-              </w:rPr>
-              <w:t>41</w:t>
+              <w:t>42</w:t>
             </w:r>
             <w:r>
               <w:rPr>
@@ -3658,7 +3728,7 @@
         <w:pStyle w:val="Heading1"/>
         <w:jc w:val="center"/>
       </w:pPr>
-      <w:bookmarkStart w:id="0" w:name="_Toc121837582"/>
+      <w:bookmarkStart w:id="0" w:name="_Toc124935226"/>
       <w:r>
         <w:t>Analysis</w:t>
       </w:r>
@@ -3674,7 +3744,7 @@
           <w:szCs w:val="24"/>
         </w:rPr>
       </w:pPr>
-      <w:bookmarkStart w:id="1" w:name="_Toc121837583"/>
+      <w:bookmarkStart w:id="1" w:name="_Toc124935227"/>
       <w:r>
         <w:rPr>
           <w:sz w:val="24"/>
@@ -3755,7 +3825,7 @@
           <w:szCs w:val="24"/>
         </w:rPr>
       </w:pPr>
-      <w:bookmarkStart w:id="2" w:name="_Toc121837584"/>
+      <w:bookmarkStart w:id="2" w:name="_Toc124935228"/>
       <w:r>
         <w:rPr>
           <w:sz w:val="24"/>
@@ -3834,7 +3904,7 @@
           <w:szCs w:val="24"/>
         </w:rPr>
       </w:pPr>
-      <w:bookmarkStart w:id="3" w:name="_Toc121837585"/>
+      <w:bookmarkStart w:id="3" w:name="_Toc124935229"/>
       <w:r>
         <w:rPr>
           <w:sz w:val="24"/>
@@ -4153,7 +4223,6 @@
         </w:numPr>
       </w:pPr>
       <w:r>
-        <w:lastRenderedPageBreak/>
         <w:t>If you</w:t>
       </w:r>
       <w:r>
@@ -4202,7 +4271,7 @@
         <w:pStyle w:val="Heading3"/>
         <w:jc w:val="center"/>
       </w:pPr>
-      <w:bookmarkStart w:id="6" w:name="_Toc121837586"/>
+      <w:bookmarkStart w:id="6" w:name="_Toc124935230"/>
       <w:r>
         <w:t xml:space="preserve">Interview: </w:t>
       </w:r>
@@ -4560,7 +4629,7 @@
           <w:szCs w:val="24"/>
         </w:rPr>
       </w:pPr>
-      <w:bookmarkStart w:id="7" w:name="_Toc121837587"/>
+      <w:bookmarkStart w:id="7" w:name="_Toc124935231"/>
       <w:r>
         <w:rPr>
           <w:sz w:val="24"/>
@@ -4668,7 +4737,7 @@
           <w:szCs w:val="24"/>
         </w:rPr>
       </w:pPr>
-      <w:bookmarkStart w:id="8" w:name="_Toc121837588"/>
+      <w:bookmarkStart w:id="8" w:name="_Toc124935232"/>
       <w:r>
         <w:rPr>
           <w:sz w:val="24"/>
@@ -4690,7 +4759,7 @@
         <w:pStyle w:val="Heading3"/>
         <w:jc w:val="center"/>
       </w:pPr>
-      <w:bookmarkStart w:id="9" w:name="_Toc121837589"/>
+      <w:bookmarkStart w:id="9" w:name="_Toc124935233"/>
       <w:r>
         <w:t>Decomposition</w:t>
       </w:r>
@@ -4872,7 +4941,7 @@
         <w:pStyle w:val="Heading3"/>
         <w:jc w:val="center"/>
       </w:pPr>
-      <w:bookmarkStart w:id="10" w:name="_Toc121837590"/>
+      <w:bookmarkStart w:id="10" w:name="_Toc124935234"/>
       <w:r>
         <w:t>Abstraction</w:t>
       </w:r>
@@ -4954,7 +5023,7 @@
           <w:szCs w:val="24"/>
         </w:rPr>
       </w:pPr>
-      <w:bookmarkStart w:id="11" w:name="_Toc121837591"/>
+      <w:bookmarkStart w:id="11" w:name="_Toc124935235"/>
       <w:r>
         <w:rPr>
           <w:sz w:val="24"/>
@@ -4969,7 +5038,7 @@
         <w:pStyle w:val="Heading3"/>
         <w:jc w:val="center"/>
       </w:pPr>
-      <w:bookmarkStart w:id="12" w:name="_Toc121837592"/>
+      <w:bookmarkStart w:id="12" w:name="_Toc124935236"/>
       <w:r>
         <w:t>Chirpy Cardinal</w:t>
       </w:r>
@@ -5951,7 +6020,7 @@
         <w:pStyle w:val="Heading3"/>
         <w:jc w:val="center"/>
       </w:pPr>
-      <w:bookmarkStart w:id="17" w:name="_Toc121837593"/>
+      <w:bookmarkStart w:id="17" w:name="_Toc124935237"/>
       <w:r>
         <w:lastRenderedPageBreak/>
         <w:t>Kuki</w:t>
@@ -7137,7 +7206,7 @@
           <w:szCs w:val="24"/>
         </w:rPr>
       </w:pPr>
-      <w:bookmarkStart w:id="24" w:name="_Toc121837594"/>
+      <w:bookmarkStart w:id="24" w:name="_Toc124935238"/>
       <w:r>
         <w:rPr>
           <w:sz w:val="24"/>
@@ -7253,7 +7322,7 @@
       <w:pPr>
         <w:pStyle w:val="Heading3"/>
       </w:pPr>
-      <w:bookmarkStart w:id="25" w:name="_Toc121837595"/>
+      <w:bookmarkStart w:id="25" w:name="_Toc124935239"/>
       <w:r>
         <w:t>Limitations</w:t>
       </w:r>
@@ -7296,7 +7365,7 @@
           <w:szCs w:val="24"/>
         </w:rPr>
       </w:pPr>
-      <w:bookmarkStart w:id="26" w:name="_Toc121837596"/>
+      <w:bookmarkStart w:id="26" w:name="_Toc124935240"/>
       <w:r>
         <w:rPr>
           <w:sz w:val="24"/>
@@ -7312,7 +7381,7 @@
       <w:pPr>
         <w:pStyle w:val="Heading3"/>
       </w:pPr>
-      <w:bookmarkStart w:id="27" w:name="_Toc121837597"/>
+      <w:bookmarkStart w:id="27" w:name="_Toc124935241"/>
       <w:r>
         <w:t>Hardware</w:t>
       </w:r>
@@ -7429,7 +7498,7 @@
       <w:pPr>
         <w:pStyle w:val="Heading3"/>
       </w:pPr>
-      <w:bookmarkStart w:id="28" w:name="_Toc121837598"/>
+      <w:bookmarkStart w:id="28" w:name="_Toc124935242"/>
       <w:r>
         <w:t>Software</w:t>
       </w:r>
@@ -7884,7 +7953,7 @@
           <w:szCs w:val="24"/>
         </w:rPr>
       </w:pPr>
-      <w:bookmarkStart w:id="29" w:name="_Toc121837599"/>
+      <w:bookmarkStart w:id="29" w:name="_Toc124935243"/>
       <w:r>
         <w:rPr>
           <w:sz w:val="24"/>
@@ -7899,7 +7968,7 @@
       <w:pPr>
         <w:pStyle w:val="Heading3"/>
       </w:pPr>
-      <w:bookmarkStart w:id="30" w:name="_Toc121837600"/>
+      <w:bookmarkStart w:id="30" w:name="_Toc124935244"/>
       <w:r>
         <w:t>Design</w:t>
       </w:r>
@@ -8015,7 +8084,7 @@
       <w:pPr>
         <w:pStyle w:val="Heading3"/>
       </w:pPr>
-      <w:bookmarkStart w:id="31" w:name="_Toc121837601"/>
+      <w:bookmarkStart w:id="31" w:name="_Toc124935245"/>
       <w:r>
         <w:t>Functionality</w:t>
       </w:r>
@@ -8193,7 +8262,7 @@
       <w:pPr>
         <w:pStyle w:val="Heading3"/>
       </w:pPr>
-      <w:bookmarkStart w:id="32" w:name="_Toc121837602"/>
+      <w:bookmarkStart w:id="32" w:name="_Toc124935246"/>
       <w:r>
         <w:t>Hardware</w:t>
       </w:r>
@@ -8255,7 +8324,7 @@
       <w:pPr>
         <w:pStyle w:val="Heading3"/>
       </w:pPr>
-      <w:bookmarkStart w:id="33" w:name="_Toc121837603"/>
+      <w:bookmarkStart w:id="33" w:name="_Toc124935247"/>
       <w:r>
         <w:t>Software</w:t>
       </w:r>
@@ -8470,7 +8539,7 @@
         <w:pStyle w:val="Heading1"/>
         <w:jc w:val="center"/>
       </w:pPr>
-      <w:bookmarkStart w:id="34" w:name="_Toc121837604"/>
+      <w:bookmarkStart w:id="34" w:name="_Toc124935248"/>
       <w:r>
         <w:rPr>
           <w:noProof/>
@@ -8562,7 +8631,7 @@
         <w:pStyle w:val="Heading2"/>
         <w:jc w:val="center"/>
       </w:pPr>
-      <w:bookmarkStart w:id="35" w:name="_Toc121837605"/>
+      <w:bookmarkStart w:id="35" w:name="_Toc124935249"/>
       <w:r>
         <w:t>Create Venv</w:t>
       </w:r>
@@ -8668,7 +8737,7 @@
         <w:pStyle w:val="Heading2"/>
         <w:jc w:val="center"/>
       </w:pPr>
-      <w:bookmarkStart w:id="36" w:name="_Toc121837606"/>
+      <w:bookmarkStart w:id="36" w:name="_Toc124935250"/>
       <w:r>
         <w:t>ML model</w:t>
       </w:r>
@@ -8679,7 +8748,7 @@
       <w:pPr>
         <w:pStyle w:val="Heading3"/>
       </w:pPr>
-      <w:bookmarkStart w:id="37" w:name="_Toc121837607"/>
+      <w:bookmarkStart w:id="37" w:name="_Toc124935251"/>
       <w:r>
         <w:lastRenderedPageBreak/>
         <w:t>Choosing model</w:t>
@@ -8896,7 +8965,7 @@
       <w:pPr>
         <w:pStyle w:val="Heading3"/>
       </w:pPr>
-      <w:bookmarkStart w:id="38" w:name="_Toc121837608"/>
+      <w:bookmarkStart w:id="38" w:name="_Toc124935252"/>
       <w:r>
         <w:lastRenderedPageBreak/>
         <w:t>Implementing model</w:t>
@@ -9144,16 +9213,13 @@
         </w:drawing>
       </w:r>
       <w:r>
-        <w:t xml:space="preserve">The model needs to be called and then is used to generate the ids for the </w:t>
+        <w:t xml:space="preserve">The model needs to be called and then is used to generate the ids for the reply </w:t>
       </w:r>
       <w:proofErr w:type="gramStart"/>
       <w:r>
-        <w:t>reply</w:t>
+        <w:t>tokens</w:t>
       </w:r>
       <w:proofErr w:type="gramEnd"/>
-      <w:r>
-        <w:t xml:space="preserve"> tokens</w:t>
-      </w:r>
     </w:p>
     <w:p/>
     <w:p>
@@ -9334,7 +9400,7 @@
         <w:pStyle w:val="Heading2"/>
         <w:jc w:val="center"/>
       </w:pPr>
-      <w:bookmarkStart w:id="39" w:name="_Toc121837609"/>
+      <w:bookmarkStart w:id="39" w:name="_Toc124935253"/>
       <w:r>
         <w:rPr>
           <w:noProof/>
@@ -9656,7 +9722,7 @@
       <w:pPr>
         <w:pStyle w:val="Heading3"/>
       </w:pPr>
-      <w:bookmarkStart w:id="42" w:name="_Toc121837610"/>
+      <w:bookmarkStart w:id="42" w:name="_Toc124935254"/>
       <w:r>
         <w:t>Create HTML web pages</w:t>
       </w:r>
@@ -9668,7 +9734,7 @@
       <w:pPr>
         <w:pStyle w:val="Heading3"/>
       </w:pPr>
-      <w:bookmarkStart w:id="43" w:name="_Toc121837611"/>
+      <w:bookmarkStart w:id="43" w:name="_Toc124935255"/>
       <w:r>
         <w:t>Use CSS styling for the web pages</w:t>
       </w:r>
@@ -10255,7 +10321,7 @@
       <w:pPr>
         <w:pStyle w:val="Heading3"/>
       </w:pPr>
-      <w:bookmarkStart w:id="48" w:name="_Toc121837612"/>
+      <w:bookmarkStart w:id="48" w:name="_Toc124935256"/>
       <w:r>
         <w:t>Create HTML forms for users to input text</w:t>
       </w:r>
@@ -10282,7 +10348,7 @@
       <w:pPr>
         <w:pStyle w:val="Heading3"/>
       </w:pPr>
-      <w:bookmarkStart w:id="49" w:name="_Toc121837613"/>
+      <w:bookmarkStart w:id="49" w:name="_Toc124935257"/>
       <w:r>
         <w:lastRenderedPageBreak/>
         <w:t>Link to python backend using Flask</w:t>
@@ -10546,7 +10612,7 @@
         <w:pStyle w:val="Heading2"/>
         <w:jc w:val="center"/>
       </w:pPr>
-      <w:bookmarkStart w:id="50" w:name="_Toc121837614"/>
+      <w:bookmarkStart w:id="50" w:name="_Toc124935258"/>
       <w:r>
         <w:lastRenderedPageBreak/>
         <w:t>User interaction</w:t>
@@ -10558,7 +10624,7 @@
       <w:pPr>
         <w:pStyle w:val="Heading3"/>
       </w:pPr>
-      <w:bookmarkStart w:id="51" w:name="_Toc121837615"/>
+      <w:bookmarkStart w:id="51" w:name="_Toc124935259"/>
       <w:r>
         <w:t>Text from user should be read by the model</w:t>
       </w:r>
@@ -10740,7 +10806,7 @@
       <w:pPr>
         <w:pStyle w:val="Heading3"/>
       </w:pPr>
-      <w:bookmarkStart w:id="52" w:name="_Toc121837616"/>
+      <w:bookmarkStart w:id="52" w:name="_Toc124935260"/>
       <w:r>
         <w:t>Response from model outputted to user</w:t>
       </w:r>
@@ -10873,7 +10939,7 @@
       <w:pPr>
         <w:pStyle w:val="Heading3"/>
       </w:pPr>
-      <w:bookmarkStart w:id="53" w:name="_Toc121837617"/>
+      <w:bookmarkStart w:id="53" w:name="_Toc124935261"/>
       <w:r>
         <w:t>Allow user to enter message using microphone</w:t>
       </w:r>
@@ -10891,7 +10957,7 @@
       <w:pPr>
         <w:pStyle w:val="Heading3"/>
       </w:pPr>
-      <w:bookmarkStart w:id="54" w:name="_Toc121837618"/>
+      <w:bookmarkStart w:id="54" w:name="_Toc124935262"/>
       <w:r>
         <w:t>Record Audio</w:t>
       </w:r>
@@ -11018,7 +11084,7 @@
       <w:pPr>
         <w:pStyle w:val="Heading3"/>
       </w:pPr>
-      <w:bookmarkStart w:id="55" w:name="_Toc121837619"/>
+      <w:bookmarkStart w:id="55" w:name="_Toc124935263"/>
       <w:r>
         <w:t>Decide on model to convert text to speech</w:t>
       </w:r>
@@ -11205,7 +11271,7 @@
       <w:pPr>
         <w:pStyle w:val="Heading3"/>
       </w:pPr>
-      <w:bookmarkStart w:id="56" w:name="_Toc121837620"/>
+      <w:bookmarkStart w:id="56" w:name="_Toc124935264"/>
       <w:r>
         <w:t>Fine-tune</w:t>
       </w:r>
@@ -12163,7 +12229,7 @@
       <w:pPr>
         <w:pStyle w:val="Heading3"/>
       </w:pPr>
-      <w:bookmarkStart w:id="57" w:name="_Toc121837621"/>
+      <w:bookmarkStart w:id="57" w:name="_Toc124935265"/>
       <w:r>
         <w:t>Implement model</w:t>
       </w:r>
@@ -12288,7 +12354,7 @@
       <w:pPr>
         <w:pStyle w:val="Heading3"/>
       </w:pPr>
-      <w:bookmarkStart w:id="58" w:name="_Toc121837622"/>
+      <w:bookmarkStart w:id="58" w:name="_Toc124935266"/>
       <w:r>
         <w:t>Allow users to report messages</w:t>
       </w:r>
@@ -12358,7 +12424,7 @@
       <w:pPr>
         <w:pStyle w:val="Heading3"/>
       </w:pPr>
-      <w:bookmarkStart w:id="59" w:name="_Toc121837623"/>
+      <w:bookmarkStart w:id="59" w:name="_Toc124935267"/>
       <w:r>
         <w:t>Reported messages and the report reason should be logged</w:t>
       </w:r>
@@ -12392,839 +12458,11 @@
       <w:pPr>
         <w:pStyle w:val="Heading2"/>
       </w:pPr>
-      <w:bookmarkStart w:id="60" w:name="_Toc121837624"/>
+      <w:bookmarkStart w:id="60" w:name="_Toc124935268"/>
       <w:r>
         <w:t>Testing</w:t>
       </w:r>
       <w:bookmarkEnd w:id="60"/>
-    </w:p>
-    <w:p/>
-    <w:p/>
-    <w:p/>
-    <w:p/>
-    <w:p>
-      <w:pPr>
-        <w:pStyle w:val="Heading1"/>
-      </w:pPr>
-      <w:bookmarkStart w:id="61" w:name="_Toc121837625"/>
-      <w:r>
-        <w:t>Development</w:t>
-      </w:r>
-      <w:bookmarkEnd w:id="61"/>
-    </w:p>
-    <w:p>
-      <w:pPr>
-        <w:pStyle w:val="Heading2"/>
-      </w:pPr>
-      <w:bookmarkStart w:id="62" w:name="_Toc121837626"/>
-      <w:r>
-        <w:t>Central Flask algorithm</w:t>
-      </w:r>
-      <w:bookmarkEnd w:id="62"/>
-    </w:p>
-    <w:p>
-      <w:pPr>
-        <w:pStyle w:val="Heading3"/>
-      </w:pPr>
-      <w:bookmarkStart w:id="63" w:name="_Toc121837627"/>
-      <w:r>
-        <w:t>Basic flask setup code</w:t>
-      </w:r>
-      <w:bookmarkEnd w:id="63"/>
-    </w:p>
-    <w:p>
-      <w:r>
-        <w:t>Here I have created the first part of the main python script, which shows the format the main script will take.</w:t>
-      </w:r>
-      <w:r>
-        <w:t xml:space="preserve"> For now, I have set up a basic html template with an input form which should display the inputted text on a second html page, which should load when the user clicks the submit button. This is temporary but serves the purpose of testing to ensure the basic Flask algorithm works.</w:t>
-      </w:r>
-    </w:p>
-    <w:p>
-      <w:pPr>
-        <w:rPr>
-          <w:noProof/>
-        </w:rPr>
-      </w:pPr>
-      <w:r>
-        <w:rPr>
-          <w:noProof/>
-        </w:rPr>
-        <w:drawing>
-          <wp:anchor distT="0" distB="0" distL="114300" distR="114300" simplePos="0" relativeHeight="251697176" behindDoc="1" locked="0" layoutInCell="1" allowOverlap="1" wp14:anchorId="49B33253" wp14:editId="4CF3EDD5">
-            <wp:simplePos x="0" y="0"/>
-            <wp:positionH relativeFrom="margin">
-              <wp:align>left</wp:align>
-            </wp:positionH>
-            <wp:positionV relativeFrom="paragraph">
-              <wp:posOffset>208280</wp:posOffset>
-            </wp:positionV>
-            <wp:extent cx="4663440" cy="2879090"/>
-            <wp:effectExtent l="0" t="0" r="3810" b="0"/>
-            <wp:wrapTight wrapText="bothSides">
-              <wp:wrapPolygon edited="0">
-                <wp:start x="0" y="0"/>
-                <wp:lineTo x="0" y="21438"/>
-                <wp:lineTo x="21529" y="21438"/>
-                <wp:lineTo x="21529" y="0"/>
-                <wp:lineTo x="0" y="0"/>
-              </wp:wrapPolygon>
-            </wp:wrapTight>
-            <wp:docPr id="46" name="Picture 46" descr="Text&#10;&#10;Description automatically generated"/>
-            <wp:cNvGraphicFramePr>
-              <a:graphicFrameLocks xmlns:a="http://schemas.openxmlformats.org/drawingml/2006/main" noChangeAspect="1"/>
-            </wp:cNvGraphicFramePr>
-            <a:graphic xmlns:a="http://schemas.openxmlformats.org/drawingml/2006/main">
-              <a:graphicData uri="http://schemas.openxmlformats.org/drawingml/2006/picture">
-                <pic:pic xmlns:pic="http://schemas.openxmlformats.org/drawingml/2006/picture">
-                  <pic:nvPicPr>
-                    <pic:cNvPr id="46" name="Picture 46" descr="Text&#10;&#10;Description automatically generated"/>
-                    <pic:cNvPicPr/>
-                  </pic:nvPicPr>
-                  <pic:blipFill>
-                    <a:blip r:embed="rId42"/>
-                    <a:stretch>
-                      <a:fillRect/>
-                    </a:stretch>
-                  </pic:blipFill>
-                  <pic:spPr>
-                    <a:xfrm>
-                      <a:off x="0" y="0"/>
-                      <a:ext cx="4663440" cy="2879090"/>
-                    </a:xfrm>
-                    <a:prstGeom prst="rect">
-                      <a:avLst/>
-                    </a:prstGeom>
-                  </pic:spPr>
-                </pic:pic>
-              </a:graphicData>
-            </a:graphic>
-            <wp14:sizeRelH relativeFrom="margin">
-              <wp14:pctWidth>0</wp14:pctWidth>
-            </wp14:sizeRelH>
-            <wp14:sizeRelV relativeFrom="margin">
-              <wp14:pctHeight>0</wp14:pctHeight>
-            </wp14:sizeRelV>
-          </wp:anchor>
-        </w:drawing>
-      </w:r>
-      <w:r>
-        <w:t>Python script:</w:t>
-      </w:r>
-      <w:r>
-        <w:rPr>
-          <w:noProof/>
-        </w:rPr>
-        <w:t xml:space="preserve"> </w:t>
-      </w:r>
-    </w:p>
-    <w:p/>
-    <w:p/>
-    <w:p/>
-    <w:p/>
-    <w:p/>
-    <w:p/>
-    <w:p>
-      <w:pPr>
-        <w:rPr>
-          <w:noProof/>
-        </w:rPr>
-      </w:pPr>
-    </w:p>
-    <w:p/>
-    <w:p/>
-    <w:p/>
-    <w:p>
-      <w:pPr>
-        <w:rPr>
-          <w:noProof/>
-        </w:rPr>
-      </w:pPr>
-      <w:r>
-        <w:rPr>
-          <w:noProof/>
-        </w:rPr>
-        <w:lastRenderedPageBreak/>
-        <w:drawing>
-          <wp:anchor distT="0" distB="0" distL="114300" distR="114300" simplePos="0" relativeHeight="251699224" behindDoc="1" locked="0" layoutInCell="1" allowOverlap="1" wp14:anchorId="7CC96FD3" wp14:editId="19DF35D2">
-            <wp:simplePos x="0" y="0"/>
-            <wp:positionH relativeFrom="margin">
-              <wp:align>left</wp:align>
-            </wp:positionH>
-            <wp:positionV relativeFrom="paragraph">
-              <wp:posOffset>205740</wp:posOffset>
-            </wp:positionV>
-            <wp:extent cx="5372100" cy="2581275"/>
-            <wp:effectExtent l="0" t="0" r="0" b="9525"/>
-            <wp:wrapTight wrapText="bothSides">
-              <wp:wrapPolygon edited="0">
-                <wp:start x="0" y="0"/>
-                <wp:lineTo x="0" y="21520"/>
-                <wp:lineTo x="21523" y="21520"/>
-                <wp:lineTo x="21523" y="0"/>
-                <wp:lineTo x="0" y="0"/>
-              </wp:wrapPolygon>
-            </wp:wrapTight>
-            <wp:docPr id="47" name="Picture 47" descr="Text&#10;&#10;Description automatically generated"/>
-            <wp:cNvGraphicFramePr>
-              <a:graphicFrameLocks xmlns:a="http://schemas.openxmlformats.org/drawingml/2006/main" noChangeAspect="1"/>
-            </wp:cNvGraphicFramePr>
-            <a:graphic xmlns:a="http://schemas.openxmlformats.org/drawingml/2006/main">
-              <a:graphicData uri="http://schemas.openxmlformats.org/drawingml/2006/picture">
-                <pic:pic xmlns:pic="http://schemas.openxmlformats.org/drawingml/2006/picture">
-                  <pic:nvPicPr>
-                    <pic:cNvPr id="47" name="Picture 47" descr="Text&#10;&#10;Description automatically generated"/>
-                    <pic:cNvPicPr/>
-                  </pic:nvPicPr>
-                  <pic:blipFill>
-                    <a:blip r:embed="rId43"/>
-                    <a:stretch>
-                      <a:fillRect/>
-                    </a:stretch>
-                  </pic:blipFill>
-                  <pic:spPr>
-                    <a:xfrm>
-                      <a:off x="0" y="0"/>
-                      <a:ext cx="5372100" cy="2581275"/>
-                    </a:xfrm>
-                    <a:prstGeom prst="rect">
-                      <a:avLst/>
-                    </a:prstGeom>
-                  </pic:spPr>
-                </pic:pic>
-              </a:graphicData>
-            </a:graphic>
-            <wp14:sizeRelH relativeFrom="margin">
-              <wp14:pctWidth>0</wp14:pctWidth>
-            </wp14:sizeRelH>
-            <wp14:sizeRelV relativeFrom="margin">
-              <wp14:pctHeight>0</wp14:pctHeight>
-            </wp14:sizeRelV>
-          </wp:anchor>
-        </w:drawing>
-      </w:r>
-      <w:r>
-        <w:t>Index html file:</w:t>
-      </w:r>
-      <w:r>
-        <w:rPr>
-          <w:noProof/>
-        </w:rPr>
-        <w:t xml:space="preserve"> </w:t>
-      </w:r>
-    </w:p>
-    <w:p>
-      <w:pPr>
-        <w:rPr>
-          <w:noProof/>
-        </w:rPr>
-      </w:pPr>
-    </w:p>
-    <w:p>
-      <w:pPr>
-        <w:rPr>
-          <w:noProof/>
-        </w:rPr>
-      </w:pPr>
-    </w:p>
-    <w:p>
-      <w:pPr>
-        <w:rPr>
-          <w:noProof/>
-        </w:rPr>
-      </w:pPr>
-    </w:p>
-    <w:p>
-      <w:pPr>
-        <w:rPr>
-          <w:noProof/>
-        </w:rPr>
-      </w:pPr>
-    </w:p>
-    <w:p>
-      <w:pPr>
-        <w:rPr>
-          <w:noProof/>
-        </w:rPr>
-      </w:pPr>
-    </w:p>
-    <w:p>
-      <w:pPr>
-        <w:rPr>
-          <w:noProof/>
-        </w:rPr>
-      </w:pPr>
-    </w:p>
-    <w:p>
-      <w:pPr>
-        <w:rPr>
-          <w:noProof/>
-        </w:rPr>
-      </w:pPr>
-    </w:p>
-    <w:p>
-      <w:pPr>
-        <w:rPr>
-          <w:noProof/>
-        </w:rPr>
-      </w:pPr>
-    </w:p>
-    <w:p>
-      <w:pPr>
-        <w:rPr>
-          <w:noProof/>
-        </w:rPr>
-      </w:pPr>
-    </w:p>
-    <w:p>
-      <w:pPr>
-        <w:rPr>
-          <w:noProof/>
-        </w:rPr>
-      </w:pPr>
-      <w:r>
-        <w:rPr>
-          <w:noProof/>
-        </w:rPr>
-        <w:drawing>
-          <wp:anchor distT="0" distB="0" distL="114300" distR="114300" simplePos="0" relativeHeight="251701272" behindDoc="0" locked="0" layoutInCell="1" allowOverlap="1" wp14:anchorId="0A252616" wp14:editId="0FA026E0">
-            <wp:simplePos x="0" y="0"/>
-            <wp:positionH relativeFrom="margin">
-              <wp:align>left</wp:align>
-            </wp:positionH>
-            <wp:positionV relativeFrom="paragraph">
-              <wp:posOffset>283210</wp:posOffset>
-            </wp:positionV>
-            <wp:extent cx="3634740" cy="2247900"/>
-            <wp:effectExtent l="0" t="0" r="3810" b="0"/>
-            <wp:wrapTight wrapText="bothSides">
-              <wp:wrapPolygon edited="0">
-                <wp:start x="0" y="0"/>
-                <wp:lineTo x="0" y="21417"/>
-                <wp:lineTo x="21509" y="21417"/>
-                <wp:lineTo x="21509" y="0"/>
-                <wp:lineTo x="0" y="0"/>
-              </wp:wrapPolygon>
-            </wp:wrapTight>
-            <wp:docPr id="48" name="Picture 48" descr="Text&#10;&#10;Description automatically generated"/>
-            <wp:cNvGraphicFramePr>
-              <a:graphicFrameLocks xmlns:a="http://schemas.openxmlformats.org/drawingml/2006/main" noChangeAspect="1"/>
-            </wp:cNvGraphicFramePr>
-            <a:graphic xmlns:a="http://schemas.openxmlformats.org/drawingml/2006/main">
-              <a:graphicData uri="http://schemas.openxmlformats.org/drawingml/2006/picture">
-                <pic:pic xmlns:pic="http://schemas.openxmlformats.org/drawingml/2006/picture">
-                  <pic:nvPicPr>
-                    <pic:cNvPr id="48" name="Picture 48" descr="Text&#10;&#10;Description automatically generated"/>
-                    <pic:cNvPicPr/>
-                  </pic:nvPicPr>
-                  <pic:blipFill rotWithShape="1">
-                    <a:blip r:embed="rId44"/>
-                    <a:srcRect b="15848"/>
-                    <a:stretch/>
-                  </pic:blipFill>
-                  <pic:spPr bwMode="auto">
-                    <a:xfrm>
-                      <a:off x="0" y="0"/>
-                      <a:ext cx="3676703" cy="2274146"/>
-                    </a:xfrm>
-                    <a:prstGeom prst="rect">
-                      <a:avLst/>
-                    </a:prstGeom>
-                    <a:ln>
-                      <a:noFill/>
-                    </a:ln>
-                    <a:extLst>
-                      <a:ext uri="{53640926-AAD7-44D8-BBD7-CCE9431645EC}">
-                        <a14:shadowObscured xmlns:a14="http://schemas.microsoft.com/office/drawing/2010/main"/>
-                      </a:ext>
-                    </a:extLst>
-                  </pic:spPr>
-                </pic:pic>
-              </a:graphicData>
-            </a:graphic>
-            <wp14:sizeRelH relativeFrom="margin">
-              <wp14:pctWidth>0</wp14:pctWidth>
-            </wp14:sizeRelH>
-            <wp14:sizeRelV relativeFrom="margin">
-              <wp14:pctHeight>0</wp14:pctHeight>
-            </wp14:sizeRelV>
-          </wp:anchor>
-        </w:drawing>
-      </w:r>
-      <w:r>
-        <w:rPr>
-          <w:noProof/>
-        </w:rPr>
-        <w:t>Messages HTML file:</w:t>
-      </w:r>
-      <w:r>
-        <w:rPr>
-          <w:noProof/>
-        </w:rPr>
-        <w:t xml:space="preserve"> </w:t>
-      </w:r>
-    </w:p>
-    <w:p>
-      <w:pPr>
-        <w:rPr>
-          <w:noProof/>
-        </w:rPr>
-      </w:pPr>
-    </w:p>
-    <w:p>
-      <w:pPr>
-        <w:rPr>
-          <w:noProof/>
-        </w:rPr>
-      </w:pPr>
-    </w:p>
-    <w:p>
-      <w:pPr>
-        <w:rPr>
-          <w:noProof/>
-        </w:rPr>
-      </w:pPr>
-    </w:p>
-    <w:p>
-      <w:pPr>
-        <w:rPr>
-          <w:noProof/>
-        </w:rPr>
-      </w:pPr>
-    </w:p>
-    <w:p>
-      <w:pPr>
-        <w:rPr>
-          <w:noProof/>
-        </w:rPr>
-      </w:pPr>
-    </w:p>
-    <w:p>
-      <w:pPr>
-        <w:rPr>
-          <w:noProof/>
-        </w:rPr>
-      </w:pPr>
-    </w:p>
-    <w:p>
-      <w:pPr>
-        <w:rPr>
-          <w:noProof/>
-        </w:rPr>
-      </w:pPr>
-    </w:p>
-    <w:p>
-      <w:pPr>
-        <w:rPr>
-          <w:noProof/>
-        </w:rPr>
-      </w:pPr>
-      <w:r>
-        <w:rPr>
-          <w:noProof/>
-        </w:rPr>
-        <w:t>The index page contains a HTML form which sends data</w:t>
-      </w:r>
-      <w:r>
-        <w:rPr>
-          <w:noProof/>
-        </w:rPr>
-        <w:t>,</w:t>
-      </w:r>
-      <w:r>
-        <w:rPr>
-          <w:noProof/>
-        </w:rPr>
-        <w:t xml:space="preserve"> using the post method</w:t>
-      </w:r>
-      <w:r>
-        <w:rPr>
-          <w:noProof/>
-        </w:rPr>
-        <w:t>, to the ‘/message’ function in the python script.</w:t>
-      </w:r>
-      <w:r>
-        <w:rPr>
-          <w:noProof/>
-        </w:rPr>
-        <w:t xml:space="preserve"> The python script then requests the data inputted to the form titles ‘message’, and renders the messages page, with the data from the form as a Jinja variable, displayed inside the {{ }}. </w:t>
-      </w:r>
-    </w:p>
-    <w:p>
-      <w:pPr>
-        <w:pStyle w:val="Heading4"/>
-        <w:rPr>
-          <w:noProof/>
-        </w:rPr>
-      </w:pPr>
-      <w:r>
-        <w:rPr>
-          <w:noProof/>
-        </w:rPr>
-        <w:t>Testing</w:t>
-      </w:r>
-    </w:p>
-    <w:tbl>
-      <w:tblPr>
-        <w:tblStyle w:val="TableGrid"/>
-        <w:tblW w:w="0" w:type="auto"/>
-        <w:tblLook w:val="04A0" w:firstRow="1" w:lastRow="0" w:firstColumn="1" w:lastColumn="0" w:noHBand="0" w:noVBand="1"/>
-      </w:tblPr>
-      <w:tblGrid>
-        <w:gridCol w:w="3005"/>
-        <w:gridCol w:w="3005"/>
-        <w:gridCol w:w="3006"/>
-      </w:tblGrid>
-      <w:tr>
-        <w:tc>
-          <w:tcPr>
-            <w:tcW w:w="3005" w:type="dxa"/>
-          </w:tcPr>
-          <w:p>
-            <w:r>
-              <w:t>Test number</w:t>
-            </w:r>
-          </w:p>
-        </w:tc>
-        <w:tc>
-          <w:tcPr>
-            <w:tcW w:w="3005" w:type="dxa"/>
-          </w:tcPr>
-          <w:p>
-            <w:r>
-              <w:t>Test description</w:t>
-            </w:r>
-          </w:p>
-        </w:tc>
-        <w:tc>
-          <w:tcPr>
-            <w:tcW w:w="3006" w:type="dxa"/>
-          </w:tcPr>
-          <w:p>
-            <w:r>
-              <w:t>Expected result</w:t>
-            </w:r>
-          </w:p>
-        </w:tc>
-      </w:tr>
-      <w:tr>
-        <w:tc>
-          <w:tcPr>
-            <w:tcW w:w="3005" w:type="dxa"/>
-          </w:tcPr>
-          <w:p>
-            <w:r>
-              <w:t>1</w:t>
-            </w:r>
-          </w:p>
-        </w:tc>
-        <w:tc>
-          <w:tcPr>
-            <w:tcW w:w="3005" w:type="dxa"/>
-          </w:tcPr>
-          <w:p>
-            <w:r>
-              <w:t>Check data can be received from input form and displayed on other page</w:t>
-            </w:r>
-          </w:p>
-        </w:tc>
-        <w:tc>
-          <w:tcPr>
-            <w:tcW w:w="3006" w:type="dxa"/>
-          </w:tcPr>
-          <w:p>
-            <w:r>
-              <w:t>Any text inputted into input form in first page should be displayed on new page once submit button is clicked</w:t>
-            </w:r>
-          </w:p>
-        </w:tc>
-      </w:tr>
-    </w:tbl>
-    <w:p>
-      <w:pPr>
-        <w:rPr>
-          <w:noProof/>
-        </w:rPr>
-      </w:pPr>
-    </w:p>
-    <w:p>
-      <w:pPr>
-        <w:rPr>
-          <w:noProof/>
-        </w:rPr>
-      </w:pPr>
-    </w:p>
-    <w:p>
-      <w:pPr>
-        <w:rPr>
-          <w:noProof/>
-        </w:rPr>
-      </w:pPr>
-    </w:p>
-    <w:p>
-      <w:pPr>
-        <w:rPr>
-          <w:noProof/>
-        </w:rPr>
-      </w:pPr>
-    </w:p>
-    <w:p>
-      <w:pPr>
-        <w:rPr>
-          <w:noProof/>
-        </w:rPr>
-      </w:pPr>
-    </w:p>
-    <w:p>
-      <w:pPr>
-        <w:rPr>
-          <w:noProof/>
-        </w:rPr>
-      </w:pPr>
-    </w:p>
-    <w:p>
-      <w:pPr>
-        <w:pStyle w:val="Heading5"/>
-        <w:rPr>
-          <w:noProof/>
-        </w:rPr>
-      </w:pPr>
-      <w:r>
-        <w:rPr>
-          <w:noProof/>
-        </w:rPr>
-        <w:lastRenderedPageBreak/>
-        <w:t xml:space="preserve">First </w:t>
-      </w:r>
-      <w:r>
-        <w:rPr>
-          <w:noProof/>
-        </w:rPr>
-        <w:t xml:space="preserve">iteration (first </w:t>
-      </w:r>
-      <w:r>
-        <w:rPr>
-          <w:noProof/>
-        </w:rPr>
-        <w:t>test</w:t>
-      </w:r>
-      <w:r>
-        <w:rPr>
-          <w:noProof/>
-        </w:rPr>
-        <w:t>)</w:t>
-      </w:r>
-      <w:r>
-        <w:rPr>
-          <w:noProof/>
-        </w:rPr>
-        <w:t>:</w:t>
-      </w:r>
-    </w:p>
-    <w:p>
-      <w:r>
-        <w:t>Index page display</w:t>
-      </w:r>
-      <w:r>
-        <w:t>:</w:t>
-      </w:r>
-      <w:r>
-        <w:rPr>
-          <w:noProof/>
-        </w:rPr>
-        <w:t xml:space="preserve"> </w:t>
-      </w:r>
-    </w:p>
-    <w:p>
-      <w:pPr>
-        <w:rPr>
-          <w:noProof/>
-        </w:rPr>
-      </w:pPr>
-    </w:p>
-    <w:p>
-      <w:pPr>
-        <w:rPr>
-          <w:noProof/>
-        </w:rPr>
-      </w:pPr>
-    </w:p>
-    <w:p>
-      <w:pPr>
-        <w:rPr>
-          <w:noProof/>
-        </w:rPr>
-      </w:pPr>
-      <w:r>
-        <w:rPr>
-          <w:noProof/>
-        </w:rPr>
-        <w:drawing>
-          <wp:anchor distT="0" distB="0" distL="114300" distR="114300" simplePos="0" relativeHeight="251707416" behindDoc="0" locked="0" layoutInCell="1" allowOverlap="1" wp14:anchorId="556A9021" wp14:editId="56455D40">
-            <wp:simplePos x="0" y="0"/>
-            <wp:positionH relativeFrom="margin">
-              <wp:align>left</wp:align>
-            </wp:positionH>
-            <wp:positionV relativeFrom="paragraph">
-              <wp:posOffset>-631825</wp:posOffset>
-            </wp:positionV>
-            <wp:extent cx="2796540" cy="1389380"/>
-            <wp:effectExtent l="0" t="0" r="3810" b="1270"/>
-            <wp:wrapTight wrapText="bothSides">
-              <wp:wrapPolygon edited="0">
-                <wp:start x="0" y="0"/>
-                <wp:lineTo x="0" y="21324"/>
-                <wp:lineTo x="21482" y="21324"/>
-                <wp:lineTo x="21482" y="0"/>
-                <wp:lineTo x="0" y="0"/>
-              </wp:wrapPolygon>
-            </wp:wrapTight>
-            <wp:docPr id="44" name="Picture 44" descr="Graphical user interface, text, application&#10;&#10;Description automatically generated"/>
-            <wp:cNvGraphicFramePr>
-              <a:graphicFrameLocks xmlns:a="http://schemas.openxmlformats.org/drawingml/2006/main" noChangeAspect="1"/>
-            </wp:cNvGraphicFramePr>
-            <a:graphic xmlns:a="http://schemas.openxmlformats.org/drawingml/2006/main">
-              <a:graphicData uri="http://schemas.openxmlformats.org/drawingml/2006/picture">
-                <pic:pic xmlns:pic="http://schemas.openxmlformats.org/drawingml/2006/picture">
-                  <pic:nvPicPr>
-                    <pic:cNvPr id="44" name="Picture 44" descr="Graphical user interface, text, application&#10;&#10;Description automatically generated"/>
-                    <pic:cNvPicPr/>
-                  </pic:nvPicPr>
-                  <pic:blipFill>
-                    <a:blip r:embed="rId45"/>
-                    <a:stretch>
-                      <a:fillRect/>
-                    </a:stretch>
-                  </pic:blipFill>
-                  <pic:spPr>
-                    <a:xfrm>
-                      <a:off x="0" y="0"/>
-                      <a:ext cx="2796540" cy="1389380"/>
-                    </a:xfrm>
-                    <a:prstGeom prst="rect">
-                      <a:avLst/>
-                    </a:prstGeom>
-                  </pic:spPr>
-                </pic:pic>
-              </a:graphicData>
-            </a:graphic>
-            <wp14:sizeRelH relativeFrom="margin">
-              <wp14:pctWidth>0</wp14:pctWidth>
-            </wp14:sizeRelH>
-            <wp14:sizeRelV relativeFrom="margin">
-              <wp14:pctHeight>0</wp14:pctHeight>
-            </wp14:sizeRelV>
-          </wp:anchor>
-        </w:drawing>
-      </w:r>
-    </w:p>
-    <w:p>
-      <w:pPr>
-        <w:rPr>
-          <w:noProof/>
-        </w:rPr>
-      </w:pPr>
-    </w:p>
-    <w:p>
-      <w:pPr>
-        <w:rPr>
-          <w:noProof/>
-        </w:rPr>
-      </w:pPr>
-    </w:p>
-    <w:p>
-      <w:pPr>
-        <w:rPr>
-          <w:noProof/>
-        </w:rPr>
-      </w:pPr>
-    </w:p>
-    <w:p>
-      <w:pPr>
-        <w:rPr>
-          <w:noProof/>
-        </w:rPr>
-      </w:pPr>
-    </w:p>
-    <w:p>
-      <w:pPr>
-        <w:rPr>
-          <w:noProof/>
-        </w:rPr>
-      </w:pPr>
-      <w:r>
-        <w:rPr>
-          <w:noProof/>
-        </w:rPr>
-        <w:drawing>
-          <wp:anchor distT="0" distB="0" distL="114300" distR="114300" simplePos="0" relativeHeight="251709464" behindDoc="1" locked="0" layoutInCell="1" allowOverlap="1" wp14:anchorId="02D9BB66" wp14:editId="2922957D">
-            <wp:simplePos x="0" y="0"/>
-            <wp:positionH relativeFrom="margin">
-              <wp:align>left</wp:align>
-            </wp:positionH>
-            <wp:positionV relativeFrom="paragraph">
-              <wp:posOffset>434975</wp:posOffset>
-            </wp:positionV>
-            <wp:extent cx="5731510" cy="1592580"/>
-            <wp:effectExtent l="0" t="0" r="2540" b="7620"/>
-            <wp:wrapTight wrapText="bothSides">
-              <wp:wrapPolygon edited="0">
-                <wp:start x="0" y="0"/>
-                <wp:lineTo x="0" y="21445"/>
-                <wp:lineTo x="21538" y="21445"/>
-                <wp:lineTo x="21538" y="0"/>
-                <wp:lineTo x="0" y="0"/>
-              </wp:wrapPolygon>
-            </wp:wrapTight>
-            <wp:docPr id="37" name="Picture 37" descr="Graphical user interface, text, application&#10;&#10;Description automatically generated"/>
-            <wp:cNvGraphicFramePr>
-              <a:graphicFrameLocks xmlns:a="http://schemas.openxmlformats.org/drawingml/2006/main" noChangeAspect="1"/>
-            </wp:cNvGraphicFramePr>
-            <a:graphic xmlns:a="http://schemas.openxmlformats.org/drawingml/2006/main">
-              <a:graphicData uri="http://schemas.openxmlformats.org/drawingml/2006/picture">
-                <pic:pic xmlns:pic="http://schemas.openxmlformats.org/drawingml/2006/picture">
-                  <pic:nvPicPr>
-                    <pic:cNvPr id="37" name="Picture 37" descr="Graphical user interface, text, application&#10;&#10;Description automatically generated"/>
-                    <pic:cNvPicPr/>
-                  </pic:nvPicPr>
-                  <pic:blipFill>
-                    <a:blip r:embed="rId46"/>
-                    <a:stretch>
-                      <a:fillRect/>
-                    </a:stretch>
-                  </pic:blipFill>
-                  <pic:spPr>
-                    <a:xfrm>
-                      <a:off x="0" y="0"/>
-                      <a:ext cx="5731510" cy="1592580"/>
-                    </a:xfrm>
-                    <a:prstGeom prst="rect">
-                      <a:avLst/>
-                    </a:prstGeom>
-                  </pic:spPr>
-                </pic:pic>
-              </a:graphicData>
-            </a:graphic>
-          </wp:anchor>
-        </w:drawing>
-      </w:r>
-      <w:r>
-        <w:rPr>
-          <w:noProof/>
-        </w:rPr>
-        <w:t xml:space="preserve">Once I entered ‘test’ into the </w:t>
-      </w:r>
-      <w:r>
-        <w:rPr>
-          <w:noProof/>
-        </w:rPr>
-        <w:t>text box and pressed submit, a new page loaded that simply displayed the word ‘test’:</w:t>
-      </w:r>
-    </w:p>
-    <w:p>
-      <w:r>
-        <w:t>This shows that the program worked, as the page correctly displayed the text inputted.</w:t>
-      </w:r>
     </w:p>
     <w:p/>
     <w:p/>
@@ -13242,28 +12480,591 @@
     <w:p/>
     <w:p/>
     <w:p/>
+    <w:p/>
+    <w:p/>
+    <w:p>
+      <w:pPr>
+        <w:pStyle w:val="Heading1"/>
+      </w:pPr>
+      <w:bookmarkStart w:id="61" w:name="_Toc124935269"/>
+      <w:r>
+        <w:lastRenderedPageBreak/>
+        <w:t>Development</w:t>
+      </w:r>
+      <w:bookmarkEnd w:id="61"/>
+    </w:p>
     <w:p>
       <w:pPr>
         <w:pStyle w:val="Heading2"/>
       </w:pPr>
-      <w:bookmarkStart w:id="64" w:name="_Toc121837628"/>
-      <w:r>
+      <w:r>
+        <w:t>Development practices</w:t>
+      </w:r>
+    </w:p>
+    <w:p>
+      <w:pPr>
+        <w:pStyle w:val="Heading3"/>
+      </w:pPr>
+      <w:r>
+        <w:t>Git</w:t>
+      </w:r>
+    </w:p>
+    <w:p>
+      <w:r>
+        <w:t>When developing my project, I am taking advantage of a service called git</w:t>
+      </w:r>
+      <w:r>
+        <w:t>, a distributed version control system</w:t>
+      </w:r>
+      <w:r>
+        <w:t>. It stores a history of all changes made to the program in a repository.</w:t>
+      </w:r>
+      <w:r>
+        <w:t xml:space="preserve"> </w:t>
+      </w:r>
+      <w:r>
+        <w:t xml:space="preserve">This is useful as it allows me to go back and revert to a previous version of </w:t>
+      </w:r>
+      <w:r>
+        <w:t>any of the files</w:t>
+      </w:r>
+      <w:r>
+        <w:t xml:space="preserve"> in the event of any unchangeable mistakes or corrupted files.</w:t>
+      </w:r>
+    </w:p>
+    <w:p>
+      <w:r>
+        <w:t>It also works as a backup</w:t>
+      </w:r>
+      <w:r>
+        <w:t>, as any of these versions are downloadable from a separate server, so if a device used for development gets lost, stolen or broken, I can still access the code for the project by downloading the most recent version from the git repository</w:t>
+      </w:r>
+      <w:r>
+        <w:t xml:space="preserve">. Whilst there are other backup options available, such as OneDrive, Google Drive or simply doing a physical backup using an external storage media, these don’t come with the version control feature – saving a new version of some of the files in the project would overwrite the previous versions, therefore not allowing me to go back and fix any mistakes that might be in the most recent version, or </w:t>
+      </w:r>
+      <w:r>
+        <w:t>seeing other change</w:t>
+      </w:r>
+      <w:r>
+        <w:t>s</w:t>
+      </w:r>
+      <w:r>
+        <w:t xml:space="preserve"> I made previously.</w:t>
+      </w:r>
+      <w:r>
+        <w:t xml:space="preserve"> Also, as git is a very common part of </w:t>
+      </w:r>
+      <w:r>
+        <w:t>developer’s</w:t>
+      </w:r>
+      <w:r>
+        <w:t xml:space="preserve"> </w:t>
+      </w:r>
+      <w:r>
+        <w:t>workflow</w:t>
+      </w:r>
+      <w:r>
+        <w:t xml:space="preserve">, </w:t>
+      </w:r>
+      <w:r>
+        <w:t>it has good support among most IDEs</w:t>
+      </w:r>
+      <w:r>
+        <w:t>, meaning that it is simple and easy commit changes to a git repository, without having to open another file.</w:t>
+      </w:r>
+    </w:p>
+    <w:p>
+      <w:pPr>
+        <w:pStyle w:val="Heading4"/>
+      </w:pPr>
+      <w:r>
+        <w:t>GitHub</w:t>
+      </w:r>
+    </w:p>
+    <w:p>
+      <w:r>
+        <w:t>To</w:t>
+      </w:r>
+      <w:r>
+        <w:t xml:space="preserve"> easily use git and access my repositories</w:t>
+      </w:r>
+      <w:r>
+        <w:t>, I use a service called GitHub – an online hosting platform for git repositories</w:t>
+      </w:r>
+      <w:r>
+        <w:t>. It allows me to view my repositories, as well as a commit history for each file, as shown below.</w:t>
+      </w:r>
+      <w:r>
+        <w:rPr>
+          <w:noProof/>
+        </w:rPr>
+        <w:t xml:space="preserve"> </w:t>
+      </w:r>
+      <w:r>
+        <w:rPr>
+          <w:noProof/>
+        </w:rPr>
+        <w:drawing>
+          <wp:anchor distT="0" distB="0" distL="114300" distR="114300" simplePos="0" relativeHeight="251794456" behindDoc="0" locked="0" layoutInCell="1" allowOverlap="1" wp14:anchorId="3411868F" wp14:editId="1F63EAC7">
+            <wp:simplePos x="0" y="0"/>
+            <wp:positionH relativeFrom="column">
+              <wp:posOffset>0</wp:posOffset>
+            </wp:positionH>
+            <wp:positionV relativeFrom="paragraph">
+              <wp:posOffset>659765</wp:posOffset>
+            </wp:positionV>
+            <wp:extent cx="5731510" cy="1353820"/>
+            <wp:effectExtent l="0" t="0" r="2540" b="0"/>
+            <wp:wrapTight wrapText="bothSides">
+              <wp:wrapPolygon edited="0">
+                <wp:start x="0" y="0"/>
+                <wp:lineTo x="0" y="21276"/>
+                <wp:lineTo x="21538" y="21276"/>
+                <wp:lineTo x="21538" y="0"/>
+                <wp:lineTo x="0" y="0"/>
+              </wp:wrapPolygon>
+            </wp:wrapTight>
+            <wp:docPr id="30" name="Picture 30" descr="Background pattern&#10;&#10;Description automatically generated"/>
+            <wp:cNvGraphicFramePr>
+              <a:graphicFrameLocks xmlns:a="http://schemas.openxmlformats.org/drawingml/2006/main" noChangeAspect="1"/>
+            </wp:cNvGraphicFramePr>
+            <a:graphic xmlns:a="http://schemas.openxmlformats.org/drawingml/2006/main">
+              <a:graphicData uri="http://schemas.openxmlformats.org/drawingml/2006/picture">
+                <pic:pic xmlns:pic="http://schemas.openxmlformats.org/drawingml/2006/picture">
+                  <pic:nvPicPr>
+                    <pic:cNvPr id="30" name="Picture 30" descr="Background pattern&#10;&#10;Description automatically generated"/>
+                    <pic:cNvPicPr/>
+                  </pic:nvPicPr>
+                  <pic:blipFill>
+                    <a:blip r:embed="rId42"/>
+                    <a:stretch>
+                      <a:fillRect/>
+                    </a:stretch>
+                  </pic:blipFill>
+                  <pic:spPr>
+                    <a:xfrm>
+                      <a:off x="0" y="0"/>
+                      <a:ext cx="5731510" cy="1353820"/>
+                    </a:xfrm>
+                    <a:prstGeom prst="rect">
+                      <a:avLst/>
+                    </a:prstGeom>
+                  </pic:spPr>
+                </pic:pic>
+              </a:graphicData>
+            </a:graphic>
+          </wp:anchor>
+        </w:drawing>
+      </w:r>
+    </w:p>
+    <w:p>
+      <w:r>
+        <w:t>It also gives the ability to see exactly what edits each commit made to the file, highlighting added code in green and rem</w:t>
+      </w:r>
+      <w:r>
+        <w:t>oved code in green. This allows me to quickly identify what changes may have caused a bug I am experiencing</w:t>
+      </w:r>
+      <w:r>
+        <w:t>, as well as allow me to quickly revert small parts of the code without having to restore the whole file to a previous commit. An example of this is below</w:t>
+      </w:r>
+      <w:r>
+        <w:rPr>
+          <w:noProof/>
+        </w:rPr>
+        <w:drawing>
+          <wp:anchor distT="0" distB="0" distL="114300" distR="114300" simplePos="0" relativeHeight="251796504" behindDoc="0" locked="0" layoutInCell="1" allowOverlap="1" wp14:anchorId="41E85B55" wp14:editId="42FE9505">
+            <wp:simplePos x="0" y="0"/>
+            <wp:positionH relativeFrom="column">
+              <wp:posOffset>0</wp:posOffset>
+            </wp:positionH>
+            <wp:positionV relativeFrom="paragraph">
+              <wp:posOffset>2199005</wp:posOffset>
+            </wp:positionV>
+            <wp:extent cx="5731510" cy="1003935"/>
+            <wp:effectExtent l="0" t="0" r="2540" b="5715"/>
+            <wp:wrapTight wrapText="bothSides">
+              <wp:wrapPolygon edited="0">
+                <wp:start x="0" y="0"/>
+                <wp:lineTo x="0" y="21313"/>
+                <wp:lineTo x="21538" y="21313"/>
+                <wp:lineTo x="21538" y="0"/>
+                <wp:lineTo x="0" y="0"/>
+              </wp:wrapPolygon>
+            </wp:wrapTight>
+            <wp:docPr id="46" name="Picture 46" descr="A screenshot of a computer&#10;&#10;Description automatically generated with medium confidence"/>
+            <wp:cNvGraphicFramePr>
+              <a:graphicFrameLocks xmlns:a="http://schemas.openxmlformats.org/drawingml/2006/main" noChangeAspect="1"/>
+            </wp:cNvGraphicFramePr>
+            <a:graphic xmlns:a="http://schemas.openxmlformats.org/drawingml/2006/main">
+              <a:graphicData uri="http://schemas.openxmlformats.org/drawingml/2006/picture">
+                <pic:pic xmlns:pic="http://schemas.openxmlformats.org/drawingml/2006/picture">
+                  <pic:nvPicPr>
+                    <pic:cNvPr id="46" name="Picture 46" descr="A screenshot of a computer&#10;&#10;Description automatically generated with medium confidence"/>
+                    <pic:cNvPicPr/>
+                  </pic:nvPicPr>
+                  <pic:blipFill>
+                    <a:blip r:embed="rId43"/>
+                    <a:stretch>
+                      <a:fillRect/>
+                    </a:stretch>
+                  </pic:blipFill>
+                  <pic:spPr>
+                    <a:xfrm>
+                      <a:off x="0" y="0"/>
+                      <a:ext cx="5731510" cy="1003935"/>
+                    </a:xfrm>
+                    <a:prstGeom prst="rect">
+                      <a:avLst/>
+                    </a:prstGeom>
+                  </pic:spPr>
+                </pic:pic>
+              </a:graphicData>
+            </a:graphic>
+          </wp:anchor>
+        </w:drawing>
+      </w:r>
+      <w:r>
+        <w:t>.</w:t>
+      </w:r>
+    </w:p>
+    <w:p/>
+    <w:p/>
+    <w:p/>
+    <w:p>
+      <w:pPr>
+        <w:pStyle w:val="Heading2"/>
+      </w:pPr>
+      <w:r>
+        <w:lastRenderedPageBreak/>
+        <w:t>Type checking and Docstrings</w:t>
+      </w:r>
+    </w:p>
+    <w:p>
+      <w:r>
+        <w:t xml:space="preserve">Throughout the code, I use function </w:t>
+      </w:r>
+      <w:r>
+        <w:t>annotations and docstrings to add clarity</w:t>
+      </w:r>
+      <w:r>
+        <w:t xml:space="preserve"> to my code and the functions I am writing. </w:t>
+      </w:r>
+    </w:p>
+    <w:p>
+      <w:r>
+        <w:t>Function annotations work as type hints, showing the data type a variable should be</w:t>
+      </w:r>
+      <w:r>
+        <w:t xml:space="preserve">. I use annotations purely for function </w:t>
+      </w:r>
+      <w:r>
+        <w:t>arguments</w:t>
+      </w:r>
+      <w:r>
+        <w:t>, as this is where they are the most useful. Whilst I could use annotations for all variables, I don’t find there is much use in using them for mundane things like variable declarations, as it is obvious what data type the variable will be from what the variable is being defined as. On the other hand, with function arguments, it is often not obvious what the</w:t>
+      </w:r>
+      <w:r>
+        <w:t xml:space="preserve"> variable is meant to mean, and therefore what should be inputted when calling the function. </w:t>
+      </w:r>
+    </w:p>
+    <w:p>
+      <w:r>
+        <w:t xml:space="preserve">Another reason why these are useful is that they help </w:t>
+      </w:r>
+      <w:r>
+        <w:t xml:space="preserve">prevent errors. </w:t>
+      </w:r>
+      <w:r>
+        <w:t xml:space="preserve">In a lot of the functions I will write, inputting an argument with the wrong data type </w:t>
+      </w:r>
+      <w:r>
+        <w:t xml:space="preserve">would lead to python throwing up an error, as I would be trying to do an operation designed for a different data type. This gets even </w:t>
+      </w:r>
+      <w:r>
+        <w:t xml:space="preserve">worse when it is not an obvious error. For example, a function to add two numbers together would not throw an error in python if both the arguments (that in theory should be the numbers to be added) were </w:t>
+      </w:r>
+      <w:r>
+        <w:t xml:space="preserve">strings, as adding two strings together is a valid operation in python (string concatenation). </w:t>
+      </w:r>
+      <w:r>
+        <w:t>Therefore,</w:t>
+      </w:r>
+      <w:r>
+        <w:t xml:space="preserve"> the output would be wrong, but I would not find out about the bug until the function’s output was used in a different operation. </w:t>
+      </w:r>
+      <w:r>
+        <w:t>Using annotations prevents this, as it makes it obvious exactly what type of variable this function is designed for, therefore giving more clarity on potential inputs and the use of the function.</w:t>
+      </w:r>
+    </w:p>
+    <w:p>
+      <w:r>
+        <w:t>However, these are only type hints are exactly that, only hints. As python is a dynamically typed language, simply using these types on their own doesn’t enforce type checking. Python will still let you use a different type for an argument, even when there is an annotation explicitly stating what type to use. Whilst there are libraries such as Mypy that can use type hints to enforce explicit type checking at compile-time, I haven’t made use of those. I feel the type hints are enough to tell me what to be used and using more libraries in development has downsides: more libraries potentially means more libraries for users to download, even if the type checking wouldn’t be of a massive use to them. Adding libraries means that the download process for my program might be more complex, and will definitely be longer, with the overall program (including any used libraries) being larger, increasing download time and the storage space the program will take up on users’ computers.</w:t>
+      </w:r>
+    </w:p>
+    <w:p>
+      <w:r>
+        <w:t xml:space="preserve">I also make use of docstrings. Doc strings are strings </w:t>
+      </w:r>
+      <w:r>
+        <w:t xml:space="preserve">literals </w:t>
+      </w:r>
+      <w:r>
+        <w:t xml:space="preserve">at the start of the function </w:t>
+      </w:r>
+      <w:r>
+        <w:t>(straight</w:t>
+      </w:r>
+      <w:r>
+        <w:t xml:space="preserve"> after the definition) </w:t>
+      </w:r>
+      <w:r>
+        <w:t xml:space="preserve">that can be used to create a description of the function, or to give advice on how it is to be used. </w:t>
+      </w:r>
+      <w:r>
+        <w:t xml:space="preserve">Not only can this be used to give a deeper explanation, but it could, for example, be used to show an example of the type of output that should be expected from this </w:t>
+      </w:r>
+      <w:r>
+        <w:t>function.</w:t>
+      </w:r>
+    </w:p>
+    <w:p>
+      <w:r>
+        <w:t>Below, you can see an example of annotations and docstrings in use, with a function I have written while developing the program.</w:t>
+      </w:r>
+      <w:r>
+        <w:t xml:space="preserve"> As you can see, there is an annotation to show that the argument ‘message’ is expected to be a string, and that the output of the program is expected</w:t>
+      </w:r>
+      <w:r>
+        <w:rPr>
+          <w:noProof/>
+        </w:rPr>
+        <w:t xml:space="preserve"> </w:t>
+      </w:r>
+      <w:r>
+        <w:drawing>
+          <wp:anchor distT="0" distB="0" distL="114300" distR="114300" simplePos="0" relativeHeight="251802648" behindDoc="0" locked="0" layoutInCell="1" allowOverlap="1" wp14:anchorId="6CA7C4FB" wp14:editId="7A44C3D2">
+            <wp:simplePos x="0" y="0"/>
+            <wp:positionH relativeFrom="column">
+              <wp:posOffset>0</wp:posOffset>
+            </wp:positionH>
+            <wp:positionV relativeFrom="paragraph">
+              <wp:posOffset>652145</wp:posOffset>
+            </wp:positionV>
+            <wp:extent cx="5731510" cy="633730"/>
+            <wp:effectExtent l="0" t="0" r="2540" b="0"/>
+            <wp:wrapTight wrapText="bothSides">
+              <wp:wrapPolygon edited="0">
+                <wp:start x="0" y="0"/>
+                <wp:lineTo x="0" y="20778"/>
+                <wp:lineTo x="21538" y="20778"/>
+                <wp:lineTo x="21538" y="0"/>
+                <wp:lineTo x="0" y="0"/>
+              </wp:wrapPolygon>
+            </wp:wrapTight>
+            <wp:docPr id="61" name="Picture 61" descr="Text&#10;&#10;Description automatically generated"/>
+            <wp:cNvGraphicFramePr>
+              <a:graphicFrameLocks xmlns:a="http://schemas.openxmlformats.org/drawingml/2006/main" noChangeAspect="1"/>
+            </wp:cNvGraphicFramePr>
+            <a:graphic xmlns:a="http://schemas.openxmlformats.org/drawingml/2006/main">
+              <a:graphicData uri="http://schemas.openxmlformats.org/drawingml/2006/picture">
+                <pic:pic xmlns:pic="http://schemas.openxmlformats.org/drawingml/2006/picture">
+                  <pic:nvPicPr>
+                    <pic:cNvPr id="61" name="Picture 61" descr="Text&#10;&#10;Description automatically generated"/>
+                    <pic:cNvPicPr/>
+                  </pic:nvPicPr>
+                  <pic:blipFill>
+                    <a:blip r:embed="rId44"/>
+                    <a:stretch>
+                      <a:fillRect/>
+                    </a:stretch>
+                  </pic:blipFill>
+                  <pic:spPr>
+                    <a:xfrm>
+                      <a:off x="0" y="0"/>
+                      <a:ext cx="5731510" cy="633730"/>
+                    </a:xfrm>
+                    <a:prstGeom prst="rect">
+                      <a:avLst/>
+                    </a:prstGeom>
+                  </pic:spPr>
+                </pic:pic>
+              </a:graphicData>
+            </a:graphic>
+          </wp:anchor>
+        </w:drawing>
+      </w:r>
+      <w:r>
+        <w:rPr>
+          <w:noProof/>
+        </w:rPr>
+        <w:t xml:space="preserve">to be a flask.response object. </w:t>
+      </w:r>
+      <w:r>
+        <w:rPr>
+          <w:noProof/>
+        </w:rPr>
+        <w:t>The docstring provides a brief description of the use of the function, not being particularly long due to the simple nature of the function.</w:t>
+      </w:r>
+    </w:p>
+    <w:p>
+      <w:r>
+        <w:t>I don’t</w:t>
+      </w:r>
+      <w:r>
+        <w:t xml:space="preserve"> have to use docstrings or annotations, as comments could be used instead. </w:t>
+      </w:r>
+      <w:r>
+        <w:t>However,</w:t>
+      </w:r>
+      <w:r>
+        <w:t xml:space="preserve"> comments usually serve a different use</w:t>
+      </w:r>
+      <w:r>
+        <w:t xml:space="preserve"> – they are mostly meant for people who read your code with </w:t>
+      </w:r>
+      <w:r>
+        <w:lastRenderedPageBreak/>
+        <w:t>the intent to extend it, whereas docstrings are usually used for people who intend to use your code, without needing to know how it works. As the project is not intended for other contributors, users would not need to know how exactly any specific function works, simply how they should be used</w:t>
+      </w:r>
+      <w:r>
+        <w:t>.</w:t>
+      </w:r>
+    </w:p>
+    <w:p>
+      <w:r>
+        <w:t xml:space="preserve">Furthermore, annotations and docstrings are easy to access for functions without having to find the function’s </w:t>
+      </w:r>
+      <w:r>
+        <w:t xml:space="preserve">definition. In python, all functions have a </w:t>
+      </w:r>
+      <w:r>
+        <w:t xml:space="preserve">__doc__ method, which shows any possible docstring, and a </w:t>
+      </w:r>
+      <w:r>
+        <w:t xml:space="preserve">__annotations__ method which shows any annotations. These mean that the annotations and docstrings can be accessed from other points in the file, other files or even the command line. Therefore, if I used comments, to see the information in the comment explaining how to use the function, I would have to search for the function definition itself, which is particularly tedious on larger projects like this which span multiple files. </w:t>
+      </w:r>
+      <w:r>
+        <w:t>On the other hand, annotations and docstrings can be accessed from anywhere, therefore reducing development time</w:t>
+      </w:r>
+      <w:r>
+        <w:t xml:space="preserve">, as less time needs to be spent searching for previously written explanations. </w:t>
+      </w:r>
+    </w:p>
+    <w:p>
+      <w:r>
+        <w:t xml:space="preserve">In fact, </w:t>
+      </w:r>
+      <w:r>
+        <w:t>my chosen IDE (Visual Studio Code)</w:t>
+      </w:r>
+      <w:r>
+        <w:t xml:space="preserve">, and most others, shows the annotations and docstring contained in the function whenever any instance of the function is hovered over, as seen in the example below. </w:t>
+      </w:r>
+      <w:r>
+        <w:t xml:space="preserve">This would not work if comments were used instead, therefore being another way where the use of annotations and docstrings can help clarity and speed up development time. </w:t>
+      </w:r>
+      <w:r>
+        <w:t xml:space="preserve">An example of the annotations and docstrings being displayed for the previously shown </w:t>
+      </w:r>
+      <w:r>
+        <w:t>‘message’ function can be seen below</w:t>
+      </w:r>
+      <w:r>
+        <w:t>.</w:t>
+      </w:r>
+    </w:p>
+    <w:p>
+      <w:r>
+        <w:drawing>
+          <wp:anchor distT="0" distB="0" distL="114300" distR="114300" simplePos="0" relativeHeight="251804696" behindDoc="0" locked="0" layoutInCell="1" allowOverlap="1" wp14:anchorId="5CE510A5" wp14:editId="12F11C4B">
+            <wp:simplePos x="0" y="0"/>
+            <wp:positionH relativeFrom="margin">
+              <wp:align>left</wp:align>
+            </wp:positionH>
+            <wp:positionV relativeFrom="paragraph">
+              <wp:posOffset>13927</wp:posOffset>
+            </wp:positionV>
+            <wp:extent cx="4382112" cy="885949"/>
+            <wp:effectExtent l="0" t="0" r="0" b="9525"/>
+            <wp:wrapTight wrapText="bothSides">
+              <wp:wrapPolygon edited="0">
+                <wp:start x="0" y="0"/>
+                <wp:lineTo x="0" y="21368"/>
+                <wp:lineTo x="21506" y="21368"/>
+                <wp:lineTo x="21506" y="0"/>
+                <wp:lineTo x="0" y="0"/>
+              </wp:wrapPolygon>
+            </wp:wrapTight>
+            <wp:docPr id="62" name="Picture 62" descr="Graphical user interface, text, application&#10;&#10;Description automatically generated"/>
+            <wp:cNvGraphicFramePr>
+              <a:graphicFrameLocks xmlns:a="http://schemas.openxmlformats.org/drawingml/2006/main" noChangeAspect="1"/>
+            </wp:cNvGraphicFramePr>
+            <a:graphic xmlns:a="http://schemas.openxmlformats.org/drawingml/2006/main">
+              <a:graphicData uri="http://schemas.openxmlformats.org/drawingml/2006/picture">
+                <pic:pic xmlns:pic="http://schemas.openxmlformats.org/drawingml/2006/picture">
+                  <pic:nvPicPr>
+                    <pic:cNvPr id="62" name="Picture 62" descr="Graphical user interface, text, application&#10;&#10;Description automatically generated"/>
+                    <pic:cNvPicPr/>
+                  </pic:nvPicPr>
+                  <pic:blipFill>
+                    <a:blip r:embed="rId45"/>
+                    <a:stretch>
+                      <a:fillRect/>
+                    </a:stretch>
+                  </pic:blipFill>
+                  <pic:spPr>
+                    <a:xfrm>
+                      <a:off x="0" y="0"/>
+                      <a:ext cx="4382112" cy="885949"/>
+                    </a:xfrm>
+                    <a:prstGeom prst="rect">
+                      <a:avLst/>
+                    </a:prstGeom>
+                  </pic:spPr>
+                </pic:pic>
+              </a:graphicData>
+            </a:graphic>
+          </wp:anchor>
+        </w:drawing>
+      </w:r>
+    </w:p>
+    <w:p/>
+    <w:p/>
+    <w:p/>
+    <w:p/>
+    <w:p/>
+    <w:p/>
+    <w:p/>
+    <w:p/>
+    <w:p/>
+    <w:p/>
+    <w:p/>
+    <w:p/>
+    <w:p/>
+    <w:p/>
+    <w:p>
+      <w:pPr>
+        <w:pStyle w:val="Heading2"/>
+      </w:pPr>
+      <w:bookmarkStart w:id="62" w:name="_Toc124935270"/>
+      <w:r>
+        <w:lastRenderedPageBreak/>
         <w:t>HTML pages</w:t>
       </w:r>
-      <w:bookmarkEnd w:id="64"/>
+      <w:bookmarkEnd w:id="62"/>
     </w:p>
     <w:p>
       <w:pPr>
         <w:pStyle w:val="Heading3"/>
       </w:pPr>
-      <w:bookmarkStart w:id="65" w:name="_Toc121837629"/>
+      <w:bookmarkStart w:id="63" w:name="_Toc124935271"/>
       <w:r>
         <w:t>Home page</w:t>
       </w:r>
       <w:r>
         <w:t xml:space="preserve"> – CSS grid</w:t>
       </w:r>
-      <w:bookmarkEnd w:id="65"/>
+      <w:bookmarkEnd w:id="63"/>
     </w:p>
     <w:p>
       <w:pPr>
@@ -13342,7 +13143,7 @@
                     <pic:cNvPicPr/>
                   </pic:nvPicPr>
                   <pic:blipFill>
-                    <a:blip r:embed="rId47"/>
+                    <a:blip r:embed="rId46"/>
                     <a:stretch>
                       <a:fillRect/>
                     </a:stretch>
@@ -13404,7 +13205,7 @@
                     <pic:cNvPicPr/>
                   </pic:nvPicPr>
                   <pic:blipFill>
-                    <a:blip r:embed="rId48"/>
+                    <a:blip r:embed="rId47"/>
                     <a:stretch>
                       <a:fillRect/>
                     </a:stretch>
@@ -13580,40 +13381,37 @@
         <w:t>, the page would not have been responsive. Whilst I could fine-tune the pixel values so that it works on my computer screen, with a 1920x1080 resolution, anyone viewing it with a different resolution</w:t>
       </w:r>
       <w:r>
-        <w:t xml:space="preserve"> </w:t>
-      </w:r>
+        <w:t xml:space="preserve"> monitor, or </w:t>
+      </w:r>
+      <w:r>
+        <w:t xml:space="preserve">anyone that may have simply resized their browser window, </w:t>
+      </w:r>
+      <w:r>
+        <w:t>would see a jumbled up,</w:t>
+      </w:r>
+      <w:r>
+        <w:t xml:space="preserve"> poorly arranged page. Therefore, I have used </w:t>
+      </w:r>
+      <w:proofErr w:type="spellStart"/>
+      <w:r>
+        <w:t>vw</w:t>
+      </w:r>
+      <w:proofErr w:type="spellEnd"/>
+      <w:r>
+        <w:t xml:space="preserve"> and </w:t>
+      </w:r>
+      <w:proofErr w:type="spellStart"/>
+      <w:r>
+        <w:t>vh</w:t>
+      </w:r>
+      <w:proofErr w:type="spellEnd"/>
+      <w:r>
+        <w:t xml:space="preserve"> to ensure the elements in the page scale in accordance with the page’s dimensions.</w:t>
+      </w:r>
+    </w:p>
+    <w:p>
       <w:r>
         <w:lastRenderedPageBreak/>
-        <w:t xml:space="preserve">monitor, or </w:t>
-      </w:r>
-      <w:r>
-        <w:t xml:space="preserve">anyone that may have simply resized their browser window, </w:t>
-      </w:r>
-      <w:r>
-        <w:t>would see a jumbled up,</w:t>
-      </w:r>
-      <w:r>
-        <w:t xml:space="preserve"> poorly arranged page. Therefore, I have used </w:t>
-      </w:r>
-      <w:proofErr w:type="spellStart"/>
-      <w:r>
-        <w:t>vw</w:t>
-      </w:r>
-      <w:proofErr w:type="spellEnd"/>
-      <w:r>
-        <w:t xml:space="preserve"> and </w:t>
-      </w:r>
-      <w:proofErr w:type="spellStart"/>
-      <w:r>
-        <w:t>vh</w:t>
-      </w:r>
-      <w:proofErr w:type="spellEnd"/>
-      <w:r>
-        <w:t xml:space="preserve"> to ensure the elements in the page scale in accordance with the page’s dimensions.</w:t>
-      </w:r>
-    </w:p>
-    <w:p>
-      <w:r>
         <w:t xml:space="preserve">Instead of using padding, I was originally going to make use of the ‘gap’ property of </w:t>
       </w:r>
       <w:proofErr w:type="spellStart"/>
@@ -13692,7 +13490,7 @@
                     <pic:cNvPicPr/>
                   </pic:nvPicPr>
                   <pic:blipFill>
-                    <a:blip r:embed="rId49"/>
+                    <a:blip r:embed="rId48"/>
                     <a:stretch>
                       <a:fillRect/>
                     </a:stretch>
@@ -13757,7 +13555,7 @@
                     <pic:cNvPicPr/>
                   </pic:nvPicPr>
                   <pic:blipFill>
-                    <a:blip r:embed="rId50"/>
+                    <a:blip r:embed="rId49"/>
                     <a:stretch>
                       <a:fillRect/>
                     </a:stretch>
@@ -13819,7 +13617,7 @@
                     <pic:cNvPicPr/>
                   </pic:nvPicPr>
                   <pic:blipFill>
-                    <a:blip r:embed="rId51"/>
+                    <a:blip r:embed="rId50"/>
                     <a:stretch>
                       <a:fillRect/>
                     </a:stretch>
@@ -13942,7 +13740,7 @@
                     <pic:cNvPicPr/>
                   </pic:nvPicPr>
                   <pic:blipFill>
-                    <a:blip r:embed="rId52"/>
+                    <a:blip r:embed="rId51"/>
                     <a:stretch>
                       <a:fillRect/>
                     </a:stretch>
@@ -13967,7 +13765,7 @@
       <w:pPr>
         <w:pStyle w:val="Heading3"/>
       </w:pPr>
-      <w:bookmarkStart w:id="66" w:name="_Toc121837630"/>
+      <w:bookmarkStart w:id="64" w:name="_Toc124935272"/>
       <w:r>
         <w:lastRenderedPageBreak/>
         <w:t>Home page – adding elements</w:t>
@@ -14008,7 +13806,7 @@
                     <pic:cNvPicPr/>
                   </pic:nvPicPr>
                   <pic:blipFill>
-                    <a:blip r:embed="rId53"/>
+                    <a:blip r:embed="rId52"/>
                     <a:stretch>
                       <a:fillRect/>
                     </a:stretch>
@@ -14028,7 +13826,7 @@
           </wp:anchor>
         </w:drawing>
       </w:r>
-      <w:bookmarkEnd w:id="66"/>
+      <w:bookmarkEnd w:id="64"/>
     </w:p>
     <w:p/>
     <w:p>
@@ -14077,7 +13875,7 @@
                     <pic:cNvPicPr/>
                   </pic:nvPicPr>
                   <pic:blipFill>
-                    <a:blip r:embed="rId54"/>
+                    <a:blip r:embed="rId53"/>
                     <a:stretch>
                       <a:fillRect/>
                     </a:stretch>
@@ -14255,7 +14053,7 @@
                     <pic:cNvPicPr/>
                   </pic:nvPicPr>
                   <pic:blipFill>
-                    <a:blip r:embed="rId55"/>
+                    <a:blip r:embed="rId54"/>
                     <a:stretch>
                       <a:fillRect/>
                     </a:stretch>
@@ -14409,7 +14207,7 @@
                     <pic:cNvPicPr/>
                   </pic:nvPicPr>
                   <pic:blipFill>
-                    <a:blip r:embed="rId56"/>
+                    <a:blip r:embed="rId55"/>
                     <a:stretch>
                       <a:fillRect/>
                     </a:stretch>
@@ -14480,7 +14278,7 @@
                     <pic:cNvPicPr/>
                   </pic:nvPicPr>
                   <pic:blipFill>
-                    <a:blip r:embed="rId57"/>
+                    <a:blip r:embed="rId56"/>
                     <a:stretch>
                       <a:fillRect/>
                     </a:stretch>
@@ -14744,7 +14542,7 @@
                     <pic:cNvPicPr/>
                   </pic:nvPicPr>
                   <pic:blipFill>
-                    <a:blip r:embed="rId58"/>
+                    <a:blip r:embed="rId57"/>
                     <a:stretch>
                       <a:fillRect/>
                     </a:stretch>
@@ -14910,7 +14708,7 @@
                     <pic:cNvPicPr/>
                   </pic:nvPicPr>
                   <pic:blipFill>
-                    <a:blip r:embed="rId59"/>
+                    <a:blip r:embed="rId58"/>
                     <a:stretch>
                       <a:fillRect/>
                     </a:stretch>
@@ -15037,7 +14835,7 @@
                     <pic:cNvPicPr/>
                   </pic:nvPicPr>
                   <pic:blipFill>
-                    <a:blip r:embed="rId60"/>
+                    <a:blip r:embed="rId59"/>
                     <a:stretch>
                       <a:fillRect/>
                     </a:stretch>
@@ -15119,7 +14917,7 @@
                     <pic:cNvPicPr/>
                   </pic:nvPicPr>
                   <pic:blipFill>
-                    <a:blip r:embed="rId61"/>
+                    <a:blip r:embed="rId60"/>
                     <a:stretch>
                       <a:fillRect/>
                     </a:stretch>
@@ -15152,7 +14950,15 @@
         <w:t xml:space="preserve"> The input form </w:t>
       </w:r>
       <w:r>
-        <w:t xml:space="preserve">contains two elements – a text input and a Datalist. The text input works in the same way to the message input above, </w:t>
+        <w:t xml:space="preserve">contains two elements – a text input and a </w:t>
+      </w:r>
+      <w:proofErr w:type="spellStart"/>
+      <w:r>
+        <w:t>Datalist</w:t>
+      </w:r>
+      <w:proofErr w:type="spellEnd"/>
+      <w:r>
+        <w:t xml:space="preserve">. The text input works in the same way to the message input above, </w:t>
       </w:r>
       <w:r>
         <w:t>except that as there is no submit button</w:t>
@@ -15215,8 +15021,13 @@
       </w:r>
     </w:p>
     <w:p>
-      <w:r>
-        <w:t xml:space="preserve">Similarly </w:t>
+      <w:proofErr w:type="gramStart"/>
+      <w:r>
+        <w:t>Similarly</w:t>
+      </w:r>
+      <w:proofErr w:type="gramEnd"/>
+      <w:r>
+        <w:t xml:space="preserve"> </w:t>
       </w:r>
       <w:r>
         <w:t xml:space="preserve">to the message input, I use a different colour to the page background, as well as a </w:t>
@@ -15290,7 +15101,7 @@
                     <pic:cNvPicPr/>
                   </pic:nvPicPr>
                   <pic:blipFill>
-                    <a:blip r:embed="rId62"/>
+                    <a:blip r:embed="rId61"/>
                     <a:stretch>
                       <a:fillRect/>
                     </a:stretch>
@@ -15356,7 +15167,7 @@
                     <pic:cNvPicPr/>
                   </pic:nvPicPr>
                   <pic:blipFill>
-                    <a:blip r:embed="rId63"/>
+                    <a:blip r:embed="rId62"/>
                     <a:stretch>
                       <a:fillRect/>
                     </a:stretch>
@@ -15421,7 +15232,7 @@
                     <pic:cNvPicPr/>
                   </pic:nvPicPr>
                   <pic:blipFill>
-                    <a:blip r:embed="rId64"/>
+                    <a:blip r:embed="rId63"/>
                     <a:stretch>
                       <a:fillRect/>
                     </a:stretch>
@@ -15484,7 +15295,7 @@
                     <pic:cNvPicPr/>
                   </pic:nvPicPr>
                   <pic:blipFill>
-                    <a:blip r:embed="rId65"/>
+                    <a:blip r:embed="rId64"/>
                     <a:stretch>
                       <a:fillRect/>
                     </a:stretch>
@@ -15700,7 +15511,7 @@
                     <pic:cNvPicPr/>
                   </pic:nvPicPr>
                   <pic:blipFill>
-                    <a:blip r:embed="rId66"/>
+                    <a:blip r:embed="rId65"/>
                     <a:stretch>
                       <a:fillRect/>
                     </a:stretch>
@@ -15790,7 +15601,7 @@
                     <pic:cNvPicPr/>
                   </pic:nvPicPr>
                   <pic:blipFill>
-                    <a:blip r:embed="rId67"/>
+                    <a:blip r:embed="rId66"/>
                     <a:stretch>
                       <a:fillRect/>
                     </a:stretch>
@@ -15893,7 +15704,7 @@
                     <pic:cNvPicPr/>
                   </pic:nvPicPr>
                   <pic:blipFill>
-                    <a:blip r:embed="rId68"/>
+                    <a:blip r:embed="rId67"/>
                     <a:stretch>
                       <a:fillRect/>
                     </a:stretch>
@@ -15947,14 +15758,623 @@
       <w:pPr>
         <w:pStyle w:val="Heading3"/>
       </w:pPr>
-      <w:bookmarkStart w:id="67" w:name="_Toc121837631"/>
+      <w:bookmarkStart w:id="65" w:name="_Toc124935273"/>
       <w:r>
         <w:t>Creating dark mode page</w:t>
       </w:r>
+      <w:bookmarkEnd w:id="65"/>
+    </w:p>
+    <w:p/>
+    <w:p>
+      <w:pPr>
+        <w:pStyle w:val="Heading3"/>
+      </w:pPr>
+      <w:bookmarkStart w:id="66" w:name="_Toc124935274"/>
+      <w:r>
+        <w:t>Creating the messages page</w:t>
+      </w:r>
+      <w:bookmarkEnd w:id="66"/>
+    </w:p>
+    <w:p>
+      <w:r>
+        <w:t xml:space="preserve">The messages page will </w:t>
+      </w:r>
+      <w:r>
+        <w:t>be the same as the index page, except containing</w:t>
+      </w:r>
+      <w:r>
+        <w:t xml:space="preserve"> the messages inside the main div. It will use a container div</w:t>
+      </w:r>
+      <w:r>
+        <w:t xml:space="preserve">, which will contain individual </w:t>
+      </w:r>
+      <w:proofErr w:type="spellStart"/>
+      <w:r>
+        <w:t>divs</w:t>
+      </w:r>
+      <w:proofErr w:type="spellEnd"/>
+      <w:r>
+        <w:t xml:space="preserve"> for each message.</w:t>
+      </w:r>
+    </w:p>
+    <w:p/>
+    <w:p/>
+    <w:p>
+      <w:r>
+        <w:rPr>
+          <w:noProof/>
+        </w:rPr>
+        <w:lastRenderedPageBreak/>
+        <w:drawing>
+          <wp:anchor distT="0" distB="0" distL="114300" distR="114300" simplePos="0" relativeHeight="251788312" behindDoc="0" locked="0" layoutInCell="1" allowOverlap="1" wp14:anchorId="1CA140D2" wp14:editId="489FD92D">
+            <wp:simplePos x="0" y="0"/>
+            <wp:positionH relativeFrom="column">
+              <wp:posOffset>0</wp:posOffset>
+            </wp:positionH>
+            <wp:positionV relativeFrom="paragraph">
+              <wp:posOffset>287020</wp:posOffset>
+            </wp:positionV>
+            <wp:extent cx="4944165" cy="2200582"/>
+            <wp:effectExtent l="0" t="0" r="8890" b="9525"/>
+            <wp:wrapTight wrapText="bothSides">
+              <wp:wrapPolygon edited="0">
+                <wp:start x="0" y="0"/>
+                <wp:lineTo x="0" y="21506"/>
+                <wp:lineTo x="21556" y="21506"/>
+                <wp:lineTo x="21556" y="0"/>
+                <wp:lineTo x="0" y="0"/>
+              </wp:wrapPolygon>
+            </wp:wrapTight>
+            <wp:docPr id="37" name="Picture 37" descr="Text&#10;&#10;Description automatically generated"/>
+            <wp:cNvGraphicFramePr>
+              <a:graphicFrameLocks xmlns:a="http://schemas.openxmlformats.org/drawingml/2006/main" noChangeAspect="1"/>
+            </wp:cNvGraphicFramePr>
+            <a:graphic xmlns:a="http://schemas.openxmlformats.org/drawingml/2006/main">
+              <a:graphicData uri="http://schemas.openxmlformats.org/drawingml/2006/picture">
+                <pic:pic xmlns:pic="http://schemas.openxmlformats.org/drawingml/2006/picture">
+                  <pic:nvPicPr>
+                    <pic:cNvPr id="37" name="Picture 37" descr="Text&#10;&#10;Description automatically generated"/>
+                    <pic:cNvPicPr/>
+                  </pic:nvPicPr>
+                  <pic:blipFill>
+                    <a:blip r:embed="rId68"/>
+                    <a:stretch>
+                      <a:fillRect/>
+                    </a:stretch>
+                  </pic:blipFill>
+                  <pic:spPr>
+                    <a:xfrm>
+                      <a:off x="0" y="0"/>
+                      <a:ext cx="4944165" cy="2200582"/>
+                    </a:xfrm>
+                    <a:prstGeom prst="rect">
+                      <a:avLst/>
+                    </a:prstGeom>
+                  </pic:spPr>
+                </pic:pic>
+              </a:graphicData>
+            </a:graphic>
+          </wp:anchor>
+        </w:drawing>
+      </w:r>
+    </w:p>
+    <w:p/>
+    <w:p/>
+    <w:p/>
+    <w:p/>
+    <w:p/>
+    <w:p/>
+    <w:p/>
+    <w:p/>
+    <w:p>
+      <w:r>
+        <w:t xml:space="preserve">Here I have created a div inside the main div called </w:t>
+      </w:r>
+      <w:r>
+        <w:t>‘messages-container’. Inside it is currently a div for a message from the bot, and a div for a message from the user. These will be user generated in the future</w:t>
+      </w:r>
+      <w:r>
+        <w:t>, but to test the HTML and CSS, I am currently using hardcoded versions.</w:t>
+      </w:r>
+      <w:r>
+        <w:t xml:space="preserve"> This currently just creates an empty, bordered box</w:t>
+      </w:r>
+      <w:r>
+        <w:t xml:space="preserve"> above the message form:</w:t>
+      </w:r>
+      <w:r>
+        <w:rPr>
+          <w:noProof/>
+        </w:rPr>
+        <w:t xml:space="preserve"> </w:t>
+      </w:r>
+    </w:p>
+    <w:p>
+      <w:r>
+        <w:rPr>
+          <w:noProof/>
+        </w:rPr>
+        <w:drawing>
+          <wp:anchor distT="0" distB="0" distL="114300" distR="114300" simplePos="0" relativeHeight="251790360" behindDoc="0" locked="0" layoutInCell="1" allowOverlap="1" wp14:anchorId="59C5E18A" wp14:editId="459ED6E8">
+            <wp:simplePos x="0" y="0"/>
+            <wp:positionH relativeFrom="margin">
+              <wp:align>left</wp:align>
+            </wp:positionH>
+            <wp:positionV relativeFrom="paragraph">
+              <wp:posOffset>3810</wp:posOffset>
+            </wp:positionV>
+            <wp:extent cx="3859530" cy="1949450"/>
+            <wp:effectExtent l="0" t="0" r="7620" b="0"/>
+            <wp:wrapTight wrapText="bothSides">
+              <wp:wrapPolygon edited="0">
+                <wp:start x="0" y="0"/>
+                <wp:lineTo x="0" y="21319"/>
+                <wp:lineTo x="21536" y="21319"/>
+                <wp:lineTo x="21536" y="0"/>
+                <wp:lineTo x="0" y="0"/>
+              </wp:wrapPolygon>
+            </wp:wrapTight>
+            <wp:docPr id="44" name="Picture 44" descr="Shape, rectangle&#10;&#10;Description automatically generated"/>
+            <wp:cNvGraphicFramePr>
+              <a:graphicFrameLocks xmlns:a="http://schemas.openxmlformats.org/drawingml/2006/main" noChangeAspect="1"/>
+            </wp:cNvGraphicFramePr>
+            <a:graphic xmlns:a="http://schemas.openxmlformats.org/drawingml/2006/main">
+              <a:graphicData uri="http://schemas.openxmlformats.org/drawingml/2006/picture">
+                <pic:pic xmlns:pic="http://schemas.openxmlformats.org/drawingml/2006/picture">
+                  <pic:nvPicPr>
+                    <pic:cNvPr id="44" name="Picture 44" descr="Shape, rectangle&#10;&#10;Description automatically generated"/>
+                    <pic:cNvPicPr/>
+                  </pic:nvPicPr>
+                  <pic:blipFill>
+                    <a:blip r:embed="rId69"/>
+                    <a:stretch>
+                      <a:fillRect/>
+                    </a:stretch>
+                  </pic:blipFill>
+                  <pic:spPr>
+                    <a:xfrm>
+                      <a:off x="0" y="0"/>
+                      <a:ext cx="3859530" cy="1949450"/>
+                    </a:xfrm>
+                    <a:prstGeom prst="rect">
+                      <a:avLst/>
+                    </a:prstGeom>
+                  </pic:spPr>
+                </pic:pic>
+              </a:graphicData>
+            </a:graphic>
+            <wp14:sizeRelH relativeFrom="margin">
+              <wp14:pctWidth>0</wp14:pctWidth>
+            </wp14:sizeRelH>
+            <wp14:sizeRelV relativeFrom="margin">
+              <wp14:pctHeight>0</wp14:pctHeight>
+            </wp14:sizeRelV>
+          </wp:anchor>
+        </w:drawing>
+      </w:r>
+    </w:p>
+    <w:p/>
+    <w:p/>
+    <w:p/>
+    <w:p/>
+    <w:p/>
+    <w:p/>
+    <w:p/>
+    <w:p>
+      <w:pPr>
+        <w:pStyle w:val="Heading4"/>
+      </w:pPr>
+      <w:r>
+        <w:t>Bootstrap modal</w:t>
+      </w:r>
+    </w:p>
+    <w:p>
+      <w:r>
+        <w:t xml:space="preserve">I now want to add in the report icon for the AI messages. This will be done using a bootstrap modal, which is a popup window displayed on top of the page. Bootstrap is a third-party framework that includes template for HTML and CSS design. There are other options to create pop-up boxes, like jQuery dialogs, but I found that using bootstrap modals is a much simpler way of doing </w:t>
+      </w:r>
+      <w:proofErr w:type="gramStart"/>
+      <w:r>
+        <w:t>it, and</w:t>
+      </w:r>
+      <w:proofErr w:type="gramEnd"/>
+      <w:r>
+        <w:t xml:space="preserve"> requires much less code to be written as you can just make use of the pre-written CSS bootstrap provides.</w:t>
+      </w:r>
+    </w:p>
+    <w:p>
+      <w:r>
+        <w:t>Html:</w:t>
+      </w:r>
+      <w:r>
+        <w:rPr>
+          <w:noProof/>
+        </w:rPr>
+        <w:t xml:space="preserve"> </w:t>
+      </w:r>
+    </w:p>
+    <w:p>
+      <w:r>
+        <w:rPr>
+          <w:noProof/>
+        </w:rPr>
+        <w:lastRenderedPageBreak/>
+        <w:drawing>
+          <wp:anchor distT="0" distB="0" distL="114300" distR="114300" simplePos="0" relativeHeight="251792408" behindDoc="0" locked="0" layoutInCell="1" allowOverlap="1" wp14:anchorId="0967BF2A" wp14:editId="61EAEBC1">
+            <wp:simplePos x="0" y="0"/>
+            <wp:positionH relativeFrom="column">
+              <wp:posOffset>0</wp:posOffset>
+            </wp:positionH>
+            <wp:positionV relativeFrom="paragraph">
+              <wp:posOffset>287020</wp:posOffset>
+            </wp:positionV>
+            <wp:extent cx="5731510" cy="2803525"/>
+            <wp:effectExtent l="0" t="0" r="2540" b="0"/>
+            <wp:wrapTight wrapText="bothSides">
+              <wp:wrapPolygon edited="0">
+                <wp:start x="0" y="0"/>
+                <wp:lineTo x="0" y="21429"/>
+                <wp:lineTo x="21538" y="21429"/>
+                <wp:lineTo x="21538" y="0"/>
+                <wp:lineTo x="0" y="0"/>
+              </wp:wrapPolygon>
+            </wp:wrapTight>
+            <wp:docPr id="47" name="Picture 47" descr="Text&#10;&#10;Description automatically generated"/>
+            <wp:cNvGraphicFramePr>
+              <a:graphicFrameLocks xmlns:a="http://schemas.openxmlformats.org/drawingml/2006/main" noChangeAspect="1"/>
+            </wp:cNvGraphicFramePr>
+            <a:graphic xmlns:a="http://schemas.openxmlformats.org/drawingml/2006/main">
+              <a:graphicData uri="http://schemas.openxmlformats.org/drawingml/2006/picture">
+                <pic:pic xmlns:pic="http://schemas.openxmlformats.org/drawingml/2006/picture">
+                  <pic:nvPicPr>
+                    <pic:cNvPr id="47" name="Picture 47" descr="Text&#10;&#10;Description automatically generated"/>
+                    <pic:cNvPicPr/>
+                  </pic:nvPicPr>
+                  <pic:blipFill>
+                    <a:blip r:embed="rId70"/>
+                    <a:stretch>
+                      <a:fillRect/>
+                    </a:stretch>
+                  </pic:blipFill>
+                  <pic:spPr>
+                    <a:xfrm>
+                      <a:off x="0" y="0"/>
+                      <a:ext cx="5731510" cy="2803525"/>
+                    </a:xfrm>
+                    <a:prstGeom prst="rect">
+                      <a:avLst/>
+                    </a:prstGeom>
+                  </pic:spPr>
+                </pic:pic>
+              </a:graphicData>
+            </a:graphic>
+          </wp:anchor>
+        </w:drawing>
+      </w:r>
+    </w:p>
+    <w:p>
+      <w:r>
+        <w:t>&lt;add description of above code here&gt;</w:t>
+      </w:r>
+    </w:p>
+    <w:p>
+      <w:r>
+        <w:t xml:space="preserve">For this to work I also added the bootstrap style sheet, </w:t>
+      </w:r>
+      <w:r>
+        <w:t>above my own stylesheet</w:t>
+      </w:r>
+      <w:r>
+        <w:t>. Adding it above my own stylesheet should, in theory, mean that my own stylesheet has priority, and in any conflicts my own stylesheet should be used, instead of the bootstrap one.</w:t>
+      </w:r>
+    </w:p>
+    <w:p>
+      <w:r>
+        <w:t>However, t</w:t>
+      </w:r>
+      <w:r>
+        <w:t>his prompted an issue where it was changing the sizing of the search box</w:t>
+      </w:r>
+      <w:r>
+        <w:t>, making it drastically smaller when I added the bootstrap styling.</w:t>
+      </w:r>
+      <w:r>
+        <w:t xml:space="preserve"> I found that this was because it was, for some reason, making use of the box-sizing property</w:t>
+      </w:r>
+      <w:r>
+        <w:t xml:space="preserve"> that it had gotten from bootstrap. </w:t>
+      </w:r>
+      <w:r>
+        <w:t xml:space="preserve">To fix this, I added a ‘box-sizing: content-box’ to my own </w:t>
+      </w:r>
+      <w:r>
+        <w:t>CSS</w:t>
+      </w:r>
+      <w:r>
+        <w:t xml:space="preserve"> for the search box</w:t>
+      </w:r>
+      <w:r>
+        <w:t xml:space="preserve">, which took precedence over bootstrap’s property. </w:t>
+      </w:r>
+      <w:r>
+        <w:t xml:space="preserve">Content-box just sets the box sizing to the default, which is different to the border-box setting it was getting from bootstrap. I am still unsure as to why it was using bootstrap styling for the search box, </w:t>
+      </w:r>
+      <w:r>
+        <w:t>because</w:t>
+      </w:r>
+      <w:r>
+        <w:t xml:space="preserve">, as far as I know, </w:t>
+      </w:r>
+      <w:r>
+        <w:t>I was not calling any bootstrap templates.</w:t>
+      </w:r>
+    </w:p>
+    <w:p/>
+    <w:p>
+      <w:pPr>
+        <w:pStyle w:val="Heading2"/>
+      </w:pPr>
+      <w:bookmarkStart w:id="67" w:name="_Toc124935275"/>
+      <w:r>
+        <w:t>Flask</w:t>
+      </w:r>
+      <w:r>
+        <w:t xml:space="preserve"> algorithm</w:t>
+      </w:r>
       <w:bookmarkEnd w:id="67"/>
     </w:p>
+    <w:p>
+      <w:r>
+        <w:t xml:space="preserve">The main algorithm will be written with in python, using the flask library. Flask </w:t>
+      </w:r>
+      <w:r>
+        <w:t xml:space="preserve">allows me to combine the html template pages </w:t>
+      </w:r>
+      <w:r>
+        <w:t>together and</w:t>
+      </w:r>
+      <w:r>
+        <w:t xml:space="preserve"> use python algorithms and functionality to </w:t>
+      </w:r>
+      <w:r>
+        <w:t xml:space="preserve">display data on the html pages. </w:t>
+      </w:r>
+      <w:r>
+        <w:t xml:space="preserve">I use Flask’s </w:t>
+      </w:r>
+      <w:r>
+        <w:t xml:space="preserve">requests class to request data from specific input boxes, referring to them with their id. </w:t>
+      </w:r>
+      <w:r>
+        <w:t>I can then render a chosen HTML page</w:t>
+      </w:r>
+      <w:r>
+        <w:t xml:space="preserve">, using a number of python variables which will turn them into Jinja variables. </w:t>
+      </w:r>
+    </w:p>
+    <w:p>
+      <w:r>
+        <w:t xml:space="preserve">Jinja turns HTML pages into templates, where </w:t>
+      </w:r>
+      <w:r>
+        <w:t>Jinja code can be used</w:t>
+      </w:r>
+      <w:r>
+        <w:t xml:space="preserve"> to create basic algorithms</w:t>
+      </w:r>
+      <w:r>
+        <w:t>. This means that the</w:t>
+      </w:r>
+      <w:r>
+        <w:t xml:space="preserve"> python code can be used to change the output of a html file. </w:t>
+      </w:r>
+      <w:r>
+        <w:t xml:space="preserve">If this wasn’t a feature, </w:t>
+      </w:r>
+      <w:r>
+        <w:t>every time new data was inputted into a form, and processed by a python code</w:t>
+      </w:r>
+      <w:r>
+        <w:t xml:space="preserve"> which would return an output, a new html file would be needed. This minimises the HTML files that need to be written</w:t>
+      </w:r>
+      <w:r>
+        <w:t xml:space="preserve">, saving development time and file space, and also allows the program to be more easily expanded. </w:t>
+      </w:r>
+      <w:r>
+        <w:t xml:space="preserve">The drawback is the Jinja is not a full programming language, and as such </w:t>
+      </w:r>
+      <w:r>
+        <w:t xml:space="preserve">can </w:t>
+      </w:r>
+      <w:r>
+        <w:t>only write basic pseudocode-style algorithms</w:t>
+      </w:r>
+      <w:r>
+        <w:t xml:space="preserve">. This means that </w:t>
+      </w:r>
+      <w:r>
+        <w:t xml:space="preserve">almost all </w:t>
+      </w:r>
+      <w:r>
+        <w:t>actual programming needs to be done in the python scripts, with the Jinja code only deciding what HTML to output</w:t>
+      </w:r>
+      <w:r>
+        <w:t>.</w:t>
+      </w:r>
+    </w:p>
+    <w:p>
+      <w:r>
+        <w:lastRenderedPageBreak/>
+        <w:t>Flask also requires a set file structure</w:t>
+      </w:r>
+      <w:r>
+        <w:t xml:space="preserve">, where </w:t>
+      </w:r>
+      <w:r>
+        <w:t xml:space="preserve">the HTML and </w:t>
+      </w:r>
+      <w:r>
+        <w:t>CSS</w:t>
+      </w:r>
+      <w:r>
+        <w:t xml:space="preserve"> files are </w:t>
+      </w:r>
+      <w:r>
+        <w:t xml:space="preserve">kept in </w:t>
+      </w:r>
+      <w:r>
+        <w:t xml:space="preserve">separate templates and static folders respectively. The static folder also contains any other </w:t>
+      </w:r>
+      <w:r>
+        <w:t xml:space="preserve">assets required for </w:t>
+      </w:r>
+      <w:r>
+        <w:t>the web pages, such as images.</w:t>
+      </w:r>
+    </w:p>
+    <w:p/>
+    <w:p>
+      <w:pPr>
+        <w:pStyle w:val="Heading3"/>
+      </w:pPr>
+      <w:bookmarkStart w:id="68" w:name="_Toc124935276"/>
+      <w:r>
+        <w:t>Base structure</w:t>
+      </w:r>
+      <w:r>
+        <w:rPr>
+          <w:noProof/>
+        </w:rPr>
+        <w:drawing>
+          <wp:anchor distT="0" distB="0" distL="114300" distR="114300" simplePos="0" relativeHeight="251786264" behindDoc="0" locked="0" layoutInCell="1" allowOverlap="1" wp14:anchorId="4C9C04E6" wp14:editId="1874D9C7">
+            <wp:simplePos x="0" y="0"/>
+            <wp:positionH relativeFrom="column">
+              <wp:posOffset>0</wp:posOffset>
+            </wp:positionH>
+            <wp:positionV relativeFrom="paragraph">
+              <wp:posOffset>198755</wp:posOffset>
+            </wp:positionV>
+            <wp:extent cx="5731510" cy="2421890"/>
+            <wp:effectExtent l="0" t="0" r="2540" b="0"/>
+            <wp:wrapTight wrapText="bothSides">
+              <wp:wrapPolygon edited="0">
+                <wp:start x="0" y="0"/>
+                <wp:lineTo x="0" y="21407"/>
+                <wp:lineTo x="21538" y="21407"/>
+                <wp:lineTo x="21538" y="0"/>
+                <wp:lineTo x="0" y="0"/>
+              </wp:wrapPolygon>
+            </wp:wrapTight>
+            <wp:docPr id="56" name="Picture 56" descr="A screenshot of a computer&#10;&#10;Description automatically generated with medium confidence"/>
+            <wp:cNvGraphicFramePr>
+              <a:graphicFrameLocks xmlns:a="http://schemas.openxmlformats.org/drawingml/2006/main" noChangeAspect="1"/>
+            </wp:cNvGraphicFramePr>
+            <a:graphic xmlns:a="http://schemas.openxmlformats.org/drawingml/2006/main">
+              <a:graphicData uri="http://schemas.openxmlformats.org/drawingml/2006/picture">
+                <pic:pic xmlns:pic="http://schemas.openxmlformats.org/drawingml/2006/picture">
+                  <pic:nvPicPr>
+                    <pic:cNvPr id="56" name="Picture 56" descr="A screenshot of a computer&#10;&#10;Description automatically generated with medium confidence"/>
+                    <pic:cNvPicPr/>
+                  </pic:nvPicPr>
+                  <pic:blipFill>
+                    <a:blip r:embed="rId71"/>
+                    <a:stretch>
+                      <a:fillRect/>
+                    </a:stretch>
+                  </pic:blipFill>
+                  <pic:spPr>
+                    <a:xfrm>
+                      <a:off x="0" y="0"/>
+                      <a:ext cx="5731510" cy="2421890"/>
+                    </a:xfrm>
+                    <a:prstGeom prst="rect">
+                      <a:avLst/>
+                    </a:prstGeom>
+                  </pic:spPr>
+                </pic:pic>
+              </a:graphicData>
+            </a:graphic>
+          </wp:anchor>
+        </w:drawing>
+      </w:r>
+      <w:bookmarkEnd w:id="68"/>
+    </w:p>
+    <w:p>
+      <w:r>
+        <w:t xml:space="preserve">The flask library </w:t>
+      </w:r>
+      <w:r>
+        <w:t xml:space="preserve">is imported, as well as the </w:t>
+      </w:r>
+      <w:proofErr w:type="spellStart"/>
+      <w:r>
+        <w:t>render_template</w:t>
+      </w:r>
+      <w:proofErr w:type="spellEnd"/>
+      <w:r>
+        <w:t xml:space="preserve"> and request classes, which will be used to render html pages</w:t>
+      </w:r>
+      <w:r>
+        <w:t xml:space="preserve"> and request data from html forms respectively</w:t>
+      </w:r>
+      <w:r>
+        <w:t xml:space="preserve">. </w:t>
+      </w:r>
+    </w:p>
+    <w:p>
+      <w:r>
+        <w:t xml:space="preserve">I then create the </w:t>
+      </w:r>
+      <w:proofErr w:type="gramStart"/>
+      <w:r>
+        <w:t>main(</w:t>
+      </w:r>
+      <w:proofErr w:type="gramEnd"/>
+      <w:r>
+        <w:t xml:space="preserve">) function, which simply displays the index.html page when called. </w:t>
+      </w:r>
+      <w:r>
+        <w:t>The ‘@</w:t>
+      </w:r>
+      <w:proofErr w:type="spellStart"/>
+      <w:proofErr w:type="gramStart"/>
+      <w:r>
+        <w:t>app.route</w:t>
+      </w:r>
+      <w:proofErr w:type="spellEnd"/>
+      <w:proofErr w:type="gramEnd"/>
+      <w:r>
+        <w:t>(‘/’)’ line above the function</w:t>
+      </w:r>
+      <w:r>
+        <w:t xml:space="preserve"> listens for the page with the root ‘/’ to be </w:t>
+      </w:r>
+      <w:r>
+        <w:t xml:space="preserve">called. When it detects </w:t>
+      </w:r>
+      <w:r>
+        <w:t>this,</w:t>
+      </w:r>
+      <w:r>
+        <w:t xml:space="preserve"> it runs the function below. As ‘/’ is the default end of a page whenever an extension is not specified (for example if you go to </w:t>
+      </w:r>
+      <w:hyperlink r:id="rId72" w:history="1">
+        <w:r>
+          <w:rPr>
+            <w:rStyle w:val="Hyperlink"/>
+          </w:rPr>
+          <w:t>www.google.com</w:t>
+        </w:r>
+      </w:hyperlink>
+      <w:r>
+        <w:t xml:space="preserve">, </w:t>
+      </w:r>
+      <w:r>
+        <w:t>the extension is a hidden /), when the web app is initially opened, this is the function that is called.</w:t>
+      </w:r>
+    </w:p>
+    <w:p/>
     <w:sectPr>
-      <w:footerReference w:type="default" r:id="rId69"/>
+      <w:footerReference w:type="default" r:id="rId73"/>
       <w:pgSz w:w="11906" w:h="16838"/>
       <w:pgMar w:top="1440" w:right="1440" w:bottom="1440" w:left="1440" w:header="708" w:footer="708" w:gutter="0"/>
       <w:cols w:space="708"/>
@@ -17780,6 +18200,7 @@
   <w:style w:type="paragraph" w:default="1" w:styleId="Normal">
     <w:name w:val="Normal"/>
     <w:qFormat/>
+    <w:rsid w:val="0047466F"/>
   </w:style>
   <w:style w:type="paragraph" w:styleId="Heading1">
     <w:name w:val="heading 1"/>
@@ -18142,6 +18563,18 @@
         <w:insideV w:val="single" w:sz="4" w:space="0" w:color="auto"/>
       </w:tblBorders>
     </w:tblPr>
+  </w:style>
+  <w:style w:type="character" w:styleId="UnresolvedMention">
+    <w:name w:val="Unresolved Mention"/>
+    <w:basedOn w:val="DefaultParagraphFont"/>
+    <w:uiPriority w:val="99"/>
+    <w:semiHidden/>
+    <w:unhideWhenUsed/>
+    <w:rsid w:val="001831F4"/>
+    <w:rPr>
+      <w:color w:val="605E5C"/>
+      <w:shd w:val="clear" w:color="auto" w:fill="E1DFDD"/>
+    </w:rPr>
   </w:style>
 </w:styles>
 </file>

--- a/other/NEA.docx
+++ b/other/NEA.docx
@@ -152,7 +152,7 @@
             </w:rPr>
             <w:fldChar w:fldCharType="separate"/>
           </w:r>
-          <w:hyperlink w:anchor="_Toc124935226" w:history="1">
+          <w:hyperlink w:anchor="_Toc125033757" w:history="1">
             <w:r>
               <w:rPr>
                 <w:rStyle w:val="Hyperlink"/>
@@ -175,7 +175,7 @@
               <w:rPr>
                 <w:webHidden/>
               </w:rPr>
-              <w:instrText xml:space="preserve"> PAGEREF _Toc124935226 \h </w:instrText>
+              <w:instrText xml:space="preserve"> PAGEREF _Toc125033757 \h </w:instrText>
             </w:r>
             <w:r>
               <w:rPr>
@@ -214,7 +214,7 @@
               <w:lang w:eastAsia="en-GB"/>
             </w:rPr>
           </w:pPr>
-          <w:hyperlink w:anchor="_Toc124935227" w:history="1">
+          <w:hyperlink w:anchor="_Toc125033758" w:history="1">
             <w:r>
               <w:rPr>
                 <w:rStyle w:val="Hyperlink"/>
@@ -241,7 +241,7 @@
                 <w:noProof/>
                 <w:webHidden/>
               </w:rPr>
-              <w:instrText xml:space="preserve"> PAGEREF _Toc124935227 \h </w:instrText>
+              <w:instrText xml:space="preserve"> PAGEREF _Toc125033758 \h </w:instrText>
             </w:r>
             <w:r>
               <w:rPr>
@@ -284,7 +284,7 @@
               <w:lang w:eastAsia="en-GB"/>
             </w:rPr>
           </w:pPr>
-          <w:hyperlink w:anchor="_Toc124935228" w:history="1">
+          <w:hyperlink w:anchor="_Toc125033759" w:history="1">
             <w:r>
               <w:rPr>
                 <w:rStyle w:val="Hyperlink"/>
@@ -311,7 +311,7 @@
                 <w:noProof/>
                 <w:webHidden/>
               </w:rPr>
-              <w:instrText xml:space="preserve"> PAGEREF _Toc124935228 \h </w:instrText>
+              <w:instrText xml:space="preserve"> PAGEREF _Toc125033759 \h </w:instrText>
             </w:r>
             <w:r>
               <w:rPr>
@@ -354,7 +354,7 @@
               <w:lang w:eastAsia="en-GB"/>
             </w:rPr>
           </w:pPr>
-          <w:hyperlink w:anchor="_Toc124935229" w:history="1">
+          <w:hyperlink w:anchor="_Toc125033760" w:history="1">
             <w:r>
               <w:rPr>
                 <w:rStyle w:val="Hyperlink"/>
@@ -381,7 +381,7 @@
                 <w:noProof/>
                 <w:webHidden/>
               </w:rPr>
-              <w:instrText xml:space="preserve"> PAGEREF _Toc124935229 \h </w:instrText>
+              <w:instrText xml:space="preserve"> PAGEREF _Toc125033760 \h </w:instrText>
             </w:r>
             <w:r>
               <w:rPr>
@@ -424,7 +424,7 @@
               <w:lang w:eastAsia="en-GB"/>
             </w:rPr>
           </w:pPr>
-          <w:hyperlink w:anchor="_Toc124935230" w:history="1">
+          <w:hyperlink w:anchor="_Toc125033761" w:history="1">
             <w:r>
               <w:rPr>
                 <w:rStyle w:val="Hyperlink"/>
@@ -451,7 +451,7 @@
                 <w:noProof/>
                 <w:webHidden/>
               </w:rPr>
-              <w:instrText xml:space="preserve"> PAGEREF _Toc124935230 \h </w:instrText>
+              <w:instrText xml:space="preserve"> PAGEREF _Toc125033761 \h </w:instrText>
             </w:r>
             <w:r>
               <w:rPr>
@@ -494,7 +494,7 @@
               <w:lang w:eastAsia="en-GB"/>
             </w:rPr>
           </w:pPr>
-          <w:hyperlink w:anchor="_Toc124935231" w:history="1">
+          <w:hyperlink w:anchor="_Toc125033762" w:history="1">
             <w:r>
               <w:rPr>
                 <w:rStyle w:val="Hyperlink"/>
@@ -521,7 +521,7 @@
                 <w:noProof/>
                 <w:webHidden/>
               </w:rPr>
-              <w:instrText xml:space="preserve"> PAGEREF _Toc124935231 \h </w:instrText>
+              <w:instrText xml:space="preserve"> PAGEREF _Toc125033762 \h </w:instrText>
             </w:r>
             <w:r>
               <w:rPr>
@@ -564,7 +564,7 @@
               <w:lang w:eastAsia="en-GB"/>
             </w:rPr>
           </w:pPr>
-          <w:hyperlink w:anchor="_Toc124935232" w:history="1">
+          <w:hyperlink w:anchor="_Toc125033763" w:history="1">
             <w:r>
               <w:rPr>
                 <w:rStyle w:val="Hyperlink"/>
@@ -591,7 +591,7 @@
                 <w:noProof/>
                 <w:webHidden/>
               </w:rPr>
-              <w:instrText xml:space="preserve"> PAGEREF _Toc124935232 \h </w:instrText>
+              <w:instrText xml:space="preserve"> PAGEREF _Toc125033763 \h </w:instrText>
             </w:r>
             <w:r>
               <w:rPr>
@@ -634,7 +634,7 @@
               <w:lang w:eastAsia="en-GB"/>
             </w:rPr>
           </w:pPr>
-          <w:hyperlink w:anchor="_Toc124935233" w:history="1">
+          <w:hyperlink w:anchor="_Toc125033764" w:history="1">
             <w:r>
               <w:rPr>
                 <w:rStyle w:val="Hyperlink"/>
@@ -661,7 +661,7 @@
                 <w:noProof/>
                 <w:webHidden/>
               </w:rPr>
-              <w:instrText xml:space="preserve"> PAGEREF _Toc124935233 \h </w:instrText>
+              <w:instrText xml:space="preserve"> PAGEREF _Toc125033764 \h </w:instrText>
             </w:r>
             <w:r>
               <w:rPr>
@@ -704,7 +704,7 @@
               <w:lang w:eastAsia="en-GB"/>
             </w:rPr>
           </w:pPr>
-          <w:hyperlink w:anchor="_Toc124935234" w:history="1">
+          <w:hyperlink w:anchor="_Toc125033765" w:history="1">
             <w:r>
               <w:rPr>
                 <w:rStyle w:val="Hyperlink"/>
@@ -731,7 +731,7 @@
                 <w:noProof/>
                 <w:webHidden/>
               </w:rPr>
-              <w:instrText xml:space="preserve"> PAGEREF _Toc124935234 \h </w:instrText>
+              <w:instrText xml:space="preserve"> PAGEREF _Toc125033765 \h </w:instrText>
             </w:r>
             <w:r>
               <w:rPr>
@@ -774,7 +774,7 @@
               <w:lang w:eastAsia="en-GB"/>
             </w:rPr>
           </w:pPr>
-          <w:hyperlink w:anchor="_Toc124935235" w:history="1">
+          <w:hyperlink w:anchor="_Toc125033766" w:history="1">
             <w:r>
               <w:rPr>
                 <w:rStyle w:val="Hyperlink"/>
@@ -801,7 +801,7 @@
                 <w:noProof/>
                 <w:webHidden/>
               </w:rPr>
-              <w:instrText xml:space="preserve"> PAGEREF _Toc124935235 \h </w:instrText>
+              <w:instrText xml:space="preserve"> PAGEREF _Toc125033766 \h </w:instrText>
             </w:r>
             <w:r>
               <w:rPr>
@@ -844,7 +844,7 @@
               <w:lang w:eastAsia="en-GB"/>
             </w:rPr>
           </w:pPr>
-          <w:hyperlink w:anchor="_Toc124935236" w:history="1">
+          <w:hyperlink w:anchor="_Toc125033767" w:history="1">
             <w:r>
               <w:rPr>
                 <w:rStyle w:val="Hyperlink"/>
@@ -871,7 +871,7 @@
                 <w:noProof/>
                 <w:webHidden/>
               </w:rPr>
-              <w:instrText xml:space="preserve"> PAGEREF _Toc124935236 \h </w:instrText>
+              <w:instrText xml:space="preserve"> PAGEREF _Toc125033767 \h </w:instrText>
             </w:r>
             <w:r>
               <w:rPr>
@@ -914,7 +914,7 @@
               <w:lang w:eastAsia="en-GB"/>
             </w:rPr>
           </w:pPr>
-          <w:hyperlink w:anchor="_Toc124935237" w:history="1">
+          <w:hyperlink w:anchor="_Toc125033768" w:history="1">
             <w:r>
               <w:rPr>
                 <w:rStyle w:val="Hyperlink"/>
@@ -941,7 +941,7 @@
                 <w:noProof/>
                 <w:webHidden/>
               </w:rPr>
-              <w:instrText xml:space="preserve"> PAGEREF _Toc124935237 \h </w:instrText>
+              <w:instrText xml:space="preserve"> PAGEREF _Toc125033768 \h </w:instrText>
             </w:r>
             <w:r>
               <w:rPr>
@@ -984,7 +984,7 @@
               <w:lang w:eastAsia="en-GB"/>
             </w:rPr>
           </w:pPr>
-          <w:hyperlink w:anchor="_Toc124935238" w:history="1">
+          <w:hyperlink w:anchor="_Toc125033769" w:history="1">
             <w:r>
               <w:rPr>
                 <w:rStyle w:val="Hyperlink"/>
@@ -1011,7 +1011,7 @@
                 <w:noProof/>
                 <w:webHidden/>
               </w:rPr>
-              <w:instrText xml:space="preserve"> PAGEREF _Toc124935238 \h </w:instrText>
+              <w:instrText xml:space="preserve"> PAGEREF _Toc125033769 \h </w:instrText>
             </w:r>
             <w:r>
               <w:rPr>
@@ -1054,7 +1054,7 @@
               <w:lang w:eastAsia="en-GB"/>
             </w:rPr>
           </w:pPr>
-          <w:hyperlink w:anchor="_Toc124935239" w:history="1">
+          <w:hyperlink w:anchor="_Toc125033770" w:history="1">
             <w:r>
               <w:rPr>
                 <w:rStyle w:val="Hyperlink"/>
@@ -1081,7 +1081,7 @@
                 <w:noProof/>
                 <w:webHidden/>
               </w:rPr>
-              <w:instrText xml:space="preserve"> PAGEREF _Toc124935239 \h </w:instrText>
+              <w:instrText xml:space="preserve"> PAGEREF _Toc125033770 \h </w:instrText>
             </w:r>
             <w:r>
               <w:rPr>
@@ -1124,7 +1124,7 @@
               <w:lang w:eastAsia="en-GB"/>
             </w:rPr>
           </w:pPr>
-          <w:hyperlink w:anchor="_Toc124935240" w:history="1">
+          <w:hyperlink w:anchor="_Toc125033771" w:history="1">
             <w:r>
               <w:rPr>
                 <w:rStyle w:val="Hyperlink"/>
@@ -1151,7 +1151,7 @@
                 <w:noProof/>
                 <w:webHidden/>
               </w:rPr>
-              <w:instrText xml:space="preserve"> PAGEREF _Toc124935240 \h </w:instrText>
+              <w:instrText xml:space="preserve"> PAGEREF _Toc125033771 \h </w:instrText>
             </w:r>
             <w:r>
               <w:rPr>
@@ -1194,7 +1194,7 @@
               <w:lang w:eastAsia="en-GB"/>
             </w:rPr>
           </w:pPr>
-          <w:hyperlink w:anchor="_Toc124935241" w:history="1">
+          <w:hyperlink w:anchor="_Toc125033772" w:history="1">
             <w:r>
               <w:rPr>
                 <w:rStyle w:val="Hyperlink"/>
@@ -1221,7 +1221,7 @@
                 <w:noProof/>
                 <w:webHidden/>
               </w:rPr>
-              <w:instrText xml:space="preserve"> PAGEREF _Toc124935241 \h </w:instrText>
+              <w:instrText xml:space="preserve"> PAGEREF _Toc125033772 \h </w:instrText>
             </w:r>
             <w:r>
               <w:rPr>
@@ -1264,7 +1264,7 @@
               <w:lang w:eastAsia="en-GB"/>
             </w:rPr>
           </w:pPr>
-          <w:hyperlink w:anchor="_Toc124935242" w:history="1">
+          <w:hyperlink w:anchor="_Toc125033773" w:history="1">
             <w:r>
               <w:rPr>
                 <w:rStyle w:val="Hyperlink"/>
@@ -1291,7 +1291,7 @@
                 <w:noProof/>
                 <w:webHidden/>
               </w:rPr>
-              <w:instrText xml:space="preserve"> PAGEREF _Toc124935242 \h </w:instrText>
+              <w:instrText xml:space="preserve"> PAGEREF _Toc125033773 \h </w:instrText>
             </w:r>
             <w:r>
               <w:rPr>
@@ -1334,7 +1334,7 @@
               <w:lang w:eastAsia="en-GB"/>
             </w:rPr>
           </w:pPr>
-          <w:hyperlink w:anchor="_Toc124935243" w:history="1">
+          <w:hyperlink w:anchor="_Toc125033774" w:history="1">
             <w:r>
               <w:rPr>
                 <w:rStyle w:val="Hyperlink"/>
@@ -1361,7 +1361,7 @@
                 <w:noProof/>
                 <w:webHidden/>
               </w:rPr>
-              <w:instrText xml:space="preserve"> PAGEREF _Toc124935243 \h </w:instrText>
+              <w:instrText xml:space="preserve"> PAGEREF _Toc125033774 \h </w:instrText>
             </w:r>
             <w:r>
               <w:rPr>
@@ -1404,7 +1404,7 @@
               <w:lang w:eastAsia="en-GB"/>
             </w:rPr>
           </w:pPr>
-          <w:hyperlink w:anchor="_Toc124935244" w:history="1">
+          <w:hyperlink w:anchor="_Toc125033775" w:history="1">
             <w:r>
               <w:rPr>
                 <w:rStyle w:val="Hyperlink"/>
@@ -1431,7 +1431,7 @@
                 <w:noProof/>
                 <w:webHidden/>
               </w:rPr>
-              <w:instrText xml:space="preserve"> PAGEREF _Toc124935244 \h </w:instrText>
+              <w:instrText xml:space="preserve"> PAGEREF _Toc125033775 \h </w:instrText>
             </w:r>
             <w:r>
               <w:rPr>
@@ -1474,7 +1474,7 @@
               <w:lang w:eastAsia="en-GB"/>
             </w:rPr>
           </w:pPr>
-          <w:hyperlink w:anchor="_Toc124935245" w:history="1">
+          <w:hyperlink w:anchor="_Toc125033776" w:history="1">
             <w:r>
               <w:rPr>
                 <w:rStyle w:val="Hyperlink"/>
@@ -1501,7 +1501,7 @@
                 <w:noProof/>
                 <w:webHidden/>
               </w:rPr>
-              <w:instrText xml:space="preserve"> PAGEREF _Toc124935245 \h </w:instrText>
+              <w:instrText xml:space="preserve"> PAGEREF _Toc125033776 \h </w:instrText>
             </w:r>
             <w:r>
               <w:rPr>
@@ -1544,7 +1544,7 @@
               <w:lang w:eastAsia="en-GB"/>
             </w:rPr>
           </w:pPr>
-          <w:hyperlink w:anchor="_Toc124935246" w:history="1">
+          <w:hyperlink w:anchor="_Toc125033777" w:history="1">
             <w:r>
               <w:rPr>
                 <w:rStyle w:val="Hyperlink"/>
@@ -1571,7 +1571,7 @@
                 <w:noProof/>
                 <w:webHidden/>
               </w:rPr>
-              <w:instrText xml:space="preserve"> PAGEREF _Toc124935246 \h </w:instrText>
+              <w:instrText xml:space="preserve"> PAGEREF _Toc125033777 \h </w:instrText>
             </w:r>
             <w:r>
               <w:rPr>
@@ -1614,7 +1614,7 @@
               <w:lang w:eastAsia="en-GB"/>
             </w:rPr>
           </w:pPr>
-          <w:hyperlink w:anchor="_Toc124935247" w:history="1">
+          <w:hyperlink w:anchor="_Toc125033778" w:history="1">
             <w:r>
               <w:rPr>
                 <w:rStyle w:val="Hyperlink"/>
@@ -1641,7 +1641,7 @@
                 <w:noProof/>
                 <w:webHidden/>
               </w:rPr>
-              <w:instrText xml:space="preserve"> PAGEREF _Toc124935247 \h </w:instrText>
+              <w:instrText xml:space="preserve"> PAGEREF _Toc125033778 \h </w:instrText>
             </w:r>
             <w:r>
               <w:rPr>
@@ -1682,7 +1682,7 @@
               <w:lang w:eastAsia="en-GB"/>
             </w:rPr>
           </w:pPr>
-          <w:hyperlink w:anchor="_Toc124935248" w:history="1">
+          <w:hyperlink w:anchor="_Toc125033779" w:history="1">
             <w:r>
               <w:rPr>
                 <w:rStyle w:val="Hyperlink"/>
@@ -1705,7 +1705,7 @@
               <w:rPr>
                 <w:webHidden/>
               </w:rPr>
-              <w:instrText xml:space="preserve"> PAGEREF _Toc124935248 \h </w:instrText>
+              <w:instrText xml:space="preserve"> PAGEREF _Toc125033779 \h </w:instrText>
             </w:r>
             <w:r>
               <w:rPr>
@@ -1744,7 +1744,7 @@
               <w:lang w:eastAsia="en-GB"/>
             </w:rPr>
           </w:pPr>
-          <w:hyperlink w:anchor="_Toc124935249" w:history="1">
+          <w:hyperlink w:anchor="_Toc125033780" w:history="1">
             <w:r>
               <w:rPr>
                 <w:rStyle w:val="Hyperlink"/>
@@ -1771,7 +1771,7 @@
                 <w:noProof/>
                 <w:webHidden/>
               </w:rPr>
-              <w:instrText xml:space="preserve"> PAGEREF _Toc124935249 \h </w:instrText>
+              <w:instrText xml:space="preserve"> PAGEREF _Toc125033780 \h </w:instrText>
             </w:r>
             <w:r>
               <w:rPr>
@@ -1814,7 +1814,7 @@
               <w:lang w:eastAsia="en-GB"/>
             </w:rPr>
           </w:pPr>
-          <w:hyperlink w:anchor="_Toc124935250" w:history="1">
+          <w:hyperlink w:anchor="_Toc125033781" w:history="1">
             <w:r>
               <w:rPr>
                 <w:rStyle w:val="Hyperlink"/>
@@ -1841,7 +1841,7 @@
                 <w:noProof/>
                 <w:webHidden/>
               </w:rPr>
-              <w:instrText xml:space="preserve"> PAGEREF _Toc124935250 \h </w:instrText>
+              <w:instrText xml:space="preserve"> PAGEREF _Toc125033781 \h </w:instrText>
             </w:r>
             <w:r>
               <w:rPr>
@@ -1884,7 +1884,7 @@
               <w:lang w:eastAsia="en-GB"/>
             </w:rPr>
           </w:pPr>
-          <w:hyperlink w:anchor="_Toc124935251" w:history="1">
+          <w:hyperlink w:anchor="_Toc125033782" w:history="1">
             <w:r>
               <w:rPr>
                 <w:rStyle w:val="Hyperlink"/>
@@ -1911,7 +1911,7 @@
                 <w:noProof/>
                 <w:webHidden/>
               </w:rPr>
-              <w:instrText xml:space="preserve"> PAGEREF _Toc124935251 \h </w:instrText>
+              <w:instrText xml:space="preserve"> PAGEREF _Toc125033782 \h </w:instrText>
             </w:r>
             <w:r>
               <w:rPr>
@@ -1954,7 +1954,7 @@
               <w:lang w:eastAsia="en-GB"/>
             </w:rPr>
           </w:pPr>
-          <w:hyperlink w:anchor="_Toc124935252" w:history="1">
+          <w:hyperlink w:anchor="_Toc125033783" w:history="1">
             <w:r>
               <w:rPr>
                 <w:rStyle w:val="Hyperlink"/>
@@ -1981,7 +1981,7 @@
                 <w:noProof/>
                 <w:webHidden/>
               </w:rPr>
-              <w:instrText xml:space="preserve"> PAGEREF _Toc124935252 \h </w:instrText>
+              <w:instrText xml:space="preserve"> PAGEREF _Toc125033783 \h </w:instrText>
             </w:r>
             <w:r>
               <w:rPr>
@@ -2024,7 +2024,7 @@
               <w:lang w:eastAsia="en-GB"/>
             </w:rPr>
           </w:pPr>
-          <w:hyperlink w:anchor="_Toc124935253" w:history="1">
+          <w:hyperlink w:anchor="_Toc125033784" w:history="1">
             <w:r>
               <w:rPr>
                 <w:rStyle w:val="Hyperlink"/>
@@ -2051,7 +2051,7 @@
                 <w:noProof/>
                 <w:webHidden/>
               </w:rPr>
-              <w:instrText xml:space="preserve"> PAGEREF _Toc124935253 \h </w:instrText>
+              <w:instrText xml:space="preserve"> PAGEREF _Toc125033784 \h </w:instrText>
             </w:r>
             <w:r>
               <w:rPr>
@@ -2094,7 +2094,7 @@
               <w:lang w:eastAsia="en-GB"/>
             </w:rPr>
           </w:pPr>
-          <w:hyperlink w:anchor="_Toc124935254" w:history="1">
+          <w:hyperlink w:anchor="_Toc125033785" w:history="1">
             <w:r>
               <w:rPr>
                 <w:rStyle w:val="Hyperlink"/>
@@ -2121,7 +2121,7 @@
                 <w:noProof/>
                 <w:webHidden/>
               </w:rPr>
-              <w:instrText xml:space="preserve"> PAGEREF _Toc124935254 \h </w:instrText>
+              <w:instrText xml:space="preserve"> PAGEREF _Toc125033785 \h </w:instrText>
             </w:r>
             <w:r>
               <w:rPr>
@@ -2164,7 +2164,7 @@
               <w:lang w:eastAsia="en-GB"/>
             </w:rPr>
           </w:pPr>
-          <w:hyperlink w:anchor="_Toc124935255" w:history="1">
+          <w:hyperlink w:anchor="_Toc125033786" w:history="1">
             <w:r>
               <w:rPr>
                 <w:rStyle w:val="Hyperlink"/>
@@ -2191,7 +2191,7 @@
                 <w:noProof/>
                 <w:webHidden/>
               </w:rPr>
-              <w:instrText xml:space="preserve"> PAGEREF _Toc124935255 \h </w:instrText>
+              <w:instrText xml:space="preserve"> PAGEREF _Toc125033786 \h </w:instrText>
             </w:r>
             <w:r>
               <w:rPr>
@@ -2234,7 +2234,7 @@
               <w:lang w:eastAsia="en-GB"/>
             </w:rPr>
           </w:pPr>
-          <w:hyperlink w:anchor="_Toc124935256" w:history="1">
+          <w:hyperlink w:anchor="_Toc125033787" w:history="1">
             <w:r>
               <w:rPr>
                 <w:rStyle w:val="Hyperlink"/>
@@ -2261,7 +2261,7 @@
                 <w:noProof/>
                 <w:webHidden/>
               </w:rPr>
-              <w:instrText xml:space="preserve"> PAGEREF _Toc124935256 \h </w:instrText>
+              <w:instrText xml:space="preserve"> PAGEREF _Toc125033787 \h </w:instrText>
             </w:r>
             <w:r>
               <w:rPr>
@@ -2304,7 +2304,7 @@
               <w:lang w:eastAsia="en-GB"/>
             </w:rPr>
           </w:pPr>
-          <w:hyperlink w:anchor="_Toc124935257" w:history="1">
+          <w:hyperlink w:anchor="_Toc125033788" w:history="1">
             <w:r>
               <w:rPr>
                 <w:rStyle w:val="Hyperlink"/>
@@ -2331,7 +2331,7 @@
                 <w:noProof/>
                 <w:webHidden/>
               </w:rPr>
-              <w:instrText xml:space="preserve"> PAGEREF _Toc124935257 \h </w:instrText>
+              <w:instrText xml:space="preserve"> PAGEREF _Toc125033788 \h </w:instrText>
             </w:r>
             <w:r>
               <w:rPr>
@@ -2374,7 +2374,7 @@
               <w:lang w:eastAsia="en-GB"/>
             </w:rPr>
           </w:pPr>
-          <w:hyperlink w:anchor="_Toc124935258" w:history="1">
+          <w:hyperlink w:anchor="_Toc125033789" w:history="1">
             <w:r>
               <w:rPr>
                 <w:rStyle w:val="Hyperlink"/>
@@ -2401,7 +2401,7 @@
                 <w:noProof/>
                 <w:webHidden/>
               </w:rPr>
-              <w:instrText xml:space="preserve"> PAGEREF _Toc124935258 \h </w:instrText>
+              <w:instrText xml:space="preserve"> PAGEREF _Toc125033789 \h </w:instrText>
             </w:r>
             <w:r>
               <w:rPr>
@@ -2444,7 +2444,7 @@
               <w:lang w:eastAsia="en-GB"/>
             </w:rPr>
           </w:pPr>
-          <w:hyperlink w:anchor="_Toc124935259" w:history="1">
+          <w:hyperlink w:anchor="_Toc125033790" w:history="1">
             <w:r>
               <w:rPr>
                 <w:rStyle w:val="Hyperlink"/>
@@ -2471,7 +2471,7 @@
                 <w:noProof/>
                 <w:webHidden/>
               </w:rPr>
-              <w:instrText xml:space="preserve"> PAGEREF _Toc124935259 \h </w:instrText>
+              <w:instrText xml:space="preserve"> PAGEREF _Toc125033790 \h </w:instrText>
             </w:r>
             <w:r>
               <w:rPr>
@@ -2514,7 +2514,7 @@
               <w:lang w:eastAsia="en-GB"/>
             </w:rPr>
           </w:pPr>
-          <w:hyperlink w:anchor="_Toc124935260" w:history="1">
+          <w:hyperlink w:anchor="_Toc125033791" w:history="1">
             <w:r>
               <w:rPr>
                 <w:rStyle w:val="Hyperlink"/>
@@ -2541,7 +2541,7 @@
                 <w:noProof/>
                 <w:webHidden/>
               </w:rPr>
-              <w:instrText xml:space="preserve"> PAGEREF _Toc124935260 \h </w:instrText>
+              <w:instrText xml:space="preserve"> PAGEREF _Toc125033791 \h </w:instrText>
             </w:r>
             <w:r>
               <w:rPr>
@@ -2584,7 +2584,7 @@
               <w:lang w:eastAsia="en-GB"/>
             </w:rPr>
           </w:pPr>
-          <w:hyperlink w:anchor="_Toc124935261" w:history="1">
+          <w:hyperlink w:anchor="_Toc125033792" w:history="1">
             <w:r>
               <w:rPr>
                 <w:rStyle w:val="Hyperlink"/>
@@ -2611,7 +2611,7 @@
                 <w:noProof/>
                 <w:webHidden/>
               </w:rPr>
-              <w:instrText xml:space="preserve"> PAGEREF _Toc124935261 \h </w:instrText>
+              <w:instrText xml:space="preserve"> PAGEREF _Toc125033792 \h </w:instrText>
             </w:r>
             <w:r>
               <w:rPr>
@@ -2654,7 +2654,7 @@
               <w:lang w:eastAsia="en-GB"/>
             </w:rPr>
           </w:pPr>
-          <w:hyperlink w:anchor="_Toc124935262" w:history="1">
+          <w:hyperlink w:anchor="_Toc125033793" w:history="1">
             <w:r>
               <w:rPr>
                 <w:rStyle w:val="Hyperlink"/>
@@ -2681,7 +2681,7 @@
                 <w:noProof/>
                 <w:webHidden/>
               </w:rPr>
-              <w:instrText xml:space="preserve"> PAGEREF _Toc124935262 \h </w:instrText>
+              <w:instrText xml:space="preserve"> PAGEREF _Toc125033793 \h </w:instrText>
             </w:r>
             <w:r>
               <w:rPr>
@@ -2724,7 +2724,7 @@
               <w:lang w:eastAsia="en-GB"/>
             </w:rPr>
           </w:pPr>
-          <w:hyperlink w:anchor="_Toc124935263" w:history="1">
+          <w:hyperlink w:anchor="_Toc125033794" w:history="1">
             <w:r>
               <w:rPr>
                 <w:rStyle w:val="Hyperlink"/>
@@ -2751,7 +2751,7 @@
                 <w:noProof/>
                 <w:webHidden/>
               </w:rPr>
-              <w:instrText xml:space="preserve"> PAGEREF _Toc124935263 \h </w:instrText>
+              <w:instrText xml:space="preserve"> PAGEREF _Toc125033794 \h </w:instrText>
             </w:r>
             <w:r>
               <w:rPr>
@@ -2794,7 +2794,7 @@
               <w:lang w:eastAsia="en-GB"/>
             </w:rPr>
           </w:pPr>
-          <w:hyperlink w:anchor="_Toc124935264" w:history="1">
+          <w:hyperlink w:anchor="_Toc125033795" w:history="1">
             <w:r>
               <w:rPr>
                 <w:rStyle w:val="Hyperlink"/>
@@ -2821,7 +2821,7 @@
                 <w:noProof/>
                 <w:webHidden/>
               </w:rPr>
-              <w:instrText xml:space="preserve"> PAGEREF _Toc124935264 \h </w:instrText>
+              <w:instrText xml:space="preserve"> PAGEREF _Toc125033795 \h </w:instrText>
             </w:r>
             <w:r>
               <w:rPr>
@@ -2864,7 +2864,7 @@
               <w:lang w:eastAsia="en-GB"/>
             </w:rPr>
           </w:pPr>
-          <w:hyperlink w:anchor="_Toc124935265" w:history="1">
+          <w:hyperlink w:anchor="_Toc125033796" w:history="1">
             <w:r>
               <w:rPr>
                 <w:rStyle w:val="Hyperlink"/>
@@ -2891,7 +2891,7 @@
                 <w:noProof/>
                 <w:webHidden/>
               </w:rPr>
-              <w:instrText xml:space="preserve"> PAGEREF _Toc124935265 \h </w:instrText>
+              <w:instrText xml:space="preserve"> PAGEREF _Toc125033796 \h </w:instrText>
             </w:r>
             <w:r>
               <w:rPr>
@@ -2934,7 +2934,7 @@
               <w:lang w:eastAsia="en-GB"/>
             </w:rPr>
           </w:pPr>
-          <w:hyperlink w:anchor="_Toc124935266" w:history="1">
+          <w:hyperlink w:anchor="_Toc125033797" w:history="1">
             <w:r>
               <w:rPr>
                 <w:rStyle w:val="Hyperlink"/>
@@ -2961,7 +2961,7 @@
                 <w:noProof/>
                 <w:webHidden/>
               </w:rPr>
-              <w:instrText xml:space="preserve"> PAGEREF _Toc124935266 \h </w:instrText>
+              <w:instrText xml:space="preserve"> PAGEREF _Toc125033797 \h </w:instrText>
             </w:r>
             <w:r>
               <w:rPr>
@@ -3004,7 +3004,7 @@
               <w:lang w:eastAsia="en-GB"/>
             </w:rPr>
           </w:pPr>
-          <w:hyperlink w:anchor="_Toc124935267" w:history="1">
+          <w:hyperlink w:anchor="_Toc125033798" w:history="1">
             <w:r>
               <w:rPr>
                 <w:rStyle w:val="Hyperlink"/>
@@ -3031,7 +3031,7 @@
                 <w:noProof/>
                 <w:webHidden/>
               </w:rPr>
-              <w:instrText xml:space="preserve"> PAGEREF _Toc124935267 \h </w:instrText>
+              <w:instrText xml:space="preserve"> PAGEREF _Toc125033798 \h </w:instrText>
             </w:r>
             <w:r>
               <w:rPr>
@@ -3074,7 +3074,7 @@
               <w:lang w:eastAsia="en-GB"/>
             </w:rPr>
           </w:pPr>
-          <w:hyperlink w:anchor="_Toc124935268" w:history="1">
+          <w:hyperlink w:anchor="_Toc125033799" w:history="1">
             <w:r>
               <w:rPr>
                 <w:rStyle w:val="Hyperlink"/>
@@ -3101,7 +3101,7 @@
                 <w:noProof/>
                 <w:webHidden/>
               </w:rPr>
-              <w:instrText xml:space="preserve"> PAGEREF _Toc124935268 \h </w:instrText>
+              <w:instrText xml:space="preserve"> PAGEREF _Toc125033799 \h </w:instrText>
             </w:r>
             <w:r>
               <w:rPr>
@@ -3142,7 +3142,7 @@
               <w:lang w:eastAsia="en-GB"/>
             </w:rPr>
           </w:pPr>
-          <w:hyperlink w:anchor="_Toc124935269" w:history="1">
+          <w:hyperlink w:anchor="_Toc125033800" w:history="1">
             <w:r>
               <w:rPr>
                 <w:rStyle w:val="Hyperlink"/>
@@ -3165,7 +3165,7 @@
               <w:rPr>
                 <w:webHidden/>
               </w:rPr>
-              <w:instrText xml:space="preserve"> PAGEREF _Toc124935269 \h </w:instrText>
+              <w:instrText xml:space="preserve"> PAGEREF _Toc125033800 \h </w:instrText>
             </w:r>
             <w:r>
               <w:rPr>
@@ -3204,13 +3204,13 @@
               <w:lang w:eastAsia="en-GB"/>
             </w:rPr>
           </w:pPr>
-          <w:hyperlink w:anchor="_Toc124935270" w:history="1">
+          <w:hyperlink w:anchor="_Toc125033801" w:history="1">
             <w:r>
               <w:rPr>
                 <w:rStyle w:val="Hyperlink"/>
                 <w:noProof/>
               </w:rPr>
-              <w:t>HTML pages</w:t>
+              <w:t>Development practices</w:t>
             </w:r>
             <w:r>
               <w:rPr>
@@ -3231,7 +3231,7 @@
                 <w:noProof/>
                 <w:webHidden/>
               </w:rPr>
-              <w:instrText xml:space="preserve"> PAGEREF _Toc124935270 \h </w:instrText>
+              <w:instrText xml:space="preserve"> PAGEREF _Toc125033801 \h </w:instrText>
             </w:r>
             <w:r>
               <w:rPr>
@@ -3274,13 +3274,13 @@
               <w:lang w:eastAsia="en-GB"/>
             </w:rPr>
           </w:pPr>
-          <w:hyperlink w:anchor="_Toc124935271" w:history="1">
+          <w:hyperlink w:anchor="_Toc125033802" w:history="1">
             <w:r>
               <w:rPr>
                 <w:rStyle w:val="Hyperlink"/>
                 <w:noProof/>
               </w:rPr>
-              <w:t>Home page – CSS grid</w:t>
+              <w:t>Git</w:t>
             </w:r>
             <w:r>
               <w:rPr>
@@ -3301,7 +3301,7 @@
                 <w:noProof/>
                 <w:webHidden/>
               </w:rPr>
-              <w:instrText xml:space="preserve"> PAGEREF _Toc124935271 \h </w:instrText>
+              <w:instrText xml:space="preserve"> PAGEREF _Toc125033802 \h </w:instrText>
             </w:r>
             <w:r>
               <w:rPr>
@@ -3344,13 +3344,13 @@
               <w:lang w:eastAsia="en-GB"/>
             </w:rPr>
           </w:pPr>
-          <w:hyperlink w:anchor="_Toc124935272" w:history="1">
+          <w:hyperlink w:anchor="_Toc125033803" w:history="1">
             <w:r>
               <w:rPr>
                 <w:rStyle w:val="Hyperlink"/>
                 <w:noProof/>
               </w:rPr>
-              <w:t>Home page – adding elements</w:t>
+              <w:t>Type checking and Docstrings</w:t>
             </w:r>
             <w:r>
               <w:rPr>
@@ -3371,7 +3371,77 @@
                 <w:noProof/>
                 <w:webHidden/>
               </w:rPr>
-              <w:instrText xml:space="preserve"> PAGEREF _Toc124935272 \h </w:instrText>
+              <w:instrText xml:space="preserve"> PAGEREF _Toc125033803 \h </w:instrText>
+            </w:r>
+            <w:r>
+              <w:rPr>
+                <w:noProof/>
+                <w:webHidden/>
+              </w:rPr>
+            </w:r>
+            <w:r>
+              <w:rPr>
+                <w:noProof/>
+                <w:webHidden/>
+              </w:rPr>
+              <w:fldChar w:fldCharType="separate"/>
+            </w:r>
+            <w:r>
+              <w:rPr>
+                <w:noProof/>
+                <w:webHidden/>
+              </w:rPr>
+              <w:t>32</w:t>
+            </w:r>
+            <w:r>
+              <w:rPr>
+                <w:noProof/>
+                <w:webHidden/>
+              </w:rPr>
+              <w:fldChar w:fldCharType="end"/>
+            </w:r>
+          </w:hyperlink>
+        </w:p>
+        <w:p>
+          <w:pPr>
+            <w:pStyle w:val="TOC2"/>
+            <w:tabs>
+              <w:tab w:val="right" w:leader="dot" w:pos="9016"/>
+            </w:tabs>
+            <w:rPr>
+              <w:rFonts w:eastAsiaTheme="minorEastAsia"/>
+              <w:noProof/>
+              <w:lang w:eastAsia="en-GB"/>
+            </w:rPr>
+          </w:pPr>
+          <w:hyperlink w:anchor="_Toc125033804" w:history="1">
+            <w:r>
+              <w:rPr>
+                <w:rStyle w:val="Hyperlink"/>
+                <w:noProof/>
+              </w:rPr>
+              <w:t>HTML pages</w:t>
+            </w:r>
+            <w:r>
+              <w:rPr>
+                <w:noProof/>
+                <w:webHidden/>
+              </w:rPr>
+              <w:tab/>
+            </w:r>
+            <w:r>
+              <w:rPr>
+                <w:noProof/>
+                <w:webHidden/>
+              </w:rPr>
+              <w:fldChar w:fldCharType="begin"/>
+            </w:r>
+            <w:r>
+              <w:rPr>
+                <w:noProof/>
+                <w:webHidden/>
+              </w:rPr>
+              <w:instrText xml:space="preserve"> PAGEREF _Toc125033804 \h </w:instrText>
             </w:r>
             <w:r>
               <w:rPr>
@@ -3414,13 +3484,13 @@
               <w:lang w:eastAsia="en-GB"/>
             </w:rPr>
           </w:pPr>
-          <w:hyperlink w:anchor="_Toc124935273" w:history="1">
+          <w:hyperlink w:anchor="_Toc125033805" w:history="1">
             <w:r>
               <w:rPr>
                 <w:rStyle w:val="Hyperlink"/>
                 <w:noProof/>
               </w:rPr>
-              <w:t>Creating dark mode page</w:t>
+              <w:t>Home page – CSS grid</w:t>
             </w:r>
             <w:r>
               <w:rPr>
@@ -3441,7 +3511,7 @@
                 <w:noProof/>
                 <w:webHidden/>
               </w:rPr>
-              <w:instrText xml:space="preserve"> PAGEREF _Toc124935273 \h </w:instrText>
+              <w:instrText xml:space="preserve"> PAGEREF _Toc125033805 \h </w:instrText>
             </w:r>
             <w:r>
               <w:rPr>
@@ -3461,7 +3531,7 @@
                 <w:noProof/>
                 <w:webHidden/>
               </w:rPr>
-              <w:t>39</w:t>
+              <w:t>34</w:t>
             </w:r>
             <w:r>
               <w:rPr>
@@ -3484,12 +3554,152 @@
               <w:lang w:eastAsia="en-GB"/>
             </w:rPr>
           </w:pPr>
-          <w:hyperlink w:anchor="_Toc124935274" w:history="1">
+          <w:hyperlink w:anchor="_Toc125033806" w:history="1">
             <w:r>
               <w:rPr>
                 <w:rStyle w:val="Hyperlink"/>
                 <w:noProof/>
               </w:rPr>
+              <w:t>Home page – adding elements</w:t>
+            </w:r>
+            <w:r>
+              <w:rPr>
+                <w:noProof/>
+                <w:webHidden/>
+              </w:rPr>
+              <w:tab/>
+            </w:r>
+            <w:r>
+              <w:rPr>
+                <w:noProof/>
+                <w:webHidden/>
+              </w:rPr>
+              <w:fldChar w:fldCharType="begin"/>
+            </w:r>
+            <w:r>
+              <w:rPr>
+                <w:noProof/>
+                <w:webHidden/>
+              </w:rPr>
+              <w:instrText xml:space="preserve"> PAGEREF _Toc125033806 \h </w:instrText>
+            </w:r>
+            <w:r>
+              <w:rPr>
+                <w:noProof/>
+                <w:webHidden/>
+              </w:rPr>
+            </w:r>
+            <w:r>
+              <w:rPr>
+                <w:noProof/>
+                <w:webHidden/>
+              </w:rPr>
+              <w:fldChar w:fldCharType="separate"/>
+            </w:r>
+            <w:r>
+              <w:rPr>
+                <w:noProof/>
+                <w:webHidden/>
+              </w:rPr>
+              <w:t>37</w:t>
+            </w:r>
+            <w:r>
+              <w:rPr>
+                <w:noProof/>
+                <w:webHidden/>
+              </w:rPr>
+              <w:fldChar w:fldCharType="end"/>
+            </w:r>
+          </w:hyperlink>
+        </w:p>
+        <w:p>
+          <w:pPr>
+            <w:pStyle w:val="TOC3"/>
+            <w:tabs>
+              <w:tab w:val="right" w:leader="dot" w:pos="9016"/>
+            </w:tabs>
+            <w:rPr>
+              <w:rFonts w:eastAsiaTheme="minorEastAsia"/>
+              <w:noProof/>
+              <w:lang w:eastAsia="en-GB"/>
+            </w:rPr>
+          </w:pPr>
+          <w:hyperlink w:anchor="_Toc125033807" w:history="1">
+            <w:r>
+              <w:rPr>
+                <w:rStyle w:val="Hyperlink"/>
+                <w:noProof/>
+              </w:rPr>
+              <w:t>Creating dark mode page</w:t>
+            </w:r>
+            <w:r>
+              <w:rPr>
+                <w:noProof/>
+                <w:webHidden/>
+              </w:rPr>
+              <w:tab/>
+            </w:r>
+            <w:r>
+              <w:rPr>
+                <w:noProof/>
+                <w:webHidden/>
+              </w:rPr>
+              <w:fldChar w:fldCharType="begin"/>
+            </w:r>
+            <w:r>
+              <w:rPr>
+                <w:noProof/>
+                <w:webHidden/>
+              </w:rPr>
+              <w:instrText xml:space="preserve"> PAGEREF _Toc125033807 \h </w:instrText>
+            </w:r>
+            <w:r>
+              <w:rPr>
+                <w:noProof/>
+                <w:webHidden/>
+              </w:rPr>
+            </w:r>
+            <w:r>
+              <w:rPr>
+                <w:noProof/>
+                <w:webHidden/>
+              </w:rPr>
+              <w:fldChar w:fldCharType="separate"/>
+            </w:r>
+            <w:r>
+              <w:rPr>
+                <w:noProof/>
+                <w:webHidden/>
+              </w:rPr>
+              <w:t>42</w:t>
+            </w:r>
+            <w:r>
+              <w:rPr>
+                <w:noProof/>
+                <w:webHidden/>
+              </w:rPr>
+              <w:fldChar w:fldCharType="end"/>
+            </w:r>
+          </w:hyperlink>
+        </w:p>
+        <w:p>
+          <w:pPr>
+            <w:pStyle w:val="TOC3"/>
+            <w:tabs>
+              <w:tab w:val="right" w:leader="dot" w:pos="9016"/>
+            </w:tabs>
+            <w:rPr>
+              <w:rFonts w:eastAsiaTheme="minorEastAsia"/>
+              <w:noProof/>
+              <w:lang w:eastAsia="en-GB"/>
+            </w:rPr>
+          </w:pPr>
+          <w:hyperlink w:anchor="_Toc125033808" w:history="1">
+            <w:r>
+              <w:rPr>
+                <w:rStyle w:val="Hyperlink"/>
+                <w:noProof/>
+              </w:rPr>
               <w:t>Creating the messages page</w:t>
             </w:r>
             <w:r>
@@ -3511,7 +3721,7 @@
                 <w:noProof/>
                 <w:webHidden/>
               </w:rPr>
-              <w:instrText xml:space="preserve"> PAGEREF _Toc124935274 \h </w:instrText>
+              <w:instrText xml:space="preserve"> PAGEREF _Toc125033808 \h </w:instrText>
             </w:r>
             <w:r>
               <w:rPr>
@@ -3531,7 +3741,7 @@
                 <w:noProof/>
                 <w:webHidden/>
               </w:rPr>
-              <w:t>39</w:t>
+              <w:t>42</w:t>
             </w:r>
             <w:r>
               <w:rPr>
@@ -3554,7 +3764,7 @@
               <w:lang w:eastAsia="en-GB"/>
             </w:rPr>
           </w:pPr>
-          <w:hyperlink w:anchor="_Toc124935275" w:history="1">
+          <w:hyperlink w:anchor="_Toc125033809" w:history="1">
             <w:r>
               <w:rPr>
                 <w:rStyle w:val="Hyperlink"/>
@@ -3581,7 +3791,7 @@
                 <w:noProof/>
                 <w:webHidden/>
               </w:rPr>
-              <w:instrText xml:space="preserve"> PAGEREF _Toc124935275 \h </w:instrText>
+              <w:instrText xml:space="preserve"> PAGEREF _Toc125033809 \h </w:instrText>
             </w:r>
             <w:r>
               <w:rPr>
@@ -3601,7 +3811,7 @@
                 <w:noProof/>
                 <w:webHidden/>
               </w:rPr>
-              <w:t>41</w:t>
+              <w:t>44</w:t>
             </w:r>
             <w:r>
               <w:rPr>
@@ -3624,7 +3834,7 @@
               <w:lang w:eastAsia="en-GB"/>
             </w:rPr>
           </w:pPr>
-          <w:hyperlink w:anchor="_Toc124935276" w:history="1">
+          <w:hyperlink w:anchor="_Toc125033810" w:history="1">
             <w:r>
               <w:rPr>
                 <w:rStyle w:val="Hyperlink"/>
@@ -3651,7 +3861,7 @@
                 <w:noProof/>
                 <w:webHidden/>
               </w:rPr>
-              <w:instrText xml:space="preserve"> PAGEREF _Toc124935276 \h </w:instrText>
+              <w:instrText xml:space="preserve"> PAGEREF _Toc125033810 \h </w:instrText>
             </w:r>
             <w:r>
               <w:rPr>
@@ -3671,7 +3881,7 @@
                 <w:noProof/>
                 <w:webHidden/>
               </w:rPr>
-              <w:t>42</w:t>
+              <w:t>45</w:t>
             </w:r>
             <w:r>
               <w:rPr>
@@ -3728,7 +3938,7 @@
         <w:pStyle w:val="Heading1"/>
         <w:jc w:val="center"/>
       </w:pPr>
-      <w:bookmarkStart w:id="0" w:name="_Toc124935226"/>
+      <w:bookmarkStart w:id="0" w:name="_Toc125033757"/>
       <w:r>
         <w:t>Analysis</w:t>
       </w:r>
@@ -3744,7 +3954,7 @@
           <w:szCs w:val="24"/>
         </w:rPr>
       </w:pPr>
-      <w:bookmarkStart w:id="1" w:name="_Toc124935227"/>
+      <w:bookmarkStart w:id="1" w:name="_Toc125033758"/>
       <w:r>
         <w:rPr>
           <w:sz w:val="24"/>
@@ -3825,7 +4035,7 @@
           <w:szCs w:val="24"/>
         </w:rPr>
       </w:pPr>
-      <w:bookmarkStart w:id="2" w:name="_Toc124935228"/>
+      <w:bookmarkStart w:id="2" w:name="_Toc125033759"/>
       <w:r>
         <w:rPr>
           <w:sz w:val="24"/>
@@ -3904,7 +4114,7 @@
           <w:szCs w:val="24"/>
         </w:rPr>
       </w:pPr>
-      <w:bookmarkStart w:id="3" w:name="_Toc124935229"/>
+      <w:bookmarkStart w:id="3" w:name="_Toc125033760"/>
       <w:r>
         <w:rPr>
           <w:sz w:val="24"/>
@@ -4187,6 +4397,7 @@
         </w:numPr>
       </w:pPr>
       <w:r>
+        <w:lastRenderedPageBreak/>
         <w:t xml:space="preserve">This will give me a good idea of what features users would want to message with. For example, some users (particularly those with disabilities) may find </w:t>
       </w:r>
       <w:r>
@@ -4271,7 +4482,7 @@
         <w:pStyle w:val="Heading3"/>
         <w:jc w:val="center"/>
       </w:pPr>
-      <w:bookmarkStart w:id="6" w:name="_Toc124935230"/>
+      <w:bookmarkStart w:id="6" w:name="_Toc125033761"/>
       <w:r>
         <w:t xml:space="preserve">Interview: </w:t>
       </w:r>
@@ -4568,6 +4779,7 @@
         <w:jc w:val="center"/>
       </w:pPr>
       <w:r>
+        <w:lastRenderedPageBreak/>
         <w:t>Analysis</w:t>
       </w:r>
     </w:p>
@@ -4581,7 +4793,6 @@
     </w:p>
     <w:p>
       <w:r>
-        <w:lastRenderedPageBreak/>
         <w:t>The suggestion to have the user</w:t>
       </w:r>
       <w:r>
@@ -4629,7 +4840,7 @@
           <w:szCs w:val="24"/>
         </w:rPr>
       </w:pPr>
-      <w:bookmarkStart w:id="7" w:name="_Toc124935231"/>
+      <w:bookmarkStart w:id="7" w:name="_Toc125033762"/>
       <w:r>
         <w:rPr>
           <w:sz w:val="24"/>
@@ -4737,7 +4948,7 @@
           <w:szCs w:val="24"/>
         </w:rPr>
       </w:pPr>
-      <w:bookmarkStart w:id="8" w:name="_Toc124935232"/>
+      <w:bookmarkStart w:id="8" w:name="_Toc125033763"/>
       <w:r>
         <w:rPr>
           <w:sz w:val="24"/>
@@ -4759,7 +4970,7 @@
         <w:pStyle w:val="Heading3"/>
         <w:jc w:val="center"/>
       </w:pPr>
-      <w:bookmarkStart w:id="9" w:name="_Toc124935233"/>
+      <w:bookmarkStart w:id="9" w:name="_Toc125033764"/>
       <w:r>
         <w:t>Decomposition</w:t>
       </w:r>
@@ -4778,6 +4989,7 @@
     </w:p>
     <w:p>
       <w:r>
+        <w:lastRenderedPageBreak/>
         <w:t xml:space="preserve">The </w:t>
       </w:r>
       <w:r>
@@ -4832,7 +5044,6 @@
         </w:numPr>
       </w:pPr>
       <w:r>
-        <w:lastRenderedPageBreak/>
         <w:t xml:space="preserve">Take in user input, either through them typing it into a box or </w:t>
       </w:r>
       <w:r>
@@ -4941,7 +5152,7 @@
         <w:pStyle w:val="Heading3"/>
         <w:jc w:val="center"/>
       </w:pPr>
-      <w:bookmarkStart w:id="10" w:name="_Toc124935234"/>
+      <w:bookmarkStart w:id="10" w:name="_Toc125033765"/>
       <w:r>
         <w:t>Abstraction</w:t>
       </w:r>
@@ -5023,7 +5234,7 @@
           <w:szCs w:val="24"/>
         </w:rPr>
       </w:pPr>
-      <w:bookmarkStart w:id="11" w:name="_Toc124935235"/>
+      <w:bookmarkStart w:id="11" w:name="_Toc125033766"/>
       <w:r>
         <w:rPr>
           <w:sz w:val="24"/>
@@ -5038,7 +5249,7 @@
         <w:pStyle w:val="Heading3"/>
         <w:jc w:val="center"/>
       </w:pPr>
-      <w:bookmarkStart w:id="12" w:name="_Toc124935236"/>
+      <w:bookmarkStart w:id="12" w:name="_Toc125033767"/>
       <w:r>
         <w:t>Chirpy Cardinal</w:t>
       </w:r>
@@ -5396,6 +5607,7 @@
         <w:rPr>
           <w:noProof/>
         </w:rPr>
+        <w:lastRenderedPageBreak/>
         <mc:AlternateContent>
           <mc:Choice Requires="wps">
             <w:drawing>
@@ -5612,14 +5824,7 @@
         <w:rPr>
           <w:noProof/>
         </w:rPr>
-        <w:t xml:space="preserve">tarian”, is “Oh okay, I’m actually vegetarian”. This is a clever response, as </w:t>
-      </w:r>
-      <w:r>
-        <w:rPr>
-          <w:noProof/>
-        </w:rPr>
-        <w:lastRenderedPageBreak/>
-        <w:t>the “Oh, okay”</w:t>
+        <w:t>tarian”, is “Oh okay, I’m actually vegetarian”. This is a clever response, as the “Oh, okay”</w:t>
       </w:r>
       <w:r>
         <w:rPr>
@@ -6020,9 +6225,8 @@
         <w:pStyle w:val="Heading3"/>
         <w:jc w:val="center"/>
       </w:pPr>
-      <w:bookmarkStart w:id="17" w:name="_Toc124935237"/>
-      <w:r>
-        <w:lastRenderedPageBreak/>
+      <w:bookmarkStart w:id="17" w:name="_Toc125033768"/>
+      <w:r>
         <w:t>Kuki</w:t>
       </w:r>
       <w:r>
@@ -6498,6 +6702,7 @@
         <w:rPr>
           <w:noProof/>
         </w:rPr>
+        <w:lastRenderedPageBreak/>
         <mc:AlternateContent>
           <mc:Choice Requires="wps">
             <w:drawing>
@@ -6692,11 +6897,7 @@
         <w:t xml:space="preserve"> are a lot more open ended</w:t>
       </w:r>
       <w:r>
-        <w:t xml:space="preserve"> allowing for a wider range </w:t>
-      </w:r>
-      <w:r>
-        <w:lastRenderedPageBreak/>
-        <w:t xml:space="preserve">of </w:t>
+        <w:t xml:space="preserve"> allowing for a wider range of </w:t>
       </w:r>
       <w:r>
         <w:t>user respon</w:t>
@@ -7206,7 +7407,7 @@
           <w:szCs w:val="24"/>
         </w:rPr>
       </w:pPr>
-      <w:bookmarkStart w:id="24" w:name="_Toc124935238"/>
+      <w:bookmarkStart w:id="24" w:name="_Toc125033769"/>
       <w:r>
         <w:rPr>
           <w:sz w:val="24"/>
@@ -7322,7 +7523,7 @@
       <w:pPr>
         <w:pStyle w:val="Heading3"/>
       </w:pPr>
-      <w:bookmarkStart w:id="25" w:name="_Toc124935239"/>
+      <w:bookmarkStart w:id="25" w:name="_Toc125033770"/>
       <w:r>
         <w:t>Limitations</w:t>
       </w:r>
@@ -7365,7 +7566,7 @@
           <w:szCs w:val="24"/>
         </w:rPr>
       </w:pPr>
-      <w:bookmarkStart w:id="26" w:name="_Toc124935240"/>
+      <w:bookmarkStart w:id="26" w:name="_Toc125033771"/>
       <w:r>
         <w:rPr>
           <w:sz w:val="24"/>
@@ -7381,7 +7582,7 @@
       <w:pPr>
         <w:pStyle w:val="Heading3"/>
       </w:pPr>
-      <w:bookmarkStart w:id="27" w:name="_Toc124935241"/>
+      <w:bookmarkStart w:id="27" w:name="_Toc125033772"/>
       <w:r>
         <w:t>Hardware</w:t>
       </w:r>
@@ -7498,7 +7699,7 @@
       <w:pPr>
         <w:pStyle w:val="Heading3"/>
       </w:pPr>
-      <w:bookmarkStart w:id="28" w:name="_Toc124935242"/>
+      <w:bookmarkStart w:id="28" w:name="_Toc125033773"/>
       <w:r>
         <w:t>Software</w:t>
       </w:r>
@@ -7953,7 +8154,7 @@
           <w:szCs w:val="24"/>
         </w:rPr>
       </w:pPr>
-      <w:bookmarkStart w:id="29" w:name="_Toc124935243"/>
+      <w:bookmarkStart w:id="29" w:name="_Toc125033774"/>
       <w:r>
         <w:rPr>
           <w:sz w:val="24"/>
@@ -7968,7 +8169,7 @@
       <w:pPr>
         <w:pStyle w:val="Heading3"/>
       </w:pPr>
-      <w:bookmarkStart w:id="30" w:name="_Toc124935244"/>
+      <w:bookmarkStart w:id="30" w:name="_Toc125033775"/>
       <w:r>
         <w:t>Design</w:t>
       </w:r>
@@ -8084,7 +8285,7 @@
       <w:pPr>
         <w:pStyle w:val="Heading3"/>
       </w:pPr>
-      <w:bookmarkStart w:id="31" w:name="_Toc124935245"/>
+      <w:bookmarkStart w:id="31" w:name="_Toc125033776"/>
       <w:r>
         <w:t>Functionality</w:t>
       </w:r>
@@ -8103,23 +8304,7 @@
           <w:b/>
           <w:bCs/>
         </w:rPr>
-        <w:t xml:space="preserve">A working AI </w:t>
-      </w:r>
-      <w:proofErr w:type="gramStart"/>
-      <w:r>
-        <w:rPr>
-          <w:b/>
-          <w:bCs/>
-        </w:rPr>
-        <w:t>model</w:t>
-      </w:r>
-      <w:proofErr w:type="gramEnd"/>
-      <w:r>
-        <w:rPr>
-          <w:b/>
-          <w:bCs/>
-        </w:rPr>
-        <w:t xml:space="preserve">. </w:t>
+        <w:t xml:space="preserve">A working AI model. </w:t>
       </w:r>
       <w:r>
         <w:t>The mo</w:t>
@@ -8262,7 +8447,7 @@
       <w:pPr>
         <w:pStyle w:val="Heading3"/>
       </w:pPr>
-      <w:bookmarkStart w:id="32" w:name="_Toc124935246"/>
+      <w:bookmarkStart w:id="32" w:name="_Toc125033777"/>
       <w:r>
         <w:t>Hardware</w:t>
       </w:r>
@@ -8324,7 +8509,7 @@
       <w:pPr>
         <w:pStyle w:val="Heading3"/>
       </w:pPr>
-      <w:bookmarkStart w:id="33" w:name="_Toc124935247"/>
+      <w:bookmarkStart w:id="33" w:name="_Toc125033778"/>
       <w:r>
         <w:t>Software</w:t>
       </w:r>
@@ -8539,7 +8724,7 @@
         <w:pStyle w:val="Heading1"/>
         <w:jc w:val="center"/>
       </w:pPr>
-      <w:bookmarkStart w:id="34" w:name="_Toc124935248"/>
+      <w:bookmarkStart w:id="34" w:name="_Toc125033779"/>
       <w:r>
         <w:rPr>
           <w:noProof/>
@@ -8631,7 +8816,7 @@
         <w:pStyle w:val="Heading2"/>
         <w:jc w:val="center"/>
       </w:pPr>
-      <w:bookmarkStart w:id="35" w:name="_Toc124935249"/>
+      <w:bookmarkStart w:id="35" w:name="_Toc125033780"/>
       <w:r>
         <w:t>Create Venv</w:t>
       </w:r>
@@ -8737,7 +8922,7 @@
         <w:pStyle w:val="Heading2"/>
         <w:jc w:val="center"/>
       </w:pPr>
-      <w:bookmarkStart w:id="36" w:name="_Toc124935250"/>
+      <w:bookmarkStart w:id="36" w:name="_Toc125033781"/>
       <w:r>
         <w:t>ML model</w:t>
       </w:r>
@@ -8748,7 +8933,7 @@
       <w:pPr>
         <w:pStyle w:val="Heading3"/>
       </w:pPr>
-      <w:bookmarkStart w:id="37" w:name="_Toc124935251"/>
+      <w:bookmarkStart w:id="37" w:name="_Toc125033782"/>
       <w:r>
         <w:lastRenderedPageBreak/>
         <w:t>Choosing model</w:t>
@@ -8965,7 +9150,7 @@
       <w:pPr>
         <w:pStyle w:val="Heading3"/>
       </w:pPr>
-      <w:bookmarkStart w:id="38" w:name="_Toc124935252"/>
+      <w:bookmarkStart w:id="38" w:name="_Toc125033783"/>
       <w:r>
         <w:lastRenderedPageBreak/>
         <w:t>Implementing model</w:t>
@@ -9213,13 +9398,8 @@
         </w:drawing>
       </w:r>
       <w:r>
-        <w:t xml:space="preserve">The model needs to be called and then is used to generate the ids for the reply </w:t>
-      </w:r>
-      <w:proofErr w:type="gramStart"/>
-      <w:r>
-        <w:t>tokens</w:t>
-      </w:r>
-      <w:proofErr w:type="gramEnd"/>
+        <w:t>The model needs to be called and then is used to generate the ids for the reply tokens</w:t>
+      </w:r>
     </w:p>
     <w:p/>
     <w:p>
@@ -9232,15 +9412,7 @@
     </w:p>
     <w:p>
       <w:r>
-        <w:t xml:space="preserve">The </w:t>
-      </w:r>
-      <w:proofErr w:type="gramStart"/>
-      <w:r>
-        <w:t>reply</w:t>
-      </w:r>
-      <w:proofErr w:type="gramEnd"/>
-      <w:r>
-        <w:t xml:space="preserve"> tokens then need to be decoded into </w:t>
+        <w:t xml:space="preserve">The reply tokens then need to be decoded into </w:t>
       </w:r>
       <w:r>
         <w:t>a string of text that is readable for humans.</w:t>
@@ -9400,7 +9572,7 @@
         <w:pStyle w:val="Heading2"/>
         <w:jc w:val="center"/>
       </w:pPr>
-      <w:bookmarkStart w:id="39" w:name="_Toc124935253"/>
+      <w:bookmarkStart w:id="39" w:name="_Toc125033784"/>
       <w:r>
         <w:rPr>
           <w:noProof/>
@@ -9722,7 +9894,7 @@
       <w:pPr>
         <w:pStyle w:val="Heading3"/>
       </w:pPr>
-      <w:bookmarkStart w:id="42" w:name="_Toc124935254"/>
+      <w:bookmarkStart w:id="42" w:name="_Toc125033785"/>
       <w:r>
         <w:t>Create HTML web pages</w:t>
       </w:r>
@@ -9734,7 +9906,7 @@
       <w:pPr>
         <w:pStyle w:val="Heading3"/>
       </w:pPr>
-      <w:bookmarkStart w:id="43" w:name="_Toc124935255"/>
+      <w:bookmarkStart w:id="43" w:name="_Toc125033786"/>
       <w:r>
         <w:t>Use CSS styling for the web pages</w:t>
       </w:r>
@@ -10321,7 +10493,7 @@
       <w:pPr>
         <w:pStyle w:val="Heading3"/>
       </w:pPr>
-      <w:bookmarkStart w:id="48" w:name="_Toc124935256"/>
+      <w:bookmarkStart w:id="48" w:name="_Toc125033787"/>
       <w:r>
         <w:t>Create HTML forms for users to input text</w:t>
       </w:r>
@@ -10348,7 +10520,7 @@
       <w:pPr>
         <w:pStyle w:val="Heading3"/>
       </w:pPr>
-      <w:bookmarkStart w:id="49" w:name="_Toc124935257"/>
+      <w:bookmarkStart w:id="49" w:name="_Toc125033788"/>
       <w:r>
         <w:lastRenderedPageBreak/>
         <w:t>Link to python backend using Flask</w:t>
@@ -10612,7 +10784,7 @@
         <w:pStyle w:val="Heading2"/>
         <w:jc w:val="center"/>
       </w:pPr>
-      <w:bookmarkStart w:id="50" w:name="_Toc124935258"/>
+      <w:bookmarkStart w:id="50" w:name="_Toc125033789"/>
       <w:r>
         <w:lastRenderedPageBreak/>
         <w:t>User interaction</w:t>
@@ -10624,7 +10796,7 @@
       <w:pPr>
         <w:pStyle w:val="Heading3"/>
       </w:pPr>
-      <w:bookmarkStart w:id="51" w:name="_Toc124935259"/>
+      <w:bookmarkStart w:id="51" w:name="_Toc125033790"/>
       <w:r>
         <w:t>Text from user should be read by the model</w:t>
       </w:r>
@@ -10644,12 +10816,10 @@
         <w:t>‘</w:t>
       </w:r>
       <w:proofErr w:type="spellStart"/>
-      <w:proofErr w:type="gramStart"/>
       <w:r>
         <w:t>request.json</w:t>
       </w:r>
       <w:proofErr w:type="spellEnd"/>
-      <w:proofErr w:type="gramEnd"/>
       <w:r>
         <w:t>’</w:t>
       </w:r>
@@ -10685,12 +10855,10 @@
         <w:t>‘</w:t>
       </w:r>
       <w:proofErr w:type="spellStart"/>
-      <w:proofErr w:type="gramStart"/>
       <w:r>
         <w:t>request.form</w:t>
       </w:r>
       <w:proofErr w:type="spellEnd"/>
-      <w:proofErr w:type="gramEnd"/>
       <w:r>
         <w:t>’ is the best way to do this. It requires you to specify the name of the</w:t>
       </w:r>
@@ -10704,12 +10872,10 @@
         <w:t>type of requests used need to be put into the methods parameter in ‘@</w:t>
       </w:r>
       <w:proofErr w:type="spellStart"/>
-      <w:proofErr w:type="gramStart"/>
       <w:r>
         <w:t>app.route</w:t>
       </w:r>
       <w:proofErr w:type="spellEnd"/>
-      <w:proofErr w:type="gramEnd"/>
       <w:r>
         <w:t>’.</w:t>
       </w:r>
@@ -10806,7 +10972,7 @@
       <w:pPr>
         <w:pStyle w:val="Heading3"/>
       </w:pPr>
-      <w:bookmarkStart w:id="52" w:name="_Toc124935260"/>
+      <w:bookmarkStart w:id="52" w:name="_Toc125033791"/>
       <w:r>
         <w:t>Response from model outputted to user</w:t>
       </w:r>
@@ -10939,7 +11105,7 @@
       <w:pPr>
         <w:pStyle w:val="Heading3"/>
       </w:pPr>
-      <w:bookmarkStart w:id="53" w:name="_Toc124935261"/>
+      <w:bookmarkStart w:id="53" w:name="_Toc125033792"/>
       <w:r>
         <w:t>Allow user to enter message using microphone</w:t>
       </w:r>
@@ -10957,7 +11123,7 @@
       <w:pPr>
         <w:pStyle w:val="Heading3"/>
       </w:pPr>
-      <w:bookmarkStart w:id="54" w:name="_Toc124935262"/>
+      <w:bookmarkStart w:id="54" w:name="_Toc125033793"/>
       <w:r>
         <w:t>Record Audio</w:t>
       </w:r>
@@ -11084,7 +11250,7 @@
       <w:pPr>
         <w:pStyle w:val="Heading3"/>
       </w:pPr>
-      <w:bookmarkStart w:id="55" w:name="_Toc124935263"/>
+      <w:bookmarkStart w:id="55" w:name="_Toc125033794"/>
       <w:r>
         <w:t>Decide on model to convert text to speech</w:t>
       </w:r>
@@ -11271,7 +11437,7 @@
       <w:pPr>
         <w:pStyle w:val="Heading3"/>
       </w:pPr>
-      <w:bookmarkStart w:id="56" w:name="_Toc124935264"/>
+      <w:bookmarkStart w:id="56" w:name="_Toc125033795"/>
       <w:r>
         <w:t>Fine-tune</w:t>
       </w:r>
@@ -11667,15 +11833,7 @@
       </w:r>
       <w:proofErr w:type="spellEnd"/>
       <w:r>
-        <w:t xml:space="preserve"> </w:t>
-      </w:r>
-      <w:proofErr w:type="gramStart"/>
-      <w:r>
-        <w:t>sets</w:t>
-      </w:r>
-      <w:proofErr w:type="gramEnd"/>
-      <w:r>
-        <w:t xml:space="preserve"> the maximum length of the labels of the returned data.</w:t>
+        <w:t xml:space="preserve"> sets the maximum length of the labels of the returned data.</w:t>
       </w:r>
       <w:r>
         <w:t xml:space="preserve"> Finally, </w:t>
@@ -12211,12 +12369,10 @@
         <w:t xml:space="preserve">This trainer can then be run using </w:t>
       </w:r>
       <w:proofErr w:type="spellStart"/>
-      <w:proofErr w:type="gramStart"/>
       <w:r>
         <w:t>trainer.train</w:t>
       </w:r>
       <w:proofErr w:type="spellEnd"/>
-      <w:proofErr w:type="gramEnd"/>
       <w:r>
         <w:t xml:space="preserve">() to </w:t>
       </w:r>
@@ -12229,7 +12385,7 @@
       <w:pPr>
         <w:pStyle w:val="Heading3"/>
       </w:pPr>
-      <w:bookmarkStart w:id="57" w:name="_Toc124935265"/>
+      <w:bookmarkStart w:id="57" w:name="_Toc125033796"/>
       <w:r>
         <w:t>Implement model</w:t>
       </w:r>
@@ -12354,7 +12510,7 @@
       <w:pPr>
         <w:pStyle w:val="Heading3"/>
       </w:pPr>
-      <w:bookmarkStart w:id="58" w:name="_Toc124935266"/>
+      <w:bookmarkStart w:id="58" w:name="_Toc125033797"/>
       <w:r>
         <w:t>Allow users to report messages</w:t>
       </w:r>
@@ -12424,7 +12580,7 @@
       <w:pPr>
         <w:pStyle w:val="Heading3"/>
       </w:pPr>
-      <w:bookmarkStart w:id="59" w:name="_Toc124935267"/>
+      <w:bookmarkStart w:id="59" w:name="_Toc125033798"/>
       <w:r>
         <w:t>Reported messages and the report reason should be logged</w:t>
       </w:r>
@@ -12458,7 +12614,7 @@
       <w:pPr>
         <w:pStyle w:val="Heading2"/>
       </w:pPr>
-      <w:bookmarkStart w:id="60" w:name="_Toc124935268"/>
+      <w:bookmarkStart w:id="60" w:name="_Toc125033799"/>
       <w:r>
         <w:t>Testing</w:t>
       </w:r>
@@ -12486,7 +12642,7 @@
       <w:pPr>
         <w:pStyle w:val="Heading1"/>
       </w:pPr>
-      <w:bookmarkStart w:id="61" w:name="_Toc124935269"/>
+      <w:bookmarkStart w:id="61" w:name="_Toc125033800"/>
       <w:r>
         <w:lastRenderedPageBreak/>
         <w:t>Development</w:t>
@@ -12497,17 +12653,47 @@
       <w:pPr>
         <w:pStyle w:val="Heading2"/>
       </w:pPr>
+      <w:bookmarkStart w:id="62" w:name="_Toc125033801"/>
       <w:r>
         <w:t>Development practices</w:t>
       </w:r>
+      <w:bookmarkEnd w:id="62"/>
     </w:p>
     <w:p>
       <w:pPr>
         <w:pStyle w:val="Heading3"/>
       </w:pPr>
       <w:r>
+        <w:t>Pyt</w:t>
+      </w:r>
+      <w:r>
+        <w:t>hon version</w:t>
+      </w:r>
+    </w:p>
+    <w:p>
+      <w:r>
+        <w:t xml:space="preserve">This project is explicitly being written in Python version 3.9.9. Whilst when I started development there were more recent versions of Python available (Python 3.10), neither PyTorch nor TensorFlow </w:t>
+      </w:r>
+      <w:r>
+        <w:t xml:space="preserve">support for that version yet, and wouldn’t function properly. More updated versions of python may work with it, and I can check once development has finished whether </w:t>
+      </w:r>
+      <w:r>
+        <w:t xml:space="preserve">the program will still work on updated versions, but </w:t>
+      </w:r>
+      <w:r>
+        <w:t>the program is written primarily for Python 3.9.9.</w:t>
+      </w:r>
+    </w:p>
+    <w:p/>
+    <w:p>
+      <w:pPr>
+        <w:pStyle w:val="Heading3"/>
+      </w:pPr>
+      <w:bookmarkStart w:id="63" w:name="_Toc125033802"/>
+      <w:r>
         <w:t>Git</w:t>
       </w:r>
+      <w:bookmarkEnd w:id="63"/>
     </w:p>
     <w:p>
       <w:r>
@@ -12658,40 +12844,56 @@
       </w:r>
     </w:p>
     <w:p>
+      <w:pPr>
+        <w:rPr>
+          <w:noProof/>
+        </w:rPr>
+      </w:pPr>
       <w:r>
         <w:t>It also gives the ability to see exactly what edits each commit made to the file, highlighting added code in green and rem</w:t>
       </w:r>
       <w:r>
-        <w:t>oved code in green. This allows me to quickly identify what changes may have caused a bug I am experiencing</w:t>
-      </w:r>
-      <w:r>
-        <w:t>, as well as allow me to quickly revert small parts of the code without having to restore the whole file to a previous commit. An example of this is below</w:t>
+        <w:t>oved code in green. This allows me to quickly identify what changes may have</w:t>
+      </w:r>
+      <w:r>
+        <w:t xml:space="preserve"> caused a bug I am experiencing, as well as allow me to quickly revert small parts of the code without having to restore the entire file to a previous commit. An example of this is below:</w:t>
       </w:r>
       <w:r>
         <w:rPr>
           <w:noProof/>
         </w:rPr>
+        <w:t xml:space="preserve"> </w:t>
+      </w:r>
+    </w:p>
+    <w:p/>
+    <w:p>
+      <w:pPr>
+        <w:pStyle w:val="Heading3"/>
+      </w:pPr>
+      <w:bookmarkStart w:id="64" w:name="_Toc125033803"/>
+      <w:r>
+        <w:lastRenderedPageBreak/>
         <w:drawing>
-          <wp:anchor distT="0" distB="0" distL="114300" distR="114300" simplePos="0" relativeHeight="251796504" behindDoc="0" locked="0" layoutInCell="1" allowOverlap="1" wp14:anchorId="41E85B55" wp14:editId="42FE9505">
+          <wp:anchor distT="0" distB="0" distL="114300" distR="114300" simplePos="0" relativeHeight="251808792" behindDoc="0" locked="0" layoutInCell="1" allowOverlap="1" wp14:anchorId="33204099" wp14:editId="57A13573">
             <wp:simplePos x="0" y="0"/>
-            <wp:positionH relativeFrom="column">
-              <wp:posOffset>0</wp:posOffset>
+            <wp:positionH relativeFrom="margin">
+              <wp:posOffset>-35147</wp:posOffset>
             </wp:positionH>
             <wp:positionV relativeFrom="paragraph">
-              <wp:posOffset>2199005</wp:posOffset>
+              <wp:posOffset>337</wp:posOffset>
             </wp:positionV>
-            <wp:extent cx="5731510" cy="1003935"/>
-            <wp:effectExtent l="0" t="0" r="2540" b="5715"/>
+            <wp:extent cx="5731510" cy="1016635"/>
+            <wp:effectExtent l="0" t="0" r="2540" b="0"/>
             <wp:wrapTight wrapText="bothSides">
               <wp:wrapPolygon edited="0">
                 <wp:start x="0" y="0"/>
-                <wp:lineTo x="0" y="21313"/>
-                <wp:lineTo x="21538" y="21313"/>
+                <wp:lineTo x="0" y="21047"/>
+                <wp:lineTo x="21538" y="21047"/>
                 <wp:lineTo x="21538" y="0"/>
                 <wp:lineTo x="0" y="0"/>
               </wp:wrapPolygon>
             </wp:wrapTight>
-            <wp:docPr id="46" name="Picture 46" descr="A screenshot of a computer&#10;&#10;Description automatically generated with medium confidence"/>
+            <wp:docPr id="54" name="Picture 54" descr="Text&#10;&#10;Description automatically generated"/>
             <wp:cNvGraphicFramePr>
               <a:graphicFrameLocks xmlns:a="http://schemas.openxmlformats.org/drawingml/2006/main" noChangeAspect="1"/>
             </wp:cNvGraphicFramePr>
@@ -12699,7 +12901,7 @@
               <a:graphicData uri="http://schemas.openxmlformats.org/drawingml/2006/picture">
                 <pic:pic xmlns:pic="http://schemas.openxmlformats.org/drawingml/2006/picture">
                   <pic:nvPicPr>
-                    <pic:cNvPr id="46" name="Picture 46" descr="A screenshot of a computer&#10;&#10;Description automatically generated with medium confidence"/>
+                    <pic:cNvPr id="54" name="Picture 54" descr="Text&#10;&#10;Description automatically generated"/>
                     <pic:cNvPicPr/>
                   </pic:nvPicPr>
                   <pic:blipFill>
@@ -12711,7 +12913,7 @@
                   <pic:spPr>
                     <a:xfrm>
                       <a:off x="0" y="0"/>
-                      <a:ext cx="5731510" cy="1003935"/>
+                      <a:ext cx="5731510" cy="1016635"/>
                     </a:xfrm>
                     <a:prstGeom prst="rect">
                       <a:avLst/>
@@ -12724,115 +12926,108 @@
         </w:drawing>
       </w:r>
       <w:r>
-        <w:t>.</w:t>
-      </w:r>
-    </w:p>
-    <w:p/>
-    <w:p/>
-    <w:p/>
-    <w:p>
-      <w:pPr>
-        <w:pStyle w:val="Heading2"/>
-      </w:pPr>
+        <w:t>Type checking and Docstrings</w:t>
+      </w:r>
+      <w:bookmarkEnd w:id="64"/>
+    </w:p>
+    <w:p>
+      <w:r>
+        <w:t xml:space="preserve">Throughout the code, I use function </w:t>
+      </w:r>
+      <w:r>
+        <w:t>annotations and docstrings to add clarity</w:t>
+      </w:r>
+      <w:r>
+        <w:t xml:space="preserve"> to my code and the functions I am writing. </w:t>
+      </w:r>
+    </w:p>
+    <w:p>
+      <w:r>
+        <w:t>Function annotations work as type hints, showing the data type a variable should be</w:t>
+      </w:r>
+      <w:r>
+        <w:t xml:space="preserve">. I use annotations purely for function </w:t>
+      </w:r>
+      <w:r>
+        <w:t>arguments</w:t>
+      </w:r>
+      <w:r>
+        <w:t>, as this is where they are the most useful. Whilst I could use annotations for all variables, I don’t find there is much use in using them for mundane things like variable declarations, as it is obvious what data type the variable will be from what the variable is being defined as. On the other hand, with function arguments, it is often not obvious what the</w:t>
+      </w:r>
+      <w:r>
+        <w:t xml:space="preserve"> variable is meant to mean, and therefore what should be inputted when calling the function. </w:t>
+      </w:r>
+    </w:p>
+    <w:p>
+      <w:r>
+        <w:t xml:space="preserve">Another reason why these are useful is that they help </w:t>
+      </w:r>
+      <w:r>
+        <w:t xml:space="preserve">prevent errors. </w:t>
+      </w:r>
+      <w:r>
+        <w:t xml:space="preserve">In a lot of the functions I will write, inputting an argument with the wrong data type </w:t>
+      </w:r>
+      <w:r>
+        <w:t xml:space="preserve">would lead to python throwing up an error, as I would be trying to do an operation designed for a different data type. This gets even </w:t>
+      </w:r>
+      <w:r>
+        <w:t xml:space="preserve">worse when it is not an obvious error. For example, a function to add two numbers together would not throw an error in python if both the arguments (that in theory should be the numbers to be added) were </w:t>
+      </w:r>
+      <w:r>
+        <w:t xml:space="preserve">strings, as adding two strings together is a valid operation in python (string concatenation). </w:t>
+      </w:r>
+      <w:r>
+        <w:t>Therefore,</w:t>
+      </w:r>
+      <w:r>
+        <w:t xml:space="preserve"> the output would be wrong, but I would not find out about the bug until the function’s output was used in a different operation. </w:t>
+      </w:r>
+      <w:r>
+        <w:t>Using annotations prevents this, as it makes it obvious exactly what type of variable this function is designed for, therefore giving more clarity on potential inputs and the use of the function.</w:t>
+      </w:r>
+    </w:p>
+    <w:p>
+      <w:r>
+        <w:t>However, these are only type hints are exactly that, only hints. As python is a dynamically typed language, simply using these types on their own doesn’t enforce type checking. Python will still let you use a different type for an argument, even when there is an annotation explicitly stating what type to use. Whilst there are libraries such as Mypy that can use type hints to enforce explicit type checking at compile-time, I haven’t made use of those. I feel the type hints are enough to tell me what to be used and using more libraries in development has downsides: more libraries potentially means more libraries for users to download, even if the type checking wouldn’t be of a massive use to them. Adding libraries means that the download process for my program might be more complex, and will definitely be longer, with the overall program (including any used libraries) being larger, increasing download time and the storage space the program will take up on users’ computers.</w:t>
+      </w:r>
+    </w:p>
+    <w:p>
+      <w:r>
+        <w:t xml:space="preserve">I also make use of docstrings. Doc strings are strings </w:t>
+      </w:r>
+      <w:r>
+        <w:t xml:space="preserve">literals </w:t>
+      </w:r>
+      <w:r>
+        <w:t xml:space="preserve">at the start of the function </w:t>
+      </w:r>
+      <w:r>
+        <w:t>(straight</w:t>
+      </w:r>
+      <w:r>
+        <w:t xml:space="preserve"> after the definition) </w:t>
+      </w:r>
+      <w:r>
+        <w:t xml:space="preserve">that can be used to create a description of the function, or to give advice on how it is to be used. </w:t>
+      </w:r>
+      <w:r>
+        <w:t xml:space="preserve">Not only can this be used to give a deeper explanation, but it could, for example, be used to show an example of the type of output that should be expected from this </w:t>
+      </w:r>
+      <w:r>
+        <w:t>function.</w:t>
+      </w:r>
+    </w:p>
+    <w:p>
+      <w:r>
+        <w:t>Below, you can see an example of annotations and docstrings in use, with a function I have written while developing the program.</w:t>
+      </w:r>
+      <w:r>
+        <w:t xml:space="preserve"> As you can see, there is an annotation to show that the argument </w:t>
+      </w:r>
       <w:r>
         <w:lastRenderedPageBreak/>
-        <w:t>Type checking and Docstrings</w:t>
-      </w:r>
-    </w:p>
-    <w:p>
-      <w:r>
-        <w:t xml:space="preserve">Throughout the code, I use function </w:t>
-      </w:r>
-      <w:r>
-        <w:t>annotations and docstrings to add clarity</w:t>
-      </w:r>
-      <w:r>
-        <w:t xml:space="preserve"> to my code and the functions I am writing. </w:t>
-      </w:r>
-    </w:p>
-    <w:p>
-      <w:r>
-        <w:t>Function annotations work as type hints, showing the data type a variable should be</w:t>
-      </w:r>
-      <w:r>
-        <w:t xml:space="preserve">. I use annotations purely for function </w:t>
-      </w:r>
-      <w:r>
-        <w:t>arguments</w:t>
-      </w:r>
-      <w:r>
-        <w:t>, as this is where they are the most useful. Whilst I could use annotations for all variables, I don’t find there is much use in using them for mundane things like variable declarations, as it is obvious what data type the variable will be from what the variable is being defined as. On the other hand, with function arguments, it is often not obvious what the</w:t>
-      </w:r>
-      <w:r>
-        <w:t xml:space="preserve"> variable is meant to mean, and therefore what should be inputted when calling the function. </w:t>
-      </w:r>
-    </w:p>
-    <w:p>
-      <w:r>
-        <w:t xml:space="preserve">Another reason why these are useful is that they help </w:t>
-      </w:r>
-      <w:r>
-        <w:t xml:space="preserve">prevent errors. </w:t>
-      </w:r>
-      <w:r>
-        <w:t xml:space="preserve">In a lot of the functions I will write, inputting an argument with the wrong data type </w:t>
-      </w:r>
-      <w:r>
-        <w:t xml:space="preserve">would lead to python throwing up an error, as I would be trying to do an operation designed for a different data type. This gets even </w:t>
-      </w:r>
-      <w:r>
-        <w:t xml:space="preserve">worse when it is not an obvious error. For example, a function to add two numbers together would not throw an error in python if both the arguments (that in theory should be the numbers to be added) were </w:t>
-      </w:r>
-      <w:r>
-        <w:t xml:space="preserve">strings, as adding two strings together is a valid operation in python (string concatenation). </w:t>
-      </w:r>
-      <w:r>
-        <w:t>Therefore,</w:t>
-      </w:r>
-      <w:r>
-        <w:t xml:space="preserve"> the output would be wrong, but I would not find out about the bug until the function’s output was used in a different operation. </w:t>
-      </w:r>
-      <w:r>
-        <w:t>Using annotations prevents this, as it makes it obvious exactly what type of variable this function is designed for, therefore giving more clarity on potential inputs and the use of the function.</w:t>
-      </w:r>
-    </w:p>
-    <w:p>
-      <w:r>
-        <w:t>However, these are only type hints are exactly that, only hints. As python is a dynamically typed language, simply using these types on their own doesn’t enforce type checking. Python will still let you use a different type for an argument, even when there is an annotation explicitly stating what type to use. Whilst there are libraries such as Mypy that can use type hints to enforce explicit type checking at compile-time, I haven’t made use of those. I feel the type hints are enough to tell me what to be used and using more libraries in development has downsides: more libraries potentially means more libraries for users to download, even if the type checking wouldn’t be of a massive use to them. Adding libraries means that the download process for my program might be more complex, and will definitely be longer, with the overall program (including any used libraries) being larger, increasing download time and the storage space the program will take up on users’ computers.</w:t>
-      </w:r>
-    </w:p>
-    <w:p>
-      <w:r>
-        <w:t xml:space="preserve">I also make use of docstrings. Doc strings are strings </w:t>
-      </w:r>
-      <w:r>
-        <w:t xml:space="preserve">literals </w:t>
-      </w:r>
-      <w:r>
-        <w:t xml:space="preserve">at the start of the function </w:t>
-      </w:r>
-      <w:r>
-        <w:t>(straight</w:t>
-      </w:r>
-      <w:r>
-        <w:t xml:space="preserve"> after the definition) </w:t>
-      </w:r>
-      <w:r>
-        <w:t xml:space="preserve">that can be used to create a description of the function, or to give advice on how it is to be used. </w:t>
-      </w:r>
-      <w:r>
-        <w:t xml:space="preserve">Not only can this be used to give a deeper explanation, but it could, for example, be used to show an example of the type of output that should be expected from this </w:t>
-      </w:r>
-      <w:r>
-        <w:t>function.</w:t>
-      </w:r>
-    </w:p>
-    <w:p>
-      <w:r>
-        <w:t>Below, you can see an example of annotations and docstrings in use, with a function I have written while developing the program.</w:t>
-      </w:r>
-      <w:r>
-        <w:t xml:space="preserve"> As you can see, there is an annotation to show that the argument ‘message’ is expected to be a string, and that the output of the program is expected</w:t>
+        <w:t>‘message’ is expected to be a string, and that the output of the program is expected</w:t>
       </w:r>
       <w:r>
         <w:rPr>
@@ -12841,6 +13036,9 @@
         <w:t xml:space="preserve"> </w:t>
       </w:r>
       <w:r>
+        <w:rPr>
+          <w:noProof/>
+        </w:rPr>
         <w:drawing>
           <wp:anchor distT="0" distB="0" distL="114300" distR="114300" simplePos="0" relativeHeight="251802648" behindDoc="0" locked="0" layoutInCell="1" allowOverlap="1" wp14:anchorId="6CA7C4FB" wp14:editId="7A44C3D2">
             <wp:simplePos x="0" y="0"/>
@@ -12920,11 +13118,7 @@
         <w:t xml:space="preserve"> comments usually serve a different use</w:t>
       </w:r>
       <w:r>
-        <w:t xml:space="preserve"> – they are mostly meant for people who read your code with </w:t>
-      </w:r>
-      <w:r>
-        <w:lastRenderedPageBreak/>
-        <w:t>the intent to extend it, whereas docstrings are usually used for people who intend to use your code, without needing to know how it works. As the project is not intended for other contributors, users would not need to know how exactly any specific function works, simply how they should be used</w:t>
+        <w:t xml:space="preserve"> – they are mostly meant for people who read your code with the intent to extend it, whereas docstrings are usually used for people who intend to use your code, without needing to know how it works. As the project is not intended for other contributors, users would not need to know how exactly any specific function works, simply how they should be used</w:t>
       </w:r>
       <w:r>
         <w:t>.</w:t>
@@ -12975,6 +13169,9 @@
     </w:p>
     <w:p>
       <w:r>
+        <w:rPr>
+          <w:noProof/>
+        </w:rPr>
         <w:drawing>
           <wp:anchor distT="0" distB="0" distL="114300" distR="114300" simplePos="0" relativeHeight="251804696" behindDoc="0" locked="0" layoutInCell="1" allowOverlap="1" wp14:anchorId="5CE510A5" wp14:editId="12F11C4B">
             <wp:simplePos x="0" y="0"/>
@@ -13038,79 +13235,327 @@
     <w:p/>
     <w:p/>
     <w:p/>
+    <w:p>
+      <w:pPr>
+        <w:pStyle w:val="Heading2"/>
+      </w:pPr>
+      <w:bookmarkStart w:id="65" w:name="_Toc125033809"/>
+      <w:r>
+        <w:lastRenderedPageBreak/>
+        <w:t>Flask algorithm</w:t>
+      </w:r>
+      <w:bookmarkEnd w:id="65"/>
+    </w:p>
+    <w:p>
+      <w:r>
+        <w:t xml:space="preserve">The main algorithm will be written with in python, using the flask library. Flask allows me to combine the html template pages together and use python algorithms and functionality to display data on the html pages. I use Flask’s requests class to request data from specific input boxes, referring to them with their id. I can then render a chosen HTML page, using a number of python variables which will turn them into Jinja variables. </w:t>
+      </w:r>
+    </w:p>
+    <w:p>
+      <w:r>
+        <w:t>Jinja turns HTML pages into templates, where Jinja code can be used to create basic algorithms. This means that the python code can be used to change the output of a html file. If this wasn’t a feature, every time new data was inputted into a form, and processed by a python code which would return an output, a new html file would be needed. This minimises the HTML files that need to be written, saving development time and file space, and also allows the program to be more easily expanded. The drawback is the Jinja is not a full programming language, and as such can only write basic pseudocode-style algorithms. This means that almost all actual programming needs to be done in the python scripts, with the Jinja code only deciding what HTML to output.</w:t>
+      </w:r>
+    </w:p>
+    <w:p>
+      <w:r>
+        <w:t>Flask also requires a set file structure, where the HTML and CSS files are kept in separate templates and static folders respectively. The static folder also contains any other assets required for the web pages, such as images.</w:t>
+      </w:r>
+    </w:p>
     <w:p/>
+    <w:p>
+      <w:pPr>
+        <w:pStyle w:val="Heading3"/>
+      </w:pPr>
+      <w:bookmarkStart w:id="66" w:name="_Toc125033810"/>
+      <w:r>
+        <w:t>Base structure</w:t>
+      </w:r>
+      <w:bookmarkEnd w:id="66"/>
+      <w:r>
+        <w:drawing>
+          <wp:anchor distT="0" distB="0" distL="114300" distR="114300" simplePos="0" relativeHeight="251810840" behindDoc="0" locked="0" layoutInCell="1" allowOverlap="1" wp14:anchorId="39C3B8DF" wp14:editId="24980D45">
+            <wp:simplePos x="0" y="0"/>
+            <wp:positionH relativeFrom="column">
+              <wp:posOffset>0</wp:posOffset>
+            </wp:positionH>
+            <wp:positionV relativeFrom="paragraph">
+              <wp:posOffset>200025</wp:posOffset>
+            </wp:positionV>
+            <wp:extent cx="5382376" cy="2715004"/>
+            <wp:effectExtent l="0" t="0" r="8890" b="9525"/>
+            <wp:wrapTight wrapText="bothSides">
+              <wp:wrapPolygon edited="0">
+                <wp:start x="0" y="0"/>
+                <wp:lineTo x="0" y="21524"/>
+                <wp:lineTo x="21559" y="21524"/>
+                <wp:lineTo x="21559" y="0"/>
+                <wp:lineTo x="0" y="0"/>
+              </wp:wrapPolygon>
+            </wp:wrapTight>
+            <wp:docPr id="48" name="Picture 48" descr="A screenshot of a computer&#10;&#10;Description automatically generated with medium confidence"/>
+            <wp:cNvGraphicFramePr>
+              <a:graphicFrameLocks xmlns:a="http://schemas.openxmlformats.org/drawingml/2006/main" noChangeAspect="1"/>
+            </wp:cNvGraphicFramePr>
+            <a:graphic xmlns:a="http://schemas.openxmlformats.org/drawingml/2006/main">
+              <a:graphicData uri="http://schemas.openxmlformats.org/drawingml/2006/picture">
+                <pic:pic xmlns:pic="http://schemas.openxmlformats.org/drawingml/2006/picture">
+                  <pic:nvPicPr>
+                    <pic:cNvPr id="48" name="Picture 48" descr="A screenshot of a computer&#10;&#10;Description automatically generated with medium confidence"/>
+                    <pic:cNvPicPr/>
+                  </pic:nvPicPr>
+                  <pic:blipFill>
+                    <a:blip r:embed="rId46"/>
+                    <a:stretch>
+                      <a:fillRect/>
+                    </a:stretch>
+                  </pic:blipFill>
+                  <pic:spPr>
+                    <a:xfrm>
+                      <a:off x="0" y="0"/>
+                      <a:ext cx="5382376" cy="2715004"/>
+                    </a:xfrm>
+                    <a:prstGeom prst="rect">
+                      <a:avLst/>
+                    </a:prstGeom>
+                  </pic:spPr>
+                </pic:pic>
+              </a:graphicData>
+            </a:graphic>
+          </wp:anchor>
+        </w:drawing>
+      </w:r>
+    </w:p>
+    <w:p>
+      <w:r>
+        <w:t>Here I have used basic, boilerplate Flask code to create a working webapp that simply displays the main page of the app.</w:t>
+      </w:r>
+    </w:p>
+    <w:p>
+      <w:r>
+        <w:t>First, I import the Flask library, allowing me to use all parts of the library, and then explicitly imported specific methods. This means that I have access to all of the library, whilst still having a shorthand for certain regularly used methods.</w:t>
+      </w:r>
+    </w:p>
+    <w:p>
+      <w:r>
+        <w:t>The third line creates an instance of a flask app, which will serve as the webapp that the program will run as.</w:t>
+      </w:r>
+    </w:p>
+    <w:p>
+      <w:r>
+        <w:t xml:space="preserve">I then create a decorator on line 5, which wraps the function below. @app.route connects the endpoints of URLs to the code contained in the function it is wrapping. In this case, when the URL with the route (‘/’) is searched for, the main() function is called. As ‘/’ is the default endpoint of all </w:t>
+      </w:r>
+      <w:r>
+        <w:lastRenderedPageBreak/>
+        <w:t>URLs (even if you enter a URL without an endpoint, it will simply default to ‘/’), the main function is used to display the landing page – the first page users will see when running the app.</w:t>
+      </w:r>
+    </w:p>
+    <w:p>
+      <w:r>
+        <w:t xml:space="preserve">Lines 11 and 12 tell Flask to start the development server when the program is run. This is not intended for users to use, but instead provides a quick and easy way for the developer to see the changes new code has made to the webapp. </w:t>
+      </w:r>
+    </w:p>
     <w:p/>
-    <w:p/>
-    <w:p/>
+    <w:p>
+      <w:pPr>
+        <w:rPr>
+          <w:noProof/>
+        </w:rPr>
+      </w:pPr>
+      <w:r>
+        <w:rPr>
+          <w:noProof/>
+        </w:rPr>
+        <w:drawing>
+          <wp:anchor distT="0" distB="0" distL="114300" distR="114300" simplePos="0" relativeHeight="251812888" behindDoc="0" locked="0" layoutInCell="1" allowOverlap="1" wp14:anchorId="2ED68055" wp14:editId="50F5060B">
+            <wp:simplePos x="0" y="0"/>
+            <wp:positionH relativeFrom="margin">
+              <wp:align>left</wp:align>
+            </wp:positionH>
+            <wp:positionV relativeFrom="paragraph">
+              <wp:posOffset>193097</wp:posOffset>
+            </wp:positionV>
+            <wp:extent cx="5134692" cy="1867161"/>
+            <wp:effectExtent l="0" t="0" r="0" b="0"/>
+            <wp:wrapTight wrapText="bothSides">
+              <wp:wrapPolygon edited="0">
+                <wp:start x="0" y="0"/>
+                <wp:lineTo x="0" y="21380"/>
+                <wp:lineTo x="21477" y="21380"/>
+                <wp:lineTo x="21477" y="0"/>
+                <wp:lineTo x="0" y="0"/>
+              </wp:wrapPolygon>
+            </wp:wrapTight>
+            <wp:docPr id="60" name="Picture 60" descr="Text&#10;&#10;Description automatically generated"/>
+            <wp:cNvGraphicFramePr>
+              <a:graphicFrameLocks xmlns:a="http://schemas.openxmlformats.org/drawingml/2006/main" noChangeAspect="1"/>
+            </wp:cNvGraphicFramePr>
+            <a:graphic xmlns:a="http://schemas.openxmlformats.org/drawingml/2006/main">
+              <a:graphicData uri="http://schemas.openxmlformats.org/drawingml/2006/picture">
+                <pic:pic xmlns:pic="http://schemas.openxmlformats.org/drawingml/2006/picture">
+                  <pic:nvPicPr>
+                    <pic:cNvPr id="60" name="Picture 60" descr="Text&#10;&#10;Description automatically generated"/>
+                    <pic:cNvPicPr/>
+                  </pic:nvPicPr>
+                  <pic:blipFill>
+                    <a:blip r:embed="rId47"/>
+                    <a:stretch>
+                      <a:fillRect/>
+                    </a:stretch>
+                  </pic:blipFill>
+                  <pic:spPr>
+                    <a:xfrm>
+                      <a:off x="0" y="0"/>
+                      <a:ext cx="5134692" cy="1867161"/>
+                    </a:xfrm>
+                    <a:prstGeom prst="rect">
+                      <a:avLst/>
+                    </a:prstGeom>
+                  </pic:spPr>
+                </pic:pic>
+              </a:graphicData>
+            </a:graphic>
+          </wp:anchor>
+        </w:drawing>
+      </w:r>
+      <w:r>
+        <w:t xml:space="preserve">I have also added basic structure for the </w:t>
+      </w:r>
+      <w:r>
+        <w:t>message and search functionalities to be added later on:</w:t>
+      </w:r>
+      <w:r>
+        <w:rPr>
+          <w:noProof/>
+        </w:rPr>
+        <w:t xml:space="preserve"> </w:t>
+      </w:r>
+    </w:p>
+    <w:p>
+      <w:pPr>
+        <w:rPr>
+          <w:noProof/>
+        </w:rPr>
+      </w:pPr>
+    </w:p>
+    <w:p>
+      <w:pPr>
+        <w:rPr>
+          <w:noProof/>
+        </w:rPr>
+      </w:pPr>
+    </w:p>
+    <w:p>
+      <w:pPr>
+        <w:rPr>
+          <w:noProof/>
+        </w:rPr>
+      </w:pPr>
+    </w:p>
+    <w:p>
+      <w:pPr>
+        <w:rPr>
+          <w:noProof/>
+        </w:rPr>
+      </w:pPr>
+    </w:p>
+    <w:p>
+      <w:pPr>
+        <w:rPr>
+          <w:noProof/>
+        </w:rPr>
+      </w:pPr>
+    </w:p>
+    <w:p>
+      <w:pPr>
+        <w:rPr>
+          <w:noProof/>
+        </w:rPr>
+      </w:pPr>
+    </w:p>
+    <w:p>
+      <w:pPr>
+        <w:rPr>
+          <w:noProof/>
+        </w:rPr>
+      </w:pPr>
+    </w:p>
+    <w:p>
+      <w:r>
+        <w:rPr>
+          <w:noProof/>
+        </w:rPr>
+        <w:t xml:space="preserve">As with the message function, both of these functions use a decorator to specify what URL endpoint they are used for </w:t>
+      </w:r>
+    </w:p>
     <w:p>
       <w:pPr>
         <w:pStyle w:val="Heading2"/>
       </w:pPr>
-      <w:bookmarkStart w:id="62" w:name="_Toc124935270"/>
-      <w:r>
+      <w:bookmarkStart w:id="67" w:name="_Toc125033804"/>
+      <w:r>
+        <w:t>HTML pages</w:t>
+      </w:r>
+      <w:bookmarkEnd w:id="67"/>
+    </w:p>
+    <w:p>
+      <w:pPr>
+        <w:pStyle w:val="Heading3"/>
+      </w:pPr>
+      <w:bookmarkStart w:id="68" w:name="_Toc125033805"/>
+      <w:r>
+        <w:t>Home page</w:t>
+      </w:r>
+      <w:r>
+        <w:t xml:space="preserve"> – CSS grid</w:t>
+      </w:r>
+      <w:bookmarkEnd w:id="68"/>
+    </w:p>
+    <w:p>
+      <w:pPr>
+        <w:pStyle w:val="Heading4"/>
+      </w:pPr>
+      <w:r>
+        <w:t>1</w:t>
+      </w:r>
+      <w:r>
+        <w:rPr>
+          <w:vertAlign w:val="superscript"/>
+        </w:rPr>
+        <w:t>st</w:t>
+      </w:r>
+      <w:r>
+        <w:t xml:space="preserve"> iteration</w:t>
+      </w:r>
+    </w:p>
+    <w:p>
+      <w:r>
+        <w:t xml:space="preserve">Here I have created the CSS grid that shows the layout of </w:t>
+      </w:r>
+      <w:r>
+        <w:t xml:space="preserve">the home page. </w:t>
+      </w:r>
+      <w:r>
+        <w:t xml:space="preserve">This </w:t>
+      </w:r>
+      <w:r>
+        <w:t xml:space="preserve">fits the structure of the </w:t>
+      </w:r>
+      <w:r>
+        <w:t>mock-up</w:t>
+      </w:r>
+      <w:r>
+        <w:t xml:space="preserve"> </w:t>
+      </w:r>
+      <w:r>
+        <w:t xml:space="preserve">I created in the design section. </w:t>
+      </w:r>
+    </w:p>
+    <w:p>
+      <w:r>
+        <w:rPr>
+          <w:noProof/>
+        </w:rPr>
         <w:lastRenderedPageBreak/>
-        <w:t>HTML pages</w:t>
-      </w:r>
-      <w:bookmarkEnd w:id="62"/>
-    </w:p>
-    <w:p>
-      <w:pPr>
-        <w:pStyle w:val="Heading3"/>
-      </w:pPr>
-      <w:bookmarkStart w:id="63" w:name="_Toc124935271"/>
-      <w:r>
-        <w:t>Home page</w:t>
-      </w:r>
-      <w:r>
-        <w:t xml:space="preserve"> – CSS grid</w:t>
-      </w:r>
-      <w:bookmarkEnd w:id="63"/>
-    </w:p>
-    <w:p>
-      <w:pPr>
-        <w:pStyle w:val="Heading4"/>
-      </w:pPr>
-      <w:r>
-        <w:t>1</w:t>
-      </w:r>
-      <w:r>
-        <w:rPr>
-          <w:vertAlign w:val="superscript"/>
-        </w:rPr>
-        <w:t>st</w:t>
-      </w:r>
-      <w:r>
-        <w:t xml:space="preserve"> iteration</w:t>
-      </w:r>
-    </w:p>
-    <w:p>
-      <w:r>
-        <w:t xml:space="preserve">Here I have created the CSS grid that shows the layout of </w:t>
-      </w:r>
-      <w:r>
-        <w:t xml:space="preserve">the home page. </w:t>
-      </w:r>
-      <w:r>
-        <w:t xml:space="preserve">This </w:t>
-      </w:r>
-      <w:r>
-        <w:t xml:space="preserve">fits the structure of the </w:t>
-      </w:r>
-      <w:r>
-        <w:t>mock-up</w:t>
-      </w:r>
-      <w:r>
-        <w:t xml:space="preserve"> </w:t>
-      </w:r>
-      <w:r>
-        <w:t xml:space="preserve">I created in the design section. </w:t>
-      </w:r>
-    </w:p>
-    <w:p>
-      <w:r>
-        <w:rPr>
-          <w:noProof/>
-        </w:rPr>
         <w:drawing>
           <wp:anchor distT="0" distB="0" distL="114300" distR="114300" simplePos="0" relativeHeight="251712536" behindDoc="0" locked="0" layoutInCell="1" allowOverlap="1" wp14:anchorId="319E39DC" wp14:editId="1E1E72D5">
             <wp:simplePos x="0" y="0"/>
@@ -13143,7 +13588,7 @@
                     <pic:cNvPicPr/>
                   </pic:nvPicPr>
                   <pic:blipFill>
-                    <a:blip r:embed="rId46"/>
+                    <a:blip r:embed="rId48"/>
                     <a:stretch>
                       <a:fillRect/>
                     </a:stretch>
@@ -13205,7 +13650,7 @@
                     <pic:cNvPicPr/>
                   </pic:nvPicPr>
                   <pic:blipFill>
-                    <a:blip r:embed="rId47"/>
+                    <a:blip r:embed="rId49"/>
                     <a:stretch>
                       <a:fillRect/>
                     </a:stretch>
@@ -13411,31 +13856,34 @@
     </w:p>
     <w:p>
       <w:r>
+        <w:t xml:space="preserve">Instead of using padding, I was originally going to make use of the ‘gap’ property of </w:t>
+      </w:r>
+      <w:proofErr w:type="spellStart"/>
+      <w:r>
+        <w:t>css</w:t>
+      </w:r>
+      <w:proofErr w:type="spellEnd"/>
+      <w:r>
+        <w:t xml:space="preserve"> grids. </w:t>
+      </w:r>
+      <w:r>
+        <w:t>‘gap’ allows me to set a universal spacing between grid elements</w:t>
+      </w:r>
+      <w:r>
+        <w:t xml:space="preserve"> giving a more visual seperation between parts of the page. Whilst I want this effect, I found that using the ‘gap’ </w:t>
+      </w:r>
+      <w:r>
+        <w:t xml:space="preserve">property didn’t work, as it made the grid would be bigger than the page, </w:t>
+      </w:r>
+      <w:r>
+        <w:t>meaning the user would have to scroll down to see the whole page. This happened because</w:t>
+      </w:r>
+      <w:r>
+        <w:t xml:space="preserve"> the grid element’s sizes added up to 100% of the page, so </w:t>
+      </w:r>
+      <w:r>
         <w:lastRenderedPageBreak/>
-        <w:t xml:space="preserve">Instead of using padding, I was originally going to make use of the ‘gap’ property of </w:t>
-      </w:r>
-      <w:proofErr w:type="spellStart"/>
-      <w:r>
-        <w:t>css</w:t>
-      </w:r>
-      <w:proofErr w:type="spellEnd"/>
-      <w:r>
-        <w:t xml:space="preserve"> grids. </w:t>
-      </w:r>
-      <w:r>
-        <w:t>‘gap’ allows me to set a universal spacing between grid elements</w:t>
-      </w:r>
-      <w:r>
-        <w:t xml:space="preserve"> giving a more visual seperation between parts of the page. Whilst I want this effect, I found that using the ‘gap’ </w:t>
-      </w:r>
-      <w:r>
-        <w:t xml:space="preserve">property didn’t work, as it made the grid would be bigger than the page, </w:t>
-      </w:r>
-      <w:r>
-        <w:t>meaning the user would have to scroll down to see the whole page. This happened because</w:t>
-      </w:r>
-      <w:r>
-        <w:t xml:space="preserve"> the grid element’s sizes added up to 100% of the page, so adding gaps between them </w:t>
+        <w:t xml:space="preserve">adding gaps between them </w:t>
       </w:r>
       <w:r>
         <w:t xml:space="preserve">made the grid size more than 100% of the page. I fixed this problem by using padding. Each of the grid elements has 5px of padding, meaning that there is still a visible separator between the grid elements, but </w:t>
@@ -13490,7 +13938,7 @@
                     <pic:cNvPicPr/>
                   </pic:nvPicPr>
                   <pic:blipFill>
-                    <a:blip r:embed="rId48"/>
+                    <a:blip r:embed="rId50"/>
                     <a:stretch>
                       <a:fillRect/>
                     </a:stretch>
@@ -13522,7 +13970,6 @@
         <w:rPr>
           <w:noProof/>
         </w:rPr>
-        <w:lastRenderedPageBreak/>
         <w:drawing>
           <wp:anchor distT="0" distB="0" distL="114300" distR="114300" simplePos="0" relativeHeight="251720728" behindDoc="0" locked="0" layoutInCell="1" allowOverlap="1" wp14:anchorId="40648933" wp14:editId="5B4506D0">
             <wp:simplePos x="0" y="0"/>
@@ -13555,7 +14002,7 @@
                     <pic:cNvPicPr/>
                   </pic:nvPicPr>
                   <pic:blipFill>
-                    <a:blip r:embed="rId49"/>
+                    <a:blip r:embed="rId51"/>
                     <a:stretch>
                       <a:fillRect/>
                     </a:stretch>
@@ -13617,7 +14064,7 @@
                     <pic:cNvPicPr/>
                   </pic:nvPicPr>
                   <pic:blipFill>
-                    <a:blip r:embed="rId50"/>
+                    <a:blip r:embed="rId52"/>
                     <a:stretch>
                       <a:fillRect/>
                     </a:stretch>
@@ -13662,6 +14109,7 @@
     <w:p/>
     <w:p>
       <w:r>
+        <w:lastRenderedPageBreak/>
         <w:t xml:space="preserve">Firstly, I have now added </w:t>
       </w:r>
       <w:r>
@@ -13740,7 +14188,7 @@
                     <pic:cNvPicPr/>
                   </pic:nvPicPr>
                   <pic:blipFill>
-                    <a:blip r:embed="rId51"/>
+                    <a:blip r:embed="rId53"/>
                     <a:stretch>
                       <a:fillRect/>
                     </a:stretch>
@@ -13765,9 +14213,8 @@
       <w:pPr>
         <w:pStyle w:val="Heading3"/>
       </w:pPr>
-      <w:bookmarkStart w:id="64" w:name="_Toc124935272"/>
-      <w:r>
-        <w:lastRenderedPageBreak/>
+      <w:bookmarkStart w:id="69" w:name="_Toc125033806"/>
+      <w:r>
         <w:t>Home page – adding elements</w:t>
       </w:r>
       <w:r>
@@ -13806,7 +14253,7 @@
                     <pic:cNvPicPr/>
                   </pic:nvPicPr>
                   <pic:blipFill>
-                    <a:blip r:embed="rId52"/>
+                    <a:blip r:embed="rId54"/>
                     <a:stretch>
                       <a:fillRect/>
                     </a:stretch>
@@ -13826,7 +14273,7 @@
           </wp:anchor>
         </w:drawing>
       </w:r>
-      <w:bookmarkEnd w:id="64"/>
+      <w:bookmarkEnd w:id="69"/>
     </w:p>
     <w:p/>
     <w:p>
@@ -13875,7 +14322,7 @@
                     <pic:cNvPicPr/>
                   </pic:nvPicPr>
                   <pic:blipFill>
-                    <a:blip r:embed="rId53"/>
+                    <a:blip r:embed="rId55"/>
                     <a:stretch>
                       <a:fillRect/>
                     </a:stretch>
@@ -13973,7 +14420,11 @@
         <w:t xml:space="preserve">is also a submit button, but this time it will not send </w:t>
       </w:r>
       <w:r>
-        <w:t>any data to the flask app instead just triggering one of the functions to display a page</w:t>
+        <w:t xml:space="preserve">any data to the flask app instead just triggering </w:t>
+      </w:r>
+      <w:r>
+        <w:lastRenderedPageBreak/>
+        <w:t>one of the functions to display a page</w:t>
       </w:r>
       <w:r>
         <w:t>. The button contains</w:t>
@@ -13993,7 +14444,6 @@
     <w:p/>
     <w:p>
       <w:r>
-        <w:lastRenderedPageBreak/>
         <w:t>CSS:</w:t>
       </w:r>
     </w:p>
@@ -14053,7 +14503,7 @@
                     <pic:cNvPicPr/>
                   </pic:nvPicPr>
                   <pic:blipFill>
-                    <a:blip r:embed="rId54"/>
+                    <a:blip r:embed="rId56"/>
                     <a:stretch>
                       <a:fillRect/>
                     </a:stretch>
@@ -14144,15 +14594,7 @@
         <w:t>specify</w:t>
       </w:r>
       <w:r>
-        <w:t xml:space="preserve"> ‘text-</w:t>
-      </w:r>
-      <w:proofErr w:type="gramStart"/>
-      <w:r>
-        <w:t>align:</w:t>
-      </w:r>
-      <w:proofErr w:type="gramEnd"/>
-      <w:r>
-        <w:t xml:space="preserve"> </w:t>
+        <w:t xml:space="preserve"> ‘text-align: </w:t>
       </w:r>
       <w:proofErr w:type="spellStart"/>
       <w:r>
@@ -14175,6 +14617,7 @@
         <w:rPr>
           <w:noProof/>
         </w:rPr>
+        <w:lastRenderedPageBreak/>
         <w:drawing>
           <wp:anchor distT="0" distB="0" distL="114300" distR="114300" simplePos="0" relativeHeight="251780120" behindDoc="0" locked="0" layoutInCell="1" allowOverlap="1" wp14:anchorId="084B6B9D" wp14:editId="34543496">
             <wp:simplePos x="0" y="0"/>
@@ -14207,7 +14650,7 @@
                     <pic:cNvPicPr/>
                   </pic:nvPicPr>
                   <pic:blipFill>
-                    <a:blip r:embed="rId55"/>
+                    <a:blip r:embed="rId57"/>
                     <a:stretch>
                       <a:fillRect/>
                     </a:stretch>
@@ -14278,7 +14721,7 @@
                     <pic:cNvPicPr/>
                   </pic:nvPicPr>
                   <pic:blipFill>
-                    <a:blip r:embed="rId56"/>
+                    <a:blip r:embed="rId58"/>
                     <a:stretch>
                       <a:fillRect/>
                     </a:stretch>
@@ -14410,106 +14853,100 @@
         <w:rPr>
           <w:noProof/>
         </w:rPr>
-        <w:t xml:space="preserve">is the message icon. This approach isn’t perfect, as the </w:t>
+        <w:t>is the message icon. This approach isn’t perfect, as the button itse</w:t>
       </w:r>
       <w:r>
         <w:rPr>
           <w:noProof/>
         </w:rPr>
+        <w:t xml:space="preserve">lf is still </w:t>
+      </w:r>
+      <w:r>
+        <w:rPr>
+          <w:noProof/>
+        </w:rPr>
+        <w:t>a square, the user could click slight</w:t>
+      </w:r>
+      <w:r>
+        <w:rPr>
+          <w:noProof/>
+        </w:rPr>
+        <w:t>ly</w:t>
+      </w:r>
+      <w:r>
+        <w:rPr>
+          <w:noProof/>
+        </w:rPr>
+        <w:t xml:space="preserve"> to the side of the</w:t>
+      </w:r>
+      <w:r>
+        <w:rPr>
+          <w:noProof/>
+        </w:rPr>
+        <w:t xml:space="preserve"> icon and still be pressing the button, however I couldn’t find a better way to do it.</w:t>
+      </w:r>
+    </w:p>
+    <w:p>
+      <w:pPr>
+        <w:rPr>
+          <w:noProof/>
+        </w:rPr>
+      </w:pPr>
+      <w:r>
+        <w:rPr>
+          <w:noProof/>
+        </w:rPr>
+        <w:t xml:space="preserve">I have also set the height of the icon image itself to 100%, so it should completely fit </w:t>
+      </w:r>
+      <w:r>
+        <w:rPr>
+          <w:noProof/>
+        </w:rPr>
+        <w:t>the dimensions of the button. Without doing that, the image would revert to its original dimensions</w:t>
+      </w:r>
+      <w:r>
+        <w:rPr>
+          <w:noProof/>
+        </w:rPr>
+        <w:t xml:space="preserve"> with no relation to the overall size of the button, which would make it look hilariously oversized, taking up a large portion of the page.</w:t>
+      </w:r>
+    </w:p>
+    <w:p>
+      <w:pPr>
+        <w:rPr>
+          <w:noProof/>
+        </w:rPr>
+      </w:pPr>
+      <w:r>
+        <w:rPr>
+          <w:noProof/>
+        </w:rPr>
+        <w:t xml:space="preserve">The submit button isn’t strictly necessary, as the user can submit any text entered into the text box </w:t>
+      </w:r>
+      <w:r>
+        <w:rPr>
+          <w:noProof/>
+        </w:rPr>
+        <w:t>simply by pressing the enter key, however the submit icon gives a more explicit way to submit text</w:t>
+      </w:r>
+      <w:r>
+        <w:rPr>
+          <w:noProof/>
+        </w:rPr>
+        <w:t>, and makes it clear the function of the message bar.</w:t>
+      </w:r>
+    </w:p>
+    <w:p>
+      <w:pPr>
+        <w:rPr>
+          <w:noProof/>
+        </w:rPr>
+      </w:pPr>
+      <w:r>
+        <w:rPr>
+          <w:noProof/>
+        </w:rPr>
         <w:lastRenderedPageBreak/>
-        <w:t>button itse</w:t>
-      </w:r>
-      <w:r>
-        <w:rPr>
-          <w:noProof/>
-        </w:rPr>
-        <w:t xml:space="preserve">lf is still </w:t>
-      </w:r>
-      <w:r>
-        <w:rPr>
-          <w:noProof/>
-        </w:rPr>
-        <w:t>a square, the user could click slight</w:t>
-      </w:r>
-      <w:r>
-        <w:rPr>
-          <w:noProof/>
-        </w:rPr>
-        <w:t>ly</w:t>
-      </w:r>
-      <w:r>
-        <w:rPr>
-          <w:noProof/>
-        </w:rPr>
-        <w:t xml:space="preserve"> to the side of the</w:t>
-      </w:r>
-      <w:r>
-        <w:rPr>
-          <w:noProof/>
-        </w:rPr>
-        <w:t xml:space="preserve"> icon and still be pressing the button, however I couldn’t find a better way to do it.</w:t>
-      </w:r>
-    </w:p>
-    <w:p>
-      <w:pPr>
-        <w:rPr>
-          <w:noProof/>
-        </w:rPr>
-      </w:pPr>
-      <w:r>
-        <w:rPr>
-          <w:noProof/>
-        </w:rPr>
-        <w:t xml:space="preserve">I have also set the height of the icon image itself to 100%, so it should completely fit </w:t>
-      </w:r>
-      <w:r>
-        <w:rPr>
-          <w:noProof/>
-        </w:rPr>
-        <w:t>the dimensions of the button. Without doing that, the image would revert to its original dimensions</w:t>
-      </w:r>
-      <w:r>
-        <w:rPr>
-          <w:noProof/>
-        </w:rPr>
-        <w:t xml:space="preserve"> with no relation to the overall size of the button, which would make it look hilariously oversized, taking up a large portion of the page.</w:t>
-      </w:r>
-    </w:p>
-    <w:p>
-      <w:pPr>
-        <w:rPr>
-          <w:noProof/>
-        </w:rPr>
-      </w:pPr>
-      <w:r>
-        <w:rPr>
-          <w:noProof/>
-        </w:rPr>
-        <w:t xml:space="preserve">The submit button isn’t strictly necessary, as the user can submit any text entered into the text box </w:t>
-      </w:r>
-      <w:r>
-        <w:rPr>
-          <w:noProof/>
-        </w:rPr>
-        <w:t>simply by pressing the enter key, however the submit icon gives a more explicit way to submit text</w:t>
-      </w:r>
-      <w:r>
-        <w:rPr>
-          <w:noProof/>
-        </w:rPr>
-        <w:t>, and makes it clear the function of the message bar.</w:t>
-      </w:r>
-    </w:p>
-    <w:p>
-      <w:pPr>
-        <w:rPr>
-          <w:noProof/>
-        </w:rPr>
-      </w:pPr>
-      <w:r>
-        <w:rPr>
-          <w:noProof/>
-        </w:rPr>
         <w:drawing>
           <wp:anchor distT="0" distB="0" distL="114300" distR="114300" simplePos="0" relativeHeight="251782168" behindDoc="0" locked="0" layoutInCell="1" allowOverlap="1" wp14:anchorId="4D71A10E" wp14:editId="48DAE12F">
             <wp:simplePos x="0" y="0"/>
@@ -14542,7 +14979,7 @@
                     <pic:cNvPicPr/>
                   </pic:nvPicPr>
                   <pic:blipFill>
-                    <a:blip r:embed="rId57"/>
+                    <a:blip r:embed="rId59"/>
                     <a:stretch>
                       <a:fillRect/>
                     </a:stretch>
@@ -14708,7 +15145,7 @@
                     <pic:cNvPicPr/>
                   </pic:nvPicPr>
                   <pic:blipFill>
-                    <a:blip r:embed="rId58"/>
+                    <a:blip r:embed="rId60"/>
                     <a:stretch>
                       <a:fillRect/>
                     </a:stretch>
@@ -14745,38 +15182,40 @@
     </w:p>
     <w:p>
       <w:pPr>
+        <w:pStyle w:val="Heading4"/>
         <w:rPr>
           <w:noProof/>
         </w:rPr>
       </w:pPr>
-    </w:p>
-    <w:p>
-      <w:pPr>
+      <w:r>
         <w:rPr>
           <w:noProof/>
         </w:rPr>
-      </w:pPr>
-    </w:p>
-    <w:p>
-      <w:pPr>
+        <w:t xml:space="preserve">Test </w:t>
+      </w:r>
+      <w:r>
         <w:rPr>
           <w:noProof/>
         </w:rPr>
-      </w:pPr>
-    </w:p>
-    <w:p>
-      <w:pPr>
+        <w:t>–</w:t>
+      </w:r>
+      <w:r>
         <w:rPr>
           <w:noProof/>
         </w:rPr>
-      </w:pPr>
-    </w:p>
-    <w:p>
-      <w:pPr>
+        <w:t xml:space="preserve"> </w:t>
+      </w:r>
+      <w:r>
         <w:rPr>
           <w:noProof/>
         </w:rPr>
-      </w:pPr>
+        <w:t>message input</w:t>
+      </w:r>
+    </w:p>
+    <w:p>
+      <w:r>
+        <w:t xml:space="preserve">I have added the following to the </w:t>
+      </w:r>
     </w:p>
     <w:p>
       <w:pPr>
@@ -14798,11 +15237,38 @@
           <w:noProof/>
         </w:rPr>
       </w:pPr>
-      <w:r>
+    </w:p>
+    <w:p>
+      <w:pPr>
         <w:rPr>
           <w:noProof/>
         </w:rPr>
-        <w:lastRenderedPageBreak/>
+      </w:pPr>
+    </w:p>
+    <w:p>
+      <w:pPr>
+        <w:rPr>
+          <w:noProof/>
+        </w:rPr>
+      </w:pPr>
+    </w:p>
+    <w:p>
+      <w:pPr>
+        <w:rPr>
+          <w:noProof/>
+        </w:rPr>
+      </w:pPr>
+    </w:p>
+    <w:p>
+      <w:pPr>
+        <w:rPr>
+          <w:noProof/>
+        </w:rPr>
+      </w:pPr>
+      <w:r>
+        <w:rPr>
+          <w:noProof/>
+        </w:rPr>
         <w:drawing>
           <wp:anchor distT="0" distB="0" distL="114300" distR="114300" simplePos="0" relativeHeight="251737112" behindDoc="0" locked="0" layoutInCell="1" allowOverlap="1" wp14:anchorId="15122E3C" wp14:editId="1DAC8E35">
             <wp:simplePos x="0" y="0"/>
@@ -14835,7 +15301,7 @@
                     <pic:cNvPicPr/>
                   </pic:nvPicPr>
                   <pic:blipFill>
-                    <a:blip r:embed="rId59"/>
+                    <a:blip r:embed="rId61"/>
                     <a:stretch>
                       <a:fillRect/>
                     </a:stretch>
@@ -14885,6 +15351,7 @@
         <w:rPr>
           <w:noProof/>
         </w:rPr>
+        <w:lastRenderedPageBreak/>
         <w:drawing>
           <wp:anchor distT="0" distB="0" distL="114300" distR="114300" simplePos="0" relativeHeight="251747352" behindDoc="0" locked="0" layoutInCell="1" allowOverlap="1" wp14:anchorId="4B88C0E9" wp14:editId="5F97DE2B">
             <wp:simplePos x="0" y="0"/>
@@ -14917,7 +15384,7 @@
                     <pic:cNvPicPr/>
                   </pic:nvPicPr>
                   <pic:blipFill>
-                    <a:blip r:embed="rId60"/>
+                    <a:blip r:embed="rId62"/>
                     <a:stretch>
                       <a:fillRect/>
                     </a:stretch>
@@ -15021,42 +15488,36 @@
       </w:r>
     </w:p>
     <w:p>
-      <w:proofErr w:type="gramStart"/>
-      <w:r>
-        <w:t>Similarly</w:t>
-      </w:r>
-      <w:proofErr w:type="gramEnd"/>
+      <w:r>
+        <w:t xml:space="preserve">Similarly </w:t>
+      </w:r>
+      <w:r>
+        <w:t xml:space="preserve">to the message input, I use a different colour to the page background, as well as a </w:t>
+      </w:r>
+      <w:r>
+        <w:t xml:space="preserve">rounded border, to separate it from the rest of the page, partially for aesthetic reasons and partially for </w:t>
+      </w:r>
+      <w:r>
+        <w:t>accessibility reasons.</w:t>
+      </w:r>
+    </w:p>
+    <w:p/>
+    <w:p>
+      <w:r>
+        <w:t>I added a sidebar</w:t>
+      </w:r>
+      <w:r>
+        <w:t xml:space="preserve"> to the left-hand-side of the page, which is set out so that it could show a list of other chatbots that the user could communicate with. Whilst now, there will only be one, setting the page out like this means that in the future adding selection boxes for other chatbots</w:t>
+      </w:r>
+      <w:r>
+        <w:t>.</w:t>
+      </w:r>
       <w:r>
         <w:t xml:space="preserve"> </w:t>
       </w:r>
-      <w:r>
-        <w:t xml:space="preserve">to the message input, I use a different colour to the page background, as well as a </w:t>
-      </w:r>
-      <w:r>
-        <w:t xml:space="preserve">rounded border, to separate it from the rest of the page, partially for aesthetic reasons and partially for </w:t>
-      </w:r>
-      <w:r>
-        <w:t>accessibility reasons.</w:t>
-      </w:r>
-    </w:p>
-    <w:p/>
-    <w:p>
-      <w:r>
-        <w:t>I added a sidebar</w:t>
-      </w:r>
-      <w:r>
-        <w:t xml:space="preserve"> to the left-hand-side of the page, which is set out so that it could show a list of other chatbots that the user could communicate with. Whilst now, there will only be one, setting the page out like this means that in the future adding selection boxes for other chatbots</w:t>
-      </w:r>
-      <w:r>
-        <w:t>.</w:t>
-      </w:r>
-      <w:r>
-        <w:t xml:space="preserve"> </w:t>
-      </w:r>
-    </w:p>
-    <w:p>
-      <w:r>
-        <w:lastRenderedPageBreak/>
+    </w:p>
+    <w:p>
+      <w:r>
         <w:t>To do this, I used the following HTML code:</w:t>
       </w:r>
       <w:r>
@@ -15101,7 +15562,7 @@
                     <pic:cNvPicPr/>
                   </pic:nvPicPr>
                   <pic:blipFill>
-                    <a:blip r:embed="rId61"/>
+                    <a:blip r:embed="rId63"/>
                     <a:stretch>
                       <a:fillRect/>
                     </a:stretch>
@@ -15135,6 +15596,7 @@
         <w:rPr>
           <w:noProof/>
         </w:rPr>
+        <w:lastRenderedPageBreak/>
         <w:drawing>
           <wp:anchor distT="0" distB="0" distL="114300" distR="114300" simplePos="0" relativeHeight="251755544" behindDoc="0" locked="0" layoutInCell="1" allowOverlap="1" wp14:anchorId="0B7FEC72" wp14:editId="483E249D">
             <wp:simplePos x="0" y="0"/>
@@ -15167,7 +15629,7 @@
                     <pic:cNvPicPr/>
                   </pic:nvPicPr>
                   <pic:blipFill>
-                    <a:blip r:embed="rId62"/>
+                    <a:blip r:embed="rId64"/>
                     <a:stretch>
                       <a:fillRect/>
                     </a:stretch>
@@ -15232,7 +15694,7 @@
                     <pic:cNvPicPr/>
                   </pic:nvPicPr>
                   <pic:blipFill>
-                    <a:blip r:embed="rId63"/>
+                    <a:blip r:embed="rId65"/>
                     <a:stretch>
                       <a:fillRect/>
                     </a:stretch>
@@ -15295,7 +15757,7 @@
                     <pic:cNvPicPr/>
                   </pic:nvPicPr>
                   <pic:blipFill>
-                    <a:blip r:embed="rId64"/>
+                    <a:blip r:embed="rId66"/>
                     <a:stretch>
                       <a:fillRect/>
                     </a:stretch>
@@ -15463,7 +15925,6 @@
     </w:p>
     <w:p>
       <w:r>
-        <w:lastRenderedPageBreak/>
         <w:t xml:space="preserve">I have also added a settings panel, which for now just includes a dark mode icon, using </w:t>
       </w:r>
       <w:r>
@@ -15511,7 +15972,7 @@
                     <pic:cNvPicPr/>
                   </pic:nvPicPr>
                   <pic:blipFill>
-                    <a:blip r:embed="rId65"/>
+                    <a:blip r:embed="rId67"/>
                     <a:stretch>
                       <a:fillRect/>
                     </a:stretch>
@@ -15552,7 +16013,11 @@
         <w:t xml:space="preserve"> any method to send data as no data is sent. It simply triggers </w:t>
       </w:r>
       <w:r>
-        <w:t xml:space="preserve">a function in the flask program which should display a different page, without the need to send any data. The form only contains a single element </w:t>
+        <w:t xml:space="preserve">a function in the flask program which should display a </w:t>
+      </w:r>
+      <w:r>
+        <w:lastRenderedPageBreak/>
+        <w:t xml:space="preserve">different page, without the need to send any data. The form only contains a single element </w:t>
       </w:r>
       <w:r>
         <w:t>–</w:t>
@@ -15601,7 +16066,7 @@
                     <pic:cNvPicPr/>
                   </pic:nvPicPr>
                   <pic:blipFill>
-                    <a:blip r:embed="rId66"/>
+                    <a:blip r:embed="rId68"/>
                     <a:stretch>
                       <a:fillRect/>
                     </a:stretch>
@@ -15639,15 +16104,7 @@
     </w:p>
     <w:p>
       <w:r>
-        <w:t>The settings div becomes a flex container, which uses the ‘justify-</w:t>
-      </w:r>
-      <w:proofErr w:type="gramStart"/>
-      <w:r>
-        <w:t>content:</w:t>
-      </w:r>
-      <w:proofErr w:type="gramEnd"/>
-      <w:r>
-        <w:t xml:space="preserve"> left’ </w:t>
+        <w:t xml:space="preserve">The settings div becomes a flex container, which uses the ‘justify-content: left’ </w:t>
       </w:r>
       <w:r>
         <w:t xml:space="preserve">property to ensure that the flex boxes go across the container from left to right, and ‘align-items: </w:t>
@@ -15704,7 +16161,7 @@
                     <pic:cNvPicPr/>
                   </pic:nvPicPr>
                   <pic:blipFill>
-                    <a:blip r:embed="rId67"/>
+                    <a:blip r:embed="rId69"/>
                     <a:stretch>
                       <a:fillRect/>
                     </a:stretch>
@@ -15758,22 +16215,22 @@
       <w:pPr>
         <w:pStyle w:val="Heading3"/>
       </w:pPr>
-      <w:bookmarkStart w:id="65" w:name="_Toc124935273"/>
+      <w:bookmarkStart w:id="70" w:name="_Toc125033807"/>
       <w:r>
         <w:t>Creating dark mode page</w:t>
       </w:r>
-      <w:bookmarkEnd w:id="65"/>
+      <w:bookmarkEnd w:id="70"/>
     </w:p>
     <w:p/>
     <w:p>
       <w:pPr>
         <w:pStyle w:val="Heading3"/>
       </w:pPr>
-      <w:bookmarkStart w:id="66" w:name="_Toc124935274"/>
+      <w:bookmarkStart w:id="71" w:name="_Toc125033808"/>
       <w:r>
         <w:t>Creating the messages page</w:t>
       </w:r>
-      <w:bookmarkEnd w:id="66"/>
+      <w:bookmarkEnd w:id="71"/>
     </w:p>
     <w:p>
       <w:r>
@@ -15837,7 +16294,7 @@
                     <pic:cNvPicPr/>
                   </pic:nvPicPr>
                   <pic:blipFill>
-                    <a:blip r:embed="rId68"/>
+                    <a:blip r:embed="rId70"/>
                     <a:stretch>
                       <a:fillRect/>
                     </a:stretch>
@@ -15926,7 +16383,7 @@
                     <pic:cNvPicPr/>
                   </pic:nvPicPr>
                   <pic:blipFill>
-                    <a:blip r:embed="rId69"/>
+                    <a:blip r:embed="rId71"/>
                     <a:stretch>
                       <a:fillRect/>
                     </a:stretch>
@@ -15970,15 +16427,7 @@
     </w:p>
     <w:p>
       <w:r>
-        <w:t xml:space="preserve">I now want to add in the report icon for the AI messages. This will be done using a bootstrap modal, which is a popup window displayed on top of the page. Bootstrap is a third-party framework that includes template for HTML and CSS design. There are other options to create pop-up boxes, like jQuery dialogs, but I found that using bootstrap modals is a much simpler way of doing </w:t>
-      </w:r>
-      <w:proofErr w:type="gramStart"/>
-      <w:r>
-        <w:t>it, and</w:t>
-      </w:r>
-      <w:proofErr w:type="gramEnd"/>
-      <w:r>
-        <w:t xml:space="preserve"> requires much less code to be written as you can just make use of the pre-written CSS bootstrap provides.</w:t>
+        <w:t>I now want to add in the report icon for the AI messages. This will be done using a bootstrap modal, which is a popup window displayed on top of the page. Bootstrap is a third-party framework that includes template for HTML and CSS design. There are other options to create pop-up boxes, like jQuery dialogs, but I found that using bootstrap modals is a much simpler way of doing it, and requires much less code to be written as you can just make use of the pre-written CSS bootstrap provides.</w:t>
       </w:r>
     </w:p>
     <w:p>
@@ -16030,7 +16479,7 @@
                     <pic:cNvPicPr/>
                   </pic:nvPicPr>
                   <pic:blipFill>
-                    <a:blip r:embed="rId70"/>
+                    <a:blip r:embed="rId72"/>
                     <a:stretch>
                       <a:fillRect/>
                     </a:stretch>
@@ -16108,271 +16557,6 @@
         <w:t>I was not calling any bootstrap templates.</w:t>
       </w:r>
     </w:p>
-    <w:p/>
-    <w:p>
-      <w:pPr>
-        <w:pStyle w:val="Heading2"/>
-      </w:pPr>
-      <w:bookmarkStart w:id="67" w:name="_Toc124935275"/>
-      <w:r>
-        <w:t>Flask</w:t>
-      </w:r>
-      <w:r>
-        <w:t xml:space="preserve"> algorithm</w:t>
-      </w:r>
-      <w:bookmarkEnd w:id="67"/>
-    </w:p>
-    <w:p>
-      <w:r>
-        <w:t xml:space="preserve">The main algorithm will be written with in python, using the flask library. Flask </w:t>
-      </w:r>
-      <w:r>
-        <w:t xml:space="preserve">allows me to combine the html template pages </w:t>
-      </w:r>
-      <w:r>
-        <w:t>together and</w:t>
-      </w:r>
-      <w:r>
-        <w:t xml:space="preserve"> use python algorithms and functionality to </w:t>
-      </w:r>
-      <w:r>
-        <w:t xml:space="preserve">display data on the html pages. </w:t>
-      </w:r>
-      <w:r>
-        <w:t xml:space="preserve">I use Flask’s </w:t>
-      </w:r>
-      <w:r>
-        <w:t xml:space="preserve">requests class to request data from specific input boxes, referring to them with their id. </w:t>
-      </w:r>
-      <w:r>
-        <w:t>I can then render a chosen HTML page</w:t>
-      </w:r>
-      <w:r>
-        <w:t xml:space="preserve">, using a number of python variables which will turn them into Jinja variables. </w:t>
-      </w:r>
-    </w:p>
-    <w:p>
-      <w:r>
-        <w:t xml:space="preserve">Jinja turns HTML pages into templates, where </w:t>
-      </w:r>
-      <w:r>
-        <w:t>Jinja code can be used</w:t>
-      </w:r>
-      <w:r>
-        <w:t xml:space="preserve"> to create basic algorithms</w:t>
-      </w:r>
-      <w:r>
-        <w:t>. This means that the</w:t>
-      </w:r>
-      <w:r>
-        <w:t xml:space="preserve"> python code can be used to change the output of a html file. </w:t>
-      </w:r>
-      <w:r>
-        <w:t xml:space="preserve">If this wasn’t a feature, </w:t>
-      </w:r>
-      <w:r>
-        <w:t>every time new data was inputted into a form, and processed by a python code</w:t>
-      </w:r>
-      <w:r>
-        <w:t xml:space="preserve"> which would return an output, a new html file would be needed. This minimises the HTML files that need to be written</w:t>
-      </w:r>
-      <w:r>
-        <w:t xml:space="preserve">, saving development time and file space, and also allows the program to be more easily expanded. </w:t>
-      </w:r>
-      <w:r>
-        <w:t xml:space="preserve">The drawback is the Jinja is not a full programming language, and as such </w:t>
-      </w:r>
-      <w:r>
-        <w:t xml:space="preserve">can </w:t>
-      </w:r>
-      <w:r>
-        <w:t>only write basic pseudocode-style algorithms</w:t>
-      </w:r>
-      <w:r>
-        <w:t xml:space="preserve">. This means that </w:t>
-      </w:r>
-      <w:r>
-        <w:t xml:space="preserve">almost all </w:t>
-      </w:r>
-      <w:r>
-        <w:t>actual programming needs to be done in the python scripts, with the Jinja code only deciding what HTML to output</w:t>
-      </w:r>
-      <w:r>
-        <w:t>.</w:t>
-      </w:r>
-    </w:p>
-    <w:p>
-      <w:r>
-        <w:lastRenderedPageBreak/>
-        <w:t>Flask also requires a set file structure</w:t>
-      </w:r>
-      <w:r>
-        <w:t xml:space="preserve">, where </w:t>
-      </w:r>
-      <w:r>
-        <w:t xml:space="preserve">the HTML and </w:t>
-      </w:r>
-      <w:r>
-        <w:t>CSS</w:t>
-      </w:r>
-      <w:r>
-        <w:t xml:space="preserve"> files are </w:t>
-      </w:r>
-      <w:r>
-        <w:t xml:space="preserve">kept in </w:t>
-      </w:r>
-      <w:r>
-        <w:t xml:space="preserve">separate templates and static folders respectively. The static folder also contains any other </w:t>
-      </w:r>
-      <w:r>
-        <w:t xml:space="preserve">assets required for </w:t>
-      </w:r>
-      <w:r>
-        <w:t>the web pages, such as images.</w:t>
-      </w:r>
-    </w:p>
-    <w:p/>
-    <w:p>
-      <w:pPr>
-        <w:pStyle w:val="Heading3"/>
-      </w:pPr>
-      <w:bookmarkStart w:id="68" w:name="_Toc124935276"/>
-      <w:r>
-        <w:t>Base structure</w:t>
-      </w:r>
-      <w:r>
-        <w:rPr>
-          <w:noProof/>
-        </w:rPr>
-        <w:drawing>
-          <wp:anchor distT="0" distB="0" distL="114300" distR="114300" simplePos="0" relativeHeight="251786264" behindDoc="0" locked="0" layoutInCell="1" allowOverlap="1" wp14:anchorId="4C9C04E6" wp14:editId="1874D9C7">
-            <wp:simplePos x="0" y="0"/>
-            <wp:positionH relativeFrom="column">
-              <wp:posOffset>0</wp:posOffset>
-            </wp:positionH>
-            <wp:positionV relativeFrom="paragraph">
-              <wp:posOffset>198755</wp:posOffset>
-            </wp:positionV>
-            <wp:extent cx="5731510" cy="2421890"/>
-            <wp:effectExtent l="0" t="0" r="2540" b="0"/>
-            <wp:wrapTight wrapText="bothSides">
-              <wp:wrapPolygon edited="0">
-                <wp:start x="0" y="0"/>
-                <wp:lineTo x="0" y="21407"/>
-                <wp:lineTo x="21538" y="21407"/>
-                <wp:lineTo x="21538" y="0"/>
-                <wp:lineTo x="0" y="0"/>
-              </wp:wrapPolygon>
-            </wp:wrapTight>
-            <wp:docPr id="56" name="Picture 56" descr="A screenshot of a computer&#10;&#10;Description automatically generated with medium confidence"/>
-            <wp:cNvGraphicFramePr>
-              <a:graphicFrameLocks xmlns:a="http://schemas.openxmlformats.org/drawingml/2006/main" noChangeAspect="1"/>
-            </wp:cNvGraphicFramePr>
-            <a:graphic xmlns:a="http://schemas.openxmlformats.org/drawingml/2006/main">
-              <a:graphicData uri="http://schemas.openxmlformats.org/drawingml/2006/picture">
-                <pic:pic xmlns:pic="http://schemas.openxmlformats.org/drawingml/2006/picture">
-                  <pic:nvPicPr>
-                    <pic:cNvPr id="56" name="Picture 56" descr="A screenshot of a computer&#10;&#10;Description automatically generated with medium confidence"/>
-                    <pic:cNvPicPr/>
-                  </pic:nvPicPr>
-                  <pic:blipFill>
-                    <a:blip r:embed="rId71"/>
-                    <a:stretch>
-                      <a:fillRect/>
-                    </a:stretch>
-                  </pic:blipFill>
-                  <pic:spPr>
-                    <a:xfrm>
-                      <a:off x="0" y="0"/>
-                      <a:ext cx="5731510" cy="2421890"/>
-                    </a:xfrm>
-                    <a:prstGeom prst="rect">
-                      <a:avLst/>
-                    </a:prstGeom>
-                  </pic:spPr>
-                </pic:pic>
-              </a:graphicData>
-            </a:graphic>
-          </wp:anchor>
-        </w:drawing>
-      </w:r>
-      <w:bookmarkEnd w:id="68"/>
-    </w:p>
-    <w:p>
-      <w:r>
-        <w:t xml:space="preserve">The flask library </w:t>
-      </w:r>
-      <w:r>
-        <w:t xml:space="preserve">is imported, as well as the </w:t>
-      </w:r>
-      <w:proofErr w:type="spellStart"/>
-      <w:r>
-        <w:t>render_template</w:t>
-      </w:r>
-      <w:proofErr w:type="spellEnd"/>
-      <w:r>
-        <w:t xml:space="preserve"> and request classes, which will be used to render html pages</w:t>
-      </w:r>
-      <w:r>
-        <w:t xml:space="preserve"> and request data from html forms respectively</w:t>
-      </w:r>
-      <w:r>
-        <w:t xml:space="preserve">. </w:t>
-      </w:r>
-    </w:p>
-    <w:p>
-      <w:r>
-        <w:t xml:space="preserve">I then create the </w:t>
-      </w:r>
-      <w:proofErr w:type="gramStart"/>
-      <w:r>
-        <w:t>main(</w:t>
-      </w:r>
-      <w:proofErr w:type="gramEnd"/>
-      <w:r>
-        <w:t xml:space="preserve">) function, which simply displays the index.html page when called. </w:t>
-      </w:r>
-      <w:r>
-        <w:t>The ‘@</w:t>
-      </w:r>
-      <w:proofErr w:type="spellStart"/>
-      <w:proofErr w:type="gramStart"/>
-      <w:r>
-        <w:t>app.route</w:t>
-      </w:r>
-      <w:proofErr w:type="spellEnd"/>
-      <w:proofErr w:type="gramEnd"/>
-      <w:r>
-        <w:t>(‘/’)’ line above the function</w:t>
-      </w:r>
-      <w:r>
-        <w:t xml:space="preserve"> listens for the page with the root ‘/’ to be </w:t>
-      </w:r>
-      <w:r>
-        <w:t xml:space="preserve">called. When it detects </w:t>
-      </w:r>
-      <w:r>
-        <w:t>this,</w:t>
-      </w:r>
-      <w:r>
-        <w:t xml:space="preserve"> it runs the function below. As ‘/’ is the default end of a page whenever an extension is not specified (for example if you go to </w:t>
-      </w:r>
-      <w:hyperlink r:id="rId72" w:history="1">
-        <w:r>
-          <w:rPr>
-            <w:rStyle w:val="Hyperlink"/>
-          </w:rPr>
-          <w:t>www.google.com</w:t>
-        </w:r>
-      </w:hyperlink>
-      <w:r>
-        <w:t xml:space="preserve">, </w:t>
-      </w:r>
-      <w:r>
-        <w:t>the extension is a hidden /), when the web app is initially opened, this is the function that is called.</w:t>
-      </w:r>
-    </w:p>
-    <w:p/>
     <w:sectPr>
       <w:footerReference w:type="default" r:id="rId73"/>
       <w:pgSz w:w="11906" w:h="16838"/>

--- a/other/NEA.docx
+++ b/other/NEA.docx
@@ -152,7 +152,7 @@
             </w:rPr>
             <w:fldChar w:fldCharType="separate"/>
           </w:r>
-          <w:hyperlink w:anchor="_Toc125383693" w:history="1">
+          <w:hyperlink w:anchor="_Toc125554830" w:history="1">
             <w:r>
               <w:rPr>
                 <w:rStyle w:val="Hyperlink"/>
@@ -175,7 +175,7 @@
               <w:rPr>
                 <w:webHidden/>
               </w:rPr>
-              <w:instrText xml:space="preserve"> PAGEREF _Toc125383693 \h </w:instrText>
+              <w:instrText xml:space="preserve"> PAGEREF _Toc125554830 \h </w:instrText>
             </w:r>
             <w:r>
               <w:rPr>
@@ -214,7 +214,7 @@
               <w:lang w:eastAsia="en-GB"/>
             </w:rPr>
           </w:pPr>
-          <w:hyperlink w:anchor="_Toc125383694" w:history="1">
+          <w:hyperlink w:anchor="_Toc125554831" w:history="1">
             <w:r>
               <w:rPr>
                 <w:rStyle w:val="Hyperlink"/>
@@ -241,7 +241,7 @@
                 <w:noProof/>
                 <w:webHidden/>
               </w:rPr>
-              <w:instrText xml:space="preserve"> PAGEREF _Toc125383694 \h </w:instrText>
+              <w:instrText xml:space="preserve"> PAGEREF _Toc125554831 \h </w:instrText>
             </w:r>
             <w:r>
               <w:rPr>
@@ -284,7 +284,7 @@
               <w:lang w:eastAsia="en-GB"/>
             </w:rPr>
           </w:pPr>
-          <w:hyperlink w:anchor="_Toc125383695" w:history="1">
+          <w:hyperlink w:anchor="_Toc125554832" w:history="1">
             <w:r>
               <w:rPr>
                 <w:rStyle w:val="Hyperlink"/>
@@ -311,7 +311,7 @@
                 <w:noProof/>
                 <w:webHidden/>
               </w:rPr>
-              <w:instrText xml:space="preserve"> PAGEREF _Toc125383695 \h </w:instrText>
+              <w:instrText xml:space="preserve"> PAGEREF _Toc125554832 \h </w:instrText>
             </w:r>
             <w:r>
               <w:rPr>
@@ -354,7 +354,7 @@
               <w:lang w:eastAsia="en-GB"/>
             </w:rPr>
           </w:pPr>
-          <w:hyperlink w:anchor="_Toc125383696" w:history="1">
+          <w:hyperlink w:anchor="_Toc125554833" w:history="1">
             <w:r>
               <w:rPr>
                 <w:rStyle w:val="Hyperlink"/>
@@ -381,7 +381,7 @@
                 <w:noProof/>
                 <w:webHidden/>
               </w:rPr>
-              <w:instrText xml:space="preserve"> PAGEREF _Toc125383696 \h </w:instrText>
+              <w:instrText xml:space="preserve"> PAGEREF _Toc125554833 \h </w:instrText>
             </w:r>
             <w:r>
               <w:rPr>
@@ -424,7 +424,7 @@
               <w:lang w:eastAsia="en-GB"/>
             </w:rPr>
           </w:pPr>
-          <w:hyperlink w:anchor="_Toc125383697" w:history="1">
+          <w:hyperlink w:anchor="_Toc125554834" w:history="1">
             <w:r>
               <w:rPr>
                 <w:rStyle w:val="Hyperlink"/>
@@ -451,7 +451,7 @@
                 <w:noProof/>
                 <w:webHidden/>
               </w:rPr>
-              <w:instrText xml:space="preserve"> PAGEREF _Toc125383697 \h </w:instrText>
+              <w:instrText xml:space="preserve"> PAGEREF _Toc125554834 \h </w:instrText>
             </w:r>
             <w:r>
               <w:rPr>
@@ -494,7 +494,7 @@
               <w:lang w:eastAsia="en-GB"/>
             </w:rPr>
           </w:pPr>
-          <w:hyperlink w:anchor="_Toc125383698" w:history="1">
+          <w:hyperlink w:anchor="_Toc125554835" w:history="1">
             <w:r>
               <w:rPr>
                 <w:rStyle w:val="Hyperlink"/>
@@ -521,7 +521,7 @@
                 <w:noProof/>
                 <w:webHidden/>
               </w:rPr>
-              <w:instrText xml:space="preserve"> PAGEREF _Toc125383698 \h </w:instrText>
+              <w:instrText xml:space="preserve"> PAGEREF _Toc125554835 \h </w:instrText>
             </w:r>
             <w:r>
               <w:rPr>
@@ -564,7 +564,7 @@
               <w:lang w:eastAsia="en-GB"/>
             </w:rPr>
           </w:pPr>
-          <w:hyperlink w:anchor="_Toc125383699" w:history="1">
+          <w:hyperlink w:anchor="_Toc125554836" w:history="1">
             <w:r>
               <w:rPr>
                 <w:rStyle w:val="Hyperlink"/>
@@ -591,7 +591,7 @@
                 <w:noProof/>
                 <w:webHidden/>
               </w:rPr>
-              <w:instrText xml:space="preserve"> PAGEREF _Toc125383699 \h </w:instrText>
+              <w:instrText xml:space="preserve"> PAGEREF _Toc125554836 \h </w:instrText>
             </w:r>
             <w:r>
               <w:rPr>
@@ -634,7 +634,7 @@
               <w:lang w:eastAsia="en-GB"/>
             </w:rPr>
           </w:pPr>
-          <w:hyperlink w:anchor="_Toc125383700" w:history="1">
+          <w:hyperlink w:anchor="_Toc125554837" w:history="1">
             <w:r>
               <w:rPr>
                 <w:rStyle w:val="Hyperlink"/>
@@ -661,7 +661,7 @@
                 <w:noProof/>
                 <w:webHidden/>
               </w:rPr>
-              <w:instrText xml:space="preserve"> PAGEREF _Toc125383700 \h </w:instrText>
+              <w:instrText xml:space="preserve"> PAGEREF _Toc125554837 \h </w:instrText>
             </w:r>
             <w:r>
               <w:rPr>
@@ -704,7 +704,7 @@
               <w:lang w:eastAsia="en-GB"/>
             </w:rPr>
           </w:pPr>
-          <w:hyperlink w:anchor="_Toc125383701" w:history="1">
+          <w:hyperlink w:anchor="_Toc125554838" w:history="1">
             <w:r>
               <w:rPr>
                 <w:rStyle w:val="Hyperlink"/>
@@ -731,7 +731,7 @@
                 <w:noProof/>
                 <w:webHidden/>
               </w:rPr>
-              <w:instrText xml:space="preserve"> PAGEREF _Toc125383701 \h </w:instrText>
+              <w:instrText xml:space="preserve"> PAGEREF _Toc125554838 \h </w:instrText>
             </w:r>
             <w:r>
               <w:rPr>
@@ -774,7 +774,7 @@
               <w:lang w:eastAsia="en-GB"/>
             </w:rPr>
           </w:pPr>
-          <w:hyperlink w:anchor="_Toc125383702" w:history="1">
+          <w:hyperlink w:anchor="_Toc125554839" w:history="1">
             <w:r>
               <w:rPr>
                 <w:rStyle w:val="Hyperlink"/>
@@ -801,7 +801,7 @@
                 <w:noProof/>
                 <w:webHidden/>
               </w:rPr>
-              <w:instrText xml:space="preserve"> PAGEREF _Toc125383702 \h </w:instrText>
+              <w:instrText xml:space="preserve"> PAGEREF _Toc125554839 \h </w:instrText>
             </w:r>
             <w:r>
               <w:rPr>
@@ -844,7 +844,7 @@
               <w:lang w:eastAsia="en-GB"/>
             </w:rPr>
           </w:pPr>
-          <w:hyperlink w:anchor="_Toc125383703" w:history="1">
+          <w:hyperlink w:anchor="_Toc125554840" w:history="1">
             <w:r>
               <w:rPr>
                 <w:rStyle w:val="Hyperlink"/>
@@ -871,7 +871,7 @@
                 <w:noProof/>
                 <w:webHidden/>
               </w:rPr>
-              <w:instrText xml:space="preserve"> PAGEREF _Toc125383703 \h </w:instrText>
+              <w:instrText xml:space="preserve"> PAGEREF _Toc125554840 \h </w:instrText>
             </w:r>
             <w:r>
               <w:rPr>
@@ -914,7 +914,7 @@
               <w:lang w:eastAsia="en-GB"/>
             </w:rPr>
           </w:pPr>
-          <w:hyperlink w:anchor="_Toc125383704" w:history="1">
+          <w:hyperlink w:anchor="_Toc125554841" w:history="1">
             <w:r>
               <w:rPr>
                 <w:rStyle w:val="Hyperlink"/>
@@ -941,7 +941,7 @@
                 <w:noProof/>
                 <w:webHidden/>
               </w:rPr>
-              <w:instrText xml:space="preserve"> PAGEREF _Toc125383704 \h </w:instrText>
+              <w:instrText xml:space="preserve"> PAGEREF _Toc125554841 \h </w:instrText>
             </w:r>
             <w:r>
               <w:rPr>
@@ -984,7 +984,7 @@
               <w:lang w:eastAsia="en-GB"/>
             </w:rPr>
           </w:pPr>
-          <w:hyperlink w:anchor="_Toc125383705" w:history="1">
+          <w:hyperlink w:anchor="_Toc125554842" w:history="1">
             <w:r>
               <w:rPr>
                 <w:rStyle w:val="Hyperlink"/>
@@ -1011,7 +1011,7 @@
                 <w:noProof/>
                 <w:webHidden/>
               </w:rPr>
-              <w:instrText xml:space="preserve"> PAGEREF _Toc125383705 \h </w:instrText>
+              <w:instrText xml:space="preserve"> PAGEREF _Toc125554842 \h </w:instrText>
             </w:r>
             <w:r>
               <w:rPr>
@@ -1054,7 +1054,7 @@
               <w:lang w:eastAsia="en-GB"/>
             </w:rPr>
           </w:pPr>
-          <w:hyperlink w:anchor="_Toc125383706" w:history="1">
+          <w:hyperlink w:anchor="_Toc125554843" w:history="1">
             <w:r>
               <w:rPr>
                 <w:rStyle w:val="Hyperlink"/>
@@ -1081,7 +1081,7 @@
                 <w:noProof/>
                 <w:webHidden/>
               </w:rPr>
-              <w:instrText xml:space="preserve"> PAGEREF _Toc125383706 \h </w:instrText>
+              <w:instrText xml:space="preserve"> PAGEREF _Toc125554843 \h </w:instrText>
             </w:r>
             <w:r>
               <w:rPr>
@@ -1124,7 +1124,7 @@
               <w:lang w:eastAsia="en-GB"/>
             </w:rPr>
           </w:pPr>
-          <w:hyperlink w:anchor="_Toc125383707" w:history="1">
+          <w:hyperlink w:anchor="_Toc125554844" w:history="1">
             <w:r>
               <w:rPr>
                 <w:rStyle w:val="Hyperlink"/>
@@ -1151,7 +1151,7 @@
                 <w:noProof/>
                 <w:webHidden/>
               </w:rPr>
-              <w:instrText xml:space="preserve"> PAGEREF _Toc125383707 \h </w:instrText>
+              <w:instrText xml:space="preserve"> PAGEREF _Toc125554844 \h </w:instrText>
             </w:r>
             <w:r>
               <w:rPr>
@@ -1194,7 +1194,7 @@
               <w:lang w:eastAsia="en-GB"/>
             </w:rPr>
           </w:pPr>
-          <w:hyperlink w:anchor="_Toc125383708" w:history="1">
+          <w:hyperlink w:anchor="_Toc125554845" w:history="1">
             <w:r>
               <w:rPr>
                 <w:rStyle w:val="Hyperlink"/>
@@ -1221,7 +1221,7 @@
                 <w:noProof/>
                 <w:webHidden/>
               </w:rPr>
-              <w:instrText xml:space="preserve"> PAGEREF _Toc125383708 \h </w:instrText>
+              <w:instrText xml:space="preserve"> PAGEREF _Toc125554845 \h </w:instrText>
             </w:r>
             <w:r>
               <w:rPr>
@@ -1264,7 +1264,7 @@
               <w:lang w:eastAsia="en-GB"/>
             </w:rPr>
           </w:pPr>
-          <w:hyperlink w:anchor="_Toc125383709" w:history="1">
+          <w:hyperlink w:anchor="_Toc125554846" w:history="1">
             <w:r>
               <w:rPr>
                 <w:rStyle w:val="Hyperlink"/>
@@ -1291,7 +1291,7 @@
                 <w:noProof/>
                 <w:webHidden/>
               </w:rPr>
-              <w:instrText xml:space="preserve"> PAGEREF _Toc125383709 \h </w:instrText>
+              <w:instrText xml:space="preserve"> PAGEREF _Toc125554846 \h </w:instrText>
             </w:r>
             <w:r>
               <w:rPr>
@@ -1334,7 +1334,7 @@
               <w:lang w:eastAsia="en-GB"/>
             </w:rPr>
           </w:pPr>
-          <w:hyperlink w:anchor="_Toc125383710" w:history="1">
+          <w:hyperlink w:anchor="_Toc125554847" w:history="1">
             <w:r>
               <w:rPr>
                 <w:rStyle w:val="Hyperlink"/>
@@ -1361,7 +1361,7 @@
                 <w:noProof/>
                 <w:webHidden/>
               </w:rPr>
-              <w:instrText xml:space="preserve"> PAGEREF _Toc125383710 \h </w:instrText>
+              <w:instrText xml:space="preserve"> PAGEREF _Toc125554847 \h </w:instrText>
             </w:r>
             <w:r>
               <w:rPr>
@@ -1404,7 +1404,7 @@
               <w:lang w:eastAsia="en-GB"/>
             </w:rPr>
           </w:pPr>
-          <w:hyperlink w:anchor="_Toc125383711" w:history="1">
+          <w:hyperlink w:anchor="_Toc125554848" w:history="1">
             <w:r>
               <w:rPr>
                 <w:rStyle w:val="Hyperlink"/>
@@ -1431,7 +1431,7 @@
                 <w:noProof/>
                 <w:webHidden/>
               </w:rPr>
-              <w:instrText xml:space="preserve"> PAGEREF _Toc125383711 \h </w:instrText>
+              <w:instrText xml:space="preserve"> PAGEREF _Toc125554848 \h </w:instrText>
             </w:r>
             <w:r>
               <w:rPr>
@@ -1474,7 +1474,7 @@
               <w:lang w:eastAsia="en-GB"/>
             </w:rPr>
           </w:pPr>
-          <w:hyperlink w:anchor="_Toc125383712" w:history="1">
+          <w:hyperlink w:anchor="_Toc125554849" w:history="1">
             <w:r>
               <w:rPr>
                 <w:rStyle w:val="Hyperlink"/>
@@ -1501,7 +1501,7 @@
                 <w:noProof/>
                 <w:webHidden/>
               </w:rPr>
-              <w:instrText xml:space="preserve"> PAGEREF _Toc125383712 \h </w:instrText>
+              <w:instrText xml:space="preserve"> PAGEREF _Toc125554849 \h </w:instrText>
             </w:r>
             <w:r>
               <w:rPr>
@@ -1544,7 +1544,7 @@
               <w:lang w:eastAsia="en-GB"/>
             </w:rPr>
           </w:pPr>
-          <w:hyperlink w:anchor="_Toc125383713" w:history="1">
+          <w:hyperlink w:anchor="_Toc125554850" w:history="1">
             <w:r>
               <w:rPr>
                 <w:rStyle w:val="Hyperlink"/>
@@ -1571,7 +1571,7 @@
                 <w:noProof/>
                 <w:webHidden/>
               </w:rPr>
-              <w:instrText xml:space="preserve"> PAGEREF _Toc125383713 \h </w:instrText>
+              <w:instrText xml:space="preserve"> PAGEREF _Toc125554850 \h </w:instrText>
             </w:r>
             <w:r>
               <w:rPr>
@@ -1614,7 +1614,7 @@
               <w:lang w:eastAsia="en-GB"/>
             </w:rPr>
           </w:pPr>
-          <w:hyperlink w:anchor="_Toc125383714" w:history="1">
+          <w:hyperlink w:anchor="_Toc125554851" w:history="1">
             <w:r>
               <w:rPr>
                 <w:rStyle w:val="Hyperlink"/>
@@ -1641,7 +1641,7 @@
                 <w:noProof/>
                 <w:webHidden/>
               </w:rPr>
-              <w:instrText xml:space="preserve"> PAGEREF _Toc125383714 \h </w:instrText>
+              <w:instrText xml:space="preserve"> PAGEREF _Toc125554851 \h </w:instrText>
             </w:r>
             <w:r>
               <w:rPr>
@@ -1682,7 +1682,7 @@
               <w:lang w:eastAsia="en-GB"/>
             </w:rPr>
           </w:pPr>
-          <w:hyperlink w:anchor="_Toc125383715" w:history="1">
+          <w:hyperlink w:anchor="_Toc125554852" w:history="1">
             <w:r>
               <w:rPr>
                 <w:rStyle w:val="Hyperlink"/>
@@ -1705,7 +1705,7 @@
               <w:rPr>
                 <w:webHidden/>
               </w:rPr>
-              <w:instrText xml:space="preserve"> PAGEREF _Toc125383715 \h </w:instrText>
+              <w:instrText xml:space="preserve"> PAGEREF _Toc125554852 \h </w:instrText>
             </w:r>
             <w:r>
               <w:rPr>
@@ -1744,7 +1744,7 @@
               <w:lang w:eastAsia="en-GB"/>
             </w:rPr>
           </w:pPr>
-          <w:hyperlink w:anchor="_Toc125383716" w:history="1">
+          <w:hyperlink w:anchor="_Toc125554853" w:history="1">
             <w:r>
               <w:rPr>
                 <w:rStyle w:val="Hyperlink"/>
@@ -1771,7 +1771,7 @@
                 <w:noProof/>
                 <w:webHidden/>
               </w:rPr>
-              <w:instrText xml:space="preserve"> PAGEREF _Toc125383716 \h </w:instrText>
+              <w:instrText xml:space="preserve"> PAGEREF _Toc125554853 \h </w:instrText>
             </w:r>
             <w:r>
               <w:rPr>
@@ -1814,7 +1814,7 @@
               <w:lang w:eastAsia="en-GB"/>
             </w:rPr>
           </w:pPr>
-          <w:hyperlink w:anchor="_Toc125383717" w:history="1">
+          <w:hyperlink w:anchor="_Toc125554854" w:history="1">
             <w:r>
               <w:rPr>
                 <w:rStyle w:val="Hyperlink"/>
@@ -1841,7 +1841,7 @@
                 <w:noProof/>
                 <w:webHidden/>
               </w:rPr>
-              <w:instrText xml:space="preserve"> PAGEREF _Toc125383717 \h </w:instrText>
+              <w:instrText xml:space="preserve"> PAGEREF _Toc125554854 \h </w:instrText>
             </w:r>
             <w:r>
               <w:rPr>
@@ -1884,7 +1884,7 @@
               <w:lang w:eastAsia="en-GB"/>
             </w:rPr>
           </w:pPr>
-          <w:hyperlink w:anchor="_Toc125383718" w:history="1">
+          <w:hyperlink w:anchor="_Toc125554855" w:history="1">
             <w:r>
               <w:rPr>
                 <w:rStyle w:val="Hyperlink"/>
@@ -1911,7 +1911,7 @@
                 <w:noProof/>
                 <w:webHidden/>
               </w:rPr>
-              <w:instrText xml:space="preserve"> PAGEREF _Toc125383718 \h </w:instrText>
+              <w:instrText xml:space="preserve"> PAGEREF _Toc125554855 \h </w:instrText>
             </w:r>
             <w:r>
               <w:rPr>
@@ -1954,7 +1954,7 @@
               <w:lang w:eastAsia="en-GB"/>
             </w:rPr>
           </w:pPr>
-          <w:hyperlink w:anchor="_Toc125383719" w:history="1">
+          <w:hyperlink w:anchor="_Toc125554856" w:history="1">
             <w:r>
               <w:rPr>
                 <w:rStyle w:val="Hyperlink"/>
@@ -1981,7 +1981,7 @@
                 <w:noProof/>
                 <w:webHidden/>
               </w:rPr>
-              <w:instrText xml:space="preserve"> PAGEREF _Toc125383719 \h </w:instrText>
+              <w:instrText xml:space="preserve"> PAGEREF _Toc125554856 \h </w:instrText>
             </w:r>
             <w:r>
               <w:rPr>
@@ -2024,7 +2024,7 @@
               <w:lang w:eastAsia="en-GB"/>
             </w:rPr>
           </w:pPr>
-          <w:hyperlink w:anchor="_Toc125383720" w:history="1">
+          <w:hyperlink w:anchor="_Toc125554857" w:history="1">
             <w:r>
               <w:rPr>
                 <w:rStyle w:val="Hyperlink"/>
@@ -2051,7 +2051,7 @@
                 <w:noProof/>
                 <w:webHidden/>
               </w:rPr>
-              <w:instrText xml:space="preserve"> PAGEREF _Toc125383720 \h </w:instrText>
+              <w:instrText xml:space="preserve"> PAGEREF _Toc125554857 \h </w:instrText>
             </w:r>
             <w:r>
               <w:rPr>
@@ -2094,7 +2094,7 @@
               <w:lang w:eastAsia="en-GB"/>
             </w:rPr>
           </w:pPr>
-          <w:hyperlink w:anchor="_Toc125383721" w:history="1">
+          <w:hyperlink w:anchor="_Toc125554858" w:history="1">
             <w:r>
               <w:rPr>
                 <w:rStyle w:val="Hyperlink"/>
@@ -2121,7 +2121,7 @@
                 <w:noProof/>
                 <w:webHidden/>
               </w:rPr>
-              <w:instrText xml:space="preserve"> PAGEREF _Toc125383721 \h </w:instrText>
+              <w:instrText xml:space="preserve"> PAGEREF _Toc125554858 \h </w:instrText>
             </w:r>
             <w:r>
               <w:rPr>
@@ -2164,7 +2164,7 @@
               <w:lang w:eastAsia="en-GB"/>
             </w:rPr>
           </w:pPr>
-          <w:hyperlink w:anchor="_Toc125383722" w:history="1">
+          <w:hyperlink w:anchor="_Toc125554859" w:history="1">
             <w:r>
               <w:rPr>
                 <w:rStyle w:val="Hyperlink"/>
@@ -2191,7 +2191,7 @@
                 <w:noProof/>
                 <w:webHidden/>
               </w:rPr>
-              <w:instrText xml:space="preserve"> PAGEREF _Toc125383722 \h </w:instrText>
+              <w:instrText xml:space="preserve"> PAGEREF _Toc125554859 \h </w:instrText>
             </w:r>
             <w:r>
               <w:rPr>
@@ -2234,7 +2234,7 @@
               <w:lang w:eastAsia="en-GB"/>
             </w:rPr>
           </w:pPr>
-          <w:hyperlink w:anchor="_Toc125383723" w:history="1">
+          <w:hyperlink w:anchor="_Toc125554860" w:history="1">
             <w:r>
               <w:rPr>
                 <w:rStyle w:val="Hyperlink"/>
@@ -2261,7 +2261,7 @@
                 <w:noProof/>
                 <w:webHidden/>
               </w:rPr>
-              <w:instrText xml:space="preserve"> PAGEREF _Toc125383723 \h </w:instrText>
+              <w:instrText xml:space="preserve"> PAGEREF _Toc125554860 \h </w:instrText>
             </w:r>
             <w:r>
               <w:rPr>
@@ -2304,7 +2304,7 @@
               <w:lang w:eastAsia="en-GB"/>
             </w:rPr>
           </w:pPr>
-          <w:hyperlink w:anchor="_Toc125383724" w:history="1">
+          <w:hyperlink w:anchor="_Toc125554861" w:history="1">
             <w:r>
               <w:rPr>
                 <w:rStyle w:val="Hyperlink"/>
@@ -2331,7 +2331,7 @@
                 <w:noProof/>
                 <w:webHidden/>
               </w:rPr>
-              <w:instrText xml:space="preserve"> PAGEREF _Toc125383724 \h </w:instrText>
+              <w:instrText xml:space="preserve"> PAGEREF _Toc125554861 \h </w:instrText>
             </w:r>
             <w:r>
               <w:rPr>
@@ -2374,7 +2374,7 @@
               <w:lang w:eastAsia="en-GB"/>
             </w:rPr>
           </w:pPr>
-          <w:hyperlink w:anchor="_Toc125383725" w:history="1">
+          <w:hyperlink w:anchor="_Toc125554862" w:history="1">
             <w:r>
               <w:rPr>
                 <w:rStyle w:val="Hyperlink"/>
@@ -2401,7 +2401,7 @@
                 <w:noProof/>
                 <w:webHidden/>
               </w:rPr>
-              <w:instrText xml:space="preserve"> PAGEREF _Toc125383725 \h </w:instrText>
+              <w:instrText xml:space="preserve"> PAGEREF _Toc125554862 \h </w:instrText>
             </w:r>
             <w:r>
               <w:rPr>
@@ -2444,7 +2444,7 @@
               <w:lang w:eastAsia="en-GB"/>
             </w:rPr>
           </w:pPr>
-          <w:hyperlink w:anchor="_Toc125383726" w:history="1">
+          <w:hyperlink w:anchor="_Toc125554863" w:history="1">
             <w:r>
               <w:rPr>
                 <w:rStyle w:val="Hyperlink"/>
@@ -2471,7 +2471,7 @@
                 <w:noProof/>
                 <w:webHidden/>
               </w:rPr>
-              <w:instrText xml:space="preserve"> PAGEREF _Toc125383726 \h </w:instrText>
+              <w:instrText xml:space="preserve"> PAGEREF _Toc125554863 \h </w:instrText>
             </w:r>
             <w:r>
               <w:rPr>
@@ -2514,7 +2514,7 @@
               <w:lang w:eastAsia="en-GB"/>
             </w:rPr>
           </w:pPr>
-          <w:hyperlink w:anchor="_Toc125383727" w:history="1">
+          <w:hyperlink w:anchor="_Toc125554864" w:history="1">
             <w:r>
               <w:rPr>
                 <w:rStyle w:val="Hyperlink"/>
@@ -2541,7 +2541,7 @@
                 <w:noProof/>
                 <w:webHidden/>
               </w:rPr>
-              <w:instrText xml:space="preserve"> PAGEREF _Toc125383727 \h </w:instrText>
+              <w:instrText xml:space="preserve"> PAGEREF _Toc125554864 \h </w:instrText>
             </w:r>
             <w:r>
               <w:rPr>
@@ -2584,7 +2584,7 @@
               <w:lang w:eastAsia="en-GB"/>
             </w:rPr>
           </w:pPr>
-          <w:hyperlink w:anchor="_Toc125383728" w:history="1">
+          <w:hyperlink w:anchor="_Toc125554865" w:history="1">
             <w:r>
               <w:rPr>
                 <w:rStyle w:val="Hyperlink"/>
@@ -2611,7 +2611,7 @@
                 <w:noProof/>
                 <w:webHidden/>
               </w:rPr>
-              <w:instrText xml:space="preserve"> PAGEREF _Toc125383728 \h </w:instrText>
+              <w:instrText xml:space="preserve"> PAGEREF _Toc125554865 \h </w:instrText>
             </w:r>
             <w:r>
               <w:rPr>
@@ -2654,7 +2654,7 @@
               <w:lang w:eastAsia="en-GB"/>
             </w:rPr>
           </w:pPr>
-          <w:hyperlink w:anchor="_Toc125383729" w:history="1">
+          <w:hyperlink w:anchor="_Toc125554866" w:history="1">
             <w:r>
               <w:rPr>
                 <w:rStyle w:val="Hyperlink"/>
@@ -2681,7 +2681,7 @@
                 <w:noProof/>
                 <w:webHidden/>
               </w:rPr>
-              <w:instrText xml:space="preserve"> PAGEREF _Toc125383729 \h </w:instrText>
+              <w:instrText xml:space="preserve"> PAGEREF _Toc125554866 \h </w:instrText>
             </w:r>
             <w:r>
               <w:rPr>
@@ -2724,7 +2724,7 @@
               <w:lang w:eastAsia="en-GB"/>
             </w:rPr>
           </w:pPr>
-          <w:hyperlink w:anchor="_Toc125383730" w:history="1">
+          <w:hyperlink w:anchor="_Toc125554867" w:history="1">
             <w:r>
               <w:rPr>
                 <w:rStyle w:val="Hyperlink"/>
@@ -2751,7 +2751,7 @@
                 <w:noProof/>
                 <w:webHidden/>
               </w:rPr>
-              <w:instrText xml:space="preserve"> PAGEREF _Toc125383730 \h </w:instrText>
+              <w:instrText xml:space="preserve"> PAGEREF _Toc125554867 \h </w:instrText>
             </w:r>
             <w:r>
               <w:rPr>
@@ -2794,7 +2794,7 @@
               <w:lang w:eastAsia="en-GB"/>
             </w:rPr>
           </w:pPr>
-          <w:hyperlink w:anchor="_Toc125383731" w:history="1">
+          <w:hyperlink w:anchor="_Toc125554868" w:history="1">
             <w:r>
               <w:rPr>
                 <w:rStyle w:val="Hyperlink"/>
@@ -2821,7 +2821,7 @@
                 <w:noProof/>
                 <w:webHidden/>
               </w:rPr>
-              <w:instrText xml:space="preserve"> PAGEREF _Toc125383731 \h </w:instrText>
+              <w:instrText xml:space="preserve"> PAGEREF _Toc125554868 \h </w:instrText>
             </w:r>
             <w:r>
               <w:rPr>
@@ -2864,7 +2864,7 @@
               <w:lang w:eastAsia="en-GB"/>
             </w:rPr>
           </w:pPr>
-          <w:hyperlink w:anchor="_Toc125383732" w:history="1">
+          <w:hyperlink w:anchor="_Toc125554869" w:history="1">
             <w:r>
               <w:rPr>
                 <w:rStyle w:val="Hyperlink"/>
@@ -2891,7 +2891,7 @@
                 <w:noProof/>
                 <w:webHidden/>
               </w:rPr>
-              <w:instrText xml:space="preserve"> PAGEREF _Toc125383732 \h </w:instrText>
+              <w:instrText xml:space="preserve"> PAGEREF _Toc125554869 \h </w:instrText>
             </w:r>
             <w:r>
               <w:rPr>
@@ -2934,7 +2934,7 @@
               <w:lang w:eastAsia="en-GB"/>
             </w:rPr>
           </w:pPr>
-          <w:hyperlink w:anchor="_Toc125383733" w:history="1">
+          <w:hyperlink w:anchor="_Toc125554870" w:history="1">
             <w:r>
               <w:rPr>
                 <w:rStyle w:val="Hyperlink"/>
@@ -2961,7 +2961,7 @@
                 <w:noProof/>
                 <w:webHidden/>
               </w:rPr>
-              <w:instrText xml:space="preserve"> PAGEREF _Toc125383733 \h </w:instrText>
+              <w:instrText xml:space="preserve"> PAGEREF _Toc125554870 \h </w:instrText>
             </w:r>
             <w:r>
               <w:rPr>
@@ -3004,7 +3004,7 @@
               <w:lang w:eastAsia="en-GB"/>
             </w:rPr>
           </w:pPr>
-          <w:hyperlink w:anchor="_Toc125383734" w:history="1">
+          <w:hyperlink w:anchor="_Toc125554871" w:history="1">
             <w:r>
               <w:rPr>
                 <w:rStyle w:val="Hyperlink"/>
@@ -3031,7 +3031,7 @@
                 <w:noProof/>
                 <w:webHidden/>
               </w:rPr>
-              <w:instrText xml:space="preserve"> PAGEREF _Toc125383734 \h </w:instrText>
+              <w:instrText xml:space="preserve"> PAGEREF _Toc125554871 \h </w:instrText>
             </w:r>
             <w:r>
               <w:rPr>
@@ -3074,7 +3074,7 @@
               <w:lang w:eastAsia="en-GB"/>
             </w:rPr>
           </w:pPr>
-          <w:hyperlink w:anchor="_Toc125383735" w:history="1">
+          <w:hyperlink w:anchor="_Toc125554872" w:history="1">
             <w:r>
               <w:rPr>
                 <w:rStyle w:val="Hyperlink"/>
@@ -3101,7 +3101,7 @@
                 <w:noProof/>
                 <w:webHidden/>
               </w:rPr>
-              <w:instrText xml:space="preserve"> PAGEREF _Toc125383735 \h </w:instrText>
+              <w:instrText xml:space="preserve"> PAGEREF _Toc125554872 \h </w:instrText>
             </w:r>
             <w:r>
               <w:rPr>
@@ -3142,7 +3142,7 @@
               <w:lang w:eastAsia="en-GB"/>
             </w:rPr>
           </w:pPr>
-          <w:hyperlink w:anchor="_Toc125383736" w:history="1">
+          <w:hyperlink w:anchor="_Toc125554873" w:history="1">
             <w:r>
               <w:rPr>
                 <w:rStyle w:val="Hyperlink"/>
@@ -3165,7 +3165,7 @@
               <w:rPr>
                 <w:webHidden/>
               </w:rPr>
-              <w:instrText xml:space="preserve"> PAGEREF _Toc125383736 \h </w:instrText>
+              <w:instrText xml:space="preserve"> PAGEREF _Toc125554873 \h </w:instrText>
             </w:r>
             <w:r>
               <w:rPr>
@@ -3204,7 +3204,7 @@
               <w:lang w:eastAsia="en-GB"/>
             </w:rPr>
           </w:pPr>
-          <w:hyperlink w:anchor="_Toc125383737" w:history="1">
+          <w:hyperlink w:anchor="_Toc125554874" w:history="1">
             <w:r>
               <w:rPr>
                 <w:rStyle w:val="Hyperlink"/>
@@ -3231,7 +3231,7 @@
                 <w:noProof/>
                 <w:webHidden/>
               </w:rPr>
-              <w:instrText xml:space="preserve"> PAGEREF _Toc125383737 \h </w:instrText>
+              <w:instrText xml:space="preserve"> PAGEREF _Toc125554874 \h </w:instrText>
             </w:r>
             <w:r>
               <w:rPr>
@@ -3274,7 +3274,7 @@
               <w:lang w:eastAsia="en-GB"/>
             </w:rPr>
           </w:pPr>
-          <w:hyperlink w:anchor="_Toc125383738" w:history="1">
+          <w:hyperlink w:anchor="_Toc125554875" w:history="1">
             <w:r>
               <w:rPr>
                 <w:rStyle w:val="Hyperlink"/>
@@ -3301,7 +3301,7 @@
                 <w:noProof/>
                 <w:webHidden/>
               </w:rPr>
-              <w:instrText xml:space="preserve"> PAGEREF _Toc125383738 \h </w:instrText>
+              <w:instrText xml:space="preserve"> PAGEREF _Toc125554875 \h </w:instrText>
             </w:r>
             <w:r>
               <w:rPr>
@@ -3344,7 +3344,7 @@
               <w:lang w:eastAsia="en-GB"/>
             </w:rPr>
           </w:pPr>
-          <w:hyperlink w:anchor="_Toc125383739" w:history="1">
+          <w:hyperlink w:anchor="_Toc125554876" w:history="1">
             <w:r>
               <w:rPr>
                 <w:rStyle w:val="Hyperlink"/>
@@ -3371,7 +3371,7 @@
                 <w:noProof/>
                 <w:webHidden/>
               </w:rPr>
-              <w:instrText xml:space="preserve"> PAGEREF _Toc125383739 \h </w:instrText>
+              <w:instrText xml:space="preserve"> PAGEREF _Toc125554876 \h </w:instrText>
             </w:r>
             <w:r>
               <w:rPr>
@@ -3414,7 +3414,7 @@
               <w:lang w:eastAsia="en-GB"/>
             </w:rPr>
           </w:pPr>
-          <w:hyperlink w:anchor="_Toc125383740" w:history="1">
+          <w:hyperlink w:anchor="_Toc125554877" w:history="1">
             <w:r>
               <w:rPr>
                 <w:rStyle w:val="Hyperlink"/>
@@ -3441,7 +3441,7 @@
                 <w:noProof/>
                 <w:webHidden/>
               </w:rPr>
-              <w:instrText xml:space="preserve"> PAGEREF _Toc125383740 \h </w:instrText>
+              <w:instrText xml:space="preserve"> PAGEREF _Toc125554877 \h </w:instrText>
             </w:r>
             <w:r>
               <w:rPr>
@@ -3484,7 +3484,7 @@
               <w:lang w:eastAsia="en-GB"/>
             </w:rPr>
           </w:pPr>
-          <w:hyperlink w:anchor="_Toc125383741" w:history="1">
+          <w:hyperlink w:anchor="_Toc125554878" w:history="1">
             <w:r>
               <w:rPr>
                 <w:rStyle w:val="Hyperlink"/>
@@ -3511,7 +3511,7 @@
                 <w:noProof/>
                 <w:webHidden/>
               </w:rPr>
-              <w:instrText xml:space="preserve"> PAGEREF _Toc125383741 \h </w:instrText>
+              <w:instrText xml:space="preserve"> PAGEREF _Toc125554878 \h </w:instrText>
             </w:r>
             <w:r>
               <w:rPr>
@@ -3554,7 +3554,7 @@
               <w:lang w:eastAsia="en-GB"/>
             </w:rPr>
           </w:pPr>
-          <w:hyperlink w:anchor="_Toc125383742" w:history="1">
+          <w:hyperlink w:anchor="_Toc125554879" w:history="1">
             <w:r>
               <w:rPr>
                 <w:rStyle w:val="Hyperlink"/>
@@ -3581,7 +3581,7 @@
                 <w:noProof/>
                 <w:webHidden/>
               </w:rPr>
-              <w:instrText xml:space="preserve"> PAGEREF _Toc125383742 \h </w:instrText>
+              <w:instrText xml:space="preserve"> PAGEREF _Toc125554879 \h </w:instrText>
             </w:r>
             <w:r>
               <w:rPr>
@@ -3624,7 +3624,7 @@
               <w:lang w:eastAsia="en-GB"/>
             </w:rPr>
           </w:pPr>
-          <w:hyperlink w:anchor="_Toc125383743" w:history="1">
+          <w:hyperlink w:anchor="_Toc125554880" w:history="1">
             <w:r>
               <w:rPr>
                 <w:rStyle w:val="Hyperlink"/>
@@ -3651,7 +3651,7 @@
                 <w:noProof/>
                 <w:webHidden/>
               </w:rPr>
-              <w:instrText xml:space="preserve"> PAGEREF _Toc125383743 \h </w:instrText>
+              <w:instrText xml:space="preserve"> PAGEREF _Toc125554880 \h </w:instrText>
             </w:r>
             <w:r>
               <w:rPr>
@@ -3694,7 +3694,7 @@
               <w:lang w:eastAsia="en-GB"/>
             </w:rPr>
           </w:pPr>
-          <w:hyperlink w:anchor="_Toc125383744" w:history="1">
+          <w:hyperlink w:anchor="_Toc125554881" w:history="1">
             <w:r>
               <w:rPr>
                 <w:rStyle w:val="Hyperlink"/>
@@ -3721,7 +3721,7 @@
                 <w:noProof/>
                 <w:webHidden/>
               </w:rPr>
-              <w:instrText xml:space="preserve"> PAGEREF _Toc125383744 \h </w:instrText>
+              <w:instrText xml:space="preserve"> PAGEREF _Toc125554881 \h </w:instrText>
             </w:r>
             <w:r>
               <w:rPr>
@@ -3764,7 +3764,7 @@
               <w:lang w:eastAsia="en-GB"/>
             </w:rPr>
           </w:pPr>
-          <w:hyperlink w:anchor="_Toc125383745" w:history="1">
+          <w:hyperlink w:anchor="_Toc125554882" w:history="1">
             <w:r>
               <w:rPr>
                 <w:rStyle w:val="Hyperlink"/>
@@ -3791,7 +3791,7 @@
                 <w:noProof/>
                 <w:webHidden/>
               </w:rPr>
-              <w:instrText xml:space="preserve"> PAGEREF _Toc125383745 \h </w:instrText>
+              <w:instrText xml:space="preserve"> PAGEREF _Toc125554882 \h </w:instrText>
             </w:r>
             <w:r>
               <w:rPr>
@@ -3834,7 +3834,7 @@
               <w:lang w:eastAsia="en-GB"/>
             </w:rPr>
           </w:pPr>
-          <w:hyperlink w:anchor="_Toc125383746" w:history="1">
+          <w:hyperlink w:anchor="_Toc125554883" w:history="1">
             <w:r>
               <w:rPr>
                 <w:rStyle w:val="Hyperlink"/>
@@ -3861,7 +3861,7 @@
                 <w:noProof/>
                 <w:webHidden/>
               </w:rPr>
-              <w:instrText xml:space="preserve"> PAGEREF _Toc125383746 \h </w:instrText>
+              <w:instrText xml:space="preserve"> PAGEREF _Toc125554883 \h </w:instrText>
             </w:r>
             <w:r>
               <w:rPr>
@@ -3904,7 +3904,7 @@
               <w:lang w:eastAsia="en-GB"/>
             </w:rPr>
           </w:pPr>
-          <w:hyperlink w:anchor="_Toc125383747" w:history="1">
+          <w:hyperlink w:anchor="_Toc125554884" w:history="1">
             <w:r>
               <w:rPr>
                 <w:rStyle w:val="Hyperlink"/>
@@ -3931,7 +3931,7 @@
                 <w:noProof/>
                 <w:webHidden/>
               </w:rPr>
-              <w:instrText xml:space="preserve"> PAGEREF _Toc125383747 \h </w:instrText>
+              <w:instrText xml:space="preserve"> PAGEREF _Toc125554884 \h </w:instrText>
             </w:r>
             <w:r>
               <w:rPr>
@@ -3974,7 +3974,7 @@
               <w:lang w:eastAsia="en-GB"/>
             </w:rPr>
           </w:pPr>
-          <w:hyperlink w:anchor="_Toc125383748" w:history="1">
+          <w:hyperlink w:anchor="_Toc125554885" w:history="1">
             <w:r>
               <w:rPr>
                 <w:rStyle w:val="Hyperlink"/>
@@ -4001,7 +4001,7 @@
                 <w:noProof/>
                 <w:webHidden/>
               </w:rPr>
-              <w:instrText xml:space="preserve"> PAGEREF _Toc125383748 \h </w:instrText>
+              <w:instrText xml:space="preserve"> PAGEREF _Toc125554885 \h </w:instrText>
             </w:r>
             <w:r>
               <w:rPr>
@@ -4064,7 +4064,7 @@
         <w:pStyle w:val="Heading1"/>
         <w:jc w:val="center"/>
       </w:pPr>
-      <w:bookmarkStart w:id="0" w:name="_Toc125383693"/>
+      <w:bookmarkStart w:id="0" w:name="_Toc125554830"/>
       <w:r>
         <w:lastRenderedPageBreak/>
         <w:t>Analysis</w:t>
@@ -4081,7 +4081,7 @@
           <w:szCs w:val="24"/>
         </w:rPr>
       </w:pPr>
-      <w:bookmarkStart w:id="1" w:name="_Toc125383694"/>
+      <w:bookmarkStart w:id="1" w:name="_Toc125554831"/>
       <w:r>
         <w:rPr>
           <w:sz w:val="24"/>
@@ -4162,7 +4162,7 @@
           <w:szCs w:val="24"/>
         </w:rPr>
       </w:pPr>
-      <w:bookmarkStart w:id="2" w:name="_Toc125383695"/>
+      <w:bookmarkStart w:id="2" w:name="_Toc125554832"/>
       <w:r>
         <w:rPr>
           <w:sz w:val="24"/>
@@ -4242,7 +4242,7 @@
           <w:szCs w:val="24"/>
         </w:rPr>
       </w:pPr>
-      <w:bookmarkStart w:id="3" w:name="_Toc125383696"/>
+      <w:bookmarkStart w:id="3" w:name="_Toc125554833"/>
       <w:r>
         <w:rPr>
           <w:sz w:val="24"/>
@@ -4392,13 +4392,8 @@
         <w:t xml:space="preserve">what the program will be used for, </w:t>
       </w:r>
       <w:r>
-        <w:t xml:space="preserve">allowing me to have a more precise set of aims and requirements for the chatbot, so I can tailor the chatbot to the exact uses of the </w:t>
-      </w:r>
-      <w:proofErr w:type="gramStart"/>
-      <w:r>
-        <w:t>user</w:t>
-      </w:r>
-      <w:proofErr w:type="gramEnd"/>
+        <w:t>allowing me to have a more precise set of aims and requirements for the chatbot, so I can tailor the chatbot to the exact uses of the user</w:t>
+      </w:r>
     </w:p>
     <w:p>
       <w:pPr>
@@ -4615,7 +4610,7 @@
         <w:pStyle w:val="Heading3"/>
         <w:jc w:val="center"/>
       </w:pPr>
-      <w:bookmarkStart w:id="6" w:name="_Toc125383697"/>
+      <w:bookmarkStart w:id="6" w:name="_Toc125554834"/>
       <w:r>
         <w:lastRenderedPageBreak/>
         <w:t xml:space="preserve">Interview: </w:t>
@@ -4904,13 +4899,8 @@
         <w:t xml:space="preserve">it allows me to talk about what I want to talk about, and not rely on hoping the other </w:t>
       </w:r>
       <w:r>
-        <w:t xml:space="preserve">person is talking about something relevant to me, or that I want to </w:t>
-      </w:r>
-      <w:proofErr w:type="gramStart"/>
-      <w:r>
-        <w:t>discuss</w:t>
-      </w:r>
-      <w:proofErr w:type="gramEnd"/>
+        <w:t>person is talking about something relevant to me, or that I want to discuss</w:t>
+      </w:r>
     </w:p>
     <w:p>
       <w:pPr>
@@ -4978,7 +4968,7 @@
           <w:szCs w:val="24"/>
         </w:rPr>
       </w:pPr>
-      <w:bookmarkStart w:id="7" w:name="_Toc125383698"/>
+      <w:bookmarkStart w:id="7" w:name="_Toc125554835"/>
       <w:r>
         <w:rPr>
           <w:sz w:val="24"/>
@@ -4992,18 +4982,9 @@
           <w:sz w:val="24"/>
           <w:szCs w:val="24"/>
         </w:rPr>
-        <w:t xml:space="preserve">should it have a computational </w:t>
-      </w:r>
-      <w:proofErr w:type="gramStart"/>
-      <w:r>
-        <w:rPr>
-          <w:sz w:val="24"/>
-          <w:szCs w:val="24"/>
-        </w:rPr>
-        <w:t>solution</w:t>
+        <w:t>should it have a computational solution</w:t>
       </w:r>
       <w:bookmarkEnd w:id="7"/>
-      <w:proofErr w:type="gramEnd"/>
     </w:p>
     <w:p>
       <w:r>
@@ -5083,15 +5064,7 @@
         <w:t xml:space="preserve">I could just have a dataset of conversational responses and use basic comparison techniques to find the most similar one to the user’s input, and output that. However, these responses may feel unnatural as there is no way to have a response for every possible user input, so some of the responses may be off topic. Also, if </w:t>
       </w:r>
       <w:r>
-        <w:t xml:space="preserve">the program is just selecting responses from a list, there is a risk that the same response will be printed twice, which would feel very unnatural to the user, and make the program feel more automated </w:t>
-      </w:r>
-      <w:proofErr w:type="gramStart"/>
-      <w:r>
-        <w:t>then</w:t>
-      </w:r>
-      <w:proofErr w:type="gramEnd"/>
-      <w:r>
-        <w:t xml:space="preserve"> human.</w:t>
+        <w:t>the program is just selecting responses from a list, there is a risk that the same response will be printed twice, which would feel very unnatural to the user, and make the program feel more automated then human.</w:t>
       </w:r>
     </w:p>
     <w:p/>
@@ -5104,7 +5077,7 @@
           <w:szCs w:val="24"/>
         </w:rPr>
       </w:pPr>
-      <w:bookmarkStart w:id="8" w:name="_Toc125383699"/>
+      <w:bookmarkStart w:id="8" w:name="_Toc125554836"/>
       <w:r>
         <w:rPr>
           <w:sz w:val="24"/>
@@ -5126,7 +5099,7 @@
         <w:pStyle w:val="Heading3"/>
         <w:jc w:val="center"/>
       </w:pPr>
-      <w:bookmarkStart w:id="9" w:name="_Toc125383700"/>
+      <w:bookmarkStart w:id="9" w:name="_Toc125554837"/>
       <w:r>
         <w:t>Decomposition</w:t>
       </w:r>
@@ -5172,13 +5145,8 @@
         </w:numPr>
       </w:pPr>
       <w:r>
-        <w:t xml:space="preserve">Build algorithms for interacting with the </w:t>
-      </w:r>
-      <w:proofErr w:type="gramStart"/>
-      <w:r>
-        <w:t>model</w:t>
-      </w:r>
-      <w:proofErr w:type="gramEnd"/>
+        <w:t>Build algorithms for interacting with the model</w:t>
+      </w:r>
     </w:p>
     <w:p>
       <w:pPr>
@@ -5192,13 +5160,8 @@
         <w:t xml:space="preserve">Have a </w:t>
       </w:r>
       <w:r>
-        <w:t xml:space="preserve">simple, easily accessible </w:t>
-      </w:r>
-      <w:proofErr w:type="gramStart"/>
-      <w:r>
-        <w:t>interface</w:t>
-      </w:r>
-      <w:proofErr w:type="gramEnd"/>
+        <w:t>simple, easily accessible interface</w:t>
+      </w:r>
     </w:p>
     <w:p>
       <w:pPr>
@@ -5224,13 +5187,8 @@
         </w:numPr>
       </w:pPr>
       <w:r>
-        <w:t xml:space="preserve">Have the AI read the input and output a text </w:t>
-      </w:r>
-      <w:proofErr w:type="gramStart"/>
-      <w:r>
-        <w:t>response</w:t>
-      </w:r>
-      <w:proofErr w:type="gramEnd"/>
+        <w:t>Have the AI read the input and output a text response</w:t>
+      </w:r>
     </w:p>
     <w:p>
       <w:pPr>
@@ -5241,13 +5199,8 @@
         </w:numPr>
       </w:pPr>
       <w:r>
-        <w:t xml:space="preserve">Print out this response onto the </w:t>
-      </w:r>
-      <w:proofErr w:type="gramStart"/>
-      <w:r>
-        <w:t>interface</w:t>
-      </w:r>
-      <w:proofErr w:type="gramEnd"/>
+        <w:t>Print out this response onto the interface</w:t>
+      </w:r>
     </w:p>
     <w:p>
       <w:r>
@@ -5331,7 +5284,7 @@
         <w:pStyle w:val="Heading3"/>
         <w:jc w:val="center"/>
       </w:pPr>
-      <w:bookmarkStart w:id="10" w:name="_Toc125383701"/>
+      <w:bookmarkStart w:id="10" w:name="_Toc125554838"/>
       <w:r>
         <w:t>Abstraction</w:t>
       </w:r>
@@ -5413,7 +5366,7 @@
           <w:szCs w:val="24"/>
         </w:rPr>
       </w:pPr>
-      <w:bookmarkStart w:id="11" w:name="_Toc125383702"/>
+      <w:bookmarkStart w:id="11" w:name="_Toc125554839"/>
       <w:r>
         <w:rPr>
           <w:sz w:val="24"/>
@@ -5429,7 +5382,7 @@
         <w:pStyle w:val="Heading3"/>
         <w:jc w:val="center"/>
       </w:pPr>
-      <w:bookmarkStart w:id="12" w:name="_Toc125383703"/>
+      <w:bookmarkStart w:id="12" w:name="_Toc125554840"/>
       <w:r>
         <w:t>Chirpy Cardinal</w:t>
       </w:r>
@@ -5955,13 +5908,7 @@
         <w:fldChar w:fldCharType="separate"/>
       </w:r>
       <w:r>
-        <w:t>Figu</w:t>
-      </w:r>
-      <w:r>
-        <w:t>r</w:t>
-      </w:r>
-      <w:r>
-        <w:t xml:space="preserve">e </w:t>
+        <w:t xml:space="preserve">Figure </w:t>
       </w:r>
       <w:r>
         <w:rPr>
@@ -6323,13 +6270,7 @@
         <w:fldChar w:fldCharType="separate"/>
       </w:r>
       <w:r>
-        <w:t>Figu</w:t>
-      </w:r>
-      <w:r>
-        <w:t>r</w:t>
-      </w:r>
-      <w:r>
-        <w:t xml:space="preserve">e </w:t>
+        <w:t xml:space="preserve">Figure </w:t>
       </w:r>
       <w:r>
         <w:rPr>
@@ -6420,7 +6361,7 @@
         <w:pStyle w:val="Heading3"/>
         <w:jc w:val="center"/>
       </w:pPr>
-      <w:bookmarkStart w:id="17" w:name="_Toc125383704"/>
+      <w:bookmarkStart w:id="17" w:name="_Toc125554841"/>
       <w:r>
         <w:lastRenderedPageBreak/>
         <w:t>Kuki</w:t>
@@ -7115,13 +7056,7 @@
         <w:fldChar w:fldCharType="separate"/>
       </w:r>
       <w:r>
-        <w:t>Figu</w:t>
-      </w:r>
-      <w:r>
-        <w:t>r</w:t>
-      </w:r>
-      <w:r>
-        <w:t xml:space="preserve">e </w:t>
+        <w:t xml:space="preserve">Figure </w:t>
       </w:r>
       <w:r>
         <w:rPr>
@@ -7157,13 +7092,7 @@
         <w:fldChar w:fldCharType="separate"/>
       </w:r>
       <w:r>
-        <w:t>Fig</w:t>
-      </w:r>
-      <w:r>
-        <w:t>u</w:t>
-      </w:r>
-      <w:r>
-        <w:t xml:space="preserve">re </w:t>
+        <w:t xml:space="preserve">Figure </w:t>
       </w:r>
       <w:r>
         <w:rPr>
@@ -7511,13 +7440,7 @@
         <w:fldChar w:fldCharType="separate"/>
       </w:r>
       <w:r>
-        <w:t>Figu</w:t>
-      </w:r>
-      <w:r>
-        <w:t>r</w:t>
-      </w:r>
-      <w:r>
-        <w:t xml:space="preserve">e </w:t>
+        <w:t xml:space="preserve">Figure </w:t>
       </w:r>
       <w:r>
         <w:rPr>
@@ -7663,7 +7586,7 @@
           <w:szCs w:val="24"/>
         </w:rPr>
       </w:pPr>
-      <w:bookmarkStart w:id="26" w:name="_Toc125383705"/>
+      <w:bookmarkStart w:id="26" w:name="_Toc125554842"/>
       <w:r>
         <w:rPr>
           <w:sz w:val="24"/>
@@ -7779,7 +7702,7 @@
       <w:pPr>
         <w:pStyle w:val="Heading3"/>
       </w:pPr>
-      <w:bookmarkStart w:id="27" w:name="_Toc125383706"/>
+      <w:bookmarkStart w:id="27" w:name="_Toc125554843"/>
       <w:r>
         <w:t>Limitations</w:t>
       </w:r>
@@ -7822,7 +7745,7 @@
           <w:szCs w:val="24"/>
         </w:rPr>
       </w:pPr>
-      <w:bookmarkStart w:id="28" w:name="_Toc125383707"/>
+      <w:bookmarkStart w:id="28" w:name="_Toc125554844"/>
       <w:r>
         <w:rPr>
           <w:sz w:val="24"/>
@@ -7838,7 +7761,7 @@
       <w:pPr>
         <w:pStyle w:val="Heading3"/>
       </w:pPr>
-      <w:bookmarkStart w:id="29" w:name="_Toc125383708"/>
+      <w:bookmarkStart w:id="29" w:name="_Toc125554845"/>
       <w:r>
         <w:t>Hardware</w:t>
       </w:r>
@@ -7955,7 +7878,7 @@
       <w:pPr>
         <w:pStyle w:val="Heading3"/>
       </w:pPr>
-      <w:bookmarkStart w:id="30" w:name="_Toc125383709"/>
+      <w:bookmarkStart w:id="30" w:name="_Toc125554846"/>
       <w:r>
         <w:t>Software</w:t>
       </w:r>
@@ -8416,7 +8339,7 @@
           <w:szCs w:val="24"/>
         </w:rPr>
       </w:pPr>
-      <w:bookmarkStart w:id="31" w:name="_Toc125383710"/>
+      <w:bookmarkStart w:id="31" w:name="_Toc125554847"/>
       <w:r>
         <w:rPr>
           <w:sz w:val="24"/>
@@ -8430,7 +8353,7 @@
       <w:pPr>
         <w:pStyle w:val="Heading3"/>
       </w:pPr>
-      <w:bookmarkStart w:id="32" w:name="_Toc125383711"/>
+      <w:bookmarkStart w:id="32" w:name="_Toc125554848"/>
       <w:r>
         <w:t>Design</w:t>
       </w:r>
@@ -8546,7 +8469,7 @@
       <w:pPr>
         <w:pStyle w:val="Heading3"/>
       </w:pPr>
-      <w:bookmarkStart w:id="33" w:name="_Toc125383712"/>
+      <w:bookmarkStart w:id="33" w:name="_Toc125554849"/>
       <w:r>
         <w:t>Functionality</w:t>
       </w:r>
@@ -8565,23 +8488,7 @@
           <w:b/>
           <w:bCs/>
         </w:rPr>
-        <w:t xml:space="preserve">A working AI </w:t>
-      </w:r>
-      <w:proofErr w:type="gramStart"/>
-      <w:r>
-        <w:rPr>
-          <w:b/>
-          <w:bCs/>
-        </w:rPr>
-        <w:t>model</w:t>
-      </w:r>
-      <w:proofErr w:type="gramEnd"/>
-      <w:r>
-        <w:rPr>
-          <w:b/>
-          <w:bCs/>
-        </w:rPr>
-        <w:t xml:space="preserve">. </w:t>
+        <w:t xml:space="preserve">A working AI model. </w:t>
       </w:r>
       <w:r>
         <w:t>The mo</w:t>
@@ -8724,7 +8631,7 @@
       <w:pPr>
         <w:pStyle w:val="Heading3"/>
       </w:pPr>
-      <w:bookmarkStart w:id="34" w:name="_Toc125383713"/>
+      <w:bookmarkStart w:id="34" w:name="_Toc125554850"/>
       <w:r>
         <w:t>Hardware</w:t>
       </w:r>
@@ -8786,7 +8693,7 @@
       <w:pPr>
         <w:pStyle w:val="Heading3"/>
       </w:pPr>
-      <w:bookmarkStart w:id="35" w:name="_Toc125383714"/>
+      <w:bookmarkStart w:id="35" w:name="_Toc125554851"/>
       <w:r>
         <w:t>Software</w:t>
       </w:r>
@@ -9001,7 +8908,7 @@
         <w:pStyle w:val="Heading1"/>
         <w:jc w:val="center"/>
       </w:pPr>
-      <w:bookmarkStart w:id="36" w:name="_Toc125383715"/>
+      <w:bookmarkStart w:id="36" w:name="_Toc125554852"/>
       <w:r>
         <w:rPr>
           <w:noProof/>
@@ -9208,7 +9115,7 @@
         <w:pStyle w:val="Heading2"/>
         <w:jc w:val="center"/>
       </w:pPr>
-      <w:bookmarkStart w:id="37" w:name="_Toc125383716"/>
+      <w:bookmarkStart w:id="37" w:name="_Toc125554853"/>
       <w:r>
         <w:t>Create Venv</w:t>
       </w:r>
@@ -9315,7 +9222,7 @@
         <w:pStyle w:val="Heading2"/>
         <w:jc w:val="center"/>
       </w:pPr>
-      <w:bookmarkStart w:id="38" w:name="_Toc125383717"/>
+      <w:bookmarkStart w:id="38" w:name="_Toc125554854"/>
       <w:r>
         <w:lastRenderedPageBreak/>
         <w:t>ML model</w:t>
@@ -9327,7 +9234,7 @@
       <w:pPr>
         <w:pStyle w:val="Heading3"/>
       </w:pPr>
-      <w:bookmarkStart w:id="39" w:name="_Toc125383718"/>
+      <w:bookmarkStart w:id="39" w:name="_Toc125554855"/>
       <w:r>
         <w:t>Choosing model</w:t>
       </w:r>
@@ -9424,13 +9331,8 @@
         <w:t xml:space="preserve">the information gained from the input, whilst also being able to </w:t>
       </w:r>
       <w:r>
-        <w:t xml:space="preserve">handle longer </w:t>
-      </w:r>
-      <w:proofErr w:type="gramStart"/>
-      <w:r>
-        <w:t>inputs</w:t>
-      </w:r>
-      <w:proofErr w:type="gramEnd"/>
+        <w:t>handle longer inputs</w:t>
+      </w:r>
     </w:p>
     <w:p>
       <w:r>
@@ -9548,7 +9450,7 @@
       <w:pPr>
         <w:pStyle w:val="Heading3"/>
       </w:pPr>
-      <w:bookmarkStart w:id="40" w:name="_Toc125383719"/>
+      <w:bookmarkStart w:id="40" w:name="_Toc125554856"/>
       <w:r>
         <w:t>Implementing model</w:t>
       </w:r>
@@ -9809,13 +9711,8 @@
         </w:drawing>
       </w:r>
       <w:r>
-        <w:t xml:space="preserve">The model needs to be called and then is used to generate the ids for the reply </w:t>
-      </w:r>
-      <w:proofErr w:type="gramStart"/>
-      <w:r>
-        <w:t>tokens</w:t>
-      </w:r>
-      <w:proofErr w:type="gramEnd"/>
+        <w:t>The model needs to be called and then is used to generate the ids for the reply tokens</w:t>
+      </w:r>
     </w:p>
     <w:p/>
     <w:p/>
@@ -9830,15 +9727,7 @@
     </w:p>
     <w:p>
       <w:r>
-        <w:t xml:space="preserve">The </w:t>
-      </w:r>
-      <w:proofErr w:type="gramStart"/>
-      <w:r>
-        <w:t>reply</w:t>
-      </w:r>
-      <w:proofErr w:type="gramEnd"/>
-      <w:r>
-        <w:t xml:space="preserve"> tokens then need to be decoded into </w:t>
+        <w:t xml:space="preserve">The reply tokens then need to be decoded into </w:t>
       </w:r>
       <w:r>
         <w:t>a string of text that is readable for humans.</w:t>
@@ -9997,7 +9886,7 @@
         <w:pStyle w:val="Heading2"/>
         <w:jc w:val="center"/>
       </w:pPr>
-      <w:bookmarkStart w:id="41" w:name="_Toc125383720"/>
+      <w:bookmarkStart w:id="41" w:name="_Toc125554857"/>
       <w:r>
         <w:rPr>
           <w:noProof/>
@@ -10325,16 +10214,11 @@
       <w:pPr>
         <w:pStyle w:val="Heading3"/>
       </w:pPr>
-      <w:bookmarkStart w:id="44" w:name="_Toc125383721"/>
-      <w:r>
-        <w:t xml:space="preserve">Create HTML web </w:t>
-      </w:r>
-      <w:proofErr w:type="gramStart"/>
-      <w:r>
-        <w:t>pages</w:t>
+      <w:bookmarkStart w:id="44" w:name="_Toc125554858"/>
+      <w:r>
+        <w:t>Create HTML web pages</w:t>
       </w:r>
       <w:bookmarkEnd w:id="44"/>
-      <w:proofErr w:type="gramEnd"/>
     </w:p>
     <w:p>
       <w:r>
@@ -10346,16 +10230,11 @@
       <w:pPr>
         <w:pStyle w:val="Heading3"/>
       </w:pPr>
-      <w:bookmarkStart w:id="45" w:name="_Toc125383722"/>
-      <w:r>
-        <w:t xml:space="preserve">Use CSS styling for the web </w:t>
-      </w:r>
-      <w:proofErr w:type="gramStart"/>
-      <w:r>
-        <w:t>pages</w:t>
+      <w:bookmarkStart w:id="45" w:name="_Toc125554859"/>
+      <w:r>
+        <w:t>Use CSS styling for the web pages</w:t>
       </w:r>
       <w:bookmarkEnd w:id="45"/>
-      <w:proofErr w:type="gramEnd"/>
     </w:p>
     <w:p>
       <w:r>
@@ -10938,16 +10817,11 @@
       <w:pPr>
         <w:pStyle w:val="Heading3"/>
       </w:pPr>
-      <w:bookmarkStart w:id="50" w:name="_Toc125383723"/>
-      <w:r>
-        <w:t xml:space="preserve">Create HTML forms for users to input </w:t>
-      </w:r>
-      <w:proofErr w:type="gramStart"/>
-      <w:r>
-        <w:t>text</w:t>
+      <w:bookmarkStart w:id="50" w:name="_Toc125554860"/>
+      <w:r>
+        <w:t>Create HTML forms for users to input text</w:t>
       </w:r>
       <w:bookmarkEnd w:id="50"/>
-      <w:proofErr w:type="gramEnd"/>
     </w:p>
     <w:p>
       <w:r>
@@ -10970,17 +10844,12 @@
       <w:pPr>
         <w:pStyle w:val="Heading3"/>
       </w:pPr>
-      <w:bookmarkStart w:id="51" w:name="_Toc125383724"/>
+      <w:bookmarkStart w:id="51" w:name="_Toc125554861"/>
       <w:r>
         <w:lastRenderedPageBreak/>
-        <w:t xml:space="preserve">Link to python backend using </w:t>
-      </w:r>
-      <w:proofErr w:type="gramStart"/>
-      <w:r>
-        <w:t>Flask</w:t>
+        <w:t>Link to python backend using Flask</w:t>
       </w:r>
       <w:bookmarkEnd w:id="51"/>
-      <w:proofErr w:type="gramEnd"/>
     </w:p>
     <w:p>
       <w:r>
@@ -11195,27 +11064,23 @@
         <w:pStyle w:val="Heading2"/>
         <w:jc w:val="center"/>
       </w:pPr>
-      <w:bookmarkStart w:id="52" w:name="_Toc125383725"/>
+      <w:bookmarkStart w:id="52" w:name="_Toc125554862"/>
       <w:r>
         <w:lastRenderedPageBreak/>
         <w:t>User interaction</w:t>
       </w:r>
       <w:bookmarkEnd w:id="52"/>
     </w:p>
+    <w:p/>
     <w:p>
       <w:pPr>
         <w:pStyle w:val="Heading3"/>
       </w:pPr>
-      <w:bookmarkStart w:id="53" w:name="_Toc125383726"/>
-      <w:r>
-        <w:t xml:space="preserve">Text from user should be read by the </w:t>
-      </w:r>
-      <w:proofErr w:type="gramStart"/>
-      <w:r>
-        <w:t>model</w:t>
+      <w:bookmarkStart w:id="53" w:name="_Toc125554863"/>
+      <w:r>
+        <w:t>Text from user should be read by the model</w:t>
       </w:r>
       <w:bookmarkEnd w:id="53"/>
-      <w:proofErr w:type="gramEnd"/>
     </w:p>
     <w:p>
       <w:r>
@@ -11230,11 +11095,9 @@
       <w:r>
         <w:t>‘</w:t>
       </w:r>
-      <w:proofErr w:type="gramStart"/>
       <w:r>
         <w:t>request.json</w:t>
       </w:r>
-      <w:proofErr w:type="gramEnd"/>
       <w:r>
         <w:t>’</w:t>
       </w:r>
@@ -11251,15 +11114,7 @@
         <w:t xml:space="preserve"> ‘request.files’ parses in uploaded files. As my html files will contain input forms for the user to enter their message into, </w:t>
       </w:r>
       <w:r>
-        <w:t>‘</w:t>
-      </w:r>
-      <w:proofErr w:type="gramStart"/>
-      <w:r>
-        <w:t>request.form</w:t>
-      </w:r>
-      <w:proofErr w:type="gramEnd"/>
-      <w:r>
-        <w:t>’ is the best way to do this. It requires you to specify the name of the</w:t>
+        <w:t>‘request.form’ is the best way to do this. It requires you to specify the name of the</w:t>
       </w:r>
       <w:r>
         <w:t xml:space="preserve"> form you are getting the data from, allowing multiple forms to be used.</w:t>
@@ -11268,15 +11123,7 @@
         <w:t xml:space="preserve"> When using this, the </w:t>
       </w:r>
       <w:r>
-        <w:t>type of requests used need to be put into the methods parameter in ‘@</w:t>
-      </w:r>
-      <w:proofErr w:type="gramStart"/>
-      <w:r>
-        <w:t>app.route</w:t>
-      </w:r>
-      <w:proofErr w:type="gramEnd"/>
-      <w:r>
-        <w:t>’.</w:t>
+        <w:t>type of requests used need to be put into the methods parameter in ‘@app.route’.</w:t>
       </w:r>
       <w:r>
         <w:t xml:space="preserve"> ‘GET’ is the default </w:t>
@@ -11371,16 +11218,11 @@
       <w:pPr>
         <w:pStyle w:val="Heading3"/>
       </w:pPr>
-      <w:bookmarkStart w:id="54" w:name="_Toc125383727"/>
-      <w:r>
-        <w:t xml:space="preserve">Response from model outputted to </w:t>
-      </w:r>
-      <w:proofErr w:type="gramStart"/>
-      <w:r>
-        <w:t>user</w:t>
+      <w:bookmarkStart w:id="54" w:name="_Toc125554864"/>
+      <w:r>
+        <w:t>Response from model outputted to user</w:t>
       </w:r>
       <w:bookmarkEnd w:id="54"/>
-      <w:proofErr w:type="gramEnd"/>
     </w:p>
     <w:p>
       <w:r>
@@ -11422,13 +11264,8 @@
         <w:t>. These variables will be used in the template as Jinja variables</w:t>
       </w:r>
       <w:r>
-        <w:t xml:space="preserve">, that can be used in the HTML code of the </w:t>
-      </w:r>
-      <w:proofErr w:type="gramStart"/>
-      <w:r>
-        <w:t>page</w:t>
-      </w:r>
-      <w:proofErr w:type="gramEnd"/>
+        <w:t>, that can be used in the HTML code of the page</w:t>
+      </w:r>
     </w:p>
     <w:p>
       <w:pPr>
@@ -11498,16 +11335,11 @@
       <w:pPr>
         <w:pStyle w:val="Heading3"/>
       </w:pPr>
-      <w:bookmarkStart w:id="55" w:name="_Toc125383728"/>
-      <w:r>
-        <w:t xml:space="preserve">Allow user to enter message using </w:t>
-      </w:r>
-      <w:proofErr w:type="gramStart"/>
-      <w:r>
-        <w:t>microphone</w:t>
+      <w:bookmarkStart w:id="55" w:name="_Toc125554865"/>
+      <w:r>
+        <w:t>Allow user to enter message using microphone</w:t>
       </w:r>
       <w:bookmarkEnd w:id="55"/>
-      <w:proofErr w:type="gramEnd"/>
     </w:p>
     <w:p>
       <w:r>
@@ -11521,7 +11353,7 @@
       <w:pPr>
         <w:pStyle w:val="Heading3"/>
       </w:pPr>
-      <w:bookmarkStart w:id="56" w:name="_Toc125383729"/>
+      <w:bookmarkStart w:id="56" w:name="_Toc125554866"/>
       <w:r>
         <w:t>Record Audio</w:t>
       </w:r>
@@ -11648,16 +11480,11 @@
       <w:pPr>
         <w:pStyle w:val="Heading3"/>
       </w:pPr>
-      <w:bookmarkStart w:id="57" w:name="_Toc125383730"/>
-      <w:r>
-        <w:t xml:space="preserve">Decide on model to convert text to </w:t>
-      </w:r>
-      <w:proofErr w:type="gramStart"/>
-      <w:r>
-        <w:t>speech</w:t>
+      <w:bookmarkStart w:id="57" w:name="_Toc125554867"/>
+      <w:r>
+        <w:t>Decide on model to convert text to speech</w:t>
       </w:r>
       <w:bookmarkEnd w:id="57"/>
-      <w:proofErr w:type="gramEnd"/>
     </w:p>
     <w:p>
       <w:r>
@@ -11967,7 +11794,7 @@
       <w:pPr>
         <w:pStyle w:val="Heading3"/>
       </w:pPr>
-      <w:bookmarkStart w:id="58" w:name="_Toc125383731"/>
+      <w:bookmarkStart w:id="58" w:name="_Toc125554868"/>
       <w:r>
         <w:lastRenderedPageBreak/>
         <w:t>Fine-tune</w:t>
@@ -12344,15 +12171,7 @@
         <w:t xml:space="preserve">This diagram shows the data collator class will have a number of attributes. Firstly, </w:t>
       </w:r>
       <w:r>
-        <w:t xml:space="preserve">padding will specify to the collator whether or not the returned sequences should be padded. Max_length sets the maximum length of the input values of the returned data, and max_length_labels </w:t>
-      </w:r>
-      <w:proofErr w:type="gramStart"/>
-      <w:r>
-        <w:t>sets</w:t>
-      </w:r>
-      <w:proofErr w:type="gramEnd"/>
-      <w:r>
-        <w:t xml:space="preserve"> the maximum length of the labels of the returned data.</w:t>
+        <w:t>padding will specify to the collator whether or not the returned sequences should be padded. Max_length sets the maximum length of the input values of the returned data, and max_length_labels sets the maximum length of the labels of the returned data.</w:t>
       </w:r>
       <w:r>
         <w:t xml:space="preserve"> Finally, pad_to_multiple will pad the sequences to a multiple of the given value.</w:t>
@@ -12885,13 +12704,8 @@
         <w:t xml:space="preserve">trial and error when </w:t>
       </w:r>
       <w:r>
-        <w:t xml:space="preserve">developing the training </w:t>
-      </w:r>
-      <w:proofErr w:type="gramStart"/>
-      <w:r>
-        <w:t>algorithm</w:t>
-      </w:r>
-      <w:proofErr w:type="gramEnd"/>
+        <w:t>developing the training algorithm</w:t>
+      </w:r>
     </w:p>
     <w:p>
       <w:pPr>
@@ -12983,15 +12797,7 @@
     <w:p/>
     <w:p>
       <w:r>
-        <w:t xml:space="preserve">This trainer can then be run using </w:t>
-      </w:r>
-      <w:proofErr w:type="gramStart"/>
-      <w:r>
-        <w:t>trainer.train</w:t>
-      </w:r>
-      <w:proofErr w:type="gramEnd"/>
-      <w:r>
-        <w:t xml:space="preserve">() to </w:t>
+        <w:t xml:space="preserve">This trainer can then be run using trainer.train() to </w:t>
       </w:r>
       <w:r>
         <w:t>run the training algorithm on the model</w:t>
@@ -13002,16 +12808,11 @@
       <w:pPr>
         <w:pStyle w:val="Heading3"/>
       </w:pPr>
-      <w:bookmarkStart w:id="59" w:name="_Toc125383732"/>
-      <w:r>
-        <w:t xml:space="preserve">Implement </w:t>
-      </w:r>
-      <w:proofErr w:type="gramStart"/>
-      <w:r>
-        <w:t>model</w:t>
+      <w:bookmarkStart w:id="59" w:name="_Toc125554869"/>
+      <w:r>
+        <w:t>Implement model</w:t>
       </w:r>
       <w:bookmarkEnd w:id="59"/>
-      <w:proofErr w:type="gramEnd"/>
     </w:p>
     <w:p>
       <w:r>
@@ -13136,17 +12937,12 @@
       <w:pPr>
         <w:pStyle w:val="Heading3"/>
       </w:pPr>
-      <w:bookmarkStart w:id="60" w:name="_Toc125383733"/>
+      <w:bookmarkStart w:id="60" w:name="_Toc125554870"/>
       <w:r>
         <w:lastRenderedPageBreak/>
-        <w:t xml:space="preserve">Allow users to report </w:t>
-      </w:r>
-      <w:proofErr w:type="gramStart"/>
-      <w:r>
-        <w:t>messages</w:t>
+        <w:t>Allow users to report messages</w:t>
       </w:r>
       <w:bookmarkEnd w:id="60"/>
-      <w:proofErr w:type="gramEnd"/>
     </w:p>
     <w:p>
       <w:r>
@@ -13208,16 +13004,11 @@
       <w:pPr>
         <w:pStyle w:val="Heading3"/>
       </w:pPr>
-      <w:bookmarkStart w:id="61" w:name="_Toc125383734"/>
-      <w:r>
-        <w:t xml:space="preserve">Reported messages and the report reason should be </w:t>
-      </w:r>
-      <w:proofErr w:type="gramStart"/>
-      <w:r>
-        <w:t>logged</w:t>
+      <w:bookmarkStart w:id="61" w:name="_Toc125554871"/>
+      <w:r>
+        <w:t>Reported messages and the report reason should be logged</w:t>
       </w:r>
       <w:bookmarkEnd w:id="61"/>
-      <w:proofErr w:type="gramEnd"/>
     </w:p>
     <w:p>
       <w:r>
@@ -13247,7 +13038,7 @@
       <w:pPr>
         <w:pStyle w:val="Heading2"/>
       </w:pPr>
-      <w:bookmarkStart w:id="62" w:name="_Toc125383735"/>
+      <w:bookmarkStart w:id="62" w:name="_Toc125554872"/>
       <w:r>
         <w:t>Testing</w:t>
       </w:r>
@@ -13274,7 +13065,7 @@
       <w:pPr>
         <w:pStyle w:val="Heading1"/>
       </w:pPr>
-      <w:bookmarkStart w:id="63" w:name="_Toc125383736"/>
+      <w:bookmarkStart w:id="63" w:name="_Toc125554873"/>
       <w:r>
         <w:lastRenderedPageBreak/>
         <w:t>Development</w:t>
@@ -13285,7 +13076,7 @@
       <w:pPr>
         <w:pStyle w:val="Heading2"/>
       </w:pPr>
-      <w:bookmarkStart w:id="64" w:name="_Toc125383737"/>
+      <w:bookmarkStart w:id="64" w:name="_Toc125554874"/>
       <w:r>
         <w:t>Development diagram</w:t>
       </w:r>
@@ -13502,7 +13293,7 @@
       <w:pPr>
         <w:pStyle w:val="Heading2"/>
       </w:pPr>
-      <w:bookmarkStart w:id="67" w:name="_Toc125383738"/>
+      <w:bookmarkStart w:id="67" w:name="_Toc125554875"/>
       <w:r>
         <w:lastRenderedPageBreak/>
         <w:t>Development practices</w:t>
@@ -13513,7 +13304,7 @@
       <w:pPr>
         <w:pStyle w:val="Heading3"/>
       </w:pPr>
-      <w:bookmarkStart w:id="68" w:name="_Toc125383739"/>
+      <w:bookmarkStart w:id="68" w:name="_Toc125554876"/>
       <w:r>
         <w:t>Pyt</w:t>
       </w:r>
@@ -13541,7 +13332,7 @@
       <w:pPr>
         <w:pStyle w:val="Heading3"/>
       </w:pPr>
-      <w:bookmarkStart w:id="69" w:name="_Toc125383740"/>
+      <w:bookmarkStart w:id="69" w:name="_Toc125554877"/>
       <w:r>
         <w:t>Git</w:t>
       </w:r>
@@ -13880,7 +13671,7 @@
       <w:pPr>
         <w:pStyle w:val="Heading3"/>
       </w:pPr>
-      <w:bookmarkStart w:id="72" w:name="_Toc125383741"/>
+      <w:bookmarkStart w:id="72" w:name="_Toc125554878"/>
       <w:r>
         <w:rPr>
           <w:noProof/>
@@ -14119,15 +13910,7 @@
     </w:p>
     <w:p>
       <w:r>
-        <w:t xml:space="preserve">However, these are only type hints are exactly that, only hints. As python is a dynamically typed language, simply using these types on their own doesn’t enforce type checking. Python will still let you use a different type for an argument, even when there is an annotation explicitly stating what type to use. Whilst there are libraries such as Mypy that can use type hints to enforce explicit type checking at compile-time, I haven’t made use of those. I feel the type hints are enough to tell me what to be used and using more libraries in development has downsides: more libraries potentially </w:t>
-      </w:r>
-      <w:proofErr w:type="gramStart"/>
-      <w:r>
-        <w:t>means</w:t>
-      </w:r>
-      <w:proofErr w:type="gramEnd"/>
-      <w:r>
-        <w:t xml:space="preserve"> more libraries for users to download, even if the type checking wouldn’t be of a massive use to them. Adding libraries means that the download process for my program might be more complex, and will definitely be longer, with the overall program (including any used libraries) being larger, increasing download time and the storage space the program will take up on users’ computers.</w:t>
+        <w:t>However, these are only type hints are exactly that, only hints. As python is a dynamically typed language, simply using these types on their own doesn’t enforce type checking. Python will still let you use a different type for an argument, even when there is an annotation explicitly stating what type to use. Whilst there are libraries such as Mypy that can use type hints to enforce explicit type checking at compile-time, I haven’t made use of those. I feel the type hints are enough to tell me what to be used and using more libraries in development has downsides: more libraries potentially means more libraries for users to download, even if the type checking wouldn’t be of a massive use to them. Adding libraries means that the download process for my program might be more complex, and will definitely be longer, with the overall program (including any used libraries) being larger, increasing download time and the storage space the program will take up on users’ computers.</w:t>
       </w:r>
     </w:p>
     <w:p>
@@ -14377,7 +14160,7 @@
       <w:pPr>
         <w:pStyle w:val="Heading2"/>
       </w:pPr>
-      <w:bookmarkStart w:id="75" w:name="_Toc125383742"/>
+      <w:bookmarkStart w:id="75" w:name="_Toc125554879"/>
       <w:r>
         <w:lastRenderedPageBreak/>
         <w:t>Flask algorithm</w:t>
@@ -14404,7 +14187,7 @@
       <w:pPr>
         <w:pStyle w:val="Heading3"/>
       </w:pPr>
-      <w:bookmarkStart w:id="76" w:name="_Toc125383743"/>
+      <w:bookmarkStart w:id="76" w:name="_Toc125554880"/>
       <w:r>
         <w:t>Base structure</w:t>
       </w:r>
@@ -14483,23 +14266,7 @@
     </w:p>
     <w:p>
       <w:r>
-        <w:t>I then create a decorator on line 5, which wraps the function below. @</w:t>
-      </w:r>
-      <w:proofErr w:type="gramStart"/>
-      <w:r>
-        <w:t>app.route</w:t>
-      </w:r>
-      <w:proofErr w:type="gramEnd"/>
-      <w:r>
-        <w:t xml:space="preserve"> connects the endpoints of URLs to the code contained in the function it is wrapping. In this case, when the URL with the route (‘/’) is searched for, the </w:t>
-      </w:r>
-      <w:proofErr w:type="gramStart"/>
-      <w:r>
-        <w:t>main(</w:t>
-      </w:r>
-      <w:proofErr w:type="gramEnd"/>
-      <w:r>
-        <w:t xml:space="preserve">) function is called. As ‘/’ is the default endpoint of all </w:t>
+        <w:t xml:space="preserve">I then create a decorator on line 5, which wraps the function below. @app.route connects the endpoints of URLs to the code contained in the function it is wrapping. In this case, when the URL with the route (‘/’) is searched for, the main() function is called. As ‘/’ is the default endpoint of all </w:t>
       </w:r>
       <w:r>
         <w:lastRenderedPageBreak/>
@@ -14725,6 +14492,9 @@
     </w:p>
     <w:p>
       <w:r>
+        <w:rPr>
+          <w:noProof/>
+        </w:rPr>
         <w:drawing>
           <wp:anchor distT="0" distB="0" distL="114300" distR="114300" simplePos="0" relativeHeight="251823128" behindDoc="0" locked="0" layoutInCell="1" allowOverlap="1" wp14:anchorId="7506FFCC" wp14:editId="723ACEA2">
             <wp:simplePos x="0" y="0"/>
@@ -14849,13 +14619,8 @@
         <w:t>, and the message.html page loading in the</w:t>
       </w:r>
       <w:r>
-        <w:t xml:space="preserve"> browser </w:t>
-      </w:r>
-      <w:proofErr w:type="gramStart"/>
-      <w:r>
-        <w:t>window</w:t>
-      </w:r>
-      <w:proofErr w:type="gramEnd"/>
+        <w:t xml:space="preserve"> browser window</w:t>
+      </w:r>
     </w:p>
     <w:p>
       <w:r>
@@ -14970,6 +14735,9 @@
         </mc:AlternateContent>
       </w:r>
       <w:r>
+        <w:rPr>
+          <w:noProof/>
+        </w:rPr>
         <w:drawing>
           <wp:anchor distT="0" distB="0" distL="114300" distR="114300" simplePos="0" relativeHeight="251816984" behindDoc="0" locked="0" layoutInCell="1" allowOverlap="1" wp14:anchorId="77B72962" wp14:editId="6AAC7119">
             <wp:simplePos x="0" y="0"/>
@@ -15077,15 +14845,7 @@
         <w:t xml:space="preserve">With research, I have found that this was because I did not </w:t>
       </w:r>
       <w:r>
-        <w:t>put the URL methods in the @</w:t>
-      </w:r>
-      <w:proofErr w:type="gramStart"/>
-      <w:r>
-        <w:t>app.route</w:t>
-      </w:r>
-      <w:proofErr w:type="gramEnd"/>
-      <w:r>
-        <w:t xml:space="preserve"> decorator. </w:t>
+        <w:t xml:space="preserve">put the URL methods in the @app.route decorator. </w:t>
       </w:r>
       <w:r>
         <w:t xml:space="preserve">A GET request is a common HTML method that I would need to use to </w:t>
@@ -15109,6 +14869,9 @@
         <w:t xml:space="preserve"> </w:t>
       </w:r>
       <w:r>
+        <w:rPr>
+          <w:noProof/>
+        </w:rPr>
         <w:drawing>
           <wp:anchor distT="0" distB="0" distL="114300" distR="114300" simplePos="0" relativeHeight="251819032" behindDoc="0" locked="0" layoutInCell="1" allowOverlap="1" wp14:anchorId="19239BE9" wp14:editId="06210840">
             <wp:simplePos x="0" y="0"/>
@@ -15173,17 +14936,12 @@
         <w:t xml:space="preserve"> </w:t>
       </w:r>
       <w:r>
-        <w:t>include the GET and POST methods in the @</w:t>
-      </w:r>
-      <w:proofErr w:type="gramStart"/>
-      <w:r>
-        <w:t>app.route</w:t>
-      </w:r>
-      <w:proofErr w:type="gramEnd"/>
-      <w:r>
-        <w:t xml:space="preserve"> decorator, as shown here</w:t>
-      </w:r>
-      <w:r>
+        <w:t>include the GET and POST methods in the @app.route decorator, as shown here</w:t>
+      </w:r>
+      <w:r>
+        <w:rPr>
+          <w:noProof/>
+        </w:rPr>
         <w:drawing>
           <wp:anchor distT="0" distB="0" distL="114300" distR="114300" simplePos="0" relativeHeight="251821080" behindDoc="0" locked="0" layoutInCell="1" allowOverlap="1" wp14:anchorId="2EE6088D" wp14:editId="49E2CD1B">
             <wp:simplePos x="0" y="0"/>
@@ -15291,6 +15049,9 @@
     </w:p>
     <w:p>
       <w:r>
+        <w:rPr>
+          <w:noProof/>
+        </w:rPr>
         <w:drawing>
           <wp:anchor distT="0" distB="0" distL="114300" distR="114300" simplePos="0" relativeHeight="251825176" behindDoc="0" locked="0" layoutInCell="1" allowOverlap="1" wp14:anchorId="7F32A79A" wp14:editId="492D60C8">
             <wp:simplePos x="0" y="0"/>
@@ -15369,7 +15130,7 @@
       <w:pPr>
         <w:pStyle w:val="Heading2"/>
       </w:pPr>
-      <w:bookmarkStart w:id="79" w:name="_Toc125383744"/>
+      <w:bookmarkStart w:id="79" w:name="_Toc125554881"/>
       <w:r>
         <w:lastRenderedPageBreak/>
         <w:t>HTML pages</w:t>
@@ -15380,7 +15141,7 @@
       <w:pPr>
         <w:pStyle w:val="Heading3"/>
       </w:pPr>
-      <w:bookmarkStart w:id="80" w:name="_Toc125383745"/>
+      <w:bookmarkStart w:id="80" w:name="_Toc125554882"/>
       <w:r>
         <w:t>Home page</w:t>
       </w:r>
@@ -16139,7 +15900,7 @@
       <w:pPr>
         <w:pStyle w:val="Heading3"/>
       </w:pPr>
-      <w:bookmarkStart w:id="81" w:name="_Toc125383746"/>
+      <w:bookmarkStart w:id="81" w:name="_Toc125554883"/>
       <w:r>
         <w:lastRenderedPageBreak/>
         <w:t>Home page – adding elements</w:t>
@@ -16614,15 +16375,7 @@
         <w:t>specify</w:t>
       </w:r>
       <w:r>
-        <w:t xml:space="preserve"> ‘text-</w:t>
-      </w:r>
-      <w:proofErr w:type="gramStart"/>
-      <w:r>
-        <w:t>align:</w:t>
-      </w:r>
-      <w:proofErr w:type="gramEnd"/>
-      <w:r>
-        <w:t xml:space="preserve"> center’ to ensure that the message input and submit buttons are in the centre of their grid boxes.</w:t>
+        <w:t xml:space="preserve"> ‘text-align: center’ to ensure that the message input and submit buttons are in the centre of their grid boxes.</w:t>
       </w:r>
       <w:r>
         <w:t xml:space="preserve"> I also used the gap property to add a small gap (again using relative units)</w:t>
@@ -17491,13 +17244,8 @@
       </w:r>
     </w:p>
     <w:p>
-      <w:proofErr w:type="gramStart"/>
-      <w:r>
-        <w:t>Similarly</w:t>
-      </w:r>
-      <w:proofErr w:type="gramEnd"/>
-      <w:r>
-        <w:t xml:space="preserve"> </w:t>
+      <w:r>
+        <w:t xml:space="preserve">Similarly </w:t>
       </w:r>
       <w:r>
         <w:t xml:space="preserve">to the message input, I use a different colour to the page background, as well as a </w:t>
@@ -18256,15 +18004,7 @@
     </w:p>
     <w:p>
       <w:r>
-        <w:t>The settings div becomes a flex container, which uses the ‘justify-</w:t>
-      </w:r>
-      <w:proofErr w:type="gramStart"/>
-      <w:r>
-        <w:t>content:</w:t>
-      </w:r>
-      <w:proofErr w:type="gramEnd"/>
-      <w:r>
-        <w:t xml:space="preserve"> left’ </w:t>
+        <w:t xml:space="preserve">The settings div becomes a flex container, which uses the ‘justify-content: left’ </w:t>
       </w:r>
       <w:r>
         <w:t xml:space="preserve">property to ensure that the flex boxes go across the container from left to right, and ‘align-items: center’ to </w:t>
@@ -18367,7 +18107,7 @@
       <w:pPr>
         <w:pStyle w:val="Heading3"/>
       </w:pPr>
-      <w:bookmarkStart w:id="84" w:name="_Toc125383747"/>
+      <w:bookmarkStart w:id="84" w:name="_Toc125554884"/>
       <w:r>
         <w:t>Creating dark mode page</w:t>
       </w:r>
@@ -18389,7 +18129,7 @@
       <w:pPr>
         <w:pStyle w:val="Heading3"/>
       </w:pPr>
-      <w:bookmarkStart w:id="85" w:name="_Toc125383748"/>
+      <w:bookmarkStart w:id="85" w:name="_Toc125554885"/>
       <w:r>
         <w:lastRenderedPageBreak/>
         <w:t>Creating the messages page</w:t>
@@ -18753,13 +18493,7 @@
         <w:fldChar w:fldCharType="separate"/>
       </w:r>
       <w:r>
-        <w:t>Figu</w:t>
-      </w:r>
-      <w:r>
-        <w:t>r</w:t>
-      </w:r>
-      <w:r>
-        <w:t xml:space="preserve">e </w:t>
+        <w:t xml:space="preserve">Figure </w:t>
       </w:r>
       <w:r>
         <w:rPr>
@@ -18825,6 +18559,9 @@
         <w:t xml:space="preserve"> </w:t>
       </w:r>
       <w:r>
+        <w:rPr>
+          <w:noProof/>
+        </w:rPr>
         <w:drawing>
           <wp:anchor distT="0" distB="0" distL="114300" distR="114300" simplePos="0" relativeHeight="251875352" behindDoc="0" locked="0" layoutInCell="1" allowOverlap="1" wp14:anchorId="06CD24CB" wp14:editId="6EFE853A">
             <wp:simplePos x="0" y="0"/>
@@ -18980,6 +18717,126 @@
     </w:p>
     <w:p>
       <w:r>
+        <w:rPr>
+          <w:noProof/>
+        </w:rPr>
+        <mc:AlternateContent>
+          <mc:Choice Requires="wps">
+            <w:drawing>
+              <wp:anchor distT="0" distB="0" distL="114300" distR="114300" simplePos="0" relativeHeight="251916312" behindDoc="1" locked="0" layoutInCell="1" allowOverlap="1" wp14:anchorId="144BF99A" wp14:editId="60AA37DD">
+                <wp:simplePos x="0" y="0"/>
+                <wp:positionH relativeFrom="column">
+                  <wp:posOffset>0</wp:posOffset>
+                </wp:positionH>
+                <wp:positionV relativeFrom="paragraph">
+                  <wp:posOffset>3142615</wp:posOffset>
+                </wp:positionV>
+                <wp:extent cx="5731510" cy="635"/>
+                <wp:effectExtent l="0" t="0" r="0" b="0"/>
+                <wp:wrapTight wrapText="bothSides">
+                  <wp:wrapPolygon edited="0">
+                    <wp:start x="0" y="0"/>
+                    <wp:lineTo x="0" y="21600"/>
+                    <wp:lineTo x="21600" y="21600"/>
+                    <wp:lineTo x="21600" y="0"/>
+                  </wp:wrapPolygon>
+                </wp:wrapTight>
+                <wp:docPr id="87" name="Text Box 87"/>
+                <wp:cNvGraphicFramePr/>
+                <a:graphic xmlns:a="http://schemas.openxmlformats.org/drawingml/2006/main">
+                  <a:graphicData uri="http://schemas.microsoft.com/office/word/2010/wordprocessingShape">
+                    <wps:wsp>
+                      <wps:cNvSpPr txBox="1"/>
+                      <wps:spPr>
+                        <a:xfrm>
+                          <a:off x="0" y="0"/>
+                          <a:ext cx="5731510" cy="635"/>
+                        </a:xfrm>
+                        <a:prstGeom prst="rect">
+                          <a:avLst/>
+                        </a:prstGeom>
+                        <a:solidFill>
+                          <a:prstClr val="white"/>
+                        </a:solidFill>
+                        <a:ln>
+                          <a:noFill/>
+                        </a:ln>
+                      </wps:spPr>
+                      <wps:txbx>
+                        <w:txbxContent>
+                          <w:p>
+                            <w:pPr>
+                              <w:pStyle w:val="Caption"/>
+                              <w:rPr>
+                                <w:noProof/>
+                              </w:rPr>
+                            </w:pPr>
+                            <w:bookmarkStart w:id="88" w:name="_Ref125554414"/>
+                            <w:r>
+                              <w:t xml:space="preserve">Figure </w:t>
+                            </w:r>
+                            <w:fldSimple w:instr=" SEQ Figure \* ARABIC ">
+                              <w:r>
+                                <w:rPr>
+                                  <w:noProof/>
+                                </w:rPr>
+                                <w:t>23</w:t>
+                              </w:r>
+                            </w:fldSimple>
+                            <w:bookmarkEnd w:id="88"/>
+                          </w:p>
+                        </w:txbxContent>
+                      </wps:txbx>
+                      <wps:bodyPr rot="0" spcFirstLastPara="0" vertOverflow="overflow" horzOverflow="overflow" vert="horz" wrap="square" lIns="0" tIns="0" rIns="0" bIns="0" numCol="1" spcCol="0" rtlCol="0" fromWordArt="0" anchor="t" anchorCtr="0" forceAA="0" compatLnSpc="1">
+                        <a:prstTxWarp prst="textNoShape">
+                          <a:avLst/>
+                        </a:prstTxWarp>
+                        <a:spAutoFit/>
+                      </wps:bodyPr>
+                    </wps:wsp>
+                  </a:graphicData>
+                </a:graphic>
+              </wp:anchor>
+            </w:drawing>
+          </mc:Choice>
+          <mc:Fallback>
+            <w:pict>
+              <v:shape w14:anchorId="144BF99A" id="Text Box 87" o:spid="_x0000_s1048" type="#_x0000_t202" style="position:absolute;margin-left:0;margin-top:247.45pt;width:451.3pt;height:.05pt;z-index:-251400168;visibility:visible;mso-wrap-style:square;mso-wrap-distance-left:9pt;mso-wrap-distance-top:0;mso-wrap-distance-right:9pt;mso-wrap-distance-bottom:0;mso-position-horizontal:absolute;mso-position-horizontal-relative:text;mso-position-vertical:absolute;mso-position-vertical-relative:text;v-text-anchor:top" o:gfxdata="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" stroked="f">
+                <v:textbox style="mso-fit-shape-to-text:t" inset="0,0,0,0">
+                  <w:txbxContent>
+                    <w:p>
+                      <w:pPr>
+                        <w:pStyle w:val="Caption"/>
+                        <w:rPr>
+                          <w:noProof/>
+                        </w:rPr>
+                      </w:pPr>
+                      <w:bookmarkStart w:id="89" w:name="_Ref125554414"/>
+                      <w:r>
+                        <w:t xml:space="preserve">Figure </w:t>
+                      </w:r>
+                      <w:fldSimple w:instr=" SEQ Figure \* ARABIC ">
+                        <w:r>
+                          <w:rPr>
+                            <w:noProof/>
+                          </w:rPr>
+                          <w:t>23</w:t>
+                        </w:r>
+                      </w:fldSimple>
+                      <w:bookmarkEnd w:id="89"/>
+                    </w:p>
+                  </w:txbxContent>
+                </v:textbox>
+                <w10:wrap type="tight"/>
+              </v:shape>
+            </w:pict>
+          </mc:Fallback>
+        </mc:AlternateContent>
+      </w:r>
+      <w:r>
+        <w:rPr>
+          <w:noProof/>
+        </w:rPr>
         <w:drawing>
           <wp:anchor distT="0" distB="0" distL="114300" distR="114300" simplePos="0" relativeHeight="251879448" behindDoc="0" locked="0" layoutInCell="1" allowOverlap="1" wp14:anchorId="23D9D598" wp14:editId="35E8859B">
             <wp:simplePos x="0" y="0"/>
@@ -19033,7 +18890,37 @@
         </w:drawing>
       </w:r>
       <w:r>
-        <w:t>This HTML and CSS produces the page shown below. Here you can see that the message boxes are equally divided up in terms of space</w:t>
+        <w:t xml:space="preserve">This HTML and CSS produces the page shown below. </w:t>
+      </w:r>
+      <w:r>
+        <w:t xml:space="preserve">In </w:t>
+      </w:r>
+      <w:r>
+        <w:fldChar w:fldCharType="begin"/>
+      </w:r>
+      <w:r>
+        <w:instrText xml:space="preserve"> REF _Ref125554414 \h </w:instrText>
+      </w:r>
+      <w:r>
+        <w:fldChar w:fldCharType="separate"/>
+      </w:r>
+      <w:r>
+        <w:t xml:space="preserve">Figure </w:t>
+      </w:r>
+      <w:r>
+        <w:rPr>
+          <w:noProof/>
+        </w:rPr>
+        <w:t>23</w:t>
+      </w:r>
+      <w:r>
+        <w:fldChar w:fldCharType="end"/>
+      </w:r>
+      <w:r>
+        <w:t>,</w:t>
+      </w:r>
+      <w:r>
+        <w:t xml:space="preserve"> you can see that the message boxes are equally divided up in terms of space</w:t>
       </w:r>
       <w:r>
         <w:t xml:space="preserve"> inside the container div.</w:t>
@@ -19046,7 +18933,127 @@
         <w:pStyle w:val="Heading5"/>
       </w:pPr>
       <w:r>
+        <w:rPr>
+          <w:noProof/>
+        </w:rPr>
         <w:lastRenderedPageBreak/>
+        <mc:AlternateContent>
+          <mc:Choice Requires="wps">
+            <w:drawing>
+              <wp:anchor distT="0" distB="0" distL="114300" distR="114300" simplePos="0" relativeHeight="251918360" behindDoc="1" locked="0" layoutInCell="1" allowOverlap="1" wp14:anchorId="08BE7D0B" wp14:editId="6B3DC08D">
+                <wp:simplePos x="0" y="0"/>
+                <wp:positionH relativeFrom="column">
+                  <wp:posOffset>0</wp:posOffset>
+                </wp:positionH>
+                <wp:positionV relativeFrom="paragraph">
+                  <wp:posOffset>2934335</wp:posOffset>
+                </wp:positionV>
+                <wp:extent cx="5731510" cy="635"/>
+                <wp:effectExtent l="0" t="0" r="0" b="0"/>
+                <wp:wrapTight wrapText="bothSides">
+                  <wp:wrapPolygon edited="0">
+                    <wp:start x="0" y="0"/>
+                    <wp:lineTo x="0" y="21600"/>
+                    <wp:lineTo x="21600" y="21600"/>
+                    <wp:lineTo x="21600" y="0"/>
+                  </wp:wrapPolygon>
+                </wp:wrapTight>
+                <wp:docPr id="88" name="Text Box 88"/>
+                <wp:cNvGraphicFramePr/>
+                <a:graphic xmlns:a="http://schemas.openxmlformats.org/drawingml/2006/main">
+                  <a:graphicData uri="http://schemas.microsoft.com/office/word/2010/wordprocessingShape">
+                    <wps:wsp>
+                      <wps:cNvSpPr txBox="1"/>
+                      <wps:spPr>
+                        <a:xfrm>
+                          <a:off x="0" y="0"/>
+                          <a:ext cx="5731510" cy="635"/>
+                        </a:xfrm>
+                        <a:prstGeom prst="rect">
+                          <a:avLst/>
+                        </a:prstGeom>
+                        <a:solidFill>
+                          <a:prstClr val="white"/>
+                        </a:solidFill>
+                        <a:ln>
+                          <a:noFill/>
+                        </a:ln>
+                      </wps:spPr>
+                      <wps:txbx>
+                        <w:txbxContent>
+                          <w:p>
+                            <w:pPr>
+                              <w:pStyle w:val="Caption"/>
+                              <w:rPr>
+                                <w:noProof/>
+                              </w:rPr>
+                            </w:pPr>
+                            <w:bookmarkStart w:id="90" w:name="_Ref125554411"/>
+                            <w:r>
+                              <w:t xml:space="preserve">Figure </w:t>
+                            </w:r>
+                            <w:fldSimple w:instr=" SEQ Figure \* ARABIC ">
+                              <w:r>
+                                <w:rPr>
+                                  <w:noProof/>
+                                </w:rPr>
+                                <w:t>24</w:t>
+                              </w:r>
+                            </w:fldSimple>
+                            <w:bookmarkEnd w:id="90"/>
+                          </w:p>
+                        </w:txbxContent>
+                      </wps:txbx>
+                      <wps:bodyPr rot="0" spcFirstLastPara="0" vertOverflow="overflow" horzOverflow="overflow" vert="horz" wrap="square" lIns="0" tIns="0" rIns="0" bIns="0" numCol="1" spcCol="0" rtlCol="0" fromWordArt="0" anchor="t" anchorCtr="0" forceAA="0" compatLnSpc="1">
+                        <a:prstTxWarp prst="textNoShape">
+                          <a:avLst/>
+                        </a:prstTxWarp>
+                        <a:spAutoFit/>
+                      </wps:bodyPr>
+                    </wps:wsp>
+                  </a:graphicData>
+                </a:graphic>
+              </wp:anchor>
+            </w:drawing>
+          </mc:Choice>
+          <mc:Fallback>
+            <w:pict>
+              <v:shape w14:anchorId="08BE7D0B" id="Text Box 88" o:spid="_x0000_s1049" type="#_x0000_t202" style="position:absolute;margin-left:0;margin-top:231.05pt;width:451.3pt;height:.05pt;z-index:-251398120;visibility:visible;mso-wrap-style:square;mso-wrap-distance-left:9pt;mso-wrap-distance-top:0;mso-wrap-distance-right:9pt;mso-wrap-distance-bottom:0;mso-position-horizontal:absolute;mso-position-horizontal-relative:text;mso-position-vertical:absolute;mso-position-vertical-relative:text;v-text-anchor:top" o:gfxdata="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" stroked="f">
+                <v:textbox style="mso-fit-shape-to-text:t" inset="0,0,0,0">
+                  <w:txbxContent>
+                    <w:p>
+                      <w:pPr>
+                        <w:pStyle w:val="Caption"/>
+                        <w:rPr>
+                          <w:noProof/>
+                        </w:rPr>
+                      </w:pPr>
+                      <w:bookmarkStart w:id="91" w:name="_Ref125554411"/>
+                      <w:r>
+                        <w:t xml:space="preserve">Figure </w:t>
+                      </w:r>
+                      <w:fldSimple w:instr=" SEQ Figure \* ARABIC ">
+                        <w:r>
+                          <w:rPr>
+                            <w:noProof/>
+                          </w:rPr>
+                          <w:t>24</w:t>
+                        </w:r>
+                      </w:fldSimple>
+                      <w:bookmarkEnd w:id="91"/>
+                    </w:p>
+                  </w:txbxContent>
+                </v:textbox>
+                <w10:wrap type="tight"/>
+              </v:shape>
+            </w:pict>
+          </mc:Fallback>
+        </mc:AlternateContent>
+      </w:r>
+      <w:r>
+        <w:rPr>
+          <w:noProof/>
+        </w:rPr>
         <w:drawing>
           <wp:anchor distT="0" distB="0" distL="114300" distR="114300" simplePos="0" relativeHeight="251881496" behindDoc="0" locked="0" layoutInCell="1" allowOverlap="1" wp14:anchorId="349C6F06" wp14:editId="1355CE9F">
             <wp:simplePos x="0" y="0"/>
@@ -19114,14 +19121,17 @@
     </w:p>
     <w:p>
       <w:r>
+        <w:rPr>
+          <w:noProof/>
+        </w:rPr>
         <w:drawing>
-          <wp:anchor distT="0" distB="0" distL="114300" distR="114300" simplePos="0" relativeHeight="251883544" behindDoc="0" locked="0" layoutInCell="1" allowOverlap="1" wp14:anchorId="3C797D43" wp14:editId="52AA1EBD">
+          <wp:anchor distT="0" distB="0" distL="114300" distR="114300" simplePos="0" relativeHeight="251883544" behindDoc="0" locked="0" layoutInCell="1" allowOverlap="1" wp14:anchorId="3C797D43" wp14:editId="5D3BF67A">
             <wp:simplePos x="0" y="0"/>
             <wp:positionH relativeFrom="margin">
               <wp:align>left</wp:align>
             </wp:positionH>
             <wp:positionV relativeFrom="paragraph">
-              <wp:posOffset>3117850</wp:posOffset>
+              <wp:posOffset>3453130</wp:posOffset>
             </wp:positionV>
             <wp:extent cx="3215640" cy="1240790"/>
             <wp:effectExtent l="0" t="0" r="3810" b="0"/>
@@ -19154,7 +19164,7 @@
                   <pic:spPr>
                     <a:xfrm>
                       <a:off x="0" y="0"/>
-                      <a:ext cx="3228551" cy="1245872"/>
+                      <a:ext cx="3215640" cy="1240790"/>
                     </a:xfrm>
                     <a:prstGeom prst="rect">
                       <a:avLst/>
@@ -19191,14 +19201,17 @@
     <w:p/>
     <w:p>
       <w:r>
+        <w:rPr>
+          <w:noProof/>
+        </w:rPr>
         <w:drawing>
-          <wp:anchor distT="0" distB="0" distL="114300" distR="114300" simplePos="0" relativeHeight="251889688" behindDoc="0" locked="0" layoutInCell="1" allowOverlap="1" wp14:anchorId="19C0DFE4" wp14:editId="313E1163">
+          <wp:anchor distT="0" distB="0" distL="114300" distR="114300" simplePos="0" relativeHeight="251889688" behindDoc="0" locked="0" layoutInCell="1" allowOverlap="1" wp14:anchorId="19C0DFE4" wp14:editId="1F88FEB4">
             <wp:simplePos x="0" y="0"/>
             <wp:positionH relativeFrom="margin">
-              <wp:posOffset>-23495</wp:posOffset>
+              <wp:align>right</wp:align>
             </wp:positionH>
             <wp:positionV relativeFrom="paragraph">
-              <wp:posOffset>3125470</wp:posOffset>
+              <wp:posOffset>3021965</wp:posOffset>
             </wp:positionV>
             <wp:extent cx="5165090" cy="960120"/>
             <wp:effectExtent l="0" t="0" r="0" b="0"/>
@@ -19250,6 +19263,9 @@
         </w:drawing>
       </w:r>
       <w:r>
+        <w:rPr>
+          <w:noProof/>
+        </w:rPr>
         <w:drawing>
           <wp:anchor distT="0" distB="0" distL="114300" distR="114300" simplePos="0" relativeHeight="251887640" behindDoc="0" locked="0" layoutInCell="1" allowOverlap="1" wp14:anchorId="40E27187" wp14:editId="338B41A8">
             <wp:simplePos x="0" y="0"/>
@@ -19309,6 +19325,9 @@
         </w:drawing>
       </w:r>
       <w:r>
+        <w:rPr>
+          <w:noProof/>
+        </w:rPr>
         <w:drawing>
           <wp:anchor distT="0" distB="0" distL="114300" distR="114300" simplePos="0" relativeHeight="251885592" behindDoc="0" locked="0" layoutInCell="1" allowOverlap="1" wp14:anchorId="0DC47A32" wp14:editId="3391AB66">
             <wp:simplePos x="0" y="0"/>
@@ -19436,7 +19455,6 @@
     <w:p/>
     <w:p>
       <w:r>
-        <w:lastRenderedPageBreak/>
         <w:t xml:space="preserve">Using line 77, I specify that the image should be contained inside the div, not overflowing outside of it, and </w:t>
       </w:r>
       <w:r>
@@ -19451,6 +19469,9 @@
     </w:p>
     <w:p>
       <w:r>
+        <w:rPr>
+          <w:noProof/>
+        </w:rPr>
         <w:drawing>
           <wp:anchor distT="0" distB="0" distL="114300" distR="114300" simplePos="0" relativeHeight="251891736" behindDoc="0" locked="0" layoutInCell="1" allowOverlap="1" wp14:anchorId="23239953" wp14:editId="21186C83">
             <wp:simplePos x="0" y="0"/>
@@ -19530,6 +19551,9 @@
         <w:t xml:space="preserve"> used the below CSS</w:t>
       </w:r>
       <w:r>
+        <w:rPr>
+          <w:noProof/>
+        </w:rPr>
         <w:drawing>
           <wp:anchor distT="0" distB="0" distL="114300" distR="114300" simplePos="0" relativeHeight="251893784" behindDoc="0" locked="0" layoutInCell="1" allowOverlap="1" wp14:anchorId="6CF71FF6" wp14:editId="52E64E08">
             <wp:simplePos x="0" y="0"/>
@@ -19615,6 +19639,9 @@
     </w:p>
     <w:p>
       <w:r>
+        <w:rPr>
+          <w:noProof/>
+        </w:rPr>
         <w:drawing>
           <wp:anchor distT="0" distB="0" distL="114300" distR="114300" simplePos="0" relativeHeight="251895832" behindDoc="0" locked="0" layoutInCell="1" allowOverlap="1" wp14:anchorId="300E3E61" wp14:editId="13FA95BE">
             <wp:simplePos x="0" y="0"/>
@@ -19707,11 +19734,9 @@
       <w:r>
         <w:t xml:space="preserve">‘-ms-transform’ property ensures that the styling will work the same on all browsers a user may access the web page from, including internet explorer. Ensuring compatibility for all browsers like this lowers the barrier to entry for using my web app, therefore ensuring that </w:t>
       </w:r>
-      <w:proofErr w:type="gramStart"/>
-      <w:r>
-        <w:t>the most</w:t>
-      </w:r>
-      <w:proofErr w:type="gramEnd"/>
+      <w:r>
+        <w:t>the greatest</w:t>
+      </w:r>
       <w:r>
         <w:t xml:space="preserve"> </w:t>
       </w:r>
@@ -19724,14 +19749,17 @@
     </w:p>
     <w:p>
       <w:r>
+        <w:rPr>
+          <w:noProof/>
+        </w:rPr>
         <w:drawing>
-          <wp:anchor distT="0" distB="0" distL="114300" distR="114300" simplePos="0" relativeHeight="251897880" behindDoc="0" locked="0" layoutInCell="1" allowOverlap="1" wp14:anchorId="2D1946DA" wp14:editId="2DAE38F2">
+          <wp:anchor distT="0" distB="0" distL="114300" distR="114300" simplePos="0" relativeHeight="251897880" behindDoc="0" locked="0" layoutInCell="1" allowOverlap="1" wp14:anchorId="2D1946DA" wp14:editId="6415788B">
             <wp:simplePos x="0" y="0"/>
             <wp:positionH relativeFrom="margin">
               <wp:align>left</wp:align>
             </wp:positionH>
             <wp:positionV relativeFrom="paragraph">
-              <wp:posOffset>220345</wp:posOffset>
+              <wp:posOffset>37465</wp:posOffset>
             </wp:positionV>
             <wp:extent cx="2114845" cy="457264"/>
             <wp:effectExtent l="0" t="0" r="0" b="0"/>
@@ -19780,7 +19808,13 @@
         <w:t>Finally, I use the following CSS for all</w:t>
       </w:r>
       <w:r>
-        <w:t xml:space="preserve"> message boxes, where as the number of the box increases, the grid row decreases. This means that the boxes will be ordered from bottom up</w:t>
+        <w:t xml:space="preserve"> message boxes, </w:t>
+      </w:r>
+      <w:r>
+        <w:t>whereas</w:t>
+      </w:r>
+      <w:r>
+        <w:t xml:space="preserve"> the number of the box increases, the grid row decreases. This means that the boxes will be ordered from bottom up</w:t>
       </w:r>
       <w:r>
         <w:t>.</w:t>
@@ -19797,18 +19831,33 @@
     </w:p>
     <w:p>
       <w:r>
-        <w:t xml:space="preserve">I now want to add in the report icon for the AI messages. This will be done using a bootstrap modal, which is a popup window displayed on top of the page. Bootstrap is a third-party framework that includes template for HTML and CSS design. There are other options to create pop-up boxes, like jQuery dialogs, but I found that using bootstrap modals is a much simpler way of doing </w:t>
+        <w:t xml:space="preserve">I now want to add in the report icon for the AI messages. This will be done using a bootstrap modal, which is a popup window displayed on top of the page. Bootstrap is a third-party framework that includes template for HTML and CSS design. There are other options to create pop-up boxes, like jQuery dialogs, but I found that using </w:t>
+      </w:r>
+      <w:r>
+        <w:t>B</w:t>
+      </w:r>
+      <w:r>
+        <w:t xml:space="preserve">ootstrap modals is a much simpler way of doing </w:t>
       </w:r>
       <w:r>
         <w:t>it and</w:t>
       </w:r>
       <w:r>
-        <w:t xml:space="preserve"> requires much less code to be written as you can just make use of the pre-written CSS bootstrap provides.</w:t>
-      </w:r>
-    </w:p>
-    <w:p>
+        <w:t xml:space="preserve"> </w:t>
+      </w:r>
       <w:r>
         <w:lastRenderedPageBreak/>
+        <w:t xml:space="preserve">requires much less code to be written as you can just make use of the pre-written CSS </w:t>
+      </w:r>
+      <w:r>
+        <w:t>B</w:t>
+      </w:r>
+      <w:r>
+        <w:t>ootstrap provides.</w:t>
+      </w:r>
+    </w:p>
+    <w:p>
+      <w:r>
         <w:t>Html:</w:t>
       </w:r>
       <w:r>
@@ -19822,26 +19871,26 @@
           <w:noProof/>
         </w:rPr>
         <w:drawing>
-          <wp:anchor distT="0" distB="0" distL="114300" distR="114300" simplePos="0" relativeHeight="251792408" behindDoc="0" locked="0" layoutInCell="1" allowOverlap="1" wp14:anchorId="0967BF2A" wp14:editId="61EAEBC1">
+          <wp:anchor distT="0" distB="0" distL="114300" distR="114300" simplePos="0" relativeHeight="251899928" behindDoc="0" locked="0" layoutInCell="1" allowOverlap="1" wp14:anchorId="4E047CE3" wp14:editId="54D82DDB">
             <wp:simplePos x="0" y="0"/>
             <wp:positionH relativeFrom="column">
               <wp:posOffset>0</wp:posOffset>
             </wp:positionH>
             <wp:positionV relativeFrom="paragraph">
-              <wp:posOffset>287020</wp:posOffset>
+              <wp:posOffset>281940</wp:posOffset>
             </wp:positionV>
-            <wp:extent cx="5731510" cy="2803525"/>
+            <wp:extent cx="5731510" cy="1854835"/>
             <wp:effectExtent l="0" t="0" r="2540" b="0"/>
             <wp:wrapTight wrapText="bothSides">
               <wp:wrapPolygon edited="0">
                 <wp:start x="0" y="0"/>
-                <wp:lineTo x="0" y="21429"/>
-                <wp:lineTo x="21538" y="21429"/>
+                <wp:lineTo x="0" y="21297"/>
+                <wp:lineTo x="21538" y="21297"/>
                 <wp:lineTo x="21538" y="0"/>
                 <wp:lineTo x="0" y="0"/>
               </wp:wrapPolygon>
             </wp:wrapTight>
-            <wp:docPr id="47" name="Picture 47" descr="Text&#10;&#10;Description automatically generated"/>
+            <wp:docPr id="14" name="Picture 14" descr="Text&#10;&#10;Description automatically generated"/>
             <wp:cNvGraphicFramePr>
               <a:graphicFrameLocks xmlns:a="http://schemas.openxmlformats.org/drawingml/2006/main" noChangeAspect="1"/>
             </wp:cNvGraphicFramePr>
@@ -19849,7 +19898,7 @@
               <a:graphicData uri="http://schemas.openxmlformats.org/drawingml/2006/picture">
                 <pic:pic xmlns:pic="http://schemas.openxmlformats.org/drawingml/2006/picture">
                   <pic:nvPicPr>
-                    <pic:cNvPr id="47" name="Picture 47" descr="Text&#10;&#10;Description automatically generated"/>
+                    <pic:cNvPr id="14" name="Picture 14" descr="Text&#10;&#10;Description automatically generated"/>
                     <pic:cNvPicPr/>
                   </pic:nvPicPr>
                   <pic:blipFill>
@@ -19861,7 +19910,7 @@
                   <pic:spPr>
                     <a:xfrm>
                       <a:off x="0" y="0"/>
-                      <a:ext cx="5731510" cy="2803525"/>
+                      <a:ext cx="5731510" cy="1854835"/>
                     </a:xfrm>
                     <a:prstGeom prst="rect">
                       <a:avLst/>
@@ -19876,13 +19925,144 @@
     </w:p>
     <w:p>
       <w:r>
+        <w:drawing>
+          <wp:anchor distT="0" distB="0" distL="114300" distR="114300" simplePos="0" relativeHeight="251901976" behindDoc="0" locked="0" layoutInCell="1" allowOverlap="1" wp14:anchorId="453C9F06" wp14:editId="1000A707">
+            <wp:simplePos x="0" y="0"/>
+            <wp:positionH relativeFrom="margin">
+              <wp:align>left</wp:align>
+            </wp:positionH>
+            <wp:positionV relativeFrom="paragraph">
+              <wp:posOffset>3020695</wp:posOffset>
+            </wp:positionV>
+            <wp:extent cx="5731510" cy="238760"/>
+            <wp:effectExtent l="0" t="0" r="2540" b="8890"/>
+            <wp:wrapTight wrapText="bothSides">
+              <wp:wrapPolygon edited="0">
+                <wp:start x="0" y="0"/>
+                <wp:lineTo x="0" y="20681"/>
+                <wp:lineTo x="21538" y="20681"/>
+                <wp:lineTo x="21538" y="0"/>
+                <wp:lineTo x="0" y="0"/>
+              </wp:wrapPolygon>
+            </wp:wrapTight>
+            <wp:docPr id="21" name="Picture 21"/>
+            <wp:cNvGraphicFramePr>
+              <a:graphicFrameLocks xmlns:a="http://schemas.openxmlformats.org/drawingml/2006/main" noChangeAspect="1"/>
+            </wp:cNvGraphicFramePr>
+            <a:graphic xmlns:a="http://schemas.openxmlformats.org/drawingml/2006/main">
+              <a:graphicData uri="http://schemas.openxmlformats.org/drawingml/2006/picture">
+                <pic:pic xmlns:pic="http://schemas.openxmlformats.org/drawingml/2006/picture">
+                  <pic:nvPicPr>
+                    <pic:cNvPr id="1" name=""/>
+                    <pic:cNvPicPr/>
+                  </pic:nvPicPr>
+                  <pic:blipFill>
+                    <a:blip r:embed="rId94"/>
+                    <a:stretch>
+                      <a:fillRect/>
+                    </a:stretch>
+                  </pic:blipFill>
+                  <pic:spPr>
+                    <a:xfrm>
+                      <a:off x="0" y="0"/>
+                      <a:ext cx="5731510" cy="238760"/>
+                    </a:xfrm>
+                    <a:prstGeom prst="rect">
+                      <a:avLst/>
+                    </a:prstGeom>
+                  </pic:spPr>
+                </pic:pic>
+              </a:graphicData>
+            </a:graphic>
+          </wp:anchor>
+        </w:drawing>
+      </w:r>
+      <w:r>
+        <w:t xml:space="preserve">This modal is not created </w:t>
+      </w:r>
+      <w:r>
+        <w:t xml:space="preserve">using my own </w:t>
+      </w:r>
+      <w:r>
+        <w:t>CSS and</w:t>
+      </w:r>
+      <w:r>
+        <w:t xml:space="preserve"> is instead created using </w:t>
+      </w:r>
+      <w:r>
+        <w:t>B</w:t>
+      </w:r>
+      <w:r>
+        <w:t xml:space="preserve">ootstrap. Therefore, to allow me to make use of </w:t>
+      </w:r>
+      <w:r>
+        <w:t>B</w:t>
+      </w:r>
+      <w:r>
+        <w:t xml:space="preserve">ootstrap elements, </w:t>
+      </w:r>
+      <w:r>
+        <w:t xml:space="preserve">I added the </w:t>
+      </w:r>
+      <w:r>
+        <w:t>B</w:t>
+      </w:r>
+      <w:r>
+        <w:t>ootstrap stylesheet, adding it above my own stylesheet, as shown below</w:t>
+      </w:r>
+      <w:r>
+        <w:rPr>
+          <w:noProof/>
+        </w:rPr>
+        <w:t xml:space="preserve">. Adding it above my own stylesheet means that </w:t>
+      </w:r>
+      <w:r>
+        <w:rPr>
+          <w:noProof/>
+        </w:rPr>
+        <w:t xml:space="preserve">my stylesheet has priority, therefore meaning any CSS I </w:t>
+      </w:r>
+      <w:r>
+        <w:rPr>
+          <w:noProof/>
+        </w:rPr>
+        <w:t>add to style Bootstrap elements will overwright Bootstrap’s own styling</w:t>
+      </w:r>
+      <w:r>
+        <w:rPr>
+          <w:noProof/>
+        </w:rPr>
+        <w:t>. Bootstrap’s CSS is used</w:t>
+      </w:r>
+      <w:r>
+        <w:rPr>
+          <w:noProof/>
+        </w:rPr>
+        <w:t xml:space="preserve"> by referencing Bootrap’s classes. An example of this is shown in line</w:t>
+      </w:r>
+      <w:r>
+        <w:rPr>
+          <w:noProof/>
+        </w:rPr>
+        <w:t xml:space="preserve"> 42 when the Bootstrap class</w:t>
+      </w:r>
+      <w:r>
+        <w:rPr>
+          <w:noProof/>
+        </w:rPr>
+        <w:t xml:space="preserve"> ‘modal fade’ is referenced.</w:t>
+      </w:r>
+    </w:p>
+    <w:p/>
+    <w:p>
+      <w:r>
         <w:t xml:space="preserve">First, </w:t>
       </w:r>
       <w:r>
         <w:t>a button to activate the modal is created, with the class referencing a class from the bootstrap style sheet</w:t>
       </w:r>
       <w:r>
-        <w:t>, which is required for this to function. This button simply contains a report image, which will function like a clickable icon, bringing up the modal.</w:t>
+        <w:t xml:space="preserve">, which is required for this to function. </w:t>
       </w:r>
     </w:p>
     <w:p>
@@ -19899,7 +20079,12 @@
         <w:t>I could just not include it, it adds a bit of extra emphasis to show the user exactly what part of the page they should focus on and interact with.</w:t>
       </w:r>
       <w:r>
-        <w:t xml:space="preserve"> The modal content div includes inside it all the </w:t>
+        <w:t xml:space="preserve"> It also adds a visual hint as to where you can click to close the modal.</w:t>
+      </w:r>
+    </w:p>
+    <w:p>
+      <w:r>
+        <w:t xml:space="preserve">The modal content div includes inside it all the </w:t>
       </w:r>
       <w:r>
         <w:t xml:space="preserve">content that will be contained inside the </w:t>
@@ -19911,13 +20096,42 @@
         <w:t xml:space="preserve"> box</w:t>
       </w:r>
       <w:r>
-        <w:t xml:space="preserve">: a heading, an input </w:t>
-      </w:r>
-      <w:r>
-        <w:t>form,</w:t>
-      </w:r>
-      <w:r>
-        <w:t xml:space="preserve"> and a close button. The input form will call the </w:t>
+        <w:t>: a heading</w:t>
+      </w:r>
+      <w:r>
+        <w:t xml:space="preserve"> and </w:t>
+      </w:r>
+      <w:r>
+        <w:t xml:space="preserve">an input </w:t>
+      </w:r>
+      <w:r>
+        <w:t>form</w:t>
+      </w:r>
+      <w:r>
+        <w:t xml:space="preserve">. </w:t>
+      </w:r>
+      <w:r>
+        <w:t xml:space="preserve">The header contains a title for the modal – ‘Report message’, and a close button. </w:t>
+      </w:r>
+      <w:r>
+        <w:t>The close button</w:t>
+      </w:r>
+      <w:r>
+        <w:t xml:space="preserve"> is a button that makes use of Bootstrap’s ‘btn’, ‘btn-info’ and ‘</w:t>
+      </w:r>
+      <w:r>
+        <w:t>btn-l</w:t>
+      </w:r>
+      <w:r>
+        <w:t xml:space="preserve">g’ classes, as well as the ‘data-toggle’ and ‘data-target’ attributes to control the modal. </w:t>
+      </w:r>
+      <w:r>
+        <w:t>It is an empty button, as it will be given a background image with CSS.</w:t>
+      </w:r>
+    </w:p>
+    <w:p>
+      <w:r>
+        <w:t xml:space="preserve">The input form will call the </w:t>
       </w:r>
       <w:r>
         <w:t>‘/report’</w:t>
@@ -19926,35 +20140,48 @@
         <w:t xml:space="preserve"> action, using the POST method, in order to send the input data to the function in the python script with the </w:t>
       </w:r>
       <w:r>
-        <w:t>‘/report’ decorator. The form simply contains a text input and submit butto</w:t>
-      </w:r>
-      <w:r>
-        <w:t xml:space="preserve">n. The separate close button is in the footer of the </w:t>
-      </w:r>
-      <w:r>
-        <w:t>modal and</w:t>
-      </w:r>
-      <w:r>
-        <w:t xml:space="preserve"> uses the data-dismiss attribute to close the modal when clicked.</w:t>
-      </w:r>
-    </w:p>
-    <w:p>
-      <w:r>
-        <w:t xml:space="preserve">For this to work I also added the bootstrap style sheet, </w:t>
-      </w:r>
-      <w:r>
-        <w:t>above my own stylesheet</w:t>
-      </w:r>
-      <w:r>
-        <w:t>. Adding it above my own stylesheet should, in theory, mean that my own stylesheet has priority, and in any conflicts my own stylesheet should be used, instead of the bootstrap one.</w:t>
-      </w:r>
-    </w:p>
-    <w:p>
-      <w:r>
-        <w:t>However, t</w:t>
-      </w:r>
-      <w:r>
-        <w:t>his prompted an issue where it was changing the sizing of the search box</w:t>
+        <w:t xml:space="preserve">‘/report’ decorator. The form simply contains a text input </w:t>
+      </w:r>
+      <w:r>
+        <w:t xml:space="preserve">box for users to enter </w:t>
+      </w:r>
+      <w:r>
+        <w:t xml:space="preserve">their report reason, and </w:t>
+      </w:r>
+      <w:r>
+        <w:t>the form will submit when the user presses enter, whilst typing into the text box. Whilst I could add a separate submit button, I don’t think this is necessary</w:t>
+      </w:r>
+      <w:r>
+        <w:t xml:space="preserve">. </w:t>
+      </w:r>
+      <w:r>
+        <w:t xml:space="preserve">The form will submit when the enter key is pressed, whether there is also a submit button or not, making the submit button </w:t>
+      </w:r>
+      <w:r>
+        <w:t>functionally useless. Also, unlike with the message input form, I don’t think it looks stylistically better to have a separate submit button.</w:t>
+      </w:r>
+    </w:p>
+    <w:p>
+      <w:r>
+        <w:t xml:space="preserve">However, </w:t>
+      </w:r>
+      <w:r>
+        <w:t>there was</w:t>
+      </w:r>
+      <w:r>
+        <w:t xml:space="preserve"> an issue where </w:t>
+      </w:r>
+      <w:r>
+        <w:t>using the modal</w:t>
+      </w:r>
+      <w:r>
+        <w:t xml:space="preserve"> was</w:t>
+      </w:r>
+      <w:r>
+        <w:t>, for some reason,</w:t>
+      </w:r>
+      <w:r>
+        <w:t xml:space="preserve"> changing the sizing of the search box</w:t>
       </w:r>
       <w:r>
         <w:t>, making it drastically smaller when I added the bootstrap styling.</w:t>
@@ -19963,7 +20190,11 @@
         <w:t xml:space="preserve"> I found that this was because it was, for some reason, making use of the box-sizing property</w:t>
       </w:r>
       <w:r>
-        <w:t xml:space="preserve"> that it had gotten from bootstrap. </w:t>
+        <w:t xml:space="preserve"> that it had gotten from </w:t>
+      </w:r>
+      <w:r>
+        <w:lastRenderedPageBreak/>
+        <w:t xml:space="preserve">bootstrap. </w:t>
       </w:r>
       <w:r>
         <w:t xml:space="preserve">To fix this, I added a ‘box-sizing: content-box’ to my own </w:t>
@@ -19990,8 +20221,1120 @@
         <w:t>I was not calling any bootstrap templates.</w:t>
       </w:r>
     </w:p>
+    <w:p/>
+    <w:p>
+      <w:r>
+        <w:drawing>
+          <wp:anchor distT="0" distB="0" distL="114300" distR="114300" simplePos="0" relativeHeight="251904024" behindDoc="0" locked="0" layoutInCell="1" allowOverlap="1" wp14:anchorId="7287560A" wp14:editId="2C8A00C4">
+            <wp:simplePos x="0" y="0"/>
+            <wp:positionH relativeFrom="margin">
+              <wp:align>left</wp:align>
+            </wp:positionH>
+            <wp:positionV relativeFrom="paragraph">
+              <wp:posOffset>396875</wp:posOffset>
+            </wp:positionV>
+            <wp:extent cx="3677163" cy="685896"/>
+            <wp:effectExtent l="0" t="0" r="0" b="0"/>
+            <wp:wrapTight wrapText="bothSides">
+              <wp:wrapPolygon edited="0">
+                <wp:start x="0" y="0"/>
+                <wp:lineTo x="0" y="21000"/>
+                <wp:lineTo x="21488" y="21000"/>
+                <wp:lineTo x="21488" y="0"/>
+                <wp:lineTo x="0" y="0"/>
+              </wp:wrapPolygon>
+            </wp:wrapTight>
+            <wp:docPr id="42" name="Picture 42" descr="Text&#10;&#10;Description automatically generated"/>
+            <wp:cNvGraphicFramePr>
+              <a:graphicFrameLocks xmlns:a="http://schemas.openxmlformats.org/drawingml/2006/main" noChangeAspect="1"/>
+            </wp:cNvGraphicFramePr>
+            <a:graphic xmlns:a="http://schemas.openxmlformats.org/drawingml/2006/main">
+              <a:graphicData uri="http://schemas.openxmlformats.org/drawingml/2006/picture">
+                <pic:pic xmlns:pic="http://schemas.openxmlformats.org/drawingml/2006/picture">
+                  <pic:nvPicPr>
+                    <pic:cNvPr id="42" name="Picture 42" descr="Text&#10;&#10;Description automatically generated"/>
+                    <pic:cNvPicPr/>
+                  </pic:nvPicPr>
+                  <pic:blipFill>
+                    <a:blip r:embed="rId95"/>
+                    <a:stretch>
+                      <a:fillRect/>
+                    </a:stretch>
+                  </pic:blipFill>
+                  <pic:spPr>
+                    <a:xfrm>
+                      <a:off x="0" y="0"/>
+                      <a:ext cx="3677163" cy="685896"/>
+                    </a:xfrm>
+                    <a:prstGeom prst="rect">
+                      <a:avLst/>
+                    </a:prstGeom>
+                  </pic:spPr>
+                </pic:pic>
+              </a:graphicData>
+            </a:graphic>
+          </wp:anchor>
+        </w:drawing>
+      </w:r>
+      <w:r>
+        <w:t>I then added my own CSS to style the modal, first styling the activator button.</w:t>
+      </w:r>
+      <w:r>
+        <w:t xml:space="preserve"> First, I turned the AI message bubbles</w:t>
+      </w:r>
+      <w:r>
+        <w:t xml:space="preserve"> into CSS grid containers using the </w:t>
+      </w:r>
+      <w:r>
+        <w:t>below</w:t>
+      </w:r>
+      <w:r>
+        <w:t xml:space="preserve"> CSS code</w:t>
+      </w:r>
+      <w:r>
+        <w:t xml:space="preserve">. </w:t>
+      </w:r>
+      <w:r>
+        <w:t xml:space="preserve">This splits the message bubble into a grid with two columns – one having a width of 93% of the </w:t>
+      </w:r>
+      <w:r>
+        <w:t>bubble’s width, and the other having 3% of the width.</w:t>
+      </w:r>
+    </w:p>
+    <w:p>
+      <w:pPr>
+        <w:rPr>
+          <w:noProof/>
+        </w:rPr>
+      </w:pPr>
+      <w:r>
+        <w:drawing>
+          <wp:anchor distT="0" distB="0" distL="114300" distR="114300" simplePos="0" relativeHeight="251906072" behindDoc="0" locked="0" layoutInCell="1" allowOverlap="1" wp14:anchorId="7359D78D" wp14:editId="6B49F294">
+            <wp:simplePos x="0" y="0"/>
+            <wp:positionH relativeFrom="margin">
+              <wp:align>left</wp:align>
+            </wp:positionH>
+            <wp:positionV relativeFrom="paragraph">
+              <wp:posOffset>469265</wp:posOffset>
+            </wp:positionV>
+            <wp:extent cx="5731510" cy="1594485"/>
+            <wp:effectExtent l="0" t="0" r="2540" b="5715"/>
+            <wp:wrapTight wrapText="bothSides">
+              <wp:wrapPolygon edited="0">
+                <wp:start x="0" y="0"/>
+                <wp:lineTo x="0" y="21419"/>
+                <wp:lineTo x="21538" y="21419"/>
+                <wp:lineTo x="21538" y="0"/>
+                <wp:lineTo x="0" y="0"/>
+              </wp:wrapPolygon>
+            </wp:wrapTight>
+            <wp:docPr id="64" name="Picture 64" descr="Text&#10;&#10;Description automatically generated"/>
+            <wp:cNvGraphicFramePr>
+              <a:graphicFrameLocks xmlns:a="http://schemas.openxmlformats.org/drawingml/2006/main" noChangeAspect="1"/>
+            </wp:cNvGraphicFramePr>
+            <a:graphic xmlns:a="http://schemas.openxmlformats.org/drawingml/2006/main">
+              <a:graphicData uri="http://schemas.openxmlformats.org/drawingml/2006/picture">
+                <pic:pic xmlns:pic="http://schemas.openxmlformats.org/drawingml/2006/picture">
+                  <pic:nvPicPr>
+                    <pic:cNvPr id="64" name="Picture 64" descr="Text&#10;&#10;Description automatically generated"/>
+                    <pic:cNvPicPr/>
+                  </pic:nvPicPr>
+                  <pic:blipFill>
+                    <a:blip r:embed="rId96"/>
+                    <a:stretch>
+                      <a:fillRect/>
+                    </a:stretch>
+                  </pic:blipFill>
+                  <pic:spPr>
+                    <a:xfrm>
+                      <a:off x="0" y="0"/>
+                      <a:ext cx="5731510" cy="1594485"/>
+                    </a:xfrm>
+                    <a:prstGeom prst="rect">
+                      <a:avLst/>
+                    </a:prstGeom>
+                  </pic:spPr>
+                </pic:pic>
+              </a:graphicData>
+            </a:graphic>
+          </wp:anchor>
+        </w:drawing>
+      </w:r>
+      <w:r>
+        <w:t>I then specify</w:t>
+      </w:r>
+      <w:r>
+        <w:t xml:space="preserve"> that the text</w:t>
+      </w:r>
+      <w:r>
+        <w:t xml:space="preserve"> in the AI message bubbles should be in column </w:t>
+      </w:r>
+      <w:r>
+        <w:t>one and</w:t>
+      </w:r>
+      <w:r>
+        <w:t xml:space="preserve"> use the </w:t>
+      </w:r>
+      <w:r>
+        <w:t>below</w:t>
+      </w:r>
+      <w:r>
+        <w:t xml:space="preserve"> </w:t>
+      </w:r>
+      <w:r>
+        <w:t xml:space="preserve">CSS to style the report button, </w:t>
+      </w:r>
+      <w:r>
+        <w:t>including specifying that it should be in column two.</w:t>
+      </w:r>
+      <w:r>
+        <w:rPr>
+          <w:noProof/>
+        </w:rPr>
+        <w:t xml:space="preserve"> </w:t>
+      </w:r>
+    </w:p>
+    <w:p>
+      <w:r>
+        <w:t xml:space="preserve">I set the background of the </w:t>
+      </w:r>
+      <w:r>
+        <w:t>button to a report icon image, a</w:t>
+      </w:r>
+      <w:r>
+        <w:t xml:space="preserve">nd centred it using </w:t>
+      </w:r>
+      <w:r>
+        <w:t>line 1</w:t>
+      </w:r>
+      <w:r>
+        <w:t>1</w:t>
+      </w:r>
+      <w:r>
+        <w:t>4, as well as ensuring it only takes up the space inside the button using line</w:t>
+      </w:r>
+      <w:r>
+        <w:t xml:space="preserve"> 115. </w:t>
+      </w:r>
+      <w:r>
+        <w:t xml:space="preserve">I </w:t>
+      </w:r>
+      <w:r>
+        <w:t xml:space="preserve">used the ‘!important’ argument </w:t>
+      </w:r>
+      <w:r>
+        <w:t>when setting the background image and removing the border, to ensure that it overwrites any Bootstrap styling, as I found that without that, there was still a border and a white background as this was part of Bootstrap’s default styling modal buttons</w:t>
+      </w:r>
+      <w:r>
+        <w:t xml:space="preserve">. Leaving the border there would, however, have uses – the </w:t>
+      </w:r>
+      <w:r>
+        <w:t xml:space="preserve">clickable area of the button is a rectangle and not just the area of the PNG background image, so </w:t>
+      </w:r>
+      <w:r>
+        <w:t xml:space="preserve">users could click slightly off the </w:t>
+      </w:r>
+      <w:r>
+        <w:t>image,</w:t>
+      </w:r>
+      <w:r>
+        <w:t xml:space="preserve"> and it would still wor</w:t>
+      </w:r>
+      <w:r>
+        <w:t xml:space="preserve">k as a button. </w:t>
+      </w:r>
+      <w:r>
+        <w:t>Therefore,</w:t>
+      </w:r>
+      <w:r>
+        <w:t xml:space="preserve"> the border has a use as it shows users explicitly where to click</w:t>
+      </w:r>
+      <w:r>
+        <w:t xml:space="preserve">. </w:t>
+      </w:r>
+      <w:r>
+        <w:t>However,</w:t>
+      </w:r>
+      <w:r>
+        <w:t xml:space="preserve"> I feel like the button works out better without the border, as it looks better stylistically and </w:t>
+      </w:r>
+      <w:r>
+        <w:t>it makes it harder for users to miss</w:t>
+      </w:r>
+      <w:r>
+        <w:t>-click, by making the button still work even when they didn’t click exactly on the image (chances are if they are clicking right next to the image, they intended to click the button).</w:t>
+      </w:r>
+    </w:p>
+    <w:p>
+      <w:pPr>
+        <w:rPr>
+          <w:noProof/>
+        </w:rPr>
+      </w:pPr>
+      <w:r>
+        <w:drawing>
+          <wp:anchor distT="0" distB="0" distL="114300" distR="114300" simplePos="0" relativeHeight="251908120" behindDoc="0" locked="0" layoutInCell="1" allowOverlap="1" wp14:anchorId="17C249CB" wp14:editId="5B590764">
+            <wp:simplePos x="0" y="0"/>
+            <wp:positionH relativeFrom="margin">
+              <wp:align>left</wp:align>
+            </wp:positionH>
+            <wp:positionV relativeFrom="paragraph">
+              <wp:posOffset>191135</wp:posOffset>
+            </wp:positionV>
+            <wp:extent cx="3810000" cy="727075"/>
+            <wp:effectExtent l="0" t="0" r="0" b="0"/>
+            <wp:wrapTight wrapText="bothSides">
+              <wp:wrapPolygon edited="0">
+                <wp:start x="0" y="0"/>
+                <wp:lineTo x="0" y="20940"/>
+                <wp:lineTo x="21492" y="20940"/>
+                <wp:lineTo x="21492" y="0"/>
+                <wp:lineTo x="0" y="0"/>
+              </wp:wrapPolygon>
+            </wp:wrapTight>
+            <wp:docPr id="77" name="Picture 77" descr="Text&#10;&#10;Description automatically generated"/>
+            <wp:cNvGraphicFramePr>
+              <a:graphicFrameLocks xmlns:a="http://schemas.openxmlformats.org/drawingml/2006/main" noChangeAspect="1"/>
+            </wp:cNvGraphicFramePr>
+            <a:graphic xmlns:a="http://schemas.openxmlformats.org/drawingml/2006/main">
+              <a:graphicData uri="http://schemas.openxmlformats.org/drawingml/2006/picture">
+                <pic:pic xmlns:pic="http://schemas.openxmlformats.org/drawingml/2006/picture">
+                  <pic:nvPicPr>
+                    <pic:cNvPr id="77" name="Picture 77" descr="Text&#10;&#10;Description automatically generated"/>
+                    <pic:cNvPicPr/>
+                  </pic:nvPicPr>
+                  <pic:blipFill>
+                    <a:blip r:embed="rId97"/>
+                    <a:stretch>
+                      <a:fillRect/>
+                    </a:stretch>
+                  </pic:blipFill>
+                  <pic:spPr>
+                    <a:xfrm>
+                      <a:off x="0" y="0"/>
+                      <a:ext cx="3810000" cy="727075"/>
+                    </a:xfrm>
+                    <a:prstGeom prst="rect">
+                      <a:avLst/>
+                    </a:prstGeom>
+                  </pic:spPr>
+                </pic:pic>
+              </a:graphicData>
+            </a:graphic>
+            <wp14:sizeRelH relativeFrom="margin">
+              <wp14:pctWidth>0</wp14:pctWidth>
+            </wp14:sizeRelH>
+            <wp14:sizeRelV relativeFrom="margin">
+              <wp14:pctHeight>0</wp14:pctHeight>
+            </wp14:sizeRelV>
+          </wp:anchor>
+        </w:drawing>
+      </w:r>
+      <w:r>
+        <w:t xml:space="preserve">I then repeated the below CSS code for </w:t>
+      </w:r>
+      <w:r>
+        <w:t xml:space="preserve">all different states of the button </w:t>
+      </w:r>
+      <w:r>
+        <w:t>(active, hover</w:t>
+      </w:r>
+      <w:r>
+        <w:t>, focus and visited</w:t>
+      </w:r>
+      <w:r>
+        <w:t>)</w:t>
+      </w:r>
+      <w:r>
+        <w:t xml:space="preserve"> as this was necessary</w:t>
+      </w:r>
+      <w:r>
+        <w:t xml:space="preserve"> </w:t>
+      </w:r>
+      <w:r>
+        <w:t>to overwrite all of the Bootstrap styling</w:t>
+      </w:r>
+      <w:r>
+        <w:t xml:space="preserve"> and ensure a consistent design even when clicked on.</w:t>
+      </w:r>
+      <w:r>
+        <w:rPr>
+          <w:noProof/>
+        </w:rPr>
+        <w:t xml:space="preserve"> </w:t>
+      </w:r>
+    </w:p>
+    <w:p>
+      <w:pPr>
+        <w:rPr>
+          <w:noProof/>
+        </w:rPr>
+      </w:pPr>
+    </w:p>
+    <w:p>
+      <w:pPr>
+        <w:rPr>
+          <w:noProof/>
+        </w:rPr>
+      </w:pPr>
+      <w:r>
+        <w:rPr>
+          <w:noProof/>
+        </w:rPr>
+        <w:t xml:space="preserve">Next, I created styling for the actual modal and its content. </w:t>
+      </w:r>
+      <w:r>
+        <w:rPr>
+          <w:noProof/>
+        </w:rPr>
+        <w:t>Firstly, I vertically centred the modal</w:t>
+      </w:r>
+      <w:r>
+        <w:rPr>
+          <w:noProof/>
+        </w:rPr>
+        <w:t xml:space="preserve">, meaning that when it pops up after the button is clicked, it appears in the middle of the page. </w:t>
+      </w:r>
+      <w:r>
+        <w:rPr>
+          <w:noProof/>
+        </w:rPr>
+        <w:t xml:space="preserve">To do this, I wrapped the modal content in a container with the class ‘vertical-alignment-helper’, and added </w:t>
+      </w:r>
+      <w:r>
+        <w:rPr>
+          <w:noProof/>
+        </w:rPr>
+        <w:t xml:space="preserve">the ‘vertical-align-center’ class to the next div, as shown by the HTML code on the page </w:t>
+      </w:r>
+      <w:r>
+        <w:rPr>
+          <w:noProof/>
+        </w:rPr>
+        <w:lastRenderedPageBreak/>
+        <w:t xml:space="preserve">above. </w:t>
+      </w:r>
+      <w:r>
+        <w:rPr>
+          <w:noProof/>
+        </w:rPr>
+        <w:t>I then used the CSS below to make these classes render the modal box in the middle of the page.</w:t>
+      </w:r>
+    </w:p>
+    <w:p>
+      <w:pPr>
+        <w:rPr>
+          <w:noProof/>
+        </w:rPr>
+      </w:pPr>
+      <w:r>
+        <w:rPr>
+          <w:noProof/>
+        </w:rPr>
+        <w:t xml:space="preserve">I turned the ‘vertical-alignment-helper’ class into </w:t>
+      </w:r>
+      <w:r>
+        <w:rPr>
+          <w:noProof/>
+        </w:rPr>
+        <w:t>a table, with the div inside (‘vertical-align-center’) being a cell in the table.</w:t>
+      </w:r>
+      <w:r>
+        <w:rPr>
+          <w:noProof/>
+        </w:rPr>
+        <w:t xml:space="preserve"> I then use line 151 to vertically centre the div.</w:t>
+      </w:r>
+      <w:r>
+        <w:rPr>
+          <w:noProof/>
+        </w:rPr>
+        <w:t xml:space="preserve"> Then, </w:t>
+      </w:r>
+      <w:r>
+        <w:rPr>
+          <w:noProof/>
+        </w:rPr>
+        <w:t xml:space="preserve">I inherit the </w:t>
+      </w:r>
+      <w:r>
+        <w:rPr>
+          <w:noProof/>
+        </w:rPr>
+        <w:t xml:space="preserve">height and </w:t>
+      </w:r>
+      <w:r>
+        <w:rPr>
+          <w:noProof/>
+        </w:rPr>
+        <w:t>width of the modal-content class from Bootstrap’s ‘</w:t>
+      </w:r>
+      <w:r>
+        <w:rPr>
+          <w:noProof/>
+        </w:rPr>
+        <w:t>modal-dialog’ class</w:t>
+      </w:r>
+      <w:r>
+        <w:rPr>
+          <w:noProof/>
+        </w:rPr>
+        <w:t xml:space="preserve">. I also inherit the maximum width from the same class to avoid an issue where the modal window stretched to the full width of </w:t>
+      </w:r>
+      <w:r>
+        <w:rPr>
+          <w:noProof/>
+        </w:rPr>
+        <w:drawing>
+          <wp:anchor distT="0" distB="0" distL="114300" distR="114300" simplePos="0" relativeHeight="251910168" behindDoc="0" locked="0" layoutInCell="1" allowOverlap="1" wp14:anchorId="4AE8769B" wp14:editId="73FFC850">
+            <wp:simplePos x="0" y="0"/>
+            <wp:positionH relativeFrom="margin">
+              <wp:align>left</wp:align>
+            </wp:positionH>
+            <wp:positionV relativeFrom="paragraph">
+              <wp:posOffset>434975</wp:posOffset>
+            </wp:positionV>
+            <wp:extent cx="5731510" cy="2774950"/>
+            <wp:effectExtent l="0" t="0" r="2540" b="6350"/>
+            <wp:wrapTight wrapText="bothSides">
+              <wp:wrapPolygon edited="0">
+                <wp:start x="0" y="0"/>
+                <wp:lineTo x="0" y="21501"/>
+                <wp:lineTo x="21538" y="21501"/>
+                <wp:lineTo x="21538" y="0"/>
+                <wp:lineTo x="0" y="0"/>
+              </wp:wrapPolygon>
+            </wp:wrapTight>
+            <wp:docPr id="84" name="Picture 84" descr="Text&#10;&#10;Description automatically generated"/>
+            <wp:cNvGraphicFramePr>
+              <a:graphicFrameLocks xmlns:a="http://schemas.openxmlformats.org/drawingml/2006/main" noChangeAspect="1"/>
+            </wp:cNvGraphicFramePr>
+            <a:graphic xmlns:a="http://schemas.openxmlformats.org/drawingml/2006/main">
+              <a:graphicData uri="http://schemas.openxmlformats.org/drawingml/2006/picture">
+                <pic:pic xmlns:pic="http://schemas.openxmlformats.org/drawingml/2006/picture">
+                  <pic:nvPicPr>
+                    <pic:cNvPr id="84" name="Picture 84" descr="Text&#10;&#10;Description automatically generated"/>
+                    <pic:cNvPicPr/>
+                  </pic:nvPicPr>
+                  <pic:blipFill>
+                    <a:blip r:embed="rId98"/>
+                    <a:stretch>
+                      <a:fillRect/>
+                    </a:stretch>
+                  </pic:blipFill>
+                  <pic:spPr>
+                    <a:xfrm>
+                      <a:off x="0" y="0"/>
+                      <a:ext cx="5731510" cy="2774950"/>
+                    </a:xfrm>
+                    <a:prstGeom prst="rect">
+                      <a:avLst/>
+                    </a:prstGeom>
+                  </pic:spPr>
+                </pic:pic>
+              </a:graphicData>
+            </a:graphic>
+          </wp:anchor>
+        </w:drawing>
+      </w:r>
+      <w:r>
+        <w:rPr>
+          <w:noProof/>
+        </w:rPr>
+        <w:t>the page for some reason.</w:t>
+      </w:r>
+      <w:r>
+        <w:rPr>
+          <w:noProof/>
+        </w:rPr>
+        <w:t xml:space="preserve"> </w:t>
+      </w:r>
+    </w:p>
+    <w:p>
+      <w:pPr>
+        <w:rPr>
+          <w:noProof/>
+        </w:rPr>
+      </w:pPr>
+      <w:r>
+        <w:rPr>
+          <w:noProof/>
+        </w:rPr>
+        <w:t>I use CSS to turn the modal header class into a grid container, with one row and two columns – one taking up</w:t>
+      </w:r>
+      <w:r>
+        <w:rPr>
+          <w:noProof/>
+        </w:rPr>
+        <w:t xml:space="preserve"> 90% of the width and the other using the other 10%. The title is in grid column one, and uses a padding (measured in per</w:t>
+      </w:r>
+      <w:r>
+        <w:rPr>
+          <w:noProof/>
+        </w:rPr>
+        <w:t xml:space="preserve">centage of the overall width of the modal) to place the title relatively in the centre of the modal. </w:t>
+      </w:r>
+      <w:r>
+        <w:rPr>
+          <w:noProof/>
+        </w:rPr>
+        <w:t>The close button is in column 2, and similarly to the activator button, uses a background image, as well as specifying that</w:t>
+      </w:r>
+      <w:r>
+        <w:rPr>
+          <w:noProof/>
+        </w:rPr>
+        <w:t xml:space="preserve"> the background colour would be transparent, the image will not repeat and will be centred and contained in the button</w:t>
+      </w:r>
+      <w:r>
+        <w:rPr>
+          <w:noProof/>
+        </w:rPr>
+        <w:t>, as well as having no border. This gives helps give a smooth, modern look to the modal.</w:t>
+      </w:r>
+      <w:r>
+        <w:rPr>
+          <w:noProof/>
+        </w:rPr>
+        <w:t xml:space="preserve"> As with the activator button, I repeat these arguments for </w:t>
+      </w:r>
+      <w:r>
+        <w:rPr>
+          <w:noProof/>
+        </w:rPr>
+        <w:t xml:space="preserve">the focus, active and hover states of the button, to ensure a consistent styling at all times. </w:t>
+      </w:r>
+      <w:r>
+        <w:rPr>
+          <w:noProof/>
+        </w:rPr>
+        <w:t>When doing this, I also make use of the ‘!important’ attribute again, ensuring that in the case of any conflicts with Bootstrap’s default styling, my CSS takes priority. This is important as I found Bootstrap likes to add white backgrounds</w:t>
+      </w:r>
+      <w:r>
+        <w:rPr>
+          <w:noProof/>
+        </w:rPr>
+        <w:t xml:space="preserve">, as well as borders, outlines and box shadows to buttons. Therefore, the ‘!important’ arguments is useful as </w:t>
+      </w:r>
+      <w:r>
+        <w:rPr>
+          <w:noProof/>
+        </w:rPr>
+        <w:t>it ensures the button is always styled the way I intended, not accidently using any of Bootstrap’s styling.</w:t>
+      </w:r>
+    </w:p>
+    <w:p>
+      <w:pPr>
+        <w:rPr>
+          <w:noProof/>
+        </w:rPr>
+      </w:pPr>
+      <w:r>
+        <w:rPr>
+          <w:noProof/>
+        </w:rPr>
+        <w:t>The report reason input form uses a similar styling to the other text input forms on the web page (the search bar and message input bar)</w:t>
+      </w:r>
+      <w:r>
+        <w:rPr>
+          <w:noProof/>
+        </w:rPr>
+        <w:t xml:space="preserve">, with a green background, black border with rounded corners, and padding to give a comfortable amount of spacing between the text and the edges of the text box. This means that the </w:t>
+      </w:r>
+      <w:r>
+        <w:rPr>
+          <w:noProof/>
+        </w:rPr>
+        <w:t>text box won’t feel too crowded or packed together.</w:t>
+      </w:r>
+    </w:p>
+    <w:p>
+      <w:pPr>
+        <w:rPr>
+          <w:noProof/>
+        </w:rPr>
+      </w:pPr>
+      <w:r>
+        <w:rPr>
+          <w:noProof/>
+        </w:rPr>
+        <mc:AlternateContent>
+          <mc:Choice Requires="wps">
+            <w:drawing>
+              <wp:anchor distT="0" distB="0" distL="114300" distR="114300" simplePos="0" relativeHeight="251920408" behindDoc="1" locked="0" layoutInCell="1" allowOverlap="1" wp14:anchorId="11203920" wp14:editId="35B30619">
+                <wp:simplePos x="0" y="0"/>
+                <wp:positionH relativeFrom="column">
+                  <wp:posOffset>0</wp:posOffset>
+                </wp:positionH>
+                <wp:positionV relativeFrom="paragraph">
+                  <wp:posOffset>799465</wp:posOffset>
+                </wp:positionV>
+                <wp:extent cx="5731510" cy="635"/>
+                <wp:effectExtent l="0" t="0" r="0" b="0"/>
+                <wp:wrapTight wrapText="bothSides">
+                  <wp:wrapPolygon edited="0">
+                    <wp:start x="0" y="0"/>
+                    <wp:lineTo x="0" y="21600"/>
+                    <wp:lineTo x="21600" y="21600"/>
+                    <wp:lineTo x="21600" y="0"/>
+                  </wp:wrapPolygon>
+                </wp:wrapTight>
+                <wp:docPr id="89" name="Text Box 89"/>
+                <wp:cNvGraphicFramePr/>
+                <a:graphic xmlns:a="http://schemas.openxmlformats.org/drawingml/2006/main">
+                  <a:graphicData uri="http://schemas.microsoft.com/office/word/2010/wordprocessingShape">
+                    <wps:wsp>
+                      <wps:cNvSpPr txBox="1"/>
+                      <wps:spPr>
+                        <a:xfrm>
+                          <a:off x="0" y="0"/>
+                          <a:ext cx="5731510" cy="635"/>
+                        </a:xfrm>
+                        <a:prstGeom prst="rect">
+                          <a:avLst/>
+                        </a:prstGeom>
+                        <a:solidFill>
+                          <a:prstClr val="white"/>
+                        </a:solidFill>
+                        <a:ln>
+                          <a:noFill/>
+                        </a:ln>
+                      </wps:spPr>
+                      <wps:txbx>
+                        <w:txbxContent>
+                          <w:p>
+                            <w:pPr>
+                              <w:pStyle w:val="Caption"/>
+                              <w:rPr>
+                                <w:noProof/>
+                              </w:rPr>
+                            </w:pPr>
+                            <w:bookmarkStart w:id="92" w:name="_Ref125554441"/>
+                            <w:r>
+                              <w:t xml:space="preserve">Figure </w:t>
+                            </w:r>
+                            <w:fldSimple w:instr=" SEQ Figure \* ARABIC ">
+                              <w:r>
+                                <w:rPr>
+                                  <w:noProof/>
+                                </w:rPr>
+                                <w:t>25</w:t>
+                              </w:r>
+                            </w:fldSimple>
+                            <w:bookmarkEnd w:id="92"/>
+                          </w:p>
+                        </w:txbxContent>
+                      </wps:txbx>
+                      <wps:bodyPr rot="0" spcFirstLastPara="0" vertOverflow="overflow" horzOverflow="overflow" vert="horz" wrap="square" lIns="0" tIns="0" rIns="0" bIns="0" numCol="1" spcCol="0" rtlCol="0" fromWordArt="0" anchor="t" anchorCtr="0" forceAA="0" compatLnSpc="1">
+                        <a:prstTxWarp prst="textNoShape">
+                          <a:avLst/>
+                        </a:prstTxWarp>
+                        <a:spAutoFit/>
+                      </wps:bodyPr>
+                    </wps:wsp>
+                  </a:graphicData>
+                </a:graphic>
+              </wp:anchor>
+            </w:drawing>
+          </mc:Choice>
+          <mc:Fallback>
+            <w:pict>
+              <v:shape w14:anchorId="11203920" id="Text Box 89" o:spid="_x0000_s1050" type="#_x0000_t202" style="position:absolute;margin-left:0;margin-top:62.95pt;width:451.3pt;height:.05pt;z-index:-251396072;visibility:visible;mso-wrap-style:square;mso-wrap-distance-left:9pt;mso-wrap-distance-top:0;mso-wrap-distance-right:9pt;mso-wrap-distance-bottom:0;mso-position-horizontal:absolute;mso-position-horizontal-relative:text;mso-position-vertical:absolute;mso-position-vertical-relative:text;v-text-anchor:top" o:gfxdata="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" stroked="f">
+                <v:textbox style="mso-fit-shape-to-text:t" inset="0,0,0,0">
+                  <w:txbxContent>
+                    <w:p>
+                      <w:pPr>
+                        <w:pStyle w:val="Caption"/>
+                        <w:rPr>
+                          <w:noProof/>
+                        </w:rPr>
+                      </w:pPr>
+                      <w:bookmarkStart w:id="93" w:name="_Ref125554441"/>
+                      <w:r>
+                        <w:t xml:space="preserve">Figure </w:t>
+                      </w:r>
+                      <w:fldSimple w:instr=" SEQ Figure \* ARABIC ">
+                        <w:r>
+                          <w:rPr>
+                            <w:noProof/>
+                          </w:rPr>
+                          <w:t>25</w:t>
+                        </w:r>
+                      </w:fldSimple>
+                      <w:bookmarkEnd w:id="93"/>
+                    </w:p>
+                  </w:txbxContent>
+                </v:textbox>
+                <w10:wrap type="tight"/>
+              </v:shape>
+            </w:pict>
+          </mc:Fallback>
+        </mc:AlternateContent>
+      </w:r>
+      <w:r>
+        <w:rPr>
+          <w:noProof/>
+        </w:rPr>
+        <w:drawing>
+          <wp:anchor distT="0" distB="0" distL="114300" distR="114300" simplePos="0" relativeHeight="251912216" behindDoc="0" locked="0" layoutInCell="1" allowOverlap="1" wp14:anchorId="1399CC1C" wp14:editId="35CE25F9">
+            <wp:simplePos x="0" y="0"/>
+            <wp:positionH relativeFrom="margin">
+              <wp:align>left</wp:align>
+            </wp:positionH>
+            <wp:positionV relativeFrom="paragraph">
+              <wp:posOffset>396240</wp:posOffset>
+            </wp:positionV>
+            <wp:extent cx="5731510" cy="346075"/>
+            <wp:effectExtent l="0" t="0" r="2540" b="0"/>
+            <wp:wrapTight wrapText="bothSides">
+              <wp:wrapPolygon edited="0">
+                <wp:start x="0" y="0"/>
+                <wp:lineTo x="0" y="20213"/>
+                <wp:lineTo x="21538" y="20213"/>
+                <wp:lineTo x="21538" y="0"/>
+                <wp:lineTo x="0" y="0"/>
+              </wp:wrapPolygon>
+            </wp:wrapTight>
+            <wp:docPr id="85" name="Picture 85"/>
+            <wp:cNvGraphicFramePr>
+              <a:graphicFrameLocks xmlns:a="http://schemas.openxmlformats.org/drawingml/2006/main" noChangeAspect="1"/>
+            </wp:cNvGraphicFramePr>
+            <a:graphic xmlns:a="http://schemas.openxmlformats.org/drawingml/2006/main">
+              <a:graphicData uri="http://schemas.openxmlformats.org/drawingml/2006/picture">
+                <pic:pic xmlns:pic="http://schemas.openxmlformats.org/drawingml/2006/picture">
+                  <pic:nvPicPr>
+                    <pic:cNvPr id="1" name=""/>
+                    <pic:cNvPicPr/>
+                  </pic:nvPicPr>
+                  <pic:blipFill>
+                    <a:blip r:embed="rId99"/>
+                    <a:stretch>
+                      <a:fillRect/>
+                    </a:stretch>
+                  </pic:blipFill>
+                  <pic:spPr>
+                    <a:xfrm>
+                      <a:off x="0" y="0"/>
+                      <a:ext cx="5731510" cy="346075"/>
+                    </a:xfrm>
+                    <a:prstGeom prst="rect">
+                      <a:avLst/>
+                    </a:prstGeom>
+                  </pic:spPr>
+                </pic:pic>
+              </a:graphicData>
+            </a:graphic>
+          </wp:anchor>
+        </w:drawing>
+      </w:r>
+      <w:r>
+        <w:rPr>
+          <w:noProof/>
+        </w:rPr>
+        <w:t xml:space="preserve">The result of this is AI message bubbles that look like the following, </w:t>
+      </w:r>
+      <w:r>
+        <w:rPr>
+          <w:noProof/>
+        </w:rPr>
+        <w:t xml:space="preserve">and a modal that is centred in the middle of the page with the appropriate styling, as shown </w:t>
+      </w:r>
+      <w:r>
+        <w:rPr>
+          <w:noProof/>
+        </w:rPr>
+        <w:t xml:space="preserve">below in </w:t>
+      </w:r>
+      <w:r>
+        <w:rPr>
+          <w:noProof/>
+        </w:rPr>
+        <w:fldChar w:fldCharType="begin"/>
+      </w:r>
+      <w:r>
+        <w:rPr>
+          <w:noProof/>
+        </w:rPr>
+        <w:instrText xml:space="preserve"> REF _Ref125554441 \h </w:instrText>
+      </w:r>
+      <w:r>
+        <w:rPr>
+          <w:noProof/>
+        </w:rPr>
+      </w:r>
+      <w:r>
+        <w:rPr>
+          <w:noProof/>
+        </w:rPr>
+        <w:fldChar w:fldCharType="separate"/>
+      </w:r>
+      <w:r>
+        <w:t xml:space="preserve">Figure </w:t>
+      </w:r>
+      <w:r>
+        <w:rPr>
+          <w:noProof/>
+        </w:rPr>
+        <w:t>25</w:t>
+      </w:r>
+      <w:r>
+        <w:rPr>
+          <w:noProof/>
+        </w:rPr>
+        <w:fldChar w:fldCharType="end"/>
+      </w:r>
+      <w:r>
+        <w:rPr>
+          <w:noProof/>
+        </w:rPr>
+        <w:t>.</w:t>
+      </w:r>
+    </w:p>
+    <w:p>
+      <w:pPr>
+        <w:rPr>
+          <w:noProof/>
+        </w:rPr>
+      </w:pPr>
+      <w:r>
+        <w:rPr>
+          <w:noProof/>
+        </w:rPr>
+        <w:lastRenderedPageBreak/>
+        <mc:AlternateContent>
+          <mc:Choice Requires="wps">
+            <w:drawing>
+              <wp:anchor distT="0" distB="0" distL="114300" distR="114300" simplePos="0" relativeHeight="251922456" behindDoc="1" locked="0" layoutInCell="1" allowOverlap="1" wp14:anchorId="5BF1E2F3" wp14:editId="2E6D8317">
+                <wp:simplePos x="0" y="0"/>
+                <wp:positionH relativeFrom="column">
+                  <wp:posOffset>0</wp:posOffset>
+                </wp:positionH>
+                <wp:positionV relativeFrom="paragraph">
+                  <wp:posOffset>2761615</wp:posOffset>
+                </wp:positionV>
+                <wp:extent cx="5731510" cy="635"/>
+                <wp:effectExtent l="0" t="0" r="0" b="0"/>
+                <wp:wrapTight wrapText="bothSides">
+                  <wp:wrapPolygon edited="0">
+                    <wp:start x="0" y="0"/>
+                    <wp:lineTo x="0" y="21600"/>
+                    <wp:lineTo x="21600" y="21600"/>
+                    <wp:lineTo x="21600" y="0"/>
+                  </wp:wrapPolygon>
+                </wp:wrapTight>
+                <wp:docPr id="90" name="Text Box 90"/>
+                <wp:cNvGraphicFramePr/>
+                <a:graphic xmlns:a="http://schemas.openxmlformats.org/drawingml/2006/main">
+                  <a:graphicData uri="http://schemas.microsoft.com/office/word/2010/wordprocessingShape">
+                    <wps:wsp>
+                      <wps:cNvSpPr txBox="1"/>
+                      <wps:spPr>
+                        <a:xfrm>
+                          <a:off x="0" y="0"/>
+                          <a:ext cx="5731510" cy="635"/>
+                        </a:xfrm>
+                        <a:prstGeom prst="rect">
+                          <a:avLst/>
+                        </a:prstGeom>
+                        <a:solidFill>
+                          <a:prstClr val="white"/>
+                        </a:solidFill>
+                        <a:ln>
+                          <a:noFill/>
+                        </a:ln>
+                      </wps:spPr>
+                      <wps:txbx>
+                        <w:txbxContent>
+                          <w:p>
+                            <w:pPr>
+                              <w:pStyle w:val="Caption"/>
+                              <w:rPr>
+                                <w:noProof/>
+                              </w:rPr>
+                            </w:pPr>
+                            <w:bookmarkStart w:id="94" w:name="_Ref125554633"/>
+                            <w:r>
+                              <w:t xml:space="preserve">Figure </w:t>
+                            </w:r>
+                            <w:fldSimple w:instr=" SEQ Figure \* ARABIC ">
+                              <w:r>
+                                <w:rPr>
+                                  <w:noProof/>
+                                </w:rPr>
+                                <w:t>26</w:t>
+                              </w:r>
+                            </w:fldSimple>
+                            <w:bookmarkEnd w:id="94"/>
+                          </w:p>
+                        </w:txbxContent>
+                      </wps:txbx>
+                      <wps:bodyPr rot="0" spcFirstLastPara="0" vertOverflow="overflow" horzOverflow="overflow" vert="horz" wrap="square" lIns="0" tIns="0" rIns="0" bIns="0" numCol="1" spcCol="0" rtlCol="0" fromWordArt="0" anchor="t" anchorCtr="0" forceAA="0" compatLnSpc="1">
+                        <a:prstTxWarp prst="textNoShape">
+                          <a:avLst/>
+                        </a:prstTxWarp>
+                        <a:spAutoFit/>
+                      </wps:bodyPr>
+                    </wps:wsp>
+                  </a:graphicData>
+                </a:graphic>
+              </wp:anchor>
+            </w:drawing>
+          </mc:Choice>
+          <mc:Fallback>
+            <w:pict>
+              <v:shape w14:anchorId="5BF1E2F3" id="Text Box 90" o:spid="_x0000_s1051" type="#_x0000_t202" style="position:absolute;margin-left:0;margin-top:217.45pt;width:451.3pt;height:.05pt;z-index:-251394024;visibility:visible;mso-wrap-style:square;mso-wrap-distance-left:9pt;mso-wrap-distance-top:0;mso-wrap-distance-right:9pt;mso-wrap-distance-bottom:0;mso-position-horizontal:absolute;mso-position-horizontal-relative:text;mso-position-vertical:absolute;mso-position-vertical-relative:text;v-text-anchor:top" o:gfxdata="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" stroked="f">
+                <v:textbox style="mso-fit-shape-to-text:t" inset="0,0,0,0">
+                  <w:txbxContent>
+                    <w:p>
+                      <w:pPr>
+                        <w:pStyle w:val="Caption"/>
+                        <w:rPr>
+                          <w:noProof/>
+                        </w:rPr>
+                      </w:pPr>
+                      <w:bookmarkStart w:id="95" w:name="_Ref125554633"/>
+                      <w:r>
+                        <w:t xml:space="preserve">Figure </w:t>
+                      </w:r>
+                      <w:fldSimple w:instr=" SEQ Figure \* ARABIC ">
+                        <w:r>
+                          <w:rPr>
+                            <w:noProof/>
+                          </w:rPr>
+                          <w:t>26</w:t>
+                        </w:r>
+                      </w:fldSimple>
+                      <w:bookmarkEnd w:id="95"/>
+                    </w:p>
+                  </w:txbxContent>
+                </v:textbox>
+                <w10:wrap type="tight"/>
+              </v:shape>
+            </w:pict>
+          </mc:Fallback>
+        </mc:AlternateContent>
+      </w:r>
+      <w:r>
+        <w:rPr>
+          <w:noProof/>
+        </w:rPr>
+        <w:drawing>
+          <wp:anchor distT="0" distB="0" distL="114300" distR="114300" simplePos="0" relativeHeight="251914264" behindDoc="0" locked="0" layoutInCell="1" allowOverlap="1" wp14:anchorId="6871839E" wp14:editId="6849BD6F">
+            <wp:simplePos x="0" y="0"/>
+            <wp:positionH relativeFrom="margin">
+              <wp:align>left</wp:align>
+            </wp:positionH>
+            <wp:positionV relativeFrom="paragraph">
+              <wp:posOffset>0</wp:posOffset>
+            </wp:positionV>
+            <wp:extent cx="5731510" cy="2704465"/>
+            <wp:effectExtent l="0" t="0" r="2540" b="635"/>
+            <wp:wrapTight wrapText="bothSides">
+              <wp:wrapPolygon edited="0">
+                <wp:start x="0" y="0"/>
+                <wp:lineTo x="0" y="21453"/>
+                <wp:lineTo x="21538" y="21453"/>
+                <wp:lineTo x="21538" y="0"/>
+                <wp:lineTo x="0" y="0"/>
+              </wp:wrapPolygon>
+            </wp:wrapTight>
+            <wp:docPr id="86" name="Picture 86" descr="Graphical user interface, application&#10;&#10;Description automatically generated"/>
+            <wp:cNvGraphicFramePr>
+              <a:graphicFrameLocks xmlns:a="http://schemas.openxmlformats.org/drawingml/2006/main" noChangeAspect="1"/>
+            </wp:cNvGraphicFramePr>
+            <a:graphic xmlns:a="http://schemas.openxmlformats.org/drawingml/2006/main">
+              <a:graphicData uri="http://schemas.openxmlformats.org/drawingml/2006/picture">
+                <pic:pic xmlns:pic="http://schemas.openxmlformats.org/drawingml/2006/picture">
+                  <pic:nvPicPr>
+                    <pic:cNvPr id="86" name="Picture 86" descr="Graphical user interface, application&#10;&#10;Description automatically generated"/>
+                    <pic:cNvPicPr/>
+                  </pic:nvPicPr>
+                  <pic:blipFill>
+                    <a:blip r:embed="rId100"/>
+                    <a:stretch>
+                      <a:fillRect/>
+                    </a:stretch>
+                  </pic:blipFill>
+                  <pic:spPr>
+                    <a:xfrm>
+                      <a:off x="0" y="0"/>
+                      <a:ext cx="5731510" cy="2704465"/>
+                    </a:xfrm>
+                    <a:prstGeom prst="rect">
+                      <a:avLst/>
+                    </a:prstGeom>
+                  </pic:spPr>
+                </pic:pic>
+              </a:graphicData>
+            </a:graphic>
+          </wp:anchor>
+        </w:drawing>
+      </w:r>
+      <w:r>
+        <w:rPr>
+          <w:noProof/>
+        </w:rPr>
+        <w:t xml:space="preserve">The </w:t>
+      </w:r>
+      <w:r>
+        <w:rPr>
+          <w:noProof/>
+        </w:rPr>
+        <w:t xml:space="preserve">results of the modal styling is shown in </w:t>
+      </w:r>
+      <w:r>
+        <w:rPr>
+          <w:noProof/>
+        </w:rPr>
+        <w:fldChar w:fldCharType="begin"/>
+      </w:r>
+      <w:r>
+        <w:rPr>
+          <w:noProof/>
+        </w:rPr>
+        <w:instrText xml:space="preserve"> REF _Ref125554633 \h </w:instrText>
+      </w:r>
+      <w:r>
+        <w:rPr>
+          <w:noProof/>
+        </w:rPr>
+      </w:r>
+      <w:r>
+        <w:rPr>
+          <w:noProof/>
+        </w:rPr>
+        <w:fldChar w:fldCharType="separate"/>
+      </w:r>
+      <w:r>
+        <w:t xml:space="preserve">Figure </w:t>
+      </w:r>
+      <w:r>
+        <w:rPr>
+          <w:noProof/>
+        </w:rPr>
+        <w:t>26</w:t>
+      </w:r>
+      <w:r>
+        <w:rPr>
+          <w:noProof/>
+        </w:rPr>
+        <w:fldChar w:fldCharType="end"/>
+      </w:r>
+      <w:r>
+        <w:rPr>
+          <w:noProof/>
+        </w:rPr>
+        <w:t xml:space="preserve">, with the modal being centred, both vertically and horizontally, in the middle of the page. The dimmed area outside the </w:t>
+      </w:r>
+      <w:r>
+        <w:rPr>
+          <w:noProof/>
+        </w:rPr>
+        <w:t>modal area is clickable, and will close the modal.</w:t>
+      </w:r>
+    </w:p>
     <w:sectPr>
-      <w:footerReference w:type="default" r:id="rId94"/>
+      <w:footerReference w:type="default" r:id="rId101"/>
       <w:pgSz w:w="11906" w:h="16838"/>
       <w:pgMar w:top="1440" w:right="1440" w:bottom="1440" w:left="1440" w:header="708" w:footer="708" w:gutter="0"/>
       <w:cols w:space="708"/>
@@ -21817,7 +23160,7 @@
   <w:style w:type="paragraph" w:default="1" w:styleId="Normal">
     <w:name w:val="Normal"/>
     <w:qFormat/>
-    <w:rsid w:val="0047466F"/>
+    <w:rsid w:val="006C487B"/>
   </w:style>
   <w:style w:type="paragraph" w:styleId="Heading1">
     <w:name w:val="heading 1"/>

--- a/other/NEA.docx
+++ b/other/NEA.docx
@@ -4392,8 +4392,13 @@
         <w:t xml:space="preserve">what the program will be used for, </w:t>
       </w:r>
       <w:r>
-        <w:t>allowing me to have a more precise set of aims and requirements for the chatbot, so I can tailor the chatbot to the exact uses of the user</w:t>
-      </w:r>
+        <w:t xml:space="preserve">allowing me to have a more precise set of aims and requirements for the chatbot, so I can tailor the chatbot to the exact uses of the </w:t>
+      </w:r>
+      <w:proofErr w:type="gramStart"/>
+      <w:r>
+        <w:t>user</w:t>
+      </w:r>
+      <w:proofErr w:type="gramEnd"/>
     </w:p>
     <w:p>
       <w:pPr>
@@ -4899,8 +4904,13 @@
         <w:t xml:space="preserve">it allows me to talk about what I want to talk about, and not rely on hoping the other </w:t>
       </w:r>
       <w:r>
-        <w:t>person is talking about something relevant to me, or that I want to discuss</w:t>
-      </w:r>
+        <w:t xml:space="preserve">person is talking about something relevant to me, or that I want to </w:t>
+      </w:r>
+      <w:proofErr w:type="gramStart"/>
+      <w:r>
+        <w:t>discuss</w:t>
+      </w:r>
+      <w:proofErr w:type="gramEnd"/>
     </w:p>
     <w:p>
       <w:pPr>
@@ -4982,9 +4992,18 @@
           <w:sz w:val="24"/>
           <w:szCs w:val="24"/>
         </w:rPr>
-        <w:t>should it have a computational solution</w:t>
+        <w:t xml:space="preserve">should it have a computational </w:t>
+      </w:r>
+      <w:proofErr w:type="gramStart"/>
+      <w:r>
+        <w:rPr>
+          <w:sz w:val="24"/>
+          <w:szCs w:val="24"/>
+        </w:rPr>
+        <w:t>solution</w:t>
       </w:r>
       <w:bookmarkEnd w:id="7"/>
+      <w:proofErr w:type="gramEnd"/>
     </w:p>
     <w:p>
       <w:r>
@@ -5064,7 +5083,15 @@
         <w:t xml:space="preserve">I could just have a dataset of conversational responses and use basic comparison techniques to find the most similar one to the user’s input, and output that. However, these responses may feel unnatural as there is no way to have a response for every possible user input, so some of the responses may be off topic. Also, if </w:t>
       </w:r>
       <w:r>
-        <w:t>the program is just selecting responses from a list, there is a risk that the same response will be printed twice, which would feel very unnatural to the user, and make the program feel more automated then human.</w:t>
+        <w:t xml:space="preserve">the program is just selecting responses from a list, there is a risk that the same response will be printed twice, which would feel very unnatural to the user, and make the program feel more automated </w:t>
+      </w:r>
+      <w:proofErr w:type="gramStart"/>
+      <w:r>
+        <w:t>then</w:t>
+      </w:r>
+      <w:proofErr w:type="gramEnd"/>
+      <w:r>
+        <w:t xml:space="preserve"> human.</w:t>
       </w:r>
     </w:p>
     <w:p/>
@@ -5145,8 +5172,13 @@
         </w:numPr>
       </w:pPr>
       <w:r>
-        <w:t>Build algorithms for interacting with the model</w:t>
-      </w:r>
+        <w:t xml:space="preserve">Build algorithms for interacting with the </w:t>
+      </w:r>
+      <w:proofErr w:type="gramStart"/>
+      <w:r>
+        <w:t>model</w:t>
+      </w:r>
+      <w:proofErr w:type="gramEnd"/>
     </w:p>
     <w:p>
       <w:pPr>
@@ -5160,8 +5192,13 @@
         <w:t xml:space="preserve">Have a </w:t>
       </w:r>
       <w:r>
-        <w:t>simple, easily accessible interface</w:t>
-      </w:r>
+        <w:t xml:space="preserve">simple, easily accessible </w:t>
+      </w:r>
+      <w:proofErr w:type="gramStart"/>
+      <w:r>
+        <w:t>interface</w:t>
+      </w:r>
+      <w:proofErr w:type="gramEnd"/>
     </w:p>
     <w:p>
       <w:pPr>
@@ -5187,8 +5224,13 @@
         </w:numPr>
       </w:pPr>
       <w:r>
-        <w:t>Have the AI read the input and output a text response</w:t>
-      </w:r>
+        <w:t xml:space="preserve">Have the AI read the input and output a text </w:t>
+      </w:r>
+      <w:proofErr w:type="gramStart"/>
+      <w:r>
+        <w:t>response</w:t>
+      </w:r>
+      <w:proofErr w:type="gramEnd"/>
     </w:p>
     <w:p>
       <w:pPr>
@@ -5199,8 +5241,13 @@
         </w:numPr>
       </w:pPr>
       <w:r>
-        <w:t>Print out this response onto the interface</w:t>
-      </w:r>
+        <w:t xml:space="preserve">Print out this response onto the </w:t>
+      </w:r>
+      <w:proofErr w:type="gramStart"/>
+      <w:r>
+        <w:t>interface</w:t>
+      </w:r>
+      <w:proofErr w:type="gramEnd"/>
     </w:p>
     <w:p>
       <w:r>
@@ -5574,14 +5621,27 @@
                             <w:r>
                               <w:t xml:space="preserve">Figure </w:t>
                             </w:r>
-                            <w:fldSimple w:instr=" SEQ Figure \* ARABIC ">
-                              <w:r>
-                                <w:rPr>
-                                  <w:noProof/>
-                                </w:rPr>
-                                <w:t>1</w:t>
-                              </w:r>
-                            </w:fldSimple>
+                            <w:r>
+                              <w:fldChar w:fldCharType="begin"/>
+                            </w:r>
+                            <w:r>
+                              <w:instrText xml:space="preserve"> SEQ Figure \* ARABIC </w:instrText>
+                            </w:r>
+                            <w:r>
+                              <w:fldChar w:fldCharType="separate"/>
+                            </w:r>
+                            <w:r>
+                              <w:rPr>
+                                <w:noProof/>
+                              </w:rPr>
+                              <w:t>1</w:t>
+                            </w:r>
+                            <w:r>
+                              <w:rPr>
+                                <w:noProof/>
+                              </w:rPr>
+                              <w:fldChar w:fldCharType="end"/>
+                            </w:r>
                           </w:p>
                         </w:txbxContent>
                       </wps:txbx>
@@ -5619,14 +5679,27 @@
                       <w:r>
                         <w:t xml:space="preserve">Figure </w:t>
                       </w:r>
-                      <w:fldSimple w:instr=" SEQ Figure \* ARABIC ">
-                        <w:r>
-                          <w:rPr>
-                            <w:noProof/>
-                          </w:rPr>
-                          <w:t>1</w:t>
-                        </w:r>
-                      </w:fldSimple>
+                      <w:r>
+                        <w:fldChar w:fldCharType="begin"/>
+                      </w:r>
+                      <w:r>
+                        <w:instrText xml:space="preserve"> SEQ Figure \* ARABIC </w:instrText>
+                      </w:r>
+                      <w:r>
+                        <w:fldChar w:fldCharType="separate"/>
+                      </w:r>
+                      <w:r>
+                        <w:rPr>
+                          <w:noProof/>
+                        </w:rPr>
+                        <w:t>1</w:t>
+                      </w:r>
+                      <w:r>
+                        <w:rPr>
+                          <w:noProof/>
+                        </w:rPr>
+                        <w:fldChar w:fldCharType="end"/>
+                      </w:r>
                     </w:p>
                   </w:txbxContent>
                 </v:textbox>
@@ -5793,14 +5866,27 @@
                             <w:r>
                               <w:t xml:space="preserve">Figure </w:t>
                             </w:r>
-                            <w:fldSimple w:instr=" SEQ Figure \* ARABIC ">
-                              <w:r>
-                                <w:rPr>
-                                  <w:noProof/>
-                                </w:rPr>
-                                <w:t>2</w:t>
-                              </w:r>
-                            </w:fldSimple>
+                            <w:r>
+                              <w:fldChar w:fldCharType="begin"/>
+                            </w:r>
+                            <w:r>
+                              <w:instrText xml:space="preserve"> SEQ Figure \* ARABIC </w:instrText>
+                            </w:r>
+                            <w:r>
+                              <w:fldChar w:fldCharType="separate"/>
+                            </w:r>
+                            <w:r>
+                              <w:rPr>
+                                <w:noProof/>
+                              </w:rPr>
+                              <w:t>2</w:t>
+                            </w:r>
+                            <w:r>
+                              <w:rPr>
+                                <w:noProof/>
+                              </w:rPr>
+                              <w:fldChar w:fldCharType="end"/>
+                            </w:r>
                             <w:bookmarkEnd w:id="13"/>
                           </w:p>
                         </w:txbxContent>
@@ -5836,14 +5922,27 @@
                       <w:r>
                         <w:t xml:space="preserve">Figure </w:t>
                       </w:r>
-                      <w:fldSimple w:instr=" SEQ Figure \* ARABIC ">
-                        <w:r>
-                          <w:rPr>
-                            <w:noProof/>
-                          </w:rPr>
-                          <w:t>2</w:t>
-                        </w:r>
-                      </w:fldSimple>
+                      <w:r>
+                        <w:fldChar w:fldCharType="begin"/>
+                      </w:r>
+                      <w:r>
+                        <w:instrText xml:space="preserve"> SEQ Figure \* ARABIC </w:instrText>
+                      </w:r>
+                      <w:r>
+                        <w:fldChar w:fldCharType="separate"/>
+                      </w:r>
+                      <w:r>
+                        <w:rPr>
+                          <w:noProof/>
+                        </w:rPr>
+                        <w:t>2</w:t>
+                      </w:r>
+                      <w:r>
+                        <w:rPr>
+                          <w:noProof/>
+                        </w:rPr>
+                        <w:fldChar w:fldCharType="end"/>
+                      </w:r>
                       <w:bookmarkEnd w:id="14"/>
                     </w:p>
                   </w:txbxContent>
@@ -6196,14 +6295,27 @@
                             <w:r>
                               <w:t xml:space="preserve">Figure </w:t>
                             </w:r>
-                            <w:fldSimple w:instr=" SEQ Figure \* ARABIC ">
-                              <w:r>
-                                <w:rPr>
-                                  <w:noProof/>
-                                </w:rPr>
-                                <w:t>3</w:t>
-                              </w:r>
-                            </w:fldSimple>
+                            <w:r>
+                              <w:fldChar w:fldCharType="begin"/>
+                            </w:r>
+                            <w:r>
+                              <w:instrText xml:space="preserve"> SEQ Figure \* ARABIC </w:instrText>
+                            </w:r>
+                            <w:r>
+                              <w:fldChar w:fldCharType="separate"/>
+                            </w:r>
+                            <w:r>
+                              <w:rPr>
+                                <w:noProof/>
+                              </w:rPr>
+                              <w:t>3</w:t>
+                            </w:r>
+                            <w:r>
+                              <w:rPr>
+                                <w:noProof/>
+                              </w:rPr>
+                              <w:fldChar w:fldCharType="end"/>
+                            </w:r>
                             <w:bookmarkEnd w:id="15"/>
                           </w:p>
                         </w:txbxContent>
@@ -6239,14 +6351,27 @@
                       <w:r>
                         <w:t xml:space="preserve">Figure </w:t>
                       </w:r>
-                      <w:fldSimple w:instr=" SEQ Figure \* ARABIC ">
-                        <w:r>
-                          <w:rPr>
-                            <w:noProof/>
-                          </w:rPr>
-                          <w:t>3</w:t>
-                        </w:r>
-                      </w:fldSimple>
+                      <w:r>
+                        <w:fldChar w:fldCharType="begin"/>
+                      </w:r>
+                      <w:r>
+                        <w:instrText xml:space="preserve"> SEQ Figure \* ARABIC </w:instrText>
+                      </w:r>
+                      <w:r>
+                        <w:fldChar w:fldCharType="separate"/>
+                      </w:r>
+                      <w:r>
+                        <w:rPr>
+                          <w:noProof/>
+                        </w:rPr>
+                        <w:t>3</w:t>
+                      </w:r>
+                      <w:r>
+                        <w:rPr>
+                          <w:noProof/>
+                        </w:rPr>
+                        <w:fldChar w:fldCharType="end"/>
+                      </w:r>
                       <w:bookmarkEnd w:id="16"/>
                     </w:p>
                   </w:txbxContent>
@@ -6442,14 +6567,27 @@
                             <w:r>
                               <w:t xml:space="preserve">Figure </w:t>
                             </w:r>
-                            <w:fldSimple w:instr=" SEQ Figure \* ARABIC ">
-                              <w:r>
-                                <w:rPr>
-                                  <w:noProof/>
-                                </w:rPr>
-                                <w:t>4</w:t>
-                              </w:r>
-                            </w:fldSimple>
+                            <w:r>
+                              <w:fldChar w:fldCharType="begin"/>
+                            </w:r>
+                            <w:r>
+                              <w:instrText xml:space="preserve"> SEQ Figure \* ARABIC </w:instrText>
+                            </w:r>
+                            <w:r>
+                              <w:fldChar w:fldCharType="separate"/>
+                            </w:r>
+                            <w:r>
+                              <w:rPr>
+                                <w:noProof/>
+                              </w:rPr>
+                              <w:t>4</w:t>
+                            </w:r>
+                            <w:r>
+                              <w:rPr>
+                                <w:noProof/>
+                              </w:rPr>
+                              <w:fldChar w:fldCharType="end"/>
+                            </w:r>
                             <w:bookmarkEnd w:id="18"/>
                           </w:p>
                         </w:txbxContent>
@@ -6479,14 +6617,27 @@
                       <w:r>
                         <w:t xml:space="preserve">Figure </w:t>
                       </w:r>
-                      <w:fldSimple w:instr=" SEQ Figure \* ARABIC ">
-                        <w:r>
-                          <w:rPr>
-                            <w:noProof/>
-                          </w:rPr>
-                          <w:t>4</w:t>
-                        </w:r>
-                      </w:fldSimple>
+                      <w:r>
+                        <w:fldChar w:fldCharType="begin"/>
+                      </w:r>
+                      <w:r>
+                        <w:instrText xml:space="preserve"> SEQ Figure \* ARABIC </w:instrText>
+                      </w:r>
+                      <w:r>
+                        <w:fldChar w:fldCharType="separate"/>
+                      </w:r>
+                      <w:r>
+                        <w:rPr>
+                          <w:noProof/>
+                        </w:rPr>
+                        <w:t>4</w:t>
+                      </w:r>
+                      <w:r>
+                        <w:rPr>
+                          <w:noProof/>
+                        </w:rPr>
+                        <w:fldChar w:fldCharType="end"/>
+                      </w:r>
                       <w:bookmarkEnd w:id="19"/>
                     </w:p>
                   </w:txbxContent>
@@ -6629,14 +6780,27 @@
                             <w:r>
                               <w:t xml:space="preserve">Figure </w:t>
                             </w:r>
-                            <w:fldSimple w:instr=" SEQ Figure \* ARABIC ">
-                              <w:r>
-                                <w:rPr>
-                                  <w:noProof/>
-                                </w:rPr>
-                                <w:t>5</w:t>
-                              </w:r>
-                            </w:fldSimple>
+                            <w:r>
+                              <w:fldChar w:fldCharType="begin"/>
+                            </w:r>
+                            <w:r>
+                              <w:instrText xml:space="preserve"> SEQ Figure \* ARABIC </w:instrText>
+                            </w:r>
+                            <w:r>
+                              <w:fldChar w:fldCharType="separate"/>
+                            </w:r>
+                            <w:r>
+                              <w:rPr>
+                                <w:noProof/>
+                              </w:rPr>
+                              <w:t>5</w:t>
+                            </w:r>
+                            <w:r>
+                              <w:rPr>
+                                <w:noProof/>
+                              </w:rPr>
+                              <w:fldChar w:fldCharType="end"/>
+                            </w:r>
                             <w:bookmarkEnd w:id="20"/>
                           </w:p>
                         </w:txbxContent>
@@ -6669,14 +6833,27 @@
                       <w:r>
                         <w:t xml:space="preserve">Figure </w:t>
                       </w:r>
-                      <w:fldSimple w:instr=" SEQ Figure \* ARABIC ">
-                        <w:r>
-                          <w:rPr>
-                            <w:noProof/>
-                          </w:rPr>
-                          <w:t>5</w:t>
-                        </w:r>
-                      </w:fldSimple>
+                      <w:r>
+                        <w:fldChar w:fldCharType="begin"/>
+                      </w:r>
+                      <w:r>
+                        <w:instrText xml:space="preserve"> SEQ Figure \* ARABIC </w:instrText>
+                      </w:r>
+                      <w:r>
+                        <w:fldChar w:fldCharType="separate"/>
+                      </w:r>
+                      <w:r>
+                        <w:rPr>
+                          <w:noProof/>
+                        </w:rPr>
+                        <w:t>5</w:t>
+                      </w:r>
+                      <w:r>
+                        <w:rPr>
+                          <w:noProof/>
+                        </w:rPr>
+                        <w:fldChar w:fldCharType="end"/>
+                      </w:r>
                       <w:bookmarkEnd w:id="21"/>
                     </w:p>
                   </w:txbxContent>
@@ -6854,14 +7031,27 @@
                             <w:r>
                               <w:t xml:space="preserve">Figure </w:t>
                             </w:r>
-                            <w:fldSimple w:instr=" SEQ Figure \* ARABIC ">
-                              <w:r>
-                                <w:rPr>
-                                  <w:noProof/>
-                                </w:rPr>
-                                <w:t>6</w:t>
-                              </w:r>
-                            </w:fldSimple>
+                            <w:r>
+                              <w:fldChar w:fldCharType="begin"/>
+                            </w:r>
+                            <w:r>
+                              <w:instrText xml:space="preserve"> SEQ Figure \* ARABIC </w:instrText>
+                            </w:r>
+                            <w:r>
+                              <w:fldChar w:fldCharType="separate"/>
+                            </w:r>
+                            <w:r>
+                              <w:rPr>
+                                <w:noProof/>
+                              </w:rPr>
+                              <w:t>6</w:t>
+                            </w:r>
+                            <w:r>
+                              <w:rPr>
+                                <w:noProof/>
+                              </w:rPr>
+                              <w:fldChar w:fldCharType="end"/>
+                            </w:r>
                             <w:bookmarkEnd w:id="22"/>
                           </w:p>
                         </w:txbxContent>
@@ -6894,14 +7084,27 @@
                       <w:r>
                         <w:t xml:space="preserve">Figure </w:t>
                       </w:r>
-                      <w:fldSimple w:instr=" SEQ Figure \* ARABIC ">
-                        <w:r>
-                          <w:rPr>
-                            <w:noProof/>
-                          </w:rPr>
-                          <w:t>6</w:t>
-                        </w:r>
-                      </w:fldSimple>
+                      <w:r>
+                        <w:fldChar w:fldCharType="begin"/>
+                      </w:r>
+                      <w:r>
+                        <w:instrText xml:space="preserve"> SEQ Figure \* ARABIC </w:instrText>
+                      </w:r>
+                      <w:r>
+                        <w:fldChar w:fldCharType="separate"/>
+                      </w:r>
+                      <w:r>
+                        <w:rPr>
+                          <w:noProof/>
+                        </w:rPr>
+                        <w:t>6</w:t>
+                      </w:r>
+                      <w:r>
+                        <w:rPr>
+                          <w:noProof/>
+                        </w:rPr>
+                        <w:fldChar w:fldCharType="end"/>
+                      </w:r>
                       <w:bookmarkEnd w:id="23"/>
                     </w:p>
                   </w:txbxContent>
@@ -7295,14 +7498,27 @@
                             <w:r>
                               <w:t xml:space="preserve">Figure </w:t>
                             </w:r>
-                            <w:fldSimple w:instr=" SEQ Figure \* ARABIC ">
-                              <w:r>
-                                <w:rPr>
-                                  <w:noProof/>
-                                </w:rPr>
-                                <w:t>7</w:t>
-                              </w:r>
-                            </w:fldSimple>
+                            <w:r>
+                              <w:fldChar w:fldCharType="begin"/>
+                            </w:r>
+                            <w:r>
+                              <w:instrText xml:space="preserve"> SEQ Figure \* ARABIC </w:instrText>
+                            </w:r>
+                            <w:r>
+                              <w:fldChar w:fldCharType="separate"/>
+                            </w:r>
+                            <w:r>
+                              <w:rPr>
+                                <w:noProof/>
+                              </w:rPr>
+                              <w:t>7</w:t>
+                            </w:r>
+                            <w:r>
+                              <w:rPr>
+                                <w:noProof/>
+                              </w:rPr>
+                              <w:fldChar w:fldCharType="end"/>
+                            </w:r>
                             <w:bookmarkEnd w:id="24"/>
                           </w:p>
                         </w:txbxContent>
@@ -7335,14 +7551,27 @@
                       <w:r>
                         <w:t xml:space="preserve">Figure </w:t>
                       </w:r>
-                      <w:fldSimple w:instr=" SEQ Figure \* ARABIC ">
-                        <w:r>
-                          <w:rPr>
-                            <w:noProof/>
-                          </w:rPr>
-                          <w:t>7</w:t>
-                        </w:r>
-                      </w:fldSimple>
+                      <w:r>
+                        <w:fldChar w:fldCharType="begin"/>
+                      </w:r>
+                      <w:r>
+                        <w:instrText xml:space="preserve"> SEQ Figure \* ARABIC </w:instrText>
+                      </w:r>
+                      <w:r>
+                        <w:fldChar w:fldCharType="separate"/>
+                      </w:r>
+                      <w:r>
+                        <w:rPr>
+                          <w:noProof/>
+                        </w:rPr>
+                        <w:t>7</w:t>
+                      </w:r>
+                      <w:r>
+                        <w:rPr>
+                          <w:noProof/>
+                        </w:rPr>
+                        <w:fldChar w:fldCharType="end"/>
+                      </w:r>
                       <w:bookmarkEnd w:id="25"/>
                     </w:p>
                   </w:txbxContent>
@@ -8488,7 +8717,23 @@
           <w:b/>
           <w:bCs/>
         </w:rPr>
-        <w:t xml:space="preserve">A working AI model. </w:t>
+        <w:t xml:space="preserve">A working AI </w:t>
+      </w:r>
+      <w:proofErr w:type="gramStart"/>
+      <w:r>
+        <w:rPr>
+          <w:b/>
+          <w:bCs/>
+        </w:rPr>
+        <w:t>model</w:t>
+      </w:r>
+      <w:proofErr w:type="gramEnd"/>
+      <w:r>
+        <w:rPr>
+          <w:b/>
+          <w:bCs/>
+        </w:rPr>
+        <w:t xml:space="preserve">. </w:t>
       </w:r>
       <w:r>
         <w:t>The mo</w:t>
@@ -9054,14 +9299,27 @@
                             <w:r>
                               <w:t xml:space="preserve">Figure </w:t>
                             </w:r>
-                            <w:fldSimple w:instr=" SEQ Figure \* ARABIC ">
-                              <w:r>
-                                <w:rPr>
-                                  <w:noProof/>
-                                </w:rPr>
-                                <w:t>8</w:t>
-                              </w:r>
-                            </w:fldSimple>
+                            <w:r>
+                              <w:fldChar w:fldCharType="begin"/>
+                            </w:r>
+                            <w:r>
+                              <w:instrText xml:space="preserve"> SEQ Figure \* ARABIC </w:instrText>
+                            </w:r>
+                            <w:r>
+                              <w:fldChar w:fldCharType="separate"/>
+                            </w:r>
+                            <w:r>
+                              <w:rPr>
+                                <w:noProof/>
+                              </w:rPr>
+                              <w:t>8</w:t>
+                            </w:r>
+                            <w:r>
+                              <w:rPr>
+                                <w:noProof/>
+                              </w:rPr>
+                              <w:fldChar w:fldCharType="end"/>
+                            </w:r>
                           </w:p>
                         </w:txbxContent>
                       </wps:txbx>
@@ -9092,14 +9350,27 @@
                       <w:r>
                         <w:t xml:space="preserve">Figure </w:t>
                       </w:r>
-                      <w:fldSimple w:instr=" SEQ Figure \* ARABIC ">
-                        <w:r>
-                          <w:rPr>
-                            <w:noProof/>
-                          </w:rPr>
-                          <w:t>8</w:t>
-                        </w:r>
-                      </w:fldSimple>
+                      <w:r>
+                        <w:fldChar w:fldCharType="begin"/>
+                      </w:r>
+                      <w:r>
+                        <w:instrText xml:space="preserve"> SEQ Figure \* ARABIC </w:instrText>
+                      </w:r>
+                      <w:r>
+                        <w:fldChar w:fldCharType="separate"/>
+                      </w:r>
+                      <w:r>
+                        <w:rPr>
+                          <w:noProof/>
+                        </w:rPr>
+                        <w:t>8</w:t>
+                      </w:r>
+                      <w:r>
+                        <w:rPr>
+                          <w:noProof/>
+                        </w:rPr>
+                        <w:fldChar w:fldCharType="end"/>
+                      </w:r>
                     </w:p>
                   </w:txbxContent>
                 </v:textbox>
@@ -9331,8 +9602,13 @@
         <w:t xml:space="preserve">the information gained from the input, whilst also being able to </w:t>
       </w:r>
       <w:r>
-        <w:t>handle longer inputs</w:t>
-      </w:r>
+        <w:t xml:space="preserve">handle longer </w:t>
+      </w:r>
+      <w:proofErr w:type="gramStart"/>
+      <w:r>
+        <w:t>inputs</w:t>
+      </w:r>
+      <w:proofErr w:type="gramEnd"/>
     </w:p>
     <w:p>
       <w:r>
@@ -9711,8 +9987,13 @@
         </w:drawing>
       </w:r>
       <w:r>
-        <w:t>The model needs to be called and then is used to generate the ids for the reply tokens</w:t>
-      </w:r>
+        <w:t xml:space="preserve">The model needs to be called and then is used to generate the ids for the reply </w:t>
+      </w:r>
+      <w:proofErr w:type="gramStart"/>
+      <w:r>
+        <w:t>tokens</w:t>
+      </w:r>
+      <w:proofErr w:type="gramEnd"/>
     </w:p>
     <w:p/>
     <w:p/>
@@ -9727,7 +10008,15 @@
     </w:p>
     <w:p>
       <w:r>
-        <w:t xml:space="preserve">The reply tokens then need to be decoded into </w:t>
+        <w:t xml:space="preserve">The </w:t>
+      </w:r>
+      <w:proofErr w:type="gramStart"/>
+      <w:r>
+        <w:t>reply</w:t>
+      </w:r>
+      <w:proofErr w:type="gramEnd"/>
+      <w:r>
+        <w:t xml:space="preserve"> tokens then need to be decoded into </w:t>
       </w:r>
       <w:r>
         <w:t>a string of text that is readable for humans.</w:t>
@@ -9947,14 +10236,27 @@
                             <w:r>
                               <w:t xml:space="preserve">Figure </w:t>
                             </w:r>
-                            <w:fldSimple w:instr=" SEQ Figure \* ARABIC ">
-                              <w:r>
-                                <w:rPr>
-                                  <w:noProof/>
-                                </w:rPr>
-                                <w:t>9</w:t>
-                              </w:r>
-                            </w:fldSimple>
+                            <w:r>
+                              <w:fldChar w:fldCharType="begin"/>
+                            </w:r>
+                            <w:r>
+                              <w:instrText xml:space="preserve"> SEQ Figure \* ARABIC </w:instrText>
+                            </w:r>
+                            <w:r>
+                              <w:fldChar w:fldCharType="separate"/>
+                            </w:r>
+                            <w:r>
+                              <w:rPr>
+                                <w:noProof/>
+                              </w:rPr>
+                              <w:t>9</w:t>
+                            </w:r>
+                            <w:r>
+                              <w:rPr>
+                                <w:noProof/>
+                              </w:rPr>
+                              <w:fldChar w:fldCharType="end"/>
+                            </w:r>
                             <w:bookmarkEnd w:id="42"/>
                           </w:p>
                         </w:txbxContent>
@@ -9987,14 +10289,27 @@
                       <w:r>
                         <w:t xml:space="preserve">Figure </w:t>
                       </w:r>
-                      <w:fldSimple w:instr=" SEQ Figure \* ARABIC ">
-                        <w:r>
-                          <w:rPr>
-                            <w:noProof/>
-                          </w:rPr>
-                          <w:t>9</w:t>
-                        </w:r>
-                      </w:fldSimple>
+                      <w:r>
+                        <w:fldChar w:fldCharType="begin"/>
+                      </w:r>
+                      <w:r>
+                        <w:instrText xml:space="preserve"> SEQ Figure \* ARABIC </w:instrText>
+                      </w:r>
+                      <w:r>
+                        <w:fldChar w:fldCharType="separate"/>
+                      </w:r>
+                      <w:r>
+                        <w:rPr>
+                          <w:noProof/>
+                        </w:rPr>
+                        <w:t>9</w:t>
+                      </w:r>
+                      <w:r>
+                        <w:rPr>
+                          <w:noProof/>
+                        </w:rPr>
+                        <w:fldChar w:fldCharType="end"/>
+                      </w:r>
                       <w:bookmarkEnd w:id="43"/>
                     </w:p>
                   </w:txbxContent>
@@ -10216,9 +10531,14 @@
       </w:pPr>
       <w:bookmarkStart w:id="44" w:name="_Toc125554858"/>
       <w:r>
-        <w:t>Create HTML web pages</w:t>
+        <w:t xml:space="preserve">Create HTML web </w:t>
+      </w:r>
+      <w:proofErr w:type="gramStart"/>
+      <w:r>
+        <w:t>pages</w:t>
       </w:r>
       <w:bookmarkEnd w:id="44"/>
+      <w:proofErr w:type="gramEnd"/>
     </w:p>
     <w:p>
       <w:r>
@@ -10232,9 +10552,14 @@
       </w:pPr>
       <w:bookmarkStart w:id="45" w:name="_Toc125554859"/>
       <w:r>
-        <w:t>Use CSS styling for the web pages</w:t>
+        <w:t xml:space="preserve">Use CSS styling for the web </w:t>
+      </w:r>
+      <w:proofErr w:type="gramStart"/>
+      <w:r>
+        <w:t>pages</w:t>
       </w:r>
       <w:bookmarkEnd w:id="45"/>
+      <w:proofErr w:type="gramEnd"/>
     </w:p>
     <w:p>
       <w:r>
@@ -10294,14 +10619,27 @@
                             <w:r>
                               <w:t xml:space="preserve">Figure </w:t>
                             </w:r>
-                            <w:fldSimple w:instr=" SEQ Figure \* ARABIC ">
-                              <w:r>
-                                <w:rPr>
-                                  <w:noProof/>
-                                </w:rPr>
-                                <w:t>10</w:t>
-                              </w:r>
-                            </w:fldSimple>
+                            <w:r>
+                              <w:fldChar w:fldCharType="begin"/>
+                            </w:r>
+                            <w:r>
+                              <w:instrText xml:space="preserve"> SEQ Figure \* ARABIC </w:instrText>
+                            </w:r>
+                            <w:r>
+                              <w:fldChar w:fldCharType="separate"/>
+                            </w:r>
+                            <w:r>
+                              <w:rPr>
+                                <w:noProof/>
+                              </w:rPr>
+                              <w:t>10</w:t>
+                            </w:r>
+                            <w:r>
+                              <w:rPr>
+                                <w:noProof/>
+                              </w:rPr>
+                              <w:fldChar w:fldCharType="end"/>
+                            </w:r>
                             <w:bookmarkEnd w:id="46"/>
                           </w:p>
                         </w:txbxContent>
@@ -10334,14 +10672,27 @@
                       <w:r>
                         <w:t xml:space="preserve">Figure </w:t>
                       </w:r>
-                      <w:fldSimple w:instr=" SEQ Figure \* ARABIC ">
-                        <w:r>
-                          <w:rPr>
-                            <w:noProof/>
-                          </w:rPr>
-                          <w:t>10</w:t>
-                        </w:r>
-                      </w:fldSimple>
+                      <w:r>
+                        <w:fldChar w:fldCharType="begin"/>
+                      </w:r>
+                      <w:r>
+                        <w:instrText xml:space="preserve"> SEQ Figure \* ARABIC </w:instrText>
+                      </w:r>
+                      <w:r>
+                        <w:fldChar w:fldCharType="separate"/>
+                      </w:r>
+                      <w:r>
+                        <w:rPr>
+                          <w:noProof/>
+                        </w:rPr>
+                        <w:t>10</w:t>
+                      </w:r>
+                      <w:r>
+                        <w:rPr>
+                          <w:noProof/>
+                        </w:rPr>
+                        <w:fldChar w:fldCharType="end"/>
+                      </w:r>
                       <w:bookmarkEnd w:id="47"/>
                     </w:p>
                   </w:txbxContent>
@@ -10505,14 +10856,27 @@
                             <w:r>
                               <w:t xml:space="preserve">Figure </w:t>
                             </w:r>
-                            <w:fldSimple w:instr=" SEQ Figure \* ARABIC ">
-                              <w:r>
-                                <w:rPr>
-                                  <w:noProof/>
-                                </w:rPr>
-                                <w:t>11</w:t>
-                              </w:r>
-                            </w:fldSimple>
+                            <w:r>
+                              <w:fldChar w:fldCharType="begin"/>
+                            </w:r>
+                            <w:r>
+                              <w:instrText xml:space="preserve"> SEQ Figure \* ARABIC </w:instrText>
+                            </w:r>
+                            <w:r>
+                              <w:fldChar w:fldCharType="separate"/>
+                            </w:r>
+                            <w:r>
+                              <w:rPr>
+                                <w:noProof/>
+                              </w:rPr>
+                              <w:t>11</w:t>
+                            </w:r>
+                            <w:r>
+                              <w:rPr>
+                                <w:noProof/>
+                              </w:rPr>
+                              <w:fldChar w:fldCharType="end"/>
+                            </w:r>
                             <w:bookmarkEnd w:id="48"/>
                           </w:p>
                         </w:txbxContent>
@@ -10545,14 +10909,27 @@
                       <w:r>
                         <w:t xml:space="preserve">Figure </w:t>
                       </w:r>
-                      <w:fldSimple w:instr=" SEQ Figure \* ARABIC ">
-                        <w:r>
-                          <w:rPr>
-                            <w:noProof/>
-                          </w:rPr>
-                          <w:t>11</w:t>
-                        </w:r>
-                      </w:fldSimple>
+                      <w:r>
+                        <w:fldChar w:fldCharType="begin"/>
+                      </w:r>
+                      <w:r>
+                        <w:instrText xml:space="preserve"> SEQ Figure \* ARABIC </w:instrText>
+                      </w:r>
+                      <w:r>
+                        <w:fldChar w:fldCharType="separate"/>
+                      </w:r>
+                      <w:r>
+                        <w:rPr>
+                          <w:noProof/>
+                        </w:rPr>
+                        <w:t>11</w:t>
+                      </w:r>
+                      <w:r>
+                        <w:rPr>
+                          <w:noProof/>
+                        </w:rPr>
+                        <w:fldChar w:fldCharType="end"/>
+                      </w:r>
                       <w:bookmarkEnd w:id="49"/>
                     </w:p>
                   </w:txbxContent>
@@ -10819,9 +11196,14 @@
       </w:pPr>
       <w:bookmarkStart w:id="50" w:name="_Toc125554860"/>
       <w:r>
-        <w:t>Create HTML forms for users to input text</w:t>
+        <w:t xml:space="preserve">Create HTML forms for users to input </w:t>
+      </w:r>
+      <w:proofErr w:type="gramStart"/>
+      <w:r>
+        <w:t>text</w:t>
       </w:r>
       <w:bookmarkEnd w:id="50"/>
+      <w:proofErr w:type="gramEnd"/>
     </w:p>
     <w:p>
       <w:r>
@@ -10847,9 +11229,14 @@
       <w:bookmarkStart w:id="51" w:name="_Toc125554861"/>
       <w:r>
         <w:lastRenderedPageBreak/>
-        <w:t>Link to python backend using Flask</w:t>
+        <w:t xml:space="preserve">Link to python backend using </w:t>
+      </w:r>
+      <w:proofErr w:type="gramStart"/>
+      <w:r>
+        <w:t>Flask</w:t>
       </w:r>
       <w:bookmarkEnd w:id="51"/>
+      <w:proofErr w:type="gramEnd"/>
     </w:p>
     <w:p>
       <w:r>
@@ -11078,9 +11465,14 @@
       </w:pPr>
       <w:bookmarkStart w:id="53" w:name="_Toc125554863"/>
       <w:r>
-        <w:t>Text from user should be read by the model</w:t>
+        <w:t xml:space="preserve">Text from user should be read by the </w:t>
+      </w:r>
+      <w:proofErr w:type="gramStart"/>
+      <w:r>
+        <w:t>model</w:t>
       </w:r>
       <w:bookmarkEnd w:id="53"/>
+      <w:proofErr w:type="gramEnd"/>
     </w:p>
     <w:p>
       <w:r>
@@ -11095,9 +11487,13 @@
       <w:r>
         <w:t>‘</w:t>
       </w:r>
+      <w:proofErr w:type="spellStart"/>
+      <w:proofErr w:type="gramStart"/>
       <w:r>
         <w:t>request.json</w:t>
       </w:r>
+      <w:proofErr w:type="spellEnd"/>
+      <w:proofErr w:type="gramEnd"/>
       <w:r>
         <w:t>’</w:t>
       </w:r>
@@ -11108,13 +11504,39 @@
         <w:t>parses JSON data</w:t>
       </w:r>
       <w:r>
-        <w:t>, ‘request.args’ parses data from the URL query and</w:t>
-      </w:r>
-      <w:r>
-        <w:t xml:space="preserve"> ‘request.files’ parses in uploaded files. As my html files will contain input forms for the user to enter their message into, </w:t>
-      </w:r>
-      <w:r>
-        <w:t>‘request.form’ is the best way to do this. It requires you to specify the name of the</w:t>
+        <w:t>, ‘</w:t>
+      </w:r>
+      <w:proofErr w:type="spellStart"/>
+      <w:r>
+        <w:t>request.args</w:t>
+      </w:r>
+      <w:proofErr w:type="spellEnd"/>
+      <w:r>
+        <w:t>’ parses data from the URL query and</w:t>
+      </w:r>
+      <w:r>
+        <w:t xml:space="preserve"> ‘</w:t>
+      </w:r>
+      <w:proofErr w:type="spellStart"/>
+      <w:r>
+        <w:t>request.files</w:t>
+      </w:r>
+      <w:proofErr w:type="spellEnd"/>
+      <w:r>
+        <w:t xml:space="preserve">’ parses in uploaded files. As my html files will contain input forms for the user to enter their message into, </w:t>
+      </w:r>
+      <w:r>
+        <w:t>‘</w:t>
+      </w:r>
+      <w:proofErr w:type="spellStart"/>
+      <w:proofErr w:type="gramStart"/>
+      <w:r>
+        <w:t>request.form</w:t>
+      </w:r>
+      <w:proofErr w:type="spellEnd"/>
+      <w:proofErr w:type="gramEnd"/>
+      <w:r>
+        <w:t>’ is the best way to do this. It requires you to specify the name of the</w:t>
       </w:r>
       <w:r>
         <w:t xml:space="preserve"> form you are getting the data from, allowing multiple forms to be used.</w:t>
@@ -11123,7 +11545,17 @@
         <w:t xml:space="preserve"> When using this, the </w:t>
       </w:r>
       <w:r>
-        <w:t>type of requests used need to be put into the methods parameter in ‘@app.route’.</w:t>
+        <w:t>type of requests used need to be put into the methods parameter in ‘@</w:t>
+      </w:r>
+      <w:proofErr w:type="spellStart"/>
+      <w:proofErr w:type="gramStart"/>
+      <w:r>
+        <w:t>app.route</w:t>
+      </w:r>
+      <w:proofErr w:type="spellEnd"/>
+      <w:proofErr w:type="gramEnd"/>
+      <w:r>
+        <w:t>’.</w:t>
       </w:r>
       <w:r>
         <w:t xml:space="preserve"> ‘GET’ is the default </w:t>
@@ -11220,9 +11652,14 @@
       </w:pPr>
       <w:bookmarkStart w:id="54" w:name="_Toc125554864"/>
       <w:r>
-        <w:t>Response from model outputted to user</w:t>
+        <w:t xml:space="preserve">Response from model outputted to </w:t>
+      </w:r>
+      <w:proofErr w:type="gramStart"/>
+      <w:r>
+        <w:t>user</w:t>
       </w:r>
       <w:bookmarkEnd w:id="54"/>
+      <w:proofErr w:type="gramEnd"/>
     </w:p>
     <w:p>
       <w:r>
@@ -11234,7 +11671,15 @@
     </w:p>
     <w:p>
       <w:r>
-        <w:t>Flask uses the ‘render_template’ method to render HTML pages</w:t>
+        <w:t>Flask uses the ‘</w:t>
+      </w:r>
+      <w:proofErr w:type="spellStart"/>
+      <w:r>
+        <w:t>render_template</w:t>
+      </w:r>
+      <w:proofErr w:type="spellEnd"/>
+      <w:r>
+        <w:t>’ method to render HTML pages</w:t>
       </w:r>
       <w:r>
         <w:t xml:space="preserve"> stored in the templates folder</w:t>
@@ -11249,7 +11694,15 @@
         <w:t xml:space="preserve">The </w:t>
       </w:r>
       <w:r>
-        <w:t xml:space="preserve">‘render_template’ </w:t>
+        <w:t>‘</w:t>
+      </w:r>
+      <w:proofErr w:type="spellStart"/>
+      <w:r>
+        <w:t>render_template</w:t>
+      </w:r>
+      <w:proofErr w:type="spellEnd"/>
+      <w:r>
+        <w:t xml:space="preserve">’ </w:t>
       </w:r>
       <w:r>
         <w:t xml:space="preserve">method </w:t>
@@ -11264,8 +11717,13 @@
         <w:t>. These variables will be used in the template as Jinja variables</w:t>
       </w:r>
       <w:r>
-        <w:t>, that can be used in the HTML code of the page</w:t>
-      </w:r>
+        <w:t xml:space="preserve">, that can be used in the HTML code of the </w:t>
+      </w:r>
+      <w:proofErr w:type="gramStart"/>
+      <w:r>
+        <w:t>page</w:t>
+      </w:r>
+      <w:proofErr w:type="gramEnd"/>
     </w:p>
     <w:p>
       <w:pPr>
@@ -11337,9 +11795,14 @@
       </w:pPr>
       <w:bookmarkStart w:id="55" w:name="_Toc125554865"/>
       <w:r>
-        <w:t>Allow user to enter message using microphone</w:t>
+        <w:t xml:space="preserve">Allow user to enter message using </w:t>
+      </w:r>
+      <w:proofErr w:type="gramStart"/>
+      <w:r>
+        <w:t>microphone</w:t>
       </w:r>
       <w:bookmarkEnd w:id="55"/>
+      <w:proofErr w:type="gramEnd"/>
     </w:p>
     <w:p>
       <w:r>
@@ -11482,9 +11945,14 @@
       </w:pPr>
       <w:bookmarkStart w:id="57" w:name="_Toc125554867"/>
       <w:r>
-        <w:t>Decide on model to convert text to speech</w:t>
+        <w:t xml:space="preserve">Decide on model to convert text to </w:t>
+      </w:r>
+      <w:proofErr w:type="gramStart"/>
+      <w:r>
+        <w:t>speech</w:t>
       </w:r>
       <w:bookmarkEnd w:id="57"/>
+      <w:proofErr w:type="gramEnd"/>
     </w:p>
     <w:p>
       <w:r>
@@ -11606,14 +12074,27 @@
                             <w:r>
                               <w:t xml:space="preserve">Figure </w:t>
                             </w:r>
-                            <w:fldSimple w:instr=" SEQ Figure \* ARABIC ">
-                              <w:r>
-                                <w:rPr>
-                                  <w:noProof/>
-                                </w:rPr>
-                                <w:t>12</w:t>
-                              </w:r>
-                            </w:fldSimple>
+                            <w:r>
+                              <w:fldChar w:fldCharType="begin"/>
+                            </w:r>
+                            <w:r>
+                              <w:instrText xml:space="preserve"> SEQ Figure \* ARABIC </w:instrText>
+                            </w:r>
+                            <w:r>
+                              <w:fldChar w:fldCharType="separate"/>
+                            </w:r>
+                            <w:r>
+                              <w:rPr>
+                                <w:noProof/>
+                              </w:rPr>
+                              <w:t>12</w:t>
+                            </w:r>
+                            <w:r>
+                              <w:rPr>
+                                <w:noProof/>
+                              </w:rPr>
+                              <w:fldChar w:fldCharType="end"/>
+                            </w:r>
                           </w:p>
                         </w:txbxContent>
                       </wps:txbx>
@@ -11644,14 +12125,27 @@
                       <w:r>
                         <w:t xml:space="preserve">Figure </w:t>
                       </w:r>
-                      <w:fldSimple w:instr=" SEQ Figure \* ARABIC ">
-                        <w:r>
-                          <w:rPr>
-                            <w:noProof/>
-                          </w:rPr>
-                          <w:t>12</w:t>
-                        </w:r>
-                      </w:fldSimple>
+                      <w:r>
+                        <w:fldChar w:fldCharType="begin"/>
+                      </w:r>
+                      <w:r>
+                        <w:instrText xml:space="preserve"> SEQ Figure \* ARABIC </w:instrText>
+                      </w:r>
+                      <w:r>
+                        <w:fldChar w:fldCharType="separate"/>
+                      </w:r>
+                      <w:r>
+                        <w:rPr>
+                          <w:noProof/>
+                        </w:rPr>
+                        <w:t>12</w:t>
+                      </w:r>
+                      <w:r>
+                        <w:rPr>
+                          <w:noProof/>
+                        </w:rPr>
+                        <w:fldChar w:fldCharType="end"/>
+                      </w:r>
                     </w:p>
                   </w:txbxContent>
                 </v:textbox>
@@ -12171,10 +12665,42 @@
         <w:t xml:space="preserve">This diagram shows the data collator class will have a number of attributes. Firstly, </w:t>
       </w:r>
       <w:r>
-        <w:t>padding will specify to the collator whether or not the returned sequences should be padded. Max_length sets the maximum length of the input values of the returned data, and max_length_labels sets the maximum length of the labels of the returned data.</w:t>
-      </w:r>
-      <w:r>
-        <w:t xml:space="preserve"> Finally, pad_to_multiple will pad the sequences to a multiple of the given value.</w:t>
+        <w:t xml:space="preserve">padding will specify to the collator whether or not the returned sequences should be padded. </w:t>
+      </w:r>
+      <w:proofErr w:type="spellStart"/>
+      <w:r>
+        <w:t>Max_length</w:t>
+      </w:r>
+      <w:proofErr w:type="spellEnd"/>
+      <w:r>
+        <w:t xml:space="preserve"> sets the maximum length of the input values of the returned data, and </w:t>
+      </w:r>
+      <w:proofErr w:type="spellStart"/>
+      <w:r>
+        <w:t>max_length_labels</w:t>
+      </w:r>
+      <w:proofErr w:type="spellEnd"/>
+      <w:r>
+        <w:t xml:space="preserve"> </w:t>
+      </w:r>
+      <w:proofErr w:type="gramStart"/>
+      <w:r>
+        <w:t>sets</w:t>
+      </w:r>
+      <w:proofErr w:type="gramEnd"/>
+      <w:r>
+        <w:t xml:space="preserve"> the maximum length of the labels of the returned data.</w:t>
+      </w:r>
+      <w:r>
+        <w:t xml:space="preserve"> Finally, </w:t>
+      </w:r>
+      <w:proofErr w:type="spellStart"/>
+      <w:r>
+        <w:t>pad_to_multiple</w:t>
+      </w:r>
+      <w:proofErr w:type="spellEnd"/>
+      <w:r>
+        <w:t xml:space="preserve"> will pad the sequences to a multiple of the given value.</w:t>
       </w:r>
     </w:p>
     <w:p>
@@ -12237,14 +12763,27 @@
                             <w:r>
                               <w:t xml:space="preserve">Figure </w:t>
                             </w:r>
-                            <w:fldSimple w:instr=" SEQ Figure \* ARABIC ">
-                              <w:r>
-                                <w:rPr>
-                                  <w:noProof/>
-                                </w:rPr>
-                                <w:t>13</w:t>
-                              </w:r>
-                            </w:fldSimple>
+                            <w:r>
+                              <w:fldChar w:fldCharType="begin"/>
+                            </w:r>
+                            <w:r>
+                              <w:instrText xml:space="preserve"> SEQ Figure \* ARABIC </w:instrText>
+                            </w:r>
+                            <w:r>
+                              <w:fldChar w:fldCharType="separate"/>
+                            </w:r>
+                            <w:r>
+                              <w:rPr>
+                                <w:noProof/>
+                              </w:rPr>
+                              <w:t>13</w:t>
+                            </w:r>
+                            <w:r>
+                              <w:rPr>
+                                <w:noProof/>
+                              </w:rPr>
+                              <w:fldChar w:fldCharType="end"/>
+                            </w:r>
                           </w:p>
                         </w:txbxContent>
                       </wps:txbx>
@@ -12275,14 +12814,27 @@
                       <w:r>
                         <w:t xml:space="preserve">Figure </w:t>
                       </w:r>
-                      <w:fldSimple w:instr=" SEQ Figure \* ARABIC ">
-                        <w:r>
-                          <w:rPr>
-                            <w:noProof/>
-                          </w:rPr>
-                          <w:t>13</w:t>
-                        </w:r>
-                      </w:fldSimple>
+                      <w:r>
+                        <w:fldChar w:fldCharType="begin"/>
+                      </w:r>
+                      <w:r>
+                        <w:instrText xml:space="preserve"> SEQ Figure \* ARABIC </w:instrText>
+                      </w:r>
+                      <w:r>
+                        <w:fldChar w:fldCharType="separate"/>
+                      </w:r>
+                      <w:r>
+                        <w:rPr>
+                          <w:noProof/>
+                        </w:rPr>
+                        <w:t>13</w:t>
+                      </w:r>
+                      <w:r>
+                        <w:rPr>
+                          <w:noProof/>
+                        </w:rPr>
+                        <w:fldChar w:fldCharType="end"/>
+                      </w:r>
                     </w:p>
                   </w:txbxContent>
                 </v:textbox>
@@ -12660,7 +13212,15 @@
         <w:t xml:space="preserve"> Setting the evaluation strategy to ‘steps’ means that the evaluation is done </w:t>
       </w:r>
       <w:r>
-        <w:t>at a set rate (set by the eval_steps) parameter.</w:t>
+        <w:t xml:space="preserve">at a set rate (set by the </w:t>
+      </w:r>
+      <w:proofErr w:type="spellStart"/>
+      <w:r>
+        <w:t>eval_steps</w:t>
+      </w:r>
+      <w:proofErr w:type="spellEnd"/>
+      <w:r>
+        <w:t>) parameter.</w:t>
       </w:r>
       <w:r>
         <w:t xml:space="preserve"> Gradient checkpointing is used to</w:t>
@@ -12687,7 +13247,15 @@
         <w:t xml:space="preserve">training reduces the </w:t>
       </w:r>
       <w:r>
-        <w:t>also saves memory, with the trade-off of having a lower precision. This is a trade off I feel is necessary to ensure the algorithm can run smoothly on the lower computing power</w:t>
+        <w:t xml:space="preserve">also saves memory, with the trade-off of having a lower precision. This is a </w:t>
+      </w:r>
+      <w:proofErr w:type="spellStart"/>
+      <w:r>
+        <w:t>trade off</w:t>
+      </w:r>
+      <w:proofErr w:type="spellEnd"/>
+      <w:r>
+        <w:t xml:space="preserve"> I feel is necessary to ensure the algorithm can run smoothly on the lower computing power</w:t>
       </w:r>
       <w:r>
         <w:t>.</w:t>
@@ -12704,8 +13272,13 @@
         <w:t xml:space="preserve">trial and error when </w:t>
       </w:r>
       <w:r>
-        <w:t>developing the training algorithm</w:t>
-      </w:r>
+        <w:t xml:space="preserve">developing the training </w:t>
+      </w:r>
+      <w:proofErr w:type="gramStart"/>
+      <w:r>
+        <w:t>algorithm</w:t>
+      </w:r>
+      <w:proofErr w:type="gramEnd"/>
     </w:p>
     <w:p>
       <w:pPr>
@@ -12797,7 +13370,17 @@
     <w:p/>
     <w:p>
       <w:r>
-        <w:t xml:space="preserve">This trainer can then be run using trainer.train() to </w:t>
+        <w:t xml:space="preserve">This trainer can then be run using </w:t>
+      </w:r>
+      <w:proofErr w:type="spellStart"/>
+      <w:proofErr w:type="gramStart"/>
+      <w:r>
+        <w:t>trainer.train</w:t>
+      </w:r>
+      <w:proofErr w:type="spellEnd"/>
+      <w:proofErr w:type="gramEnd"/>
+      <w:r>
+        <w:t xml:space="preserve">() to </w:t>
       </w:r>
       <w:r>
         <w:t>run the training algorithm on the model</w:t>
@@ -12810,9 +13393,14 @@
       </w:pPr>
       <w:bookmarkStart w:id="59" w:name="_Toc125554869"/>
       <w:r>
-        <w:t>Implement model</w:t>
+        <w:t xml:space="preserve">Implement </w:t>
+      </w:r>
+      <w:proofErr w:type="gramStart"/>
+      <w:r>
+        <w:t>model</w:t>
       </w:r>
       <w:bookmarkEnd w:id="59"/>
+      <w:proofErr w:type="gramEnd"/>
     </w:p>
     <w:p>
       <w:r>
@@ -12940,9 +13528,14 @@
       <w:bookmarkStart w:id="60" w:name="_Toc125554870"/>
       <w:r>
         <w:lastRenderedPageBreak/>
-        <w:t>Allow users to report messages</w:t>
+        <w:t xml:space="preserve">Allow users to report </w:t>
+      </w:r>
+      <w:proofErr w:type="gramStart"/>
+      <w:r>
+        <w:t>messages</w:t>
       </w:r>
       <w:bookmarkEnd w:id="60"/>
+      <w:proofErr w:type="gramEnd"/>
     </w:p>
     <w:p>
       <w:r>
@@ -13006,9 +13599,14 @@
       </w:pPr>
       <w:bookmarkStart w:id="61" w:name="_Toc125554871"/>
       <w:r>
-        <w:t>Reported messages and the report reason should be logged</w:t>
+        <w:t xml:space="preserve">Reported messages and the report reason should be </w:t>
+      </w:r>
+      <w:proofErr w:type="gramStart"/>
+      <w:r>
+        <w:t>logged</w:t>
       </w:r>
       <w:bookmarkEnd w:id="61"/>
+      <w:proofErr w:type="gramEnd"/>
     </w:p>
     <w:p>
       <w:r>
@@ -13143,14 +13741,27 @@
                             <w:r>
                               <w:t xml:space="preserve">Figure </w:t>
                             </w:r>
-                            <w:fldSimple w:instr=" SEQ Figure \* ARABIC ">
-                              <w:r>
-                                <w:rPr>
-                                  <w:noProof/>
-                                </w:rPr>
-                                <w:t>14</w:t>
-                              </w:r>
-                            </w:fldSimple>
+                            <w:r>
+                              <w:fldChar w:fldCharType="begin"/>
+                            </w:r>
+                            <w:r>
+                              <w:instrText xml:space="preserve"> SEQ Figure \* ARABIC </w:instrText>
+                            </w:r>
+                            <w:r>
+                              <w:fldChar w:fldCharType="separate"/>
+                            </w:r>
+                            <w:r>
+                              <w:rPr>
+                                <w:noProof/>
+                              </w:rPr>
+                              <w:t>14</w:t>
+                            </w:r>
+                            <w:r>
+                              <w:rPr>
+                                <w:noProof/>
+                              </w:rPr>
+                              <w:fldChar w:fldCharType="end"/>
+                            </w:r>
                             <w:bookmarkEnd w:id="65"/>
                           </w:p>
                         </w:txbxContent>
@@ -13183,14 +13794,27 @@
                       <w:r>
                         <w:t xml:space="preserve">Figure </w:t>
                       </w:r>
-                      <w:fldSimple w:instr=" SEQ Figure \* ARABIC ">
-                        <w:r>
-                          <w:rPr>
-                            <w:noProof/>
-                          </w:rPr>
-                          <w:t>14</w:t>
-                        </w:r>
-                      </w:fldSimple>
+                      <w:r>
+                        <w:fldChar w:fldCharType="begin"/>
+                      </w:r>
+                      <w:r>
+                        <w:instrText xml:space="preserve"> SEQ Figure \* ARABIC </w:instrText>
+                      </w:r>
+                      <w:r>
+                        <w:fldChar w:fldCharType="separate"/>
+                      </w:r>
+                      <w:r>
+                        <w:rPr>
+                          <w:noProof/>
+                        </w:rPr>
+                        <w:t>14</w:t>
+                      </w:r>
+                      <w:r>
+                        <w:rPr>
+                          <w:noProof/>
+                        </w:rPr>
+                        <w:fldChar w:fldCharType="end"/>
+                      </w:r>
                       <w:bookmarkEnd w:id="66"/>
                     </w:p>
                   </w:txbxContent>
@@ -13512,14 +14136,27 @@
                             <w:r>
                               <w:t xml:space="preserve">Figure </w:t>
                             </w:r>
-                            <w:fldSimple w:instr=" SEQ Figure \* ARABIC ">
-                              <w:r>
-                                <w:rPr>
-                                  <w:noProof/>
-                                </w:rPr>
-                                <w:t>15</w:t>
-                              </w:r>
-                            </w:fldSimple>
+                            <w:r>
+                              <w:fldChar w:fldCharType="begin"/>
+                            </w:r>
+                            <w:r>
+                              <w:instrText xml:space="preserve"> SEQ Figure \* ARABIC </w:instrText>
+                            </w:r>
+                            <w:r>
+                              <w:fldChar w:fldCharType="separate"/>
+                            </w:r>
+                            <w:r>
+                              <w:rPr>
+                                <w:noProof/>
+                              </w:rPr>
+                              <w:t>15</w:t>
+                            </w:r>
+                            <w:r>
+                              <w:rPr>
+                                <w:noProof/>
+                              </w:rPr>
+                              <w:fldChar w:fldCharType="end"/>
+                            </w:r>
                             <w:bookmarkEnd w:id="70"/>
                           </w:p>
                         </w:txbxContent>
@@ -13549,14 +14186,27 @@
                       <w:r>
                         <w:t xml:space="preserve">Figure </w:t>
                       </w:r>
-                      <w:fldSimple w:instr=" SEQ Figure \* ARABIC ">
-                        <w:r>
-                          <w:rPr>
-                            <w:noProof/>
-                          </w:rPr>
-                          <w:t>15</w:t>
-                        </w:r>
-                      </w:fldSimple>
+                      <w:r>
+                        <w:fldChar w:fldCharType="begin"/>
+                      </w:r>
+                      <w:r>
+                        <w:instrText xml:space="preserve"> SEQ Figure \* ARABIC </w:instrText>
+                      </w:r>
+                      <w:r>
+                        <w:fldChar w:fldCharType="separate"/>
+                      </w:r>
+                      <w:r>
+                        <w:rPr>
+                          <w:noProof/>
+                        </w:rPr>
+                        <w:t>15</w:t>
+                      </w:r>
+                      <w:r>
+                        <w:rPr>
+                          <w:noProof/>
+                        </w:rPr>
+                        <w:fldChar w:fldCharType="end"/>
+                      </w:r>
                       <w:bookmarkEnd w:id="71"/>
                     </w:p>
                   </w:txbxContent>
@@ -13732,14 +14382,27 @@
                             <w:r>
                               <w:t xml:space="preserve">Figure </w:t>
                             </w:r>
-                            <w:fldSimple w:instr=" SEQ Figure \* ARABIC ">
-                              <w:r>
-                                <w:rPr>
-                                  <w:noProof/>
-                                </w:rPr>
-                                <w:t>16</w:t>
-                              </w:r>
-                            </w:fldSimple>
+                            <w:r>
+                              <w:fldChar w:fldCharType="begin"/>
+                            </w:r>
+                            <w:r>
+                              <w:instrText xml:space="preserve"> SEQ Figure \* ARABIC </w:instrText>
+                            </w:r>
+                            <w:r>
+                              <w:fldChar w:fldCharType="separate"/>
+                            </w:r>
+                            <w:r>
+                              <w:rPr>
+                                <w:noProof/>
+                              </w:rPr>
+                              <w:t>16</w:t>
+                            </w:r>
+                            <w:r>
+                              <w:rPr>
+                                <w:noProof/>
+                              </w:rPr>
+                              <w:fldChar w:fldCharType="end"/>
+                            </w:r>
                             <w:bookmarkEnd w:id="73"/>
                           </w:p>
                         </w:txbxContent>
@@ -13772,14 +14435,27 @@
                       <w:r>
                         <w:t xml:space="preserve">Figure </w:t>
                       </w:r>
-                      <w:fldSimple w:instr=" SEQ Figure \* ARABIC ">
-                        <w:r>
-                          <w:rPr>
-                            <w:noProof/>
-                          </w:rPr>
-                          <w:t>16</w:t>
-                        </w:r>
-                      </w:fldSimple>
+                      <w:r>
+                        <w:fldChar w:fldCharType="begin"/>
+                      </w:r>
+                      <w:r>
+                        <w:instrText xml:space="preserve"> SEQ Figure \* ARABIC </w:instrText>
+                      </w:r>
+                      <w:r>
+                        <w:fldChar w:fldCharType="separate"/>
+                      </w:r>
+                      <w:r>
+                        <w:rPr>
+                          <w:noProof/>
+                        </w:rPr>
+                        <w:t>16</w:t>
+                      </w:r>
+                      <w:r>
+                        <w:rPr>
+                          <w:noProof/>
+                        </w:rPr>
+                        <w:fldChar w:fldCharType="end"/>
+                      </w:r>
                       <w:bookmarkEnd w:id="74"/>
                     </w:p>
                   </w:txbxContent>
@@ -13910,7 +14586,15 @@
     </w:p>
     <w:p>
       <w:r>
-        <w:t>However, these are only type hints are exactly that, only hints. As python is a dynamically typed language, simply using these types on their own doesn’t enforce type checking. Python will still let you use a different type for an argument, even when there is an annotation explicitly stating what type to use. Whilst there are libraries such as Mypy that can use type hints to enforce explicit type checking at compile-time, I haven’t made use of those. I feel the type hints are enough to tell me what to be used and using more libraries in development has downsides: more libraries potentially means more libraries for users to download, even if the type checking wouldn’t be of a massive use to them. Adding libraries means that the download process for my program might be more complex, and will definitely be longer, with the overall program (including any used libraries) being larger, increasing download time and the storage space the program will take up on users’ computers.</w:t>
+        <w:t xml:space="preserve">However, these are only type hints are exactly that, only hints. As python is a dynamically typed language, simply using these types on their own doesn’t enforce type checking. Python will still let you use a different type for an argument, even when there is an annotation explicitly stating what type to use. Whilst there are libraries such as Mypy that can use type hints to enforce explicit type checking at compile-time, I haven’t made use of those. I feel the type hints are enough to tell me what to be used and using more libraries in development has downsides: more libraries potentially </w:t>
+      </w:r>
+      <w:proofErr w:type="gramStart"/>
+      <w:r>
+        <w:t>means</w:t>
+      </w:r>
+      <w:proofErr w:type="gramEnd"/>
+      <w:r>
+        <w:t xml:space="preserve"> more libraries for users to download, even if the type checking wouldn’t be of a massive use to them. Adding libraries means that the download process for my program might be more complex, and will definitely be longer, with the overall program (including any used libraries) being larger, increasing download time and the storage space the program will take up on users’ computers.</w:t>
       </w:r>
     </w:p>
     <w:p>
@@ -14266,7 +14950,23 @@
     </w:p>
     <w:p>
       <w:r>
-        <w:t xml:space="preserve">I then create a decorator on line 5, which wraps the function below. @app.route connects the endpoints of URLs to the code contained in the function it is wrapping. In this case, when the URL with the route (‘/’) is searched for, the main() function is called. As ‘/’ is the default endpoint of all </w:t>
+        <w:t>I then create a decorator on line 5, which wraps the function below. @</w:t>
+      </w:r>
+      <w:proofErr w:type="gramStart"/>
+      <w:r>
+        <w:t>app.route</w:t>
+      </w:r>
+      <w:proofErr w:type="gramEnd"/>
+      <w:r>
+        <w:t xml:space="preserve"> connects the endpoints of URLs to the code contained in the function it is wrapping. In this case, when the URL with the route (‘/’) is searched for, the </w:t>
+      </w:r>
+      <w:proofErr w:type="gramStart"/>
+      <w:r>
+        <w:t>main(</w:t>
+      </w:r>
+      <w:proofErr w:type="gramEnd"/>
+      <w:r>
+        <w:t xml:space="preserve">) function is called. As ‘/’ is the default endpoint of all </w:t>
       </w:r>
       <w:r>
         <w:lastRenderedPageBreak/>
@@ -14619,8 +15319,13 @@
         <w:t>, and the message.html page loading in the</w:t>
       </w:r>
       <w:r>
-        <w:t xml:space="preserve"> browser window</w:t>
-      </w:r>
+        <w:t xml:space="preserve"> browser </w:t>
+      </w:r>
+      <w:proofErr w:type="gramStart"/>
+      <w:r>
+        <w:t>window</w:t>
+      </w:r>
+      <w:proofErr w:type="gramEnd"/>
     </w:p>
     <w:p>
       <w:r>
@@ -14679,14 +15384,27 @@
                             <w:r>
                               <w:t xml:space="preserve">Figure </w:t>
                             </w:r>
-                            <w:fldSimple w:instr=" SEQ Figure \* ARABIC ">
-                              <w:r>
-                                <w:rPr>
-                                  <w:noProof/>
-                                </w:rPr>
-                                <w:t>17</w:t>
-                              </w:r>
-                            </w:fldSimple>
+                            <w:r>
+                              <w:fldChar w:fldCharType="begin"/>
+                            </w:r>
+                            <w:r>
+                              <w:instrText xml:space="preserve"> SEQ Figure \* ARABIC </w:instrText>
+                            </w:r>
+                            <w:r>
+                              <w:fldChar w:fldCharType="separate"/>
+                            </w:r>
+                            <w:r>
+                              <w:rPr>
+                                <w:noProof/>
+                              </w:rPr>
+                              <w:t>17</w:t>
+                            </w:r>
+                            <w:r>
+                              <w:rPr>
+                                <w:noProof/>
+                              </w:rPr>
+                              <w:fldChar w:fldCharType="end"/>
+                            </w:r>
                             <w:bookmarkEnd w:id="77"/>
                           </w:p>
                         </w:txbxContent>
@@ -14716,14 +15434,27 @@
                       <w:r>
                         <w:t xml:space="preserve">Figure </w:t>
                       </w:r>
-                      <w:fldSimple w:instr=" SEQ Figure \* ARABIC ">
-                        <w:r>
-                          <w:rPr>
-                            <w:noProof/>
-                          </w:rPr>
-                          <w:t>17</w:t>
-                        </w:r>
-                      </w:fldSimple>
+                      <w:r>
+                        <w:fldChar w:fldCharType="begin"/>
+                      </w:r>
+                      <w:r>
+                        <w:instrText xml:space="preserve"> SEQ Figure \* ARABIC </w:instrText>
+                      </w:r>
+                      <w:r>
+                        <w:fldChar w:fldCharType="separate"/>
+                      </w:r>
+                      <w:r>
+                        <w:rPr>
+                          <w:noProof/>
+                        </w:rPr>
+                        <w:t>17</w:t>
+                      </w:r>
+                      <w:r>
+                        <w:rPr>
+                          <w:noProof/>
+                        </w:rPr>
+                        <w:fldChar w:fldCharType="end"/>
+                      </w:r>
                       <w:bookmarkEnd w:id="78"/>
                     </w:p>
                   </w:txbxContent>
@@ -14845,7 +15576,15 @@
         <w:t xml:space="preserve">With research, I have found that this was because I did not </w:t>
       </w:r>
       <w:r>
-        <w:t xml:space="preserve">put the URL methods in the @app.route decorator. </w:t>
+        <w:t>put the URL methods in the @</w:t>
+      </w:r>
+      <w:proofErr w:type="gramStart"/>
+      <w:r>
+        <w:t>app.route</w:t>
+      </w:r>
+      <w:proofErr w:type="gramEnd"/>
+      <w:r>
+        <w:t xml:space="preserve"> decorator. </w:t>
       </w:r>
       <w:r>
         <w:t xml:space="preserve">A GET request is a common HTML method that I would need to use to </w:t>
@@ -14936,7 +15675,15 @@
         <w:t xml:space="preserve"> </w:t>
       </w:r>
       <w:r>
-        <w:t>include the GET and POST methods in the @app.route decorator, as shown here</w:t>
+        <w:t>include the GET and POST methods in the @</w:t>
+      </w:r>
+      <w:proofErr w:type="gramStart"/>
+      <w:r>
+        <w:t>app.route</w:t>
+      </w:r>
+      <w:proofErr w:type="gramEnd"/>
+      <w:r>
+        <w:t xml:space="preserve"> decorator, as shown here</w:t>
       </w:r>
       <w:r>
         <w:rPr>
@@ -15448,7 +16195,15 @@
     <w:p>
       <w:r>
         <w:lastRenderedPageBreak/>
-        <w:t xml:space="preserve">Instead of using padding, I was originally going to make use of the ‘gap’ property of css grids. </w:t>
+        <w:t xml:space="preserve">Instead of using padding, I was originally going to make use of the ‘gap’ property of </w:t>
+      </w:r>
+      <w:proofErr w:type="spellStart"/>
+      <w:r>
+        <w:t>css</w:t>
+      </w:r>
+      <w:proofErr w:type="spellEnd"/>
+      <w:r>
+        <w:t xml:space="preserve"> grids. </w:t>
       </w:r>
       <w:r>
         <w:t>‘gap’ allows me to set a universal spacing between grid elements</w:t>
@@ -15537,14 +16292,27 @@
                             <w:r>
                               <w:t xml:space="preserve">Figure </w:t>
                             </w:r>
-                            <w:fldSimple w:instr=" SEQ Figure \* ARABIC ">
-                              <w:r>
-                                <w:rPr>
-                                  <w:noProof/>
-                                </w:rPr>
-                                <w:t>18</w:t>
-                              </w:r>
-                            </w:fldSimple>
+                            <w:r>
+                              <w:fldChar w:fldCharType="begin"/>
+                            </w:r>
+                            <w:r>
+                              <w:instrText xml:space="preserve"> SEQ Figure \* ARABIC </w:instrText>
+                            </w:r>
+                            <w:r>
+                              <w:fldChar w:fldCharType="separate"/>
+                            </w:r>
+                            <w:r>
+                              <w:rPr>
+                                <w:noProof/>
+                              </w:rPr>
+                              <w:t>18</w:t>
+                            </w:r>
+                            <w:r>
+                              <w:rPr>
+                                <w:noProof/>
+                              </w:rPr>
+                              <w:fldChar w:fldCharType="end"/>
+                            </w:r>
                           </w:p>
                         </w:txbxContent>
                       </wps:txbx>
@@ -15572,14 +16340,27 @@
                       <w:r>
                         <w:t xml:space="preserve">Figure </w:t>
                       </w:r>
-                      <w:fldSimple w:instr=" SEQ Figure \* ARABIC ">
-                        <w:r>
-                          <w:rPr>
-                            <w:noProof/>
-                          </w:rPr>
-                          <w:t>18</w:t>
-                        </w:r>
-                      </w:fldSimple>
+                      <w:r>
+                        <w:fldChar w:fldCharType="begin"/>
+                      </w:r>
+                      <w:r>
+                        <w:instrText xml:space="preserve"> SEQ Figure \* ARABIC </w:instrText>
+                      </w:r>
+                      <w:r>
+                        <w:fldChar w:fldCharType="separate"/>
+                      </w:r>
+                      <w:r>
+                        <w:rPr>
+                          <w:noProof/>
+                        </w:rPr>
+                        <w:t>18</w:t>
+                      </w:r>
+                      <w:r>
+                        <w:rPr>
+                          <w:noProof/>
+                        </w:rPr>
+                        <w:fldChar w:fldCharType="end"/>
+                      </w:r>
                     </w:p>
                   </w:txbxContent>
                 </v:textbox>
@@ -15912,7 +16693,7 @@
         <mc:AlternateContent>
           <mc:Choice Requires="wps">
             <w:drawing>
-              <wp:anchor distT="0" distB="0" distL="114300" distR="114300" simplePos="0" relativeHeight="251861016" behindDoc="1" locked="0" layoutInCell="1" allowOverlap="1" wp14:anchorId="50D6791B" wp14:editId="77FBBF70">
+              <wp:anchor distT="0" distB="0" distL="114300" distR="114300" simplePos="0" relativeHeight="251861016" behindDoc="1" locked="0" layoutInCell="1" allowOverlap="1" wp14:anchorId="50D6791B" wp14:editId="44EB1C5F">
                 <wp:simplePos x="0" y="0"/>
                 <wp:positionH relativeFrom="column">
                   <wp:posOffset>0</wp:posOffset>
@@ -15960,14 +16741,27 @@
                             <w:r>
                               <w:t xml:space="preserve">Figure </w:t>
                             </w:r>
-                            <w:fldSimple w:instr=" SEQ Figure \* ARABIC ">
-                              <w:r>
-                                <w:rPr>
-                                  <w:noProof/>
-                                </w:rPr>
-                                <w:t>19</w:t>
-                              </w:r>
-                            </w:fldSimple>
+                            <w:r>
+                              <w:fldChar w:fldCharType="begin"/>
+                            </w:r>
+                            <w:r>
+                              <w:instrText xml:space="preserve"> SEQ Figure \* ARABIC </w:instrText>
+                            </w:r>
+                            <w:r>
+                              <w:fldChar w:fldCharType="separate"/>
+                            </w:r>
+                            <w:r>
+                              <w:rPr>
+                                <w:noProof/>
+                              </w:rPr>
+                              <w:t>19</w:t>
+                            </w:r>
+                            <w:r>
+                              <w:rPr>
+                                <w:noProof/>
+                              </w:rPr>
+                              <w:fldChar w:fldCharType="end"/>
+                            </w:r>
                           </w:p>
                         </w:txbxContent>
                       </wps:txbx>
@@ -15995,14 +16789,27 @@
                       <w:r>
                         <w:t xml:space="preserve">Figure </w:t>
                       </w:r>
-                      <w:fldSimple w:instr=" SEQ Figure \* ARABIC ">
-                        <w:r>
-                          <w:rPr>
-                            <w:noProof/>
-                          </w:rPr>
-                          <w:t>19</w:t>
-                        </w:r>
-                      </w:fldSimple>
+                      <w:r>
+                        <w:fldChar w:fldCharType="begin"/>
+                      </w:r>
+                      <w:r>
+                        <w:instrText xml:space="preserve"> SEQ Figure \* ARABIC </w:instrText>
+                      </w:r>
+                      <w:r>
+                        <w:fldChar w:fldCharType="separate"/>
+                      </w:r>
+                      <w:r>
+                        <w:rPr>
+                          <w:noProof/>
+                        </w:rPr>
+                        <w:t>19</w:t>
+                      </w:r>
+                      <w:r>
+                        <w:rPr>
+                          <w:noProof/>
+                        </w:rPr>
+                        <w:fldChar w:fldCharType="end"/>
+                      </w:r>
                     </w:p>
                   </w:txbxContent>
                 </v:textbox>
@@ -16017,7 +16824,7 @@
           <w:noProof/>
         </w:rPr>
         <w:drawing>
-          <wp:anchor distT="0" distB="0" distL="114300" distR="114300" simplePos="0" relativeHeight="251773976" behindDoc="0" locked="0" layoutInCell="1" allowOverlap="1" wp14:anchorId="53B8F689" wp14:editId="79D6BCAF">
+          <wp:anchor distT="0" distB="0" distL="114300" distR="114300" simplePos="0" relativeHeight="251773976" behindDoc="0" locked="0" layoutInCell="1" allowOverlap="1" wp14:anchorId="53B8F689" wp14:editId="381DCDB1">
             <wp:simplePos x="0" y="0"/>
             <wp:positionH relativeFrom="column">
               <wp:posOffset>0</wp:posOffset>
@@ -16375,7 +17182,23 @@
         <w:t>specify</w:t>
       </w:r>
       <w:r>
-        <w:t xml:space="preserve"> ‘text-align: center’ to ensure that the message input and submit buttons are in the centre of their grid boxes.</w:t>
+        <w:t xml:space="preserve"> ‘text-</w:t>
+      </w:r>
+      <w:proofErr w:type="gramStart"/>
+      <w:r>
+        <w:t>align:</w:t>
+      </w:r>
+      <w:proofErr w:type="gramEnd"/>
+      <w:r>
+        <w:t xml:space="preserve"> </w:t>
+      </w:r>
+      <w:proofErr w:type="spellStart"/>
+      <w:r>
+        <w:t>center</w:t>
+      </w:r>
+      <w:proofErr w:type="spellEnd"/>
+      <w:r>
+        <w:t>’ to ensure that the message input and submit buttons are in the centre of their grid boxes.</w:t>
       </w:r>
       <w:r>
         <w:t xml:space="preserve"> I also used the gap property to add a small gap (again using relative units)</w:t>
@@ -16885,121 +17708,8 @@
         <w:rPr>
           <w:noProof/>
         </w:rPr>
-        <mc:AlternateContent>
-          <mc:Choice Requires="wps">
-            <w:drawing>
-              <wp:anchor distT="0" distB="0" distL="114300" distR="114300" simplePos="0" relativeHeight="251863064" behindDoc="1" locked="0" layoutInCell="1" allowOverlap="1" wp14:anchorId="59B3546E" wp14:editId="62844298">
-                <wp:simplePos x="0" y="0"/>
-                <wp:positionH relativeFrom="column">
-                  <wp:posOffset>-40005</wp:posOffset>
-                </wp:positionH>
-                <wp:positionV relativeFrom="paragraph">
-                  <wp:posOffset>396875</wp:posOffset>
-                </wp:positionV>
-                <wp:extent cx="5086985" cy="635"/>
-                <wp:effectExtent l="0" t="0" r="0" b="0"/>
-                <wp:wrapTight wrapText="bothSides">
-                  <wp:wrapPolygon edited="0">
-                    <wp:start x="0" y="0"/>
-                    <wp:lineTo x="0" y="21600"/>
-                    <wp:lineTo x="21600" y="21600"/>
-                    <wp:lineTo x="21600" y="0"/>
-                  </wp:wrapPolygon>
-                </wp:wrapTight>
-                <wp:docPr id="104" name="Text Box 104"/>
-                <wp:cNvGraphicFramePr/>
-                <a:graphic xmlns:a="http://schemas.openxmlformats.org/drawingml/2006/main">
-                  <a:graphicData uri="http://schemas.microsoft.com/office/word/2010/wordprocessingShape">
-                    <wps:wsp>
-                      <wps:cNvSpPr txBox="1"/>
-                      <wps:spPr>
-                        <a:xfrm>
-                          <a:off x="0" y="0"/>
-                          <a:ext cx="5086985" cy="635"/>
-                        </a:xfrm>
-                        <a:prstGeom prst="rect">
-                          <a:avLst/>
-                        </a:prstGeom>
-                        <a:solidFill>
-                          <a:prstClr val="white"/>
-                        </a:solidFill>
-                        <a:ln>
-                          <a:noFill/>
-                        </a:ln>
-                      </wps:spPr>
-                      <wps:txbx>
-                        <w:txbxContent>
-                          <w:p>
-                            <w:pPr>
-                              <w:pStyle w:val="Caption"/>
-                              <w:rPr>
-                                <w:noProof/>
-                              </w:rPr>
-                            </w:pPr>
-                            <w:r>
-                              <w:t xml:space="preserve">Figure </w:t>
-                            </w:r>
-                            <w:fldSimple w:instr=" SEQ Figure \* ARABIC ">
-                              <w:r>
-                                <w:rPr>
-                                  <w:noProof/>
-                                </w:rPr>
-                                <w:t>20</w:t>
-                              </w:r>
-                            </w:fldSimple>
-                          </w:p>
-                        </w:txbxContent>
-                      </wps:txbx>
-                      <wps:bodyPr rot="0" spcFirstLastPara="0" vertOverflow="overflow" horzOverflow="overflow" vert="horz" wrap="square" lIns="0" tIns="0" rIns="0" bIns="0" numCol="1" spcCol="0" rtlCol="0" fromWordArt="0" anchor="t" anchorCtr="0" forceAA="0" compatLnSpc="1">
-                        <a:prstTxWarp prst="textNoShape">
-                          <a:avLst/>
-                        </a:prstTxWarp>
-                        <a:spAutoFit/>
-                      </wps:bodyPr>
-                    </wps:wsp>
-                  </a:graphicData>
-                </a:graphic>
-              </wp:anchor>
-            </w:drawing>
-          </mc:Choice>
-          <mc:Fallback>
-            <w:pict>
-              <v:shape w14:anchorId="59B3546E" id="Text Box 104" o:spid="_x0000_s1045" type="#_x0000_t202" style="position:absolute;margin-left:-3.15pt;margin-top:31.25pt;width:400.55pt;height:.05pt;z-index:-251453416;visibility:visible;mso-wrap-style:square;mso-wrap-distance-left:9pt;mso-wrap-distance-top:0;mso-wrap-distance-right:9pt;mso-wrap-distance-bottom:0;mso-position-horizontal:absolute;mso-position-horizontal-relative:text;mso-position-vertical:absolute;mso-position-vertical-relative:text;v-text-anchor:top" o:gfxdata="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" stroked="f">
-                <v:textbox style="mso-fit-shape-to-text:t" inset="0,0,0,0">
-                  <w:txbxContent>
-                    <w:p>
-                      <w:pPr>
-                        <w:pStyle w:val="Caption"/>
-                        <w:rPr>
-                          <w:noProof/>
-                        </w:rPr>
-                      </w:pPr>
-                      <w:r>
-                        <w:t xml:space="preserve">Figure </w:t>
-                      </w:r>
-                      <w:fldSimple w:instr=" SEQ Figure \* ARABIC ">
-                        <w:r>
-                          <w:rPr>
-                            <w:noProof/>
-                          </w:rPr>
-                          <w:t>20</w:t>
-                        </w:r>
-                      </w:fldSimple>
-                    </w:p>
-                  </w:txbxContent>
-                </v:textbox>
-                <w10:wrap type="tight"/>
-              </v:shape>
-            </w:pict>
-          </mc:Fallback>
-        </mc:AlternateContent>
-      </w:r>
-      <w:r>
-        <w:rPr>
-          <w:noProof/>
-        </w:rPr>
         <w:drawing>
-          <wp:anchor distT="0" distB="0" distL="114300" distR="114300" simplePos="0" relativeHeight="251784216" behindDoc="0" locked="0" layoutInCell="1" allowOverlap="1" wp14:anchorId="517C23CF" wp14:editId="02043EBC">
+          <wp:anchor distT="0" distB="0" distL="114300" distR="114300" simplePos="0" relativeHeight="251784216" behindDoc="0" locked="0" layoutInCell="1" allowOverlap="1" wp14:anchorId="517C23CF" wp14:editId="50D0F3A8">
             <wp:simplePos x="0" y="0"/>
             <wp:positionH relativeFrom="margin">
               <wp:posOffset>-40388</wp:posOffset>
@@ -17057,6 +17767,149 @@
           <w:noProof/>
         </w:rPr>
       </w:pPr>
+      <w:r>
+        <w:rPr>
+          <w:noProof/>
+        </w:rPr>
+        <mc:AlternateContent>
+          <mc:Choice Requires="wps">
+            <w:drawing>
+              <wp:anchor distT="0" distB="0" distL="114300" distR="114300" simplePos="0" relativeHeight="251863064" behindDoc="1" locked="0" layoutInCell="1" allowOverlap="1" wp14:anchorId="59B3546E" wp14:editId="29FEB63F">
+                <wp:simplePos x="0" y="0"/>
+                <wp:positionH relativeFrom="column">
+                  <wp:posOffset>-38100</wp:posOffset>
+                </wp:positionH>
+                <wp:positionV relativeFrom="paragraph">
+                  <wp:posOffset>113665</wp:posOffset>
+                </wp:positionV>
+                <wp:extent cx="5086985" cy="190500"/>
+                <wp:effectExtent l="0" t="0" r="0" b="0"/>
+                <wp:wrapTight wrapText="bothSides">
+                  <wp:wrapPolygon edited="0">
+                    <wp:start x="0" y="0"/>
+                    <wp:lineTo x="0" y="19440"/>
+                    <wp:lineTo x="21516" y="19440"/>
+                    <wp:lineTo x="21516" y="0"/>
+                    <wp:lineTo x="0" y="0"/>
+                  </wp:wrapPolygon>
+                </wp:wrapTight>
+                <wp:docPr id="104" name="Text Box 104"/>
+                <wp:cNvGraphicFramePr/>
+                <a:graphic xmlns:a="http://schemas.openxmlformats.org/drawingml/2006/main">
+                  <a:graphicData uri="http://schemas.microsoft.com/office/word/2010/wordprocessingShape">
+                    <wps:wsp>
+                      <wps:cNvSpPr txBox="1"/>
+                      <wps:spPr>
+                        <a:xfrm>
+                          <a:off x="0" y="0"/>
+                          <a:ext cx="5086985" cy="190500"/>
+                        </a:xfrm>
+                        <a:prstGeom prst="rect">
+                          <a:avLst/>
+                        </a:prstGeom>
+                        <a:solidFill>
+                          <a:prstClr val="white"/>
+                        </a:solidFill>
+                        <a:ln>
+                          <a:noFill/>
+                        </a:ln>
+                      </wps:spPr>
+                      <wps:txbx>
+                        <w:txbxContent>
+                          <w:p>
+                            <w:pPr>
+                              <w:pStyle w:val="Caption"/>
+                              <w:rPr>
+                                <w:noProof/>
+                              </w:rPr>
+                            </w:pPr>
+                            <w:r>
+                              <w:t xml:space="preserve">Figure </w:t>
+                            </w:r>
+                            <w:r>
+                              <w:fldChar w:fldCharType="begin"/>
+                            </w:r>
+                            <w:r>
+                              <w:instrText xml:space="preserve"> SEQ Figure \* ARABIC </w:instrText>
+                            </w:r>
+                            <w:r>
+                              <w:fldChar w:fldCharType="separate"/>
+                            </w:r>
+                            <w:r>
+                              <w:rPr>
+                                <w:noProof/>
+                              </w:rPr>
+                              <w:t>20</w:t>
+                            </w:r>
+                            <w:r>
+                              <w:rPr>
+                                <w:noProof/>
+                              </w:rPr>
+                              <w:fldChar w:fldCharType="end"/>
+                            </w:r>
+                          </w:p>
+                        </w:txbxContent>
+                      </wps:txbx>
+                      <wps:bodyPr rot="0" spcFirstLastPara="0" vertOverflow="overflow" horzOverflow="overflow" vert="horz" wrap="square" lIns="0" tIns="0" rIns="0" bIns="0" numCol="1" spcCol="0" rtlCol="0" fromWordArt="0" anchor="t" anchorCtr="0" forceAA="0" compatLnSpc="1">
+                        <a:prstTxWarp prst="textNoShape">
+                          <a:avLst/>
+                        </a:prstTxWarp>
+                        <a:noAutofit/>
+                      </wps:bodyPr>
+                    </wps:wsp>
+                  </a:graphicData>
+                </a:graphic>
+                <wp14:sizeRelV relativeFrom="margin">
+                  <wp14:pctHeight>0</wp14:pctHeight>
+                </wp14:sizeRelV>
+              </wp:anchor>
+            </w:drawing>
+          </mc:Choice>
+          <mc:Fallback>
+            <w:pict>
+              <v:shape w14:anchorId="59B3546E" id="Text Box 104" o:spid="_x0000_s1045" type="#_x0000_t202" style="position:absolute;margin-left:-3pt;margin-top:8.95pt;width:400.55pt;height:15pt;z-index:-251453416;visibility:visible;mso-wrap-style:square;mso-height-percent:0;mso-wrap-distance-left:9pt;mso-wrap-distance-top:0;mso-wrap-distance-right:9pt;mso-wrap-distance-bottom:0;mso-position-horizontal:absolute;mso-position-horizontal-relative:text;mso-position-vertical:absolute;mso-position-vertical-relative:text;mso-height-percent:0;mso-height-relative:margin;v-text-anchor:top" o:gfxdata="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" stroked="f">
+                <v:textbox inset="0,0,0,0">
+                  <w:txbxContent>
+                    <w:p>
+                      <w:pPr>
+                        <w:pStyle w:val="Caption"/>
+                        <w:rPr>
+                          <w:noProof/>
+                        </w:rPr>
+                      </w:pPr>
+                      <w:r>
+                        <w:t xml:space="preserve">Figure </w:t>
+                      </w:r>
+                      <w:r>
+                        <w:fldChar w:fldCharType="begin"/>
+                      </w:r>
+                      <w:r>
+                        <w:instrText xml:space="preserve"> SEQ Figure \* ARABIC </w:instrText>
+                      </w:r>
+                      <w:r>
+                        <w:fldChar w:fldCharType="separate"/>
+                      </w:r>
+                      <w:r>
+                        <w:rPr>
+                          <w:noProof/>
+                        </w:rPr>
+                        <w:t>20</w:t>
+                      </w:r>
+                      <w:r>
+                        <w:rPr>
+                          <w:noProof/>
+                        </w:rPr>
+                        <w:fldChar w:fldCharType="end"/>
+                      </w:r>
+                    </w:p>
+                  </w:txbxContent>
+                </v:textbox>
+                <w10:wrap type="tight"/>
+              </v:shape>
+            </w:pict>
+          </mc:Fallback>
+        </mc:AlternateContent>
+      </w:r>
     </w:p>
     <w:p>
       <w:pPr>
@@ -17075,14 +17928,371 @@
         <w:rPr>
           <w:noProof/>
         </w:rPr>
+        <w:t xml:space="preserve">However, this approach wasn’t working responsively. </w:t>
+      </w:r>
+      <w:r>
+        <w:rPr>
+          <w:noProof/>
+        </w:rPr>
+        <w:t>W</w:t>
+      </w:r>
+      <w:r>
+        <w:rPr>
+          <w:noProof/>
+        </w:rPr>
+        <w:t xml:space="preserve">hen I resized the page, shrinking it, the spacing between the </w:t>
+      </w:r>
+      <w:r>
+        <w:rPr>
+          <w:noProof/>
+        </w:rPr>
+        <w:t>form elements became inconsistent, with the microphone icon</w:t>
+      </w:r>
+      <w:r>
+        <w:rPr>
+          <w:noProof/>
+        </w:rPr>
+        <w:t xml:space="preserve"> having basically no seperation with the message bar, whilst the </w:t>
+      </w:r>
+      <w:r>
+        <w:rPr>
+          <w:noProof/>
+        </w:rPr>
+        <w:t>send icon</w:t>
+      </w:r>
+      <w:r>
+        <w:rPr>
+          <w:noProof/>
+        </w:rPr>
+        <w:t xml:space="preserve"> still has a strict seperation, therefore giving it no margin to the edge of the page.</w:t>
+      </w:r>
+      <w:r>
+        <w:rPr>
+          <w:noProof/>
+        </w:rPr>
+        <w:t xml:space="preserve"> </w:t>
+      </w:r>
+      <w:r>
+        <w:rPr>
+          <w:noProof/>
+        </w:rPr>
+        <mc:AlternateContent>
+          <mc:Choice Requires="wps">
+            <w:drawing>
+              <wp:anchor distT="0" distB="0" distL="114300" distR="114300" simplePos="0" relativeHeight="251928600" behindDoc="1" locked="0" layoutInCell="1" allowOverlap="1" wp14:anchorId="67FED9ED" wp14:editId="691241A4">
+                <wp:simplePos x="0" y="0"/>
+                <wp:positionH relativeFrom="column">
+                  <wp:posOffset>0</wp:posOffset>
+                </wp:positionH>
+                <wp:positionV relativeFrom="paragraph">
+                  <wp:posOffset>1411605</wp:posOffset>
+                </wp:positionV>
+                <wp:extent cx="5731510" cy="635"/>
+                <wp:effectExtent l="0" t="0" r="0" b="0"/>
+                <wp:wrapTight wrapText="bothSides">
+                  <wp:wrapPolygon edited="0">
+                    <wp:start x="0" y="0"/>
+                    <wp:lineTo x="0" y="21600"/>
+                    <wp:lineTo x="21600" y="21600"/>
+                    <wp:lineTo x="21600" y="0"/>
+                  </wp:wrapPolygon>
+                </wp:wrapTight>
+                <wp:docPr id="60" name="Text Box 60"/>
+                <wp:cNvGraphicFramePr/>
+                <a:graphic xmlns:a="http://schemas.openxmlformats.org/drawingml/2006/main">
+                  <a:graphicData uri="http://schemas.microsoft.com/office/word/2010/wordprocessingShape">
+                    <wps:wsp>
+                      <wps:cNvSpPr txBox="1"/>
+                      <wps:spPr>
+                        <a:xfrm>
+                          <a:off x="0" y="0"/>
+                          <a:ext cx="5731510" cy="635"/>
+                        </a:xfrm>
+                        <a:prstGeom prst="rect">
+                          <a:avLst/>
+                        </a:prstGeom>
+                        <a:solidFill>
+                          <a:prstClr val="white"/>
+                        </a:solidFill>
+                        <a:ln>
+                          <a:noFill/>
+                        </a:ln>
+                      </wps:spPr>
+                      <wps:txbx>
+                        <w:txbxContent>
+                          <w:p>
+                            <w:pPr>
+                              <w:pStyle w:val="Caption"/>
+                              <w:rPr>
+                                <w:noProof/>
+                              </w:rPr>
+                            </w:pPr>
+                            <w:r>
+                              <w:t xml:space="preserve">Figure </w:t>
+                            </w:r>
+                            <w:r>
+                              <w:fldChar w:fldCharType="begin"/>
+                            </w:r>
+                            <w:r>
+                              <w:instrText xml:space="preserve"> SEQ Figure \* ARABIC </w:instrText>
+                            </w:r>
+                            <w:r>
+                              <w:fldChar w:fldCharType="separate"/>
+                            </w:r>
+                            <w:r>
+                              <w:rPr>
+                                <w:noProof/>
+                              </w:rPr>
+                              <w:t>21</w:t>
+                            </w:r>
+                            <w:r>
+                              <w:fldChar w:fldCharType="end"/>
+                            </w:r>
+                          </w:p>
+                        </w:txbxContent>
+                      </wps:txbx>
+                      <wps:bodyPr rot="0" spcFirstLastPara="0" vertOverflow="overflow" horzOverflow="overflow" vert="horz" wrap="square" lIns="0" tIns="0" rIns="0" bIns="0" numCol="1" spcCol="0" rtlCol="0" fromWordArt="0" anchor="t" anchorCtr="0" forceAA="0" compatLnSpc="1">
+                        <a:prstTxWarp prst="textNoShape">
+                          <a:avLst/>
+                        </a:prstTxWarp>
+                        <a:spAutoFit/>
+                      </wps:bodyPr>
+                    </wps:wsp>
+                  </a:graphicData>
+                </a:graphic>
+              </wp:anchor>
+            </w:drawing>
+          </mc:Choice>
+          <mc:Fallback>
+            <w:pict>
+              <v:shape w14:anchorId="67FED9ED" id="Text Box 60" o:spid="_x0000_s1046" type="#_x0000_t202" style="position:absolute;margin-left:0;margin-top:111.15pt;width:451.3pt;height:.05pt;z-index:-251387880;visibility:visible;mso-wrap-style:square;mso-wrap-distance-left:9pt;mso-wrap-distance-top:0;mso-wrap-distance-right:9pt;mso-wrap-distance-bottom:0;mso-position-horizontal:absolute;mso-position-horizontal-relative:text;mso-position-vertical:absolute;mso-position-vertical-relative:text;v-text-anchor:top" o:gfxdata="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" stroked="f">
+                <v:textbox style="mso-fit-shape-to-text:t" inset="0,0,0,0">
+                  <w:txbxContent>
+                    <w:p>
+                      <w:pPr>
+                        <w:pStyle w:val="Caption"/>
+                        <w:rPr>
+                          <w:noProof/>
+                        </w:rPr>
+                      </w:pPr>
+                      <w:r>
+                        <w:t xml:space="preserve">Figure </w:t>
+                      </w:r>
+                      <w:r>
+                        <w:fldChar w:fldCharType="begin"/>
+                      </w:r>
+                      <w:r>
+                        <w:instrText xml:space="preserve"> SEQ Figure \* ARABIC </w:instrText>
+                      </w:r>
+                      <w:r>
+                        <w:fldChar w:fldCharType="separate"/>
+                      </w:r>
+                      <w:r>
+                        <w:rPr>
+                          <w:noProof/>
+                        </w:rPr>
+                        <w:t>21</w:t>
+                      </w:r>
+                      <w:r>
+                        <w:fldChar w:fldCharType="end"/>
+                      </w:r>
+                    </w:p>
+                  </w:txbxContent>
+                </v:textbox>
+                <w10:wrap type="tight"/>
+              </v:shape>
+            </w:pict>
+          </mc:Fallback>
+        </mc:AlternateContent>
+      </w:r>
+      <w:r>
+        <w:rPr>
+          <w:noProof/>
+        </w:rPr>
         <w:drawing>
-          <wp:anchor distT="0" distB="0" distL="114300" distR="114300" simplePos="0" relativeHeight="251737112" behindDoc="0" locked="0" layoutInCell="1" allowOverlap="1" wp14:anchorId="15122E3C" wp14:editId="1DAC8E35">
+          <wp:anchor distT="0" distB="0" distL="114300" distR="114300" simplePos="0" relativeHeight="251924504" behindDoc="0" locked="0" layoutInCell="1" allowOverlap="1" wp14:anchorId="6CD6BD6C" wp14:editId="052DC675">
+            <wp:simplePos x="0" y="0"/>
+            <wp:positionH relativeFrom="column">
+              <wp:posOffset>0</wp:posOffset>
+            </wp:positionH>
+            <wp:positionV relativeFrom="paragraph">
+              <wp:posOffset>841375</wp:posOffset>
+            </wp:positionV>
+            <wp:extent cx="5731510" cy="513080"/>
+            <wp:effectExtent l="0" t="0" r="2540" b="1270"/>
+            <wp:wrapTight wrapText="bothSides">
+              <wp:wrapPolygon edited="0">
+                <wp:start x="0" y="0"/>
+                <wp:lineTo x="0" y="20851"/>
+                <wp:lineTo x="21538" y="20851"/>
+                <wp:lineTo x="21538" y="0"/>
+                <wp:lineTo x="0" y="0"/>
+              </wp:wrapPolygon>
+            </wp:wrapTight>
+            <wp:docPr id="47" name="Picture 47"/>
+            <wp:cNvGraphicFramePr>
+              <a:graphicFrameLocks xmlns:a="http://schemas.openxmlformats.org/drawingml/2006/main" noChangeAspect="1"/>
+            </wp:cNvGraphicFramePr>
+            <a:graphic xmlns:a="http://schemas.openxmlformats.org/drawingml/2006/main">
+              <a:graphicData uri="http://schemas.openxmlformats.org/drawingml/2006/picture">
+                <pic:pic xmlns:pic="http://schemas.openxmlformats.org/drawingml/2006/picture">
+                  <pic:nvPicPr>
+                    <pic:cNvPr id="1" name=""/>
+                    <pic:cNvPicPr/>
+                  </pic:nvPicPr>
+                  <pic:blipFill>
+                    <a:blip r:embed="rId70"/>
+                    <a:stretch>
+                      <a:fillRect/>
+                    </a:stretch>
+                  </pic:blipFill>
+                  <pic:spPr>
+                    <a:xfrm>
+                      <a:off x="0" y="0"/>
+                      <a:ext cx="5731510" cy="513080"/>
+                    </a:xfrm>
+                    <a:prstGeom prst="rect">
+                      <a:avLst/>
+                    </a:prstGeom>
+                  </pic:spPr>
+                </pic:pic>
+              </a:graphicData>
+            </a:graphic>
+          </wp:anchor>
+        </w:drawing>
+      </w:r>
+    </w:p>
+    <w:p>
+      <w:pPr>
+        <w:rPr>
+          <w:noProof/>
+        </w:rPr>
+      </w:pPr>
+      <w:r>
+        <w:rPr>
+          <w:noProof/>
+        </w:rPr>
+        <w:t xml:space="preserve">To fix this, I changed </w:t>
+      </w:r>
+      <w:r>
+        <w:rPr>
+          <w:noProof/>
+        </w:rPr>
+        <w:t xml:space="preserve">how I added the microphone and submit icons. Instead of using the &lt;img&gt; tag inside the buttons, I left the content of the buttons empty and added the icons as background images. </w:t>
+      </w:r>
+      <w:r>
+        <w:rPr>
+          <w:noProof/>
+        </w:rPr>
+        <w:t xml:space="preserve">As you can see from the CSS below, I added </w:t>
+      </w:r>
+      <w:r>
+        <w:rPr>
+          <w:noProof/>
+        </w:rPr>
+        <w:t xml:space="preserve">the images as background images. I then set the background colour to be transparent, as otherwise a white box the size of the button will appear </w:t>
+      </w:r>
+      <w:r>
+        <w:rPr>
+          <w:noProof/>
+        </w:rPr>
+        <w:lastRenderedPageBreak/>
+        <w:t xml:space="preserve">behind the image. </w:t>
+      </w:r>
+      <w:r>
+        <w:rPr>
+          <w:noProof/>
+        </w:rPr>
+        <w:t>I also ensure that the image is centred inside the button, and strictly contained inside of the dimensions of the button, ensuring it doesn’t expand out.</w:t>
+      </w:r>
+      <w:r>
+        <w:rPr>
+          <w:noProof/>
+        </w:rPr>
+        <w:t xml:space="preserve"> </w:t>
+      </w:r>
+    </w:p>
+    <w:p>
+      <w:pPr>
+        <w:rPr>
+          <w:noProof/>
+        </w:rPr>
+      </w:pPr>
+      <w:r>
+        <w:rPr>
+          <w:noProof/>
+        </w:rPr>
+        <w:drawing>
+          <wp:anchor distT="0" distB="0" distL="114300" distR="114300" simplePos="0" relativeHeight="251926552" behindDoc="0" locked="0" layoutInCell="1" allowOverlap="1" wp14:anchorId="5D723D92" wp14:editId="55943518">
             <wp:simplePos x="0" y="0"/>
             <wp:positionH relativeFrom="margin">
-              <wp:align>right</wp:align>
+              <wp:posOffset>-25400</wp:posOffset>
             </wp:positionH>
             <wp:positionV relativeFrom="paragraph">
-              <wp:posOffset>281014</wp:posOffset>
+              <wp:posOffset>0</wp:posOffset>
+            </wp:positionV>
+            <wp:extent cx="5731510" cy="644525"/>
+            <wp:effectExtent l="0" t="0" r="2540" b="3175"/>
+            <wp:wrapTight wrapText="bothSides">
+              <wp:wrapPolygon edited="0">
+                <wp:start x="0" y="0"/>
+                <wp:lineTo x="0" y="21068"/>
+                <wp:lineTo x="21538" y="21068"/>
+                <wp:lineTo x="21538" y="0"/>
+                <wp:lineTo x="0" y="0"/>
+              </wp:wrapPolygon>
+            </wp:wrapTight>
+            <wp:docPr id="55" name="Picture 55"/>
+            <wp:cNvGraphicFramePr>
+              <a:graphicFrameLocks xmlns:a="http://schemas.openxmlformats.org/drawingml/2006/main" noChangeAspect="1"/>
+            </wp:cNvGraphicFramePr>
+            <a:graphic xmlns:a="http://schemas.openxmlformats.org/drawingml/2006/main">
+              <a:graphicData uri="http://schemas.openxmlformats.org/drawingml/2006/picture">
+                <pic:pic xmlns:pic="http://schemas.openxmlformats.org/drawingml/2006/picture">
+                  <pic:nvPicPr>
+                    <pic:cNvPr id="1" name=""/>
+                    <pic:cNvPicPr/>
+                  </pic:nvPicPr>
+                  <pic:blipFill>
+                    <a:blip r:embed="rId71"/>
+                    <a:stretch>
+                      <a:fillRect/>
+                    </a:stretch>
+                  </pic:blipFill>
+                  <pic:spPr>
+                    <a:xfrm>
+                      <a:off x="0" y="0"/>
+                      <a:ext cx="5731510" cy="644525"/>
+                    </a:xfrm>
+                    <a:prstGeom prst="rect">
+                      <a:avLst/>
+                    </a:prstGeom>
+                  </pic:spPr>
+                </pic:pic>
+              </a:graphicData>
+            </a:graphic>
+          </wp:anchor>
+        </w:drawing>
+      </w:r>
+    </w:p>
+    <w:p>
+      <w:pPr>
+        <w:rPr>
+          <w:noProof/>
+        </w:rPr>
+      </w:pPr>
+      <w:r>
+        <w:rPr>
+          <w:noProof/>
+        </w:rPr>
+        <w:drawing>
+          <wp:anchor distT="0" distB="0" distL="114300" distR="114300" simplePos="0" relativeHeight="251737112" behindDoc="0" locked="0" layoutInCell="1" allowOverlap="1" wp14:anchorId="15122E3C" wp14:editId="3ADA3C2E">
+            <wp:simplePos x="0" y="0"/>
+            <wp:positionH relativeFrom="margin">
+              <wp:align>left</wp:align>
+            </wp:positionH>
+            <wp:positionV relativeFrom="paragraph">
+              <wp:posOffset>875030</wp:posOffset>
             </wp:positionV>
             <wp:extent cx="5731510" cy="1358265"/>
             <wp:effectExtent l="0" t="0" r="2540" b="0"/>
@@ -17107,7 +18317,7 @@
                     <pic:cNvPicPr/>
                   </pic:nvPicPr>
                   <pic:blipFill>
-                    <a:blip r:embed="rId70"/>
+                    <a:blip r:embed="rId72"/>
                     <a:stretch>
                       <a:fillRect/>
                     </a:stretch>
@@ -17157,15 +18367,14 @@
         <w:rPr>
           <w:noProof/>
         </w:rPr>
-        <w:lastRenderedPageBreak/>
         <w:drawing>
-          <wp:anchor distT="0" distB="0" distL="114300" distR="114300" simplePos="0" relativeHeight="251873304" behindDoc="0" locked="0" layoutInCell="1" allowOverlap="1" wp14:anchorId="6461F72F" wp14:editId="1D54AB4E">
+          <wp:anchor distT="0" distB="0" distL="114300" distR="114300" simplePos="0" relativeHeight="251873304" behindDoc="0" locked="0" layoutInCell="1" allowOverlap="1" wp14:anchorId="6461F72F" wp14:editId="3D0020FB">
             <wp:simplePos x="0" y="0"/>
             <wp:positionH relativeFrom="margin">
-              <wp:align>right</wp:align>
+              <wp:align>left</wp:align>
             </wp:positionH>
             <wp:positionV relativeFrom="paragraph">
-              <wp:posOffset>2888864</wp:posOffset>
+              <wp:posOffset>3071495</wp:posOffset>
             </wp:positionV>
             <wp:extent cx="5731510" cy="2853055"/>
             <wp:effectExtent l="0" t="0" r="2540" b="4445"/>
@@ -17190,7 +18399,7 @@
                     <pic:cNvPicPr/>
                   </pic:nvPicPr>
                   <pic:blipFill>
-                    <a:blip r:embed="rId71"/>
+                    <a:blip r:embed="rId73"/>
                     <a:stretch>
                       <a:fillRect/>
                     </a:stretch>
@@ -17211,7 +18420,15 @@
         </w:drawing>
       </w:r>
       <w:r>
-        <w:t>The form has the ‘/search’ action and the post method, so it will use that method to send the input to the Flask code, which is expected to display a page on the /search extension. The input form contains two elements – a text input and a Datalist. The text input works in the same way to the message input above, except that as there is no submit button. Whilst I could have added a submit button for the same reason that I added a submit button for the message bar (added clarity), I felt like that would have added unnecessary clutter to the header, and I added a (not clickable) search icon inside the search bar which should make the function clear enough. I used the following CSS to create the search bar:</w:t>
+        <w:t xml:space="preserve">The form has the ‘/search’ action and the post method, so it will use that method to send the input to the Flask code, which is expected to display a page on the /search extension. The input form contains two elements – a text input and a </w:t>
+      </w:r>
+      <w:proofErr w:type="spellStart"/>
+      <w:r>
+        <w:t>Datalist</w:t>
+      </w:r>
+      <w:proofErr w:type="spellEnd"/>
+      <w:r>
+        <w:t>. The text input works in the same way to the message input above, except that as there is no submit button. Whilst I could have added a submit button for the same reason that I added a submit button for the message bar (added clarity), I felt like that would have added unnecessary clutter to the header, and I added a (not clickable) search icon inside the search bar which should make the function clear enough. I used the following CSS to create the search bar:</w:t>
       </w:r>
       <w:r>
         <w:rPr>
@@ -17245,7 +18462,11 @@
     </w:p>
     <w:p>
       <w:r>
-        <w:t xml:space="preserve">Similarly </w:t>
+        <w:lastRenderedPageBreak/>
+        <w:t>Similarly,</w:t>
+      </w:r>
+      <w:r>
+        <w:t xml:space="preserve"> </w:t>
       </w:r>
       <w:r>
         <w:t xml:space="preserve">to the message input, I use a different colour to the page background, as well as a </w:t>
@@ -17318,7 +18539,7 @@
                     <pic:cNvPicPr/>
                   </pic:nvPicPr>
                   <pic:blipFill>
-                    <a:blip r:embed="rId72"/>
+                    <a:blip r:embed="rId74"/>
                     <a:stretch>
                       <a:fillRect/>
                     </a:stretch>
@@ -17352,7 +18573,6 @@
         <w:rPr>
           <w:noProof/>
         </w:rPr>
-        <w:lastRenderedPageBreak/>
         <w:drawing>
           <wp:anchor distT="0" distB="0" distL="114300" distR="114300" simplePos="0" relativeHeight="251755544" behindDoc="0" locked="0" layoutInCell="1" allowOverlap="1" wp14:anchorId="0B7FEC72" wp14:editId="483E249D">
             <wp:simplePos x="0" y="0"/>
@@ -17385,7 +18605,7 @@
                     <pic:cNvPicPr/>
                   </pic:nvPicPr>
                   <pic:blipFill>
-                    <a:blip r:embed="rId73"/>
+                    <a:blip r:embed="rId75"/>
                     <a:stretch>
                       <a:fillRect/>
                     </a:stretch>
@@ -17450,7 +18670,7 @@
                     <pic:cNvPicPr/>
                   </pic:nvPicPr>
                   <pic:blipFill>
-                    <a:blip r:embed="rId74"/>
+                    <a:blip r:embed="rId76"/>
                     <a:stretch>
                       <a:fillRect/>
                     </a:stretch>
@@ -17536,14 +18756,27 @@
                             <w:r>
                               <w:t xml:space="preserve">Figure </w:t>
                             </w:r>
-                            <w:fldSimple w:instr=" SEQ Figure \* ARABIC ">
-                              <w:r>
-                                <w:rPr>
-                                  <w:noProof/>
-                                </w:rPr>
-                                <w:t>21</w:t>
-                              </w:r>
-                            </w:fldSimple>
+                            <w:r>
+                              <w:fldChar w:fldCharType="begin"/>
+                            </w:r>
+                            <w:r>
+                              <w:instrText xml:space="preserve"> SEQ Figure \* ARABIC </w:instrText>
+                            </w:r>
+                            <w:r>
+                              <w:fldChar w:fldCharType="separate"/>
+                            </w:r>
+                            <w:r>
+                              <w:rPr>
+                                <w:noProof/>
+                              </w:rPr>
+                              <w:t>22</w:t>
+                            </w:r>
+                            <w:r>
+                              <w:rPr>
+                                <w:noProof/>
+                              </w:rPr>
+                              <w:fldChar w:fldCharType="end"/>
+                            </w:r>
                             <w:bookmarkEnd w:id="82"/>
                           </w:p>
                         </w:txbxContent>
@@ -17562,7 +18795,7 @@
           </mc:Choice>
           <mc:Fallback>
             <w:pict>
-              <v:shape w14:anchorId="17D83859" id="Text Box 105" o:spid="_x0000_s1046" type="#_x0000_t202" style="position:absolute;margin-left:-3.6pt;margin-top:346.4pt;width:140.4pt;height:.05pt;z-index:-251451368;visibility:visible;mso-wrap-style:square;mso-wrap-distance-left:9pt;mso-wrap-distance-top:0;mso-wrap-distance-right:9pt;mso-wrap-distance-bottom:0;mso-position-horizontal:absolute;mso-position-horizontal-relative:text;mso-position-vertical:absolute;mso-position-vertical-relative:text;v-text-anchor:top" o:gfxdata="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" stroked="f">
+              <v:shape w14:anchorId="17D83859" id="Text Box 105" o:spid="_x0000_s1047" type="#_x0000_t202" style="position:absolute;margin-left:-3.6pt;margin-top:346.4pt;width:140.4pt;height:.05pt;z-index:-251451368;visibility:visible;mso-wrap-style:square;mso-wrap-distance-left:9pt;mso-wrap-distance-top:0;mso-wrap-distance-right:9pt;mso-wrap-distance-bottom:0;mso-position-horizontal:absolute;mso-position-horizontal-relative:text;mso-position-vertical:absolute;mso-position-vertical-relative:text;v-text-anchor:top" o:gfxdata="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" stroked="f">
                 <v:textbox style="mso-fit-shape-to-text:t" inset="0,0,0,0">
                   <w:txbxContent>
                     <w:p>
@@ -17576,14 +18809,27 @@
                       <w:r>
                         <w:t xml:space="preserve">Figure </w:t>
                       </w:r>
-                      <w:fldSimple w:instr=" SEQ Figure \* ARABIC ">
-                        <w:r>
-                          <w:rPr>
-                            <w:noProof/>
-                          </w:rPr>
-                          <w:t>21</w:t>
-                        </w:r>
-                      </w:fldSimple>
+                      <w:r>
+                        <w:fldChar w:fldCharType="begin"/>
+                      </w:r>
+                      <w:r>
+                        <w:instrText xml:space="preserve"> SEQ Figure \* ARABIC </w:instrText>
+                      </w:r>
+                      <w:r>
+                        <w:fldChar w:fldCharType="separate"/>
+                      </w:r>
+                      <w:r>
+                        <w:rPr>
+                          <w:noProof/>
+                        </w:rPr>
+                        <w:t>22</w:t>
+                      </w:r>
+                      <w:r>
+                        <w:rPr>
+                          <w:noProof/>
+                        </w:rPr>
+                        <w:fldChar w:fldCharType="end"/>
+                      </w:r>
                       <w:bookmarkEnd w:id="83"/>
                     </w:p>
                   </w:txbxContent>
@@ -17630,7 +18876,7 @@
                     <pic:cNvPicPr/>
                   </pic:nvPicPr>
                   <pic:blipFill>
-                    <a:blip r:embed="rId75"/>
+                    <a:blip r:embed="rId77"/>
                     <a:stretch>
                       <a:fillRect/>
                     </a:stretch>
@@ -17675,7 +18921,10 @@
         <w:t xml:space="preserve">chatbot-select div and the border of the sidebar, as seen </w:t>
       </w:r>
       <w:r>
-        <w:t xml:space="preserve">in </w:t>
+        <w:t>in</w:t>
+      </w:r>
+      <w:r>
+        <w:t xml:space="preserve"> </w:t>
       </w:r>
       <w:r>
         <w:fldChar w:fldCharType="begin"/>
@@ -17693,7 +18942,7 @@
         <w:rPr>
           <w:noProof/>
         </w:rPr>
-        <w:t>21</w:t>
+        <w:t>22</w:t>
       </w:r>
       <w:r>
         <w:fldChar w:fldCharType="end"/>
@@ -17785,7 +19034,14 @@
         <w:rPr>
           <w:noProof/>
         </w:rPr>
-        <w:t xml:space="preserve">height of the image to auto, allowing it to scale proportionally to the width to prevent image distortion, using a larger width would have meant </w:t>
+        <w:t xml:space="preserve">height of the image to auto, allowing it to scale proportionally to the width to prevent </w:t>
+      </w:r>
+      <w:r>
+        <w:rPr>
+          <w:noProof/>
+        </w:rPr>
+        <w:lastRenderedPageBreak/>
+        <w:t xml:space="preserve">image distortion, using a larger width would have meant </w:t>
       </w:r>
       <w:r>
         <w:rPr>
@@ -17872,7 +19128,7 @@
                     <pic:cNvPicPr/>
                   </pic:nvPicPr>
                   <pic:blipFill>
-                    <a:blip r:embed="rId76"/>
+                    <a:blip r:embed="rId78"/>
                     <a:stretch>
                       <a:fillRect/>
                     </a:stretch>
@@ -17913,11 +19169,7 @@
         <w:t xml:space="preserve"> any method to send data as no data is sent. It simply triggers </w:t>
       </w:r>
       <w:r>
-        <w:t xml:space="preserve">a function in the flask program which should display a </w:t>
-      </w:r>
-      <w:r>
-        <w:lastRenderedPageBreak/>
-        <w:t xml:space="preserve">different page, without the need to send any data. The form only contains a single element </w:t>
+        <w:t xml:space="preserve">a function in the flask program which should display a different page, without the need to send any data. The form only contains a single element </w:t>
       </w:r>
       <w:r>
         <w:t>–</w:t>
@@ -17966,7 +19218,7 @@
                     <pic:cNvPicPr/>
                   </pic:nvPicPr>
                   <pic:blipFill>
-                    <a:blip r:embed="rId77"/>
+                    <a:blip r:embed="rId79"/>
                     <a:stretch>
                       <a:fillRect/>
                     </a:stretch>
@@ -18004,10 +19256,26 @@
     </w:p>
     <w:p>
       <w:r>
-        <w:t xml:space="preserve">The settings div becomes a flex container, which uses the ‘justify-content: left’ </w:t>
-      </w:r>
-      <w:r>
-        <w:t xml:space="preserve">property to ensure that the flex boxes go across the container from left to right, and ‘align-items: center’ to </w:t>
+        <w:t>The settings div becomes a flex container, which uses the ‘justify-</w:t>
+      </w:r>
+      <w:proofErr w:type="gramStart"/>
+      <w:r>
+        <w:t>content:</w:t>
+      </w:r>
+      <w:proofErr w:type="gramEnd"/>
+      <w:r>
+        <w:t xml:space="preserve"> left’ </w:t>
+      </w:r>
+      <w:r>
+        <w:t xml:space="preserve">property to ensure that the flex boxes go across the container from left to right, and ‘align-items: </w:t>
+      </w:r>
+      <w:proofErr w:type="spellStart"/>
+      <w:r>
+        <w:t>center</w:t>
+      </w:r>
+      <w:proofErr w:type="spellEnd"/>
+      <w:r>
+        <w:t xml:space="preserve">’ to </w:t>
       </w:r>
       <w:r>
         <w:t xml:space="preserve">ensure that the items are vertically centred. As there is only one element, it </w:t>
@@ -18053,7 +19321,7 @@
                     <pic:cNvPicPr/>
                   </pic:nvPicPr>
                   <pic:blipFill>
-                    <a:blip r:embed="rId78"/>
+                    <a:blip r:embed="rId80"/>
                     <a:stretch>
                       <a:fillRect/>
                     </a:stretch>
@@ -18131,7 +19399,6 @@
       </w:pPr>
       <w:bookmarkStart w:id="85" w:name="_Toc125554885"/>
       <w:r>
-        <w:lastRenderedPageBreak/>
         <w:t>Creating the messages page</w:t>
       </w:r>
       <w:bookmarkEnd w:id="85"/>
@@ -18187,7 +19454,7 @@
                     <pic:cNvPicPr/>
                   </pic:nvPicPr>
                   <pic:blipFill>
-                    <a:blip r:embed="rId79"/>
+                    <a:blip r:embed="rId81"/>
                     <a:stretch>
                       <a:fillRect/>
                     </a:stretch>
@@ -18233,7 +19500,10 @@
         <w:t xml:space="preserve"> above the message form</w:t>
       </w:r>
       <w:r>
-        <w:t xml:space="preserve">, as shown in </w:t>
+        <w:t>, as shown in</w:t>
+      </w:r>
+      <w:r>
+        <w:t xml:space="preserve"> </w:t>
       </w:r>
       <w:r>
         <w:fldChar w:fldCharType="begin"/>
@@ -18251,7 +19521,7 @@
         <w:rPr>
           <w:noProof/>
         </w:rPr>
-        <w:t>22</w:t>
+        <w:t>23</w:t>
       </w:r>
       <w:r>
         <w:fldChar w:fldCharType="end"/>
@@ -18265,6 +19535,7 @@
         <w:rPr>
           <w:noProof/>
         </w:rPr>
+        <w:lastRenderedPageBreak/>
         <mc:AlternateContent>
           <mc:Choice Requires="wps">
             <w:drawing>
@@ -18320,14 +19591,27 @@
                             <w:r>
                               <w:t xml:space="preserve">Figure </w:t>
                             </w:r>
-                            <w:fldSimple w:instr=" SEQ Figure \* ARABIC ">
-                              <w:r>
-                                <w:rPr>
-                                  <w:noProof/>
-                                </w:rPr>
-                                <w:t>22</w:t>
-                              </w:r>
-                            </w:fldSimple>
+                            <w:r>
+                              <w:fldChar w:fldCharType="begin"/>
+                            </w:r>
+                            <w:r>
+                              <w:instrText xml:space="preserve"> SEQ Figure \* ARABIC </w:instrText>
+                            </w:r>
+                            <w:r>
+                              <w:fldChar w:fldCharType="separate"/>
+                            </w:r>
+                            <w:r>
+                              <w:rPr>
+                                <w:noProof/>
+                              </w:rPr>
+                              <w:t>23</w:t>
+                            </w:r>
+                            <w:r>
+                              <w:rPr>
+                                <w:noProof/>
+                              </w:rPr>
+                              <w:fldChar w:fldCharType="end"/>
+                            </w:r>
                             <w:bookmarkEnd w:id="86"/>
                           </w:p>
                         </w:txbxContent>
@@ -18346,7 +19630,7 @@
           </mc:Choice>
           <mc:Fallback>
             <w:pict>
-              <v:shape w14:anchorId="7B08F197" id="Text Box 106" o:spid="_x0000_s1047" type="#_x0000_t202" style="position:absolute;margin-left:0;margin-top:158.3pt;width:303.9pt;height:.05pt;z-index:-251449320;visibility:visible;mso-wrap-style:square;mso-wrap-distance-left:9pt;mso-wrap-distance-top:0;mso-wrap-distance-right:9pt;mso-wrap-distance-bottom:0;mso-position-horizontal:absolute;mso-position-horizontal-relative:text;mso-position-vertical:absolute;mso-position-vertical-relative:text;v-text-anchor:top" o:gfxdata="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" stroked="f">
+              <v:shape w14:anchorId="7B08F197" id="Text Box 106" o:spid="_x0000_s1048" type="#_x0000_t202" style="position:absolute;margin-left:0;margin-top:158.3pt;width:303.9pt;height:.05pt;z-index:-251449320;visibility:visible;mso-wrap-style:square;mso-wrap-distance-left:9pt;mso-wrap-distance-top:0;mso-wrap-distance-right:9pt;mso-wrap-distance-bottom:0;mso-position-horizontal:absolute;mso-position-horizontal-relative:text;mso-position-vertical:absolute;mso-position-vertical-relative:text;v-text-anchor:top" o:gfxdata="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" stroked="f">
                 <v:textbox style="mso-fit-shape-to-text:t" inset="0,0,0,0">
                   <w:txbxContent>
                     <w:p>
@@ -18360,14 +19644,27 @@
                       <w:r>
                         <w:t xml:space="preserve">Figure </w:t>
                       </w:r>
-                      <w:fldSimple w:instr=" SEQ Figure \* ARABIC ">
-                        <w:r>
-                          <w:rPr>
-                            <w:noProof/>
-                          </w:rPr>
-                          <w:t>22</w:t>
-                        </w:r>
-                      </w:fldSimple>
+                      <w:r>
+                        <w:fldChar w:fldCharType="begin"/>
+                      </w:r>
+                      <w:r>
+                        <w:instrText xml:space="preserve"> SEQ Figure \* ARABIC </w:instrText>
+                      </w:r>
+                      <w:r>
+                        <w:fldChar w:fldCharType="separate"/>
+                      </w:r>
+                      <w:r>
+                        <w:rPr>
+                          <w:noProof/>
+                        </w:rPr>
+                        <w:t>23</w:t>
+                      </w:r>
+                      <w:r>
+                        <w:rPr>
+                          <w:noProof/>
+                        </w:rPr>
+                        <w:fldChar w:fldCharType="end"/>
+                      </w:r>
                       <w:bookmarkEnd w:id="87"/>
                     </w:p>
                   </w:txbxContent>
@@ -18414,7 +19711,7 @@
                     <pic:cNvPicPr/>
                   </pic:nvPicPr>
                   <pic:blipFill>
-                    <a:blip r:embed="rId80"/>
+                    <a:blip r:embed="rId82"/>
                     <a:stretch>
                       <a:fillRect/>
                     </a:stretch>
@@ -18537,7 +19834,6 @@
     </w:p>
     <w:p>
       <w:r>
-        <w:lastRenderedPageBreak/>
         <w:t xml:space="preserve">For </w:t>
       </w:r>
       <w:r>
@@ -18594,7 +19890,7 @@
                     <pic:cNvPicPr/>
                   </pic:nvPicPr>
                   <pic:blipFill>
-                    <a:blip r:embed="rId81"/>
+                    <a:blip r:embed="rId83"/>
                     <a:stretch>
                       <a:fillRect/>
                     </a:stretch>
@@ -18667,7 +19963,7 @@
                     <pic:cNvPicPr/>
                   </pic:nvPicPr>
                   <pic:blipFill>
-                    <a:blip r:embed="rId82"/>
+                    <a:blip r:embed="rId84"/>
                     <a:stretch>
                       <a:fillRect/>
                     </a:stretch>
@@ -18697,7 +19993,11 @@
         <w:t xml:space="preserve">, I used percentage units instead of </w:t>
       </w:r>
       <w:r>
-        <w:t xml:space="preserve">vh and vw units. This is because vh and vw are relative to the entire size of the viewport (the </w:t>
+        <w:t xml:space="preserve">vh and vw units. This is because vh and vw are relative to the entire size of the </w:t>
+      </w:r>
+      <w:r>
+        <w:lastRenderedPageBreak/>
+        <w:t xml:space="preserve">viewport (the </w:t>
       </w:r>
       <w:r>
         <w:t xml:space="preserve">area of the page viewable to the user), whereas percentage units </w:t>
@@ -18775,14 +20075,27 @@
                             <w:r>
                               <w:t xml:space="preserve">Figure </w:t>
                             </w:r>
-                            <w:fldSimple w:instr=" SEQ Figure \* ARABIC ">
-                              <w:r>
-                                <w:rPr>
-                                  <w:noProof/>
-                                </w:rPr>
-                                <w:t>23</w:t>
-                              </w:r>
-                            </w:fldSimple>
+                            <w:r>
+                              <w:fldChar w:fldCharType="begin"/>
+                            </w:r>
+                            <w:r>
+                              <w:instrText xml:space="preserve"> SEQ Figure \* ARABIC </w:instrText>
+                            </w:r>
+                            <w:r>
+                              <w:fldChar w:fldCharType="separate"/>
+                            </w:r>
+                            <w:r>
+                              <w:rPr>
+                                <w:noProof/>
+                              </w:rPr>
+                              <w:t>24</w:t>
+                            </w:r>
+                            <w:r>
+                              <w:rPr>
+                                <w:noProof/>
+                              </w:rPr>
+                              <w:fldChar w:fldCharType="end"/>
+                            </w:r>
                             <w:bookmarkEnd w:id="88"/>
                           </w:p>
                         </w:txbxContent>
@@ -18801,7 +20114,7 @@
           </mc:Choice>
           <mc:Fallback>
             <w:pict>
-              <v:shape w14:anchorId="144BF99A" id="Text Box 87" o:spid="_x0000_s1048" type="#_x0000_t202" style="position:absolute;margin-left:0;margin-top:247.45pt;width:451.3pt;height:.05pt;z-index:-251400168;visibility:visible;mso-wrap-style:square;mso-wrap-distance-left:9pt;mso-wrap-distance-top:0;mso-wrap-distance-right:9pt;mso-wrap-distance-bottom:0;mso-position-horizontal:absolute;mso-position-horizontal-relative:text;mso-position-vertical:absolute;mso-position-vertical-relative:text;v-text-anchor:top" o:gfxdata="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" stroked="f">
+              <v:shape w14:anchorId="144BF99A" id="Text Box 87" o:spid="_x0000_s1049" type="#_x0000_t202" style="position:absolute;margin-left:0;margin-top:247.45pt;width:451.3pt;height:.05pt;z-index:-251400168;visibility:visible;mso-wrap-style:square;mso-wrap-distance-left:9pt;mso-wrap-distance-top:0;mso-wrap-distance-right:9pt;mso-wrap-distance-bottom:0;mso-position-horizontal:absolute;mso-position-horizontal-relative:text;mso-position-vertical:absolute;mso-position-vertical-relative:text;v-text-anchor:top" o:gfxdata="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" stroked="f">
                 <v:textbox style="mso-fit-shape-to-text:t" inset="0,0,0,0">
                   <w:txbxContent>
                     <w:p>
@@ -18815,14 +20128,27 @@
                       <w:r>
                         <w:t xml:space="preserve">Figure </w:t>
                       </w:r>
-                      <w:fldSimple w:instr=" SEQ Figure \* ARABIC ">
-                        <w:r>
-                          <w:rPr>
-                            <w:noProof/>
-                          </w:rPr>
-                          <w:t>23</w:t>
-                        </w:r>
-                      </w:fldSimple>
+                      <w:r>
+                        <w:fldChar w:fldCharType="begin"/>
+                      </w:r>
+                      <w:r>
+                        <w:instrText xml:space="preserve"> SEQ Figure \* ARABIC </w:instrText>
+                      </w:r>
+                      <w:r>
+                        <w:fldChar w:fldCharType="separate"/>
+                      </w:r>
+                      <w:r>
+                        <w:rPr>
+                          <w:noProof/>
+                        </w:rPr>
+                        <w:t>24</w:t>
+                      </w:r>
+                      <w:r>
+                        <w:rPr>
+                          <w:noProof/>
+                        </w:rPr>
+                        <w:fldChar w:fldCharType="end"/>
+                      </w:r>
                       <w:bookmarkEnd w:id="89"/>
                     </w:p>
                   </w:txbxContent>
@@ -18869,7 +20195,7 @@
                     <pic:cNvPicPr/>
                   </pic:nvPicPr>
                   <pic:blipFill>
-                    <a:blip r:embed="rId83"/>
+                    <a:blip r:embed="rId85"/>
                     <a:stretch>
                       <a:fillRect/>
                     </a:stretch>
@@ -18893,7 +20219,10 @@
         <w:t xml:space="preserve">This HTML and CSS produces the page shown below. </w:t>
       </w:r>
       <w:r>
-        <w:t xml:space="preserve">In </w:t>
+        <w:t>In</w:t>
+      </w:r>
+      <w:r>
+        <w:t xml:space="preserve"> </w:t>
       </w:r>
       <w:r>
         <w:fldChar w:fldCharType="begin"/>
@@ -18911,7 +20240,7 @@
         <w:rPr>
           <w:noProof/>
         </w:rPr>
-        <w:t>23</w:t>
+        <w:t>24</w:t>
       </w:r>
       <w:r>
         <w:fldChar w:fldCharType="end"/>
@@ -18992,14 +20321,27 @@
                             <w:r>
                               <w:t xml:space="preserve">Figure </w:t>
                             </w:r>
-                            <w:fldSimple w:instr=" SEQ Figure \* ARABIC ">
-                              <w:r>
-                                <w:rPr>
-                                  <w:noProof/>
-                                </w:rPr>
-                                <w:t>24</w:t>
-                              </w:r>
-                            </w:fldSimple>
+                            <w:r>
+                              <w:fldChar w:fldCharType="begin"/>
+                            </w:r>
+                            <w:r>
+                              <w:instrText xml:space="preserve"> SEQ Figure \* ARABIC </w:instrText>
+                            </w:r>
+                            <w:r>
+                              <w:fldChar w:fldCharType="separate"/>
+                            </w:r>
+                            <w:r>
+                              <w:rPr>
+                                <w:noProof/>
+                              </w:rPr>
+                              <w:t>25</w:t>
+                            </w:r>
+                            <w:r>
+                              <w:rPr>
+                                <w:noProof/>
+                              </w:rPr>
+                              <w:fldChar w:fldCharType="end"/>
+                            </w:r>
                             <w:bookmarkEnd w:id="90"/>
                           </w:p>
                         </w:txbxContent>
@@ -19018,7 +20360,7 @@
           </mc:Choice>
           <mc:Fallback>
             <w:pict>
-              <v:shape w14:anchorId="08BE7D0B" id="Text Box 88" o:spid="_x0000_s1049" type="#_x0000_t202" style="position:absolute;margin-left:0;margin-top:231.05pt;width:451.3pt;height:.05pt;z-index:-251398120;visibility:visible;mso-wrap-style:square;mso-wrap-distance-left:9pt;mso-wrap-distance-top:0;mso-wrap-distance-right:9pt;mso-wrap-distance-bottom:0;mso-position-horizontal:absolute;mso-position-horizontal-relative:text;mso-position-vertical:absolute;mso-position-vertical-relative:text;v-text-anchor:top" o:gfxdata="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" stroked="f">
+              <v:shape w14:anchorId="08BE7D0B" id="Text Box 88" o:spid="_x0000_s1050" type="#_x0000_t202" style="position:absolute;margin-left:0;margin-top:231.05pt;width:451.3pt;height:.05pt;z-index:-251398120;visibility:visible;mso-wrap-style:square;mso-wrap-distance-left:9pt;mso-wrap-distance-top:0;mso-wrap-distance-right:9pt;mso-wrap-distance-bottom:0;mso-position-horizontal:absolute;mso-position-horizontal-relative:text;mso-position-vertical:absolute;mso-position-vertical-relative:text;v-text-anchor:top" o:gfxdata="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" stroked="f">
                 <v:textbox style="mso-fit-shape-to-text:t" inset="0,0,0,0">
                   <w:txbxContent>
                     <w:p>
@@ -19032,14 +20374,27 @@
                       <w:r>
                         <w:t xml:space="preserve">Figure </w:t>
                       </w:r>
-                      <w:fldSimple w:instr=" SEQ Figure \* ARABIC ">
-                        <w:r>
-                          <w:rPr>
-                            <w:noProof/>
-                          </w:rPr>
-                          <w:t>24</w:t>
-                        </w:r>
-                      </w:fldSimple>
+                      <w:r>
+                        <w:fldChar w:fldCharType="begin"/>
+                      </w:r>
+                      <w:r>
+                        <w:instrText xml:space="preserve"> SEQ Figure \* ARABIC </w:instrText>
+                      </w:r>
+                      <w:r>
+                        <w:fldChar w:fldCharType="separate"/>
+                      </w:r>
+                      <w:r>
+                        <w:rPr>
+                          <w:noProof/>
+                        </w:rPr>
+                        <w:t>25</w:t>
+                      </w:r>
+                      <w:r>
+                        <w:rPr>
+                          <w:noProof/>
+                        </w:rPr>
+                        <w:fldChar w:fldCharType="end"/>
+                      </w:r>
                       <w:bookmarkEnd w:id="91"/>
                     </w:p>
                   </w:txbxContent>
@@ -19086,7 +20441,7 @@
                     <pic:cNvPicPr/>
                   </pic:nvPicPr>
                   <pic:blipFill>
-                    <a:blip r:embed="rId84"/>
+                    <a:blip r:embed="rId86"/>
                     <a:stretch>
                       <a:fillRect/>
                     </a:stretch>
@@ -19156,7 +20511,7 @@
                     <pic:cNvPicPr/>
                   </pic:nvPicPr>
                   <pic:blipFill>
-                    <a:blip r:embed="rId85"/>
+                    <a:blip r:embed="rId87"/>
                     <a:stretch>
                       <a:fillRect/>
                     </a:stretch>
@@ -19236,7 +20591,7 @@
                     <pic:cNvPicPr/>
                   </pic:nvPicPr>
                   <pic:blipFill>
-                    <a:blip r:embed="rId86"/>
+                    <a:blip r:embed="rId88"/>
                     <a:stretch>
                       <a:fillRect/>
                     </a:stretch>
@@ -19298,7 +20653,7 @@
                     <pic:cNvPicPr/>
                   </pic:nvPicPr>
                   <pic:blipFill>
-                    <a:blip r:embed="rId87"/>
+                    <a:blip r:embed="rId89"/>
                     <a:stretch>
                       <a:fillRect/>
                     </a:stretch>
@@ -19360,7 +20715,7 @@
                     <pic:cNvPicPr/>
                   </pic:nvPicPr>
                   <pic:blipFill>
-                    <a:blip r:embed="rId88"/>
+                    <a:blip r:embed="rId90"/>
                     <a:stretch>
                       <a:fillRect/>
                     </a:stretch>
@@ -19429,7 +20784,15 @@
         <w:t>originally,</w:t>
       </w:r>
       <w:r>
-        <w:t xml:space="preserve"> I tried to use a div which would contain and &lt;img&gt; tag</w:t>
+        <w:t xml:space="preserve"> I tried to use a div which would contain and &lt;</w:t>
+      </w:r>
+      <w:proofErr w:type="spellStart"/>
+      <w:r>
+        <w:t>img</w:t>
+      </w:r>
+      <w:proofErr w:type="spellEnd"/>
+      <w:r>
+        <w:t>&gt; tag</w:t>
       </w:r>
       <w:r>
         <w:t xml:space="preserve"> for that chatbot icon</w:t>
@@ -19461,7 +20824,15 @@
         <w:t>centre</w:t>
       </w:r>
       <w:r>
-        <w:t xml:space="preserve"> it using line </w:t>
+        <w:t xml:space="preserve"> it </w:t>
+      </w:r>
+      <w:proofErr w:type="gramStart"/>
+      <w:r>
+        <w:t>using</w:t>
+      </w:r>
+      <w:proofErr w:type="gramEnd"/>
+      <w:r>
+        <w:t xml:space="preserve"> line </w:t>
       </w:r>
       <w:r>
         <w:t xml:space="preserve">76. </w:t>
@@ -19504,7 +20875,7 @@
                     <pic:cNvPicPr/>
                   </pic:nvPicPr>
                   <pic:blipFill>
-                    <a:blip r:embed="rId89"/>
+                    <a:blip r:embed="rId91"/>
                     <a:stretch>
                       <a:fillRect/>
                     </a:stretch>
@@ -19586,7 +20957,7 @@
                     <pic:cNvPicPr/>
                   </pic:nvPicPr>
                   <pic:blipFill>
-                    <a:blip r:embed="rId90"/>
+                    <a:blip r:embed="rId92"/>
                     <a:stretch>
                       <a:fillRect/>
                     </a:stretch>
@@ -19674,7 +21045,7 @@
                     <pic:cNvPicPr/>
                   </pic:nvPicPr>
                   <pic:blipFill rotWithShape="1">
-                    <a:blip r:embed="rId91"/>
+                    <a:blip r:embed="rId93"/>
                     <a:srcRect b="22735"/>
                     <a:stretch/>
                   </pic:blipFill>
@@ -19732,7 +21103,15 @@
         <w:t xml:space="preserve">Explicitly using the </w:t>
       </w:r>
       <w:r>
-        <w:t xml:space="preserve">‘-ms-transform’ property ensures that the styling will work the same on all browsers a user may access the web page from, including internet explorer. Ensuring compatibility for all browsers like this lowers the barrier to entry for using my web app, therefore ensuring that </w:t>
+        <w:t>‘-</w:t>
+      </w:r>
+      <w:proofErr w:type="spellStart"/>
+      <w:r>
+        <w:t>ms</w:t>
+      </w:r>
+      <w:proofErr w:type="spellEnd"/>
+      <w:r>
+        <w:t xml:space="preserve">-transform’ property ensures that the styling will work the same on all browsers a user may access the web page from, including internet explorer. Ensuring compatibility for all browsers like this lowers the barrier to entry for using my web app, therefore ensuring that </w:t>
       </w:r>
       <w:r>
         <w:t>the greatest</w:t>
@@ -19784,7 +21163,7 @@
                     <pic:cNvPicPr/>
                   </pic:nvPicPr>
                   <pic:blipFill>
-                    <a:blip r:embed="rId92"/>
+                    <a:blip r:embed="rId94"/>
                     <a:stretch>
                       <a:fillRect/>
                     </a:stretch>
@@ -19902,7 +21281,7 @@
                     <pic:cNvPicPr/>
                   </pic:nvPicPr>
                   <pic:blipFill>
-                    <a:blip r:embed="rId93"/>
+                    <a:blip r:embed="rId95"/>
                     <a:stretch>
                       <a:fillRect/>
                     </a:stretch>
@@ -19925,6 +21304,9 @@
     </w:p>
     <w:p>
       <w:r>
+        <w:rPr>
+          <w:noProof/>
+        </w:rPr>
         <w:drawing>
           <wp:anchor distT="0" distB="0" distL="114300" distR="114300" simplePos="0" relativeHeight="251901976" behindDoc="0" locked="0" layoutInCell="1" allowOverlap="1" wp14:anchorId="453C9F06" wp14:editId="1000A707">
             <wp:simplePos x="0" y="0"/>
@@ -19957,7 +21339,7 @@
                     <pic:cNvPicPr/>
                   </pic:nvPicPr>
                   <pic:blipFill>
-                    <a:blip r:embed="rId94"/>
+                    <a:blip r:embed="rId96"/>
                     <a:stretch>
                       <a:fillRect/>
                     </a:stretch>
@@ -20117,13 +21499,34 @@
         <w:t>The close button</w:t>
       </w:r>
       <w:r>
-        <w:t xml:space="preserve"> is a button that makes use of Bootstrap’s ‘btn’, ‘btn-info’ and ‘</w:t>
-      </w:r>
+        <w:t xml:space="preserve"> is a button that makes use of Bootstrap’s ‘</w:t>
+      </w:r>
+      <w:proofErr w:type="spellStart"/>
+      <w:r>
+        <w:t>btn</w:t>
+      </w:r>
+      <w:proofErr w:type="spellEnd"/>
+      <w:r>
+        <w:t>’, ‘</w:t>
+      </w:r>
+      <w:proofErr w:type="spellStart"/>
+      <w:r>
+        <w:t>btn</w:t>
+      </w:r>
+      <w:proofErr w:type="spellEnd"/>
+      <w:r>
+        <w:t>-info’ and ‘</w:t>
+      </w:r>
+      <w:proofErr w:type="spellStart"/>
       <w:r>
         <w:t>btn-l</w:t>
       </w:r>
       <w:r>
-        <w:t xml:space="preserve">g’ classes, as well as the ‘data-toggle’ and ‘data-target’ attributes to control the modal. </w:t>
+        <w:t>g</w:t>
+      </w:r>
+      <w:proofErr w:type="spellEnd"/>
+      <w:r>
+        <w:t xml:space="preserve">’ classes, as well as the ‘data-toggle’ and ‘data-target’ attributes to control the modal. </w:t>
       </w:r>
       <w:r>
         <w:t>It is an empty button, as it will be given a background image with CSS.</w:t>
@@ -20224,6 +21627,9 @@
     <w:p/>
     <w:p>
       <w:r>
+        <w:rPr>
+          <w:noProof/>
+        </w:rPr>
         <w:drawing>
           <wp:anchor distT="0" distB="0" distL="114300" distR="114300" simplePos="0" relativeHeight="251904024" behindDoc="0" locked="0" layoutInCell="1" allowOverlap="1" wp14:anchorId="7287560A" wp14:editId="2C8A00C4">
             <wp:simplePos x="0" y="0"/>
@@ -20256,7 +21662,7 @@
                     <pic:cNvPicPr/>
                   </pic:nvPicPr>
                   <pic:blipFill>
-                    <a:blip r:embed="rId95"/>
+                    <a:blip r:embed="rId97"/>
                     <a:stretch>
                       <a:fillRect/>
                     </a:stretch>
@@ -20308,6 +21714,9 @@
         </w:rPr>
       </w:pPr>
       <w:r>
+        <w:rPr>
+          <w:noProof/>
+        </w:rPr>
         <w:drawing>
           <wp:anchor distT="0" distB="0" distL="114300" distR="114300" simplePos="0" relativeHeight="251906072" behindDoc="0" locked="0" layoutInCell="1" allowOverlap="1" wp14:anchorId="7359D78D" wp14:editId="6B49F294">
             <wp:simplePos x="0" y="0"/>
@@ -20340,7 +21749,7 @@
                     <pic:cNvPicPr/>
                   </pic:nvPicPr>
                   <pic:blipFill>
-                    <a:blip r:embed="rId96"/>
+                    <a:blip r:embed="rId98"/>
                     <a:stretch>
                       <a:fillRect/>
                     </a:stretch>
@@ -20420,7 +21829,15 @@
         <w:t xml:space="preserve">I </w:t>
       </w:r>
       <w:r>
-        <w:t xml:space="preserve">used the ‘!important’ argument </w:t>
+        <w:t xml:space="preserve">used the </w:t>
+      </w:r>
+      <w:proofErr w:type="gramStart"/>
+      <w:r>
+        <w:t>‘!important</w:t>
+      </w:r>
+      <w:proofErr w:type="gramEnd"/>
+      <w:r>
+        <w:t xml:space="preserve">’ argument </w:t>
       </w:r>
       <w:r>
         <w:t>when setting the background image and removing the border, to ensure that it overwrites any Bootstrap styling, as I found that without that, there was still a border and a white background as this was part of Bootstrap’s default styling modal buttons</w:t>
@@ -20472,6 +21889,9 @@
         </w:rPr>
       </w:pPr>
       <w:r>
+        <w:rPr>
+          <w:noProof/>
+        </w:rPr>
         <w:drawing>
           <wp:anchor distT="0" distB="0" distL="114300" distR="114300" simplePos="0" relativeHeight="251908120" behindDoc="0" locked="0" layoutInCell="1" allowOverlap="1" wp14:anchorId="17C249CB" wp14:editId="5B590764">
             <wp:simplePos x="0" y="0"/>
@@ -20504,7 +21924,7 @@
                     <pic:cNvPicPr/>
                   </pic:nvPicPr>
                   <pic:blipFill>
-                    <a:blip r:embed="rId97"/>
+                    <a:blip r:embed="rId99"/>
                     <a:stretch>
                       <a:fillRect/>
                     </a:stretch>
@@ -20717,7 +22137,7 @@
                     <pic:cNvPicPr/>
                   </pic:nvPicPr>
                   <pic:blipFill>
-                    <a:blip r:embed="rId98"/>
+                    <a:blip r:embed="rId100"/>
                     <a:stretch>
                       <a:fillRect/>
                     </a:stretch>
@@ -20913,14 +22333,27 @@
                             <w:r>
                               <w:t xml:space="preserve">Figure </w:t>
                             </w:r>
-                            <w:fldSimple w:instr=" SEQ Figure \* ARABIC ">
-                              <w:r>
-                                <w:rPr>
-                                  <w:noProof/>
-                                </w:rPr>
-                                <w:t>25</w:t>
-                              </w:r>
-                            </w:fldSimple>
+                            <w:r>
+                              <w:fldChar w:fldCharType="begin"/>
+                            </w:r>
+                            <w:r>
+                              <w:instrText xml:space="preserve"> SEQ Figure \* ARABIC </w:instrText>
+                            </w:r>
+                            <w:r>
+                              <w:fldChar w:fldCharType="separate"/>
+                            </w:r>
+                            <w:r>
+                              <w:rPr>
+                                <w:noProof/>
+                              </w:rPr>
+                              <w:t>26</w:t>
+                            </w:r>
+                            <w:r>
+                              <w:rPr>
+                                <w:noProof/>
+                              </w:rPr>
+                              <w:fldChar w:fldCharType="end"/>
+                            </w:r>
                             <w:bookmarkEnd w:id="92"/>
                           </w:p>
                         </w:txbxContent>
@@ -20939,7 +22372,7 @@
           </mc:Choice>
           <mc:Fallback>
             <w:pict>
-              <v:shape w14:anchorId="11203920" id="Text Box 89" o:spid="_x0000_s1050" type="#_x0000_t202" style="position:absolute;margin-left:0;margin-top:62.95pt;width:451.3pt;height:.05pt;z-index:-251396072;visibility:visible;mso-wrap-style:square;mso-wrap-distance-left:9pt;mso-wrap-distance-top:0;mso-wrap-distance-right:9pt;mso-wrap-distance-bottom:0;mso-position-horizontal:absolute;mso-position-horizontal-relative:text;mso-position-vertical:absolute;mso-position-vertical-relative:text;v-text-anchor:top" o:gfxdata="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" stroked="f">
+              <v:shape w14:anchorId="11203920" id="Text Box 89" o:spid="_x0000_s1051" type="#_x0000_t202" style="position:absolute;margin-left:0;margin-top:62.95pt;width:451.3pt;height:.05pt;z-index:-251396072;visibility:visible;mso-wrap-style:square;mso-wrap-distance-left:9pt;mso-wrap-distance-top:0;mso-wrap-distance-right:9pt;mso-wrap-distance-bottom:0;mso-position-horizontal:absolute;mso-position-horizontal-relative:text;mso-position-vertical:absolute;mso-position-vertical-relative:text;v-text-anchor:top" o:gfxdata="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" stroked="f">
                 <v:textbox style="mso-fit-shape-to-text:t" inset="0,0,0,0">
                   <w:txbxContent>
                     <w:p>
@@ -20953,14 +22386,27 @@
                       <w:r>
                         <w:t xml:space="preserve">Figure </w:t>
                       </w:r>
-                      <w:fldSimple w:instr=" SEQ Figure \* ARABIC ">
-                        <w:r>
-                          <w:rPr>
-                            <w:noProof/>
-                          </w:rPr>
-                          <w:t>25</w:t>
-                        </w:r>
-                      </w:fldSimple>
+                      <w:r>
+                        <w:fldChar w:fldCharType="begin"/>
+                      </w:r>
+                      <w:r>
+                        <w:instrText xml:space="preserve"> SEQ Figure \* ARABIC </w:instrText>
+                      </w:r>
+                      <w:r>
+                        <w:fldChar w:fldCharType="separate"/>
+                      </w:r>
+                      <w:r>
+                        <w:rPr>
+                          <w:noProof/>
+                        </w:rPr>
+                        <w:t>26</w:t>
+                      </w:r>
+                      <w:r>
+                        <w:rPr>
+                          <w:noProof/>
+                        </w:rPr>
+                        <w:fldChar w:fldCharType="end"/>
+                      </w:r>
                       <w:bookmarkEnd w:id="93"/>
                     </w:p>
                   </w:txbxContent>
@@ -21007,7 +22453,7 @@
                     <pic:cNvPicPr/>
                   </pic:nvPicPr>
                   <pic:blipFill>
-                    <a:blip r:embed="rId99"/>
+                    <a:blip r:embed="rId101"/>
                     <a:stretch>
                       <a:fillRect/>
                     </a:stretch>
@@ -21043,7 +22489,13 @@
         <w:rPr>
           <w:noProof/>
         </w:rPr>
-        <w:t xml:space="preserve">below in </w:t>
+        <w:t>below in</w:t>
+      </w:r>
+      <w:r>
+        <w:rPr>
+          <w:noProof/>
+        </w:rPr>
+        <w:t xml:space="preserve"> </w:t>
       </w:r>
       <w:r>
         <w:rPr>
@@ -21075,13 +22527,19 @@
         <w:rPr>
           <w:noProof/>
         </w:rPr>
-        <w:t>25</w:t>
+        <w:t>26</w:t>
       </w:r>
       <w:r>
         <w:rPr>
           <w:noProof/>
         </w:rPr>
         <w:fldChar w:fldCharType="end"/>
+      </w:r>
+      <w:r>
+        <w:rPr>
+          <w:noProof/>
+        </w:rPr>
+        <w:t xml:space="preserve"> </w:t>
       </w:r>
       <w:r>
         <w:rPr>
@@ -21156,14 +22614,27 @@
                             <w:r>
                               <w:t xml:space="preserve">Figure </w:t>
                             </w:r>
-                            <w:fldSimple w:instr=" SEQ Figure \* ARABIC ">
-                              <w:r>
-                                <w:rPr>
-                                  <w:noProof/>
-                                </w:rPr>
-                                <w:t>26</w:t>
-                              </w:r>
-                            </w:fldSimple>
+                            <w:r>
+                              <w:fldChar w:fldCharType="begin"/>
+                            </w:r>
+                            <w:r>
+                              <w:instrText xml:space="preserve"> SEQ Figure \* ARABIC </w:instrText>
+                            </w:r>
+                            <w:r>
+                              <w:fldChar w:fldCharType="separate"/>
+                            </w:r>
+                            <w:r>
+                              <w:rPr>
+                                <w:noProof/>
+                              </w:rPr>
+                              <w:t>27</w:t>
+                            </w:r>
+                            <w:r>
+                              <w:rPr>
+                                <w:noProof/>
+                              </w:rPr>
+                              <w:fldChar w:fldCharType="end"/>
+                            </w:r>
                             <w:bookmarkEnd w:id="94"/>
                           </w:p>
                         </w:txbxContent>
@@ -21182,7 +22653,7 @@
           </mc:Choice>
           <mc:Fallback>
             <w:pict>
-              <v:shape w14:anchorId="5BF1E2F3" id="Text Box 90" o:spid="_x0000_s1051" type="#_x0000_t202" style="position:absolute;margin-left:0;margin-top:217.45pt;width:451.3pt;height:.05pt;z-index:-251394024;visibility:visible;mso-wrap-style:square;mso-wrap-distance-left:9pt;mso-wrap-distance-top:0;mso-wrap-distance-right:9pt;mso-wrap-distance-bottom:0;mso-position-horizontal:absolute;mso-position-horizontal-relative:text;mso-position-vertical:absolute;mso-position-vertical-relative:text;v-text-anchor:top" o:gfxdata="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" stroked="f">
+              <v:shape w14:anchorId="5BF1E2F3" id="Text Box 90" o:spid="_x0000_s1052" type="#_x0000_t202" style="position:absolute;margin-left:0;margin-top:217.45pt;width:451.3pt;height:.05pt;z-index:-251394024;visibility:visible;mso-wrap-style:square;mso-wrap-distance-left:9pt;mso-wrap-distance-top:0;mso-wrap-distance-right:9pt;mso-wrap-distance-bottom:0;mso-position-horizontal:absolute;mso-position-horizontal-relative:text;mso-position-vertical:absolute;mso-position-vertical-relative:text;v-text-anchor:top" o:gfxdata="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" stroked="f">
                 <v:textbox style="mso-fit-shape-to-text:t" inset="0,0,0,0">
                   <w:txbxContent>
                     <w:p>
@@ -21196,14 +22667,27 @@
                       <w:r>
                         <w:t xml:space="preserve">Figure </w:t>
                       </w:r>
-                      <w:fldSimple w:instr=" SEQ Figure \* ARABIC ">
-                        <w:r>
-                          <w:rPr>
-                            <w:noProof/>
-                          </w:rPr>
-                          <w:t>26</w:t>
-                        </w:r>
-                      </w:fldSimple>
+                      <w:r>
+                        <w:fldChar w:fldCharType="begin"/>
+                      </w:r>
+                      <w:r>
+                        <w:instrText xml:space="preserve"> SEQ Figure \* ARABIC </w:instrText>
+                      </w:r>
+                      <w:r>
+                        <w:fldChar w:fldCharType="separate"/>
+                      </w:r>
+                      <w:r>
+                        <w:rPr>
+                          <w:noProof/>
+                        </w:rPr>
+                        <w:t>27</w:t>
+                      </w:r>
+                      <w:r>
+                        <w:rPr>
+                          <w:noProof/>
+                        </w:rPr>
+                        <w:fldChar w:fldCharType="end"/>
+                      </w:r>
                       <w:bookmarkEnd w:id="95"/>
                     </w:p>
                   </w:txbxContent>
@@ -21250,7 +22734,7 @@
                     <pic:cNvPicPr/>
                   </pic:nvPicPr>
                   <pic:blipFill>
-                    <a:blip r:embed="rId100"/>
+                    <a:blip r:embed="rId102"/>
                     <a:stretch>
                       <a:fillRect/>
                     </a:stretch>
@@ -21280,7 +22764,13 @@
         <w:rPr>
           <w:noProof/>
         </w:rPr>
-        <w:t xml:space="preserve">results of the modal styling is shown in </w:t>
+        <w:t>results of the modal styling is shown in</w:t>
+      </w:r>
+      <w:r>
+        <w:rPr>
+          <w:noProof/>
+        </w:rPr>
+        <w:t xml:space="preserve"> </w:t>
       </w:r>
       <w:r>
         <w:rPr>
@@ -21312,7 +22802,7 @@
         <w:rPr>
           <w:noProof/>
         </w:rPr>
-        <w:t>26</w:t>
+        <w:t>27</w:t>
       </w:r>
       <w:r>
         <w:rPr>
@@ -21334,7 +22824,7 @@
       </w:r>
     </w:p>
     <w:sectPr>
-      <w:footerReference w:type="default" r:id="rId101"/>
+      <w:footerReference w:type="default" r:id="rId103"/>
       <w:pgSz w:w="11906" w:h="16838"/>
       <w:pgMar w:top="1440" w:right="1440" w:bottom="1440" w:left="1440" w:header="708" w:footer="708" w:gutter="0"/>
       <w:cols w:space="708"/>

--- a/other/NEA.docx
+++ b/other/NEA.docx
@@ -152,7 +152,7 @@
             </w:rPr>
             <w:fldChar w:fldCharType="separate"/>
           </w:r>
-          <w:hyperlink w:anchor="_Toc125554830" w:history="1">
+          <w:hyperlink w:anchor="_Toc126681025" w:history="1">
             <w:r>
               <w:rPr>
                 <w:rStyle w:val="Hyperlink"/>
@@ -175,7 +175,7 @@
               <w:rPr>
                 <w:webHidden/>
               </w:rPr>
-              <w:instrText xml:space="preserve"> PAGEREF _Toc125554830 \h </w:instrText>
+              <w:instrText xml:space="preserve"> PAGEREF _Toc126681025 \h </w:instrText>
             </w:r>
             <w:r>
               <w:rPr>
@@ -214,7 +214,7 @@
               <w:lang w:eastAsia="en-GB"/>
             </w:rPr>
           </w:pPr>
-          <w:hyperlink w:anchor="_Toc125554831" w:history="1">
+          <w:hyperlink w:anchor="_Toc126681026" w:history="1">
             <w:r>
               <w:rPr>
                 <w:rStyle w:val="Hyperlink"/>
@@ -241,7 +241,7 @@
                 <w:noProof/>
                 <w:webHidden/>
               </w:rPr>
-              <w:instrText xml:space="preserve"> PAGEREF _Toc125554831 \h </w:instrText>
+              <w:instrText xml:space="preserve"> PAGEREF _Toc126681026 \h </w:instrText>
             </w:r>
             <w:r>
               <w:rPr>
@@ -284,7 +284,7 @@
               <w:lang w:eastAsia="en-GB"/>
             </w:rPr>
           </w:pPr>
-          <w:hyperlink w:anchor="_Toc125554832" w:history="1">
+          <w:hyperlink w:anchor="_Toc126681027" w:history="1">
             <w:r>
               <w:rPr>
                 <w:rStyle w:val="Hyperlink"/>
@@ -311,7 +311,7 @@
                 <w:noProof/>
                 <w:webHidden/>
               </w:rPr>
-              <w:instrText xml:space="preserve"> PAGEREF _Toc125554832 \h </w:instrText>
+              <w:instrText xml:space="preserve"> PAGEREF _Toc126681027 \h </w:instrText>
             </w:r>
             <w:r>
               <w:rPr>
@@ -354,7 +354,7 @@
               <w:lang w:eastAsia="en-GB"/>
             </w:rPr>
           </w:pPr>
-          <w:hyperlink w:anchor="_Toc125554833" w:history="1">
+          <w:hyperlink w:anchor="_Toc126681028" w:history="1">
             <w:r>
               <w:rPr>
                 <w:rStyle w:val="Hyperlink"/>
@@ -381,7 +381,7 @@
                 <w:noProof/>
                 <w:webHidden/>
               </w:rPr>
-              <w:instrText xml:space="preserve"> PAGEREF _Toc125554833 \h </w:instrText>
+              <w:instrText xml:space="preserve"> PAGEREF _Toc126681028 \h </w:instrText>
             </w:r>
             <w:r>
               <w:rPr>
@@ -424,7 +424,7 @@
               <w:lang w:eastAsia="en-GB"/>
             </w:rPr>
           </w:pPr>
-          <w:hyperlink w:anchor="_Toc125554834" w:history="1">
+          <w:hyperlink w:anchor="_Toc126681029" w:history="1">
             <w:r>
               <w:rPr>
                 <w:rStyle w:val="Hyperlink"/>
@@ -451,7 +451,7 @@
                 <w:noProof/>
                 <w:webHidden/>
               </w:rPr>
-              <w:instrText xml:space="preserve"> PAGEREF _Toc125554834 \h </w:instrText>
+              <w:instrText xml:space="preserve"> PAGEREF _Toc126681029 \h </w:instrText>
             </w:r>
             <w:r>
               <w:rPr>
@@ -494,7 +494,7 @@
               <w:lang w:eastAsia="en-GB"/>
             </w:rPr>
           </w:pPr>
-          <w:hyperlink w:anchor="_Toc125554835" w:history="1">
+          <w:hyperlink w:anchor="_Toc126681030" w:history="1">
             <w:r>
               <w:rPr>
                 <w:rStyle w:val="Hyperlink"/>
@@ -521,7 +521,7 @@
                 <w:noProof/>
                 <w:webHidden/>
               </w:rPr>
-              <w:instrText xml:space="preserve"> PAGEREF _Toc125554835 \h </w:instrText>
+              <w:instrText xml:space="preserve"> PAGEREF _Toc126681030 \h </w:instrText>
             </w:r>
             <w:r>
               <w:rPr>
@@ -564,7 +564,7 @@
               <w:lang w:eastAsia="en-GB"/>
             </w:rPr>
           </w:pPr>
-          <w:hyperlink w:anchor="_Toc125554836" w:history="1">
+          <w:hyperlink w:anchor="_Toc126681031" w:history="1">
             <w:r>
               <w:rPr>
                 <w:rStyle w:val="Hyperlink"/>
@@ -591,7 +591,7 @@
                 <w:noProof/>
                 <w:webHidden/>
               </w:rPr>
-              <w:instrText xml:space="preserve"> PAGEREF _Toc125554836 \h </w:instrText>
+              <w:instrText xml:space="preserve"> PAGEREF _Toc126681031 \h </w:instrText>
             </w:r>
             <w:r>
               <w:rPr>
@@ -634,7 +634,7 @@
               <w:lang w:eastAsia="en-GB"/>
             </w:rPr>
           </w:pPr>
-          <w:hyperlink w:anchor="_Toc125554837" w:history="1">
+          <w:hyperlink w:anchor="_Toc126681032" w:history="1">
             <w:r>
               <w:rPr>
                 <w:rStyle w:val="Hyperlink"/>
@@ -661,7 +661,7 @@
                 <w:noProof/>
                 <w:webHidden/>
               </w:rPr>
-              <w:instrText xml:space="preserve"> PAGEREF _Toc125554837 \h </w:instrText>
+              <w:instrText xml:space="preserve"> PAGEREF _Toc126681032 \h </w:instrText>
             </w:r>
             <w:r>
               <w:rPr>
@@ -704,7 +704,7 @@
               <w:lang w:eastAsia="en-GB"/>
             </w:rPr>
           </w:pPr>
-          <w:hyperlink w:anchor="_Toc125554838" w:history="1">
+          <w:hyperlink w:anchor="_Toc126681033" w:history="1">
             <w:r>
               <w:rPr>
                 <w:rStyle w:val="Hyperlink"/>
@@ -731,7 +731,7 @@
                 <w:noProof/>
                 <w:webHidden/>
               </w:rPr>
-              <w:instrText xml:space="preserve"> PAGEREF _Toc125554838 \h </w:instrText>
+              <w:instrText xml:space="preserve"> PAGEREF _Toc126681033 \h </w:instrText>
             </w:r>
             <w:r>
               <w:rPr>
@@ -774,7 +774,7 @@
               <w:lang w:eastAsia="en-GB"/>
             </w:rPr>
           </w:pPr>
-          <w:hyperlink w:anchor="_Toc125554839" w:history="1">
+          <w:hyperlink w:anchor="_Toc126681034" w:history="1">
             <w:r>
               <w:rPr>
                 <w:rStyle w:val="Hyperlink"/>
@@ -801,7 +801,7 @@
                 <w:noProof/>
                 <w:webHidden/>
               </w:rPr>
-              <w:instrText xml:space="preserve"> PAGEREF _Toc125554839 \h </w:instrText>
+              <w:instrText xml:space="preserve"> PAGEREF _Toc126681034 \h </w:instrText>
             </w:r>
             <w:r>
               <w:rPr>
@@ -844,7 +844,7 @@
               <w:lang w:eastAsia="en-GB"/>
             </w:rPr>
           </w:pPr>
-          <w:hyperlink w:anchor="_Toc125554840" w:history="1">
+          <w:hyperlink w:anchor="_Toc126681035" w:history="1">
             <w:r>
               <w:rPr>
                 <w:rStyle w:val="Hyperlink"/>
@@ -871,7 +871,7 @@
                 <w:noProof/>
                 <w:webHidden/>
               </w:rPr>
-              <w:instrText xml:space="preserve"> PAGEREF _Toc125554840 \h </w:instrText>
+              <w:instrText xml:space="preserve"> PAGEREF _Toc126681035 \h </w:instrText>
             </w:r>
             <w:r>
               <w:rPr>
@@ -914,7 +914,7 @@
               <w:lang w:eastAsia="en-GB"/>
             </w:rPr>
           </w:pPr>
-          <w:hyperlink w:anchor="_Toc125554841" w:history="1">
+          <w:hyperlink w:anchor="_Toc126681036" w:history="1">
             <w:r>
               <w:rPr>
                 <w:rStyle w:val="Hyperlink"/>
@@ -941,7 +941,7 @@
                 <w:noProof/>
                 <w:webHidden/>
               </w:rPr>
-              <w:instrText xml:space="preserve"> PAGEREF _Toc125554841 \h </w:instrText>
+              <w:instrText xml:space="preserve"> PAGEREF _Toc126681036 \h </w:instrText>
             </w:r>
             <w:r>
               <w:rPr>
@@ -984,7 +984,7 @@
               <w:lang w:eastAsia="en-GB"/>
             </w:rPr>
           </w:pPr>
-          <w:hyperlink w:anchor="_Toc125554842" w:history="1">
+          <w:hyperlink w:anchor="_Toc126681037" w:history="1">
             <w:r>
               <w:rPr>
                 <w:rStyle w:val="Hyperlink"/>
@@ -1011,7 +1011,7 @@
                 <w:noProof/>
                 <w:webHidden/>
               </w:rPr>
-              <w:instrText xml:space="preserve"> PAGEREF _Toc125554842 \h </w:instrText>
+              <w:instrText xml:space="preserve"> PAGEREF _Toc126681037 \h </w:instrText>
             </w:r>
             <w:r>
               <w:rPr>
@@ -1054,7 +1054,7 @@
               <w:lang w:eastAsia="en-GB"/>
             </w:rPr>
           </w:pPr>
-          <w:hyperlink w:anchor="_Toc125554843" w:history="1">
+          <w:hyperlink w:anchor="_Toc126681038" w:history="1">
             <w:r>
               <w:rPr>
                 <w:rStyle w:val="Hyperlink"/>
@@ -1081,7 +1081,7 @@
                 <w:noProof/>
                 <w:webHidden/>
               </w:rPr>
-              <w:instrText xml:space="preserve"> PAGEREF _Toc125554843 \h </w:instrText>
+              <w:instrText xml:space="preserve"> PAGEREF _Toc126681038 \h </w:instrText>
             </w:r>
             <w:r>
               <w:rPr>
@@ -1124,7 +1124,7 @@
               <w:lang w:eastAsia="en-GB"/>
             </w:rPr>
           </w:pPr>
-          <w:hyperlink w:anchor="_Toc125554844" w:history="1">
+          <w:hyperlink w:anchor="_Toc126681039" w:history="1">
             <w:r>
               <w:rPr>
                 <w:rStyle w:val="Hyperlink"/>
@@ -1151,7 +1151,7 @@
                 <w:noProof/>
                 <w:webHidden/>
               </w:rPr>
-              <w:instrText xml:space="preserve"> PAGEREF _Toc125554844 \h </w:instrText>
+              <w:instrText xml:space="preserve"> PAGEREF _Toc126681039 \h </w:instrText>
             </w:r>
             <w:r>
               <w:rPr>
@@ -1194,7 +1194,7 @@
               <w:lang w:eastAsia="en-GB"/>
             </w:rPr>
           </w:pPr>
-          <w:hyperlink w:anchor="_Toc125554845" w:history="1">
+          <w:hyperlink w:anchor="_Toc126681040" w:history="1">
             <w:r>
               <w:rPr>
                 <w:rStyle w:val="Hyperlink"/>
@@ -1221,7 +1221,7 @@
                 <w:noProof/>
                 <w:webHidden/>
               </w:rPr>
-              <w:instrText xml:space="preserve"> PAGEREF _Toc125554845 \h </w:instrText>
+              <w:instrText xml:space="preserve"> PAGEREF _Toc126681040 \h </w:instrText>
             </w:r>
             <w:r>
               <w:rPr>
@@ -1264,7 +1264,7 @@
               <w:lang w:eastAsia="en-GB"/>
             </w:rPr>
           </w:pPr>
-          <w:hyperlink w:anchor="_Toc125554846" w:history="1">
+          <w:hyperlink w:anchor="_Toc126681041" w:history="1">
             <w:r>
               <w:rPr>
                 <w:rStyle w:val="Hyperlink"/>
@@ -1291,7 +1291,7 @@
                 <w:noProof/>
                 <w:webHidden/>
               </w:rPr>
-              <w:instrText xml:space="preserve"> PAGEREF _Toc125554846 \h </w:instrText>
+              <w:instrText xml:space="preserve"> PAGEREF _Toc126681041 \h </w:instrText>
             </w:r>
             <w:r>
               <w:rPr>
@@ -1334,7 +1334,7 @@
               <w:lang w:eastAsia="en-GB"/>
             </w:rPr>
           </w:pPr>
-          <w:hyperlink w:anchor="_Toc125554847" w:history="1">
+          <w:hyperlink w:anchor="_Toc126681042" w:history="1">
             <w:r>
               <w:rPr>
                 <w:rStyle w:val="Hyperlink"/>
@@ -1361,7 +1361,7 @@
                 <w:noProof/>
                 <w:webHidden/>
               </w:rPr>
-              <w:instrText xml:space="preserve"> PAGEREF _Toc125554847 \h </w:instrText>
+              <w:instrText xml:space="preserve"> PAGEREF _Toc126681042 \h </w:instrText>
             </w:r>
             <w:r>
               <w:rPr>
@@ -1404,7 +1404,7 @@
               <w:lang w:eastAsia="en-GB"/>
             </w:rPr>
           </w:pPr>
-          <w:hyperlink w:anchor="_Toc125554848" w:history="1">
+          <w:hyperlink w:anchor="_Toc126681043" w:history="1">
             <w:r>
               <w:rPr>
                 <w:rStyle w:val="Hyperlink"/>
@@ -1431,7 +1431,7 @@
                 <w:noProof/>
                 <w:webHidden/>
               </w:rPr>
-              <w:instrText xml:space="preserve"> PAGEREF _Toc125554848 \h </w:instrText>
+              <w:instrText xml:space="preserve"> PAGEREF _Toc126681043 \h </w:instrText>
             </w:r>
             <w:r>
               <w:rPr>
@@ -1474,7 +1474,7 @@
               <w:lang w:eastAsia="en-GB"/>
             </w:rPr>
           </w:pPr>
-          <w:hyperlink w:anchor="_Toc125554849" w:history="1">
+          <w:hyperlink w:anchor="_Toc126681044" w:history="1">
             <w:r>
               <w:rPr>
                 <w:rStyle w:val="Hyperlink"/>
@@ -1501,7 +1501,7 @@
                 <w:noProof/>
                 <w:webHidden/>
               </w:rPr>
-              <w:instrText xml:space="preserve"> PAGEREF _Toc125554849 \h </w:instrText>
+              <w:instrText xml:space="preserve"> PAGEREF _Toc126681044 \h </w:instrText>
             </w:r>
             <w:r>
               <w:rPr>
@@ -1544,7 +1544,7 @@
               <w:lang w:eastAsia="en-GB"/>
             </w:rPr>
           </w:pPr>
-          <w:hyperlink w:anchor="_Toc125554850" w:history="1">
+          <w:hyperlink w:anchor="_Toc126681045" w:history="1">
             <w:r>
               <w:rPr>
                 <w:rStyle w:val="Hyperlink"/>
@@ -1571,7 +1571,7 @@
                 <w:noProof/>
                 <w:webHidden/>
               </w:rPr>
-              <w:instrText xml:space="preserve"> PAGEREF _Toc125554850 \h </w:instrText>
+              <w:instrText xml:space="preserve"> PAGEREF _Toc126681045 \h </w:instrText>
             </w:r>
             <w:r>
               <w:rPr>
@@ -1614,7 +1614,7 @@
               <w:lang w:eastAsia="en-GB"/>
             </w:rPr>
           </w:pPr>
-          <w:hyperlink w:anchor="_Toc125554851" w:history="1">
+          <w:hyperlink w:anchor="_Toc126681046" w:history="1">
             <w:r>
               <w:rPr>
                 <w:rStyle w:val="Hyperlink"/>
@@ -1641,7 +1641,7 @@
                 <w:noProof/>
                 <w:webHidden/>
               </w:rPr>
-              <w:instrText xml:space="preserve"> PAGEREF _Toc125554851 \h </w:instrText>
+              <w:instrText xml:space="preserve"> PAGEREF _Toc126681046 \h </w:instrText>
             </w:r>
             <w:r>
               <w:rPr>
@@ -1682,7 +1682,7 @@
               <w:lang w:eastAsia="en-GB"/>
             </w:rPr>
           </w:pPr>
-          <w:hyperlink w:anchor="_Toc125554852" w:history="1">
+          <w:hyperlink w:anchor="_Toc126681047" w:history="1">
             <w:r>
               <w:rPr>
                 <w:rStyle w:val="Hyperlink"/>
@@ -1705,7 +1705,7 @@
               <w:rPr>
                 <w:webHidden/>
               </w:rPr>
-              <w:instrText xml:space="preserve"> PAGEREF _Toc125554852 \h </w:instrText>
+              <w:instrText xml:space="preserve"> PAGEREF _Toc126681047 \h </w:instrText>
             </w:r>
             <w:r>
               <w:rPr>
@@ -1744,7 +1744,7 @@
               <w:lang w:eastAsia="en-GB"/>
             </w:rPr>
           </w:pPr>
-          <w:hyperlink w:anchor="_Toc125554853" w:history="1">
+          <w:hyperlink w:anchor="_Toc126681048" w:history="1">
             <w:r>
               <w:rPr>
                 <w:rStyle w:val="Hyperlink"/>
@@ -1771,7 +1771,7 @@
                 <w:noProof/>
                 <w:webHidden/>
               </w:rPr>
-              <w:instrText xml:space="preserve"> PAGEREF _Toc125554853 \h </w:instrText>
+              <w:instrText xml:space="preserve"> PAGEREF _Toc126681048 \h </w:instrText>
             </w:r>
             <w:r>
               <w:rPr>
@@ -1814,7 +1814,7 @@
               <w:lang w:eastAsia="en-GB"/>
             </w:rPr>
           </w:pPr>
-          <w:hyperlink w:anchor="_Toc125554854" w:history="1">
+          <w:hyperlink w:anchor="_Toc126681049" w:history="1">
             <w:r>
               <w:rPr>
                 <w:rStyle w:val="Hyperlink"/>
@@ -1841,7 +1841,7 @@
                 <w:noProof/>
                 <w:webHidden/>
               </w:rPr>
-              <w:instrText xml:space="preserve"> PAGEREF _Toc125554854 \h </w:instrText>
+              <w:instrText xml:space="preserve"> PAGEREF _Toc126681049 \h </w:instrText>
             </w:r>
             <w:r>
               <w:rPr>
@@ -1884,7 +1884,7 @@
               <w:lang w:eastAsia="en-GB"/>
             </w:rPr>
           </w:pPr>
-          <w:hyperlink w:anchor="_Toc125554855" w:history="1">
+          <w:hyperlink w:anchor="_Toc126681050" w:history="1">
             <w:r>
               <w:rPr>
                 <w:rStyle w:val="Hyperlink"/>
@@ -1911,7 +1911,7 @@
                 <w:noProof/>
                 <w:webHidden/>
               </w:rPr>
-              <w:instrText xml:space="preserve"> PAGEREF _Toc125554855 \h </w:instrText>
+              <w:instrText xml:space="preserve"> PAGEREF _Toc126681050 \h </w:instrText>
             </w:r>
             <w:r>
               <w:rPr>
@@ -1954,7 +1954,7 @@
               <w:lang w:eastAsia="en-GB"/>
             </w:rPr>
           </w:pPr>
-          <w:hyperlink w:anchor="_Toc125554856" w:history="1">
+          <w:hyperlink w:anchor="_Toc126681051" w:history="1">
             <w:r>
               <w:rPr>
                 <w:rStyle w:val="Hyperlink"/>
@@ -1981,7 +1981,7 @@
                 <w:noProof/>
                 <w:webHidden/>
               </w:rPr>
-              <w:instrText xml:space="preserve"> PAGEREF _Toc125554856 \h </w:instrText>
+              <w:instrText xml:space="preserve"> PAGEREF _Toc126681051 \h </w:instrText>
             </w:r>
             <w:r>
               <w:rPr>
@@ -2024,7 +2024,7 @@
               <w:lang w:eastAsia="en-GB"/>
             </w:rPr>
           </w:pPr>
-          <w:hyperlink w:anchor="_Toc125554857" w:history="1">
+          <w:hyperlink w:anchor="_Toc126681052" w:history="1">
             <w:r>
               <w:rPr>
                 <w:rStyle w:val="Hyperlink"/>
@@ -2051,7 +2051,7 @@
                 <w:noProof/>
                 <w:webHidden/>
               </w:rPr>
-              <w:instrText xml:space="preserve"> PAGEREF _Toc125554857 \h </w:instrText>
+              <w:instrText xml:space="preserve"> PAGEREF _Toc126681052 \h </w:instrText>
             </w:r>
             <w:r>
               <w:rPr>
@@ -2094,7 +2094,7 @@
               <w:lang w:eastAsia="en-GB"/>
             </w:rPr>
           </w:pPr>
-          <w:hyperlink w:anchor="_Toc125554858" w:history="1">
+          <w:hyperlink w:anchor="_Toc126681053" w:history="1">
             <w:r>
               <w:rPr>
                 <w:rStyle w:val="Hyperlink"/>
@@ -2121,7 +2121,7 @@
                 <w:noProof/>
                 <w:webHidden/>
               </w:rPr>
-              <w:instrText xml:space="preserve"> PAGEREF _Toc125554858 \h </w:instrText>
+              <w:instrText xml:space="preserve"> PAGEREF _Toc126681053 \h </w:instrText>
             </w:r>
             <w:r>
               <w:rPr>
@@ -2164,7 +2164,7 @@
               <w:lang w:eastAsia="en-GB"/>
             </w:rPr>
           </w:pPr>
-          <w:hyperlink w:anchor="_Toc125554859" w:history="1">
+          <w:hyperlink w:anchor="_Toc126681054" w:history="1">
             <w:r>
               <w:rPr>
                 <w:rStyle w:val="Hyperlink"/>
@@ -2191,7 +2191,7 @@
                 <w:noProof/>
                 <w:webHidden/>
               </w:rPr>
-              <w:instrText xml:space="preserve"> PAGEREF _Toc125554859 \h </w:instrText>
+              <w:instrText xml:space="preserve"> PAGEREF _Toc126681054 \h </w:instrText>
             </w:r>
             <w:r>
               <w:rPr>
@@ -2234,7 +2234,7 @@
               <w:lang w:eastAsia="en-GB"/>
             </w:rPr>
           </w:pPr>
-          <w:hyperlink w:anchor="_Toc125554860" w:history="1">
+          <w:hyperlink w:anchor="_Toc126681055" w:history="1">
             <w:r>
               <w:rPr>
                 <w:rStyle w:val="Hyperlink"/>
@@ -2261,7 +2261,7 @@
                 <w:noProof/>
                 <w:webHidden/>
               </w:rPr>
-              <w:instrText xml:space="preserve"> PAGEREF _Toc125554860 \h </w:instrText>
+              <w:instrText xml:space="preserve"> PAGEREF _Toc126681055 \h </w:instrText>
             </w:r>
             <w:r>
               <w:rPr>
@@ -2304,7 +2304,7 @@
               <w:lang w:eastAsia="en-GB"/>
             </w:rPr>
           </w:pPr>
-          <w:hyperlink w:anchor="_Toc125554861" w:history="1">
+          <w:hyperlink w:anchor="_Toc126681056" w:history="1">
             <w:r>
               <w:rPr>
                 <w:rStyle w:val="Hyperlink"/>
@@ -2331,7 +2331,7 @@
                 <w:noProof/>
                 <w:webHidden/>
               </w:rPr>
-              <w:instrText xml:space="preserve"> PAGEREF _Toc125554861 \h </w:instrText>
+              <w:instrText xml:space="preserve"> PAGEREF _Toc126681056 \h </w:instrText>
             </w:r>
             <w:r>
               <w:rPr>
@@ -2374,7 +2374,7 @@
               <w:lang w:eastAsia="en-GB"/>
             </w:rPr>
           </w:pPr>
-          <w:hyperlink w:anchor="_Toc125554862" w:history="1">
+          <w:hyperlink w:anchor="_Toc126681057" w:history="1">
             <w:r>
               <w:rPr>
                 <w:rStyle w:val="Hyperlink"/>
@@ -2401,7 +2401,7 @@
                 <w:noProof/>
                 <w:webHidden/>
               </w:rPr>
-              <w:instrText xml:space="preserve"> PAGEREF _Toc125554862 \h </w:instrText>
+              <w:instrText xml:space="preserve"> PAGEREF _Toc126681057 \h </w:instrText>
             </w:r>
             <w:r>
               <w:rPr>
@@ -2444,7 +2444,7 @@
               <w:lang w:eastAsia="en-GB"/>
             </w:rPr>
           </w:pPr>
-          <w:hyperlink w:anchor="_Toc125554863" w:history="1">
+          <w:hyperlink w:anchor="_Toc126681058" w:history="1">
             <w:r>
               <w:rPr>
                 <w:rStyle w:val="Hyperlink"/>
@@ -2471,7 +2471,7 @@
                 <w:noProof/>
                 <w:webHidden/>
               </w:rPr>
-              <w:instrText xml:space="preserve"> PAGEREF _Toc125554863 \h </w:instrText>
+              <w:instrText xml:space="preserve"> PAGEREF _Toc126681058 \h </w:instrText>
             </w:r>
             <w:r>
               <w:rPr>
@@ -2514,7 +2514,7 @@
               <w:lang w:eastAsia="en-GB"/>
             </w:rPr>
           </w:pPr>
-          <w:hyperlink w:anchor="_Toc125554864" w:history="1">
+          <w:hyperlink w:anchor="_Toc126681059" w:history="1">
             <w:r>
               <w:rPr>
                 <w:rStyle w:val="Hyperlink"/>
@@ -2541,7 +2541,7 @@
                 <w:noProof/>
                 <w:webHidden/>
               </w:rPr>
-              <w:instrText xml:space="preserve"> PAGEREF _Toc125554864 \h </w:instrText>
+              <w:instrText xml:space="preserve"> PAGEREF _Toc126681059 \h </w:instrText>
             </w:r>
             <w:r>
               <w:rPr>
@@ -2584,7 +2584,7 @@
               <w:lang w:eastAsia="en-GB"/>
             </w:rPr>
           </w:pPr>
-          <w:hyperlink w:anchor="_Toc125554865" w:history="1">
+          <w:hyperlink w:anchor="_Toc126681060" w:history="1">
             <w:r>
               <w:rPr>
                 <w:rStyle w:val="Hyperlink"/>
@@ -2611,7 +2611,7 @@
                 <w:noProof/>
                 <w:webHidden/>
               </w:rPr>
-              <w:instrText xml:space="preserve"> PAGEREF _Toc125554865 \h </w:instrText>
+              <w:instrText xml:space="preserve"> PAGEREF _Toc126681060 \h </w:instrText>
             </w:r>
             <w:r>
               <w:rPr>
@@ -2654,7 +2654,7 @@
               <w:lang w:eastAsia="en-GB"/>
             </w:rPr>
           </w:pPr>
-          <w:hyperlink w:anchor="_Toc125554866" w:history="1">
+          <w:hyperlink w:anchor="_Toc126681061" w:history="1">
             <w:r>
               <w:rPr>
                 <w:rStyle w:val="Hyperlink"/>
@@ -2681,7 +2681,7 @@
                 <w:noProof/>
                 <w:webHidden/>
               </w:rPr>
-              <w:instrText xml:space="preserve"> PAGEREF _Toc125554866 \h </w:instrText>
+              <w:instrText xml:space="preserve"> PAGEREF _Toc126681061 \h </w:instrText>
             </w:r>
             <w:r>
               <w:rPr>
@@ -2724,7 +2724,7 @@
               <w:lang w:eastAsia="en-GB"/>
             </w:rPr>
           </w:pPr>
-          <w:hyperlink w:anchor="_Toc125554867" w:history="1">
+          <w:hyperlink w:anchor="_Toc126681062" w:history="1">
             <w:r>
               <w:rPr>
                 <w:rStyle w:val="Hyperlink"/>
@@ -2751,7 +2751,7 @@
                 <w:noProof/>
                 <w:webHidden/>
               </w:rPr>
-              <w:instrText xml:space="preserve"> PAGEREF _Toc125554867 \h </w:instrText>
+              <w:instrText xml:space="preserve"> PAGEREF _Toc126681062 \h </w:instrText>
             </w:r>
             <w:r>
               <w:rPr>
@@ -2794,7 +2794,7 @@
               <w:lang w:eastAsia="en-GB"/>
             </w:rPr>
           </w:pPr>
-          <w:hyperlink w:anchor="_Toc125554868" w:history="1">
+          <w:hyperlink w:anchor="_Toc126681063" w:history="1">
             <w:r>
               <w:rPr>
                 <w:rStyle w:val="Hyperlink"/>
@@ -2821,7 +2821,7 @@
                 <w:noProof/>
                 <w:webHidden/>
               </w:rPr>
-              <w:instrText xml:space="preserve"> PAGEREF _Toc125554868 \h </w:instrText>
+              <w:instrText xml:space="preserve"> PAGEREF _Toc126681063 \h </w:instrText>
             </w:r>
             <w:r>
               <w:rPr>
@@ -2864,7 +2864,7 @@
               <w:lang w:eastAsia="en-GB"/>
             </w:rPr>
           </w:pPr>
-          <w:hyperlink w:anchor="_Toc125554869" w:history="1">
+          <w:hyperlink w:anchor="_Toc126681064" w:history="1">
             <w:r>
               <w:rPr>
                 <w:rStyle w:val="Hyperlink"/>
@@ -2891,7 +2891,7 @@
                 <w:noProof/>
                 <w:webHidden/>
               </w:rPr>
-              <w:instrText xml:space="preserve"> PAGEREF _Toc125554869 \h </w:instrText>
+              <w:instrText xml:space="preserve"> PAGEREF _Toc126681064 \h </w:instrText>
             </w:r>
             <w:r>
               <w:rPr>
@@ -2934,7 +2934,7 @@
               <w:lang w:eastAsia="en-GB"/>
             </w:rPr>
           </w:pPr>
-          <w:hyperlink w:anchor="_Toc125554870" w:history="1">
+          <w:hyperlink w:anchor="_Toc126681065" w:history="1">
             <w:r>
               <w:rPr>
                 <w:rStyle w:val="Hyperlink"/>
@@ -2961,7 +2961,7 @@
                 <w:noProof/>
                 <w:webHidden/>
               </w:rPr>
-              <w:instrText xml:space="preserve"> PAGEREF _Toc125554870 \h </w:instrText>
+              <w:instrText xml:space="preserve"> PAGEREF _Toc126681065 \h </w:instrText>
             </w:r>
             <w:r>
               <w:rPr>
@@ -3004,7 +3004,7 @@
               <w:lang w:eastAsia="en-GB"/>
             </w:rPr>
           </w:pPr>
-          <w:hyperlink w:anchor="_Toc125554871" w:history="1">
+          <w:hyperlink w:anchor="_Toc126681066" w:history="1">
             <w:r>
               <w:rPr>
                 <w:rStyle w:val="Hyperlink"/>
@@ -3031,7 +3031,7 @@
                 <w:noProof/>
                 <w:webHidden/>
               </w:rPr>
-              <w:instrText xml:space="preserve"> PAGEREF _Toc125554871 \h </w:instrText>
+              <w:instrText xml:space="preserve"> PAGEREF _Toc126681066 \h </w:instrText>
             </w:r>
             <w:r>
               <w:rPr>
@@ -3074,7 +3074,7 @@
               <w:lang w:eastAsia="en-GB"/>
             </w:rPr>
           </w:pPr>
-          <w:hyperlink w:anchor="_Toc125554872" w:history="1">
+          <w:hyperlink w:anchor="_Toc126681067" w:history="1">
             <w:r>
               <w:rPr>
                 <w:rStyle w:val="Hyperlink"/>
@@ -3101,7 +3101,7 @@
                 <w:noProof/>
                 <w:webHidden/>
               </w:rPr>
-              <w:instrText xml:space="preserve"> PAGEREF _Toc125554872 \h </w:instrText>
+              <w:instrText xml:space="preserve"> PAGEREF _Toc126681067 \h </w:instrText>
             </w:r>
             <w:r>
               <w:rPr>
@@ -3142,7 +3142,7 @@
               <w:lang w:eastAsia="en-GB"/>
             </w:rPr>
           </w:pPr>
-          <w:hyperlink w:anchor="_Toc125554873" w:history="1">
+          <w:hyperlink w:anchor="_Toc126681068" w:history="1">
             <w:r>
               <w:rPr>
                 <w:rStyle w:val="Hyperlink"/>
@@ -3165,7 +3165,7 @@
               <w:rPr>
                 <w:webHidden/>
               </w:rPr>
-              <w:instrText xml:space="preserve"> PAGEREF _Toc125554873 \h </w:instrText>
+              <w:instrText xml:space="preserve"> PAGEREF _Toc126681068 \h </w:instrText>
             </w:r>
             <w:r>
               <w:rPr>
@@ -3204,7 +3204,7 @@
               <w:lang w:eastAsia="en-GB"/>
             </w:rPr>
           </w:pPr>
-          <w:hyperlink w:anchor="_Toc125554874" w:history="1">
+          <w:hyperlink w:anchor="_Toc126681069" w:history="1">
             <w:r>
               <w:rPr>
                 <w:rStyle w:val="Hyperlink"/>
@@ -3231,7 +3231,7 @@
                 <w:noProof/>
                 <w:webHidden/>
               </w:rPr>
-              <w:instrText xml:space="preserve"> PAGEREF _Toc125554874 \h </w:instrText>
+              <w:instrText xml:space="preserve"> PAGEREF _Toc126681069 \h </w:instrText>
             </w:r>
             <w:r>
               <w:rPr>
@@ -3274,7 +3274,7 @@
               <w:lang w:eastAsia="en-GB"/>
             </w:rPr>
           </w:pPr>
-          <w:hyperlink w:anchor="_Toc125554875" w:history="1">
+          <w:hyperlink w:anchor="_Toc126681070" w:history="1">
             <w:r>
               <w:rPr>
                 <w:rStyle w:val="Hyperlink"/>
@@ -3301,7 +3301,7 @@
                 <w:noProof/>
                 <w:webHidden/>
               </w:rPr>
-              <w:instrText xml:space="preserve"> PAGEREF _Toc125554875 \h </w:instrText>
+              <w:instrText xml:space="preserve"> PAGEREF _Toc126681070 \h </w:instrText>
             </w:r>
             <w:r>
               <w:rPr>
@@ -3344,7 +3344,7 @@
               <w:lang w:eastAsia="en-GB"/>
             </w:rPr>
           </w:pPr>
-          <w:hyperlink w:anchor="_Toc125554876" w:history="1">
+          <w:hyperlink w:anchor="_Toc126681071" w:history="1">
             <w:r>
               <w:rPr>
                 <w:rStyle w:val="Hyperlink"/>
@@ -3371,7 +3371,7 @@
                 <w:noProof/>
                 <w:webHidden/>
               </w:rPr>
-              <w:instrText xml:space="preserve"> PAGEREF _Toc125554876 \h </w:instrText>
+              <w:instrText xml:space="preserve"> PAGEREF _Toc126681071 \h </w:instrText>
             </w:r>
             <w:r>
               <w:rPr>
@@ -3414,7 +3414,7 @@
               <w:lang w:eastAsia="en-GB"/>
             </w:rPr>
           </w:pPr>
-          <w:hyperlink w:anchor="_Toc125554877" w:history="1">
+          <w:hyperlink w:anchor="_Toc126681072" w:history="1">
             <w:r>
               <w:rPr>
                 <w:rStyle w:val="Hyperlink"/>
@@ -3441,7 +3441,7 @@
                 <w:noProof/>
                 <w:webHidden/>
               </w:rPr>
-              <w:instrText xml:space="preserve"> PAGEREF _Toc125554877 \h </w:instrText>
+              <w:instrText xml:space="preserve"> PAGEREF _Toc126681072 \h </w:instrText>
             </w:r>
             <w:r>
               <w:rPr>
@@ -3484,7 +3484,7 @@
               <w:lang w:eastAsia="en-GB"/>
             </w:rPr>
           </w:pPr>
-          <w:hyperlink w:anchor="_Toc125554878" w:history="1">
+          <w:hyperlink w:anchor="_Toc126681073" w:history="1">
             <w:r>
               <w:rPr>
                 <w:rStyle w:val="Hyperlink"/>
@@ -3511,7 +3511,7 @@
                 <w:noProof/>
                 <w:webHidden/>
               </w:rPr>
-              <w:instrText xml:space="preserve"> PAGEREF _Toc125554878 \h </w:instrText>
+              <w:instrText xml:space="preserve"> PAGEREF _Toc126681073 \h </w:instrText>
             </w:r>
             <w:r>
               <w:rPr>
@@ -3554,7 +3554,7 @@
               <w:lang w:eastAsia="en-GB"/>
             </w:rPr>
           </w:pPr>
-          <w:hyperlink w:anchor="_Toc125554879" w:history="1">
+          <w:hyperlink w:anchor="_Toc126681074" w:history="1">
             <w:r>
               <w:rPr>
                 <w:rStyle w:val="Hyperlink"/>
@@ -3581,7 +3581,7 @@
                 <w:noProof/>
                 <w:webHidden/>
               </w:rPr>
-              <w:instrText xml:space="preserve"> PAGEREF _Toc125554879 \h </w:instrText>
+              <w:instrText xml:space="preserve"> PAGEREF _Toc126681074 \h </w:instrText>
             </w:r>
             <w:r>
               <w:rPr>
@@ -3624,7 +3624,7 @@
               <w:lang w:eastAsia="en-GB"/>
             </w:rPr>
           </w:pPr>
-          <w:hyperlink w:anchor="_Toc125554880" w:history="1">
+          <w:hyperlink w:anchor="_Toc126681075" w:history="1">
             <w:r>
               <w:rPr>
                 <w:rStyle w:val="Hyperlink"/>
@@ -3651,7 +3651,7 @@
                 <w:noProof/>
                 <w:webHidden/>
               </w:rPr>
-              <w:instrText xml:space="preserve"> PAGEREF _Toc125554880 \h </w:instrText>
+              <w:instrText xml:space="preserve"> PAGEREF _Toc126681075 \h </w:instrText>
             </w:r>
             <w:r>
               <w:rPr>
@@ -3694,7 +3694,7 @@
               <w:lang w:eastAsia="en-GB"/>
             </w:rPr>
           </w:pPr>
-          <w:hyperlink w:anchor="_Toc125554881" w:history="1">
+          <w:hyperlink w:anchor="_Toc126681076" w:history="1">
             <w:r>
               <w:rPr>
                 <w:rStyle w:val="Hyperlink"/>
@@ -3721,7 +3721,7 @@
                 <w:noProof/>
                 <w:webHidden/>
               </w:rPr>
-              <w:instrText xml:space="preserve"> PAGEREF _Toc125554881 \h </w:instrText>
+              <w:instrText xml:space="preserve"> PAGEREF _Toc126681076 \h </w:instrText>
             </w:r>
             <w:r>
               <w:rPr>
@@ -3764,7 +3764,7 @@
               <w:lang w:eastAsia="en-GB"/>
             </w:rPr>
           </w:pPr>
-          <w:hyperlink w:anchor="_Toc125554882" w:history="1">
+          <w:hyperlink w:anchor="_Toc126681077" w:history="1">
             <w:r>
               <w:rPr>
                 <w:rStyle w:val="Hyperlink"/>
@@ -3791,7 +3791,7 @@
                 <w:noProof/>
                 <w:webHidden/>
               </w:rPr>
-              <w:instrText xml:space="preserve"> PAGEREF _Toc125554882 \h </w:instrText>
+              <w:instrText xml:space="preserve"> PAGEREF _Toc126681077 \h </w:instrText>
             </w:r>
             <w:r>
               <w:rPr>
@@ -3834,7 +3834,7 @@
               <w:lang w:eastAsia="en-GB"/>
             </w:rPr>
           </w:pPr>
-          <w:hyperlink w:anchor="_Toc125554883" w:history="1">
+          <w:hyperlink w:anchor="_Toc126681078" w:history="1">
             <w:r>
               <w:rPr>
                 <w:rStyle w:val="Hyperlink"/>
@@ -3861,7 +3861,7 @@
                 <w:noProof/>
                 <w:webHidden/>
               </w:rPr>
-              <w:instrText xml:space="preserve"> PAGEREF _Toc125554883 \h </w:instrText>
+              <w:instrText xml:space="preserve"> PAGEREF _Toc126681078 \h </w:instrText>
             </w:r>
             <w:r>
               <w:rPr>
@@ -3904,7 +3904,7 @@
               <w:lang w:eastAsia="en-GB"/>
             </w:rPr>
           </w:pPr>
-          <w:hyperlink w:anchor="_Toc125554884" w:history="1">
+          <w:hyperlink w:anchor="_Toc126681079" w:history="1">
             <w:r>
               <w:rPr>
                 <w:rStyle w:val="Hyperlink"/>
@@ -3931,7 +3931,7 @@
                 <w:noProof/>
                 <w:webHidden/>
               </w:rPr>
-              <w:instrText xml:space="preserve"> PAGEREF _Toc125554884 \h </w:instrText>
+              <w:instrText xml:space="preserve"> PAGEREF _Toc126681079 \h </w:instrText>
             </w:r>
             <w:r>
               <w:rPr>
@@ -3951,7 +3951,7 @@
                 <w:noProof/>
                 <w:webHidden/>
               </w:rPr>
-              <w:t>45</w:t>
+              <w:t>46</w:t>
             </w:r>
             <w:r>
               <w:rPr>
@@ -3974,7 +3974,7 @@
               <w:lang w:eastAsia="en-GB"/>
             </w:rPr>
           </w:pPr>
-          <w:hyperlink w:anchor="_Toc125554885" w:history="1">
+          <w:hyperlink w:anchor="_Toc126681080" w:history="1">
             <w:r>
               <w:rPr>
                 <w:rStyle w:val="Hyperlink"/>
@@ -4001,7 +4001,7 @@
                 <w:noProof/>
                 <w:webHidden/>
               </w:rPr>
-              <w:instrText xml:space="preserve"> PAGEREF _Toc125554885 \h </w:instrText>
+              <w:instrText xml:space="preserve"> PAGEREF _Toc126681080 \h </w:instrText>
             </w:r>
             <w:r>
               <w:rPr>
@@ -4021,7 +4021,7 @@
                 <w:noProof/>
                 <w:webHidden/>
               </w:rPr>
-              <w:t>46</w:t>
+              <w:t>51</w:t>
             </w:r>
             <w:r>
               <w:rPr>
@@ -4064,7 +4064,7 @@
         <w:pStyle w:val="Heading1"/>
         <w:jc w:val="center"/>
       </w:pPr>
-      <w:bookmarkStart w:id="0" w:name="_Toc125554830"/>
+      <w:bookmarkStart w:id="0" w:name="_Toc126681025"/>
       <w:r>
         <w:lastRenderedPageBreak/>
         <w:t>Analysis</w:t>
@@ -4081,7 +4081,7 @@
           <w:szCs w:val="24"/>
         </w:rPr>
       </w:pPr>
-      <w:bookmarkStart w:id="1" w:name="_Toc125554831"/>
+      <w:bookmarkStart w:id="1" w:name="_Toc126681026"/>
       <w:r>
         <w:rPr>
           <w:sz w:val="24"/>
@@ -4162,7 +4162,7 @@
           <w:szCs w:val="24"/>
         </w:rPr>
       </w:pPr>
-      <w:bookmarkStart w:id="2" w:name="_Toc125554832"/>
+      <w:bookmarkStart w:id="2" w:name="_Toc126681027"/>
       <w:r>
         <w:rPr>
           <w:sz w:val="24"/>
@@ -4242,7 +4242,7 @@
           <w:szCs w:val="24"/>
         </w:rPr>
       </w:pPr>
-      <w:bookmarkStart w:id="3" w:name="_Toc125554833"/>
+      <w:bookmarkStart w:id="3" w:name="_Toc126681028"/>
       <w:r>
         <w:rPr>
           <w:sz w:val="24"/>
@@ -4615,7 +4615,7 @@
         <w:pStyle w:val="Heading3"/>
         <w:jc w:val="center"/>
       </w:pPr>
-      <w:bookmarkStart w:id="6" w:name="_Toc125554834"/>
+      <w:bookmarkStart w:id="6" w:name="_Toc126681029"/>
       <w:r>
         <w:lastRenderedPageBreak/>
         <w:t xml:space="preserve">Interview: </w:t>
@@ -4978,7 +4978,7 @@
           <w:szCs w:val="24"/>
         </w:rPr>
       </w:pPr>
-      <w:bookmarkStart w:id="7" w:name="_Toc125554835"/>
+      <w:bookmarkStart w:id="7" w:name="_Toc126681030"/>
       <w:r>
         <w:rPr>
           <w:sz w:val="24"/>
@@ -5104,7 +5104,7 @@
           <w:szCs w:val="24"/>
         </w:rPr>
       </w:pPr>
-      <w:bookmarkStart w:id="8" w:name="_Toc125554836"/>
+      <w:bookmarkStart w:id="8" w:name="_Toc126681031"/>
       <w:r>
         <w:rPr>
           <w:sz w:val="24"/>
@@ -5126,7 +5126,7 @@
         <w:pStyle w:val="Heading3"/>
         <w:jc w:val="center"/>
       </w:pPr>
-      <w:bookmarkStart w:id="9" w:name="_Toc125554837"/>
+      <w:bookmarkStart w:id="9" w:name="_Toc126681032"/>
       <w:r>
         <w:t>Decomposition</w:t>
       </w:r>
@@ -5331,7 +5331,7 @@
         <w:pStyle w:val="Heading3"/>
         <w:jc w:val="center"/>
       </w:pPr>
-      <w:bookmarkStart w:id="10" w:name="_Toc125554838"/>
+      <w:bookmarkStart w:id="10" w:name="_Toc126681033"/>
       <w:r>
         <w:t>Abstraction</w:t>
       </w:r>
@@ -5413,7 +5413,7 @@
           <w:szCs w:val="24"/>
         </w:rPr>
       </w:pPr>
-      <w:bookmarkStart w:id="11" w:name="_Toc125554839"/>
+      <w:bookmarkStart w:id="11" w:name="_Toc126681034"/>
       <w:r>
         <w:rPr>
           <w:sz w:val="24"/>
@@ -5429,7 +5429,7 @@
         <w:pStyle w:val="Heading3"/>
         <w:jc w:val="center"/>
       </w:pPr>
-      <w:bookmarkStart w:id="12" w:name="_Toc125554840"/>
+      <w:bookmarkStart w:id="12" w:name="_Toc126681035"/>
       <w:r>
         <w:t>Chirpy Cardinal</w:t>
       </w:r>
@@ -5621,27 +5621,14 @@
                             <w:r>
                               <w:t xml:space="preserve">Figure </w:t>
                             </w:r>
-                            <w:r>
-                              <w:fldChar w:fldCharType="begin"/>
-                            </w:r>
-                            <w:r>
-                              <w:instrText xml:space="preserve"> SEQ Figure \* ARABIC </w:instrText>
-                            </w:r>
-                            <w:r>
-                              <w:fldChar w:fldCharType="separate"/>
-                            </w:r>
-                            <w:r>
-                              <w:rPr>
-                                <w:noProof/>
-                              </w:rPr>
-                              <w:t>1</w:t>
-                            </w:r>
-                            <w:r>
-                              <w:rPr>
-                                <w:noProof/>
-                              </w:rPr>
-                              <w:fldChar w:fldCharType="end"/>
-                            </w:r>
+                            <w:fldSimple w:instr=" SEQ Figure \* ARABIC ">
+                              <w:r>
+                                <w:rPr>
+                                  <w:noProof/>
+                                </w:rPr>
+                                <w:t>1</w:t>
+                              </w:r>
+                            </w:fldSimple>
                           </w:p>
                         </w:txbxContent>
                       </wps:txbx>
@@ -5679,27 +5666,14 @@
                       <w:r>
                         <w:t xml:space="preserve">Figure </w:t>
                       </w:r>
-                      <w:r>
-                        <w:fldChar w:fldCharType="begin"/>
-                      </w:r>
-                      <w:r>
-                        <w:instrText xml:space="preserve"> SEQ Figure \* ARABIC </w:instrText>
-                      </w:r>
-                      <w:r>
-                        <w:fldChar w:fldCharType="separate"/>
-                      </w:r>
-                      <w:r>
-                        <w:rPr>
-                          <w:noProof/>
-                        </w:rPr>
-                        <w:t>1</w:t>
-                      </w:r>
-                      <w:r>
-                        <w:rPr>
-                          <w:noProof/>
-                        </w:rPr>
-                        <w:fldChar w:fldCharType="end"/>
-                      </w:r>
+                      <w:fldSimple w:instr=" SEQ Figure \* ARABIC ">
+                        <w:r>
+                          <w:rPr>
+                            <w:noProof/>
+                          </w:rPr>
+                          <w:t>1</w:t>
+                        </w:r>
+                      </w:fldSimple>
                     </w:p>
                   </w:txbxContent>
                 </v:textbox>
@@ -5866,27 +5840,14 @@
                             <w:r>
                               <w:t xml:space="preserve">Figure </w:t>
                             </w:r>
-                            <w:r>
-                              <w:fldChar w:fldCharType="begin"/>
-                            </w:r>
-                            <w:r>
-                              <w:instrText xml:space="preserve"> SEQ Figure \* ARABIC </w:instrText>
-                            </w:r>
-                            <w:r>
-                              <w:fldChar w:fldCharType="separate"/>
-                            </w:r>
-                            <w:r>
-                              <w:rPr>
-                                <w:noProof/>
-                              </w:rPr>
-                              <w:t>2</w:t>
-                            </w:r>
-                            <w:r>
-                              <w:rPr>
-                                <w:noProof/>
-                              </w:rPr>
-                              <w:fldChar w:fldCharType="end"/>
-                            </w:r>
+                            <w:fldSimple w:instr=" SEQ Figure \* ARABIC ">
+                              <w:r>
+                                <w:rPr>
+                                  <w:noProof/>
+                                </w:rPr>
+                                <w:t>2</w:t>
+                              </w:r>
+                            </w:fldSimple>
                             <w:bookmarkEnd w:id="13"/>
                           </w:p>
                         </w:txbxContent>
@@ -5922,27 +5883,14 @@
                       <w:r>
                         <w:t xml:space="preserve">Figure </w:t>
                       </w:r>
-                      <w:r>
-                        <w:fldChar w:fldCharType="begin"/>
-                      </w:r>
-                      <w:r>
-                        <w:instrText xml:space="preserve"> SEQ Figure \* ARABIC </w:instrText>
-                      </w:r>
-                      <w:r>
-                        <w:fldChar w:fldCharType="separate"/>
-                      </w:r>
-                      <w:r>
-                        <w:rPr>
-                          <w:noProof/>
-                        </w:rPr>
-                        <w:t>2</w:t>
-                      </w:r>
-                      <w:r>
-                        <w:rPr>
-                          <w:noProof/>
-                        </w:rPr>
-                        <w:fldChar w:fldCharType="end"/>
-                      </w:r>
+                      <w:fldSimple w:instr=" SEQ Figure \* ARABIC ">
+                        <w:r>
+                          <w:rPr>
+                            <w:noProof/>
+                          </w:rPr>
+                          <w:t>2</w:t>
+                        </w:r>
+                      </w:fldSimple>
                       <w:bookmarkEnd w:id="14"/>
                     </w:p>
                   </w:txbxContent>
@@ -6295,27 +6243,14 @@
                             <w:r>
                               <w:t xml:space="preserve">Figure </w:t>
                             </w:r>
-                            <w:r>
-                              <w:fldChar w:fldCharType="begin"/>
-                            </w:r>
-                            <w:r>
-                              <w:instrText xml:space="preserve"> SEQ Figure \* ARABIC </w:instrText>
-                            </w:r>
-                            <w:r>
-                              <w:fldChar w:fldCharType="separate"/>
-                            </w:r>
-                            <w:r>
-                              <w:rPr>
-                                <w:noProof/>
-                              </w:rPr>
-                              <w:t>3</w:t>
-                            </w:r>
-                            <w:r>
-                              <w:rPr>
-                                <w:noProof/>
-                              </w:rPr>
-                              <w:fldChar w:fldCharType="end"/>
-                            </w:r>
+                            <w:fldSimple w:instr=" SEQ Figure \* ARABIC ">
+                              <w:r>
+                                <w:rPr>
+                                  <w:noProof/>
+                                </w:rPr>
+                                <w:t>3</w:t>
+                              </w:r>
+                            </w:fldSimple>
                             <w:bookmarkEnd w:id="15"/>
                           </w:p>
                         </w:txbxContent>
@@ -6351,27 +6286,14 @@
                       <w:r>
                         <w:t xml:space="preserve">Figure </w:t>
                       </w:r>
-                      <w:r>
-                        <w:fldChar w:fldCharType="begin"/>
-                      </w:r>
-                      <w:r>
-                        <w:instrText xml:space="preserve"> SEQ Figure \* ARABIC </w:instrText>
-                      </w:r>
-                      <w:r>
-                        <w:fldChar w:fldCharType="separate"/>
-                      </w:r>
-                      <w:r>
-                        <w:rPr>
-                          <w:noProof/>
-                        </w:rPr>
-                        <w:t>3</w:t>
-                      </w:r>
-                      <w:r>
-                        <w:rPr>
-                          <w:noProof/>
-                        </w:rPr>
-                        <w:fldChar w:fldCharType="end"/>
-                      </w:r>
+                      <w:fldSimple w:instr=" SEQ Figure \* ARABIC ">
+                        <w:r>
+                          <w:rPr>
+                            <w:noProof/>
+                          </w:rPr>
+                          <w:t>3</w:t>
+                        </w:r>
+                      </w:fldSimple>
                       <w:bookmarkEnd w:id="16"/>
                     </w:p>
                   </w:txbxContent>
@@ -6486,7 +6408,7 @@
         <w:pStyle w:val="Heading3"/>
         <w:jc w:val="center"/>
       </w:pPr>
-      <w:bookmarkStart w:id="17" w:name="_Toc125554841"/>
+      <w:bookmarkStart w:id="17" w:name="_Toc126681036"/>
       <w:r>
         <w:lastRenderedPageBreak/>
         <w:t>Kuki</w:t>
@@ -6567,27 +6489,14 @@
                             <w:r>
                               <w:t xml:space="preserve">Figure </w:t>
                             </w:r>
-                            <w:r>
-                              <w:fldChar w:fldCharType="begin"/>
-                            </w:r>
-                            <w:r>
-                              <w:instrText xml:space="preserve"> SEQ Figure \* ARABIC </w:instrText>
-                            </w:r>
-                            <w:r>
-                              <w:fldChar w:fldCharType="separate"/>
-                            </w:r>
-                            <w:r>
-                              <w:rPr>
-                                <w:noProof/>
-                              </w:rPr>
-                              <w:t>4</w:t>
-                            </w:r>
-                            <w:r>
-                              <w:rPr>
-                                <w:noProof/>
-                              </w:rPr>
-                              <w:fldChar w:fldCharType="end"/>
-                            </w:r>
+                            <w:fldSimple w:instr=" SEQ Figure \* ARABIC ">
+                              <w:r>
+                                <w:rPr>
+                                  <w:noProof/>
+                                </w:rPr>
+                                <w:t>4</w:t>
+                              </w:r>
+                            </w:fldSimple>
                             <w:bookmarkEnd w:id="18"/>
                           </w:p>
                         </w:txbxContent>
@@ -6617,27 +6526,14 @@
                       <w:r>
                         <w:t xml:space="preserve">Figure </w:t>
                       </w:r>
-                      <w:r>
-                        <w:fldChar w:fldCharType="begin"/>
-                      </w:r>
-                      <w:r>
-                        <w:instrText xml:space="preserve"> SEQ Figure \* ARABIC </w:instrText>
-                      </w:r>
-                      <w:r>
-                        <w:fldChar w:fldCharType="separate"/>
-                      </w:r>
-                      <w:r>
-                        <w:rPr>
-                          <w:noProof/>
-                        </w:rPr>
-                        <w:t>4</w:t>
-                      </w:r>
-                      <w:r>
-                        <w:rPr>
-                          <w:noProof/>
-                        </w:rPr>
-                        <w:fldChar w:fldCharType="end"/>
-                      </w:r>
+                      <w:fldSimple w:instr=" SEQ Figure \* ARABIC ">
+                        <w:r>
+                          <w:rPr>
+                            <w:noProof/>
+                          </w:rPr>
+                          <w:t>4</w:t>
+                        </w:r>
+                      </w:fldSimple>
                       <w:bookmarkEnd w:id="19"/>
                     </w:p>
                   </w:txbxContent>
@@ -6780,27 +6676,14 @@
                             <w:r>
                               <w:t xml:space="preserve">Figure </w:t>
                             </w:r>
-                            <w:r>
-                              <w:fldChar w:fldCharType="begin"/>
-                            </w:r>
-                            <w:r>
-                              <w:instrText xml:space="preserve"> SEQ Figure \* ARABIC </w:instrText>
-                            </w:r>
-                            <w:r>
-                              <w:fldChar w:fldCharType="separate"/>
-                            </w:r>
-                            <w:r>
-                              <w:rPr>
-                                <w:noProof/>
-                              </w:rPr>
-                              <w:t>5</w:t>
-                            </w:r>
-                            <w:r>
-                              <w:rPr>
-                                <w:noProof/>
-                              </w:rPr>
-                              <w:fldChar w:fldCharType="end"/>
-                            </w:r>
+                            <w:fldSimple w:instr=" SEQ Figure \* ARABIC ">
+                              <w:r>
+                                <w:rPr>
+                                  <w:noProof/>
+                                </w:rPr>
+                                <w:t>5</w:t>
+                              </w:r>
+                            </w:fldSimple>
                             <w:bookmarkEnd w:id="20"/>
                           </w:p>
                         </w:txbxContent>
@@ -6833,27 +6716,14 @@
                       <w:r>
                         <w:t xml:space="preserve">Figure </w:t>
                       </w:r>
-                      <w:r>
-                        <w:fldChar w:fldCharType="begin"/>
-                      </w:r>
-                      <w:r>
-                        <w:instrText xml:space="preserve"> SEQ Figure \* ARABIC </w:instrText>
-                      </w:r>
-                      <w:r>
-                        <w:fldChar w:fldCharType="separate"/>
-                      </w:r>
-                      <w:r>
-                        <w:rPr>
-                          <w:noProof/>
-                        </w:rPr>
-                        <w:t>5</w:t>
-                      </w:r>
-                      <w:r>
-                        <w:rPr>
-                          <w:noProof/>
-                        </w:rPr>
-                        <w:fldChar w:fldCharType="end"/>
-                      </w:r>
+                      <w:fldSimple w:instr=" SEQ Figure \* ARABIC ">
+                        <w:r>
+                          <w:rPr>
+                            <w:noProof/>
+                          </w:rPr>
+                          <w:t>5</w:t>
+                        </w:r>
+                      </w:fldSimple>
                       <w:bookmarkEnd w:id="21"/>
                     </w:p>
                   </w:txbxContent>
@@ -7031,27 +6901,14 @@
                             <w:r>
                               <w:t xml:space="preserve">Figure </w:t>
                             </w:r>
-                            <w:r>
-                              <w:fldChar w:fldCharType="begin"/>
-                            </w:r>
-                            <w:r>
-                              <w:instrText xml:space="preserve"> SEQ Figure \* ARABIC </w:instrText>
-                            </w:r>
-                            <w:r>
-                              <w:fldChar w:fldCharType="separate"/>
-                            </w:r>
-                            <w:r>
-                              <w:rPr>
-                                <w:noProof/>
-                              </w:rPr>
-                              <w:t>6</w:t>
-                            </w:r>
-                            <w:r>
-                              <w:rPr>
-                                <w:noProof/>
-                              </w:rPr>
-                              <w:fldChar w:fldCharType="end"/>
-                            </w:r>
+                            <w:fldSimple w:instr=" SEQ Figure \* ARABIC ">
+                              <w:r>
+                                <w:rPr>
+                                  <w:noProof/>
+                                </w:rPr>
+                                <w:t>6</w:t>
+                              </w:r>
+                            </w:fldSimple>
                             <w:bookmarkEnd w:id="22"/>
                           </w:p>
                         </w:txbxContent>
@@ -7084,27 +6941,14 @@
                       <w:r>
                         <w:t xml:space="preserve">Figure </w:t>
                       </w:r>
-                      <w:r>
-                        <w:fldChar w:fldCharType="begin"/>
-                      </w:r>
-                      <w:r>
-                        <w:instrText xml:space="preserve"> SEQ Figure \* ARABIC </w:instrText>
-                      </w:r>
-                      <w:r>
-                        <w:fldChar w:fldCharType="separate"/>
-                      </w:r>
-                      <w:r>
-                        <w:rPr>
-                          <w:noProof/>
-                        </w:rPr>
-                        <w:t>6</w:t>
-                      </w:r>
-                      <w:r>
-                        <w:rPr>
-                          <w:noProof/>
-                        </w:rPr>
-                        <w:fldChar w:fldCharType="end"/>
-                      </w:r>
+                      <w:fldSimple w:instr=" SEQ Figure \* ARABIC ">
+                        <w:r>
+                          <w:rPr>
+                            <w:noProof/>
+                          </w:rPr>
+                          <w:t>6</w:t>
+                        </w:r>
+                      </w:fldSimple>
                       <w:bookmarkEnd w:id="23"/>
                     </w:p>
                   </w:txbxContent>
@@ -7498,27 +7342,14 @@
                             <w:r>
                               <w:t xml:space="preserve">Figure </w:t>
                             </w:r>
-                            <w:r>
-                              <w:fldChar w:fldCharType="begin"/>
-                            </w:r>
-                            <w:r>
-                              <w:instrText xml:space="preserve"> SEQ Figure \* ARABIC </w:instrText>
-                            </w:r>
-                            <w:r>
-                              <w:fldChar w:fldCharType="separate"/>
-                            </w:r>
-                            <w:r>
-                              <w:rPr>
-                                <w:noProof/>
-                              </w:rPr>
-                              <w:t>7</w:t>
-                            </w:r>
-                            <w:r>
-                              <w:rPr>
-                                <w:noProof/>
-                              </w:rPr>
-                              <w:fldChar w:fldCharType="end"/>
-                            </w:r>
+                            <w:fldSimple w:instr=" SEQ Figure \* ARABIC ">
+                              <w:r>
+                                <w:rPr>
+                                  <w:noProof/>
+                                </w:rPr>
+                                <w:t>7</w:t>
+                              </w:r>
+                            </w:fldSimple>
                             <w:bookmarkEnd w:id="24"/>
                           </w:p>
                         </w:txbxContent>
@@ -7551,27 +7382,14 @@
                       <w:r>
                         <w:t xml:space="preserve">Figure </w:t>
                       </w:r>
-                      <w:r>
-                        <w:fldChar w:fldCharType="begin"/>
-                      </w:r>
-                      <w:r>
-                        <w:instrText xml:space="preserve"> SEQ Figure \* ARABIC </w:instrText>
-                      </w:r>
-                      <w:r>
-                        <w:fldChar w:fldCharType="separate"/>
-                      </w:r>
-                      <w:r>
-                        <w:rPr>
-                          <w:noProof/>
-                        </w:rPr>
-                        <w:t>7</w:t>
-                      </w:r>
-                      <w:r>
-                        <w:rPr>
-                          <w:noProof/>
-                        </w:rPr>
-                        <w:fldChar w:fldCharType="end"/>
-                      </w:r>
+                      <w:fldSimple w:instr=" SEQ Figure \* ARABIC ">
+                        <w:r>
+                          <w:rPr>
+                            <w:noProof/>
+                          </w:rPr>
+                          <w:t>7</w:t>
+                        </w:r>
+                      </w:fldSimple>
                       <w:bookmarkEnd w:id="25"/>
                     </w:p>
                   </w:txbxContent>
@@ -7815,7 +7633,7 @@
           <w:szCs w:val="24"/>
         </w:rPr>
       </w:pPr>
-      <w:bookmarkStart w:id="26" w:name="_Toc125554842"/>
+      <w:bookmarkStart w:id="26" w:name="_Toc126681037"/>
       <w:r>
         <w:rPr>
           <w:sz w:val="24"/>
@@ -7931,7 +7749,7 @@
       <w:pPr>
         <w:pStyle w:val="Heading3"/>
       </w:pPr>
-      <w:bookmarkStart w:id="27" w:name="_Toc125554843"/>
+      <w:bookmarkStart w:id="27" w:name="_Toc126681038"/>
       <w:r>
         <w:t>Limitations</w:t>
       </w:r>
@@ -7974,7 +7792,7 @@
           <w:szCs w:val="24"/>
         </w:rPr>
       </w:pPr>
-      <w:bookmarkStart w:id="28" w:name="_Toc125554844"/>
+      <w:bookmarkStart w:id="28" w:name="_Toc126681039"/>
       <w:r>
         <w:rPr>
           <w:sz w:val="24"/>
@@ -7990,7 +7808,7 @@
       <w:pPr>
         <w:pStyle w:val="Heading3"/>
       </w:pPr>
-      <w:bookmarkStart w:id="29" w:name="_Toc125554845"/>
+      <w:bookmarkStart w:id="29" w:name="_Toc126681040"/>
       <w:r>
         <w:t>Hardware</w:t>
       </w:r>
@@ -8107,7 +7925,7 @@
       <w:pPr>
         <w:pStyle w:val="Heading3"/>
       </w:pPr>
-      <w:bookmarkStart w:id="30" w:name="_Toc125554846"/>
+      <w:bookmarkStart w:id="30" w:name="_Toc126681041"/>
       <w:r>
         <w:t>Software</w:t>
       </w:r>
@@ -8568,7 +8386,7 @@
           <w:szCs w:val="24"/>
         </w:rPr>
       </w:pPr>
-      <w:bookmarkStart w:id="31" w:name="_Toc125554847"/>
+      <w:bookmarkStart w:id="31" w:name="_Toc126681042"/>
       <w:r>
         <w:rPr>
           <w:sz w:val="24"/>
@@ -8582,7 +8400,7 @@
       <w:pPr>
         <w:pStyle w:val="Heading3"/>
       </w:pPr>
-      <w:bookmarkStart w:id="32" w:name="_Toc125554848"/>
+      <w:bookmarkStart w:id="32" w:name="_Toc126681043"/>
       <w:r>
         <w:t>Design</w:t>
       </w:r>
@@ -8698,7 +8516,7 @@
       <w:pPr>
         <w:pStyle w:val="Heading3"/>
       </w:pPr>
-      <w:bookmarkStart w:id="33" w:name="_Toc125554849"/>
+      <w:bookmarkStart w:id="33" w:name="_Toc126681044"/>
       <w:r>
         <w:t>Functionality</w:t>
       </w:r>
@@ -8876,7 +8694,7 @@
       <w:pPr>
         <w:pStyle w:val="Heading3"/>
       </w:pPr>
-      <w:bookmarkStart w:id="34" w:name="_Toc125554850"/>
+      <w:bookmarkStart w:id="34" w:name="_Toc126681045"/>
       <w:r>
         <w:t>Hardware</w:t>
       </w:r>
@@ -8938,7 +8756,7 @@
       <w:pPr>
         <w:pStyle w:val="Heading3"/>
       </w:pPr>
-      <w:bookmarkStart w:id="35" w:name="_Toc125554851"/>
+      <w:bookmarkStart w:id="35" w:name="_Toc126681046"/>
       <w:r>
         <w:t>Software</w:t>
       </w:r>
@@ -9153,7 +8971,7 @@
         <w:pStyle w:val="Heading1"/>
         <w:jc w:val="center"/>
       </w:pPr>
-      <w:bookmarkStart w:id="36" w:name="_Toc125554852"/>
+      <w:bookmarkStart w:id="36" w:name="_Toc126681047"/>
       <w:r>
         <w:rPr>
           <w:noProof/>
@@ -9299,27 +9117,14 @@
                             <w:r>
                               <w:t xml:space="preserve">Figure </w:t>
                             </w:r>
-                            <w:r>
-                              <w:fldChar w:fldCharType="begin"/>
-                            </w:r>
-                            <w:r>
-                              <w:instrText xml:space="preserve"> SEQ Figure \* ARABIC </w:instrText>
-                            </w:r>
-                            <w:r>
-                              <w:fldChar w:fldCharType="separate"/>
-                            </w:r>
-                            <w:r>
-                              <w:rPr>
-                                <w:noProof/>
-                              </w:rPr>
-                              <w:t>8</w:t>
-                            </w:r>
-                            <w:r>
-                              <w:rPr>
-                                <w:noProof/>
-                              </w:rPr>
-                              <w:fldChar w:fldCharType="end"/>
-                            </w:r>
+                            <w:fldSimple w:instr=" SEQ Figure \* ARABIC ">
+                              <w:r>
+                                <w:rPr>
+                                  <w:noProof/>
+                                </w:rPr>
+                                <w:t>8</w:t>
+                              </w:r>
+                            </w:fldSimple>
                           </w:p>
                         </w:txbxContent>
                       </wps:txbx>
@@ -9350,27 +9155,14 @@
                       <w:r>
                         <w:t xml:space="preserve">Figure </w:t>
                       </w:r>
-                      <w:r>
-                        <w:fldChar w:fldCharType="begin"/>
-                      </w:r>
-                      <w:r>
-                        <w:instrText xml:space="preserve"> SEQ Figure \* ARABIC </w:instrText>
-                      </w:r>
-                      <w:r>
-                        <w:fldChar w:fldCharType="separate"/>
-                      </w:r>
-                      <w:r>
-                        <w:rPr>
-                          <w:noProof/>
-                        </w:rPr>
-                        <w:t>8</w:t>
-                      </w:r>
-                      <w:r>
-                        <w:rPr>
-                          <w:noProof/>
-                        </w:rPr>
-                        <w:fldChar w:fldCharType="end"/>
-                      </w:r>
+                      <w:fldSimple w:instr=" SEQ Figure \* ARABIC ">
+                        <w:r>
+                          <w:rPr>
+                            <w:noProof/>
+                          </w:rPr>
+                          <w:t>8</w:t>
+                        </w:r>
+                      </w:fldSimple>
                     </w:p>
                   </w:txbxContent>
                 </v:textbox>
@@ -9386,7 +9178,7 @@
         <w:pStyle w:val="Heading2"/>
         <w:jc w:val="center"/>
       </w:pPr>
-      <w:bookmarkStart w:id="37" w:name="_Toc125554853"/>
+      <w:bookmarkStart w:id="37" w:name="_Toc126681048"/>
       <w:r>
         <w:t>Create Venv</w:t>
       </w:r>
@@ -9493,7 +9285,7 @@
         <w:pStyle w:val="Heading2"/>
         <w:jc w:val="center"/>
       </w:pPr>
-      <w:bookmarkStart w:id="38" w:name="_Toc125554854"/>
+      <w:bookmarkStart w:id="38" w:name="_Toc126681049"/>
       <w:r>
         <w:lastRenderedPageBreak/>
         <w:t>ML model</w:t>
@@ -9505,7 +9297,7 @@
       <w:pPr>
         <w:pStyle w:val="Heading3"/>
       </w:pPr>
-      <w:bookmarkStart w:id="39" w:name="_Toc125554855"/>
+      <w:bookmarkStart w:id="39" w:name="_Toc126681050"/>
       <w:r>
         <w:t>Choosing model</w:t>
       </w:r>
@@ -9726,7 +9518,7 @@
       <w:pPr>
         <w:pStyle w:val="Heading3"/>
       </w:pPr>
-      <w:bookmarkStart w:id="40" w:name="_Toc125554856"/>
+      <w:bookmarkStart w:id="40" w:name="_Toc126681051"/>
       <w:r>
         <w:t>Implementing model</w:t>
       </w:r>
@@ -10175,7 +9967,7 @@
         <w:pStyle w:val="Heading2"/>
         <w:jc w:val="center"/>
       </w:pPr>
-      <w:bookmarkStart w:id="41" w:name="_Toc125554857"/>
+      <w:bookmarkStart w:id="41" w:name="_Toc126681052"/>
       <w:r>
         <w:rPr>
           <w:noProof/>
@@ -10236,27 +10028,14 @@
                             <w:r>
                               <w:t xml:space="preserve">Figure </w:t>
                             </w:r>
-                            <w:r>
-                              <w:fldChar w:fldCharType="begin"/>
-                            </w:r>
-                            <w:r>
-                              <w:instrText xml:space="preserve"> SEQ Figure \* ARABIC </w:instrText>
-                            </w:r>
-                            <w:r>
-                              <w:fldChar w:fldCharType="separate"/>
-                            </w:r>
-                            <w:r>
-                              <w:rPr>
-                                <w:noProof/>
-                              </w:rPr>
-                              <w:t>9</w:t>
-                            </w:r>
-                            <w:r>
-                              <w:rPr>
-                                <w:noProof/>
-                              </w:rPr>
-                              <w:fldChar w:fldCharType="end"/>
-                            </w:r>
+                            <w:fldSimple w:instr=" SEQ Figure \* ARABIC ">
+                              <w:r>
+                                <w:rPr>
+                                  <w:noProof/>
+                                </w:rPr>
+                                <w:t>9</w:t>
+                              </w:r>
+                            </w:fldSimple>
                             <w:bookmarkEnd w:id="42"/>
                           </w:p>
                         </w:txbxContent>
@@ -10289,27 +10068,14 @@
                       <w:r>
                         <w:t xml:space="preserve">Figure </w:t>
                       </w:r>
-                      <w:r>
-                        <w:fldChar w:fldCharType="begin"/>
-                      </w:r>
-                      <w:r>
-                        <w:instrText xml:space="preserve"> SEQ Figure \* ARABIC </w:instrText>
-                      </w:r>
-                      <w:r>
-                        <w:fldChar w:fldCharType="separate"/>
-                      </w:r>
-                      <w:r>
-                        <w:rPr>
-                          <w:noProof/>
-                        </w:rPr>
-                        <w:t>9</w:t>
-                      </w:r>
-                      <w:r>
-                        <w:rPr>
-                          <w:noProof/>
-                        </w:rPr>
-                        <w:fldChar w:fldCharType="end"/>
-                      </w:r>
+                      <w:fldSimple w:instr=" SEQ Figure \* ARABIC ">
+                        <w:r>
+                          <w:rPr>
+                            <w:noProof/>
+                          </w:rPr>
+                          <w:t>9</w:t>
+                        </w:r>
+                      </w:fldSimple>
                       <w:bookmarkEnd w:id="43"/>
                     </w:p>
                   </w:txbxContent>
@@ -10529,7 +10295,7 @@
       <w:pPr>
         <w:pStyle w:val="Heading3"/>
       </w:pPr>
-      <w:bookmarkStart w:id="44" w:name="_Toc125554858"/>
+      <w:bookmarkStart w:id="44" w:name="_Toc126681053"/>
       <w:r>
         <w:t xml:space="preserve">Create HTML web </w:t>
       </w:r>
@@ -10550,7 +10316,7 @@
       <w:pPr>
         <w:pStyle w:val="Heading3"/>
       </w:pPr>
-      <w:bookmarkStart w:id="45" w:name="_Toc125554859"/>
+      <w:bookmarkStart w:id="45" w:name="_Toc126681054"/>
       <w:r>
         <w:t xml:space="preserve">Use CSS styling for the web </w:t>
       </w:r>
@@ -10619,27 +10385,14 @@
                             <w:r>
                               <w:t xml:space="preserve">Figure </w:t>
                             </w:r>
-                            <w:r>
-                              <w:fldChar w:fldCharType="begin"/>
-                            </w:r>
-                            <w:r>
-                              <w:instrText xml:space="preserve"> SEQ Figure \* ARABIC </w:instrText>
-                            </w:r>
-                            <w:r>
-                              <w:fldChar w:fldCharType="separate"/>
-                            </w:r>
-                            <w:r>
-                              <w:rPr>
-                                <w:noProof/>
-                              </w:rPr>
-                              <w:t>10</w:t>
-                            </w:r>
-                            <w:r>
-                              <w:rPr>
-                                <w:noProof/>
-                              </w:rPr>
-                              <w:fldChar w:fldCharType="end"/>
-                            </w:r>
+                            <w:fldSimple w:instr=" SEQ Figure \* ARABIC ">
+                              <w:r>
+                                <w:rPr>
+                                  <w:noProof/>
+                                </w:rPr>
+                                <w:t>10</w:t>
+                              </w:r>
+                            </w:fldSimple>
                             <w:bookmarkEnd w:id="46"/>
                           </w:p>
                         </w:txbxContent>
@@ -10672,27 +10425,14 @@
                       <w:r>
                         <w:t xml:space="preserve">Figure </w:t>
                       </w:r>
-                      <w:r>
-                        <w:fldChar w:fldCharType="begin"/>
-                      </w:r>
-                      <w:r>
-                        <w:instrText xml:space="preserve"> SEQ Figure \* ARABIC </w:instrText>
-                      </w:r>
-                      <w:r>
-                        <w:fldChar w:fldCharType="separate"/>
-                      </w:r>
-                      <w:r>
-                        <w:rPr>
-                          <w:noProof/>
-                        </w:rPr>
-                        <w:t>10</w:t>
-                      </w:r>
-                      <w:r>
-                        <w:rPr>
-                          <w:noProof/>
-                        </w:rPr>
-                        <w:fldChar w:fldCharType="end"/>
-                      </w:r>
+                      <w:fldSimple w:instr=" SEQ Figure \* ARABIC ">
+                        <w:r>
+                          <w:rPr>
+                            <w:noProof/>
+                          </w:rPr>
+                          <w:t>10</w:t>
+                        </w:r>
+                      </w:fldSimple>
                       <w:bookmarkEnd w:id="47"/>
                     </w:p>
                   </w:txbxContent>
@@ -10856,27 +10596,14 @@
                             <w:r>
                               <w:t xml:space="preserve">Figure </w:t>
                             </w:r>
-                            <w:r>
-                              <w:fldChar w:fldCharType="begin"/>
-                            </w:r>
-                            <w:r>
-                              <w:instrText xml:space="preserve"> SEQ Figure \* ARABIC </w:instrText>
-                            </w:r>
-                            <w:r>
-                              <w:fldChar w:fldCharType="separate"/>
-                            </w:r>
-                            <w:r>
-                              <w:rPr>
-                                <w:noProof/>
-                              </w:rPr>
-                              <w:t>11</w:t>
-                            </w:r>
-                            <w:r>
-                              <w:rPr>
-                                <w:noProof/>
-                              </w:rPr>
-                              <w:fldChar w:fldCharType="end"/>
-                            </w:r>
+                            <w:fldSimple w:instr=" SEQ Figure \* ARABIC ">
+                              <w:r>
+                                <w:rPr>
+                                  <w:noProof/>
+                                </w:rPr>
+                                <w:t>11</w:t>
+                              </w:r>
+                            </w:fldSimple>
                             <w:bookmarkEnd w:id="48"/>
                           </w:p>
                         </w:txbxContent>
@@ -10909,27 +10636,14 @@
                       <w:r>
                         <w:t xml:space="preserve">Figure </w:t>
                       </w:r>
-                      <w:r>
-                        <w:fldChar w:fldCharType="begin"/>
-                      </w:r>
-                      <w:r>
-                        <w:instrText xml:space="preserve"> SEQ Figure \* ARABIC </w:instrText>
-                      </w:r>
-                      <w:r>
-                        <w:fldChar w:fldCharType="separate"/>
-                      </w:r>
-                      <w:r>
-                        <w:rPr>
-                          <w:noProof/>
-                        </w:rPr>
-                        <w:t>11</w:t>
-                      </w:r>
-                      <w:r>
-                        <w:rPr>
-                          <w:noProof/>
-                        </w:rPr>
-                        <w:fldChar w:fldCharType="end"/>
-                      </w:r>
+                      <w:fldSimple w:instr=" SEQ Figure \* ARABIC ">
+                        <w:r>
+                          <w:rPr>
+                            <w:noProof/>
+                          </w:rPr>
+                          <w:t>11</w:t>
+                        </w:r>
+                      </w:fldSimple>
                       <w:bookmarkEnd w:id="49"/>
                     </w:p>
                   </w:txbxContent>
@@ -11194,7 +10908,7 @@
       <w:pPr>
         <w:pStyle w:val="Heading3"/>
       </w:pPr>
-      <w:bookmarkStart w:id="50" w:name="_Toc125554860"/>
+      <w:bookmarkStart w:id="50" w:name="_Toc126681055"/>
       <w:r>
         <w:t xml:space="preserve">Create HTML forms for users to input </w:t>
       </w:r>
@@ -11226,7 +10940,7 @@
       <w:pPr>
         <w:pStyle w:val="Heading3"/>
       </w:pPr>
-      <w:bookmarkStart w:id="51" w:name="_Toc125554861"/>
+      <w:bookmarkStart w:id="51" w:name="_Toc126681056"/>
       <w:r>
         <w:lastRenderedPageBreak/>
         <w:t xml:space="preserve">Link to python backend using </w:t>
@@ -11451,7 +11165,7 @@
         <w:pStyle w:val="Heading2"/>
         <w:jc w:val="center"/>
       </w:pPr>
-      <w:bookmarkStart w:id="52" w:name="_Toc125554862"/>
+      <w:bookmarkStart w:id="52" w:name="_Toc126681057"/>
       <w:r>
         <w:lastRenderedPageBreak/>
         <w:t>User interaction</w:t>
@@ -11463,7 +11177,7 @@
       <w:pPr>
         <w:pStyle w:val="Heading3"/>
       </w:pPr>
-      <w:bookmarkStart w:id="53" w:name="_Toc125554863"/>
+      <w:bookmarkStart w:id="53" w:name="_Toc126681058"/>
       <w:r>
         <w:t xml:space="preserve">Text from user should be read by the </w:t>
       </w:r>
@@ -11650,7 +11364,7 @@
       <w:pPr>
         <w:pStyle w:val="Heading3"/>
       </w:pPr>
-      <w:bookmarkStart w:id="54" w:name="_Toc125554864"/>
+      <w:bookmarkStart w:id="54" w:name="_Toc126681059"/>
       <w:r>
         <w:t xml:space="preserve">Response from model outputted to </w:t>
       </w:r>
@@ -11793,7 +11507,7 @@
       <w:pPr>
         <w:pStyle w:val="Heading3"/>
       </w:pPr>
-      <w:bookmarkStart w:id="55" w:name="_Toc125554865"/>
+      <w:bookmarkStart w:id="55" w:name="_Toc126681060"/>
       <w:r>
         <w:t xml:space="preserve">Allow user to enter message using </w:t>
       </w:r>
@@ -11816,7 +11530,7 @@
       <w:pPr>
         <w:pStyle w:val="Heading3"/>
       </w:pPr>
-      <w:bookmarkStart w:id="56" w:name="_Toc125554866"/>
+      <w:bookmarkStart w:id="56" w:name="_Toc126681061"/>
       <w:r>
         <w:t>Record Audio</w:t>
       </w:r>
@@ -11943,7 +11657,7 @@
       <w:pPr>
         <w:pStyle w:val="Heading3"/>
       </w:pPr>
-      <w:bookmarkStart w:id="57" w:name="_Toc125554867"/>
+      <w:bookmarkStart w:id="57" w:name="_Toc126681062"/>
       <w:r>
         <w:t xml:space="preserve">Decide on model to convert text to </w:t>
       </w:r>
@@ -12074,27 +11788,14 @@
                             <w:r>
                               <w:t xml:space="preserve">Figure </w:t>
                             </w:r>
-                            <w:r>
-                              <w:fldChar w:fldCharType="begin"/>
-                            </w:r>
-                            <w:r>
-                              <w:instrText xml:space="preserve"> SEQ Figure \* ARABIC </w:instrText>
-                            </w:r>
-                            <w:r>
-                              <w:fldChar w:fldCharType="separate"/>
-                            </w:r>
-                            <w:r>
-                              <w:rPr>
-                                <w:noProof/>
-                              </w:rPr>
-                              <w:t>12</w:t>
-                            </w:r>
-                            <w:r>
-                              <w:rPr>
-                                <w:noProof/>
-                              </w:rPr>
-                              <w:fldChar w:fldCharType="end"/>
-                            </w:r>
+                            <w:fldSimple w:instr=" SEQ Figure \* ARABIC ">
+                              <w:r>
+                                <w:rPr>
+                                  <w:noProof/>
+                                </w:rPr>
+                                <w:t>12</w:t>
+                              </w:r>
+                            </w:fldSimple>
                           </w:p>
                         </w:txbxContent>
                       </wps:txbx>
@@ -12125,27 +11826,14 @@
                       <w:r>
                         <w:t xml:space="preserve">Figure </w:t>
                       </w:r>
-                      <w:r>
-                        <w:fldChar w:fldCharType="begin"/>
-                      </w:r>
-                      <w:r>
-                        <w:instrText xml:space="preserve"> SEQ Figure \* ARABIC </w:instrText>
-                      </w:r>
-                      <w:r>
-                        <w:fldChar w:fldCharType="separate"/>
-                      </w:r>
-                      <w:r>
-                        <w:rPr>
-                          <w:noProof/>
-                        </w:rPr>
-                        <w:t>12</w:t>
-                      </w:r>
-                      <w:r>
-                        <w:rPr>
-                          <w:noProof/>
-                        </w:rPr>
-                        <w:fldChar w:fldCharType="end"/>
-                      </w:r>
+                      <w:fldSimple w:instr=" SEQ Figure \* ARABIC ">
+                        <w:r>
+                          <w:rPr>
+                            <w:noProof/>
+                          </w:rPr>
+                          <w:t>12</w:t>
+                        </w:r>
+                      </w:fldSimple>
                     </w:p>
                   </w:txbxContent>
                 </v:textbox>
@@ -12288,7 +11976,7 @@
       <w:pPr>
         <w:pStyle w:val="Heading3"/>
       </w:pPr>
-      <w:bookmarkStart w:id="58" w:name="_Toc125554868"/>
+      <w:bookmarkStart w:id="58" w:name="_Toc126681063"/>
       <w:r>
         <w:lastRenderedPageBreak/>
         <w:t>Fine-tune</w:t>
@@ -12763,27 +12451,14 @@
                             <w:r>
                               <w:t xml:space="preserve">Figure </w:t>
                             </w:r>
-                            <w:r>
-                              <w:fldChar w:fldCharType="begin"/>
-                            </w:r>
-                            <w:r>
-                              <w:instrText xml:space="preserve"> SEQ Figure \* ARABIC </w:instrText>
-                            </w:r>
-                            <w:r>
-                              <w:fldChar w:fldCharType="separate"/>
-                            </w:r>
-                            <w:r>
-                              <w:rPr>
-                                <w:noProof/>
-                              </w:rPr>
-                              <w:t>13</w:t>
-                            </w:r>
-                            <w:r>
-                              <w:rPr>
-                                <w:noProof/>
-                              </w:rPr>
-                              <w:fldChar w:fldCharType="end"/>
-                            </w:r>
+                            <w:fldSimple w:instr=" SEQ Figure \* ARABIC ">
+                              <w:r>
+                                <w:rPr>
+                                  <w:noProof/>
+                                </w:rPr>
+                                <w:t>13</w:t>
+                              </w:r>
+                            </w:fldSimple>
                           </w:p>
                         </w:txbxContent>
                       </wps:txbx>
@@ -12814,27 +12489,14 @@
                       <w:r>
                         <w:t xml:space="preserve">Figure </w:t>
                       </w:r>
-                      <w:r>
-                        <w:fldChar w:fldCharType="begin"/>
-                      </w:r>
-                      <w:r>
-                        <w:instrText xml:space="preserve"> SEQ Figure \* ARABIC </w:instrText>
-                      </w:r>
-                      <w:r>
-                        <w:fldChar w:fldCharType="separate"/>
-                      </w:r>
-                      <w:r>
-                        <w:rPr>
-                          <w:noProof/>
-                        </w:rPr>
-                        <w:t>13</w:t>
-                      </w:r>
-                      <w:r>
-                        <w:rPr>
-                          <w:noProof/>
-                        </w:rPr>
-                        <w:fldChar w:fldCharType="end"/>
-                      </w:r>
+                      <w:fldSimple w:instr=" SEQ Figure \* ARABIC ">
+                        <w:r>
+                          <w:rPr>
+                            <w:noProof/>
+                          </w:rPr>
+                          <w:t>13</w:t>
+                        </w:r>
+                      </w:fldSimple>
                     </w:p>
                   </w:txbxContent>
                 </v:textbox>
@@ -13391,7 +13053,7 @@
       <w:pPr>
         <w:pStyle w:val="Heading3"/>
       </w:pPr>
-      <w:bookmarkStart w:id="59" w:name="_Toc125554869"/>
+      <w:bookmarkStart w:id="59" w:name="_Toc126681064"/>
       <w:r>
         <w:t xml:space="preserve">Implement </w:t>
       </w:r>
@@ -13525,7 +13187,7 @@
       <w:pPr>
         <w:pStyle w:val="Heading3"/>
       </w:pPr>
-      <w:bookmarkStart w:id="60" w:name="_Toc125554870"/>
+      <w:bookmarkStart w:id="60" w:name="_Toc126681065"/>
       <w:r>
         <w:lastRenderedPageBreak/>
         <w:t xml:space="preserve">Allow users to report </w:t>
@@ -13597,7 +13259,7 @@
       <w:pPr>
         <w:pStyle w:val="Heading3"/>
       </w:pPr>
-      <w:bookmarkStart w:id="61" w:name="_Toc125554871"/>
+      <w:bookmarkStart w:id="61" w:name="_Toc126681066"/>
       <w:r>
         <w:t xml:space="preserve">Reported messages and the report reason should be </w:t>
       </w:r>
@@ -13636,7 +13298,7 @@
       <w:pPr>
         <w:pStyle w:val="Heading2"/>
       </w:pPr>
-      <w:bookmarkStart w:id="62" w:name="_Toc125554872"/>
+      <w:bookmarkStart w:id="62" w:name="_Toc126681067"/>
       <w:r>
         <w:t>Testing</w:t>
       </w:r>
@@ -13663,7 +13325,7 @@
       <w:pPr>
         <w:pStyle w:val="Heading1"/>
       </w:pPr>
-      <w:bookmarkStart w:id="63" w:name="_Toc125554873"/>
+      <w:bookmarkStart w:id="63" w:name="_Toc126681068"/>
       <w:r>
         <w:lastRenderedPageBreak/>
         <w:t>Development</w:t>
@@ -13674,7 +13336,7 @@
       <w:pPr>
         <w:pStyle w:val="Heading2"/>
       </w:pPr>
-      <w:bookmarkStart w:id="64" w:name="_Toc125554874"/>
+      <w:bookmarkStart w:id="64" w:name="_Toc126681069"/>
       <w:r>
         <w:t>Development diagram</w:t>
       </w:r>
@@ -13741,27 +13403,14 @@
                             <w:r>
                               <w:t xml:space="preserve">Figure </w:t>
                             </w:r>
-                            <w:r>
-                              <w:fldChar w:fldCharType="begin"/>
-                            </w:r>
-                            <w:r>
-                              <w:instrText xml:space="preserve"> SEQ Figure \* ARABIC </w:instrText>
-                            </w:r>
-                            <w:r>
-                              <w:fldChar w:fldCharType="separate"/>
-                            </w:r>
-                            <w:r>
-                              <w:rPr>
-                                <w:noProof/>
-                              </w:rPr>
-                              <w:t>14</w:t>
-                            </w:r>
-                            <w:r>
-                              <w:rPr>
-                                <w:noProof/>
-                              </w:rPr>
-                              <w:fldChar w:fldCharType="end"/>
-                            </w:r>
+                            <w:fldSimple w:instr=" SEQ Figure \* ARABIC ">
+                              <w:r>
+                                <w:rPr>
+                                  <w:noProof/>
+                                </w:rPr>
+                                <w:t>14</w:t>
+                              </w:r>
+                            </w:fldSimple>
                             <w:bookmarkEnd w:id="65"/>
                           </w:p>
                         </w:txbxContent>
@@ -13794,27 +13443,14 @@
                       <w:r>
                         <w:t xml:space="preserve">Figure </w:t>
                       </w:r>
-                      <w:r>
-                        <w:fldChar w:fldCharType="begin"/>
-                      </w:r>
-                      <w:r>
-                        <w:instrText xml:space="preserve"> SEQ Figure \* ARABIC </w:instrText>
-                      </w:r>
-                      <w:r>
-                        <w:fldChar w:fldCharType="separate"/>
-                      </w:r>
-                      <w:r>
-                        <w:rPr>
-                          <w:noProof/>
-                        </w:rPr>
-                        <w:t>14</w:t>
-                      </w:r>
-                      <w:r>
-                        <w:rPr>
-                          <w:noProof/>
-                        </w:rPr>
-                        <w:fldChar w:fldCharType="end"/>
-                      </w:r>
+                      <w:fldSimple w:instr=" SEQ Figure \* ARABIC ">
+                        <w:r>
+                          <w:rPr>
+                            <w:noProof/>
+                          </w:rPr>
+                          <w:t>14</w:t>
+                        </w:r>
+                      </w:fldSimple>
                       <w:bookmarkEnd w:id="66"/>
                     </w:p>
                   </w:txbxContent>
@@ -13830,7 +13466,7 @@
           <w:noProof/>
         </w:rPr>
         <w:drawing>
-          <wp:anchor distT="0" distB="0" distL="114300" distR="114300" simplePos="0" relativeHeight="251826200" behindDoc="0" locked="0" layoutInCell="1" allowOverlap="1" wp14:anchorId="12B40AEB" wp14:editId="613BB4DA">
+          <wp:anchor distT="0" distB="0" distL="114300" distR="114300" simplePos="0" relativeHeight="251826200" behindDoc="0" locked="0" layoutInCell="1" allowOverlap="1" wp14:anchorId="12B40AEB" wp14:editId="2E83780E">
             <wp:simplePos x="0" y="0"/>
             <wp:positionH relativeFrom="margin">
               <wp:align>left</wp:align>
@@ -13839,47 +13475,40 @@
               <wp:posOffset>0</wp:posOffset>
             </wp:positionV>
             <wp:extent cx="5486400" cy="4610100"/>
-            <wp:effectExtent l="0" t="0" r="0" b="0"/>
+            <wp:effectExtent l="19050" t="0" r="0" b="0"/>
             <wp:wrapTight wrapText="bothSides">
               <wp:wrapPolygon edited="0">
-                <wp:start x="10575" y="357"/>
-                <wp:lineTo x="10425" y="1696"/>
-                <wp:lineTo x="10425" y="3392"/>
-                <wp:lineTo x="8475" y="4284"/>
-                <wp:lineTo x="8475" y="4820"/>
-                <wp:lineTo x="6825" y="4909"/>
-                <wp:lineTo x="6525" y="5088"/>
-                <wp:lineTo x="6525" y="8033"/>
-                <wp:lineTo x="8025" y="9104"/>
-                <wp:lineTo x="6825" y="9283"/>
-                <wp:lineTo x="6525" y="9461"/>
-                <wp:lineTo x="6525" y="12407"/>
-                <wp:lineTo x="7875" y="13388"/>
-                <wp:lineTo x="0" y="13478"/>
-                <wp:lineTo x="0" y="17316"/>
-                <wp:lineTo x="8475" y="17673"/>
-                <wp:lineTo x="0" y="17762"/>
-                <wp:lineTo x="0" y="21511"/>
+                <wp:start x="11025" y="268"/>
+                <wp:lineTo x="10950" y="3124"/>
+                <wp:lineTo x="7725" y="4106"/>
+                <wp:lineTo x="7725" y="6783"/>
+                <wp:lineTo x="8700" y="7587"/>
+                <wp:lineTo x="7875" y="7676"/>
+                <wp:lineTo x="7725" y="7765"/>
+                <wp:lineTo x="7725" y="10443"/>
+                <wp:lineTo x="-75" y="11157"/>
+                <wp:lineTo x="-75" y="14370"/>
+                <wp:lineTo x="9375" y="14727"/>
+                <wp:lineTo x="-75" y="14727"/>
+                <wp:lineTo x="-75" y="21511"/>
                 <wp:lineTo x="21525" y="21511"/>
-                <wp:lineTo x="21525" y="17762"/>
-                <wp:lineTo x="19200" y="17673"/>
-                <wp:lineTo x="21525" y="17316"/>
-                <wp:lineTo x="21525" y="13478"/>
-                <wp:lineTo x="19800" y="13388"/>
-                <wp:lineTo x="21225" y="12407"/>
-                <wp:lineTo x="21300" y="9550"/>
-                <wp:lineTo x="20925" y="9283"/>
-                <wp:lineTo x="19275" y="9104"/>
-                <wp:lineTo x="18975" y="8479"/>
-                <wp:lineTo x="18525" y="7676"/>
-                <wp:lineTo x="18675" y="5177"/>
-                <wp:lineTo x="18225" y="4909"/>
-                <wp:lineTo x="16575" y="4820"/>
-                <wp:lineTo x="16725" y="4463"/>
-                <wp:lineTo x="16425" y="4195"/>
-                <wp:lineTo x="14700" y="3392"/>
-                <wp:lineTo x="14625" y="357"/>
-                <wp:lineTo x="10575" y="357"/>
+                <wp:lineTo x="21525" y="14817"/>
+                <wp:lineTo x="21225" y="14727"/>
+                <wp:lineTo x="20475" y="14727"/>
+                <wp:lineTo x="21525" y="14281"/>
+                <wp:lineTo x="21525" y="11336"/>
+                <wp:lineTo x="21375" y="11157"/>
+                <wp:lineTo x="19800" y="10443"/>
+                <wp:lineTo x="19950" y="8122"/>
+                <wp:lineTo x="19575" y="7676"/>
+                <wp:lineTo x="18300" y="7587"/>
+                <wp:lineTo x="17775" y="6159"/>
+                <wp:lineTo x="17850" y="4106"/>
+                <wp:lineTo x="15900" y="3570"/>
+                <wp:lineTo x="14100" y="3302"/>
+                <wp:lineTo x="14625" y="2856"/>
+                <wp:lineTo x="14475" y="268"/>
+                <wp:lineTo x="11025" y="268"/>
               </wp:wrapPolygon>
             </wp:wrapTight>
             <wp:docPr id="82" name="Diagram 82"/>
@@ -13917,7 +13546,7 @@
       <w:pPr>
         <w:pStyle w:val="Heading2"/>
       </w:pPr>
-      <w:bookmarkStart w:id="67" w:name="_Toc125554875"/>
+      <w:bookmarkStart w:id="67" w:name="_Toc126681070"/>
       <w:r>
         <w:lastRenderedPageBreak/>
         <w:t>Development practices</w:t>
@@ -13928,7 +13557,7 @@
       <w:pPr>
         <w:pStyle w:val="Heading3"/>
       </w:pPr>
-      <w:bookmarkStart w:id="68" w:name="_Toc125554876"/>
+      <w:bookmarkStart w:id="68" w:name="_Toc126681071"/>
       <w:r>
         <w:t>Pyt</w:t>
       </w:r>
@@ -13956,7 +13585,7 @@
       <w:pPr>
         <w:pStyle w:val="Heading3"/>
       </w:pPr>
-      <w:bookmarkStart w:id="69" w:name="_Toc125554877"/>
+      <w:bookmarkStart w:id="69" w:name="_Toc126681072"/>
       <w:r>
         <w:t>Git</w:t>
       </w:r>
@@ -14136,27 +13765,14 @@
                             <w:r>
                               <w:t xml:space="preserve">Figure </w:t>
                             </w:r>
-                            <w:r>
-                              <w:fldChar w:fldCharType="begin"/>
-                            </w:r>
-                            <w:r>
-                              <w:instrText xml:space="preserve"> SEQ Figure \* ARABIC </w:instrText>
-                            </w:r>
-                            <w:r>
-                              <w:fldChar w:fldCharType="separate"/>
-                            </w:r>
-                            <w:r>
-                              <w:rPr>
-                                <w:noProof/>
-                              </w:rPr>
-                              <w:t>15</w:t>
-                            </w:r>
-                            <w:r>
-                              <w:rPr>
-                                <w:noProof/>
-                              </w:rPr>
-                              <w:fldChar w:fldCharType="end"/>
-                            </w:r>
+                            <w:fldSimple w:instr=" SEQ Figure \* ARABIC ">
+                              <w:r>
+                                <w:rPr>
+                                  <w:noProof/>
+                                </w:rPr>
+                                <w:t>15</w:t>
+                              </w:r>
+                            </w:fldSimple>
                             <w:bookmarkEnd w:id="70"/>
                           </w:p>
                         </w:txbxContent>
@@ -14186,27 +13802,14 @@
                       <w:r>
                         <w:t xml:space="preserve">Figure </w:t>
                       </w:r>
-                      <w:r>
-                        <w:fldChar w:fldCharType="begin"/>
-                      </w:r>
-                      <w:r>
-                        <w:instrText xml:space="preserve"> SEQ Figure \* ARABIC </w:instrText>
-                      </w:r>
-                      <w:r>
-                        <w:fldChar w:fldCharType="separate"/>
-                      </w:r>
-                      <w:r>
-                        <w:rPr>
-                          <w:noProof/>
-                        </w:rPr>
-                        <w:t>15</w:t>
-                      </w:r>
-                      <w:r>
-                        <w:rPr>
-                          <w:noProof/>
-                        </w:rPr>
-                        <w:fldChar w:fldCharType="end"/>
-                      </w:r>
+                      <w:fldSimple w:instr=" SEQ Figure \* ARABIC ">
+                        <w:r>
+                          <w:rPr>
+                            <w:noProof/>
+                          </w:rPr>
+                          <w:t>15</w:t>
+                        </w:r>
+                      </w:fldSimple>
                       <w:bookmarkEnd w:id="71"/>
                     </w:p>
                   </w:txbxContent>
@@ -14321,7 +13924,7 @@
       <w:pPr>
         <w:pStyle w:val="Heading3"/>
       </w:pPr>
-      <w:bookmarkStart w:id="72" w:name="_Toc125554878"/>
+      <w:bookmarkStart w:id="72" w:name="_Toc126681073"/>
       <w:r>
         <w:rPr>
           <w:noProof/>
@@ -14382,27 +13985,14 @@
                             <w:r>
                               <w:t xml:space="preserve">Figure </w:t>
                             </w:r>
-                            <w:r>
-                              <w:fldChar w:fldCharType="begin"/>
-                            </w:r>
-                            <w:r>
-                              <w:instrText xml:space="preserve"> SEQ Figure \* ARABIC </w:instrText>
-                            </w:r>
-                            <w:r>
-                              <w:fldChar w:fldCharType="separate"/>
-                            </w:r>
-                            <w:r>
-                              <w:rPr>
-                                <w:noProof/>
-                              </w:rPr>
-                              <w:t>16</w:t>
-                            </w:r>
-                            <w:r>
-                              <w:rPr>
-                                <w:noProof/>
-                              </w:rPr>
-                              <w:fldChar w:fldCharType="end"/>
-                            </w:r>
+                            <w:fldSimple w:instr=" SEQ Figure \* ARABIC ">
+                              <w:r>
+                                <w:rPr>
+                                  <w:noProof/>
+                                </w:rPr>
+                                <w:t>16</w:t>
+                              </w:r>
+                            </w:fldSimple>
                             <w:bookmarkEnd w:id="73"/>
                           </w:p>
                         </w:txbxContent>
@@ -14435,27 +14025,14 @@
                       <w:r>
                         <w:t xml:space="preserve">Figure </w:t>
                       </w:r>
-                      <w:r>
-                        <w:fldChar w:fldCharType="begin"/>
-                      </w:r>
-                      <w:r>
-                        <w:instrText xml:space="preserve"> SEQ Figure \* ARABIC </w:instrText>
-                      </w:r>
-                      <w:r>
-                        <w:fldChar w:fldCharType="separate"/>
-                      </w:r>
-                      <w:r>
-                        <w:rPr>
-                          <w:noProof/>
-                        </w:rPr>
-                        <w:t>16</w:t>
-                      </w:r>
-                      <w:r>
-                        <w:rPr>
-                          <w:noProof/>
-                        </w:rPr>
-                        <w:fldChar w:fldCharType="end"/>
-                      </w:r>
+                      <w:fldSimple w:instr=" SEQ Figure \* ARABIC ">
+                        <w:r>
+                          <w:rPr>
+                            <w:noProof/>
+                          </w:rPr>
+                          <w:t>16</w:t>
+                        </w:r>
+                      </w:fldSimple>
                       <w:bookmarkEnd w:id="74"/>
                     </w:p>
                   </w:txbxContent>
@@ -14586,15 +14163,7 @@
     </w:p>
     <w:p>
       <w:r>
-        <w:t xml:space="preserve">However, these are only type hints are exactly that, only hints. As python is a dynamically typed language, simply using these types on their own doesn’t enforce type checking. Python will still let you use a different type for an argument, even when there is an annotation explicitly stating what type to use. Whilst there are libraries such as Mypy that can use type hints to enforce explicit type checking at compile-time, I haven’t made use of those. I feel the type hints are enough to tell me what to be used and using more libraries in development has downsides: more libraries potentially </w:t>
-      </w:r>
-      <w:proofErr w:type="gramStart"/>
-      <w:r>
-        <w:t>means</w:t>
-      </w:r>
-      <w:proofErr w:type="gramEnd"/>
-      <w:r>
-        <w:t xml:space="preserve"> more libraries for users to download, even if the type checking wouldn’t be of a massive use to them. Adding libraries means that the download process for my program might be more complex, and will definitely be longer, with the overall program (including any used libraries) being larger, increasing download time and the storage space the program will take up on users’ computers.</w:t>
+        <w:t>However, these are only type hints are exactly that, only hints. As python is a dynamically typed language, simply using these types on their own doesn’t enforce type checking. Python will still let you use a different type for an argument, even when there is an annotation explicitly stating what type to use. Whilst there are libraries such as Mypy that can use type hints to enforce explicit type checking at compile-time, I haven’t made use of those. I feel the type hints are enough to tell me what to be used and using more libraries in development has downsides: more libraries potentially means more libraries for users to download, even if the type checking wouldn’t be of a massive use to them. Adding libraries means that the download process for my program might be more complex, and will definitely be longer, with the overall program (including any used libraries) being larger, increasing download time and the storage space the program will take up on users’ computers.</w:t>
       </w:r>
     </w:p>
     <w:p>
@@ -14844,7 +14413,7 @@
       <w:pPr>
         <w:pStyle w:val="Heading2"/>
       </w:pPr>
-      <w:bookmarkStart w:id="75" w:name="_Toc125554879"/>
+      <w:bookmarkStart w:id="75" w:name="_Toc126681074"/>
       <w:r>
         <w:lastRenderedPageBreak/>
         <w:t>Flask algorithm</w:t>
@@ -14871,7 +14440,7 @@
       <w:pPr>
         <w:pStyle w:val="Heading3"/>
       </w:pPr>
-      <w:bookmarkStart w:id="76" w:name="_Toc125554880"/>
+      <w:bookmarkStart w:id="76" w:name="_Toc126681075"/>
       <w:r>
         <w:t>Base structure</w:t>
       </w:r>
@@ -14950,15 +14519,7 @@
     </w:p>
     <w:p>
       <w:r>
-        <w:t>I then create a decorator on line 5, which wraps the function below. @</w:t>
-      </w:r>
-      <w:proofErr w:type="gramStart"/>
-      <w:r>
-        <w:t>app.route</w:t>
-      </w:r>
-      <w:proofErr w:type="gramEnd"/>
-      <w:r>
-        <w:t xml:space="preserve"> connects the endpoints of URLs to the code contained in the function it is wrapping. In this case, when the URL with the route (‘/’) is searched for, the </w:t>
+        <w:t xml:space="preserve">I then create a decorator on line 5, which wraps the function below. @app.route connects the endpoints of URLs to the code contained in the function it is wrapping. In this case, when the URL with the route (‘/’) is searched for, the </w:t>
       </w:r>
       <w:proofErr w:type="gramStart"/>
       <w:r>
@@ -15384,27 +14945,14 @@
                             <w:r>
                               <w:t xml:space="preserve">Figure </w:t>
                             </w:r>
-                            <w:r>
-                              <w:fldChar w:fldCharType="begin"/>
-                            </w:r>
-                            <w:r>
-                              <w:instrText xml:space="preserve"> SEQ Figure \* ARABIC </w:instrText>
-                            </w:r>
-                            <w:r>
-                              <w:fldChar w:fldCharType="separate"/>
-                            </w:r>
-                            <w:r>
-                              <w:rPr>
-                                <w:noProof/>
-                              </w:rPr>
-                              <w:t>17</w:t>
-                            </w:r>
-                            <w:r>
-                              <w:rPr>
-                                <w:noProof/>
-                              </w:rPr>
-                              <w:fldChar w:fldCharType="end"/>
-                            </w:r>
+                            <w:fldSimple w:instr=" SEQ Figure \* ARABIC ">
+                              <w:r>
+                                <w:rPr>
+                                  <w:noProof/>
+                                </w:rPr>
+                                <w:t>17</w:t>
+                              </w:r>
+                            </w:fldSimple>
                             <w:bookmarkEnd w:id="77"/>
                           </w:p>
                         </w:txbxContent>
@@ -15434,27 +14982,14 @@
                       <w:r>
                         <w:t xml:space="preserve">Figure </w:t>
                       </w:r>
-                      <w:r>
-                        <w:fldChar w:fldCharType="begin"/>
-                      </w:r>
-                      <w:r>
-                        <w:instrText xml:space="preserve"> SEQ Figure \* ARABIC </w:instrText>
-                      </w:r>
-                      <w:r>
-                        <w:fldChar w:fldCharType="separate"/>
-                      </w:r>
-                      <w:r>
-                        <w:rPr>
-                          <w:noProof/>
-                        </w:rPr>
-                        <w:t>17</w:t>
-                      </w:r>
-                      <w:r>
-                        <w:rPr>
-                          <w:noProof/>
-                        </w:rPr>
-                        <w:fldChar w:fldCharType="end"/>
-                      </w:r>
+                      <w:fldSimple w:instr=" SEQ Figure \* ARABIC ">
+                        <w:r>
+                          <w:rPr>
+                            <w:noProof/>
+                          </w:rPr>
+                          <w:t>17</w:t>
+                        </w:r>
+                      </w:fldSimple>
                       <w:bookmarkEnd w:id="78"/>
                     </w:p>
                   </w:txbxContent>
@@ -15675,15 +15210,7 @@
         <w:t xml:space="preserve"> </w:t>
       </w:r>
       <w:r>
-        <w:t>include the GET and POST methods in the @</w:t>
-      </w:r>
-      <w:proofErr w:type="gramStart"/>
-      <w:r>
-        <w:t>app.route</w:t>
-      </w:r>
-      <w:proofErr w:type="gramEnd"/>
-      <w:r>
-        <w:t xml:space="preserve"> decorator, as shown here</w:t>
+        <w:t>include the GET and POST methods in the @app.route decorator, as shown here</w:t>
       </w:r>
       <w:r>
         <w:rPr>
@@ -15742,26 +15269,9 @@
         </w:drawing>
       </w:r>
     </w:p>
-    <w:p>
-      <w:pPr>
-        <w:pStyle w:val="Heading2"/>
-      </w:pPr>
-    </w:p>
-    <w:p>
-      <w:pPr>
-        <w:pStyle w:val="Heading2"/>
-      </w:pPr>
-    </w:p>
-    <w:p>
-      <w:pPr>
-        <w:pStyle w:val="Heading2"/>
-      </w:pPr>
-    </w:p>
-    <w:p>
-      <w:pPr>
-        <w:pStyle w:val="Heading2"/>
-      </w:pPr>
-    </w:p>
+    <w:p/>
+    <w:p/>
+    <w:p/>
     <w:p/>
     <w:p>
       <w:r>
@@ -15791,7 +15301,7 @@
         <w:t>nd</w:t>
       </w:r>
       <w:r>
-        <w:t xml:space="preserve"> iteration:</w:t>
+        <w:t xml:space="preserve"> iteration</w:t>
       </w:r>
     </w:p>
     <w:p>
@@ -15877,7 +15387,7 @@
       <w:pPr>
         <w:pStyle w:val="Heading2"/>
       </w:pPr>
-      <w:bookmarkStart w:id="79" w:name="_Toc125554881"/>
+      <w:bookmarkStart w:id="79" w:name="_Toc126681076"/>
       <w:r>
         <w:lastRenderedPageBreak/>
         <w:t>HTML pages</w:t>
@@ -15888,7 +15398,7 @@
       <w:pPr>
         <w:pStyle w:val="Heading3"/>
       </w:pPr>
-      <w:bookmarkStart w:id="80" w:name="_Toc125554882"/>
+      <w:bookmarkStart w:id="80" w:name="_Toc126681077"/>
       <w:r>
         <w:t>Home page</w:t>
       </w:r>
@@ -16292,27 +15802,14 @@
                             <w:r>
                               <w:t xml:space="preserve">Figure </w:t>
                             </w:r>
-                            <w:r>
-                              <w:fldChar w:fldCharType="begin"/>
-                            </w:r>
-                            <w:r>
-                              <w:instrText xml:space="preserve"> SEQ Figure \* ARABIC </w:instrText>
-                            </w:r>
-                            <w:r>
-                              <w:fldChar w:fldCharType="separate"/>
-                            </w:r>
-                            <w:r>
-                              <w:rPr>
-                                <w:noProof/>
-                              </w:rPr>
-                              <w:t>18</w:t>
-                            </w:r>
-                            <w:r>
-                              <w:rPr>
-                                <w:noProof/>
-                              </w:rPr>
-                              <w:fldChar w:fldCharType="end"/>
-                            </w:r>
+                            <w:fldSimple w:instr=" SEQ Figure \* ARABIC ">
+                              <w:r>
+                                <w:rPr>
+                                  <w:noProof/>
+                                </w:rPr>
+                                <w:t>18</w:t>
+                              </w:r>
+                            </w:fldSimple>
                           </w:p>
                         </w:txbxContent>
                       </wps:txbx>
@@ -16340,27 +15837,14 @@
                       <w:r>
                         <w:t xml:space="preserve">Figure </w:t>
                       </w:r>
-                      <w:r>
-                        <w:fldChar w:fldCharType="begin"/>
-                      </w:r>
-                      <w:r>
-                        <w:instrText xml:space="preserve"> SEQ Figure \* ARABIC </w:instrText>
-                      </w:r>
-                      <w:r>
-                        <w:fldChar w:fldCharType="separate"/>
-                      </w:r>
-                      <w:r>
-                        <w:rPr>
-                          <w:noProof/>
-                        </w:rPr>
-                        <w:t>18</w:t>
-                      </w:r>
-                      <w:r>
-                        <w:rPr>
-                          <w:noProof/>
-                        </w:rPr>
-                        <w:fldChar w:fldCharType="end"/>
-                      </w:r>
+                      <w:fldSimple w:instr=" SEQ Figure \* ARABIC ">
+                        <w:r>
+                          <w:rPr>
+                            <w:noProof/>
+                          </w:rPr>
+                          <w:t>18</w:t>
+                        </w:r>
+                      </w:fldSimple>
                     </w:p>
                   </w:txbxContent>
                 </v:textbox>
@@ -16681,7 +16165,7 @@
       <w:pPr>
         <w:pStyle w:val="Heading3"/>
       </w:pPr>
-      <w:bookmarkStart w:id="81" w:name="_Toc125554883"/>
+      <w:bookmarkStart w:id="81" w:name="_Toc126681078"/>
       <w:r>
         <w:lastRenderedPageBreak/>
         <w:t>Home page – adding elements</w:t>
@@ -16741,27 +16225,14 @@
                             <w:r>
                               <w:t xml:space="preserve">Figure </w:t>
                             </w:r>
-                            <w:r>
-                              <w:fldChar w:fldCharType="begin"/>
-                            </w:r>
-                            <w:r>
-                              <w:instrText xml:space="preserve"> SEQ Figure \* ARABIC </w:instrText>
-                            </w:r>
-                            <w:r>
-                              <w:fldChar w:fldCharType="separate"/>
-                            </w:r>
-                            <w:r>
-                              <w:rPr>
-                                <w:noProof/>
-                              </w:rPr>
-                              <w:t>19</w:t>
-                            </w:r>
-                            <w:r>
-                              <w:rPr>
-                                <w:noProof/>
-                              </w:rPr>
-                              <w:fldChar w:fldCharType="end"/>
-                            </w:r>
+                            <w:fldSimple w:instr=" SEQ Figure \* ARABIC ">
+                              <w:r>
+                                <w:rPr>
+                                  <w:noProof/>
+                                </w:rPr>
+                                <w:t>19</w:t>
+                              </w:r>
+                            </w:fldSimple>
                           </w:p>
                         </w:txbxContent>
                       </wps:txbx>
@@ -16789,27 +16260,14 @@
                       <w:r>
                         <w:t xml:space="preserve">Figure </w:t>
                       </w:r>
-                      <w:r>
-                        <w:fldChar w:fldCharType="begin"/>
-                      </w:r>
-                      <w:r>
-                        <w:instrText xml:space="preserve"> SEQ Figure \* ARABIC </w:instrText>
-                      </w:r>
-                      <w:r>
-                        <w:fldChar w:fldCharType="separate"/>
-                      </w:r>
-                      <w:r>
-                        <w:rPr>
-                          <w:noProof/>
-                        </w:rPr>
-                        <w:t>19</w:t>
-                      </w:r>
-                      <w:r>
-                        <w:rPr>
-                          <w:noProof/>
-                        </w:rPr>
-                        <w:fldChar w:fldCharType="end"/>
-                      </w:r>
+                      <w:fldSimple w:instr=" SEQ Figure \* ARABIC ">
+                        <w:r>
+                          <w:rPr>
+                            <w:noProof/>
+                          </w:rPr>
+                          <w:t>19</w:t>
+                        </w:r>
+                      </w:fldSimple>
                     </w:p>
                   </w:txbxContent>
                 </v:textbox>
@@ -17826,27 +17284,14 @@
                             <w:r>
                               <w:t xml:space="preserve">Figure </w:t>
                             </w:r>
-                            <w:r>
-                              <w:fldChar w:fldCharType="begin"/>
-                            </w:r>
-                            <w:r>
-                              <w:instrText xml:space="preserve"> SEQ Figure \* ARABIC </w:instrText>
-                            </w:r>
-                            <w:r>
-                              <w:fldChar w:fldCharType="separate"/>
-                            </w:r>
-                            <w:r>
-                              <w:rPr>
-                                <w:noProof/>
-                              </w:rPr>
-                              <w:t>20</w:t>
-                            </w:r>
-                            <w:r>
-                              <w:rPr>
-                                <w:noProof/>
-                              </w:rPr>
-                              <w:fldChar w:fldCharType="end"/>
-                            </w:r>
+                            <w:fldSimple w:instr=" SEQ Figure \* ARABIC ">
+                              <w:r>
+                                <w:rPr>
+                                  <w:noProof/>
+                                </w:rPr>
+                                <w:t>20</w:t>
+                              </w:r>
+                            </w:fldSimple>
                           </w:p>
                         </w:txbxContent>
                       </wps:txbx>
@@ -17880,27 +17325,14 @@
                       <w:r>
                         <w:t xml:space="preserve">Figure </w:t>
                       </w:r>
-                      <w:r>
-                        <w:fldChar w:fldCharType="begin"/>
-                      </w:r>
-                      <w:r>
-                        <w:instrText xml:space="preserve"> SEQ Figure \* ARABIC </w:instrText>
-                      </w:r>
-                      <w:r>
-                        <w:fldChar w:fldCharType="separate"/>
-                      </w:r>
-                      <w:r>
-                        <w:rPr>
-                          <w:noProof/>
-                        </w:rPr>
-                        <w:t>20</w:t>
-                      </w:r>
-                      <w:r>
-                        <w:rPr>
-                          <w:noProof/>
-                        </w:rPr>
-                        <w:fldChar w:fldCharType="end"/>
-                      </w:r>
+                      <w:fldSimple w:instr=" SEQ Figure \* ARABIC ">
+                        <w:r>
+                          <w:rPr>
+                            <w:noProof/>
+                          </w:rPr>
+                          <w:t>20</w:t>
+                        </w:r>
+                      </w:fldSimple>
                     </w:p>
                   </w:txbxContent>
                 </v:textbox>
@@ -18030,24 +17462,14 @@
                             <w:r>
                               <w:t xml:space="preserve">Figure </w:t>
                             </w:r>
-                            <w:r>
-                              <w:fldChar w:fldCharType="begin"/>
-                            </w:r>
-                            <w:r>
-                              <w:instrText xml:space="preserve"> SEQ Figure \* ARABIC </w:instrText>
-                            </w:r>
-                            <w:r>
-                              <w:fldChar w:fldCharType="separate"/>
-                            </w:r>
-                            <w:r>
-                              <w:rPr>
-                                <w:noProof/>
-                              </w:rPr>
-                              <w:t>21</w:t>
-                            </w:r>
-                            <w:r>
-                              <w:fldChar w:fldCharType="end"/>
-                            </w:r>
+                            <w:fldSimple w:instr=" SEQ Figure \* ARABIC ">
+                              <w:r>
+                                <w:rPr>
+                                  <w:noProof/>
+                                </w:rPr>
+                                <w:t>21</w:t>
+                              </w:r>
+                            </w:fldSimple>
                           </w:p>
                         </w:txbxContent>
                       </wps:txbx>
@@ -18078,24 +17500,14 @@
                       <w:r>
                         <w:t xml:space="preserve">Figure </w:t>
                       </w:r>
-                      <w:r>
-                        <w:fldChar w:fldCharType="begin"/>
-                      </w:r>
-                      <w:r>
-                        <w:instrText xml:space="preserve"> SEQ Figure \* ARABIC </w:instrText>
-                      </w:r>
-                      <w:r>
-                        <w:fldChar w:fldCharType="separate"/>
-                      </w:r>
-                      <w:r>
-                        <w:rPr>
-                          <w:noProof/>
-                        </w:rPr>
-                        <w:t>21</w:t>
-                      </w:r>
-                      <w:r>
-                        <w:fldChar w:fldCharType="end"/>
-                      </w:r>
+                      <w:fldSimple w:instr=" SEQ Figure \* ARABIC ">
+                        <w:r>
+                          <w:rPr>
+                            <w:noProof/>
+                          </w:rPr>
+                          <w:t>21</w:t>
+                        </w:r>
+                      </w:fldSimple>
                     </w:p>
                   </w:txbxContent>
                 </v:textbox>
@@ -18756,27 +18168,14 @@
                             <w:r>
                               <w:t xml:space="preserve">Figure </w:t>
                             </w:r>
-                            <w:r>
-                              <w:fldChar w:fldCharType="begin"/>
-                            </w:r>
-                            <w:r>
-                              <w:instrText xml:space="preserve"> SEQ Figure \* ARABIC </w:instrText>
-                            </w:r>
-                            <w:r>
-                              <w:fldChar w:fldCharType="separate"/>
-                            </w:r>
-                            <w:r>
-                              <w:rPr>
-                                <w:noProof/>
-                              </w:rPr>
-                              <w:t>22</w:t>
-                            </w:r>
-                            <w:r>
-                              <w:rPr>
-                                <w:noProof/>
-                              </w:rPr>
-                              <w:fldChar w:fldCharType="end"/>
-                            </w:r>
+                            <w:fldSimple w:instr=" SEQ Figure \* ARABIC ">
+                              <w:r>
+                                <w:rPr>
+                                  <w:noProof/>
+                                </w:rPr>
+                                <w:t>22</w:t>
+                              </w:r>
+                            </w:fldSimple>
                             <w:bookmarkEnd w:id="82"/>
                           </w:p>
                         </w:txbxContent>
@@ -18809,27 +18208,14 @@
                       <w:r>
                         <w:t xml:space="preserve">Figure </w:t>
                       </w:r>
-                      <w:r>
-                        <w:fldChar w:fldCharType="begin"/>
-                      </w:r>
-                      <w:r>
-                        <w:instrText xml:space="preserve"> SEQ Figure \* ARABIC </w:instrText>
-                      </w:r>
-                      <w:r>
-                        <w:fldChar w:fldCharType="separate"/>
-                      </w:r>
-                      <w:r>
-                        <w:rPr>
-                          <w:noProof/>
-                        </w:rPr>
-                        <w:t>22</w:t>
-                      </w:r>
-                      <w:r>
-                        <w:rPr>
-                          <w:noProof/>
-                        </w:rPr>
-                        <w:fldChar w:fldCharType="end"/>
-                      </w:r>
+                      <w:fldSimple w:instr=" SEQ Figure \* ARABIC ">
+                        <w:r>
+                          <w:rPr>
+                            <w:noProof/>
+                          </w:rPr>
+                          <w:t>22</w:t>
+                        </w:r>
+                      </w:fldSimple>
                       <w:bookmarkEnd w:id="83"/>
                     </w:p>
                   </w:txbxContent>
@@ -19371,33 +18757,1941 @@
     <w:p/>
     <w:p/>
     <w:p/>
+    <w:p/>
+    <w:p/>
     <w:p>
       <w:pPr>
         <w:pStyle w:val="Heading3"/>
       </w:pPr>
-      <w:bookmarkStart w:id="84" w:name="_Toc125554884"/>
-      <w:r>
+      <w:bookmarkStart w:id="84" w:name="_Toc126681079"/>
+      <w:r>
+        <w:lastRenderedPageBreak/>
         <w:t>Creating dark mode page</w:t>
       </w:r>
       <w:bookmarkEnd w:id="84"/>
+    </w:p>
+    <w:p>
+      <w:r>
+        <w:t>To create the dark mode page, I will use a separate CSS style sheet, that</w:t>
+      </w:r>
+      <w:r>
+        <w:t xml:space="preserve"> is largely similar to the </w:t>
+      </w:r>
+      <w:r>
+        <w:t xml:space="preserve">original style sheet, but with different colours. On the whole, the colours will simply </w:t>
+      </w:r>
+      <w:proofErr w:type="spellStart"/>
+      <w:r>
+        <w:t>bee</w:t>
+      </w:r>
+      <w:proofErr w:type="spellEnd"/>
+      <w:r>
+        <w:t xml:space="preserve"> the opposite of what they currently are, </w:t>
+      </w:r>
+      <w:r>
+        <w:t>e.g.,</w:t>
+      </w:r>
+      <w:r>
+        <w:t xml:space="preserve"> switching black text with white text. </w:t>
+      </w:r>
+    </w:p>
+    <w:p>
+      <w:r>
+        <w:t xml:space="preserve">There are other possible approaches, such as </w:t>
+      </w:r>
+      <w:r>
+        <w:t xml:space="preserve">using different HTML files, in which are different class names that would link to other styles on the original CSS style sheet. Or I could have simply turned the class names into </w:t>
+      </w:r>
+      <w:r>
+        <w:t>Jinja variables</w:t>
+      </w:r>
+      <w:r>
+        <w:t xml:space="preserve">, and </w:t>
+      </w:r>
+      <w:r>
+        <w:t xml:space="preserve">sent different variables with flask, depending on if the user was in dark mode or light mode. </w:t>
+      </w:r>
+    </w:p>
+    <w:p>
+      <w:r>
+        <w:t>However, these approaches have downsides. The first approach would involve making more files, and files which are larger in size, in comparison with a second style</w:t>
+      </w:r>
+      <w:r>
+        <w:t xml:space="preserve"> sheet. </w:t>
+      </w:r>
+      <w:r>
+        <w:t xml:space="preserve">This is due to the simple fact that there are more HTML files, and they are larger in size, with the messages.html file currently at </w:t>
+      </w:r>
+      <w:r>
+        <w:t>15KB for example, whilst the CSS stylesheet is only at</w:t>
+      </w:r>
+      <w:r>
+        <w:t xml:space="preserve"> 8KB. </w:t>
+      </w:r>
+      <w:r>
+        <w:t>Therefore,</w:t>
+      </w:r>
+      <w:r>
+        <w:t xml:space="preserve"> </w:t>
+      </w:r>
+      <w:r>
+        <w:t xml:space="preserve">adding more HTML files would </w:t>
+      </w:r>
+      <w:r>
+        <w:t xml:space="preserve">increase the file size for the user more than adding an extra stylesheet. </w:t>
+      </w:r>
+      <w:r>
+        <w:t xml:space="preserve">Based off this, turning class names into Jinja variables would seem like a smarter solution. However, this becomes impractical as the number of classes and ids used </w:t>
+      </w:r>
+      <w:r>
+        <w:t>increases and</w:t>
+      </w:r>
+      <w:r>
+        <w:t xml:space="preserve"> would also make the python file larger.</w:t>
+      </w:r>
+    </w:p>
+    <w:p>
+      <w:r>
+        <w:t>Before creating the dark mode stylesheet, I ensured all images were added with CSS properties, instead of in the HTML files using the &lt;</w:t>
+      </w:r>
+      <w:proofErr w:type="spellStart"/>
+      <w:r>
+        <w:t>img</w:t>
+      </w:r>
+      <w:proofErr w:type="spellEnd"/>
+      <w:r>
+        <w:t xml:space="preserve">&gt; tag. </w:t>
+      </w:r>
+      <w:r>
+        <w:t>This is because the icons will have to be changed</w:t>
+      </w:r>
+      <w:r>
+        <w:t xml:space="preserve"> due to them </w:t>
+      </w:r>
+      <w:r>
+        <w:t>being black. I will change them to inverted versions, with</w:t>
+      </w:r>
+      <w:r>
+        <w:t xml:space="preserve"> the black outlines to be changed to white outlines. </w:t>
+      </w:r>
+      <w:r>
+        <w:t>Therefore, a</w:t>
+      </w:r>
+      <w:r>
+        <w:t xml:space="preserve">s </w:t>
+      </w:r>
+      <w:r>
+        <w:t>the only thing that changed when the user changes from light to dark mode is the stylesheet</w:t>
+      </w:r>
+      <w:r>
+        <w:t>, all the images will need to be stored in the CSS stylesheet. For example, the colour mode switch icon</w:t>
+      </w:r>
+      <w:r>
+        <w:t xml:space="preserve"> shown below was stored </w:t>
+      </w:r>
+      <w:r>
+        <w:rPr>
+          <w:noProof/>
+        </w:rPr>
+        <w:drawing>
+          <wp:anchor distT="0" distB="0" distL="114300" distR="114300" simplePos="0" relativeHeight="251930648" behindDoc="0" locked="0" layoutInCell="1" allowOverlap="1" wp14:anchorId="2BF2D740" wp14:editId="16EE002A">
+            <wp:simplePos x="0" y="0"/>
+            <wp:positionH relativeFrom="column">
+              <wp:posOffset>0</wp:posOffset>
+            </wp:positionH>
+            <wp:positionV relativeFrom="paragraph">
+              <wp:posOffset>1202055</wp:posOffset>
+            </wp:positionV>
+            <wp:extent cx="1305107" cy="1543265"/>
+            <wp:effectExtent l="0" t="0" r="9525" b="0"/>
+            <wp:wrapTight wrapText="bothSides">
+              <wp:wrapPolygon edited="0">
+                <wp:start x="0" y="0"/>
+                <wp:lineTo x="0" y="21333"/>
+                <wp:lineTo x="21442" y="21333"/>
+                <wp:lineTo x="21442" y="0"/>
+                <wp:lineTo x="0" y="0"/>
+              </wp:wrapPolygon>
+            </wp:wrapTight>
+            <wp:docPr id="78" name="Picture 78" descr="Shape&#10;&#10;Description automatically generated"/>
+            <wp:cNvGraphicFramePr>
+              <a:graphicFrameLocks xmlns:a="http://schemas.openxmlformats.org/drawingml/2006/main" noChangeAspect="1"/>
+            </wp:cNvGraphicFramePr>
+            <a:graphic xmlns:a="http://schemas.openxmlformats.org/drawingml/2006/main">
+              <a:graphicData uri="http://schemas.openxmlformats.org/drawingml/2006/picture">
+                <pic:pic xmlns:pic="http://schemas.openxmlformats.org/drawingml/2006/picture">
+                  <pic:nvPicPr>
+                    <pic:cNvPr id="78" name="Picture 78" descr="Shape&#10;&#10;Description automatically generated"/>
+                    <pic:cNvPicPr/>
+                  </pic:nvPicPr>
+                  <pic:blipFill>
+                    <a:blip r:embed="rId81"/>
+                    <a:stretch>
+                      <a:fillRect/>
+                    </a:stretch>
+                  </pic:blipFill>
+                  <pic:spPr>
+                    <a:xfrm>
+                      <a:off x="0" y="0"/>
+                      <a:ext cx="1305107" cy="1543265"/>
+                    </a:xfrm>
+                    <a:prstGeom prst="rect">
+                      <a:avLst/>
+                    </a:prstGeom>
+                  </pic:spPr>
+                </pic:pic>
+              </a:graphicData>
+            </a:graphic>
+          </wp:anchor>
+        </w:drawing>
+      </w:r>
+      <w:r>
+        <w:t xml:space="preserve">in the </w:t>
+      </w:r>
+      <w:r>
+        <w:t>&lt;</w:t>
+      </w:r>
+      <w:proofErr w:type="spellStart"/>
+      <w:r>
+        <w:t>img</w:t>
+      </w:r>
+      <w:proofErr w:type="spellEnd"/>
+      <w:r>
+        <w:t>&gt; tag inside the button in both the HTML files.</w:t>
+      </w:r>
+      <w:r>
+        <w:t xml:space="preserve"> </w:t>
+      </w:r>
+      <w:r>
+        <w:t>T</w:t>
+      </w:r>
+      <w:r>
+        <w:t>his</w:t>
+      </w:r>
+      <w:r>
+        <w:t xml:space="preserve"> was changed to be a background image in CSS, using the same properties as I have shown before for adding background images, including </w:t>
+      </w:r>
+      <w:r>
+        <w:t>setting a transparent background colour</w:t>
+      </w:r>
+      <w:r>
+        <w:t>. I also set the width and height to be 100%</w:t>
+      </w:r>
+      <w:r>
+        <w:t>, to ensure that the button still fits inside the settings div (the bot</w:t>
+      </w:r>
+      <w:r>
+        <w:t>tom of the sidebar).</w:t>
+      </w:r>
+    </w:p>
+    <w:p/>
+    <w:p>
+      <w:r>
+        <w:rPr>
+          <w:noProof/>
+        </w:rPr>
+        <w:drawing>
+          <wp:anchor distT="0" distB="0" distL="114300" distR="114300" simplePos="0" relativeHeight="251934744" behindDoc="0" locked="0" layoutInCell="1" allowOverlap="1" wp14:anchorId="37A79122" wp14:editId="23D979B8">
+            <wp:simplePos x="0" y="0"/>
+            <wp:positionH relativeFrom="margin">
+              <wp:align>right</wp:align>
+            </wp:positionH>
+            <wp:positionV relativeFrom="paragraph">
+              <wp:posOffset>586105</wp:posOffset>
+            </wp:positionV>
+            <wp:extent cx="2823845" cy="1325880"/>
+            <wp:effectExtent l="0" t="0" r="0" b="7620"/>
+            <wp:wrapTight wrapText="bothSides">
+              <wp:wrapPolygon edited="0">
+                <wp:start x="0" y="0"/>
+                <wp:lineTo x="0" y="21414"/>
+                <wp:lineTo x="21420" y="21414"/>
+                <wp:lineTo x="21420" y="0"/>
+                <wp:lineTo x="0" y="0"/>
+              </wp:wrapPolygon>
+            </wp:wrapTight>
+            <wp:docPr id="94" name="Picture 94" descr="Graphical user interface&#10;&#10;Description automatically generated"/>
+            <wp:cNvGraphicFramePr>
+              <a:graphicFrameLocks xmlns:a="http://schemas.openxmlformats.org/drawingml/2006/main" noChangeAspect="1"/>
+            </wp:cNvGraphicFramePr>
+            <a:graphic xmlns:a="http://schemas.openxmlformats.org/drawingml/2006/main">
+              <a:graphicData uri="http://schemas.openxmlformats.org/drawingml/2006/picture">
+                <pic:pic xmlns:pic="http://schemas.openxmlformats.org/drawingml/2006/picture">
+                  <pic:nvPicPr>
+                    <pic:cNvPr id="94" name="Picture 94" descr="Graphical user interface&#10;&#10;Description automatically generated"/>
+                    <pic:cNvPicPr/>
+                  </pic:nvPicPr>
+                  <pic:blipFill>
+                    <a:blip r:embed="rId82"/>
+                    <a:stretch>
+                      <a:fillRect/>
+                    </a:stretch>
+                  </pic:blipFill>
+                  <pic:spPr>
+                    <a:xfrm>
+                      <a:off x="0" y="0"/>
+                      <a:ext cx="2823845" cy="1325880"/>
+                    </a:xfrm>
+                    <a:prstGeom prst="rect">
+                      <a:avLst/>
+                    </a:prstGeom>
+                  </pic:spPr>
+                </pic:pic>
+              </a:graphicData>
+            </a:graphic>
+            <wp14:sizeRelH relativeFrom="margin">
+              <wp14:pctWidth>0</wp14:pctWidth>
+            </wp14:sizeRelH>
+            <wp14:sizeRelV relativeFrom="margin">
+              <wp14:pctHeight>0</wp14:pctHeight>
+            </wp14:sizeRelV>
+          </wp:anchor>
+        </w:drawing>
+      </w:r>
+      <w:r>
+        <w:rPr>
+          <w:noProof/>
+        </w:rPr>
+        <w:drawing>
+          <wp:anchor distT="0" distB="0" distL="114300" distR="114300" simplePos="0" relativeHeight="251932696" behindDoc="0" locked="0" layoutInCell="1" allowOverlap="1" wp14:anchorId="44C1C43D" wp14:editId="17033731">
+            <wp:simplePos x="0" y="0"/>
+            <wp:positionH relativeFrom="margin">
+              <wp:align>left</wp:align>
+            </wp:positionH>
+            <wp:positionV relativeFrom="paragraph">
+              <wp:posOffset>593725</wp:posOffset>
+            </wp:positionV>
+            <wp:extent cx="2869565" cy="1341120"/>
+            <wp:effectExtent l="0" t="0" r="6985" b="0"/>
+            <wp:wrapTight wrapText="bothSides">
+              <wp:wrapPolygon edited="0">
+                <wp:start x="0" y="0"/>
+                <wp:lineTo x="0" y="21170"/>
+                <wp:lineTo x="21509" y="21170"/>
+                <wp:lineTo x="21509" y="0"/>
+                <wp:lineTo x="0" y="0"/>
+              </wp:wrapPolygon>
+            </wp:wrapTight>
+            <wp:docPr id="91" name="Picture 91" descr="A picture containing rectangle&#10;&#10;Description automatically generated"/>
+            <wp:cNvGraphicFramePr>
+              <a:graphicFrameLocks xmlns:a="http://schemas.openxmlformats.org/drawingml/2006/main" noChangeAspect="1"/>
+            </wp:cNvGraphicFramePr>
+            <a:graphic xmlns:a="http://schemas.openxmlformats.org/drawingml/2006/main">
+              <a:graphicData uri="http://schemas.openxmlformats.org/drawingml/2006/picture">
+                <pic:pic xmlns:pic="http://schemas.openxmlformats.org/drawingml/2006/picture">
+                  <pic:nvPicPr>
+                    <pic:cNvPr id="91" name="Picture 91" descr="A picture containing rectangle&#10;&#10;Description automatically generated"/>
+                    <pic:cNvPicPr/>
+                  </pic:nvPicPr>
+                  <pic:blipFill>
+                    <a:blip r:embed="rId83"/>
+                    <a:stretch>
+                      <a:fillRect/>
+                    </a:stretch>
+                  </pic:blipFill>
+                  <pic:spPr>
+                    <a:xfrm>
+                      <a:off x="0" y="0"/>
+                      <a:ext cx="2874004" cy="1342993"/>
+                    </a:xfrm>
+                    <a:prstGeom prst="rect">
+                      <a:avLst/>
+                    </a:prstGeom>
+                  </pic:spPr>
+                </pic:pic>
+              </a:graphicData>
+            </a:graphic>
+            <wp14:sizeRelH relativeFrom="margin">
+              <wp14:pctWidth>0</wp14:pctWidth>
+            </wp14:sizeRelH>
+            <wp14:sizeRelV relativeFrom="margin">
+              <wp14:pctHeight>0</wp14:pctHeight>
+            </wp14:sizeRelV>
+          </wp:anchor>
+        </w:drawing>
+      </w:r>
+      <w:r>
+        <w:t xml:space="preserve">I then created a new CSS file, dark-styles.css, which will contain the stylesheet used for </w:t>
+      </w:r>
+      <w:r>
+        <w:t xml:space="preserve">the dark mode version of the page. The stylesheet is the same as the previous one, except the colours are flipped and the images are changed. </w:t>
+      </w:r>
     </w:p>
     <w:p/>
     <w:p/>
     <w:p/>
     <w:p/>
+    <w:p>
+      <w:r>
+        <w:rPr>
+          <w:noProof/>
+        </w:rPr>
+        <w:lastRenderedPageBreak/>
+        <w:drawing>
+          <wp:anchor distT="0" distB="0" distL="114300" distR="114300" simplePos="0" relativeHeight="251936792" behindDoc="0" locked="0" layoutInCell="1" allowOverlap="1" wp14:anchorId="2CDBDAE3" wp14:editId="71CCE050">
+            <wp:simplePos x="0" y="0"/>
+            <wp:positionH relativeFrom="margin">
+              <wp:align>left</wp:align>
+            </wp:positionH>
+            <wp:positionV relativeFrom="paragraph">
+              <wp:posOffset>3175</wp:posOffset>
+            </wp:positionV>
+            <wp:extent cx="3429000" cy="1148715"/>
+            <wp:effectExtent l="0" t="0" r="0" b="0"/>
+            <wp:wrapTight wrapText="bothSides">
+              <wp:wrapPolygon edited="0">
+                <wp:start x="0" y="0"/>
+                <wp:lineTo x="0" y="21134"/>
+                <wp:lineTo x="21480" y="21134"/>
+                <wp:lineTo x="21480" y="0"/>
+                <wp:lineTo x="0" y="0"/>
+              </wp:wrapPolygon>
+            </wp:wrapTight>
+            <wp:docPr id="95" name="Picture 95"/>
+            <wp:cNvGraphicFramePr>
+              <a:graphicFrameLocks xmlns:a="http://schemas.openxmlformats.org/drawingml/2006/main" noChangeAspect="1"/>
+            </wp:cNvGraphicFramePr>
+            <a:graphic xmlns:a="http://schemas.openxmlformats.org/drawingml/2006/main">
+              <a:graphicData uri="http://schemas.openxmlformats.org/drawingml/2006/picture">
+                <pic:pic xmlns:pic="http://schemas.openxmlformats.org/drawingml/2006/picture">
+                  <pic:nvPicPr>
+                    <pic:cNvPr id="1" name=""/>
+                    <pic:cNvPicPr/>
+                  </pic:nvPicPr>
+                  <pic:blipFill>
+                    <a:blip r:embed="rId84"/>
+                    <a:stretch>
+                      <a:fillRect/>
+                    </a:stretch>
+                  </pic:blipFill>
+                  <pic:spPr>
+                    <a:xfrm>
+                      <a:off x="0" y="0"/>
+                      <a:ext cx="3429000" cy="1148715"/>
+                    </a:xfrm>
+                    <a:prstGeom prst="rect">
+                      <a:avLst/>
+                    </a:prstGeom>
+                  </pic:spPr>
+                </pic:pic>
+              </a:graphicData>
+            </a:graphic>
+            <wp14:sizeRelH relativeFrom="margin">
+              <wp14:pctWidth>0</wp14:pctWidth>
+            </wp14:sizeRelH>
+            <wp14:sizeRelV relativeFrom="margin">
+              <wp14:pctHeight>0</wp14:pctHeight>
+            </wp14:sizeRelV>
+          </wp:anchor>
+        </w:drawing>
+      </w:r>
+    </w:p>
     <w:p/>
     <w:p/>
     <w:p/>
     <w:p/>
+    <w:p>
+      <w:r>
+        <w:t>I then added the functionality for the user to switch between light and dark mode.</w:t>
+      </w:r>
+      <w:r>
+        <w:t xml:space="preserve"> To do this, I adde</w:t>
+      </w:r>
+      <w:r>
+        <w:t>d</w:t>
+      </w:r>
+      <w:r>
+        <w:t xml:space="preserve"> a function in the python script which will render the current page with the correct theme, as shown below.</w:t>
+      </w:r>
+      <w:r>
+        <w:rPr>
+          <w:noProof/>
+        </w:rPr>
+        <w:t xml:space="preserve"> </w:t>
+      </w:r>
+      <w:r>
+        <w:rPr>
+          <w:noProof/>
+        </w:rPr>
+        <w:drawing>
+          <wp:anchor distT="0" distB="0" distL="114300" distR="114300" simplePos="0" relativeHeight="251938840" behindDoc="0" locked="0" layoutInCell="1" allowOverlap="1" wp14:anchorId="3484945D" wp14:editId="36E01192">
+            <wp:simplePos x="0" y="0"/>
+            <wp:positionH relativeFrom="column">
+              <wp:posOffset>0</wp:posOffset>
+            </wp:positionH>
+            <wp:positionV relativeFrom="paragraph">
+              <wp:posOffset>658495</wp:posOffset>
+            </wp:positionV>
+            <wp:extent cx="5731510" cy="2112010"/>
+            <wp:effectExtent l="0" t="0" r="2540" b="2540"/>
+            <wp:wrapTight wrapText="bothSides">
+              <wp:wrapPolygon edited="0">
+                <wp:start x="0" y="0"/>
+                <wp:lineTo x="0" y="21431"/>
+                <wp:lineTo x="21538" y="21431"/>
+                <wp:lineTo x="21538" y="0"/>
+                <wp:lineTo x="0" y="0"/>
+              </wp:wrapPolygon>
+            </wp:wrapTight>
+            <wp:docPr id="109" name="Picture 109" descr="Text&#10;&#10;Description automatically generated"/>
+            <wp:cNvGraphicFramePr>
+              <a:graphicFrameLocks xmlns:a="http://schemas.openxmlformats.org/drawingml/2006/main" noChangeAspect="1"/>
+            </wp:cNvGraphicFramePr>
+            <a:graphic xmlns:a="http://schemas.openxmlformats.org/drawingml/2006/main">
+              <a:graphicData uri="http://schemas.openxmlformats.org/drawingml/2006/picture">
+                <pic:pic xmlns:pic="http://schemas.openxmlformats.org/drawingml/2006/picture">
+                  <pic:nvPicPr>
+                    <pic:cNvPr id="109" name="Picture 109" descr="Text&#10;&#10;Description automatically generated"/>
+                    <pic:cNvPicPr/>
+                  </pic:nvPicPr>
+                  <pic:blipFill>
+                    <a:blip r:embed="rId85"/>
+                    <a:stretch>
+                      <a:fillRect/>
+                    </a:stretch>
+                  </pic:blipFill>
+                  <pic:spPr>
+                    <a:xfrm>
+                      <a:off x="0" y="0"/>
+                      <a:ext cx="5731510" cy="2112010"/>
+                    </a:xfrm>
+                    <a:prstGeom prst="rect">
+                      <a:avLst/>
+                    </a:prstGeom>
+                  </pic:spPr>
+                </pic:pic>
+              </a:graphicData>
+            </a:graphic>
+          </wp:anchor>
+        </w:drawing>
+      </w:r>
+    </w:p>
+    <w:p>
+      <w:r>
+        <w:rPr>
+          <w:noProof/>
+        </w:rPr>
+        <w:drawing>
+          <wp:anchor distT="0" distB="0" distL="114300" distR="114300" simplePos="0" relativeHeight="251940888" behindDoc="0" locked="0" layoutInCell="1" allowOverlap="1" wp14:anchorId="0DA3AFAE" wp14:editId="18B737B0">
+            <wp:simplePos x="0" y="0"/>
+            <wp:positionH relativeFrom="margin">
+              <wp:align>left</wp:align>
+            </wp:positionH>
+            <wp:positionV relativeFrom="paragraph">
+              <wp:posOffset>3964940</wp:posOffset>
+            </wp:positionV>
+            <wp:extent cx="4363720" cy="208915"/>
+            <wp:effectExtent l="0" t="0" r="0" b="635"/>
+            <wp:wrapTight wrapText="bothSides">
+              <wp:wrapPolygon edited="0">
+                <wp:start x="0" y="0"/>
+                <wp:lineTo x="0" y="19696"/>
+                <wp:lineTo x="21499" y="19696"/>
+                <wp:lineTo x="21499" y="0"/>
+                <wp:lineTo x="0" y="0"/>
+              </wp:wrapPolygon>
+            </wp:wrapTight>
+            <wp:docPr id="122" name="Picture 122"/>
+            <wp:cNvGraphicFramePr>
+              <a:graphicFrameLocks xmlns:a="http://schemas.openxmlformats.org/drawingml/2006/main" noChangeAspect="1"/>
+            </wp:cNvGraphicFramePr>
+            <a:graphic xmlns:a="http://schemas.openxmlformats.org/drawingml/2006/main">
+              <a:graphicData uri="http://schemas.openxmlformats.org/drawingml/2006/picture">
+                <pic:pic xmlns:pic="http://schemas.openxmlformats.org/drawingml/2006/picture">
+                  <pic:nvPicPr>
+                    <pic:cNvPr id="1" name=""/>
+                    <pic:cNvPicPr/>
+                  </pic:nvPicPr>
+                  <pic:blipFill>
+                    <a:blip r:embed="rId86"/>
+                    <a:stretch>
+                      <a:fillRect/>
+                    </a:stretch>
+                  </pic:blipFill>
+                  <pic:spPr>
+                    <a:xfrm>
+                      <a:off x="0" y="0"/>
+                      <a:ext cx="4363720" cy="208915"/>
+                    </a:xfrm>
+                    <a:prstGeom prst="rect">
+                      <a:avLst/>
+                    </a:prstGeom>
+                  </pic:spPr>
+                </pic:pic>
+              </a:graphicData>
+            </a:graphic>
+            <wp14:sizeRelH relativeFrom="margin">
+              <wp14:pctWidth>0</wp14:pctWidth>
+            </wp14:sizeRelH>
+            <wp14:sizeRelV relativeFrom="margin">
+              <wp14:pctHeight>0</wp14:pctHeight>
+            </wp14:sizeRelV>
+          </wp:anchor>
+        </w:drawing>
+      </w:r>
+      <w:r>
+        <w:t>Separately, I declared variable</w:t>
+      </w:r>
+      <w:r>
+        <w:t xml:space="preserve">s for the current theme </w:t>
+      </w:r>
+      <w:r>
+        <w:t>and current page, which will be set to ‘light’ and ‘index</w:t>
+      </w:r>
+      <w:r>
+        <w:t>.html</w:t>
+      </w:r>
+      <w:r>
+        <w:t xml:space="preserve">’ by default respectively. </w:t>
+      </w:r>
+      <w:r>
+        <w:t xml:space="preserve">The function </w:t>
+      </w:r>
+      <w:r>
+        <w:t xml:space="preserve">above </w:t>
+      </w:r>
+      <w:r>
+        <w:t>checks what</w:t>
+      </w:r>
+      <w:r>
+        <w:t xml:space="preserve"> the current theme</w:t>
+      </w:r>
+      <w:r>
+        <w:t xml:space="preserve"> is</w:t>
+      </w:r>
+      <w:r>
+        <w:t xml:space="preserve"> when the button is pressed, and switches to the other theme (e.g. if the current theme is </w:t>
+      </w:r>
+      <w:r>
+        <w:t>‘</w:t>
+      </w:r>
+      <w:r>
+        <w:t>dark</w:t>
+      </w:r>
+      <w:r>
+        <w:t>’</w:t>
+      </w:r>
+      <w:r>
+        <w:t xml:space="preserve">, it changes the current theme to </w:t>
+      </w:r>
+      <w:r>
+        <w:t>‘light’). It also creates a variable to store what stylesheet to us</w:t>
+      </w:r>
+      <w:r>
+        <w:t>e</w:t>
+      </w:r>
+      <w:r>
+        <w:t xml:space="preserve">, storing the file path of </w:t>
+      </w:r>
+      <w:r>
+        <w:t>either the light or dark CSS stylesheets. This means that it is easy to use them when rendering the page</w:t>
+      </w:r>
+      <w:r>
+        <w:t>. I then render the current page (as the current page will be set to a file name (</w:t>
+      </w:r>
+      <w:proofErr w:type="gramStart"/>
+      <w:r>
+        <w:t>e.g.</w:t>
+      </w:r>
+      <w:proofErr w:type="gramEnd"/>
+      <w:r>
+        <w:t xml:space="preserve"> ‘index.html’)</w:t>
+      </w:r>
+      <w:r>
+        <w:t>), sending the stylesheet variable as a Jinja variable called stylesheet</w:t>
+      </w:r>
+      <w:r>
+        <w:t>. Below is how it would be used in the HTML file, with the curly brackets around it signif</w:t>
+      </w:r>
+      <w:r>
+        <w:t xml:space="preserve">ying that it is a Jinja variable and not referencing anything else or to be interpreted as </w:t>
+      </w:r>
+      <w:r>
+        <w:t xml:space="preserve">a string for where to find the stylesheet. </w:t>
+      </w:r>
+    </w:p>
+    <w:p>
+      <w:r>
+        <w:t>The ability t</w:t>
+      </w:r>
+      <w:r>
+        <w:t xml:space="preserve">o use Jinja for templates is one of the main advantages </w:t>
+      </w:r>
+      <w:r>
+        <w:t>of Flask, as it allows me to easily edit static HTML files, based of changes in the python scrip</w:t>
+      </w:r>
+      <w:r>
+        <w:t>t</w:t>
+      </w:r>
+      <w:r>
+        <w:t>, simply by sending va</w:t>
+      </w:r>
+      <w:r>
+        <w:t>riables across.</w:t>
+      </w:r>
+    </w:p>
+    <w:p>
+      <w:r>
+        <w:t xml:space="preserve">As the python function is inside the </w:t>
+      </w:r>
+      <w:proofErr w:type="spellStart"/>
+      <w:proofErr w:type="gramStart"/>
+      <w:r>
+        <w:t>app.route</w:t>
+      </w:r>
+      <w:proofErr w:type="spellEnd"/>
+      <w:proofErr w:type="gramEnd"/>
+      <w:r>
+        <w:t xml:space="preserve"> </w:t>
+      </w:r>
+      <w:r>
+        <w:t>decorator</w:t>
+      </w:r>
+      <w:r>
+        <w:t xml:space="preserve"> that listens for the ‘/theme</w:t>
+      </w:r>
+      <w:r>
+        <w:t>’</w:t>
+      </w:r>
+      <w:r>
+        <w:t xml:space="preserve"> URL endpoint</w:t>
+      </w:r>
+      <w:r>
+        <w:t xml:space="preserve">, </w:t>
+      </w:r>
+      <w:r>
+        <w:t>the function will only be called once the HTML form with the action</w:t>
+      </w:r>
+      <w:r>
+        <w:t xml:space="preserve"> ‘/theme’ submits</w:t>
+      </w:r>
+      <w:r>
+        <w:t xml:space="preserve">. As, unlike the message input form, </w:t>
+      </w:r>
+      <w:r>
+        <w:t xml:space="preserve">no data is actually sent from the HTML form, </w:t>
+      </w:r>
+      <w:r>
+        <w:t>I do not use Flask’s requests module to request any data from the form, the only use of the form is to trigger the function.</w:t>
+      </w:r>
+    </w:p>
+    <w:p>
+      <w:pPr>
+        <w:pStyle w:val="Heading4"/>
+      </w:pPr>
+      <w:r>
+        <w:t xml:space="preserve">TEST </w:t>
+      </w:r>
+      <w:r>
+        <w:t>–</w:t>
+      </w:r>
+      <w:r>
+        <w:t xml:space="preserve"> </w:t>
+      </w:r>
+      <w:r>
+        <w:t>theme change</w:t>
+      </w:r>
+    </w:p>
+    <w:p>
+      <w:r>
+        <w:t xml:space="preserve">As shown by the diagram in </w:t>
+      </w:r>
+      <w:r>
+        <w:fldChar w:fldCharType="begin"/>
+      </w:r>
+      <w:r>
+        <w:instrText xml:space="preserve"> REF _Ref125126674 \h </w:instrText>
+      </w:r>
+      <w:r>
+        <w:fldChar w:fldCharType="separate"/>
+      </w:r>
+      <w:r>
+        <w:t xml:space="preserve">Figure </w:t>
+      </w:r>
+      <w:r>
+        <w:rPr>
+          <w:noProof/>
+        </w:rPr>
+        <w:t>14</w:t>
+      </w:r>
+      <w:r>
+        <w:fldChar w:fldCharType="end"/>
+      </w:r>
+      <w:r>
+        <w:t>, this is testing a feature which also uses the messages.html and index.html files. The code written in those files, which is used for this feature, is explained below.</w:t>
+      </w:r>
+    </w:p>
+    <w:p/>
+    <w:p>
+      <w:r>
+        <w:lastRenderedPageBreak/>
+        <w:t>Here I will test if the previously explained code works.</w:t>
+      </w:r>
+      <w:r>
+        <w:t xml:space="preserve"> Initially I will be on the index page and be using the light theme (as these are the default settings when the app is first opened</w:t>
+      </w:r>
+      <w:r>
+        <w:t>)</w:t>
+      </w:r>
+      <w:r>
+        <w:t xml:space="preserve">. </w:t>
+      </w:r>
+      <w:r>
+        <w:t xml:space="preserve">I will then click on the button in the bottom </w:t>
+      </w:r>
+      <w:proofErr w:type="gramStart"/>
+      <w:r>
+        <w:t>left hand</w:t>
+      </w:r>
+      <w:proofErr w:type="gramEnd"/>
+      <w:r>
+        <w:t xml:space="preserve"> corner of the page to change the theme. This should trigger the theme switcher function. This should see that the current </w:t>
+      </w:r>
+      <w:r>
+        <w:t xml:space="preserve">theme is the light </w:t>
+      </w:r>
+      <w:proofErr w:type="gramStart"/>
+      <w:r>
+        <w:t>theme, and</w:t>
+      </w:r>
+      <w:proofErr w:type="gramEnd"/>
+      <w:r>
+        <w:t xml:space="preserve"> cha</w:t>
+      </w:r>
+      <w:r>
+        <w:t xml:space="preserve">nge the current theme variable to ‘dark’, and set the default stylesheet to </w:t>
+      </w:r>
+      <w:r>
+        <w:t>‘static/dark-styles.css’. Then it should render the index</w:t>
+      </w:r>
+      <w:r>
+        <w:t>.html</w:t>
+      </w:r>
+      <w:r>
+        <w:t xml:space="preserve"> page, with the Jinja variable stylesheet </w:t>
+      </w:r>
+      <w:r>
+        <w:t xml:space="preserve">also </w:t>
+      </w:r>
+      <w:r>
+        <w:t xml:space="preserve">set to </w:t>
+      </w:r>
+      <w:r>
+        <w:t xml:space="preserve">‘static/dark-styles.css’. </w:t>
+      </w:r>
+      <w:r>
+        <w:t xml:space="preserve">This means that </w:t>
+      </w:r>
+      <w:r>
+        <w:t xml:space="preserve">link tag for the stylesheet would be &lt;link </w:t>
+      </w:r>
+      <w:proofErr w:type="spellStart"/>
+      <w:r>
+        <w:t>rel</w:t>
+      </w:r>
+      <w:proofErr w:type="spellEnd"/>
+      <w:proofErr w:type="gramStart"/>
+      <w:r>
+        <w:t>=”stylesheet</w:t>
+      </w:r>
+      <w:proofErr w:type="gramEnd"/>
+      <w:r>
+        <w:t>”</w:t>
+      </w:r>
+      <w:r>
+        <w:t xml:space="preserve"> </w:t>
+      </w:r>
+      <w:proofErr w:type="spellStart"/>
+      <w:r>
+        <w:t>href</w:t>
+      </w:r>
+      <w:proofErr w:type="spellEnd"/>
+      <w:r>
+        <w:t>=‘static/dark-styles.css’&gt;</w:t>
+      </w:r>
+      <w:r>
+        <w:t>. HTML should then use this to set the dark-styles CSS file as the stylesheet, therefore meaning that the page will be rendered with dark styles (</w:t>
+      </w:r>
+      <w:proofErr w:type="gramStart"/>
+      <w:r>
+        <w:t>e.g.</w:t>
+      </w:r>
+      <w:proofErr w:type="gramEnd"/>
+      <w:r>
+        <w:t xml:space="preserve"> with white text and </w:t>
+      </w:r>
+      <w:r>
+        <w:t>dark backgrounds).</w:t>
+      </w:r>
+    </w:p>
+    <w:p>
+      <w:r>
+        <w:t xml:space="preserve">Input – </w:t>
+      </w:r>
+      <w:r>
+        <w:t xml:space="preserve">Loading the index page, then </w:t>
+      </w:r>
+      <w:r>
+        <w:t>clicking the theme switcher button (</w:t>
+      </w:r>
+      <w:r>
+        <w:t xml:space="preserve">the moon in the bottom </w:t>
+      </w:r>
+      <w:r>
+        <w:t>left-hand</w:t>
+      </w:r>
+      <w:r>
+        <w:t xml:space="preserve"> corner of the page) on the index page</w:t>
+      </w:r>
+      <w:r>
+        <w:t>.</w:t>
+      </w:r>
+    </w:p>
+    <w:p>
+      <w:r>
+        <w:t>Expected output</w:t>
+      </w:r>
+      <w:r>
+        <w:t xml:space="preserve"> – the index page but using the dark styles</w:t>
+      </w:r>
+      <w:r>
+        <w:t>heet</w:t>
+      </w:r>
+      <w:r>
+        <w:t>.</w:t>
+      </w:r>
+    </w:p>
+    <w:p>
+      <w:r>
+        <w:t xml:space="preserve">Actual output </w:t>
+      </w:r>
+      <w:r>
+        <w:t>–</w:t>
+      </w:r>
+      <w:r>
+        <w:t xml:space="preserve"> </w:t>
+      </w:r>
+      <w:r>
+        <w:t xml:space="preserve">an </w:t>
+      </w:r>
+      <w:r>
+        <w:t>Unbound</w:t>
+      </w:r>
+      <w:r>
+        <w:t xml:space="preserve"> </w:t>
+      </w:r>
+      <w:r>
+        <w:t>Local</w:t>
+      </w:r>
+      <w:r>
+        <w:t xml:space="preserve"> </w:t>
+      </w:r>
+      <w:r>
+        <w:t>Error</w:t>
+      </w:r>
+      <w:r>
+        <w:t xml:space="preserve"> when attempting to load the input page</w:t>
+      </w:r>
+      <w:r>
+        <w:t>.</w:t>
+      </w:r>
+      <w:r>
+        <w:rPr>
+          <w:noProof/>
+        </w:rPr>
+        <w:t xml:space="preserve"> </w:t>
+      </w:r>
+      <w:r>
+        <w:rPr>
+          <w:noProof/>
+        </w:rPr>
+        <w:drawing>
+          <wp:anchor distT="0" distB="0" distL="114300" distR="114300" simplePos="0" relativeHeight="251942936" behindDoc="0" locked="0" layoutInCell="1" allowOverlap="1" wp14:anchorId="2D89AF63" wp14:editId="52D5881C">
+            <wp:simplePos x="0" y="0"/>
+            <wp:positionH relativeFrom="column">
+              <wp:posOffset>0</wp:posOffset>
+            </wp:positionH>
+            <wp:positionV relativeFrom="paragraph">
+              <wp:posOffset>290195</wp:posOffset>
+            </wp:positionV>
+            <wp:extent cx="5731510" cy="721360"/>
+            <wp:effectExtent l="0" t="0" r="2540" b="2540"/>
+            <wp:wrapTight wrapText="bothSides">
+              <wp:wrapPolygon edited="0">
+                <wp:start x="0" y="0"/>
+                <wp:lineTo x="0" y="21106"/>
+                <wp:lineTo x="21538" y="21106"/>
+                <wp:lineTo x="21538" y="0"/>
+                <wp:lineTo x="0" y="0"/>
+              </wp:wrapPolygon>
+            </wp:wrapTight>
+            <wp:docPr id="123" name="Picture 123" descr="Graphical user interface, text, application, Word, website&#10;&#10;Description automatically generated"/>
+            <wp:cNvGraphicFramePr>
+              <a:graphicFrameLocks xmlns:a="http://schemas.openxmlformats.org/drawingml/2006/main" noChangeAspect="1"/>
+            </wp:cNvGraphicFramePr>
+            <a:graphic xmlns:a="http://schemas.openxmlformats.org/drawingml/2006/main">
+              <a:graphicData uri="http://schemas.openxmlformats.org/drawingml/2006/picture">
+                <pic:pic xmlns:pic="http://schemas.openxmlformats.org/drawingml/2006/picture">
+                  <pic:nvPicPr>
+                    <pic:cNvPr id="123" name="Picture 123" descr="Graphical user interface, text, application, Word, website&#10;&#10;Description automatically generated"/>
+                    <pic:cNvPicPr/>
+                  </pic:nvPicPr>
+                  <pic:blipFill>
+                    <a:blip r:embed="rId87"/>
+                    <a:stretch>
+                      <a:fillRect/>
+                    </a:stretch>
+                  </pic:blipFill>
+                  <pic:spPr>
+                    <a:xfrm>
+                      <a:off x="0" y="0"/>
+                      <a:ext cx="5731510" cy="721360"/>
+                    </a:xfrm>
+                    <a:prstGeom prst="rect">
+                      <a:avLst/>
+                    </a:prstGeom>
+                  </pic:spPr>
+                </pic:pic>
+              </a:graphicData>
+            </a:graphic>
+          </wp:anchor>
+        </w:drawing>
+      </w:r>
+    </w:p>
+    <w:p>
+      <w:pPr>
+        <w:rPr>
+          <w:noProof/>
+        </w:rPr>
+      </w:pPr>
+      <w:r>
+        <w:rPr>
+          <w:noProof/>
+        </w:rPr>
+        <w:drawing>
+          <wp:anchor distT="0" distB="0" distL="114300" distR="114300" simplePos="0" relativeHeight="251944984" behindDoc="0" locked="0" layoutInCell="1" allowOverlap="1" wp14:anchorId="2708CBD9" wp14:editId="69C990FF">
+            <wp:simplePos x="0" y="0"/>
+            <wp:positionH relativeFrom="margin">
+              <wp:align>left</wp:align>
+            </wp:positionH>
+            <wp:positionV relativeFrom="paragraph">
+              <wp:posOffset>1466273</wp:posOffset>
+            </wp:positionV>
+            <wp:extent cx="3567430" cy="771525"/>
+            <wp:effectExtent l="0" t="0" r="0" b="9525"/>
+            <wp:wrapTight wrapText="bothSides">
+              <wp:wrapPolygon edited="0">
+                <wp:start x="0" y="0"/>
+                <wp:lineTo x="0" y="21333"/>
+                <wp:lineTo x="21454" y="21333"/>
+                <wp:lineTo x="21454" y="0"/>
+                <wp:lineTo x="0" y="0"/>
+              </wp:wrapPolygon>
+            </wp:wrapTight>
+            <wp:docPr id="124" name="Picture 124" descr="Text&#10;&#10;Description automatically generated"/>
+            <wp:cNvGraphicFramePr>
+              <a:graphicFrameLocks xmlns:a="http://schemas.openxmlformats.org/drawingml/2006/main" noChangeAspect="1"/>
+            </wp:cNvGraphicFramePr>
+            <a:graphic xmlns:a="http://schemas.openxmlformats.org/drawingml/2006/main">
+              <a:graphicData uri="http://schemas.openxmlformats.org/drawingml/2006/picture">
+                <pic:pic xmlns:pic="http://schemas.openxmlformats.org/drawingml/2006/picture">
+                  <pic:nvPicPr>
+                    <pic:cNvPr id="124" name="Picture 124" descr="Text&#10;&#10;Description automatically generated"/>
+                    <pic:cNvPicPr/>
+                  </pic:nvPicPr>
+                  <pic:blipFill>
+                    <a:blip r:embed="rId88"/>
+                    <a:stretch>
+                      <a:fillRect/>
+                    </a:stretch>
+                  </pic:blipFill>
+                  <pic:spPr>
+                    <a:xfrm>
+                      <a:off x="0" y="0"/>
+                      <a:ext cx="3567430" cy="771525"/>
+                    </a:xfrm>
+                    <a:prstGeom prst="rect">
+                      <a:avLst/>
+                    </a:prstGeom>
+                  </pic:spPr>
+                </pic:pic>
+              </a:graphicData>
+            </a:graphic>
+            <wp14:sizeRelH relativeFrom="margin">
+              <wp14:pctWidth>0</wp14:pctWidth>
+            </wp14:sizeRelH>
+            <wp14:sizeRelV relativeFrom="margin">
+              <wp14:pctHeight>0</wp14:pctHeight>
+            </wp14:sizeRelV>
+          </wp:anchor>
+        </w:drawing>
+      </w:r>
+      <w:r>
+        <w:t>Jinja returned an Unbound local error</w:t>
+      </w:r>
+      <w:r>
+        <w:t xml:space="preserve"> when I tried to run the web app</w:t>
+      </w:r>
+      <w:r>
+        <w:t xml:space="preserve">, saying that I had </w:t>
+      </w:r>
+      <w:r>
+        <w:t>referenced the variable ‘</w:t>
+      </w:r>
+      <w:proofErr w:type="spellStart"/>
+      <w:r>
+        <w:t>current_theme</w:t>
+      </w:r>
+      <w:proofErr w:type="spellEnd"/>
+      <w:r>
+        <w:t xml:space="preserve">’ before assignment. This is due to the fact that it was defined outside the function, </w:t>
+      </w:r>
+      <w:r>
+        <w:t>on its own at the top of the python script, as you can see below.</w:t>
+      </w:r>
+      <w:r>
+        <w:rPr>
+          <w:noProof/>
+        </w:rPr>
+        <w:t xml:space="preserve"> </w:t>
+      </w:r>
+      <w:r>
+        <w:rPr>
+          <w:noProof/>
+        </w:rPr>
+        <w:t>As it was defined outside a function, it is a global variable.</w:t>
+      </w:r>
+      <w:r>
+        <w:rPr>
+          <w:noProof/>
+        </w:rPr>
+        <w:t xml:space="preserve"> This is different to local variables, which can only be accessed and used </w:t>
+      </w:r>
+      <w:r>
+        <w:rPr>
+          <w:noProof/>
+        </w:rPr>
+        <w:t>inside the function they are defined in. Whilst I could have made</w:t>
+      </w:r>
+      <w:r>
+        <w:rPr>
+          <w:noProof/>
+        </w:rPr>
+        <w:t xml:space="preserve"> current_page and current_theme local variables, declaring them inside the theme_switcher function, </w:t>
+      </w:r>
+      <w:r>
+        <w:rPr>
+          <w:noProof/>
+        </w:rPr>
+        <w:t>there are a few advantages to</w:t>
+      </w:r>
+      <w:r>
+        <w:rPr>
+          <w:noProof/>
+        </w:rPr>
+        <w:t xml:space="preserve"> using global variables </w:t>
+      </w:r>
+      <w:r>
+        <w:rPr>
+          <w:noProof/>
+        </w:rPr>
+        <w:t>in this scenario. First of all, these are variables which may be useful for other functions</w:t>
+      </w:r>
+      <w:r>
+        <w:rPr>
+          <w:noProof/>
+        </w:rPr>
+        <w:t>, therefore using global variables means that I do not have to repeat the variable definitions in the other functions, and that t</w:t>
+      </w:r>
+      <w:r>
+        <w:rPr>
+          <w:noProof/>
+        </w:rPr>
+        <w:t xml:space="preserve">he variables will remain consistent throughout the program. The other advantage is that local variable are lost once the function has finished running and returned a value, as opposed to global variables which only reset once the program is stopped. </w:t>
+      </w:r>
+      <w:r>
+        <w:rPr>
+          <w:noProof/>
+        </w:rPr>
+        <w:t xml:space="preserve">This means that using local variables would make it harder for me to keep track of the current page the user is on, as </w:t>
+      </w:r>
+      <w:r>
+        <w:rPr>
+          <w:noProof/>
+        </w:rPr>
+        <w:t>it would reset to the default option whenever the they click on the theme switcher, even if they are not on the original index page.</w:t>
+      </w:r>
+    </w:p>
+    <w:p>
+      <w:r>
+        <w:rPr>
+          <w:noProof/>
+        </w:rPr>
+        <w:drawing>
+          <wp:anchor distT="0" distB="0" distL="114300" distR="114300" simplePos="0" relativeHeight="251947032" behindDoc="0" locked="0" layoutInCell="1" allowOverlap="1" wp14:anchorId="013200F6" wp14:editId="314BBCB1">
+            <wp:simplePos x="0" y="0"/>
+            <wp:positionH relativeFrom="margin">
+              <wp:align>left</wp:align>
+            </wp:positionH>
+            <wp:positionV relativeFrom="paragraph">
+              <wp:posOffset>411480</wp:posOffset>
+            </wp:positionV>
+            <wp:extent cx="3952875" cy="750570"/>
+            <wp:effectExtent l="0" t="0" r="9525" b="0"/>
+            <wp:wrapTight wrapText="bothSides">
+              <wp:wrapPolygon edited="0">
+                <wp:start x="0" y="0"/>
+                <wp:lineTo x="0" y="20832"/>
+                <wp:lineTo x="21548" y="20832"/>
+                <wp:lineTo x="21548" y="0"/>
+                <wp:lineTo x="0" y="0"/>
+              </wp:wrapPolygon>
+            </wp:wrapTight>
+            <wp:docPr id="96" name="Picture 96"/>
+            <wp:cNvGraphicFramePr>
+              <a:graphicFrameLocks xmlns:a="http://schemas.openxmlformats.org/drawingml/2006/main" noChangeAspect="1"/>
+            </wp:cNvGraphicFramePr>
+            <a:graphic xmlns:a="http://schemas.openxmlformats.org/drawingml/2006/main">
+              <a:graphicData uri="http://schemas.openxmlformats.org/drawingml/2006/picture">
+                <pic:pic xmlns:pic="http://schemas.openxmlformats.org/drawingml/2006/picture">
+                  <pic:nvPicPr>
+                    <pic:cNvPr id="1" name=""/>
+                    <pic:cNvPicPr/>
+                  </pic:nvPicPr>
+                  <pic:blipFill>
+                    <a:blip r:embed="rId89"/>
+                    <a:stretch>
+                      <a:fillRect/>
+                    </a:stretch>
+                  </pic:blipFill>
+                  <pic:spPr>
+                    <a:xfrm>
+                      <a:off x="0" y="0"/>
+                      <a:ext cx="3952875" cy="750570"/>
+                    </a:xfrm>
+                    <a:prstGeom prst="rect">
+                      <a:avLst/>
+                    </a:prstGeom>
+                  </pic:spPr>
+                </pic:pic>
+              </a:graphicData>
+            </a:graphic>
+            <wp14:sizeRelH relativeFrom="margin">
+              <wp14:pctWidth>0</wp14:pctWidth>
+            </wp14:sizeRelH>
+            <wp14:sizeRelV relativeFrom="margin">
+              <wp14:pctHeight>0</wp14:pctHeight>
+            </wp14:sizeRelV>
+          </wp:anchor>
+        </w:drawing>
+      </w:r>
+      <w:r>
+        <w:rPr>
+          <w:noProof/>
+        </w:rPr>
+        <w:t xml:space="preserve">To fix the unbound local error, I simply have to </w:t>
+      </w:r>
+      <w:r>
+        <w:rPr>
+          <w:noProof/>
+        </w:rPr>
+        <w:t>import the global variables into the function</w:t>
+      </w:r>
+      <w:r>
+        <w:rPr>
+          <w:noProof/>
+        </w:rPr>
+        <w:t xml:space="preserve"> using the global keyword. This is shown in the code belo</w:t>
+      </w:r>
+      <w:r>
+        <w:rPr>
+          <w:noProof/>
+        </w:rPr>
+        <w:t>w.</w:t>
+      </w:r>
+    </w:p>
     <w:p/>
     <w:p/>
     <w:p/>
+    <w:p>
+      <w:pPr>
+        <w:pStyle w:val="Heading5"/>
+      </w:pPr>
+      <w:r>
+        <w:t>2</w:t>
+      </w:r>
+      <w:r>
+        <w:rPr>
+          <w:vertAlign w:val="superscript"/>
+        </w:rPr>
+        <w:t>nd</w:t>
+      </w:r>
+      <w:r>
+        <w:t xml:space="preserve"> iteration</w:t>
+      </w:r>
+    </w:p>
+    <w:p>
+      <w:r>
+        <w:t xml:space="preserve">Input – loading the </w:t>
+      </w:r>
+      <w:r>
+        <w:t>index</w:t>
+      </w:r>
+      <w:r>
+        <w:t xml:space="preserve"> page</w:t>
+      </w:r>
+      <w:r>
+        <w:t>.</w:t>
+      </w:r>
+    </w:p>
+    <w:p>
+      <w:r>
+        <w:lastRenderedPageBreak/>
+        <w:t xml:space="preserve">Expected output </w:t>
+      </w:r>
+      <w:r>
+        <w:t>–</w:t>
+      </w:r>
+      <w:r>
+        <w:t xml:space="preserve"> </w:t>
+      </w:r>
+      <w:r>
+        <w:t>index page to load in light mode.</w:t>
+      </w:r>
+    </w:p>
+    <w:p>
+      <w:r>
+        <w:t>Actual output – CSS not loading at all.</w:t>
+      </w:r>
+    </w:p>
+    <w:p>
+      <w:r>
+        <w:drawing>
+          <wp:anchor distT="0" distB="0" distL="114300" distR="114300" simplePos="0" relativeHeight="251949080" behindDoc="0" locked="0" layoutInCell="1" allowOverlap="1" wp14:anchorId="72C0F521" wp14:editId="6F12AF92">
+            <wp:simplePos x="0" y="0"/>
+            <wp:positionH relativeFrom="margin">
+              <wp:align>left</wp:align>
+            </wp:positionH>
+            <wp:positionV relativeFrom="paragraph">
+              <wp:posOffset>285750</wp:posOffset>
+            </wp:positionV>
+            <wp:extent cx="1950085" cy="2362200"/>
+            <wp:effectExtent l="0" t="0" r="0" b="0"/>
+            <wp:wrapTight wrapText="bothSides">
+              <wp:wrapPolygon edited="0">
+                <wp:start x="0" y="0"/>
+                <wp:lineTo x="0" y="21426"/>
+                <wp:lineTo x="21312" y="21426"/>
+                <wp:lineTo x="21312" y="0"/>
+                <wp:lineTo x="0" y="0"/>
+              </wp:wrapPolygon>
+            </wp:wrapTight>
+            <wp:docPr id="119" name="Picture 119" descr="Icon&#10;&#10;Description automatically generated"/>
+            <wp:cNvGraphicFramePr>
+              <a:graphicFrameLocks xmlns:a="http://schemas.openxmlformats.org/drawingml/2006/main" noChangeAspect="1"/>
+            </wp:cNvGraphicFramePr>
+            <a:graphic xmlns:a="http://schemas.openxmlformats.org/drawingml/2006/main">
+              <a:graphicData uri="http://schemas.openxmlformats.org/drawingml/2006/picture">
+                <pic:pic xmlns:pic="http://schemas.openxmlformats.org/drawingml/2006/picture">
+                  <pic:nvPicPr>
+                    <pic:cNvPr id="119" name="Picture 119" descr="Icon&#10;&#10;Description automatically generated"/>
+                    <pic:cNvPicPr/>
+                  </pic:nvPicPr>
+                  <pic:blipFill>
+                    <a:blip r:embed="rId90"/>
+                    <a:stretch>
+                      <a:fillRect/>
+                    </a:stretch>
+                  </pic:blipFill>
+                  <pic:spPr>
+                    <a:xfrm>
+                      <a:off x="0" y="0"/>
+                      <a:ext cx="1950085" cy="2362200"/>
+                    </a:xfrm>
+                    <a:prstGeom prst="rect">
+                      <a:avLst/>
+                    </a:prstGeom>
+                  </pic:spPr>
+                </pic:pic>
+              </a:graphicData>
+            </a:graphic>
+            <wp14:sizeRelH relativeFrom="margin">
+              <wp14:pctWidth>0</wp14:pctWidth>
+            </wp14:sizeRelH>
+            <wp14:sizeRelV relativeFrom="margin">
+              <wp14:pctHeight>0</wp14:pctHeight>
+            </wp14:sizeRelV>
+          </wp:anchor>
+        </w:drawing>
+      </w:r>
+    </w:p>
+    <w:p>
+      <w:r>
+        <w:t>The CSS did not load at all when I opened the webapp on the index page</w:t>
+      </w:r>
+      <w:r>
+        <w:t xml:space="preserve">. </w:t>
+      </w:r>
+      <w:r>
+        <w:t xml:space="preserve">This is because in the HTML files for the index and </w:t>
+      </w:r>
+      <w:r>
+        <w:t>messages pages, the location of the CSS files is in a Jinja variable</w:t>
+      </w:r>
+      <w:r>
+        <w:t xml:space="preserve"> called stylesheet. </w:t>
+      </w:r>
+      <w:r>
+        <w:t xml:space="preserve">This is sent to </w:t>
+      </w:r>
+      <w:r>
+        <w:t xml:space="preserve">the html files using </w:t>
+      </w:r>
+      <w:r>
+        <w:t xml:space="preserve">an argument in the </w:t>
+      </w:r>
+      <w:proofErr w:type="spellStart"/>
+      <w:r>
+        <w:t>render_template</w:t>
+      </w:r>
+      <w:proofErr w:type="spellEnd"/>
+      <w:r>
+        <w:t xml:space="preserve"> </w:t>
+      </w:r>
+      <w:r>
+        <w:t xml:space="preserve">function that is </w:t>
+      </w:r>
+      <w:r>
+        <w:t xml:space="preserve">returned at the end of the </w:t>
+      </w:r>
+      <w:r>
+        <w:t xml:space="preserve">main, message and theme switcher function. However, this is a local variable that it only created and used inside the theme switcher </w:t>
+      </w:r>
+      <w:r>
+        <w:t>function and</w:t>
+      </w:r>
+      <w:r>
+        <w:t xml:space="preserve"> is not used in the main and message functions.</w:t>
+      </w:r>
+      <w:r>
+        <w:t xml:space="preserve"> Main and message function render the page, they do not include an argument for</w:t>
+      </w:r>
+      <w:r>
+        <w:t xml:space="preserve"> the </w:t>
+      </w:r>
+      <w:r>
+        <w:t>stylesheet variable, so when the index page is initially rendered</w:t>
+      </w:r>
+      <w:r>
+        <w:t>, there is nothing in the stylesheet variable.</w:t>
+      </w:r>
+    </w:p>
+    <w:p>
+      <w:r>
+        <w:drawing>
+          <wp:anchor distT="0" distB="0" distL="114300" distR="114300" simplePos="0" relativeHeight="251951128" behindDoc="0" locked="0" layoutInCell="1" allowOverlap="1" wp14:anchorId="6707A392" wp14:editId="56F68843">
+            <wp:simplePos x="0" y="0"/>
+            <wp:positionH relativeFrom="margin">
+              <wp:align>left</wp:align>
+            </wp:positionH>
+            <wp:positionV relativeFrom="paragraph">
+              <wp:posOffset>772795</wp:posOffset>
+            </wp:positionV>
+            <wp:extent cx="5731510" cy="1058545"/>
+            <wp:effectExtent l="0" t="0" r="2540" b="8255"/>
+            <wp:wrapTight wrapText="bothSides">
+              <wp:wrapPolygon edited="0">
+                <wp:start x="0" y="0"/>
+                <wp:lineTo x="0" y="21380"/>
+                <wp:lineTo x="21538" y="21380"/>
+                <wp:lineTo x="21538" y="0"/>
+                <wp:lineTo x="0" y="0"/>
+              </wp:wrapPolygon>
+            </wp:wrapTight>
+            <wp:docPr id="125" name="Picture 125" descr="Text&#10;&#10;Description automatically generated"/>
+            <wp:cNvGraphicFramePr>
+              <a:graphicFrameLocks xmlns:a="http://schemas.openxmlformats.org/drawingml/2006/main" noChangeAspect="1"/>
+            </wp:cNvGraphicFramePr>
+            <a:graphic xmlns:a="http://schemas.openxmlformats.org/drawingml/2006/main">
+              <a:graphicData uri="http://schemas.openxmlformats.org/drawingml/2006/picture">
+                <pic:pic xmlns:pic="http://schemas.openxmlformats.org/drawingml/2006/picture">
+                  <pic:nvPicPr>
+                    <pic:cNvPr id="125" name="Picture 125" descr="Text&#10;&#10;Description automatically generated"/>
+                    <pic:cNvPicPr/>
+                  </pic:nvPicPr>
+                  <pic:blipFill>
+                    <a:blip r:embed="rId91"/>
+                    <a:stretch>
+                      <a:fillRect/>
+                    </a:stretch>
+                  </pic:blipFill>
+                  <pic:spPr>
+                    <a:xfrm>
+                      <a:off x="0" y="0"/>
+                      <a:ext cx="5731510" cy="1058545"/>
+                    </a:xfrm>
+                    <a:prstGeom prst="rect">
+                      <a:avLst/>
+                    </a:prstGeom>
+                  </pic:spPr>
+                </pic:pic>
+              </a:graphicData>
+            </a:graphic>
+          </wp:anchor>
+        </w:drawing>
+      </w:r>
+      <w:r>
+        <w:t xml:space="preserve">To fix this, the variable for the stylesheet needs to be </w:t>
+      </w:r>
+      <w:r>
+        <w:t>a global variable, defined at the top of the program</w:t>
+      </w:r>
+      <w:r>
+        <w:t xml:space="preserve"> </w:t>
+      </w:r>
+      <w:r>
+        <w:t>in order to allow it to be accessed by all functions.</w:t>
+      </w:r>
+      <w:r>
+        <w:t xml:space="preserve"> I have defined</w:t>
+      </w:r>
+      <w:r>
+        <w:t xml:space="preserve"> the stylesheet variable outside any </w:t>
+      </w:r>
+      <w:r>
+        <w:t>function and</w:t>
+      </w:r>
+      <w:r>
+        <w:t xml:space="preserve"> impo</w:t>
+      </w:r>
+      <w:r>
+        <w:t xml:space="preserve">rted the stylesheet variable into the main and </w:t>
+      </w:r>
+      <w:r>
+        <w:t>message functions with the global argument.</w:t>
+      </w:r>
+      <w:r>
+        <w:rPr>
+          <w:noProof/>
+        </w:rPr>
+        <w:t xml:space="preserve"> </w:t>
+      </w:r>
+    </w:p>
+    <w:p/>
+    <w:p>
+      <w:r>
+        <w:t>Also, another possible future issue is that the current page variable</w:t>
+      </w:r>
+      <w:r>
+        <w:t xml:space="preserve"> currently does not change</w:t>
+      </w:r>
+      <w:r>
+        <w:t xml:space="preserve">. </w:t>
+      </w:r>
+      <w:r>
+        <w:t>Therefore,</w:t>
+      </w:r>
+      <w:r>
+        <w:t xml:space="preserve"> when the theme switcher function is run due to the theme switcher button being clicked,</w:t>
+      </w:r>
+      <w:r>
+        <w:t xml:space="preserve"> the index page will always load</w:t>
+      </w:r>
+      <w:r>
+        <w:t xml:space="preserve"> (hopefully in dark mode), even if the user was on the message page before. </w:t>
+      </w:r>
+      <w:r>
+        <w:t xml:space="preserve">To fix this, the </w:t>
+      </w:r>
+      <w:proofErr w:type="spellStart"/>
+      <w:r>
+        <w:t>current_page</w:t>
+      </w:r>
+      <w:proofErr w:type="spellEnd"/>
+      <w:r>
+        <w:t xml:space="preserve"> variable will also be imported into</w:t>
+      </w:r>
+      <w:r>
+        <w:t xml:space="preserve"> the message function, where it will be changed to ‘</w:t>
+      </w:r>
+      <w:r>
+        <w:t>message.html’ this means that if the theme switcher button is clicked whilst on the message page, the user won’t be sent back to the home page.</w:t>
+      </w:r>
+    </w:p>
+    <w:p>
+      <w:pPr>
+        <w:pStyle w:val="Heading4"/>
+      </w:pPr>
+      <w:r>
+        <w:t>3</w:t>
+      </w:r>
+      <w:r>
+        <w:rPr>
+          <w:vertAlign w:val="superscript"/>
+        </w:rPr>
+        <w:t>rd</w:t>
+      </w:r>
+      <w:r>
+        <w:t xml:space="preserve"> iteration</w:t>
+      </w:r>
+    </w:p>
+    <w:p>
+      <w:r>
+        <w:t>Test 1:</w:t>
+      </w:r>
+    </w:p>
+    <w:p>
+      <w:r>
+        <w:t xml:space="preserve">Input – </w:t>
+      </w:r>
+      <w:r>
+        <w:t>Loading the index page, then clicking the theme switcher button (the moon in the bottom left-hand corner of the page) on the index page.</w:t>
+      </w:r>
+    </w:p>
+    <w:p>
+      <w:r>
+        <w:t>Expected output – the index page should load</w:t>
+      </w:r>
+      <w:r>
+        <w:t xml:space="preserve"> in light mode</w:t>
+      </w:r>
+      <w:r>
+        <w:t>, and then when the theme switcher button is clicked, the page should change to dark mode.</w:t>
+      </w:r>
+    </w:p>
+    <w:p>
+      <w:r>
+        <w:t xml:space="preserve">Actual output </w:t>
+      </w:r>
+      <w:r>
+        <w:t>–</w:t>
+      </w:r>
+      <w:r>
+        <w:t xml:space="preserve"> </w:t>
+      </w:r>
+      <w:r>
+        <w:t>the page now initially loads</w:t>
+      </w:r>
+      <w:r>
+        <w:t xml:space="preserve"> in light mode, just like it did before. Then, once the theme switcher button is clicked, </w:t>
+      </w:r>
+      <w:r>
+        <w:t xml:space="preserve">the page changes to dark mode. </w:t>
+      </w:r>
+    </w:p>
+    <w:p>
+      <w:r>
+        <w:lastRenderedPageBreak/>
+        <w:t>This test shows that the theme switcher works on the index page</w:t>
+      </w:r>
+      <w:r>
+        <w:t>, changing the styling when used.</w:t>
+      </w:r>
+      <w:r>
+        <w:t xml:space="preserve"> This shows that the theme switcher button and corresponding function works, and </w:t>
+      </w:r>
+      <w:r>
+        <w:t xml:space="preserve">that the use of the Jinja variable to change the stylesheet </w:t>
+      </w:r>
+      <w:r>
+        <w:t>for the index HTML page works.</w:t>
+      </w:r>
+    </w:p>
+    <w:p>
+      <w:r>
+        <w:t>Test 2:</w:t>
+      </w:r>
+    </w:p>
+    <w:p>
+      <w:r>
+        <w:t>Input – entering a test message to access the message page, and then clicking the theme switc</w:t>
+      </w:r>
+      <w:r>
+        <w:t>her button</w:t>
+      </w:r>
+    </w:p>
+    <w:p>
+      <w:r>
+        <w:t>Expected output – the message page should load in light mode, a</w:t>
+      </w:r>
+      <w:r>
+        <w:t>nd then when the theme switcher button is clicked, the page should change to dark mode.</w:t>
+      </w:r>
+    </w:p>
+    <w:p>
+      <w:r>
+        <w:t>Actual output</w:t>
+      </w:r>
+      <w:r>
+        <w:t xml:space="preserve"> – the message </w:t>
+      </w:r>
+      <w:r>
+        <w:t>page initially loads in light mode, the same theme as the index page</w:t>
+      </w:r>
+      <w:r>
+        <w:t xml:space="preserve">. Then when </w:t>
+      </w:r>
+      <w:r>
+        <w:t>the theme switcher button is clicked, the message page loads with dark stylings.</w:t>
+      </w:r>
+    </w:p>
+    <w:p>
+      <w:r>
+        <w:t>This test shows that</w:t>
+      </w:r>
+      <w:r>
+        <w:t xml:space="preserve"> the </w:t>
+      </w:r>
+      <w:r>
+        <w:t xml:space="preserve">use of the Jinja variable to change the </w:t>
+      </w:r>
+      <w:r>
+        <w:t>stylesheet for the message HTML page works.</w:t>
+      </w:r>
+    </w:p>
+    <w:p>
+      <w:r>
+        <w:t>Test 3:</w:t>
+      </w:r>
+    </w:p>
+    <w:p>
+      <w:r>
+        <w:t xml:space="preserve">Input </w:t>
+      </w:r>
+      <w:r>
+        <w:t>–</w:t>
+      </w:r>
+      <w:r>
+        <w:t xml:space="preserve"> </w:t>
+      </w:r>
+      <w:r>
+        <w:t>opening the index page</w:t>
+      </w:r>
+      <w:r>
+        <w:t>,</w:t>
+      </w:r>
+      <w:r>
+        <w:t xml:space="preserve"> turning </w:t>
+      </w:r>
+      <w:r>
+        <w:t xml:space="preserve">it to dark mode by clicking on the </w:t>
+      </w:r>
+      <w:r>
+        <w:t>theme switcher button</w:t>
+      </w:r>
+      <w:r>
+        <w:t xml:space="preserve"> and then </w:t>
+      </w:r>
+      <w:r>
+        <w:t>entering a test message.</w:t>
+      </w:r>
+    </w:p>
+    <w:p>
+      <w:r>
+        <w:t xml:space="preserve">Expected output – the index page should initially load in light mode and then change to dark mode when theme switcher button is clicked (this has already been tested). Then when the message page is switched to, it should also be in dark mode as </w:t>
+      </w:r>
+      <w:r>
+        <w:t>the styling should be consistent.</w:t>
+      </w:r>
+    </w:p>
+    <w:p>
+      <w:r>
+        <w:t xml:space="preserve">Actual output </w:t>
+      </w:r>
+      <w:r>
+        <w:t>–</w:t>
+      </w:r>
+      <w:r>
+        <w:t xml:space="preserve"> </w:t>
+      </w:r>
+      <w:r>
+        <w:t xml:space="preserve">the index page loads in </w:t>
+      </w:r>
+      <w:r>
+        <w:t>light mode, when the theme switcher</w:t>
+      </w:r>
+      <w:r>
+        <w:t xml:space="preserve"> button is clicked</w:t>
+      </w:r>
+      <w:r>
+        <w:t xml:space="preserve"> the theme changes to dark mode.</w:t>
+      </w:r>
+      <w:r>
+        <w:t xml:space="preserve"> Then when a test message is entered into the message box</w:t>
+      </w:r>
+      <w:r>
+        <w:t xml:space="preserve">, the </w:t>
+      </w:r>
+      <w:r>
+        <w:t>message page is opened with the dark mode stylings.</w:t>
+      </w:r>
+    </w:p>
+    <w:p>
+      <w:r>
+        <w:t>This test shows that the</w:t>
+      </w:r>
+      <w:r>
+        <w:t xml:space="preserve"> global variables for the stylesheet</w:t>
+      </w:r>
+      <w:r>
+        <w:t xml:space="preserve">, </w:t>
+      </w:r>
+      <w:r>
+        <w:t xml:space="preserve">current </w:t>
+      </w:r>
+      <w:proofErr w:type="gramStart"/>
+      <w:r>
+        <w:t>theme</w:t>
+      </w:r>
+      <w:proofErr w:type="gramEnd"/>
+      <w:r>
+        <w:t xml:space="preserve"> and current page</w:t>
+      </w:r>
+      <w:r>
+        <w:t xml:space="preserve"> work correctly</w:t>
+      </w:r>
+      <w:r>
+        <w:t>, updating when meant to in the theme switcher and message function, and then applying the new values when the functions are run again.</w:t>
+      </w:r>
+    </w:p>
+    <w:p>
+      <w:r>
+        <w:t xml:space="preserve">For this to work, the current page variable is initially set to </w:t>
+      </w:r>
+      <w:r>
+        <w:t xml:space="preserve">‘index.html’, the current theme variable is </w:t>
+      </w:r>
+      <w:r>
+        <w:t>initially set to ‘light’ and the stylesheet variable is initially set to ‘static/light-styles.css’.</w:t>
+      </w:r>
+      <w:r>
+        <w:t xml:space="preserve"> These are global variables that are defined at the top of the program, before any function definition.</w:t>
+      </w:r>
+      <w:r>
+        <w:t xml:space="preserve"> The index page is then loaded by default when the page is initially opened using the main function. This function imports</w:t>
+      </w:r>
+      <w:r>
+        <w:t xml:space="preserve"> the stylesheet variable, and then includes it as an argument in the </w:t>
+      </w:r>
+      <w:proofErr w:type="spellStart"/>
+      <w:r>
+        <w:t>render_template</w:t>
+      </w:r>
+      <w:proofErr w:type="spellEnd"/>
+      <w:r>
+        <w:t xml:space="preserve"> function it returns. This sends it to the index HTML page</w:t>
+      </w:r>
+      <w:r>
+        <w:t>, storing the string inside a Jinja variable called stylesheet. This then sets the reference of the stylesheet</w:t>
+      </w:r>
+      <w:r>
+        <w:t xml:space="preserve"> (the </w:t>
+      </w:r>
+      <w:proofErr w:type="spellStart"/>
+      <w:r>
+        <w:t>href</w:t>
+      </w:r>
+      <w:proofErr w:type="spellEnd"/>
+      <w:r>
+        <w:t xml:space="preserve"> part of the stylesheet tag) to the contents of the stylesheet variable - </w:t>
+      </w:r>
+      <w:r>
+        <w:t>‘static/light-styles.css’</w:t>
+      </w:r>
+      <w:r>
+        <w:t xml:space="preserve">, therefore the index page will load with </w:t>
+      </w:r>
+      <w:r>
+        <w:t xml:space="preserve">the light CSS stylesheet. </w:t>
+      </w:r>
+    </w:p>
+    <w:p>
+      <w:r>
+        <w:t>Then, when the theme switcher function is run</w:t>
+      </w:r>
+      <w:r>
+        <w:t xml:space="preserve">, </w:t>
+      </w:r>
+      <w:r>
+        <w:t xml:space="preserve">the function first checks what the current theme is. As the theme has not been changed yet, it is still at the default value of light. </w:t>
+      </w:r>
+      <w:r>
+        <w:t xml:space="preserve">Therefore it </w:t>
+      </w:r>
+      <w:r>
+        <w:t xml:space="preserve">will be changed to </w:t>
+      </w:r>
+      <w:r>
+        <w:t xml:space="preserve">‘dark’ and the stylesheet will be set to ‘static/dark-styles.css’. Then the theme switcher function ends </w:t>
+      </w:r>
+      <w:r>
+        <w:t xml:space="preserve">with the </w:t>
+      </w:r>
+      <w:proofErr w:type="spellStart"/>
+      <w:r>
+        <w:t>render_template</w:t>
+      </w:r>
+      <w:proofErr w:type="spellEnd"/>
+      <w:r>
+        <w:t xml:space="preserve"> function</w:t>
+      </w:r>
+      <w:r>
+        <w:t xml:space="preserve">. </w:t>
+      </w:r>
+      <w:r>
+        <w:t>T</w:t>
+      </w:r>
+      <w:r>
+        <w:t>he current page</w:t>
+      </w:r>
+      <w:r>
+        <w:t xml:space="preserve"> </w:t>
+      </w:r>
+      <w:r>
+        <w:t xml:space="preserve">is still the default value of </w:t>
+      </w:r>
+      <w:r>
+        <w:t xml:space="preserve">‘index.html’, and so the index page is rendered, </w:t>
+      </w:r>
+      <w:r>
+        <w:t xml:space="preserve">with the newly edited stylesheet variable inputted as an argument. This is sent across to the index HTML page, which </w:t>
+      </w:r>
+      <w:r>
+        <w:t>then renders the page at the address in the stylesheet variable.</w:t>
+      </w:r>
+    </w:p>
+    <w:p>
+      <w:r>
+        <w:lastRenderedPageBreak/>
+        <w:t xml:space="preserve">As stylesheet is a </w:t>
+      </w:r>
+      <w:proofErr w:type="spellStart"/>
+      <w:r>
+        <w:t>globale</w:t>
+      </w:r>
+      <w:proofErr w:type="spellEnd"/>
+      <w:r>
+        <w:t xml:space="preserve"> variable, editing it in one function preserves the edits for use in all other functions. </w:t>
+      </w:r>
+      <w:proofErr w:type="gramStart"/>
+      <w:r>
+        <w:t>So</w:t>
+      </w:r>
+      <w:proofErr w:type="gramEnd"/>
+      <w:r>
+        <w:t xml:space="preserve"> when the message function is used to render the message page, the new stylesheet is sent across as </w:t>
+      </w:r>
+      <w:r>
+        <w:t>the reference to be used for the CSS stylesheet.</w:t>
+      </w:r>
+    </w:p>
+    <w:p/>
     <w:p/>
     <w:p>
       <w:pPr>
         <w:pStyle w:val="Heading3"/>
       </w:pPr>
-      <w:bookmarkStart w:id="85" w:name="_Toc125554885"/>
+      <w:bookmarkStart w:id="85" w:name="_Toc126681080"/>
       <w:r>
         <w:t>Creating the messages page</w:t>
       </w:r>
@@ -19454,7 +20748,7 @@
                     <pic:cNvPicPr/>
                   </pic:nvPicPr>
                   <pic:blipFill>
-                    <a:blip r:embed="rId81"/>
+                    <a:blip r:embed="rId92"/>
                     <a:stretch>
                       <a:fillRect/>
                     </a:stretch>
@@ -19535,7 +20829,6 @@
         <w:rPr>
           <w:noProof/>
         </w:rPr>
-        <w:lastRenderedPageBreak/>
         <mc:AlternateContent>
           <mc:Choice Requires="wps">
             <w:drawing>
@@ -19591,27 +20884,14 @@
                             <w:r>
                               <w:t xml:space="preserve">Figure </w:t>
                             </w:r>
-                            <w:r>
-                              <w:fldChar w:fldCharType="begin"/>
-                            </w:r>
-                            <w:r>
-                              <w:instrText xml:space="preserve"> SEQ Figure \* ARABIC </w:instrText>
-                            </w:r>
-                            <w:r>
-                              <w:fldChar w:fldCharType="separate"/>
-                            </w:r>
-                            <w:r>
-                              <w:rPr>
-                                <w:noProof/>
-                              </w:rPr>
-                              <w:t>23</w:t>
-                            </w:r>
-                            <w:r>
-                              <w:rPr>
-                                <w:noProof/>
-                              </w:rPr>
-                              <w:fldChar w:fldCharType="end"/>
-                            </w:r>
+                            <w:fldSimple w:instr=" SEQ Figure \* ARABIC ">
+                              <w:r>
+                                <w:rPr>
+                                  <w:noProof/>
+                                </w:rPr>
+                                <w:t>23</w:t>
+                              </w:r>
+                            </w:fldSimple>
                             <w:bookmarkEnd w:id="86"/>
                           </w:p>
                         </w:txbxContent>
@@ -19644,27 +20924,14 @@
                       <w:r>
                         <w:t xml:space="preserve">Figure </w:t>
                       </w:r>
-                      <w:r>
-                        <w:fldChar w:fldCharType="begin"/>
-                      </w:r>
-                      <w:r>
-                        <w:instrText xml:space="preserve"> SEQ Figure \* ARABIC </w:instrText>
-                      </w:r>
-                      <w:r>
-                        <w:fldChar w:fldCharType="separate"/>
-                      </w:r>
-                      <w:r>
-                        <w:rPr>
-                          <w:noProof/>
-                        </w:rPr>
-                        <w:t>23</w:t>
-                      </w:r>
-                      <w:r>
-                        <w:rPr>
-                          <w:noProof/>
-                        </w:rPr>
-                        <w:fldChar w:fldCharType="end"/>
-                      </w:r>
+                      <w:fldSimple w:instr=" SEQ Figure \* ARABIC ">
+                        <w:r>
+                          <w:rPr>
+                            <w:noProof/>
+                          </w:rPr>
+                          <w:t>23</w:t>
+                        </w:r>
+                      </w:fldSimple>
                       <w:bookmarkEnd w:id="87"/>
                     </w:p>
                   </w:txbxContent>
@@ -19711,7 +20978,7 @@
                     <pic:cNvPicPr/>
                   </pic:nvPicPr>
                   <pic:blipFill>
-                    <a:blip r:embed="rId82"/>
+                    <a:blip r:embed="rId93"/>
                     <a:stretch>
                       <a:fillRect/>
                     </a:stretch>
@@ -19814,7 +21081,11 @@
         <w:t xml:space="preserve"> </w:t>
       </w:r>
       <w:r>
-        <w:t>4 user messages and 5 chatbot messages. Whilst it may be a useful feature to allow the user to infinitely scroll up through past messages, I found that this didn’t work</w:t>
+        <w:t xml:space="preserve">4 user messages and </w:t>
+      </w:r>
+      <w:r>
+        <w:lastRenderedPageBreak/>
+        <w:t>5 chatbot messages. Whilst it may be a useful feature to allow the user to infinitely scroll up through past messages, I found that this didn’t work</w:t>
       </w:r>
       <w:r>
         <w:t xml:space="preserve"> with method I was using to display the messages. I am using a CSS grid, which doesn’t allow for </w:t>
@@ -19890,7 +21161,7 @@
                     <pic:cNvPicPr/>
                   </pic:nvPicPr>
                   <pic:blipFill>
-                    <a:blip r:embed="rId83"/>
+                    <a:blip r:embed="rId94"/>
                     <a:stretch>
                       <a:fillRect/>
                     </a:stretch>
@@ -19963,7 +21234,7 @@
                     <pic:cNvPicPr/>
                   </pic:nvPicPr>
                   <pic:blipFill>
-                    <a:blip r:embed="rId84"/>
+                    <a:blip r:embed="rId95"/>
                     <a:stretch>
                       <a:fillRect/>
                     </a:stretch>
@@ -19993,33 +21264,30 @@
         <w:t xml:space="preserve">, I used percentage units instead of </w:t>
       </w:r>
       <w:r>
-        <w:t xml:space="preserve">vh and vw units. This is because vh and vw are relative to the entire size of the </w:t>
-      </w:r>
-      <w:r>
+        <w:t xml:space="preserve">vh and vw units. This is because vh and vw are relative to the entire size of the viewport (the </w:t>
+      </w:r>
+      <w:r>
+        <w:t xml:space="preserve">area of the page viewable to the user), whereas percentage units </w:t>
+      </w:r>
+      <w:r>
+        <w:t>are relative to the size of the div. Using</w:t>
+      </w:r>
+      <w:r>
+        <w:t xml:space="preserve"> vh would mean that </w:t>
+      </w:r>
+      <w:r>
+        <w:t xml:space="preserve">the boxes would extend below the input form, not just staying in the container div. Also, as the size of the container div is already relative to the size </w:t>
+      </w:r>
+      <w:r>
+        <w:t xml:space="preserve">of the viewport, the design will still be responsive. </w:t>
+      </w:r>
+    </w:p>
+    <w:p>
+      <w:r>
+        <w:rPr>
+          <w:noProof/>
+        </w:rPr>
         <w:lastRenderedPageBreak/>
-        <w:t xml:space="preserve">viewport (the </w:t>
-      </w:r>
-      <w:r>
-        <w:t xml:space="preserve">area of the page viewable to the user), whereas percentage units </w:t>
-      </w:r>
-      <w:r>
-        <w:t>are relative to the size of the div. Using</w:t>
-      </w:r>
-      <w:r>
-        <w:t xml:space="preserve"> vh would mean that </w:t>
-      </w:r>
-      <w:r>
-        <w:t xml:space="preserve">the boxes would extend below the input form, not just staying in the container div. Also, as the size of the container div is already relative to the size </w:t>
-      </w:r>
-      <w:r>
-        <w:t xml:space="preserve">of the viewport, the design will still be responsive. </w:t>
-      </w:r>
-    </w:p>
-    <w:p>
-      <w:r>
-        <w:rPr>
-          <w:noProof/>
-        </w:rPr>
         <mc:AlternateContent>
           <mc:Choice Requires="wps">
             <w:drawing>
@@ -20075,27 +21343,14 @@
                             <w:r>
                               <w:t xml:space="preserve">Figure </w:t>
                             </w:r>
-                            <w:r>
-                              <w:fldChar w:fldCharType="begin"/>
-                            </w:r>
-                            <w:r>
-                              <w:instrText xml:space="preserve"> SEQ Figure \* ARABIC </w:instrText>
-                            </w:r>
-                            <w:r>
-                              <w:fldChar w:fldCharType="separate"/>
-                            </w:r>
-                            <w:r>
-                              <w:rPr>
-                                <w:noProof/>
-                              </w:rPr>
-                              <w:t>24</w:t>
-                            </w:r>
-                            <w:r>
-                              <w:rPr>
-                                <w:noProof/>
-                              </w:rPr>
-                              <w:fldChar w:fldCharType="end"/>
-                            </w:r>
+                            <w:fldSimple w:instr=" SEQ Figure \* ARABIC ">
+                              <w:r>
+                                <w:rPr>
+                                  <w:noProof/>
+                                </w:rPr>
+                                <w:t>24</w:t>
+                              </w:r>
+                            </w:fldSimple>
                             <w:bookmarkEnd w:id="88"/>
                           </w:p>
                         </w:txbxContent>
@@ -20128,27 +21383,14 @@
                       <w:r>
                         <w:t xml:space="preserve">Figure </w:t>
                       </w:r>
-                      <w:r>
-                        <w:fldChar w:fldCharType="begin"/>
-                      </w:r>
-                      <w:r>
-                        <w:instrText xml:space="preserve"> SEQ Figure \* ARABIC </w:instrText>
-                      </w:r>
-                      <w:r>
-                        <w:fldChar w:fldCharType="separate"/>
-                      </w:r>
-                      <w:r>
-                        <w:rPr>
-                          <w:noProof/>
-                        </w:rPr>
-                        <w:t>24</w:t>
-                      </w:r>
-                      <w:r>
-                        <w:rPr>
-                          <w:noProof/>
-                        </w:rPr>
-                        <w:fldChar w:fldCharType="end"/>
-                      </w:r>
+                      <w:fldSimple w:instr=" SEQ Figure \* ARABIC ">
+                        <w:r>
+                          <w:rPr>
+                            <w:noProof/>
+                          </w:rPr>
+                          <w:t>24</w:t>
+                        </w:r>
+                      </w:fldSimple>
                       <w:bookmarkEnd w:id="89"/>
                     </w:p>
                   </w:txbxContent>
@@ -20195,7 +21437,7 @@
                     <pic:cNvPicPr/>
                   </pic:nvPicPr>
                   <pic:blipFill>
-                    <a:blip r:embed="rId85"/>
+                    <a:blip r:embed="rId96"/>
                     <a:stretch>
                       <a:fillRect/>
                     </a:stretch>
@@ -20265,7 +21507,6 @@
         <w:rPr>
           <w:noProof/>
         </w:rPr>
-        <w:lastRenderedPageBreak/>
         <mc:AlternateContent>
           <mc:Choice Requires="wps">
             <w:drawing>
@@ -20321,27 +21562,14 @@
                             <w:r>
                               <w:t xml:space="preserve">Figure </w:t>
                             </w:r>
-                            <w:r>
-                              <w:fldChar w:fldCharType="begin"/>
-                            </w:r>
-                            <w:r>
-                              <w:instrText xml:space="preserve"> SEQ Figure \* ARABIC </w:instrText>
-                            </w:r>
-                            <w:r>
-                              <w:fldChar w:fldCharType="separate"/>
-                            </w:r>
-                            <w:r>
-                              <w:rPr>
-                                <w:noProof/>
-                              </w:rPr>
-                              <w:t>25</w:t>
-                            </w:r>
-                            <w:r>
-                              <w:rPr>
-                                <w:noProof/>
-                              </w:rPr>
-                              <w:fldChar w:fldCharType="end"/>
-                            </w:r>
+                            <w:fldSimple w:instr=" SEQ Figure \* ARABIC ">
+                              <w:r>
+                                <w:rPr>
+                                  <w:noProof/>
+                                </w:rPr>
+                                <w:t>25</w:t>
+                              </w:r>
+                            </w:fldSimple>
                             <w:bookmarkEnd w:id="90"/>
                           </w:p>
                         </w:txbxContent>
@@ -20374,27 +21602,14 @@
                       <w:r>
                         <w:t xml:space="preserve">Figure </w:t>
                       </w:r>
-                      <w:r>
-                        <w:fldChar w:fldCharType="begin"/>
-                      </w:r>
-                      <w:r>
-                        <w:instrText xml:space="preserve"> SEQ Figure \* ARABIC </w:instrText>
-                      </w:r>
-                      <w:r>
-                        <w:fldChar w:fldCharType="separate"/>
-                      </w:r>
-                      <w:r>
-                        <w:rPr>
-                          <w:noProof/>
-                        </w:rPr>
-                        <w:t>25</w:t>
-                      </w:r>
-                      <w:r>
-                        <w:rPr>
-                          <w:noProof/>
-                        </w:rPr>
-                        <w:fldChar w:fldCharType="end"/>
-                      </w:r>
+                      <w:fldSimple w:instr=" SEQ Figure \* ARABIC ">
+                        <w:r>
+                          <w:rPr>
+                            <w:noProof/>
+                          </w:rPr>
+                          <w:t>25</w:t>
+                        </w:r>
+                      </w:fldSimple>
                       <w:bookmarkEnd w:id="91"/>
                     </w:p>
                   </w:txbxContent>
@@ -20441,7 +21656,7 @@
                     <pic:cNvPicPr/>
                   </pic:nvPicPr>
                   <pic:blipFill>
-                    <a:blip r:embed="rId86"/>
+                    <a:blip r:embed="rId97"/>
                     <a:stretch>
                       <a:fillRect/>
                     </a:stretch>
@@ -20511,7 +21726,7 @@
                     <pic:cNvPicPr/>
                   </pic:nvPicPr>
                   <pic:blipFill>
-                    <a:blip r:embed="rId87"/>
+                    <a:blip r:embed="rId98"/>
                     <a:stretch>
                       <a:fillRect/>
                     </a:stretch>
@@ -20559,6 +21774,7 @@
         <w:rPr>
           <w:noProof/>
         </w:rPr>
+        <w:lastRenderedPageBreak/>
         <w:drawing>
           <wp:anchor distT="0" distB="0" distL="114300" distR="114300" simplePos="0" relativeHeight="251889688" behindDoc="0" locked="0" layoutInCell="1" allowOverlap="1" wp14:anchorId="19C0DFE4" wp14:editId="1F88FEB4">
             <wp:simplePos x="0" y="0"/>
@@ -20591,7 +21807,7 @@
                     <pic:cNvPicPr/>
                   </pic:nvPicPr>
                   <pic:blipFill>
-                    <a:blip r:embed="rId88"/>
+                    <a:blip r:embed="rId99"/>
                     <a:stretch>
                       <a:fillRect/>
                     </a:stretch>
@@ -20653,7 +21869,7 @@
                     <pic:cNvPicPr/>
                   </pic:nvPicPr>
                   <pic:blipFill>
-                    <a:blip r:embed="rId89"/>
+                    <a:blip r:embed="rId100"/>
                     <a:stretch>
                       <a:fillRect/>
                     </a:stretch>
@@ -20715,7 +21931,7 @@
                     <pic:cNvPicPr/>
                   </pic:nvPicPr>
                   <pic:blipFill>
-                    <a:blip r:embed="rId90"/>
+                    <a:blip r:embed="rId101"/>
                     <a:stretch>
                       <a:fillRect/>
                     </a:stretch>
@@ -20824,15 +22040,7 @@
         <w:t>centre</w:t>
       </w:r>
       <w:r>
-        <w:t xml:space="preserve"> it </w:t>
-      </w:r>
-      <w:proofErr w:type="gramStart"/>
-      <w:r>
-        <w:t>using</w:t>
-      </w:r>
-      <w:proofErr w:type="gramEnd"/>
-      <w:r>
-        <w:t xml:space="preserve"> line </w:t>
+        <w:t xml:space="preserve"> it using line </w:t>
       </w:r>
       <w:r>
         <w:t xml:space="preserve">76. </w:t>
@@ -20875,7 +22083,7 @@
                     <pic:cNvPicPr/>
                   </pic:nvPicPr>
                   <pic:blipFill>
-                    <a:blip r:embed="rId91"/>
+                    <a:blip r:embed="rId102"/>
                     <a:stretch>
                       <a:fillRect/>
                     </a:stretch>
@@ -20957,7 +22165,7 @@
                     <pic:cNvPicPr/>
                   </pic:nvPicPr>
                   <pic:blipFill>
-                    <a:blip r:embed="rId92"/>
+                    <a:blip r:embed="rId103"/>
                     <a:stretch>
                       <a:fillRect/>
                     </a:stretch>
@@ -21013,6 +22221,7 @@
         <w:rPr>
           <w:noProof/>
         </w:rPr>
+        <w:lastRenderedPageBreak/>
         <w:drawing>
           <wp:anchor distT="0" distB="0" distL="114300" distR="114300" simplePos="0" relativeHeight="251895832" behindDoc="0" locked="0" layoutInCell="1" allowOverlap="1" wp14:anchorId="300E3E61" wp14:editId="13FA95BE">
             <wp:simplePos x="0" y="0"/>
@@ -21045,7 +22254,7 @@
                     <pic:cNvPicPr/>
                   </pic:nvPicPr>
                   <pic:blipFill rotWithShape="1">
-                    <a:blip r:embed="rId93"/>
+                    <a:blip r:embed="rId104"/>
                     <a:srcRect b="22735"/>
                     <a:stretch/>
                   </pic:blipFill>
@@ -21163,7 +22372,7 @@
                     <pic:cNvPicPr/>
                   </pic:nvPicPr>
                   <pic:blipFill>
-                    <a:blip r:embed="rId94"/>
+                    <a:blip r:embed="rId105"/>
                     <a:stretch>
                       <a:fillRect/>
                     </a:stretch>
@@ -21222,11 +22431,7 @@
         <w:t>it and</w:t>
       </w:r>
       <w:r>
-        <w:t xml:space="preserve"> </w:t>
-      </w:r>
-      <w:r>
-        <w:lastRenderedPageBreak/>
-        <w:t xml:space="preserve">requires much less code to be written as you can just make use of the pre-written CSS </w:t>
+        <w:t xml:space="preserve"> requires much less code to be written as you can just make use of the pre-written CSS </w:t>
       </w:r>
       <w:r>
         <w:t>B</w:t>
@@ -21281,7 +22486,7 @@
                     <pic:cNvPicPr/>
                   </pic:nvPicPr>
                   <pic:blipFill>
-                    <a:blip r:embed="rId95"/>
+                    <a:blip r:embed="rId106"/>
                     <a:stretch>
                       <a:fillRect/>
                     </a:stretch>
@@ -21339,7 +22544,7 @@
                     <pic:cNvPicPr/>
                   </pic:nvPicPr>
                   <pic:blipFill>
-                    <a:blip r:embed="rId96"/>
+                    <a:blip r:embed="rId107"/>
                     <a:stretch>
                       <a:fillRect/>
                     </a:stretch>
@@ -21449,6 +22654,7 @@
     </w:p>
     <w:p>
       <w:r>
+        <w:lastRenderedPageBreak/>
         <w:t>Then the report modal is created.</w:t>
       </w:r>
       <w:r>
@@ -21593,11 +22799,7 @@
         <w:t xml:space="preserve"> I found that this was because it was, for some reason, making use of the box-sizing property</w:t>
       </w:r>
       <w:r>
-        <w:t xml:space="preserve"> that it had gotten from </w:t>
-      </w:r>
-      <w:r>
-        <w:lastRenderedPageBreak/>
-        <w:t xml:space="preserve">bootstrap. </w:t>
+        <w:t xml:space="preserve"> that it had gotten from bootstrap. </w:t>
       </w:r>
       <w:r>
         <w:t xml:space="preserve">To fix this, I added a ‘box-sizing: content-box’ to my own </w:t>
@@ -21662,7 +22864,7 @@
                     <pic:cNvPicPr/>
                   </pic:nvPicPr>
                   <pic:blipFill>
-                    <a:blip r:embed="rId97"/>
+                    <a:blip r:embed="rId108"/>
                     <a:stretch>
                       <a:fillRect/>
                     </a:stretch>
@@ -21749,7 +22951,7 @@
                     <pic:cNvPicPr/>
                   </pic:nvPicPr>
                   <pic:blipFill>
-                    <a:blip r:embed="rId98"/>
+                    <a:blip r:embed="rId109"/>
                     <a:stretch>
                       <a:fillRect/>
                     </a:stretch>
@@ -21805,6 +23007,7 @@
     </w:p>
     <w:p>
       <w:r>
+        <w:lastRenderedPageBreak/>
         <w:t xml:space="preserve">I set the background of the </w:t>
       </w:r>
       <w:r>
@@ -21829,15 +23032,7 @@
         <w:t xml:space="preserve">I </w:t>
       </w:r>
       <w:r>
-        <w:t xml:space="preserve">used the </w:t>
-      </w:r>
-      <w:proofErr w:type="gramStart"/>
-      <w:r>
-        <w:t>‘!important</w:t>
-      </w:r>
-      <w:proofErr w:type="gramEnd"/>
-      <w:r>
-        <w:t xml:space="preserve">’ argument </w:t>
+        <w:t xml:space="preserve">used the ‘!important’ argument </w:t>
       </w:r>
       <w:r>
         <w:t>when setting the background image and removing the border, to ensure that it overwrites any Bootstrap styling, as I found that without that, there was still a border and a white background as this was part of Bootstrap’s default styling modal buttons</w:t>
@@ -21924,7 +23119,7 @@
                     <pic:cNvPicPr/>
                   </pic:nvPicPr>
                   <pic:blipFill>
-                    <a:blip r:embed="rId99"/>
+                    <a:blip r:embed="rId110"/>
                     <a:stretch>
                       <a:fillRect/>
                     </a:stretch>
@@ -22025,14 +23220,7 @@
         <w:rPr>
           <w:noProof/>
         </w:rPr>
-        <w:t xml:space="preserve">the ‘vertical-align-center’ class to the next div, as shown by the HTML code on the page </w:t>
-      </w:r>
-      <w:r>
-        <w:rPr>
-          <w:noProof/>
-        </w:rPr>
-        <w:lastRenderedPageBreak/>
-        <w:t xml:space="preserve">above. </w:t>
+        <w:t xml:space="preserve">the ‘vertical-align-center’ class to the next div, as shown by the HTML code on the page above. </w:t>
       </w:r>
       <w:r>
         <w:rPr>
@@ -22137,7 +23325,7 @@
                     <pic:cNvPicPr/>
                   </pic:nvPicPr>
                   <pic:blipFill>
-                    <a:blip r:embed="rId100"/>
+                    <a:blip r:embed="rId111"/>
                     <a:stretch>
                       <a:fillRect/>
                     </a:stretch>
@@ -22180,6 +23368,7 @@
         <w:rPr>
           <w:noProof/>
         </w:rPr>
+        <w:lastRenderedPageBreak/>
         <w:t>I use CSS to turn the modal header class into a grid container, with one row and two columns – one taking up</w:t>
       </w:r>
       <w:r>
@@ -22333,27 +23522,14 @@
                             <w:r>
                               <w:t xml:space="preserve">Figure </w:t>
                             </w:r>
-                            <w:r>
-                              <w:fldChar w:fldCharType="begin"/>
-                            </w:r>
-                            <w:r>
-                              <w:instrText xml:space="preserve"> SEQ Figure \* ARABIC </w:instrText>
-                            </w:r>
-                            <w:r>
-                              <w:fldChar w:fldCharType="separate"/>
-                            </w:r>
-                            <w:r>
-                              <w:rPr>
-                                <w:noProof/>
-                              </w:rPr>
-                              <w:t>26</w:t>
-                            </w:r>
-                            <w:r>
-                              <w:rPr>
-                                <w:noProof/>
-                              </w:rPr>
-                              <w:fldChar w:fldCharType="end"/>
-                            </w:r>
+                            <w:fldSimple w:instr=" SEQ Figure \* ARABIC ">
+                              <w:r>
+                                <w:rPr>
+                                  <w:noProof/>
+                                </w:rPr>
+                                <w:t>26</w:t>
+                              </w:r>
+                            </w:fldSimple>
                             <w:bookmarkEnd w:id="92"/>
                           </w:p>
                         </w:txbxContent>
@@ -22386,27 +23562,14 @@
                       <w:r>
                         <w:t xml:space="preserve">Figure </w:t>
                       </w:r>
-                      <w:r>
-                        <w:fldChar w:fldCharType="begin"/>
-                      </w:r>
-                      <w:r>
-                        <w:instrText xml:space="preserve"> SEQ Figure \* ARABIC </w:instrText>
-                      </w:r>
-                      <w:r>
-                        <w:fldChar w:fldCharType="separate"/>
-                      </w:r>
-                      <w:r>
-                        <w:rPr>
-                          <w:noProof/>
-                        </w:rPr>
-                        <w:t>26</w:t>
-                      </w:r>
-                      <w:r>
-                        <w:rPr>
-                          <w:noProof/>
-                        </w:rPr>
-                        <w:fldChar w:fldCharType="end"/>
-                      </w:r>
+                      <w:fldSimple w:instr=" SEQ Figure \* ARABIC ">
+                        <w:r>
+                          <w:rPr>
+                            <w:noProof/>
+                          </w:rPr>
+                          <w:t>26</w:t>
+                        </w:r>
+                      </w:fldSimple>
                       <w:bookmarkEnd w:id="93"/>
                     </w:p>
                   </w:txbxContent>
@@ -22453,7 +23616,7 @@
                     <pic:cNvPicPr/>
                   </pic:nvPicPr>
                   <pic:blipFill>
-                    <a:blip r:embed="rId101"/>
+                    <a:blip r:embed="rId112"/>
                     <a:stretch>
                       <a:fillRect/>
                     </a:stretch>
@@ -22558,7 +23721,6 @@
         <w:rPr>
           <w:noProof/>
         </w:rPr>
-        <w:lastRenderedPageBreak/>
         <mc:AlternateContent>
           <mc:Choice Requires="wps">
             <w:drawing>
@@ -22614,27 +23776,14 @@
                             <w:r>
                               <w:t xml:space="preserve">Figure </w:t>
                             </w:r>
-                            <w:r>
-                              <w:fldChar w:fldCharType="begin"/>
-                            </w:r>
-                            <w:r>
-                              <w:instrText xml:space="preserve"> SEQ Figure \* ARABIC </w:instrText>
-                            </w:r>
-                            <w:r>
-                              <w:fldChar w:fldCharType="separate"/>
-                            </w:r>
-                            <w:r>
-                              <w:rPr>
-                                <w:noProof/>
-                              </w:rPr>
-                              <w:t>27</w:t>
-                            </w:r>
-                            <w:r>
-                              <w:rPr>
-                                <w:noProof/>
-                              </w:rPr>
-                              <w:fldChar w:fldCharType="end"/>
-                            </w:r>
+                            <w:fldSimple w:instr=" SEQ Figure \* ARABIC ">
+                              <w:r>
+                                <w:rPr>
+                                  <w:noProof/>
+                                </w:rPr>
+                                <w:t>27</w:t>
+                              </w:r>
+                            </w:fldSimple>
                             <w:bookmarkEnd w:id="94"/>
                           </w:p>
                         </w:txbxContent>
@@ -22667,27 +23816,14 @@
                       <w:r>
                         <w:t xml:space="preserve">Figure </w:t>
                       </w:r>
-                      <w:r>
-                        <w:fldChar w:fldCharType="begin"/>
-                      </w:r>
-                      <w:r>
-                        <w:instrText xml:space="preserve"> SEQ Figure \* ARABIC </w:instrText>
-                      </w:r>
-                      <w:r>
-                        <w:fldChar w:fldCharType="separate"/>
-                      </w:r>
-                      <w:r>
-                        <w:rPr>
-                          <w:noProof/>
-                        </w:rPr>
-                        <w:t>27</w:t>
-                      </w:r>
-                      <w:r>
-                        <w:rPr>
-                          <w:noProof/>
-                        </w:rPr>
-                        <w:fldChar w:fldCharType="end"/>
-                      </w:r>
+                      <w:fldSimple w:instr=" SEQ Figure \* ARABIC ">
+                        <w:r>
+                          <w:rPr>
+                            <w:noProof/>
+                          </w:rPr>
+                          <w:t>27</w:t>
+                        </w:r>
+                      </w:fldSimple>
                       <w:bookmarkEnd w:id="95"/>
                     </w:p>
                   </w:txbxContent>
@@ -22734,7 +23870,7 @@
                     <pic:cNvPicPr/>
                   </pic:nvPicPr>
                   <pic:blipFill>
-                    <a:blip r:embed="rId102"/>
+                    <a:blip r:embed="rId113"/>
                     <a:stretch>
                       <a:fillRect/>
                     </a:stretch>
@@ -22824,7 +23960,7 @@
       </w:r>
     </w:p>
     <w:sectPr>
-      <w:footerReference w:type="default" r:id="rId103"/>
+      <w:footerReference w:type="default" r:id="rId114"/>
       <w:pgSz w:w="11906" w:h="16838"/>
       <w:pgMar w:top="1440" w:right="1440" w:bottom="1440" w:left="1440" w:header="708" w:footer="708" w:gutter="0"/>
       <w:cols w:space="708"/>
@@ -24650,7 +25786,7 @@
   <w:style w:type="paragraph" w:default="1" w:styleId="Normal">
     <w:name w:val="Normal"/>
     <w:qFormat/>
-    <w:rsid w:val="006C487B"/>
+    <w:rsid w:val="00813AD8"/>
   </w:style>
   <w:style w:type="paragraph" w:styleId="Heading1">
     <w:name w:val="heading 1"/>
@@ -28501,7 +29637,7 @@
         <a:p>
           <a:r>
             <a:rPr lang="en-GB"/>
-            <a:t>searching messages</a:t>
+            <a:t>Searching messages</a:t>
           </a:r>
         </a:p>
       </dgm:t>
@@ -28816,6 +29952,150 @@
         </a:p>
       </dgm:t>
     </dgm:pt>
+    <dgm:pt modelId="{2822CE2C-22C2-464B-8896-BF3508C895B8}">
+      <dgm:prSet/>
+      <dgm:spPr/>
+      <dgm:t>
+        <a:bodyPr/>
+        <a:lstStyle/>
+        <a:p>
+          <a:r>
+            <a:rPr lang="en-GB"/>
+            <a:t>theme_switcher() function</a:t>
+          </a:r>
+        </a:p>
+      </dgm:t>
+    </dgm:pt>
+    <dgm:pt modelId="{3080DFA9-0B02-474D-B369-F21F6C2049E7}" type="parTrans" cxnId="{39B41E8B-5B7E-4D77-ABC6-9472B88FD450}">
+      <dgm:prSet/>
+      <dgm:spPr/>
+      <dgm:t>
+        <a:bodyPr/>
+        <a:lstStyle/>
+        <a:p>
+          <a:endParaRPr lang="en-GB"/>
+        </a:p>
+      </dgm:t>
+    </dgm:pt>
+    <dgm:pt modelId="{02ABA6CF-5F3F-4A02-B760-D424B3C42DD4}" type="sibTrans" cxnId="{39B41E8B-5B7E-4D77-ABC6-9472B88FD450}">
+      <dgm:prSet/>
+      <dgm:spPr/>
+      <dgm:t>
+        <a:bodyPr/>
+        <a:lstStyle/>
+        <a:p>
+          <a:endParaRPr lang="en-GB"/>
+        </a:p>
+      </dgm:t>
+    </dgm:pt>
+    <dgm:pt modelId="{480BF591-1BAF-42FB-B6E1-D4B4B76B9918}">
+      <dgm:prSet/>
+      <dgm:spPr/>
+      <dgm:t>
+        <a:bodyPr/>
+        <a:lstStyle/>
+        <a:p>
+          <a:r>
+            <a:rPr lang="en-GB"/>
+            <a:t>Jinja variable for stylesheet</a:t>
+          </a:r>
+        </a:p>
+      </dgm:t>
+    </dgm:pt>
+    <dgm:pt modelId="{DE023E6A-AEB7-49D4-BEA8-C8CA04A70532}" type="parTrans" cxnId="{32A9A542-5171-4E31-BB41-E52532BACB51}">
+      <dgm:prSet/>
+      <dgm:spPr/>
+      <dgm:t>
+        <a:bodyPr/>
+        <a:lstStyle/>
+        <a:p>
+          <a:endParaRPr lang="en-GB"/>
+        </a:p>
+      </dgm:t>
+    </dgm:pt>
+    <dgm:pt modelId="{9B2A40CC-A0AC-4DA3-AB61-4047066076CE}" type="sibTrans" cxnId="{32A9A542-5171-4E31-BB41-E52532BACB51}">
+      <dgm:prSet/>
+      <dgm:spPr/>
+      <dgm:t>
+        <a:bodyPr/>
+        <a:lstStyle/>
+        <a:p>
+          <a:endParaRPr lang="en-GB"/>
+        </a:p>
+      </dgm:t>
+    </dgm:pt>
+    <dgm:pt modelId="{AE55C430-7033-4E9F-920B-AB1DFA5D4540}">
+      <dgm:prSet/>
+      <dgm:spPr/>
+      <dgm:t>
+        <a:bodyPr/>
+        <a:lstStyle/>
+        <a:p>
+          <a:r>
+            <a:rPr lang="en-GB"/>
+            <a:t>Jinja variable for stylesheet</a:t>
+          </a:r>
+        </a:p>
+      </dgm:t>
+    </dgm:pt>
+    <dgm:pt modelId="{75A50A87-F18D-4EB7-8048-405E19F5F79E}" type="parTrans" cxnId="{25B24BF2-91BA-496A-9827-046CDAA1BCEF}">
+      <dgm:prSet/>
+      <dgm:spPr/>
+      <dgm:t>
+        <a:bodyPr/>
+        <a:lstStyle/>
+        <a:p>
+          <a:endParaRPr lang="en-GB"/>
+        </a:p>
+      </dgm:t>
+    </dgm:pt>
+    <dgm:pt modelId="{45A53C0B-DBD9-4A28-8BC9-35A117CF3702}" type="sibTrans" cxnId="{25B24BF2-91BA-496A-9827-046CDAA1BCEF}">
+      <dgm:prSet/>
+      <dgm:spPr/>
+      <dgm:t>
+        <a:bodyPr/>
+        <a:lstStyle/>
+        <a:p>
+          <a:endParaRPr lang="en-GB"/>
+        </a:p>
+      </dgm:t>
+    </dgm:pt>
+    <dgm:pt modelId="{1A99DD36-6817-4824-B3CE-FDAD8A053605}">
+      <dgm:prSet phldrT="[Text]"/>
+      <dgm:spPr/>
+      <dgm:t>
+        <a:bodyPr/>
+        <a:lstStyle/>
+        <a:p>
+          <a:r>
+            <a:rPr lang="en-GB"/>
+            <a:t>Changing theme</a:t>
+          </a:r>
+        </a:p>
+      </dgm:t>
+    </dgm:pt>
+    <dgm:pt modelId="{01912412-31B2-411A-9503-262BC4F1FCEA}" type="parTrans" cxnId="{A87F10F5-4294-49C6-B982-D660E6E75122}">
+      <dgm:prSet/>
+      <dgm:spPr/>
+      <dgm:t>
+        <a:bodyPr/>
+        <a:lstStyle/>
+        <a:p>
+          <a:endParaRPr lang="en-GB"/>
+        </a:p>
+      </dgm:t>
+    </dgm:pt>
+    <dgm:pt modelId="{53F7B43D-C104-43B9-8894-153368DE7516}" type="sibTrans" cxnId="{A87F10F5-4294-49C6-B982-D660E6E75122}">
+      <dgm:prSet/>
+      <dgm:spPr/>
+      <dgm:t>
+        <a:bodyPr/>
+        <a:lstStyle/>
+        <a:p>
+          <a:endParaRPr lang="en-GB"/>
+        </a:p>
+      </dgm:t>
+    </dgm:pt>
     <dgm:pt modelId="{A4D76D8D-138F-487A-A787-05370B6E7270}" type="pres">
       <dgm:prSet presAssocID="{0FA8EBCE-6A17-44D5-AEE2-4F60EF519D8D}" presName="mainComposite" presStyleCnt="0">
         <dgm:presLayoutVars>
@@ -28895,7 +30175,7 @@
       <dgm:spPr/>
     </dgm:pt>
     <dgm:pt modelId="{6A87F1BA-4629-45C9-951B-A38CD648792A}" type="pres">
-      <dgm:prSet presAssocID="{7494A513-73EB-4A79-87FC-119234142D34}" presName="Name19" presStyleLbl="parChTrans1D4" presStyleIdx="0" presStyleCnt="6"/>
+      <dgm:prSet presAssocID="{7494A513-73EB-4A79-87FC-119234142D34}" presName="Name19" presStyleLbl="parChTrans1D4" presStyleIdx="0" presStyleCnt="9"/>
       <dgm:spPr/>
     </dgm:pt>
     <dgm:pt modelId="{F70DD8FE-5B69-4C68-B505-6728C78FBA5D}" type="pres">
@@ -28903,7 +30183,7 @@
       <dgm:spPr/>
     </dgm:pt>
     <dgm:pt modelId="{67006AD0-3DFC-470A-8CF8-A2F480B0C4C4}" type="pres">
-      <dgm:prSet presAssocID="{97B06E9B-2D6C-4BC8-83D7-41342118B591}" presName="level2Shape" presStyleLbl="node4" presStyleIdx="0" presStyleCnt="6"/>
+      <dgm:prSet presAssocID="{97B06E9B-2D6C-4BC8-83D7-41342118B591}" presName="level2Shape" presStyleLbl="node4" presStyleIdx="0" presStyleCnt="9"/>
       <dgm:spPr/>
     </dgm:pt>
     <dgm:pt modelId="{F1B88908-2678-4166-A38E-53C061CADE6E}" type="pres">
@@ -28911,7 +30191,7 @@
       <dgm:spPr/>
     </dgm:pt>
     <dgm:pt modelId="{5E15F1B1-7396-4A79-8A7A-B3BDFA07F245}" type="pres">
-      <dgm:prSet presAssocID="{B549A6C3-AFF4-4859-A84B-D3C0C998BE60}" presName="Name19" presStyleLbl="parChTrans1D4" presStyleIdx="1" presStyleCnt="6"/>
+      <dgm:prSet presAssocID="{B549A6C3-AFF4-4859-A84B-D3C0C998BE60}" presName="Name19" presStyleLbl="parChTrans1D4" presStyleIdx="1" presStyleCnt="9"/>
       <dgm:spPr/>
     </dgm:pt>
     <dgm:pt modelId="{F62F7263-FE64-4F57-8EBE-0A3F20869AAB}" type="pres">
@@ -28919,11 +30199,27 @@
       <dgm:spPr/>
     </dgm:pt>
     <dgm:pt modelId="{89AE260F-6743-44FD-9C28-BF32ECFD4B50}" type="pres">
-      <dgm:prSet presAssocID="{A71C1173-4F7E-464E-9410-8367470C55C9}" presName="level2Shape" presStyleLbl="node4" presStyleIdx="1" presStyleCnt="6"/>
+      <dgm:prSet presAssocID="{A71C1173-4F7E-464E-9410-8367470C55C9}" presName="level2Shape" presStyleLbl="node4" presStyleIdx="1" presStyleCnt="9"/>
       <dgm:spPr/>
     </dgm:pt>
     <dgm:pt modelId="{A361BF45-09F7-46E4-B902-08AD0911F607}" type="pres">
       <dgm:prSet presAssocID="{A71C1173-4F7E-464E-9410-8367470C55C9}" presName="hierChild3" presStyleCnt="0"/>
+      <dgm:spPr/>
+    </dgm:pt>
+    <dgm:pt modelId="{007B25AD-37F5-4B79-9B4B-A55122A1FB8D}" type="pres">
+      <dgm:prSet presAssocID="{3080DFA9-0B02-474D-B369-F21F6C2049E7}" presName="Name19" presStyleLbl="parChTrans1D4" presStyleIdx="2" presStyleCnt="9"/>
+      <dgm:spPr/>
+    </dgm:pt>
+    <dgm:pt modelId="{6BE97D72-2B70-4684-B086-A7351FE18C3E}" type="pres">
+      <dgm:prSet presAssocID="{2822CE2C-22C2-464B-8896-BF3508C895B8}" presName="Name21" presStyleCnt="0"/>
+      <dgm:spPr/>
+    </dgm:pt>
+    <dgm:pt modelId="{F7DE801C-BF37-4276-9A92-04FE395C59BF}" type="pres">
+      <dgm:prSet presAssocID="{2822CE2C-22C2-464B-8896-BF3508C895B8}" presName="level2Shape" presStyleLbl="node4" presStyleIdx="2" presStyleCnt="9"/>
+      <dgm:spPr/>
+    </dgm:pt>
+    <dgm:pt modelId="{3E1FDB5A-3164-455F-8F1E-F130618E44CE}" type="pres">
+      <dgm:prSet presAssocID="{2822CE2C-22C2-464B-8896-BF3508C895B8}" presName="hierChild3" presStyleCnt="0"/>
       <dgm:spPr/>
     </dgm:pt>
     <dgm:pt modelId="{6BE2407D-1CA4-4882-94E2-F080E229ADDE}" type="pres">
@@ -28959,7 +30255,7 @@
       <dgm:spPr/>
     </dgm:pt>
     <dgm:pt modelId="{86EE1620-A08F-46F3-AD7F-26EC875A9B3A}" type="pres">
-      <dgm:prSet presAssocID="{8E4F805C-376E-4F78-8B8F-F63FFCD42E57}" presName="Name19" presStyleLbl="parChTrans1D4" presStyleIdx="2" presStyleCnt="6"/>
+      <dgm:prSet presAssocID="{8E4F805C-376E-4F78-8B8F-F63FFCD42E57}" presName="Name19" presStyleLbl="parChTrans1D4" presStyleIdx="3" presStyleCnt="9"/>
       <dgm:spPr/>
     </dgm:pt>
     <dgm:pt modelId="{E2FCDDB6-2D4C-4981-85BB-60CB8C08EE0D}" type="pres">
@@ -28967,7 +30263,7 @@
       <dgm:spPr/>
     </dgm:pt>
     <dgm:pt modelId="{AE6F0737-39DC-44FB-B884-16B0AF8FDFEC}" type="pres">
-      <dgm:prSet presAssocID="{2604E7DF-77E5-4E37-90E2-E55BF3DE1509}" presName="level2Shape" presStyleLbl="node4" presStyleIdx="2" presStyleCnt="6"/>
+      <dgm:prSet presAssocID="{2604E7DF-77E5-4E37-90E2-E55BF3DE1509}" presName="level2Shape" presStyleLbl="node4" presStyleIdx="3" presStyleCnt="9"/>
       <dgm:spPr/>
     </dgm:pt>
     <dgm:pt modelId="{9305FB2F-AFCA-4152-BBA0-5E8D6030B467}" type="pres">
@@ -28975,7 +30271,7 @@
       <dgm:spPr/>
     </dgm:pt>
     <dgm:pt modelId="{38557F76-3FF9-48C4-B671-802A31336237}" type="pres">
-      <dgm:prSet presAssocID="{137C2C1A-B812-4139-8D4C-C2149C103087}" presName="Name19" presStyleLbl="parChTrans1D4" presStyleIdx="3" presStyleCnt="6"/>
+      <dgm:prSet presAssocID="{137C2C1A-B812-4139-8D4C-C2149C103087}" presName="Name19" presStyleLbl="parChTrans1D4" presStyleIdx="4" presStyleCnt="9"/>
       <dgm:spPr/>
     </dgm:pt>
     <dgm:pt modelId="{CC3CA6AA-FCAE-4C5E-AD7B-C6420E428BEC}" type="pres">
@@ -28983,11 +30279,27 @@
       <dgm:spPr/>
     </dgm:pt>
     <dgm:pt modelId="{FE198691-7230-4759-8723-9FF472424FAE}" type="pres">
-      <dgm:prSet presAssocID="{7CA7C2A2-C008-4EE0-A22C-D251D968ABAE}" presName="level2Shape" presStyleLbl="node4" presStyleIdx="3" presStyleCnt="6"/>
+      <dgm:prSet presAssocID="{7CA7C2A2-C008-4EE0-A22C-D251D968ABAE}" presName="level2Shape" presStyleLbl="node4" presStyleIdx="4" presStyleCnt="9"/>
       <dgm:spPr/>
     </dgm:pt>
     <dgm:pt modelId="{F7FA06D3-1B73-40A9-A7CD-7A9F9A43ED14}" type="pres">
       <dgm:prSet presAssocID="{7CA7C2A2-C008-4EE0-A22C-D251D968ABAE}" presName="hierChild3" presStyleCnt="0"/>
+      <dgm:spPr/>
+    </dgm:pt>
+    <dgm:pt modelId="{C0EE559A-BC1A-4935-A11C-3F97AB7430DC}" type="pres">
+      <dgm:prSet presAssocID="{DE023E6A-AEB7-49D4-BEA8-C8CA04A70532}" presName="Name19" presStyleLbl="parChTrans1D4" presStyleIdx="5" presStyleCnt="9"/>
+      <dgm:spPr/>
+    </dgm:pt>
+    <dgm:pt modelId="{C4CD2BA3-338C-47A6-A11E-421848855D38}" type="pres">
+      <dgm:prSet presAssocID="{480BF591-1BAF-42FB-B6E1-D4B4B76B9918}" presName="Name21" presStyleCnt="0"/>
+      <dgm:spPr/>
+    </dgm:pt>
+    <dgm:pt modelId="{9C19D43E-E25E-4ABC-923D-A45464499EB6}" type="pres">
+      <dgm:prSet presAssocID="{480BF591-1BAF-42FB-B6E1-D4B4B76B9918}" presName="level2Shape" presStyleLbl="node4" presStyleIdx="5" presStyleCnt="9"/>
+      <dgm:spPr/>
+    </dgm:pt>
+    <dgm:pt modelId="{2469D9EF-4DBA-4AF8-BCF5-73654E20AF1D}" type="pres">
+      <dgm:prSet presAssocID="{480BF591-1BAF-42FB-B6E1-D4B4B76B9918}" presName="hierChild3" presStyleCnt="0"/>
       <dgm:spPr/>
     </dgm:pt>
     <dgm:pt modelId="{DECBE628-823F-4043-BC97-87043D05EAA2}" type="pres">
@@ -29007,7 +30319,7 @@
       <dgm:spPr/>
     </dgm:pt>
     <dgm:pt modelId="{9967243E-357F-4FB7-9EF9-A70D583C0023}" type="pres">
-      <dgm:prSet presAssocID="{DE4E5DA0-218E-445F-9568-F8C55C65AB99}" presName="Name19" presStyleLbl="parChTrans1D4" presStyleIdx="4" presStyleCnt="6"/>
+      <dgm:prSet presAssocID="{DE4E5DA0-218E-445F-9568-F8C55C65AB99}" presName="Name19" presStyleLbl="parChTrans1D4" presStyleIdx="6" presStyleCnt="9"/>
       <dgm:spPr/>
     </dgm:pt>
     <dgm:pt modelId="{F1B99387-FB72-44C9-B700-F5B56BA3F957}" type="pres">
@@ -29015,7 +30327,7 @@
       <dgm:spPr/>
     </dgm:pt>
     <dgm:pt modelId="{DE3FA364-E158-4A41-B15C-46CD6AC2E4E2}" type="pres">
-      <dgm:prSet presAssocID="{A845DCE9-2072-466A-A9D5-DBAD2596671D}" presName="level2Shape" presStyleLbl="node4" presStyleIdx="4" presStyleCnt="6"/>
+      <dgm:prSet presAssocID="{A845DCE9-2072-466A-A9D5-DBAD2596671D}" presName="level2Shape" presStyleLbl="node4" presStyleIdx="6" presStyleCnt="9"/>
       <dgm:spPr/>
     </dgm:pt>
     <dgm:pt modelId="{EF4D2D2D-6A24-4F47-9AA1-E7D32FD3FF84}" type="pres">
@@ -29023,7 +30335,7 @@
       <dgm:spPr/>
     </dgm:pt>
     <dgm:pt modelId="{D66F6D1A-88EC-4F72-9391-832DE0278BED}" type="pres">
-      <dgm:prSet presAssocID="{5DBA6F51-2F50-42FC-8E39-158878B32831}" presName="Name19" presStyleLbl="parChTrans1D4" presStyleIdx="5" presStyleCnt="6"/>
+      <dgm:prSet presAssocID="{5DBA6F51-2F50-42FC-8E39-158878B32831}" presName="Name19" presStyleLbl="parChTrans1D4" presStyleIdx="7" presStyleCnt="9"/>
       <dgm:spPr/>
     </dgm:pt>
     <dgm:pt modelId="{3FB06C59-77E6-4147-BFAC-27C85B36994E}" type="pres">
@@ -29031,11 +30343,27 @@
       <dgm:spPr/>
     </dgm:pt>
     <dgm:pt modelId="{A5AF584F-D9F7-4EDE-BC5A-4EE185BB2B2C}" type="pres">
-      <dgm:prSet presAssocID="{11231F4F-E40D-4407-97C8-E49E39C90C02}" presName="level2Shape" presStyleLbl="node4" presStyleIdx="5" presStyleCnt="6"/>
+      <dgm:prSet presAssocID="{11231F4F-E40D-4407-97C8-E49E39C90C02}" presName="level2Shape" presStyleLbl="node4" presStyleIdx="7" presStyleCnt="9"/>
       <dgm:spPr/>
     </dgm:pt>
     <dgm:pt modelId="{4A22EF7D-33E8-417E-BBE4-E37E5C380B70}" type="pres">
       <dgm:prSet presAssocID="{11231F4F-E40D-4407-97C8-E49E39C90C02}" presName="hierChild3" presStyleCnt="0"/>
+      <dgm:spPr/>
+    </dgm:pt>
+    <dgm:pt modelId="{371F588E-6027-4CE0-BCF8-49B4E5389745}" type="pres">
+      <dgm:prSet presAssocID="{75A50A87-F18D-4EB7-8048-405E19F5F79E}" presName="Name19" presStyleLbl="parChTrans1D4" presStyleIdx="8" presStyleCnt="9"/>
+      <dgm:spPr/>
+    </dgm:pt>
+    <dgm:pt modelId="{507FCDCC-F56D-430D-B500-49C8F545ED21}" type="pres">
+      <dgm:prSet presAssocID="{AE55C430-7033-4E9F-920B-AB1DFA5D4540}" presName="Name21" presStyleCnt="0"/>
+      <dgm:spPr/>
+    </dgm:pt>
+    <dgm:pt modelId="{CF330CEB-1B92-474C-9505-A756FAC9450D}" type="pres">
+      <dgm:prSet presAssocID="{AE55C430-7033-4E9F-920B-AB1DFA5D4540}" presName="level2Shape" presStyleLbl="node4" presStyleIdx="8" presStyleCnt="9"/>
+      <dgm:spPr/>
+    </dgm:pt>
+    <dgm:pt modelId="{BAC52DAD-9493-43AE-9FAD-5DE2776047DC}" type="pres">
+      <dgm:prSet presAssocID="{AE55C430-7033-4E9F-920B-AB1DFA5D4540}" presName="hierChild3" presStyleCnt="0"/>
       <dgm:spPr/>
     </dgm:pt>
     <dgm:pt modelId="{8FDCE065-9F32-4E61-89AE-672CB94ADE8D}" type="pres">
@@ -29047,11 +30375,11 @@
       <dgm:spPr/>
     </dgm:pt>
     <dgm:pt modelId="{8AFFDA14-5687-4224-AA76-1FD036A3B9E4}" type="pres">
-      <dgm:prSet presAssocID="{C84BC64D-47FF-443F-BA55-5CF88BCB27DB}" presName="bgRect" presStyleLbl="bgShp" presStyleIdx="0" presStyleCnt="2" custLinFactY="200000" custLinFactNeighborX="417" custLinFactNeighborY="266225"/>
+      <dgm:prSet presAssocID="{C84BC64D-47FF-443F-BA55-5CF88BCB27DB}" presName="bgRect" presStyleLbl="bgShp" presStyleIdx="0" presStyleCnt="3" custLinFactY="200000" custLinFactNeighborX="417" custLinFactNeighborY="266225"/>
       <dgm:spPr/>
     </dgm:pt>
     <dgm:pt modelId="{65290F94-26E5-46E4-9674-63FA376769E8}" type="pres">
-      <dgm:prSet presAssocID="{C84BC64D-47FF-443F-BA55-5CF88BCB27DB}" presName="bgRectTx" presStyleLbl="bgShp" presStyleIdx="0" presStyleCnt="2">
+      <dgm:prSet presAssocID="{C84BC64D-47FF-443F-BA55-5CF88BCB27DB}" presName="bgRectTx" presStyleLbl="bgShp" presStyleIdx="0" presStyleCnt="3">
         <dgm:presLayoutVars>
           <dgm:bulletEnabled val="1"/>
         </dgm:presLayoutVars>
@@ -29071,11 +30399,35 @@
       <dgm:spPr/>
     </dgm:pt>
     <dgm:pt modelId="{4572238F-B4E9-407B-B2B5-2174AD0729E6}" type="pres">
-      <dgm:prSet presAssocID="{792E3770-3508-49EF-85ED-5839FFC51882}" presName="bgRect" presStyleLbl="bgShp" presStyleIdx="1" presStyleCnt="2" custLinFactY="100000" custLinFactNeighborY="135467"/>
+      <dgm:prSet presAssocID="{792E3770-3508-49EF-85ED-5839FFC51882}" presName="bgRect" presStyleLbl="bgShp" presStyleIdx="1" presStyleCnt="3" custLinFactY="100000" custLinFactNeighborY="135467"/>
       <dgm:spPr/>
     </dgm:pt>
     <dgm:pt modelId="{801F3C42-100E-47EB-9341-BA1F4EA5717E}" type="pres">
-      <dgm:prSet presAssocID="{792E3770-3508-49EF-85ED-5839FFC51882}" presName="bgRectTx" presStyleLbl="bgShp" presStyleIdx="1" presStyleCnt="2">
+      <dgm:prSet presAssocID="{792E3770-3508-49EF-85ED-5839FFC51882}" presName="bgRectTx" presStyleLbl="bgShp" presStyleIdx="1" presStyleCnt="3">
+        <dgm:presLayoutVars>
+          <dgm:bulletEnabled val="1"/>
+        </dgm:presLayoutVars>
+      </dgm:prSet>
+      <dgm:spPr/>
+    </dgm:pt>
+    <dgm:pt modelId="{4CAA5696-84C3-4C25-82E3-559061D3107C}" type="pres">
+      <dgm:prSet presAssocID="{792E3770-3508-49EF-85ED-5839FFC51882}" presName="spComp" presStyleCnt="0"/>
+      <dgm:spPr/>
+    </dgm:pt>
+    <dgm:pt modelId="{02E1C553-EAF2-404B-A393-70E919A3329B}" type="pres">
+      <dgm:prSet presAssocID="{792E3770-3508-49EF-85ED-5839FFC51882}" presName="vSp" presStyleCnt="0"/>
+      <dgm:spPr/>
+    </dgm:pt>
+    <dgm:pt modelId="{8A444A86-48A8-4FA5-85CD-3970F57E6E25}" type="pres">
+      <dgm:prSet presAssocID="{1A99DD36-6817-4824-B3CE-FDAD8A053605}" presName="rectComp" presStyleCnt="0"/>
+      <dgm:spPr/>
+    </dgm:pt>
+    <dgm:pt modelId="{F43D5AE9-1006-4A1A-984B-33791DCE803E}" type="pres">
+      <dgm:prSet presAssocID="{1A99DD36-6817-4824-B3CE-FDAD8A053605}" presName="bgRect" presStyleLbl="bgShp" presStyleIdx="2" presStyleCnt="3" custLinFactY="200000" custLinFactNeighborX="417" custLinFactNeighborY="266225"/>
+      <dgm:spPr/>
+    </dgm:pt>
+    <dgm:pt modelId="{B4279719-E058-449C-9125-2574A250873E}" type="pres">
+      <dgm:prSet presAssocID="{1A99DD36-6817-4824-B3CE-FDAD8A053605}" presName="bgRectTx" presStyleLbl="bgShp" presStyleIdx="2" presStyleCnt="3">
         <dgm:presLayoutVars>
           <dgm:bulletEnabled val="1"/>
         </dgm:presLayoutVars>
@@ -29096,6 +30448,7 @@
     <dgm:cxn modelId="{8957DD17-AD62-4190-985D-16293B76BD40}" type="presOf" srcId="{B549A6C3-AFF4-4859-A84B-D3C0C998BE60}" destId="{5E15F1B1-7396-4A79-8A7A-B3BDFA07F245}" srcOrd="0" destOrd="0" presId="urn:microsoft.com/office/officeart/2005/8/layout/hierarchy6"/>
     <dgm:cxn modelId="{69CCDD1A-F590-4CE0-A271-47CF1A2EBC6E}" srcId="{AAC44F51-F349-448F-BC99-A9CE29E0109F}" destId="{DB1F6718-75E1-40FB-B3DA-8B92A4673C0F}" srcOrd="1" destOrd="0" parTransId="{367DF4C6-7830-44CF-81CE-5271F0F3B2B8}" sibTransId="{BEC000C2-683D-413B-A321-F7BC387D3061}"/>
     <dgm:cxn modelId="{30C4F41B-2F3E-44AB-9844-240EE817CC2F}" type="presOf" srcId="{A845DCE9-2072-466A-A9D5-DBAD2596671D}" destId="{DE3FA364-E158-4A41-B15C-46CD6AC2E4E2}" srcOrd="0" destOrd="0" presId="urn:microsoft.com/office/officeart/2005/8/layout/hierarchy6"/>
+    <dgm:cxn modelId="{C0A45A21-1738-4A86-9FBB-5DB90FCAF27A}" type="presOf" srcId="{3080DFA9-0B02-474D-B369-F21F6C2049E7}" destId="{007B25AD-37F5-4B79-9B4B-A55122A1FB8D}" srcOrd="0" destOrd="0" presId="urn:microsoft.com/office/officeart/2005/8/layout/hierarchy6"/>
     <dgm:cxn modelId="{A1E2B321-7846-4865-A205-0D2CD9616A76}" srcId="{C37FC333-3D01-4471-9DCA-8F1C9C3E47B9}" destId="{A845DCE9-2072-466A-A9D5-DBAD2596671D}" srcOrd="0" destOrd="0" parTransId="{DE4E5DA0-218E-445F-9568-F8C55C65AB99}" sibTransId="{3988D51A-50B2-4577-A166-99E8C481B2B3}"/>
     <dgm:cxn modelId="{2BC65022-6DC2-4836-903A-C348A6540790}" type="presOf" srcId="{C84BC64D-47FF-443F-BA55-5CF88BCB27DB}" destId="{8AFFDA14-5687-4224-AA76-1FD036A3B9E4}" srcOrd="0" destOrd="0" presId="urn:microsoft.com/office/officeart/2005/8/layout/hierarchy6"/>
     <dgm:cxn modelId="{A69F482A-1024-4A99-8CC5-EBA3CC2BABD6}" type="presOf" srcId="{0FA8EBCE-6A17-44D5-AEE2-4F60EF519D8D}" destId="{A4D76D8D-138F-487A-A787-05370B6E7270}" srcOrd="0" destOrd="0" presId="urn:microsoft.com/office/officeart/2005/8/layout/hierarchy6"/>
@@ -29103,8 +30456,10 @@
     <dgm:cxn modelId="{C8AD112E-D78E-47E7-8BF4-8627E9A0661D}" type="presOf" srcId="{79A32420-DE45-4095-8E73-4654BAFFAC95}" destId="{DECBE628-823F-4043-BC97-87043D05EAA2}" srcOrd="0" destOrd="0" presId="urn:microsoft.com/office/officeart/2005/8/layout/hierarchy6"/>
     <dgm:cxn modelId="{6242AA33-D01B-4290-BFE9-1A5933C2BA5F}" type="presOf" srcId="{792E3770-3508-49EF-85ED-5839FFC51882}" destId="{4572238F-B4E9-407B-B2B5-2174AD0729E6}" srcOrd="0" destOrd="0" presId="urn:microsoft.com/office/officeart/2005/8/layout/hierarchy6"/>
     <dgm:cxn modelId="{603FC137-DC33-4CEE-8444-7D569793455F}" srcId="{0FA8EBCE-6A17-44D5-AEE2-4F60EF519D8D}" destId="{AAC44F51-F349-448F-BC99-A9CE29E0109F}" srcOrd="0" destOrd="0" parTransId="{504B8815-4CFF-4276-B895-14A0DAEFEE5C}" sibTransId="{DDDF94AA-5A6B-490B-9B15-D1F3E57D85D5}"/>
+    <dgm:cxn modelId="{32A9A542-5171-4E31-BB41-E52532BACB51}" srcId="{7CA7C2A2-C008-4EE0-A22C-D251D968ABAE}" destId="{480BF591-1BAF-42FB-B6E1-D4B4B76B9918}" srcOrd="0" destOrd="0" parTransId="{DE023E6A-AEB7-49D4-BEA8-C8CA04A70532}" sibTransId="{9B2A40CC-A0AC-4DA3-AB61-4047066076CE}"/>
     <dgm:cxn modelId="{78970043-FE6A-48B9-8611-7AF775F61AB6}" type="presOf" srcId="{A71C1173-4F7E-464E-9410-8367470C55C9}" destId="{89AE260F-6743-44FD-9C28-BF32ECFD4B50}" srcOrd="0" destOrd="0" presId="urn:microsoft.com/office/officeart/2005/8/layout/hierarchy6"/>
     <dgm:cxn modelId="{1BB6ED64-681B-4314-B661-0813D27929B5}" type="presOf" srcId="{C37FC333-3D01-4471-9DCA-8F1C9C3E47B9}" destId="{694BE051-31E3-44C4-B6F7-316B5DA51CC7}" srcOrd="0" destOrd="0" presId="urn:microsoft.com/office/officeart/2005/8/layout/hierarchy6"/>
+    <dgm:cxn modelId="{C7B12C49-E082-4A45-ADD9-644DAC13688F}" type="presOf" srcId="{1A99DD36-6817-4824-B3CE-FDAD8A053605}" destId="{B4279719-E058-449C-9125-2574A250873E}" srcOrd="1" destOrd="0" presId="urn:microsoft.com/office/officeart/2005/8/layout/hierarchy6"/>
     <dgm:cxn modelId="{57D3D769-30B9-4790-B3E9-BA15A0104412}" srcId="{AAC44F51-F349-448F-BC99-A9CE29E0109F}" destId="{E5C5F5AB-9273-4C19-8D81-7F01DFCC184F}" srcOrd="0" destOrd="0" parTransId="{431CDF8A-9440-488A-884A-8D18577C683E}" sibTransId="{20B8F682-735F-44C7-B4A6-9FEC6C42455C}"/>
     <dgm:cxn modelId="{14D96C6C-056D-4ECF-B5F3-7CDAAFF80929}" type="presOf" srcId="{472D834E-2169-40A2-9EEA-BA0953166E6C}" destId="{80625B6C-1D3A-40EF-95DD-775804354EE4}" srcOrd="0" destOrd="0" presId="urn:microsoft.com/office/officeart/2005/8/layout/hierarchy6"/>
     <dgm:cxn modelId="{4956084F-07D0-4DA9-98FC-1D819AB2E02A}" type="presOf" srcId="{C84BC64D-47FF-443F-BA55-5CF88BCB27DB}" destId="{65290F94-26E5-46E4-9674-63FA376769E8}" srcOrd="1" destOrd="0" presId="urn:microsoft.com/office/officeart/2005/8/layout/hierarchy6"/>
@@ -29114,9 +30469,15 @@
     <dgm:cxn modelId="{940A8959-EA66-4F4D-89AC-D6B82DA1ED14}" type="presOf" srcId="{7CA7C2A2-C008-4EE0-A22C-D251D968ABAE}" destId="{FE198691-7230-4759-8723-9FF472424FAE}" srcOrd="0" destOrd="0" presId="urn:microsoft.com/office/officeart/2005/8/layout/hierarchy6"/>
     <dgm:cxn modelId="{8C647C7C-D3AC-488A-9232-940377263420}" srcId="{97B06E9B-2D6C-4BC8-83D7-41342118B591}" destId="{A71C1173-4F7E-464E-9410-8367470C55C9}" srcOrd="0" destOrd="0" parTransId="{B549A6C3-AFF4-4859-A84B-D3C0C998BE60}" sibTransId="{3E45ABDB-BEB7-4D97-B003-9F94B7BEC5E8}"/>
     <dgm:cxn modelId="{EA867D7D-AA34-43A3-81FD-0A754B706C84}" type="presOf" srcId="{8E4F805C-376E-4F78-8B8F-F63FFCD42E57}" destId="{86EE1620-A08F-46F3-AD7F-26EC875A9B3A}" srcOrd="0" destOrd="0" presId="urn:microsoft.com/office/officeart/2005/8/layout/hierarchy6"/>
+    <dgm:cxn modelId="{025B0E84-0287-4112-9233-F9C7CA416B34}" type="presOf" srcId="{DE023E6A-AEB7-49D4-BEA8-C8CA04A70532}" destId="{C0EE559A-BC1A-4935-A11C-3F97AB7430DC}" srcOrd="0" destOrd="0" presId="urn:microsoft.com/office/officeart/2005/8/layout/hierarchy6"/>
     <dgm:cxn modelId="{2E7CFA88-BB26-4B81-86E3-60E1868D4950}" srcId="{B16F69F8-0F5D-4115-96C2-C331466F3B38}" destId="{97B06E9B-2D6C-4BC8-83D7-41342118B591}" srcOrd="0" destOrd="0" parTransId="{7494A513-73EB-4A79-87FC-119234142D34}" sibTransId="{F5282DFD-23B1-44ED-B2D7-3A9D290FCA63}"/>
+    <dgm:cxn modelId="{39B41E8B-5B7E-4D77-ABC6-9472B88FD450}" srcId="{A71C1173-4F7E-464E-9410-8367470C55C9}" destId="{2822CE2C-22C2-464B-8896-BF3508C895B8}" srcOrd="0" destOrd="0" parTransId="{3080DFA9-0B02-474D-B369-F21F6C2049E7}" sibTransId="{02ABA6CF-5F3F-4A02-B760-D424B3C42DD4}"/>
+    <dgm:cxn modelId="{800DB098-2E81-4F0D-A886-795E888DABDA}" type="presOf" srcId="{1A99DD36-6817-4824-B3CE-FDAD8A053605}" destId="{F43D5AE9-1006-4A1A-984B-33791DCE803E}" srcOrd="0" destOrd="0" presId="urn:microsoft.com/office/officeart/2005/8/layout/hierarchy6"/>
+    <dgm:cxn modelId="{C71A989F-1354-4A83-B123-E64A55DD0F1A}" type="presOf" srcId="{2822CE2C-22C2-464B-8896-BF3508C895B8}" destId="{F7DE801C-BF37-4276-9A92-04FE395C59BF}" srcOrd="0" destOrd="0" presId="urn:microsoft.com/office/officeart/2005/8/layout/hierarchy6"/>
     <dgm:cxn modelId="{FB5118A8-2F43-4D1E-9797-98775814EA78}" type="presOf" srcId="{7494A513-73EB-4A79-87FC-119234142D34}" destId="{6A87F1BA-4629-45C9-951B-A38CD648792A}" srcOrd="0" destOrd="0" presId="urn:microsoft.com/office/officeart/2005/8/layout/hierarchy6"/>
+    <dgm:cxn modelId="{988096AC-D608-436D-AFF5-3886F98F5B9C}" type="presOf" srcId="{480BF591-1BAF-42FB-B6E1-D4B4B76B9918}" destId="{9C19D43E-E25E-4ABC-923D-A45464499EB6}" srcOrd="0" destOrd="0" presId="urn:microsoft.com/office/officeart/2005/8/layout/hierarchy6"/>
     <dgm:cxn modelId="{105CB0B0-0514-4CBA-96E0-E9049A5BD6DD}" type="presOf" srcId="{DE4E5DA0-218E-445F-9568-F8C55C65AB99}" destId="{9967243E-357F-4FB7-9EF9-A70D583C0023}" srcOrd="0" destOrd="0" presId="urn:microsoft.com/office/officeart/2005/8/layout/hierarchy6"/>
+    <dgm:cxn modelId="{EA6FEEC2-587A-4288-BF06-815EE02FDDCC}" type="presOf" srcId="{75A50A87-F18D-4EB7-8048-405E19F5F79E}" destId="{371F588E-6027-4CE0-BCF8-49B4E5389745}" srcOrd="0" destOrd="0" presId="urn:microsoft.com/office/officeart/2005/8/layout/hierarchy6"/>
     <dgm:cxn modelId="{08437AC4-7685-4E45-B3B7-6C7F17578B39}" srcId="{2604E7DF-77E5-4E37-90E2-E55BF3DE1509}" destId="{7CA7C2A2-C008-4EE0-A22C-D251D968ABAE}" srcOrd="0" destOrd="0" parTransId="{137C2C1A-B812-4139-8D4C-C2149C103087}" sibTransId="{088D55D4-2569-47C0-AC03-7A896525C589}"/>
     <dgm:cxn modelId="{3F9BE5DA-05CA-4DCF-88D9-3EF95A8539E8}" srcId="{DB1F6718-75E1-40FB-B3DA-8B92A4673C0F}" destId="{618D5F8B-BEB5-42B7-9FAD-07F59CFF65CA}" srcOrd="0" destOrd="0" parTransId="{472D834E-2169-40A2-9EEA-BA0953166E6C}" sibTransId="{4650132C-341C-4515-8236-7971DE3B55A7}"/>
     <dgm:cxn modelId="{359B2ADE-67C8-4340-AF9A-7F3DCCD6EAB4}" srcId="{0FA8EBCE-6A17-44D5-AEE2-4F60EF519D8D}" destId="{792E3770-3508-49EF-85ED-5839FFC51882}" srcOrd="2" destOrd="0" parTransId="{D97C667E-8D9A-4FB7-9B29-E242221267AF}" sibTransId="{B93113AC-889F-4604-8B3D-929C07D8D1DB}"/>
@@ -29124,6 +30485,9 @@
     <dgm:cxn modelId="{3DCD2FE3-75DD-4A57-A2CA-FAD42E73D1C2}" type="presOf" srcId="{431CDF8A-9440-488A-884A-8D18577C683E}" destId="{DB8DDD50-7478-4981-9FCE-93D5A18C8642}" srcOrd="0" destOrd="0" presId="urn:microsoft.com/office/officeart/2005/8/layout/hierarchy6"/>
     <dgm:cxn modelId="{8C7E49E6-7B0C-45CC-AA56-39D943FFEE20}" type="presOf" srcId="{68A7FACB-0740-468F-B54B-AD278A0F0FCA}" destId="{6603D557-1287-45F5-9011-4BF38D2B963C}" srcOrd="0" destOrd="0" presId="urn:microsoft.com/office/officeart/2005/8/layout/hierarchy6"/>
     <dgm:cxn modelId="{764162E8-54DD-4CF0-8A83-DF6A3ADAC096}" type="presOf" srcId="{DB1F6718-75E1-40FB-B3DA-8B92A4673C0F}" destId="{2062C23E-49ED-4DF9-9862-719F27D0BE6C}" srcOrd="0" destOrd="0" presId="urn:microsoft.com/office/officeart/2005/8/layout/hierarchy6"/>
+    <dgm:cxn modelId="{6A2A92ED-D4AB-4741-9C7D-AB5C95F9DFF8}" type="presOf" srcId="{AE55C430-7033-4E9F-920B-AB1DFA5D4540}" destId="{CF330CEB-1B92-474C-9505-A756FAC9450D}" srcOrd="0" destOrd="0" presId="urn:microsoft.com/office/officeart/2005/8/layout/hierarchy6"/>
+    <dgm:cxn modelId="{25B24BF2-91BA-496A-9827-046CDAA1BCEF}" srcId="{11231F4F-E40D-4407-97C8-E49E39C90C02}" destId="{AE55C430-7033-4E9F-920B-AB1DFA5D4540}" srcOrd="0" destOrd="0" parTransId="{75A50A87-F18D-4EB7-8048-405E19F5F79E}" sibTransId="{45A53C0B-DBD9-4A28-8BC9-35A117CF3702}"/>
+    <dgm:cxn modelId="{A87F10F5-4294-49C6-B982-D660E6E75122}" srcId="{0FA8EBCE-6A17-44D5-AEE2-4F60EF519D8D}" destId="{1A99DD36-6817-4824-B3CE-FDAD8A053605}" srcOrd="3" destOrd="0" parTransId="{01912412-31B2-411A-9503-262BC4F1FCEA}" sibTransId="{53F7B43D-C104-43B9-8894-153368DE7516}"/>
     <dgm:cxn modelId="{DF5C91F5-E24D-433B-A959-9F0B05F0DBE1}" srcId="{618D5F8B-BEB5-42B7-9FAD-07F59CFF65CA}" destId="{2604E7DF-77E5-4E37-90E2-E55BF3DE1509}" srcOrd="0" destOrd="0" parTransId="{8E4F805C-376E-4F78-8B8F-F63FFCD42E57}" sibTransId="{5FE05192-B4A5-4B65-A604-F6DDF3FF0737}"/>
     <dgm:cxn modelId="{7F1FB9FC-5D88-4BAA-9CE3-067953336254}" type="presOf" srcId="{367DF4C6-7830-44CF-81CE-5271F0F3B2B8}" destId="{6BE2407D-1CA4-4882-94E2-F080E229ADDE}" srcOrd="0" destOrd="0" presId="urn:microsoft.com/office/officeart/2005/8/layout/hierarchy6"/>
     <dgm:cxn modelId="{B7F60590-2632-4063-863E-E21F9C52F1ED}" type="presParOf" srcId="{A4D76D8D-138F-487A-A787-05370B6E7270}" destId="{95A95A6B-3763-4E62-93C7-19FD5593636F}" srcOrd="0" destOrd="0" presId="urn:microsoft.com/office/officeart/2005/8/layout/hierarchy6"/>
@@ -29148,6 +30512,10 @@
     <dgm:cxn modelId="{D1CE57B0-6CF7-4245-9863-6A2CD3E3C19B}" type="presParOf" srcId="{F1B88908-2678-4166-A38E-53C061CADE6E}" destId="{F62F7263-FE64-4F57-8EBE-0A3F20869AAB}" srcOrd="1" destOrd="0" presId="urn:microsoft.com/office/officeart/2005/8/layout/hierarchy6"/>
     <dgm:cxn modelId="{045C0776-78D9-4FEA-8242-1BE082BD3222}" type="presParOf" srcId="{F62F7263-FE64-4F57-8EBE-0A3F20869AAB}" destId="{89AE260F-6743-44FD-9C28-BF32ECFD4B50}" srcOrd="0" destOrd="0" presId="urn:microsoft.com/office/officeart/2005/8/layout/hierarchy6"/>
     <dgm:cxn modelId="{CA0F5C29-D44F-43A6-B9E6-5567E2B90E55}" type="presParOf" srcId="{F62F7263-FE64-4F57-8EBE-0A3F20869AAB}" destId="{A361BF45-09F7-46E4-B902-08AD0911F607}" srcOrd="1" destOrd="0" presId="urn:microsoft.com/office/officeart/2005/8/layout/hierarchy6"/>
+    <dgm:cxn modelId="{32F19C3F-8AB0-410E-8DA8-C71A24780CE0}" type="presParOf" srcId="{A361BF45-09F7-46E4-B902-08AD0911F607}" destId="{007B25AD-37F5-4B79-9B4B-A55122A1FB8D}" srcOrd="0" destOrd="0" presId="urn:microsoft.com/office/officeart/2005/8/layout/hierarchy6"/>
+    <dgm:cxn modelId="{81D1E26A-C2A6-41F8-B627-C52F8992F1C9}" type="presParOf" srcId="{A361BF45-09F7-46E4-B902-08AD0911F607}" destId="{6BE97D72-2B70-4684-B086-A7351FE18C3E}" srcOrd="1" destOrd="0" presId="urn:microsoft.com/office/officeart/2005/8/layout/hierarchy6"/>
+    <dgm:cxn modelId="{90A4CBD3-9E10-42B0-BE43-E59CB38DE126}" type="presParOf" srcId="{6BE97D72-2B70-4684-B086-A7351FE18C3E}" destId="{F7DE801C-BF37-4276-9A92-04FE395C59BF}" srcOrd="0" destOrd="0" presId="urn:microsoft.com/office/officeart/2005/8/layout/hierarchy6"/>
+    <dgm:cxn modelId="{AD441FA2-1FD3-4E4B-A4C3-86995F266836}" type="presParOf" srcId="{6BE97D72-2B70-4684-B086-A7351FE18C3E}" destId="{3E1FDB5A-3164-455F-8F1E-F130618E44CE}" srcOrd="1" destOrd="0" presId="urn:microsoft.com/office/officeart/2005/8/layout/hierarchy6"/>
     <dgm:cxn modelId="{8A97983D-B6A9-426F-A578-70E8E7D10BFF}" type="presParOf" srcId="{24F1376B-9D5D-4C33-BC1E-BE75F26799E6}" destId="{6BE2407D-1CA4-4882-94E2-F080E229ADDE}" srcOrd="2" destOrd="0" presId="urn:microsoft.com/office/officeart/2005/8/layout/hierarchy6"/>
     <dgm:cxn modelId="{F42A5049-5B2D-4DE0-91D5-DB775F64BF85}" type="presParOf" srcId="{24F1376B-9D5D-4C33-BC1E-BE75F26799E6}" destId="{1C366E22-3ED9-418D-B943-3F977F8A2BCC}" srcOrd="3" destOrd="0" presId="urn:microsoft.com/office/officeart/2005/8/layout/hierarchy6"/>
     <dgm:cxn modelId="{70FE802C-E308-419D-8658-5EB11C810A58}" type="presParOf" srcId="{1C366E22-3ED9-418D-B943-3F977F8A2BCC}" destId="{2062C23E-49ED-4DF9-9862-719F27D0BE6C}" srcOrd="0" destOrd="0" presId="urn:microsoft.com/office/officeart/2005/8/layout/hierarchy6"/>
@@ -29164,6 +30532,10 @@
     <dgm:cxn modelId="{93C65162-B4A9-4B23-AEE3-2E4EDD5B0CEE}" type="presParOf" srcId="{9305FB2F-AFCA-4152-BBA0-5E8D6030B467}" destId="{CC3CA6AA-FCAE-4C5E-AD7B-C6420E428BEC}" srcOrd="1" destOrd="0" presId="urn:microsoft.com/office/officeart/2005/8/layout/hierarchy6"/>
     <dgm:cxn modelId="{96C9E895-8A59-49CC-85D0-FFE43C03620B}" type="presParOf" srcId="{CC3CA6AA-FCAE-4C5E-AD7B-C6420E428BEC}" destId="{FE198691-7230-4759-8723-9FF472424FAE}" srcOrd="0" destOrd="0" presId="urn:microsoft.com/office/officeart/2005/8/layout/hierarchy6"/>
     <dgm:cxn modelId="{1B7B175E-D4B3-4C4E-BD2D-2D5FC3B47D74}" type="presParOf" srcId="{CC3CA6AA-FCAE-4C5E-AD7B-C6420E428BEC}" destId="{F7FA06D3-1B73-40A9-A7CD-7A9F9A43ED14}" srcOrd="1" destOrd="0" presId="urn:microsoft.com/office/officeart/2005/8/layout/hierarchy6"/>
+    <dgm:cxn modelId="{50CAF7BD-C627-4412-AA43-06B73C13F673}" type="presParOf" srcId="{F7FA06D3-1B73-40A9-A7CD-7A9F9A43ED14}" destId="{C0EE559A-BC1A-4935-A11C-3F97AB7430DC}" srcOrd="0" destOrd="0" presId="urn:microsoft.com/office/officeart/2005/8/layout/hierarchy6"/>
+    <dgm:cxn modelId="{036DD4B1-CA82-4757-9033-3E19C745DDA5}" type="presParOf" srcId="{F7FA06D3-1B73-40A9-A7CD-7A9F9A43ED14}" destId="{C4CD2BA3-338C-47A6-A11E-421848855D38}" srcOrd="1" destOrd="0" presId="urn:microsoft.com/office/officeart/2005/8/layout/hierarchy6"/>
+    <dgm:cxn modelId="{2D0BF4B9-6918-4DA5-B55B-04AB8CF632CF}" type="presParOf" srcId="{C4CD2BA3-338C-47A6-A11E-421848855D38}" destId="{9C19D43E-E25E-4ABC-923D-A45464499EB6}" srcOrd="0" destOrd="0" presId="urn:microsoft.com/office/officeart/2005/8/layout/hierarchy6"/>
+    <dgm:cxn modelId="{E6071862-4EFA-4C4D-8196-91872928E2E6}" type="presParOf" srcId="{C4CD2BA3-338C-47A6-A11E-421848855D38}" destId="{2469D9EF-4DBA-4AF8-BCF5-73654E20AF1D}" srcOrd="1" destOrd="0" presId="urn:microsoft.com/office/officeart/2005/8/layout/hierarchy6"/>
     <dgm:cxn modelId="{C0A8E395-29C7-4CE1-AD27-D742A9503879}" type="presParOf" srcId="{52830EB1-102D-4E3F-BC1C-434E26F1E2EF}" destId="{DECBE628-823F-4043-BC97-87043D05EAA2}" srcOrd="2" destOrd="0" presId="urn:microsoft.com/office/officeart/2005/8/layout/hierarchy6"/>
     <dgm:cxn modelId="{1D0BD536-998A-412D-9754-FE90B674DDBE}" type="presParOf" srcId="{52830EB1-102D-4E3F-BC1C-434E26F1E2EF}" destId="{05C45556-B3CC-48C8-A9D9-F725310FB2DF}" srcOrd="3" destOrd="0" presId="urn:microsoft.com/office/officeart/2005/8/layout/hierarchy6"/>
     <dgm:cxn modelId="{22BC06FB-B8BC-4565-B3FD-49D0A2603ECB}" type="presParOf" srcId="{05C45556-B3CC-48C8-A9D9-F725310FB2DF}" destId="{694BE051-31E3-44C4-B6F7-316B5DA51CC7}" srcOrd="0" destOrd="0" presId="urn:microsoft.com/office/officeart/2005/8/layout/hierarchy6"/>
@@ -29176,6 +30548,10 @@
     <dgm:cxn modelId="{90301DC7-2BC2-4203-8316-19B91C9F8226}" type="presParOf" srcId="{EF4D2D2D-6A24-4F47-9AA1-E7D32FD3FF84}" destId="{3FB06C59-77E6-4147-BFAC-27C85B36994E}" srcOrd="1" destOrd="0" presId="urn:microsoft.com/office/officeart/2005/8/layout/hierarchy6"/>
     <dgm:cxn modelId="{3E094F17-28FA-4CC0-BDF5-205E63E5F2D4}" type="presParOf" srcId="{3FB06C59-77E6-4147-BFAC-27C85B36994E}" destId="{A5AF584F-D9F7-4EDE-BC5A-4EE185BB2B2C}" srcOrd="0" destOrd="0" presId="urn:microsoft.com/office/officeart/2005/8/layout/hierarchy6"/>
     <dgm:cxn modelId="{C1E626ED-7367-4B49-B497-358312946B1B}" type="presParOf" srcId="{3FB06C59-77E6-4147-BFAC-27C85B36994E}" destId="{4A22EF7D-33E8-417E-BBE4-E37E5C380B70}" srcOrd="1" destOrd="0" presId="urn:microsoft.com/office/officeart/2005/8/layout/hierarchy6"/>
+    <dgm:cxn modelId="{46D1660B-06CF-47D4-BDD6-B692FBDAAC4E}" type="presParOf" srcId="{4A22EF7D-33E8-417E-BBE4-E37E5C380B70}" destId="{371F588E-6027-4CE0-BCF8-49B4E5389745}" srcOrd="0" destOrd="0" presId="urn:microsoft.com/office/officeart/2005/8/layout/hierarchy6"/>
+    <dgm:cxn modelId="{E87FA4BA-455C-4685-9019-3DE7E198C43A}" type="presParOf" srcId="{4A22EF7D-33E8-417E-BBE4-E37E5C380B70}" destId="{507FCDCC-F56D-430D-B500-49C8F545ED21}" srcOrd="1" destOrd="0" presId="urn:microsoft.com/office/officeart/2005/8/layout/hierarchy6"/>
+    <dgm:cxn modelId="{7F97EEBF-972B-4B48-97AF-3EC120581890}" type="presParOf" srcId="{507FCDCC-F56D-430D-B500-49C8F545ED21}" destId="{CF330CEB-1B92-474C-9505-A756FAC9450D}" srcOrd="0" destOrd="0" presId="urn:microsoft.com/office/officeart/2005/8/layout/hierarchy6"/>
+    <dgm:cxn modelId="{9B156C2D-4A8F-487B-A73A-8831482FA960}" type="presParOf" srcId="{507FCDCC-F56D-430D-B500-49C8F545ED21}" destId="{BAC52DAD-9493-43AE-9FAD-5DE2776047DC}" srcOrd="1" destOrd="0" presId="urn:microsoft.com/office/officeart/2005/8/layout/hierarchy6"/>
     <dgm:cxn modelId="{9306DC34-E6D8-4164-A175-D075684B65DB}" type="presParOf" srcId="{A4D76D8D-138F-487A-A787-05370B6E7270}" destId="{8FDCE065-9F32-4E61-89AE-672CB94ADE8D}" srcOrd="1" destOrd="0" presId="urn:microsoft.com/office/officeart/2005/8/layout/hierarchy6"/>
     <dgm:cxn modelId="{9029F0C3-9DBC-490C-92C1-78F0C315BD90}" type="presParOf" srcId="{8FDCE065-9F32-4E61-89AE-672CB94ADE8D}" destId="{35D95540-E782-489B-98A2-C42A9C277EA9}" srcOrd="0" destOrd="0" presId="urn:microsoft.com/office/officeart/2005/8/layout/hierarchy6"/>
     <dgm:cxn modelId="{0C9BDB6A-B2F8-4F82-9B83-FBCAC1550174}" type="presParOf" srcId="{35D95540-E782-489B-98A2-C42A9C277EA9}" destId="{8AFFDA14-5687-4224-AA76-1FD036A3B9E4}" srcOrd="0" destOrd="0" presId="urn:microsoft.com/office/officeart/2005/8/layout/hierarchy6"/>
@@ -29185,6 +30561,11 @@
     <dgm:cxn modelId="{8FA637DA-2A29-472D-A74F-CABAD5A53F4F}" type="presParOf" srcId="{8FDCE065-9F32-4E61-89AE-672CB94ADE8D}" destId="{CB0B1F96-AC0C-44DD-9FD0-D2B2DD6F4BB1}" srcOrd="2" destOrd="0" presId="urn:microsoft.com/office/officeart/2005/8/layout/hierarchy6"/>
     <dgm:cxn modelId="{27AD1390-77C8-4C23-B711-9CA76E2C5D30}" type="presParOf" srcId="{CB0B1F96-AC0C-44DD-9FD0-D2B2DD6F4BB1}" destId="{4572238F-B4E9-407B-B2B5-2174AD0729E6}" srcOrd="0" destOrd="0" presId="urn:microsoft.com/office/officeart/2005/8/layout/hierarchy6"/>
     <dgm:cxn modelId="{7EBA92E1-48FB-463D-BF1B-BFBC240EB419}" type="presParOf" srcId="{CB0B1F96-AC0C-44DD-9FD0-D2B2DD6F4BB1}" destId="{801F3C42-100E-47EB-9341-BA1F4EA5717E}" srcOrd="1" destOrd="0" presId="urn:microsoft.com/office/officeart/2005/8/layout/hierarchy6"/>
+    <dgm:cxn modelId="{B1518C58-EB7A-4068-A1D6-B5F20552CC37}" type="presParOf" srcId="{8FDCE065-9F32-4E61-89AE-672CB94ADE8D}" destId="{4CAA5696-84C3-4C25-82E3-559061D3107C}" srcOrd="3" destOrd="0" presId="urn:microsoft.com/office/officeart/2005/8/layout/hierarchy6"/>
+    <dgm:cxn modelId="{C9693EAC-0E7E-467A-B12A-E3A3A0BCBAC4}" type="presParOf" srcId="{4CAA5696-84C3-4C25-82E3-559061D3107C}" destId="{02E1C553-EAF2-404B-A393-70E919A3329B}" srcOrd="0" destOrd="0" presId="urn:microsoft.com/office/officeart/2005/8/layout/hierarchy6"/>
+    <dgm:cxn modelId="{57A469BF-6628-4A89-B2B3-8F15A55041DB}" type="presParOf" srcId="{8FDCE065-9F32-4E61-89AE-672CB94ADE8D}" destId="{8A444A86-48A8-4FA5-85CD-3970F57E6E25}" srcOrd="4" destOrd="0" presId="urn:microsoft.com/office/officeart/2005/8/layout/hierarchy6"/>
+    <dgm:cxn modelId="{309C3B5C-9957-41BA-931D-BFFB683FC59C}" type="presParOf" srcId="{8A444A86-48A8-4FA5-85CD-3970F57E6E25}" destId="{F43D5AE9-1006-4A1A-984B-33791DCE803E}" srcOrd="0" destOrd="0" presId="urn:microsoft.com/office/officeart/2005/8/layout/hierarchy6"/>
+    <dgm:cxn modelId="{C81AED75-FA6F-407E-A19F-220D92FCA0D5}" type="presParOf" srcId="{8A444A86-48A8-4FA5-85CD-3970F57E6E25}" destId="{B4279719-E058-449C-9125-2574A250873E}" srcOrd="1" destOrd="0" presId="urn:microsoft.com/office/officeart/2005/8/layout/hierarchy6"/>
   </dgm:cxnLst>
   <dgm:bg/>
   <dgm:whole/>
@@ -32458,15 +33839,15 @@
       <dsp:cNvGrpSpPr/>
     </dsp:nvGrpSpPr>
     <dsp:grpSpPr/>
-    <dsp:sp modelId="{4572238F-B4E9-407B-B2B5-2174AD0729E6}">
+    <dsp:sp modelId="{F43D5AE9-1006-4A1A-984B-33791DCE803E}">
       <dsp:nvSpPr>
         <dsp:cNvPr id="0" name=""/>
         <dsp:cNvSpPr/>
       </dsp:nvSpPr>
       <dsp:spPr>
         <a:xfrm>
-          <a:off x="0" y="2895374"/>
-          <a:ext cx="5486400" cy="809029"/>
+          <a:off x="0" y="3941444"/>
+          <a:ext cx="5486400" cy="668655"/>
         </a:xfrm>
         <a:prstGeom prst="roundRect">
           <a:avLst>
@@ -32500,12 +33881,12 @@
         <a:fontRef idx="minor"/>
       </dsp:style>
       <dsp:txBody>
-        <a:bodyPr spcFirstLastPara="0" vert="horz" wrap="square" lIns="135128" tIns="135128" rIns="135128" bIns="135128" numCol="1" spcCol="1270" anchor="ctr" anchorCtr="0">
+        <a:bodyPr spcFirstLastPara="0" vert="horz" wrap="square" lIns="106680" tIns="106680" rIns="106680" bIns="106680" numCol="1" spcCol="1270" anchor="ctr" anchorCtr="0">
           <a:noAutofit/>
         </a:bodyPr>
         <a:lstStyle/>
         <a:p>
-          <a:pPr marL="0" lvl="0" indent="0" algn="ctr" defTabSz="844550">
+          <a:pPr marL="0" lvl="0" indent="0" algn="ctr" defTabSz="666750">
             <a:lnSpc>
               <a:spcPct val="90000"/>
             </a:lnSpc>
@@ -32518,25 +33899,25 @@
             <a:buNone/>
           </a:pPr>
           <a:r>
-            <a:rPr lang="en-GB" sz="1900" kern="1200"/>
-            <a:t>Sending messages</a:t>
+            <a:rPr lang="en-GB" sz="1500" kern="1200"/>
+            <a:t>Changing theme</a:t>
           </a:r>
         </a:p>
       </dsp:txBody>
       <dsp:txXfrm>
-        <a:off x="0" y="2895374"/>
-        <a:ext cx="1645920" cy="809029"/>
+        <a:off x="0" y="3941444"/>
+        <a:ext cx="1645920" cy="668655"/>
       </dsp:txXfrm>
     </dsp:sp>
-    <dsp:sp modelId="{8AFFDA14-5687-4224-AA76-1FD036A3B9E4}">
+    <dsp:sp modelId="{4572238F-B4E9-407B-B2B5-2174AD0729E6}">
       <dsp:nvSpPr>
         <dsp:cNvPr id="0" name=""/>
         <dsp:cNvSpPr/>
       </dsp:nvSpPr>
       <dsp:spPr>
         <a:xfrm>
-          <a:off x="0" y="3801070"/>
-          <a:ext cx="5486400" cy="809029"/>
+          <a:off x="0" y="2402898"/>
+          <a:ext cx="5486400" cy="668655"/>
         </a:xfrm>
         <a:prstGeom prst="roundRect">
           <a:avLst>
@@ -32570,12 +33951,12 @@
         <a:fontRef idx="minor"/>
       </dsp:style>
       <dsp:txBody>
-        <a:bodyPr spcFirstLastPara="0" vert="horz" wrap="square" lIns="135128" tIns="135128" rIns="135128" bIns="135128" numCol="1" spcCol="1270" anchor="ctr" anchorCtr="0">
+        <a:bodyPr spcFirstLastPara="0" vert="horz" wrap="square" lIns="106680" tIns="106680" rIns="106680" bIns="106680" numCol="1" spcCol="1270" anchor="ctr" anchorCtr="0">
           <a:noAutofit/>
         </a:bodyPr>
         <a:lstStyle/>
         <a:p>
-          <a:pPr marL="0" lvl="0" indent="0" algn="ctr" defTabSz="844550">
+          <a:pPr marL="0" lvl="0" indent="0" algn="ctr" defTabSz="666750">
             <a:lnSpc>
               <a:spcPct val="90000"/>
             </a:lnSpc>
@@ -32588,14 +33969,84 @@
             <a:buNone/>
           </a:pPr>
           <a:r>
-            <a:rPr lang="en-GB" sz="1900" kern="1200"/>
-            <a:t>searching messages</a:t>
+            <a:rPr lang="en-GB" sz="1500" kern="1200"/>
+            <a:t>Sending messages</a:t>
           </a:r>
         </a:p>
       </dsp:txBody>
       <dsp:txXfrm>
-        <a:off x="0" y="3801070"/>
-        <a:ext cx="1645920" cy="809029"/>
+        <a:off x="0" y="2402898"/>
+        <a:ext cx="1645920" cy="668655"/>
+      </dsp:txXfrm>
+    </dsp:sp>
+    <dsp:sp modelId="{8AFFDA14-5687-4224-AA76-1FD036A3B9E4}">
+      <dsp:nvSpPr>
+        <dsp:cNvPr id="0" name=""/>
+        <dsp:cNvSpPr/>
+      </dsp:nvSpPr>
+      <dsp:spPr>
+        <a:xfrm>
+          <a:off x="0" y="3165776"/>
+          <a:ext cx="5486400" cy="668655"/>
+        </a:xfrm>
+        <a:prstGeom prst="roundRect">
+          <a:avLst>
+            <a:gd name="adj" fmla="val 10000"/>
+          </a:avLst>
+        </a:prstGeom>
+        <a:solidFill>
+          <a:schemeClr val="accent1">
+            <a:tint val="40000"/>
+            <a:hueOff val="0"/>
+            <a:satOff val="0"/>
+            <a:lumOff val="0"/>
+            <a:alphaOff val="0"/>
+          </a:schemeClr>
+        </a:solidFill>
+        <a:ln>
+          <a:noFill/>
+        </a:ln>
+        <a:effectLst/>
+      </dsp:spPr>
+      <dsp:style>
+        <a:lnRef idx="0">
+          <a:scrgbClr r="0" g="0" b="0"/>
+        </a:lnRef>
+        <a:fillRef idx="1">
+          <a:scrgbClr r="0" g="0" b="0"/>
+        </a:fillRef>
+        <a:effectRef idx="0">
+          <a:scrgbClr r="0" g="0" b="0"/>
+        </a:effectRef>
+        <a:fontRef idx="minor"/>
+      </dsp:style>
+      <dsp:txBody>
+        <a:bodyPr spcFirstLastPara="0" vert="horz" wrap="square" lIns="106680" tIns="106680" rIns="106680" bIns="106680" numCol="1" spcCol="1270" anchor="ctr" anchorCtr="0">
+          <a:noAutofit/>
+        </a:bodyPr>
+        <a:lstStyle/>
+        <a:p>
+          <a:pPr marL="0" lvl="0" indent="0" algn="ctr" defTabSz="666750">
+            <a:lnSpc>
+              <a:spcPct val="90000"/>
+            </a:lnSpc>
+            <a:spcBef>
+              <a:spcPct val="0"/>
+            </a:spcBef>
+            <a:spcAft>
+              <a:spcPct val="35000"/>
+            </a:spcAft>
+            <a:buNone/>
+          </a:pPr>
+          <a:r>
+            <a:rPr lang="en-GB" sz="1500" kern="1200"/>
+            <a:t>Searching messages</a:t>
+          </a:r>
+        </a:p>
+      </dsp:txBody>
+      <dsp:txXfrm>
+        <a:off x="0" y="3165776"/>
+        <a:ext cx="1645920" cy="668655"/>
       </dsp:txXfrm>
     </dsp:sp>
     <dsp:sp modelId="{DF188230-B0B1-461F-9305-3371D98CFAA0}">
@@ -32605,8 +34056,8 @@
       </dsp:nvSpPr>
       <dsp:spPr>
         <a:xfrm>
-          <a:off x="2676984" y="113927"/>
-          <a:ext cx="1011287" cy="674191"/>
+          <a:off x="2821745" y="104060"/>
+          <a:ext cx="835818" cy="557212"/>
         </a:xfrm>
         <a:prstGeom prst="roundRect">
           <a:avLst>
@@ -32650,12 +34101,12 @@
         </a:fontRef>
       </dsp:style>
       <dsp:txBody>
-        <a:bodyPr spcFirstLastPara="0" vert="horz" wrap="square" lIns="41910" tIns="41910" rIns="41910" bIns="41910" numCol="1" spcCol="1270" anchor="ctr" anchorCtr="0">
+        <a:bodyPr spcFirstLastPara="0" vert="horz" wrap="square" lIns="30480" tIns="30480" rIns="30480" bIns="30480" numCol="1" spcCol="1270" anchor="ctr" anchorCtr="0">
           <a:noAutofit/>
         </a:bodyPr>
         <a:lstStyle/>
         <a:p>
-          <a:pPr marL="0" lvl="0" indent="0" algn="ctr" defTabSz="488950">
+          <a:pPr marL="0" lvl="0" indent="0" algn="ctr" defTabSz="355600">
             <a:lnSpc>
               <a:spcPct val="90000"/>
             </a:lnSpc>
@@ -32668,14 +34119,14 @@
             <a:buNone/>
           </a:pPr>
           <a:r>
-            <a:rPr lang="en-GB" sz="1100" kern="1200"/>
+            <a:rPr lang="en-GB" sz="800" kern="1200"/>
             <a:t>Chatbot</a:t>
           </a:r>
         </a:p>
       </dsp:txBody>
       <dsp:txXfrm>
-        <a:off x="2696730" y="133673"/>
-        <a:ext cx="971795" cy="634699"/>
+        <a:off x="2838065" y="120380"/>
+        <a:ext cx="803178" cy="524572"/>
       </dsp:txXfrm>
     </dsp:sp>
     <dsp:sp modelId="{DB8DDD50-7478-4981-9FCE-93D5A18C8642}">
@@ -32685,8 +34136,8 @@
       </dsp:nvSpPr>
       <dsp:spPr>
         <a:xfrm>
-          <a:off x="2196622" y="788119"/>
-          <a:ext cx="986004" cy="269676"/>
+          <a:off x="2424731" y="661273"/>
+          <a:ext cx="814923" cy="222885"/>
         </a:xfrm>
         <a:custGeom>
           <a:avLst/>
@@ -32697,16 +34148,16 @@
           <a:pathLst>
             <a:path>
               <a:moveTo>
-                <a:pt x="986004" y="0"/>
+                <a:pt x="814923" y="0"/>
               </a:moveTo>
               <a:lnTo>
-                <a:pt x="986004" y="134838"/>
+                <a:pt x="814923" y="111442"/>
               </a:lnTo>
               <a:lnTo>
-                <a:pt x="0" y="134838"/>
+                <a:pt x="0" y="111442"/>
               </a:lnTo>
               <a:lnTo>
-                <a:pt x="0" y="269676"/>
+                <a:pt x="0" y="222885"/>
               </a:lnTo>
             </a:path>
           </a:pathLst>
@@ -32747,8 +34198,8 @@
       </dsp:nvSpPr>
       <dsp:spPr>
         <a:xfrm>
-          <a:off x="1690979" y="1057795"/>
-          <a:ext cx="1011287" cy="674191"/>
+          <a:off x="2006822" y="884158"/>
+          <a:ext cx="835818" cy="557212"/>
         </a:xfrm>
         <a:prstGeom prst="roundRect">
           <a:avLst>
@@ -32792,12 +34243,12 @@
         </a:fontRef>
       </dsp:style>
       <dsp:txBody>
-        <a:bodyPr spcFirstLastPara="0" vert="horz" wrap="square" lIns="41910" tIns="41910" rIns="41910" bIns="41910" numCol="1" spcCol="1270" anchor="ctr" anchorCtr="0">
+        <a:bodyPr spcFirstLastPara="0" vert="horz" wrap="square" lIns="30480" tIns="30480" rIns="30480" bIns="30480" numCol="1" spcCol="1270" anchor="ctr" anchorCtr="0">
           <a:noAutofit/>
         </a:bodyPr>
         <a:lstStyle/>
         <a:p>
-          <a:pPr marL="0" lvl="0" indent="0" algn="ctr" defTabSz="488950">
+          <a:pPr marL="0" lvl="0" indent="0" algn="ctr" defTabSz="355600">
             <a:lnSpc>
               <a:spcPct val="90000"/>
             </a:lnSpc>
@@ -32810,14 +34261,14 @@
             <a:buNone/>
           </a:pPr>
           <a:r>
-            <a:rPr lang="en-GB" sz="1100" kern="1200"/>
+            <a:rPr lang="en-GB" sz="800" kern="1200"/>
             <a:t>python scripts</a:t>
           </a:r>
         </a:p>
       </dsp:txBody>
       <dsp:txXfrm>
-        <a:off x="1710725" y="1077541"/>
-        <a:ext cx="971795" cy="634699"/>
+        <a:off x="2023142" y="900478"/>
+        <a:ext cx="803178" cy="524572"/>
       </dsp:txXfrm>
     </dsp:sp>
     <dsp:sp modelId="{6603D557-1287-45F5-9011-4BF38D2B963C}">
@@ -32827,8 +34278,8 @@
       </dsp:nvSpPr>
       <dsp:spPr>
         <a:xfrm>
-          <a:off x="2150902" y="1731987"/>
-          <a:ext cx="91440" cy="269676"/>
+          <a:off x="2379011" y="1441370"/>
+          <a:ext cx="91440" cy="222885"/>
         </a:xfrm>
         <a:custGeom>
           <a:avLst/>
@@ -32842,7 +34293,7 @@
                 <a:pt x="45720" y="0"/>
               </a:moveTo>
               <a:lnTo>
-                <a:pt x="45720" y="269676"/>
+                <a:pt x="45720" y="222885"/>
               </a:lnTo>
             </a:path>
           </a:pathLst>
@@ -32883,8 +34334,8 @@
       </dsp:nvSpPr>
       <dsp:spPr>
         <a:xfrm>
-          <a:off x="1690979" y="2001663"/>
-          <a:ext cx="1011287" cy="674191"/>
+          <a:off x="2006822" y="1664255"/>
+          <a:ext cx="835818" cy="557212"/>
         </a:xfrm>
         <a:prstGeom prst="roundRect">
           <a:avLst>
@@ -32928,12 +34379,12 @@
         </a:fontRef>
       </dsp:style>
       <dsp:txBody>
-        <a:bodyPr spcFirstLastPara="0" vert="horz" wrap="square" lIns="41910" tIns="41910" rIns="41910" bIns="41910" numCol="1" spcCol="1270" anchor="ctr" anchorCtr="0">
+        <a:bodyPr spcFirstLastPara="0" vert="horz" wrap="square" lIns="30480" tIns="30480" rIns="30480" bIns="30480" numCol="1" spcCol="1270" anchor="ctr" anchorCtr="0">
           <a:noAutofit/>
         </a:bodyPr>
         <a:lstStyle/>
         <a:p>
-          <a:pPr marL="0" lvl="0" indent="0" algn="ctr" defTabSz="488950">
+          <a:pPr marL="0" lvl="0" indent="0" algn="ctr" defTabSz="355600">
             <a:lnSpc>
               <a:spcPct val="90000"/>
             </a:lnSpc>
@@ -32946,14 +34397,14 @@
             <a:buNone/>
           </a:pPr>
           <a:r>
-            <a:rPr lang="en-GB" sz="1100" kern="1200"/>
+            <a:rPr lang="en-GB" sz="800" kern="1200"/>
             <a:t>app.py</a:t>
           </a:r>
         </a:p>
       </dsp:txBody>
       <dsp:txXfrm>
-        <a:off x="1710725" y="2021409"/>
-        <a:ext cx="971795" cy="634699"/>
+        <a:off x="2023142" y="1680575"/>
+        <a:ext cx="803178" cy="524572"/>
       </dsp:txXfrm>
     </dsp:sp>
     <dsp:sp modelId="{6A87F1BA-4629-45C9-951B-A38CD648792A}">
@@ -32963,8 +34414,8 @@
       </dsp:nvSpPr>
       <dsp:spPr>
         <a:xfrm>
-          <a:off x="2150902" y="2675855"/>
-          <a:ext cx="91440" cy="269676"/>
+          <a:off x="2379011" y="2221468"/>
+          <a:ext cx="91440" cy="222885"/>
         </a:xfrm>
         <a:custGeom>
           <a:avLst/>
@@ -32978,7 +34429,7 @@
                 <a:pt x="45720" y="0"/>
               </a:moveTo>
               <a:lnTo>
-                <a:pt x="45720" y="269676"/>
+                <a:pt x="45720" y="222885"/>
               </a:lnTo>
             </a:path>
           </a:pathLst>
@@ -33019,8 +34470,8 @@
       </dsp:nvSpPr>
       <dsp:spPr>
         <a:xfrm>
-          <a:off x="1690979" y="2945531"/>
-          <a:ext cx="1011287" cy="674191"/>
+          <a:off x="2006822" y="2444353"/>
+          <a:ext cx="835818" cy="557212"/>
         </a:xfrm>
         <a:prstGeom prst="roundRect">
           <a:avLst>
@@ -33064,12 +34515,12 @@
         </a:fontRef>
       </dsp:style>
       <dsp:txBody>
-        <a:bodyPr spcFirstLastPara="0" vert="horz" wrap="square" lIns="41910" tIns="41910" rIns="41910" bIns="41910" numCol="1" spcCol="1270" anchor="ctr" anchorCtr="0">
+        <a:bodyPr spcFirstLastPara="0" vert="horz" wrap="square" lIns="30480" tIns="30480" rIns="30480" bIns="30480" numCol="1" spcCol="1270" anchor="ctr" anchorCtr="0">
           <a:noAutofit/>
         </a:bodyPr>
         <a:lstStyle/>
         <a:p>
-          <a:pPr marL="0" lvl="0" indent="0" algn="ctr" defTabSz="488950">
+          <a:pPr marL="0" lvl="0" indent="0" algn="ctr" defTabSz="355600">
             <a:lnSpc>
               <a:spcPct val="90000"/>
             </a:lnSpc>
@@ -33082,14 +34533,14 @@
             <a:buNone/>
           </a:pPr>
           <a:r>
-            <a:rPr lang="en-GB" sz="1100" kern="1200"/>
+            <a:rPr lang="en-GB" sz="800" kern="1200"/>
             <a:t>message() function</a:t>
           </a:r>
         </a:p>
       </dsp:txBody>
       <dsp:txXfrm>
-        <a:off x="1710725" y="2965277"/>
-        <a:ext cx="971795" cy="634699"/>
+        <a:off x="2023142" y="2460673"/>
+        <a:ext cx="803178" cy="524572"/>
       </dsp:txXfrm>
     </dsp:sp>
     <dsp:sp modelId="{5E15F1B1-7396-4A79-8A7A-B3BDFA07F245}">
@@ -33099,8 +34550,8 @@
       </dsp:nvSpPr>
       <dsp:spPr>
         <a:xfrm>
-          <a:off x="2150902" y="3619723"/>
-          <a:ext cx="91440" cy="269676"/>
+          <a:off x="2379011" y="3001565"/>
+          <a:ext cx="91440" cy="222885"/>
         </a:xfrm>
         <a:custGeom>
           <a:avLst/>
@@ -33114,7 +34565,7 @@
                 <a:pt x="45720" y="0"/>
               </a:moveTo>
               <a:lnTo>
-                <a:pt x="45720" y="269676"/>
+                <a:pt x="45720" y="222885"/>
               </a:lnTo>
             </a:path>
           </a:pathLst>
@@ -33155,8 +34606,8 @@
       </dsp:nvSpPr>
       <dsp:spPr>
         <a:xfrm>
-          <a:off x="1690979" y="3889399"/>
-          <a:ext cx="1011287" cy="674191"/>
+          <a:off x="2006822" y="3224450"/>
+          <a:ext cx="835818" cy="557212"/>
         </a:xfrm>
         <a:prstGeom prst="roundRect">
           <a:avLst>
@@ -33200,12 +34651,12 @@
         </a:fontRef>
       </dsp:style>
       <dsp:txBody>
-        <a:bodyPr spcFirstLastPara="0" vert="horz" wrap="square" lIns="41910" tIns="41910" rIns="41910" bIns="41910" numCol="1" spcCol="1270" anchor="ctr" anchorCtr="0">
+        <a:bodyPr spcFirstLastPara="0" vert="horz" wrap="square" lIns="30480" tIns="30480" rIns="30480" bIns="30480" numCol="1" spcCol="1270" anchor="ctr" anchorCtr="0">
           <a:noAutofit/>
         </a:bodyPr>
         <a:lstStyle/>
         <a:p>
-          <a:pPr marL="0" lvl="0" indent="0" algn="ctr" defTabSz="488950">
+          <a:pPr marL="0" lvl="0" indent="0" algn="ctr" defTabSz="355600">
             <a:lnSpc>
               <a:spcPct val="90000"/>
             </a:lnSpc>
@@ -33218,25 +34669,25 @@
             <a:buNone/>
           </a:pPr>
           <a:r>
-            <a:rPr lang="en-GB" sz="1100" kern="1200"/>
+            <a:rPr lang="en-GB" sz="800" kern="1200"/>
             <a:t>search() function</a:t>
           </a:r>
         </a:p>
       </dsp:txBody>
       <dsp:txXfrm>
-        <a:off x="1710725" y="3909145"/>
-        <a:ext cx="971795" cy="634699"/>
+        <a:off x="2023142" y="3240770"/>
+        <a:ext cx="803178" cy="524572"/>
       </dsp:txXfrm>
     </dsp:sp>
-    <dsp:sp modelId="{6BE2407D-1CA4-4882-94E2-F080E229ADDE}">
+    <dsp:sp modelId="{007B25AD-37F5-4B79-9B4B-A55122A1FB8D}">
       <dsp:nvSpPr>
         <dsp:cNvPr id="0" name=""/>
         <dsp:cNvSpPr/>
       </dsp:nvSpPr>
       <dsp:spPr>
         <a:xfrm>
-          <a:off x="3182627" y="788119"/>
-          <a:ext cx="986004" cy="269676"/>
+          <a:off x="2379011" y="3781663"/>
+          <a:ext cx="91440" cy="222885"/>
         </a:xfrm>
         <a:custGeom>
           <a:avLst/>
@@ -33247,16 +34698,10 @@
           <a:pathLst>
             <a:path>
               <a:moveTo>
-                <a:pt x="0" y="0"/>
+                <a:pt x="45720" y="0"/>
               </a:moveTo>
               <a:lnTo>
-                <a:pt x="0" y="134838"/>
-              </a:lnTo>
-              <a:lnTo>
-                <a:pt x="986004" y="134838"/>
-              </a:lnTo>
-              <a:lnTo>
-                <a:pt x="986004" y="269676"/>
+                <a:pt x="45720" y="222885"/>
               </a:lnTo>
             </a:path>
           </a:pathLst>
@@ -33265,7 +34710,7 @@
         <a:ln w="12700" cap="flat" cmpd="sng" algn="ctr">
           <a:solidFill>
             <a:schemeClr val="accent1">
-              <a:shade val="60000"/>
+              <a:shade val="80000"/>
               <a:hueOff val="0"/>
               <a:satOff val="0"/>
               <a:lumOff val="0"/>
@@ -33290,15 +34735,15 @@
         <a:fontRef idx="minor"/>
       </dsp:style>
     </dsp:sp>
-    <dsp:sp modelId="{2062C23E-49ED-4DF9-9862-719F27D0BE6C}">
+    <dsp:sp modelId="{F7DE801C-BF37-4276-9A92-04FE395C59BF}">
       <dsp:nvSpPr>
         <dsp:cNvPr id="0" name=""/>
         <dsp:cNvSpPr/>
       </dsp:nvSpPr>
       <dsp:spPr>
         <a:xfrm>
-          <a:off x="3662989" y="1057795"/>
-          <a:ext cx="1011287" cy="674191"/>
+          <a:off x="2006822" y="4004548"/>
+          <a:ext cx="835818" cy="557212"/>
         </a:xfrm>
         <a:prstGeom prst="roundRect">
           <a:avLst>
@@ -33342,12 +34787,12 @@
         </a:fontRef>
       </dsp:style>
       <dsp:txBody>
-        <a:bodyPr spcFirstLastPara="0" vert="horz" wrap="square" lIns="41910" tIns="41910" rIns="41910" bIns="41910" numCol="1" spcCol="1270" anchor="ctr" anchorCtr="0">
+        <a:bodyPr spcFirstLastPara="0" vert="horz" wrap="square" lIns="30480" tIns="30480" rIns="30480" bIns="30480" numCol="1" spcCol="1270" anchor="ctr" anchorCtr="0">
           <a:noAutofit/>
         </a:bodyPr>
         <a:lstStyle/>
         <a:p>
-          <a:pPr marL="0" lvl="0" indent="0" algn="ctr" defTabSz="488950">
+          <a:pPr marL="0" lvl="0" indent="0" algn="ctr" defTabSz="355600">
             <a:lnSpc>
               <a:spcPct val="90000"/>
             </a:lnSpc>
@@ -33360,25 +34805,25 @@
             <a:buNone/>
           </a:pPr>
           <a:r>
-            <a:rPr lang="en-GB" sz="1100" kern="1200"/>
-            <a:t>HTML pages</a:t>
+            <a:rPr lang="en-GB" sz="800" kern="1200"/>
+            <a:t>theme_switcher() function</a:t>
           </a:r>
         </a:p>
       </dsp:txBody>
       <dsp:txXfrm>
-        <a:off x="3682735" y="1077541"/>
-        <a:ext cx="971795" cy="634699"/>
+        <a:off x="2023142" y="4020868"/>
+        <a:ext cx="803178" cy="524572"/>
       </dsp:txXfrm>
     </dsp:sp>
-    <dsp:sp modelId="{80625B6C-1D3A-40EF-95DD-775804354EE4}">
+    <dsp:sp modelId="{6BE2407D-1CA4-4882-94E2-F080E229ADDE}">
       <dsp:nvSpPr>
         <dsp:cNvPr id="0" name=""/>
         <dsp:cNvSpPr/>
       </dsp:nvSpPr>
       <dsp:spPr>
         <a:xfrm>
-          <a:off x="3511296" y="1731987"/>
-          <a:ext cx="657336" cy="269676"/>
+          <a:off x="3239654" y="661273"/>
+          <a:ext cx="814923" cy="222885"/>
         </a:xfrm>
         <a:custGeom>
           <a:avLst/>
@@ -33389,16 +34834,16 @@
           <a:pathLst>
             <a:path>
               <a:moveTo>
-                <a:pt x="657336" y="0"/>
+                <a:pt x="0" y="0"/>
               </a:moveTo>
               <a:lnTo>
-                <a:pt x="657336" y="134838"/>
+                <a:pt x="0" y="111442"/>
               </a:lnTo>
               <a:lnTo>
-                <a:pt x="0" y="134838"/>
+                <a:pt x="814923" y="111442"/>
               </a:lnTo>
               <a:lnTo>
-                <a:pt x="0" y="269676"/>
+                <a:pt x="814923" y="222885"/>
               </a:lnTo>
             </a:path>
           </a:pathLst>
@@ -33407,7 +34852,7 @@
         <a:ln w="12700" cap="flat" cmpd="sng" algn="ctr">
           <a:solidFill>
             <a:schemeClr val="accent1">
-              <a:shade val="80000"/>
+              <a:shade val="60000"/>
               <a:hueOff val="0"/>
               <a:satOff val="0"/>
               <a:lumOff val="0"/>
@@ -33432,15 +34877,15 @@
         <a:fontRef idx="minor"/>
       </dsp:style>
     </dsp:sp>
-    <dsp:sp modelId="{25265DA6-14CF-4D06-84F7-0CC3CA83C164}">
+    <dsp:sp modelId="{2062C23E-49ED-4DF9-9862-719F27D0BE6C}">
       <dsp:nvSpPr>
         <dsp:cNvPr id="0" name=""/>
         <dsp:cNvSpPr/>
       </dsp:nvSpPr>
       <dsp:spPr>
         <a:xfrm>
-          <a:off x="3005652" y="2001663"/>
-          <a:ext cx="1011287" cy="674191"/>
+          <a:off x="3636668" y="884158"/>
+          <a:ext cx="835818" cy="557212"/>
         </a:xfrm>
         <a:prstGeom prst="roundRect">
           <a:avLst>
@@ -33484,12 +34929,12 @@
         </a:fontRef>
       </dsp:style>
       <dsp:txBody>
-        <a:bodyPr spcFirstLastPara="0" vert="horz" wrap="square" lIns="41910" tIns="41910" rIns="41910" bIns="41910" numCol="1" spcCol="1270" anchor="ctr" anchorCtr="0">
+        <a:bodyPr spcFirstLastPara="0" vert="horz" wrap="square" lIns="30480" tIns="30480" rIns="30480" bIns="30480" numCol="1" spcCol="1270" anchor="ctr" anchorCtr="0">
           <a:noAutofit/>
         </a:bodyPr>
         <a:lstStyle/>
         <a:p>
-          <a:pPr marL="0" lvl="0" indent="0" algn="ctr" defTabSz="488950">
+          <a:pPr marL="0" lvl="0" indent="0" algn="ctr" defTabSz="355600">
             <a:lnSpc>
               <a:spcPct val="90000"/>
             </a:lnSpc>
@@ -33502,25 +34947,25 @@
             <a:buNone/>
           </a:pPr>
           <a:r>
-            <a:rPr lang="en-GB" sz="1100" kern="1200"/>
-            <a:t>index.html</a:t>
+            <a:rPr lang="en-GB" sz="800" kern="1200"/>
+            <a:t>HTML pages</a:t>
           </a:r>
         </a:p>
       </dsp:txBody>
       <dsp:txXfrm>
-        <a:off x="3025398" y="2021409"/>
-        <a:ext cx="971795" cy="634699"/>
+        <a:off x="3652988" y="900478"/>
+        <a:ext cx="803178" cy="524572"/>
       </dsp:txXfrm>
     </dsp:sp>
-    <dsp:sp modelId="{86EE1620-A08F-46F3-AD7F-26EC875A9B3A}">
+    <dsp:sp modelId="{80625B6C-1D3A-40EF-95DD-775804354EE4}">
       <dsp:nvSpPr>
         <dsp:cNvPr id="0" name=""/>
         <dsp:cNvSpPr/>
       </dsp:nvSpPr>
       <dsp:spPr>
         <a:xfrm>
-          <a:off x="3465576" y="2675855"/>
-          <a:ext cx="91440" cy="269676"/>
+          <a:off x="3511296" y="1441370"/>
+          <a:ext cx="543282" cy="222885"/>
         </a:xfrm>
         <a:custGeom>
           <a:avLst/>
@@ -33531,10 +34976,16 @@
           <a:pathLst>
             <a:path>
               <a:moveTo>
-                <a:pt x="45720" y="0"/>
+                <a:pt x="543282" y="0"/>
               </a:moveTo>
               <a:lnTo>
-                <a:pt x="45720" y="269676"/>
+                <a:pt x="543282" y="111442"/>
+              </a:lnTo>
+              <a:lnTo>
+                <a:pt x="0" y="111442"/>
+              </a:lnTo>
+              <a:lnTo>
+                <a:pt x="0" y="222885"/>
               </a:lnTo>
             </a:path>
           </a:pathLst>
@@ -33568,15 +35019,15 @@
         <a:fontRef idx="minor"/>
       </dsp:style>
     </dsp:sp>
-    <dsp:sp modelId="{AE6F0737-39DC-44FB-B884-16B0AF8FDFEC}">
+    <dsp:sp modelId="{25265DA6-14CF-4D06-84F7-0CC3CA83C164}">
       <dsp:nvSpPr>
         <dsp:cNvPr id="0" name=""/>
         <dsp:cNvSpPr/>
       </dsp:nvSpPr>
       <dsp:spPr>
         <a:xfrm>
-          <a:off x="3005652" y="2945531"/>
-          <a:ext cx="1011287" cy="674191"/>
+          <a:off x="3093386" y="1664255"/>
+          <a:ext cx="835818" cy="557212"/>
         </a:xfrm>
         <a:prstGeom prst="roundRect">
           <a:avLst>
@@ -33620,12 +35071,12 @@
         </a:fontRef>
       </dsp:style>
       <dsp:txBody>
-        <a:bodyPr spcFirstLastPara="0" vert="horz" wrap="square" lIns="41910" tIns="41910" rIns="41910" bIns="41910" numCol="1" spcCol="1270" anchor="ctr" anchorCtr="0">
+        <a:bodyPr spcFirstLastPara="0" vert="horz" wrap="square" lIns="30480" tIns="30480" rIns="30480" bIns="30480" numCol="1" spcCol="1270" anchor="ctr" anchorCtr="0">
           <a:noAutofit/>
         </a:bodyPr>
         <a:lstStyle/>
         <a:p>
-          <a:pPr marL="0" lvl="0" indent="0" algn="ctr" defTabSz="488950">
+          <a:pPr marL="0" lvl="0" indent="0" algn="ctr" defTabSz="355600">
             <a:lnSpc>
               <a:spcPct val="90000"/>
             </a:lnSpc>
@@ -33638,25 +35089,25 @@
             <a:buNone/>
           </a:pPr>
           <a:r>
-            <a:rPr lang="en-GB" sz="1100" kern="1200"/>
-            <a:t>messages HTML form</a:t>
+            <a:rPr lang="en-GB" sz="800" kern="1200"/>
+            <a:t>index.html</a:t>
           </a:r>
         </a:p>
       </dsp:txBody>
       <dsp:txXfrm>
-        <a:off x="3025398" y="2965277"/>
-        <a:ext cx="971795" cy="634699"/>
+        <a:off x="3109706" y="1680575"/>
+        <a:ext cx="803178" cy="524572"/>
       </dsp:txXfrm>
     </dsp:sp>
-    <dsp:sp modelId="{38557F76-3FF9-48C4-B671-802A31336237}">
+    <dsp:sp modelId="{86EE1620-A08F-46F3-AD7F-26EC875A9B3A}">
       <dsp:nvSpPr>
         <dsp:cNvPr id="0" name=""/>
         <dsp:cNvSpPr/>
       </dsp:nvSpPr>
       <dsp:spPr>
         <a:xfrm>
-          <a:off x="3465576" y="3619723"/>
-          <a:ext cx="91440" cy="269676"/>
+          <a:off x="3465576" y="2221468"/>
+          <a:ext cx="91440" cy="222885"/>
         </a:xfrm>
         <a:custGeom>
           <a:avLst/>
@@ -33670,7 +35121,7 @@
                 <a:pt x="45720" y="0"/>
               </a:moveTo>
               <a:lnTo>
-                <a:pt x="45720" y="269676"/>
+                <a:pt x="45720" y="222885"/>
               </a:lnTo>
             </a:path>
           </a:pathLst>
@@ -33704,15 +35155,15 @@
         <a:fontRef idx="minor"/>
       </dsp:style>
     </dsp:sp>
-    <dsp:sp modelId="{FE198691-7230-4759-8723-9FF472424FAE}">
+    <dsp:sp modelId="{AE6F0737-39DC-44FB-B884-16B0AF8FDFEC}">
       <dsp:nvSpPr>
         <dsp:cNvPr id="0" name=""/>
         <dsp:cNvSpPr/>
       </dsp:nvSpPr>
       <dsp:spPr>
         <a:xfrm>
-          <a:off x="3005652" y="3889399"/>
-          <a:ext cx="1011287" cy="674191"/>
+          <a:off x="3093386" y="2444353"/>
+          <a:ext cx="835818" cy="557212"/>
         </a:xfrm>
         <a:prstGeom prst="roundRect">
           <a:avLst>
@@ -33756,12 +35207,12 @@
         </a:fontRef>
       </dsp:style>
       <dsp:txBody>
-        <a:bodyPr spcFirstLastPara="0" vert="horz" wrap="square" lIns="41910" tIns="41910" rIns="41910" bIns="41910" numCol="1" spcCol="1270" anchor="ctr" anchorCtr="0">
+        <a:bodyPr spcFirstLastPara="0" vert="horz" wrap="square" lIns="30480" tIns="30480" rIns="30480" bIns="30480" numCol="1" spcCol="1270" anchor="ctr" anchorCtr="0">
           <a:noAutofit/>
         </a:bodyPr>
         <a:lstStyle/>
         <a:p>
-          <a:pPr marL="0" lvl="0" indent="0" algn="ctr" defTabSz="488950">
+          <a:pPr marL="0" lvl="0" indent="0" algn="ctr" defTabSz="355600">
             <a:lnSpc>
               <a:spcPct val="90000"/>
             </a:lnSpc>
@@ -33774,25 +35225,25 @@
             <a:buNone/>
           </a:pPr>
           <a:r>
-            <a:rPr lang="en-GB" sz="1100" kern="1200"/>
-            <a:t>search HTML form</a:t>
+            <a:rPr lang="en-GB" sz="800" kern="1200"/>
+            <a:t>messages HTML form</a:t>
           </a:r>
         </a:p>
       </dsp:txBody>
       <dsp:txXfrm>
-        <a:off x="3025398" y="3909145"/>
-        <a:ext cx="971795" cy="634699"/>
+        <a:off x="3109706" y="2460673"/>
+        <a:ext cx="803178" cy="524572"/>
       </dsp:txXfrm>
     </dsp:sp>
-    <dsp:sp modelId="{DECBE628-823F-4043-BC97-87043D05EAA2}">
+    <dsp:sp modelId="{38557F76-3FF9-48C4-B671-802A31336237}">
       <dsp:nvSpPr>
         <dsp:cNvPr id="0" name=""/>
         <dsp:cNvSpPr/>
       </dsp:nvSpPr>
       <dsp:spPr>
         <a:xfrm>
-          <a:off x="4168632" y="1731987"/>
-          <a:ext cx="657336" cy="269676"/>
+          <a:off x="3465576" y="3001565"/>
+          <a:ext cx="91440" cy="222885"/>
         </a:xfrm>
         <a:custGeom>
           <a:avLst/>
@@ -33803,16 +35254,10 @@
           <a:pathLst>
             <a:path>
               <a:moveTo>
-                <a:pt x="0" y="0"/>
+                <a:pt x="45720" y="0"/>
               </a:moveTo>
               <a:lnTo>
-                <a:pt x="0" y="134838"/>
-              </a:lnTo>
-              <a:lnTo>
-                <a:pt x="657336" y="134838"/>
-              </a:lnTo>
-              <a:lnTo>
-                <a:pt x="657336" y="269676"/>
+                <a:pt x="45720" y="222885"/>
               </a:lnTo>
             </a:path>
           </a:pathLst>
@@ -33846,15 +35291,15 @@
         <a:fontRef idx="minor"/>
       </dsp:style>
     </dsp:sp>
-    <dsp:sp modelId="{694BE051-31E3-44C4-B6F7-316B5DA51CC7}">
+    <dsp:sp modelId="{FE198691-7230-4759-8723-9FF472424FAE}">
       <dsp:nvSpPr>
         <dsp:cNvPr id="0" name=""/>
         <dsp:cNvSpPr/>
       </dsp:nvSpPr>
       <dsp:spPr>
         <a:xfrm>
-          <a:off x="4320325" y="2001663"/>
-          <a:ext cx="1011287" cy="674191"/>
+          <a:off x="3093386" y="3224450"/>
+          <a:ext cx="835818" cy="557212"/>
         </a:xfrm>
         <a:prstGeom prst="roundRect">
           <a:avLst>
@@ -33898,12 +35343,12 @@
         </a:fontRef>
       </dsp:style>
       <dsp:txBody>
-        <a:bodyPr spcFirstLastPara="0" vert="horz" wrap="square" lIns="41910" tIns="41910" rIns="41910" bIns="41910" numCol="1" spcCol="1270" anchor="ctr" anchorCtr="0">
+        <a:bodyPr spcFirstLastPara="0" vert="horz" wrap="square" lIns="30480" tIns="30480" rIns="30480" bIns="30480" numCol="1" spcCol="1270" anchor="ctr" anchorCtr="0">
           <a:noAutofit/>
         </a:bodyPr>
         <a:lstStyle/>
         <a:p>
-          <a:pPr marL="0" lvl="0" indent="0" algn="ctr" defTabSz="488950">
+          <a:pPr marL="0" lvl="0" indent="0" algn="ctr" defTabSz="355600">
             <a:lnSpc>
               <a:spcPct val="90000"/>
             </a:lnSpc>
@@ -33916,25 +35361,25 @@
             <a:buNone/>
           </a:pPr>
           <a:r>
-            <a:rPr lang="en-GB" sz="1100" kern="1200"/>
-            <a:t>messages.html</a:t>
+            <a:rPr lang="en-GB" sz="800" kern="1200"/>
+            <a:t>search HTML form</a:t>
           </a:r>
         </a:p>
       </dsp:txBody>
       <dsp:txXfrm>
-        <a:off x="4340071" y="2021409"/>
-        <a:ext cx="971795" cy="634699"/>
+        <a:off x="3109706" y="3240770"/>
+        <a:ext cx="803178" cy="524572"/>
       </dsp:txXfrm>
     </dsp:sp>
-    <dsp:sp modelId="{9967243E-357F-4FB7-9EF9-A70D583C0023}">
+    <dsp:sp modelId="{C0EE559A-BC1A-4935-A11C-3F97AB7430DC}">
       <dsp:nvSpPr>
         <dsp:cNvPr id="0" name=""/>
         <dsp:cNvSpPr/>
       </dsp:nvSpPr>
       <dsp:spPr>
         <a:xfrm>
-          <a:off x="4780249" y="2675855"/>
-          <a:ext cx="91440" cy="269676"/>
+          <a:off x="3465576" y="3781663"/>
+          <a:ext cx="91440" cy="222885"/>
         </a:xfrm>
         <a:custGeom>
           <a:avLst/>
@@ -33948,7 +35393,7 @@
                 <a:pt x="45720" y="0"/>
               </a:moveTo>
               <a:lnTo>
-                <a:pt x="45720" y="269676"/>
+                <a:pt x="45720" y="222885"/>
               </a:lnTo>
             </a:path>
           </a:pathLst>
@@ -33982,15 +35427,15 @@
         <a:fontRef idx="minor"/>
       </dsp:style>
     </dsp:sp>
-    <dsp:sp modelId="{DE3FA364-E158-4A41-B15C-46CD6AC2E4E2}">
+    <dsp:sp modelId="{9C19D43E-E25E-4ABC-923D-A45464499EB6}">
       <dsp:nvSpPr>
         <dsp:cNvPr id="0" name=""/>
         <dsp:cNvSpPr/>
       </dsp:nvSpPr>
       <dsp:spPr>
         <a:xfrm>
-          <a:off x="4320325" y="2945531"/>
-          <a:ext cx="1011287" cy="674191"/>
+          <a:off x="3093386" y="4004548"/>
+          <a:ext cx="835818" cy="557212"/>
         </a:xfrm>
         <a:prstGeom prst="roundRect">
           <a:avLst>
@@ -34034,12 +35479,12 @@
         </a:fontRef>
       </dsp:style>
       <dsp:txBody>
-        <a:bodyPr spcFirstLastPara="0" vert="horz" wrap="square" lIns="41910" tIns="41910" rIns="41910" bIns="41910" numCol="1" spcCol="1270" anchor="ctr" anchorCtr="0">
+        <a:bodyPr spcFirstLastPara="0" vert="horz" wrap="square" lIns="30480" tIns="30480" rIns="30480" bIns="30480" numCol="1" spcCol="1270" anchor="ctr" anchorCtr="0">
           <a:noAutofit/>
         </a:bodyPr>
         <a:lstStyle/>
         <a:p>
-          <a:pPr marL="0" lvl="0" indent="0" algn="ctr" defTabSz="488950">
+          <a:pPr marL="0" lvl="0" indent="0" algn="ctr" defTabSz="355600">
             <a:lnSpc>
               <a:spcPct val="90000"/>
             </a:lnSpc>
@@ -34052,25 +35497,25 @@
             <a:buNone/>
           </a:pPr>
           <a:r>
-            <a:rPr lang="en-GB" sz="1100" kern="1200"/>
-            <a:t>display message and reply</a:t>
+            <a:rPr lang="en-GB" sz="800" kern="1200"/>
+            <a:t>Jinja variable for stylesheet</a:t>
           </a:r>
         </a:p>
       </dsp:txBody>
       <dsp:txXfrm>
-        <a:off x="4340071" y="2965277"/>
-        <a:ext cx="971795" cy="634699"/>
+        <a:off x="3109706" y="4020868"/>
+        <a:ext cx="803178" cy="524572"/>
       </dsp:txXfrm>
     </dsp:sp>
-    <dsp:sp modelId="{D66F6D1A-88EC-4F72-9391-832DE0278BED}">
+    <dsp:sp modelId="{DECBE628-823F-4043-BC97-87043D05EAA2}">
       <dsp:nvSpPr>
         <dsp:cNvPr id="0" name=""/>
         <dsp:cNvSpPr/>
       </dsp:nvSpPr>
       <dsp:spPr>
         <a:xfrm>
-          <a:off x="4780249" y="3619723"/>
-          <a:ext cx="91440" cy="269676"/>
+          <a:off x="4054578" y="1441370"/>
+          <a:ext cx="543282" cy="222885"/>
         </a:xfrm>
         <a:custGeom>
           <a:avLst/>
@@ -34081,10 +35526,16 @@
           <a:pathLst>
             <a:path>
               <a:moveTo>
-                <a:pt x="45720" y="0"/>
+                <a:pt x="0" y="0"/>
               </a:moveTo>
               <a:lnTo>
-                <a:pt x="45720" y="269676"/>
+                <a:pt x="0" y="111442"/>
+              </a:lnTo>
+              <a:lnTo>
+                <a:pt x="543282" y="111442"/>
+              </a:lnTo>
+              <a:lnTo>
+                <a:pt x="543282" y="222885"/>
               </a:lnTo>
             </a:path>
           </a:pathLst>
@@ -34118,15 +35569,15 @@
         <a:fontRef idx="minor"/>
       </dsp:style>
     </dsp:sp>
-    <dsp:sp modelId="{A5AF584F-D9F7-4EDE-BC5A-4EE185BB2B2C}">
+    <dsp:sp modelId="{694BE051-31E3-44C4-B6F7-316B5DA51CC7}">
       <dsp:nvSpPr>
         <dsp:cNvPr id="0" name=""/>
         <dsp:cNvSpPr/>
       </dsp:nvSpPr>
       <dsp:spPr>
         <a:xfrm>
-          <a:off x="4320325" y="3889399"/>
-          <a:ext cx="1011287" cy="674191"/>
+          <a:off x="4179951" y="1664255"/>
+          <a:ext cx="835818" cy="557212"/>
         </a:xfrm>
         <a:prstGeom prst="roundRect">
           <a:avLst>
@@ -34170,12 +35621,12 @@
         </a:fontRef>
       </dsp:style>
       <dsp:txBody>
-        <a:bodyPr spcFirstLastPara="0" vert="horz" wrap="square" lIns="41910" tIns="41910" rIns="41910" bIns="41910" numCol="1" spcCol="1270" anchor="ctr" anchorCtr="0">
+        <a:bodyPr spcFirstLastPara="0" vert="horz" wrap="square" lIns="30480" tIns="30480" rIns="30480" bIns="30480" numCol="1" spcCol="1270" anchor="ctr" anchorCtr="0">
           <a:noAutofit/>
         </a:bodyPr>
         <a:lstStyle/>
         <a:p>
-          <a:pPr marL="0" lvl="0" indent="0" algn="ctr" defTabSz="488950">
+          <a:pPr marL="0" lvl="0" indent="0" algn="ctr" defTabSz="355600">
             <a:lnSpc>
               <a:spcPct val="90000"/>
             </a:lnSpc>
@@ -34188,14 +35639,422 @@
             <a:buNone/>
           </a:pPr>
           <a:r>
-            <a:rPr lang="en-GB" sz="1100" kern="1200"/>
+            <a:rPr lang="en-GB" sz="800" kern="1200"/>
+            <a:t>messages.html</a:t>
+          </a:r>
+        </a:p>
+      </dsp:txBody>
+      <dsp:txXfrm>
+        <a:off x="4196271" y="1680575"/>
+        <a:ext cx="803178" cy="524572"/>
+      </dsp:txXfrm>
+    </dsp:sp>
+    <dsp:sp modelId="{9967243E-357F-4FB7-9EF9-A70D583C0023}">
+      <dsp:nvSpPr>
+        <dsp:cNvPr id="0" name=""/>
+        <dsp:cNvSpPr/>
+      </dsp:nvSpPr>
+      <dsp:spPr>
+        <a:xfrm>
+          <a:off x="4552140" y="2221468"/>
+          <a:ext cx="91440" cy="222885"/>
+        </a:xfrm>
+        <a:custGeom>
+          <a:avLst/>
+          <a:gdLst/>
+          <a:ahLst/>
+          <a:cxnLst/>
+          <a:rect l="0" t="0" r="0" b="0"/>
+          <a:pathLst>
+            <a:path>
+              <a:moveTo>
+                <a:pt x="45720" y="0"/>
+              </a:moveTo>
+              <a:lnTo>
+                <a:pt x="45720" y="222885"/>
+              </a:lnTo>
+            </a:path>
+          </a:pathLst>
+        </a:custGeom>
+        <a:noFill/>
+        <a:ln w="12700" cap="flat" cmpd="sng" algn="ctr">
+          <a:solidFill>
+            <a:schemeClr val="accent1">
+              <a:shade val="80000"/>
+              <a:hueOff val="0"/>
+              <a:satOff val="0"/>
+              <a:lumOff val="0"/>
+              <a:alphaOff val="0"/>
+            </a:schemeClr>
+          </a:solidFill>
+          <a:prstDash val="solid"/>
+          <a:miter lim="800000"/>
+        </a:ln>
+        <a:effectLst/>
+      </dsp:spPr>
+      <dsp:style>
+        <a:lnRef idx="2">
+          <a:scrgbClr r="0" g="0" b="0"/>
+        </a:lnRef>
+        <a:fillRef idx="0">
+          <a:scrgbClr r="0" g="0" b="0"/>
+        </a:fillRef>
+        <a:effectRef idx="0">
+          <a:scrgbClr r="0" g="0" b="0"/>
+        </a:effectRef>
+        <a:fontRef idx="minor"/>
+      </dsp:style>
+    </dsp:sp>
+    <dsp:sp modelId="{DE3FA364-E158-4A41-B15C-46CD6AC2E4E2}">
+      <dsp:nvSpPr>
+        <dsp:cNvPr id="0" name=""/>
+        <dsp:cNvSpPr/>
+      </dsp:nvSpPr>
+      <dsp:spPr>
+        <a:xfrm>
+          <a:off x="4179951" y="2444353"/>
+          <a:ext cx="835818" cy="557212"/>
+        </a:xfrm>
+        <a:prstGeom prst="roundRect">
+          <a:avLst>
+            <a:gd name="adj" fmla="val 10000"/>
+          </a:avLst>
+        </a:prstGeom>
+        <a:solidFill>
+          <a:schemeClr val="accent1">
+            <a:hueOff val="0"/>
+            <a:satOff val="0"/>
+            <a:lumOff val="0"/>
+            <a:alphaOff val="0"/>
+          </a:schemeClr>
+        </a:solidFill>
+        <a:ln w="12700" cap="flat" cmpd="sng" algn="ctr">
+          <a:solidFill>
+            <a:schemeClr val="lt1">
+              <a:hueOff val="0"/>
+              <a:satOff val="0"/>
+              <a:lumOff val="0"/>
+              <a:alphaOff val="0"/>
+            </a:schemeClr>
+          </a:solidFill>
+          <a:prstDash val="solid"/>
+          <a:miter lim="800000"/>
+        </a:ln>
+        <a:effectLst/>
+      </dsp:spPr>
+      <dsp:style>
+        <a:lnRef idx="2">
+          <a:scrgbClr r="0" g="0" b="0"/>
+        </a:lnRef>
+        <a:fillRef idx="1">
+          <a:scrgbClr r="0" g="0" b="0"/>
+        </a:fillRef>
+        <a:effectRef idx="0">
+          <a:scrgbClr r="0" g="0" b="0"/>
+        </a:effectRef>
+        <a:fontRef idx="minor">
+          <a:schemeClr val="lt1"/>
+        </a:fontRef>
+      </dsp:style>
+      <dsp:txBody>
+        <a:bodyPr spcFirstLastPara="0" vert="horz" wrap="square" lIns="30480" tIns="30480" rIns="30480" bIns="30480" numCol="1" spcCol="1270" anchor="ctr" anchorCtr="0">
+          <a:noAutofit/>
+        </a:bodyPr>
+        <a:lstStyle/>
+        <a:p>
+          <a:pPr marL="0" lvl="0" indent="0" algn="ctr" defTabSz="355600">
+            <a:lnSpc>
+              <a:spcPct val="90000"/>
+            </a:lnSpc>
+            <a:spcBef>
+              <a:spcPct val="0"/>
+            </a:spcBef>
+            <a:spcAft>
+              <a:spcPct val="35000"/>
+            </a:spcAft>
+            <a:buNone/>
+          </a:pPr>
+          <a:r>
+            <a:rPr lang="en-GB" sz="800" kern="1200"/>
+            <a:t>display message and reply</a:t>
+          </a:r>
+        </a:p>
+      </dsp:txBody>
+      <dsp:txXfrm>
+        <a:off x="4196271" y="2460673"/>
+        <a:ext cx="803178" cy="524572"/>
+      </dsp:txXfrm>
+    </dsp:sp>
+    <dsp:sp modelId="{D66F6D1A-88EC-4F72-9391-832DE0278BED}">
+      <dsp:nvSpPr>
+        <dsp:cNvPr id="0" name=""/>
+        <dsp:cNvSpPr/>
+      </dsp:nvSpPr>
+      <dsp:spPr>
+        <a:xfrm>
+          <a:off x="4552140" y="3001565"/>
+          <a:ext cx="91440" cy="222885"/>
+        </a:xfrm>
+        <a:custGeom>
+          <a:avLst/>
+          <a:gdLst/>
+          <a:ahLst/>
+          <a:cxnLst/>
+          <a:rect l="0" t="0" r="0" b="0"/>
+          <a:pathLst>
+            <a:path>
+              <a:moveTo>
+                <a:pt x="45720" y="0"/>
+              </a:moveTo>
+              <a:lnTo>
+                <a:pt x="45720" y="222885"/>
+              </a:lnTo>
+            </a:path>
+          </a:pathLst>
+        </a:custGeom>
+        <a:noFill/>
+        <a:ln w="12700" cap="flat" cmpd="sng" algn="ctr">
+          <a:solidFill>
+            <a:schemeClr val="accent1">
+              <a:shade val="80000"/>
+              <a:hueOff val="0"/>
+              <a:satOff val="0"/>
+              <a:lumOff val="0"/>
+              <a:alphaOff val="0"/>
+            </a:schemeClr>
+          </a:solidFill>
+          <a:prstDash val="solid"/>
+          <a:miter lim="800000"/>
+        </a:ln>
+        <a:effectLst/>
+      </dsp:spPr>
+      <dsp:style>
+        <a:lnRef idx="2">
+          <a:scrgbClr r="0" g="0" b="0"/>
+        </a:lnRef>
+        <a:fillRef idx="0">
+          <a:scrgbClr r="0" g="0" b="0"/>
+        </a:fillRef>
+        <a:effectRef idx="0">
+          <a:scrgbClr r="0" g="0" b="0"/>
+        </a:effectRef>
+        <a:fontRef idx="minor"/>
+      </dsp:style>
+    </dsp:sp>
+    <dsp:sp modelId="{A5AF584F-D9F7-4EDE-BC5A-4EE185BB2B2C}">
+      <dsp:nvSpPr>
+        <dsp:cNvPr id="0" name=""/>
+        <dsp:cNvSpPr/>
+      </dsp:nvSpPr>
+      <dsp:spPr>
+        <a:xfrm>
+          <a:off x="4179951" y="3224450"/>
+          <a:ext cx="835818" cy="557212"/>
+        </a:xfrm>
+        <a:prstGeom prst="roundRect">
+          <a:avLst>
+            <a:gd name="adj" fmla="val 10000"/>
+          </a:avLst>
+        </a:prstGeom>
+        <a:solidFill>
+          <a:schemeClr val="accent1">
+            <a:hueOff val="0"/>
+            <a:satOff val="0"/>
+            <a:lumOff val="0"/>
+            <a:alphaOff val="0"/>
+          </a:schemeClr>
+        </a:solidFill>
+        <a:ln w="12700" cap="flat" cmpd="sng" algn="ctr">
+          <a:solidFill>
+            <a:schemeClr val="lt1">
+              <a:hueOff val="0"/>
+              <a:satOff val="0"/>
+              <a:lumOff val="0"/>
+              <a:alphaOff val="0"/>
+            </a:schemeClr>
+          </a:solidFill>
+          <a:prstDash val="solid"/>
+          <a:miter lim="800000"/>
+        </a:ln>
+        <a:effectLst/>
+      </dsp:spPr>
+      <dsp:style>
+        <a:lnRef idx="2">
+          <a:scrgbClr r="0" g="0" b="0"/>
+        </a:lnRef>
+        <a:fillRef idx="1">
+          <a:scrgbClr r="0" g="0" b="0"/>
+        </a:fillRef>
+        <a:effectRef idx="0">
+          <a:scrgbClr r="0" g="0" b="0"/>
+        </a:effectRef>
+        <a:fontRef idx="minor">
+          <a:schemeClr val="lt1"/>
+        </a:fontRef>
+      </dsp:style>
+      <dsp:txBody>
+        <a:bodyPr spcFirstLastPara="0" vert="horz" wrap="square" lIns="30480" tIns="30480" rIns="30480" bIns="30480" numCol="1" spcCol="1270" anchor="ctr" anchorCtr="0">
+          <a:noAutofit/>
+        </a:bodyPr>
+        <a:lstStyle/>
+        <a:p>
+          <a:pPr marL="0" lvl="0" indent="0" algn="ctr" defTabSz="355600">
+            <a:lnSpc>
+              <a:spcPct val="90000"/>
+            </a:lnSpc>
+            <a:spcBef>
+              <a:spcPct val="0"/>
+            </a:spcBef>
+            <a:spcAft>
+              <a:spcPct val="35000"/>
+            </a:spcAft>
+            <a:buNone/>
+          </a:pPr>
+          <a:r>
+            <a:rPr lang="en-GB" sz="800" kern="1200"/>
             <a:t>display search results</a:t>
           </a:r>
         </a:p>
       </dsp:txBody>
       <dsp:txXfrm>
-        <a:off x="4340071" y="3909145"/>
-        <a:ext cx="971795" cy="634699"/>
+        <a:off x="4196271" y="3240770"/>
+        <a:ext cx="803178" cy="524572"/>
+      </dsp:txXfrm>
+    </dsp:sp>
+    <dsp:sp modelId="{371F588E-6027-4CE0-BCF8-49B4E5389745}">
+      <dsp:nvSpPr>
+        <dsp:cNvPr id="0" name=""/>
+        <dsp:cNvSpPr/>
+      </dsp:nvSpPr>
+      <dsp:spPr>
+        <a:xfrm>
+          <a:off x="4552140" y="3781663"/>
+          <a:ext cx="91440" cy="222885"/>
+        </a:xfrm>
+        <a:custGeom>
+          <a:avLst/>
+          <a:gdLst/>
+          <a:ahLst/>
+          <a:cxnLst/>
+          <a:rect l="0" t="0" r="0" b="0"/>
+          <a:pathLst>
+            <a:path>
+              <a:moveTo>
+                <a:pt x="45720" y="0"/>
+              </a:moveTo>
+              <a:lnTo>
+                <a:pt x="45720" y="222885"/>
+              </a:lnTo>
+            </a:path>
+          </a:pathLst>
+        </a:custGeom>
+        <a:noFill/>
+        <a:ln w="12700" cap="flat" cmpd="sng" algn="ctr">
+          <a:solidFill>
+            <a:schemeClr val="accent1">
+              <a:shade val="80000"/>
+              <a:hueOff val="0"/>
+              <a:satOff val="0"/>
+              <a:lumOff val="0"/>
+              <a:alphaOff val="0"/>
+            </a:schemeClr>
+          </a:solidFill>
+          <a:prstDash val="solid"/>
+          <a:miter lim="800000"/>
+        </a:ln>
+        <a:effectLst/>
+      </dsp:spPr>
+      <dsp:style>
+        <a:lnRef idx="2">
+          <a:scrgbClr r="0" g="0" b="0"/>
+        </a:lnRef>
+        <a:fillRef idx="0">
+          <a:scrgbClr r="0" g="0" b="0"/>
+        </a:fillRef>
+        <a:effectRef idx="0">
+          <a:scrgbClr r="0" g="0" b="0"/>
+        </a:effectRef>
+        <a:fontRef idx="minor"/>
+      </dsp:style>
+    </dsp:sp>
+    <dsp:sp modelId="{CF330CEB-1B92-474C-9505-A756FAC9450D}">
+      <dsp:nvSpPr>
+        <dsp:cNvPr id="0" name=""/>
+        <dsp:cNvSpPr/>
+      </dsp:nvSpPr>
+      <dsp:spPr>
+        <a:xfrm>
+          <a:off x="4179951" y="4004548"/>
+          <a:ext cx="835818" cy="557212"/>
+        </a:xfrm>
+        <a:prstGeom prst="roundRect">
+          <a:avLst>
+            <a:gd name="adj" fmla="val 10000"/>
+          </a:avLst>
+        </a:prstGeom>
+        <a:solidFill>
+          <a:schemeClr val="accent1">
+            <a:hueOff val="0"/>
+            <a:satOff val="0"/>
+            <a:lumOff val="0"/>
+            <a:alphaOff val="0"/>
+          </a:schemeClr>
+        </a:solidFill>
+        <a:ln w="12700" cap="flat" cmpd="sng" algn="ctr">
+          <a:solidFill>
+            <a:schemeClr val="lt1">
+              <a:hueOff val="0"/>
+              <a:satOff val="0"/>
+              <a:lumOff val="0"/>
+              <a:alphaOff val="0"/>
+            </a:schemeClr>
+          </a:solidFill>
+          <a:prstDash val="solid"/>
+          <a:miter lim="800000"/>
+        </a:ln>
+        <a:effectLst/>
+      </dsp:spPr>
+      <dsp:style>
+        <a:lnRef idx="2">
+          <a:scrgbClr r="0" g="0" b="0"/>
+        </a:lnRef>
+        <a:fillRef idx="1">
+          <a:scrgbClr r="0" g="0" b="0"/>
+        </a:fillRef>
+        <a:effectRef idx="0">
+          <a:scrgbClr r="0" g="0" b="0"/>
+        </a:effectRef>
+        <a:fontRef idx="minor">
+          <a:schemeClr val="lt1"/>
+        </a:fontRef>
+      </dsp:style>
+      <dsp:txBody>
+        <a:bodyPr spcFirstLastPara="0" vert="horz" wrap="square" lIns="30480" tIns="30480" rIns="30480" bIns="30480" numCol="1" spcCol="1270" anchor="ctr" anchorCtr="0">
+          <a:noAutofit/>
+        </a:bodyPr>
+        <a:lstStyle/>
+        <a:p>
+          <a:pPr marL="0" lvl="0" indent="0" algn="ctr" defTabSz="355600">
+            <a:lnSpc>
+              <a:spcPct val="90000"/>
+            </a:lnSpc>
+            <a:spcBef>
+              <a:spcPct val="0"/>
+            </a:spcBef>
+            <a:spcAft>
+              <a:spcPct val="35000"/>
+            </a:spcAft>
+            <a:buNone/>
+          </a:pPr>
+          <a:r>
+            <a:rPr lang="en-GB" sz="800" kern="1200"/>
+            <a:t>Jinja variable for stylesheet</a:t>
+          </a:r>
+        </a:p>
+      </dsp:txBody>
+      <dsp:txXfrm>
+        <a:off x="4196271" y="4020868"/>
+        <a:ext cx="803178" cy="524572"/>
       </dsp:txXfrm>
     </dsp:sp>
   </dsp:spTree>

--- a/other/NEA.docx
+++ b/other/NEA.docx
@@ -4904,13 +4904,8 @@
         <w:t xml:space="preserve">it allows me to talk about what I want to talk about, and not rely on hoping the other </w:t>
       </w:r>
       <w:r>
-        <w:t xml:space="preserve">person is talking about something relevant to me, or that I want to </w:t>
-      </w:r>
-      <w:proofErr w:type="gramStart"/>
-      <w:r>
-        <w:t>discuss</w:t>
-      </w:r>
-      <w:proofErr w:type="gramEnd"/>
+        <w:t>person is talking about something relevant to me, or that I want to discuss</w:t>
+      </w:r>
     </w:p>
     <w:p>
       <w:pPr>
@@ -5621,14 +5616,27 @@
                             <w:r>
                               <w:t xml:space="preserve">Figure </w:t>
                             </w:r>
-                            <w:fldSimple w:instr=" SEQ Figure \* ARABIC ">
-                              <w:r>
-                                <w:rPr>
-                                  <w:noProof/>
-                                </w:rPr>
-                                <w:t>1</w:t>
-                              </w:r>
-                            </w:fldSimple>
+                            <w:r>
+                              <w:fldChar w:fldCharType="begin"/>
+                            </w:r>
+                            <w:r>
+                              <w:instrText xml:space="preserve"> SEQ Figure \* ARABIC </w:instrText>
+                            </w:r>
+                            <w:r>
+                              <w:fldChar w:fldCharType="separate"/>
+                            </w:r>
+                            <w:r>
+                              <w:rPr>
+                                <w:noProof/>
+                              </w:rPr>
+                              <w:t>1</w:t>
+                            </w:r>
+                            <w:r>
+                              <w:rPr>
+                                <w:noProof/>
+                              </w:rPr>
+                              <w:fldChar w:fldCharType="end"/>
+                            </w:r>
                           </w:p>
                         </w:txbxContent>
                       </wps:txbx>
@@ -5666,14 +5674,27 @@
                       <w:r>
                         <w:t xml:space="preserve">Figure </w:t>
                       </w:r>
-                      <w:fldSimple w:instr=" SEQ Figure \* ARABIC ">
-                        <w:r>
-                          <w:rPr>
-                            <w:noProof/>
-                          </w:rPr>
-                          <w:t>1</w:t>
-                        </w:r>
-                      </w:fldSimple>
+                      <w:r>
+                        <w:fldChar w:fldCharType="begin"/>
+                      </w:r>
+                      <w:r>
+                        <w:instrText xml:space="preserve"> SEQ Figure \* ARABIC </w:instrText>
+                      </w:r>
+                      <w:r>
+                        <w:fldChar w:fldCharType="separate"/>
+                      </w:r>
+                      <w:r>
+                        <w:rPr>
+                          <w:noProof/>
+                        </w:rPr>
+                        <w:t>1</w:t>
+                      </w:r>
+                      <w:r>
+                        <w:rPr>
+                          <w:noProof/>
+                        </w:rPr>
+                        <w:fldChar w:fldCharType="end"/>
+                      </w:r>
                     </w:p>
                   </w:txbxContent>
                 </v:textbox>
@@ -5840,14 +5861,27 @@
                             <w:r>
                               <w:t xml:space="preserve">Figure </w:t>
                             </w:r>
-                            <w:fldSimple w:instr=" SEQ Figure \* ARABIC ">
-                              <w:r>
-                                <w:rPr>
-                                  <w:noProof/>
-                                </w:rPr>
-                                <w:t>2</w:t>
-                              </w:r>
-                            </w:fldSimple>
+                            <w:r>
+                              <w:fldChar w:fldCharType="begin"/>
+                            </w:r>
+                            <w:r>
+                              <w:instrText xml:space="preserve"> SEQ Figure \* ARABIC </w:instrText>
+                            </w:r>
+                            <w:r>
+                              <w:fldChar w:fldCharType="separate"/>
+                            </w:r>
+                            <w:r>
+                              <w:rPr>
+                                <w:noProof/>
+                              </w:rPr>
+                              <w:t>2</w:t>
+                            </w:r>
+                            <w:r>
+                              <w:rPr>
+                                <w:noProof/>
+                              </w:rPr>
+                              <w:fldChar w:fldCharType="end"/>
+                            </w:r>
                             <w:bookmarkEnd w:id="13"/>
                           </w:p>
                         </w:txbxContent>
@@ -5883,14 +5917,27 @@
                       <w:r>
                         <w:t xml:space="preserve">Figure </w:t>
                       </w:r>
-                      <w:fldSimple w:instr=" SEQ Figure \* ARABIC ">
-                        <w:r>
-                          <w:rPr>
-                            <w:noProof/>
-                          </w:rPr>
-                          <w:t>2</w:t>
-                        </w:r>
-                      </w:fldSimple>
+                      <w:r>
+                        <w:fldChar w:fldCharType="begin"/>
+                      </w:r>
+                      <w:r>
+                        <w:instrText xml:space="preserve"> SEQ Figure \* ARABIC </w:instrText>
+                      </w:r>
+                      <w:r>
+                        <w:fldChar w:fldCharType="separate"/>
+                      </w:r>
+                      <w:r>
+                        <w:rPr>
+                          <w:noProof/>
+                        </w:rPr>
+                        <w:t>2</w:t>
+                      </w:r>
+                      <w:r>
+                        <w:rPr>
+                          <w:noProof/>
+                        </w:rPr>
+                        <w:fldChar w:fldCharType="end"/>
+                      </w:r>
                       <w:bookmarkEnd w:id="14"/>
                     </w:p>
                   </w:txbxContent>
@@ -6243,14 +6290,27 @@
                             <w:r>
                               <w:t xml:space="preserve">Figure </w:t>
                             </w:r>
-                            <w:fldSimple w:instr=" SEQ Figure \* ARABIC ">
-                              <w:r>
-                                <w:rPr>
-                                  <w:noProof/>
-                                </w:rPr>
-                                <w:t>3</w:t>
-                              </w:r>
-                            </w:fldSimple>
+                            <w:r>
+                              <w:fldChar w:fldCharType="begin"/>
+                            </w:r>
+                            <w:r>
+                              <w:instrText xml:space="preserve"> SEQ Figure \* ARABIC </w:instrText>
+                            </w:r>
+                            <w:r>
+                              <w:fldChar w:fldCharType="separate"/>
+                            </w:r>
+                            <w:r>
+                              <w:rPr>
+                                <w:noProof/>
+                              </w:rPr>
+                              <w:t>3</w:t>
+                            </w:r>
+                            <w:r>
+                              <w:rPr>
+                                <w:noProof/>
+                              </w:rPr>
+                              <w:fldChar w:fldCharType="end"/>
+                            </w:r>
                             <w:bookmarkEnd w:id="15"/>
                           </w:p>
                         </w:txbxContent>
@@ -6286,14 +6346,27 @@
                       <w:r>
                         <w:t xml:space="preserve">Figure </w:t>
                       </w:r>
-                      <w:fldSimple w:instr=" SEQ Figure \* ARABIC ">
-                        <w:r>
-                          <w:rPr>
-                            <w:noProof/>
-                          </w:rPr>
-                          <w:t>3</w:t>
-                        </w:r>
-                      </w:fldSimple>
+                      <w:r>
+                        <w:fldChar w:fldCharType="begin"/>
+                      </w:r>
+                      <w:r>
+                        <w:instrText xml:space="preserve"> SEQ Figure \* ARABIC </w:instrText>
+                      </w:r>
+                      <w:r>
+                        <w:fldChar w:fldCharType="separate"/>
+                      </w:r>
+                      <w:r>
+                        <w:rPr>
+                          <w:noProof/>
+                        </w:rPr>
+                        <w:t>3</w:t>
+                      </w:r>
+                      <w:r>
+                        <w:rPr>
+                          <w:noProof/>
+                        </w:rPr>
+                        <w:fldChar w:fldCharType="end"/>
+                      </w:r>
                       <w:bookmarkEnd w:id="16"/>
                     </w:p>
                   </w:txbxContent>
@@ -6489,14 +6562,27 @@
                             <w:r>
                               <w:t xml:space="preserve">Figure </w:t>
                             </w:r>
-                            <w:fldSimple w:instr=" SEQ Figure \* ARABIC ">
-                              <w:r>
-                                <w:rPr>
-                                  <w:noProof/>
-                                </w:rPr>
-                                <w:t>4</w:t>
-                              </w:r>
-                            </w:fldSimple>
+                            <w:r>
+                              <w:fldChar w:fldCharType="begin"/>
+                            </w:r>
+                            <w:r>
+                              <w:instrText xml:space="preserve"> SEQ Figure \* ARABIC </w:instrText>
+                            </w:r>
+                            <w:r>
+                              <w:fldChar w:fldCharType="separate"/>
+                            </w:r>
+                            <w:r>
+                              <w:rPr>
+                                <w:noProof/>
+                              </w:rPr>
+                              <w:t>4</w:t>
+                            </w:r>
+                            <w:r>
+                              <w:rPr>
+                                <w:noProof/>
+                              </w:rPr>
+                              <w:fldChar w:fldCharType="end"/>
+                            </w:r>
                             <w:bookmarkEnd w:id="18"/>
                           </w:p>
                         </w:txbxContent>
@@ -6526,14 +6612,27 @@
                       <w:r>
                         <w:t xml:space="preserve">Figure </w:t>
                       </w:r>
-                      <w:fldSimple w:instr=" SEQ Figure \* ARABIC ">
-                        <w:r>
-                          <w:rPr>
-                            <w:noProof/>
-                          </w:rPr>
-                          <w:t>4</w:t>
-                        </w:r>
-                      </w:fldSimple>
+                      <w:r>
+                        <w:fldChar w:fldCharType="begin"/>
+                      </w:r>
+                      <w:r>
+                        <w:instrText xml:space="preserve"> SEQ Figure \* ARABIC </w:instrText>
+                      </w:r>
+                      <w:r>
+                        <w:fldChar w:fldCharType="separate"/>
+                      </w:r>
+                      <w:r>
+                        <w:rPr>
+                          <w:noProof/>
+                        </w:rPr>
+                        <w:t>4</w:t>
+                      </w:r>
+                      <w:r>
+                        <w:rPr>
+                          <w:noProof/>
+                        </w:rPr>
+                        <w:fldChar w:fldCharType="end"/>
+                      </w:r>
                       <w:bookmarkEnd w:id="19"/>
                     </w:p>
                   </w:txbxContent>
@@ -6676,14 +6775,27 @@
                             <w:r>
                               <w:t xml:space="preserve">Figure </w:t>
                             </w:r>
-                            <w:fldSimple w:instr=" SEQ Figure \* ARABIC ">
-                              <w:r>
-                                <w:rPr>
-                                  <w:noProof/>
-                                </w:rPr>
-                                <w:t>5</w:t>
-                              </w:r>
-                            </w:fldSimple>
+                            <w:r>
+                              <w:fldChar w:fldCharType="begin"/>
+                            </w:r>
+                            <w:r>
+                              <w:instrText xml:space="preserve"> SEQ Figure \* ARABIC </w:instrText>
+                            </w:r>
+                            <w:r>
+                              <w:fldChar w:fldCharType="separate"/>
+                            </w:r>
+                            <w:r>
+                              <w:rPr>
+                                <w:noProof/>
+                              </w:rPr>
+                              <w:t>5</w:t>
+                            </w:r>
+                            <w:r>
+                              <w:rPr>
+                                <w:noProof/>
+                              </w:rPr>
+                              <w:fldChar w:fldCharType="end"/>
+                            </w:r>
                             <w:bookmarkEnd w:id="20"/>
                           </w:p>
                         </w:txbxContent>
@@ -6716,14 +6828,27 @@
                       <w:r>
                         <w:t xml:space="preserve">Figure </w:t>
                       </w:r>
-                      <w:fldSimple w:instr=" SEQ Figure \* ARABIC ">
-                        <w:r>
-                          <w:rPr>
-                            <w:noProof/>
-                          </w:rPr>
-                          <w:t>5</w:t>
-                        </w:r>
-                      </w:fldSimple>
+                      <w:r>
+                        <w:fldChar w:fldCharType="begin"/>
+                      </w:r>
+                      <w:r>
+                        <w:instrText xml:space="preserve"> SEQ Figure \* ARABIC </w:instrText>
+                      </w:r>
+                      <w:r>
+                        <w:fldChar w:fldCharType="separate"/>
+                      </w:r>
+                      <w:r>
+                        <w:rPr>
+                          <w:noProof/>
+                        </w:rPr>
+                        <w:t>5</w:t>
+                      </w:r>
+                      <w:r>
+                        <w:rPr>
+                          <w:noProof/>
+                        </w:rPr>
+                        <w:fldChar w:fldCharType="end"/>
+                      </w:r>
                       <w:bookmarkEnd w:id="21"/>
                     </w:p>
                   </w:txbxContent>
@@ -6901,14 +7026,27 @@
                             <w:r>
                               <w:t xml:space="preserve">Figure </w:t>
                             </w:r>
-                            <w:fldSimple w:instr=" SEQ Figure \* ARABIC ">
-                              <w:r>
-                                <w:rPr>
-                                  <w:noProof/>
-                                </w:rPr>
-                                <w:t>6</w:t>
-                              </w:r>
-                            </w:fldSimple>
+                            <w:r>
+                              <w:fldChar w:fldCharType="begin"/>
+                            </w:r>
+                            <w:r>
+                              <w:instrText xml:space="preserve"> SEQ Figure \* ARABIC </w:instrText>
+                            </w:r>
+                            <w:r>
+                              <w:fldChar w:fldCharType="separate"/>
+                            </w:r>
+                            <w:r>
+                              <w:rPr>
+                                <w:noProof/>
+                              </w:rPr>
+                              <w:t>6</w:t>
+                            </w:r>
+                            <w:r>
+                              <w:rPr>
+                                <w:noProof/>
+                              </w:rPr>
+                              <w:fldChar w:fldCharType="end"/>
+                            </w:r>
                             <w:bookmarkEnd w:id="22"/>
                           </w:p>
                         </w:txbxContent>
@@ -6941,14 +7079,27 @@
                       <w:r>
                         <w:t xml:space="preserve">Figure </w:t>
                       </w:r>
-                      <w:fldSimple w:instr=" SEQ Figure \* ARABIC ">
-                        <w:r>
-                          <w:rPr>
-                            <w:noProof/>
-                          </w:rPr>
-                          <w:t>6</w:t>
-                        </w:r>
-                      </w:fldSimple>
+                      <w:r>
+                        <w:fldChar w:fldCharType="begin"/>
+                      </w:r>
+                      <w:r>
+                        <w:instrText xml:space="preserve"> SEQ Figure \* ARABIC </w:instrText>
+                      </w:r>
+                      <w:r>
+                        <w:fldChar w:fldCharType="separate"/>
+                      </w:r>
+                      <w:r>
+                        <w:rPr>
+                          <w:noProof/>
+                        </w:rPr>
+                        <w:t>6</w:t>
+                      </w:r>
+                      <w:r>
+                        <w:rPr>
+                          <w:noProof/>
+                        </w:rPr>
+                        <w:fldChar w:fldCharType="end"/>
+                      </w:r>
                       <w:bookmarkEnd w:id="23"/>
                     </w:p>
                   </w:txbxContent>
@@ -7342,14 +7493,27 @@
                             <w:r>
                               <w:t xml:space="preserve">Figure </w:t>
                             </w:r>
-                            <w:fldSimple w:instr=" SEQ Figure \* ARABIC ">
-                              <w:r>
-                                <w:rPr>
-                                  <w:noProof/>
-                                </w:rPr>
-                                <w:t>7</w:t>
-                              </w:r>
-                            </w:fldSimple>
+                            <w:r>
+                              <w:fldChar w:fldCharType="begin"/>
+                            </w:r>
+                            <w:r>
+                              <w:instrText xml:space="preserve"> SEQ Figure \* ARABIC </w:instrText>
+                            </w:r>
+                            <w:r>
+                              <w:fldChar w:fldCharType="separate"/>
+                            </w:r>
+                            <w:r>
+                              <w:rPr>
+                                <w:noProof/>
+                              </w:rPr>
+                              <w:t>7</w:t>
+                            </w:r>
+                            <w:r>
+                              <w:rPr>
+                                <w:noProof/>
+                              </w:rPr>
+                              <w:fldChar w:fldCharType="end"/>
+                            </w:r>
                             <w:bookmarkEnd w:id="24"/>
                           </w:p>
                         </w:txbxContent>
@@ -7382,14 +7546,27 @@
                       <w:r>
                         <w:t xml:space="preserve">Figure </w:t>
                       </w:r>
-                      <w:fldSimple w:instr=" SEQ Figure \* ARABIC ">
-                        <w:r>
-                          <w:rPr>
-                            <w:noProof/>
-                          </w:rPr>
-                          <w:t>7</w:t>
-                        </w:r>
-                      </w:fldSimple>
+                      <w:r>
+                        <w:fldChar w:fldCharType="begin"/>
+                      </w:r>
+                      <w:r>
+                        <w:instrText xml:space="preserve"> SEQ Figure \* ARABIC </w:instrText>
+                      </w:r>
+                      <w:r>
+                        <w:fldChar w:fldCharType="separate"/>
+                      </w:r>
+                      <w:r>
+                        <w:rPr>
+                          <w:noProof/>
+                        </w:rPr>
+                        <w:t>7</w:t>
+                      </w:r>
+                      <w:r>
+                        <w:rPr>
+                          <w:noProof/>
+                        </w:rPr>
+                        <w:fldChar w:fldCharType="end"/>
+                      </w:r>
                       <w:bookmarkEnd w:id="25"/>
                     </w:p>
                   </w:txbxContent>
@@ -9117,14 +9294,27 @@
                             <w:r>
                               <w:t xml:space="preserve">Figure </w:t>
                             </w:r>
-                            <w:fldSimple w:instr=" SEQ Figure \* ARABIC ">
-                              <w:r>
-                                <w:rPr>
-                                  <w:noProof/>
-                                </w:rPr>
-                                <w:t>8</w:t>
-                              </w:r>
-                            </w:fldSimple>
+                            <w:r>
+                              <w:fldChar w:fldCharType="begin"/>
+                            </w:r>
+                            <w:r>
+                              <w:instrText xml:space="preserve"> SEQ Figure \* ARABIC </w:instrText>
+                            </w:r>
+                            <w:r>
+                              <w:fldChar w:fldCharType="separate"/>
+                            </w:r>
+                            <w:r>
+                              <w:rPr>
+                                <w:noProof/>
+                              </w:rPr>
+                              <w:t>8</w:t>
+                            </w:r>
+                            <w:r>
+                              <w:rPr>
+                                <w:noProof/>
+                              </w:rPr>
+                              <w:fldChar w:fldCharType="end"/>
+                            </w:r>
                           </w:p>
                         </w:txbxContent>
                       </wps:txbx>
@@ -9155,14 +9345,27 @@
                       <w:r>
                         <w:t xml:space="preserve">Figure </w:t>
                       </w:r>
-                      <w:fldSimple w:instr=" SEQ Figure \* ARABIC ">
-                        <w:r>
-                          <w:rPr>
-                            <w:noProof/>
-                          </w:rPr>
-                          <w:t>8</w:t>
-                        </w:r>
-                      </w:fldSimple>
+                      <w:r>
+                        <w:fldChar w:fldCharType="begin"/>
+                      </w:r>
+                      <w:r>
+                        <w:instrText xml:space="preserve"> SEQ Figure \* ARABIC </w:instrText>
+                      </w:r>
+                      <w:r>
+                        <w:fldChar w:fldCharType="separate"/>
+                      </w:r>
+                      <w:r>
+                        <w:rPr>
+                          <w:noProof/>
+                        </w:rPr>
+                        <w:t>8</w:t>
+                      </w:r>
+                      <w:r>
+                        <w:rPr>
+                          <w:noProof/>
+                        </w:rPr>
+                        <w:fldChar w:fldCharType="end"/>
+                      </w:r>
                     </w:p>
                   </w:txbxContent>
                 </v:textbox>
@@ -10028,14 +10231,27 @@
                             <w:r>
                               <w:t xml:space="preserve">Figure </w:t>
                             </w:r>
-                            <w:fldSimple w:instr=" SEQ Figure \* ARABIC ">
-                              <w:r>
-                                <w:rPr>
-                                  <w:noProof/>
-                                </w:rPr>
-                                <w:t>9</w:t>
-                              </w:r>
-                            </w:fldSimple>
+                            <w:r>
+                              <w:fldChar w:fldCharType="begin"/>
+                            </w:r>
+                            <w:r>
+                              <w:instrText xml:space="preserve"> SEQ Figure \* ARABIC </w:instrText>
+                            </w:r>
+                            <w:r>
+                              <w:fldChar w:fldCharType="separate"/>
+                            </w:r>
+                            <w:r>
+                              <w:rPr>
+                                <w:noProof/>
+                              </w:rPr>
+                              <w:t>9</w:t>
+                            </w:r>
+                            <w:r>
+                              <w:rPr>
+                                <w:noProof/>
+                              </w:rPr>
+                              <w:fldChar w:fldCharType="end"/>
+                            </w:r>
                             <w:bookmarkEnd w:id="42"/>
                           </w:p>
                         </w:txbxContent>
@@ -10068,14 +10284,27 @@
                       <w:r>
                         <w:t xml:space="preserve">Figure </w:t>
                       </w:r>
-                      <w:fldSimple w:instr=" SEQ Figure \* ARABIC ">
-                        <w:r>
-                          <w:rPr>
-                            <w:noProof/>
-                          </w:rPr>
-                          <w:t>9</w:t>
-                        </w:r>
-                      </w:fldSimple>
+                      <w:r>
+                        <w:fldChar w:fldCharType="begin"/>
+                      </w:r>
+                      <w:r>
+                        <w:instrText xml:space="preserve"> SEQ Figure \* ARABIC </w:instrText>
+                      </w:r>
+                      <w:r>
+                        <w:fldChar w:fldCharType="separate"/>
+                      </w:r>
+                      <w:r>
+                        <w:rPr>
+                          <w:noProof/>
+                        </w:rPr>
+                        <w:t>9</w:t>
+                      </w:r>
+                      <w:r>
+                        <w:rPr>
+                          <w:noProof/>
+                        </w:rPr>
+                        <w:fldChar w:fldCharType="end"/>
+                      </w:r>
                       <w:bookmarkEnd w:id="43"/>
                     </w:p>
                   </w:txbxContent>
@@ -10385,14 +10614,27 @@
                             <w:r>
                               <w:t xml:space="preserve">Figure </w:t>
                             </w:r>
-                            <w:fldSimple w:instr=" SEQ Figure \* ARABIC ">
-                              <w:r>
-                                <w:rPr>
-                                  <w:noProof/>
-                                </w:rPr>
-                                <w:t>10</w:t>
-                              </w:r>
-                            </w:fldSimple>
+                            <w:r>
+                              <w:fldChar w:fldCharType="begin"/>
+                            </w:r>
+                            <w:r>
+                              <w:instrText xml:space="preserve"> SEQ Figure \* ARABIC </w:instrText>
+                            </w:r>
+                            <w:r>
+                              <w:fldChar w:fldCharType="separate"/>
+                            </w:r>
+                            <w:r>
+                              <w:rPr>
+                                <w:noProof/>
+                              </w:rPr>
+                              <w:t>10</w:t>
+                            </w:r>
+                            <w:r>
+                              <w:rPr>
+                                <w:noProof/>
+                              </w:rPr>
+                              <w:fldChar w:fldCharType="end"/>
+                            </w:r>
                             <w:bookmarkEnd w:id="46"/>
                           </w:p>
                         </w:txbxContent>
@@ -10425,14 +10667,27 @@
                       <w:r>
                         <w:t xml:space="preserve">Figure </w:t>
                       </w:r>
-                      <w:fldSimple w:instr=" SEQ Figure \* ARABIC ">
-                        <w:r>
-                          <w:rPr>
-                            <w:noProof/>
-                          </w:rPr>
-                          <w:t>10</w:t>
-                        </w:r>
-                      </w:fldSimple>
+                      <w:r>
+                        <w:fldChar w:fldCharType="begin"/>
+                      </w:r>
+                      <w:r>
+                        <w:instrText xml:space="preserve"> SEQ Figure \* ARABIC </w:instrText>
+                      </w:r>
+                      <w:r>
+                        <w:fldChar w:fldCharType="separate"/>
+                      </w:r>
+                      <w:r>
+                        <w:rPr>
+                          <w:noProof/>
+                        </w:rPr>
+                        <w:t>10</w:t>
+                      </w:r>
+                      <w:r>
+                        <w:rPr>
+                          <w:noProof/>
+                        </w:rPr>
+                        <w:fldChar w:fldCharType="end"/>
+                      </w:r>
                       <w:bookmarkEnd w:id="47"/>
                     </w:p>
                   </w:txbxContent>
@@ -10596,14 +10851,27 @@
                             <w:r>
                               <w:t xml:space="preserve">Figure </w:t>
                             </w:r>
-                            <w:fldSimple w:instr=" SEQ Figure \* ARABIC ">
-                              <w:r>
-                                <w:rPr>
-                                  <w:noProof/>
-                                </w:rPr>
-                                <w:t>11</w:t>
-                              </w:r>
-                            </w:fldSimple>
+                            <w:r>
+                              <w:fldChar w:fldCharType="begin"/>
+                            </w:r>
+                            <w:r>
+                              <w:instrText xml:space="preserve"> SEQ Figure \* ARABIC </w:instrText>
+                            </w:r>
+                            <w:r>
+                              <w:fldChar w:fldCharType="separate"/>
+                            </w:r>
+                            <w:r>
+                              <w:rPr>
+                                <w:noProof/>
+                              </w:rPr>
+                              <w:t>11</w:t>
+                            </w:r>
+                            <w:r>
+                              <w:rPr>
+                                <w:noProof/>
+                              </w:rPr>
+                              <w:fldChar w:fldCharType="end"/>
+                            </w:r>
                             <w:bookmarkEnd w:id="48"/>
                           </w:p>
                         </w:txbxContent>
@@ -10636,14 +10904,27 @@
                       <w:r>
                         <w:t xml:space="preserve">Figure </w:t>
                       </w:r>
-                      <w:fldSimple w:instr=" SEQ Figure \* ARABIC ">
-                        <w:r>
-                          <w:rPr>
-                            <w:noProof/>
-                          </w:rPr>
-                          <w:t>11</w:t>
-                        </w:r>
-                      </w:fldSimple>
+                      <w:r>
+                        <w:fldChar w:fldCharType="begin"/>
+                      </w:r>
+                      <w:r>
+                        <w:instrText xml:space="preserve"> SEQ Figure \* ARABIC </w:instrText>
+                      </w:r>
+                      <w:r>
+                        <w:fldChar w:fldCharType="separate"/>
+                      </w:r>
+                      <w:r>
+                        <w:rPr>
+                          <w:noProof/>
+                        </w:rPr>
+                        <w:t>11</w:t>
+                      </w:r>
+                      <w:r>
+                        <w:rPr>
+                          <w:noProof/>
+                        </w:rPr>
+                        <w:fldChar w:fldCharType="end"/>
+                      </w:r>
                       <w:bookmarkEnd w:id="49"/>
                     </w:p>
                   </w:txbxContent>
@@ -11788,14 +12069,27 @@
                             <w:r>
                               <w:t xml:space="preserve">Figure </w:t>
                             </w:r>
-                            <w:fldSimple w:instr=" SEQ Figure \* ARABIC ">
-                              <w:r>
-                                <w:rPr>
-                                  <w:noProof/>
-                                </w:rPr>
-                                <w:t>12</w:t>
-                              </w:r>
-                            </w:fldSimple>
+                            <w:r>
+                              <w:fldChar w:fldCharType="begin"/>
+                            </w:r>
+                            <w:r>
+                              <w:instrText xml:space="preserve"> SEQ Figure \* ARABIC </w:instrText>
+                            </w:r>
+                            <w:r>
+                              <w:fldChar w:fldCharType="separate"/>
+                            </w:r>
+                            <w:r>
+                              <w:rPr>
+                                <w:noProof/>
+                              </w:rPr>
+                              <w:t>12</w:t>
+                            </w:r>
+                            <w:r>
+                              <w:rPr>
+                                <w:noProof/>
+                              </w:rPr>
+                              <w:fldChar w:fldCharType="end"/>
+                            </w:r>
                           </w:p>
                         </w:txbxContent>
                       </wps:txbx>
@@ -11826,14 +12120,27 @@
                       <w:r>
                         <w:t xml:space="preserve">Figure </w:t>
                       </w:r>
-                      <w:fldSimple w:instr=" SEQ Figure \* ARABIC ">
-                        <w:r>
-                          <w:rPr>
-                            <w:noProof/>
-                          </w:rPr>
-                          <w:t>12</w:t>
-                        </w:r>
-                      </w:fldSimple>
+                      <w:r>
+                        <w:fldChar w:fldCharType="begin"/>
+                      </w:r>
+                      <w:r>
+                        <w:instrText xml:space="preserve"> SEQ Figure \* ARABIC </w:instrText>
+                      </w:r>
+                      <w:r>
+                        <w:fldChar w:fldCharType="separate"/>
+                      </w:r>
+                      <w:r>
+                        <w:rPr>
+                          <w:noProof/>
+                        </w:rPr>
+                        <w:t>12</w:t>
+                      </w:r>
+                      <w:r>
+                        <w:rPr>
+                          <w:noProof/>
+                        </w:rPr>
+                        <w:fldChar w:fldCharType="end"/>
+                      </w:r>
                     </w:p>
                   </w:txbxContent>
                 </v:textbox>
@@ -12451,14 +12758,27 @@
                             <w:r>
                               <w:t xml:space="preserve">Figure </w:t>
                             </w:r>
-                            <w:fldSimple w:instr=" SEQ Figure \* ARABIC ">
-                              <w:r>
-                                <w:rPr>
-                                  <w:noProof/>
-                                </w:rPr>
-                                <w:t>13</w:t>
-                              </w:r>
-                            </w:fldSimple>
+                            <w:r>
+                              <w:fldChar w:fldCharType="begin"/>
+                            </w:r>
+                            <w:r>
+                              <w:instrText xml:space="preserve"> SEQ Figure \* ARABIC </w:instrText>
+                            </w:r>
+                            <w:r>
+                              <w:fldChar w:fldCharType="separate"/>
+                            </w:r>
+                            <w:r>
+                              <w:rPr>
+                                <w:noProof/>
+                              </w:rPr>
+                              <w:t>13</w:t>
+                            </w:r>
+                            <w:r>
+                              <w:rPr>
+                                <w:noProof/>
+                              </w:rPr>
+                              <w:fldChar w:fldCharType="end"/>
+                            </w:r>
                           </w:p>
                         </w:txbxContent>
                       </wps:txbx>
@@ -12489,14 +12809,27 @@
                       <w:r>
                         <w:t xml:space="preserve">Figure </w:t>
                       </w:r>
-                      <w:fldSimple w:instr=" SEQ Figure \* ARABIC ">
-                        <w:r>
-                          <w:rPr>
-                            <w:noProof/>
-                          </w:rPr>
-                          <w:t>13</w:t>
-                        </w:r>
-                      </w:fldSimple>
+                      <w:r>
+                        <w:fldChar w:fldCharType="begin"/>
+                      </w:r>
+                      <w:r>
+                        <w:instrText xml:space="preserve"> SEQ Figure \* ARABIC </w:instrText>
+                      </w:r>
+                      <w:r>
+                        <w:fldChar w:fldCharType="separate"/>
+                      </w:r>
+                      <w:r>
+                        <w:rPr>
+                          <w:noProof/>
+                        </w:rPr>
+                        <w:t>13</w:t>
+                      </w:r>
+                      <w:r>
+                        <w:rPr>
+                          <w:noProof/>
+                        </w:rPr>
+                        <w:fldChar w:fldCharType="end"/>
+                      </w:r>
                     </w:p>
                   </w:txbxContent>
                 </v:textbox>
@@ -13403,14 +13736,27 @@
                             <w:r>
                               <w:t xml:space="preserve">Figure </w:t>
                             </w:r>
-                            <w:fldSimple w:instr=" SEQ Figure \* ARABIC ">
-                              <w:r>
-                                <w:rPr>
-                                  <w:noProof/>
-                                </w:rPr>
-                                <w:t>14</w:t>
-                              </w:r>
-                            </w:fldSimple>
+                            <w:r>
+                              <w:fldChar w:fldCharType="begin"/>
+                            </w:r>
+                            <w:r>
+                              <w:instrText xml:space="preserve"> SEQ Figure \* ARABIC </w:instrText>
+                            </w:r>
+                            <w:r>
+                              <w:fldChar w:fldCharType="separate"/>
+                            </w:r>
+                            <w:r>
+                              <w:rPr>
+                                <w:noProof/>
+                              </w:rPr>
+                              <w:t>14</w:t>
+                            </w:r>
+                            <w:r>
+                              <w:rPr>
+                                <w:noProof/>
+                              </w:rPr>
+                              <w:fldChar w:fldCharType="end"/>
+                            </w:r>
                             <w:bookmarkEnd w:id="65"/>
                           </w:p>
                         </w:txbxContent>
@@ -13443,14 +13789,27 @@
                       <w:r>
                         <w:t xml:space="preserve">Figure </w:t>
                       </w:r>
-                      <w:fldSimple w:instr=" SEQ Figure \* ARABIC ">
-                        <w:r>
-                          <w:rPr>
-                            <w:noProof/>
-                          </w:rPr>
-                          <w:t>14</w:t>
-                        </w:r>
-                      </w:fldSimple>
+                      <w:r>
+                        <w:fldChar w:fldCharType="begin"/>
+                      </w:r>
+                      <w:r>
+                        <w:instrText xml:space="preserve"> SEQ Figure \* ARABIC </w:instrText>
+                      </w:r>
+                      <w:r>
+                        <w:fldChar w:fldCharType="separate"/>
+                      </w:r>
+                      <w:r>
+                        <w:rPr>
+                          <w:noProof/>
+                        </w:rPr>
+                        <w:t>14</w:t>
+                      </w:r>
+                      <w:r>
+                        <w:rPr>
+                          <w:noProof/>
+                        </w:rPr>
+                        <w:fldChar w:fldCharType="end"/>
+                      </w:r>
                       <w:bookmarkEnd w:id="66"/>
                     </w:p>
                   </w:txbxContent>
@@ -13466,7 +13825,7 @@
           <w:noProof/>
         </w:rPr>
         <w:drawing>
-          <wp:anchor distT="0" distB="0" distL="114300" distR="114300" simplePos="0" relativeHeight="251826200" behindDoc="0" locked="0" layoutInCell="1" allowOverlap="1" wp14:anchorId="12B40AEB" wp14:editId="2E83780E">
+          <wp:anchor distT="0" distB="0" distL="114300" distR="114300" simplePos="0" relativeHeight="251826200" behindDoc="0" locked="0" layoutInCell="1" allowOverlap="1" wp14:anchorId="12B40AEB" wp14:editId="71A9B5BE">
             <wp:simplePos x="0" y="0"/>
             <wp:positionH relativeFrom="margin">
               <wp:align>left</wp:align>
@@ -13765,14 +14124,27 @@
                             <w:r>
                               <w:t xml:space="preserve">Figure </w:t>
                             </w:r>
-                            <w:fldSimple w:instr=" SEQ Figure \* ARABIC ">
-                              <w:r>
-                                <w:rPr>
-                                  <w:noProof/>
-                                </w:rPr>
-                                <w:t>15</w:t>
-                              </w:r>
-                            </w:fldSimple>
+                            <w:r>
+                              <w:fldChar w:fldCharType="begin"/>
+                            </w:r>
+                            <w:r>
+                              <w:instrText xml:space="preserve"> SEQ Figure \* ARABIC </w:instrText>
+                            </w:r>
+                            <w:r>
+                              <w:fldChar w:fldCharType="separate"/>
+                            </w:r>
+                            <w:r>
+                              <w:rPr>
+                                <w:noProof/>
+                              </w:rPr>
+                              <w:t>15</w:t>
+                            </w:r>
+                            <w:r>
+                              <w:rPr>
+                                <w:noProof/>
+                              </w:rPr>
+                              <w:fldChar w:fldCharType="end"/>
+                            </w:r>
                             <w:bookmarkEnd w:id="70"/>
                           </w:p>
                         </w:txbxContent>
@@ -13802,14 +14174,27 @@
                       <w:r>
                         <w:t xml:space="preserve">Figure </w:t>
                       </w:r>
-                      <w:fldSimple w:instr=" SEQ Figure \* ARABIC ">
-                        <w:r>
-                          <w:rPr>
-                            <w:noProof/>
-                          </w:rPr>
-                          <w:t>15</w:t>
-                        </w:r>
-                      </w:fldSimple>
+                      <w:r>
+                        <w:fldChar w:fldCharType="begin"/>
+                      </w:r>
+                      <w:r>
+                        <w:instrText xml:space="preserve"> SEQ Figure \* ARABIC </w:instrText>
+                      </w:r>
+                      <w:r>
+                        <w:fldChar w:fldCharType="separate"/>
+                      </w:r>
+                      <w:r>
+                        <w:rPr>
+                          <w:noProof/>
+                        </w:rPr>
+                        <w:t>15</w:t>
+                      </w:r>
+                      <w:r>
+                        <w:rPr>
+                          <w:noProof/>
+                        </w:rPr>
+                        <w:fldChar w:fldCharType="end"/>
+                      </w:r>
                       <w:bookmarkEnd w:id="71"/>
                     </w:p>
                   </w:txbxContent>
@@ -13921,10 +14306,12 @@
       </w:r>
     </w:p>
     <w:p>
+      <w:bookmarkStart w:id="72" w:name="_Toc126681073"/>
+    </w:p>
+    <w:p>
       <w:pPr>
         <w:pStyle w:val="Heading3"/>
       </w:pPr>
-      <w:bookmarkStart w:id="72" w:name="_Toc126681073"/>
       <w:r>
         <w:rPr>
           <w:noProof/>
@@ -13985,14 +14372,27 @@
                             <w:r>
                               <w:t xml:space="preserve">Figure </w:t>
                             </w:r>
-                            <w:fldSimple w:instr=" SEQ Figure \* ARABIC ">
-                              <w:r>
-                                <w:rPr>
-                                  <w:noProof/>
-                                </w:rPr>
-                                <w:t>16</w:t>
-                              </w:r>
-                            </w:fldSimple>
+                            <w:r>
+                              <w:fldChar w:fldCharType="begin"/>
+                            </w:r>
+                            <w:r>
+                              <w:instrText xml:space="preserve"> SEQ Figure \* ARABIC </w:instrText>
+                            </w:r>
+                            <w:r>
+                              <w:fldChar w:fldCharType="separate"/>
+                            </w:r>
+                            <w:r>
+                              <w:rPr>
+                                <w:noProof/>
+                              </w:rPr>
+                              <w:t>16</w:t>
+                            </w:r>
+                            <w:r>
+                              <w:rPr>
+                                <w:noProof/>
+                              </w:rPr>
+                              <w:fldChar w:fldCharType="end"/>
+                            </w:r>
                             <w:bookmarkEnd w:id="73"/>
                           </w:p>
                         </w:txbxContent>
@@ -14025,14 +14425,27 @@
                       <w:r>
                         <w:t xml:space="preserve">Figure </w:t>
                       </w:r>
-                      <w:fldSimple w:instr=" SEQ Figure \* ARABIC ">
-                        <w:r>
-                          <w:rPr>
-                            <w:noProof/>
-                          </w:rPr>
-                          <w:t>16</w:t>
-                        </w:r>
-                      </w:fldSimple>
+                      <w:r>
+                        <w:fldChar w:fldCharType="begin"/>
+                      </w:r>
+                      <w:r>
+                        <w:instrText xml:space="preserve"> SEQ Figure \* ARABIC </w:instrText>
+                      </w:r>
+                      <w:r>
+                        <w:fldChar w:fldCharType="separate"/>
+                      </w:r>
+                      <w:r>
+                        <w:rPr>
+                          <w:noProof/>
+                        </w:rPr>
+                        <w:t>16</w:t>
+                      </w:r>
+                      <w:r>
+                        <w:rPr>
+                          <w:noProof/>
+                        </w:rPr>
+                        <w:fldChar w:fldCharType="end"/>
+                      </w:r>
                       <w:bookmarkEnd w:id="74"/>
                     </w:p>
                   </w:txbxContent>
@@ -14945,14 +15358,27 @@
                             <w:r>
                               <w:t xml:space="preserve">Figure </w:t>
                             </w:r>
-                            <w:fldSimple w:instr=" SEQ Figure \* ARABIC ">
-                              <w:r>
-                                <w:rPr>
-                                  <w:noProof/>
-                                </w:rPr>
-                                <w:t>17</w:t>
-                              </w:r>
-                            </w:fldSimple>
+                            <w:r>
+                              <w:fldChar w:fldCharType="begin"/>
+                            </w:r>
+                            <w:r>
+                              <w:instrText xml:space="preserve"> SEQ Figure \* ARABIC </w:instrText>
+                            </w:r>
+                            <w:r>
+                              <w:fldChar w:fldCharType="separate"/>
+                            </w:r>
+                            <w:r>
+                              <w:rPr>
+                                <w:noProof/>
+                              </w:rPr>
+                              <w:t>17</w:t>
+                            </w:r>
+                            <w:r>
+                              <w:rPr>
+                                <w:noProof/>
+                              </w:rPr>
+                              <w:fldChar w:fldCharType="end"/>
+                            </w:r>
                             <w:bookmarkEnd w:id="77"/>
                           </w:p>
                         </w:txbxContent>
@@ -14982,14 +15408,27 @@
                       <w:r>
                         <w:t xml:space="preserve">Figure </w:t>
                       </w:r>
-                      <w:fldSimple w:instr=" SEQ Figure \* ARABIC ">
-                        <w:r>
-                          <w:rPr>
-                            <w:noProof/>
-                          </w:rPr>
-                          <w:t>17</w:t>
-                        </w:r>
-                      </w:fldSimple>
+                      <w:r>
+                        <w:fldChar w:fldCharType="begin"/>
+                      </w:r>
+                      <w:r>
+                        <w:instrText xml:space="preserve"> SEQ Figure \* ARABIC </w:instrText>
+                      </w:r>
+                      <w:r>
+                        <w:fldChar w:fldCharType="separate"/>
+                      </w:r>
+                      <w:r>
+                        <w:rPr>
+                          <w:noProof/>
+                        </w:rPr>
+                        <w:t>17</w:t>
+                      </w:r>
+                      <w:r>
+                        <w:rPr>
+                          <w:noProof/>
+                        </w:rPr>
+                        <w:fldChar w:fldCharType="end"/>
+                      </w:r>
                       <w:bookmarkEnd w:id="78"/>
                     </w:p>
                   </w:txbxContent>
@@ -15802,14 +16241,27 @@
                             <w:r>
                               <w:t xml:space="preserve">Figure </w:t>
                             </w:r>
-                            <w:fldSimple w:instr=" SEQ Figure \* ARABIC ">
-                              <w:r>
-                                <w:rPr>
-                                  <w:noProof/>
-                                </w:rPr>
-                                <w:t>18</w:t>
-                              </w:r>
-                            </w:fldSimple>
+                            <w:r>
+                              <w:fldChar w:fldCharType="begin"/>
+                            </w:r>
+                            <w:r>
+                              <w:instrText xml:space="preserve"> SEQ Figure \* ARABIC </w:instrText>
+                            </w:r>
+                            <w:r>
+                              <w:fldChar w:fldCharType="separate"/>
+                            </w:r>
+                            <w:r>
+                              <w:rPr>
+                                <w:noProof/>
+                              </w:rPr>
+                              <w:t>18</w:t>
+                            </w:r>
+                            <w:r>
+                              <w:rPr>
+                                <w:noProof/>
+                              </w:rPr>
+                              <w:fldChar w:fldCharType="end"/>
+                            </w:r>
                           </w:p>
                         </w:txbxContent>
                       </wps:txbx>
@@ -15837,14 +16289,27 @@
                       <w:r>
                         <w:t xml:space="preserve">Figure </w:t>
                       </w:r>
-                      <w:fldSimple w:instr=" SEQ Figure \* ARABIC ">
-                        <w:r>
-                          <w:rPr>
-                            <w:noProof/>
-                          </w:rPr>
-                          <w:t>18</w:t>
-                        </w:r>
-                      </w:fldSimple>
+                      <w:r>
+                        <w:fldChar w:fldCharType="begin"/>
+                      </w:r>
+                      <w:r>
+                        <w:instrText xml:space="preserve"> SEQ Figure \* ARABIC </w:instrText>
+                      </w:r>
+                      <w:r>
+                        <w:fldChar w:fldCharType="separate"/>
+                      </w:r>
+                      <w:r>
+                        <w:rPr>
+                          <w:noProof/>
+                        </w:rPr>
+                        <w:t>18</w:t>
+                      </w:r>
+                      <w:r>
+                        <w:rPr>
+                          <w:noProof/>
+                        </w:rPr>
+                        <w:fldChar w:fldCharType="end"/>
+                      </w:r>
                     </w:p>
                   </w:txbxContent>
                 </v:textbox>
@@ -16059,7 +16524,6 @@
     <w:p/>
     <w:p/>
     <w:p/>
-    <w:p/>
     <w:p>
       <w:r>
         <w:t xml:space="preserve">Firstly, I have now added </w:t>
@@ -16095,6 +16559,140 @@
       </w:r>
     </w:p>
     <w:p>
+      <w:r>
+        <w:rPr>
+          <w:noProof/>
+        </w:rPr>
+        <mc:AlternateContent>
+          <mc:Choice Requires="wps">
+            <w:drawing>
+              <wp:anchor distT="0" distB="0" distL="114300" distR="114300" simplePos="0" relativeHeight="251942936" behindDoc="1" locked="0" layoutInCell="1" allowOverlap="1" wp14:anchorId="19A6229F" wp14:editId="12B4A2DE">
+                <wp:simplePos x="0" y="0"/>
+                <wp:positionH relativeFrom="margin">
+                  <wp:align>left</wp:align>
+                </wp:positionH>
+                <wp:positionV relativeFrom="paragraph">
+                  <wp:posOffset>2962275</wp:posOffset>
+                </wp:positionV>
+                <wp:extent cx="5731510" cy="635"/>
+                <wp:effectExtent l="0" t="0" r="2540" b="0"/>
+                <wp:wrapTight wrapText="bothSides">
+                  <wp:wrapPolygon edited="0">
+                    <wp:start x="0" y="0"/>
+                    <wp:lineTo x="0" y="20057"/>
+                    <wp:lineTo x="21538" y="20057"/>
+                    <wp:lineTo x="21538" y="0"/>
+                    <wp:lineTo x="0" y="0"/>
+                  </wp:wrapPolygon>
+                </wp:wrapTight>
+                <wp:docPr id="126" name="Text Box 126"/>
+                <wp:cNvGraphicFramePr/>
+                <a:graphic xmlns:a="http://schemas.openxmlformats.org/drawingml/2006/main">
+                  <a:graphicData uri="http://schemas.microsoft.com/office/word/2010/wordprocessingShape">
+                    <wps:wsp>
+                      <wps:cNvSpPr txBox="1"/>
+                      <wps:spPr>
+                        <a:xfrm>
+                          <a:off x="0" y="0"/>
+                          <a:ext cx="5731510" cy="635"/>
+                        </a:xfrm>
+                        <a:prstGeom prst="rect">
+                          <a:avLst/>
+                        </a:prstGeom>
+                        <a:solidFill>
+                          <a:prstClr val="white"/>
+                        </a:solidFill>
+                        <a:ln>
+                          <a:noFill/>
+                        </a:ln>
+                      </wps:spPr>
+                      <wps:txbx>
+                        <w:txbxContent>
+                          <w:p>
+                            <w:pPr>
+                              <w:pStyle w:val="Caption"/>
+                            </w:pPr>
+                            <w:r>
+                              <w:t xml:space="preserve">Figure </w:t>
+                            </w:r>
+                            <w:r>
+                              <w:fldChar w:fldCharType="begin"/>
+                            </w:r>
+                            <w:r>
+                              <w:instrText xml:space="preserve"> SEQ Figure \* ARABIC </w:instrText>
+                            </w:r>
+                            <w:r>
+                              <w:fldChar w:fldCharType="separate"/>
+                            </w:r>
+                            <w:r>
+                              <w:rPr>
+                                <w:noProof/>
+                              </w:rPr>
+                              <w:t>19</w:t>
+                            </w:r>
+                            <w:r>
+                              <w:rPr>
+                                <w:noProof/>
+                              </w:rPr>
+                              <w:fldChar w:fldCharType="end"/>
+                            </w:r>
+                          </w:p>
+                        </w:txbxContent>
+                      </wps:txbx>
+                      <wps:bodyPr rot="0" spcFirstLastPara="0" vertOverflow="overflow" horzOverflow="overflow" vert="horz" wrap="square" lIns="0" tIns="0" rIns="0" bIns="0" numCol="1" spcCol="0" rtlCol="0" fromWordArt="0" anchor="t" anchorCtr="0" forceAA="0" compatLnSpc="1">
+                        <a:prstTxWarp prst="textNoShape">
+                          <a:avLst/>
+                        </a:prstTxWarp>
+                        <a:spAutoFit/>
+                      </wps:bodyPr>
+                    </wps:wsp>
+                  </a:graphicData>
+                </a:graphic>
+              </wp:anchor>
+            </w:drawing>
+          </mc:Choice>
+          <mc:Fallback>
+            <w:pict>
+              <v:shape w14:anchorId="19A6229F" id="Text Box 126" o:spid="_x0000_s1044" type="#_x0000_t202" style="position:absolute;margin-left:0;margin-top:233.25pt;width:451.3pt;height:.05pt;z-index:-251373544;visibility:visible;mso-wrap-style:square;mso-wrap-distance-left:9pt;mso-wrap-distance-top:0;mso-wrap-distance-right:9pt;mso-wrap-distance-bottom:0;mso-position-horizontal:left;mso-position-horizontal-relative:margin;mso-position-vertical:absolute;mso-position-vertical-relative:text;v-text-anchor:top" o:gfxdata="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" stroked="f">
+                <v:textbox style="mso-fit-shape-to-text:t" inset="0,0,0,0">
+                  <w:txbxContent>
+                    <w:p>
+                      <w:pPr>
+                        <w:pStyle w:val="Caption"/>
+                      </w:pPr>
+                      <w:r>
+                        <w:t xml:space="preserve">Figure </w:t>
+                      </w:r>
+                      <w:r>
+                        <w:fldChar w:fldCharType="begin"/>
+                      </w:r>
+                      <w:r>
+                        <w:instrText xml:space="preserve"> SEQ Figure \* ARABIC </w:instrText>
+                      </w:r>
+                      <w:r>
+                        <w:fldChar w:fldCharType="separate"/>
+                      </w:r>
+                      <w:r>
+                        <w:rPr>
+                          <w:noProof/>
+                        </w:rPr>
+                        <w:t>19</w:t>
+                      </w:r>
+                      <w:r>
+                        <w:rPr>
+                          <w:noProof/>
+                        </w:rPr>
+                        <w:fldChar w:fldCharType="end"/>
+                      </w:r>
+                    </w:p>
+                  </w:txbxContent>
+                </v:textbox>
+                <w10:wrap type="tight" anchorx="margin"/>
+              </v:shape>
+            </w:pict>
+          </mc:Fallback>
+        </mc:AlternateContent>
+      </w:r>
       <w:r>
         <w:t>Output:</w:t>
       </w:r>
@@ -16177,7 +16775,7 @@
         <mc:AlternateContent>
           <mc:Choice Requires="wps">
             <w:drawing>
-              <wp:anchor distT="0" distB="0" distL="114300" distR="114300" simplePos="0" relativeHeight="251861016" behindDoc="1" locked="0" layoutInCell="1" allowOverlap="1" wp14:anchorId="50D6791B" wp14:editId="44EB1C5F">
+              <wp:anchor distT="0" distB="0" distL="114300" distR="114300" simplePos="0" relativeHeight="251944984" behindDoc="1" locked="0" layoutInCell="1" allowOverlap="1" wp14:anchorId="54392E09" wp14:editId="2323A513">
                 <wp:simplePos x="0" y="0"/>
                 <wp:positionH relativeFrom="column">
                   <wp:posOffset>0</wp:posOffset>
@@ -16195,7 +16793,7 @@
                     <wp:lineTo x="21600" y="0"/>
                   </wp:wrapPolygon>
                 </wp:wrapTight>
-                <wp:docPr id="103" name="Text Box 103"/>
+                <wp:docPr id="127" name="Text Box 127"/>
                 <wp:cNvGraphicFramePr/>
                 <a:graphic xmlns:a="http://schemas.openxmlformats.org/drawingml/2006/main">
                   <a:graphicData uri="http://schemas.microsoft.com/office/word/2010/wordprocessingShape">
@@ -16225,14 +16823,27 @@
                             <w:r>
                               <w:t xml:space="preserve">Figure </w:t>
                             </w:r>
-                            <w:fldSimple w:instr=" SEQ Figure \* ARABIC ">
-                              <w:r>
-                                <w:rPr>
-                                  <w:noProof/>
-                                </w:rPr>
-                                <w:t>19</w:t>
-                              </w:r>
-                            </w:fldSimple>
+                            <w:r>
+                              <w:fldChar w:fldCharType="begin"/>
+                            </w:r>
+                            <w:r>
+                              <w:instrText xml:space="preserve"> SEQ Figure \* ARABIC </w:instrText>
+                            </w:r>
+                            <w:r>
+                              <w:fldChar w:fldCharType="separate"/>
+                            </w:r>
+                            <w:r>
+                              <w:rPr>
+                                <w:noProof/>
+                              </w:rPr>
+                              <w:t>20</w:t>
+                            </w:r>
+                            <w:r>
+                              <w:rPr>
+                                <w:noProof/>
+                              </w:rPr>
+                              <w:fldChar w:fldCharType="end"/>
+                            </w:r>
                           </w:p>
                         </w:txbxContent>
                       </wps:txbx>
@@ -16250,7 +16861,7 @@
           </mc:Choice>
           <mc:Fallback>
             <w:pict>
-              <v:shape w14:anchorId="50D6791B" id="Text Box 103" o:spid="_x0000_s1044" type="#_x0000_t202" style="position:absolute;margin-left:0;margin-top:239.75pt;width:451.3pt;height:.05pt;z-index:-251455464;visibility:visible;mso-wrap-style:square;mso-wrap-distance-left:9pt;mso-wrap-distance-top:0;mso-wrap-distance-right:9pt;mso-wrap-distance-bottom:0;mso-position-horizontal:absolute;mso-position-horizontal-relative:text;mso-position-vertical:absolute;mso-position-vertical-relative:text;v-text-anchor:top" o:gfxdata="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" stroked="f">
+              <v:shape w14:anchorId="54392E09" id="Text Box 127" o:spid="_x0000_s1045" type="#_x0000_t202" style="position:absolute;margin-left:0;margin-top:239.75pt;width:451.3pt;height:.05pt;z-index:-251371496;visibility:visible;mso-wrap-style:square;mso-wrap-distance-left:9pt;mso-wrap-distance-top:0;mso-wrap-distance-right:9pt;mso-wrap-distance-bottom:0;mso-position-horizontal:absolute;mso-position-horizontal-relative:text;mso-position-vertical:absolute;mso-position-vertical-relative:text;v-text-anchor:top" o:gfxdata="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" stroked="f">
                 <v:textbox style="mso-fit-shape-to-text:t" inset="0,0,0,0">
                   <w:txbxContent>
                     <w:p>
@@ -16260,14 +16871,27 @@
                       <w:r>
                         <w:t xml:space="preserve">Figure </w:t>
                       </w:r>
-                      <w:fldSimple w:instr=" SEQ Figure \* ARABIC ">
-                        <w:r>
-                          <w:rPr>
-                            <w:noProof/>
-                          </w:rPr>
-                          <w:t>19</w:t>
-                        </w:r>
-                      </w:fldSimple>
+                      <w:r>
+                        <w:fldChar w:fldCharType="begin"/>
+                      </w:r>
+                      <w:r>
+                        <w:instrText xml:space="preserve"> SEQ Figure \* ARABIC </w:instrText>
+                      </w:r>
+                      <w:r>
+                        <w:fldChar w:fldCharType="separate"/>
+                      </w:r>
+                      <w:r>
+                        <w:rPr>
+                          <w:noProof/>
+                        </w:rPr>
+                        <w:t>20</w:t>
+                      </w:r>
+                      <w:r>
+                        <w:rPr>
+                          <w:noProof/>
+                        </w:rPr>
+                        <w:fldChar w:fldCharType="end"/>
+                      </w:r>
                     </w:p>
                   </w:txbxContent>
                 </v:textbox>
@@ -16282,7 +16906,7 @@
           <w:noProof/>
         </w:rPr>
         <w:drawing>
-          <wp:anchor distT="0" distB="0" distL="114300" distR="114300" simplePos="0" relativeHeight="251773976" behindDoc="0" locked="0" layoutInCell="1" allowOverlap="1" wp14:anchorId="53B8F689" wp14:editId="381DCDB1">
+          <wp:anchor distT="0" distB="0" distL="114300" distR="114300" simplePos="0" relativeHeight="251773976" behindDoc="0" locked="0" layoutInCell="1" allowOverlap="1" wp14:anchorId="53B8F689" wp14:editId="22BEB696">
             <wp:simplePos x="0" y="0"/>
             <wp:positionH relativeFrom="column">
               <wp:posOffset>0</wp:posOffset>
@@ -16335,7 +16959,6 @@
       </w:r>
       <w:bookmarkEnd w:id="81"/>
     </w:p>
-    <w:p/>
     <w:p>
       <w:r>
         <w:t>I have added a message input bar along the bottom using the following HTML code:</w:t>
@@ -16351,13 +16974,13 @@
           <w:noProof/>
         </w:rPr>
         <w:drawing>
-          <wp:anchor distT="0" distB="0" distL="114300" distR="114300" simplePos="0" relativeHeight="251767832" behindDoc="0" locked="0" layoutInCell="1" allowOverlap="1" wp14:anchorId="55AAD624" wp14:editId="5887087A">
+          <wp:anchor distT="0" distB="0" distL="114300" distR="114300" simplePos="0" relativeHeight="251947032" behindDoc="0" locked="0" layoutInCell="1" allowOverlap="1" wp14:anchorId="0D1F1539" wp14:editId="7C7DF103">
             <wp:simplePos x="0" y="0"/>
             <wp:positionH relativeFrom="column">
               <wp:posOffset>0</wp:posOffset>
             </wp:positionH>
             <wp:positionV relativeFrom="paragraph">
-              <wp:posOffset>290830</wp:posOffset>
+              <wp:posOffset>3521710</wp:posOffset>
             </wp:positionV>
             <wp:extent cx="5731510" cy="1068070"/>
             <wp:effectExtent l="0" t="0" r="2540" b="0"/>
@@ -16506,6 +17129,7 @@
     <w:p/>
     <w:p>
       <w:r>
+        <w:lastRenderedPageBreak/>
         <w:t>CSS:</w:t>
       </w:r>
     </w:p>
@@ -16882,32 +17506,38 @@
         <w:rPr>
           <w:noProof/>
         </w:rPr>
+        <w:t xml:space="preserve">For the </w:t>
+      </w:r>
+      <w:r>
+        <w:rPr>
+          <w:noProof/>
+        </w:rPr>
+        <w:t>submit button</w:t>
+      </w:r>
+      <w:r>
+        <w:rPr>
+          <w:noProof/>
+        </w:rPr>
+        <w:t>, I have set the background of the but</w:t>
+      </w:r>
+      <w:r>
+        <w:rPr>
+          <w:noProof/>
+        </w:rPr>
+        <w:t xml:space="preserve">ton to be transparent, meaning that the only part of the button that can be seen </w:t>
+      </w:r>
+      <w:r>
+        <w:rPr>
+          <w:noProof/>
+        </w:rPr>
+        <w:t xml:space="preserve">is the message icon. This approach isn’t perfect, as the </w:t>
+      </w:r>
+      <w:r>
+        <w:rPr>
+          <w:noProof/>
+        </w:rPr>
         <w:lastRenderedPageBreak/>
-        <w:t xml:space="preserve">For the </w:t>
-      </w:r>
-      <w:r>
-        <w:rPr>
-          <w:noProof/>
-        </w:rPr>
-        <w:t>submit button</w:t>
-      </w:r>
-      <w:r>
-        <w:rPr>
-          <w:noProof/>
-        </w:rPr>
-        <w:t>, I have set the background of the but</w:t>
-      </w:r>
-      <w:r>
-        <w:rPr>
-          <w:noProof/>
-        </w:rPr>
-        <w:t xml:space="preserve">ton to be transparent, meaning that the only part of the button that can be seen </w:t>
-      </w:r>
-      <w:r>
-        <w:rPr>
-          <w:noProof/>
-        </w:rPr>
-        <w:t>is the message icon. This approach isn’t perfect, as the button itse</w:t>
+        <w:t>button itse</w:t>
       </w:r>
       <w:r>
         <w:rPr>
@@ -17167,7 +17797,7 @@
           <w:noProof/>
         </w:rPr>
         <w:drawing>
-          <wp:anchor distT="0" distB="0" distL="114300" distR="114300" simplePos="0" relativeHeight="251784216" behindDoc="0" locked="0" layoutInCell="1" allowOverlap="1" wp14:anchorId="517C23CF" wp14:editId="50D0F3A8">
+          <wp:anchor distT="0" distB="0" distL="114300" distR="114300" simplePos="0" relativeHeight="251784216" behindDoc="0" locked="0" layoutInCell="1" allowOverlap="1" wp14:anchorId="517C23CF" wp14:editId="574A58FA">
             <wp:simplePos x="0" y="0"/>
             <wp:positionH relativeFrom="margin">
               <wp:posOffset>-40388</wp:posOffset>
@@ -17232,26 +17862,26 @@
         <mc:AlternateContent>
           <mc:Choice Requires="wps">
             <w:drawing>
-              <wp:anchor distT="0" distB="0" distL="114300" distR="114300" simplePos="0" relativeHeight="251863064" behindDoc="1" locked="0" layoutInCell="1" allowOverlap="1" wp14:anchorId="59B3546E" wp14:editId="29FEB63F">
+              <wp:anchor distT="0" distB="0" distL="114300" distR="114300" simplePos="0" relativeHeight="251949080" behindDoc="1" locked="0" layoutInCell="1" allowOverlap="1" wp14:anchorId="60513675" wp14:editId="0D3442EC">
                 <wp:simplePos x="0" y="0"/>
                 <wp:positionH relativeFrom="column">
                   <wp:posOffset>-38100</wp:posOffset>
                 </wp:positionH>
                 <wp:positionV relativeFrom="paragraph">
-                  <wp:posOffset>113665</wp:posOffset>
+                  <wp:posOffset>108585</wp:posOffset>
                 </wp:positionV>
-                <wp:extent cx="5086985" cy="190500"/>
+                <wp:extent cx="5086985" cy="198120"/>
                 <wp:effectExtent l="0" t="0" r="0" b="0"/>
                 <wp:wrapTight wrapText="bothSides">
                   <wp:wrapPolygon edited="0">
                     <wp:start x="0" y="0"/>
-                    <wp:lineTo x="0" y="19440"/>
-                    <wp:lineTo x="21516" y="19440"/>
+                    <wp:lineTo x="0" y="18692"/>
+                    <wp:lineTo x="21516" y="18692"/>
                     <wp:lineTo x="21516" y="0"/>
                     <wp:lineTo x="0" y="0"/>
                   </wp:wrapPolygon>
                 </wp:wrapTight>
-                <wp:docPr id="104" name="Text Box 104"/>
+                <wp:docPr id="128" name="Text Box 128"/>
                 <wp:cNvGraphicFramePr/>
                 <a:graphic xmlns:a="http://schemas.openxmlformats.org/drawingml/2006/main">
                   <a:graphicData uri="http://schemas.microsoft.com/office/word/2010/wordprocessingShape">
@@ -17260,7 +17890,7 @@
                       <wps:spPr>
                         <a:xfrm>
                           <a:off x="0" y="0"/>
-                          <a:ext cx="5086985" cy="190500"/>
+                          <a:ext cx="5086985" cy="198120"/>
                         </a:xfrm>
                         <a:prstGeom prst="rect">
                           <a:avLst/>
@@ -17284,14 +17914,27 @@
                             <w:r>
                               <w:t xml:space="preserve">Figure </w:t>
                             </w:r>
-                            <w:fldSimple w:instr=" SEQ Figure \* ARABIC ">
-                              <w:r>
-                                <w:rPr>
-                                  <w:noProof/>
-                                </w:rPr>
-                                <w:t>20</w:t>
-                              </w:r>
-                            </w:fldSimple>
+                            <w:r>
+                              <w:fldChar w:fldCharType="begin"/>
+                            </w:r>
+                            <w:r>
+                              <w:instrText xml:space="preserve"> SEQ Figure \* ARABIC </w:instrText>
+                            </w:r>
+                            <w:r>
+                              <w:fldChar w:fldCharType="separate"/>
+                            </w:r>
+                            <w:r>
+                              <w:rPr>
+                                <w:noProof/>
+                              </w:rPr>
+                              <w:t>21</w:t>
+                            </w:r>
+                            <w:r>
+                              <w:rPr>
+                                <w:noProof/>
+                              </w:rPr>
+                              <w:fldChar w:fldCharType="end"/>
+                            </w:r>
                           </w:p>
                         </w:txbxContent>
                       </wps:txbx>
@@ -17312,7 +17955,7 @@
           </mc:Choice>
           <mc:Fallback>
             <w:pict>
-              <v:shape w14:anchorId="59B3546E" id="Text Box 104" o:spid="_x0000_s1045" type="#_x0000_t202" style="position:absolute;margin-left:-3pt;margin-top:8.95pt;width:400.55pt;height:15pt;z-index:-251453416;visibility:visible;mso-wrap-style:square;mso-height-percent:0;mso-wrap-distance-left:9pt;mso-wrap-distance-top:0;mso-wrap-distance-right:9pt;mso-wrap-distance-bottom:0;mso-position-horizontal:absolute;mso-position-horizontal-relative:text;mso-position-vertical:absolute;mso-position-vertical-relative:text;mso-height-percent:0;mso-height-relative:margin;v-text-anchor:top" o:gfxdata="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" stroked="f">
+              <v:shape w14:anchorId="60513675" id="Text Box 128" o:spid="_x0000_s1046" type="#_x0000_t202" style="position:absolute;margin-left:-3pt;margin-top:8.55pt;width:400.55pt;height:15.6pt;z-index:-251367400;visibility:visible;mso-wrap-style:square;mso-height-percent:0;mso-wrap-distance-left:9pt;mso-wrap-distance-top:0;mso-wrap-distance-right:9pt;mso-wrap-distance-bottom:0;mso-position-horizontal:absolute;mso-position-horizontal-relative:text;mso-position-vertical:absolute;mso-position-vertical-relative:text;mso-height-percent:0;mso-height-relative:margin;v-text-anchor:top" o:gfxdata="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" stroked="f">
                 <v:textbox inset="0,0,0,0">
                   <w:txbxContent>
                     <w:p>
@@ -17325,14 +17968,27 @@
                       <w:r>
                         <w:t xml:space="preserve">Figure </w:t>
                       </w:r>
-                      <w:fldSimple w:instr=" SEQ Figure \* ARABIC ">
-                        <w:r>
-                          <w:rPr>
-                            <w:noProof/>
-                          </w:rPr>
-                          <w:t>20</w:t>
-                        </w:r>
-                      </w:fldSimple>
+                      <w:r>
+                        <w:fldChar w:fldCharType="begin"/>
+                      </w:r>
+                      <w:r>
+                        <w:instrText xml:space="preserve"> SEQ Figure \* ARABIC </w:instrText>
+                      </w:r>
+                      <w:r>
+                        <w:fldChar w:fldCharType="separate"/>
+                      </w:r>
+                      <w:r>
+                        <w:rPr>
+                          <w:noProof/>
+                        </w:rPr>
+                        <w:t>21</w:t>
+                      </w:r>
+                      <w:r>
+                        <w:rPr>
+                          <w:noProof/>
+                        </w:rPr>
+                        <w:fldChar w:fldCharType="end"/>
+                      </w:r>
                     </w:p>
                   </w:txbxContent>
                 </v:textbox>
@@ -17349,13 +18005,6 @@
           <w:noProof/>
         </w:rPr>
       </w:pPr>
-    </w:p>
-    <w:p>
-      <w:pPr>
-        <w:rPr>
-          <w:noProof/>
-        </w:rPr>
-      </w:pPr>
       <w:r>
         <w:rPr>
           <w:noProof/>
@@ -17411,7 +18060,7 @@
         <mc:AlternateContent>
           <mc:Choice Requires="wps">
             <w:drawing>
-              <wp:anchor distT="0" distB="0" distL="114300" distR="114300" simplePos="0" relativeHeight="251928600" behindDoc="1" locked="0" layoutInCell="1" allowOverlap="1" wp14:anchorId="67FED9ED" wp14:editId="691241A4">
+              <wp:anchor distT="0" distB="0" distL="114300" distR="114300" simplePos="0" relativeHeight="251951128" behindDoc="1" locked="0" layoutInCell="1" allowOverlap="1" wp14:anchorId="76749DB2" wp14:editId="65B9A60B">
                 <wp:simplePos x="0" y="0"/>
                 <wp:positionH relativeFrom="column">
                   <wp:posOffset>0</wp:posOffset>
@@ -17429,7 +18078,7 @@
                     <wp:lineTo x="21600" y="0"/>
                   </wp:wrapPolygon>
                 </wp:wrapTight>
-                <wp:docPr id="60" name="Text Box 60"/>
+                <wp:docPr id="129" name="Text Box 129"/>
                 <wp:cNvGraphicFramePr/>
                 <a:graphic xmlns:a="http://schemas.openxmlformats.org/drawingml/2006/main">
                   <a:graphicData uri="http://schemas.microsoft.com/office/word/2010/wordprocessingShape">
@@ -17462,14 +18111,27 @@
                             <w:r>
                               <w:t xml:space="preserve">Figure </w:t>
                             </w:r>
-                            <w:fldSimple w:instr=" SEQ Figure \* ARABIC ">
-                              <w:r>
-                                <w:rPr>
-                                  <w:noProof/>
-                                </w:rPr>
-                                <w:t>21</w:t>
-                              </w:r>
-                            </w:fldSimple>
+                            <w:r>
+                              <w:fldChar w:fldCharType="begin"/>
+                            </w:r>
+                            <w:r>
+                              <w:instrText xml:space="preserve"> SEQ Figure \* ARABIC </w:instrText>
+                            </w:r>
+                            <w:r>
+                              <w:fldChar w:fldCharType="separate"/>
+                            </w:r>
+                            <w:r>
+                              <w:rPr>
+                                <w:noProof/>
+                              </w:rPr>
+                              <w:t>22</w:t>
+                            </w:r>
+                            <w:r>
+                              <w:rPr>
+                                <w:noProof/>
+                              </w:rPr>
+                              <w:fldChar w:fldCharType="end"/>
+                            </w:r>
                           </w:p>
                         </w:txbxContent>
                       </wps:txbx>
@@ -17487,7 +18149,7 @@
           </mc:Choice>
           <mc:Fallback>
             <w:pict>
-              <v:shape w14:anchorId="67FED9ED" id="Text Box 60" o:spid="_x0000_s1046" type="#_x0000_t202" style="position:absolute;margin-left:0;margin-top:111.15pt;width:451.3pt;height:.05pt;z-index:-251387880;visibility:visible;mso-wrap-style:square;mso-wrap-distance-left:9pt;mso-wrap-distance-top:0;mso-wrap-distance-right:9pt;mso-wrap-distance-bottom:0;mso-position-horizontal:absolute;mso-position-horizontal-relative:text;mso-position-vertical:absolute;mso-position-vertical-relative:text;v-text-anchor:top" o:gfxdata="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" stroked="f">
+              <v:shape w14:anchorId="76749DB2" id="Text Box 129" o:spid="_x0000_s1047" type="#_x0000_t202" style="position:absolute;margin-left:0;margin-top:111.15pt;width:451.3pt;height:.05pt;z-index:-251365352;visibility:visible;mso-wrap-style:square;mso-wrap-distance-left:9pt;mso-wrap-distance-top:0;mso-wrap-distance-right:9pt;mso-wrap-distance-bottom:0;mso-position-horizontal:absolute;mso-position-horizontal-relative:text;mso-position-vertical:absolute;mso-position-vertical-relative:text;v-text-anchor:top" o:gfxdata="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" stroked="f">
                 <v:textbox style="mso-fit-shape-to-text:t" inset="0,0,0,0">
                   <w:txbxContent>
                     <w:p>
@@ -17500,14 +18162,27 @@
                       <w:r>
                         <w:t xml:space="preserve">Figure </w:t>
                       </w:r>
-                      <w:fldSimple w:instr=" SEQ Figure \* ARABIC ">
-                        <w:r>
-                          <w:rPr>
-                            <w:noProof/>
-                          </w:rPr>
-                          <w:t>21</w:t>
-                        </w:r>
-                      </w:fldSimple>
+                      <w:r>
+                        <w:fldChar w:fldCharType="begin"/>
+                      </w:r>
+                      <w:r>
+                        <w:instrText xml:space="preserve"> SEQ Figure \* ARABIC </w:instrText>
+                      </w:r>
+                      <w:r>
+                        <w:fldChar w:fldCharType="separate"/>
+                      </w:r>
+                      <w:r>
+                        <w:rPr>
+                          <w:noProof/>
+                        </w:rPr>
+                        <w:t>22</w:t>
+                      </w:r>
+                      <w:r>
+                        <w:rPr>
+                          <w:noProof/>
+                        </w:rPr>
+                        <w:fldChar w:fldCharType="end"/>
+                      </w:r>
                     </w:p>
                   </w:txbxContent>
                 </v:textbox>
@@ -17522,7 +18197,7 @@
           <w:noProof/>
         </w:rPr>
         <w:drawing>
-          <wp:anchor distT="0" distB="0" distL="114300" distR="114300" simplePos="0" relativeHeight="251924504" behindDoc="0" locked="0" layoutInCell="1" allowOverlap="1" wp14:anchorId="6CD6BD6C" wp14:editId="052DC675">
+          <wp:anchor distT="0" distB="0" distL="114300" distR="114300" simplePos="0" relativeHeight="251924504" behindDoc="0" locked="0" layoutInCell="1" allowOverlap="1" wp14:anchorId="6CD6BD6C" wp14:editId="197FDBFD">
             <wp:simplePos x="0" y="0"/>
             <wp:positionH relativeFrom="column">
               <wp:posOffset>0</wp:posOffset>
@@ -17602,38 +18277,32 @@
         <w:rPr>
           <w:noProof/>
         </w:rPr>
-        <w:t xml:space="preserve">the images as background images. I then set the background colour to be transparent, as otherwise a white box the size of the button will appear </w:t>
-      </w:r>
+        <w:t xml:space="preserve">the images as background images. I then set the background colour to be transparent, as otherwise a white box the size of the button will appear behind the image. </w:t>
+      </w:r>
+      <w:r>
+        <w:rPr>
+          <w:noProof/>
+        </w:rPr>
+        <w:t>I also ensure that the image is centred inside the button, and strictly contained inside of the dimensions of the button, ensuring it doesn’t expand out.</w:t>
+      </w:r>
+      <w:r>
+        <w:rPr>
+          <w:noProof/>
+        </w:rPr>
+        <w:t xml:space="preserve"> </w:t>
+      </w:r>
+    </w:p>
+    <w:p>
+      <w:pPr>
+        <w:rPr>
+          <w:noProof/>
+        </w:rPr>
+      </w:pPr>
       <w:r>
         <w:rPr>
           <w:noProof/>
         </w:rPr>
         <w:lastRenderedPageBreak/>
-        <w:t xml:space="preserve">behind the image. </w:t>
-      </w:r>
-      <w:r>
-        <w:rPr>
-          <w:noProof/>
-        </w:rPr>
-        <w:t>I also ensure that the image is centred inside the button, and strictly contained inside of the dimensions of the button, ensuring it doesn’t expand out.</w:t>
-      </w:r>
-      <w:r>
-        <w:rPr>
-          <w:noProof/>
-        </w:rPr>
-        <w:t xml:space="preserve"> </w:t>
-      </w:r>
-    </w:p>
-    <w:p>
-      <w:pPr>
-        <w:rPr>
-          <w:noProof/>
-        </w:rPr>
-      </w:pPr>
-      <w:r>
-        <w:rPr>
-          <w:noProof/>
-        </w:rPr>
         <w:drawing>
           <wp:anchor distT="0" distB="0" distL="114300" distR="114300" simplePos="0" relativeHeight="251926552" behindDoc="0" locked="0" layoutInCell="1" allowOverlap="1" wp14:anchorId="5D723D92" wp14:editId="55943518">
             <wp:simplePos x="0" y="0"/>
@@ -17874,7 +18543,6 @@
     </w:p>
     <w:p>
       <w:r>
-        <w:lastRenderedPageBreak/>
         <w:t>Similarly,</w:t>
       </w:r>
       <w:r>
@@ -18116,7 +18784,7 @@
         <mc:AlternateContent>
           <mc:Choice Requires="wps">
             <w:drawing>
-              <wp:anchor distT="0" distB="0" distL="114300" distR="114300" simplePos="0" relativeHeight="251865112" behindDoc="1" locked="0" layoutInCell="1" allowOverlap="1" wp14:anchorId="17D83859" wp14:editId="0D85B68C">
+              <wp:anchor distT="0" distB="0" distL="114300" distR="114300" simplePos="0" relativeHeight="251953176" behindDoc="1" locked="0" layoutInCell="1" allowOverlap="1" wp14:anchorId="5BFF052C" wp14:editId="53B7958E">
                 <wp:simplePos x="0" y="0"/>
                 <wp:positionH relativeFrom="column">
                   <wp:posOffset>-45720</wp:posOffset>
@@ -18134,7 +18802,7 @@
                     <wp:lineTo x="21600" y="0"/>
                   </wp:wrapPolygon>
                 </wp:wrapTight>
-                <wp:docPr id="105" name="Text Box 105"/>
+                <wp:docPr id="130" name="Text Box 130"/>
                 <wp:cNvGraphicFramePr/>
                 <a:graphic xmlns:a="http://schemas.openxmlformats.org/drawingml/2006/main">
                   <a:graphicData uri="http://schemas.microsoft.com/office/word/2010/wordprocessingShape">
@@ -18164,18 +18832,31 @@
                                 <w:noProof/>
                               </w:rPr>
                             </w:pPr>
-                            <w:bookmarkStart w:id="82" w:name="_Ref125125899"/>
+                            <w:bookmarkStart w:id="82" w:name="_Ref126747013"/>
                             <w:r>
                               <w:t xml:space="preserve">Figure </w:t>
                             </w:r>
-                            <w:fldSimple w:instr=" SEQ Figure \* ARABIC ">
-                              <w:r>
-                                <w:rPr>
-                                  <w:noProof/>
-                                </w:rPr>
-                                <w:t>22</w:t>
-                              </w:r>
-                            </w:fldSimple>
+                            <w:r>
+                              <w:fldChar w:fldCharType="begin"/>
+                            </w:r>
+                            <w:r>
+                              <w:instrText xml:space="preserve"> SEQ Figure \* ARABIC </w:instrText>
+                            </w:r>
+                            <w:r>
+                              <w:fldChar w:fldCharType="separate"/>
+                            </w:r>
+                            <w:r>
+                              <w:rPr>
+                                <w:noProof/>
+                              </w:rPr>
+                              <w:t>23</w:t>
+                            </w:r>
+                            <w:r>
+                              <w:rPr>
+                                <w:noProof/>
+                              </w:rPr>
+                              <w:fldChar w:fldCharType="end"/>
+                            </w:r>
                             <w:bookmarkEnd w:id="82"/>
                           </w:p>
                         </w:txbxContent>
@@ -18194,7 +18875,7 @@
           </mc:Choice>
           <mc:Fallback>
             <w:pict>
-              <v:shape w14:anchorId="17D83859" id="Text Box 105" o:spid="_x0000_s1047" type="#_x0000_t202" style="position:absolute;margin-left:-3.6pt;margin-top:346.4pt;width:140.4pt;height:.05pt;z-index:-251451368;visibility:visible;mso-wrap-style:square;mso-wrap-distance-left:9pt;mso-wrap-distance-top:0;mso-wrap-distance-right:9pt;mso-wrap-distance-bottom:0;mso-position-horizontal:absolute;mso-position-horizontal-relative:text;mso-position-vertical:absolute;mso-position-vertical-relative:text;v-text-anchor:top" o:gfxdata="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" stroked="f">
+              <v:shape w14:anchorId="5BFF052C" id="Text Box 130" o:spid="_x0000_s1048" type="#_x0000_t202" style="position:absolute;margin-left:-3.6pt;margin-top:346.4pt;width:140.4pt;height:.05pt;z-index:-251363304;visibility:visible;mso-wrap-style:square;mso-wrap-distance-left:9pt;mso-wrap-distance-top:0;mso-wrap-distance-right:9pt;mso-wrap-distance-bottom:0;mso-position-horizontal:absolute;mso-position-horizontal-relative:text;mso-position-vertical:absolute;mso-position-vertical-relative:text;v-text-anchor:top" o:gfxdata="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" stroked="f">
                 <v:textbox style="mso-fit-shape-to-text:t" inset="0,0,0,0">
                   <w:txbxContent>
                     <w:p>
@@ -18204,18 +18885,31 @@
                           <w:noProof/>
                         </w:rPr>
                       </w:pPr>
-                      <w:bookmarkStart w:id="83" w:name="_Ref125125899"/>
+                      <w:bookmarkStart w:id="83" w:name="_Ref126747013"/>
                       <w:r>
                         <w:t xml:space="preserve">Figure </w:t>
                       </w:r>
-                      <w:fldSimple w:instr=" SEQ Figure \* ARABIC ">
-                        <w:r>
-                          <w:rPr>
-                            <w:noProof/>
-                          </w:rPr>
-                          <w:t>22</w:t>
-                        </w:r>
-                      </w:fldSimple>
+                      <w:r>
+                        <w:fldChar w:fldCharType="begin"/>
+                      </w:r>
+                      <w:r>
+                        <w:instrText xml:space="preserve"> SEQ Figure \* ARABIC </w:instrText>
+                      </w:r>
+                      <w:r>
+                        <w:fldChar w:fldCharType="separate"/>
+                      </w:r>
+                      <w:r>
+                        <w:rPr>
+                          <w:noProof/>
+                        </w:rPr>
+                        <w:t>23</w:t>
+                      </w:r>
+                      <w:r>
+                        <w:rPr>
+                          <w:noProof/>
+                        </w:rPr>
+                        <w:fldChar w:fldCharType="end"/>
+                      </w:r>
                       <w:bookmarkEnd w:id="83"/>
                     </w:p>
                   </w:txbxContent>
@@ -18231,7 +18925,7 @@
           <w:noProof/>
         </w:rPr>
         <w:drawing>
-          <wp:anchor distT="0" distB="0" distL="114300" distR="114300" simplePos="0" relativeHeight="251757592" behindDoc="0" locked="0" layoutInCell="1" allowOverlap="1" wp14:anchorId="24DE876A" wp14:editId="12A3542F">
+          <wp:anchor distT="0" distB="0" distL="114300" distR="114300" simplePos="0" relativeHeight="251757592" behindDoc="0" locked="0" layoutInCell="1" allowOverlap="1" wp14:anchorId="24DE876A" wp14:editId="30261E17">
             <wp:simplePos x="0" y="0"/>
             <wp:positionH relativeFrom="margin">
               <wp:posOffset>-46104</wp:posOffset>
@@ -18316,7 +19010,7 @@
         <w:fldChar w:fldCharType="begin"/>
       </w:r>
       <w:r>
-        <w:instrText xml:space="preserve"> REF _Ref125125899 \h </w:instrText>
+        <w:instrText xml:space="preserve"> REF _Ref126747013 \h </w:instrText>
       </w:r>
       <w:r>
         <w:fldChar w:fldCharType="separate"/>
@@ -18328,7 +19022,7 @@
         <w:rPr>
           <w:noProof/>
         </w:rPr>
-        <w:t>22</w:t>
+        <w:t>23</w:t>
       </w:r>
       <w:r>
         <w:fldChar w:fldCharType="end"/>
@@ -18420,29 +19114,26 @@
         <w:rPr>
           <w:noProof/>
         </w:rPr>
-        <w:t xml:space="preserve">height of the image to auto, allowing it to scale proportionally to the width to prevent </w:t>
-      </w:r>
-      <w:r>
-        <w:rPr>
-          <w:noProof/>
-        </w:rPr>
+        <w:t xml:space="preserve">height of the image to auto, allowing it to scale proportionally to the width to prevent image distortion, using a larger width would have meant </w:t>
+      </w:r>
+      <w:r>
+        <w:rPr>
+          <w:noProof/>
+        </w:rPr>
+        <w:t>the height would have been bigger as well, taking up too much of the page.</w:t>
+      </w:r>
+      <w:r>
+        <w:t xml:space="preserve"> I use the ‘margin: auto’ property to centre the icon inside its grid box</w:t>
+      </w:r>
+      <w:r>
+        <w:t xml:space="preserve">, however for this to work I also need to include the ‘display: block’ property, </w:t>
+      </w:r>
+      <w:r>
+        <w:t xml:space="preserve">which converts the </w:t>
+      </w:r>
+      <w:r>
         <w:lastRenderedPageBreak/>
-        <w:t xml:space="preserve">image distortion, using a larger width would have meant </w:t>
-      </w:r>
-      <w:r>
-        <w:rPr>
-          <w:noProof/>
-        </w:rPr>
-        <w:t>the height would have been bigger as well, taking up too much of the page.</w:t>
-      </w:r>
-      <w:r>
-        <w:t xml:space="preserve"> I use the ‘margin: auto’ property to centre the icon inside its grid box</w:t>
-      </w:r>
-      <w:r>
-        <w:t xml:space="preserve">, however for this to work I also need to include the ‘display: block’ property, </w:t>
-      </w:r>
-      <w:r>
-        <w:t>which converts the image (which is an inline element by default) to a block</w:t>
+        <w:t>image (which is an inline element by default) to a block</w:t>
       </w:r>
       <w:r>
         <w:t>-</w:t>
@@ -18752,164 +19443,167 @@
         <w:t>auto to scale the image properly.</w:t>
       </w:r>
     </w:p>
-    <w:p/>
-    <w:p/>
-    <w:p/>
-    <w:p/>
-    <w:p/>
-    <w:p/>
-    <w:p/>
-    <w:p>
-      <w:pPr>
-        <w:pStyle w:val="Heading3"/>
-      </w:pPr>
-      <w:bookmarkStart w:id="84" w:name="_Toc126681079"/>
-      <w:r>
-        <w:lastRenderedPageBreak/>
-        <w:t>Creating dark mode page</w:t>
-      </w:r>
-      <w:bookmarkEnd w:id="84"/>
-    </w:p>
-    <w:p>
-      <w:r>
-        <w:t>To create the dark mode page, I will use a separate CSS style sheet, that</w:t>
-      </w:r>
-      <w:r>
-        <w:t xml:space="preserve"> is largely similar to the </w:t>
-      </w:r>
-      <w:r>
-        <w:t xml:space="preserve">original style sheet, but with different colours. On the whole, the colours will simply </w:t>
-      </w:r>
-      <w:proofErr w:type="spellStart"/>
-      <w:r>
-        <w:t>bee</w:t>
-      </w:r>
-      <w:proofErr w:type="spellEnd"/>
-      <w:r>
-        <w:t xml:space="preserve"> the opposite of what they currently are, </w:t>
-      </w:r>
-      <w:r>
-        <w:t>e.g.,</w:t>
-      </w:r>
-      <w:r>
-        <w:t xml:space="preserve"> switching black text with white text. </w:t>
-      </w:r>
-    </w:p>
-    <w:p>
-      <w:r>
-        <w:t xml:space="preserve">There are other possible approaches, such as </w:t>
-      </w:r>
-      <w:r>
-        <w:t xml:space="preserve">using different HTML files, in which are different class names that would link to other styles on the original CSS style sheet. Or I could have simply turned the class names into </w:t>
-      </w:r>
-      <w:r>
-        <w:t>Jinja variables</w:t>
-      </w:r>
-      <w:r>
-        <w:t xml:space="preserve">, and </w:t>
-      </w:r>
-      <w:r>
-        <w:t xml:space="preserve">sent different variables with flask, depending on if the user was in dark mode or light mode. </w:t>
-      </w:r>
-    </w:p>
-    <w:p>
-      <w:r>
-        <w:t>However, these approaches have downsides. The first approach would involve making more files, and files which are larger in size, in comparison with a second style</w:t>
-      </w:r>
-      <w:r>
-        <w:t xml:space="preserve"> sheet. </w:t>
-      </w:r>
-      <w:r>
-        <w:t xml:space="preserve">This is due to the simple fact that there are more HTML files, and they are larger in size, with the messages.html file currently at </w:t>
-      </w:r>
-      <w:r>
-        <w:t>15KB for example, whilst the CSS stylesheet is only at</w:t>
-      </w:r>
-      <w:r>
-        <w:t xml:space="preserve"> 8KB. </w:t>
-      </w:r>
-      <w:r>
-        <w:t>Therefore,</w:t>
-      </w:r>
-      <w:r>
-        <w:t xml:space="preserve"> </w:t>
-      </w:r>
-      <w:r>
-        <w:t xml:space="preserve">adding more HTML files would </w:t>
-      </w:r>
-      <w:r>
-        <w:t xml:space="preserve">increase the file size for the user more than adding an extra stylesheet. </w:t>
-      </w:r>
-      <w:r>
-        <w:t xml:space="preserve">Based off this, turning class names into Jinja variables would seem like a smarter solution. However, this becomes impractical as the number of classes and ids used </w:t>
-      </w:r>
-      <w:r>
-        <w:t>increases and</w:t>
-      </w:r>
-      <w:r>
-        <w:t xml:space="preserve"> would also make the python file larger.</w:t>
-      </w:r>
-    </w:p>
-    <w:p>
-      <w:r>
-        <w:t>Before creating the dark mode stylesheet, I ensured all images were added with CSS properties, instead of in the HTML files using the &lt;</w:t>
-      </w:r>
-      <w:proofErr w:type="spellStart"/>
-      <w:r>
-        <w:t>img</w:t>
-      </w:r>
-      <w:proofErr w:type="spellEnd"/>
-      <w:r>
-        <w:t xml:space="preserve">&gt; tag. </w:t>
-      </w:r>
-      <w:r>
-        <w:t>This is because the icons will have to be changed</w:t>
-      </w:r>
-      <w:r>
-        <w:t xml:space="preserve"> due to them </w:t>
-      </w:r>
-      <w:r>
-        <w:t>being black. I will change them to inverted versions, with</w:t>
-      </w:r>
-      <w:r>
-        <w:t xml:space="preserve"> the black outlines to be changed to white outlines. </w:t>
-      </w:r>
-      <w:r>
-        <w:t>Therefore, a</w:t>
-      </w:r>
-      <w:r>
-        <w:t xml:space="preserve">s </w:t>
-      </w:r>
-      <w:r>
-        <w:t>the only thing that changed when the user changes from light to dark mode is the stylesheet</w:t>
-      </w:r>
-      <w:r>
-        <w:t>, all the images will need to be stored in the CSS stylesheet. For example, the colour mode switch icon</w:t>
-      </w:r>
-      <w:r>
-        <w:t xml:space="preserve"> shown below was stored </w:t>
+    <w:p>
+      <w:r>
+        <w:rPr>
+          <w:noProof/>
+        </w:rPr>
+        <mc:AlternateContent>
+          <mc:Choice Requires="wps">
+            <w:drawing>
+              <wp:anchor distT="0" distB="0" distL="114300" distR="114300" simplePos="0" relativeHeight="251967512" behindDoc="1" locked="0" layoutInCell="1" allowOverlap="1" wp14:anchorId="1928F74D" wp14:editId="3C037E08">
+                <wp:simplePos x="0" y="0"/>
+                <wp:positionH relativeFrom="column">
+                  <wp:posOffset>3314700</wp:posOffset>
+                </wp:positionH>
+                <wp:positionV relativeFrom="paragraph">
+                  <wp:posOffset>996315</wp:posOffset>
+                </wp:positionV>
+                <wp:extent cx="914400" cy="635"/>
+                <wp:effectExtent l="0" t="0" r="0" b="0"/>
+                <wp:wrapTight wrapText="bothSides">
+                  <wp:wrapPolygon edited="0">
+                    <wp:start x="0" y="0"/>
+                    <wp:lineTo x="0" y="21600"/>
+                    <wp:lineTo x="21600" y="21600"/>
+                    <wp:lineTo x="21600" y="0"/>
+                  </wp:wrapPolygon>
+                </wp:wrapTight>
+                <wp:docPr id="136" name="Text Box 136"/>
+                <wp:cNvGraphicFramePr/>
+                <a:graphic xmlns:a="http://schemas.openxmlformats.org/drawingml/2006/main">
+                  <a:graphicData uri="http://schemas.microsoft.com/office/word/2010/wordprocessingShape">
+                    <wps:wsp>
+                      <wps:cNvSpPr txBox="1"/>
+                      <wps:spPr>
+                        <a:xfrm>
+                          <a:off x="0" y="0"/>
+                          <a:ext cx="914400" cy="635"/>
+                        </a:xfrm>
+                        <a:prstGeom prst="rect">
+                          <a:avLst/>
+                        </a:prstGeom>
+                        <a:solidFill>
+                          <a:prstClr val="white"/>
+                        </a:solidFill>
+                        <a:ln>
+                          <a:noFill/>
+                        </a:ln>
+                      </wps:spPr>
+                      <wps:txbx>
+                        <w:txbxContent>
+                          <w:p>
+                            <w:pPr>
+                              <w:pStyle w:val="Caption"/>
+                              <w:rPr>
+                                <w:noProof/>
+                              </w:rPr>
+                            </w:pPr>
+                            <w:r>
+                              <w:t xml:space="preserve">Figure </w:t>
+                            </w:r>
+                            <w:r>
+                              <w:fldChar w:fldCharType="begin"/>
+                            </w:r>
+                            <w:r>
+                              <w:instrText xml:space="preserve"> SEQ Figure \* ARABIC </w:instrText>
+                            </w:r>
+                            <w:r>
+                              <w:fldChar w:fldCharType="separate"/>
+                            </w:r>
+                            <w:r>
+                              <w:rPr>
+                                <w:noProof/>
+                              </w:rPr>
+                              <w:t>24</w:t>
+                            </w:r>
+                            <w:r>
+                              <w:rPr>
+                                <w:noProof/>
+                              </w:rPr>
+                              <w:fldChar w:fldCharType="end"/>
+                            </w:r>
+                          </w:p>
+                        </w:txbxContent>
+                      </wps:txbx>
+                      <wps:bodyPr rot="0" spcFirstLastPara="0" vertOverflow="overflow" horzOverflow="overflow" vert="horz" wrap="square" lIns="0" tIns="0" rIns="0" bIns="0" numCol="1" spcCol="0" rtlCol="0" fromWordArt="0" anchor="t" anchorCtr="0" forceAA="0" compatLnSpc="1">
+                        <a:prstTxWarp prst="textNoShape">
+                          <a:avLst/>
+                        </a:prstTxWarp>
+                        <a:spAutoFit/>
+                      </wps:bodyPr>
+                    </wps:wsp>
+                  </a:graphicData>
+                </a:graphic>
+              </wp:anchor>
+            </w:drawing>
+          </mc:Choice>
+          <mc:Fallback>
+            <w:pict>
+              <v:shape w14:anchorId="1928F74D" id="Text Box 136" o:spid="_x0000_s1049" type="#_x0000_t202" style="position:absolute;margin-left:261pt;margin-top:78.45pt;width:1in;height:.05pt;z-index:-251348968;visibility:visible;mso-wrap-style:square;mso-wrap-distance-left:9pt;mso-wrap-distance-top:0;mso-wrap-distance-right:9pt;mso-wrap-distance-bottom:0;mso-position-horizontal:absolute;mso-position-horizontal-relative:text;mso-position-vertical:absolute;mso-position-vertical-relative:text;v-text-anchor:top" o:gfxdata="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" stroked="f">
+                <v:textbox style="mso-fit-shape-to-text:t" inset="0,0,0,0">
+                  <w:txbxContent>
+                    <w:p>
+                      <w:pPr>
+                        <w:pStyle w:val="Caption"/>
+                        <w:rPr>
+                          <w:noProof/>
+                        </w:rPr>
+                      </w:pPr>
+                      <w:r>
+                        <w:t xml:space="preserve">Figure </w:t>
+                      </w:r>
+                      <w:r>
+                        <w:fldChar w:fldCharType="begin"/>
+                      </w:r>
+                      <w:r>
+                        <w:instrText xml:space="preserve"> SEQ Figure \* ARABIC </w:instrText>
+                      </w:r>
+                      <w:r>
+                        <w:fldChar w:fldCharType="separate"/>
+                      </w:r>
+                      <w:r>
+                        <w:rPr>
+                          <w:noProof/>
+                        </w:rPr>
+                        <w:t>24</w:t>
+                      </w:r>
+                      <w:r>
+                        <w:rPr>
+                          <w:noProof/>
+                        </w:rPr>
+                        <w:fldChar w:fldCharType="end"/>
+                      </w:r>
+                    </w:p>
+                  </w:txbxContent>
+                </v:textbox>
+                <w10:wrap type="tight"/>
+              </v:shape>
+            </w:pict>
+          </mc:Fallback>
+        </mc:AlternateContent>
       </w:r>
       <w:r>
         <w:rPr>
           <w:noProof/>
         </w:rPr>
         <w:drawing>
-          <wp:anchor distT="0" distB="0" distL="114300" distR="114300" simplePos="0" relativeHeight="251930648" behindDoc="0" locked="0" layoutInCell="1" allowOverlap="1" wp14:anchorId="2BF2D740" wp14:editId="16EE002A">
+          <wp:anchor distT="0" distB="0" distL="114300" distR="114300" simplePos="0" relativeHeight="251965464" behindDoc="0" locked="0" layoutInCell="1" allowOverlap="1" wp14:anchorId="68CBD55B" wp14:editId="081D4CB5">
             <wp:simplePos x="0" y="0"/>
-            <wp:positionH relativeFrom="column">
-              <wp:posOffset>0</wp:posOffset>
+            <wp:positionH relativeFrom="margin">
+              <wp:posOffset>3314700</wp:posOffset>
             </wp:positionH>
             <wp:positionV relativeFrom="paragraph">
-              <wp:posOffset>1202055</wp:posOffset>
+              <wp:posOffset>17145</wp:posOffset>
             </wp:positionV>
-            <wp:extent cx="1305107" cy="1543265"/>
-            <wp:effectExtent l="0" t="0" r="9525" b="0"/>
+            <wp:extent cx="779145" cy="922020"/>
+            <wp:effectExtent l="0" t="0" r="1905" b="0"/>
             <wp:wrapTight wrapText="bothSides">
               <wp:wrapPolygon edited="0">
                 <wp:start x="0" y="0"/>
-                <wp:lineTo x="0" y="21333"/>
-                <wp:lineTo x="21442" y="21333"/>
-                <wp:lineTo x="21442" y="0"/>
+                <wp:lineTo x="0" y="20975"/>
+                <wp:lineTo x="21125" y="20975"/>
+                <wp:lineTo x="21125" y="0"/>
                 <wp:lineTo x="0" y="0"/>
               </wp:wrapPolygon>
             </wp:wrapTight>
@@ -18933,104 +19627,7 @@
                   <pic:spPr>
                     <a:xfrm>
                       <a:off x="0" y="0"/>
-                      <a:ext cx="1305107" cy="1543265"/>
-                    </a:xfrm>
-                    <a:prstGeom prst="rect">
-                      <a:avLst/>
-                    </a:prstGeom>
-                  </pic:spPr>
-                </pic:pic>
-              </a:graphicData>
-            </a:graphic>
-          </wp:anchor>
-        </w:drawing>
-      </w:r>
-      <w:r>
-        <w:t xml:space="preserve">in the </w:t>
-      </w:r>
-      <w:r>
-        <w:t>&lt;</w:t>
-      </w:r>
-      <w:proofErr w:type="spellStart"/>
-      <w:r>
-        <w:t>img</w:t>
-      </w:r>
-      <w:proofErr w:type="spellEnd"/>
-      <w:r>
-        <w:t>&gt; tag inside the button in both the HTML files.</w:t>
-      </w:r>
-      <w:r>
-        <w:t xml:space="preserve"> </w:t>
-      </w:r>
-      <w:r>
-        <w:t>T</w:t>
-      </w:r>
-      <w:r>
-        <w:t>his</w:t>
-      </w:r>
-      <w:r>
-        <w:t xml:space="preserve"> was changed to be a background image in CSS, using the same properties as I have shown before for adding background images, including </w:t>
-      </w:r>
-      <w:r>
-        <w:t>setting a transparent background colour</w:t>
-      </w:r>
-      <w:r>
-        <w:t>. I also set the width and height to be 100%</w:t>
-      </w:r>
-      <w:r>
-        <w:t>, to ensure that the button still fits inside the settings div (the bot</w:t>
-      </w:r>
-      <w:r>
-        <w:t>tom of the sidebar).</w:t>
-      </w:r>
-    </w:p>
-    <w:p/>
-    <w:p>
-      <w:r>
-        <w:rPr>
-          <w:noProof/>
-        </w:rPr>
-        <w:drawing>
-          <wp:anchor distT="0" distB="0" distL="114300" distR="114300" simplePos="0" relativeHeight="251934744" behindDoc="0" locked="0" layoutInCell="1" allowOverlap="1" wp14:anchorId="37A79122" wp14:editId="23D979B8">
-            <wp:simplePos x="0" y="0"/>
-            <wp:positionH relativeFrom="margin">
-              <wp:align>right</wp:align>
-            </wp:positionH>
-            <wp:positionV relativeFrom="paragraph">
-              <wp:posOffset>586105</wp:posOffset>
-            </wp:positionV>
-            <wp:extent cx="2823845" cy="1325880"/>
-            <wp:effectExtent l="0" t="0" r="0" b="7620"/>
-            <wp:wrapTight wrapText="bothSides">
-              <wp:wrapPolygon edited="0">
-                <wp:start x="0" y="0"/>
-                <wp:lineTo x="0" y="21414"/>
-                <wp:lineTo x="21420" y="21414"/>
-                <wp:lineTo x="21420" y="0"/>
-                <wp:lineTo x="0" y="0"/>
-              </wp:wrapPolygon>
-            </wp:wrapTight>
-            <wp:docPr id="94" name="Picture 94" descr="Graphical user interface&#10;&#10;Description automatically generated"/>
-            <wp:cNvGraphicFramePr>
-              <a:graphicFrameLocks xmlns:a="http://schemas.openxmlformats.org/drawingml/2006/main" noChangeAspect="1"/>
-            </wp:cNvGraphicFramePr>
-            <a:graphic xmlns:a="http://schemas.openxmlformats.org/drawingml/2006/main">
-              <a:graphicData uri="http://schemas.openxmlformats.org/drawingml/2006/picture">
-                <pic:pic xmlns:pic="http://schemas.openxmlformats.org/drawingml/2006/picture">
-                  <pic:nvPicPr>
-                    <pic:cNvPr id="94" name="Picture 94" descr="Graphical user interface&#10;&#10;Description automatically generated"/>
-                    <pic:cNvPicPr/>
-                  </pic:nvPicPr>
-                  <pic:blipFill>
-                    <a:blip r:embed="rId82"/>
-                    <a:stretch>
-                      <a:fillRect/>
-                    </a:stretch>
-                  </pic:blipFill>
-                  <pic:spPr>
-                    <a:xfrm>
-                      <a:off x="0" y="0"/>
-                      <a:ext cx="2823845" cy="1325880"/>
+                      <a:ext cx="779145" cy="922020"/>
                     </a:xfrm>
                     <a:prstGeom prst="rect">
                       <a:avLst/>
@@ -19048,1654 +19645,24 @@
           </wp:anchor>
         </w:drawing>
       </w:r>
-      <w:r>
-        <w:rPr>
-          <w:noProof/>
-        </w:rPr>
-        <w:drawing>
-          <wp:anchor distT="0" distB="0" distL="114300" distR="114300" simplePos="0" relativeHeight="251932696" behindDoc="0" locked="0" layoutInCell="1" allowOverlap="1" wp14:anchorId="44C1C43D" wp14:editId="17033731">
-            <wp:simplePos x="0" y="0"/>
-            <wp:positionH relativeFrom="margin">
-              <wp:align>left</wp:align>
-            </wp:positionH>
-            <wp:positionV relativeFrom="paragraph">
-              <wp:posOffset>593725</wp:posOffset>
-            </wp:positionV>
-            <wp:extent cx="2869565" cy="1341120"/>
-            <wp:effectExtent l="0" t="0" r="6985" b="0"/>
-            <wp:wrapTight wrapText="bothSides">
-              <wp:wrapPolygon edited="0">
-                <wp:start x="0" y="0"/>
-                <wp:lineTo x="0" y="21170"/>
-                <wp:lineTo x="21509" y="21170"/>
-                <wp:lineTo x="21509" y="0"/>
-                <wp:lineTo x="0" y="0"/>
-              </wp:wrapPolygon>
-            </wp:wrapTight>
-            <wp:docPr id="91" name="Picture 91" descr="A picture containing rectangle&#10;&#10;Description automatically generated"/>
-            <wp:cNvGraphicFramePr>
-              <a:graphicFrameLocks xmlns:a="http://schemas.openxmlformats.org/drawingml/2006/main" noChangeAspect="1"/>
-            </wp:cNvGraphicFramePr>
-            <a:graphic xmlns:a="http://schemas.openxmlformats.org/drawingml/2006/main">
-              <a:graphicData uri="http://schemas.openxmlformats.org/drawingml/2006/picture">
-                <pic:pic xmlns:pic="http://schemas.openxmlformats.org/drawingml/2006/picture">
-                  <pic:nvPicPr>
-                    <pic:cNvPr id="91" name="Picture 91" descr="A picture containing rectangle&#10;&#10;Description automatically generated"/>
-                    <pic:cNvPicPr/>
-                  </pic:nvPicPr>
-                  <pic:blipFill>
-                    <a:blip r:embed="rId83"/>
-                    <a:stretch>
-                      <a:fillRect/>
-                    </a:stretch>
-                  </pic:blipFill>
-                  <pic:spPr>
-                    <a:xfrm>
-                      <a:off x="0" y="0"/>
-                      <a:ext cx="2874004" cy="1342993"/>
-                    </a:xfrm>
-                    <a:prstGeom prst="rect">
-                      <a:avLst/>
-                    </a:prstGeom>
-                  </pic:spPr>
-                </pic:pic>
-              </a:graphicData>
-            </a:graphic>
-            <wp14:sizeRelH relativeFrom="margin">
-              <wp14:pctWidth>0</wp14:pctWidth>
-            </wp14:sizeRelH>
-            <wp14:sizeRelV relativeFrom="margin">
-              <wp14:pctHeight>0</wp14:pctHeight>
-            </wp14:sizeRelV>
-          </wp:anchor>
-        </w:drawing>
-      </w:r>
-      <w:r>
-        <w:t xml:space="preserve">I then created a new CSS file, dark-styles.css, which will contain the stylesheet used for </w:t>
-      </w:r>
-      <w:r>
-        <w:t xml:space="preserve">the dark mode version of the page. The stylesheet is the same as the previous one, except the colours are flipped and the images are changed. </w:t>
-      </w:r>
     </w:p>
     <w:p/>
     <w:p/>
     <w:p/>
     <w:p/>
-    <w:p>
-      <w:r>
-        <w:rPr>
-          <w:noProof/>
-        </w:rPr>
-        <w:lastRenderedPageBreak/>
-        <w:drawing>
-          <wp:anchor distT="0" distB="0" distL="114300" distR="114300" simplePos="0" relativeHeight="251936792" behindDoc="0" locked="0" layoutInCell="1" allowOverlap="1" wp14:anchorId="2CDBDAE3" wp14:editId="71CCE050">
-            <wp:simplePos x="0" y="0"/>
-            <wp:positionH relativeFrom="margin">
-              <wp:align>left</wp:align>
-            </wp:positionH>
-            <wp:positionV relativeFrom="paragraph">
-              <wp:posOffset>3175</wp:posOffset>
-            </wp:positionV>
-            <wp:extent cx="3429000" cy="1148715"/>
-            <wp:effectExtent l="0" t="0" r="0" b="0"/>
-            <wp:wrapTight wrapText="bothSides">
-              <wp:wrapPolygon edited="0">
-                <wp:start x="0" y="0"/>
-                <wp:lineTo x="0" y="21134"/>
-                <wp:lineTo x="21480" y="21134"/>
-                <wp:lineTo x="21480" y="0"/>
-                <wp:lineTo x="0" y="0"/>
-              </wp:wrapPolygon>
-            </wp:wrapTight>
-            <wp:docPr id="95" name="Picture 95"/>
-            <wp:cNvGraphicFramePr>
-              <a:graphicFrameLocks xmlns:a="http://schemas.openxmlformats.org/drawingml/2006/main" noChangeAspect="1"/>
-            </wp:cNvGraphicFramePr>
-            <a:graphic xmlns:a="http://schemas.openxmlformats.org/drawingml/2006/main">
-              <a:graphicData uri="http://schemas.openxmlformats.org/drawingml/2006/picture">
-                <pic:pic xmlns:pic="http://schemas.openxmlformats.org/drawingml/2006/picture">
-                  <pic:nvPicPr>
-                    <pic:cNvPr id="1" name=""/>
-                    <pic:cNvPicPr/>
-                  </pic:nvPicPr>
-                  <pic:blipFill>
-                    <a:blip r:embed="rId84"/>
-                    <a:stretch>
-                      <a:fillRect/>
-                    </a:stretch>
-                  </pic:blipFill>
-                  <pic:spPr>
-                    <a:xfrm>
-                      <a:off x="0" y="0"/>
-                      <a:ext cx="3429000" cy="1148715"/>
-                    </a:xfrm>
-                    <a:prstGeom prst="rect">
-                      <a:avLst/>
-                    </a:prstGeom>
-                  </pic:spPr>
-                </pic:pic>
-              </a:graphicData>
-            </a:graphic>
-            <wp14:sizeRelH relativeFrom="margin">
-              <wp14:pctWidth>0</wp14:pctWidth>
-            </wp14:sizeRelH>
-            <wp14:sizeRelV relativeFrom="margin">
-              <wp14:pctHeight>0</wp14:pctHeight>
-            </wp14:sizeRelV>
-          </wp:anchor>
-        </w:drawing>
-      </w:r>
-    </w:p>
     <w:p/>
     <w:p/>
     <w:p/>
-    <w:p/>
-    <w:p>
-      <w:r>
-        <w:t>I then added the functionality for the user to switch between light and dark mode.</w:t>
-      </w:r>
-      <w:r>
-        <w:t xml:space="preserve"> To do this, I adde</w:t>
-      </w:r>
-      <w:r>
-        <w:t>d</w:t>
-      </w:r>
-      <w:r>
-        <w:t xml:space="preserve"> a function in the python script which will render the current page with the correct theme, as shown below.</w:t>
-      </w:r>
-      <w:r>
-        <w:rPr>
-          <w:noProof/>
-        </w:rPr>
-        <w:t xml:space="preserve"> </w:t>
-      </w:r>
-      <w:r>
-        <w:rPr>
-          <w:noProof/>
-        </w:rPr>
-        <w:drawing>
-          <wp:anchor distT="0" distB="0" distL="114300" distR="114300" simplePos="0" relativeHeight="251938840" behindDoc="0" locked="0" layoutInCell="1" allowOverlap="1" wp14:anchorId="3484945D" wp14:editId="36E01192">
-            <wp:simplePos x="0" y="0"/>
-            <wp:positionH relativeFrom="column">
-              <wp:posOffset>0</wp:posOffset>
-            </wp:positionH>
-            <wp:positionV relativeFrom="paragraph">
-              <wp:posOffset>658495</wp:posOffset>
-            </wp:positionV>
-            <wp:extent cx="5731510" cy="2112010"/>
-            <wp:effectExtent l="0" t="0" r="2540" b="2540"/>
-            <wp:wrapTight wrapText="bothSides">
-              <wp:wrapPolygon edited="0">
-                <wp:start x="0" y="0"/>
-                <wp:lineTo x="0" y="21431"/>
-                <wp:lineTo x="21538" y="21431"/>
-                <wp:lineTo x="21538" y="0"/>
-                <wp:lineTo x="0" y="0"/>
-              </wp:wrapPolygon>
-            </wp:wrapTight>
-            <wp:docPr id="109" name="Picture 109" descr="Text&#10;&#10;Description automatically generated"/>
-            <wp:cNvGraphicFramePr>
-              <a:graphicFrameLocks xmlns:a="http://schemas.openxmlformats.org/drawingml/2006/main" noChangeAspect="1"/>
-            </wp:cNvGraphicFramePr>
-            <a:graphic xmlns:a="http://schemas.openxmlformats.org/drawingml/2006/main">
-              <a:graphicData uri="http://schemas.openxmlformats.org/drawingml/2006/picture">
-                <pic:pic xmlns:pic="http://schemas.openxmlformats.org/drawingml/2006/picture">
-                  <pic:nvPicPr>
-                    <pic:cNvPr id="109" name="Picture 109" descr="Text&#10;&#10;Description automatically generated"/>
-                    <pic:cNvPicPr/>
-                  </pic:nvPicPr>
-                  <pic:blipFill>
-                    <a:blip r:embed="rId85"/>
-                    <a:stretch>
-                      <a:fillRect/>
-                    </a:stretch>
-                  </pic:blipFill>
-                  <pic:spPr>
-                    <a:xfrm>
-                      <a:off x="0" y="0"/>
-                      <a:ext cx="5731510" cy="2112010"/>
-                    </a:xfrm>
-                    <a:prstGeom prst="rect">
-                      <a:avLst/>
-                    </a:prstGeom>
-                  </pic:spPr>
-                </pic:pic>
-              </a:graphicData>
-            </a:graphic>
-          </wp:anchor>
-        </w:drawing>
-      </w:r>
-    </w:p>
-    <w:p>
-      <w:r>
-        <w:rPr>
-          <w:noProof/>
-        </w:rPr>
-        <w:drawing>
-          <wp:anchor distT="0" distB="0" distL="114300" distR="114300" simplePos="0" relativeHeight="251940888" behindDoc="0" locked="0" layoutInCell="1" allowOverlap="1" wp14:anchorId="0DA3AFAE" wp14:editId="18B737B0">
-            <wp:simplePos x="0" y="0"/>
-            <wp:positionH relativeFrom="margin">
-              <wp:align>left</wp:align>
-            </wp:positionH>
-            <wp:positionV relativeFrom="paragraph">
-              <wp:posOffset>3964940</wp:posOffset>
-            </wp:positionV>
-            <wp:extent cx="4363720" cy="208915"/>
-            <wp:effectExtent l="0" t="0" r="0" b="635"/>
-            <wp:wrapTight wrapText="bothSides">
-              <wp:wrapPolygon edited="0">
-                <wp:start x="0" y="0"/>
-                <wp:lineTo x="0" y="19696"/>
-                <wp:lineTo x="21499" y="19696"/>
-                <wp:lineTo x="21499" y="0"/>
-                <wp:lineTo x="0" y="0"/>
-              </wp:wrapPolygon>
-            </wp:wrapTight>
-            <wp:docPr id="122" name="Picture 122"/>
-            <wp:cNvGraphicFramePr>
-              <a:graphicFrameLocks xmlns:a="http://schemas.openxmlformats.org/drawingml/2006/main" noChangeAspect="1"/>
-            </wp:cNvGraphicFramePr>
-            <a:graphic xmlns:a="http://schemas.openxmlformats.org/drawingml/2006/main">
-              <a:graphicData uri="http://schemas.openxmlformats.org/drawingml/2006/picture">
-                <pic:pic xmlns:pic="http://schemas.openxmlformats.org/drawingml/2006/picture">
-                  <pic:nvPicPr>
-                    <pic:cNvPr id="1" name=""/>
-                    <pic:cNvPicPr/>
-                  </pic:nvPicPr>
-                  <pic:blipFill>
-                    <a:blip r:embed="rId86"/>
-                    <a:stretch>
-                      <a:fillRect/>
-                    </a:stretch>
-                  </pic:blipFill>
-                  <pic:spPr>
-                    <a:xfrm>
-                      <a:off x="0" y="0"/>
-                      <a:ext cx="4363720" cy="208915"/>
-                    </a:xfrm>
-                    <a:prstGeom prst="rect">
-                      <a:avLst/>
-                    </a:prstGeom>
-                  </pic:spPr>
-                </pic:pic>
-              </a:graphicData>
-            </a:graphic>
-            <wp14:sizeRelH relativeFrom="margin">
-              <wp14:pctWidth>0</wp14:pctWidth>
-            </wp14:sizeRelH>
-            <wp14:sizeRelV relativeFrom="margin">
-              <wp14:pctHeight>0</wp14:pctHeight>
-            </wp14:sizeRelV>
-          </wp:anchor>
-        </w:drawing>
-      </w:r>
-      <w:r>
-        <w:t>Separately, I declared variable</w:t>
-      </w:r>
-      <w:r>
-        <w:t xml:space="preserve">s for the current theme </w:t>
-      </w:r>
-      <w:r>
-        <w:t>and current page, which will be set to ‘light’ and ‘index</w:t>
-      </w:r>
-      <w:r>
-        <w:t>.html</w:t>
-      </w:r>
-      <w:r>
-        <w:t xml:space="preserve">’ by default respectively. </w:t>
-      </w:r>
-      <w:r>
-        <w:t xml:space="preserve">The function </w:t>
-      </w:r>
-      <w:r>
-        <w:t xml:space="preserve">above </w:t>
-      </w:r>
-      <w:r>
-        <w:t>checks what</w:t>
-      </w:r>
-      <w:r>
-        <w:t xml:space="preserve"> the current theme</w:t>
-      </w:r>
-      <w:r>
-        <w:t xml:space="preserve"> is</w:t>
-      </w:r>
-      <w:r>
-        <w:t xml:space="preserve"> when the button is pressed, and switches to the other theme (e.g. if the current theme is </w:t>
-      </w:r>
-      <w:r>
-        <w:t>‘</w:t>
-      </w:r>
-      <w:r>
-        <w:t>dark</w:t>
-      </w:r>
-      <w:r>
-        <w:t>’</w:t>
-      </w:r>
-      <w:r>
-        <w:t xml:space="preserve">, it changes the current theme to </w:t>
-      </w:r>
-      <w:r>
-        <w:t>‘light’). It also creates a variable to store what stylesheet to us</w:t>
-      </w:r>
-      <w:r>
-        <w:t>e</w:t>
-      </w:r>
-      <w:r>
-        <w:t xml:space="preserve">, storing the file path of </w:t>
-      </w:r>
-      <w:r>
-        <w:t>either the light or dark CSS stylesheets. This means that it is easy to use them when rendering the page</w:t>
-      </w:r>
-      <w:r>
-        <w:t>. I then render the current page (as the current page will be set to a file name (</w:t>
-      </w:r>
-      <w:proofErr w:type="gramStart"/>
-      <w:r>
-        <w:t>e.g.</w:t>
-      </w:r>
-      <w:proofErr w:type="gramEnd"/>
-      <w:r>
-        <w:t xml:space="preserve"> ‘index.html’)</w:t>
-      </w:r>
-      <w:r>
-        <w:t>), sending the stylesheet variable as a Jinja variable called stylesheet</w:t>
-      </w:r>
-      <w:r>
-        <w:t>. Below is how it would be used in the HTML file, with the curly brackets around it signif</w:t>
-      </w:r>
-      <w:r>
-        <w:t xml:space="preserve">ying that it is a Jinja variable and not referencing anything else or to be interpreted as </w:t>
-      </w:r>
-      <w:r>
-        <w:t xml:space="preserve">a string for where to find the stylesheet. </w:t>
-      </w:r>
-    </w:p>
-    <w:p>
-      <w:r>
-        <w:t>The ability t</w:t>
-      </w:r>
-      <w:r>
-        <w:t xml:space="preserve">o use Jinja for templates is one of the main advantages </w:t>
-      </w:r>
-      <w:r>
-        <w:t>of Flask, as it allows me to easily edit static HTML files, based of changes in the python scrip</w:t>
-      </w:r>
-      <w:r>
-        <w:t>t</w:t>
-      </w:r>
-      <w:r>
-        <w:t>, simply by sending va</w:t>
-      </w:r>
-      <w:r>
-        <w:t>riables across.</w:t>
-      </w:r>
-    </w:p>
-    <w:p>
-      <w:r>
-        <w:t xml:space="preserve">As the python function is inside the </w:t>
-      </w:r>
-      <w:proofErr w:type="spellStart"/>
-      <w:proofErr w:type="gramStart"/>
-      <w:r>
-        <w:t>app.route</w:t>
-      </w:r>
-      <w:proofErr w:type="spellEnd"/>
-      <w:proofErr w:type="gramEnd"/>
-      <w:r>
-        <w:t xml:space="preserve"> </w:t>
-      </w:r>
-      <w:r>
-        <w:t>decorator</w:t>
-      </w:r>
-      <w:r>
-        <w:t xml:space="preserve"> that listens for the ‘/theme</w:t>
-      </w:r>
-      <w:r>
-        <w:t>’</w:t>
-      </w:r>
-      <w:r>
-        <w:t xml:space="preserve"> URL endpoint</w:t>
-      </w:r>
-      <w:r>
-        <w:t xml:space="preserve">, </w:t>
-      </w:r>
-      <w:r>
-        <w:t>the function will only be called once the HTML form with the action</w:t>
-      </w:r>
-      <w:r>
-        <w:t xml:space="preserve"> ‘/theme’ submits</w:t>
-      </w:r>
-      <w:r>
-        <w:t xml:space="preserve">. As, unlike the message input form, </w:t>
-      </w:r>
-      <w:r>
-        <w:t xml:space="preserve">no data is actually sent from the HTML form, </w:t>
-      </w:r>
-      <w:r>
-        <w:t>I do not use Flask’s requests module to request any data from the form, the only use of the form is to trigger the function.</w:t>
-      </w:r>
-    </w:p>
-    <w:p>
-      <w:pPr>
-        <w:pStyle w:val="Heading4"/>
-      </w:pPr>
-      <w:r>
-        <w:t xml:space="preserve">TEST </w:t>
-      </w:r>
-      <w:r>
-        <w:t>–</w:t>
-      </w:r>
-      <w:r>
-        <w:t xml:space="preserve"> </w:t>
-      </w:r>
-      <w:r>
-        <w:t>theme change</w:t>
-      </w:r>
-    </w:p>
-    <w:p>
-      <w:r>
-        <w:t xml:space="preserve">As shown by the diagram in </w:t>
-      </w:r>
-      <w:r>
-        <w:fldChar w:fldCharType="begin"/>
-      </w:r>
-      <w:r>
-        <w:instrText xml:space="preserve"> REF _Ref125126674 \h </w:instrText>
-      </w:r>
-      <w:r>
-        <w:fldChar w:fldCharType="separate"/>
-      </w:r>
-      <w:r>
-        <w:t xml:space="preserve">Figure </w:t>
-      </w:r>
-      <w:r>
-        <w:rPr>
-          <w:noProof/>
-        </w:rPr>
-        <w:t>14</w:t>
-      </w:r>
-      <w:r>
-        <w:fldChar w:fldCharType="end"/>
-      </w:r>
-      <w:r>
-        <w:t>, this is testing a feature which also uses the messages.html and index.html files. The code written in those files, which is used for this feature, is explained below.</w:t>
-      </w:r>
-    </w:p>
-    <w:p/>
-    <w:p>
-      <w:r>
-        <w:lastRenderedPageBreak/>
-        <w:t>Here I will test if the previously explained code works.</w:t>
-      </w:r>
-      <w:r>
-        <w:t xml:space="preserve"> Initially I will be on the index page and be using the light theme (as these are the default settings when the app is first opened</w:t>
-      </w:r>
-      <w:r>
-        <w:t>)</w:t>
-      </w:r>
-      <w:r>
-        <w:t xml:space="preserve">. </w:t>
-      </w:r>
-      <w:r>
-        <w:t xml:space="preserve">I will then click on the button in the bottom </w:t>
-      </w:r>
-      <w:proofErr w:type="gramStart"/>
-      <w:r>
-        <w:t>left hand</w:t>
-      </w:r>
-      <w:proofErr w:type="gramEnd"/>
-      <w:r>
-        <w:t xml:space="preserve"> corner of the page to change the theme. This should trigger the theme switcher function. This should see that the current </w:t>
-      </w:r>
-      <w:r>
-        <w:t xml:space="preserve">theme is the light </w:t>
-      </w:r>
-      <w:proofErr w:type="gramStart"/>
-      <w:r>
-        <w:t>theme, and</w:t>
-      </w:r>
-      <w:proofErr w:type="gramEnd"/>
-      <w:r>
-        <w:t xml:space="preserve"> cha</w:t>
-      </w:r>
-      <w:r>
-        <w:t xml:space="preserve">nge the current theme variable to ‘dark’, and set the default stylesheet to </w:t>
-      </w:r>
-      <w:r>
-        <w:t>‘static/dark-styles.css’. Then it should render the index</w:t>
-      </w:r>
-      <w:r>
-        <w:t>.html</w:t>
-      </w:r>
-      <w:r>
-        <w:t xml:space="preserve"> page, with the Jinja variable stylesheet </w:t>
-      </w:r>
-      <w:r>
-        <w:t xml:space="preserve">also </w:t>
-      </w:r>
-      <w:r>
-        <w:t xml:space="preserve">set to </w:t>
-      </w:r>
-      <w:r>
-        <w:t xml:space="preserve">‘static/dark-styles.css’. </w:t>
-      </w:r>
-      <w:r>
-        <w:t xml:space="preserve">This means that </w:t>
-      </w:r>
-      <w:r>
-        <w:t xml:space="preserve">link tag for the stylesheet would be &lt;link </w:t>
-      </w:r>
-      <w:proofErr w:type="spellStart"/>
-      <w:r>
-        <w:t>rel</w:t>
-      </w:r>
-      <w:proofErr w:type="spellEnd"/>
-      <w:proofErr w:type="gramStart"/>
-      <w:r>
-        <w:t>=”stylesheet</w:t>
-      </w:r>
-      <w:proofErr w:type="gramEnd"/>
-      <w:r>
-        <w:t>”</w:t>
-      </w:r>
-      <w:r>
-        <w:t xml:space="preserve"> </w:t>
-      </w:r>
-      <w:proofErr w:type="spellStart"/>
-      <w:r>
-        <w:t>href</w:t>
-      </w:r>
-      <w:proofErr w:type="spellEnd"/>
-      <w:r>
-        <w:t>=‘static/dark-styles.css’&gt;</w:t>
-      </w:r>
-      <w:r>
-        <w:t>. HTML should then use this to set the dark-styles CSS file as the stylesheet, therefore meaning that the page will be rendered with dark styles (</w:t>
-      </w:r>
-      <w:proofErr w:type="gramStart"/>
-      <w:r>
-        <w:t>e.g.</w:t>
-      </w:r>
-      <w:proofErr w:type="gramEnd"/>
-      <w:r>
-        <w:t xml:space="preserve"> with white text and </w:t>
-      </w:r>
-      <w:r>
-        <w:t>dark backgrounds).</w:t>
-      </w:r>
-    </w:p>
-    <w:p>
-      <w:r>
-        <w:t xml:space="preserve">Input – </w:t>
-      </w:r>
-      <w:r>
-        <w:t xml:space="preserve">Loading the index page, then </w:t>
-      </w:r>
-      <w:r>
-        <w:t>clicking the theme switcher button (</w:t>
-      </w:r>
-      <w:r>
-        <w:t xml:space="preserve">the moon in the bottom </w:t>
-      </w:r>
-      <w:r>
-        <w:t>left-hand</w:t>
-      </w:r>
-      <w:r>
-        <w:t xml:space="preserve"> corner of the page) on the index page</w:t>
-      </w:r>
-      <w:r>
-        <w:t>.</w:t>
-      </w:r>
-    </w:p>
-    <w:p>
-      <w:r>
-        <w:t>Expected output</w:t>
-      </w:r>
-      <w:r>
-        <w:t xml:space="preserve"> – the index page but using the dark styles</w:t>
-      </w:r>
-      <w:r>
-        <w:t>heet</w:t>
-      </w:r>
-      <w:r>
-        <w:t>.</w:t>
-      </w:r>
-    </w:p>
-    <w:p>
-      <w:r>
-        <w:t xml:space="preserve">Actual output </w:t>
-      </w:r>
-      <w:r>
-        <w:t>–</w:t>
-      </w:r>
-      <w:r>
-        <w:t xml:space="preserve"> </w:t>
-      </w:r>
-      <w:r>
-        <w:t xml:space="preserve">an </w:t>
-      </w:r>
-      <w:r>
-        <w:t>Unbound</w:t>
-      </w:r>
-      <w:r>
-        <w:t xml:space="preserve"> </w:t>
-      </w:r>
-      <w:r>
-        <w:t>Local</w:t>
-      </w:r>
-      <w:r>
-        <w:t xml:space="preserve"> </w:t>
-      </w:r>
-      <w:r>
-        <w:t>Error</w:t>
-      </w:r>
-      <w:r>
-        <w:t xml:space="preserve"> when attempting to load the input page</w:t>
-      </w:r>
-      <w:r>
-        <w:t>.</w:t>
-      </w:r>
-      <w:r>
-        <w:rPr>
-          <w:noProof/>
-        </w:rPr>
-        <w:t xml:space="preserve"> </w:t>
-      </w:r>
-      <w:r>
-        <w:rPr>
-          <w:noProof/>
-        </w:rPr>
-        <w:drawing>
-          <wp:anchor distT="0" distB="0" distL="114300" distR="114300" simplePos="0" relativeHeight="251942936" behindDoc="0" locked="0" layoutInCell="1" allowOverlap="1" wp14:anchorId="2D89AF63" wp14:editId="52D5881C">
-            <wp:simplePos x="0" y="0"/>
-            <wp:positionH relativeFrom="column">
-              <wp:posOffset>0</wp:posOffset>
-            </wp:positionH>
-            <wp:positionV relativeFrom="paragraph">
-              <wp:posOffset>290195</wp:posOffset>
-            </wp:positionV>
-            <wp:extent cx="5731510" cy="721360"/>
-            <wp:effectExtent l="0" t="0" r="2540" b="2540"/>
-            <wp:wrapTight wrapText="bothSides">
-              <wp:wrapPolygon edited="0">
-                <wp:start x="0" y="0"/>
-                <wp:lineTo x="0" y="21106"/>
-                <wp:lineTo x="21538" y="21106"/>
-                <wp:lineTo x="21538" y="0"/>
-                <wp:lineTo x="0" y="0"/>
-              </wp:wrapPolygon>
-            </wp:wrapTight>
-            <wp:docPr id="123" name="Picture 123" descr="Graphical user interface, text, application, Word, website&#10;&#10;Description automatically generated"/>
-            <wp:cNvGraphicFramePr>
-              <a:graphicFrameLocks xmlns:a="http://schemas.openxmlformats.org/drawingml/2006/main" noChangeAspect="1"/>
-            </wp:cNvGraphicFramePr>
-            <a:graphic xmlns:a="http://schemas.openxmlformats.org/drawingml/2006/main">
-              <a:graphicData uri="http://schemas.openxmlformats.org/drawingml/2006/picture">
-                <pic:pic xmlns:pic="http://schemas.openxmlformats.org/drawingml/2006/picture">
-                  <pic:nvPicPr>
-                    <pic:cNvPr id="123" name="Picture 123" descr="Graphical user interface, text, application, Word, website&#10;&#10;Description automatically generated"/>
-                    <pic:cNvPicPr/>
-                  </pic:nvPicPr>
-                  <pic:blipFill>
-                    <a:blip r:embed="rId87"/>
-                    <a:stretch>
-                      <a:fillRect/>
-                    </a:stretch>
-                  </pic:blipFill>
-                  <pic:spPr>
-                    <a:xfrm>
-                      <a:off x="0" y="0"/>
-                      <a:ext cx="5731510" cy="721360"/>
-                    </a:xfrm>
-                    <a:prstGeom prst="rect">
-                      <a:avLst/>
-                    </a:prstGeom>
-                  </pic:spPr>
-                </pic:pic>
-              </a:graphicData>
-            </a:graphic>
-          </wp:anchor>
-        </w:drawing>
-      </w:r>
-    </w:p>
-    <w:p>
-      <w:pPr>
-        <w:rPr>
-          <w:noProof/>
-        </w:rPr>
-      </w:pPr>
-      <w:r>
-        <w:rPr>
-          <w:noProof/>
-        </w:rPr>
-        <w:drawing>
-          <wp:anchor distT="0" distB="0" distL="114300" distR="114300" simplePos="0" relativeHeight="251944984" behindDoc="0" locked="0" layoutInCell="1" allowOverlap="1" wp14:anchorId="2708CBD9" wp14:editId="69C990FF">
-            <wp:simplePos x="0" y="0"/>
-            <wp:positionH relativeFrom="margin">
-              <wp:align>left</wp:align>
-            </wp:positionH>
-            <wp:positionV relativeFrom="paragraph">
-              <wp:posOffset>1466273</wp:posOffset>
-            </wp:positionV>
-            <wp:extent cx="3567430" cy="771525"/>
-            <wp:effectExtent l="0" t="0" r="0" b="9525"/>
-            <wp:wrapTight wrapText="bothSides">
-              <wp:wrapPolygon edited="0">
-                <wp:start x="0" y="0"/>
-                <wp:lineTo x="0" y="21333"/>
-                <wp:lineTo x="21454" y="21333"/>
-                <wp:lineTo x="21454" y="0"/>
-                <wp:lineTo x="0" y="0"/>
-              </wp:wrapPolygon>
-            </wp:wrapTight>
-            <wp:docPr id="124" name="Picture 124" descr="Text&#10;&#10;Description automatically generated"/>
-            <wp:cNvGraphicFramePr>
-              <a:graphicFrameLocks xmlns:a="http://schemas.openxmlformats.org/drawingml/2006/main" noChangeAspect="1"/>
-            </wp:cNvGraphicFramePr>
-            <a:graphic xmlns:a="http://schemas.openxmlformats.org/drawingml/2006/main">
-              <a:graphicData uri="http://schemas.openxmlformats.org/drawingml/2006/picture">
-                <pic:pic xmlns:pic="http://schemas.openxmlformats.org/drawingml/2006/picture">
-                  <pic:nvPicPr>
-                    <pic:cNvPr id="124" name="Picture 124" descr="Text&#10;&#10;Description automatically generated"/>
-                    <pic:cNvPicPr/>
-                  </pic:nvPicPr>
-                  <pic:blipFill>
-                    <a:blip r:embed="rId88"/>
-                    <a:stretch>
-                      <a:fillRect/>
-                    </a:stretch>
-                  </pic:blipFill>
-                  <pic:spPr>
-                    <a:xfrm>
-                      <a:off x="0" y="0"/>
-                      <a:ext cx="3567430" cy="771525"/>
-                    </a:xfrm>
-                    <a:prstGeom prst="rect">
-                      <a:avLst/>
-                    </a:prstGeom>
-                  </pic:spPr>
-                </pic:pic>
-              </a:graphicData>
-            </a:graphic>
-            <wp14:sizeRelH relativeFrom="margin">
-              <wp14:pctWidth>0</wp14:pctWidth>
-            </wp14:sizeRelH>
-            <wp14:sizeRelV relativeFrom="margin">
-              <wp14:pctHeight>0</wp14:pctHeight>
-            </wp14:sizeRelV>
-          </wp:anchor>
-        </w:drawing>
-      </w:r>
-      <w:r>
-        <w:t>Jinja returned an Unbound local error</w:t>
-      </w:r>
-      <w:r>
-        <w:t xml:space="preserve"> when I tried to run the web app</w:t>
-      </w:r>
-      <w:r>
-        <w:t xml:space="preserve">, saying that I had </w:t>
-      </w:r>
-      <w:r>
-        <w:t>referenced the variable ‘</w:t>
-      </w:r>
-      <w:proofErr w:type="spellStart"/>
-      <w:r>
-        <w:t>current_theme</w:t>
-      </w:r>
-      <w:proofErr w:type="spellEnd"/>
-      <w:r>
-        <w:t xml:space="preserve">’ before assignment. This is due to the fact that it was defined outside the function, </w:t>
-      </w:r>
-      <w:r>
-        <w:t>on its own at the top of the python script, as you can see below.</w:t>
-      </w:r>
-      <w:r>
-        <w:rPr>
-          <w:noProof/>
-        </w:rPr>
-        <w:t xml:space="preserve"> </w:t>
-      </w:r>
-      <w:r>
-        <w:rPr>
-          <w:noProof/>
-        </w:rPr>
-        <w:t>As it was defined outside a function, it is a global variable.</w:t>
-      </w:r>
-      <w:r>
-        <w:rPr>
-          <w:noProof/>
-        </w:rPr>
-        <w:t xml:space="preserve"> This is different to local variables, which can only be accessed and used </w:t>
-      </w:r>
-      <w:r>
-        <w:rPr>
-          <w:noProof/>
-        </w:rPr>
-        <w:t>inside the function they are defined in. Whilst I could have made</w:t>
-      </w:r>
-      <w:r>
-        <w:rPr>
-          <w:noProof/>
-        </w:rPr>
-        <w:t xml:space="preserve"> current_page and current_theme local variables, declaring them inside the theme_switcher function, </w:t>
-      </w:r>
-      <w:r>
-        <w:rPr>
-          <w:noProof/>
-        </w:rPr>
-        <w:t>there are a few advantages to</w:t>
-      </w:r>
-      <w:r>
-        <w:rPr>
-          <w:noProof/>
-        </w:rPr>
-        <w:t xml:space="preserve"> using global variables </w:t>
-      </w:r>
-      <w:r>
-        <w:rPr>
-          <w:noProof/>
-        </w:rPr>
-        <w:t>in this scenario. First of all, these are variables which may be useful for other functions</w:t>
-      </w:r>
-      <w:r>
-        <w:rPr>
-          <w:noProof/>
-        </w:rPr>
-        <w:t>, therefore using global variables means that I do not have to repeat the variable definitions in the other functions, and that t</w:t>
-      </w:r>
-      <w:r>
-        <w:rPr>
-          <w:noProof/>
-        </w:rPr>
-        <w:t xml:space="preserve">he variables will remain consistent throughout the program. The other advantage is that local variable are lost once the function has finished running and returned a value, as opposed to global variables which only reset once the program is stopped. </w:t>
-      </w:r>
-      <w:r>
-        <w:rPr>
-          <w:noProof/>
-        </w:rPr>
-        <w:t xml:space="preserve">This means that using local variables would make it harder for me to keep track of the current page the user is on, as </w:t>
-      </w:r>
-      <w:r>
-        <w:rPr>
-          <w:noProof/>
-        </w:rPr>
-        <w:t>it would reset to the default option whenever the they click on the theme switcher, even if they are not on the original index page.</w:t>
-      </w:r>
-    </w:p>
-    <w:p>
-      <w:r>
-        <w:rPr>
-          <w:noProof/>
-        </w:rPr>
-        <w:drawing>
-          <wp:anchor distT="0" distB="0" distL="114300" distR="114300" simplePos="0" relativeHeight="251947032" behindDoc="0" locked="0" layoutInCell="1" allowOverlap="1" wp14:anchorId="013200F6" wp14:editId="314BBCB1">
-            <wp:simplePos x="0" y="0"/>
-            <wp:positionH relativeFrom="margin">
-              <wp:align>left</wp:align>
-            </wp:positionH>
-            <wp:positionV relativeFrom="paragraph">
-              <wp:posOffset>411480</wp:posOffset>
-            </wp:positionV>
-            <wp:extent cx="3952875" cy="750570"/>
-            <wp:effectExtent l="0" t="0" r="9525" b="0"/>
-            <wp:wrapTight wrapText="bothSides">
-              <wp:wrapPolygon edited="0">
-                <wp:start x="0" y="0"/>
-                <wp:lineTo x="0" y="20832"/>
-                <wp:lineTo x="21548" y="20832"/>
-                <wp:lineTo x="21548" y="0"/>
-                <wp:lineTo x="0" y="0"/>
-              </wp:wrapPolygon>
-            </wp:wrapTight>
-            <wp:docPr id="96" name="Picture 96"/>
-            <wp:cNvGraphicFramePr>
-              <a:graphicFrameLocks xmlns:a="http://schemas.openxmlformats.org/drawingml/2006/main" noChangeAspect="1"/>
-            </wp:cNvGraphicFramePr>
-            <a:graphic xmlns:a="http://schemas.openxmlformats.org/drawingml/2006/main">
-              <a:graphicData uri="http://schemas.openxmlformats.org/drawingml/2006/picture">
-                <pic:pic xmlns:pic="http://schemas.openxmlformats.org/drawingml/2006/picture">
-                  <pic:nvPicPr>
-                    <pic:cNvPr id="1" name=""/>
-                    <pic:cNvPicPr/>
-                  </pic:nvPicPr>
-                  <pic:blipFill>
-                    <a:blip r:embed="rId89"/>
-                    <a:stretch>
-                      <a:fillRect/>
-                    </a:stretch>
-                  </pic:blipFill>
-                  <pic:spPr>
-                    <a:xfrm>
-                      <a:off x="0" y="0"/>
-                      <a:ext cx="3952875" cy="750570"/>
-                    </a:xfrm>
-                    <a:prstGeom prst="rect">
-                      <a:avLst/>
-                    </a:prstGeom>
-                  </pic:spPr>
-                </pic:pic>
-              </a:graphicData>
-            </a:graphic>
-            <wp14:sizeRelH relativeFrom="margin">
-              <wp14:pctWidth>0</wp14:pctWidth>
-            </wp14:sizeRelH>
-            <wp14:sizeRelV relativeFrom="margin">
-              <wp14:pctHeight>0</wp14:pctHeight>
-            </wp14:sizeRelV>
-          </wp:anchor>
-        </w:drawing>
-      </w:r>
-      <w:r>
-        <w:rPr>
-          <w:noProof/>
-        </w:rPr>
-        <w:t xml:space="preserve">To fix the unbound local error, I simply have to </w:t>
-      </w:r>
-      <w:r>
-        <w:rPr>
-          <w:noProof/>
-        </w:rPr>
-        <w:t>import the global variables into the function</w:t>
-      </w:r>
-      <w:r>
-        <w:rPr>
-          <w:noProof/>
-        </w:rPr>
-        <w:t xml:space="preserve"> using the global keyword. This is shown in the code belo</w:t>
-      </w:r>
-      <w:r>
-        <w:rPr>
-          <w:noProof/>
-        </w:rPr>
-        <w:t>w.</w:t>
-      </w:r>
-    </w:p>
-    <w:p/>
-    <w:p/>
-    <w:p/>
-    <w:p>
-      <w:pPr>
-        <w:pStyle w:val="Heading5"/>
-      </w:pPr>
-      <w:r>
-        <w:t>2</w:t>
-      </w:r>
-      <w:r>
-        <w:rPr>
-          <w:vertAlign w:val="superscript"/>
-        </w:rPr>
-        <w:t>nd</w:t>
-      </w:r>
-      <w:r>
-        <w:t xml:space="preserve"> iteration</w:t>
-      </w:r>
-    </w:p>
-    <w:p>
-      <w:r>
-        <w:t xml:space="preserve">Input – loading the </w:t>
-      </w:r>
-      <w:r>
-        <w:t>index</w:t>
-      </w:r>
-      <w:r>
-        <w:t xml:space="preserve"> page</w:t>
-      </w:r>
-      <w:r>
-        <w:t>.</w:t>
-      </w:r>
-    </w:p>
-    <w:p>
-      <w:r>
-        <w:lastRenderedPageBreak/>
-        <w:t xml:space="preserve">Expected output </w:t>
-      </w:r>
-      <w:r>
-        <w:t>–</w:t>
-      </w:r>
-      <w:r>
-        <w:t xml:space="preserve"> </w:t>
-      </w:r>
-      <w:r>
-        <w:t>index page to load in light mode.</w:t>
-      </w:r>
-    </w:p>
-    <w:p>
-      <w:r>
-        <w:t>Actual output – CSS not loading at all.</w:t>
-      </w:r>
-    </w:p>
-    <w:p>
-      <w:r>
-        <w:drawing>
-          <wp:anchor distT="0" distB="0" distL="114300" distR="114300" simplePos="0" relativeHeight="251949080" behindDoc="0" locked="0" layoutInCell="1" allowOverlap="1" wp14:anchorId="72C0F521" wp14:editId="6F12AF92">
-            <wp:simplePos x="0" y="0"/>
-            <wp:positionH relativeFrom="margin">
-              <wp:align>left</wp:align>
-            </wp:positionH>
-            <wp:positionV relativeFrom="paragraph">
-              <wp:posOffset>285750</wp:posOffset>
-            </wp:positionV>
-            <wp:extent cx="1950085" cy="2362200"/>
-            <wp:effectExtent l="0" t="0" r="0" b="0"/>
-            <wp:wrapTight wrapText="bothSides">
-              <wp:wrapPolygon edited="0">
-                <wp:start x="0" y="0"/>
-                <wp:lineTo x="0" y="21426"/>
-                <wp:lineTo x="21312" y="21426"/>
-                <wp:lineTo x="21312" y="0"/>
-                <wp:lineTo x="0" y="0"/>
-              </wp:wrapPolygon>
-            </wp:wrapTight>
-            <wp:docPr id="119" name="Picture 119" descr="Icon&#10;&#10;Description automatically generated"/>
-            <wp:cNvGraphicFramePr>
-              <a:graphicFrameLocks xmlns:a="http://schemas.openxmlformats.org/drawingml/2006/main" noChangeAspect="1"/>
-            </wp:cNvGraphicFramePr>
-            <a:graphic xmlns:a="http://schemas.openxmlformats.org/drawingml/2006/main">
-              <a:graphicData uri="http://schemas.openxmlformats.org/drawingml/2006/picture">
-                <pic:pic xmlns:pic="http://schemas.openxmlformats.org/drawingml/2006/picture">
-                  <pic:nvPicPr>
-                    <pic:cNvPr id="119" name="Picture 119" descr="Icon&#10;&#10;Description automatically generated"/>
-                    <pic:cNvPicPr/>
-                  </pic:nvPicPr>
-                  <pic:blipFill>
-                    <a:blip r:embed="rId90"/>
-                    <a:stretch>
-                      <a:fillRect/>
-                    </a:stretch>
-                  </pic:blipFill>
-                  <pic:spPr>
-                    <a:xfrm>
-                      <a:off x="0" y="0"/>
-                      <a:ext cx="1950085" cy="2362200"/>
-                    </a:xfrm>
-                    <a:prstGeom prst="rect">
-                      <a:avLst/>
-                    </a:prstGeom>
-                  </pic:spPr>
-                </pic:pic>
-              </a:graphicData>
-            </a:graphic>
-            <wp14:sizeRelH relativeFrom="margin">
-              <wp14:pctWidth>0</wp14:pctWidth>
-            </wp14:sizeRelH>
-            <wp14:sizeRelV relativeFrom="margin">
-              <wp14:pctHeight>0</wp14:pctHeight>
-            </wp14:sizeRelV>
-          </wp:anchor>
-        </w:drawing>
-      </w:r>
-    </w:p>
-    <w:p>
-      <w:r>
-        <w:t>The CSS did not load at all when I opened the webapp on the index page</w:t>
-      </w:r>
-      <w:r>
-        <w:t xml:space="preserve">. </w:t>
-      </w:r>
-      <w:r>
-        <w:t xml:space="preserve">This is because in the HTML files for the index and </w:t>
-      </w:r>
-      <w:r>
-        <w:t>messages pages, the location of the CSS files is in a Jinja variable</w:t>
-      </w:r>
-      <w:r>
-        <w:t xml:space="preserve"> called stylesheet. </w:t>
-      </w:r>
-      <w:r>
-        <w:t xml:space="preserve">This is sent to </w:t>
-      </w:r>
-      <w:r>
-        <w:t xml:space="preserve">the html files using </w:t>
-      </w:r>
-      <w:r>
-        <w:t xml:space="preserve">an argument in the </w:t>
-      </w:r>
-      <w:proofErr w:type="spellStart"/>
-      <w:r>
-        <w:t>render_template</w:t>
-      </w:r>
-      <w:proofErr w:type="spellEnd"/>
-      <w:r>
-        <w:t xml:space="preserve"> </w:t>
-      </w:r>
-      <w:r>
-        <w:t xml:space="preserve">function that is </w:t>
-      </w:r>
-      <w:r>
-        <w:t xml:space="preserve">returned at the end of the </w:t>
-      </w:r>
-      <w:r>
-        <w:t xml:space="preserve">main, message and theme switcher function. However, this is a local variable that it only created and used inside the theme switcher </w:t>
-      </w:r>
-      <w:r>
-        <w:t>function and</w:t>
-      </w:r>
-      <w:r>
-        <w:t xml:space="preserve"> is not used in the main and message functions.</w:t>
-      </w:r>
-      <w:r>
-        <w:t xml:space="preserve"> Main and message function render the page, they do not include an argument for</w:t>
-      </w:r>
-      <w:r>
-        <w:t xml:space="preserve"> the </w:t>
-      </w:r>
-      <w:r>
-        <w:t>stylesheet variable, so when the index page is initially rendered</w:t>
-      </w:r>
-      <w:r>
-        <w:t>, there is nothing in the stylesheet variable.</w:t>
-      </w:r>
-    </w:p>
-    <w:p>
-      <w:r>
-        <w:drawing>
-          <wp:anchor distT="0" distB="0" distL="114300" distR="114300" simplePos="0" relativeHeight="251951128" behindDoc="0" locked="0" layoutInCell="1" allowOverlap="1" wp14:anchorId="6707A392" wp14:editId="56F68843">
-            <wp:simplePos x="0" y="0"/>
-            <wp:positionH relativeFrom="margin">
-              <wp:align>left</wp:align>
-            </wp:positionH>
-            <wp:positionV relativeFrom="paragraph">
-              <wp:posOffset>772795</wp:posOffset>
-            </wp:positionV>
-            <wp:extent cx="5731510" cy="1058545"/>
-            <wp:effectExtent l="0" t="0" r="2540" b="8255"/>
-            <wp:wrapTight wrapText="bothSides">
-              <wp:wrapPolygon edited="0">
-                <wp:start x="0" y="0"/>
-                <wp:lineTo x="0" y="21380"/>
-                <wp:lineTo x="21538" y="21380"/>
-                <wp:lineTo x="21538" y="0"/>
-                <wp:lineTo x="0" y="0"/>
-              </wp:wrapPolygon>
-            </wp:wrapTight>
-            <wp:docPr id="125" name="Picture 125" descr="Text&#10;&#10;Description automatically generated"/>
-            <wp:cNvGraphicFramePr>
-              <a:graphicFrameLocks xmlns:a="http://schemas.openxmlformats.org/drawingml/2006/main" noChangeAspect="1"/>
-            </wp:cNvGraphicFramePr>
-            <a:graphic xmlns:a="http://schemas.openxmlformats.org/drawingml/2006/main">
-              <a:graphicData uri="http://schemas.openxmlformats.org/drawingml/2006/picture">
-                <pic:pic xmlns:pic="http://schemas.openxmlformats.org/drawingml/2006/picture">
-                  <pic:nvPicPr>
-                    <pic:cNvPr id="125" name="Picture 125" descr="Text&#10;&#10;Description automatically generated"/>
-                    <pic:cNvPicPr/>
-                  </pic:nvPicPr>
-                  <pic:blipFill>
-                    <a:blip r:embed="rId91"/>
-                    <a:stretch>
-                      <a:fillRect/>
-                    </a:stretch>
-                  </pic:blipFill>
-                  <pic:spPr>
-                    <a:xfrm>
-                      <a:off x="0" y="0"/>
-                      <a:ext cx="5731510" cy="1058545"/>
-                    </a:xfrm>
-                    <a:prstGeom prst="rect">
-                      <a:avLst/>
-                    </a:prstGeom>
-                  </pic:spPr>
-                </pic:pic>
-              </a:graphicData>
-            </a:graphic>
-          </wp:anchor>
-        </w:drawing>
-      </w:r>
-      <w:r>
-        <w:t xml:space="preserve">To fix this, the variable for the stylesheet needs to be </w:t>
-      </w:r>
-      <w:r>
-        <w:t>a global variable, defined at the top of the program</w:t>
-      </w:r>
-      <w:r>
-        <w:t xml:space="preserve"> </w:t>
-      </w:r>
-      <w:r>
-        <w:t>in order to allow it to be accessed by all functions.</w:t>
-      </w:r>
-      <w:r>
-        <w:t xml:space="preserve"> I have defined</w:t>
-      </w:r>
-      <w:r>
-        <w:t xml:space="preserve"> the stylesheet variable outside any </w:t>
-      </w:r>
-      <w:r>
-        <w:t>function and</w:t>
-      </w:r>
-      <w:r>
-        <w:t xml:space="preserve"> impo</w:t>
-      </w:r>
-      <w:r>
-        <w:t xml:space="preserve">rted the stylesheet variable into the main and </w:t>
-      </w:r>
-      <w:r>
-        <w:t>message functions with the global argument.</w:t>
-      </w:r>
-      <w:r>
-        <w:rPr>
-          <w:noProof/>
-        </w:rPr>
-        <w:t xml:space="preserve"> </w:t>
-      </w:r>
-    </w:p>
-    <w:p/>
-    <w:p>
-      <w:r>
-        <w:t>Also, another possible future issue is that the current page variable</w:t>
-      </w:r>
-      <w:r>
-        <w:t xml:space="preserve"> currently does not change</w:t>
-      </w:r>
-      <w:r>
-        <w:t xml:space="preserve">. </w:t>
-      </w:r>
-      <w:r>
-        <w:t>Therefore,</w:t>
-      </w:r>
-      <w:r>
-        <w:t xml:space="preserve"> when the theme switcher function is run due to the theme switcher button being clicked,</w:t>
-      </w:r>
-      <w:r>
-        <w:t xml:space="preserve"> the index page will always load</w:t>
-      </w:r>
-      <w:r>
-        <w:t xml:space="preserve"> (hopefully in dark mode), even if the user was on the message page before. </w:t>
-      </w:r>
-      <w:r>
-        <w:t xml:space="preserve">To fix this, the </w:t>
-      </w:r>
-      <w:proofErr w:type="spellStart"/>
-      <w:r>
-        <w:t>current_page</w:t>
-      </w:r>
-      <w:proofErr w:type="spellEnd"/>
-      <w:r>
-        <w:t xml:space="preserve"> variable will also be imported into</w:t>
-      </w:r>
-      <w:r>
-        <w:t xml:space="preserve"> the message function, where it will be changed to ‘</w:t>
-      </w:r>
-      <w:r>
-        <w:t>message.html’ this means that if the theme switcher button is clicked whilst on the message page, the user won’t be sent back to the home page.</w:t>
-      </w:r>
-    </w:p>
-    <w:p>
-      <w:pPr>
-        <w:pStyle w:val="Heading4"/>
-      </w:pPr>
-      <w:r>
-        <w:t>3</w:t>
-      </w:r>
-      <w:r>
-        <w:rPr>
-          <w:vertAlign w:val="superscript"/>
-        </w:rPr>
-        <w:t>rd</w:t>
-      </w:r>
-      <w:r>
-        <w:t xml:space="preserve"> iteration</w:t>
-      </w:r>
-    </w:p>
-    <w:p>
-      <w:r>
-        <w:t>Test 1:</w:t>
-      </w:r>
-    </w:p>
-    <w:p>
-      <w:r>
-        <w:t xml:space="preserve">Input – </w:t>
-      </w:r>
-      <w:r>
-        <w:t>Loading the index page, then clicking the theme switcher button (the moon in the bottom left-hand corner of the page) on the index page.</w:t>
-      </w:r>
-    </w:p>
-    <w:p>
-      <w:r>
-        <w:t>Expected output – the index page should load</w:t>
-      </w:r>
-      <w:r>
-        <w:t xml:space="preserve"> in light mode</w:t>
-      </w:r>
-      <w:r>
-        <w:t>, and then when the theme switcher button is clicked, the page should change to dark mode.</w:t>
-      </w:r>
-    </w:p>
-    <w:p>
-      <w:r>
-        <w:t xml:space="preserve">Actual output </w:t>
-      </w:r>
-      <w:r>
-        <w:t>–</w:t>
-      </w:r>
-      <w:r>
-        <w:t xml:space="preserve"> </w:t>
-      </w:r>
-      <w:r>
-        <w:t>the page now initially loads</w:t>
-      </w:r>
-      <w:r>
-        <w:t xml:space="preserve"> in light mode, just like it did before. Then, once the theme switcher button is clicked, </w:t>
-      </w:r>
-      <w:r>
-        <w:t xml:space="preserve">the page changes to dark mode. </w:t>
-      </w:r>
-    </w:p>
-    <w:p>
-      <w:r>
-        <w:lastRenderedPageBreak/>
-        <w:t>This test shows that the theme switcher works on the index page</w:t>
-      </w:r>
-      <w:r>
-        <w:t>, changing the styling when used.</w:t>
-      </w:r>
-      <w:r>
-        <w:t xml:space="preserve"> This shows that the theme switcher button and corresponding function works, and </w:t>
-      </w:r>
-      <w:r>
-        <w:t xml:space="preserve">that the use of the Jinja variable to change the stylesheet </w:t>
-      </w:r>
-      <w:r>
-        <w:t>for the index HTML page works.</w:t>
-      </w:r>
-    </w:p>
-    <w:p>
-      <w:r>
-        <w:t>Test 2:</w:t>
-      </w:r>
-    </w:p>
-    <w:p>
-      <w:r>
-        <w:t>Input – entering a test message to access the message page, and then clicking the theme switc</w:t>
-      </w:r>
-      <w:r>
-        <w:t>her button</w:t>
-      </w:r>
-    </w:p>
-    <w:p>
-      <w:r>
-        <w:t>Expected output – the message page should load in light mode, a</w:t>
-      </w:r>
-      <w:r>
-        <w:t>nd then when the theme switcher button is clicked, the page should change to dark mode.</w:t>
-      </w:r>
-    </w:p>
-    <w:p>
-      <w:r>
-        <w:t>Actual output</w:t>
-      </w:r>
-      <w:r>
-        <w:t xml:space="preserve"> – the message </w:t>
-      </w:r>
-      <w:r>
-        <w:t>page initially loads in light mode, the same theme as the index page</w:t>
-      </w:r>
-      <w:r>
-        <w:t xml:space="preserve">. Then when </w:t>
-      </w:r>
-      <w:r>
-        <w:t>the theme switcher button is clicked, the message page loads with dark stylings.</w:t>
-      </w:r>
-    </w:p>
-    <w:p>
-      <w:r>
-        <w:t>This test shows that</w:t>
-      </w:r>
-      <w:r>
-        <w:t xml:space="preserve"> the </w:t>
-      </w:r>
-      <w:r>
-        <w:t xml:space="preserve">use of the Jinja variable to change the </w:t>
-      </w:r>
-      <w:r>
-        <w:t>stylesheet for the message HTML page works.</w:t>
-      </w:r>
-    </w:p>
-    <w:p>
-      <w:r>
-        <w:t>Test 3:</w:t>
-      </w:r>
-    </w:p>
-    <w:p>
-      <w:r>
-        <w:t xml:space="preserve">Input </w:t>
-      </w:r>
-      <w:r>
-        <w:t>–</w:t>
-      </w:r>
-      <w:r>
-        <w:t xml:space="preserve"> </w:t>
-      </w:r>
-      <w:r>
-        <w:t>opening the index page</w:t>
-      </w:r>
-      <w:r>
-        <w:t>,</w:t>
-      </w:r>
-      <w:r>
-        <w:t xml:space="preserve"> turning </w:t>
-      </w:r>
-      <w:r>
-        <w:t xml:space="preserve">it to dark mode by clicking on the </w:t>
-      </w:r>
-      <w:r>
-        <w:t>theme switcher button</w:t>
-      </w:r>
-      <w:r>
-        <w:t xml:space="preserve"> and then </w:t>
-      </w:r>
-      <w:r>
-        <w:t>entering a test message.</w:t>
-      </w:r>
-    </w:p>
-    <w:p>
-      <w:r>
-        <w:t xml:space="preserve">Expected output – the index page should initially load in light mode and then change to dark mode when theme switcher button is clicked (this has already been tested). Then when the message page is switched to, it should also be in dark mode as </w:t>
-      </w:r>
-      <w:r>
-        <w:t>the styling should be consistent.</w:t>
-      </w:r>
-    </w:p>
-    <w:p>
-      <w:r>
-        <w:t xml:space="preserve">Actual output </w:t>
-      </w:r>
-      <w:r>
-        <w:t>–</w:t>
-      </w:r>
-      <w:r>
-        <w:t xml:space="preserve"> </w:t>
-      </w:r>
-      <w:r>
-        <w:t xml:space="preserve">the index page loads in </w:t>
-      </w:r>
-      <w:r>
-        <w:t>light mode, when the theme switcher</w:t>
-      </w:r>
-      <w:r>
-        <w:t xml:space="preserve"> button is clicked</w:t>
-      </w:r>
-      <w:r>
-        <w:t xml:space="preserve"> the theme changes to dark mode.</w:t>
-      </w:r>
-      <w:r>
-        <w:t xml:space="preserve"> Then when a test message is entered into the message box</w:t>
-      </w:r>
-      <w:r>
-        <w:t xml:space="preserve">, the </w:t>
-      </w:r>
-      <w:r>
-        <w:t>message page is opened with the dark mode stylings.</w:t>
-      </w:r>
-    </w:p>
-    <w:p>
-      <w:r>
-        <w:t>This test shows that the</w:t>
-      </w:r>
-      <w:r>
-        <w:t xml:space="preserve"> global variables for the stylesheet</w:t>
-      </w:r>
-      <w:r>
-        <w:t xml:space="preserve">, </w:t>
-      </w:r>
-      <w:r>
-        <w:t xml:space="preserve">current </w:t>
-      </w:r>
-      <w:proofErr w:type="gramStart"/>
-      <w:r>
-        <w:t>theme</w:t>
-      </w:r>
-      <w:proofErr w:type="gramEnd"/>
-      <w:r>
-        <w:t xml:space="preserve"> and current page</w:t>
-      </w:r>
-      <w:r>
-        <w:t xml:space="preserve"> work correctly</w:t>
-      </w:r>
-      <w:r>
-        <w:t>, updating when meant to in the theme switcher and message function, and then applying the new values when the functions are run again.</w:t>
-      </w:r>
-    </w:p>
-    <w:p>
-      <w:r>
-        <w:t xml:space="preserve">For this to work, the current page variable is initially set to </w:t>
-      </w:r>
-      <w:r>
-        <w:t xml:space="preserve">‘index.html’, the current theme variable is </w:t>
-      </w:r>
-      <w:r>
-        <w:t>initially set to ‘light’ and the stylesheet variable is initially set to ‘static/light-styles.css’.</w:t>
-      </w:r>
-      <w:r>
-        <w:t xml:space="preserve"> These are global variables that are defined at the top of the program, before any function definition.</w:t>
-      </w:r>
-      <w:r>
-        <w:t xml:space="preserve"> The index page is then loaded by default when the page is initially opened using the main function. This function imports</w:t>
-      </w:r>
-      <w:r>
-        <w:t xml:space="preserve"> the stylesheet variable, and then includes it as an argument in the </w:t>
-      </w:r>
-      <w:proofErr w:type="spellStart"/>
-      <w:r>
-        <w:t>render_template</w:t>
-      </w:r>
-      <w:proofErr w:type="spellEnd"/>
-      <w:r>
-        <w:t xml:space="preserve"> function it returns. This sends it to the index HTML page</w:t>
-      </w:r>
-      <w:r>
-        <w:t>, storing the string inside a Jinja variable called stylesheet. This then sets the reference of the stylesheet</w:t>
-      </w:r>
-      <w:r>
-        <w:t xml:space="preserve"> (the </w:t>
-      </w:r>
-      <w:proofErr w:type="spellStart"/>
-      <w:r>
-        <w:t>href</w:t>
-      </w:r>
-      <w:proofErr w:type="spellEnd"/>
-      <w:r>
-        <w:t xml:space="preserve"> part of the stylesheet tag) to the contents of the stylesheet variable - </w:t>
-      </w:r>
-      <w:r>
-        <w:t>‘static/light-styles.css’</w:t>
-      </w:r>
-      <w:r>
-        <w:t xml:space="preserve">, therefore the index page will load with </w:t>
-      </w:r>
-      <w:r>
-        <w:t xml:space="preserve">the light CSS stylesheet. </w:t>
-      </w:r>
-    </w:p>
-    <w:p>
-      <w:r>
-        <w:t>Then, when the theme switcher function is run</w:t>
-      </w:r>
-      <w:r>
-        <w:t xml:space="preserve">, </w:t>
-      </w:r>
-      <w:r>
-        <w:t xml:space="preserve">the function first checks what the current theme is. As the theme has not been changed yet, it is still at the default value of light. </w:t>
-      </w:r>
-      <w:r>
-        <w:t xml:space="preserve">Therefore it </w:t>
-      </w:r>
-      <w:r>
-        <w:t xml:space="preserve">will be changed to </w:t>
-      </w:r>
-      <w:r>
-        <w:t xml:space="preserve">‘dark’ and the stylesheet will be set to ‘static/dark-styles.css’. Then the theme switcher function ends </w:t>
-      </w:r>
-      <w:r>
-        <w:t xml:space="preserve">with the </w:t>
-      </w:r>
-      <w:proofErr w:type="spellStart"/>
-      <w:r>
-        <w:t>render_template</w:t>
-      </w:r>
-      <w:proofErr w:type="spellEnd"/>
-      <w:r>
-        <w:t xml:space="preserve"> function</w:t>
-      </w:r>
-      <w:r>
-        <w:t xml:space="preserve">. </w:t>
-      </w:r>
-      <w:r>
-        <w:t>T</w:t>
-      </w:r>
-      <w:r>
-        <w:t>he current page</w:t>
-      </w:r>
-      <w:r>
-        <w:t xml:space="preserve"> </w:t>
-      </w:r>
-      <w:r>
-        <w:t xml:space="preserve">is still the default value of </w:t>
-      </w:r>
-      <w:r>
-        <w:t xml:space="preserve">‘index.html’, and so the index page is rendered, </w:t>
-      </w:r>
-      <w:r>
-        <w:t xml:space="preserve">with the newly edited stylesheet variable inputted as an argument. This is sent across to the index HTML page, which </w:t>
-      </w:r>
-      <w:r>
-        <w:t>then renders the page at the address in the stylesheet variable.</w:t>
-      </w:r>
-    </w:p>
-    <w:p>
-      <w:r>
-        <w:lastRenderedPageBreak/>
-        <w:t xml:space="preserve">As stylesheet is a </w:t>
-      </w:r>
-      <w:proofErr w:type="spellStart"/>
-      <w:r>
-        <w:t>globale</w:t>
-      </w:r>
-      <w:proofErr w:type="spellEnd"/>
-      <w:r>
-        <w:t xml:space="preserve"> variable, editing it in one function preserves the edits for use in all other functions. </w:t>
-      </w:r>
-      <w:proofErr w:type="gramStart"/>
-      <w:r>
-        <w:t>So</w:t>
-      </w:r>
-      <w:proofErr w:type="gramEnd"/>
-      <w:r>
-        <w:t xml:space="preserve"> when the message function is used to render the message page, the new stylesheet is sent across as </w:t>
-      </w:r>
-      <w:r>
-        <w:t>the reference to be used for the CSS stylesheet.</w:t>
-      </w:r>
-    </w:p>
-    <w:p/>
-    <w:p/>
     <w:p>
       <w:pPr>
         <w:pStyle w:val="Heading3"/>
       </w:pPr>
-      <w:bookmarkStart w:id="85" w:name="_Toc126681080"/>
-      <w:r>
+      <w:bookmarkStart w:id="84" w:name="_Toc126681080"/>
+      <w:r>
+        <w:lastRenderedPageBreak/>
         <w:t>Creating the messages page</w:t>
       </w:r>
-      <w:bookmarkEnd w:id="85"/>
+      <w:bookmarkEnd w:id="84"/>
     </w:p>
     <w:p>
       <w:r>
@@ -20748,7 +19715,7 @@
                     <pic:cNvPicPr/>
                   </pic:nvPicPr>
                   <pic:blipFill>
-                    <a:blip r:embed="rId92"/>
+                    <a:blip r:embed="rId82"/>
                     <a:stretch>
                       <a:fillRect/>
                     </a:stretch>
@@ -20803,7 +19770,7 @@
         <w:fldChar w:fldCharType="begin"/>
       </w:r>
       <w:r>
-        <w:instrText xml:space="preserve"> REF _Ref125126540 \h </w:instrText>
+        <w:instrText xml:space="preserve"> REF _Ref126747036 \h </w:instrText>
       </w:r>
       <w:r>
         <w:fldChar w:fldCharType="separate"/>
@@ -20815,7 +19782,7 @@
         <w:rPr>
           <w:noProof/>
         </w:rPr>
-        <w:t>23</w:t>
+        <w:t>25</w:t>
       </w:r>
       <w:r>
         <w:fldChar w:fldCharType="end"/>
@@ -20832,7 +19799,7 @@
         <mc:AlternateContent>
           <mc:Choice Requires="wps">
             <w:drawing>
-              <wp:anchor distT="0" distB="0" distL="114300" distR="114300" simplePos="0" relativeHeight="251867160" behindDoc="1" locked="0" layoutInCell="1" allowOverlap="1" wp14:anchorId="7B08F197" wp14:editId="27A36AA4">
+              <wp:anchor distT="0" distB="0" distL="114300" distR="114300" simplePos="0" relativeHeight="251955224" behindDoc="1" locked="0" layoutInCell="1" allowOverlap="1" wp14:anchorId="03881E67" wp14:editId="77E04B3E">
                 <wp:simplePos x="0" y="0"/>
                 <wp:positionH relativeFrom="column">
                   <wp:posOffset>0</wp:posOffset>
@@ -20850,7 +19817,7 @@
                     <wp:lineTo x="21600" y="0"/>
                   </wp:wrapPolygon>
                 </wp:wrapTight>
-                <wp:docPr id="106" name="Text Box 106"/>
+                <wp:docPr id="131" name="Text Box 131"/>
                 <wp:cNvGraphicFramePr/>
                 <a:graphic xmlns:a="http://schemas.openxmlformats.org/drawingml/2006/main">
                   <a:graphicData uri="http://schemas.microsoft.com/office/word/2010/wordprocessingShape">
@@ -20880,19 +19847,32 @@
                                 <w:noProof/>
                               </w:rPr>
                             </w:pPr>
-                            <w:bookmarkStart w:id="86" w:name="_Ref125126540"/>
+                            <w:bookmarkStart w:id="85" w:name="_Ref126747036"/>
                             <w:r>
                               <w:t xml:space="preserve">Figure </w:t>
                             </w:r>
-                            <w:fldSimple w:instr=" SEQ Figure \* ARABIC ">
-                              <w:r>
-                                <w:rPr>
-                                  <w:noProof/>
-                                </w:rPr>
-                                <w:t>23</w:t>
-                              </w:r>
-                            </w:fldSimple>
-                            <w:bookmarkEnd w:id="86"/>
+                            <w:r>
+                              <w:fldChar w:fldCharType="begin"/>
+                            </w:r>
+                            <w:r>
+                              <w:instrText xml:space="preserve"> SEQ Figure \* ARABIC </w:instrText>
+                            </w:r>
+                            <w:r>
+                              <w:fldChar w:fldCharType="separate"/>
+                            </w:r>
+                            <w:r>
+                              <w:rPr>
+                                <w:noProof/>
+                              </w:rPr>
+                              <w:t>25</w:t>
+                            </w:r>
+                            <w:r>
+                              <w:rPr>
+                                <w:noProof/>
+                              </w:rPr>
+                              <w:fldChar w:fldCharType="end"/>
+                            </w:r>
+                            <w:bookmarkEnd w:id="85"/>
                           </w:p>
                         </w:txbxContent>
                       </wps:txbx>
@@ -20910,7 +19890,7 @@
           </mc:Choice>
           <mc:Fallback>
             <w:pict>
-              <v:shape w14:anchorId="7B08F197" id="Text Box 106" o:spid="_x0000_s1048" type="#_x0000_t202" style="position:absolute;margin-left:0;margin-top:158.3pt;width:303.9pt;height:.05pt;z-index:-251449320;visibility:visible;mso-wrap-style:square;mso-wrap-distance-left:9pt;mso-wrap-distance-top:0;mso-wrap-distance-right:9pt;mso-wrap-distance-bottom:0;mso-position-horizontal:absolute;mso-position-horizontal-relative:text;mso-position-vertical:absolute;mso-position-vertical-relative:text;v-text-anchor:top" o:gfxdata="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" stroked="f">
+              <v:shape w14:anchorId="03881E67" id="Text Box 131" o:spid="_x0000_s1050" type="#_x0000_t202" style="position:absolute;margin-left:0;margin-top:158.3pt;width:303.9pt;height:.05pt;z-index:-251361256;visibility:visible;mso-wrap-style:square;mso-wrap-distance-left:9pt;mso-wrap-distance-top:0;mso-wrap-distance-right:9pt;mso-wrap-distance-bottom:0;mso-position-horizontal:absolute;mso-position-horizontal-relative:text;mso-position-vertical:absolute;mso-position-vertical-relative:text;v-text-anchor:top" o:gfxdata="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" stroked="f">
                 <v:textbox style="mso-fit-shape-to-text:t" inset="0,0,0,0">
                   <w:txbxContent>
                     <w:p>
@@ -20920,19 +19900,32 @@
                           <w:noProof/>
                         </w:rPr>
                       </w:pPr>
-                      <w:bookmarkStart w:id="87" w:name="_Ref125126540"/>
+                      <w:bookmarkStart w:id="86" w:name="_Ref126747036"/>
                       <w:r>
                         <w:t xml:space="preserve">Figure </w:t>
                       </w:r>
-                      <w:fldSimple w:instr=" SEQ Figure \* ARABIC ">
-                        <w:r>
-                          <w:rPr>
-                            <w:noProof/>
-                          </w:rPr>
-                          <w:t>23</w:t>
-                        </w:r>
-                      </w:fldSimple>
-                      <w:bookmarkEnd w:id="87"/>
+                      <w:r>
+                        <w:fldChar w:fldCharType="begin"/>
+                      </w:r>
+                      <w:r>
+                        <w:instrText xml:space="preserve"> SEQ Figure \* ARABIC </w:instrText>
+                      </w:r>
+                      <w:r>
+                        <w:fldChar w:fldCharType="separate"/>
+                      </w:r>
+                      <w:r>
+                        <w:rPr>
+                          <w:noProof/>
+                        </w:rPr>
+                        <w:t>25</w:t>
+                      </w:r>
+                      <w:r>
+                        <w:rPr>
+                          <w:noProof/>
+                        </w:rPr>
+                        <w:fldChar w:fldCharType="end"/>
+                      </w:r>
+                      <w:bookmarkEnd w:id="86"/>
                     </w:p>
                   </w:txbxContent>
                 </v:textbox>
@@ -20947,7 +19940,7 @@
           <w:noProof/>
         </w:rPr>
         <w:drawing>
-          <wp:anchor distT="0" distB="0" distL="114300" distR="114300" simplePos="0" relativeHeight="251790360" behindDoc="0" locked="0" layoutInCell="1" allowOverlap="1" wp14:anchorId="59C5E18A" wp14:editId="459ED6E8">
+          <wp:anchor distT="0" distB="0" distL="114300" distR="114300" simplePos="0" relativeHeight="251790360" behindDoc="0" locked="0" layoutInCell="1" allowOverlap="1" wp14:anchorId="59C5E18A" wp14:editId="549B3309">
             <wp:simplePos x="0" y="0"/>
             <wp:positionH relativeFrom="margin">
               <wp:align>left</wp:align>
@@ -20978,7 +19971,7 @@
                     <pic:cNvPicPr/>
                   </pic:nvPicPr>
                   <pic:blipFill>
-                    <a:blip r:embed="rId93"/>
+                    <a:blip r:embed="rId83"/>
                     <a:stretch>
                       <a:fillRect/>
                     </a:stretch>
@@ -21081,30 +20074,27 @@
         <w:t xml:space="preserve"> </w:t>
       </w:r>
       <w:r>
-        <w:t xml:space="preserve">4 user messages and </w:t>
-      </w:r>
+        <w:t>4 user messages and 5 chatbot messages. Whilst it may be a useful feature to allow the user to infinitely scroll up through past messages, I found that this didn’t work</w:t>
+      </w:r>
+      <w:r>
+        <w:t xml:space="preserve"> with method I was using to display the messages. I am using a CSS grid, which doesn’t allow for </w:t>
+      </w:r>
+      <w:r>
+        <w:t xml:space="preserve">a grid of infinite size, where the size of the list of items is unknown. Furthermore, the need for an infinite scroll through </w:t>
+      </w:r>
+      <w:r>
+        <w:t>messages is negated by the search feature, which allows users to search through their past messages. If anything, this is a better way of doing it, as users can quickly find a specific message, rather than having to scroll</w:t>
+      </w:r>
+      <w:r>
+        <w:t xml:space="preserve"> for a while to find </w:t>
+      </w:r>
+      <w:r>
+        <w:t>the message they are looking for.</w:t>
+      </w:r>
+    </w:p>
+    <w:p>
       <w:r>
         <w:lastRenderedPageBreak/>
-        <w:t>5 chatbot messages. Whilst it may be a useful feature to allow the user to infinitely scroll up through past messages, I found that this didn’t work</w:t>
-      </w:r>
-      <w:r>
-        <w:t xml:space="preserve"> with method I was using to display the messages. I am using a CSS grid, which doesn’t allow for </w:t>
-      </w:r>
-      <w:r>
-        <w:t xml:space="preserve">a grid of infinite size, where the size of the list of items is unknown. Furthermore, the need for an infinite scroll through </w:t>
-      </w:r>
-      <w:r>
-        <w:t>messages is negated by the search feature, which allows users to search through their past messages. If anything, this is a better way of doing it, as users can quickly find a specific message, rather than having to scroll</w:t>
-      </w:r>
-      <w:r>
-        <w:t xml:space="preserve"> for a while to find </w:t>
-      </w:r>
-      <w:r>
-        <w:t>the message they are looking for.</w:t>
-      </w:r>
-    </w:p>
-    <w:p>
-      <w:r>
         <w:t xml:space="preserve">For </w:t>
       </w:r>
       <w:r>
@@ -21161,7 +20151,7 @@
                     <pic:cNvPicPr/>
                   </pic:nvPicPr>
                   <pic:blipFill>
-                    <a:blip r:embed="rId94"/>
+                    <a:blip r:embed="rId84"/>
                     <a:stretch>
                       <a:fillRect/>
                     </a:stretch>
@@ -21234,7 +20224,7 @@
                     <pic:cNvPicPr/>
                   </pic:nvPicPr>
                   <pic:blipFill>
-                    <a:blip r:embed="rId95"/>
+                    <a:blip r:embed="rId85"/>
                     <a:stretch>
                       <a:fillRect/>
                     </a:stretch>
@@ -21287,11 +20277,10 @@
         <w:rPr>
           <w:noProof/>
         </w:rPr>
-        <w:lastRenderedPageBreak/>
         <mc:AlternateContent>
           <mc:Choice Requires="wps">
             <w:drawing>
-              <wp:anchor distT="0" distB="0" distL="114300" distR="114300" simplePos="0" relativeHeight="251916312" behindDoc="1" locked="0" layoutInCell="1" allowOverlap="1" wp14:anchorId="144BF99A" wp14:editId="60AA37DD">
+              <wp:anchor distT="0" distB="0" distL="114300" distR="114300" simplePos="0" relativeHeight="251957272" behindDoc="1" locked="0" layoutInCell="1" allowOverlap="1" wp14:anchorId="101F5210" wp14:editId="4DA56FF9">
                 <wp:simplePos x="0" y="0"/>
                 <wp:positionH relativeFrom="column">
                   <wp:posOffset>0</wp:posOffset>
@@ -21309,7 +20298,7 @@
                     <wp:lineTo x="21600" y="0"/>
                   </wp:wrapPolygon>
                 </wp:wrapTight>
-                <wp:docPr id="87" name="Text Box 87"/>
+                <wp:docPr id="132" name="Text Box 132"/>
                 <wp:cNvGraphicFramePr/>
                 <a:graphic xmlns:a="http://schemas.openxmlformats.org/drawingml/2006/main">
                   <a:graphicData uri="http://schemas.microsoft.com/office/word/2010/wordprocessingShape">
@@ -21339,19 +20328,32 @@
                                 <w:noProof/>
                               </w:rPr>
                             </w:pPr>
-                            <w:bookmarkStart w:id="88" w:name="_Ref125554414"/>
+                            <w:bookmarkStart w:id="87" w:name="_Ref126747051"/>
                             <w:r>
                               <w:t xml:space="preserve">Figure </w:t>
                             </w:r>
-                            <w:fldSimple w:instr=" SEQ Figure \* ARABIC ">
-                              <w:r>
-                                <w:rPr>
-                                  <w:noProof/>
-                                </w:rPr>
-                                <w:t>24</w:t>
-                              </w:r>
-                            </w:fldSimple>
-                            <w:bookmarkEnd w:id="88"/>
+                            <w:r>
+                              <w:fldChar w:fldCharType="begin"/>
+                            </w:r>
+                            <w:r>
+                              <w:instrText xml:space="preserve"> SEQ Figure \* ARABIC </w:instrText>
+                            </w:r>
+                            <w:r>
+                              <w:fldChar w:fldCharType="separate"/>
+                            </w:r>
+                            <w:r>
+                              <w:rPr>
+                                <w:noProof/>
+                              </w:rPr>
+                              <w:t>26</w:t>
+                            </w:r>
+                            <w:r>
+                              <w:rPr>
+                                <w:noProof/>
+                              </w:rPr>
+                              <w:fldChar w:fldCharType="end"/>
+                            </w:r>
+                            <w:bookmarkEnd w:id="87"/>
                           </w:p>
                         </w:txbxContent>
                       </wps:txbx>
@@ -21369,7 +20371,7 @@
           </mc:Choice>
           <mc:Fallback>
             <w:pict>
-              <v:shape w14:anchorId="144BF99A" id="Text Box 87" o:spid="_x0000_s1049" type="#_x0000_t202" style="position:absolute;margin-left:0;margin-top:247.45pt;width:451.3pt;height:.05pt;z-index:-251400168;visibility:visible;mso-wrap-style:square;mso-wrap-distance-left:9pt;mso-wrap-distance-top:0;mso-wrap-distance-right:9pt;mso-wrap-distance-bottom:0;mso-position-horizontal:absolute;mso-position-horizontal-relative:text;mso-position-vertical:absolute;mso-position-vertical-relative:text;v-text-anchor:top" o:gfxdata="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" stroked="f">
+              <v:shape w14:anchorId="101F5210" id="Text Box 132" o:spid="_x0000_s1051" type="#_x0000_t202" style="position:absolute;margin-left:0;margin-top:247.45pt;width:451.3pt;height:.05pt;z-index:-251359208;visibility:visible;mso-wrap-style:square;mso-wrap-distance-left:9pt;mso-wrap-distance-top:0;mso-wrap-distance-right:9pt;mso-wrap-distance-bottom:0;mso-position-horizontal:absolute;mso-position-horizontal-relative:text;mso-position-vertical:absolute;mso-position-vertical-relative:text;v-text-anchor:top" o:gfxdata="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" stroked="f">
                 <v:textbox style="mso-fit-shape-to-text:t" inset="0,0,0,0">
                   <w:txbxContent>
                     <w:p>
@@ -21379,19 +20381,32 @@
                           <w:noProof/>
                         </w:rPr>
                       </w:pPr>
-                      <w:bookmarkStart w:id="89" w:name="_Ref125554414"/>
+                      <w:bookmarkStart w:id="88" w:name="_Ref126747051"/>
                       <w:r>
                         <w:t xml:space="preserve">Figure </w:t>
                       </w:r>
-                      <w:fldSimple w:instr=" SEQ Figure \* ARABIC ">
-                        <w:r>
-                          <w:rPr>
-                            <w:noProof/>
-                          </w:rPr>
-                          <w:t>24</w:t>
-                        </w:r>
-                      </w:fldSimple>
-                      <w:bookmarkEnd w:id="89"/>
+                      <w:r>
+                        <w:fldChar w:fldCharType="begin"/>
+                      </w:r>
+                      <w:r>
+                        <w:instrText xml:space="preserve"> SEQ Figure \* ARABIC </w:instrText>
+                      </w:r>
+                      <w:r>
+                        <w:fldChar w:fldCharType="separate"/>
+                      </w:r>
+                      <w:r>
+                        <w:rPr>
+                          <w:noProof/>
+                        </w:rPr>
+                        <w:t>26</w:t>
+                      </w:r>
+                      <w:r>
+                        <w:rPr>
+                          <w:noProof/>
+                        </w:rPr>
+                        <w:fldChar w:fldCharType="end"/>
+                      </w:r>
+                      <w:bookmarkEnd w:id="88"/>
                     </w:p>
                   </w:txbxContent>
                 </v:textbox>
@@ -21406,7 +20421,7 @@
           <w:noProof/>
         </w:rPr>
         <w:drawing>
-          <wp:anchor distT="0" distB="0" distL="114300" distR="114300" simplePos="0" relativeHeight="251879448" behindDoc="0" locked="0" layoutInCell="1" allowOverlap="1" wp14:anchorId="23D9D598" wp14:editId="35E8859B">
+          <wp:anchor distT="0" distB="0" distL="114300" distR="114300" simplePos="0" relativeHeight="251879448" behindDoc="0" locked="0" layoutInCell="1" allowOverlap="1" wp14:anchorId="23D9D598" wp14:editId="46D86D30">
             <wp:simplePos x="0" y="0"/>
             <wp:positionH relativeFrom="margin">
               <wp:align>left</wp:align>
@@ -21437,7 +20452,7 @@
                     <pic:cNvPicPr/>
                   </pic:nvPicPr>
                   <pic:blipFill>
-                    <a:blip r:embed="rId96"/>
+                    <a:blip r:embed="rId86"/>
                     <a:stretch>
                       <a:fillRect/>
                     </a:stretch>
@@ -21470,7 +20485,7 @@
         <w:fldChar w:fldCharType="begin"/>
       </w:r>
       <w:r>
-        <w:instrText xml:space="preserve"> REF _Ref125554414 \h </w:instrText>
+        <w:instrText xml:space="preserve"> REF _Ref126747051 \h </w:instrText>
       </w:r>
       <w:r>
         <w:fldChar w:fldCharType="separate"/>
@@ -21482,7 +20497,7 @@
         <w:rPr>
           <w:noProof/>
         </w:rPr>
-        <w:t>24</w:t>
+        <w:t>26</w:t>
       </w:r>
       <w:r>
         <w:fldChar w:fldCharType="end"/>
@@ -21507,10 +20522,11 @@
         <w:rPr>
           <w:noProof/>
         </w:rPr>
+        <w:lastRenderedPageBreak/>
         <mc:AlternateContent>
           <mc:Choice Requires="wps">
             <w:drawing>
-              <wp:anchor distT="0" distB="0" distL="114300" distR="114300" simplePos="0" relativeHeight="251918360" behindDoc="1" locked="0" layoutInCell="1" allowOverlap="1" wp14:anchorId="08BE7D0B" wp14:editId="6B3DC08D">
+              <wp:anchor distT="0" distB="0" distL="114300" distR="114300" simplePos="0" relativeHeight="251959320" behindDoc="1" locked="0" layoutInCell="1" allowOverlap="1" wp14:anchorId="03E6B08F" wp14:editId="09FE3035">
                 <wp:simplePos x="0" y="0"/>
                 <wp:positionH relativeFrom="column">
                   <wp:posOffset>0</wp:posOffset>
@@ -21528,7 +20544,7 @@
                     <wp:lineTo x="21600" y="0"/>
                   </wp:wrapPolygon>
                 </wp:wrapTight>
-                <wp:docPr id="88" name="Text Box 88"/>
+                <wp:docPr id="133" name="Text Box 133"/>
                 <wp:cNvGraphicFramePr/>
                 <a:graphic xmlns:a="http://schemas.openxmlformats.org/drawingml/2006/main">
                   <a:graphicData uri="http://schemas.microsoft.com/office/word/2010/wordprocessingShape">
@@ -21558,19 +20574,30 @@
                                 <w:noProof/>
                               </w:rPr>
                             </w:pPr>
-                            <w:bookmarkStart w:id="90" w:name="_Ref125554411"/>
                             <w:r>
                               <w:t xml:space="preserve">Figure </w:t>
                             </w:r>
-                            <w:fldSimple w:instr=" SEQ Figure \* ARABIC ">
-                              <w:r>
-                                <w:rPr>
-                                  <w:noProof/>
-                                </w:rPr>
-                                <w:t>25</w:t>
-                              </w:r>
-                            </w:fldSimple>
-                            <w:bookmarkEnd w:id="90"/>
+                            <w:r>
+                              <w:fldChar w:fldCharType="begin"/>
+                            </w:r>
+                            <w:r>
+                              <w:instrText xml:space="preserve"> SEQ Figure \* ARABIC </w:instrText>
+                            </w:r>
+                            <w:r>
+                              <w:fldChar w:fldCharType="separate"/>
+                            </w:r>
+                            <w:r>
+                              <w:rPr>
+                                <w:noProof/>
+                              </w:rPr>
+                              <w:t>27</w:t>
+                            </w:r>
+                            <w:r>
+                              <w:rPr>
+                                <w:noProof/>
+                              </w:rPr>
+                              <w:fldChar w:fldCharType="end"/>
+                            </w:r>
                           </w:p>
                         </w:txbxContent>
                       </wps:txbx>
@@ -21588,7 +20615,7 @@
           </mc:Choice>
           <mc:Fallback>
             <w:pict>
-              <v:shape w14:anchorId="08BE7D0B" id="Text Box 88" o:spid="_x0000_s1050" type="#_x0000_t202" style="position:absolute;margin-left:0;margin-top:231.05pt;width:451.3pt;height:.05pt;z-index:-251398120;visibility:visible;mso-wrap-style:square;mso-wrap-distance-left:9pt;mso-wrap-distance-top:0;mso-wrap-distance-right:9pt;mso-wrap-distance-bottom:0;mso-position-horizontal:absolute;mso-position-horizontal-relative:text;mso-position-vertical:absolute;mso-position-vertical-relative:text;v-text-anchor:top" o:gfxdata="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" stroked="f">
+              <v:shape w14:anchorId="03E6B08F" id="Text Box 133" o:spid="_x0000_s1052" type="#_x0000_t202" style="position:absolute;margin-left:0;margin-top:231.05pt;width:451.3pt;height:.05pt;z-index:-251357160;visibility:visible;mso-wrap-style:square;mso-wrap-distance-left:9pt;mso-wrap-distance-top:0;mso-wrap-distance-right:9pt;mso-wrap-distance-bottom:0;mso-position-horizontal:absolute;mso-position-horizontal-relative:text;mso-position-vertical:absolute;mso-position-vertical-relative:text;v-text-anchor:top" o:gfxdata="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" stroked="f">
                 <v:textbox style="mso-fit-shape-to-text:t" inset="0,0,0,0">
                   <w:txbxContent>
                     <w:p>
@@ -21598,19 +20625,30 @@
                           <w:noProof/>
                         </w:rPr>
                       </w:pPr>
-                      <w:bookmarkStart w:id="91" w:name="_Ref125554411"/>
                       <w:r>
                         <w:t xml:space="preserve">Figure </w:t>
                       </w:r>
-                      <w:fldSimple w:instr=" SEQ Figure \* ARABIC ">
-                        <w:r>
-                          <w:rPr>
-                            <w:noProof/>
-                          </w:rPr>
-                          <w:t>25</w:t>
-                        </w:r>
-                      </w:fldSimple>
-                      <w:bookmarkEnd w:id="91"/>
+                      <w:r>
+                        <w:fldChar w:fldCharType="begin"/>
+                      </w:r>
+                      <w:r>
+                        <w:instrText xml:space="preserve"> SEQ Figure \* ARABIC </w:instrText>
+                      </w:r>
+                      <w:r>
+                        <w:fldChar w:fldCharType="separate"/>
+                      </w:r>
+                      <w:r>
+                        <w:rPr>
+                          <w:noProof/>
+                        </w:rPr>
+                        <w:t>27</w:t>
+                      </w:r>
+                      <w:r>
+                        <w:rPr>
+                          <w:noProof/>
+                        </w:rPr>
+                        <w:fldChar w:fldCharType="end"/>
+                      </w:r>
                     </w:p>
                   </w:txbxContent>
                 </v:textbox>
@@ -21625,7 +20663,7 @@
           <w:noProof/>
         </w:rPr>
         <w:drawing>
-          <wp:anchor distT="0" distB="0" distL="114300" distR="114300" simplePos="0" relativeHeight="251881496" behindDoc="0" locked="0" layoutInCell="1" allowOverlap="1" wp14:anchorId="349C6F06" wp14:editId="1355CE9F">
+          <wp:anchor distT="0" distB="0" distL="114300" distR="114300" simplePos="0" relativeHeight="251881496" behindDoc="0" locked="0" layoutInCell="1" allowOverlap="1" wp14:anchorId="349C6F06" wp14:editId="67BD8B9A">
             <wp:simplePos x="0" y="0"/>
             <wp:positionH relativeFrom="margin">
               <wp:align>left</wp:align>
@@ -21656,7 +20694,7 @@
                     <pic:cNvPicPr/>
                   </pic:nvPicPr>
                   <pic:blipFill>
-                    <a:blip r:embed="rId97"/>
+                    <a:blip r:embed="rId87"/>
                     <a:stretch>
                       <a:fillRect/>
                     </a:stretch>
@@ -21726,7 +20764,7 @@
                     <pic:cNvPicPr/>
                   </pic:nvPicPr>
                   <pic:blipFill>
-                    <a:blip r:embed="rId98"/>
+                    <a:blip r:embed="rId88"/>
                     <a:stretch>
                       <a:fillRect/>
                     </a:stretch>
@@ -21774,7 +20812,6 @@
         <w:rPr>
           <w:noProof/>
         </w:rPr>
-        <w:lastRenderedPageBreak/>
         <w:drawing>
           <wp:anchor distT="0" distB="0" distL="114300" distR="114300" simplePos="0" relativeHeight="251889688" behindDoc="0" locked="0" layoutInCell="1" allowOverlap="1" wp14:anchorId="19C0DFE4" wp14:editId="1F88FEB4">
             <wp:simplePos x="0" y="0"/>
@@ -21807,7 +20844,7 @@
                     <pic:cNvPicPr/>
                   </pic:nvPicPr>
                   <pic:blipFill>
-                    <a:blip r:embed="rId99"/>
+                    <a:blip r:embed="rId89"/>
                     <a:stretch>
                       <a:fillRect/>
                     </a:stretch>
@@ -21869,7 +20906,7 @@
                     <pic:cNvPicPr/>
                   </pic:nvPicPr>
                   <pic:blipFill>
-                    <a:blip r:embed="rId100"/>
+                    <a:blip r:embed="rId90"/>
                     <a:stretch>
                       <a:fillRect/>
                     </a:stretch>
@@ -21931,7 +20968,7 @@
                     <pic:cNvPicPr/>
                   </pic:nvPicPr>
                   <pic:blipFill>
-                    <a:blip r:embed="rId101"/>
+                    <a:blip r:embed="rId91"/>
                     <a:stretch>
                       <a:fillRect/>
                     </a:stretch>
@@ -22083,7 +21120,7 @@
                     <pic:cNvPicPr/>
                   </pic:nvPicPr>
                   <pic:blipFill>
-                    <a:blip r:embed="rId102"/>
+                    <a:blip r:embed="rId92"/>
                     <a:stretch>
                       <a:fillRect/>
                     </a:stretch>
@@ -22165,7 +21202,7 @@
                     <pic:cNvPicPr/>
                   </pic:nvPicPr>
                   <pic:blipFill>
-                    <a:blip r:embed="rId103"/>
+                    <a:blip r:embed="rId93"/>
                     <a:stretch>
                       <a:fillRect/>
                     </a:stretch>
@@ -22221,7 +21258,6 @@
         <w:rPr>
           <w:noProof/>
         </w:rPr>
-        <w:lastRenderedPageBreak/>
         <w:drawing>
           <wp:anchor distT="0" distB="0" distL="114300" distR="114300" simplePos="0" relativeHeight="251895832" behindDoc="0" locked="0" layoutInCell="1" allowOverlap="1" wp14:anchorId="300E3E61" wp14:editId="13FA95BE">
             <wp:simplePos x="0" y="0"/>
@@ -22254,7 +21290,7 @@
                     <pic:cNvPicPr/>
                   </pic:nvPicPr>
                   <pic:blipFill rotWithShape="1">
-                    <a:blip r:embed="rId104"/>
+                    <a:blip r:embed="rId94"/>
                     <a:srcRect b="22735"/>
                     <a:stretch/>
                   </pic:blipFill>
@@ -22372,7 +21408,7 @@
                     <pic:cNvPicPr/>
                   </pic:nvPicPr>
                   <pic:blipFill>
-                    <a:blip r:embed="rId105"/>
+                    <a:blip r:embed="rId95"/>
                     <a:stretch>
                       <a:fillRect/>
                     </a:stretch>
@@ -22431,7 +21467,11 @@
         <w:t>it and</w:t>
       </w:r>
       <w:r>
-        <w:t xml:space="preserve"> requires much less code to be written as you can just make use of the pre-written CSS </w:t>
+        <w:t xml:space="preserve"> </w:t>
+      </w:r>
+      <w:r>
+        <w:lastRenderedPageBreak/>
+        <w:t xml:space="preserve">requires much less code to be written as you can just make use of the pre-written CSS </w:t>
       </w:r>
       <w:r>
         <w:t>B</w:t>
@@ -22486,7 +21526,7 @@
                     <pic:cNvPicPr/>
                   </pic:nvPicPr>
                   <pic:blipFill>
-                    <a:blip r:embed="rId106"/>
+                    <a:blip r:embed="rId96"/>
                     <a:stretch>
                       <a:fillRect/>
                     </a:stretch>
@@ -22544,7 +21584,7 @@
                     <pic:cNvPicPr/>
                   </pic:nvPicPr>
                   <pic:blipFill>
-                    <a:blip r:embed="rId107"/>
+                    <a:blip r:embed="rId97"/>
                     <a:stretch>
                       <a:fillRect/>
                     </a:stretch>
@@ -22654,152 +21694,155 @@
     </w:p>
     <w:p>
       <w:r>
+        <w:t>Then the report modal is created.</w:t>
+      </w:r>
+      <w:r>
+        <w:t xml:space="preserve"> The div with the modal fade class uses bootstrap CSS to add a fade effect to the rest of the page whilst the modal has popped up</w:t>
+      </w:r>
+      <w:r>
+        <w:t xml:space="preserve">. Whilst this isn’t necessary for the modal’s functionality, and </w:t>
+      </w:r>
+      <w:r>
+        <w:t>I could just not include it, it adds a bit of extra emphasis to show the user exactly what part of the page they should focus on and interact with.</w:t>
+      </w:r>
+      <w:r>
+        <w:t xml:space="preserve"> It also adds a visual hint as to where you can click to close the modal.</w:t>
+      </w:r>
+    </w:p>
+    <w:p>
+      <w:r>
+        <w:t xml:space="preserve">The modal content div includes inside it all the </w:t>
+      </w:r>
+      <w:r>
+        <w:t xml:space="preserve">content that will be contained inside the </w:t>
+      </w:r>
+      <w:r>
+        <w:t>pop-up</w:t>
+      </w:r>
+      <w:r>
+        <w:t xml:space="preserve"> box</w:t>
+      </w:r>
+      <w:r>
+        <w:t>: a heading</w:t>
+      </w:r>
+      <w:r>
+        <w:t xml:space="preserve"> and </w:t>
+      </w:r>
+      <w:r>
+        <w:t xml:space="preserve">an input </w:t>
+      </w:r>
+      <w:r>
+        <w:t>form</w:t>
+      </w:r>
+      <w:r>
+        <w:t xml:space="preserve">. </w:t>
+      </w:r>
+      <w:r>
+        <w:t xml:space="preserve">The header contains a title for the modal – ‘Report message’, and a close button. </w:t>
+      </w:r>
+      <w:r>
+        <w:t>The close button</w:t>
+      </w:r>
+      <w:r>
+        <w:t xml:space="preserve"> is a button that makes use of Bootstrap’s ‘</w:t>
+      </w:r>
+      <w:proofErr w:type="spellStart"/>
+      <w:r>
+        <w:t>btn</w:t>
+      </w:r>
+      <w:proofErr w:type="spellEnd"/>
+      <w:r>
+        <w:t>’, ‘</w:t>
+      </w:r>
+      <w:proofErr w:type="spellStart"/>
+      <w:r>
+        <w:t>btn</w:t>
+      </w:r>
+      <w:proofErr w:type="spellEnd"/>
+      <w:r>
+        <w:t>-info’ and ‘</w:t>
+      </w:r>
+      <w:proofErr w:type="spellStart"/>
+      <w:r>
+        <w:t>btn-l</w:t>
+      </w:r>
+      <w:r>
+        <w:t>g</w:t>
+      </w:r>
+      <w:proofErr w:type="spellEnd"/>
+      <w:r>
+        <w:t xml:space="preserve">’ classes, as well as the ‘data-toggle’ and ‘data-target’ attributes to control the modal. </w:t>
+      </w:r>
+      <w:r>
+        <w:t>It is an empty button, as it will be given a background image with CSS.</w:t>
+      </w:r>
+    </w:p>
+    <w:p>
+      <w:r>
+        <w:t xml:space="preserve">The input form will call the </w:t>
+      </w:r>
+      <w:r>
+        <w:t>‘/report’</w:t>
+      </w:r>
+      <w:r>
+        <w:t xml:space="preserve"> action, using the POST method, in order to send the input data to the function in the python script with the </w:t>
+      </w:r>
+      <w:r>
+        <w:t xml:space="preserve">‘/report’ decorator. The form simply contains a text input </w:t>
+      </w:r>
+      <w:r>
+        <w:t xml:space="preserve">box for users to enter </w:t>
+      </w:r>
+      <w:r>
+        <w:t xml:space="preserve">their report reason, and </w:t>
+      </w:r>
+      <w:r>
+        <w:t>the form will submit when the user presses enter, whilst typing into the text box. Whilst I could add a separate submit button, I don’t think this is necessary</w:t>
+      </w:r>
+      <w:r>
+        <w:t xml:space="preserve">. </w:t>
+      </w:r>
+      <w:r>
+        <w:t xml:space="preserve">The form will submit when the enter key is pressed, whether there is also a submit button or not, making the submit button </w:t>
+      </w:r>
+      <w:r>
+        <w:t>functionally useless. Also, unlike with the message input form, I don’t think it looks stylistically better to have a separate submit button.</w:t>
+      </w:r>
+    </w:p>
+    <w:p>
+      <w:r>
+        <w:t xml:space="preserve">However, </w:t>
+      </w:r>
+      <w:r>
+        <w:t>there was</w:t>
+      </w:r>
+      <w:r>
+        <w:t xml:space="preserve"> an issue where </w:t>
+      </w:r>
+      <w:r>
+        <w:t>using the modal</w:t>
+      </w:r>
+      <w:r>
+        <w:t xml:space="preserve"> was</w:t>
+      </w:r>
+      <w:r>
+        <w:t>, for some reason,</w:t>
+      </w:r>
+      <w:r>
+        <w:t xml:space="preserve"> changing the sizing of the search box</w:t>
+      </w:r>
+      <w:r>
+        <w:t>, making it drastically smaller when I added the bootstrap styling.</w:t>
+      </w:r>
+      <w:r>
+        <w:t xml:space="preserve"> I found that this was because it was, for some reason, making use of the box-sizing property</w:t>
+      </w:r>
+      <w:r>
+        <w:t xml:space="preserve"> that it had gotten from </w:t>
+      </w:r>
+      <w:r>
         <w:lastRenderedPageBreak/>
-        <w:t>Then the report modal is created.</w:t>
-      </w:r>
-      <w:r>
-        <w:t xml:space="preserve"> The div with the modal fade class uses bootstrap CSS to add a fade effect to the rest of the page whilst the modal has popped up</w:t>
-      </w:r>
-      <w:r>
-        <w:t xml:space="preserve">. Whilst this isn’t necessary for the modal’s functionality, and </w:t>
-      </w:r>
-      <w:r>
-        <w:t>I could just not include it, it adds a bit of extra emphasis to show the user exactly what part of the page they should focus on and interact with.</w:t>
-      </w:r>
-      <w:r>
-        <w:t xml:space="preserve"> It also adds a visual hint as to where you can click to close the modal.</w:t>
-      </w:r>
-    </w:p>
-    <w:p>
-      <w:r>
-        <w:t xml:space="preserve">The modal content div includes inside it all the </w:t>
-      </w:r>
-      <w:r>
-        <w:t xml:space="preserve">content that will be contained inside the </w:t>
-      </w:r>
-      <w:r>
-        <w:t>pop-up</w:t>
-      </w:r>
-      <w:r>
-        <w:t xml:space="preserve"> box</w:t>
-      </w:r>
-      <w:r>
-        <w:t>: a heading</w:t>
-      </w:r>
-      <w:r>
-        <w:t xml:space="preserve"> and </w:t>
-      </w:r>
-      <w:r>
-        <w:t xml:space="preserve">an input </w:t>
-      </w:r>
-      <w:r>
-        <w:t>form</w:t>
-      </w:r>
-      <w:r>
-        <w:t xml:space="preserve">. </w:t>
-      </w:r>
-      <w:r>
-        <w:t xml:space="preserve">The header contains a title for the modal – ‘Report message’, and a close button. </w:t>
-      </w:r>
-      <w:r>
-        <w:t>The close button</w:t>
-      </w:r>
-      <w:r>
-        <w:t xml:space="preserve"> is a button that makes use of Bootstrap’s ‘</w:t>
-      </w:r>
-      <w:proofErr w:type="spellStart"/>
-      <w:r>
-        <w:t>btn</w:t>
-      </w:r>
-      <w:proofErr w:type="spellEnd"/>
-      <w:r>
-        <w:t>’, ‘</w:t>
-      </w:r>
-      <w:proofErr w:type="spellStart"/>
-      <w:r>
-        <w:t>btn</w:t>
-      </w:r>
-      <w:proofErr w:type="spellEnd"/>
-      <w:r>
-        <w:t>-info’ and ‘</w:t>
-      </w:r>
-      <w:proofErr w:type="spellStart"/>
-      <w:r>
-        <w:t>btn-l</w:t>
-      </w:r>
-      <w:r>
-        <w:t>g</w:t>
-      </w:r>
-      <w:proofErr w:type="spellEnd"/>
-      <w:r>
-        <w:t xml:space="preserve">’ classes, as well as the ‘data-toggle’ and ‘data-target’ attributes to control the modal. </w:t>
-      </w:r>
-      <w:r>
-        <w:t>It is an empty button, as it will be given a background image with CSS.</w:t>
-      </w:r>
-    </w:p>
-    <w:p>
-      <w:r>
-        <w:t xml:space="preserve">The input form will call the </w:t>
-      </w:r>
-      <w:r>
-        <w:t>‘/report’</w:t>
-      </w:r>
-      <w:r>
-        <w:t xml:space="preserve"> action, using the POST method, in order to send the input data to the function in the python script with the </w:t>
-      </w:r>
-      <w:r>
-        <w:t xml:space="preserve">‘/report’ decorator. The form simply contains a text input </w:t>
-      </w:r>
-      <w:r>
-        <w:t xml:space="preserve">box for users to enter </w:t>
-      </w:r>
-      <w:r>
-        <w:t xml:space="preserve">their report reason, and </w:t>
-      </w:r>
-      <w:r>
-        <w:t>the form will submit when the user presses enter, whilst typing into the text box. Whilst I could add a separate submit button, I don’t think this is necessary</w:t>
-      </w:r>
-      <w:r>
-        <w:t xml:space="preserve">. </w:t>
-      </w:r>
-      <w:r>
-        <w:t xml:space="preserve">The form will submit when the enter key is pressed, whether there is also a submit button or not, making the submit button </w:t>
-      </w:r>
-      <w:r>
-        <w:t>functionally useless. Also, unlike with the message input form, I don’t think it looks stylistically better to have a separate submit button.</w:t>
-      </w:r>
-    </w:p>
-    <w:p>
-      <w:r>
-        <w:t xml:space="preserve">However, </w:t>
-      </w:r>
-      <w:r>
-        <w:t>there was</w:t>
-      </w:r>
-      <w:r>
-        <w:t xml:space="preserve"> an issue where </w:t>
-      </w:r>
-      <w:r>
-        <w:t>using the modal</w:t>
-      </w:r>
-      <w:r>
-        <w:t xml:space="preserve"> was</w:t>
-      </w:r>
-      <w:r>
-        <w:t>, for some reason,</w:t>
-      </w:r>
-      <w:r>
-        <w:t xml:space="preserve"> changing the sizing of the search box</w:t>
-      </w:r>
-      <w:r>
-        <w:t>, making it drastically smaller when I added the bootstrap styling.</w:t>
-      </w:r>
-      <w:r>
-        <w:t xml:space="preserve"> I found that this was because it was, for some reason, making use of the box-sizing property</w:t>
-      </w:r>
-      <w:r>
-        <w:t xml:space="preserve"> that it had gotten from bootstrap. </w:t>
+        <w:t xml:space="preserve">bootstrap. </w:t>
       </w:r>
       <w:r>
         <w:t xml:space="preserve">To fix this, I added a ‘box-sizing: content-box’ to my own </w:t>
@@ -22864,7 +21907,7 @@
                     <pic:cNvPicPr/>
                   </pic:nvPicPr>
                   <pic:blipFill>
-                    <a:blip r:embed="rId108"/>
+                    <a:blip r:embed="rId98"/>
                     <a:stretch>
                       <a:fillRect/>
                     </a:stretch>
@@ -22951,7 +21994,7 @@
                     <pic:cNvPicPr/>
                   </pic:nvPicPr>
                   <pic:blipFill>
-                    <a:blip r:embed="rId109"/>
+                    <a:blip r:embed="rId99"/>
                     <a:stretch>
                       <a:fillRect/>
                     </a:stretch>
@@ -23007,7 +22050,6 @@
     </w:p>
     <w:p>
       <w:r>
-        <w:lastRenderedPageBreak/>
         <w:t xml:space="preserve">I set the background of the </w:t>
       </w:r>
       <w:r>
@@ -23119,7 +22161,7 @@
                     <pic:cNvPicPr/>
                   </pic:nvPicPr>
                   <pic:blipFill>
-                    <a:blip r:embed="rId110"/>
+                    <a:blip r:embed="rId100"/>
                     <a:stretch>
                       <a:fillRect/>
                     </a:stretch>
@@ -23220,7 +22262,14 @@
         <w:rPr>
           <w:noProof/>
         </w:rPr>
-        <w:t xml:space="preserve">the ‘vertical-align-center’ class to the next div, as shown by the HTML code on the page above. </w:t>
+        <w:t xml:space="preserve">the ‘vertical-align-center’ class to the next div, as shown by the HTML code on the page </w:t>
+      </w:r>
+      <w:r>
+        <w:rPr>
+          <w:noProof/>
+        </w:rPr>
+        <w:lastRenderedPageBreak/>
+        <w:t xml:space="preserve">above. </w:t>
       </w:r>
       <w:r>
         <w:rPr>
@@ -23325,7 +22374,7 @@
                     <pic:cNvPicPr/>
                   </pic:nvPicPr>
                   <pic:blipFill>
-                    <a:blip r:embed="rId111"/>
+                    <a:blip r:embed="rId101"/>
                     <a:stretch>
                       <a:fillRect/>
                     </a:stretch>
@@ -23368,7 +22417,6 @@
         <w:rPr>
           <w:noProof/>
         </w:rPr>
-        <w:lastRenderedPageBreak/>
         <w:t>I use CSS to turn the modal header class into a grid container, with one row and two columns – one taking up</w:t>
       </w:r>
       <w:r>
@@ -23470,7 +22518,7 @@
         <mc:AlternateContent>
           <mc:Choice Requires="wps">
             <w:drawing>
-              <wp:anchor distT="0" distB="0" distL="114300" distR="114300" simplePos="0" relativeHeight="251920408" behindDoc="1" locked="0" layoutInCell="1" allowOverlap="1" wp14:anchorId="11203920" wp14:editId="35B30619">
+              <wp:anchor distT="0" distB="0" distL="114300" distR="114300" simplePos="0" relativeHeight="251961368" behindDoc="1" locked="0" layoutInCell="1" allowOverlap="1" wp14:anchorId="12503975" wp14:editId="68FD3D3D">
                 <wp:simplePos x="0" y="0"/>
                 <wp:positionH relativeFrom="column">
                   <wp:posOffset>0</wp:posOffset>
@@ -23488,7 +22536,7 @@
                     <wp:lineTo x="21600" y="0"/>
                   </wp:wrapPolygon>
                 </wp:wrapTight>
-                <wp:docPr id="89" name="Text Box 89"/>
+                <wp:docPr id="134" name="Text Box 134"/>
                 <wp:cNvGraphicFramePr/>
                 <a:graphic xmlns:a="http://schemas.openxmlformats.org/drawingml/2006/main">
                   <a:graphicData uri="http://schemas.microsoft.com/office/word/2010/wordprocessingShape">
@@ -23518,19 +22566,32 @@
                                 <w:noProof/>
                               </w:rPr>
                             </w:pPr>
-                            <w:bookmarkStart w:id="92" w:name="_Ref125554441"/>
+                            <w:bookmarkStart w:id="89" w:name="_Ref126747280"/>
                             <w:r>
                               <w:t xml:space="preserve">Figure </w:t>
                             </w:r>
-                            <w:fldSimple w:instr=" SEQ Figure \* ARABIC ">
-                              <w:r>
-                                <w:rPr>
-                                  <w:noProof/>
-                                </w:rPr>
-                                <w:t>26</w:t>
-                              </w:r>
-                            </w:fldSimple>
-                            <w:bookmarkEnd w:id="92"/>
+                            <w:r>
+                              <w:fldChar w:fldCharType="begin"/>
+                            </w:r>
+                            <w:r>
+                              <w:instrText xml:space="preserve"> SEQ Figure \* ARABIC </w:instrText>
+                            </w:r>
+                            <w:r>
+                              <w:fldChar w:fldCharType="separate"/>
+                            </w:r>
+                            <w:r>
+                              <w:rPr>
+                                <w:noProof/>
+                              </w:rPr>
+                              <w:t>28</w:t>
+                            </w:r>
+                            <w:r>
+                              <w:rPr>
+                                <w:noProof/>
+                              </w:rPr>
+                              <w:fldChar w:fldCharType="end"/>
+                            </w:r>
+                            <w:bookmarkEnd w:id="89"/>
                           </w:p>
                         </w:txbxContent>
                       </wps:txbx>
@@ -23548,7 +22609,7 @@
           </mc:Choice>
           <mc:Fallback>
             <w:pict>
-              <v:shape w14:anchorId="11203920" id="Text Box 89" o:spid="_x0000_s1051" type="#_x0000_t202" style="position:absolute;margin-left:0;margin-top:62.95pt;width:451.3pt;height:.05pt;z-index:-251396072;visibility:visible;mso-wrap-style:square;mso-wrap-distance-left:9pt;mso-wrap-distance-top:0;mso-wrap-distance-right:9pt;mso-wrap-distance-bottom:0;mso-position-horizontal:absolute;mso-position-horizontal-relative:text;mso-position-vertical:absolute;mso-position-vertical-relative:text;v-text-anchor:top" o:gfxdata="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" stroked="f">
+              <v:shape w14:anchorId="12503975" id="Text Box 134" o:spid="_x0000_s1053" type="#_x0000_t202" style="position:absolute;margin-left:0;margin-top:62.95pt;width:451.3pt;height:.05pt;z-index:-251355112;visibility:visible;mso-wrap-style:square;mso-wrap-distance-left:9pt;mso-wrap-distance-top:0;mso-wrap-distance-right:9pt;mso-wrap-distance-bottom:0;mso-position-horizontal:absolute;mso-position-horizontal-relative:text;mso-position-vertical:absolute;mso-position-vertical-relative:text;v-text-anchor:top" o:gfxdata="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" stroked="f">
                 <v:textbox style="mso-fit-shape-to-text:t" inset="0,0,0,0">
                   <w:txbxContent>
                     <w:p>
@@ -23558,19 +22619,32 @@
                           <w:noProof/>
                         </w:rPr>
                       </w:pPr>
-                      <w:bookmarkStart w:id="93" w:name="_Ref125554441"/>
+                      <w:bookmarkStart w:id="90" w:name="_Ref126747280"/>
                       <w:r>
                         <w:t xml:space="preserve">Figure </w:t>
                       </w:r>
-                      <w:fldSimple w:instr=" SEQ Figure \* ARABIC ">
-                        <w:r>
-                          <w:rPr>
-                            <w:noProof/>
-                          </w:rPr>
-                          <w:t>26</w:t>
-                        </w:r>
-                      </w:fldSimple>
-                      <w:bookmarkEnd w:id="93"/>
+                      <w:r>
+                        <w:fldChar w:fldCharType="begin"/>
+                      </w:r>
+                      <w:r>
+                        <w:instrText xml:space="preserve"> SEQ Figure \* ARABIC </w:instrText>
+                      </w:r>
+                      <w:r>
+                        <w:fldChar w:fldCharType="separate"/>
+                      </w:r>
+                      <w:r>
+                        <w:rPr>
+                          <w:noProof/>
+                        </w:rPr>
+                        <w:t>28</w:t>
+                      </w:r>
+                      <w:r>
+                        <w:rPr>
+                          <w:noProof/>
+                        </w:rPr>
+                        <w:fldChar w:fldCharType="end"/>
+                      </w:r>
+                      <w:bookmarkEnd w:id="90"/>
                     </w:p>
                   </w:txbxContent>
                 </v:textbox>
@@ -23585,7 +22659,7 @@
           <w:noProof/>
         </w:rPr>
         <w:drawing>
-          <wp:anchor distT="0" distB="0" distL="114300" distR="114300" simplePos="0" relativeHeight="251912216" behindDoc="0" locked="0" layoutInCell="1" allowOverlap="1" wp14:anchorId="1399CC1C" wp14:editId="35CE25F9">
+          <wp:anchor distT="0" distB="0" distL="114300" distR="114300" simplePos="0" relativeHeight="251912216" behindDoc="0" locked="0" layoutInCell="1" allowOverlap="1" wp14:anchorId="1399CC1C" wp14:editId="52F944D1">
             <wp:simplePos x="0" y="0"/>
             <wp:positionH relativeFrom="margin">
               <wp:align>left</wp:align>
@@ -23616,7 +22690,7 @@
                     <pic:cNvPicPr/>
                   </pic:nvPicPr>
                   <pic:blipFill>
-                    <a:blip r:embed="rId112"/>
+                    <a:blip r:embed="rId102"/>
                     <a:stretch>
                       <a:fillRect/>
                     </a:stretch>
@@ -23670,7 +22744,7 @@
         <w:rPr>
           <w:noProof/>
         </w:rPr>
-        <w:instrText xml:space="preserve"> REF _Ref125554441 \h </w:instrText>
+        <w:instrText xml:space="preserve"> REF _Ref126747280 \h </w:instrText>
       </w:r>
       <w:r>
         <w:rPr>
@@ -23690,7 +22764,7 @@
         <w:rPr>
           <w:noProof/>
         </w:rPr>
-        <w:t>26</w:t>
+        <w:t>28</w:t>
       </w:r>
       <w:r>
         <w:rPr>
@@ -23702,12 +22776,6 @@
         <w:rPr>
           <w:noProof/>
         </w:rPr>
-        <w:t xml:space="preserve"> </w:t>
-      </w:r>
-      <w:r>
-        <w:rPr>
-          <w:noProof/>
-        </w:rPr>
         <w:t>.</w:t>
       </w:r>
     </w:p>
@@ -23721,10 +22789,11 @@
         <w:rPr>
           <w:noProof/>
         </w:rPr>
+        <w:lastRenderedPageBreak/>
         <mc:AlternateContent>
           <mc:Choice Requires="wps">
             <w:drawing>
-              <wp:anchor distT="0" distB="0" distL="114300" distR="114300" simplePos="0" relativeHeight="251922456" behindDoc="1" locked="0" layoutInCell="1" allowOverlap="1" wp14:anchorId="5BF1E2F3" wp14:editId="2E6D8317">
+              <wp:anchor distT="0" distB="0" distL="114300" distR="114300" simplePos="0" relativeHeight="251963416" behindDoc="1" locked="0" layoutInCell="1" allowOverlap="1" wp14:anchorId="2DC2D948" wp14:editId="3CE5F832">
                 <wp:simplePos x="0" y="0"/>
                 <wp:positionH relativeFrom="column">
                   <wp:posOffset>0</wp:posOffset>
@@ -23742,7 +22811,7 @@
                     <wp:lineTo x="21600" y="0"/>
                   </wp:wrapPolygon>
                 </wp:wrapTight>
-                <wp:docPr id="90" name="Text Box 90"/>
+                <wp:docPr id="135" name="Text Box 135"/>
                 <wp:cNvGraphicFramePr/>
                 <a:graphic xmlns:a="http://schemas.openxmlformats.org/drawingml/2006/main">
                   <a:graphicData uri="http://schemas.microsoft.com/office/word/2010/wordprocessingShape">
@@ -23772,19 +22841,32 @@
                                 <w:noProof/>
                               </w:rPr>
                             </w:pPr>
-                            <w:bookmarkStart w:id="94" w:name="_Ref125554633"/>
+                            <w:bookmarkStart w:id="91" w:name="_Ref126747298"/>
                             <w:r>
                               <w:t xml:space="preserve">Figure </w:t>
                             </w:r>
-                            <w:fldSimple w:instr=" SEQ Figure \* ARABIC ">
-                              <w:r>
-                                <w:rPr>
-                                  <w:noProof/>
-                                </w:rPr>
-                                <w:t>27</w:t>
-                              </w:r>
-                            </w:fldSimple>
-                            <w:bookmarkEnd w:id="94"/>
+                            <w:r>
+                              <w:fldChar w:fldCharType="begin"/>
+                            </w:r>
+                            <w:r>
+                              <w:instrText xml:space="preserve"> SEQ Figure \* ARABIC </w:instrText>
+                            </w:r>
+                            <w:r>
+                              <w:fldChar w:fldCharType="separate"/>
+                            </w:r>
+                            <w:r>
+                              <w:rPr>
+                                <w:noProof/>
+                              </w:rPr>
+                              <w:t>29</w:t>
+                            </w:r>
+                            <w:r>
+                              <w:rPr>
+                                <w:noProof/>
+                              </w:rPr>
+                              <w:fldChar w:fldCharType="end"/>
+                            </w:r>
+                            <w:bookmarkEnd w:id="91"/>
                           </w:p>
                         </w:txbxContent>
                       </wps:txbx>
@@ -23802,7 +22884,7 @@
           </mc:Choice>
           <mc:Fallback>
             <w:pict>
-              <v:shape w14:anchorId="5BF1E2F3" id="Text Box 90" o:spid="_x0000_s1052" type="#_x0000_t202" style="position:absolute;margin-left:0;margin-top:217.45pt;width:451.3pt;height:.05pt;z-index:-251394024;visibility:visible;mso-wrap-style:square;mso-wrap-distance-left:9pt;mso-wrap-distance-top:0;mso-wrap-distance-right:9pt;mso-wrap-distance-bottom:0;mso-position-horizontal:absolute;mso-position-horizontal-relative:text;mso-position-vertical:absolute;mso-position-vertical-relative:text;v-text-anchor:top" o:gfxdata="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" stroked="f">
+              <v:shape w14:anchorId="2DC2D948" id="Text Box 135" o:spid="_x0000_s1054" type="#_x0000_t202" style="position:absolute;margin-left:0;margin-top:217.45pt;width:451.3pt;height:.05pt;z-index:-251353064;visibility:visible;mso-wrap-style:square;mso-wrap-distance-left:9pt;mso-wrap-distance-top:0;mso-wrap-distance-right:9pt;mso-wrap-distance-bottom:0;mso-position-horizontal:absolute;mso-position-horizontal-relative:text;mso-position-vertical:absolute;mso-position-vertical-relative:text;v-text-anchor:top" o:gfxdata="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" stroked="f">
                 <v:textbox style="mso-fit-shape-to-text:t" inset="0,0,0,0">
                   <w:txbxContent>
                     <w:p>
@@ -23812,19 +22894,32 @@
                           <w:noProof/>
                         </w:rPr>
                       </w:pPr>
-                      <w:bookmarkStart w:id="95" w:name="_Ref125554633"/>
+                      <w:bookmarkStart w:id="92" w:name="_Ref126747298"/>
                       <w:r>
                         <w:t xml:space="preserve">Figure </w:t>
                       </w:r>
-                      <w:fldSimple w:instr=" SEQ Figure \* ARABIC ">
-                        <w:r>
-                          <w:rPr>
-                            <w:noProof/>
-                          </w:rPr>
-                          <w:t>27</w:t>
-                        </w:r>
-                      </w:fldSimple>
-                      <w:bookmarkEnd w:id="95"/>
+                      <w:r>
+                        <w:fldChar w:fldCharType="begin"/>
+                      </w:r>
+                      <w:r>
+                        <w:instrText xml:space="preserve"> SEQ Figure \* ARABIC </w:instrText>
+                      </w:r>
+                      <w:r>
+                        <w:fldChar w:fldCharType="separate"/>
+                      </w:r>
+                      <w:r>
+                        <w:rPr>
+                          <w:noProof/>
+                        </w:rPr>
+                        <w:t>29</w:t>
+                      </w:r>
+                      <w:r>
+                        <w:rPr>
+                          <w:noProof/>
+                        </w:rPr>
+                        <w:fldChar w:fldCharType="end"/>
+                      </w:r>
+                      <w:bookmarkEnd w:id="92"/>
                     </w:p>
                   </w:txbxContent>
                 </v:textbox>
@@ -23839,7 +22934,7 @@
           <w:noProof/>
         </w:rPr>
         <w:drawing>
-          <wp:anchor distT="0" distB="0" distL="114300" distR="114300" simplePos="0" relativeHeight="251914264" behindDoc="0" locked="0" layoutInCell="1" allowOverlap="1" wp14:anchorId="6871839E" wp14:editId="6849BD6F">
+          <wp:anchor distT="0" distB="0" distL="114300" distR="114300" simplePos="0" relativeHeight="251914264" behindDoc="0" locked="0" layoutInCell="1" allowOverlap="1" wp14:anchorId="6871839E" wp14:editId="27F7A236">
             <wp:simplePos x="0" y="0"/>
             <wp:positionH relativeFrom="margin">
               <wp:align>left</wp:align>
@@ -23870,7 +22965,7 @@
                     <pic:cNvPicPr/>
                   </pic:nvPicPr>
                   <pic:blipFill>
-                    <a:blip r:embed="rId113"/>
+                    <a:blip r:embed="rId103"/>
                     <a:stretch>
                       <a:fillRect/>
                     </a:stretch>
@@ -23918,7 +23013,7 @@
         <w:rPr>
           <w:noProof/>
         </w:rPr>
-        <w:instrText xml:space="preserve"> REF _Ref125554633 \h </w:instrText>
+        <w:instrText xml:space="preserve"> REF _Ref126747298 \h </w:instrText>
       </w:r>
       <w:r>
         <w:rPr>
@@ -23938,7 +23033,7 @@
         <w:rPr>
           <w:noProof/>
         </w:rPr>
-        <w:t>27</w:t>
+        <w:t>29</w:t>
       </w:r>
       <w:r>
         <w:rPr>
@@ -23959,8 +23054,2271 @@
         <w:t>modal area is clickable, and will close the modal.</w:t>
       </w:r>
     </w:p>
+    <w:p>
+      <w:pPr>
+        <w:rPr>
+          <w:noProof/>
+        </w:rPr>
+      </w:pPr>
+    </w:p>
+    <w:p>
+      <w:pPr>
+        <w:pStyle w:val="Heading3"/>
+      </w:pPr>
+      <w:bookmarkStart w:id="93" w:name="_Toc126681079"/>
+      <w:r>
+        <w:t>Creating dark mode page</w:t>
+      </w:r>
+      <w:bookmarkEnd w:id="93"/>
+    </w:p>
+    <w:p>
+      <w:r>
+        <w:t xml:space="preserve">To create the dark mode page, I will use a separate CSS style sheet, that is largely similar to the original style sheet, but with different colours. On the whole, the colours will simply </w:t>
+      </w:r>
+      <w:proofErr w:type="spellStart"/>
+      <w:r>
+        <w:t>bee</w:t>
+      </w:r>
+      <w:proofErr w:type="spellEnd"/>
+      <w:r>
+        <w:t xml:space="preserve"> the opposite of what they currently are, e.g., switching black text with white text. </w:t>
+      </w:r>
+    </w:p>
+    <w:p>
+      <w:r>
+        <w:t xml:space="preserve">There are other possible approaches, such as using different HTML files, in which are different class names that would link to other styles on the original CSS style sheet. Or I could have simply turned the class names into Jinja variables, and sent different variables with flask, depending on if the user was in dark mode or light mode. </w:t>
+      </w:r>
+    </w:p>
+    <w:p>
+      <w:r>
+        <w:t>However, these approaches have downsides. The first approach would involve making more files, and files which are larger in size, in comparison with a second style sheet. This is due to the simple fact that there are more HTML files, and they are larger in size, with the messages.html file currently at 15KB for example, whilst the CSS stylesheet is only at 8KB. Therefore, adding more HTML files would increase the file size for the user more than adding an extra stylesheet. Based off this, turning class names into Jinja variables would seem like a smarter solution. However, this becomes impractical as the number of classes and ids used increases and would also make the python file larger.</w:t>
+      </w:r>
+    </w:p>
+    <w:p>
+      <w:r>
+        <w:t>Before creating the dark mode stylesheet, I ensured all images were added with CSS properties, instead of in the HTML files using the &lt;</w:t>
+      </w:r>
+      <w:proofErr w:type="spellStart"/>
+      <w:r>
+        <w:t>img</w:t>
+      </w:r>
+      <w:proofErr w:type="spellEnd"/>
+      <w:r>
+        <w:t>&gt; tag. This is because the icons will have to be changed due to them being black. I will change them to inverted versions, with the black outlines to be changed to white outlines. Therefore, as the only thing that changed when the user changes from light to dark mode is the stylesheet, all the images will need to be stored in the CSS stylesheet. For example, the colour mode switch icon shown below was stored in the &lt;</w:t>
+      </w:r>
+      <w:proofErr w:type="spellStart"/>
+      <w:r>
+        <w:t>img</w:t>
+      </w:r>
+      <w:proofErr w:type="spellEnd"/>
+      <w:r>
+        <w:t xml:space="preserve">&gt; tag inside the button in both the HTML files. This was changed to be a background image in CSS, using the same properties as I have shown before for adding background images, including setting a transparent background </w:t>
+      </w:r>
+      <w:r>
+        <w:lastRenderedPageBreak/>
+        <w:t>colour. I also set the width and height to be 100%, to ensure that the button still fits inside the settings div (the bottom of the sidebar).</w:t>
+      </w:r>
+    </w:p>
+    <w:p/>
+    <w:p>
+      <w:r>
+        <w:rPr>
+          <w:noProof/>
+        </w:rPr>
+        <mc:AlternateContent>
+          <mc:Choice Requires="wps">
+            <w:drawing>
+              <wp:anchor distT="0" distB="0" distL="114300" distR="114300" simplePos="0" relativeHeight="251973656" behindDoc="1" locked="0" layoutInCell="1" allowOverlap="1" wp14:anchorId="0EBF4631" wp14:editId="5E7438FE">
+                <wp:simplePos x="0" y="0"/>
+                <wp:positionH relativeFrom="column">
+                  <wp:posOffset>0</wp:posOffset>
+                </wp:positionH>
+                <wp:positionV relativeFrom="paragraph">
+                  <wp:posOffset>3501390</wp:posOffset>
+                </wp:positionV>
+                <wp:extent cx="3429000" cy="635"/>
+                <wp:effectExtent l="0" t="0" r="0" b="0"/>
+                <wp:wrapTight wrapText="bothSides">
+                  <wp:wrapPolygon edited="0">
+                    <wp:start x="0" y="0"/>
+                    <wp:lineTo x="0" y="21600"/>
+                    <wp:lineTo x="21600" y="21600"/>
+                    <wp:lineTo x="21600" y="0"/>
+                  </wp:wrapPolygon>
+                </wp:wrapTight>
+                <wp:docPr id="139" name="Text Box 139"/>
+                <wp:cNvGraphicFramePr/>
+                <a:graphic xmlns:a="http://schemas.openxmlformats.org/drawingml/2006/main">
+                  <a:graphicData uri="http://schemas.microsoft.com/office/word/2010/wordprocessingShape">
+                    <wps:wsp>
+                      <wps:cNvSpPr txBox="1"/>
+                      <wps:spPr>
+                        <a:xfrm>
+                          <a:off x="0" y="0"/>
+                          <a:ext cx="3429000" cy="635"/>
+                        </a:xfrm>
+                        <a:prstGeom prst="rect">
+                          <a:avLst/>
+                        </a:prstGeom>
+                        <a:solidFill>
+                          <a:prstClr val="white"/>
+                        </a:solidFill>
+                        <a:ln>
+                          <a:noFill/>
+                        </a:ln>
+                      </wps:spPr>
+                      <wps:txbx>
+                        <w:txbxContent>
+                          <w:p>
+                            <w:pPr>
+                              <w:pStyle w:val="Caption"/>
+                              <w:rPr>
+                                <w:noProof/>
+                              </w:rPr>
+                            </w:pPr>
+                            <w:r>
+                              <w:t xml:space="preserve">Figure </w:t>
+                            </w:r>
+                            <w:r>
+                              <w:fldChar w:fldCharType="begin"/>
+                            </w:r>
+                            <w:r>
+                              <w:instrText xml:space="preserve"> SEQ Figure \* ARABIC </w:instrText>
+                            </w:r>
+                            <w:r>
+                              <w:fldChar w:fldCharType="separate"/>
+                            </w:r>
+                            <w:r>
+                              <w:rPr>
+                                <w:noProof/>
+                              </w:rPr>
+                              <w:t>30</w:t>
+                            </w:r>
+                            <w:r>
+                              <w:rPr>
+                                <w:noProof/>
+                              </w:rPr>
+                              <w:fldChar w:fldCharType="end"/>
+                            </w:r>
+                          </w:p>
+                        </w:txbxContent>
+                      </wps:txbx>
+                      <wps:bodyPr rot="0" spcFirstLastPara="0" vertOverflow="overflow" horzOverflow="overflow" vert="horz" wrap="square" lIns="0" tIns="0" rIns="0" bIns="0" numCol="1" spcCol="0" rtlCol="0" fromWordArt="0" anchor="t" anchorCtr="0" forceAA="0" compatLnSpc="1">
+                        <a:prstTxWarp prst="textNoShape">
+                          <a:avLst/>
+                        </a:prstTxWarp>
+                        <a:spAutoFit/>
+                      </wps:bodyPr>
+                    </wps:wsp>
+                  </a:graphicData>
+                </a:graphic>
+              </wp:anchor>
+            </w:drawing>
+          </mc:Choice>
+          <mc:Fallback>
+            <w:pict>
+              <v:shape w14:anchorId="0EBF4631" id="Text Box 139" o:spid="_x0000_s1055" type="#_x0000_t202" style="position:absolute;margin-left:0;margin-top:275.7pt;width:270pt;height:.05pt;z-index:-251342824;visibility:visible;mso-wrap-style:square;mso-wrap-distance-left:9pt;mso-wrap-distance-top:0;mso-wrap-distance-right:9pt;mso-wrap-distance-bottom:0;mso-position-horizontal:absolute;mso-position-horizontal-relative:text;mso-position-vertical:absolute;mso-position-vertical-relative:text;v-text-anchor:top" o:gfxdata="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" stroked="f">
+                <v:textbox style="mso-fit-shape-to-text:t" inset="0,0,0,0">
+                  <w:txbxContent>
+                    <w:p>
+                      <w:pPr>
+                        <w:pStyle w:val="Caption"/>
+                        <w:rPr>
+                          <w:noProof/>
+                        </w:rPr>
+                      </w:pPr>
+                      <w:r>
+                        <w:t xml:space="preserve">Figure </w:t>
+                      </w:r>
+                      <w:r>
+                        <w:fldChar w:fldCharType="begin"/>
+                      </w:r>
+                      <w:r>
+                        <w:instrText xml:space="preserve"> SEQ Figure \* ARABIC </w:instrText>
+                      </w:r>
+                      <w:r>
+                        <w:fldChar w:fldCharType="separate"/>
+                      </w:r>
+                      <w:r>
+                        <w:rPr>
+                          <w:noProof/>
+                        </w:rPr>
+                        <w:t>30</w:t>
+                      </w:r>
+                      <w:r>
+                        <w:rPr>
+                          <w:noProof/>
+                        </w:rPr>
+                        <w:fldChar w:fldCharType="end"/>
+                      </w:r>
+                    </w:p>
+                  </w:txbxContent>
+                </v:textbox>
+                <w10:wrap type="tight"/>
+              </v:shape>
+            </w:pict>
+          </mc:Fallback>
+        </mc:AlternateContent>
+      </w:r>
+      <w:r>
+        <w:rPr>
+          <w:noProof/>
+        </w:rPr>
+        <w:drawing>
+          <wp:anchor distT="0" distB="0" distL="114300" distR="114300" simplePos="0" relativeHeight="251933720" behindDoc="0" locked="0" layoutInCell="1" allowOverlap="1" wp14:anchorId="6DEB5EBC" wp14:editId="4B4B1761">
+            <wp:simplePos x="0" y="0"/>
+            <wp:positionH relativeFrom="margin">
+              <wp:align>left</wp:align>
+            </wp:positionH>
+            <wp:positionV relativeFrom="paragraph">
+              <wp:posOffset>2295525</wp:posOffset>
+            </wp:positionV>
+            <wp:extent cx="3429000" cy="1148715"/>
+            <wp:effectExtent l="0" t="0" r="0" b="0"/>
+            <wp:wrapTight wrapText="bothSides">
+              <wp:wrapPolygon edited="0">
+                <wp:start x="0" y="0"/>
+                <wp:lineTo x="0" y="21134"/>
+                <wp:lineTo x="21480" y="21134"/>
+                <wp:lineTo x="21480" y="0"/>
+                <wp:lineTo x="0" y="0"/>
+              </wp:wrapPolygon>
+            </wp:wrapTight>
+            <wp:docPr id="95" name="Picture 95" descr="Graphical user interface, website&#10;&#10;Description automatically generated"/>
+            <wp:cNvGraphicFramePr>
+              <a:graphicFrameLocks xmlns:a="http://schemas.openxmlformats.org/drawingml/2006/main" noChangeAspect="1"/>
+            </wp:cNvGraphicFramePr>
+            <a:graphic xmlns:a="http://schemas.openxmlformats.org/drawingml/2006/main">
+              <a:graphicData uri="http://schemas.openxmlformats.org/drawingml/2006/picture">
+                <pic:pic xmlns:pic="http://schemas.openxmlformats.org/drawingml/2006/picture">
+                  <pic:nvPicPr>
+                    <pic:cNvPr id="95" name="Picture 95" descr="Graphical user interface, website&#10;&#10;Description automatically generated"/>
+                    <pic:cNvPicPr/>
+                  </pic:nvPicPr>
+                  <pic:blipFill>
+                    <a:blip r:embed="rId104"/>
+                    <a:stretch>
+                      <a:fillRect/>
+                    </a:stretch>
+                  </pic:blipFill>
+                  <pic:spPr>
+                    <a:xfrm>
+                      <a:off x="0" y="0"/>
+                      <a:ext cx="3429000" cy="1148715"/>
+                    </a:xfrm>
+                    <a:prstGeom prst="rect">
+                      <a:avLst/>
+                    </a:prstGeom>
+                  </pic:spPr>
+                </pic:pic>
+              </a:graphicData>
+            </a:graphic>
+            <wp14:sizeRelH relativeFrom="margin">
+              <wp14:pctWidth>0</wp14:pctWidth>
+            </wp14:sizeRelH>
+            <wp14:sizeRelV relativeFrom="margin">
+              <wp14:pctHeight>0</wp14:pctHeight>
+            </wp14:sizeRelV>
+          </wp:anchor>
+        </w:drawing>
+      </w:r>
+      <w:r>
+        <w:rPr>
+          <w:noProof/>
+        </w:rPr>
+        <mc:AlternateContent>
+          <mc:Choice Requires="wps">
+            <w:drawing>
+              <wp:anchor distT="0" distB="0" distL="114300" distR="114300" simplePos="0" relativeHeight="251969560" behindDoc="1" locked="0" layoutInCell="1" allowOverlap="1" wp14:anchorId="573A84A1" wp14:editId="75D71D3B">
+                <wp:simplePos x="0" y="0"/>
+                <wp:positionH relativeFrom="column">
+                  <wp:posOffset>0</wp:posOffset>
+                </wp:positionH>
+                <wp:positionV relativeFrom="paragraph">
+                  <wp:posOffset>1976120</wp:posOffset>
+                </wp:positionV>
+                <wp:extent cx="2869565" cy="635"/>
+                <wp:effectExtent l="0" t="0" r="0" b="0"/>
+                <wp:wrapTight wrapText="bothSides">
+                  <wp:wrapPolygon edited="0">
+                    <wp:start x="0" y="0"/>
+                    <wp:lineTo x="0" y="21600"/>
+                    <wp:lineTo x="21600" y="21600"/>
+                    <wp:lineTo x="21600" y="0"/>
+                  </wp:wrapPolygon>
+                </wp:wrapTight>
+                <wp:docPr id="137" name="Text Box 137"/>
+                <wp:cNvGraphicFramePr/>
+                <a:graphic xmlns:a="http://schemas.openxmlformats.org/drawingml/2006/main">
+                  <a:graphicData uri="http://schemas.microsoft.com/office/word/2010/wordprocessingShape">
+                    <wps:wsp>
+                      <wps:cNvSpPr txBox="1"/>
+                      <wps:spPr>
+                        <a:xfrm>
+                          <a:off x="0" y="0"/>
+                          <a:ext cx="2869565" cy="635"/>
+                        </a:xfrm>
+                        <a:prstGeom prst="rect">
+                          <a:avLst/>
+                        </a:prstGeom>
+                        <a:solidFill>
+                          <a:prstClr val="white"/>
+                        </a:solidFill>
+                        <a:ln>
+                          <a:noFill/>
+                        </a:ln>
+                      </wps:spPr>
+                      <wps:txbx>
+                        <w:txbxContent>
+                          <w:p>
+                            <w:pPr>
+                              <w:pStyle w:val="Caption"/>
+                              <w:rPr>
+                                <w:noProof/>
+                              </w:rPr>
+                            </w:pPr>
+                            <w:r>
+                              <w:t xml:space="preserve">Figure </w:t>
+                            </w:r>
+                            <w:r>
+                              <w:fldChar w:fldCharType="begin"/>
+                            </w:r>
+                            <w:r>
+                              <w:instrText xml:space="preserve"> SEQ Figure \* ARABIC </w:instrText>
+                            </w:r>
+                            <w:r>
+                              <w:fldChar w:fldCharType="separate"/>
+                            </w:r>
+                            <w:r>
+                              <w:rPr>
+                                <w:noProof/>
+                              </w:rPr>
+                              <w:t>31</w:t>
+                            </w:r>
+                            <w:r>
+                              <w:rPr>
+                                <w:noProof/>
+                              </w:rPr>
+                              <w:fldChar w:fldCharType="end"/>
+                            </w:r>
+                          </w:p>
+                        </w:txbxContent>
+                      </wps:txbx>
+                      <wps:bodyPr rot="0" spcFirstLastPara="0" vertOverflow="overflow" horzOverflow="overflow" vert="horz" wrap="square" lIns="0" tIns="0" rIns="0" bIns="0" numCol="1" spcCol="0" rtlCol="0" fromWordArt="0" anchor="t" anchorCtr="0" forceAA="0" compatLnSpc="1">
+                        <a:prstTxWarp prst="textNoShape">
+                          <a:avLst/>
+                        </a:prstTxWarp>
+                        <a:spAutoFit/>
+                      </wps:bodyPr>
+                    </wps:wsp>
+                  </a:graphicData>
+                </a:graphic>
+              </wp:anchor>
+            </w:drawing>
+          </mc:Choice>
+          <mc:Fallback>
+            <w:pict>
+              <v:shape w14:anchorId="573A84A1" id="Text Box 137" o:spid="_x0000_s1056" type="#_x0000_t202" style="position:absolute;margin-left:0;margin-top:155.6pt;width:225.95pt;height:.05pt;z-index:-251346920;visibility:visible;mso-wrap-style:square;mso-wrap-distance-left:9pt;mso-wrap-distance-top:0;mso-wrap-distance-right:9pt;mso-wrap-distance-bottom:0;mso-position-horizontal:absolute;mso-position-horizontal-relative:text;mso-position-vertical:absolute;mso-position-vertical-relative:text;v-text-anchor:top" o:gfxdata="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" stroked="f">
+                <v:textbox style="mso-fit-shape-to-text:t" inset="0,0,0,0">
+                  <w:txbxContent>
+                    <w:p>
+                      <w:pPr>
+                        <w:pStyle w:val="Caption"/>
+                        <w:rPr>
+                          <w:noProof/>
+                        </w:rPr>
+                      </w:pPr>
+                      <w:r>
+                        <w:t xml:space="preserve">Figure </w:t>
+                      </w:r>
+                      <w:r>
+                        <w:fldChar w:fldCharType="begin"/>
+                      </w:r>
+                      <w:r>
+                        <w:instrText xml:space="preserve"> SEQ Figure \* ARABIC </w:instrText>
+                      </w:r>
+                      <w:r>
+                        <w:fldChar w:fldCharType="separate"/>
+                      </w:r>
+                      <w:r>
+                        <w:rPr>
+                          <w:noProof/>
+                        </w:rPr>
+                        <w:t>31</w:t>
+                      </w:r>
+                      <w:r>
+                        <w:rPr>
+                          <w:noProof/>
+                        </w:rPr>
+                        <w:fldChar w:fldCharType="end"/>
+                      </w:r>
+                    </w:p>
+                  </w:txbxContent>
+                </v:textbox>
+                <w10:wrap type="tight"/>
+              </v:shape>
+            </w:pict>
+          </mc:Fallback>
+        </mc:AlternateContent>
+      </w:r>
+      <w:r>
+        <w:rPr>
+          <w:noProof/>
+        </w:rPr>
+        <w:drawing>
+          <wp:anchor distT="0" distB="0" distL="114300" distR="114300" simplePos="0" relativeHeight="251931672" behindDoc="0" locked="0" layoutInCell="1" allowOverlap="1" wp14:anchorId="39A44346" wp14:editId="351F6D03">
+            <wp:simplePos x="0" y="0"/>
+            <wp:positionH relativeFrom="margin">
+              <wp:align>left</wp:align>
+            </wp:positionH>
+            <wp:positionV relativeFrom="paragraph">
+              <wp:posOffset>577850</wp:posOffset>
+            </wp:positionV>
+            <wp:extent cx="2869565" cy="1341120"/>
+            <wp:effectExtent l="0" t="0" r="6985" b="0"/>
+            <wp:wrapTight wrapText="bothSides">
+              <wp:wrapPolygon edited="0">
+                <wp:start x="0" y="0"/>
+                <wp:lineTo x="0" y="21170"/>
+                <wp:lineTo x="21509" y="21170"/>
+                <wp:lineTo x="21509" y="0"/>
+                <wp:lineTo x="0" y="0"/>
+              </wp:wrapPolygon>
+            </wp:wrapTight>
+            <wp:docPr id="91" name="Picture 91" descr="A picture containing rectangle&#10;&#10;Description automatically generated"/>
+            <wp:cNvGraphicFramePr>
+              <a:graphicFrameLocks xmlns:a="http://schemas.openxmlformats.org/drawingml/2006/main" noChangeAspect="1"/>
+            </wp:cNvGraphicFramePr>
+            <a:graphic xmlns:a="http://schemas.openxmlformats.org/drawingml/2006/main">
+              <a:graphicData uri="http://schemas.openxmlformats.org/drawingml/2006/picture">
+                <pic:pic xmlns:pic="http://schemas.openxmlformats.org/drawingml/2006/picture">
+                  <pic:nvPicPr>
+                    <pic:cNvPr id="91" name="Picture 91" descr="A picture containing rectangle&#10;&#10;Description automatically generated"/>
+                    <pic:cNvPicPr/>
+                  </pic:nvPicPr>
+                  <pic:blipFill>
+                    <a:blip r:embed="rId105"/>
+                    <a:stretch>
+                      <a:fillRect/>
+                    </a:stretch>
+                  </pic:blipFill>
+                  <pic:spPr>
+                    <a:xfrm>
+                      <a:off x="0" y="0"/>
+                      <a:ext cx="2869565" cy="1341120"/>
+                    </a:xfrm>
+                    <a:prstGeom prst="rect">
+                      <a:avLst/>
+                    </a:prstGeom>
+                  </pic:spPr>
+                </pic:pic>
+              </a:graphicData>
+            </a:graphic>
+            <wp14:sizeRelH relativeFrom="margin">
+              <wp14:pctWidth>0</wp14:pctWidth>
+            </wp14:sizeRelH>
+            <wp14:sizeRelV relativeFrom="margin">
+              <wp14:pctHeight>0</wp14:pctHeight>
+            </wp14:sizeRelV>
+          </wp:anchor>
+        </w:drawing>
+      </w:r>
+      <w:r>
+        <w:rPr>
+          <w:noProof/>
+        </w:rPr>
+        <mc:AlternateContent>
+          <mc:Choice Requires="wps">
+            <w:drawing>
+              <wp:anchor distT="0" distB="0" distL="114300" distR="114300" simplePos="0" relativeHeight="251971608" behindDoc="1" locked="0" layoutInCell="1" allowOverlap="1" wp14:anchorId="3E7E8657" wp14:editId="6E0340C7">
+                <wp:simplePos x="0" y="0"/>
+                <wp:positionH relativeFrom="column">
+                  <wp:posOffset>2907665</wp:posOffset>
+                </wp:positionH>
+                <wp:positionV relativeFrom="paragraph">
+                  <wp:posOffset>1969135</wp:posOffset>
+                </wp:positionV>
+                <wp:extent cx="2823845" cy="635"/>
+                <wp:effectExtent l="0" t="0" r="0" b="0"/>
+                <wp:wrapTight wrapText="bothSides">
+                  <wp:wrapPolygon edited="0">
+                    <wp:start x="0" y="0"/>
+                    <wp:lineTo x="0" y="21600"/>
+                    <wp:lineTo x="21600" y="21600"/>
+                    <wp:lineTo x="21600" y="0"/>
+                  </wp:wrapPolygon>
+                </wp:wrapTight>
+                <wp:docPr id="138" name="Text Box 138"/>
+                <wp:cNvGraphicFramePr/>
+                <a:graphic xmlns:a="http://schemas.openxmlformats.org/drawingml/2006/main">
+                  <a:graphicData uri="http://schemas.microsoft.com/office/word/2010/wordprocessingShape">
+                    <wps:wsp>
+                      <wps:cNvSpPr txBox="1"/>
+                      <wps:spPr>
+                        <a:xfrm>
+                          <a:off x="0" y="0"/>
+                          <a:ext cx="2823845" cy="635"/>
+                        </a:xfrm>
+                        <a:prstGeom prst="rect">
+                          <a:avLst/>
+                        </a:prstGeom>
+                        <a:solidFill>
+                          <a:prstClr val="white"/>
+                        </a:solidFill>
+                        <a:ln>
+                          <a:noFill/>
+                        </a:ln>
+                      </wps:spPr>
+                      <wps:txbx>
+                        <w:txbxContent>
+                          <w:p>
+                            <w:pPr>
+                              <w:pStyle w:val="Caption"/>
+                              <w:rPr>
+                                <w:noProof/>
+                              </w:rPr>
+                            </w:pPr>
+                            <w:r>
+                              <w:t xml:space="preserve">Figure </w:t>
+                            </w:r>
+                            <w:r>
+                              <w:fldChar w:fldCharType="begin"/>
+                            </w:r>
+                            <w:r>
+                              <w:instrText xml:space="preserve"> SEQ Figure \* ARABIC </w:instrText>
+                            </w:r>
+                            <w:r>
+                              <w:fldChar w:fldCharType="separate"/>
+                            </w:r>
+                            <w:r>
+                              <w:rPr>
+                                <w:noProof/>
+                              </w:rPr>
+                              <w:t>32</w:t>
+                            </w:r>
+                            <w:r>
+                              <w:rPr>
+                                <w:noProof/>
+                              </w:rPr>
+                              <w:fldChar w:fldCharType="end"/>
+                            </w:r>
+                          </w:p>
+                        </w:txbxContent>
+                      </wps:txbx>
+                      <wps:bodyPr rot="0" spcFirstLastPara="0" vertOverflow="overflow" horzOverflow="overflow" vert="horz" wrap="square" lIns="0" tIns="0" rIns="0" bIns="0" numCol="1" spcCol="0" rtlCol="0" fromWordArt="0" anchor="t" anchorCtr="0" forceAA="0" compatLnSpc="1">
+                        <a:prstTxWarp prst="textNoShape">
+                          <a:avLst/>
+                        </a:prstTxWarp>
+                        <a:spAutoFit/>
+                      </wps:bodyPr>
+                    </wps:wsp>
+                  </a:graphicData>
+                </a:graphic>
+              </wp:anchor>
+            </w:drawing>
+          </mc:Choice>
+          <mc:Fallback>
+            <w:pict>
+              <v:shape w14:anchorId="3E7E8657" id="Text Box 138" o:spid="_x0000_s1057" type="#_x0000_t202" style="position:absolute;margin-left:228.95pt;margin-top:155.05pt;width:222.35pt;height:.05pt;z-index:-251344872;visibility:visible;mso-wrap-style:square;mso-wrap-distance-left:9pt;mso-wrap-distance-top:0;mso-wrap-distance-right:9pt;mso-wrap-distance-bottom:0;mso-position-horizontal:absolute;mso-position-horizontal-relative:text;mso-position-vertical:absolute;mso-position-vertical-relative:text;v-text-anchor:top" o:gfxdata="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" stroked="f">
+                <v:textbox style="mso-fit-shape-to-text:t" inset="0,0,0,0">
+                  <w:txbxContent>
+                    <w:p>
+                      <w:pPr>
+                        <w:pStyle w:val="Caption"/>
+                        <w:rPr>
+                          <w:noProof/>
+                        </w:rPr>
+                      </w:pPr>
+                      <w:r>
+                        <w:t xml:space="preserve">Figure </w:t>
+                      </w:r>
+                      <w:r>
+                        <w:fldChar w:fldCharType="begin"/>
+                      </w:r>
+                      <w:r>
+                        <w:instrText xml:space="preserve"> SEQ Figure \* ARABIC </w:instrText>
+                      </w:r>
+                      <w:r>
+                        <w:fldChar w:fldCharType="separate"/>
+                      </w:r>
+                      <w:r>
+                        <w:rPr>
+                          <w:noProof/>
+                        </w:rPr>
+                        <w:t>32</w:t>
+                      </w:r>
+                      <w:r>
+                        <w:rPr>
+                          <w:noProof/>
+                        </w:rPr>
+                        <w:fldChar w:fldCharType="end"/>
+                      </w:r>
+                    </w:p>
+                  </w:txbxContent>
+                </v:textbox>
+                <w10:wrap type="tight"/>
+              </v:shape>
+            </w:pict>
+          </mc:Fallback>
+        </mc:AlternateContent>
+      </w:r>
+      <w:r>
+        <w:rPr>
+          <w:noProof/>
+        </w:rPr>
+        <w:drawing>
+          <wp:anchor distT="0" distB="0" distL="114300" distR="114300" simplePos="0" relativeHeight="251932696" behindDoc="0" locked="0" layoutInCell="1" allowOverlap="1" wp14:anchorId="25925757" wp14:editId="5221DB7C">
+            <wp:simplePos x="0" y="0"/>
+            <wp:positionH relativeFrom="margin">
+              <wp:align>right</wp:align>
+            </wp:positionH>
+            <wp:positionV relativeFrom="paragraph">
+              <wp:posOffset>586105</wp:posOffset>
+            </wp:positionV>
+            <wp:extent cx="2823845" cy="1325880"/>
+            <wp:effectExtent l="0" t="0" r="0" b="7620"/>
+            <wp:wrapTight wrapText="bothSides">
+              <wp:wrapPolygon edited="0">
+                <wp:start x="0" y="0"/>
+                <wp:lineTo x="0" y="21414"/>
+                <wp:lineTo x="21420" y="21414"/>
+                <wp:lineTo x="21420" y="0"/>
+                <wp:lineTo x="0" y="0"/>
+              </wp:wrapPolygon>
+            </wp:wrapTight>
+            <wp:docPr id="94" name="Picture 94" descr="Graphical user interface&#10;&#10;Description automatically generated"/>
+            <wp:cNvGraphicFramePr>
+              <a:graphicFrameLocks xmlns:a="http://schemas.openxmlformats.org/drawingml/2006/main" noChangeAspect="1"/>
+            </wp:cNvGraphicFramePr>
+            <a:graphic xmlns:a="http://schemas.openxmlformats.org/drawingml/2006/main">
+              <a:graphicData uri="http://schemas.openxmlformats.org/drawingml/2006/picture">
+                <pic:pic xmlns:pic="http://schemas.openxmlformats.org/drawingml/2006/picture">
+                  <pic:nvPicPr>
+                    <pic:cNvPr id="94" name="Picture 94" descr="Graphical user interface&#10;&#10;Description automatically generated"/>
+                    <pic:cNvPicPr/>
+                  </pic:nvPicPr>
+                  <pic:blipFill>
+                    <a:blip r:embed="rId106"/>
+                    <a:stretch>
+                      <a:fillRect/>
+                    </a:stretch>
+                  </pic:blipFill>
+                  <pic:spPr>
+                    <a:xfrm>
+                      <a:off x="0" y="0"/>
+                      <a:ext cx="2823845" cy="1325880"/>
+                    </a:xfrm>
+                    <a:prstGeom prst="rect">
+                      <a:avLst/>
+                    </a:prstGeom>
+                  </pic:spPr>
+                </pic:pic>
+              </a:graphicData>
+            </a:graphic>
+            <wp14:sizeRelH relativeFrom="margin">
+              <wp14:pctWidth>0</wp14:pctWidth>
+            </wp14:sizeRelH>
+            <wp14:sizeRelV relativeFrom="margin">
+              <wp14:pctHeight>0</wp14:pctHeight>
+            </wp14:sizeRelV>
+          </wp:anchor>
+        </w:drawing>
+      </w:r>
+      <w:r>
+        <w:t xml:space="preserve">I then created a new CSS file, dark-styles.css, which will contain the stylesheet used for the dark mode version of the page. The stylesheet is the same as the previous one, except the colours are flipped and the images are changed. </w:t>
+      </w:r>
+    </w:p>
+    <w:p/>
+    <w:p/>
+    <w:p/>
+    <w:p/>
+    <w:p/>
+    <w:p>
+      <w:r>
+        <w:t>I then added the functionality for the user to switch between light and dark mode. To do this, I added a function in the python script which will render the current page with the correct theme, as shown below.</w:t>
+      </w:r>
+      <w:r>
+        <w:rPr>
+          <w:noProof/>
+        </w:rPr>
+        <w:t xml:space="preserve"> </w:t>
+      </w:r>
+      <w:r>
+        <w:rPr>
+          <w:noProof/>
+        </w:rPr>
+        <w:drawing>
+          <wp:anchor distT="0" distB="0" distL="114300" distR="114300" simplePos="0" relativeHeight="251934744" behindDoc="0" locked="0" layoutInCell="1" allowOverlap="1" wp14:anchorId="49C44AC4" wp14:editId="0A750BC3">
+            <wp:simplePos x="0" y="0"/>
+            <wp:positionH relativeFrom="column">
+              <wp:posOffset>0</wp:posOffset>
+            </wp:positionH>
+            <wp:positionV relativeFrom="paragraph">
+              <wp:posOffset>658495</wp:posOffset>
+            </wp:positionV>
+            <wp:extent cx="5731510" cy="2112010"/>
+            <wp:effectExtent l="0" t="0" r="2540" b="2540"/>
+            <wp:wrapTight wrapText="bothSides">
+              <wp:wrapPolygon edited="0">
+                <wp:start x="0" y="0"/>
+                <wp:lineTo x="0" y="21431"/>
+                <wp:lineTo x="21538" y="21431"/>
+                <wp:lineTo x="21538" y="0"/>
+                <wp:lineTo x="0" y="0"/>
+              </wp:wrapPolygon>
+            </wp:wrapTight>
+            <wp:docPr id="109" name="Picture 109" descr="Text&#10;&#10;Description automatically generated"/>
+            <wp:cNvGraphicFramePr>
+              <a:graphicFrameLocks xmlns:a="http://schemas.openxmlformats.org/drawingml/2006/main" noChangeAspect="1"/>
+            </wp:cNvGraphicFramePr>
+            <a:graphic xmlns:a="http://schemas.openxmlformats.org/drawingml/2006/main">
+              <a:graphicData uri="http://schemas.openxmlformats.org/drawingml/2006/picture">
+                <pic:pic xmlns:pic="http://schemas.openxmlformats.org/drawingml/2006/picture">
+                  <pic:nvPicPr>
+                    <pic:cNvPr id="109" name="Picture 109" descr="Text&#10;&#10;Description automatically generated"/>
+                    <pic:cNvPicPr/>
+                  </pic:nvPicPr>
+                  <pic:blipFill>
+                    <a:blip r:embed="rId107"/>
+                    <a:stretch>
+                      <a:fillRect/>
+                    </a:stretch>
+                  </pic:blipFill>
+                  <pic:spPr>
+                    <a:xfrm>
+                      <a:off x="0" y="0"/>
+                      <a:ext cx="5731510" cy="2112010"/>
+                    </a:xfrm>
+                    <a:prstGeom prst="rect">
+                      <a:avLst/>
+                    </a:prstGeom>
+                  </pic:spPr>
+                </pic:pic>
+              </a:graphicData>
+            </a:graphic>
+          </wp:anchor>
+        </w:drawing>
+      </w:r>
+    </w:p>
+    <w:p>
+      <w:r>
+        <w:rPr>
+          <w:noProof/>
+        </w:rPr>
+        <w:drawing>
+          <wp:anchor distT="0" distB="0" distL="114300" distR="114300" simplePos="0" relativeHeight="251935768" behindDoc="0" locked="0" layoutInCell="1" allowOverlap="1" wp14:anchorId="4750E10D" wp14:editId="04D685D2">
+            <wp:simplePos x="0" y="0"/>
+            <wp:positionH relativeFrom="margin">
+              <wp:align>left</wp:align>
+            </wp:positionH>
+            <wp:positionV relativeFrom="paragraph">
+              <wp:posOffset>3964940</wp:posOffset>
+            </wp:positionV>
+            <wp:extent cx="4363720" cy="208915"/>
+            <wp:effectExtent l="0" t="0" r="0" b="635"/>
+            <wp:wrapTight wrapText="bothSides">
+              <wp:wrapPolygon edited="0">
+                <wp:start x="0" y="0"/>
+                <wp:lineTo x="0" y="19696"/>
+                <wp:lineTo x="21499" y="19696"/>
+                <wp:lineTo x="21499" y="0"/>
+                <wp:lineTo x="0" y="0"/>
+              </wp:wrapPolygon>
+            </wp:wrapTight>
+            <wp:docPr id="122" name="Picture 122"/>
+            <wp:cNvGraphicFramePr>
+              <a:graphicFrameLocks xmlns:a="http://schemas.openxmlformats.org/drawingml/2006/main" noChangeAspect="1"/>
+            </wp:cNvGraphicFramePr>
+            <a:graphic xmlns:a="http://schemas.openxmlformats.org/drawingml/2006/main">
+              <a:graphicData uri="http://schemas.openxmlformats.org/drawingml/2006/picture">
+                <pic:pic xmlns:pic="http://schemas.openxmlformats.org/drawingml/2006/picture">
+                  <pic:nvPicPr>
+                    <pic:cNvPr id="1" name=""/>
+                    <pic:cNvPicPr/>
+                  </pic:nvPicPr>
+                  <pic:blipFill>
+                    <a:blip r:embed="rId108"/>
+                    <a:stretch>
+                      <a:fillRect/>
+                    </a:stretch>
+                  </pic:blipFill>
+                  <pic:spPr>
+                    <a:xfrm>
+                      <a:off x="0" y="0"/>
+                      <a:ext cx="4363720" cy="208915"/>
+                    </a:xfrm>
+                    <a:prstGeom prst="rect">
+                      <a:avLst/>
+                    </a:prstGeom>
+                  </pic:spPr>
+                </pic:pic>
+              </a:graphicData>
+            </a:graphic>
+            <wp14:sizeRelH relativeFrom="margin">
+              <wp14:pctWidth>0</wp14:pctWidth>
+            </wp14:sizeRelH>
+            <wp14:sizeRelV relativeFrom="margin">
+              <wp14:pctHeight>0</wp14:pctHeight>
+            </wp14:sizeRelV>
+          </wp:anchor>
+        </w:drawing>
+      </w:r>
+      <w:r>
+        <w:t>Separately, I declared variables for the current theme and current page, which will be set to ‘light’ and ‘index.html’ by default respectively. The function above checks what the current theme is when the button is pressed, and switches to the other theme (</w:t>
+      </w:r>
+      <w:proofErr w:type="gramStart"/>
+      <w:r>
+        <w:t>e.g.</w:t>
+      </w:r>
+      <w:proofErr w:type="gramEnd"/>
+      <w:r>
+        <w:t xml:space="preserve"> if the current theme is ‘dark’, it changes the current theme to ‘light’). It also creates a variable to store what stylesheet to use, storing the file path of either the light or dark CSS stylesheets. This means that it is easy to use them when rendering the page. I then render the current page (as the current page will be set to a file name (</w:t>
+      </w:r>
+      <w:proofErr w:type="gramStart"/>
+      <w:r>
+        <w:t>e.g.</w:t>
+      </w:r>
+      <w:proofErr w:type="gramEnd"/>
+      <w:r>
+        <w:t xml:space="preserve"> ‘index.html’)), </w:t>
+      </w:r>
+      <w:r>
+        <w:lastRenderedPageBreak/>
+        <w:t xml:space="preserve">sending the stylesheet variable as a Jinja variable called stylesheet. Below is how it would be used in the HTML file, with the curly brackets around it signifying that it is a Jinja variable and not referencing anything else or to be interpreted as a string for where to find the stylesheet. </w:t>
+      </w:r>
+    </w:p>
+    <w:p>
+      <w:r>
+        <w:t>The ability to use Jinja for templates is one of the main advantages of Flask, as it allows me to easily edit static HTML files, based of changes in the python script, simply by sending variables across.</w:t>
+      </w:r>
+    </w:p>
+    <w:p>
+      <w:r>
+        <w:t xml:space="preserve">As the python function is inside the </w:t>
+      </w:r>
+      <w:proofErr w:type="spellStart"/>
+      <w:proofErr w:type="gramStart"/>
+      <w:r>
+        <w:t>app.route</w:t>
+      </w:r>
+      <w:proofErr w:type="spellEnd"/>
+      <w:proofErr w:type="gramEnd"/>
+      <w:r>
+        <w:t xml:space="preserve"> decorator that listens for the ‘/theme’ URL endpoint, the function will only be called once the HTML form with the action ‘/theme’ submits. As, unlike the message input form, no data is actually sent from the HTML form, I do not use Flask’s requests module to request any data from the form, the only use of the form is to trigger the function.</w:t>
+      </w:r>
+    </w:p>
+    <w:p>
+      <w:pPr>
+        <w:pStyle w:val="Heading4"/>
+      </w:pPr>
+      <w:r>
+        <w:t>TEST – theme change</w:t>
+      </w:r>
+    </w:p>
+    <w:p>
+      <w:r>
+        <w:t xml:space="preserve">As shown by the diagram in </w:t>
+      </w:r>
+      <w:r>
+        <w:fldChar w:fldCharType="begin"/>
+      </w:r>
+      <w:r>
+        <w:instrText xml:space="preserve"> REF _Ref125126674 \h </w:instrText>
+      </w:r>
+      <w:r>
+        <w:fldChar w:fldCharType="separate"/>
+      </w:r>
+      <w:r>
+        <w:t xml:space="preserve">Figure </w:t>
+      </w:r>
+      <w:r>
+        <w:rPr>
+          <w:noProof/>
+        </w:rPr>
+        <w:t>14</w:t>
+      </w:r>
+      <w:r>
+        <w:fldChar w:fldCharType="end"/>
+      </w:r>
+      <w:r>
+        <w:t>, this is testing a feature which also uses the messages.html and index.html files. The code written in those files, which is used for this feature, is explained below.</w:t>
+      </w:r>
+    </w:p>
+    <w:p/>
+    <w:p>
+      <w:r>
+        <w:t xml:space="preserve">Here I will test if the previously explained code works. Initially I will be on the index page and be using the light theme (as these are the default settings when the app is first opened). I will then click on the button in the bottom </w:t>
+      </w:r>
+      <w:proofErr w:type="gramStart"/>
+      <w:r>
+        <w:t>left hand</w:t>
+      </w:r>
+      <w:proofErr w:type="gramEnd"/>
+      <w:r>
+        <w:t xml:space="preserve"> corner of the page to change the theme. This should trigger the theme switcher function. This should see that the current theme is the light </w:t>
+      </w:r>
+      <w:proofErr w:type="gramStart"/>
+      <w:r>
+        <w:t>theme, and</w:t>
+      </w:r>
+      <w:proofErr w:type="gramEnd"/>
+      <w:r>
+        <w:t xml:space="preserve"> change the current theme variable to ‘dark’, and set the default stylesheet to ‘static/dark-styles.css’. Then it should render the index.html page, with the Jinja variable stylesheet also set to ‘static/dark-styles.css’. This means that link tag for the stylesheet would be &lt;link </w:t>
+      </w:r>
+      <w:proofErr w:type="spellStart"/>
+      <w:r>
+        <w:t>rel</w:t>
+      </w:r>
+      <w:proofErr w:type="spellEnd"/>
+      <w:proofErr w:type="gramStart"/>
+      <w:r>
+        <w:t>=”stylesheet</w:t>
+      </w:r>
+      <w:proofErr w:type="gramEnd"/>
+      <w:r>
+        <w:t xml:space="preserve">” </w:t>
+      </w:r>
+      <w:proofErr w:type="spellStart"/>
+      <w:r>
+        <w:t>href</w:t>
+      </w:r>
+      <w:proofErr w:type="spellEnd"/>
+      <w:r>
+        <w:t>=‘static/dark-styles.css’&gt;. HTML should then use this to set the dark-styles CSS file as the stylesheet, therefore meaning that the page will be rendered with dark styles (</w:t>
+      </w:r>
+      <w:proofErr w:type="gramStart"/>
+      <w:r>
+        <w:t>e.g.</w:t>
+      </w:r>
+      <w:proofErr w:type="gramEnd"/>
+      <w:r>
+        <w:t xml:space="preserve"> with white text and dark backgrounds).</w:t>
+      </w:r>
+    </w:p>
+    <w:p>
+      <w:r>
+        <w:t>Input – Loading the index page, then clicking the theme switcher button (the moon in the bottom left-hand corner of the page) on the index page.</w:t>
+      </w:r>
+    </w:p>
+    <w:p>
+      <w:r>
+        <w:t>Expected output – the index page but using the dark stylesheet.</w:t>
+      </w:r>
+    </w:p>
+    <w:p>
+      <w:r>
+        <w:t xml:space="preserve">Actual output – an </w:t>
+      </w:r>
+      <w:r>
+        <w:t>Unbound</w:t>
+      </w:r>
+      <w:r>
+        <w:t xml:space="preserve"> </w:t>
+      </w:r>
+      <w:r>
+        <w:t>Local</w:t>
+      </w:r>
+      <w:r>
+        <w:t xml:space="preserve"> </w:t>
+      </w:r>
+      <w:r>
+        <w:t>Error</w:t>
+      </w:r>
+      <w:r>
+        <w:t xml:space="preserve"> when attempting to load the input page.</w:t>
+      </w:r>
+      <w:r>
+        <w:rPr>
+          <w:noProof/>
+        </w:rPr>
+        <w:t xml:space="preserve"> </w:t>
+      </w:r>
+      <w:r>
+        <w:rPr>
+          <w:noProof/>
+        </w:rPr>
+        <mc:AlternateContent>
+          <mc:Choice Requires="wps">
+            <w:drawing>
+              <wp:anchor distT="0" distB="0" distL="114300" distR="114300" simplePos="0" relativeHeight="251975704" behindDoc="1" locked="0" layoutInCell="1" allowOverlap="1" wp14:anchorId="6DFA2933" wp14:editId="7DDF8C6A">
+                <wp:simplePos x="0" y="0"/>
+                <wp:positionH relativeFrom="column">
+                  <wp:posOffset>0</wp:posOffset>
+                </wp:positionH>
+                <wp:positionV relativeFrom="paragraph">
+                  <wp:posOffset>1068705</wp:posOffset>
+                </wp:positionV>
+                <wp:extent cx="5731510" cy="635"/>
+                <wp:effectExtent l="0" t="0" r="0" b="0"/>
+                <wp:wrapTight wrapText="bothSides">
+                  <wp:wrapPolygon edited="0">
+                    <wp:start x="0" y="0"/>
+                    <wp:lineTo x="0" y="21600"/>
+                    <wp:lineTo x="21600" y="21600"/>
+                    <wp:lineTo x="21600" y="0"/>
+                  </wp:wrapPolygon>
+                </wp:wrapTight>
+                <wp:docPr id="140" name="Text Box 140"/>
+                <wp:cNvGraphicFramePr/>
+                <a:graphic xmlns:a="http://schemas.openxmlformats.org/drawingml/2006/main">
+                  <a:graphicData uri="http://schemas.microsoft.com/office/word/2010/wordprocessingShape">
+                    <wps:wsp>
+                      <wps:cNvSpPr txBox="1"/>
+                      <wps:spPr>
+                        <a:xfrm>
+                          <a:off x="0" y="0"/>
+                          <a:ext cx="5731510" cy="635"/>
+                        </a:xfrm>
+                        <a:prstGeom prst="rect">
+                          <a:avLst/>
+                        </a:prstGeom>
+                        <a:solidFill>
+                          <a:prstClr val="white"/>
+                        </a:solidFill>
+                        <a:ln>
+                          <a:noFill/>
+                        </a:ln>
+                      </wps:spPr>
+                      <wps:txbx>
+                        <w:txbxContent>
+                          <w:p>
+                            <w:pPr>
+                              <w:pStyle w:val="Caption"/>
+                            </w:pPr>
+                            <w:r>
+                              <w:t xml:space="preserve">Figure </w:t>
+                            </w:r>
+                            <w:r>
+                              <w:fldChar w:fldCharType="begin"/>
+                            </w:r>
+                            <w:r>
+                              <w:instrText xml:space="preserve"> SEQ Figure \* ARABIC </w:instrText>
+                            </w:r>
+                            <w:r>
+                              <w:fldChar w:fldCharType="separate"/>
+                            </w:r>
+                            <w:r>
+                              <w:rPr>
+                                <w:noProof/>
+                              </w:rPr>
+                              <w:t>33</w:t>
+                            </w:r>
+                            <w:r>
+                              <w:rPr>
+                                <w:noProof/>
+                              </w:rPr>
+                              <w:fldChar w:fldCharType="end"/>
+                            </w:r>
+                          </w:p>
+                        </w:txbxContent>
+                      </wps:txbx>
+                      <wps:bodyPr rot="0" spcFirstLastPara="0" vertOverflow="overflow" horzOverflow="overflow" vert="horz" wrap="square" lIns="0" tIns="0" rIns="0" bIns="0" numCol="1" spcCol="0" rtlCol="0" fromWordArt="0" anchor="t" anchorCtr="0" forceAA="0" compatLnSpc="1">
+                        <a:prstTxWarp prst="textNoShape">
+                          <a:avLst/>
+                        </a:prstTxWarp>
+                        <a:spAutoFit/>
+                      </wps:bodyPr>
+                    </wps:wsp>
+                  </a:graphicData>
+                </a:graphic>
+              </wp:anchor>
+            </w:drawing>
+          </mc:Choice>
+          <mc:Fallback>
+            <w:pict>
+              <v:shape w14:anchorId="6DFA2933" id="Text Box 140" o:spid="_x0000_s1058" type="#_x0000_t202" style="position:absolute;margin-left:0;margin-top:84.15pt;width:451.3pt;height:.05pt;z-index:-251340776;visibility:visible;mso-wrap-style:square;mso-wrap-distance-left:9pt;mso-wrap-distance-top:0;mso-wrap-distance-right:9pt;mso-wrap-distance-bottom:0;mso-position-horizontal:absolute;mso-position-horizontal-relative:text;mso-position-vertical:absolute;mso-position-vertical-relative:text;v-text-anchor:top" o:gfxdata="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" stroked="f">
+                <v:textbox style="mso-fit-shape-to-text:t" inset="0,0,0,0">
+                  <w:txbxContent>
+                    <w:p>
+                      <w:pPr>
+                        <w:pStyle w:val="Caption"/>
+                      </w:pPr>
+                      <w:r>
+                        <w:t xml:space="preserve">Figure </w:t>
+                      </w:r>
+                      <w:r>
+                        <w:fldChar w:fldCharType="begin"/>
+                      </w:r>
+                      <w:r>
+                        <w:instrText xml:space="preserve"> SEQ Figure \* ARABIC </w:instrText>
+                      </w:r>
+                      <w:r>
+                        <w:fldChar w:fldCharType="separate"/>
+                      </w:r>
+                      <w:r>
+                        <w:rPr>
+                          <w:noProof/>
+                        </w:rPr>
+                        <w:t>33</w:t>
+                      </w:r>
+                      <w:r>
+                        <w:rPr>
+                          <w:noProof/>
+                        </w:rPr>
+                        <w:fldChar w:fldCharType="end"/>
+                      </w:r>
+                    </w:p>
+                  </w:txbxContent>
+                </v:textbox>
+                <w10:wrap type="tight"/>
+              </v:shape>
+            </w:pict>
+          </mc:Fallback>
+        </mc:AlternateContent>
+      </w:r>
+      <w:r>
+        <w:rPr>
+          <w:noProof/>
+        </w:rPr>
+        <w:drawing>
+          <wp:anchor distT="0" distB="0" distL="114300" distR="114300" simplePos="0" relativeHeight="251936792" behindDoc="0" locked="0" layoutInCell="1" allowOverlap="1" wp14:anchorId="34D87174" wp14:editId="6E853067">
+            <wp:simplePos x="0" y="0"/>
+            <wp:positionH relativeFrom="column">
+              <wp:posOffset>0</wp:posOffset>
+            </wp:positionH>
+            <wp:positionV relativeFrom="paragraph">
+              <wp:posOffset>290195</wp:posOffset>
+            </wp:positionV>
+            <wp:extent cx="5731510" cy="721360"/>
+            <wp:effectExtent l="0" t="0" r="2540" b="2540"/>
+            <wp:wrapTight wrapText="bothSides">
+              <wp:wrapPolygon edited="0">
+                <wp:start x="0" y="0"/>
+                <wp:lineTo x="0" y="21106"/>
+                <wp:lineTo x="21538" y="21106"/>
+                <wp:lineTo x="21538" y="0"/>
+                <wp:lineTo x="0" y="0"/>
+              </wp:wrapPolygon>
+            </wp:wrapTight>
+            <wp:docPr id="123" name="Picture 123" descr="Graphical user interface, text, application, Word, website&#10;&#10;Description automatically generated"/>
+            <wp:cNvGraphicFramePr>
+              <a:graphicFrameLocks xmlns:a="http://schemas.openxmlformats.org/drawingml/2006/main" noChangeAspect="1"/>
+            </wp:cNvGraphicFramePr>
+            <a:graphic xmlns:a="http://schemas.openxmlformats.org/drawingml/2006/main">
+              <a:graphicData uri="http://schemas.openxmlformats.org/drawingml/2006/picture">
+                <pic:pic xmlns:pic="http://schemas.openxmlformats.org/drawingml/2006/picture">
+                  <pic:nvPicPr>
+                    <pic:cNvPr id="123" name="Picture 123" descr="Graphical user interface, text, application, Word, website&#10;&#10;Description automatically generated"/>
+                    <pic:cNvPicPr/>
+                  </pic:nvPicPr>
+                  <pic:blipFill>
+                    <a:blip r:embed="rId109"/>
+                    <a:stretch>
+                      <a:fillRect/>
+                    </a:stretch>
+                  </pic:blipFill>
+                  <pic:spPr>
+                    <a:xfrm>
+                      <a:off x="0" y="0"/>
+                      <a:ext cx="5731510" cy="721360"/>
+                    </a:xfrm>
+                    <a:prstGeom prst="rect">
+                      <a:avLst/>
+                    </a:prstGeom>
+                  </pic:spPr>
+                </pic:pic>
+              </a:graphicData>
+            </a:graphic>
+          </wp:anchor>
+        </w:drawing>
+      </w:r>
+    </w:p>
+    <w:p>
+      <w:pPr>
+        <w:rPr>
+          <w:noProof/>
+        </w:rPr>
+      </w:pPr>
+      <w:r>
+        <w:rPr>
+          <w:noProof/>
+        </w:rPr>
+        <w:drawing>
+          <wp:anchor distT="0" distB="0" distL="114300" distR="114300" simplePos="0" relativeHeight="251937816" behindDoc="0" locked="0" layoutInCell="1" allowOverlap="1" wp14:anchorId="069EC147" wp14:editId="1BDA25AB">
+            <wp:simplePos x="0" y="0"/>
+            <wp:positionH relativeFrom="margin">
+              <wp:align>left</wp:align>
+            </wp:positionH>
+            <wp:positionV relativeFrom="paragraph">
+              <wp:posOffset>1755775</wp:posOffset>
+            </wp:positionV>
+            <wp:extent cx="3567430" cy="771525"/>
+            <wp:effectExtent l="0" t="0" r="0" b="9525"/>
+            <wp:wrapTight wrapText="bothSides">
+              <wp:wrapPolygon edited="0">
+                <wp:start x="0" y="0"/>
+                <wp:lineTo x="0" y="21333"/>
+                <wp:lineTo x="21454" y="21333"/>
+                <wp:lineTo x="21454" y="0"/>
+                <wp:lineTo x="0" y="0"/>
+              </wp:wrapPolygon>
+            </wp:wrapTight>
+            <wp:docPr id="124" name="Picture 124" descr="Text&#10;&#10;Description automatically generated"/>
+            <wp:cNvGraphicFramePr>
+              <a:graphicFrameLocks xmlns:a="http://schemas.openxmlformats.org/drawingml/2006/main" noChangeAspect="1"/>
+            </wp:cNvGraphicFramePr>
+            <a:graphic xmlns:a="http://schemas.openxmlformats.org/drawingml/2006/main">
+              <a:graphicData uri="http://schemas.openxmlformats.org/drawingml/2006/picture">
+                <pic:pic xmlns:pic="http://schemas.openxmlformats.org/drawingml/2006/picture">
+                  <pic:nvPicPr>
+                    <pic:cNvPr id="124" name="Picture 124" descr="Text&#10;&#10;Description automatically generated"/>
+                    <pic:cNvPicPr/>
+                  </pic:nvPicPr>
+                  <pic:blipFill>
+                    <a:blip r:embed="rId110"/>
+                    <a:stretch>
+                      <a:fillRect/>
+                    </a:stretch>
+                  </pic:blipFill>
+                  <pic:spPr>
+                    <a:xfrm>
+                      <a:off x="0" y="0"/>
+                      <a:ext cx="3567430" cy="771525"/>
+                    </a:xfrm>
+                    <a:prstGeom prst="rect">
+                      <a:avLst/>
+                    </a:prstGeom>
+                  </pic:spPr>
+                </pic:pic>
+              </a:graphicData>
+            </a:graphic>
+            <wp14:sizeRelH relativeFrom="margin">
+              <wp14:pctWidth>0</wp14:pctWidth>
+            </wp14:sizeRelH>
+            <wp14:sizeRelV relativeFrom="margin">
+              <wp14:pctHeight>0</wp14:pctHeight>
+            </wp14:sizeRelV>
+          </wp:anchor>
+        </w:drawing>
+      </w:r>
+      <w:r>
+        <w:t>Jinja returned an Unbound local error when I tried to run the web app, saying that I had referenced the variable ‘</w:t>
+      </w:r>
+      <w:proofErr w:type="spellStart"/>
+      <w:r>
+        <w:t>current_theme</w:t>
+      </w:r>
+      <w:proofErr w:type="spellEnd"/>
+      <w:r>
+        <w:t>’ before assignment. This is due to the fact that it was defined outside the function, on its own at the top of the python script, as you can see below.</w:t>
+      </w:r>
+      <w:r>
+        <w:rPr>
+          <w:noProof/>
+        </w:rPr>
+        <w:t xml:space="preserve"> </w:t>
+      </w:r>
+      <w:r>
+        <w:rPr>
+          <w:noProof/>
+        </w:rPr>
+        <w:t xml:space="preserve">As it was defined outside a function, it is a global variable. This is different to local variables, which can only be accessed and used inside the function they are defined in. Whilst </w:t>
+      </w:r>
+      <w:r>
+        <w:rPr>
+          <w:noProof/>
+        </w:rPr>
+        <w:lastRenderedPageBreak/>
+        <w:t>I could have made current_page and current_theme local variables, declaring them inside the theme_switcher function, there are a few advantages to using global variables in this scenario. First of all, these are variables which may be useful for other functions, therefore using global variables means that I do not have to repeat the variable definitions in the other functions, and that the variables will remain consistent throughout the program. The other advantage is that local variable are lost once the function has finished running and returned a value, as opposed to global variables which only reset once the program is stopped. This means that using local variables would make it harder for me to keep track of the current page the user is on, as it would reset to the default option whenever the they click on the theme switcher, even if they are not on the original index page.</w:t>
+      </w:r>
+    </w:p>
+    <w:p>
+      <w:r>
+        <w:rPr>
+          <w:noProof/>
+        </w:rPr>
+        <w:drawing>
+          <wp:anchor distT="0" distB="0" distL="114300" distR="114300" simplePos="0" relativeHeight="251938840" behindDoc="0" locked="0" layoutInCell="1" allowOverlap="1" wp14:anchorId="50EBBDBC" wp14:editId="7EDAC35D">
+            <wp:simplePos x="0" y="0"/>
+            <wp:positionH relativeFrom="margin">
+              <wp:align>left</wp:align>
+            </wp:positionH>
+            <wp:positionV relativeFrom="paragraph">
+              <wp:posOffset>411480</wp:posOffset>
+            </wp:positionV>
+            <wp:extent cx="3952875" cy="750570"/>
+            <wp:effectExtent l="0" t="0" r="9525" b="0"/>
+            <wp:wrapTight wrapText="bothSides">
+              <wp:wrapPolygon edited="0">
+                <wp:start x="0" y="0"/>
+                <wp:lineTo x="0" y="20832"/>
+                <wp:lineTo x="21548" y="20832"/>
+                <wp:lineTo x="21548" y="0"/>
+                <wp:lineTo x="0" y="0"/>
+              </wp:wrapPolygon>
+            </wp:wrapTight>
+            <wp:docPr id="96" name="Picture 96" descr="Text&#10;&#10;Description automatically generated"/>
+            <wp:cNvGraphicFramePr>
+              <a:graphicFrameLocks xmlns:a="http://schemas.openxmlformats.org/drawingml/2006/main" noChangeAspect="1"/>
+            </wp:cNvGraphicFramePr>
+            <a:graphic xmlns:a="http://schemas.openxmlformats.org/drawingml/2006/main">
+              <a:graphicData uri="http://schemas.openxmlformats.org/drawingml/2006/picture">
+                <pic:pic xmlns:pic="http://schemas.openxmlformats.org/drawingml/2006/picture">
+                  <pic:nvPicPr>
+                    <pic:cNvPr id="96" name="Picture 96" descr="Text&#10;&#10;Description automatically generated"/>
+                    <pic:cNvPicPr/>
+                  </pic:nvPicPr>
+                  <pic:blipFill>
+                    <a:blip r:embed="rId111"/>
+                    <a:stretch>
+                      <a:fillRect/>
+                    </a:stretch>
+                  </pic:blipFill>
+                  <pic:spPr>
+                    <a:xfrm>
+                      <a:off x="0" y="0"/>
+                      <a:ext cx="3952875" cy="750570"/>
+                    </a:xfrm>
+                    <a:prstGeom prst="rect">
+                      <a:avLst/>
+                    </a:prstGeom>
+                  </pic:spPr>
+                </pic:pic>
+              </a:graphicData>
+            </a:graphic>
+            <wp14:sizeRelH relativeFrom="margin">
+              <wp14:pctWidth>0</wp14:pctWidth>
+            </wp14:sizeRelH>
+            <wp14:sizeRelV relativeFrom="margin">
+              <wp14:pctHeight>0</wp14:pctHeight>
+            </wp14:sizeRelV>
+          </wp:anchor>
+        </w:drawing>
+      </w:r>
+      <w:r>
+        <w:rPr>
+          <w:noProof/>
+        </w:rPr>
+        <w:t>To fix the unbound local error, I simply have to import the global variables into the function using the global keyword. This is shown in the code below.</w:t>
+      </w:r>
+    </w:p>
+    <w:p/>
+    <w:p/>
+    <w:p/>
+    <w:p>
+      <w:pPr>
+        <w:pStyle w:val="Heading5"/>
+      </w:pPr>
+      <w:r>
+        <w:t>2</w:t>
+      </w:r>
+      <w:r>
+        <w:rPr>
+          <w:vertAlign w:val="superscript"/>
+        </w:rPr>
+        <w:t>nd</w:t>
+      </w:r>
+      <w:r>
+        <w:t xml:space="preserve"> iteration</w:t>
+      </w:r>
+    </w:p>
+    <w:p>
+      <w:r>
+        <w:t>Input – loading the index page.</w:t>
+      </w:r>
+    </w:p>
+    <w:p>
+      <w:r>
+        <w:t>Expected output – index page to load in light mode.</w:t>
+      </w:r>
+    </w:p>
+    <w:p>
+      <w:r>
+        <w:t>Actual output – CSS not loading at all.</w:t>
+      </w:r>
+    </w:p>
+    <w:p>
+      <w:r>
+        <w:rPr>
+          <w:noProof/>
+        </w:rPr>
+        <mc:AlternateContent>
+          <mc:Choice Requires="wps">
+            <w:drawing>
+              <wp:anchor distT="0" distB="0" distL="114300" distR="114300" simplePos="0" relativeHeight="251977752" behindDoc="1" locked="0" layoutInCell="1" allowOverlap="1" wp14:anchorId="41A0DEC6" wp14:editId="69A3E3A9">
+                <wp:simplePos x="0" y="0"/>
+                <wp:positionH relativeFrom="column">
+                  <wp:posOffset>0</wp:posOffset>
+                </wp:positionH>
+                <wp:positionV relativeFrom="paragraph">
+                  <wp:posOffset>2705100</wp:posOffset>
+                </wp:positionV>
+                <wp:extent cx="1950085" cy="635"/>
+                <wp:effectExtent l="0" t="0" r="0" b="0"/>
+                <wp:wrapTight wrapText="bothSides">
+                  <wp:wrapPolygon edited="0">
+                    <wp:start x="0" y="0"/>
+                    <wp:lineTo x="0" y="21600"/>
+                    <wp:lineTo x="21600" y="21600"/>
+                    <wp:lineTo x="21600" y="0"/>
+                  </wp:wrapPolygon>
+                </wp:wrapTight>
+                <wp:docPr id="141" name="Text Box 141"/>
+                <wp:cNvGraphicFramePr/>
+                <a:graphic xmlns:a="http://schemas.openxmlformats.org/drawingml/2006/main">
+                  <a:graphicData uri="http://schemas.microsoft.com/office/word/2010/wordprocessingShape">
+                    <wps:wsp>
+                      <wps:cNvSpPr txBox="1"/>
+                      <wps:spPr>
+                        <a:xfrm>
+                          <a:off x="0" y="0"/>
+                          <a:ext cx="1950085" cy="635"/>
+                        </a:xfrm>
+                        <a:prstGeom prst="rect">
+                          <a:avLst/>
+                        </a:prstGeom>
+                        <a:solidFill>
+                          <a:prstClr val="white"/>
+                        </a:solidFill>
+                        <a:ln>
+                          <a:noFill/>
+                        </a:ln>
+                      </wps:spPr>
+                      <wps:txbx>
+                        <w:txbxContent>
+                          <w:p>
+                            <w:pPr>
+                              <w:pStyle w:val="Caption"/>
+                              <w:rPr>
+                                <w:noProof/>
+                              </w:rPr>
+                            </w:pPr>
+                            <w:bookmarkStart w:id="94" w:name="_Ref126748680"/>
+                            <w:r>
+                              <w:t xml:space="preserve">Figure </w:t>
+                            </w:r>
+                            <w:r>
+                              <w:fldChar w:fldCharType="begin"/>
+                            </w:r>
+                            <w:r>
+                              <w:instrText xml:space="preserve"> SEQ Figure \* ARABIC </w:instrText>
+                            </w:r>
+                            <w:r>
+                              <w:fldChar w:fldCharType="separate"/>
+                            </w:r>
+                            <w:r>
+                              <w:rPr>
+                                <w:noProof/>
+                              </w:rPr>
+                              <w:t>34</w:t>
+                            </w:r>
+                            <w:r>
+                              <w:rPr>
+                                <w:noProof/>
+                              </w:rPr>
+                              <w:fldChar w:fldCharType="end"/>
+                            </w:r>
+                            <w:bookmarkEnd w:id="94"/>
+                          </w:p>
+                        </w:txbxContent>
+                      </wps:txbx>
+                      <wps:bodyPr rot="0" spcFirstLastPara="0" vertOverflow="overflow" horzOverflow="overflow" vert="horz" wrap="square" lIns="0" tIns="0" rIns="0" bIns="0" numCol="1" spcCol="0" rtlCol="0" fromWordArt="0" anchor="t" anchorCtr="0" forceAA="0" compatLnSpc="1">
+                        <a:prstTxWarp prst="textNoShape">
+                          <a:avLst/>
+                        </a:prstTxWarp>
+                        <a:spAutoFit/>
+                      </wps:bodyPr>
+                    </wps:wsp>
+                  </a:graphicData>
+                </a:graphic>
+              </wp:anchor>
+            </w:drawing>
+          </mc:Choice>
+          <mc:Fallback>
+            <w:pict>
+              <v:shape w14:anchorId="41A0DEC6" id="Text Box 141" o:spid="_x0000_s1059" type="#_x0000_t202" style="position:absolute;margin-left:0;margin-top:213pt;width:153.55pt;height:.05pt;z-index:-251338728;visibility:visible;mso-wrap-style:square;mso-wrap-distance-left:9pt;mso-wrap-distance-top:0;mso-wrap-distance-right:9pt;mso-wrap-distance-bottom:0;mso-position-horizontal:absolute;mso-position-horizontal-relative:text;mso-position-vertical:absolute;mso-position-vertical-relative:text;v-text-anchor:top" o:gfxdata="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" stroked="f">
+                <v:textbox style="mso-fit-shape-to-text:t" inset="0,0,0,0">
+                  <w:txbxContent>
+                    <w:p>
+                      <w:pPr>
+                        <w:pStyle w:val="Caption"/>
+                        <w:rPr>
+                          <w:noProof/>
+                        </w:rPr>
+                      </w:pPr>
+                      <w:bookmarkStart w:id="95" w:name="_Ref126748680"/>
+                      <w:r>
+                        <w:t xml:space="preserve">Figure </w:t>
+                      </w:r>
+                      <w:r>
+                        <w:fldChar w:fldCharType="begin"/>
+                      </w:r>
+                      <w:r>
+                        <w:instrText xml:space="preserve"> SEQ Figure \* ARABIC </w:instrText>
+                      </w:r>
+                      <w:r>
+                        <w:fldChar w:fldCharType="separate"/>
+                      </w:r>
+                      <w:r>
+                        <w:rPr>
+                          <w:noProof/>
+                        </w:rPr>
+                        <w:t>34</w:t>
+                      </w:r>
+                      <w:r>
+                        <w:rPr>
+                          <w:noProof/>
+                        </w:rPr>
+                        <w:fldChar w:fldCharType="end"/>
+                      </w:r>
+                      <w:bookmarkEnd w:id="95"/>
+                    </w:p>
+                  </w:txbxContent>
+                </v:textbox>
+                <w10:wrap type="tight"/>
+              </v:shape>
+            </w:pict>
+          </mc:Fallback>
+        </mc:AlternateContent>
+      </w:r>
+      <w:r>
+        <w:rPr>
+          <w:noProof/>
+        </w:rPr>
+        <w:drawing>
+          <wp:anchor distT="0" distB="0" distL="114300" distR="114300" simplePos="0" relativeHeight="251939864" behindDoc="0" locked="0" layoutInCell="1" allowOverlap="1" wp14:anchorId="2985C078" wp14:editId="0B3594D6">
+            <wp:simplePos x="0" y="0"/>
+            <wp:positionH relativeFrom="margin">
+              <wp:align>left</wp:align>
+            </wp:positionH>
+            <wp:positionV relativeFrom="paragraph">
+              <wp:posOffset>285750</wp:posOffset>
+            </wp:positionV>
+            <wp:extent cx="1950085" cy="2362200"/>
+            <wp:effectExtent l="0" t="0" r="0" b="0"/>
+            <wp:wrapTight wrapText="bothSides">
+              <wp:wrapPolygon edited="0">
+                <wp:start x="0" y="0"/>
+                <wp:lineTo x="0" y="21426"/>
+                <wp:lineTo x="21312" y="21426"/>
+                <wp:lineTo x="21312" y="0"/>
+                <wp:lineTo x="0" y="0"/>
+              </wp:wrapPolygon>
+            </wp:wrapTight>
+            <wp:docPr id="119" name="Picture 119" descr="Icon&#10;&#10;Description automatically generated"/>
+            <wp:cNvGraphicFramePr>
+              <a:graphicFrameLocks xmlns:a="http://schemas.openxmlformats.org/drawingml/2006/main" noChangeAspect="1"/>
+            </wp:cNvGraphicFramePr>
+            <a:graphic xmlns:a="http://schemas.openxmlformats.org/drawingml/2006/main">
+              <a:graphicData uri="http://schemas.openxmlformats.org/drawingml/2006/picture">
+                <pic:pic xmlns:pic="http://schemas.openxmlformats.org/drawingml/2006/picture">
+                  <pic:nvPicPr>
+                    <pic:cNvPr id="119" name="Picture 119" descr="Icon&#10;&#10;Description automatically generated"/>
+                    <pic:cNvPicPr/>
+                  </pic:nvPicPr>
+                  <pic:blipFill>
+                    <a:blip r:embed="rId112"/>
+                    <a:stretch>
+                      <a:fillRect/>
+                    </a:stretch>
+                  </pic:blipFill>
+                  <pic:spPr>
+                    <a:xfrm>
+                      <a:off x="0" y="0"/>
+                      <a:ext cx="1950085" cy="2362200"/>
+                    </a:xfrm>
+                    <a:prstGeom prst="rect">
+                      <a:avLst/>
+                    </a:prstGeom>
+                  </pic:spPr>
+                </pic:pic>
+              </a:graphicData>
+            </a:graphic>
+            <wp14:sizeRelH relativeFrom="margin">
+              <wp14:pctWidth>0</wp14:pctWidth>
+            </wp14:sizeRelH>
+            <wp14:sizeRelV relativeFrom="margin">
+              <wp14:pctHeight>0</wp14:pctHeight>
+            </wp14:sizeRelV>
+          </wp:anchor>
+        </w:drawing>
+      </w:r>
+    </w:p>
+    <w:p>
+      <w:r>
+        <w:t>The CSS did not load at all when I opened the webapp on the index page</w:t>
+      </w:r>
+      <w:r>
+        <w:t xml:space="preserve">, as you can see in </w:t>
+      </w:r>
+      <w:r>
+        <w:fldChar w:fldCharType="begin"/>
+      </w:r>
+      <w:r>
+        <w:instrText xml:space="preserve"> REF _Ref126748680 \h </w:instrText>
+      </w:r>
+      <w:r>
+        <w:fldChar w:fldCharType="separate"/>
+      </w:r>
+      <w:r>
+        <w:t xml:space="preserve">Figure </w:t>
+      </w:r>
+      <w:r>
+        <w:rPr>
+          <w:noProof/>
+        </w:rPr>
+        <w:t>34</w:t>
+      </w:r>
+      <w:r>
+        <w:fldChar w:fldCharType="end"/>
+      </w:r>
+      <w:r>
+        <w:t xml:space="preserve">. This is because in the HTML files for the index and messages pages, the location of the CSS files is in a Jinja variable called stylesheet. This is sent to the html files using an argument in the </w:t>
+      </w:r>
+      <w:proofErr w:type="spellStart"/>
+      <w:r>
+        <w:t>render_template</w:t>
+      </w:r>
+      <w:proofErr w:type="spellEnd"/>
+      <w:r>
+        <w:t xml:space="preserve"> function that is returned at the end of the main, message and theme switcher function. However, this is a local variable that it only created and used inside the theme switcher function and is not used in the main and message functions. Main and message function render the page, they do not include an argument for the stylesheet variable, so when the index page is initially rendered, there is nothing in the stylesheet variable.</w:t>
+      </w:r>
+    </w:p>
+    <w:p>
+      <w:r>
+        <w:rPr>
+          <w:noProof/>
+        </w:rPr>
+        <w:drawing>
+          <wp:anchor distT="0" distB="0" distL="114300" distR="114300" simplePos="0" relativeHeight="251940888" behindDoc="0" locked="0" layoutInCell="1" allowOverlap="1" wp14:anchorId="219B9608" wp14:editId="40E20D39">
+            <wp:simplePos x="0" y="0"/>
+            <wp:positionH relativeFrom="margin">
+              <wp:align>left</wp:align>
+            </wp:positionH>
+            <wp:positionV relativeFrom="paragraph">
+              <wp:posOffset>948055</wp:posOffset>
+            </wp:positionV>
+            <wp:extent cx="5731510" cy="1058545"/>
+            <wp:effectExtent l="0" t="0" r="2540" b="8255"/>
+            <wp:wrapTight wrapText="bothSides">
+              <wp:wrapPolygon edited="0">
+                <wp:start x="0" y="0"/>
+                <wp:lineTo x="0" y="21380"/>
+                <wp:lineTo x="21538" y="21380"/>
+                <wp:lineTo x="21538" y="0"/>
+                <wp:lineTo x="0" y="0"/>
+              </wp:wrapPolygon>
+            </wp:wrapTight>
+            <wp:docPr id="125" name="Picture 125" descr="Text&#10;&#10;Description automatically generated"/>
+            <wp:cNvGraphicFramePr>
+              <a:graphicFrameLocks xmlns:a="http://schemas.openxmlformats.org/drawingml/2006/main" noChangeAspect="1"/>
+            </wp:cNvGraphicFramePr>
+            <a:graphic xmlns:a="http://schemas.openxmlformats.org/drawingml/2006/main">
+              <a:graphicData uri="http://schemas.openxmlformats.org/drawingml/2006/picture">
+                <pic:pic xmlns:pic="http://schemas.openxmlformats.org/drawingml/2006/picture">
+                  <pic:nvPicPr>
+                    <pic:cNvPr id="125" name="Picture 125" descr="Text&#10;&#10;Description automatically generated"/>
+                    <pic:cNvPicPr/>
+                  </pic:nvPicPr>
+                  <pic:blipFill>
+                    <a:blip r:embed="rId113"/>
+                    <a:stretch>
+                      <a:fillRect/>
+                    </a:stretch>
+                  </pic:blipFill>
+                  <pic:spPr>
+                    <a:xfrm>
+                      <a:off x="0" y="0"/>
+                      <a:ext cx="5731510" cy="1058545"/>
+                    </a:xfrm>
+                    <a:prstGeom prst="rect">
+                      <a:avLst/>
+                    </a:prstGeom>
+                  </pic:spPr>
+                </pic:pic>
+              </a:graphicData>
+            </a:graphic>
+          </wp:anchor>
+        </w:drawing>
+      </w:r>
+      <w:r>
+        <w:t>To fix this, the variable for the stylesheet needs to be a global variable, defined at the top of the program in order to allow it to be accessed by all functions. I have defined the stylesheet variable outside any function and imported the stylesheet variable into the main and message functions with the global argument.</w:t>
+      </w:r>
+      <w:r>
+        <w:rPr>
+          <w:noProof/>
+        </w:rPr>
+        <w:t xml:space="preserve"> </w:t>
+      </w:r>
+    </w:p>
+    <w:p/>
+    <w:p>
+      <w:r>
+        <w:t xml:space="preserve">Also, another possible future issue is that the current page variable currently does not change. Therefore, when the theme switcher function is run due to the theme switcher button being clicked, the index page will always load (hopefully in dark mode), even if the user was on the message page before. To fix this, the </w:t>
+      </w:r>
+      <w:proofErr w:type="spellStart"/>
+      <w:r>
+        <w:t>current_page</w:t>
+      </w:r>
+      <w:proofErr w:type="spellEnd"/>
+      <w:r>
+        <w:t xml:space="preserve"> variable will also be imported into the message function, where it will be changed to ‘message.html’ this means that if the theme switcher button is clicked whilst on the message page, the user won’t be sent back to the home page.</w:t>
+      </w:r>
+    </w:p>
+    <w:p>
+      <w:pPr>
+        <w:pStyle w:val="Heading5"/>
+      </w:pPr>
+      <w:r>
+        <w:t>3</w:t>
+      </w:r>
+      <w:r>
+        <w:rPr>
+          <w:vertAlign w:val="superscript"/>
+        </w:rPr>
+        <w:t>rd</w:t>
+      </w:r>
+      <w:r>
+        <w:t xml:space="preserve"> iteration</w:t>
+      </w:r>
+    </w:p>
+    <w:p>
+      <w:r>
+        <w:t>Test 1:</w:t>
+      </w:r>
+    </w:p>
+    <w:p>
+      <w:r>
+        <w:t>Input – Loading the index page, then clicking the theme switcher button (the moon in the bottom left-hand corner of the page) on the index page.</w:t>
+      </w:r>
+    </w:p>
+    <w:p>
+      <w:r>
+        <w:t>Expected output – the index page should load in light mode, and then when the theme switcher button is clicked, the page should change to dark mode.</w:t>
+      </w:r>
+    </w:p>
+    <w:p>
+      <w:r>
+        <w:t xml:space="preserve">Actual output – the page now initially loads in light mode, just like it did before. Then, once the theme switcher button is clicked, the page changes to dark mode. </w:t>
+      </w:r>
+    </w:p>
+    <w:p>
+      <w:r>
+        <w:t>This test shows that the theme switcher works on the index page, changing the styling when used. This shows that the theme switcher button and corresponding function works, and that the use of the Jinja variable to change the stylesheet for the index HTML page works.</w:t>
+      </w:r>
+    </w:p>
+    <w:p>
+      <w:r>
+        <w:t>Test 2:</w:t>
+      </w:r>
+    </w:p>
+    <w:p>
+      <w:r>
+        <w:t>Input – entering a test message to access the message page, and then clicking the theme switcher button</w:t>
+      </w:r>
+    </w:p>
+    <w:p>
+      <w:r>
+        <w:t>Expected output – the message page should load in light mode, and then when the theme switcher button is clicked, the page should change to dark mode.</w:t>
+      </w:r>
+    </w:p>
+    <w:p>
+      <w:r>
+        <w:t>Actual output – the message page initially loads in light mode, the same theme as the index page. Then when the theme switcher button is clicked, the message page loads with dark stylings.</w:t>
+      </w:r>
+    </w:p>
+    <w:p>
+      <w:r>
+        <w:t>This test shows that the use of the Jinja variable to change the stylesheet for the message HTML page works.</w:t>
+      </w:r>
+    </w:p>
+    <w:p>
+      <w:r>
+        <w:t>Test 3:</w:t>
+      </w:r>
+    </w:p>
+    <w:p>
+      <w:r>
+        <w:t>Input – opening the index page, turning it to dark mode by clicking on the theme switcher button and then entering a test message.</w:t>
+      </w:r>
+    </w:p>
+    <w:p>
+      <w:r>
+        <w:t>Expected output – the index page should initially load in light mode and then change to dark mode when theme switcher button is clicked (this has already been tested). Then when the message page is switched to, it should also be in dark mode as the styling should be consistent.</w:t>
+      </w:r>
+    </w:p>
+    <w:p>
+      <w:r>
+        <w:t xml:space="preserve">Actual output – the index page loads in light </w:t>
+      </w:r>
+      <w:proofErr w:type="gramStart"/>
+      <w:r>
+        <w:t>mode, when</w:t>
+      </w:r>
+      <w:proofErr w:type="gramEnd"/>
+      <w:r>
+        <w:t xml:space="preserve"> the theme switcher button is clicked the theme changes to dark mode. Then when a test message is entered into the message box, the message page is opened with the dark mode stylings.</w:t>
+      </w:r>
+    </w:p>
+    <w:p>
+      <w:r>
+        <w:t xml:space="preserve">This test shows that the global variables for the stylesheet, current </w:t>
+      </w:r>
+      <w:proofErr w:type="gramStart"/>
+      <w:r>
+        <w:t>theme</w:t>
+      </w:r>
+      <w:proofErr w:type="gramEnd"/>
+      <w:r>
+        <w:t xml:space="preserve"> and current page work correctly, updating when meant to in the theme switcher and message function, and then applying the new values when the functions are run again.</w:t>
+      </w:r>
+    </w:p>
+    <w:p>
+      <w:r>
+        <w:lastRenderedPageBreak/>
+        <w:t xml:space="preserve">For this to work, the current page variable is initially set to ‘index.html’, the current theme variable is initially set to ‘light’ and the stylesheet variable is initially set to ‘static/light-styles.css’. These are global variables that are defined at the top of the </w:t>
+      </w:r>
+      <w:proofErr w:type="gramStart"/>
+      <w:r>
+        <w:t>program, before</w:t>
+      </w:r>
+      <w:proofErr w:type="gramEnd"/>
+      <w:r>
+        <w:t xml:space="preserve"> any function definition. The index page is then loaded by default when the page is initially opened using the main function. This function imports the stylesheet variable, and then includes it as an argument in the </w:t>
+      </w:r>
+      <w:proofErr w:type="spellStart"/>
+      <w:r>
+        <w:t>render_template</w:t>
+      </w:r>
+      <w:proofErr w:type="spellEnd"/>
+      <w:r>
+        <w:t xml:space="preserve"> function it returns. This sends it to the index HTML page, storing the string inside a Jinja variable called stylesheet. This then sets the reference of the stylesheet (the </w:t>
+      </w:r>
+      <w:proofErr w:type="spellStart"/>
+      <w:r>
+        <w:t>href</w:t>
+      </w:r>
+      <w:proofErr w:type="spellEnd"/>
+      <w:r>
+        <w:t xml:space="preserve"> part of the stylesheet tag) to the contents of the stylesheet variable - ‘static/light-styles.css’, therefore the index page will load with the light CSS stylesheet. </w:t>
+      </w:r>
+    </w:p>
+    <w:p>
+      <w:r>
+        <w:t xml:space="preserve">Then, when the theme switcher function is run, the function first checks what the current theme is. As the theme has not been changed yet, it is still at the default value of light. Therefore, it will be changed to ‘dark’ and the stylesheet will be set to ‘static/dark-styles.css’. Then the theme switcher function ends with the </w:t>
+      </w:r>
+      <w:proofErr w:type="spellStart"/>
+      <w:r>
+        <w:t>render_template</w:t>
+      </w:r>
+      <w:proofErr w:type="spellEnd"/>
+      <w:r>
+        <w:t xml:space="preserve"> function. The current page is still the default value of ‘index.html’, and so the index page is rendered, with the newly edited stylesheet variable inputted as an argument. This is sent across to the index HTML page, which then renders the page at the address in the stylesheet variable.</w:t>
+      </w:r>
+    </w:p>
+    <w:p>
+      <w:r>
+        <w:t xml:space="preserve">As stylesheet is a global variable, editing it in one function preserves the edits for use in all other functions. </w:t>
+      </w:r>
+      <w:r>
+        <w:t>So,</w:t>
+      </w:r>
+      <w:r>
+        <w:t xml:space="preserve"> when the message function is used to render the message page, the new stylesheet is sent across as the reference to be used for the CSS stylesheet.</w:t>
+      </w:r>
+    </w:p>
+    <w:p/>
+    <w:p/>
+    <w:p/>
+    <w:p/>
+    <w:p/>
+    <w:p/>
+    <w:p/>
+    <w:p/>
+    <w:p/>
+    <w:p/>
+    <w:p/>
+    <w:p/>
+    <w:p/>
+    <w:p/>
+    <w:p/>
+    <w:p/>
+    <w:p/>
+    <w:p/>
+    <w:p>
+      <w:pPr>
+        <w:pStyle w:val="Heading2"/>
+      </w:pPr>
+      <w:r>
+        <w:lastRenderedPageBreak/>
+        <w:t>Message generation</w:t>
+      </w:r>
+    </w:p>
+    <w:p>
+      <w:r>
+        <w:t xml:space="preserve">Now the main function of the program needs to be created, generating reply messages using a transformer model. </w:t>
+      </w:r>
+    </w:p>
+    <w:p>
+      <w:r>
+        <w:t>This will be done in a different file, app_functions.py, with the functions written in that file imported over to the main python file in the same way as any other external module or library. Whilst I could keep all of the python code in one file, just having all the different functions one after the other, that would vastly overcomplicate the file, making it harder to read through and find the part that I might be looking for at a later date, either to add to the program or fix bugs. Therefore, splitting the code up into multiple files decreases development time.</w:t>
+      </w:r>
+    </w:p>
+    <w:p>
+      <w:r>
+        <w:t xml:space="preserve">Firstly, using transformer models (at least the one I have selected) requires downloading the </w:t>
+      </w:r>
+      <w:r>
+        <w:t xml:space="preserve">Hugging Face </w:t>
+      </w:r>
+      <w:r>
+        <w:t>transformers library, which will be downloaded into the current virtual environment, talked about at the start of the development section.</w:t>
+      </w:r>
+    </w:p>
+    <w:p>
+      <w:r>
+        <w:t>The code for the reply generator function is shown below.</w:t>
+      </w:r>
+      <w:r>
+        <w:rPr>
+          <w:noProof/>
+        </w:rPr>
+        <w:t xml:space="preserve"> </w:t>
+      </w:r>
+      <w:r>
+        <w:rPr>
+          <w:noProof/>
+        </w:rPr>
+        <w:drawing>
+          <wp:anchor distT="0" distB="0" distL="114300" distR="114300" simplePos="0" relativeHeight="251979800" behindDoc="0" locked="0" layoutInCell="1" allowOverlap="1" wp14:anchorId="1590ED99" wp14:editId="71530F47">
+            <wp:simplePos x="0" y="0"/>
+            <wp:positionH relativeFrom="column">
+              <wp:posOffset>0</wp:posOffset>
+            </wp:positionH>
+            <wp:positionV relativeFrom="paragraph">
+              <wp:posOffset>289560</wp:posOffset>
+            </wp:positionV>
+            <wp:extent cx="5731510" cy="2954655"/>
+            <wp:effectExtent l="0" t="0" r="2540" b="0"/>
+            <wp:wrapTight wrapText="bothSides">
+              <wp:wrapPolygon edited="0">
+                <wp:start x="0" y="0"/>
+                <wp:lineTo x="0" y="21447"/>
+                <wp:lineTo x="21538" y="21447"/>
+                <wp:lineTo x="21538" y="0"/>
+                <wp:lineTo x="0" y="0"/>
+              </wp:wrapPolygon>
+            </wp:wrapTight>
+            <wp:docPr id="88" name="Picture 88" descr="Text&#10;&#10;Description automatically generated"/>
+            <wp:cNvGraphicFramePr>
+              <a:graphicFrameLocks xmlns:a="http://schemas.openxmlformats.org/drawingml/2006/main" noChangeAspect="1"/>
+            </wp:cNvGraphicFramePr>
+            <a:graphic xmlns:a="http://schemas.openxmlformats.org/drawingml/2006/main">
+              <a:graphicData uri="http://schemas.openxmlformats.org/drawingml/2006/picture">
+                <pic:pic xmlns:pic="http://schemas.openxmlformats.org/drawingml/2006/picture">
+                  <pic:nvPicPr>
+                    <pic:cNvPr id="88" name="Picture 88" descr="Text&#10;&#10;Description automatically generated"/>
+                    <pic:cNvPicPr/>
+                  </pic:nvPicPr>
+                  <pic:blipFill>
+                    <a:blip r:embed="rId114"/>
+                    <a:stretch>
+                      <a:fillRect/>
+                    </a:stretch>
+                  </pic:blipFill>
+                  <pic:spPr>
+                    <a:xfrm>
+                      <a:off x="0" y="0"/>
+                      <a:ext cx="5731510" cy="2954655"/>
+                    </a:xfrm>
+                    <a:prstGeom prst="rect">
+                      <a:avLst/>
+                    </a:prstGeom>
+                  </pic:spPr>
+                </pic:pic>
+              </a:graphicData>
+            </a:graphic>
+          </wp:anchor>
+        </w:drawing>
+      </w:r>
+    </w:p>
+    <w:p>
+      <w:r>
+        <w:t>As talked about in the design section, I will use the BlenderBot transformer made by Facebook, and more specifically the 400M version, as I think this strikes a good balance between model performance and generation speed. Therefore I import methods from the Hugging Face library specific to BlenderBot – ‘BlenderBotTokenizer’ and ‘BlenderBotForConditionalGeneration’. Inside the reply generator function, in line 5, I specify that the name of the model I will be using is the 400M version of BlenderBot, and will use this for selecting pre-trained versions of the methods mentioned above.</w:t>
+      </w:r>
+    </w:p>
+    <w:p>
+      <w:r>
+        <w:t>I then select the tokenizer, taking the pre-trained version of the BlenderBot tokenizer that is specified before. I then use this tokenizer, using the encode</w:t>
+      </w:r>
+      <w:r>
+        <w:t xml:space="preserve"> method. Whilst there are other methods to use, those are not applicable for this circumstance. For example, there are methods for batch encoding, but as only one sentence is being encoded at a time, that is unnecessary. First, I specify the text to be encoded – the message parameter, inputted when the function is called. This is inputted into the encode method as a one item list, as this parameter only accepts lists as inputs.</w:t>
+      </w:r>
+    </w:p>
+    <w:p>
+      <w:r>
+        <w:t xml:space="preserve"> I then specify that the ‘</w:t>
+      </w:r>
+      <w:proofErr w:type="spellStart"/>
+      <w:r>
+        <w:t>add_special_tokens</w:t>
+      </w:r>
+      <w:proofErr w:type="spellEnd"/>
+      <w:r>
+        <w:t xml:space="preserve">’ argument should be set to true, which will encode the sequence with special tokens relative to the model being used. Special tokens are separate tokens </w:t>
+      </w:r>
+      <w:r>
+        <w:lastRenderedPageBreak/>
+        <w:t>not derived from the inputted sequence, but instead added to convey information about the sequence</w:t>
+      </w:r>
+      <w:r>
+        <w:t>. Examples of this include the end of string token [EOS] to show the end of the sequence, or the separator token [SEP] to separate parts of the input. As BlenderBot was trained on input sequences that used special tokens, it will expect special tokens for all sequences entered in order to closely reflect its training.</w:t>
+      </w:r>
+    </w:p>
+    <w:p>
+      <w:r>
+        <w:t xml:space="preserve">I then specify that the inputted sequence is </w:t>
+      </w:r>
+      <w:r>
+        <w:t>not pre-tokenized – that it is not already split into words. If this was set to true, the tokenizer would assume that the input sequence was already split into words</w:t>
+      </w:r>
+      <w:r>
+        <w:t xml:space="preserve"> </w:t>
+      </w:r>
+      <w:r>
+        <w:t>which it would tokenize individually, so I set this argument to ensure that the tokenizer splits it into words first.</w:t>
+      </w:r>
+    </w:p>
+    <w:p>
+      <w:r>
+        <w:t>Finally I specify that I want the tokenizer to return PyTorch tensors, instead of TensorFlow tensors or NumPy arrays.</w:t>
+      </w:r>
+    </w:p>
+    <w:p>
+      <w:r>
+        <w:t xml:space="preserve">I then select the tokenizer in line 15, using a version of ‘BlenderBotForConditionalGeneration’ that is pre-trained on the 400M version of BlenderBot. </w:t>
+      </w:r>
+    </w:p>
+    <w:p>
+      <w:r>
+        <w:t>I then use the model to generate the ids of the tokens (which in this case are PyTorch tensors) that will be used to make up the reply message.</w:t>
+      </w:r>
+    </w:p>
+    <w:p>
+      <w:r>
+        <w:t>Finally I once again use the tokenizer, this time to decode the tokens selected by the model above. The function will then return these so they can be displayed on the page.</w:t>
+      </w:r>
+    </w:p>
+    <w:p/>
+    <w:p>
+      <w:pPr>
+        <w:pStyle w:val="Heading3"/>
+      </w:pPr>
+      <w:r>
+        <w:t>TEST – message generation</w:t>
+      </w:r>
+    </w:p>
+    <w:p>
+      <w:r>
+        <w:t xml:space="preserve">I know need to test if this function works as intended. I will write a few possible input sequences that should reflect the types of statements that users my submit to the chatbot, and see if </w:t>
+      </w:r>
+      <w:proofErr w:type="spellStart"/>
+      <w:r>
+        <w:t>BlenderBot’s</w:t>
+      </w:r>
+      <w:proofErr w:type="spellEnd"/>
+      <w:r>
+        <w:t xml:space="preserve"> are first of all comprehensible, and second of all whether they act as a good continuation of the conversation.</w:t>
+      </w:r>
+    </w:p>
+    <w:p>
+      <w:r>
+        <w:drawing>
+          <wp:anchor distT="0" distB="0" distL="114300" distR="114300" simplePos="0" relativeHeight="251981848" behindDoc="0" locked="0" layoutInCell="1" allowOverlap="1" wp14:anchorId="281633E4" wp14:editId="036F53A4">
+            <wp:simplePos x="0" y="0"/>
+            <wp:positionH relativeFrom="margin">
+              <wp:align>left</wp:align>
+            </wp:positionH>
+            <wp:positionV relativeFrom="paragraph">
+              <wp:posOffset>5080</wp:posOffset>
+            </wp:positionV>
+            <wp:extent cx="3515995" cy="1645920"/>
+            <wp:effectExtent l="0" t="0" r="8255" b="0"/>
+            <wp:wrapTight wrapText="bothSides">
+              <wp:wrapPolygon edited="0">
+                <wp:start x="0" y="0"/>
+                <wp:lineTo x="0" y="21250"/>
+                <wp:lineTo x="21534" y="21250"/>
+                <wp:lineTo x="21534" y="0"/>
+                <wp:lineTo x="0" y="0"/>
+              </wp:wrapPolygon>
+            </wp:wrapTight>
+            <wp:docPr id="60" name="Picture 60" descr="Text&#10;&#10;Description automatically generated"/>
+            <wp:cNvGraphicFramePr>
+              <a:graphicFrameLocks xmlns:a="http://schemas.openxmlformats.org/drawingml/2006/main" noChangeAspect="1"/>
+            </wp:cNvGraphicFramePr>
+            <a:graphic xmlns:a="http://schemas.openxmlformats.org/drawingml/2006/main">
+              <a:graphicData uri="http://schemas.openxmlformats.org/drawingml/2006/picture">
+                <pic:pic xmlns:pic="http://schemas.openxmlformats.org/drawingml/2006/picture">
+                  <pic:nvPicPr>
+                    <pic:cNvPr id="60" name="Picture 60" descr="Text&#10;&#10;Description automatically generated"/>
+                    <pic:cNvPicPr/>
+                  </pic:nvPicPr>
+                  <pic:blipFill>
+                    <a:blip r:embed="rId115"/>
+                    <a:stretch>
+                      <a:fillRect/>
+                    </a:stretch>
+                  </pic:blipFill>
+                  <pic:spPr>
+                    <a:xfrm>
+                      <a:off x="0" y="0"/>
+                      <a:ext cx="3525340" cy="1650191"/>
+                    </a:xfrm>
+                    <a:prstGeom prst="rect">
+                      <a:avLst/>
+                    </a:prstGeom>
+                  </pic:spPr>
+                </pic:pic>
+              </a:graphicData>
+            </a:graphic>
+            <wp14:sizeRelH relativeFrom="margin">
+              <wp14:pctWidth>0</wp14:pctWidth>
+            </wp14:sizeRelH>
+            <wp14:sizeRelV relativeFrom="margin">
+              <wp14:pctHeight>0</wp14:pctHeight>
+            </wp14:sizeRelV>
+          </wp:anchor>
+        </w:drawing>
+      </w:r>
+    </w:p>
+    <w:p/>
+    <w:p/>
+    <w:p/>
+    <w:p/>
+    <w:p/>
+    <w:p>
+      <w:r>
+        <w:t>Inputs –</w:t>
+      </w:r>
+      <w:r>
+        <w:t xml:space="preserve"> ‘</w:t>
+      </w:r>
+      <w:r>
+        <w:t>How far is it to the moon’,</w:t>
+      </w:r>
+      <w:r>
+        <w:t xml:space="preserve"> ‘I don’t have any pets, should I get one?’, ‘What kind of books do you like reading?’, ‘I have a small Pitbull called Max’, ‘What is the weather like outside?’</w:t>
+      </w:r>
+      <w:r>
+        <w:t>.</w:t>
+      </w:r>
+    </w:p>
+    <w:p>
+      <w:r>
+        <w:t>Input sequence 1</w:t>
+      </w:r>
+      <w:r>
+        <w:t xml:space="preserve"> a general knowledge question</w:t>
+      </w:r>
+      <w:r>
+        <w:t>. As BlenderBot can</w:t>
+      </w:r>
+      <w:r>
+        <w:t xml:space="preserve"> query the internet for any knowledge it doesn’t already </w:t>
+      </w:r>
+      <w:r>
+        <w:t>have and</w:t>
+      </w:r>
+      <w:r>
+        <w:t xml:space="preserve"> has already been trained on </w:t>
+      </w:r>
+      <w:r>
+        <w:t>a large dataset of general knowledge, this sequence is used to test that capability</w:t>
+      </w:r>
+      <w:r>
+        <w:t xml:space="preserve"> is S</w:t>
+      </w:r>
+      <w:r>
+        <w:t xml:space="preserve">equences </w:t>
+      </w:r>
+      <w:r>
+        <w:t>2</w:t>
+      </w:r>
+      <w:r>
+        <w:t xml:space="preserve"> and </w:t>
+      </w:r>
+      <w:r>
+        <w:t>3</w:t>
+      </w:r>
+      <w:r>
+        <w:t xml:space="preserve"> are typical questions that the chatbot may be asked in </w:t>
+      </w:r>
+      <w:r>
+        <w:t>general conversation, and are used to check its ability to answer questions that require it to have an opinion</w:t>
+      </w:r>
+      <w:r>
+        <w:t xml:space="preserve">. Sequence 4 is </w:t>
+      </w:r>
+      <w:r>
+        <w:t xml:space="preserve">not in the form of a question, and is instead a statement. </w:t>
+      </w:r>
+      <w:r>
+        <w:t>This is another facet of conversation the bot will have to</w:t>
+      </w:r>
+      <w:r>
+        <w:t xml:space="preserve"> be able to deal with, and so I want to test its capability to give a reaction or stimulating response when not explicitly asked for it.</w:t>
+      </w:r>
+      <w:r>
+        <w:t xml:space="preserve"> It also requires some background, contextual knowledge from the bot</w:t>
+      </w:r>
+      <w:r>
+        <w:t xml:space="preserve">, in this case what </w:t>
+      </w:r>
+      <w:r>
+        <w:lastRenderedPageBreak/>
+        <w:t>a Pitbull is.</w:t>
+      </w:r>
+      <w:r>
+        <w:t xml:space="preserve"> </w:t>
+      </w:r>
+      <w:r>
+        <w:t>Finally, sequence 5 is a knowledge question that BlenderBot should not know the answer to – it has no way of knowing where the user is, let alone the current weather anywhere. Therefore this sequence will be used to test how BlenderBot deals with statements and questions it cannot answer.</w:t>
+      </w:r>
+    </w:p>
+    <w:p>
+      <w:r>
+        <w:t>Expected outputs – For sequence 1, I would expect a correct answer to the question from BlenderBot</w:t>
+      </w:r>
+      <w:r>
+        <w:t>, as it should either already know or be able to find the factual answer to the very explicit question in the sequence. For sequence</w:t>
+      </w:r>
+      <w:r>
+        <w:t xml:space="preserve">s 2 and 3, I would expect BlenderBot to give an opinion on the </w:t>
+      </w:r>
+      <w:r>
+        <w:t xml:space="preserve">statement. Whilst BlenderBot is not capable of truly forming an opinion that it truly believes in (it is still a bot and not actually a human brain), </w:t>
+      </w:r>
+      <w:r>
+        <w:t>in order to seem natural to a human user, it should make up an opinion, and appear as though it believes in it. Whilst there are other ways it could deal with such questions, continuously giving non-answers would seem unnatural or even annoying to the user. For sequence 4, the choices of what it could choose to reply with are more open</w:t>
+      </w:r>
+      <w:r>
+        <w:t>, for example an opinion on the type or name of the pet, perhaps a statement or opinion on pets in general, or a question about pets in order to further the conversation.</w:t>
+      </w:r>
+      <w:r>
+        <w:t xml:space="preserve"> I would simply expect an answer that seems like a natural reaction to the statement. For sequence 5, I would want it to admit that it does not know the answer to the question</w:t>
+      </w:r>
+      <w:r>
+        <w:t xml:space="preserve">, as the only </w:t>
+      </w:r>
+      <w:r>
+        <w:t>other option would be for it to make up an incorrect answer, given that there is no way of it knowing the true answe</w:t>
+      </w:r>
+      <w:r>
+        <w:t>r.</w:t>
+      </w:r>
+    </w:p>
+    <w:p>
+      <w:r>
+        <w:t>Actual outputs</w:t>
+      </w:r>
+      <w:r>
+        <w:t xml:space="preserve"> - </w:t>
+      </w:r>
+    </w:p>
+    <w:p/>
     <w:sectPr>
-      <w:footerReference w:type="default" r:id="rId114"/>
+      <w:footerReference w:type="default" r:id="rId116"/>
       <w:pgSz w:w="11906" w:h="16838"/>
       <w:pgMar w:top="1440" w:right="1440" w:bottom="1440" w:left="1440" w:header="708" w:footer="708" w:gutter="0"/>
       <w:cols w:space="708"/>
@@ -29997,7 +31355,7 @@
         <a:p>
           <a:r>
             <a:rPr lang="en-GB"/>
-            <a:t>Jinja variable for stylesheet</a:t>
+            <a:t>Jinja variable for stylesheet and theme button</a:t>
           </a:r>
         </a:p>
       </dgm:t>
@@ -30033,7 +31391,7 @@
         <a:p>
           <a:r>
             <a:rPr lang="en-GB"/>
-            <a:t>Jinja variable for stylesheet</a:t>
+            <a:t>Jinja variable for stylesheet and theme button</a:t>
           </a:r>
         </a:p>
       </dgm:t>
@@ -35498,7 +36856,7 @@
           </a:pPr>
           <a:r>
             <a:rPr lang="en-GB" sz="800" kern="1200"/>
-            <a:t>Jinja variable for stylesheet</a:t>
+            <a:t>Jinja variable for stylesheet and theme button</a:t>
           </a:r>
         </a:p>
       </dsp:txBody>
@@ -36048,7 +37406,7 @@
           </a:pPr>
           <a:r>
             <a:rPr lang="en-GB" sz="800" kern="1200"/>
-            <a:t>Jinja variable for stylesheet</a:t>
+            <a:t>Jinja variable for stylesheet and theme button</a:t>
           </a:r>
         </a:p>
       </dsp:txBody>

--- a/other/NEA.docx
+++ b/other/NEA.docx
@@ -152,7 +152,7 @@
             </w:rPr>
             <w:fldChar w:fldCharType="separate"/>
           </w:r>
-          <w:hyperlink w:anchor="_Toc126681025" w:history="1">
+          <w:hyperlink w:anchor="_Toc127275805" w:history="1">
             <w:r>
               <w:rPr>
                 <w:rStyle w:val="Hyperlink"/>
@@ -175,7 +175,7 @@
               <w:rPr>
                 <w:webHidden/>
               </w:rPr>
-              <w:instrText xml:space="preserve"> PAGEREF _Toc126681025 \h </w:instrText>
+              <w:instrText xml:space="preserve"> PAGEREF _Toc127275805 \h </w:instrText>
             </w:r>
             <w:r>
               <w:rPr>
@@ -214,7 +214,7 @@
               <w:lang w:eastAsia="en-GB"/>
             </w:rPr>
           </w:pPr>
-          <w:hyperlink w:anchor="_Toc126681026" w:history="1">
+          <w:hyperlink w:anchor="_Toc127275806" w:history="1">
             <w:r>
               <w:rPr>
                 <w:rStyle w:val="Hyperlink"/>
@@ -241,7 +241,7 @@
                 <w:noProof/>
                 <w:webHidden/>
               </w:rPr>
-              <w:instrText xml:space="preserve"> PAGEREF _Toc126681026 \h </w:instrText>
+              <w:instrText xml:space="preserve"> PAGEREF _Toc127275806 \h </w:instrText>
             </w:r>
             <w:r>
               <w:rPr>
@@ -284,7 +284,7 @@
               <w:lang w:eastAsia="en-GB"/>
             </w:rPr>
           </w:pPr>
-          <w:hyperlink w:anchor="_Toc126681027" w:history="1">
+          <w:hyperlink w:anchor="_Toc127275807" w:history="1">
             <w:r>
               <w:rPr>
                 <w:rStyle w:val="Hyperlink"/>
@@ -311,7 +311,7 @@
                 <w:noProof/>
                 <w:webHidden/>
               </w:rPr>
-              <w:instrText xml:space="preserve"> PAGEREF _Toc126681027 \h </w:instrText>
+              <w:instrText xml:space="preserve"> PAGEREF _Toc127275807 \h </w:instrText>
             </w:r>
             <w:r>
               <w:rPr>
@@ -354,7 +354,7 @@
               <w:lang w:eastAsia="en-GB"/>
             </w:rPr>
           </w:pPr>
-          <w:hyperlink w:anchor="_Toc126681028" w:history="1">
+          <w:hyperlink w:anchor="_Toc127275808" w:history="1">
             <w:r>
               <w:rPr>
                 <w:rStyle w:val="Hyperlink"/>
@@ -381,7 +381,7 @@
                 <w:noProof/>
                 <w:webHidden/>
               </w:rPr>
-              <w:instrText xml:space="preserve"> PAGEREF _Toc126681028 \h </w:instrText>
+              <w:instrText xml:space="preserve"> PAGEREF _Toc127275808 \h </w:instrText>
             </w:r>
             <w:r>
               <w:rPr>
@@ -424,7 +424,7 @@
               <w:lang w:eastAsia="en-GB"/>
             </w:rPr>
           </w:pPr>
-          <w:hyperlink w:anchor="_Toc126681029" w:history="1">
+          <w:hyperlink w:anchor="_Toc127275809" w:history="1">
             <w:r>
               <w:rPr>
                 <w:rStyle w:val="Hyperlink"/>
@@ -451,7 +451,7 @@
                 <w:noProof/>
                 <w:webHidden/>
               </w:rPr>
-              <w:instrText xml:space="preserve"> PAGEREF _Toc126681029 \h </w:instrText>
+              <w:instrText xml:space="preserve"> PAGEREF _Toc127275809 \h </w:instrText>
             </w:r>
             <w:r>
               <w:rPr>
@@ -494,7 +494,7 @@
               <w:lang w:eastAsia="en-GB"/>
             </w:rPr>
           </w:pPr>
-          <w:hyperlink w:anchor="_Toc126681030" w:history="1">
+          <w:hyperlink w:anchor="_Toc127275810" w:history="1">
             <w:r>
               <w:rPr>
                 <w:rStyle w:val="Hyperlink"/>
@@ -521,7 +521,7 @@
                 <w:noProof/>
                 <w:webHidden/>
               </w:rPr>
-              <w:instrText xml:space="preserve"> PAGEREF _Toc126681030 \h </w:instrText>
+              <w:instrText xml:space="preserve"> PAGEREF _Toc127275810 \h </w:instrText>
             </w:r>
             <w:r>
               <w:rPr>
@@ -564,7 +564,7 @@
               <w:lang w:eastAsia="en-GB"/>
             </w:rPr>
           </w:pPr>
-          <w:hyperlink w:anchor="_Toc126681031" w:history="1">
+          <w:hyperlink w:anchor="_Toc127275811" w:history="1">
             <w:r>
               <w:rPr>
                 <w:rStyle w:val="Hyperlink"/>
@@ -591,7 +591,7 @@
                 <w:noProof/>
                 <w:webHidden/>
               </w:rPr>
-              <w:instrText xml:space="preserve"> PAGEREF _Toc126681031 \h </w:instrText>
+              <w:instrText xml:space="preserve"> PAGEREF _Toc127275811 \h </w:instrText>
             </w:r>
             <w:r>
               <w:rPr>
@@ -634,7 +634,7 @@
               <w:lang w:eastAsia="en-GB"/>
             </w:rPr>
           </w:pPr>
-          <w:hyperlink w:anchor="_Toc126681032" w:history="1">
+          <w:hyperlink w:anchor="_Toc127275812" w:history="1">
             <w:r>
               <w:rPr>
                 <w:rStyle w:val="Hyperlink"/>
@@ -661,7 +661,7 @@
                 <w:noProof/>
                 <w:webHidden/>
               </w:rPr>
-              <w:instrText xml:space="preserve"> PAGEREF _Toc126681032 \h </w:instrText>
+              <w:instrText xml:space="preserve"> PAGEREF _Toc127275812 \h </w:instrText>
             </w:r>
             <w:r>
               <w:rPr>
@@ -704,7 +704,7 @@
               <w:lang w:eastAsia="en-GB"/>
             </w:rPr>
           </w:pPr>
-          <w:hyperlink w:anchor="_Toc126681033" w:history="1">
+          <w:hyperlink w:anchor="_Toc127275813" w:history="1">
             <w:r>
               <w:rPr>
                 <w:rStyle w:val="Hyperlink"/>
@@ -731,7 +731,7 @@
                 <w:noProof/>
                 <w:webHidden/>
               </w:rPr>
-              <w:instrText xml:space="preserve"> PAGEREF _Toc126681033 \h </w:instrText>
+              <w:instrText xml:space="preserve"> PAGEREF _Toc127275813 \h </w:instrText>
             </w:r>
             <w:r>
               <w:rPr>
@@ -774,7 +774,7 @@
               <w:lang w:eastAsia="en-GB"/>
             </w:rPr>
           </w:pPr>
-          <w:hyperlink w:anchor="_Toc126681034" w:history="1">
+          <w:hyperlink w:anchor="_Toc127275814" w:history="1">
             <w:r>
               <w:rPr>
                 <w:rStyle w:val="Hyperlink"/>
@@ -801,7 +801,7 @@
                 <w:noProof/>
                 <w:webHidden/>
               </w:rPr>
-              <w:instrText xml:space="preserve"> PAGEREF _Toc126681034 \h </w:instrText>
+              <w:instrText xml:space="preserve"> PAGEREF _Toc127275814 \h </w:instrText>
             </w:r>
             <w:r>
               <w:rPr>
@@ -844,7 +844,7 @@
               <w:lang w:eastAsia="en-GB"/>
             </w:rPr>
           </w:pPr>
-          <w:hyperlink w:anchor="_Toc126681035" w:history="1">
+          <w:hyperlink w:anchor="_Toc127275815" w:history="1">
             <w:r>
               <w:rPr>
                 <w:rStyle w:val="Hyperlink"/>
@@ -871,7 +871,7 @@
                 <w:noProof/>
                 <w:webHidden/>
               </w:rPr>
-              <w:instrText xml:space="preserve"> PAGEREF _Toc126681035 \h </w:instrText>
+              <w:instrText xml:space="preserve"> PAGEREF _Toc127275815 \h </w:instrText>
             </w:r>
             <w:r>
               <w:rPr>
@@ -914,7 +914,7 @@
               <w:lang w:eastAsia="en-GB"/>
             </w:rPr>
           </w:pPr>
-          <w:hyperlink w:anchor="_Toc126681036" w:history="1">
+          <w:hyperlink w:anchor="_Toc127275816" w:history="1">
             <w:r>
               <w:rPr>
                 <w:rStyle w:val="Hyperlink"/>
@@ -941,7 +941,7 @@
                 <w:noProof/>
                 <w:webHidden/>
               </w:rPr>
-              <w:instrText xml:space="preserve"> PAGEREF _Toc126681036 \h </w:instrText>
+              <w:instrText xml:space="preserve"> PAGEREF _Toc127275816 \h </w:instrText>
             </w:r>
             <w:r>
               <w:rPr>
@@ -984,7 +984,7 @@
               <w:lang w:eastAsia="en-GB"/>
             </w:rPr>
           </w:pPr>
-          <w:hyperlink w:anchor="_Toc126681037" w:history="1">
+          <w:hyperlink w:anchor="_Toc127275817" w:history="1">
             <w:r>
               <w:rPr>
                 <w:rStyle w:val="Hyperlink"/>
@@ -1011,7 +1011,7 @@
                 <w:noProof/>
                 <w:webHidden/>
               </w:rPr>
-              <w:instrText xml:space="preserve"> PAGEREF _Toc126681037 \h </w:instrText>
+              <w:instrText xml:space="preserve"> PAGEREF _Toc127275817 \h </w:instrText>
             </w:r>
             <w:r>
               <w:rPr>
@@ -1054,7 +1054,7 @@
               <w:lang w:eastAsia="en-GB"/>
             </w:rPr>
           </w:pPr>
-          <w:hyperlink w:anchor="_Toc126681038" w:history="1">
+          <w:hyperlink w:anchor="_Toc127275818" w:history="1">
             <w:r>
               <w:rPr>
                 <w:rStyle w:val="Hyperlink"/>
@@ -1081,7 +1081,7 @@
                 <w:noProof/>
                 <w:webHidden/>
               </w:rPr>
-              <w:instrText xml:space="preserve"> PAGEREF _Toc126681038 \h </w:instrText>
+              <w:instrText xml:space="preserve"> PAGEREF _Toc127275818 \h </w:instrText>
             </w:r>
             <w:r>
               <w:rPr>
@@ -1124,7 +1124,7 @@
               <w:lang w:eastAsia="en-GB"/>
             </w:rPr>
           </w:pPr>
-          <w:hyperlink w:anchor="_Toc126681039" w:history="1">
+          <w:hyperlink w:anchor="_Toc127275819" w:history="1">
             <w:r>
               <w:rPr>
                 <w:rStyle w:val="Hyperlink"/>
@@ -1151,7 +1151,7 @@
                 <w:noProof/>
                 <w:webHidden/>
               </w:rPr>
-              <w:instrText xml:space="preserve"> PAGEREF _Toc126681039 \h </w:instrText>
+              <w:instrText xml:space="preserve"> PAGEREF _Toc127275819 \h </w:instrText>
             </w:r>
             <w:r>
               <w:rPr>
@@ -1194,7 +1194,7 @@
               <w:lang w:eastAsia="en-GB"/>
             </w:rPr>
           </w:pPr>
-          <w:hyperlink w:anchor="_Toc126681040" w:history="1">
+          <w:hyperlink w:anchor="_Toc127275820" w:history="1">
             <w:r>
               <w:rPr>
                 <w:rStyle w:val="Hyperlink"/>
@@ -1221,7 +1221,7 @@
                 <w:noProof/>
                 <w:webHidden/>
               </w:rPr>
-              <w:instrText xml:space="preserve"> PAGEREF _Toc126681040 \h </w:instrText>
+              <w:instrText xml:space="preserve"> PAGEREF _Toc127275820 \h </w:instrText>
             </w:r>
             <w:r>
               <w:rPr>
@@ -1264,7 +1264,7 @@
               <w:lang w:eastAsia="en-GB"/>
             </w:rPr>
           </w:pPr>
-          <w:hyperlink w:anchor="_Toc126681041" w:history="1">
+          <w:hyperlink w:anchor="_Toc127275821" w:history="1">
             <w:r>
               <w:rPr>
                 <w:rStyle w:val="Hyperlink"/>
@@ -1291,7 +1291,7 @@
                 <w:noProof/>
                 <w:webHidden/>
               </w:rPr>
-              <w:instrText xml:space="preserve"> PAGEREF _Toc126681041 \h </w:instrText>
+              <w:instrText xml:space="preserve"> PAGEREF _Toc127275821 \h </w:instrText>
             </w:r>
             <w:r>
               <w:rPr>
@@ -1334,7 +1334,7 @@
               <w:lang w:eastAsia="en-GB"/>
             </w:rPr>
           </w:pPr>
-          <w:hyperlink w:anchor="_Toc126681042" w:history="1">
+          <w:hyperlink w:anchor="_Toc127275822" w:history="1">
             <w:r>
               <w:rPr>
                 <w:rStyle w:val="Hyperlink"/>
@@ -1361,7 +1361,7 @@
                 <w:noProof/>
                 <w:webHidden/>
               </w:rPr>
-              <w:instrText xml:space="preserve"> PAGEREF _Toc126681042 \h </w:instrText>
+              <w:instrText xml:space="preserve"> PAGEREF _Toc127275822 \h </w:instrText>
             </w:r>
             <w:r>
               <w:rPr>
@@ -1404,7 +1404,7 @@
               <w:lang w:eastAsia="en-GB"/>
             </w:rPr>
           </w:pPr>
-          <w:hyperlink w:anchor="_Toc126681043" w:history="1">
+          <w:hyperlink w:anchor="_Toc127275823" w:history="1">
             <w:r>
               <w:rPr>
                 <w:rStyle w:val="Hyperlink"/>
@@ -1431,7 +1431,7 @@
                 <w:noProof/>
                 <w:webHidden/>
               </w:rPr>
-              <w:instrText xml:space="preserve"> PAGEREF _Toc126681043 \h </w:instrText>
+              <w:instrText xml:space="preserve"> PAGEREF _Toc127275823 \h </w:instrText>
             </w:r>
             <w:r>
               <w:rPr>
@@ -1474,7 +1474,7 @@
               <w:lang w:eastAsia="en-GB"/>
             </w:rPr>
           </w:pPr>
-          <w:hyperlink w:anchor="_Toc126681044" w:history="1">
+          <w:hyperlink w:anchor="_Toc127275824" w:history="1">
             <w:r>
               <w:rPr>
                 <w:rStyle w:val="Hyperlink"/>
@@ -1501,7 +1501,7 @@
                 <w:noProof/>
                 <w:webHidden/>
               </w:rPr>
-              <w:instrText xml:space="preserve"> PAGEREF _Toc126681044 \h </w:instrText>
+              <w:instrText xml:space="preserve"> PAGEREF _Toc127275824 \h </w:instrText>
             </w:r>
             <w:r>
               <w:rPr>
@@ -1544,7 +1544,7 @@
               <w:lang w:eastAsia="en-GB"/>
             </w:rPr>
           </w:pPr>
-          <w:hyperlink w:anchor="_Toc126681045" w:history="1">
+          <w:hyperlink w:anchor="_Toc127275825" w:history="1">
             <w:r>
               <w:rPr>
                 <w:rStyle w:val="Hyperlink"/>
@@ -1571,7 +1571,7 @@
                 <w:noProof/>
                 <w:webHidden/>
               </w:rPr>
-              <w:instrText xml:space="preserve"> PAGEREF _Toc126681045 \h </w:instrText>
+              <w:instrText xml:space="preserve"> PAGEREF _Toc127275825 \h </w:instrText>
             </w:r>
             <w:r>
               <w:rPr>
@@ -1614,7 +1614,7 @@
               <w:lang w:eastAsia="en-GB"/>
             </w:rPr>
           </w:pPr>
-          <w:hyperlink w:anchor="_Toc126681046" w:history="1">
+          <w:hyperlink w:anchor="_Toc127275826" w:history="1">
             <w:r>
               <w:rPr>
                 <w:rStyle w:val="Hyperlink"/>
@@ -1641,7 +1641,7 @@
                 <w:noProof/>
                 <w:webHidden/>
               </w:rPr>
-              <w:instrText xml:space="preserve"> PAGEREF _Toc126681046 \h </w:instrText>
+              <w:instrText xml:space="preserve"> PAGEREF _Toc127275826 \h </w:instrText>
             </w:r>
             <w:r>
               <w:rPr>
@@ -1682,7 +1682,7 @@
               <w:lang w:eastAsia="en-GB"/>
             </w:rPr>
           </w:pPr>
-          <w:hyperlink w:anchor="_Toc126681047" w:history="1">
+          <w:hyperlink w:anchor="_Toc127275827" w:history="1">
             <w:r>
               <w:rPr>
                 <w:rStyle w:val="Hyperlink"/>
@@ -1705,7 +1705,7 @@
               <w:rPr>
                 <w:webHidden/>
               </w:rPr>
-              <w:instrText xml:space="preserve"> PAGEREF _Toc126681047 \h </w:instrText>
+              <w:instrText xml:space="preserve"> PAGEREF _Toc127275827 \h </w:instrText>
             </w:r>
             <w:r>
               <w:rPr>
@@ -1744,7 +1744,7 @@
               <w:lang w:eastAsia="en-GB"/>
             </w:rPr>
           </w:pPr>
-          <w:hyperlink w:anchor="_Toc126681048" w:history="1">
+          <w:hyperlink w:anchor="_Toc127275828" w:history="1">
             <w:r>
               <w:rPr>
                 <w:rStyle w:val="Hyperlink"/>
@@ -1771,7 +1771,7 @@
                 <w:noProof/>
                 <w:webHidden/>
               </w:rPr>
-              <w:instrText xml:space="preserve"> PAGEREF _Toc126681048 \h </w:instrText>
+              <w:instrText xml:space="preserve"> PAGEREF _Toc127275828 \h </w:instrText>
             </w:r>
             <w:r>
               <w:rPr>
@@ -1814,7 +1814,7 @@
               <w:lang w:eastAsia="en-GB"/>
             </w:rPr>
           </w:pPr>
-          <w:hyperlink w:anchor="_Toc126681049" w:history="1">
+          <w:hyperlink w:anchor="_Toc127275829" w:history="1">
             <w:r>
               <w:rPr>
                 <w:rStyle w:val="Hyperlink"/>
@@ -1841,7 +1841,7 @@
                 <w:noProof/>
                 <w:webHidden/>
               </w:rPr>
-              <w:instrText xml:space="preserve"> PAGEREF _Toc126681049 \h </w:instrText>
+              <w:instrText xml:space="preserve"> PAGEREF _Toc127275829 \h </w:instrText>
             </w:r>
             <w:r>
               <w:rPr>
@@ -1884,7 +1884,7 @@
               <w:lang w:eastAsia="en-GB"/>
             </w:rPr>
           </w:pPr>
-          <w:hyperlink w:anchor="_Toc126681050" w:history="1">
+          <w:hyperlink w:anchor="_Toc127275830" w:history="1">
             <w:r>
               <w:rPr>
                 <w:rStyle w:val="Hyperlink"/>
@@ -1911,7 +1911,7 @@
                 <w:noProof/>
                 <w:webHidden/>
               </w:rPr>
-              <w:instrText xml:space="preserve"> PAGEREF _Toc126681050 \h </w:instrText>
+              <w:instrText xml:space="preserve"> PAGEREF _Toc127275830 \h </w:instrText>
             </w:r>
             <w:r>
               <w:rPr>
@@ -1954,7 +1954,7 @@
               <w:lang w:eastAsia="en-GB"/>
             </w:rPr>
           </w:pPr>
-          <w:hyperlink w:anchor="_Toc126681051" w:history="1">
+          <w:hyperlink w:anchor="_Toc127275831" w:history="1">
             <w:r>
               <w:rPr>
                 <w:rStyle w:val="Hyperlink"/>
@@ -1981,7 +1981,7 @@
                 <w:noProof/>
                 <w:webHidden/>
               </w:rPr>
-              <w:instrText xml:space="preserve"> PAGEREF _Toc126681051 \h </w:instrText>
+              <w:instrText xml:space="preserve"> PAGEREF _Toc127275831 \h </w:instrText>
             </w:r>
             <w:r>
               <w:rPr>
@@ -2024,7 +2024,7 @@
               <w:lang w:eastAsia="en-GB"/>
             </w:rPr>
           </w:pPr>
-          <w:hyperlink w:anchor="_Toc126681052" w:history="1">
+          <w:hyperlink w:anchor="_Toc127275832" w:history="1">
             <w:r>
               <w:rPr>
                 <w:rStyle w:val="Hyperlink"/>
@@ -2051,7 +2051,7 @@
                 <w:noProof/>
                 <w:webHidden/>
               </w:rPr>
-              <w:instrText xml:space="preserve"> PAGEREF _Toc126681052 \h </w:instrText>
+              <w:instrText xml:space="preserve"> PAGEREF _Toc127275832 \h </w:instrText>
             </w:r>
             <w:r>
               <w:rPr>
@@ -2094,7 +2094,7 @@
               <w:lang w:eastAsia="en-GB"/>
             </w:rPr>
           </w:pPr>
-          <w:hyperlink w:anchor="_Toc126681053" w:history="1">
+          <w:hyperlink w:anchor="_Toc127275833" w:history="1">
             <w:r>
               <w:rPr>
                 <w:rStyle w:val="Hyperlink"/>
@@ -2121,7 +2121,7 @@
                 <w:noProof/>
                 <w:webHidden/>
               </w:rPr>
-              <w:instrText xml:space="preserve"> PAGEREF _Toc126681053 \h </w:instrText>
+              <w:instrText xml:space="preserve"> PAGEREF _Toc127275833 \h </w:instrText>
             </w:r>
             <w:r>
               <w:rPr>
@@ -2164,7 +2164,7 @@
               <w:lang w:eastAsia="en-GB"/>
             </w:rPr>
           </w:pPr>
-          <w:hyperlink w:anchor="_Toc126681054" w:history="1">
+          <w:hyperlink w:anchor="_Toc127275834" w:history="1">
             <w:r>
               <w:rPr>
                 <w:rStyle w:val="Hyperlink"/>
@@ -2191,7 +2191,7 @@
                 <w:noProof/>
                 <w:webHidden/>
               </w:rPr>
-              <w:instrText xml:space="preserve"> PAGEREF _Toc126681054 \h </w:instrText>
+              <w:instrText xml:space="preserve"> PAGEREF _Toc127275834 \h </w:instrText>
             </w:r>
             <w:r>
               <w:rPr>
@@ -2234,7 +2234,7 @@
               <w:lang w:eastAsia="en-GB"/>
             </w:rPr>
           </w:pPr>
-          <w:hyperlink w:anchor="_Toc126681055" w:history="1">
+          <w:hyperlink w:anchor="_Toc127275835" w:history="1">
             <w:r>
               <w:rPr>
                 <w:rStyle w:val="Hyperlink"/>
@@ -2261,7 +2261,7 @@
                 <w:noProof/>
                 <w:webHidden/>
               </w:rPr>
-              <w:instrText xml:space="preserve"> PAGEREF _Toc126681055 \h </w:instrText>
+              <w:instrText xml:space="preserve"> PAGEREF _Toc127275835 \h </w:instrText>
             </w:r>
             <w:r>
               <w:rPr>
@@ -2304,7 +2304,7 @@
               <w:lang w:eastAsia="en-GB"/>
             </w:rPr>
           </w:pPr>
-          <w:hyperlink w:anchor="_Toc126681056" w:history="1">
+          <w:hyperlink w:anchor="_Toc127275836" w:history="1">
             <w:r>
               <w:rPr>
                 <w:rStyle w:val="Hyperlink"/>
@@ -2331,7 +2331,7 @@
                 <w:noProof/>
                 <w:webHidden/>
               </w:rPr>
-              <w:instrText xml:space="preserve"> PAGEREF _Toc126681056 \h </w:instrText>
+              <w:instrText xml:space="preserve"> PAGEREF _Toc127275836 \h </w:instrText>
             </w:r>
             <w:r>
               <w:rPr>
@@ -2374,7 +2374,7 @@
               <w:lang w:eastAsia="en-GB"/>
             </w:rPr>
           </w:pPr>
-          <w:hyperlink w:anchor="_Toc126681057" w:history="1">
+          <w:hyperlink w:anchor="_Toc127275837" w:history="1">
             <w:r>
               <w:rPr>
                 <w:rStyle w:val="Hyperlink"/>
@@ -2401,7 +2401,7 @@
                 <w:noProof/>
                 <w:webHidden/>
               </w:rPr>
-              <w:instrText xml:space="preserve"> PAGEREF _Toc126681057 \h </w:instrText>
+              <w:instrText xml:space="preserve"> PAGEREF _Toc127275837 \h </w:instrText>
             </w:r>
             <w:r>
               <w:rPr>
@@ -2444,7 +2444,7 @@
               <w:lang w:eastAsia="en-GB"/>
             </w:rPr>
           </w:pPr>
-          <w:hyperlink w:anchor="_Toc126681058" w:history="1">
+          <w:hyperlink w:anchor="_Toc127275838" w:history="1">
             <w:r>
               <w:rPr>
                 <w:rStyle w:val="Hyperlink"/>
@@ -2471,7 +2471,7 @@
                 <w:noProof/>
                 <w:webHidden/>
               </w:rPr>
-              <w:instrText xml:space="preserve"> PAGEREF _Toc126681058 \h </w:instrText>
+              <w:instrText xml:space="preserve"> PAGEREF _Toc127275838 \h </w:instrText>
             </w:r>
             <w:r>
               <w:rPr>
@@ -2514,7 +2514,7 @@
               <w:lang w:eastAsia="en-GB"/>
             </w:rPr>
           </w:pPr>
-          <w:hyperlink w:anchor="_Toc126681059" w:history="1">
+          <w:hyperlink w:anchor="_Toc127275839" w:history="1">
             <w:r>
               <w:rPr>
                 <w:rStyle w:val="Hyperlink"/>
@@ -2541,7 +2541,7 @@
                 <w:noProof/>
                 <w:webHidden/>
               </w:rPr>
-              <w:instrText xml:space="preserve"> PAGEREF _Toc126681059 \h </w:instrText>
+              <w:instrText xml:space="preserve"> PAGEREF _Toc127275839 \h </w:instrText>
             </w:r>
             <w:r>
               <w:rPr>
@@ -2584,7 +2584,7 @@
               <w:lang w:eastAsia="en-GB"/>
             </w:rPr>
           </w:pPr>
-          <w:hyperlink w:anchor="_Toc126681060" w:history="1">
+          <w:hyperlink w:anchor="_Toc127275840" w:history="1">
             <w:r>
               <w:rPr>
                 <w:rStyle w:val="Hyperlink"/>
@@ -2611,7 +2611,7 @@
                 <w:noProof/>
                 <w:webHidden/>
               </w:rPr>
-              <w:instrText xml:space="preserve"> PAGEREF _Toc126681060 \h </w:instrText>
+              <w:instrText xml:space="preserve"> PAGEREF _Toc127275840 \h </w:instrText>
             </w:r>
             <w:r>
               <w:rPr>
@@ -2654,7 +2654,7 @@
               <w:lang w:eastAsia="en-GB"/>
             </w:rPr>
           </w:pPr>
-          <w:hyperlink w:anchor="_Toc126681061" w:history="1">
+          <w:hyperlink w:anchor="_Toc127275841" w:history="1">
             <w:r>
               <w:rPr>
                 <w:rStyle w:val="Hyperlink"/>
@@ -2681,7 +2681,7 @@
                 <w:noProof/>
                 <w:webHidden/>
               </w:rPr>
-              <w:instrText xml:space="preserve"> PAGEREF _Toc126681061 \h </w:instrText>
+              <w:instrText xml:space="preserve"> PAGEREF _Toc127275841 \h </w:instrText>
             </w:r>
             <w:r>
               <w:rPr>
@@ -2724,7 +2724,7 @@
               <w:lang w:eastAsia="en-GB"/>
             </w:rPr>
           </w:pPr>
-          <w:hyperlink w:anchor="_Toc126681062" w:history="1">
+          <w:hyperlink w:anchor="_Toc127275842" w:history="1">
             <w:r>
               <w:rPr>
                 <w:rStyle w:val="Hyperlink"/>
@@ -2751,7 +2751,7 @@
                 <w:noProof/>
                 <w:webHidden/>
               </w:rPr>
-              <w:instrText xml:space="preserve"> PAGEREF _Toc126681062 \h </w:instrText>
+              <w:instrText xml:space="preserve"> PAGEREF _Toc127275842 \h </w:instrText>
             </w:r>
             <w:r>
               <w:rPr>
@@ -2794,7 +2794,7 @@
               <w:lang w:eastAsia="en-GB"/>
             </w:rPr>
           </w:pPr>
-          <w:hyperlink w:anchor="_Toc126681063" w:history="1">
+          <w:hyperlink w:anchor="_Toc127275843" w:history="1">
             <w:r>
               <w:rPr>
                 <w:rStyle w:val="Hyperlink"/>
@@ -2821,7 +2821,7 @@
                 <w:noProof/>
                 <w:webHidden/>
               </w:rPr>
-              <w:instrText xml:space="preserve"> PAGEREF _Toc126681063 \h </w:instrText>
+              <w:instrText xml:space="preserve"> PAGEREF _Toc127275843 \h </w:instrText>
             </w:r>
             <w:r>
               <w:rPr>
@@ -2864,7 +2864,7 @@
               <w:lang w:eastAsia="en-GB"/>
             </w:rPr>
           </w:pPr>
-          <w:hyperlink w:anchor="_Toc126681064" w:history="1">
+          <w:hyperlink w:anchor="_Toc127275844" w:history="1">
             <w:r>
               <w:rPr>
                 <w:rStyle w:val="Hyperlink"/>
@@ -2891,7 +2891,7 @@
                 <w:noProof/>
                 <w:webHidden/>
               </w:rPr>
-              <w:instrText xml:space="preserve"> PAGEREF _Toc126681064 \h </w:instrText>
+              <w:instrText xml:space="preserve"> PAGEREF _Toc127275844 \h </w:instrText>
             </w:r>
             <w:r>
               <w:rPr>
@@ -2934,7 +2934,7 @@
               <w:lang w:eastAsia="en-GB"/>
             </w:rPr>
           </w:pPr>
-          <w:hyperlink w:anchor="_Toc126681065" w:history="1">
+          <w:hyperlink w:anchor="_Toc127275845" w:history="1">
             <w:r>
               <w:rPr>
                 <w:rStyle w:val="Hyperlink"/>
@@ -2961,7 +2961,7 @@
                 <w:noProof/>
                 <w:webHidden/>
               </w:rPr>
-              <w:instrText xml:space="preserve"> PAGEREF _Toc126681065 \h </w:instrText>
+              <w:instrText xml:space="preserve"> PAGEREF _Toc127275845 \h </w:instrText>
             </w:r>
             <w:r>
               <w:rPr>
@@ -3004,7 +3004,7 @@
               <w:lang w:eastAsia="en-GB"/>
             </w:rPr>
           </w:pPr>
-          <w:hyperlink w:anchor="_Toc126681066" w:history="1">
+          <w:hyperlink w:anchor="_Toc127275846" w:history="1">
             <w:r>
               <w:rPr>
                 <w:rStyle w:val="Hyperlink"/>
@@ -3031,7 +3031,7 @@
                 <w:noProof/>
                 <w:webHidden/>
               </w:rPr>
-              <w:instrText xml:space="preserve"> PAGEREF _Toc126681066 \h </w:instrText>
+              <w:instrText xml:space="preserve"> PAGEREF _Toc127275846 \h </w:instrText>
             </w:r>
             <w:r>
               <w:rPr>
@@ -3074,7 +3074,7 @@
               <w:lang w:eastAsia="en-GB"/>
             </w:rPr>
           </w:pPr>
-          <w:hyperlink w:anchor="_Toc126681067" w:history="1">
+          <w:hyperlink w:anchor="_Toc127275847" w:history="1">
             <w:r>
               <w:rPr>
                 <w:rStyle w:val="Hyperlink"/>
@@ -3101,7 +3101,7 @@
                 <w:noProof/>
                 <w:webHidden/>
               </w:rPr>
-              <w:instrText xml:space="preserve"> PAGEREF _Toc126681067 \h </w:instrText>
+              <w:instrText xml:space="preserve"> PAGEREF _Toc127275847 \h </w:instrText>
             </w:r>
             <w:r>
               <w:rPr>
@@ -3142,7 +3142,7 @@
               <w:lang w:eastAsia="en-GB"/>
             </w:rPr>
           </w:pPr>
-          <w:hyperlink w:anchor="_Toc126681068" w:history="1">
+          <w:hyperlink w:anchor="_Toc127275848" w:history="1">
             <w:r>
               <w:rPr>
                 <w:rStyle w:val="Hyperlink"/>
@@ -3165,7 +3165,7 @@
               <w:rPr>
                 <w:webHidden/>
               </w:rPr>
-              <w:instrText xml:space="preserve"> PAGEREF _Toc126681068 \h </w:instrText>
+              <w:instrText xml:space="preserve"> PAGEREF _Toc127275848 \h </w:instrText>
             </w:r>
             <w:r>
               <w:rPr>
@@ -3204,7 +3204,7 @@
               <w:lang w:eastAsia="en-GB"/>
             </w:rPr>
           </w:pPr>
-          <w:hyperlink w:anchor="_Toc126681069" w:history="1">
+          <w:hyperlink w:anchor="_Toc127275849" w:history="1">
             <w:r>
               <w:rPr>
                 <w:rStyle w:val="Hyperlink"/>
@@ -3231,7 +3231,7 @@
                 <w:noProof/>
                 <w:webHidden/>
               </w:rPr>
-              <w:instrText xml:space="preserve"> PAGEREF _Toc126681069 \h </w:instrText>
+              <w:instrText xml:space="preserve"> PAGEREF _Toc127275849 \h </w:instrText>
             </w:r>
             <w:r>
               <w:rPr>
@@ -3274,7 +3274,7 @@
               <w:lang w:eastAsia="en-GB"/>
             </w:rPr>
           </w:pPr>
-          <w:hyperlink w:anchor="_Toc126681070" w:history="1">
+          <w:hyperlink w:anchor="_Toc127275850" w:history="1">
             <w:r>
               <w:rPr>
                 <w:rStyle w:val="Hyperlink"/>
@@ -3301,7 +3301,7 @@
                 <w:noProof/>
                 <w:webHidden/>
               </w:rPr>
-              <w:instrText xml:space="preserve"> PAGEREF _Toc126681070 \h </w:instrText>
+              <w:instrText xml:space="preserve"> PAGEREF _Toc127275850 \h </w:instrText>
             </w:r>
             <w:r>
               <w:rPr>
@@ -3344,7 +3344,7 @@
               <w:lang w:eastAsia="en-GB"/>
             </w:rPr>
           </w:pPr>
-          <w:hyperlink w:anchor="_Toc126681071" w:history="1">
+          <w:hyperlink w:anchor="_Toc127275851" w:history="1">
             <w:r>
               <w:rPr>
                 <w:rStyle w:val="Hyperlink"/>
@@ -3371,7 +3371,7 @@
                 <w:noProof/>
                 <w:webHidden/>
               </w:rPr>
-              <w:instrText xml:space="preserve"> PAGEREF _Toc126681071 \h </w:instrText>
+              <w:instrText xml:space="preserve"> PAGEREF _Toc127275851 \h </w:instrText>
             </w:r>
             <w:r>
               <w:rPr>
@@ -3414,7 +3414,7 @@
               <w:lang w:eastAsia="en-GB"/>
             </w:rPr>
           </w:pPr>
-          <w:hyperlink w:anchor="_Toc126681072" w:history="1">
+          <w:hyperlink w:anchor="_Toc127275852" w:history="1">
             <w:r>
               <w:rPr>
                 <w:rStyle w:val="Hyperlink"/>
@@ -3441,7 +3441,7 @@
                 <w:noProof/>
                 <w:webHidden/>
               </w:rPr>
-              <w:instrText xml:space="preserve"> PAGEREF _Toc126681072 \h </w:instrText>
+              <w:instrText xml:space="preserve"> PAGEREF _Toc127275852 \h </w:instrText>
             </w:r>
             <w:r>
               <w:rPr>
@@ -3484,7 +3484,7 @@
               <w:lang w:eastAsia="en-GB"/>
             </w:rPr>
           </w:pPr>
-          <w:hyperlink w:anchor="_Toc126681073" w:history="1">
+          <w:hyperlink w:anchor="_Toc127275853" w:history="1">
             <w:r>
               <w:rPr>
                 <w:rStyle w:val="Hyperlink"/>
@@ -3511,7 +3511,7 @@
                 <w:noProof/>
                 <w:webHidden/>
               </w:rPr>
-              <w:instrText xml:space="preserve"> PAGEREF _Toc126681073 \h </w:instrText>
+              <w:instrText xml:space="preserve"> PAGEREF _Toc127275853 \h </w:instrText>
             </w:r>
             <w:r>
               <w:rPr>
@@ -3554,7 +3554,7 @@
               <w:lang w:eastAsia="en-GB"/>
             </w:rPr>
           </w:pPr>
-          <w:hyperlink w:anchor="_Toc126681074" w:history="1">
+          <w:hyperlink w:anchor="_Toc127275854" w:history="1">
             <w:r>
               <w:rPr>
                 <w:rStyle w:val="Hyperlink"/>
@@ -3581,7 +3581,7 @@
                 <w:noProof/>
                 <w:webHidden/>
               </w:rPr>
-              <w:instrText xml:space="preserve"> PAGEREF _Toc126681074 \h </w:instrText>
+              <w:instrText xml:space="preserve"> PAGEREF _Toc127275854 \h </w:instrText>
             </w:r>
             <w:r>
               <w:rPr>
@@ -3624,7 +3624,7 @@
               <w:lang w:eastAsia="en-GB"/>
             </w:rPr>
           </w:pPr>
-          <w:hyperlink w:anchor="_Toc126681075" w:history="1">
+          <w:hyperlink w:anchor="_Toc127275855" w:history="1">
             <w:r>
               <w:rPr>
                 <w:rStyle w:val="Hyperlink"/>
@@ -3651,7 +3651,7 @@
                 <w:noProof/>
                 <w:webHidden/>
               </w:rPr>
-              <w:instrText xml:space="preserve"> PAGEREF _Toc126681075 \h </w:instrText>
+              <w:instrText xml:space="preserve"> PAGEREF _Toc127275855 \h </w:instrText>
             </w:r>
             <w:r>
               <w:rPr>
@@ -3694,7 +3694,7 @@
               <w:lang w:eastAsia="en-GB"/>
             </w:rPr>
           </w:pPr>
-          <w:hyperlink w:anchor="_Toc126681076" w:history="1">
+          <w:hyperlink w:anchor="_Toc127275856" w:history="1">
             <w:r>
               <w:rPr>
                 <w:rStyle w:val="Hyperlink"/>
@@ -3721,7 +3721,7 @@
                 <w:noProof/>
                 <w:webHidden/>
               </w:rPr>
-              <w:instrText xml:space="preserve"> PAGEREF _Toc126681076 \h </w:instrText>
+              <w:instrText xml:space="preserve"> PAGEREF _Toc127275856 \h </w:instrText>
             </w:r>
             <w:r>
               <w:rPr>
@@ -3764,7 +3764,7 @@
               <w:lang w:eastAsia="en-GB"/>
             </w:rPr>
           </w:pPr>
-          <w:hyperlink w:anchor="_Toc126681077" w:history="1">
+          <w:hyperlink w:anchor="_Toc127275857" w:history="1">
             <w:r>
               <w:rPr>
                 <w:rStyle w:val="Hyperlink"/>
@@ -3791,7 +3791,7 @@
                 <w:noProof/>
                 <w:webHidden/>
               </w:rPr>
-              <w:instrText xml:space="preserve"> PAGEREF _Toc126681077 \h </w:instrText>
+              <w:instrText xml:space="preserve"> PAGEREF _Toc127275857 \h </w:instrText>
             </w:r>
             <w:r>
               <w:rPr>
@@ -3834,7 +3834,7 @@
               <w:lang w:eastAsia="en-GB"/>
             </w:rPr>
           </w:pPr>
-          <w:hyperlink w:anchor="_Toc126681078" w:history="1">
+          <w:hyperlink w:anchor="_Toc127275858" w:history="1">
             <w:r>
               <w:rPr>
                 <w:rStyle w:val="Hyperlink"/>
@@ -3861,7 +3861,7 @@
                 <w:noProof/>
                 <w:webHidden/>
               </w:rPr>
-              <w:instrText xml:space="preserve"> PAGEREF _Toc126681078 \h </w:instrText>
+              <w:instrText xml:space="preserve"> PAGEREF _Toc127275858 \h </w:instrText>
             </w:r>
             <w:r>
               <w:rPr>
@@ -3904,13 +3904,13 @@
               <w:lang w:eastAsia="en-GB"/>
             </w:rPr>
           </w:pPr>
-          <w:hyperlink w:anchor="_Toc126681079" w:history="1">
+          <w:hyperlink w:anchor="_Toc127275859" w:history="1">
             <w:r>
               <w:rPr>
                 <w:rStyle w:val="Hyperlink"/>
                 <w:noProof/>
               </w:rPr>
-              <w:t>Creating dark mode page</w:t>
+              <w:t>Creating the messages page</w:t>
             </w:r>
             <w:r>
               <w:rPr>
@@ -3931,7 +3931,7 @@
                 <w:noProof/>
                 <w:webHidden/>
               </w:rPr>
-              <w:instrText xml:space="preserve"> PAGEREF _Toc126681079 \h </w:instrText>
+              <w:instrText xml:space="preserve"> PAGEREF _Toc127275859 \h </w:instrText>
             </w:r>
             <w:r>
               <w:rPr>
@@ -3974,13 +3974,13 @@
               <w:lang w:eastAsia="en-GB"/>
             </w:rPr>
           </w:pPr>
-          <w:hyperlink w:anchor="_Toc126681080" w:history="1">
+          <w:hyperlink w:anchor="_Toc127275860" w:history="1">
             <w:r>
               <w:rPr>
                 <w:rStyle w:val="Hyperlink"/>
                 <w:noProof/>
               </w:rPr>
-              <w:t>Creating the messages page</w:t>
+              <w:t>Creating dark mode page</w:t>
             </w:r>
             <w:r>
               <w:rPr>
@@ -4001,7 +4001,7 @@
                 <w:noProof/>
                 <w:webHidden/>
               </w:rPr>
-              <w:instrText xml:space="preserve"> PAGEREF _Toc126681080 \h </w:instrText>
+              <w:instrText xml:space="preserve"> PAGEREF _Toc127275860 \h </w:instrText>
             </w:r>
             <w:r>
               <w:rPr>
@@ -4021,7 +4021,147 @@
                 <w:noProof/>
                 <w:webHidden/>
               </w:rPr>
-              <w:t>51</w:t>
+              <w:t>53</w:t>
+            </w:r>
+            <w:r>
+              <w:rPr>
+                <w:noProof/>
+                <w:webHidden/>
+              </w:rPr>
+              <w:fldChar w:fldCharType="end"/>
+            </w:r>
+          </w:hyperlink>
+        </w:p>
+        <w:p>
+          <w:pPr>
+            <w:pStyle w:val="TOC2"/>
+            <w:tabs>
+              <w:tab w:val="right" w:leader="dot" w:pos="9016"/>
+            </w:tabs>
+            <w:rPr>
+              <w:rFonts w:eastAsiaTheme="minorEastAsia"/>
+              <w:noProof/>
+              <w:lang w:eastAsia="en-GB"/>
+            </w:rPr>
+          </w:pPr>
+          <w:hyperlink w:anchor="_Toc127275861" w:history="1">
+            <w:r>
+              <w:rPr>
+                <w:rStyle w:val="Hyperlink"/>
+                <w:noProof/>
+              </w:rPr>
+              <w:t>Message generation</w:t>
+            </w:r>
+            <w:r>
+              <w:rPr>
+                <w:noProof/>
+                <w:webHidden/>
+              </w:rPr>
+              <w:tab/>
+            </w:r>
+            <w:r>
+              <w:rPr>
+                <w:noProof/>
+                <w:webHidden/>
+              </w:rPr>
+              <w:fldChar w:fldCharType="begin"/>
+            </w:r>
+            <w:r>
+              <w:rPr>
+                <w:noProof/>
+                <w:webHidden/>
+              </w:rPr>
+              <w:instrText xml:space="preserve"> PAGEREF _Toc127275861 \h </w:instrText>
+            </w:r>
+            <w:r>
+              <w:rPr>
+                <w:noProof/>
+                <w:webHidden/>
+              </w:rPr>
+            </w:r>
+            <w:r>
+              <w:rPr>
+                <w:noProof/>
+                <w:webHidden/>
+              </w:rPr>
+              <w:fldChar w:fldCharType="separate"/>
+            </w:r>
+            <w:r>
+              <w:rPr>
+                <w:noProof/>
+                <w:webHidden/>
+              </w:rPr>
+              <w:t>59</w:t>
+            </w:r>
+            <w:r>
+              <w:rPr>
+                <w:noProof/>
+                <w:webHidden/>
+              </w:rPr>
+              <w:fldChar w:fldCharType="end"/>
+            </w:r>
+          </w:hyperlink>
+        </w:p>
+        <w:p>
+          <w:pPr>
+            <w:pStyle w:val="TOC3"/>
+            <w:tabs>
+              <w:tab w:val="right" w:leader="dot" w:pos="9016"/>
+            </w:tabs>
+            <w:rPr>
+              <w:rFonts w:eastAsiaTheme="minorEastAsia"/>
+              <w:noProof/>
+              <w:lang w:eastAsia="en-GB"/>
+            </w:rPr>
+          </w:pPr>
+          <w:hyperlink w:anchor="_Toc127275862" w:history="1">
+            <w:r>
+              <w:rPr>
+                <w:rStyle w:val="Hyperlink"/>
+                <w:noProof/>
+              </w:rPr>
+              <w:t>TEST – message generation</w:t>
+            </w:r>
+            <w:r>
+              <w:rPr>
+                <w:noProof/>
+                <w:webHidden/>
+              </w:rPr>
+              <w:tab/>
+            </w:r>
+            <w:r>
+              <w:rPr>
+                <w:noProof/>
+                <w:webHidden/>
+              </w:rPr>
+              <w:fldChar w:fldCharType="begin"/>
+            </w:r>
+            <w:r>
+              <w:rPr>
+                <w:noProof/>
+                <w:webHidden/>
+              </w:rPr>
+              <w:instrText xml:space="preserve"> PAGEREF _Toc127275862 \h </w:instrText>
+            </w:r>
+            <w:r>
+              <w:rPr>
+                <w:noProof/>
+                <w:webHidden/>
+              </w:rPr>
+            </w:r>
+            <w:r>
+              <w:rPr>
+                <w:noProof/>
+                <w:webHidden/>
+              </w:rPr>
+              <w:fldChar w:fldCharType="separate"/>
+            </w:r>
+            <w:r>
+              <w:rPr>
+                <w:noProof/>
+                <w:webHidden/>
+              </w:rPr>
+              <w:t>60</w:t>
             </w:r>
             <w:r>
               <w:rPr>
@@ -4064,9 +4204,8 @@
         <w:pStyle w:val="Heading1"/>
         <w:jc w:val="center"/>
       </w:pPr>
-      <w:bookmarkStart w:id="0" w:name="_Toc126681025"/>
-      <w:r>
-        <w:lastRenderedPageBreak/>
+      <w:bookmarkStart w:id="0" w:name="_Toc127275805"/>
+      <w:r>
         <w:t>Analysis</w:t>
       </w:r>
       <w:bookmarkEnd w:id="0"/>
@@ -4081,7 +4220,7 @@
           <w:szCs w:val="24"/>
         </w:rPr>
       </w:pPr>
-      <w:bookmarkStart w:id="1" w:name="_Toc126681026"/>
+      <w:bookmarkStart w:id="1" w:name="_Toc127275806"/>
       <w:r>
         <w:rPr>
           <w:sz w:val="24"/>
@@ -4162,7 +4301,7 @@
           <w:szCs w:val="24"/>
         </w:rPr>
       </w:pPr>
-      <w:bookmarkStart w:id="2" w:name="_Toc126681027"/>
+      <w:bookmarkStart w:id="2" w:name="_Toc127275807"/>
       <w:r>
         <w:rPr>
           <w:sz w:val="24"/>
@@ -4242,7 +4381,7 @@
           <w:szCs w:val="24"/>
         </w:rPr>
       </w:pPr>
-      <w:bookmarkStart w:id="3" w:name="_Toc126681028"/>
+      <w:bookmarkStart w:id="3" w:name="_Toc127275808"/>
       <w:r>
         <w:rPr>
           <w:sz w:val="24"/>
@@ -4392,13 +4531,8 @@
         <w:t xml:space="preserve">what the program will be used for, </w:t>
       </w:r>
       <w:r>
-        <w:t xml:space="preserve">allowing me to have a more precise set of aims and requirements for the chatbot, so I can tailor the chatbot to the exact uses of the </w:t>
-      </w:r>
-      <w:proofErr w:type="gramStart"/>
-      <w:r>
-        <w:t>user</w:t>
-      </w:r>
-      <w:proofErr w:type="gramEnd"/>
+        <w:t>allowing me to have a more precise set of aims and requirements for the chatbot, so I can tailor the chatbot to the exact uses of the user</w:t>
+      </w:r>
     </w:p>
     <w:p>
       <w:pPr>
@@ -4615,7 +4749,7 @@
         <w:pStyle w:val="Heading3"/>
         <w:jc w:val="center"/>
       </w:pPr>
-      <w:bookmarkStart w:id="6" w:name="_Toc126681029"/>
+      <w:bookmarkStart w:id="6" w:name="_Toc127275809"/>
       <w:r>
         <w:lastRenderedPageBreak/>
         <w:t xml:space="preserve">Interview: </w:t>
@@ -4973,7 +5107,7 @@
           <w:szCs w:val="24"/>
         </w:rPr>
       </w:pPr>
-      <w:bookmarkStart w:id="7" w:name="_Toc126681030"/>
+      <w:bookmarkStart w:id="7" w:name="_Toc127275810"/>
       <w:r>
         <w:rPr>
           <w:sz w:val="24"/>
@@ -4987,18 +5121,9 @@
           <w:sz w:val="24"/>
           <w:szCs w:val="24"/>
         </w:rPr>
-        <w:t xml:space="preserve">should it have a computational </w:t>
-      </w:r>
-      <w:proofErr w:type="gramStart"/>
-      <w:r>
-        <w:rPr>
-          <w:sz w:val="24"/>
-          <w:szCs w:val="24"/>
-        </w:rPr>
-        <w:t>solution</w:t>
+        <w:t>should it have a computational solution</w:t>
       </w:r>
       <w:bookmarkEnd w:id="7"/>
-      <w:proofErr w:type="gramEnd"/>
     </w:p>
     <w:p>
       <w:r>
@@ -5078,15 +5203,7 @@
         <w:t xml:space="preserve">I could just have a dataset of conversational responses and use basic comparison techniques to find the most similar one to the user’s input, and output that. However, these responses may feel unnatural as there is no way to have a response for every possible user input, so some of the responses may be off topic. Also, if </w:t>
       </w:r>
       <w:r>
-        <w:t xml:space="preserve">the program is just selecting responses from a list, there is a risk that the same response will be printed twice, which would feel very unnatural to the user, and make the program feel more automated </w:t>
-      </w:r>
-      <w:proofErr w:type="gramStart"/>
-      <w:r>
-        <w:t>then</w:t>
-      </w:r>
-      <w:proofErr w:type="gramEnd"/>
-      <w:r>
-        <w:t xml:space="preserve"> human.</w:t>
+        <w:t>the program is just selecting responses from a list, there is a risk that the same response will be printed twice, which would feel very unnatural to the user, and make the program feel more automated then human.</w:t>
       </w:r>
     </w:p>
     <w:p/>
@@ -5099,7 +5216,7 @@
           <w:szCs w:val="24"/>
         </w:rPr>
       </w:pPr>
-      <w:bookmarkStart w:id="8" w:name="_Toc126681031"/>
+      <w:bookmarkStart w:id="8" w:name="_Toc127275811"/>
       <w:r>
         <w:rPr>
           <w:sz w:val="24"/>
@@ -5121,7 +5238,7 @@
         <w:pStyle w:val="Heading3"/>
         <w:jc w:val="center"/>
       </w:pPr>
-      <w:bookmarkStart w:id="9" w:name="_Toc126681032"/>
+      <w:bookmarkStart w:id="9" w:name="_Toc127275812"/>
       <w:r>
         <w:t>Decomposition</w:t>
       </w:r>
@@ -5167,13 +5284,8 @@
         </w:numPr>
       </w:pPr>
       <w:r>
-        <w:t xml:space="preserve">Build algorithms for interacting with the </w:t>
-      </w:r>
-      <w:proofErr w:type="gramStart"/>
-      <w:r>
-        <w:t>model</w:t>
-      </w:r>
-      <w:proofErr w:type="gramEnd"/>
+        <w:t>Build algorithms for interacting with the model</w:t>
+      </w:r>
     </w:p>
     <w:p>
       <w:pPr>
@@ -5187,13 +5299,8 @@
         <w:t xml:space="preserve">Have a </w:t>
       </w:r>
       <w:r>
-        <w:t xml:space="preserve">simple, easily accessible </w:t>
-      </w:r>
-      <w:proofErr w:type="gramStart"/>
-      <w:r>
-        <w:t>interface</w:t>
-      </w:r>
-      <w:proofErr w:type="gramEnd"/>
+        <w:t>simple, easily accessible interface</w:t>
+      </w:r>
     </w:p>
     <w:p>
       <w:pPr>
@@ -5219,13 +5326,8 @@
         </w:numPr>
       </w:pPr>
       <w:r>
-        <w:t xml:space="preserve">Have the AI read the input and output a text </w:t>
-      </w:r>
-      <w:proofErr w:type="gramStart"/>
-      <w:r>
-        <w:t>response</w:t>
-      </w:r>
-      <w:proofErr w:type="gramEnd"/>
+        <w:t>Have the AI read the input and output a text response</w:t>
+      </w:r>
     </w:p>
     <w:p>
       <w:pPr>
@@ -5236,13 +5338,8 @@
         </w:numPr>
       </w:pPr>
       <w:r>
-        <w:t xml:space="preserve">Print out this response onto the </w:t>
-      </w:r>
-      <w:proofErr w:type="gramStart"/>
-      <w:r>
-        <w:t>interface</w:t>
-      </w:r>
-      <w:proofErr w:type="gramEnd"/>
+        <w:t>Print out this response onto the interface</w:t>
+      </w:r>
     </w:p>
     <w:p>
       <w:r>
@@ -5326,7 +5423,7 @@
         <w:pStyle w:val="Heading3"/>
         <w:jc w:val="center"/>
       </w:pPr>
-      <w:bookmarkStart w:id="10" w:name="_Toc126681033"/>
+      <w:bookmarkStart w:id="10" w:name="_Toc127275813"/>
       <w:r>
         <w:t>Abstraction</w:t>
       </w:r>
@@ -5408,7 +5505,7 @@
           <w:szCs w:val="24"/>
         </w:rPr>
       </w:pPr>
-      <w:bookmarkStart w:id="11" w:name="_Toc126681034"/>
+      <w:bookmarkStart w:id="11" w:name="_Toc127275814"/>
       <w:r>
         <w:rPr>
           <w:sz w:val="24"/>
@@ -5424,7 +5521,7 @@
         <w:pStyle w:val="Heading3"/>
         <w:jc w:val="center"/>
       </w:pPr>
-      <w:bookmarkStart w:id="12" w:name="_Toc126681035"/>
+      <w:bookmarkStart w:id="12" w:name="_Toc127275815"/>
       <w:r>
         <w:t>Chirpy Cardinal</w:t>
       </w:r>
@@ -5616,27 +5713,14 @@
                             <w:r>
                               <w:t xml:space="preserve">Figure </w:t>
                             </w:r>
-                            <w:r>
-                              <w:fldChar w:fldCharType="begin"/>
-                            </w:r>
-                            <w:r>
-                              <w:instrText xml:space="preserve"> SEQ Figure \* ARABIC </w:instrText>
-                            </w:r>
-                            <w:r>
-                              <w:fldChar w:fldCharType="separate"/>
-                            </w:r>
-                            <w:r>
-                              <w:rPr>
-                                <w:noProof/>
-                              </w:rPr>
-                              <w:t>1</w:t>
-                            </w:r>
-                            <w:r>
-                              <w:rPr>
-                                <w:noProof/>
-                              </w:rPr>
-                              <w:fldChar w:fldCharType="end"/>
-                            </w:r>
+                            <w:fldSimple w:instr=" SEQ Figure \* ARABIC ">
+                              <w:r>
+                                <w:rPr>
+                                  <w:noProof/>
+                                </w:rPr>
+                                <w:t>1</w:t>
+                              </w:r>
+                            </w:fldSimple>
                           </w:p>
                         </w:txbxContent>
                       </wps:txbx>
@@ -5674,27 +5758,14 @@
                       <w:r>
                         <w:t xml:space="preserve">Figure </w:t>
                       </w:r>
-                      <w:r>
-                        <w:fldChar w:fldCharType="begin"/>
-                      </w:r>
-                      <w:r>
-                        <w:instrText xml:space="preserve"> SEQ Figure \* ARABIC </w:instrText>
-                      </w:r>
-                      <w:r>
-                        <w:fldChar w:fldCharType="separate"/>
-                      </w:r>
-                      <w:r>
-                        <w:rPr>
-                          <w:noProof/>
-                        </w:rPr>
-                        <w:t>1</w:t>
-                      </w:r>
-                      <w:r>
-                        <w:rPr>
-                          <w:noProof/>
-                        </w:rPr>
-                        <w:fldChar w:fldCharType="end"/>
-                      </w:r>
+                      <w:fldSimple w:instr=" SEQ Figure \* ARABIC ">
+                        <w:r>
+                          <w:rPr>
+                            <w:noProof/>
+                          </w:rPr>
+                          <w:t>1</w:t>
+                        </w:r>
+                      </w:fldSimple>
                     </w:p>
                   </w:txbxContent>
                 </v:textbox>
@@ -5861,27 +5932,14 @@
                             <w:r>
                               <w:t xml:space="preserve">Figure </w:t>
                             </w:r>
-                            <w:r>
-                              <w:fldChar w:fldCharType="begin"/>
-                            </w:r>
-                            <w:r>
-                              <w:instrText xml:space="preserve"> SEQ Figure \* ARABIC </w:instrText>
-                            </w:r>
-                            <w:r>
-                              <w:fldChar w:fldCharType="separate"/>
-                            </w:r>
-                            <w:r>
-                              <w:rPr>
-                                <w:noProof/>
-                              </w:rPr>
-                              <w:t>2</w:t>
-                            </w:r>
-                            <w:r>
-                              <w:rPr>
-                                <w:noProof/>
-                              </w:rPr>
-                              <w:fldChar w:fldCharType="end"/>
-                            </w:r>
+                            <w:fldSimple w:instr=" SEQ Figure \* ARABIC ">
+                              <w:r>
+                                <w:rPr>
+                                  <w:noProof/>
+                                </w:rPr>
+                                <w:t>2</w:t>
+                              </w:r>
+                            </w:fldSimple>
                             <w:bookmarkEnd w:id="13"/>
                           </w:p>
                         </w:txbxContent>
@@ -5917,27 +5975,14 @@
                       <w:r>
                         <w:t xml:space="preserve">Figure </w:t>
                       </w:r>
-                      <w:r>
-                        <w:fldChar w:fldCharType="begin"/>
-                      </w:r>
-                      <w:r>
-                        <w:instrText xml:space="preserve"> SEQ Figure \* ARABIC </w:instrText>
-                      </w:r>
-                      <w:r>
-                        <w:fldChar w:fldCharType="separate"/>
-                      </w:r>
-                      <w:r>
-                        <w:rPr>
-                          <w:noProof/>
-                        </w:rPr>
-                        <w:t>2</w:t>
-                      </w:r>
-                      <w:r>
-                        <w:rPr>
-                          <w:noProof/>
-                        </w:rPr>
-                        <w:fldChar w:fldCharType="end"/>
-                      </w:r>
+                      <w:fldSimple w:instr=" SEQ Figure \* ARABIC ">
+                        <w:r>
+                          <w:rPr>
+                            <w:noProof/>
+                          </w:rPr>
+                          <w:t>2</w:t>
+                        </w:r>
+                      </w:fldSimple>
                       <w:bookmarkEnd w:id="14"/>
                     </w:p>
                   </w:txbxContent>
@@ -6290,27 +6335,14 @@
                             <w:r>
                               <w:t xml:space="preserve">Figure </w:t>
                             </w:r>
-                            <w:r>
-                              <w:fldChar w:fldCharType="begin"/>
-                            </w:r>
-                            <w:r>
-                              <w:instrText xml:space="preserve"> SEQ Figure \* ARABIC </w:instrText>
-                            </w:r>
-                            <w:r>
-                              <w:fldChar w:fldCharType="separate"/>
-                            </w:r>
-                            <w:r>
-                              <w:rPr>
-                                <w:noProof/>
-                              </w:rPr>
-                              <w:t>3</w:t>
-                            </w:r>
-                            <w:r>
-                              <w:rPr>
-                                <w:noProof/>
-                              </w:rPr>
-                              <w:fldChar w:fldCharType="end"/>
-                            </w:r>
+                            <w:fldSimple w:instr=" SEQ Figure \* ARABIC ">
+                              <w:r>
+                                <w:rPr>
+                                  <w:noProof/>
+                                </w:rPr>
+                                <w:t>3</w:t>
+                              </w:r>
+                            </w:fldSimple>
                             <w:bookmarkEnd w:id="15"/>
                           </w:p>
                         </w:txbxContent>
@@ -6346,27 +6378,14 @@
                       <w:r>
                         <w:t xml:space="preserve">Figure </w:t>
                       </w:r>
-                      <w:r>
-                        <w:fldChar w:fldCharType="begin"/>
-                      </w:r>
-                      <w:r>
-                        <w:instrText xml:space="preserve"> SEQ Figure \* ARABIC </w:instrText>
-                      </w:r>
-                      <w:r>
-                        <w:fldChar w:fldCharType="separate"/>
-                      </w:r>
-                      <w:r>
-                        <w:rPr>
-                          <w:noProof/>
-                        </w:rPr>
-                        <w:t>3</w:t>
-                      </w:r>
-                      <w:r>
-                        <w:rPr>
-                          <w:noProof/>
-                        </w:rPr>
-                        <w:fldChar w:fldCharType="end"/>
-                      </w:r>
+                      <w:fldSimple w:instr=" SEQ Figure \* ARABIC ">
+                        <w:r>
+                          <w:rPr>
+                            <w:noProof/>
+                          </w:rPr>
+                          <w:t>3</w:t>
+                        </w:r>
+                      </w:fldSimple>
                       <w:bookmarkEnd w:id="16"/>
                     </w:p>
                   </w:txbxContent>
@@ -6481,7 +6500,7 @@
         <w:pStyle w:val="Heading3"/>
         <w:jc w:val="center"/>
       </w:pPr>
-      <w:bookmarkStart w:id="17" w:name="_Toc126681036"/>
+      <w:bookmarkStart w:id="17" w:name="_Toc127275816"/>
       <w:r>
         <w:lastRenderedPageBreak/>
         <w:t>Kuki</w:t>
@@ -6562,27 +6581,14 @@
                             <w:r>
                               <w:t xml:space="preserve">Figure </w:t>
                             </w:r>
-                            <w:r>
-                              <w:fldChar w:fldCharType="begin"/>
-                            </w:r>
-                            <w:r>
-                              <w:instrText xml:space="preserve"> SEQ Figure \* ARABIC </w:instrText>
-                            </w:r>
-                            <w:r>
-                              <w:fldChar w:fldCharType="separate"/>
-                            </w:r>
-                            <w:r>
-                              <w:rPr>
-                                <w:noProof/>
-                              </w:rPr>
-                              <w:t>4</w:t>
-                            </w:r>
-                            <w:r>
-                              <w:rPr>
-                                <w:noProof/>
-                              </w:rPr>
-                              <w:fldChar w:fldCharType="end"/>
-                            </w:r>
+                            <w:fldSimple w:instr=" SEQ Figure \* ARABIC ">
+                              <w:r>
+                                <w:rPr>
+                                  <w:noProof/>
+                                </w:rPr>
+                                <w:t>4</w:t>
+                              </w:r>
+                            </w:fldSimple>
                             <w:bookmarkEnd w:id="18"/>
                           </w:p>
                         </w:txbxContent>
@@ -6612,27 +6618,14 @@
                       <w:r>
                         <w:t xml:space="preserve">Figure </w:t>
                       </w:r>
-                      <w:r>
-                        <w:fldChar w:fldCharType="begin"/>
-                      </w:r>
-                      <w:r>
-                        <w:instrText xml:space="preserve"> SEQ Figure \* ARABIC </w:instrText>
-                      </w:r>
-                      <w:r>
-                        <w:fldChar w:fldCharType="separate"/>
-                      </w:r>
-                      <w:r>
-                        <w:rPr>
-                          <w:noProof/>
-                        </w:rPr>
-                        <w:t>4</w:t>
-                      </w:r>
-                      <w:r>
-                        <w:rPr>
-                          <w:noProof/>
-                        </w:rPr>
-                        <w:fldChar w:fldCharType="end"/>
-                      </w:r>
+                      <w:fldSimple w:instr=" SEQ Figure \* ARABIC ">
+                        <w:r>
+                          <w:rPr>
+                            <w:noProof/>
+                          </w:rPr>
+                          <w:t>4</w:t>
+                        </w:r>
+                      </w:fldSimple>
                       <w:bookmarkEnd w:id="19"/>
                     </w:p>
                   </w:txbxContent>
@@ -6775,27 +6768,14 @@
                             <w:r>
                               <w:t xml:space="preserve">Figure </w:t>
                             </w:r>
-                            <w:r>
-                              <w:fldChar w:fldCharType="begin"/>
-                            </w:r>
-                            <w:r>
-                              <w:instrText xml:space="preserve"> SEQ Figure \* ARABIC </w:instrText>
-                            </w:r>
-                            <w:r>
-                              <w:fldChar w:fldCharType="separate"/>
-                            </w:r>
-                            <w:r>
-                              <w:rPr>
-                                <w:noProof/>
-                              </w:rPr>
-                              <w:t>5</w:t>
-                            </w:r>
-                            <w:r>
-                              <w:rPr>
-                                <w:noProof/>
-                              </w:rPr>
-                              <w:fldChar w:fldCharType="end"/>
-                            </w:r>
+                            <w:fldSimple w:instr=" SEQ Figure \* ARABIC ">
+                              <w:r>
+                                <w:rPr>
+                                  <w:noProof/>
+                                </w:rPr>
+                                <w:t>5</w:t>
+                              </w:r>
+                            </w:fldSimple>
                             <w:bookmarkEnd w:id="20"/>
                           </w:p>
                         </w:txbxContent>
@@ -6828,27 +6808,14 @@
                       <w:r>
                         <w:t xml:space="preserve">Figure </w:t>
                       </w:r>
-                      <w:r>
-                        <w:fldChar w:fldCharType="begin"/>
-                      </w:r>
-                      <w:r>
-                        <w:instrText xml:space="preserve"> SEQ Figure \* ARABIC </w:instrText>
-                      </w:r>
-                      <w:r>
-                        <w:fldChar w:fldCharType="separate"/>
-                      </w:r>
-                      <w:r>
-                        <w:rPr>
-                          <w:noProof/>
-                        </w:rPr>
-                        <w:t>5</w:t>
-                      </w:r>
-                      <w:r>
-                        <w:rPr>
-                          <w:noProof/>
-                        </w:rPr>
-                        <w:fldChar w:fldCharType="end"/>
-                      </w:r>
+                      <w:fldSimple w:instr=" SEQ Figure \* ARABIC ">
+                        <w:r>
+                          <w:rPr>
+                            <w:noProof/>
+                          </w:rPr>
+                          <w:t>5</w:t>
+                        </w:r>
+                      </w:fldSimple>
                       <w:bookmarkEnd w:id="21"/>
                     </w:p>
                   </w:txbxContent>
@@ -7026,27 +6993,14 @@
                             <w:r>
                               <w:t xml:space="preserve">Figure </w:t>
                             </w:r>
-                            <w:r>
-                              <w:fldChar w:fldCharType="begin"/>
-                            </w:r>
-                            <w:r>
-                              <w:instrText xml:space="preserve"> SEQ Figure \* ARABIC </w:instrText>
-                            </w:r>
-                            <w:r>
-                              <w:fldChar w:fldCharType="separate"/>
-                            </w:r>
-                            <w:r>
-                              <w:rPr>
-                                <w:noProof/>
-                              </w:rPr>
-                              <w:t>6</w:t>
-                            </w:r>
-                            <w:r>
-                              <w:rPr>
-                                <w:noProof/>
-                              </w:rPr>
-                              <w:fldChar w:fldCharType="end"/>
-                            </w:r>
+                            <w:fldSimple w:instr=" SEQ Figure \* ARABIC ">
+                              <w:r>
+                                <w:rPr>
+                                  <w:noProof/>
+                                </w:rPr>
+                                <w:t>6</w:t>
+                              </w:r>
+                            </w:fldSimple>
                             <w:bookmarkEnd w:id="22"/>
                           </w:p>
                         </w:txbxContent>
@@ -7079,27 +7033,14 @@
                       <w:r>
                         <w:t xml:space="preserve">Figure </w:t>
                       </w:r>
-                      <w:r>
-                        <w:fldChar w:fldCharType="begin"/>
-                      </w:r>
-                      <w:r>
-                        <w:instrText xml:space="preserve"> SEQ Figure \* ARABIC </w:instrText>
-                      </w:r>
-                      <w:r>
-                        <w:fldChar w:fldCharType="separate"/>
-                      </w:r>
-                      <w:r>
-                        <w:rPr>
-                          <w:noProof/>
-                        </w:rPr>
-                        <w:t>6</w:t>
-                      </w:r>
-                      <w:r>
-                        <w:rPr>
-                          <w:noProof/>
-                        </w:rPr>
-                        <w:fldChar w:fldCharType="end"/>
-                      </w:r>
+                      <w:fldSimple w:instr=" SEQ Figure \* ARABIC ">
+                        <w:r>
+                          <w:rPr>
+                            <w:noProof/>
+                          </w:rPr>
+                          <w:t>6</w:t>
+                        </w:r>
+                      </w:fldSimple>
                       <w:bookmarkEnd w:id="23"/>
                     </w:p>
                   </w:txbxContent>
@@ -7493,27 +7434,14 @@
                             <w:r>
                               <w:t xml:space="preserve">Figure </w:t>
                             </w:r>
-                            <w:r>
-                              <w:fldChar w:fldCharType="begin"/>
-                            </w:r>
-                            <w:r>
-                              <w:instrText xml:space="preserve"> SEQ Figure \* ARABIC </w:instrText>
-                            </w:r>
-                            <w:r>
-                              <w:fldChar w:fldCharType="separate"/>
-                            </w:r>
-                            <w:r>
-                              <w:rPr>
-                                <w:noProof/>
-                              </w:rPr>
-                              <w:t>7</w:t>
-                            </w:r>
-                            <w:r>
-                              <w:rPr>
-                                <w:noProof/>
-                              </w:rPr>
-                              <w:fldChar w:fldCharType="end"/>
-                            </w:r>
+                            <w:fldSimple w:instr=" SEQ Figure \* ARABIC ">
+                              <w:r>
+                                <w:rPr>
+                                  <w:noProof/>
+                                </w:rPr>
+                                <w:t>7</w:t>
+                              </w:r>
+                            </w:fldSimple>
                             <w:bookmarkEnd w:id="24"/>
                           </w:p>
                         </w:txbxContent>
@@ -7546,27 +7474,14 @@
                       <w:r>
                         <w:t xml:space="preserve">Figure </w:t>
                       </w:r>
-                      <w:r>
-                        <w:fldChar w:fldCharType="begin"/>
-                      </w:r>
-                      <w:r>
-                        <w:instrText xml:space="preserve"> SEQ Figure \* ARABIC </w:instrText>
-                      </w:r>
-                      <w:r>
-                        <w:fldChar w:fldCharType="separate"/>
-                      </w:r>
-                      <w:r>
-                        <w:rPr>
-                          <w:noProof/>
-                        </w:rPr>
-                        <w:t>7</w:t>
-                      </w:r>
-                      <w:r>
-                        <w:rPr>
-                          <w:noProof/>
-                        </w:rPr>
-                        <w:fldChar w:fldCharType="end"/>
-                      </w:r>
+                      <w:fldSimple w:instr=" SEQ Figure \* ARABIC ">
+                        <w:r>
+                          <w:rPr>
+                            <w:noProof/>
+                          </w:rPr>
+                          <w:t>7</w:t>
+                        </w:r>
+                      </w:fldSimple>
                       <w:bookmarkEnd w:id="25"/>
                     </w:p>
                   </w:txbxContent>
@@ -7810,7 +7725,7 @@
           <w:szCs w:val="24"/>
         </w:rPr>
       </w:pPr>
-      <w:bookmarkStart w:id="26" w:name="_Toc126681037"/>
+      <w:bookmarkStart w:id="26" w:name="_Toc127275817"/>
       <w:r>
         <w:rPr>
           <w:sz w:val="24"/>
@@ -7926,7 +7841,7 @@
       <w:pPr>
         <w:pStyle w:val="Heading3"/>
       </w:pPr>
-      <w:bookmarkStart w:id="27" w:name="_Toc126681038"/>
+      <w:bookmarkStart w:id="27" w:name="_Toc127275818"/>
       <w:r>
         <w:t>Limitations</w:t>
       </w:r>
@@ -7969,7 +7884,7 @@
           <w:szCs w:val="24"/>
         </w:rPr>
       </w:pPr>
-      <w:bookmarkStart w:id="28" w:name="_Toc126681039"/>
+      <w:bookmarkStart w:id="28" w:name="_Toc127275819"/>
       <w:r>
         <w:rPr>
           <w:sz w:val="24"/>
@@ -7985,7 +7900,7 @@
       <w:pPr>
         <w:pStyle w:val="Heading3"/>
       </w:pPr>
-      <w:bookmarkStart w:id="29" w:name="_Toc126681040"/>
+      <w:bookmarkStart w:id="29" w:name="_Toc127275820"/>
       <w:r>
         <w:t>Hardware</w:t>
       </w:r>
@@ -8102,7 +8017,7 @@
       <w:pPr>
         <w:pStyle w:val="Heading3"/>
       </w:pPr>
-      <w:bookmarkStart w:id="30" w:name="_Toc126681041"/>
+      <w:bookmarkStart w:id="30" w:name="_Toc127275821"/>
       <w:r>
         <w:t>Software</w:t>
       </w:r>
@@ -8563,7 +8478,7 @@
           <w:szCs w:val="24"/>
         </w:rPr>
       </w:pPr>
-      <w:bookmarkStart w:id="31" w:name="_Toc126681042"/>
+      <w:bookmarkStart w:id="31" w:name="_Toc127275822"/>
       <w:r>
         <w:rPr>
           <w:sz w:val="24"/>
@@ -8577,7 +8492,7 @@
       <w:pPr>
         <w:pStyle w:val="Heading3"/>
       </w:pPr>
-      <w:bookmarkStart w:id="32" w:name="_Toc126681043"/>
+      <w:bookmarkStart w:id="32" w:name="_Toc127275823"/>
       <w:r>
         <w:t>Design</w:t>
       </w:r>
@@ -8693,7 +8608,7 @@
       <w:pPr>
         <w:pStyle w:val="Heading3"/>
       </w:pPr>
-      <w:bookmarkStart w:id="33" w:name="_Toc126681044"/>
+      <w:bookmarkStart w:id="33" w:name="_Toc127275824"/>
       <w:r>
         <w:t>Functionality</w:t>
       </w:r>
@@ -8712,23 +8627,7 @@
           <w:b/>
           <w:bCs/>
         </w:rPr>
-        <w:t xml:space="preserve">A working AI </w:t>
-      </w:r>
-      <w:proofErr w:type="gramStart"/>
-      <w:r>
-        <w:rPr>
-          <w:b/>
-          <w:bCs/>
-        </w:rPr>
-        <w:t>model</w:t>
-      </w:r>
-      <w:proofErr w:type="gramEnd"/>
-      <w:r>
-        <w:rPr>
-          <w:b/>
-          <w:bCs/>
-        </w:rPr>
-        <w:t xml:space="preserve">. </w:t>
+        <w:t xml:space="preserve">A working AI model. </w:t>
       </w:r>
       <w:r>
         <w:t>The mo</w:t>
@@ -8871,7 +8770,7 @@
       <w:pPr>
         <w:pStyle w:val="Heading3"/>
       </w:pPr>
-      <w:bookmarkStart w:id="34" w:name="_Toc126681045"/>
+      <w:bookmarkStart w:id="34" w:name="_Toc127275825"/>
       <w:r>
         <w:t>Hardware</w:t>
       </w:r>
@@ -8933,7 +8832,7 @@
       <w:pPr>
         <w:pStyle w:val="Heading3"/>
       </w:pPr>
-      <w:bookmarkStart w:id="35" w:name="_Toc126681046"/>
+      <w:bookmarkStart w:id="35" w:name="_Toc127275826"/>
       <w:r>
         <w:t>Software</w:t>
       </w:r>
@@ -9148,7 +9047,7 @@
         <w:pStyle w:val="Heading1"/>
         <w:jc w:val="center"/>
       </w:pPr>
-      <w:bookmarkStart w:id="36" w:name="_Toc126681047"/>
+      <w:bookmarkStart w:id="36" w:name="_Toc127275827"/>
       <w:r>
         <w:rPr>
           <w:noProof/>
@@ -9294,27 +9193,14 @@
                             <w:r>
                               <w:t xml:space="preserve">Figure </w:t>
                             </w:r>
-                            <w:r>
-                              <w:fldChar w:fldCharType="begin"/>
-                            </w:r>
-                            <w:r>
-                              <w:instrText xml:space="preserve"> SEQ Figure \* ARABIC </w:instrText>
-                            </w:r>
-                            <w:r>
-                              <w:fldChar w:fldCharType="separate"/>
-                            </w:r>
-                            <w:r>
-                              <w:rPr>
-                                <w:noProof/>
-                              </w:rPr>
-                              <w:t>8</w:t>
-                            </w:r>
-                            <w:r>
-                              <w:rPr>
-                                <w:noProof/>
-                              </w:rPr>
-                              <w:fldChar w:fldCharType="end"/>
-                            </w:r>
+                            <w:fldSimple w:instr=" SEQ Figure \* ARABIC ">
+                              <w:r>
+                                <w:rPr>
+                                  <w:noProof/>
+                                </w:rPr>
+                                <w:t>8</w:t>
+                              </w:r>
+                            </w:fldSimple>
                           </w:p>
                         </w:txbxContent>
                       </wps:txbx>
@@ -9345,27 +9231,14 @@
                       <w:r>
                         <w:t xml:space="preserve">Figure </w:t>
                       </w:r>
-                      <w:r>
-                        <w:fldChar w:fldCharType="begin"/>
-                      </w:r>
-                      <w:r>
-                        <w:instrText xml:space="preserve"> SEQ Figure \* ARABIC </w:instrText>
-                      </w:r>
-                      <w:r>
-                        <w:fldChar w:fldCharType="separate"/>
-                      </w:r>
-                      <w:r>
-                        <w:rPr>
-                          <w:noProof/>
-                        </w:rPr>
-                        <w:t>8</w:t>
-                      </w:r>
-                      <w:r>
-                        <w:rPr>
-                          <w:noProof/>
-                        </w:rPr>
-                        <w:fldChar w:fldCharType="end"/>
-                      </w:r>
+                      <w:fldSimple w:instr=" SEQ Figure \* ARABIC ">
+                        <w:r>
+                          <w:rPr>
+                            <w:noProof/>
+                          </w:rPr>
+                          <w:t>8</w:t>
+                        </w:r>
+                      </w:fldSimple>
                     </w:p>
                   </w:txbxContent>
                 </v:textbox>
@@ -9381,7 +9254,7 @@
         <w:pStyle w:val="Heading2"/>
         <w:jc w:val="center"/>
       </w:pPr>
-      <w:bookmarkStart w:id="37" w:name="_Toc126681048"/>
+      <w:bookmarkStart w:id="37" w:name="_Toc127275828"/>
       <w:r>
         <w:t>Create Venv</w:t>
       </w:r>
@@ -9488,7 +9361,7 @@
         <w:pStyle w:val="Heading2"/>
         <w:jc w:val="center"/>
       </w:pPr>
-      <w:bookmarkStart w:id="38" w:name="_Toc126681049"/>
+      <w:bookmarkStart w:id="38" w:name="_Toc127275829"/>
       <w:r>
         <w:lastRenderedPageBreak/>
         <w:t>ML model</w:t>
@@ -9500,7 +9373,7 @@
       <w:pPr>
         <w:pStyle w:val="Heading3"/>
       </w:pPr>
-      <w:bookmarkStart w:id="39" w:name="_Toc126681050"/>
+      <w:bookmarkStart w:id="39" w:name="_Toc127275830"/>
       <w:r>
         <w:t>Choosing model</w:t>
       </w:r>
@@ -9597,13 +9470,8 @@
         <w:t xml:space="preserve">the information gained from the input, whilst also being able to </w:t>
       </w:r>
       <w:r>
-        <w:t xml:space="preserve">handle longer </w:t>
-      </w:r>
-      <w:proofErr w:type="gramStart"/>
-      <w:r>
-        <w:t>inputs</w:t>
-      </w:r>
-      <w:proofErr w:type="gramEnd"/>
+        <w:t>handle longer inputs</w:t>
+      </w:r>
     </w:p>
     <w:p>
       <w:r>
@@ -9721,7 +9589,7 @@
       <w:pPr>
         <w:pStyle w:val="Heading3"/>
       </w:pPr>
-      <w:bookmarkStart w:id="40" w:name="_Toc126681051"/>
+      <w:bookmarkStart w:id="40" w:name="_Toc127275831"/>
       <w:r>
         <w:t>Implementing model</w:t>
       </w:r>
@@ -9982,13 +9850,8 @@
         </w:drawing>
       </w:r>
       <w:r>
-        <w:t xml:space="preserve">The model needs to be called and then is used to generate the ids for the reply </w:t>
-      </w:r>
-      <w:proofErr w:type="gramStart"/>
-      <w:r>
-        <w:t>tokens</w:t>
-      </w:r>
-      <w:proofErr w:type="gramEnd"/>
+        <w:t>The model needs to be called and then is used to generate the ids for the reply tokens</w:t>
+      </w:r>
     </w:p>
     <w:p/>
     <w:p/>
@@ -10003,15 +9866,7 @@
     </w:p>
     <w:p>
       <w:r>
-        <w:t xml:space="preserve">The </w:t>
-      </w:r>
-      <w:proofErr w:type="gramStart"/>
-      <w:r>
-        <w:t>reply</w:t>
-      </w:r>
-      <w:proofErr w:type="gramEnd"/>
-      <w:r>
-        <w:t xml:space="preserve"> tokens then need to be decoded into </w:t>
+        <w:t xml:space="preserve">The reply tokens then need to be decoded into </w:t>
       </w:r>
       <w:r>
         <w:t>a string of text that is readable for humans.</w:t>
@@ -10170,7 +10025,7 @@
         <w:pStyle w:val="Heading2"/>
         <w:jc w:val="center"/>
       </w:pPr>
-      <w:bookmarkStart w:id="41" w:name="_Toc126681052"/>
+      <w:bookmarkStart w:id="41" w:name="_Toc127275832"/>
       <w:r>
         <w:rPr>
           <w:noProof/>
@@ -10231,27 +10086,14 @@
                             <w:r>
                               <w:t xml:space="preserve">Figure </w:t>
                             </w:r>
-                            <w:r>
-                              <w:fldChar w:fldCharType="begin"/>
-                            </w:r>
-                            <w:r>
-                              <w:instrText xml:space="preserve"> SEQ Figure \* ARABIC </w:instrText>
-                            </w:r>
-                            <w:r>
-                              <w:fldChar w:fldCharType="separate"/>
-                            </w:r>
-                            <w:r>
-                              <w:rPr>
-                                <w:noProof/>
-                              </w:rPr>
-                              <w:t>9</w:t>
-                            </w:r>
-                            <w:r>
-                              <w:rPr>
-                                <w:noProof/>
-                              </w:rPr>
-                              <w:fldChar w:fldCharType="end"/>
-                            </w:r>
+                            <w:fldSimple w:instr=" SEQ Figure \* ARABIC ">
+                              <w:r>
+                                <w:rPr>
+                                  <w:noProof/>
+                                </w:rPr>
+                                <w:t>9</w:t>
+                              </w:r>
+                            </w:fldSimple>
                             <w:bookmarkEnd w:id="42"/>
                           </w:p>
                         </w:txbxContent>
@@ -10284,27 +10126,14 @@
                       <w:r>
                         <w:t xml:space="preserve">Figure </w:t>
                       </w:r>
-                      <w:r>
-                        <w:fldChar w:fldCharType="begin"/>
-                      </w:r>
-                      <w:r>
-                        <w:instrText xml:space="preserve"> SEQ Figure \* ARABIC </w:instrText>
-                      </w:r>
-                      <w:r>
-                        <w:fldChar w:fldCharType="separate"/>
-                      </w:r>
-                      <w:r>
-                        <w:rPr>
-                          <w:noProof/>
-                        </w:rPr>
-                        <w:t>9</w:t>
-                      </w:r>
-                      <w:r>
-                        <w:rPr>
-                          <w:noProof/>
-                        </w:rPr>
-                        <w:fldChar w:fldCharType="end"/>
-                      </w:r>
+                      <w:fldSimple w:instr=" SEQ Figure \* ARABIC ">
+                        <w:r>
+                          <w:rPr>
+                            <w:noProof/>
+                          </w:rPr>
+                          <w:t>9</w:t>
+                        </w:r>
+                      </w:fldSimple>
                       <w:bookmarkEnd w:id="43"/>
                     </w:p>
                   </w:txbxContent>
@@ -10524,16 +10353,11 @@
       <w:pPr>
         <w:pStyle w:val="Heading3"/>
       </w:pPr>
-      <w:bookmarkStart w:id="44" w:name="_Toc126681053"/>
-      <w:r>
-        <w:t xml:space="preserve">Create HTML web </w:t>
-      </w:r>
-      <w:proofErr w:type="gramStart"/>
-      <w:r>
-        <w:t>pages</w:t>
+      <w:bookmarkStart w:id="44" w:name="_Toc127275833"/>
+      <w:r>
+        <w:t>Create HTML web pages</w:t>
       </w:r>
       <w:bookmarkEnd w:id="44"/>
-      <w:proofErr w:type="gramEnd"/>
     </w:p>
     <w:p>
       <w:r>
@@ -10545,16 +10369,11 @@
       <w:pPr>
         <w:pStyle w:val="Heading3"/>
       </w:pPr>
-      <w:bookmarkStart w:id="45" w:name="_Toc126681054"/>
-      <w:r>
-        <w:t xml:space="preserve">Use CSS styling for the web </w:t>
-      </w:r>
-      <w:proofErr w:type="gramStart"/>
-      <w:r>
-        <w:t>pages</w:t>
+      <w:bookmarkStart w:id="45" w:name="_Toc127275834"/>
+      <w:r>
+        <w:t>Use CSS styling for the web pages</w:t>
       </w:r>
       <w:bookmarkEnd w:id="45"/>
-      <w:proofErr w:type="gramEnd"/>
     </w:p>
     <w:p>
       <w:r>
@@ -10614,27 +10433,14 @@
                             <w:r>
                               <w:t xml:space="preserve">Figure </w:t>
                             </w:r>
-                            <w:r>
-                              <w:fldChar w:fldCharType="begin"/>
-                            </w:r>
-                            <w:r>
-                              <w:instrText xml:space="preserve"> SEQ Figure \* ARABIC </w:instrText>
-                            </w:r>
-                            <w:r>
-                              <w:fldChar w:fldCharType="separate"/>
-                            </w:r>
-                            <w:r>
-                              <w:rPr>
-                                <w:noProof/>
-                              </w:rPr>
-                              <w:t>10</w:t>
-                            </w:r>
-                            <w:r>
-                              <w:rPr>
-                                <w:noProof/>
-                              </w:rPr>
-                              <w:fldChar w:fldCharType="end"/>
-                            </w:r>
+                            <w:fldSimple w:instr=" SEQ Figure \* ARABIC ">
+                              <w:r>
+                                <w:rPr>
+                                  <w:noProof/>
+                                </w:rPr>
+                                <w:t>10</w:t>
+                              </w:r>
+                            </w:fldSimple>
                             <w:bookmarkEnd w:id="46"/>
                           </w:p>
                         </w:txbxContent>
@@ -10667,27 +10473,14 @@
                       <w:r>
                         <w:t xml:space="preserve">Figure </w:t>
                       </w:r>
-                      <w:r>
-                        <w:fldChar w:fldCharType="begin"/>
-                      </w:r>
-                      <w:r>
-                        <w:instrText xml:space="preserve"> SEQ Figure \* ARABIC </w:instrText>
-                      </w:r>
-                      <w:r>
-                        <w:fldChar w:fldCharType="separate"/>
-                      </w:r>
-                      <w:r>
-                        <w:rPr>
-                          <w:noProof/>
-                        </w:rPr>
-                        <w:t>10</w:t>
-                      </w:r>
-                      <w:r>
-                        <w:rPr>
-                          <w:noProof/>
-                        </w:rPr>
-                        <w:fldChar w:fldCharType="end"/>
-                      </w:r>
+                      <w:fldSimple w:instr=" SEQ Figure \* ARABIC ">
+                        <w:r>
+                          <w:rPr>
+                            <w:noProof/>
+                          </w:rPr>
+                          <w:t>10</w:t>
+                        </w:r>
+                      </w:fldSimple>
                       <w:bookmarkEnd w:id="47"/>
                     </w:p>
                   </w:txbxContent>
@@ -10851,27 +10644,14 @@
                             <w:r>
                               <w:t xml:space="preserve">Figure </w:t>
                             </w:r>
-                            <w:r>
-                              <w:fldChar w:fldCharType="begin"/>
-                            </w:r>
-                            <w:r>
-                              <w:instrText xml:space="preserve"> SEQ Figure \* ARABIC </w:instrText>
-                            </w:r>
-                            <w:r>
-                              <w:fldChar w:fldCharType="separate"/>
-                            </w:r>
-                            <w:r>
-                              <w:rPr>
-                                <w:noProof/>
-                              </w:rPr>
-                              <w:t>11</w:t>
-                            </w:r>
-                            <w:r>
-                              <w:rPr>
-                                <w:noProof/>
-                              </w:rPr>
-                              <w:fldChar w:fldCharType="end"/>
-                            </w:r>
+                            <w:fldSimple w:instr=" SEQ Figure \* ARABIC ">
+                              <w:r>
+                                <w:rPr>
+                                  <w:noProof/>
+                                </w:rPr>
+                                <w:t>11</w:t>
+                              </w:r>
+                            </w:fldSimple>
                             <w:bookmarkEnd w:id="48"/>
                           </w:p>
                         </w:txbxContent>
@@ -10904,27 +10684,14 @@
                       <w:r>
                         <w:t xml:space="preserve">Figure </w:t>
                       </w:r>
-                      <w:r>
-                        <w:fldChar w:fldCharType="begin"/>
-                      </w:r>
-                      <w:r>
-                        <w:instrText xml:space="preserve"> SEQ Figure \* ARABIC </w:instrText>
-                      </w:r>
-                      <w:r>
-                        <w:fldChar w:fldCharType="separate"/>
-                      </w:r>
-                      <w:r>
-                        <w:rPr>
-                          <w:noProof/>
-                        </w:rPr>
-                        <w:t>11</w:t>
-                      </w:r>
-                      <w:r>
-                        <w:rPr>
-                          <w:noProof/>
-                        </w:rPr>
-                        <w:fldChar w:fldCharType="end"/>
-                      </w:r>
+                      <w:fldSimple w:instr=" SEQ Figure \* ARABIC ">
+                        <w:r>
+                          <w:rPr>
+                            <w:noProof/>
+                          </w:rPr>
+                          <w:t>11</w:t>
+                        </w:r>
+                      </w:fldSimple>
                       <w:bookmarkEnd w:id="49"/>
                     </w:p>
                   </w:txbxContent>
@@ -11189,16 +10956,11 @@
       <w:pPr>
         <w:pStyle w:val="Heading3"/>
       </w:pPr>
-      <w:bookmarkStart w:id="50" w:name="_Toc126681055"/>
-      <w:r>
-        <w:t xml:space="preserve">Create HTML forms for users to input </w:t>
-      </w:r>
-      <w:proofErr w:type="gramStart"/>
-      <w:r>
-        <w:t>text</w:t>
+      <w:bookmarkStart w:id="50" w:name="_Toc127275835"/>
+      <w:r>
+        <w:t>Create HTML forms for users to input text</w:t>
       </w:r>
       <w:bookmarkEnd w:id="50"/>
-      <w:proofErr w:type="gramEnd"/>
     </w:p>
     <w:p>
       <w:r>
@@ -11221,17 +10983,12 @@
       <w:pPr>
         <w:pStyle w:val="Heading3"/>
       </w:pPr>
-      <w:bookmarkStart w:id="51" w:name="_Toc126681056"/>
+      <w:bookmarkStart w:id="51" w:name="_Toc127275836"/>
       <w:r>
         <w:lastRenderedPageBreak/>
-        <w:t xml:space="preserve">Link to python backend using </w:t>
-      </w:r>
-      <w:proofErr w:type="gramStart"/>
-      <w:r>
-        <w:t>Flask</w:t>
+        <w:t>Link to python backend using Flask</w:t>
       </w:r>
       <w:bookmarkEnd w:id="51"/>
-      <w:proofErr w:type="gramEnd"/>
     </w:p>
     <w:p>
       <w:r>
@@ -11446,7 +11203,7 @@
         <w:pStyle w:val="Heading2"/>
         <w:jc w:val="center"/>
       </w:pPr>
-      <w:bookmarkStart w:id="52" w:name="_Toc126681057"/>
+      <w:bookmarkStart w:id="52" w:name="_Toc127275837"/>
       <w:r>
         <w:lastRenderedPageBreak/>
         <w:t>User interaction</w:t>
@@ -11458,16 +11215,11 @@
       <w:pPr>
         <w:pStyle w:val="Heading3"/>
       </w:pPr>
-      <w:bookmarkStart w:id="53" w:name="_Toc126681058"/>
-      <w:r>
-        <w:t xml:space="preserve">Text from user should be read by the </w:t>
-      </w:r>
-      <w:proofErr w:type="gramStart"/>
-      <w:r>
-        <w:t>model</w:t>
+      <w:bookmarkStart w:id="53" w:name="_Toc127275838"/>
+      <w:r>
+        <w:t>Text from user should be read by the model</w:t>
       </w:r>
       <w:bookmarkEnd w:id="53"/>
-      <w:proofErr w:type="gramEnd"/>
     </w:p>
     <w:p>
       <w:r>
@@ -11483,12 +11235,10 @@
         <w:t>‘</w:t>
       </w:r>
       <w:proofErr w:type="spellStart"/>
-      <w:proofErr w:type="gramStart"/>
       <w:r>
         <w:t>request.json</w:t>
       </w:r>
       <w:proofErr w:type="spellEnd"/>
-      <w:proofErr w:type="gramEnd"/>
       <w:r>
         <w:t>’</w:t>
       </w:r>
@@ -11524,12 +11274,10 @@
         <w:t>‘</w:t>
       </w:r>
       <w:proofErr w:type="spellStart"/>
-      <w:proofErr w:type="gramStart"/>
       <w:r>
         <w:t>request.form</w:t>
       </w:r>
       <w:proofErr w:type="spellEnd"/>
-      <w:proofErr w:type="gramEnd"/>
       <w:r>
         <w:t>’ is the best way to do this. It requires you to specify the name of the</w:t>
       </w:r>
@@ -11543,12 +11291,10 @@
         <w:t>type of requests used need to be put into the methods parameter in ‘@</w:t>
       </w:r>
       <w:proofErr w:type="spellStart"/>
-      <w:proofErr w:type="gramStart"/>
       <w:r>
         <w:t>app.route</w:t>
       </w:r>
       <w:proofErr w:type="spellEnd"/>
-      <w:proofErr w:type="gramEnd"/>
       <w:r>
         <w:t>’.</w:t>
       </w:r>
@@ -11645,16 +11391,11 @@
       <w:pPr>
         <w:pStyle w:val="Heading3"/>
       </w:pPr>
-      <w:bookmarkStart w:id="54" w:name="_Toc126681059"/>
-      <w:r>
-        <w:t xml:space="preserve">Response from model outputted to </w:t>
-      </w:r>
-      <w:proofErr w:type="gramStart"/>
-      <w:r>
-        <w:t>user</w:t>
+      <w:bookmarkStart w:id="54" w:name="_Toc127275839"/>
+      <w:r>
+        <w:t>Response from model outputted to user</w:t>
       </w:r>
       <w:bookmarkEnd w:id="54"/>
-      <w:proofErr w:type="gramEnd"/>
     </w:p>
     <w:p>
       <w:r>
@@ -11712,13 +11453,8 @@
         <w:t>. These variables will be used in the template as Jinja variables</w:t>
       </w:r>
       <w:r>
-        <w:t xml:space="preserve">, that can be used in the HTML code of the </w:t>
-      </w:r>
-      <w:proofErr w:type="gramStart"/>
-      <w:r>
-        <w:t>page</w:t>
-      </w:r>
-      <w:proofErr w:type="gramEnd"/>
+        <w:t>, that can be used in the HTML code of the page</w:t>
+      </w:r>
     </w:p>
     <w:p>
       <w:pPr>
@@ -11788,16 +11524,11 @@
       <w:pPr>
         <w:pStyle w:val="Heading3"/>
       </w:pPr>
-      <w:bookmarkStart w:id="55" w:name="_Toc126681060"/>
-      <w:r>
-        <w:t xml:space="preserve">Allow user to enter message using </w:t>
-      </w:r>
-      <w:proofErr w:type="gramStart"/>
-      <w:r>
-        <w:t>microphone</w:t>
+      <w:bookmarkStart w:id="55" w:name="_Toc127275840"/>
+      <w:r>
+        <w:t>Allow user to enter message using microphone</w:t>
       </w:r>
       <w:bookmarkEnd w:id="55"/>
-      <w:proofErr w:type="gramEnd"/>
     </w:p>
     <w:p>
       <w:r>
@@ -11811,7 +11542,7 @@
       <w:pPr>
         <w:pStyle w:val="Heading3"/>
       </w:pPr>
-      <w:bookmarkStart w:id="56" w:name="_Toc126681061"/>
+      <w:bookmarkStart w:id="56" w:name="_Toc127275841"/>
       <w:r>
         <w:t>Record Audio</w:t>
       </w:r>
@@ -11938,16 +11669,11 @@
       <w:pPr>
         <w:pStyle w:val="Heading3"/>
       </w:pPr>
-      <w:bookmarkStart w:id="57" w:name="_Toc126681062"/>
-      <w:r>
-        <w:t xml:space="preserve">Decide on model to convert text to </w:t>
-      </w:r>
-      <w:proofErr w:type="gramStart"/>
-      <w:r>
-        <w:t>speech</w:t>
+      <w:bookmarkStart w:id="57" w:name="_Toc127275842"/>
+      <w:r>
+        <w:t>Decide on model to convert text to speech</w:t>
       </w:r>
       <w:bookmarkEnd w:id="57"/>
-      <w:proofErr w:type="gramEnd"/>
     </w:p>
     <w:p>
       <w:r>
@@ -12069,27 +11795,14 @@
                             <w:r>
                               <w:t xml:space="preserve">Figure </w:t>
                             </w:r>
-                            <w:r>
-                              <w:fldChar w:fldCharType="begin"/>
-                            </w:r>
-                            <w:r>
-                              <w:instrText xml:space="preserve"> SEQ Figure \* ARABIC </w:instrText>
-                            </w:r>
-                            <w:r>
-                              <w:fldChar w:fldCharType="separate"/>
-                            </w:r>
-                            <w:r>
-                              <w:rPr>
-                                <w:noProof/>
-                              </w:rPr>
-                              <w:t>12</w:t>
-                            </w:r>
-                            <w:r>
-                              <w:rPr>
-                                <w:noProof/>
-                              </w:rPr>
-                              <w:fldChar w:fldCharType="end"/>
-                            </w:r>
+                            <w:fldSimple w:instr=" SEQ Figure \* ARABIC ">
+                              <w:r>
+                                <w:rPr>
+                                  <w:noProof/>
+                                </w:rPr>
+                                <w:t>12</w:t>
+                              </w:r>
+                            </w:fldSimple>
                           </w:p>
                         </w:txbxContent>
                       </wps:txbx>
@@ -12120,27 +11833,14 @@
                       <w:r>
                         <w:t xml:space="preserve">Figure </w:t>
                       </w:r>
-                      <w:r>
-                        <w:fldChar w:fldCharType="begin"/>
-                      </w:r>
-                      <w:r>
-                        <w:instrText xml:space="preserve"> SEQ Figure \* ARABIC </w:instrText>
-                      </w:r>
-                      <w:r>
-                        <w:fldChar w:fldCharType="separate"/>
-                      </w:r>
-                      <w:r>
-                        <w:rPr>
-                          <w:noProof/>
-                        </w:rPr>
-                        <w:t>12</w:t>
-                      </w:r>
-                      <w:r>
-                        <w:rPr>
-                          <w:noProof/>
-                        </w:rPr>
-                        <w:fldChar w:fldCharType="end"/>
-                      </w:r>
+                      <w:fldSimple w:instr=" SEQ Figure \* ARABIC ">
+                        <w:r>
+                          <w:rPr>
+                            <w:noProof/>
+                          </w:rPr>
+                          <w:t>12</w:t>
+                        </w:r>
+                      </w:fldSimple>
                     </w:p>
                   </w:txbxContent>
                 </v:textbox>
@@ -12283,7 +11983,7 @@
       <w:pPr>
         <w:pStyle w:val="Heading3"/>
       </w:pPr>
-      <w:bookmarkStart w:id="58" w:name="_Toc126681063"/>
+      <w:bookmarkStart w:id="58" w:name="_Toc127275843"/>
       <w:r>
         <w:lastRenderedPageBreak/>
         <w:t>Fine-tune</w:t>
@@ -12676,15 +12376,7 @@
       </w:r>
       <w:proofErr w:type="spellEnd"/>
       <w:r>
-        <w:t xml:space="preserve"> </w:t>
-      </w:r>
-      <w:proofErr w:type="gramStart"/>
-      <w:r>
-        <w:t>sets</w:t>
-      </w:r>
-      <w:proofErr w:type="gramEnd"/>
-      <w:r>
-        <w:t xml:space="preserve"> the maximum length of the labels of the returned data.</w:t>
+        <w:t xml:space="preserve"> sets the maximum length of the labels of the returned data.</w:t>
       </w:r>
       <w:r>
         <w:t xml:space="preserve"> Finally, </w:t>
@@ -12758,27 +12450,14 @@
                             <w:r>
                               <w:t xml:space="preserve">Figure </w:t>
                             </w:r>
-                            <w:r>
-                              <w:fldChar w:fldCharType="begin"/>
-                            </w:r>
-                            <w:r>
-                              <w:instrText xml:space="preserve"> SEQ Figure \* ARABIC </w:instrText>
-                            </w:r>
-                            <w:r>
-                              <w:fldChar w:fldCharType="separate"/>
-                            </w:r>
-                            <w:r>
-                              <w:rPr>
-                                <w:noProof/>
-                              </w:rPr>
-                              <w:t>13</w:t>
-                            </w:r>
-                            <w:r>
-                              <w:rPr>
-                                <w:noProof/>
-                              </w:rPr>
-                              <w:fldChar w:fldCharType="end"/>
-                            </w:r>
+                            <w:fldSimple w:instr=" SEQ Figure \* ARABIC ">
+                              <w:r>
+                                <w:rPr>
+                                  <w:noProof/>
+                                </w:rPr>
+                                <w:t>13</w:t>
+                              </w:r>
+                            </w:fldSimple>
                           </w:p>
                         </w:txbxContent>
                       </wps:txbx>
@@ -12809,27 +12488,14 @@
                       <w:r>
                         <w:t xml:space="preserve">Figure </w:t>
                       </w:r>
-                      <w:r>
-                        <w:fldChar w:fldCharType="begin"/>
-                      </w:r>
-                      <w:r>
-                        <w:instrText xml:space="preserve"> SEQ Figure \* ARABIC </w:instrText>
-                      </w:r>
-                      <w:r>
-                        <w:fldChar w:fldCharType="separate"/>
-                      </w:r>
-                      <w:r>
-                        <w:rPr>
-                          <w:noProof/>
-                        </w:rPr>
-                        <w:t>13</w:t>
-                      </w:r>
-                      <w:r>
-                        <w:rPr>
-                          <w:noProof/>
-                        </w:rPr>
-                        <w:fldChar w:fldCharType="end"/>
-                      </w:r>
+                      <w:fldSimple w:instr=" SEQ Figure \* ARABIC ">
+                        <w:r>
+                          <w:rPr>
+                            <w:noProof/>
+                          </w:rPr>
+                          <w:t>13</w:t>
+                        </w:r>
+                      </w:fldSimple>
                     </w:p>
                   </w:txbxContent>
                 </v:textbox>
@@ -13267,13 +12933,8 @@
         <w:t xml:space="preserve">trial and error when </w:t>
       </w:r>
       <w:r>
-        <w:t xml:space="preserve">developing the training </w:t>
-      </w:r>
-      <w:proofErr w:type="gramStart"/>
-      <w:r>
-        <w:t>algorithm</w:t>
-      </w:r>
-      <w:proofErr w:type="gramEnd"/>
+        <w:t>developing the training algorithm</w:t>
+      </w:r>
     </w:p>
     <w:p>
       <w:pPr>
@@ -13368,12 +13029,10 @@
         <w:t xml:space="preserve">This trainer can then be run using </w:t>
       </w:r>
       <w:proofErr w:type="spellStart"/>
-      <w:proofErr w:type="gramStart"/>
       <w:r>
         <w:t>trainer.train</w:t>
       </w:r>
       <w:proofErr w:type="spellEnd"/>
-      <w:proofErr w:type="gramEnd"/>
       <w:r>
         <w:t xml:space="preserve">() to </w:t>
       </w:r>
@@ -13386,16 +13045,11 @@
       <w:pPr>
         <w:pStyle w:val="Heading3"/>
       </w:pPr>
-      <w:bookmarkStart w:id="59" w:name="_Toc126681064"/>
-      <w:r>
-        <w:t xml:space="preserve">Implement </w:t>
-      </w:r>
-      <w:proofErr w:type="gramStart"/>
-      <w:r>
-        <w:t>model</w:t>
+      <w:bookmarkStart w:id="59" w:name="_Toc127275844"/>
+      <w:r>
+        <w:t>Implement model</w:t>
       </w:r>
       <w:bookmarkEnd w:id="59"/>
-      <w:proofErr w:type="gramEnd"/>
     </w:p>
     <w:p>
       <w:r>
@@ -13520,17 +13174,12 @@
       <w:pPr>
         <w:pStyle w:val="Heading3"/>
       </w:pPr>
-      <w:bookmarkStart w:id="60" w:name="_Toc126681065"/>
+      <w:bookmarkStart w:id="60" w:name="_Toc127275845"/>
       <w:r>
         <w:lastRenderedPageBreak/>
-        <w:t xml:space="preserve">Allow users to report </w:t>
-      </w:r>
-      <w:proofErr w:type="gramStart"/>
-      <w:r>
-        <w:t>messages</w:t>
+        <w:t>Allow users to report messages</w:t>
       </w:r>
       <w:bookmarkEnd w:id="60"/>
-      <w:proofErr w:type="gramEnd"/>
     </w:p>
     <w:p>
       <w:r>
@@ -13592,16 +13241,11 @@
       <w:pPr>
         <w:pStyle w:val="Heading3"/>
       </w:pPr>
-      <w:bookmarkStart w:id="61" w:name="_Toc126681066"/>
-      <w:r>
-        <w:t xml:space="preserve">Reported messages and the report reason should be </w:t>
-      </w:r>
-      <w:proofErr w:type="gramStart"/>
-      <w:r>
-        <w:t>logged</w:t>
+      <w:bookmarkStart w:id="61" w:name="_Toc127275846"/>
+      <w:r>
+        <w:t>Reported messages and the report reason should be logged</w:t>
       </w:r>
       <w:bookmarkEnd w:id="61"/>
-      <w:proofErr w:type="gramEnd"/>
     </w:p>
     <w:p>
       <w:r>
@@ -13631,7 +13275,7 @@
       <w:pPr>
         <w:pStyle w:val="Heading2"/>
       </w:pPr>
-      <w:bookmarkStart w:id="62" w:name="_Toc126681067"/>
+      <w:bookmarkStart w:id="62" w:name="_Toc127275847"/>
       <w:r>
         <w:t>Testing</w:t>
       </w:r>
@@ -13658,7 +13302,7 @@
       <w:pPr>
         <w:pStyle w:val="Heading1"/>
       </w:pPr>
-      <w:bookmarkStart w:id="63" w:name="_Toc126681068"/>
+      <w:bookmarkStart w:id="63" w:name="_Toc127275848"/>
       <w:r>
         <w:lastRenderedPageBreak/>
         <w:t>Development</w:t>
@@ -13669,7 +13313,7 @@
       <w:pPr>
         <w:pStyle w:val="Heading2"/>
       </w:pPr>
-      <w:bookmarkStart w:id="64" w:name="_Toc126681069"/>
+      <w:bookmarkStart w:id="64" w:name="_Toc127275849"/>
       <w:r>
         <w:t>Development diagram</w:t>
       </w:r>
@@ -13736,27 +13380,14 @@
                             <w:r>
                               <w:t xml:space="preserve">Figure </w:t>
                             </w:r>
-                            <w:r>
-                              <w:fldChar w:fldCharType="begin"/>
-                            </w:r>
-                            <w:r>
-                              <w:instrText xml:space="preserve"> SEQ Figure \* ARABIC </w:instrText>
-                            </w:r>
-                            <w:r>
-                              <w:fldChar w:fldCharType="separate"/>
-                            </w:r>
-                            <w:r>
-                              <w:rPr>
-                                <w:noProof/>
-                              </w:rPr>
-                              <w:t>14</w:t>
-                            </w:r>
-                            <w:r>
-                              <w:rPr>
-                                <w:noProof/>
-                              </w:rPr>
-                              <w:fldChar w:fldCharType="end"/>
-                            </w:r>
+                            <w:fldSimple w:instr=" SEQ Figure \* ARABIC ">
+                              <w:r>
+                                <w:rPr>
+                                  <w:noProof/>
+                                </w:rPr>
+                                <w:t>14</w:t>
+                              </w:r>
+                            </w:fldSimple>
                             <w:bookmarkEnd w:id="65"/>
                           </w:p>
                         </w:txbxContent>
@@ -13789,27 +13420,14 @@
                       <w:r>
                         <w:t xml:space="preserve">Figure </w:t>
                       </w:r>
-                      <w:r>
-                        <w:fldChar w:fldCharType="begin"/>
-                      </w:r>
-                      <w:r>
-                        <w:instrText xml:space="preserve"> SEQ Figure \* ARABIC </w:instrText>
-                      </w:r>
-                      <w:r>
-                        <w:fldChar w:fldCharType="separate"/>
-                      </w:r>
-                      <w:r>
-                        <w:rPr>
-                          <w:noProof/>
-                        </w:rPr>
-                        <w:t>14</w:t>
-                      </w:r>
-                      <w:r>
-                        <w:rPr>
-                          <w:noProof/>
-                        </w:rPr>
-                        <w:fldChar w:fldCharType="end"/>
-                      </w:r>
+                      <w:fldSimple w:instr=" SEQ Figure \* ARABIC ">
+                        <w:r>
+                          <w:rPr>
+                            <w:noProof/>
+                          </w:rPr>
+                          <w:t>14</w:t>
+                        </w:r>
+                      </w:fldSimple>
                       <w:bookmarkEnd w:id="66"/>
                     </w:p>
                   </w:txbxContent>
@@ -13905,7 +13523,7 @@
       <w:pPr>
         <w:pStyle w:val="Heading2"/>
       </w:pPr>
-      <w:bookmarkStart w:id="67" w:name="_Toc126681070"/>
+      <w:bookmarkStart w:id="67" w:name="_Toc127275850"/>
       <w:r>
         <w:lastRenderedPageBreak/>
         <w:t>Development practices</w:t>
@@ -13916,7 +13534,7 @@
       <w:pPr>
         <w:pStyle w:val="Heading3"/>
       </w:pPr>
-      <w:bookmarkStart w:id="68" w:name="_Toc126681071"/>
+      <w:bookmarkStart w:id="68" w:name="_Toc127275851"/>
       <w:r>
         <w:t>Pyt</w:t>
       </w:r>
@@ -13944,7 +13562,7 @@
       <w:pPr>
         <w:pStyle w:val="Heading3"/>
       </w:pPr>
-      <w:bookmarkStart w:id="69" w:name="_Toc126681072"/>
+      <w:bookmarkStart w:id="69" w:name="_Toc127275852"/>
       <w:r>
         <w:t>Git</w:t>
       </w:r>
@@ -14124,27 +13742,14 @@
                             <w:r>
                               <w:t xml:space="preserve">Figure </w:t>
                             </w:r>
-                            <w:r>
-                              <w:fldChar w:fldCharType="begin"/>
-                            </w:r>
-                            <w:r>
-                              <w:instrText xml:space="preserve"> SEQ Figure \* ARABIC </w:instrText>
-                            </w:r>
-                            <w:r>
-                              <w:fldChar w:fldCharType="separate"/>
-                            </w:r>
-                            <w:r>
-                              <w:rPr>
-                                <w:noProof/>
-                              </w:rPr>
-                              <w:t>15</w:t>
-                            </w:r>
-                            <w:r>
-                              <w:rPr>
-                                <w:noProof/>
-                              </w:rPr>
-                              <w:fldChar w:fldCharType="end"/>
-                            </w:r>
+                            <w:fldSimple w:instr=" SEQ Figure \* ARABIC ">
+                              <w:r>
+                                <w:rPr>
+                                  <w:noProof/>
+                                </w:rPr>
+                                <w:t>15</w:t>
+                              </w:r>
+                            </w:fldSimple>
                             <w:bookmarkEnd w:id="70"/>
                           </w:p>
                         </w:txbxContent>
@@ -14174,27 +13779,14 @@
                       <w:r>
                         <w:t xml:space="preserve">Figure </w:t>
                       </w:r>
-                      <w:r>
-                        <w:fldChar w:fldCharType="begin"/>
-                      </w:r>
-                      <w:r>
-                        <w:instrText xml:space="preserve"> SEQ Figure \* ARABIC </w:instrText>
-                      </w:r>
-                      <w:r>
-                        <w:fldChar w:fldCharType="separate"/>
-                      </w:r>
-                      <w:r>
-                        <w:rPr>
-                          <w:noProof/>
-                        </w:rPr>
-                        <w:t>15</w:t>
-                      </w:r>
-                      <w:r>
-                        <w:rPr>
-                          <w:noProof/>
-                        </w:rPr>
-                        <w:fldChar w:fldCharType="end"/>
-                      </w:r>
+                      <w:fldSimple w:instr=" SEQ Figure \* ARABIC ">
+                        <w:r>
+                          <w:rPr>
+                            <w:noProof/>
+                          </w:rPr>
+                          <w:t>15</w:t>
+                        </w:r>
+                      </w:fldSimple>
                       <w:bookmarkEnd w:id="71"/>
                     </w:p>
                   </w:txbxContent>
@@ -14305,13 +13897,12 @@
         <w:t>.</w:t>
       </w:r>
     </w:p>
-    <w:p>
-      <w:bookmarkStart w:id="72" w:name="_Toc126681073"/>
-    </w:p>
+    <w:p/>
     <w:p>
       <w:pPr>
         <w:pStyle w:val="Heading3"/>
       </w:pPr>
+      <w:bookmarkStart w:id="72" w:name="_Toc127275853"/>
       <w:r>
         <w:rPr>
           <w:noProof/>
@@ -14372,27 +13963,14 @@
                             <w:r>
                               <w:t xml:space="preserve">Figure </w:t>
                             </w:r>
-                            <w:r>
-                              <w:fldChar w:fldCharType="begin"/>
-                            </w:r>
-                            <w:r>
-                              <w:instrText xml:space="preserve"> SEQ Figure \* ARABIC </w:instrText>
-                            </w:r>
-                            <w:r>
-                              <w:fldChar w:fldCharType="separate"/>
-                            </w:r>
-                            <w:r>
-                              <w:rPr>
-                                <w:noProof/>
-                              </w:rPr>
-                              <w:t>16</w:t>
-                            </w:r>
-                            <w:r>
-                              <w:rPr>
-                                <w:noProof/>
-                              </w:rPr>
-                              <w:fldChar w:fldCharType="end"/>
-                            </w:r>
+                            <w:fldSimple w:instr=" SEQ Figure \* ARABIC ">
+                              <w:r>
+                                <w:rPr>
+                                  <w:noProof/>
+                                </w:rPr>
+                                <w:t>16</w:t>
+                              </w:r>
+                            </w:fldSimple>
                             <w:bookmarkEnd w:id="73"/>
                           </w:p>
                         </w:txbxContent>
@@ -14425,27 +14003,14 @@
                       <w:r>
                         <w:t xml:space="preserve">Figure </w:t>
                       </w:r>
-                      <w:r>
-                        <w:fldChar w:fldCharType="begin"/>
-                      </w:r>
-                      <w:r>
-                        <w:instrText xml:space="preserve"> SEQ Figure \* ARABIC </w:instrText>
-                      </w:r>
-                      <w:r>
-                        <w:fldChar w:fldCharType="separate"/>
-                      </w:r>
-                      <w:r>
-                        <w:rPr>
-                          <w:noProof/>
-                        </w:rPr>
-                        <w:t>16</w:t>
-                      </w:r>
-                      <w:r>
-                        <w:rPr>
-                          <w:noProof/>
-                        </w:rPr>
-                        <w:fldChar w:fldCharType="end"/>
-                      </w:r>
+                      <w:fldSimple w:instr=" SEQ Figure \* ARABIC ">
+                        <w:r>
+                          <w:rPr>
+                            <w:noProof/>
+                          </w:rPr>
+                          <w:t>16</w:t>
+                        </w:r>
+                      </w:fldSimple>
                       <w:bookmarkEnd w:id="74"/>
                     </w:p>
                   </w:txbxContent>
@@ -14826,7 +14391,7 @@
       <w:pPr>
         <w:pStyle w:val="Heading2"/>
       </w:pPr>
-      <w:bookmarkStart w:id="75" w:name="_Toc126681074"/>
+      <w:bookmarkStart w:id="75" w:name="_Toc127275854"/>
       <w:r>
         <w:lastRenderedPageBreak/>
         <w:t>Flask algorithm</w:t>
@@ -14853,7 +14418,7 @@
       <w:pPr>
         <w:pStyle w:val="Heading3"/>
       </w:pPr>
-      <w:bookmarkStart w:id="76" w:name="_Toc126681075"/>
+      <w:bookmarkStart w:id="76" w:name="_Toc127275855"/>
       <w:r>
         <w:t>Base structure</w:t>
       </w:r>
@@ -14932,15 +14497,7 @@
     </w:p>
     <w:p>
       <w:r>
-        <w:t xml:space="preserve">I then create a decorator on line 5, which wraps the function below. @app.route connects the endpoints of URLs to the code contained in the function it is wrapping. In this case, when the URL with the route (‘/’) is searched for, the </w:t>
-      </w:r>
-      <w:proofErr w:type="gramStart"/>
-      <w:r>
-        <w:t>main(</w:t>
-      </w:r>
-      <w:proofErr w:type="gramEnd"/>
-      <w:r>
-        <w:t xml:space="preserve">) function is called. As ‘/’ is the default endpoint of all </w:t>
+        <w:t xml:space="preserve">I then create a decorator on line 5, which wraps the function below. @app.route connects the endpoints of URLs to the code contained in the function it is wrapping. In this case, when the URL with the route (‘/’) is searched for, the main() function is called. As ‘/’ is the default endpoint of all </w:t>
       </w:r>
       <w:r>
         <w:lastRenderedPageBreak/>
@@ -15293,13 +14850,8 @@
         <w:t>, and the message.html page loading in the</w:t>
       </w:r>
       <w:r>
-        <w:t xml:space="preserve"> browser </w:t>
-      </w:r>
-      <w:proofErr w:type="gramStart"/>
-      <w:r>
-        <w:t>window</w:t>
-      </w:r>
-      <w:proofErr w:type="gramEnd"/>
+        <w:t xml:space="preserve"> browser window</w:t>
+      </w:r>
     </w:p>
     <w:p>
       <w:r>
@@ -15358,27 +14910,14 @@
                             <w:r>
                               <w:t xml:space="preserve">Figure </w:t>
                             </w:r>
-                            <w:r>
-                              <w:fldChar w:fldCharType="begin"/>
-                            </w:r>
-                            <w:r>
-                              <w:instrText xml:space="preserve"> SEQ Figure \* ARABIC </w:instrText>
-                            </w:r>
-                            <w:r>
-                              <w:fldChar w:fldCharType="separate"/>
-                            </w:r>
-                            <w:r>
-                              <w:rPr>
-                                <w:noProof/>
-                              </w:rPr>
-                              <w:t>17</w:t>
-                            </w:r>
-                            <w:r>
-                              <w:rPr>
-                                <w:noProof/>
-                              </w:rPr>
-                              <w:fldChar w:fldCharType="end"/>
-                            </w:r>
+                            <w:fldSimple w:instr=" SEQ Figure \* ARABIC ">
+                              <w:r>
+                                <w:rPr>
+                                  <w:noProof/>
+                                </w:rPr>
+                                <w:t>17</w:t>
+                              </w:r>
+                            </w:fldSimple>
                             <w:bookmarkEnd w:id="77"/>
                           </w:p>
                         </w:txbxContent>
@@ -15408,27 +14947,14 @@
                       <w:r>
                         <w:t xml:space="preserve">Figure </w:t>
                       </w:r>
-                      <w:r>
-                        <w:fldChar w:fldCharType="begin"/>
-                      </w:r>
-                      <w:r>
-                        <w:instrText xml:space="preserve"> SEQ Figure \* ARABIC </w:instrText>
-                      </w:r>
-                      <w:r>
-                        <w:fldChar w:fldCharType="separate"/>
-                      </w:r>
-                      <w:r>
-                        <w:rPr>
-                          <w:noProof/>
-                        </w:rPr>
-                        <w:t>17</w:t>
-                      </w:r>
-                      <w:r>
-                        <w:rPr>
-                          <w:noProof/>
-                        </w:rPr>
-                        <w:fldChar w:fldCharType="end"/>
-                      </w:r>
+                      <w:fldSimple w:instr=" SEQ Figure \* ARABIC ">
+                        <w:r>
+                          <w:rPr>
+                            <w:noProof/>
+                          </w:rPr>
+                          <w:t>17</w:t>
+                        </w:r>
+                      </w:fldSimple>
                       <w:bookmarkEnd w:id="78"/>
                     </w:p>
                   </w:txbxContent>
@@ -15550,15 +15076,7 @@
         <w:t xml:space="preserve">With research, I have found that this was because I did not </w:t>
       </w:r>
       <w:r>
-        <w:t>put the URL methods in the @</w:t>
-      </w:r>
-      <w:proofErr w:type="gramStart"/>
-      <w:r>
-        <w:t>app.route</w:t>
-      </w:r>
-      <w:proofErr w:type="gramEnd"/>
-      <w:r>
-        <w:t xml:space="preserve"> decorator. </w:t>
+        <w:t xml:space="preserve">put the URL methods in the @app.route decorator. </w:t>
       </w:r>
       <w:r>
         <w:t xml:space="preserve">A GET request is a common HTML method that I would need to use to </w:t>
@@ -15826,7 +15344,7 @@
       <w:pPr>
         <w:pStyle w:val="Heading2"/>
       </w:pPr>
-      <w:bookmarkStart w:id="79" w:name="_Toc126681076"/>
+      <w:bookmarkStart w:id="79" w:name="_Toc127275856"/>
       <w:r>
         <w:lastRenderedPageBreak/>
         <w:t>HTML pages</w:t>
@@ -15837,7 +15355,7 @@
       <w:pPr>
         <w:pStyle w:val="Heading3"/>
       </w:pPr>
-      <w:bookmarkStart w:id="80" w:name="_Toc126681077"/>
+      <w:bookmarkStart w:id="80" w:name="_Toc127275857"/>
       <w:r>
         <w:t>Home page</w:t>
       </w:r>
@@ -16241,27 +15759,14 @@
                             <w:r>
                               <w:t xml:space="preserve">Figure </w:t>
                             </w:r>
-                            <w:r>
-                              <w:fldChar w:fldCharType="begin"/>
-                            </w:r>
-                            <w:r>
-                              <w:instrText xml:space="preserve"> SEQ Figure \* ARABIC </w:instrText>
-                            </w:r>
-                            <w:r>
-                              <w:fldChar w:fldCharType="separate"/>
-                            </w:r>
-                            <w:r>
-                              <w:rPr>
-                                <w:noProof/>
-                              </w:rPr>
-                              <w:t>18</w:t>
-                            </w:r>
-                            <w:r>
-                              <w:rPr>
-                                <w:noProof/>
-                              </w:rPr>
-                              <w:fldChar w:fldCharType="end"/>
-                            </w:r>
+                            <w:fldSimple w:instr=" SEQ Figure \* ARABIC ">
+                              <w:r>
+                                <w:rPr>
+                                  <w:noProof/>
+                                </w:rPr>
+                                <w:t>18</w:t>
+                              </w:r>
+                            </w:fldSimple>
                           </w:p>
                         </w:txbxContent>
                       </wps:txbx>
@@ -16289,27 +15794,14 @@
                       <w:r>
                         <w:t xml:space="preserve">Figure </w:t>
                       </w:r>
-                      <w:r>
-                        <w:fldChar w:fldCharType="begin"/>
-                      </w:r>
-                      <w:r>
-                        <w:instrText xml:space="preserve"> SEQ Figure \* ARABIC </w:instrText>
-                      </w:r>
-                      <w:r>
-                        <w:fldChar w:fldCharType="separate"/>
-                      </w:r>
-                      <w:r>
-                        <w:rPr>
-                          <w:noProof/>
-                        </w:rPr>
-                        <w:t>18</w:t>
-                      </w:r>
-                      <w:r>
-                        <w:rPr>
-                          <w:noProof/>
-                        </w:rPr>
-                        <w:fldChar w:fldCharType="end"/>
-                      </w:r>
+                      <w:fldSimple w:instr=" SEQ Figure \* ARABIC ">
+                        <w:r>
+                          <w:rPr>
+                            <w:noProof/>
+                          </w:rPr>
+                          <w:t>18</w:t>
+                        </w:r>
+                      </w:fldSimple>
                     </w:p>
                   </w:txbxContent>
                 </v:textbox>
@@ -16615,27 +16107,14 @@
                             <w:r>
                               <w:t xml:space="preserve">Figure </w:t>
                             </w:r>
-                            <w:r>
-                              <w:fldChar w:fldCharType="begin"/>
-                            </w:r>
-                            <w:r>
-                              <w:instrText xml:space="preserve"> SEQ Figure \* ARABIC </w:instrText>
-                            </w:r>
-                            <w:r>
-                              <w:fldChar w:fldCharType="separate"/>
-                            </w:r>
-                            <w:r>
-                              <w:rPr>
-                                <w:noProof/>
-                              </w:rPr>
-                              <w:t>19</w:t>
-                            </w:r>
-                            <w:r>
-                              <w:rPr>
-                                <w:noProof/>
-                              </w:rPr>
-                              <w:fldChar w:fldCharType="end"/>
-                            </w:r>
+                            <w:fldSimple w:instr=" SEQ Figure \* ARABIC ">
+                              <w:r>
+                                <w:rPr>
+                                  <w:noProof/>
+                                </w:rPr>
+                                <w:t>19</w:t>
+                              </w:r>
+                            </w:fldSimple>
                           </w:p>
                         </w:txbxContent>
                       </wps:txbx>
@@ -16663,27 +16142,14 @@
                       <w:r>
                         <w:t xml:space="preserve">Figure </w:t>
                       </w:r>
-                      <w:r>
-                        <w:fldChar w:fldCharType="begin"/>
-                      </w:r>
-                      <w:r>
-                        <w:instrText xml:space="preserve"> SEQ Figure \* ARABIC </w:instrText>
-                      </w:r>
-                      <w:r>
-                        <w:fldChar w:fldCharType="separate"/>
-                      </w:r>
-                      <w:r>
-                        <w:rPr>
-                          <w:noProof/>
-                        </w:rPr>
-                        <w:t>19</w:t>
-                      </w:r>
-                      <w:r>
-                        <w:rPr>
-                          <w:noProof/>
-                        </w:rPr>
-                        <w:fldChar w:fldCharType="end"/>
-                      </w:r>
+                      <w:fldSimple w:instr=" SEQ Figure \* ARABIC ">
+                        <w:r>
+                          <w:rPr>
+                            <w:noProof/>
+                          </w:rPr>
+                          <w:t>19</w:t>
+                        </w:r>
+                      </w:fldSimple>
                     </w:p>
                   </w:txbxContent>
                 </v:textbox>
@@ -16763,7 +16229,7 @@
       <w:pPr>
         <w:pStyle w:val="Heading3"/>
       </w:pPr>
-      <w:bookmarkStart w:id="81" w:name="_Toc126681078"/>
+      <w:bookmarkStart w:id="81" w:name="_Toc127275858"/>
       <w:r>
         <w:lastRenderedPageBreak/>
         <w:t>Home page – adding elements</w:t>
@@ -16823,27 +16289,14 @@
                             <w:r>
                               <w:t xml:space="preserve">Figure </w:t>
                             </w:r>
-                            <w:r>
-                              <w:fldChar w:fldCharType="begin"/>
-                            </w:r>
-                            <w:r>
-                              <w:instrText xml:space="preserve"> SEQ Figure \* ARABIC </w:instrText>
-                            </w:r>
-                            <w:r>
-                              <w:fldChar w:fldCharType="separate"/>
-                            </w:r>
-                            <w:r>
-                              <w:rPr>
-                                <w:noProof/>
-                              </w:rPr>
-                              <w:t>20</w:t>
-                            </w:r>
-                            <w:r>
-                              <w:rPr>
-                                <w:noProof/>
-                              </w:rPr>
-                              <w:fldChar w:fldCharType="end"/>
-                            </w:r>
+                            <w:fldSimple w:instr=" SEQ Figure \* ARABIC ">
+                              <w:r>
+                                <w:rPr>
+                                  <w:noProof/>
+                                </w:rPr>
+                                <w:t>20</w:t>
+                              </w:r>
+                            </w:fldSimple>
                           </w:p>
                         </w:txbxContent>
                       </wps:txbx>
@@ -16871,27 +16324,14 @@
                       <w:r>
                         <w:t xml:space="preserve">Figure </w:t>
                       </w:r>
-                      <w:r>
-                        <w:fldChar w:fldCharType="begin"/>
-                      </w:r>
-                      <w:r>
-                        <w:instrText xml:space="preserve"> SEQ Figure \* ARABIC </w:instrText>
-                      </w:r>
-                      <w:r>
-                        <w:fldChar w:fldCharType="separate"/>
-                      </w:r>
-                      <w:r>
-                        <w:rPr>
-                          <w:noProof/>
-                        </w:rPr>
-                        <w:t>20</w:t>
-                      </w:r>
-                      <w:r>
-                        <w:rPr>
-                          <w:noProof/>
-                        </w:rPr>
-                        <w:fldChar w:fldCharType="end"/>
-                      </w:r>
+                      <w:fldSimple w:instr=" SEQ Figure \* ARABIC ">
+                        <w:r>
+                          <w:rPr>
+                            <w:noProof/>
+                          </w:rPr>
+                          <w:t>20</w:t>
+                        </w:r>
+                      </w:fldSimple>
                     </w:p>
                   </w:txbxContent>
                 </v:textbox>
@@ -17264,15 +16704,7 @@
         <w:t>specify</w:t>
       </w:r>
       <w:r>
-        <w:t xml:space="preserve"> ‘text-</w:t>
-      </w:r>
-      <w:proofErr w:type="gramStart"/>
-      <w:r>
-        <w:t>align:</w:t>
-      </w:r>
-      <w:proofErr w:type="gramEnd"/>
-      <w:r>
-        <w:t xml:space="preserve"> </w:t>
+        <w:t xml:space="preserve"> ‘text-align: </w:t>
       </w:r>
       <w:proofErr w:type="spellStart"/>
       <w:r>
@@ -17914,27 +17346,14 @@
                             <w:r>
                               <w:t xml:space="preserve">Figure </w:t>
                             </w:r>
-                            <w:r>
-                              <w:fldChar w:fldCharType="begin"/>
-                            </w:r>
-                            <w:r>
-                              <w:instrText xml:space="preserve"> SEQ Figure \* ARABIC </w:instrText>
-                            </w:r>
-                            <w:r>
-                              <w:fldChar w:fldCharType="separate"/>
-                            </w:r>
-                            <w:r>
-                              <w:rPr>
-                                <w:noProof/>
-                              </w:rPr>
-                              <w:t>21</w:t>
-                            </w:r>
-                            <w:r>
-                              <w:rPr>
-                                <w:noProof/>
-                              </w:rPr>
-                              <w:fldChar w:fldCharType="end"/>
-                            </w:r>
+                            <w:fldSimple w:instr=" SEQ Figure \* ARABIC ">
+                              <w:r>
+                                <w:rPr>
+                                  <w:noProof/>
+                                </w:rPr>
+                                <w:t>21</w:t>
+                              </w:r>
+                            </w:fldSimple>
                           </w:p>
                         </w:txbxContent>
                       </wps:txbx>
@@ -17968,27 +17387,14 @@
                       <w:r>
                         <w:t xml:space="preserve">Figure </w:t>
                       </w:r>
-                      <w:r>
-                        <w:fldChar w:fldCharType="begin"/>
-                      </w:r>
-                      <w:r>
-                        <w:instrText xml:space="preserve"> SEQ Figure \* ARABIC </w:instrText>
-                      </w:r>
-                      <w:r>
-                        <w:fldChar w:fldCharType="separate"/>
-                      </w:r>
-                      <w:r>
-                        <w:rPr>
-                          <w:noProof/>
-                        </w:rPr>
-                        <w:t>21</w:t>
-                      </w:r>
-                      <w:r>
-                        <w:rPr>
-                          <w:noProof/>
-                        </w:rPr>
-                        <w:fldChar w:fldCharType="end"/>
-                      </w:r>
+                      <w:fldSimple w:instr=" SEQ Figure \* ARABIC ">
+                        <w:r>
+                          <w:rPr>
+                            <w:noProof/>
+                          </w:rPr>
+                          <w:t>21</w:t>
+                        </w:r>
+                      </w:fldSimple>
                     </w:p>
                   </w:txbxContent>
                 </v:textbox>
@@ -18111,27 +17517,14 @@
                             <w:r>
                               <w:t xml:space="preserve">Figure </w:t>
                             </w:r>
-                            <w:r>
-                              <w:fldChar w:fldCharType="begin"/>
-                            </w:r>
-                            <w:r>
-                              <w:instrText xml:space="preserve"> SEQ Figure \* ARABIC </w:instrText>
-                            </w:r>
-                            <w:r>
-                              <w:fldChar w:fldCharType="separate"/>
-                            </w:r>
-                            <w:r>
-                              <w:rPr>
-                                <w:noProof/>
-                              </w:rPr>
-                              <w:t>22</w:t>
-                            </w:r>
-                            <w:r>
-                              <w:rPr>
-                                <w:noProof/>
-                              </w:rPr>
-                              <w:fldChar w:fldCharType="end"/>
-                            </w:r>
+                            <w:fldSimple w:instr=" SEQ Figure \* ARABIC ">
+                              <w:r>
+                                <w:rPr>
+                                  <w:noProof/>
+                                </w:rPr>
+                                <w:t>22</w:t>
+                              </w:r>
+                            </w:fldSimple>
                           </w:p>
                         </w:txbxContent>
                       </wps:txbx>
@@ -18162,27 +17555,14 @@
                       <w:r>
                         <w:t xml:space="preserve">Figure </w:t>
                       </w:r>
-                      <w:r>
-                        <w:fldChar w:fldCharType="begin"/>
-                      </w:r>
-                      <w:r>
-                        <w:instrText xml:space="preserve"> SEQ Figure \* ARABIC </w:instrText>
-                      </w:r>
-                      <w:r>
-                        <w:fldChar w:fldCharType="separate"/>
-                      </w:r>
-                      <w:r>
-                        <w:rPr>
-                          <w:noProof/>
-                        </w:rPr>
-                        <w:t>22</w:t>
-                      </w:r>
-                      <w:r>
-                        <w:rPr>
-                          <w:noProof/>
-                        </w:rPr>
-                        <w:fldChar w:fldCharType="end"/>
-                      </w:r>
+                      <w:fldSimple w:instr=" SEQ Figure \* ARABIC ">
+                        <w:r>
+                          <w:rPr>
+                            <w:noProof/>
+                          </w:rPr>
+                          <w:t>22</w:t>
+                        </w:r>
+                      </w:fldSimple>
                     </w:p>
                   </w:txbxContent>
                 </v:textbox>
@@ -18836,27 +18216,14 @@
                             <w:r>
                               <w:t xml:space="preserve">Figure </w:t>
                             </w:r>
-                            <w:r>
-                              <w:fldChar w:fldCharType="begin"/>
-                            </w:r>
-                            <w:r>
-                              <w:instrText xml:space="preserve"> SEQ Figure \* ARABIC </w:instrText>
-                            </w:r>
-                            <w:r>
-                              <w:fldChar w:fldCharType="separate"/>
-                            </w:r>
-                            <w:r>
-                              <w:rPr>
-                                <w:noProof/>
-                              </w:rPr>
-                              <w:t>23</w:t>
-                            </w:r>
-                            <w:r>
-                              <w:rPr>
-                                <w:noProof/>
-                              </w:rPr>
-                              <w:fldChar w:fldCharType="end"/>
-                            </w:r>
+                            <w:fldSimple w:instr=" SEQ Figure \* ARABIC ">
+                              <w:r>
+                                <w:rPr>
+                                  <w:noProof/>
+                                </w:rPr>
+                                <w:t>23</w:t>
+                              </w:r>
+                            </w:fldSimple>
                             <w:bookmarkEnd w:id="82"/>
                           </w:p>
                         </w:txbxContent>
@@ -18889,27 +18256,14 @@
                       <w:r>
                         <w:t xml:space="preserve">Figure </w:t>
                       </w:r>
-                      <w:r>
-                        <w:fldChar w:fldCharType="begin"/>
-                      </w:r>
-                      <w:r>
-                        <w:instrText xml:space="preserve"> SEQ Figure \* ARABIC </w:instrText>
-                      </w:r>
-                      <w:r>
-                        <w:fldChar w:fldCharType="separate"/>
-                      </w:r>
-                      <w:r>
-                        <w:rPr>
-                          <w:noProof/>
-                        </w:rPr>
-                        <w:t>23</w:t>
-                      </w:r>
-                      <w:r>
-                        <w:rPr>
-                          <w:noProof/>
-                        </w:rPr>
-                        <w:fldChar w:fldCharType="end"/>
-                      </w:r>
+                      <w:fldSimple w:instr=" SEQ Figure \* ARABIC ">
+                        <w:r>
+                          <w:rPr>
+                            <w:noProof/>
+                          </w:rPr>
+                          <w:t>23</w:t>
+                        </w:r>
+                      </w:fldSimple>
                       <w:bookmarkEnd w:id="83"/>
                     </w:p>
                   </w:txbxContent>
@@ -19333,15 +18687,7 @@
     </w:p>
     <w:p>
       <w:r>
-        <w:t>The settings div becomes a flex container, which uses the ‘justify-</w:t>
-      </w:r>
-      <w:proofErr w:type="gramStart"/>
-      <w:r>
-        <w:t>content:</w:t>
-      </w:r>
-      <w:proofErr w:type="gramEnd"/>
-      <w:r>
-        <w:t xml:space="preserve"> left’ </w:t>
+        <w:t xml:space="preserve">The settings div becomes a flex container, which uses the ‘justify-content: left’ </w:t>
       </w:r>
       <w:r>
         <w:t xml:space="preserve">property to ensure that the flex boxes go across the container from left to right, and ‘align-items: </w:t>
@@ -19502,27 +18848,14 @@
                             <w:r>
                               <w:t xml:space="preserve">Figure </w:t>
                             </w:r>
-                            <w:r>
-                              <w:fldChar w:fldCharType="begin"/>
-                            </w:r>
-                            <w:r>
-                              <w:instrText xml:space="preserve"> SEQ Figure \* ARABIC </w:instrText>
-                            </w:r>
-                            <w:r>
-                              <w:fldChar w:fldCharType="separate"/>
-                            </w:r>
-                            <w:r>
-                              <w:rPr>
-                                <w:noProof/>
-                              </w:rPr>
-                              <w:t>24</w:t>
-                            </w:r>
-                            <w:r>
-                              <w:rPr>
-                                <w:noProof/>
-                              </w:rPr>
-                              <w:fldChar w:fldCharType="end"/>
-                            </w:r>
+                            <w:fldSimple w:instr=" SEQ Figure \* ARABIC ">
+                              <w:r>
+                                <w:rPr>
+                                  <w:noProof/>
+                                </w:rPr>
+                                <w:t>24</w:t>
+                              </w:r>
+                            </w:fldSimple>
                           </w:p>
                         </w:txbxContent>
                       </wps:txbx>
@@ -19553,27 +18886,14 @@
                       <w:r>
                         <w:t xml:space="preserve">Figure </w:t>
                       </w:r>
-                      <w:r>
-                        <w:fldChar w:fldCharType="begin"/>
-                      </w:r>
-                      <w:r>
-                        <w:instrText xml:space="preserve"> SEQ Figure \* ARABIC </w:instrText>
-                      </w:r>
-                      <w:r>
-                        <w:fldChar w:fldCharType="separate"/>
-                      </w:r>
-                      <w:r>
-                        <w:rPr>
-                          <w:noProof/>
-                        </w:rPr>
-                        <w:t>24</w:t>
-                      </w:r>
-                      <w:r>
-                        <w:rPr>
-                          <w:noProof/>
-                        </w:rPr>
-                        <w:fldChar w:fldCharType="end"/>
-                      </w:r>
+                      <w:fldSimple w:instr=" SEQ Figure \* ARABIC ">
+                        <w:r>
+                          <w:rPr>
+                            <w:noProof/>
+                          </w:rPr>
+                          <w:t>24</w:t>
+                        </w:r>
+                      </w:fldSimple>
                     </w:p>
                   </w:txbxContent>
                 </v:textbox>
@@ -19657,7 +18977,7 @@
       <w:pPr>
         <w:pStyle w:val="Heading3"/>
       </w:pPr>
-      <w:bookmarkStart w:id="84" w:name="_Toc126681080"/>
+      <w:bookmarkStart w:id="84" w:name="_Toc127275859"/>
       <w:r>
         <w:lastRenderedPageBreak/>
         <w:t>Creating the messages page</w:t>
@@ -19851,27 +19171,14 @@
                             <w:r>
                               <w:t xml:space="preserve">Figure </w:t>
                             </w:r>
-                            <w:r>
-                              <w:fldChar w:fldCharType="begin"/>
-                            </w:r>
-                            <w:r>
-                              <w:instrText xml:space="preserve"> SEQ Figure \* ARABIC </w:instrText>
-                            </w:r>
-                            <w:r>
-                              <w:fldChar w:fldCharType="separate"/>
-                            </w:r>
-                            <w:r>
-                              <w:rPr>
-                                <w:noProof/>
-                              </w:rPr>
-                              <w:t>25</w:t>
-                            </w:r>
-                            <w:r>
-                              <w:rPr>
-                                <w:noProof/>
-                              </w:rPr>
-                              <w:fldChar w:fldCharType="end"/>
-                            </w:r>
+                            <w:fldSimple w:instr=" SEQ Figure \* ARABIC ">
+                              <w:r>
+                                <w:rPr>
+                                  <w:noProof/>
+                                </w:rPr>
+                                <w:t>25</w:t>
+                              </w:r>
+                            </w:fldSimple>
                             <w:bookmarkEnd w:id="85"/>
                           </w:p>
                         </w:txbxContent>
@@ -19904,27 +19211,14 @@
                       <w:r>
                         <w:t xml:space="preserve">Figure </w:t>
                       </w:r>
-                      <w:r>
-                        <w:fldChar w:fldCharType="begin"/>
-                      </w:r>
-                      <w:r>
-                        <w:instrText xml:space="preserve"> SEQ Figure \* ARABIC </w:instrText>
-                      </w:r>
-                      <w:r>
-                        <w:fldChar w:fldCharType="separate"/>
-                      </w:r>
-                      <w:r>
-                        <w:rPr>
-                          <w:noProof/>
-                        </w:rPr>
-                        <w:t>25</w:t>
-                      </w:r>
-                      <w:r>
-                        <w:rPr>
-                          <w:noProof/>
-                        </w:rPr>
-                        <w:fldChar w:fldCharType="end"/>
-                      </w:r>
+                      <w:fldSimple w:instr=" SEQ Figure \* ARABIC ">
+                        <w:r>
+                          <w:rPr>
+                            <w:noProof/>
+                          </w:rPr>
+                          <w:t>25</w:t>
+                        </w:r>
+                      </w:fldSimple>
                       <w:bookmarkEnd w:id="86"/>
                     </w:p>
                   </w:txbxContent>
@@ -20332,27 +19626,14 @@
                             <w:r>
                               <w:t xml:space="preserve">Figure </w:t>
                             </w:r>
-                            <w:r>
-                              <w:fldChar w:fldCharType="begin"/>
-                            </w:r>
-                            <w:r>
-                              <w:instrText xml:space="preserve"> SEQ Figure \* ARABIC </w:instrText>
-                            </w:r>
-                            <w:r>
-                              <w:fldChar w:fldCharType="separate"/>
-                            </w:r>
-                            <w:r>
-                              <w:rPr>
-                                <w:noProof/>
-                              </w:rPr>
-                              <w:t>26</w:t>
-                            </w:r>
-                            <w:r>
-                              <w:rPr>
-                                <w:noProof/>
-                              </w:rPr>
-                              <w:fldChar w:fldCharType="end"/>
-                            </w:r>
+                            <w:fldSimple w:instr=" SEQ Figure \* ARABIC ">
+                              <w:r>
+                                <w:rPr>
+                                  <w:noProof/>
+                                </w:rPr>
+                                <w:t>26</w:t>
+                              </w:r>
+                            </w:fldSimple>
                             <w:bookmarkEnd w:id="87"/>
                           </w:p>
                         </w:txbxContent>
@@ -20385,27 +19666,14 @@
                       <w:r>
                         <w:t xml:space="preserve">Figure </w:t>
                       </w:r>
-                      <w:r>
-                        <w:fldChar w:fldCharType="begin"/>
-                      </w:r>
-                      <w:r>
-                        <w:instrText xml:space="preserve"> SEQ Figure \* ARABIC </w:instrText>
-                      </w:r>
-                      <w:r>
-                        <w:fldChar w:fldCharType="separate"/>
-                      </w:r>
-                      <w:r>
-                        <w:rPr>
-                          <w:noProof/>
-                        </w:rPr>
-                        <w:t>26</w:t>
-                      </w:r>
-                      <w:r>
-                        <w:rPr>
-                          <w:noProof/>
-                        </w:rPr>
-                        <w:fldChar w:fldCharType="end"/>
-                      </w:r>
+                      <w:fldSimple w:instr=" SEQ Figure \* ARABIC ">
+                        <w:r>
+                          <w:rPr>
+                            <w:noProof/>
+                          </w:rPr>
+                          <w:t>26</w:t>
+                        </w:r>
+                      </w:fldSimple>
                       <w:bookmarkEnd w:id="88"/>
                     </w:p>
                   </w:txbxContent>
@@ -20577,27 +19845,14 @@
                             <w:r>
                               <w:t xml:space="preserve">Figure </w:t>
                             </w:r>
-                            <w:r>
-                              <w:fldChar w:fldCharType="begin"/>
-                            </w:r>
-                            <w:r>
-                              <w:instrText xml:space="preserve"> SEQ Figure \* ARABIC </w:instrText>
-                            </w:r>
-                            <w:r>
-                              <w:fldChar w:fldCharType="separate"/>
-                            </w:r>
-                            <w:r>
-                              <w:rPr>
-                                <w:noProof/>
-                              </w:rPr>
-                              <w:t>27</w:t>
-                            </w:r>
-                            <w:r>
-                              <w:rPr>
-                                <w:noProof/>
-                              </w:rPr>
-                              <w:fldChar w:fldCharType="end"/>
-                            </w:r>
+                            <w:fldSimple w:instr=" SEQ Figure \* ARABIC ">
+                              <w:r>
+                                <w:rPr>
+                                  <w:noProof/>
+                                </w:rPr>
+                                <w:t>27</w:t>
+                              </w:r>
+                            </w:fldSimple>
                           </w:p>
                         </w:txbxContent>
                       </wps:txbx>
@@ -20628,27 +19883,14 @@
                       <w:r>
                         <w:t xml:space="preserve">Figure </w:t>
                       </w:r>
-                      <w:r>
-                        <w:fldChar w:fldCharType="begin"/>
-                      </w:r>
-                      <w:r>
-                        <w:instrText xml:space="preserve"> SEQ Figure \* ARABIC </w:instrText>
-                      </w:r>
-                      <w:r>
-                        <w:fldChar w:fldCharType="separate"/>
-                      </w:r>
-                      <w:r>
-                        <w:rPr>
-                          <w:noProof/>
-                        </w:rPr>
-                        <w:t>27</w:t>
-                      </w:r>
-                      <w:r>
-                        <w:rPr>
-                          <w:noProof/>
-                        </w:rPr>
-                        <w:fldChar w:fldCharType="end"/>
-                      </w:r>
+                      <w:fldSimple w:instr=" SEQ Figure \* ARABIC ">
+                        <w:r>
+                          <w:rPr>
+                            <w:noProof/>
+                          </w:rPr>
+                          <w:t>27</w:t>
+                        </w:r>
+                      </w:fldSimple>
                     </w:p>
                   </w:txbxContent>
                 </v:textbox>
@@ -22570,27 +21812,14 @@
                             <w:r>
                               <w:t xml:space="preserve">Figure </w:t>
                             </w:r>
-                            <w:r>
-                              <w:fldChar w:fldCharType="begin"/>
-                            </w:r>
-                            <w:r>
-                              <w:instrText xml:space="preserve"> SEQ Figure \* ARABIC </w:instrText>
-                            </w:r>
-                            <w:r>
-                              <w:fldChar w:fldCharType="separate"/>
-                            </w:r>
-                            <w:r>
-                              <w:rPr>
-                                <w:noProof/>
-                              </w:rPr>
-                              <w:t>28</w:t>
-                            </w:r>
-                            <w:r>
-                              <w:rPr>
-                                <w:noProof/>
-                              </w:rPr>
-                              <w:fldChar w:fldCharType="end"/>
-                            </w:r>
+                            <w:fldSimple w:instr=" SEQ Figure \* ARABIC ">
+                              <w:r>
+                                <w:rPr>
+                                  <w:noProof/>
+                                </w:rPr>
+                                <w:t>28</w:t>
+                              </w:r>
+                            </w:fldSimple>
                             <w:bookmarkEnd w:id="89"/>
                           </w:p>
                         </w:txbxContent>
@@ -22623,27 +21852,14 @@
                       <w:r>
                         <w:t xml:space="preserve">Figure </w:t>
                       </w:r>
-                      <w:r>
-                        <w:fldChar w:fldCharType="begin"/>
-                      </w:r>
-                      <w:r>
-                        <w:instrText xml:space="preserve"> SEQ Figure \* ARABIC </w:instrText>
-                      </w:r>
-                      <w:r>
-                        <w:fldChar w:fldCharType="separate"/>
-                      </w:r>
-                      <w:r>
-                        <w:rPr>
-                          <w:noProof/>
-                        </w:rPr>
-                        <w:t>28</w:t>
-                      </w:r>
-                      <w:r>
-                        <w:rPr>
-                          <w:noProof/>
-                        </w:rPr>
-                        <w:fldChar w:fldCharType="end"/>
-                      </w:r>
+                      <w:fldSimple w:instr=" SEQ Figure \* ARABIC ">
+                        <w:r>
+                          <w:rPr>
+                            <w:noProof/>
+                          </w:rPr>
+                          <w:t>28</w:t>
+                        </w:r>
+                      </w:fldSimple>
                       <w:bookmarkEnd w:id="90"/>
                     </w:p>
                   </w:txbxContent>
@@ -22845,27 +22061,14 @@
                             <w:r>
                               <w:t xml:space="preserve">Figure </w:t>
                             </w:r>
-                            <w:r>
-                              <w:fldChar w:fldCharType="begin"/>
-                            </w:r>
-                            <w:r>
-                              <w:instrText xml:space="preserve"> SEQ Figure \* ARABIC </w:instrText>
-                            </w:r>
-                            <w:r>
-                              <w:fldChar w:fldCharType="separate"/>
-                            </w:r>
-                            <w:r>
-                              <w:rPr>
-                                <w:noProof/>
-                              </w:rPr>
-                              <w:t>29</w:t>
-                            </w:r>
-                            <w:r>
-                              <w:rPr>
-                                <w:noProof/>
-                              </w:rPr>
-                              <w:fldChar w:fldCharType="end"/>
-                            </w:r>
+                            <w:fldSimple w:instr=" SEQ Figure \* ARABIC ">
+                              <w:r>
+                                <w:rPr>
+                                  <w:noProof/>
+                                </w:rPr>
+                                <w:t>29</w:t>
+                              </w:r>
+                            </w:fldSimple>
                             <w:bookmarkEnd w:id="91"/>
                           </w:p>
                         </w:txbxContent>
@@ -22898,27 +22101,14 @@
                       <w:r>
                         <w:t xml:space="preserve">Figure </w:t>
                       </w:r>
-                      <w:r>
-                        <w:fldChar w:fldCharType="begin"/>
-                      </w:r>
-                      <w:r>
-                        <w:instrText xml:space="preserve"> SEQ Figure \* ARABIC </w:instrText>
-                      </w:r>
-                      <w:r>
-                        <w:fldChar w:fldCharType="separate"/>
-                      </w:r>
-                      <w:r>
-                        <w:rPr>
-                          <w:noProof/>
-                        </w:rPr>
-                        <w:t>29</w:t>
-                      </w:r>
-                      <w:r>
-                        <w:rPr>
-                          <w:noProof/>
-                        </w:rPr>
-                        <w:fldChar w:fldCharType="end"/>
-                      </w:r>
+                      <w:fldSimple w:instr=" SEQ Figure \* ARABIC ">
+                        <w:r>
+                          <w:rPr>
+                            <w:noProof/>
+                          </w:rPr>
+                          <w:t>29</w:t>
+                        </w:r>
+                      </w:fldSimple>
                       <w:bookmarkEnd w:id="92"/>
                     </w:p>
                   </w:txbxContent>
@@ -23065,7 +22255,7 @@
       <w:pPr>
         <w:pStyle w:val="Heading3"/>
       </w:pPr>
-      <w:bookmarkStart w:id="93" w:name="_Toc126681079"/>
+      <w:bookmarkStart w:id="93" w:name="_Toc127275860"/>
       <w:r>
         <w:t>Creating dark mode page</w:t>
       </w:r>
@@ -23179,27 +22369,14 @@
                             <w:r>
                               <w:t xml:space="preserve">Figure </w:t>
                             </w:r>
-                            <w:r>
-                              <w:fldChar w:fldCharType="begin"/>
-                            </w:r>
-                            <w:r>
-                              <w:instrText xml:space="preserve"> SEQ Figure \* ARABIC </w:instrText>
-                            </w:r>
-                            <w:r>
-                              <w:fldChar w:fldCharType="separate"/>
-                            </w:r>
-                            <w:r>
-                              <w:rPr>
-                                <w:noProof/>
-                              </w:rPr>
-                              <w:t>30</w:t>
-                            </w:r>
-                            <w:r>
-                              <w:rPr>
-                                <w:noProof/>
-                              </w:rPr>
-                              <w:fldChar w:fldCharType="end"/>
-                            </w:r>
+                            <w:fldSimple w:instr=" SEQ Figure \* ARABIC ">
+                              <w:r>
+                                <w:rPr>
+                                  <w:noProof/>
+                                </w:rPr>
+                                <w:t>30</w:t>
+                              </w:r>
+                            </w:fldSimple>
                           </w:p>
                         </w:txbxContent>
                       </wps:txbx>
@@ -23230,27 +22407,14 @@
                       <w:r>
                         <w:t xml:space="preserve">Figure </w:t>
                       </w:r>
-                      <w:r>
-                        <w:fldChar w:fldCharType="begin"/>
-                      </w:r>
-                      <w:r>
-                        <w:instrText xml:space="preserve"> SEQ Figure \* ARABIC </w:instrText>
-                      </w:r>
-                      <w:r>
-                        <w:fldChar w:fldCharType="separate"/>
-                      </w:r>
-                      <w:r>
-                        <w:rPr>
-                          <w:noProof/>
-                        </w:rPr>
-                        <w:t>30</w:t>
-                      </w:r>
-                      <w:r>
-                        <w:rPr>
-                          <w:noProof/>
-                        </w:rPr>
-                        <w:fldChar w:fldCharType="end"/>
-                      </w:r>
+                      <w:fldSimple w:instr=" SEQ Figure \* ARABIC ">
+                        <w:r>
+                          <w:rPr>
+                            <w:noProof/>
+                          </w:rPr>
+                          <w:t>30</w:t>
+                        </w:r>
+                      </w:fldSimple>
                     </w:p>
                   </w:txbxContent>
                 </v:textbox>
@@ -23380,27 +22544,14 @@
                             <w:r>
                               <w:t xml:space="preserve">Figure </w:t>
                             </w:r>
-                            <w:r>
-                              <w:fldChar w:fldCharType="begin"/>
-                            </w:r>
-                            <w:r>
-                              <w:instrText xml:space="preserve"> SEQ Figure \* ARABIC </w:instrText>
-                            </w:r>
-                            <w:r>
-                              <w:fldChar w:fldCharType="separate"/>
-                            </w:r>
-                            <w:r>
-                              <w:rPr>
-                                <w:noProof/>
-                              </w:rPr>
-                              <w:t>31</w:t>
-                            </w:r>
-                            <w:r>
-                              <w:rPr>
-                                <w:noProof/>
-                              </w:rPr>
-                              <w:fldChar w:fldCharType="end"/>
-                            </w:r>
+                            <w:fldSimple w:instr=" SEQ Figure \* ARABIC ">
+                              <w:r>
+                                <w:rPr>
+                                  <w:noProof/>
+                                </w:rPr>
+                                <w:t>31</w:t>
+                              </w:r>
+                            </w:fldSimple>
                           </w:p>
                         </w:txbxContent>
                       </wps:txbx>
@@ -23431,27 +22582,14 @@
                       <w:r>
                         <w:t xml:space="preserve">Figure </w:t>
                       </w:r>
-                      <w:r>
-                        <w:fldChar w:fldCharType="begin"/>
-                      </w:r>
-                      <w:r>
-                        <w:instrText xml:space="preserve"> SEQ Figure \* ARABIC </w:instrText>
-                      </w:r>
-                      <w:r>
-                        <w:fldChar w:fldCharType="separate"/>
-                      </w:r>
-                      <w:r>
-                        <w:rPr>
-                          <w:noProof/>
-                        </w:rPr>
-                        <w:t>31</w:t>
-                      </w:r>
-                      <w:r>
-                        <w:rPr>
-                          <w:noProof/>
-                        </w:rPr>
-                        <w:fldChar w:fldCharType="end"/>
-                      </w:r>
+                      <w:fldSimple w:instr=" SEQ Figure \* ARABIC ">
+                        <w:r>
+                          <w:rPr>
+                            <w:noProof/>
+                          </w:rPr>
+                          <w:t>31</w:t>
+                        </w:r>
+                      </w:fldSimple>
                     </w:p>
                   </w:txbxContent>
                 </v:textbox>
@@ -23581,27 +22719,14 @@
                             <w:r>
                               <w:t xml:space="preserve">Figure </w:t>
                             </w:r>
-                            <w:r>
-                              <w:fldChar w:fldCharType="begin"/>
-                            </w:r>
-                            <w:r>
-                              <w:instrText xml:space="preserve"> SEQ Figure \* ARABIC </w:instrText>
-                            </w:r>
-                            <w:r>
-                              <w:fldChar w:fldCharType="separate"/>
-                            </w:r>
-                            <w:r>
-                              <w:rPr>
-                                <w:noProof/>
-                              </w:rPr>
-                              <w:t>32</w:t>
-                            </w:r>
-                            <w:r>
-                              <w:rPr>
-                                <w:noProof/>
-                              </w:rPr>
-                              <w:fldChar w:fldCharType="end"/>
-                            </w:r>
+                            <w:fldSimple w:instr=" SEQ Figure \* ARABIC ">
+                              <w:r>
+                                <w:rPr>
+                                  <w:noProof/>
+                                </w:rPr>
+                                <w:t>32</w:t>
+                              </w:r>
+                            </w:fldSimple>
                           </w:p>
                         </w:txbxContent>
                       </wps:txbx>
@@ -23632,27 +22757,14 @@
                       <w:r>
                         <w:t xml:space="preserve">Figure </w:t>
                       </w:r>
-                      <w:r>
-                        <w:fldChar w:fldCharType="begin"/>
-                      </w:r>
-                      <w:r>
-                        <w:instrText xml:space="preserve"> SEQ Figure \* ARABIC </w:instrText>
-                      </w:r>
-                      <w:r>
-                        <w:fldChar w:fldCharType="separate"/>
-                      </w:r>
-                      <w:r>
-                        <w:rPr>
-                          <w:noProof/>
-                        </w:rPr>
-                        <w:t>32</w:t>
-                      </w:r>
-                      <w:r>
-                        <w:rPr>
-                          <w:noProof/>
-                        </w:rPr>
-                        <w:fldChar w:fldCharType="end"/>
-                      </w:r>
+                      <w:fldSimple w:instr=" SEQ Figure \* ARABIC ">
+                        <w:r>
+                          <w:rPr>
+                            <w:noProof/>
+                          </w:rPr>
+                          <w:t>32</w:t>
+                        </w:r>
+                      </w:fldSimple>
                     </w:p>
                   </w:txbxContent>
                 </v:textbox>
@@ -23864,23 +22976,7 @@
         </w:drawing>
       </w:r>
       <w:r>
-        <w:t>Separately, I declared variables for the current theme and current page, which will be set to ‘light’ and ‘index.html’ by default respectively. The function above checks what the current theme is when the button is pressed, and switches to the other theme (</w:t>
-      </w:r>
-      <w:proofErr w:type="gramStart"/>
-      <w:r>
-        <w:t>e.g.</w:t>
-      </w:r>
-      <w:proofErr w:type="gramEnd"/>
-      <w:r>
-        <w:t xml:space="preserve"> if the current theme is ‘dark’, it changes the current theme to ‘light’). It also creates a variable to store what stylesheet to use, storing the file path of either the light or dark CSS stylesheets. This means that it is easy to use them when rendering the page. I then render the current page (as the current page will be set to a file name (</w:t>
-      </w:r>
-      <w:proofErr w:type="gramStart"/>
-      <w:r>
-        <w:t>e.g.</w:t>
-      </w:r>
-      <w:proofErr w:type="gramEnd"/>
-      <w:r>
-        <w:t xml:space="preserve"> ‘index.html’)), </w:t>
+        <w:t xml:space="preserve">Separately, I declared variables for the current theme and current page, which will be set to ‘light’ and ‘index.html’ by default respectively. The function above checks what the current theme is when the button is pressed, and switches to the other theme (e.g. if the current theme is ‘dark’, it changes the current theme to ‘light’). It also creates a variable to store what stylesheet to use, storing the file path of either the light or dark CSS stylesheets. This means that it is easy to use them when rendering the page. I then render the current page (as the current page will be set to a file name (e.g. ‘index.html’)), </w:t>
       </w:r>
       <w:r>
         <w:lastRenderedPageBreak/>
@@ -23897,12 +22993,10 @@
         <w:t xml:space="preserve">As the python function is inside the </w:t>
       </w:r>
       <w:proofErr w:type="spellStart"/>
-      <w:proofErr w:type="gramStart"/>
       <w:r>
         <w:t>app.route</w:t>
       </w:r>
       <w:proofErr w:type="spellEnd"/>
-      <w:proofErr w:type="gramEnd"/>
       <w:r>
         <w:t xml:space="preserve"> decorator that listens for the ‘/theme’ URL endpoint, the function will only be called once the HTML form with the action ‘/theme’ submits. As, unlike the message input form, no data is actually sent from the HTML form, I do not use Flask’s requests module to request any data from the form, the only use of the form is to trigger the function.</w:t>
       </w:r>
@@ -23947,36 +23041,15 @@
     <w:p/>
     <w:p>
       <w:r>
-        <w:t xml:space="preserve">Here I will test if the previously explained code works. Initially I will be on the index page and be using the light theme (as these are the default settings when the app is first opened). I will then click on the button in the bottom </w:t>
-      </w:r>
-      <w:proofErr w:type="gramStart"/>
-      <w:r>
-        <w:t>left hand</w:t>
-      </w:r>
-      <w:proofErr w:type="gramEnd"/>
-      <w:r>
-        <w:t xml:space="preserve"> corner of the page to change the theme. This should trigger the theme switcher function. This should see that the current theme is the light </w:t>
-      </w:r>
-      <w:proofErr w:type="gramStart"/>
-      <w:r>
-        <w:t>theme, and</w:t>
-      </w:r>
-      <w:proofErr w:type="gramEnd"/>
-      <w:r>
-        <w:t xml:space="preserve"> change the current theme variable to ‘dark’, and set the default stylesheet to ‘static/dark-styles.css’. Then it should render the index.html page, with the Jinja variable stylesheet also set to ‘static/dark-styles.css’. This means that link tag for the stylesheet would be &lt;link </w:t>
+        <w:t xml:space="preserve">Here I will test if the previously explained code works. Initially I will be on the index page and be using the light theme (as these are the default settings when the app is first opened). I will then click on the button in the bottom left hand corner of the page to change the theme. This should trigger the theme switcher function. This should see that the current theme is the light theme, and change the current theme variable to ‘dark’, and set the default stylesheet to ‘static/dark-styles.css’. Then it should render the index.html page, with the Jinja variable stylesheet also set to ‘static/dark-styles.css’. This means that link tag for the stylesheet would be &lt;link </w:t>
       </w:r>
       <w:proofErr w:type="spellStart"/>
       <w:r>
         <w:t>rel</w:t>
       </w:r>
       <w:proofErr w:type="spellEnd"/>
-      <w:proofErr w:type="gramStart"/>
-      <w:r>
-        <w:t>=”stylesheet</w:t>
-      </w:r>
-      <w:proofErr w:type="gramEnd"/>
-      <w:r>
-        <w:t xml:space="preserve">” </w:t>
+      <w:r>
+        <w:t xml:space="preserve">=”stylesheet” </w:t>
       </w:r>
       <w:proofErr w:type="spellStart"/>
       <w:r>
@@ -23984,15 +23057,7 @@
       </w:r>
       <w:proofErr w:type="spellEnd"/>
       <w:r>
-        <w:t>=‘static/dark-styles.css’&gt;. HTML should then use this to set the dark-styles CSS file as the stylesheet, therefore meaning that the page will be rendered with dark styles (</w:t>
-      </w:r>
-      <w:proofErr w:type="gramStart"/>
-      <w:r>
-        <w:t>e.g.</w:t>
-      </w:r>
-      <w:proofErr w:type="gramEnd"/>
-      <w:r>
-        <w:t xml:space="preserve"> with white text and dark backgrounds).</w:t>
+        <w:t>=‘static/dark-styles.css’&gt;. HTML should then use this to set the dark-styles CSS file as the stylesheet, therefore meaning that the page will be rendered with dark styles (e.g. with white text and dark backgrounds).</w:t>
       </w:r>
     </w:p>
     <w:p>
@@ -24088,27 +23153,14 @@
                             <w:r>
                               <w:t xml:space="preserve">Figure </w:t>
                             </w:r>
-                            <w:r>
-                              <w:fldChar w:fldCharType="begin"/>
-                            </w:r>
-                            <w:r>
-                              <w:instrText xml:space="preserve"> SEQ Figure \* ARABIC </w:instrText>
-                            </w:r>
-                            <w:r>
-                              <w:fldChar w:fldCharType="separate"/>
-                            </w:r>
-                            <w:r>
-                              <w:rPr>
-                                <w:noProof/>
-                              </w:rPr>
-                              <w:t>33</w:t>
-                            </w:r>
-                            <w:r>
-                              <w:rPr>
-                                <w:noProof/>
-                              </w:rPr>
-                              <w:fldChar w:fldCharType="end"/>
-                            </w:r>
+                            <w:fldSimple w:instr=" SEQ Figure \* ARABIC ">
+                              <w:r>
+                                <w:rPr>
+                                  <w:noProof/>
+                                </w:rPr>
+                                <w:t>33</w:t>
+                              </w:r>
+                            </w:fldSimple>
                           </w:p>
                         </w:txbxContent>
                       </wps:txbx>
@@ -24136,27 +23188,14 @@
                       <w:r>
                         <w:t xml:space="preserve">Figure </w:t>
                       </w:r>
-                      <w:r>
-                        <w:fldChar w:fldCharType="begin"/>
-                      </w:r>
-                      <w:r>
-                        <w:instrText xml:space="preserve"> SEQ Figure \* ARABIC </w:instrText>
-                      </w:r>
-                      <w:r>
-                        <w:fldChar w:fldCharType="separate"/>
-                      </w:r>
-                      <w:r>
-                        <w:rPr>
-                          <w:noProof/>
-                        </w:rPr>
-                        <w:t>33</w:t>
-                      </w:r>
-                      <w:r>
-                        <w:rPr>
-                          <w:noProof/>
-                        </w:rPr>
-                        <w:fldChar w:fldCharType="end"/>
-                      </w:r>
+                      <w:fldSimple w:instr=" SEQ Figure \* ARABIC ">
+                        <w:r>
+                          <w:rPr>
+                            <w:noProof/>
+                          </w:rPr>
+                          <w:t>33</w:t>
+                        </w:r>
+                      </w:fldSimple>
                     </w:p>
                   </w:txbxContent>
                 </v:textbox>
@@ -24487,27 +23526,14 @@
                             <w:r>
                               <w:t xml:space="preserve">Figure </w:t>
                             </w:r>
-                            <w:r>
-                              <w:fldChar w:fldCharType="begin"/>
-                            </w:r>
-                            <w:r>
-                              <w:instrText xml:space="preserve"> SEQ Figure \* ARABIC </w:instrText>
-                            </w:r>
-                            <w:r>
-                              <w:fldChar w:fldCharType="separate"/>
-                            </w:r>
-                            <w:r>
-                              <w:rPr>
-                                <w:noProof/>
-                              </w:rPr>
-                              <w:t>34</w:t>
-                            </w:r>
-                            <w:r>
-                              <w:rPr>
-                                <w:noProof/>
-                              </w:rPr>
-                              <w:fldChar w:fldCharType="end"/>
-                            </w:r>
+                            <w:fldSimple w:instr=" SEQ Figure \* ARABIC ">
+                              <w:r>
+                                <w:rPr>
+                                  <w:noProof/>
+                                </w:rPr>
+                                <w:t>34</w:t>
+                              </w:r>
+                            </w:fldSimple>
                             <w:bookmarkEnd w:id="94"/>
                           </w:p>
                         </w:txbxContent>
@@ -24540,27 +23566,14 @@
                       <w:r>
                         <w:t xml:space="preserve">Figure </w:t>
                       </w:r>
-                      <w:r>
-                        <w:fldChar w:fldCharType="begin"/>
-                      </w:r>
-                      <w:r>
-                        <w:instrText xml:space="preserve"> SEQ Figure \* ARABIC </w:instrText>
-                      </w:r>
-                      <w:r>
-                        <w:fldChar w:fldCharType="separate"/>
-                      </w:r>
-                      <w:r>
-                        <w:rPr>
-                          <w:noProof/>
-                        </w:rPr>
-                        <w:t>34</w:t>
-                      </w:r>
-                      <w:r>
-                        <w:rPr>
-                          <w:noProof/>
-                        </w:rPr>
-                        <w:fldChar w:fldCharType="end"/>
-                      </w:r>
+                      <w:fldSimple w:instr=" SEQ Figure \* ARABIC ">
+                        <w:r>
+                          <w:rPr>
+                            <w:noProof/>
+                          </w:rPr>
+                          <w:t>34</w:t>
+                        </w:r>
+                      </w:fldSimple>
                       <w:bookmarkEnd w:id="95"/>
                     </w:p>
                   </w:txbxContent>
@@ -24839,42 +23852,18 @@
     </w:p>
     <w:p>
       <w:r>
-        <w:t xml:space="preserve">Actual output – the index page loads in light </w:t>
-      </w:r>
-      <w:proofErr w:type="gramStart"/>
-      <w:r>
-        <w:t>mode, when</w:t>
-      </w:r>
-      <w:proofErr w:type="gramEnd"/>
-      <w:r>
-        <w:t xml:space="preserve"> the theme switcher button is clicked the theme changes to dark mode. Then when a test message is entered into the message box, the message page is opened with the dark mode stylings.</w:t>
-      </w:r>
-    </w:p>
-    <w:p>
-      <w:r>
-        <w:t xml:space="preserve">This test shows that the global variables for the stylesheet, current </w:t>
-      </w:r>
-      <w:proofErr w:type="gramStart"/>
-      <w:r>
-        <w:t>theme</w:t>
-      </w:r>
-      <w:proofErr w:type="gramEnd"/>
-      <w:r>
-        <w:t xml:space="preserve"> and current page work correctly, updating when meant to in the theme switcher and message function, and then applying the new values when the functions are run again.</w:t>
+        <w:t>Actual output – the index page loads in light mode, when the theme switcher button is clicked the theme changes to dark mode. Then when a test message is entered into the message box, the message page is opened with the dark mode stylings.</w:t>
+      </w:r>
+    </w:p>
+    <w:p>
+      <w:r>
+        <w:t>This test shows that the global variables for the stylesheet, current theme and current page work correctly, updating when meant to in the theme switcher and message function, and then applying the new values when the functions are run again.</w:t>
       </w:r>
     </w:p>
     <w:p>
       <w:r>
         <w:lastRenderedPageBreak/>
-        <w:t xml:space="preserve">For this to work, the current page variable is initially set to ‘index.html’, the current theme variable is initially set to ‘light’ and the stylesheet variable is initially set to ‘static/light-styles.css’. These are global variables that are defined at the top of the </w:t>
-      </w:r>
-      <w:proofErr w:type="gramStart"/>
-      <w:r>
-        <w:t>program, before</w:t>
-      </w:r>
-      <w:proofErr w:type="gramEnd"/>
-      <w:r>
-        <w:t xml:space="preserve"> any function definition. The index page is then loaded by default when the page is initially opened using the main function. This function imports the stylesheet variable, and then includes it as an argument in the </w:t>
+        <w:t xml:space="preserve">For this to work, the current page variable is initially set to ‘index.html’, the current theme variable is initially set to ‘light’ and the stylesheet variable is initially set to ‘static/light-styles.css’. These are global variables that are defined at the top of the program, before any function definition. The index page is then loaded by default when the page is initially opened using the main function. This function imports the stylesheet variable, and then includes it as an argument in the </w:t>
       </w:r>
       <w:proofErr w:type="spellStart"/>
       <w:r>
@@ -24939,10 +23928,12 @@
       <w:pPr>
         <w:pStyle w:val="Heading2"/>
       </w:pPr>
+      <w:bookmarkStart w:id="96" w:name="_Toc127275861"/>
       <w:r>
         <w:lastRenderedPageBreak/>
         <w:t>Message generation</w:t>
       </w:r>
+      <w:bookmarkEnd w:id="96"/>
     </w:p>
     <w:p>
       <w:r>
@@ -24967,39 +23958,30 @@
     </w:p>
     <w:p>
       <w:r>
-        <w:t>The code for the reply generator function is shown below.</w:t>
-      </w:r>
-      <w:r>
-        <w:rPr>
-          <w:noProof/>
-        </w:rPr>
-        <w:t xml:space="preserve"> </w:t>
-      </w:r>
-      <w:r>
         <w:rPr>
           <w:noProof/>
         </w:rPr>
         <w:drawing>
-          <wp:anchor distT="0" distB="0" distL="114300" distR="114300" simplePos="0" relativeHeight="251979800" behindDoc="0" locked="0" layoutInCell="1" allowOverlap="1" wp14:anchorId="1590ED99" wp14:editId="71530F47">
+          <wp:anchor distT="0" distB="0" distL="114300" distR="114300" simplePos="0" relativeHeight="251983896" behindDoc="0" locked="0" layoutInCell="1" allowOverlap="1" wp14:anchorId="4E954EC5" wp14:editId="7B20CAB0">
             <wp:simplePos x="0" y="0"/>
-            <wp:positionH relativeFrom="column">
-              <wp:posOffset>0</wp:posOffset>
+            <wp:positionH relativeFrom="margin">
+              <wp:align>left</wp:align>
             </wp:positionH>
             <wp:positionV relativeFrom="paragraph">
-              <wp:posOffset>289560</wp:posOffset>
+              <wp:posOffset>288290</wp:posOffset>
             </wp:positionV>
-            <wp:extent cx="5731510" cy="2954655"/>
-            <wp:effectExtent l="0" t="0" r="2540" b="0"/>
+            <wp:extent cx="3417570" cy="2598420"/>
+            <wp:effectExtent l="0" t="0" r="0" b="0"/>
             <wp:wrapTight wrapText="bothSides">
               <wp:wrapPolygon edited="0">
                 <wp:start x="0" y="0"/>
-                <wp:lineTo x="0" y="21447"/>
-                <wp:lineTo x="21538" y="21447"/>
-                <wp:lineTo x="21538" y="0"/>
+                <wp:lineTo x="0" y="21378"/>
+                <wp:lineTo x="21431" y="21378"/>
+                <wp:lineTo x="21431" y="0"/>
                 <wp:lineTo x="0" y="0"/>
               </wp:wrapPolygon>
             </wp:wrapTight>
-            <wp:docPr id="88" name="Picture 88" descr="Text&#10;&#10;Description automatically generated"/>
+            <wp:docPr id="89" name="Picture 89" descr="Text&#10;&#10;Description automatically generated"/>
             <wp:cNvGraphicFramePr>
               <a:graphicFrameLocks xmlns:a="http://schemas.openxmlformats.org/drawingml/2006/main" noChangeAspect="1"/>
             </wp:cNvGraphicFramePr>
@@ -25007,7 +23989,7 @@
               <a:graphicData uri="http://schemas.openxmlformats.org/drawingml/2006/picture">
                 <pic:pic xmlns:pic="http://schemas.openxmlformats.org/drawingml/2006/picture">
                   <pic:nvPicPr>
-                    <pic:cNvPr id="88" name="Picture 88" descr="Text&#10;&#10;Description automatically generated"/>
+                    <pic:cNvPr id="89" name="Picture 89" descr="Text&#10;&#10;Description automatically generated"/>
                     <pic:cNvPicPr/>
                   </pic:nvPicPr>
                   <pic:blipFill>
@@ -25019,151 +24001,7 @@
                   <pic:spPr>
                     <a:xfrm>
                       <a:off x="0" y="0"/>
-                      <a:ext cx="5731510" cy="2954655"/>
-                    </a:xfrm>
-                    <a:prstGeom prst="rect">
-                      <a:avLst/>
-                    </a:prstGeom>
-                  </pic:spPr>
-                </pic:pic>
-              </a:graphicData>
-            </a:graphic>
-          </wp:anchor>
-        </w:drawing>
-      </w:r>
-    </w:p>
-    <w:p>
-      <w:r>
-        <w:t>As talked about in the design section, I will use the BlenderBot transformer made by Facebook, and more specifically the 400M version, as I think this strikes a good balance between model performance and generation speed. Therefore I import methods from the Hugging Face library specific to BlenderBot – ‘BlenderBotTokenizer’ and ‘BlenderBotForConditionalGeneration’. Inside the reply generator function, in line 5, I specify that the name of the model I will be using is the 400M version of BlenderBot, and will use this for selecting pre-trained versions of the methods mentioned above.</w:t>
-      </w:r>
-    </w:p>
-    <w:p>
-      <w:r>
-        <w:t>I then select the tokenizer, taking the pre-trained version of the BlenderBot tokenizer that is specified before. I then use this tokenizer, using the encode</w:t>
-      </w:r>
-      <w:r>
-        <w:t xml:space="preserve"> method. Whilst there are other methods to use, those are not applicable for this circumstance. For example, there are methods for batch encoding, but as only one sentence is being encoded at a time, that is unnecessary. First, I specify the text to be encoded – the message parameter, inputted when the function is called. This is inputted into the encode method as a one item list, as this parameter only accepts lists as inputs.</w:t>
-      </w:r>
-    </w:p>
-    <w:p>
-      <w:r>
-        <w:t xml:space="preserve"> I then specify that the ‘</w:t>
-      </w:r>
-      <w:proofErr w:type="spellStart"/>
-      <w:r>
-        <w:t>add_special_tokens</w:t>
-      </w:r>
-      <w:proofErr w:type="spellEnd"/>
-      <w:r>
-        <w:t xml:space="preserve">’ argument should be set to true, which will encode the sequence with special tokens relative to the model being used. Special tokens are separate tokens </w:t>
-      </w:r>
-      <w:r>
-        <w:lastRenderedPageBreak/>
-        <w:t>not derived from the inputted sequence, but instead added to convey information about the sequence</w:t>
-      </w:r>
-      <w:r>
-        <w:t>. Examples of this include the end of string token [EOS] to show the end of the sequence, or the separator token [SEP] to separate parts of the input. As BlenderBot was trained on input sequences that used special tokens, it will expect special tokens for all sequences entered in order to closely reflect its training.</w:t>
-      </w:r>
-    </w:p>
-    <w:p>
-      <w:r>
-        <w:t xml:space="preserve">I then specify that the inputted sequence is </w:t>
-      </w:r>
-      <w:r>
-        <w:t>not pre-tokenized – that it is not already split into words. If this was set to true, the tokenizer would assume that the input sequence was already split into words</w:t>
-      </w:r>
-      <w:r>
-        <w:t xml:space="preserve"> </w:t>
-      </w:r>
-      <w:r>
-        <w:t>which it would tokenize individually, so I set this argument to ensure that the tokenizer splits it into words first.</w:t>
-      </w:r>
-    </w:p>
-    <w:p>
-      <w:r>
-        <w:t>Finally I specify that I want the tokenizer to return PyTorch tensors, instead of TensorFlow tensors or NumPy arrays.</w:t>
-      </w:r>
-    </w:p>
-    <w:p>
-      <w:r>
-        <w:t xml:space="preserve">I then select the tokenizer in line 15, using a version of ‘BlenderBotForConditionalGeneration’ that is pre-trained on the 400M version of BlenderBot. </w:t>
-      </w:r>
-    </w:p>
-    <w:p>
-      <w:r>
-        <w:t>I then use the model to generate the ids of the tokens (which in this case are PyTorch tensors) that will be used to make up the reply message.</w:t>
-      </w:r>
-    </w:p>
-    <w:p>
-      <w:r>
-        <w:t>Finally I once again use the tokenizer, this time to decode the tokens selected by the model above. The function will then return these so they can be displayed on the page.</w:t>
-      </w:r>
-    </w:p>
-    <w:p/>
-    <w:p>
-      <w:pPr>
-        <w:pStyle w:val="Heading3"/>
-      </w:pPr>
-      <w:r>
-        <w:t>TEST – message generation</w:t>
-      </w:r>
-    </w:p>
-    <w:p>
-      <w:r>
-        <w:t xml:space="preserve">I know need to test if this function works as intended. I will write a few possible input sequences that should reflect the types of statements that users my submit to the chatbot, and see if </w:t>
-      </w:r>
-      <w:proofErr w:type="spellStart"/>
-      <w:r>
-        <w:t>BlenderBot’s</w:t>
-      </w:r>
-      <w:proofErr w:type="spellEnd"/>
-      <w:r>
-        <w:t xml:space="preserve"> are first of all comprehensible, and second of all whether they act as a good continuation of the conversation.</w:t>
-      </w:r>
-    </w:p>
-    <w:p>
-      <w:r>
-        <w:drawing>
-          <wp:anchor distT="0" distB="0" distL="114300" distR="114300" simplePos="0" relativeHeight="251981848" behindDoc="0" locked="0" layoutInCell="1" allowOverlap="1" wp14:anchorId="281633E4" wp14:editId="036F53A4">
-            <wp:simplePos x="0" y="0"/>
-            <wp:positionH relativeFrom="margin">
-              <wp:align>left</wp:align>
-            </wp:positionH>
-            <wp:positionV relativeFrom="paragraph">
-              <wp:posOffset>5080</wp:posOffset>
-            </wp:positionV>
-            <wp:extent cx="3515995" cy="1645920"/>
-            <wp:effectExtent l="0" t="0" r="8255" b="0"/>
-            <wp:wrapTight wrapText="bothSides">
-              <wp:wrapPolygon edited="0">
-                <wp:start x="0" y="0"/>
-                <wp:lineTo x="0" y="21250"/>
-                <wp:lineTo x="21534" y="21250"/>
-                <wp:lineTo x="21534" y="0"/>
-                <wp:lineTo x="0" y="0"/>
-              </wp:wrapPolygon>
-            </wp:wrapTight>
-            <wp:docPr id="60" name="Picture 60" descr="Text&#10;&#10;Description automatically generated"/>
-            <wp:cNvGraphicFramePr>
-              <a:graphicFrameLocks xmlns:a="http://schemas.openxmlformats.org/drawingml/2006/main" noChangeAspect="1"/>
-            </wp:cNvGraphicFramePr>
-            <a:graphic xmlns:a="http://schemas.openxmlformats.org/drawingml/2006/main">
-              <a:graphicData uri="http://schemas.openxmlformats.org/drawingml/2006/picture">
-                <pic:pic xmlns:pic="http://schemas.openxmlformats.org/drawingml/2006/picture">
-                  <pic:nvPicPr>
-                    <pic:cNvPr id="60" name="Picture 60" descr="Text&#10;&#10;Description automatically generated"/>
-                    <pic:cNvPicPr/>
-                  </pic:nvPicPr>
-                  <pic:blipFill>
-                    <a:blip r:embed="rId115"/>
-                    <a:stretch>
-                      <a:fillRect/>
-                    </a:stretch>
-                  </pic:blipFill>
-                  <pic:spPr>
-                    <a:xfrm>
-                      <a:off x="0" y="0"/>
-                      <a:ext cx="3525340" cy="1650191"/>
+                      <a:ext cx="3429233" cy="2606958"/>
                     </a:xfrm>
                     <a:prstGeom prst="rect">
                       <a:avLst/>
@@ -25181,12 +24019,200 @@
           </wp:anchor>
         </w:drawing>
       </w:r>
+      <w:r>
+        <w:t>The code for the reply generator function is shown below.</w:t>
+      </w:r>
+      <w:r>
+        <w:rPr>
+          <w:noProof/>
+        </w:rPr>
+        <w:t xml:space="preserve"> </w:t>
+      </w:r>
+    </w:p>
+    <w:p>
+      <w:r>
+        <w:t>As talked about in the design section, I will use the BlenderBot transformer made by Facebook, and more specifically the 400M version, as I think this strikes a good balance between model performance and generation speed. Therefore I import methods from the Hugging Face library specific to BlenderBot – ‘BlenderBotTokenizer’ and ‘BlenderBotForConditionalGeneration’. Inside the reply generator function, in line 5, I specify that the name of the model I will be using is the 400M version of BlenderBot, and will use this for selecting pre-trained versions of the methods mentioned above.</w:t>
+      </w:r>
+    </w:p>
+    <w:p>
+      <w:r>
+        <w:t>I then select the tokenizer, taking the pre-trained version of the BlenderBot tokenizer that is specified before. I then use this tokenizer, using the encode</w:t>
+      </w:r>
+      <w:r>
+        <w:t xml:space="preserve"> method. Whilst there are other methods to use, those are not applicable for this circumstance. For example, there are methods for batch encoding, but as only one sentence is being encoded at a time, that is unnecessary. First, I specify the text to be encoded – the message parameter, inputted when the function is called.</w:t>
+      </w:r>
+    </w:p>
+    <w:p>
+      <w:r>
+        <w:t>I then specify that the ‘</w:t>
+      </w:r>
+      <w:proofErr w:type="spellStart"/>
+      <w:r>
+        <w:t>add_special_tokens</w:t>
+      </w:r>
+      <w:proofErr w:type="spellEnd"/>
+      <w:r>
+        <w:t>’ argument should be set to true, which will encode the sequence with special tokens relative to the model being used. Special tokens are separate tokens not derived from the inputted sequence, but instead added to convey information about the sequence</w:t>
+      </w:r>
+      <w:r>
+        <w:t>. Examples of this include the end of string token [EOS] to show the end of the sequence, or the separator token [SEP] to separate parts of the input. As BlenderBot was trained on input sequences that used special tokens, it will expect special tokens for all sequences entered in order to closely reflect its training.</w:t>
+      </w:r>
+    </w:p>
+    <w:p>
+      <w:r>
+        <w:t xml:space="preserve">I then specify that the inputted sequence is </w:t>
+      </w:r>
+      <w:r>
+        <w:t xml:space="preserve">not pre-tokenized – that it is not already split into words. If this was set to true, the tokenizer would assume that the input sequence was already split into </w:t>
+      </w:r>
+      <w:r>
+        <w:lastRenderedPageBreak/>
+        <w:t>words</w:t>
+      </w:r>
+      <w:r>
+        <w:t xml:space="preserve"> </w:t>
+      </w:r>
+      <w:r>
+        <w:t>which it would tokenize individually, so I set this argument to ensure that the tokenizer splits it into words first.</w:t>
+      </w:r>
+    </w:p>
+    <w:p>
+      <w:r>
+        <w:t>Finally I specify that I want the tokenizer to return PyTorch tensors, instead of TensorFlow tensors or NumPy arrays.</w:t>
+      </w:r>
+    </w:p>
+    <w:p>
+      <w:r>
+        <w:t xml:space="preserve">I then select the </w:t>
+      </w:r>
+      <w:r>
+        <w:t>model</w:t>
+      </w:r>
+      <w:r>
+        <w:t xml:space="preserve"> in line </w:t>
+      </w:r>
+      <w:r>
+        <w:t>20</w:t>
+      </w:r>
+      <w:r>
+        <w:t xml:space="preserve">, using a version of ‘BlenderBotForConditionalGeneration’ that is pre-trained on the 400M version of BlenderBot. </w:t>
+      </w:r>
+    </w:p>
+    <w:p>
+      <w:r>
+        <w:t>I then use the model to generate the ids of the tokens (which in this case are PyTorch tensors) that will be used to make up the reply message.</w:t>
+      </w:r>
+    </w:p>
+    <w:p>
+      <w:r>
+        <w:t>Finally I once again use the tokenizer, this time to decode the tokens selected by the model above. The function will then return these so they can be displayed on the page.</w:t>
+      </w:r>
+      <w:r>
+        <w:t xml:space="preserve"> I have set it to decode ‘</w:t>
+      </w:r>
+      <w:proofErr w:type="spellStart"/>
+      <w:r>
+        <w:t>reply_ids</w:t>
+      </w:r>
+      <w:proofErr w:type="spellEnd"/>
+      <w:r>
+        <w:t xml:space="preserve">[0]’ as </w:t>
+      </w:r>
+      <w:r>
+        <w:t>the token ids generated will be returned in the form of a list, where the first element is the tokens, and the second element is other contextual information created by the model that is unnecessary for decoding the chosen tokens.</w:t>
+      </w:r>
+    </w:p>
+    <w:p>
+      <w:r>
+        <w:t>I also added print statements to the function for error checking, as this allows me to view the outputs of every part of the program to easily locate</w:t>
+      </w:r>
+      <w:r>
+        <w:t xml:space="preserve"> the source of any errors. These will of course be removed from the function </w:t>
+      </w:r>
+      <w:r>
+        <w:t>once I have tested the function an ensured it works properly</w:t>
+      </w:r>
     </w:p>
     <w:p/>
-    <w:p/>
-    <w:p/>
-    <w:p/>
-    <w:p/>
+    <w:p>
+      <w:pPr>
+        <w:pStyle w:val="Heading3"/>
+      </w:pPr>
+      <w:bookmarkStart w:id="97" w:name="_Toc127275862"/>
+      <w:r>
+        <w:t>TEST – message generation</w:t>
+      </w:r>
+      <w:bookmarkEnd w:id="97"/>
+    </w:p>
+    <w:p>
+      <w:r>
+        <w:rPr>
+          <w:noProof/>
+        </w:rPr>
+        <w:drawing>
+          <wp:anchor distT="0" distB="0" distL="114300" distR="114300" simplePos="0" relativeHeight="251985944" behindDoc="0" locked="0" layoutInCell="1" allowOverlap="1" wp14:anchorId="5B9D72C8" wp14:editId="6A7C959D">
+            <wp:simplePos x="0" y="0"/>
+            <wp:positionH relativeFrom="margin">
+              <wp:align>left</wp:align>
+            </wp:positionH>
+            <wp:positionV relativeFrom="paragraph">
+              <wp:posOffset>768985</wp:posOffset>
+            </wp:positionV>
+            <wp:extent cx="5731510" cy="2001520"/>
+            <wp:effectExtent l="0" t="0" r="2540" b="0"/>
+            <wp:wrapTight wrapText="bothSides">
+              <wp:wrapPolygon edited="0">
+                <wp:start x="0" y="0"/>
+                <wp:lineTo x="0" y="21381"/>
+                <wp:lineTo x="21538" y="21381"/>
+                <wp:lineTo x="21538" y="0"/>
+                <wp:lineTo x="0" y="0"/>
+              </wp:wrapPolygon>
+            </wp:wrapTight>
+            <wp:docPr id="90" name="Picture 90" descr="Text&#10;&#10;Description automatically generated"/>
+            <wp:cNvGraphicFramePr>
+              <a:graphicFrameLocks xmlns:a="http://schemas.openxmlformats.org/drawingml/2006/main" noChangeAspect="1"/>
+            </wp:cNvGraphicFramePr>
+            <a:graphic xmlns:a="http://schemas.openxmlformats.org/drawingml/2006/main">
+              <a:graphicData uri="http://schemas.openxmlformats.org/drawingml/2006/picture">
+                <pic:pic xmlns:pic="http://schemas.openxmlformats.org/drawingml/2006/picture">
+                  <pic:nvPicPr>
+                    <pic:cNvPr id="90" name="Picture 90" descr="Text&#10;&#10;Description automatically generated"/>
+                    <pic:cNvPicPr/>
+                  </pic:nvPicPr>
+                  <pic:blipFill>
+                    <a:blip r:embed="rId115"/>
+                    <a:stretch>
+                      <a:fillRect/>
+                    </a:stretch>
+                  </pic:blipFill>
+                  <pic:spPr>
+                    <a:xfrm>
+                      <a:off x="0" y="0"/>
+                      <a:ext cx="5731510" cy="2001520"/>
+                    </a:xfrm>
+                    <a:prstGeom prst="rect">
+                      <a:avLst/>
+                    </a:prstGeom>
+                  </pic:spPr>
+                </pic:pic>
+              </a:graphicData>
+            </a:graphic>
+          </wp:anchor>
+        </w:drawing>
+      </w:r>
+      <w:r>
+        <w:t xml:space="preserve">I know need to test if this function works as intended. I will write a few possible input sequences that should reflect the types of statements that users my submit to the chatbot, and see if </w:t>
+      </w:r>
+      <w:proofErr w:type="spellStart"/>
+      <w:r>
+        <w:t>BlenderBot’s</w:t>
+      </w:r>
+      <w:proofErr w:type="spellEnd"/>
+      <w:r>
+        <w:t xml:space="preserve"> are first of all comprehensible, and second of all whether they act as a good continuation of the conversation.</w:t>
+      </w:r>
+    </w:p>
     <w:p>
       <w:r>
         <w:t>Inputs –</w:t>
@@ -25313,12 +24339,1404 @@
         <w:t>Actual outputs</w:t>
       </w:r>
       <w:r>
-        <w:t xml:space="preserve"> - </w:t>
+        <w:t>:</w:t>
+      </w:r>
+    </w:p>
+    <w:p>
+      <w:pPr>
+        <w:rPr>
+          <w:noProof/>
+        </w:rPr>
+      </w:pPr>
+      <w:r>
+        <w:rPr>
+          <w:noProof/>
+        </w:rPr>
+        <mc:AlternateContent>
+          <mc:Choice Requires="wps">
+            <w:drawing>
+              <wp:anchor distT="0" distB="0" distL="114300" distR="114300" simplePos="0" relativeHeight="251992088" behindDoc="1" locked="0" layoutInCell="1" allowOverlap="1" wp14:anchorId="208F42F1" wp14:editId="71039006">
+                <wp:simplePos x="0" y="0"/>
+                <wp:positionH relativeFrom="column">
+                  <wp:posOffset>-2540</wp:posOffset>
+                </wp:positionH>
+                <wp:positionV relativeFrom="paragraph">
+                  <wp:posOffset>734060</wp:posOffset>
+                </wp:positionV>
+                <wp:extent cx="5731510" cy="635"/>
+                <wp:effectExtent l="0" t="0" r="0" b="0"/>
+                <wp:wrapTight wrapText="bothSides">
+                  <wp:wrapPolygon edited="0">
+                    <wp:start x="0" y="0"/>
+                    <wp:lineTo x="0" y="21600"/>
+                    <wp:lineTo x="21600" y="21600"/>
+                    <wp:lineTo x="21600" y="0"/>
+                  </wp:wrapPolygon>
+                </wp:wrapTight>
+                <wp:docPr id="105" name="Text Box 105"/>
+                <wp:cNvGraphicFramePr/>
+                <a:graphic xmlns:a="http://schemas.openxmlformats.org/drawingml/2006/main">
+                  <a:graphicData uri="http://schemas.microsoft.com/office/word/2010/wordprocessingShape">
+                    <wps:wsp>
+                      <wps:cNvSpPr txBox="1"/>
+                      <wps:spPr>
+                        <a:xfrm>
+                          <a:off x="0" y="0"/>
+                          <a:ext cx="5731510" cy="635"/>
+                        </a:xfrm>
+                        <a:prstGeom prst="rect">
+                          <a:avLst/>
+                        </a:prstGeom>
+                        <a:solidFill>
+                          <a:prstClr val="white"/>
+                        </a:solidFill>
+                        <a:ln>
+                          <a:noFill/>
+                        </a:ln>
+                      </wps:spPr>
+                      <wps:txbx>
+                        <w:txbxContent>
+                          <w:p>
+                            <w:pPr>
+                              <w:pStyle w:val="Caption"/>
+                            </w:pPr>
+                            <w:bookmarkStart w:id="98" w:name="_Ref127273148"/>
+                            <w:r>
+                              <w:t xml:space="preserve">Figure </w:t>
+                            </w:r>
+                            <w:fldSimple w:instr=" SEQ Figure \* ARABIC ">
+                              <w:r>
+                                <w:rPr>
+                                  <w:noProof/>
+                                </w:rPr>
+                                <w:t>35</w:t>
+                              </w:r>
+                            </w:fldSimple>
+                            <w:bookmarkEnd w:id="98"/>
+                          </w:p>
+                        </w:txbxContent>
+                      </wps:txbx>
+                      <wps:bodyPr rot="0" spcFirstLastPara="0" vertOverflow="overflow" horzOverflow="overflow" vert="horz" wrap="square" lIns="0" tIns="0" rIns="0" bIns="0" numCol="1" spcCol="0" rtlCol="0" fromWordArt="0" anchor="t" anchorCtr="0" forceAA="0" compatLnSpc="1">
+                        <a:prstTxWarp prst="textNoShape">
+                          <a:avLst/>
+                        </a:prstTxWarp>
+                        <a:spAutoFit/>
+                      </wps:bodyPr>
+                    </wps:wsp>
+                  </a:graphicData>
+                </a:graphic>
+              </wp:anchor>
+            </w:drawing>
+          </mc:Choice>
+          <mc:Fallback>
+            <w:pict>
+              <v:shape w14:anchorId="208F42F1" id="Text Box 105" o:spid="_x0000_s1060" type="#_x0000_t202" style="position:absolute;margin-left:-.2pt;margin-top:57.8pt;width:451.3pt;height:.05pt;z-index:-251324392;visibility:visible;mso-wrap-style:square;mso-wrap-distance-left:9pt;mso-wrap-distance-top:0;mso-wrap-distance-right:9pt;mso-wrap-distance-bottom:0;mso-position-horizontal:absolute;mso-position-horizontal-relative:text;mso-position-vertical:absolute;mso-position-vertical-relative:text;v-text-anchor:top" o:gfxdata="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" stroked="f">
+                <v:textbox style="mso-fit-shape-to-text:t" inset="0,0,0,0">
+                  <w:txbxContent>
+                    <w:p>
+                      <w:pPr>
+                        <w:pStyle w:val="Caption"/>
+                      </w:pPr>
+                      <w:bookmarkStart w:id="99" w:name="_Ref127273148"/>
+                      <w:r>
+                        <w:t xml:space="preserve">Figure </w:t>
+                      </w:r>
+                      <w:fldSimple w:instr=" SEQ Figure \* ARABIC ">
+                        <w:r>
+                          <w:rPr>
+                            <w:noProof/>
+                          </w:rPr>
+                          <w:t>35</w:t>
+                        </w:r>
+                      </w:fldSimple>
+                      <w:bookmarkEnd w:id="99"/>
+                    </w:p>
+                  </w:txbxContent>
+                </v:textbox>
+                <w10:wrap type="tight"/>
+              </v:shape>
+            </w:pict>
+          </mc:Fallback>
+        </mc:AlternateContent>
+      </w:r>
+      <w:r>
+        <w:rPr>
+          <w:noProof/>
+        </w:rPr>
+        <w:drawing>
+          <wp:anchor distT="0" distB="0" distL="114300" distR="114300" simplePos="0" relativeHeight="251987992" behindDoc="0" locked="0" layoutInCell="1" allowOverlap="1" wp14:anchorId="4EF55BCA" wp14:editId="275EC7F2">
+            <wp:simplePos x="0" y="0"/>
+            <wp:positionH relativeFrom="margin">
+              <wp:align>right</wp:align>
+            </wp:positionH>
+            <wp:positionV relativeFrom="paragraph">
+              <wp:posOffset>185420</wp:posOffset>
+            </wp:positionV>
+            <wp:extent cx="5731510" cy="491490"/>
+            <wp:effectExtent l="0" t="0" r="2540" b="3810"/>
+            <wp:wrapTight wrapText="bothSides">
+              <wp:wrapPolygon edited="0">
+                <wp:start x="0" y="0"/>
+                <wp:lineTo x="0" y="20930"/>
+                <wp:lineTo x="21538" y="20930"/>
+                <wp:lineTo x="21538" y="0"/>
+                <wp:lineTo x="0" y="0"/>
+              </wp:wrapPolygon>
+            </wp:wrapTight>
+            <wp:docPr id="103" name="Picture 103"/>
+            <wp:cNvGraphicFramePr>
+              <a:graphicFrameLocks xmlns:a="http://schemas.openxmlformats.org/drawingml/2006/main" noChangeAspect="1"/>
+            </wp:cNvGraphicFramePr>
+            <a:graphic xmlns:a="http://schemas.openxmlformats.org/drawingml/2006/main">
+              <a:graphicData uri="http://schemas.openxmlformats.org/drawingml/2006/picture">
+                <pic:pic xmlns:pic="http://schemas.openxmlformats.org/drawingml/2006/picture">
+                  <pic:nvPicPr>
+                    <pic:cNvPr id="1" name=""/>
+                    <pic:cNvPicPr/>
+                  </pic:nvPicPr>
+                  <pic:blipFill>
+                    <a:blip r:embed="rId116"/>
+                    <a:stretch>
+                      <a:fillRect/>
+                    </a:stretch>
+                  </pic:blipFill>
+                  <pic:spPr>
+                    <a:xfrm>
+                      <a:off x="0" y="0"/>
+                      <a:ext cx="5731510" cy="491490"/>
+                    </a:xfrm>
+                    <a:prstGeom prst="rect">
+                      <a:avLst/>
+                    </a:prstGeom>
+                  </pic:spPr>
+                </pic:pic>
+              </a:graphicData>
+            </a:graphic>
+          </wp:anchor>
+        </w:drawing>
+      </w:r>
+      <w:r>
+        <w:fldChar w:fldCharType="begin"/>
+      </w:r>
+      <w:r>
+        <w:instrText xml:space="preserve"> REF _Ref127273148 \h </w:instrText>
+      </w:r>
+      <w:r>
+        <w:fldChar w:fldCharType="separate"/>
+      </w:r>
+      <w:r>
+        <w:t xml:space="preserve">Figure </w:t>
+      </w:r>
+      <w:r>
+        <w:rPr>
+          <w:noProof/>
+        </w:rPr>
+        <w:t>35</w:t>
+      </w:r>
+      <w:r>
+        <w:fldChar w:fldCharType="end"/>
+      </w:r>
+      <w:r>
+        <w:t xml:space="preserve"> is the output of the function for the first test sequence:</w:t>
+      </w:r>
+      <w:r>
+        <w:rPr>
+          <w:noProof/>
+        </w:rPr>
+        <w:t xml:space="preserve"> </w:t>
+      </w:r>
+    </w:p>
+    <w:p>
+      <w:r>
+        <w:t xml:space="preserve">There are </w:t>
+      </w:r>
+      <w:r>
+        <w:t xml:space="preserve">a few errors here. First of all it appears to be using TensorFlow for decoding the reply ids, as the TensorFlow warning message </w:t>
+      </w:r>
+      <w:r>
+        <w:t xml:space="preserve">appears after the reply ids have been generated. Now, whilst this is not exactly an error with the </w:t>
+      </w:r>
+      <w:r>
+        <w:t>program and</w:t>
+      </w:r>
+      <w:r>
+        <w:t xml:space="preserve"> should have no impact on the</w:t>
+      </w:r>
+      <w:r>
+        <w:t xml:space="preserve"> performance of the function, it is odd behaviour. </w:t>
+      </w:r>
+      <w:r>
+        <w:t>No where in the program have I imported or referred to TensorFlow, in fact I specified that the outputs of the</w:t>
+      </w:r>
+      <w:r>
+        <w:t xml:space="preserve"> original tokenizing of the input sequence should output PyTorch tensors</w:t>
+      </w:r>
+      <w:r>
+        <w:t xml:space="preserve">, explicitly not TensorFlow tensors. Furthermore, as shown when enter the pip command </w:t>
+      </w:r>
+      <w:r>
+        <w:t>‘list’, TensorFlow isn’t even installed in this virtual environment, so I am not sure why TensorFlow warnings are appearing</w:t>
+      </w:r>
+      <w:r>
+        <w:t>. However, I have chosen to ignore this for now as, as I stated before, Hugging Face using TensorFlow for some reason should not have any impact on the performance of this function, the program should still work as intended. This warning message is just telling me I d</w:t>
+      </w:r>
+      <w:r>
+        <w:t>o not have a GPU with CUDA cores set up on my computer. A lot of TensorFlow’s functions, and a lot of work with machine learning in general, work a lot better with CUDA cores, that greatly enhance a computer’s performance in machine learnin</w:t>
+      </w:r>
+      <w:r>
+        <w:t xml:space="preserve">g-related computational tasks. However CUDA cores are not necessary for the computation task I am doing, and so </w:t>
+      </w:r>
+      <w:r>
+        <w:t>the program should still work without them.</w:t>
+      </w:r>
+    </w:p>
+    <w:p>
+      <w:r>
+        <w:t xml:space="preserve">However, the more important errors are with the outputted sequence. First of all, </w:t>
+      </w:r>
+      <w:r>
+        <w:t xml:space="preserve">the special tokens that have been generated by the model are still present in the </w:t>
+      </w:r>
+      <w:r>
+        <w:t>output. This makes sense, as in</w:t>
+      </w:r>
+      <w:r>
+        <w:t xml:space="preserve"> line 13 of the original function I specified that the tokenizer should add special tokens. </w:t>
+      </w:r>
+      <w:r>
+        <w:t>However, I never specified that these should be removed. I can fix this by adding the ‘</w:t>
+      </w:r>
+      <w:proofErr w:type="spellStart"/>
+      <w:r>
+        <w:t>skip_special_tokens</w:t>
+      </w:r>
+      <w:proofErr w:type="spellEnd"/>
+      <w:r>
+        <w:t>=True’ argument to the decoder</w:t>
+      </w:r>
+      <w:r>
+        <w:t xml:space="preserve">, which should mean that the </w:t>
+      </w:r>
+      <w:r>
+        <w:t xml:space="preserve">special tokens will not be decoded, with the decoder function instead just ignoring them entirely. </w:t>
+      </w:r>
+      <w:r>
+        <w:t xml:space="preserve">However, this is an important error to fix as </w:t>
+      </w:r>
+      <w:r>
+        <w:lastRenderedPageBreak/>
+        <w:t xml:space="preserve">otherwise the special tokens will appear in the </w:t>
+      </w:r>
+      <w:r>
+        <w:t>message outputted to the user, which to the user would make parts of the message unintelligible, so they do need to be removed from the output, either manually after the decoding, or in the decoding process itself.</w:t>
+      </w:r>
+    </w:p>
+    <w:p>
+      <w:pPr>
+        <w:rPr>
+          <w:noProof/>
+        </w:rPr>
+      </w:pPr>
+      <w:r>
+        <w:rPr>
+          <w:noProof/>
+        </w:rPr>
+        <mc:AlternateContent>
+          <mc:Choice Requires="wps">
+            <w:drawing>
+              <wp:anchor distT="0" distB="0" distL="114300" distR="114300" simplePos="0" relativeHeight="251994136" behindDoc="1" locked="0" layoutInCell="1" allowOverlap="1" wp14:anchorId="36FE7C82" wp14:editId="665250F1">
+                <wp:simplePos x="0" y="0"/>
+                <wp:positionH relativeFrom="margin">
+                  <wp:align>right</wp:align>
+                </wp:positionH>
+                <wp:positionV relativeFrom="paragraph">
+                  <wp:posOffset>2200910</wp:posOffset>
+                </wp:positionV>
+                <wp:extent cx="5731510" cy="635"/>
+                <wp:effectExtent l="0" t="0" r="2540" b="0"/>
+                <wp:wrapTight wrapText="bothSides">
+                  <wp:wrapPolygon edited="0">
+                    <wp:start x="0" y="0"/>
+                    <wp:lineTo x="0" y="20057"/>
+                    <wp:lineTo x="21538" y="20057"/>
+                    <wp:lineTo x="21538" y="0"/>
+                    <wp:lineTo x="0" y="0"/>
+                  </wp:wrapPolygon>
+                </wp:wrapTight>
+                <wp:docPr id="106" name="Text Box 106"/>
+                <wp:cNvGraphicFramePr/>
+                <a:graphic xmlns:a="http://schemas.openxmlformats.org/drawingml/2006/main">
+                  <a:graphicData uri="http://schemas.microsoft.com/office/word/2010/wordprocessingShape">
+                    <wps:wsp>
+                      <wps:cNvSpPr txBox="1"/>
+                      <wps:spPr>
+                        <a:xfrm>
+                          <a:off x="0" y="0"/>
+                          <a:ext cx="5731510" cy="635"/>
+                        </a:xfrm>
+                        <a:prstGeom prst="rect">
+                          <a:avLst/>
+                        </a:prstGeom>
+                        <a:solidFill>
+                          <a:prstClr val="white"/>
+                        </a:solidFill>
+                        <a:ln>
+                          <a:noFill/>
+                        </a:ln>
+                      </wps:spPr>
+                      <wps:txbx>
+                        <w:txbxContent>
+                          <w:p>
+                            <w:pPr>
+                              <w:pStyle w:val="Caption"/>
+                            </w:pPr>
+                            <w:bookmarkStart w:id="100" w:name="_Ref127273168"/>
+                            <w:r>
+                              <w:t xml:space="preserve">Figure </w:t>
+                            </w:r>
+                            <w:fldSimple w:instr=" SEQ Figure \* ARABIC ">
+                              <w:r>
+                                <w:rPr>
+                                  <w:noProof/>
+                                </w:rPr>
+                                <w:t>36</w:t>
+                              </w:r>
+                            </w:fldSimple>
+                            <w:bookmarkEnd w:id="100"/>
+                          </w:p>
+                        </w:txbxContent>
+                      </wps:txbx>
+                      <wps:bodyPr rot="0" spcFirstLastPara="0" vertOverflow="overflow" horzOverflow="overflow" vert="horz" wrap="square" lIns="0" tIns="0" rIns="0" bIns="0" numCol="1" spcCol="0" rtlCol="0" fromWordArt="0" anchor="t" anchorCtr="0" forceAA="0" compatLnSpc="1">
+                        <a:prstTxWarp prst="textNoShape">
+                          <a:avLst/>
+                        </a:prstTxWarp>
+                        <a:spAutoFit/>
+                      </wps:bodyPr>
+                    </wps:wsp>
+                  </a:graphicData>
+                </a:graphic>
+              </wp:anchor>
+            </w:drawing>
+          </mc:Choice>
+          <mc:Fallback>
+            <w:pict>
+              <v:shape w14:anchorId="36FE7C82" id="Text Box 106" o:spid="_x0000_s1061" type="#_x0000_t202" style="position:absolute;margin-left:400.1pt;margin-top:173.3pt;width:451.3pt;height:.05pt;z-index:-251322344;visibility:visible;mso-wrap-style:square;mso-wrap-distance-left:9pt;mso-wrap-distance-top:0;mso-wrap-distance-right:9pt;mso-wrap-distance-bottom:0;mso-position-horizontal:right;mso-position-horizontal-relative:margin;mso-position-vertical:absolute;mso-position-vertical-relative:text;v-text-anchor:top" o:gfxdata="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